--- a/Funkcionalni zahtev.docx
+++ b/Funkcionalni zahtev.docx
@@ -24,7 +24,53 @@
           <w:szCs w:val="40"/>
           <w:lang w:val="sr-Latn-RS"/>
         </w:rPr>
-        <w:t>Projektni zahtev auto limarske radnje</w:t>
+        <w:t>Funkcionalni zahtev na temu:</w:t>
+      </w:r>
+    </w:p>
+    <w:p>
+      <w:pPr>
+        <w:jc w:val="center"/>
+        <w:rPr>
+          <w:rFonts w:cs="Arial"/>
+          <w:b/>
+          <w:bCs/>
+          <w:sz w:val="40"/>
+          <w:szCs w:val="40"/>
+          <w:lang w:val="sr-Latn-RS"/>
+        </w:rPr>
+      </w:pPr>
+      <w:r>
+        <w:rPr>
+          <w:rFonts w:cs="Arial"/>
+          <w:b/>
+          <w:bCs/>
+          <w:sz w:val="40"/>
+          <w:szCs w:val="40"/>
+          <w:lang w:val="sr-Latn-RS"/>
+        </w:rPr>
+        <w:t>Sistem najpovoljnije turisti</w:t>
+      </w:r>
+      <w:r>
+        <w:rPr>
+          <w:rFonts w:cs="Arial"/>
+          <w:b/>
+          <w:bCs/>
+          <w:sz w:val="40"/>
+          <w:szCs w:val="40"/>
+          <w:lang w:val="sr-Latn-RS"/>
+        </w:rPr>
+        <w:t>č</w:t>
+      </w:r>
+      <w:r>
+        <w:rPr>
+          <w:rFonts w:cs="Arial"/>
+          <w:b/>
+          <w:bCs/>
+          <w:sz w:val="40"/>
+          <w:szCs w:val="40"/>
+          <w:lang w:val="sr-Latn-RS"/>
+        </w:rPr>
+        <w:t>ke destinacije</w:t>
       </w:r>
       <w:r>
         <w:rPr>
@@ -2046,38 +2092,6 @@
           <w:lang w:val="sr-Latn-RS"/>
         </w:rPr>
       </w:pPr>
-      <w:r>
-        <w:rPr>
-          <w:rFonts w:cs="Arial"/>
-          <w:szCs w:val="24"/>
-          <w:lang w:val="sr-Latn-RS"/>
-        </w:rPr>
-        <w:t>U cilju olakšanja poslovanja auto limarske radnje, potreb</w:t>
-      </w:r>
-      <w:r>
-        <w:rPr>
-          <w:rFonts w:cs="Arial"/>
-          <w:szCs w:val="24"/>
-          <w:lang w:val="sr-Latn-RS"/>
-        </w:rPr>
-        <w:t>n</w:t>
-      </w:r>
-      <w:r>
-        <w:rPr>
-          <w:rFonts w:cs="Arial"/>
-          <w:szCs w:val="24"/>
-          <w:lang w:val="sr-Latn-RS"/>
-        </w:rPr>
-        <w:t>o je napraviti aplikaciju koja bi za cilj imala unos klijenata, cene popravki, potrebno vreme za završetak popravki, mesečni prihod. Ova radnja ima radno vreme od 7h do 17h, radi se u 2 smene</w:t>
-      </w:r>
-      <w:r>
-        <w:rPr>
-          <w:rFonts w:cs="Arial"/>
-          <w:szCs w:val="24"/>
-          <w:lang w:val="sr-Latn-RS"/>
-        </w:rPr>
-        <w:t>. Prosek popravki po smeni je od 1. do 10.. U smeni su po radnika. Okruženje u kom se nalazi auto limarska radnja je garaža sa odvojenom komorom za farbanje, koja je dovoljno visoka da prihvati i kamione.</w:t>
-      </w:r>
     </w:p>
     <w:p>
       <w:pPr>
@@ -2101,12 +2115,6 @@
           <w:lang w:val="sr-Latn-RS"/>
         </w:rPr>
       </w:pPr>
-      <w:r>
-        <w:rPr>
-          <w:lang w:val="sr-Latn-RS"/>
-        </w:rPr>
-        <w:t>Za cilj imamo olakšavanje svakodnevnog posla. Pre početka smene, radnik bi pogledao kakve vrste popravki treba da uradi datog dana i da li je radnja otvorena za primanje drugih mušterija. Po obavljenom poslu, naplati i preuzimanju vozila klijenta čekirao bi „karticu“ sa obavljenim poslom. Nakon toga bi preuzeo „karticu“ sa sledećim poslom.</w:t>
-      </w:r>
     </w:p>
     <w:p>
       <w:pPr>
@@ -2132,22 +2140,6 @@
           <w:lang w:val="sr-Latn-RS"/>
         </w:rPr>
       </w:pPr>
-      <w:r>
-        <w:rPr>
-          <w:rFonts w:cs="Arial"/>
-          <w:szCs w:val="24"/>
-          <w:lang w:val="sr-Latn-RS"/>
-        </w:rPr>
-        <w:t xml:space="preserve">Realizacija sistema se svodi da radnik može uneti podatke o klijentu, vozilu, </w:t>
-      </w:r>
-      <w:r>
-        <w:rPr>
-          <w:rFonts w:cs="Arial"/>
-          <w:szCs w:val="24"/>
-          <w:lang w:val="sr-Latn-RS"/>
-        </w:rPr>
-        <w:t>vrsti popravke, trajanju popravke, na osnovu toga određivanje cene od strane sistema na osnovu parametara navedenih iznad.</w:t>
-      </w:r>
     </w:p>
     <w:p>
       <w:pPr>
@@ -2173,46 +2165,6 @@
           <w:lang w:val="sr-Latn-RS"/>
         </w:rPr>
       </w:pPr>
-      <w:r>
-        <w:rPr>
-          <w:rFonts w:cs="Arial"/>
-          <w:szCs w:val="24"/>
-          <w:lang w:val="sr-Latn-RS"/>
-        </w:rPr>
-        <w:t>Aplikacija ima za cilj unos imena klijenta, vrstu vozila, vrstu popravke na vozilu, određeno vreme popravke</w:t>
-      </w:r>
-      <w:r>
-        <w:rPr>
-          <w:rFonts w:cs="Arial"/>
-          <w:szCs w:val="24"/>
-          <w:lang w:val="sr-Latn-RS"/>
-        </w:rPr>
-        <w:t xml:space="preserve"> (unapred definisanu prema vrsti popravke, osim slučajeva gde je potrebno više ili manje vremena za popravku)</w:t>
-      </w:r>
-      <w:r>
-        <w:rPr>
-          <w:rFonts w:cs="Arial"/>
-          <w:szCs w:val="24"/>
-          <w:lang w:val="sr-Latn-RS"/>
-        </w:rPr>
-        <w:t>, cena popravke</w:t>
-      </w:r>
-      <w:r>
-        <w:rPr>
-          <w:rFonts w:cs="Arial"/>
-          <w:szCs w:val="24"/>
-          <w:lang w:val="sr-Latn-RS"/>
-        </w:rPr>
-        <w:t xml:space="preserve"> (definisana u odnosu na vrstu popravke i vreme popravke)</w:t>
-      </w:r>
-      <w:r>
-        <w:rPr>
-          <w:rFonts w:cs="Arial"/>
-          <w:szCs w:val="24"/>
-          <w:lang w:val="sr-Latn-RS"/>
-        </w:rPr>
-        <w:t>. Aplikacija se treba nalaziti na desktop računaru sa odvojenim server računarom gde će se nalaziti baza podataka.</w:t>
-      </w:r>
     </w:p>
     <w:p>
       <w:pPr>
@@ -2254,14 +2206,6 @@
       </w:pPr>
       <w:r>
         <w:rPr>
-          <w:rFonts w:cs="Arial"/>
-          <w:szCs w:val="24"/>
-          <w:lang w:val="sr-Latn-RS"/>
-        </w:rPr>
-        <w:t>Sistem treba raditi u „Windows“ operativnom okruženju. Desktop računar koji od periferija ima: tastaturu, miša, zvučnike, štampač, konekciju sa internetom preko wifi kartice, konekciju sa serverom preko ethernet porta.</w:t>
-      </w:r>
-      <w:r>
-        <w:rPr>
           <w:lang w:val="sr-Latn-RS"/>
         </w:rPr>
         <w:br w:type="page"/>
@@ -2297,691 +2241,13 @@
       </w:r>
       <w:bookmarkEnd w:id="5"/>
     </w:p>
-    <w:tbl>
-      <w:tblPr>
-        <w:tblStyle w:val="TableGrid"/>
-        <w:tblW w:w="5000" w:type="pct"/>
-        <w:tblInd w:w="-28" w:type="dxa"/>
-        <w:tblCellMar>
-          <w:left w:w="28" w:type="dxa"/>
-          <w:right w:w="28" w:type="dxa"/>
-        </w:tblCellMar>
-        <w:tblLook w:val="04A0" w:firstRow="1" w:lastRow="0" w:firstColumn="1" w:lastColumn="0" w:noHBand="0" w:noVBand="1"/>
-      </w:tblPr>
-      <w:tblGrid>
-        <w:gridCol w:w="9026"/>
-      </w:tblGrid>
-      <w:tr>
-        <w:trPr>
-          <w:trHeight w:val="20"/>
-        </w:trPr>
-        <w:tc>
-          <w:tcPr>
-            <w:tcW w:w="5000" w:type="pct"/>
-            <w:tcBorders>
-              <w:top w:val="nil"/>
-              <w:left w:val="nil"/>
-              <w:bottom w:val="nil"/>
-              <w:right w:val="nil"/>
-            </w:tcBorders>
-          </w:tcPr>
-          <w:p>
-            <w:pPr>
-              <w:spacing w:before="0"/>
-              <w:jc w:val="center"/>
-            </w:pPr>
-            <w:r>
-              <w:rPr>
-                <w:noProof/>
-                <w14:ligatures w14:val="standardContextual"/>
-              </w:rPr>
-              <mc:AlternateContent>
-                <mc:Choice Requires="wpg">
-                  <w:drawing>
-                    <wp:inline distT="0" distB="0" distL="0" distR="0" wp14:anchorId="5C3F8BF3" wp14:editId="0CE8E104">
-                      <wp:extent cx="4311071" cy="4137991"/>
-                      <wp:effectExtent l="0" t="0" r="13335" b="15240"/>
-                      <wp:docPr id="1933841647" name="Group 6"/>
-                      <wp:cNvGraphicFramePr/>
-                      <a:graphic xmlns:a="http://schemas.openxmlformats.org/drawingml/2006/main">
-                        <a:graphicData uri="http://schemas.microsoft.com/office/word/2010/wordprocessingGroup">
-                          <wpg:wgp>
-                            <wpg:cNvGrpSpPr/>
-                            <wpg:grpSpPr>
-                              <a:xfrm>
-                                <a:off x="0" y="0"/>
-                                <a:ext cx="4311071" cy="4137991"/>
-                                <a:chOff x="0" y="0"/>
-                                <a:chExt cx="4311071" cy="4137991"/>
-                              </a:xfrm>
-                            </wpg:grpSpPr>
-                            <pic:pic xmlns:pic="http://schemas.openxmlformats.org/drawingml/2006/picture">
-                              <pic:nvPicPr>
-                                <pic:cNvPr id="625442414" name="Graphic 2" descr="Man in tuxedo"/>
-                                <pic:cNvPicPr>
-                                  <a:picLocks noChangeAspect="1"/>
-                                </pic:cNvPicPr>
-                              </pic:nvPicPr>
-                              <pic:blipFill>
-                                <a:blip r:embed="rId7">
-                                  <a:extLst>
-                                    <a:ext uri="{28A0092B-C50C-407E-A947-70E740481C1C}">
-                                      <a14:useLocalDpi xmlns:a14="http://schemas.microsoft.com/office/drawing/2010/main" val="0"/>
-                                    </a:ext>
-                                    <a:ext uri="{96DAC541-7B7A-43D3-8B79-37D633B846F1}">
-                                      <asvg:svgBlip xmlns:asvg="http://schemas.microsoft.com/office/drawing/2016/SVG/main" r:embed="rId8"/>
-                                    </a:ext>
-                                  </a:extLst>
-                                </a:blip>
-                                <a:stretch>
-                                  <a:fillRect/>
-                                </a:stretch>
-                              </pic:blipFill>
-                              <pic:spPr>
-                                <a:xfrm>
-                                  <a:off x="0" y="983974"/>
-                                  <a:ext cx="898525" cy="2567305"/>
-                                </a:xfrm>
-                                <a:prstGeom prst="rect">
-                                  <a:avLst/>
-                                </a:prstGeom>
-                              </pic:spPr>
-                            </pic:pic>
-                            <wps:wsp>
-                              <wps:cNvPr id="285528438" name="Oval 3"/>
-                              <wps:cNvSpPr/>
-                              <wps:spPr>
-                                <a:xfrm>
-                                  <a:off x="2604053" y="0"/>
-                                  <a:ext cx="1627505" cy="609600"/>
-                                </a:xfrm>
-                                <a:prstGeom prst="ellipse">
-                                  <a:avLst/>
-                                </a:prstGeom>
-                              </wps:spPr>
-                              <wps:style>
-                                <a:lnRef idx="2">
-                                  <a:schemeClr val="accent1">
-                                    <a:shade val="15000"/>
-                                  </a:schemeClr>
-                                </a:lnRef>
-                                <a:fillRef idx="1">
-                                  <a:schemeClr val="accent1"/>
-                                </a:fillRef>
-                                <a:effectRef idx="0">
-                                  <a:schemeClr val="accent1"/>
-                                </a:effectRef>
-                                <a:fontRef idx="minor">
-                                  <a:schemeClr val="lt1"/>
-                                </a:fontRef>
-                              </wps:style>
-                              <wps:txbx>
-                                <w:txbxContent>
-                                  <w:p>
-                                    <w:pPr>
-                                      <w:spacing w:before="0"/>
-                                      <w:jc w:val="center"/>
-                                      <w:rPr>
-                                        <w:lang w:val="sr-Latn-RS"/>
-                                      </w:rPr>
-                                    </w:pPr>
-                                    <w:r>
-                                      <w:rPr>
-                                        <w:lang w:val="sr-Latn-RS"/>
-                                      </w:rPr>
-                                      <w:t>Unos imena klijenta</w:t>
-                                    </w:r>
-                                  </w:p>
-                                </w:txbxContent>
-                              </wps:txbx>
-                              <wps:bodyPr rot="0" spcFirstLastPara="0" vertOverflow="overflow" horzOverflow="overflow" vert="horz" wrap="square" lIns="0" tIns="0" rIns="0" bIns="0" numCol="1" spcCol="0" rtlCol="0" fromWordArt="0" anchor="ctr" anchorCtr="0" forceAA="0" compatLnSpc="1">
-                                <a:prstTxWarp prst="textNoShape">
-                                  <a:avLst/>
-                                </a:prstTxWarp>
-                                <a:noAutofit/>
-                              </wps:bodyPr>
-                            </wps:wsp>
-                            <wps:wsp>
-                              <wps:cNvPr id="1697764061" name="Oval 3"/>
-                              <wps:cNvSpPr/>
-                              <wps:spPr>
-                                <a:xfrm>
-                                  <a:off x="2623931" y="864704"/>
-                                  <a:ext cx="1627505" cy="609600"/>
-                                </a:xfrm>
-                                <a:prstGeom prst="ellipse">
-                                  <a:avLst/>
-                                </a:prstGeom>
-                              </wps:spPr>
-                              <wps:style>
-                                <a:lnRef idx="2">
-                                  <a:schemeClr val="accent1">
-                                    <a:shade val="15000"/>
-                                  </a:schemeClr>
-                                </a:lnRef>
-                                <a:fillRef idx="1">
-                                  <a:schemeClr val="accent1"/>
-                                </a:fillRef>
-                                <a:effectRef idx="0">
-                                  <a:schemeClr val="accent1"/>
-                                </a:effectRef>
-                                <a:fontRef idx="minor">
-                                  <a:schemeClr val="lt1"/>
-                                </a:fontRef>
-                              </wps:style>
-                              <wps:txbx>
-                                <w:txbxContent>
-                                  <w:p>
-                                    <w:pPr>
-                                      <w:spacing w:before="0"/>
-                                      <w:jc w:val="center"/>
-                                      <w:rPr>
-                                        <w:lang w:val="sr-Latn-RS"/>
-                                      </w:rPr>
-                                    </w:pPr>
-                                    <w:r>
-                                      <w:rPr>
-                                        <w:lang w:val="sr-Latn-RS"/>
-                                      </w:rPr>
-                                      <w:t>Unos vrste vozila</w:t>
-                                    </w:r>
-                                  </w:p>
-                                </w:txbxContent>
-                              </wps:txbx>
-                              <wps:bodyPr rot="0" spcFirstLastPara="0" vertOverflow="overflow" horzOverflow="overflow" vert="horz" wrap="square" lIns="0" tIns="0" rIns="0" bIns="0" numCol="1" spcCol="0" rtlCol="0" fromWordArt="0" anchor="ctr" anchorCtr="0" forceAA="0" compatLnSpc="1">
-                                <a:prstTxWarp prst="textNoShape">
-                                  <a:avLst/>
-                                </a:prstTxWarp>
-                                <a:noAutofit/>
-                              </wps:bodyPr>
-                            </wps:wsp>
-                            <wps:wsp>
-                              <wps:cNvPr id="1303808352" name="Oval 3"/>
-                              <wps:cNvSpPr/>
-                              <wps:spPr>
-                                <a:xfrm>
-                                  <a:off x="2643809" y="1749287"/>
-                                  <a:ext cx="1627505" cy="609600"/>
-                                </a:xfrm>
-                                <a:prstGeom prst="ellipse">
-                                  <a:avLst/>
-                                </a:prstGeom>
-                              </wps:spPr>
-                              <wps:style>
-                                <a:lnRef idx="2">
-                                  <a:schemeClr val="accent1">
-                                    <a:shade val="15000"/>
-                                  </a:schemeClr>
-                                </a:lnRef>
-                                <a:fillRef idx="1">
-                                  <a:schemeClr val="accent1"/>
-                                </a:fillRef>
-                                <a:effectRef idx="0">
-                                  <a:schemeClr val="accent1"/>
-                                </a:effectRef>
-                                <a:fontRef idx="minor">
-                                  <a:schemeClr val="lt1"/>
-                                </a:fontRef>
-                              </wps:style>
-                              <wps:txbx>
-                                <w:txbxContent>
-                                  <w:p>
-                                    <w:pPr>
-                                      <w:spacing w:before="0"/>
-                                      <w:jc w:val="center"/>
-                                      <w:rPr>
-                                        <w:lang w:val="sr-Latn-RS"/>
-                                      </w:rPr>
-                                    </w:pPr>
-                                    <w:r>
-                                      <w:rPr>
-                                        <w:lang w:val="sr-Latn-RS"/>
-                                      </w:rPr>
-                                      <w:t>Unos vrste popravke</w:t>
-                                    </w:r>
-                                  </w:p>
-                                </w:txbxContent>
-                              </wps:txbx>
-                              <wps:bodyPr rot="0" spcFirstLastPara="0" vertOverflow="overflow" horzOverflow="overflow" vert="horz" wrap="square" lIns="0" tIns="0" rIns="0" bIns="0" numCol="1" spcCol="0" rtlCol="0" fromWordArt="0" anchor="ctr" anchorCtr="0" forceAA="0" compatLnSpc="1">
-                                <a:prstTxWarp prst="textNoShape">
-                                  <a:avLst/>
-                                </a:prstTxWarp>
-                                <a:noAutofit/>
-                              </wps:bodyPr>
-                            </wps:wsp>
-                            <wps:wsp>
-                              <wps:cNvPr id="1597302803" name="Oval 3"/>
-                              <wps:cNvSpPr/>
-                              <wps:spPr>
-                                <a:xfrm>
-                                  <a:off x="2653748" y="2633869"/>
-                                  <a:ext cx="1627505" cy="609600"/>
-                                </a:xfrm>
-                                <a:prstGeom prst="ellipse">
-                                  <a:avLst/>
-                                </a:prstGeom>
-                              </wps:spPr>
-                              <wps:style>
-                                <a:lnRef idx="2">
-                                  <a:schemeClr val="accent1">
-                                    <a:shade val="15000"/>
-                                  </a:schemeClr>
-                                </a:lnRef>
-                                <a:fillRef idx="1">
-                                  <a:schemeClr val="accent1"/>
-                                </a:fillRef>
-                                <a:effectRef idx="0">
-                                  <a:schemeClr val="accent1"/>
-                                </a:effectRef>
-                                <a:fontRef idx="minor">
-                                  <a:schemeClr val="lt1"/>
-                                </a:fontRef>
-                              </wps:style>
-                              <wps:txbx>
-                                <w:txbxContent>
-                                  <w:p>
-                                    <w:pPr>
-                                      <w:spacing w:before="0"/>
-                                      <w:jc w:val="center"/>
-                                      <w:rPr>
-                                        <w:lang w:val="sr-Latn-RS"/>
-                                      </w:rPr>
-                                    </w:pPr>
-                                    <w:r>
-                                      <w:rPr>
-                                        <w:lang w:val="sr-Latn-RS"/>
-                                      </w:rPr>
-                                      <w:t xml:space="preserve">Vreme popravke </w:t>
-                                    </w:r>
-                                  </w:p>
-                                </w:txbxContent>
-                              </wps:txbx>
-                              <wps:bodyPr rot="0" spcFirstLastPara="0" vertOverflow="overflow" horzOverflow="overflow" vert="horz" wrap="square" lIns="0" tIns="0" rIns="0" bIns="0" numCol="1" spcCol="0" rtlCol="0" fromWordArt="0" anchor="ctr" anchorCtr="0" forceAA="0" compatLnSpc="1">
-                                <a:prstTxWarp prst="textNoShape">
-                                  <a:avLst/>
-                                </a:prstTxWarp>
-                                <a:noAutofit/>
-                              </wps:bodyPr>
-                            </wps:wsp>
-                            <wps:wsp>
-                              <wps:cNvPr id="1839740756" name="Oval 3"/>
-                              <wps:cNvSpPr/>
-                              <wps:spPr>
-                                <a:xfrm>
-                                  <a:off x="2683566" y="3528391"/>
-                                  <a:ext cx="1627505" cy="609600"/>
-                                </a:xfrm>
-                                <a:prstGeom prst="ellipse">
-                                  <a:avLst/>
-                                </a:prstGeom>
-                              </wps:spPr>
-                              <wps:style>
-                                <a:lnRef idx="2">
-                                  <a:schemeClr val="accent1">
-                                    <a:shade val="15000"/>
-                                  </a:schemeClr>
-                                </a:lnRef>
-                                <a:fillRef idx="1">
-                                  <a:schemeClr val="accent1"/>
-                                </a:fillRef>
-                                <a:effectRef idx="0">
-                                  <a:schemeClr val="accent1"/>
-                                </a:effectRef>
-                                <a:fontRef idx="minor">
-                                  <a:schemeClr val="lt1"/>
-                                </a:fontRef>
-                              </wps:style>
-                              <wps:txbx>
-                                <w:txbxContent>
-                                  <w:p>
-                                    <w:pPr>
-                                      <w:spacing w:before="0"/>
-                                      <w:jc w:val="center"/>
-                                      <w:rPr>
-                                        <w:lang w:val="sr-Latn-RS"/>
-                                      </w:rPr>
-                                    </w:pPr>
-                                    <w:r>
-                                      <w:rPr>
-                                        <w:lang w:val="sr-Latn-RS"/>
-                                      </w:rPr>
-                                      <w:t>Cena popravke</w:t>
-                                    </w:r>
-                                  </w:p>
-                                </w:txbxContent>
-                              </wps:txbx>
-                              <wps:bodyPr rot="0" spcFirstLastPara="0" vertOverflow="overflow" horzOverflow="overflow" vert="horz" wrap="square" lIns="0" tIns="0" rIns="0" bIns="0" numCol="1" spcCol="0" rtlCol="0" fromWordArt="0" anchor="ctr" anchorCtr="0" forceAA="0" compatLnSpc="1">
-                                <a:prstTxWarp prst="textNoShape">
-                                  <a:avLst/>
-                                </a:prstTxWarp>
-                                <a:noAutofit/>
-                              </wps:bodyPr>
-                            </wps:wsp>
-                            <wps:wsp>
-                              <wps:cNvPr id="1845067172" name="Straight Arrow Connector 4"/>
-                              <wps:cNvCnPr/>
-                              <wps:spPr>
-                                <a:xfrm flipV="1">
-                                  <a:off x="894522" y="554934"/>
-                                  <a:ext cx="1765162" cy="1321904"/>
-                                </a:xfrm>
-                                <a:prstGeom prst="straightConnector1">
-                                  <a:avLst/>
-                                </a:prstGeom>
-                                <a:ln>
-                                  <a:tailEnd type="triangle"/>
-                                </a:ln>
-                              </wps:spPr>
-                              <wps:style>
-                                <a:lnRef idx="1">
-                                  <a:schemeClr val="accent1"/>
-                                </a:lnRef>
-                                <a:fillRef idx="0">
-                                  <a:schemeClr val="accent1"/>
-                                </a:fillRef>
-                                <a:effectRef idx="0">
-                                  <a:schemeClr val="accent1"/>
-                                </a:effectRef>
-                                <a:fontRef idx="minor">
-                                  <a:schemeClr val="tx1"/>
-                                </a:fontRef>
-                              </wps:style>
-                              <wps:bodyPr/>
-                            </wps:wsp>
-                            <wps:wsp>
-                              <wps:cNvPr id="108686461" name="Straight Arrow Connector 4"/>
-                              <wps:cNvCnPr/>
-                              <wps:spPr>
-                                <a:xfrm flipV="1">
-                                  <a:off x="894522" y="1300369"/>
-                                  <a:ext cx="1681342" cy="579314"/>
-                                </a:xfrm>
-                                <a:prstGeom prst="straightConnector1">
-                                  <a:avLst/>
-                                </a:prstGeom>
-                                <a:ln>
-                                  <a:tailEnd type="triangle"/>
-                                </a:ln>
-                              </wps:spPr>
-                              <wps:style>
-                                <a:lnRef idx="1">
-                                  <a:schemeClr val="accent1"/>
-                                </a:lnRef>
-                                <a:fillRef idx="0">
-                                  <a:schemeClr val="accent1"/>
-                                </a:fillRef>
-                                <a:effectRef idx="0">
-                                  <a:schemeClr val="accent1"/>
-                                </a:effectRef>
-                                <a:fontRef idx="minor">
-                                  <a:schemeClr val="tx1"/>
-                                </a:fontRef>
-                              </wps:style>
-                              <wps:bodyPr/>
-                            </wps:wsp>
-                            <wps:wsp>
-                              <wps:cNvPr id="1346953805" name="Straight Arrow Connector 4"/>
-                              <wps:cNvCnPr/>
-                              <wps:spPr>
-                                <a:xfrm>
-                                  <a:off x="904461" y="1878495"/>
-                                  <a:ext cx="1678609" cy="172278"/>
-                                </a:xfrm>
-                                <a:prstGeom prst="straightConnector1">
-                                  <a:avLst/>
-                                </a:prstGeom>
-                                <a:ln>
-                                  <a:tailEnd type="triangle"/>
-                                </a:ln>
-                              </wps:spPr>
-                              <wps:style>
-                                <a:lnRef idx="1">
-                                  <a:schemeClr val="accent1"/>
-                                </a:lnRef>
-                                <a:fillRef idx="0">
-                                  <a:schemeClr val="accent1"/>
-                                </a:fillRef>
-                                <a:effectRef idx="0">
-                                  <a:schemeClr val="accent1"/>
-                                </a:effectRef>
-                                <a:fontRef idx="minor">
-                                  <a:schemeClr val="tx1"/>
-                                </a:fontRef>
-                              </wps:style>
-                              <wps:bodyPr/>
-                            </wps:wsp>
-                            <wps:wsp>
-                              <wps:cNvPr id="1968363716" name="Straight Arrow Connector 4"/>
-                              <wps:cNvCnPr/>
-                              <wps:spPr>
-                                <a:xfrm>
-                                  <a:off x="914400" y="1878495"/>
-                                  <a:ext cx="1683026" cy="1002748"/>
-                                </a:xfrm>
-                                <a:prstGeom prst="straightConnector1">
-                                  <a:avLst/>
-                                </a:prstGeom>
-                                <a:ln>
-                                  <a:tailEnd type="triangle"/>
-                                </a:ln>
-                              </wps:spPr>
-                              <wps:style>
-                                <a:lnRef idx="1">
-                                  <a:schemeClr val="accent1"/>
-                                </a:lnRef>
-                                <a:fillRef idx="0">
-                                  <a:schemeClr val="accent1"/>
-                                </a:fillRef>
-                                <a:effectRef idx="0">
-                                  <a:schemeClr val="accent1"/>
-                                </a:effectRef>
-                                <a:fontRef idx="minor">
-                                  <a:schemeClr val="tx1"/>
-                                </a:fontRef>
-                              </wps:style>
-                              <wps:bodyPr/>
-                            </wps:wsp>
-                            <wps:wsp>
-                              <wps:cNvPr id="1363176706" name="Straight Arrow Connector 5"/>
-                              <wps:cNvCnPr/>
-                              <wps:spPr>
-                                <a:xfrm flipH="1" flipV="1">
-                                  <a:off x="912744" y="2224708"/>
-                                  <a:ext cx="1722782" cy="1603513"/>
-                                </a:xfrm>
-                                <a:prstGeom prst="straightConnector1">
-                                  <a:avLst/>
-                                </a:prstGeom>
-                                <a:ln>
-                                  <a:tailEnd type="triangle"/>
-                                </a:ln>
-                              </wps:spPr>
-                              <wps:style>
-                                <a:lnRef idx="1">
-                                  <a:schemeClr val="accent1"/>
-                                </a:lnRef>
-                                <a:fillRef idx="0">
-                                  <a:schemeClr val="accent1"/>
-                                </a:fillRef>
-                                <a:effectRef idx="0">
-                                  <a:schemeClr val="accent1"/>
-                                </a:effectRef>
-                                <a:fontRef idx="minor">
-                                  <a:schemeClr val="tx1"/>
-                                </a:fontRef>
-                              </wps:style>
-                              <wps:bodyPr/>
-                            </wps:wsp>
-                          </wpg:wgp>
-                        </a:graphicData>
-                      </a:graphic>
-                    </wp:inline>
-                  </w:drawing>
-                </mc:Choice>
-                <mc:Fallback>
-                  <w:pict>
-                    <v:group w14:anchorId="5C3F8BF3" id="Group 6" o:spid="_x0000_s1026" style="width:339.45pt;height:325.85pt;mso-position-horizontal-relative:char;mso-position-vertical-relative:line" coordsize="43110,41379" o:gfxdata="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">
-                      <v:shapetype id="_x0000_t75" coordsize="21600,21600" o:spt="75" o:preferrelative="t" path="m@4@5l@4@11@9@11@9@5xe" filled="f" stroked="f">
-                        <v:stroke joinstyle="miter"/>
-                        <v:formulas>
-                          <v:f eqn="if lineDrawn pixelLineWidth 0"/>
-                          <v:f eqn="sum @0 1 0"/>
-                          <v:f eqn="sum 0 0 @1"/>
-                          <v:f eqn="prod @2 1 2"/>
-                          <v:f eqn="prod @3 21600 pixelWidth"/>
-                          <v:f eqn="prod @3 21600 pixelHeight"/>
-                          <v:f eqn="sum @0 0 1"/>
-                          <v:f eqn="prod @6 1 2"/>
-                          <v:f eqn="prod @7 21600 pixelWidth"/>
-                          <v:f eqn="sum @8 21600 0"/>
-                          <v:f eqn="prod @7 21600 pixelHeight"/>
-                          <v:f eqn="sum @10 21600 0"/>
-                        </v:formulas>
-                        <v:path o:extrusionok="f" gradientshapeok="t" o:connecttype="rect"/>
-                        <o:lock v:ext="edit" aspectratio="t"/>
-                      </v:shapetype>
-                      <v:shape id="Graphic 2" o:spid="_x0000_s1027" type="#_x0000_t75" alt="Man in tuxedo" style="position:absolute;top:9839;width:8985;height:25673;visibility:visible;mso-wrap-style:square" o:gfxdata="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">
-                        <v:imagedata r:id="rId9" o:title="Man in tuxedo"/>
-                      </v:shape>
-                      <v:oval id="Oval 3" o:spid="_x0000_s1028" style="position:absolute;left:26040;width:16275;height:6096;visibility:visible;mso-wrap-style:square;v-text-anchor:middle" o:gfxdata="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" fillcolor="#4472c4 [3204]" strokecolor="#09101d [484]" strokeweight="1pt">
-                        <v:stroke joinstyle="miter"/>
-                        <v:textbox inset="0,0,0,0">
-                          <w:txbxContent>
-                            <w:p>
-                              <w:pPr>
-                                <w:spacing w:before="0"/>
-                                <w:jc w:val="center"/>
-                                <w:rPr>
-                                  <w:lang w:val="sr-Latn-RS"/>
-                                </w:rPr>
-                              </w:pPr>
-                              <w:r>
-                                <w:rPr>
-                                  <w:lang w:val="sr-Latn-RS"/>
-                                </w:rPr>
-                                <w:t>Unos imena klijenta</w:t>
-                              </w:r>
-                            </w:p>
-                          </w:txbxContent>
-                        </v:textbox>
-                      </v:oval>
-                      <v:oval id="Oval 3" o:spid="_x0000_s1029" style="position:absolute;left:26239;top:8647;width:16275;height:6096;visibility:visible;mso-wrap-style:square;v-text-anchor:middle" o:gfxdata="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" fillcolor="#4472c4 [3204]" strokecolor="#09101d [484]" strokeweight="1pt">
-                        <v:stroke joinstyle="miter"/>
-                        <v:textbox inset="0,0,0,0">
-                          <w:txbxContent>
-                            <w:p>
-                              <w:pPr>
-                                <w:spacing w:before="0"/>
-                                <w:jc w:val="center"/>
-                                <w:rPr>
-                                  <w:lang w:val="sr-Latn-RS"/>
-                                </w:rPr>
-                              </w:pPr>
-                              <w:r>
-                                <w:rPr>
-                                  <w:lang w:val="sr-Latn-RS"/>
-                                </w:rPr>
-                                <w:t>Unos vrste vozila</w:t>
-                              </w:r>
-                            </w:p>
-                          </w:txbxContent>
-                        </v:textbox>
-                      </v:oval>
-                      <v:oval id="Oval 3" o:spid="_x0000_s1030" style="position:absolute;left:26438;top:17492;width:16275;height:6096;visibility:visible;mso-wrap-style:square;v-text-anchor:middle" o:gfxdata="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" fillcolor="#4472c4 [3204]" strokecolor="#09101d [484]" strokeweight="1pt">
-                        <v:stroke joinstyle="miter"/>
-                        <v:textbox inset="0,0,0,0">
-                          <w:txbxContent>
-                            <w:p>
-                              <w:pPr>
-                                <w:spacing w:before="0"/>
-                                <w:jc w:val="center"/>
-                                <w:rPr>
-                                  <w:lang w:val="sr-Latn-RS"/>
-                                </w:rPr>
-                              </w:pPr>
-                              <w:r>
-                                <w:rPr>
-                                  <w:lang w:val="sr-Latn-RS"/>
-                                </w:rPr>
-                                <w:t>Unos vrste popravke</w:t>
-                              </w:r>
-                            </w:p>
-                          </w:txbxContent>
-                        </v:textbox>
-                      </v:oval>
-                      <v:oval id="Oval 3" o:spid="_x0000_s1031" style="position:absolute;left:26537;top:26338;width:16275;height:6096;visibility:visible;mso-wrap-style:square;v-text-anchor:middle" o:gfxdata="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" fillcolor="#4472c4 [3204]" strokecolor="#09101d [484]" strokeweight="1pt">
-                        <v:stroke joinstyle="miter"/>
-                        <v:textbox inset="0,0,0,0">
-                          <w:txbxContent>
-                            <w:p>
-                              <w:pPr>
-                                <w:spacing w:before="0"/>
-                                <w:jc w:val="center"/>
-                                <w:rPr>
-                                  <w:lang w:val="sr-Latn-RS"/>
-                                </w:rPr>
-                              </w:pPr>
-                              <w:r>
-                                <w:rPr>
-                                  <w:lang w:val="sr-Latn-RS"/>
-                                </w:rPr>
-                                <w:t xml:space="preserve">Vreme popravke </w:t>
-                              </w:r>
-                            </w:p>
-                          </w:txbxContent>
-                        </v:textbox>
-                      </v:oval>
-                      <v:oval id="Oval 3" o:spid="_x0000_s1032" style="position:absolute;left:26835;top:35283;width:16275;height:6096;visibility:visible;mso-wrap-style:square;v-text-anchor:middle" o:gfxdata="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" fillcolor="#4472c4 [3204]" strokecolor="#09101d [484]" strokeweight="1pt">
-                        <v:stroke joinstyle="miter"/>
-                        <v:textbox inset="0,0,0,0">
-                          <w:txbxContent>
-                            <w:p>
-                              <w:pPr>
-                                <w:spacing w:before="0"/>
-                                <w:jc w:val="center"/>
-                                <w:rPr>
-                                  <w:lang w:val="sr-Latn-RS"/>
-                                </w:rPr>
-                              </w:pPr>
-                              <w:r>
-                                <w:rPr>
-                                  <w:lang w:val="sr-Latn-RS"/>
-                                </w:rPr>
-                                <w:t>Cena popravke</w:t>
-                              </w:r>
-                            </w:p>
-                          </w:txbxContent>
-                        </v:textbox>
-                      </v:oval>
-                      <v:shapetype id="_x0000_t32" coordsize="21600,21600" o:spt="32" o:oned="t" path="m,l21600,21600e" filled="f">
-                        <v:path arrowok="t" fillok="f" o:connecttype="none"/>
-                        <o:lock v:ext="edit" shapetype="t"/>
-                      </v:shapetype>
-                      <v:shape id="Straight Arrow Connector 4" o:spid="_x0000_s1033" type="#_x0000_t32" style="position:absolute;left:8945;top:5549;width:17651;height:13219;flip:y;visibility:visible;mso-wrap-style:square" o:connectortype="straight" o:gfxdata="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" strokecolor="#4472c4 [3204]" strokeweight=".5pt">
-                        <v:stroke endarrow="block" joinstyle="miter"/>
-                      </v:shape>
-                      <v:shape id="Straight Arrow Connector 4" o:spid="_x0000_s1034" type="#_x0000_t32" style="position:absolute;left:8945;top:13003;width:16813;height:5793;flip:y;visibility:visible;mso-wrap-style:square" o:connectortype="straight" o:gfxdata="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" strokecolor="#4472c4 [3204]" strokeweight=".5pt">
-                        <v:stroke endarrow="block" joinstyle="miter"/>
-                      </v:shape>
-                      <v:shape id="Straight Arrow Connector 4" o:spid="_x0000_s1035" type="#_x0000_t32" style="position:absolute;left:9044;top:18784;width:16786;height:1723;visibility:visible;mso-wrap-style:square" o:connectortype="straight" o:gfxdata="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" strokecolor="#4472c4 [3204]" strokeweight=".5pt">
-                        <v:stroke endarrow="block" joinstyle="miter"/>
-                      </v:shape>
-                      <v:shape id="Straight Arrow Connector 4" o:spid="_x0000_s1036" type="#_x0000_t32" style="position:absolute;left:9144;top:18784;width:16830;height:10028;visibility:visible;mso-wrap-style:square" o:connectortype="straight" o:gfxdata="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" strokecolor="#4472c4 [3204]" strokeweight=".5pt">
-                        <v:stroke endarrow="block" joinstyle="miter"/>
-                      </v:shape>
-                      <v:shape id="Straight Arrow Connector 5" o:spid="_x0000_s1037" type="#_x0000_t32" style="position:absolute;left:9127;top:22247;width:17228;height:16035;flip:x y;visibility:visible;mso-wrap-style:square" o:connectortype="straight" o:gfxdata="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" strokecolor="#4472c4 [3204]" strokeweight=".5pt">
-                        <v:stroke endarrow="block" joinstyle="miter"/>
-                      </v:shape>
-                      <w10:anchorlock/>
-                    </v:group>
-                  </w:pict>
-                </mc:Fallback>
-              </mc:AlternateContent>
-            </w:r>
-          </w:p>
-        </w:tc>
-      </w:tr>
-    </w:tbl>
+    <w:p>
+      <w:pPr>
+        <w:rPr>
+          <w:lang w:val="sr-Latn-RS"/>
+        </w:rPr>
+      </w:pPr>
+    </w:p>
     <w:p>
       <w:pPr>
         <w:pStyle w:val="Heading3"/>
@@ -3009,23 +2275,6 @@
         <w:t>Karakteristike korisnika</w:t>
       </w:r>
       <w:bookmarkEnd w:id="6"/>
-    </w:p>
-    <w:p>
-      <w:pPr>
-        <w:rPr>
-          <w:rFonts w:cs="Arial"/>
-          <w:szCs w:val="24"/>
-          <w:lang w:val="sr-Latn-RS"/>
-        </w:rPr>
-      </w:pPr>
-      <w:r>
-        <w:rPr>
-          <w:rFonts w:cs="Arial"/>
-          <w:szCs w:val="24"/>
-          <w:lang w:val="sr-Latn-RS"/>
-        </w:rPr>
-        <w:t>Korisnik treba proći kroz obuku korišćenja sistema, i to:</w:t>
-      </w:r>
     </w:p>
     <w:p>
       <w:pPr>
@@ -3037,135 +2286,6 @@
           <w:lang w:val="sr-Latn-RS"/>
         </w:rPr>
       </w:pPr>
-      <w:r>
-        <w:rPr>
-          <w:rFonts w:cs="Arial"/>
-          <w:szCs w:val="24"/>
-          <w:lang w:val="sr-Latn-RS"/>
-        </w:rPr>
-        <w:t>-</w:t>
-      </w:r>
-      <w:r>
-        <w:rPr>
-          <w:rFonts w:cs="Arial"/>
-          <w:szCs w:val="24"/>
-          <w:lang w:val="sr-Latn-RS"/>
-        </w:rPr>
-        <w:tab/>
-        <w:t>Unos imena klijenta;</w:t>
-      </w:r>
-    </w:p>
-    <w:p>
-      <w:pPr>
-        <w:spacing w:before="120"/>
-        <w:ind w:left="425" w:hanging="425"/>
-        <w:rPr>
-          <w:rFonts w:cs="Arial"/>
-          <w:szCs w:val="24"/>
-          <w:lang w:val="sr-Latn-RS"/>
-        </w:rPr>
-      </w:pPr>
-      <w:r>
-        <w:rPr>
-          <w:rFonts w:cs="Arial"/>
-          <w:szCs w:val="24"/>
-          <w:lang w:val="sr-Latn-RS"/>
-        </w:rPr>
-        <w:t>-</w:t>
-      </w:r>
-      <w:r>
-        <w:rPr>
-          <w:rFonts w:cs="Arial"/>
-          <w:szCs w:val="24"/>
-          <w:lang w:val="sr-Latn-RS"/>
-        </w:rPr>
-        <w:tab/>
-        <w:t>Unos vrste vozila;</w:t>
-      </w:r>
-    </w:p>
-    <w:p>
-      <w:pPr>
-        <w:spacing w:before="120"/>
-        <w:ind w:left="425" w:hanging="425"/>
-        <w:rPr>
-          <w:rFonts w:cs="Arial"/>
-          <w:szCs w:val="24"/>
-          <w:lang w:val="sr-Latn-RS"/>
-        </w:rPr>
-      </w:pPr>
-      <w:r>
-        <w:rPr>
-          <w:rFonts w:cs="Arial"/>
-          <w:szCs w:val="24"/>
-          <w:lang w:val="sr-Latn-RS"/>
-        </w:rPr>
-        <w:t>-</w:t>
-      </w:r>
-      <w:r>
-        <w:rPr>
-          <w:rFonts w:cs="Arial"/>
-          <w:szCs w:val="24"/>
-          <w:lang w:val="sr-Latn-RS"/>
-        </w:rPr>
-        <w:tab/>
-        <w:t>Unos vrste popravke;</w:t>
-      </w:r>
-    </w:p>
-    <w:p>
-      <w:pPr>
-        <w:spacing w:before="120"/>
-        <w:ind w:left="425" w:hanging="425"/>
-        <w:rPr>
-          <w:rFonts w:cs="Arial"/>
-          <w:szCs w:val="24"/>
-          <w:lang w:val="sr-Latn-RS"/>
-        </w:rPr>
-      </w:pPr>
-      <w:r>
-        <w:rPr>
-          <w:rFonts w:cs="Arial"/>
-          <w:szCs w:val="24"/>
-          <w:lang w:val="sr-Latn-RS"/>
-        </w:rPr>
-        <w:t>-</w:t>
-      </w:r>
-      <w:r>
-        <w:rPr>
-          <w:rFonts w:cs="Arial"/>
-          <w:szCs w:val="24"/>
-          <w:lang w:val="sr-Latn-RS"/>
-        </w:rPr>
-        <w:tab/>
-        <w:t>Unos vremena popravke (ukoliko ima potrebe za istom);</w:t>
-      </w:r>
-    </w:p>
-    <w:p>
-      <w:pPr>
-        <w:spacing w:before="120"/>
-        <w:ind w:left="425" w:hanging="425"/>
-        <w:rPr>
-          <w:rFonts w:cs="Arial"/>
-          <w:szCs w:val="24"/>
-          <w:lang w:val="sr-Latn-RS"/>
-        </w:rPr>
-      </w:pPr>
-      <w:r>
-        <w:rPr>
-          <w:rFonts w:cs="Arial"/>
-          <w:szCs w:val="24"/>
-          <w:lang w:val="sr-Latn-RS"/>
-        </w:rPr>
-        <w:t>-</w:t>
-      </w:r>
-      <w:r>
-        <w:rPr>
-          <w:rFonts w:cs="Arial"/>
-          <w:szCs w:val="24"/>
-          <w:lang w:val="sr-Latn-RS"/>
-        </w:rPr>
-        <w:tab/>
-        <w:t>Štampanje cene računa.</w:t>
-      </w:r>
     </w:p>
     <w:p>
       <w:pPr>
@@ -3223,38 +2343,6 @@
           <w:lang w:val="sr-Latn-RS"/>
         </w:rPr>
       </w:pPr>
-      <w:r>
-        <w:rPr>
-          <w:rFonts w:cs="Arial"/>
-          <w:szCs w:val="24"/>
-          <w:lang w:val="sr-Latn-RS"/>
-        </w:rPr>
-        <w:t xml:space="preserve">Potrebno je imati pristup </w:t>
-      </w:r>
-      <w:r>
-        <w:rPr>
-          <w:rFonts w:cs="Arial"/>
-          <w:szCs w:val="24"/>
-          <w:lang w:val="sr-Latn-RS"/>
-        </w:rPr>
-        <w:t>serveru (bazi podataka)</w:t>
-      </w:r>
-      <w:r>
-        <w:rPr>
-          <w:rFonts w:cs="Arial"/>
-          <w:szCs w:val="24"/>
-          <w:lang w:val="sr-Latn-RS"/>
-        </w:rPr>
-        <w:t xml:space="preserve"> gde će biti smešteni </w:t>
-      </w:r>
-      <w:r>
-        <w:rPr>
-          <w:rFonts w:cs="Arial"/>
-          <w:szCs w:val="24"/>
-          <w:lang w:val="sr-Latn-RS"/>
-        </w:rPr>
-        <w:t>podaci o prethodnim i sadašnjim klijentima, radi unapređenja poslovanja i rada.</w:t>
-      </w:r>
     </w:p>
     <w:p>
       <w:pPr>
@@ -3271,23 +2359,6 @@
         <w:t>Definicije</w:t>
       </w:r>
       <w:bookmarkEnd w:id="8"/>
-    </w:p>
-    <w:p>
-      <w:pPr>
-        <w:rPr>
-          <w:rFonts w:cs="Arial"/>
-          <w:szCs w:val="24"/>
-          <w:lang w:val="sr-Latn-RS"/>
-        </w:rPr>
-      </w:pPr>
-      <w:r>
-        <w:rPr>
-          <w:rFonts w:cs="Arial"/>
-          <w:szCs w:val="24"/>
-          <w:lang w:val="sr-Latn-RS"/>
-        </w:rPr>
-        <w:t>Definicije sistema se definišu prvenstveno prema vrstu vozila, koje mogu biti sledeće:</w:t>
-      </w:r>
     </w:p>
     <w:p>
       <w:pPr>
@@ -3305,271 +2376,6 @@
           <w:szCs w:val="24"/>
           <w:lang w:val="sr-Latn-RS"/>
         </w:rPr>
-        <w:t>-</w:t>
-      </w:r>
-      <w:r>
-        <w:rPr>
-          <w:rFonts w:cs="Arial"/>
-          <w:szCs w:val="24"/>
-          <w:lang w:val="sr-Latn-RS"/>
-        </w:rPr>
-        <w:tab/>
-        <w:t>Automobil;</w:t>
-      </w:r>
-    </w:p>
-    <w:p>
-      <w:pPr>
-        <w:spacing w:before="120"/>
-        <w:ind w:left="425" w:hanging="425"/>
-        <w:rPr>
-          <w:rFonts w:cs="Arial"/>
-          <w:szCs w:val="24"/>
-          <w:lang w:val="sr-Latn-RS"/>
-        </w:rPr>
-      </w:pPr>
-      <w:r>
-        <w:rPr>
-          <w:rFonts w:cs="Arial"/>
-          <w:szCs w:val="24"/>
-          <w:lang w:val="sr-Latn-RS"/>
-        </w:rPr>
-        <w:t>-</w:t>
-      </w:r>
-      <w:r>
-        <w:rPr>
-          <w:rFonts w:cs="Arial"/>
-          <w:szCs w:val="24"/>
-          <w:lang w:val="sr-Latn-RS"/>
-        </w:rPr>
-        <w:tab/>
-        <w:t>Kamionet;</w:t>
-      </w:r>
-    </w:p>
-    <w:p>
-      <w:pPr>
-        <w:spacing w:before="120"/>
-        <w:ind w:left="425" w:hanging="425"/>
-        <w:rPr>
-          <w:rFonts w:cs="Arial"/>
-          <w:szCs w:val="24"/>
-          <w:lang w:val="sr-Latn-RS"/>
-        </w:rPr>
-      </w:pPr>
-      <w:r>
-        <w:rPr>
-          <w:rFonts w:cs="Arial"/>
-          <w:szCs w:val="24"/>
-          <w:lang w:val="sr-Latn-RS"/>
-        </w:rPr>
-        <w:t>-</w:t>
-      </w:r>
-      <w:r>
-        <w:rPr>
-          <w:rFonts w:cs="Arial"/>
-          <w:szCs w:val="24"/>
-          <w:lang w:val="sr-Latn-RS"/>
-        </w:rPr>
-        <w:tab/>
-        <w:t>Kombi;</w:t>
-      </w:r>
-    </w:p>
-    <w:p>
-      <w:pPr>
-        <w:spacing w:before="120"/>
-        <w:ind w:left="425" w:hanging="425"/>
-        <w:rPr>
-          <w:rFonts w:cs="Arial"/>
-          <w:szCs w:val="24"/>
-          <w:lang w:val="sr-Latn-RS"/>
-        </w:rPr>
-      </w:pPr>
-      <w:r>
-        <w:rPr>
-          <w:rFonts w:cs="Arial"/>
-          <w:szCs w:val="24"/>
-          <w:lang w:val="sr-Latn-RS"/>
-        </w:rPr>
-        <w:t>-</w:t>
-      </w:r>
-      <w:r>
-        <w:rPr>
-          <w:rFonts w:cs="Arial"/>
-          <w:szCs w:val="24"/>
-          <w:lang w:val="sr-Latn-RS"/>
-        </w:rPr>
-        <w:tab/>
-        <w:t>Kamion;</w:t>
-      </w:r>
-    </w:p>
-    <w:p>
-      <w:pPr>
-        <w:spacing w:before="120"/>
-        <w:ind w:left="425" w:hanging="425"/>
-        <w:rPr>
-          <w:rFonts w:cs="Arial"/>
-          <w:szCs w:val="24"/>
-          <w:lang w:val="sr-Latn-RS"/>
-        </w:rPr>
-      </w:pPr>
-      <w:r>
-        <w:rPr>
-          <w:rFonts w:cs="Arial"/>
-          <w:szCs w:val="24"/>
-          <w:lang w:val="sr-Latn-RS"/>
-        </w:rPr>
-        <w:t>-</w:t>
-      </w:r>
-      <w:r>
-        <w:rPr>
-          <w:rFonts w:cs="Arial"/>
-          <w:szCs w:val="24"/>
-          <w:lang w:val="sr-Latn-RS"/>
-        </w:rPr>
-        <w:tab/>
-        <w:t>Traktor;</w:t>
-      </w:r>
-    </w:p>
-    <w:p>
-      <w:pPr>
-        <w:rPr>
-          <w:rFonts w:cs="Arial"/>
-          <w:szCs w:val="24"/>
-          <w:lang w:val="sr-Latn-RS"/>
-        </w:rPr>
-      </w:pPr>
-      <w:r>
-        <w:rPr>
-          <w:rFonts w:cs="Arial"/>
-          <w:szCs w:val="24"/>
-          <w:lang w:val="sr-Latn-RS"/>
-        </w:rPr>
-        <w:t>Nakon toga sistem treba prema odabiru vrste vozila ponuditi određene popravke koju su u ponudi:</w:t>
-      </w:r>
-    </w:p>
-    <w:p>
-      <w:pPr>
-        <w:spacing w:before="120"/>
-        <w:ind w:left="425" w:hanging="425"/>
-        <w:rPr>
-          <w:rFonts w:cs="Arial"/>
-          <w:szCs w:val="24"/>
-          <w:lang w:val="sr-Latn-RS"/>
-        </w:rPr>
-      </w:pPr>
-      <w:r>
-        <w:rPr>
-          <w:rFonts w:cs="Arial"/>
-          <w:szCs w:val="24"/>
-          <w:lang w:val="sr-Latn-RS"/>
-        </w:rPr>
-        <w:t>-</w:t>
-      </w:r>
-      <w:r>
-        <w:rPr>
-          <w:rFonts w:cs="Arial"/>
-          <w:szCs w:val="24"/>
-          <w:lang w:val="sr-Latn-RS"/>
-        </w:rPr>
-        <w:tab/>
-      </w:r>
-      <w:r>
-        <w:rPr>
-          <w:rFonts w:cs="Arial"/>
-          <w:szCs w:val="24"/>
-          <w:lang w:val="sr-Latn-RS"/>
-        </w:rPr>
-        <w:t>Priprema za farbanje;</w:t>
-      </w:r>
-    </w:p>
-    <w:p>
-      <w:pPr>
-        <w:spacing w:before="120"/>
-        <w:ind w:left="425" w:hanging="425"/>
-        <w:rPr>
-          <w:rFonts w:cs="Arial"/>
-          <w:szCs w:val="24"/>
-          <w:lang w:val="sr-Latn-RS"/>
-        </w:rPr>
-      </w:pPr>
-      <w:r>
-        <w:rPr>
-          <w:rFonts w:cs="Arial"/>
-          <w:szCs w:val="24"/>
-          <w:lang w:val="sr-Latn-RS"/>
-        </w:rPr>
-        <w:t>-</w:t>
-      </w:r>
-      <w:r>
-        <w:rPr>
-          <w:rFonts w:cs="Arial"/>
-          <w:szCs w:val="24"/>
-          <w:lang w:val="sr-Latn-RS"/>
-        </w:rPr>
-        <w:tab/>
-        <w:t>Farbanje;</w:t>
-      </w:r>
-    </w:p>
-    <w:p>
-      <w:pPr>
-        <w:spacing w:before="120"/>
-        <w:ind w:left="425" w:hanging="425"/>
-        <w:rPr>
-          <w:rFonts w:cs="Arial"/>
-          <w:szCs w:val="24"/>
-          <w:lang w:val="sr-Latn-RS"/>
-        </w:rPr>
-      </w:pPr>
-      <w:r>
-        <w:rPr>
-          <w:rFonts w:cs="Arial"/>
-          <w:szCs w:val="24"/>
-          <w:lang w:val="sr-Latn-RS"/>
-        </w:rPr>
-        <w:t>-</w:t>
-      </w:r>
-      <w:r>
-        <w:rPr>
-          <w:rFonts w:cs="Arial"/>
-          <w:szCs w:val="24"/>
-          <w:lang w:val="sr-Latn-RS"/>
-        </w:rPr>
-        <w:tab/>
-        <w:t>Ispravljanje lima;</w:t>
-      </w:r>
-    </w:p>
-    <w:p>
-      <w:pPr>
-        <w:spacing w:before="120"/>
-        <w:ind w:left="425" w:hanging="425"/>
-        <w:rPr>
-          <w:rFonts w:cs="Arial"/>
-          <w:szCs w:val="24"/>
-          <w:lang w:val="sr-Latn-RS"/>
-        </w:rPr>
-      </w:pPr>
-      <w:r>
-        <w:rPr>
-          <w:rFonts w:cs="Arial"/>
-          <w:szCs w:val="24"/>
-          <w:lang w:val="sr-Latn-RS"/>
-        </w:rPr>
-        <w:t>-</w:t>
-      </w:r>
-      <w:r>
-        <w:rPr>
-          <w:rFonts w:cs="Arial"/>
-          <w:szCs w:val="24"/>
-          <w:lang w:val="sr-Latn-RS"/>
-        </w:rPr>
-        <w:tab/>
-        <w:t>Poliranje;</w:t>
-      </w:r>
-      <w:r>
-        <w:rPr>
-          <w:rFonts w:cs="Arial"/>
-          <w:szCs w:val="24"/>
-          <w:lang w:val="sr-Latn-RS"/>
-        </w:rPr>
         <w:br w:type="page"/>
       </w:r>
     </w:p>
@@ -3612,61 +2418,6 @@
           <w:lang w:val="sr-Latn-RS"/>
         </w:rPr>
       </w:pPr>
-      <w:hyperlink r:id="rId10" w:history="1">
-        <w:r>
-          <w:rPr>
-            <w:rStyle w:val="Hyperlink"/>
-            <w:rFonts w:cs="Arial"/>
-            <w:szCs w:val="24"/>
-            <w:lang w:val="sr-Latn-RS"/>
-          </w:rPr>
-          <w:t>https://learn.microsoft.com/en-us/windows/release-health/release-information</w:t>
-        </w:r>
-      </w:hyperlink>
-    </w:p>
-    <w:p>
-      <w:pPr>
-        <w:spacing w:line="259" w:lineRule="auto"/>
-        <w:jc w:val="left"/>
-        <w:rPr>
-          <w:rFonts w:cs="Arial"/>
-          <w:szCs w:val="24"/>
-          <w:lang w:val="sr-Latn-RS"/>
-        </w:rPr>
-      </w:pPr>
-      <w:hyperlink r:id="rId11" w:history="1">
-        <w:r>
-          <w:rPr>
-            <w:rStyle w:val="Hyperlink"/>
-            <w:rFonts w:cs="Arial"/>
-            <w:szCs w:val="24"/>
-            <w:lang w:val="sr-Latn-RS"/>
-          </w:rPr>
-          <w:t>https://learn.microsoft.com/en-us/windows-server/administration/server-manager/manage-the-local-server-and-the-server-manager-console</w:t>
-        </w:r>
-      </w:hyperlink>
-    </w:p>
-    <w:p>
-      <w:pPr>
-        <w:spacing w:line="259" w:lineRule="auto"/>
-        <w:jc w:val="left"/>
-        <w:rPr>
-          <w:rFonts w:cs="Arial"/>
-          <w:szCs w:val="24"/>
-          <w:lang w:val="sr-Latn-RS"/>
-        </w:rPr>
-      </w:pPr>
-      <w:hyperlink r:id="rId12" w:history="1">
-        <w:r>
-          <w:rPr>
-            <w:rStyle w:val="Hyperlink"/>
-            <w:rFonts w:cs="Arial"/>
-            <w:szCs w:val="24"/>
-            <w:lang w:val="sr-Latn-RS"/>
-          </w:rPr>
-          <w:t>https://iss.rs/sr_Latn/project/show/iso:proj:45171</w:t>
-        </w:r>
-      </w:hyperlink>
       <w:r>
         <w:rPr>
           <w:rFonts w:cs="Arial"/>
@@ -3719,31 +2470,112 @@
           <w:szCs w:val="24"/>
           <w:lang w:val="sr-Latn-RS"/>
         </w:rPr>
-        <w:t xml:space="preserve">Sistem po uključenju treba otvoriti polje za unos klijenta. Nakon </w:t>
-      </w:r>
-      <w:r>
-        <w:rPr>
-          <w:rFonts w:cs="Arial"/>
-          <w:szCs w:val="24"/>
-          <w:lang w:val="sr-Latn-RS"/>
-        </w:rPr>
-        <w:t xml:space="preserve"> toga radnik treba odabrati vrstu vozila iz padajućeg menija</w:t>
-      </w:r>
-      <w:r>
-        <w:rPr>
-          <w:rFonts w:cs="Arial"/>
-          <w:szCs w:val="24"/>
-          <w:lang w:val="sr-Latn-RS"/>
-        </w:rPr>
-        <w:t xml:space="preserve"> (navedeni u definiciji 1.4)</w:t>
-      </w:r>
-      <w:r>
-        <w:rPr>
-          <w:rFonts w:cs="Arial"/>
-          <w:szCs w:val="24"/>
-          <w:lang w:val="sr-Latn-RS"/>
-        </w:rPr>
-        <w:t>, potom padajući meni za vrstu popravke na vozilu. Sistem bi treba imati predodređeno vreme za dati posao i trebao nakon odabira vrste popravke predložiti potrebno vreme za obavljanje zadatka (ukoliko je potrebno više ili manje vremena, radnik treba sam uneti vreme potrebno za završetak popravke). Nakon unosa svih podataka, treba se pojaviti račun sa formom karakteristika koje su unete od strane radnika i cenom popravke unapred definisanu po vrsti popravke i vremenu utrošenom za istu. Pored radnih specifikacija potrebno je napraviti i server (bazu podataka), koja bi bila lokalno podešena i spojena sa glavnim računarom. Za cilj ima čuvanje podataka o klijentima koji su uneti od strane radnika, prepravke na istim, kao i analizu mesečnog stanja (utrošeno vreme, najčešće popravke, najčešće vrste vozila). Pristup serveru treba biti sa glavnog računara kome pristup ima radnik za funkcije unosa, brisanja i prepravki na formi klijenta, dok bi šef imao uvid u mesečnu analizu rada.</w:t>
+        <w:t>Kad</w:t>
+      </w:r>
+      <w:r>
+        <w:rPr>
+          <w:rFonts w:cs="Arial"/>
+          <w:szCs w:val="24"/>
+          <w:lang w:val="sr-Latn-RS"/>
+        </w:rPr>
+        <w:t>a</w:t>
+      </w:r>
+      <w:r>
+        <w:rPr>
+          <w:rFonts w:cs="Arial"/>
+          <w:szCs w:val="24"/>
+          <w:lang w:val="sr-Latn-RS"/>
+        </w:rPr>
+        <w:t xml:space="preserve"> pokrenete našu aplikaciju prvo će vas pitati za prijavu. Korisnik mora da pošalje njegov mejl kako bi dobio verifikacioni kod (Pogledati polje 4). Nakon toga, aplikacija pita korisnika na kojem jeziku želi da prikazuje stranicu. Nakon njegovog izbora ga vodi na glavni meni gde može da na </w:t>
+      </w:r>
+      <w:proofErr w:type="spellStart"/>
+      <w:r>
+        <w:rPr>
+          <w:rFonts w:cs="Arial"/>
+          <w:szCs w:val="24"/>
+          <w:lang w:val="sr-Latn-RS"/>
+        </w:rPr>
+        <w:t>search</w:t>
+      </w:r>
+      <w:proofErr w:type="spellEnd"/>
+      <w:r>
+        <w:rPr>
+          <w:rFonts w:cs="Arial"/>
+          <w:szCs w:val="24"/>
+          <w:lang w:val="sr-Latn-RS"/>
+        </w:rPr>
+        <w:t xml:space="preserve"> baru da ukuca željeno mesto. Nakon unosa željenog mesta, aplikacija prolazi kroz razne hotelske sajtove i prikuplja informacije o ceni, </w:t>
+      </w:r>
+      <w:proofErr w:type="spellStart"/>
+      <w:r>
+        <w:rPr>
+          <w:rFonts w:cs="Arial"/>
+          <w:szCs w:val="24"/>
+          <w:lang w:val="sr-Latn-RS"/>
+        </w:rPr>
+        <w:t>smeštajuma</w:t>
+      </w:r>
+      <w:proofErr w:type="spellEnd"/>
+      <w:r>
+        <w:rPr>
+          <w:rFonts w:cs="Arial"/>
+          <w:szCs w:val="24"/>
+          <w:lang w:val="sr-Latn-RS"/>
+        </w:rPr>
+        <w:t xml:space="preserve"> itd. Aplikacija </w:t>
+      </w:r>
+      <w:proofErr w:type="spellStart"/>
+      <w:r>
+        <w:rPr>
+          <w:rFonts w:cs="Arial"/>
+          <w:szCs w:val="24"/>
+          <w:lang w:val="sr-Latn-RS"/>
+        </w:rPr>
+        <w:t>automacki</w:t>
+      </w:r>
+      <w:proofErr w:type="spellEnd"/>
+      <w:r>
+        <w:rPr>
+          <w:rFonts w:cs="Arial"/>
+          <w:szCs w:val="24"/>
+          <w:lang w:val="sr-Latn-RS"/>
+        </w:rPr>
+        <w:t xml:space="preserve"> nudi najpovoljnije smeštaje sa najpovoljnijom cenom. Korisnik može da filtrira cenu, ocene, sobe i koliko ljudi želi da boravi u hotelu.</w:t>
+      </w:r>
+    </w:p>
+    <w:p>
+      <w:pPr>
+        <w:rPr>
+          <w:rFonts w:cs="Arial"/>
+          <w:szCs w:val="24"/>
+          <w:lang w:val="sr-Latn-RS"/>
+        </w:rPr>
+      </w:pPr>
+      <w:r>
+        <w:rPr>
+          <w:rFonts w:cs="Arial"/>
+          <w:szCs w:val="24"/>
+          <w:lang w:val="sr-Latn-RS"/>
+        </w:rPr>
+        <w:t xml:space="preserve">Aplikacija izbacuje mapu mesta sa raznim </w:t>
+      </w:r>
+      <w:proofErr w:type="spellStart"/>
+      <w:r>
+        <w:rPr>
+          <w:rFonts w:cs="Arial"/>
+          <w:szCs w:val="24"/>
+          <w:lang w:val="sr-Latn-RS"/>
+        </w:rPr>
+        <w:t>hotelkim</w:t>
+      </w:r>
+      <w:proofErr w:type="spellEnd"/>
+      <w:r>
+        <w:rPr>
+          <w:rFonts w:cs="Arial"/>
+          <w:szCs w:val="24"/>
+          <w:lang w:val="sr-Latn-RS"/>
+        </w:rPr>
+        <w:t xml:space="preserve"> sobama. Aplikacija takođe može da izbaci ture koje su organizovane od strane neke turističke agencije. Na listi u desnom uglu, izbacuju cene hotela, njihove cene i ponude. Klikom na hotel ih vodi na sajt odakle potiče.</w:t>
       </w:r>
     </w:p>
     <w:p>
@@ -3761,6 +2593,59 @@
         <w:t>Spoljašnji interfejsi</w:t>
       </w:r>
       <w:bookmarkEnd w:id="11"/>
+    </w:p>
+    <w:p>
+      <w:pPr>
+        <w:rPr>
+          <w:rFonts w:cs="Arial"/>
+          <w:szCs w:val="24"/>
+          <w:lang w:val="sr-Latn-RS"/>
+        </w:rPr>
+      </w:pPr>
+      <w:r>
+        <w:rPr>
+          <w:rFonts w:cs="Arial"/>
+          <w:szCs w:val="24"/>
+          <w:lang w:val="sr-Latn-RS"/>
+        </w:rPr>
+        <w:t xml:space="preserve">Prvo imamo </w:t>
+      </w:r>
+      <w:proofErr w:type="spellStart"/>
+      <w:r>
+        <w:rPr>
+          <w:rFonts w:cs="Arial"/>
+          <w:szCs w:val="24"/>
+          <w:lang w:val="sr-Latn-RS"/>
+        </w:rPr>
+        <w:t>inferfejse</w:t>
+      </w:r>
+      <w:proofErr w:type="spellEnd"/>
+      <w:r>
+        <w:rPr>
+          <w:rFonts w:cs="Arial"/>
+          <w:szCs w:val="24"/>
+          <w:lang w:val="sr-Latn-RS"/>
+        </w:rPr>
+        <w:t xml:space="preserve"> za prijavu. To jest, polje sa kucanje vašeg mejla. Nakon toga imamo interfejse za biranje jezika koji korisnik sam bira. Imamo </w:t>
+      </w:r>
+      <w:proofErr w:type="spellStart"/>
+      <w:r>
+        <w:rPr>
+          <w:rFonts w:cs="Arial"/>
+          <w:szCs w:val="24"/>
+          <w:lang w:val="sr-Latn-RS"/>
+        </w:rPr>
+        <w:t>Search</w:t>
+      </w:r>
+      <w:proofErr w:type="spellEnd"/>
+      <w:r>
+        <w:rPr>
+          <w:rFonts w:cs="Arial"/>
+          <w:szCs w:val="24"/>
+          <w:lang w:val="sr-Latn-RS"/>
+        </w:rPr>
+        <w:t xml:space="preserve"> bar gde korisnik pretražuje lokacije. Alternativno, korisnik može odmah da otvori mapu i da vidi razne hotele koje su prikazane na mapi. Čak može i da klikne na željeni grad na mapi gde će se samo prikazati hoteli koji su u gradu ili u okolini grada. Imamo filtere.</w:t>
+      </w:r>
     </w:p>
     <w:p>
       <w:pPr>
@@ -3778,17 +2663,30 @@
           <w:szCs w:val="24"/>
           <w:lang w:val="sr-Latn-RS"/>
         </w:rPr>
-        <w:t xml:space="preserve">Interfejs se sastoji od 2 polja za unos, od čega </w:t>
-      </w:r>
-      <w:r>
-        <w:rPr>
-          <w:rFonts w:cs="Arial"/>
-          <w:szCs w:val="24"/>
-          <w:lang w:val="sr-Latn-RS"/>
-        </w:rPr>
-        <w:t>je jedno vreme trajanja popravke koje može biti uneto od strane radnika ili već unapred definisano. 2 padajuća menija za odabir vrste vozila i vrstu popravke na vozilu. Formu fiskalnog računara sa parametrima koje je radnik uneo i štampu istog u 2 primerka (jednu za klijenta; jednu za firmu). Baza podataka treba imati meni sa pretragom klijenata, mogućnost dodavanja novog klijenta, brisanje i izmenu. Kao i mesečni izveštaj koji je moguć samo šefu preduzeća.</w:t>
-      </w:r>
-      <w:r>
+        <w:t xml:space="preserve">Imamo listu gde su prikazane razne hotelske sobe sa drugih sajtova. Klikom na njih će ih dovesti na sajt od te </w:t>
+      </w:r>
+      <w:proofErr w:type="spellStart"/>
+      <w:r>
+        <w:rPr>
+          <w:rFonts w:cs="Arial"/>
+          <w:szCs w:val="24"/>
+          <w:lang w:val="sr-Latn-RS"/>
+        </w:rPr>
+        <w:t>hotelke</w:t>
+      </w:r>
+      <w:proofErr w:type="spellEnd"/>
+      <w:r>
+        <w:rPr>
+          <w:rFonts w:cs="Arial"/>
+          <w:szCs w:val="24"/>
+          <w:lang w:val="sr-Latn-RS"/>
+        </w:rPr>
+        <w:t xml:space="preserve"> sobe.</w:t>
+      </w:r>
+      <w:r>
+        <w:rPr>
+          <w:lang w:val="sr-Latn-RS"/>
+        </w:rPr>
         <w:br w:type="page"/>
       </w:r>
     </w:p>
@@ -3810,1215 +2708,13 @@
       </w:r>
       <w:bookmarkEnd w:id="12"/>
     </w:p>
-    <w:tbl>
-      <w:tblPr>
-        <w:tblStyle w:val="TableGrid"/>
-        <w:tblW w:w="5434" w:type="pct"/>
-        <w:tblInd w:w="-28" w:type="dxa"/>
-        <w:tblCellMar>
-          <w:left w:w="28" w:type="dxa"/>
-          <w:right w:w="28" w:type="dxa"/>
-        </w:tblCellMar>
-        <w:tblLook w:val="04A0" w:firstRow="1" w:lastRow="0" w:firstColumn="1" w:lastColumn="0" w:noHBand="0" w:noVBand="1"/>
-      </w:tblPr>
-      <w:tblGrid>
-        <w:gridCol w:w="9809"/>
-      </w:tblGrid>
-      <w:tr>
-        <w:trPr>
-          <w:trHeight w:val="20"/>
-        </w:trPr>
-        <w:tc>
-          <w:tcPr>
-            <w:tcW w:w="5000" w:type="pct"/>
-            <w:tcBorders>
-              <w:top w:val="nil"/>
-              <w:left w:val="nil"/>
-              <w:bottom w:val="nil"/>
-              <w:right w:val="nil"/>
-            </w:tcBorders>
-          </w:tcPr>
-          <w:p>
-            <w:pPr>
-              <w:spacing w:before="0"/>
-              <w:jc w:val="center"/>
-            </w:pPr>
-            <w:r>
-              <w:rPr>
-                <w:noProof/>
-                <w14:ligatures w14:val="standardContextual"/>
-              </w:rPr>
-              <mc:AlternateContent>
-                <mc:Choice Requires="wpg">
-                  <w:drawing>
-                    <wp:inline distT="0" distB="0" distL="0" distR="0" wp14:anchorId="032B8CCC" wp14:editId="38C51719">
-                      <wp:extent cx="6026892" cy="6211555"/>
-                      <wp:effectExtent l="0" t="0" r="0" b="0"/>
-                      <wp:docPr id="959768311" name="Group 11"/>
-                      <wp:cNvGraphicFramePr/>
-                      <a:graphic xmlns:a="http://schemas.openxmlformats.org/drawingml/2006/main">
-                        <a:graphicData uri="http://schemas.microsoft.com/office/word/2010/wordprocessingGroup">
-                          <wpg:wgp>
-                            <wpg:cNvGrpSpPr/>
-                            <wpg:grpSpPr>
-                              <a:xfrm>
-                                <a:off x="0" y="0"/>
-                                <a:ext cx="6026892" cy="6211555"/>
-                                <a:chOff x="0" y="0"/>
-                                <a:chExt cx="6026892" cy="6211555"/>
-                              </a:xfrm>
-                            </wpg:grpSpPr>
-                            <wps:wsp>
-                              <wps:cNvPr id="1193375159" name="Oval 3"/>
-                              <wps:cNvSpPr/>
-                              <wps:spPr>
-                                <a:xfrm>
-                                  <a:off x="2544896" y="0"/>
-                                  <a:ext cx="1627505" cy="609600"/>
-                                </a:xfrm>
-                                <a:prstGeom prst="ellipse">
-                                  <a:avLst/>
-                                </a:prstGeom>
-                              </wps:spPr>
-                              <wps:style>
-                                <a:lnRef idx="2">
-                                  <a:schemeClr val="accent1">
-                                    <a:shade val="15000"/>
-                                  </a:schemeClr>
-                                </a:lnRef>
-                                <a:fillRef idx="1">
-                                  <a:schemeClr val="accent1"/>
-                                </a:fillRef>
-                                <a:effectRef idx="0">
-                                  <a:schemeClr val="accent1"/>
-                                </a:effectRef>
-                                <a:fontRef idx="minor">
-                                  <a:schemeClr val="lt1"/>
-                                </a:fontRef>
-                              </wps:style>
-                              <wps:txbx>
-                                <w:txbxContent>
-                                  <w:p>
-                                    <w:pPr>
-                                      <w:spacing w:before="0"/>
-                                      <w:jc w:val="center"/>
-                                      <w:rPr>
-                                        <w:lang w:val="sr-Latn-RS"/>
-                                      </w:rPr>
-                                    </w:pPr>
-                                    <w:r>
-                                      <w:rPr>
-                                        <w:lang w:val="sr-Latn-RS"/>
-                                      </w:rPr>
-                                      <w:t>Unos imena klijenta</w:t>
-                                    </w:r>
-                                  </w:p>
-                                </w:txbxContent>
-                              </wps:txbx>
-                              <wps:bodyPr rot="0" spcFirstLastPara="0" vertOverflow="overflow" horzOverflow="overflow" vert="horz" wrap="square" lIns="0" tIns="0" rIns="0" bIns="0" numCol="1" spcCol="0" rtlCol="0" fromWordArt="0" anchor="ctr" anchorCtr="0" forceAA="0" compatLnSpc="1">
-                                <a:prstTxWarp prst="textNoShape">
-                                  <a:avLst/>
-                                </a:prstTxWarp>
-                                <a:noAutofit/>
-                              </wps:bodyPr>
-                            </wps:wsp>
-                            <wps:wsp>
-                              <wps:cNvPr id="104691148" name="Oval 3"/>
-                              <wps:cNvSpPr/>
-                              <wps:spPr>
-                                <a:xfrm>
-                                  <a:off x="2566930" y="859316"/>
-                                  <a:ext cx="1627505" cy="609600"/>
-                                </a:xfrm>
-                                <a:prstGeom prst="ellipse">
-                                  <a:avLst/>
-                                </a:prstGeom>
-                              </wps:spPr>
-                              <wps:style>
-                                <a:lnRef idx="2">
-                                  <a:schemeClr val="accent1">
-                                    <a:shade val="15000"/>
-                                  </a:schemeClr>
-                                </a:lnRef>
-                                <a:fillRef idx="1">
-                                  <a:schemeClr val="accent1"/>
-                                </a:fillRef>
-                                <a:effectRef idx="0">
-                                  <a:schemeClr val="accent1"/>
-                                </a:effectRef>
-                                <a:fontRef idx="minor">
-                                  <a:schemeClr val="lt1"/>
-                                </a:fontRef>
-                              </wps:style>
-                              <wps:txbx>
-                                <w:txbxContent>
-                                  <w:p>
-                                    <w:pPr>
-                                      <w:spacing w:before="0"/>
-                                      <w:jc w:val="center"/>
-                                      <w:rPr>
-                                        <w:lang w:val="sr-Latn-RS"/>
-                                      </w:rPr>
-                                    </w:pPr>
-                                    <w:r>
-                                      <w:rPr>
-                                        <w:lang w:val="sr-Latn-RS"/>
-                                      </w:rPr>
-                                      <w:t>Unos vrste vozila</w:t>
-                                    </w:r>
-                                  </w:p>
-                                </w:txbxContent>
-                              </wps:txbx>
-                              <wps:bodyPr rot="0" spcFirstLastPara="0" vertOverflow="overflow" horzOverflow="overflow" vert="horz" wrap="square" lIns="0" tIns="0" rIns="0" bIns="0" numCol="1" spcCol="0" rtlCol="0" fromWordArt="0" anchor="ctr" anchorCtr="0" forceAA="0" compatLnSpc="1">
-                                <a:prstTxWarp prst="textNoShape">
-                                  <a:avLst/>
-                                </a:prstTxWarp>
-                                <a:noAutofit/>
-                              </wps:bodyPr>
-                            </wps:wsp>
-                            <wps:wsp>
-                              <wps:cNvPr id="1227922761" name="Oval 3"/>
-                              <wps:cNvSpPr/>
-                              <wps:spPr>
-                                <a:xfrm>
-                                  <a:off x="2577947" y="1751682"/>
-                                  <a:ext cx="1627505" cy="609600"/>
-                                </a:xfrm>
-                                <a:prstGeom prst="ellipse">
-                                  <a:avLst/>
-                                </a:prstGeom>
-                              </wps:spPr>
-                              <wps:style>
-                                <a:lnRef idx="2">
-                                  <a:schemeClr val="accent1">
-                                    <a:shade val="15000"/>
-                                  </a:schemeClr>
-                                </a:lnRef>
-                                <a:fillRef idx="1">
-                                  <a:schemeClr val="accent1"/>
-                                </a:fillRef>
-                                <a:effectRef idx="0">
-                                  <a:schemeClr val="accent1"/>
-                                </a:effectRef>
-                                <a:fontRef idx="minor">
-                                  <a:schemeClr val="lt1"/>
-                                </a:fontRef>
-                              </wps:style>
-                              <wps:txbx>
-                                <w:txbxContent>
-                                  <w:p>
-                                    <w:pPr>
-                                      <w:spacing w:before="0"/>
-                                      <w:jc w:val="center"/>
-                                      <w:rPr>
-                                        <w:lang w:val="sr-Latn-RS"/>
-                                      </w:rPr>
-                                    </w:pPr>
-                                    <w:r>
-                                      <w:rPr>
-                                        <w:lang w:val="sr-Latn-RS"/>
-                                      </w:rPr>
-                                      <w:t>Unos vrste popravke</w:t>
-                                    </w:r>
-                                  </w:p>
-                                </w:txbxContent>
-                              </wps:txbx>
-                              <wps:bodyPr rot="0" spcFirstLastPara="0" vertOverflow="overflow" horzOverflow="overflow" vert="horz" wrap="square" lIns="0" tIns="0" rIns="0" bIns="0" numCol="1" spcCol="0" rtlCol="0" fromWordArt="0" anchor="ctr" anchorCtr="0" forceAA="0" compatLnSpc="1">
-                                <a:prstTxWarp prst="textNoShape">
-                                  <a:avLst/>
-                                </a:prstTxWarp>
-                                <a:noAutofit/>
-                              </wps:bodyPr>
-                            </wps:wsp>
-                            <wps:wsp>
-                              <wps:cNvPr id="1484402735" name="Oval 3"/>
-                              <wps:cNvSpPr/>
-                              <wps:spPr>
-                                <a:xfrm>
-                                  <a:off x="2588964" y="2633032"/>
-                                  <a:ext cx="1627505" cy="609600"/>
-                                </a:xfrm>
-                                <a:prstGeom prst="ellipse">
-                                  <a:avLst/>
-                                </a:prstGeom>
-                              </wps:spPr>
-                              <wps:style>
-                                <a:lnRef idx="2">
-                                  <a:schemeClr val="accent1">
-                                    <a:shade val="15000"/>
-                                  </a:schemeClr>
-                                </a:lnRef>
-                                <a:fillRef idx="1">
-                                  <a:schemeClr val="accent1"/>
-                                </a:fillRef>
-                                <a:effectRef idx="0">
-                                  <a:schemeClr val="accent1"/>
-                                </a:effectRef>
-                                <a:fontRef idx="minor">
-                                  <a:schemeClr val="lt1"/>
-                                </a:fontRef>
-                              </wps:style>
-                              <wps:txbx>
-                                <w:txbxContent>
-                                  <w:p>
-                                    <w:pPr>
-                                      <w:spacing w:before="0"/>
-                                      <w:jc w:val="center"/>
-                                      <w:rPr>
-                                        <w:lang w:val="sr-Latn-RS"/>
-                                      </w:rPr>
-                                    </w:pPr>
-                                    <w:r>
-                                      <w:rPr>
-                                        <w:lang w:val="sr-Latn-RS"/>
-                                      </w:rPr>
-                                      <w:t xml:space="preserve">Vreme popravke </w:t>
-                                    </w:r>
-                                  </w:p>
-                                </w:txbxContent>
-                              </wps:txbx>
-                              <wps:bodyPr rot="0" spcFirstLastPara="0" vertOverflow="overflow" horzOverflow="overflow" vert="horz" wrap="square" lIns="0" tIns="0" rIns="0" bIns="0" numCol="1" spcCol="0" rtlCol="0" fromWordArt="0" anchor="ctr" anchorCtr="0" forceAA="0" compatLnSpc="1">
-                                <a:prstTxWarp prst="textNoShape">
-                                  <a:avLst/>
-                                </a:prstTxWarp>
-                                <a:noAutofit/>
-                              </wps:bodyPr>
-                            </wps:wsp>
-                            <wps:wsp>
-                              <wps:cNvPr id="91993724" name="Oval 3"/>
-                              <wps:cNvSpPr/>
-                              <wps:spPr>
-                                <a:xfrm>
-                                  <a:off x="2622014" y="3525398"/>
-                                  <a:ext cx="1627505" cy="609600"/>
-                                </a:xfrm>
-                                <a:prstGeom prst="ellipse">
-                                  <a:avLst/>
-                                </a:prstGeom>
-                              </wps:spPr>
-                              <wps:style>
-                                <a:lnRef idx="2">
-                                  <a:schemeClr val="accent1">
-                                    <a:shade val="15000"/>
-                                  </a:schemeClr>
-                                </a:lnRef>
-                                <a:fillRef idx="1">
-                                  <a:schemeClr val="accent1"/>
-                                </a:fillRef>
-                                <a:effectRef idx="0">
-                                  <a:schemeClr val="accent1"/>
-                                </a:effectRef>
-                                <a:fontRef idx="minor">
-                                  <a:schemeClr val="lt1"/>
-                                </a:fontRef>
-                              </wps:style>
-                              <wps:txbx>
-                                <w:txbxContent>
-                                  <w:p>
-                                    <w:pPr>
-                                      <w:spacing w:before="0"/>
-                                      <w:jc w:val="center"/>
-                                      <w:rPr>
-                                        <w:lang w:val="sr-Latn-RS"/>
-                                      </w:rPr>
-                                    </w:pPr>
-                                    <w:r>
-                                      <w:rPr>
-                                        <w:lang w:val="sr-Latn-RS"/>
-                                      </w:rPr>
-                                      <w:t>Cena popravke</w:t>
-                                    </w:r>
-                                  </w:p>
-                                </w:txbxContent>
-                              </wps:txbx>
-                              <wps:bodyPr rot="0" spcFirstLastPara="0" vertOverflow="overflow" horzOverflow="overflow" vert="horz" wrap="square" lIns="0" tIns="0" rIns="0" bIns="0" numCol="1" spcCol="0" rtlCol="0" fromWordArt="0" anchor="ctr" anchorCtr="0" forceAA="0" compatLnSpc="1">
-                                <a:prstTxWarp prst="textNoShape">
-                                  <a:avLst/>
-                                </a:prstTxWarp>
-                                <a:noAutofit/>
-                              </wps:bodyPr>
-                            </wps:wsp>
-                            <wps:wsp>
-                              <wps:cNvPr id="1567946080" name="Straight Arrow Connector 4"/>
-                              <wps:cNvCnPr/>
-                              <wps:spPr>
-                                <a:xfrm flipV="1">
-                                  <a:off x="837282" y="555893"/>
-                                  <a:ext cx="1764665" cy="1321435"/>
-                                </a:xfrm>
-                                <a:prstGeom prst="straightConnector1">
-                                  <a:avLst/>
-                                </a:prstGeom>
-                                <a:ln>
-                                  <a:tailEnd type="triangle"/>
-                                </a:ln>
-                              </wps:spPr>
-                              <wps:style>
-                                <a:lnRef idx="1">
-                                  <a:schemeClr val="accent1"/>
-                                </a:lnRef>
-                                <a:fillRef idx="0">
-                                  <a:schemeClr val="accent1"/>
-                                </a:fillRef>
-                                <a:effectRef idx="0">
-                                  <a:schemeClr val="accent1"/>
-                                </a:effectRef>
-                                <a:fontRef idx="minor">
-                                  <a:schemeClr val="tx1"/>
-                                </a:fontRef>
-                              </wps:style>
-                              <wps:bodyPr/>
-                            </wps:wsp>
-                            <wps:wsp>
-                              <wps:cNvPr id="1474174072" name="Straight Arrow Connector 4"/>
-                              <wps:cNvCnPr/>
-                              <wps:spPr>
-                                <a:xfrm flipV="1">
-                                  <a:off x="837282" y="1294023"/>
-                                  <a:ext cx="1680845" cy="579120"/>
-                                </a:xfrm>
-                                <a:prstGeom prst="straightConnector1">
-                                  <a:avLst/>
-                                </a:prstGeom>
-                                <a:ln>
-                                  <a:tailEnd type="triangle"/>
-                                </a:ln>
-                              </wps:spPr>
-                              <wps:style>
-                                <a:lnRef idx="1">
-                                  <a:schemeClr val="accent1"/>
-                                </a:lnRef>
-                                <a:fillRef idx="0">
-                                  <a:schemeClr val="accent1"/>
-                                </a:fillRef>
-                                <a:effectRef idx="0">
-                                  <a:schemeClr val="accent1"/>
-                                </a:effectRef>
-                                <a:fontRef idx="minor">
-                                  <a:schemeClr val="tx1"/>
-                                </a:fontRef>
-                              </wps:style>
-                              <wps:bodyPr/>
-                            </wps:wsp>
-                            <wps:wsp>
-                              <wps:cNvPr id="525835305" name="Straight Arrow Connector 4"/>
-                              <wps:cNvCnPr/>
-                              <wps:spPr>
-                                <a:xfrm>
-                                  <a:off x="848299" y="1872868"/>
-                                  <a:ext cx="1678305" cy="172085"/>
-                                </a:xfrm>
-                                <a:prstGeom prst="straightConnector1">
-                                  <a:avLst/>
-                                </a:prstGeom>
-                                <a:ln>
-                                  <a:tailEnd type="triangle"/>
-                                </a:ln>
-                              </wps:spPr>
-                              <wps:style>
-                                <a:lnRef idx="1">
-                                  <a:schemeClr val="accent1"/>
-                                </a:lnRef>
-                                <a:fillRef idx="0">
-                                  <a:schemeClr val="accent1"/>
-                                </a:fillRef>
-                                <a:effectRef idx="0">
-                                  <a:schemeClr val="accent1"/>
-                                </a:effectRef>
-                                <a:fontRef idx="minor">
-                                  <a:schemeClr val="tx1"/>
-                                </a:fontRef>
-                              </wps:style>
-                              <wps:bodyPr/>
-                            </wps:wsp>
-                            <wps:wsp>
-                              <wps:cNvPr id="1018272717" name="Straight Arrow Connector 4"/>
-                              <wps:cNvCnPr/>
-                              <wps:spPr>
-                                <a:xfrm>
-                                  <a:off x="859316" y="1872868"/>
-                                  <a:ext cx="1682750" cy="1002665"/>
-                                </a:xfrm>
-                                <a:prstGeom prst="straightConnector1">
-                                  <a:avLst/>
-                                </a:prstGeom>
-                                <a:ln>
-                                  <a:tailEnd type="triangle"/>
-                                </a:ln>
-                              </wps:spPr>
-                              <wps:style>
-                                <a:lnRef idx="1">
-                                  <a:schemeClr val="accent1"/>
-                                </a:lnRef>
-                                <a:fillRef idx="0">
-                                  <a:schemeClr val="accent1"/>
-                                </a:fillRef>
-                                <a:effectRef idx="0">
-                                  <a:schemeClr val="accent1"/>
-                                </a:effectRef>
-                                <a:fontRef idx="minor">
-                                  <a:schemeClr val="tx1"/>
-                                </a:fontRef>
-                              </wps:style>
-                              <wps:bodyPr/>
-                            </wps:wsp>
-                            <wps:wsp>
-                              <wps:cNvPr id="540954957" name="Straight Arrow Connector 5"/>
-                              <wps:cNvCnPr/>
-                              <wps:spPr>
-                                <a:xfrm flipH="1" flipV="1">
-                                  <a:off x="853348" y="2219440"/>
-                                  <a:ext cx="1722755" cy="1603375"/>
-                                </a:xfrm>
-                                <a:prstGeom prst="straightConnector1">
-                                  <a:avLst/>
-                                </a:prstGeom>
-                                <a:ln>
-                                  <a:tailEnd type="triangle"/>
-                                </a:ln>
-                              </wps:spPr>
-                              <wps:style>
-                                <a:lnRef idx="1">
-                                  <a:schemeClr val="accent1"/>
-                                </a:lnRef>
-                                <a:fillRef idx="0">
-                                  <a:schemeClr val="accent1"/>
-                                </a:fillRef>
-                                <a:effectRef idx="0">
-                                  <a:schemeClr val="accent1"/>
-                                </a:effectRef>
-                                <a:fontRef idx="minor">
-                                  <a:schemeClr val="tx1"/>
-                                </a:fontRef>
-                              </wps:style>
-                              <wps:bodyPr/>
-                            </wps:wsp>
-                            <pic:pic xmlns:pic="http://schemas.openxmlformats.org/drawingml/2006/picture">
-                              <pic:nvPicPr>
-                                <pic:cNvPr id="1961334120" name="Graphic 8" descr="Man in glasses wearing turtleneck"/>
-                                <pic:cNvPicPr>
-                                  <a:picLocks noChangeAspect="1"/>
-                                </pic:cNvPicPr>
-                              </pic:nvPicPr>
-                              <pic:blipFill>
-                                <a:blip r:embed="rId13">
-                                  <a:extLst>
-                                    <a:ext uri="{28A0092B-C50C-407E-A947-70E740481C1C}">
-                                      <a14:useLocalDpi xmlns:a14="http://schemas.microsoft.com/office/drawing/2010/main" val="0"/>
-                                    </a:ext>
-                                    <a:ext uri="{96DAC541-7B7A-43D3-8B79-37D633B846F1}">
-                                      <asvg:svgBlip xmlns:asvg="http://schemas.microsoft.com/office/drawing/2016/SVG/main" r:embed="rId14"/>
-                                    </a:ext>
-                                  </a:extLst>
-                                </a:blip>
-                                <a:stretch>
-                                  <a:fillRect/>
-                                </a:stretch>
-                              </pic:blipFill>
-                              <pic:spPr>
-                                <a:xfrm>
-                                  <a:off x="11017" y="1388125"/>
-                                  <a:ext cx="810895" cy="1091565"/>
-                                </a:xfrm>
-                                <a:prstGeom prst="rect">
-                                  <a:avLst/>
-                                </a:prstGeom>
-                              </pic:spPr>
-                            </pic:pic>
-                            <pic:pic xmlns:pic="http://schemas.openxmlformats.org/drawingml/2006/picture">
-                              <pic:nvPicPr>
-                                <pic:cNvPr id="1147592446" name="Graphic 7" descr="Bearded man in a robe"/>
-                                <pic:cNvPicPr>
-                                  <a:picLocks noChangeAspect="1"/>
-                                </pic:cNvPicPr>
-                              </pic:nvPicPr>
-                              <pic:blipFill>
-                                <a:blip r:embed="rId15">
-                                  <a:extLst>
-                                    <a:ext uri="{28A0092B-C50C-407E-A947-70E740481C1C}">
-                                      <a14:useLocalDpi xmlns:a14="http://schemas.microsoft.com/office/drawing/2010/main" val="0"/>
-                                    </a:ext>
-                                    <a:ext uri="{96DAC541-7B7A-43D3-8B79-37D633B846F1}">
-                                      <asvg:svgBlip xmlns:asvg="http://schemas.microsoft.com/office/drawing/2016/SVG/main" r:embed="rId16"/>
-                                    </a:ext>
-                                  </a:extLst>
-                                </a:blip>
-                                <a:stretch>
-                                  <a:fillRect/>
-                                </a:stretch>
-                              </pic:blipFill>
-                              <pic:spPr>
-                                <a:xfrm>
-                                  <a:off x="0" y="5012675"/>
-                                  <a:ext cx="953770" cy="1198880"/>
-                                </a:xfrm>
-                                <a:prstGeom prst="rect">
-                                  <a:avLst/>
-                                </a:prstGeom>
-                              </pic:spPr>
-                            </pic:pic>
-                            <pic:pic xmlns:pic="http://schemas.openxmlformats.org/drawingml/2006/picture">
-                              <pic:nvPicPr>
-                                <pic:cNvPr id="56461858" name="Graphic 9" descr="Man in hoodie holding controller"/>
-                                <pic:cNvPicPr>
-                                  <a:picLocks noChangeAspect="1"/>
-                                </pic:cNvPicPr>
-                              </pic:nvPicPr>
-                              <pic:blipFill>
-                                <a:blip r:embed="rId17">
-                                  <a:extLst>
-                                    <a:ext uri="{28A0092B-C50C-407E-A947-70E740481C1C}">
-                                      <a14:useLocalDpi xmlns:a14="http://schemas.microsoft.com/office/drawing/2010/main" val="0"/>
-                                    </a:ext>
-                                    <a:ext uri="{96DAC541-7B7A-43D3-8B79-37D633B846F1}">
-                                      <asvg:svgBlip xmlns:asvg="http://schemas.microsoft.com/office/drawing/2016/SVG/main" r:embed="rId18"/>
-                                    </a:ext>
-                                  </a:extLst>
-                                </a:blip>
-                                <a:stretch>
-                                  <a:fillRect/>
-                                </a:stretch>
-                              </pic:blipFill>
-                              <pic:spPr>
-                                <a:xfrm>
-                                  <a:off x="5144877" y="1542362"/>
-                                  <a:ext cx="882015" cy="1290320"/>
-                                </a:xfrm>
-                                <a:prstGeom prst="rect">
-                                  <a:avLst/>
-                                </a:prstGeom>
-                              </pic:spPr>
-                            </pic:pic>
-                            <wps:wsp>
-                              <wps:cNvPr id="689506858" name="Oval 3"/>
-                              <wps:cNvSpPr/>
-                              <wps:spPr>
-                                <a:xfrm>
-                                  <a:off x="2633031" y="4318612"/>
-                                  <a:ext cx="1627505" cy="609600"/>
-                                </a:xfrm>
-                                <a:prstGeom prst="ellipse">
-                                  <a:avLst/>
-                                </a:prstGeom>
-                              </wps:spPr>
-                              <wps:style>
-                                <a:lnRef idx="2">
-                                  <a:schemeClr val="accent1">
-                                    <a:shade val="15000"/>
-                                  </a:schemeClr>
-                                </a:lnRef>
-                                <a:fillRef idx="1">
-                                  <a:schemeClr val="accent1"/>
-                                </a:fillRef>
-                                <a:effectRef idx="0">
-                                  <a:schemeClr val="accent1"/>
-                                </a:effectRef>
-                                <a:fontRef idx="minor">
-                                  <a:schemeClr val="lt1"/>
-                                </a:fontRef>
-                              </wps:style>
-                              <wps:txbx>
-                                <w:txbxContent>
-                                  <w:p>
-                                    <w:pPr>
-                                      <w:spacing w:before="0"/>
-                                      <w:jc w:val="center"/>
-                                      <w:rPr>
-                                        <w:lang w:val="sr-Latn-RS"/>
-                                      </w:rPr>
-                                    </w:pPr>
-                                    <w:r>
-                                      <w:rPr>
-                                        <w:lang w:val="sr-Latn-RS"/>
-                                      </w:rPr>
-                                      <w:t>Faktura</w:t>
-                                    </w:r>
-                                  </w:p>
-                                </w:txbxContent>
-                              </wps:txbx>
-                              <wps:bodyPr rot="0" spcFirstLastPara="0" vertOverflow="overflow" horzOverflow="overflow" vert="horz" wrap="square" lIns="0" tIns="0" rIns="0" bIns="0" numCol="1" spcCol="0" rtlCol="0" fromWordArt="0" anchor="ctr" anchorCtr="0" forceAA="0" compatLnSpc="1">
-                                <a:prstTxWarp prst="textNoShape">
-                                  <a:avLst/>
-                                </a:prstTxWarp>
-                                <a:noAutofit/>
-                              </wps:bodyPr>
-                            </wps:wsp>
-                            <wps:wsp>
-                              <wps:cNvPr id="1841826225" name="Straight Arrow Connector 4"/>
-                              <wps:cNvCnPr/>
-                              <wps:spPr>
-                                <a:xfrm flipV="1">
-                                  <a:off x="4340646" y="2671132"/>
-                                  <a:ext cx="705678" cy="1868556"/>
-                                </a:xfrm>
-                                <a:prstGeom prst="straightConnector1">
-                                  <a:avLst/>
-                                </a:prstGeom>
-                                <a:ln>
-                                  <a:tailEnd type="triangle"/>
-                                </a:ln>
-                              </wps:spPr>
-                              <wps:style>
-                                <a:lnRef idx="1">
-                                  <a:schemeClr val="accent1"/>
-                                </a:lnRef>
-                                <a:fillRef idx="0">
-                                  <a:schemeClr val="accent1"/>
-                                </a:fillRef>
-                                <a:effectRef idx="0">
-                                  <a:schemeClr val="accent1"/>
-                                </a:effectRef>
-                                <a:fontRef idx="minor">
-                                  <a:schemeClr val="tx1"/>
-                                </a:fontRef>
-                              </wps:style>
-                              <wps:bodyPr/>
-                            </wps:wsp>
-                            <wps:wsp>
-                              <wps:cNvPr id="1789933582" name="Straight Arrow Connector 4"/>
-                              <wps:cNvCnPr/>
-                              <wps:spPr>
-                                <a:xfrm flipH="1" flipV="1">
-                                  <a:off x="864365" y="2417744"/>
-                                  <a:ext cx="1649896" cy="2194505"/>
-                                </a:xfrm>
-                                <a:prstGeom prst="straightConnector1">
-                                  <a:avLst/>
-                                </a:prstGeom>
-                                <a:ln>
-                                  <a:tailEnd type="triangle"/>
-                                </a:ln>
-                              </wps:spPr>
-                              <wps:style>
-                                <a:lnRef idx="1">
-                                  <a:schemeClr val="accent1"/>
-                                </a:lnRef>
-                                <a:fillRef idx="0">
-                                  <a:schemeClr val="accent1"/>
-                                </a:fillRef>
-                                <a:effectRef idx="0">
-                                  <a:schemeClr val="accent1"/>
-                                </a:effectRef>
-                                <a:fontRef idx="minor">
-                                  <a:schemeClr val="tx1"/>
-                                </a:fontRef>
-                              </wps:style>
-                              <wps:bodyPr/>
-                            </wps:wsp>
-                            <wps:wsp>
-                              <wps:cNvPr id="1973822323" name="Oval 3"/>
-                              <wps:cNvSpPr/>
-                              <wps:spPr>
-                                <a:xfrm>
-                                  <a:off x="2633031" y="5266063"/>
-                                  <a:ext cx="1627505" cy="609600"/>
-                                </a:xfrm>
-                                <a:prstGeom prst="ellipse">
-                                  <a:avLst/>
-                                </a:prstGeom>
-                              </wps:spPr>
-                              <wps:style>
-                                <a:lnRef idx="2">
-                                  <a:schemeClr val="accent1">
-                                    <a:shade val="15000"/>
-                                  </a:schemeClr>
-                                </a:lnRef>
-                                <a:fillRef idx="1">
-                                  <a:schemeClr val="accent1"/>
-                                </a:fillRef>
-                                <a:effectRef idx="0">
-                                  <a:schemeClr val="accent1"/>
-                                </a:effectRef>
-                                <a:fontRef idx="minor">
-                                  <a:schemeClr val="lt1"/>
-                                </a:fontRef>
-                              </wps:style>
-                              <wps:txbx>
-                                <w:txbxContent>
-                                  <w:p>
-                                    <w:pPr>
-                                      <w:spacing w:before="0"/>
-                                      <w:jc w:val="center"/>
-                                      <w:rPr>
-                                        <w:lang w:val="sr-Latn-RS"/>
-                                      </w:rPr>
-                                    </w:pPr>
-                                    <w:r>
-                                      <w:rPr>
-                                        <w:lang w:val="sr-Latn-RS"/>
-                                      </w:rPr>
-                                      <w:t>Mesečni izveštaj</w:t>
-                                    </w:r>
-                                  </w:p>
-                                </w:txbxContent>
-                              </wps:txbx>
-                              <wps:bodyPr rot="0" spcFirstLastPara="0" vertOverflow="overflow" horzOverflow="overflow" vert="horz" wrap="square" lIns="0" tIns="0" rIns="0" bIns="0" numCol="1" spcCol="0" rtlCol="0" fromWordArt="0" anchor="ctr" anchorCtr="0" forceAA="0" compatLnSpc="1">
-                                <a:prstTxWarp prst="textNoShape">
-                                  <a:avLst/>
-                                </a:prstTxWarp>
-                                <a:noAutofit/>
-                              </wps:bodyPr>
-                            </wps:wsp>
-                            <wps:wsp>
-                              <wps:cNvPr id="2141134292" name="Straight Arrow Connector 4"/>
-                              <wps:cNvCnPr/>
-                              <wps:spPr>
-                                <a:xfrm flipH="1">
-                                  <a:off x="1084702" y="5596569"/>
-                                  <a:ext cx="1508926" cy="173244"/>
-                                </a:xfrm>
-                                <a:prstGeom prst="straightConnector1">
-                                  <a:avLst/>
-                                </a:prstGeom>
-                                <a:ln>
-                                  <a:tailEnd type="triangle"/>
-                                </a:ln>
-                              </wps:spPr>
-                              <wps:style>
-                                <a:lnRef idx="1">
-                                  <a:schemeClr val="accent1"/>
-                                </a:lnRef>
-                                <a:fillRef idx="0">
-                                  <a:schemeClr val="accent1"/>
-                                </a:fillRef>
-                                <a:effectRef idx="0">
-                                  <a:schemeClr val="accent1"/>
-                                </a:effectRef>
-                                <a:fontRef idx="minor">
-                                  <a:schemeClr val="tx1"/>
-                                </a:fontRef>
-                              </wps:style>
-                              <wps:bodyPr/>
-                            </wps:wsp>
-                            <wps:wsp>
-                              <wps:cNvPr id="217" name="Text Box 2"/>
-                              <wps:cNvSpPr txBox="1">
-                                <a:spLocks noChangeArrowheads="1"/>
-                              </wps:cNvSpPr>
-                              <wps:spPr bwMode="auto">
-                                <a:xfrm>
-                                  <a:off x="165253" y="1200839"/>
-                                  <a:ext cx="515620" cy="154940"/>
-                                </a:xfrm>
-                                <a:prstGeom prst="rect">
-                                  <a:avLst/>
-                                </a:prstGeom>
-                                <a:noFill/>
-                                <a:ln w="9525">
-                                  <a:noFill/>
-                                  <a:miter lim="800000"/>
-                                  <a:headEnd/>
-                                  <a:tailEnd/>
-                                </a:ln>
-                              </wps:spPr>
-                              <wps:txbx>
-                                <w:txbxContent>
-                                  <w:p>
-                                    <w:pPr>
-                                      <w:spacing w:before="0"/>
-                                      <w:jc w:val="center"/>
-                                      <w:rPr>
-                                        <w:sz w:val="20"/>
-                                        <w:szCs w:val="18"/>
-                                        <w:lang w:val="sr-Latn-RS"/>
-                                      </w:rPr>
-                                    </w:pPr>
-                                    <w:r>
-                                      <w:rPr>
-                                        <w:sz w:val="20"/>
-                                        <w:szCs w:val="18"/>
-                                        <w:lang w:val="sr-Latn-RS"/>
-                                      </w:rPr>
-                                      <w:t>Radnik</w:t>
-                                    </w:r>
-                                  </w:p>
-                                </w:txbxContent>
-                              </wps:txbx>
-                              <wps:bodyPr rot="0" vert="horz" wrap="square" lIns="0" tIns="0" rIns="0" bIns="0" anchor="t" anchorCtr="0">
-                                <a:spAutoFit/>
-                              </wps:bodyPr>
-                            </wps:wsp>
-                            <wps:wsp>
-                              <wps:cNvPr id="1281229330" name="Text Box 2"/>
-                              <wps:cNvSpPr txBox="1">
-                                <a:spLocks noChangeArrowheads="1"/>
-                              </wps:cNvSpPr>
-                              <wps:spPr bwMode="auto">
-                                <a:xfrm>
-                                  <a:off x="5409282" y="1377109"/>
-                                  <a:ext cx="515620" cy="154940"/>
-                                </a:xfrm>
-                                <a:prstGeom prst="rect">
-                                  <a:avLst/>
-                                </a:prstGeom>
-                                <a:noFill/>
-                                <a:ln w="9525">
-                                  <a:noFill/>
-                                  <a:miter lim="800000"/>
-                                  <a:headEnd/>
-                                  <a:tailEnd/>
-                                </a:ln>
-                              </wps:spPr>
-                              <wps:txbx>
-                                <w:txbxContent>
-                                  <w:p>
-                                    <w:pPr>
-                                      <w:spacing w:before="0"/>
-                                      <w:jc w:val="center"/>
-                                      <w:rPr>
-                                        <w:sz w:val="20"/>
-                                        <w:szCs w:val="18"/>
-                                        <w:lang w:val="sr-Latn-RS"/>
-                                      </w:rPr>
-                                    </w:pPr>
-                                    <w:r>
-                                      <w:rPr>
-                                        <w:sz w:val="20"/>
-                                        <w:szCs w:val="18"/>
-                                        <w:lang w:val="sr-Latn-RS"/>
-                                      </w:rPr>
-                                      <w:t>Klijent</w:t>
-                                    </w:r>
-                                  </w:p>
-                                </w:txbxContent>
-                              </wps:txbx>
-                              <wps:bodyPr rot="0" vert="horz" wrap="square" lIns="0" tIns="0" rIns="0" bIns="0" anchor="t" anchorCtr="0">
-                                <a:spAutoFit/>
-                              </wps:bodyPr>
-                            </wps:wsp>
-                            <wps:wsp>
-                              <wps:cNvPr id="538357752" name="Text Box 2"/>
-                              <wps:cNvSpPr txBox="1">
-                                <a:spLocks noChangeArrowheads="1"/>
-                              </wps:cNvSpPr>
-                              <wps:spPr bwMode="auto">
-                                <a:xfrm>
-                                  <a:off x="264405" y="4858439"/>
-                                  <a:ext cx="515620" cy="154940"/>
-                                </a:xfrm>
-                                <a:prstGeom prst="rect">
-                                  <a:avLst/>
-                                </a:prstGeom>
-                                <a:noFill/>
-                                <a:ln w="9525">
-                                  <a:noFill/>
-                                  <a:miter lim="800000"/>
-                                  <a:headEnd/>
-                                  <a:tailEnd/>
-                                </a:ln>
-                              </wps:spPr>
-                              <wps:txbx>
-                                <w:txbxContent>
-                                  <w:p>
-                                    <w:pPr>
-                                      <w:spacing w:before="0"/>
-                                      <w:jc w:val="center"/>
-                                      <w:rPr>
-                                        <w:sz w:val="20"/>
-                                        <w:szCs w:val="18"/>
-                                        <w:lang w:val="sr-Latn-RS"/>
-                                      </w:rPr>
-                                    </w:pPr>
-                                    <w:r>
-                                      <w:rPr>
-                                        <w:sz w:val="20"/>
-                                        <w:szCs w:val="18"/>
-                                        <w:lang w:val="sr-Latn-RS"/>
-                                      </w:rPr>
-                                      <w:t>Šef</w:t>
-                                    </w:r>
-                                  </w:p>
-                                </w:txbxContent>
-                              </wps:txbx>
-                              <wps:bodyPr rot="0" vert="horz" wrap="square" lIns="0" tIns="0" rIns="0" bIns="0" anchor="t" anchorCtr="0">
-                                <a:spAutoFit/>
-                              </wps:bodyPr>
-                            </wps:wsp>
-                          </wpg:wgp>
-                        </a:graphicData>
-                      </a:graphic>
-                    </wp:inline>
-                  </w:drawing>
-                </mc:Choice>
-                <mc:Fallback>
-                  <w:pict>
-                    <v:group w14:anchorId="032B8CCC" id="Group 11" o:spid="_x0000_s1038" style="width:474.55pt;height:489.1pt;mso-position-horizontal-relative:char;mso-position-vertical-relative:line" coordsize="60268,62115" o:gfxdata="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">
-                      <v:oval id="Oval 3" o:spid="_x0000_s1039" style="position:absolute;left:25448;width:16276;height:6096;visibility:visible;mso-wrap-style:square;v-text-anchor:middle" o:gfxdata="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" fillcolor="#4472c4 [3204]" strokecolor="#09101d [484]" strokeweight="1pt">
-                        <v:stroke joinstyle="miter"/>
-                        <v:textbox inset="0,0,0,0">
-                          <w:txbxContent>
-                            <w:p>
-                              <w:pPr>
-                                <w:spacing w:before="0"/>
-                                <w:jc w:val="center"/>
-                                <w:rPr>
-                                  <w:lang w:val="sr-Latn-RS"/>
-                                </w:rPr>
-                              </w:pPr>
-                              <w:r>
-                                <w:rPr>
-                                  <w:lang w:val="sr-Latn-RS"/>
-                                </w:rPr>
-                                <w:t>Unos imena klijenta</w:t>
-                              </w:r>
-                            </w:p>
-                          </w:txbxContent>
-                        </v:textbox>
-                      </v:oval>
-                      <v:oval id="Oval 3" o:spid="_x0000_s1040" style="position:absolute;left:25669;top:8593;width:16275;height:6096;visibility:visible;mso-wrap-style:square;v-text-anchor:middle" o:gfxdata="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" fillcolor="#4472c4 [3204]" strokecolor="#09101d [484]" strokeweight="1pt">
-                        <v:stroke joinstyle="miter"/>
-                        <v:textbox inset="0,0,0,0">
-                          <w:txbxContent>
-                            <w:p>
-                              <w:pPr>
-                                <w:spacing w:before="0"/>
-                                <w:jc w:val="center"/>
-                                <w:rPr>
-                                  <w:lang w:val="sr-Latn-RS"/>
-                                </w:rPr>
-                              </w:pPr>
-                              <w:r>
-                                <w:rPr>
-                                  <w:lang w:val="sr-Latn-RS"/>
-                                </w:rPr>
-                                <w:t>Unos vrste vozila</w:t>
-                              </w:r>
-                            </w:p>
-                          </w:txbxContent>
-                        </v:textbox>
-                      </v:oval>
-                      <v:oval id="Oval 3" o:spid="_x0000_s1041" style="position:absolute;left:25779;top:17516;width:16275;height:6096;visibility:visible;mso-wrap-style:square;v-text-anchor:middle" o:gfxdata="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" fillcolor="#4472c4 [3204]" strokecolor="#09101d [484]" strokeweight="1pt">
-                        <v:stroke joinstyle="miter"/>
-                        <v:textbox inset="0,0,0,0">
-                          <w:txbxContent>
-                            <w:p>
-                              <w:pPr>
-                                <w:spacing w:before="0"/>
-                                <w:jc w:val="center"/>
-                                <w:rPr>
-                                  <w:lang w:val="sr-Latn-RS"/>
-                                </w:rPr>
-                              </w:pPr>
-                              <w:r>
-                                <w:rPr>
-                                  <w:lang w:val="sr-Latn-RS"/>
-                                </w:rPr>
-                                <w:t>Unos vrste popravke</w:t>
-                              </w:r>
-                            </w:p>
-                          </w:txbxContent>
-                        </v:textbox>
-                      </v:oval>
-                      <v:oval id="Oval 3" o:spid="_x0000_s1042" style="position:absolute;left:25889;top:26330;width:16275;height:6096;visibility:visible;mso-wrap-style:square;v-text-anchor:middle" o:gfxdata="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" fillcolor="#4472c4 [3204]" strokecolor="#09101d [484]" strokeweight="1pt">
-                        <v:stroke joinstyle="miter"/>
-                        <v:textbox inset="0,0,0,0">
-                          <w:txbxContent>
-                            <w:p>
-                              <w:pPr>
-                                <w:spacing w:before="0"/>
-                                <w:jc w:val="center"/>
-                                <w:rPr>
-                                  <w:lang w:val="sr-Latn-RS"/>
-                                </w:rPr>
-                              </w:pPr>
-                              <w:r>
-                                <w:rPr>
-                                  <w:lang w:val="sr-Latn-RS"/>
-                                </w:rPr>
-                                <w:t xml:space="preserve">Vreme popravke </w:t>
-                              </w:r>
-                            </w:p>
-                          </w:txbxContent>
-                        </v:textbox>
-                      </v:oval>
-                      <v:oval id="Oval 3" o:spid="_x0000_s1043" style="position:absolute;left:26220;top:35253;width:16275;height:6096;visibility:visible;mso-wrap-style:square;v-text-anchor:middle" o:gfxdata="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" fillcolor="#4472c4 [3204]" strokecolor="#09101d [484]" strokeweight="1pt">
-                        <v:stroke joinstyle="miter"/>
-                        <v:textbox inset="0,0,0,0">
-                          <w:txbxContent>
-                            <w:p>
-                              <w:pPr>
-                                <w:spacing w:before="0"/>
-                                <w:jc w:val="center"/>
-                                <w:rPr>
-                                  <w:lang w:val="sr-Latn-RS"/>
-                                </w:rPr>
-                              </w:pPr>
-                              <w:r>
-                                <w:rPr>
-                                  <w:lang w:val="sr-Latn-RS"/>
-                                </w:rPr>
-                                <w:t>Cena popravke</w:t>
-                              </w:r>
-                            </w:p>
-                          </w:txbxContent>
-                        </v:textbox>
-                      </v:oval>
-                      <v:shape id="Straight Arrow Connector 4" o:spid="_x0000_s1044" type="#_x0000_t32" style="position:absolute;left:8372;top:5558;width:17647;height:13215;flip:y;visibility:visible;mso-wrap-style:square" o:connectortype="straight" o:gfxdata="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" strokecolor="#4472c4 [3204]" strokeweight=".5pt">
-                        <v:stroke endarrow="block" joinstyle="miter"/>
-                      </v:shape>
-                      <v:shape id="Straight Arrow Connector 4" o:spid="_x0000_s1045" type="#_x0000_t32" style="position:absolute;left:8372;top:12940;width:16809;height:5791;flip:y;visibility:visible;mso-wrap-style:square" o:connectortype="straight" o:gfxdata="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" strokecolor="#4472c4 [3204]" strokeweight=".5pt">
-                        <v:stroke endarrow="block" joinstyle="miter"/>
-                      </v:shape>
-                      <v:shape id="Straight Arrow Connector 4" o:spid="_x0000_s1046" type="#_x0000_t32" style="position:absolute;left:8482;top:18728;width:16784;height:1721;visibility:visible;mso-wrap-style:square" o:connectortype="straight" o:gfxdata="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" strokecolor="#4472c4 [3204]" strokeweight=".5pt">
-                        <v:stroke endarrow="block" joinstyle="miter"/>
-                      </v:shape>
-                      <v:shape id="Straight Arrow Connector 4" o:spid="_x0000_s1047" type="#_x0000_t32" style="position:absolute;left:8593;top:18728;width:16827;height:10027;visibility:visible;mso-wrap-style:square" o:connectortype="straight" o:gfxdata="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" strokecolor="#4472c4 [3204]" strokeweight=".5pt">
-                        <v:stroke endarrow="block" joinstyle="miter"/>
-                      </v:shape>
-                      <v:shape id="Straight Arrow Connector 5" o:spid="_x0000_s1048" type="#_x0000_t32" style="position:absolute;left:8533;top:22194;width:17228;height:16034;flip:x y;visibility:visible;mso-wrap-style:square" o:connectortype="straight" o:gfxdata="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" strokecolor="#4472c4 [3204]" strokeweight=".5pt">
-                        <v:stroke endarrow="block" joinstyle="miter"/>
-                      </v:shape>
-                      <v:shape id="Graphic 8" o:spid="_x0000_s1049" type="#_x0000_t75" alt="Man in glasses wearing turtleneck" style="position:absolute;left:110;top:13881;width:8109;height:10915;visibility:visible;mso-wrap-style:square" o:gfxdata="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">
-                        <v:imagedata r:id="rId19" o:title="Man in glasses wearing turtleneck"/>
-                      </v:shape>
-                      <v:shape id="Graphic 7" o:spid="_x0000_s1050" type="#_x0000_t75" alt="Bearded man in a robe" style="position:absolute;top:50126;width:9537;height:11989;visibility:visible;mso-wrap-style:square" o:gfxdata="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">
-                        <v:imagedata r:id="rId20" o:title="Bearded man in a robe"/>
-                      </v:shape>
-                      <v:shape id="Graphic 9" o:spid="_x0000_s1051" type="#_x0000_t75" alt="Man in hoodie holding controller" style="position:absolute;left:51448;top:15423;width:8820;height:12903;visibility:visible;mso-wrap-style:square" o:gfxdata="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">
-                        <v:imagedata r:id="rId21" o:title="Man in hoodie holding controller"/>
-                      </v:shape>
-                      <v:oval id="Oval 3" o:spid="_x0000_s1052" style="position:absolute;left:26330;top:43186;width:16275;height:6096;visibility:visible;mso-wrap-style:square;v-text-anchor:middle" o:gfxdata="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" fillcolor="#4472c4 [3204]" strokecolor="#09101d [484]" strokeweight="1pt">
-                        <v:stroke joinstyle="miter"/>
-                        <v:textbox inset="0,0,0,0">
-                          <w:txbxContent>
-                            <w:p>
-                              <w:pPr>
-                                <w:spacing w:before="0"/>
-                                <w:jc w:val="center"/>
-                                <w:rPr>
-                                  <w:lang w:val="sr-Latn-RS"/>
-                                </w:rPr>
-                              </w:pPr>
-                              <w:r>
-                                <w:rPr>
-                                  <w:lang w:val="sr-Latn-RS"/>
-                                </w:rPr>
-                                <w:t>Faktura</w:t>
-                              </w:r>
-                            </w:p>
-                          </w:txbxContent>
-                        </v:textbox>
-                      </v:oval>
-                      <v:shape id="Straight Arrow Connector 4" o:spid="_x0000_s1053" type="#_x0000_t32" style="position:absolute;left:43406;top:26711;width:7057;height:18685;flip:y;visibility:visible;mso-wrap-style:square" o:connectortype="straight" o:gfxdata="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" strokecolor="#4472c4 [3204]" strokeweight=".5pt">
-                        <v:stroke endarrow="block" joinstyle="miter"/>
-                      </v:shape>
-                      <v:shape id="Straight Arrow Connector 4" o:spid="_x0000_s1054" type="#_x0000_t32" style="position:absolute;left:8643;top:24177;width:16499;height:21945;flip:x y;visibility:visible;mso-wrap-style:square" o:connectortype="straight" o:gfxdata="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" strokecolor="#4472c4 [3204]" strokeweight=".5pt">
-                        <v:stroke endarrow="block" joinstyle="miter"/>
-                      </v:shape>
-                      <v:oval id="Oval 3" o:spid="_x0000_s1055" style="position:absolute;left:26330;top:52660;width:16275;height:6096;visibility:visible;mso-wrap-style:square;v-text-anchor:middle" o:gfxdata="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" fillcolor="#4472c4 [3204]" strokecolor="#09101d [484]" strokeweight="1pt">
-                        <v:stroke joinstyle="miter"/>
-                        <v:textbox inset="0,0,0,0">
-                          <w:txbxContent>
-                            <w:p>
-                              <w:pPr>
-                                <w:spacing w:before="0"/>
-                                <w:jc w:val="center"/>
-                                <w:rPr>
-                                  <w:lang w:val="sr-Latn-RS"/>
-                                </w:rPr>
-                              </w:pPr>
-                              <w:r>
-                                <w:rPr>
-                                  <w:lang w:val="sr-Latn-RS"/>
-                                </w:rPr>
-                                <w:t>Mesečni izveštaj</w:t>
-                              </w:r>
-                            </w:p>
-                          </w:txbxContent>
-                        </v:textbox>
-                      </v:oval>
-                      <v:shape id="Straight Arrow Connector 4" o:spid="_x0000_s1056" type="#_x0000_t32" style="position:absolute;left:10847;top:55965;width:15089;height:1733;flip:x;visibility:visible;mso-wrap-style:square" o:connectortype="straight" o:gfxdata="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" strokecolor="#4472c4 [3204]" strokeweight=".5pt">
-                        <v:stroke endarrow="block" joinstyle="miter"/>
-                      </v:shape>
-                      <v:shapetype id="_x0000_t202" coordsize="21600,21600" o:spt="202" path="m,l,21600r21600,l21600,xe">
-                        <v:stroke joinstyle="miter"/>
-                        <v:path gradientshapeok="t" o:connecttype="rect"/>
-                      </v:shapetype>
-                      <v:shape id="Text Box 2" o:spid="_x0000_s1057" type="#_x0000_t202" style="position:absolute;left:1652;top:12008;width:5156;height:1549;visibility:visible;mso-wrap-style:square;v-text-anchor:top" o:gfxdata="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" filled="f" stroked="f">
-                        <v:textbox style="mso-fit-shape-to-text:t" inset="0,0,0,0">
-                          <w:txbxContent>
-                            <w:p>
-                              <w:pPr>
-                                <w:spacing w:before="0"/>
-                                <w:jc w:val="center"/>
-                                <w:rPr>
-                                  <w:sz w:val="20"/>
-                                  <w:szCs w:val="18"/>
-                                  <w:lang w:val="sr-Latn-RS"/>
-                                </w:rPr>
-                              </w:pPr>
-                              <w:r>
-                                <w:rPr>
-                                  <w:sz w:val="20"/>
-                                  <w:szCs w:val="18"/>
-                                  <w:lang w:val="sr-Latn-RS"/>
-                                </w:rPr>
-                                <w:t>Radnik</w:t>
-                              </w:r>
-                            </w:p>
-                          </w:txbxContent>
-                        </v:textbox>
-                      </v:shape>
-                      <v:shape id="Text Box 2" o:spid="_x0000_s1058" type="#_x0000_t202" style="position:absolute;left:54092;top:13771;width:5157;height:1549;visibility:visible;mso-wrap-style:square;v-text-anchor:top" o:gfxdata="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" filled="f" stroked="f">
-                        <v:textbox style="mso-fit-shape-to-text:t" inset="0,0,0,0">
-                          <w:txbxContent>
-                            <w:p>
-                              <w:pPr>
-                                <w:spacing w:before="0"/>
-                                <w:jc w:val="center"/>
-                                <w:rPr>
-                                  <w:sz w:val="20"/>
-                                  <w:szCs w:val="18"/>
-                                  <w:lang w:val="sr-Latn-RS"/>
-                                </w:rPr>
-                              </w:pPr>
-                              <w:r>
-                                <w:rPr>
-                                  <w:sz w:val="20"/>
-                                  <w:szCs w:val="18"/>
-                                  <w:lang w:val="sr-Latn-RS"/>
-                                </w:rPr>
-                                <w:t>Klijent</w:t>
-                              </w:r>
-                            </w:p>
-                          </w:txbxContent>
-                        </v:textbox>
-                      </v:shape>
-                      <v:shape id="Text Box 2" o:spid="_x0000_s1059" type="#_x0000_t202" style="position:absolute;left:2644;top:48584;width:5156;height:1549;visibility:visible;mso-wrap-style:square;v-text-anchor:top" o:gfxdata="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" filled="f" stroked="f">
-                        <v:textbox style="mso-fit-shape-to-text:t" inset="0,0,0,0">
-                          <w:txbxContent>
-                            <w:p>
-                              <w:pPr>
-                                <w:spacing w:before="0"/>
-                                <w:jc w:val="center"/>
-                                <w:rPr>
-                                  <w:sz w:val="20"/>
-                                  <w:szCs w:val="18"/>
-                                  <w:lang w:val="sr-Latn-RS"/>
-                                </w:rPr>
-                              </w:pPr>
-                              <w:r>
-                                <w:rPr>
-                                  <w:sz w:val="20"/>
-                                  <w:szCs w:val="18"/>
-                                  <w:lang w:val="sr-Latn-RS"/>
-                                </w:rPr>
-                                <w:t>Šef</w:t>
-                              </w:r>
-                            </w:p>
-                          </w:txbxContent>
-                        </v:textbox>
-                      </v:shape>
-                      <w10:anchorlock/>
-                    </v:group>
-                  </w:pict>
-                </mc:Fallback>
-              </mc:AlternateContent>
-            </w:r>
-          </w:p>
-        </w:tc>
-      </w:tr>
-    </w:tbl>
+    <w:p>
+      <w:pPr>
+        <w:rPr>
+          <w:lang w:val="sr-Latn-RS"/>
+        </w:rPr>
+      </w:pPr>
+    </w:p>
     <w:p>
       <w:pPr>
         <w:pStyle w:val="Heading2"/>
@@ -5049,17 +2745,15 @@
           <w:szCs w:val="24"/>
           <w:lang w:val="sr-Latn-RS"/>
         </w:rPr>
-        <w:t>Potrebno je imati menjanje formu po zadatom redosledu: vrsta radnje na sistemu (unos novog klijenta, izmena već postojećeg klijenta, brisanje klijenta iz baze, mesečni izveštaj (funkcija kojoj samo šef ima pristup)), po obabiru stavke sledi niz pitanja prema klijentu koje radnik unosi u sistem.</w:t>
+        <w:t>Lako pronalaženje željenog mesta i hotela po povoljnoj ceni. Na mapi mogu se prikazati slike zanimljivih mesta kome bi se korisnicima možda svideli.</w:t>
       </w:r>
     </w:p>
     <w:p>
       <w:pPr>
         <w:pStyle w:val="Heading2"/>
-        <w:keepNext/>
       </w:pPr>
       <w:bookmarkStart w:id="14" w:name="_Toc180355088"/>
       <w:r>
-        <w:lastRenderedPageBreak/>
         <w:t>3.4</w:t>
       </w:r>
       <w:r>
@@ -5084,7 +2778,7 @@
           <w:szCs w:val="24"/>
           <w:lang w:val="sr-Latn-RS"/>
         </w:rPr>
-        <w:t>Potrebno je da sistem radi na „Windows“ operativnom sistemu i da bude spojen sa bazom podataka na lokalnom serveru.</w:t>
+        <w:t>Potrebno je da radi na „Windows“ i da ima pristup internetu da bi aplikacija mogla da pristupi raznim bazama sa različitih sajtova.</w:t>
       </w:r>
     </w:p>
     <w:p>
@@ -5117,11 +2811,149 @@
           <w:szCs w:val="24"/>
           <w:lang w:val="sr-Latn-RS"/>
         </w:rPr>
-        <w:t>Baza podataka treba biti direktno povezana sa sistemom. Potrebno je imati mogućnost unos novih podataka, brisanje postojećih podataka, izmene postojećih podataka, kao i mesečni izveštaj. Baza podataka treba biti lokalno smeštena na serveru i direktno povezena sa sistemom koji se koristi (preko ethernet kabla)</w:t>
-      </w:r>
-      <w:r>
-        <w:rPr>
-          <w:rFonts w:cs="Arial"/>
+        <w:t xml:space="preserve">Potrebno je da baza podataka skladišti podatke korisnika, </w:t>
+      </w:r>
+      <w:r>
+        <w:rPr>
+          <w:rFonts w:cs="Arial"/>
+          <w:szCs w:val="24"/>
+          <w:lang w:val="sr-Latn-RS"/>
+        </w:rPr>
+        <w:t>destinacije, recenzije i rezervacije. Redovno i automatsko „</w:t>
+      </w:r>
+      <w:proofErr w:type="spellStart"/>
+      <w:r>
+        <w:rPr>
+          <w:rFonts w:cs="Arial"/>
+          <w:szCs w:val="24"/>
+          <w:lang w:val="sr-Latn-RS"/>
+        </w:rPr>
+        <w:t>back-up</w:t>
+      </w:r>
+      <w:proofErr w:type="spellEnd"/>
+      <w:r>
+        <w:rPr>
+          <w:rFonts w:cs="Arial"/>
+          <w:szCs w:val="24"/>
+          <w:lang w:val="sr-Latn-RS"/>
+        </w:rPr>
+        <w:t>“-</w:t>
+      </w:r>
+      <w:proofErr w:type="spellStart"/>
+      <w:r>
+        <w:rPr>
+          <w:rFonts w:cs="Arial"/>
+          <w:szCs w:val="24"/>
+          <w:lang w:val="sr-Latn-RS"/>
+        </w:rPr>
+        <w:t>ovanje</w:t>
+      </w:r>
+      <w:proofErr w:type="spellEnd"/>
+      <w:r>
+        <w:rPr>
+          <w:rFonts w:cs="Arial"/>
+          <w:szCs w:val="24"/>
+          <w:lang w:val="sr-Latn-RS"/>
+        </w:rPr>
+        <w:t xml:space="preserve"> podataka da bi se osigurao sigurnost podataka.</w:t>
+      </w:r>
+    </w:p>
+    <w:p>
+      <w:pPr>
+        <w:pStyle w:val="Heading2"/>
+      </w:pPr>
+      <w:bookmarkStart w:id="16" w:name="_Toc180355090"/>
+      <w:r>
+        <w:t>3.6</w:t>
+      </w:r>
+      <w:r>
+        <w:tab/>
+      </w:r>
+      <w:r>
+        <w:t>Projektna ograničenja</w:t>
+      </w:r>
+      <w:bookmarkEnd w:id="16"/>
+    </w:p>
+    <w:p>
+      <w:pPr>
+        <w:rPr>
+          <w:rFonts w:cs="Arial"/>
+          <w:spacing w:val="-2"/>
+          <w:szCs w:val="24"/>
+          <w:lang w:val="sr-Latn-RS"/>
+        </w:rPr>
+      </w:pPr>
+      <w:r>
+        <w:rPr>
+          <w:rFonts w:cs="Arial"/>
+          <w:spacing w:val="-2"/>
+          <w:szCs w:val="24"/>
+          <w:lang w:val="sr-Latn-RS"/>
+        </w:rPr>
+        <w:t>Potrebno je da sistem</w:t>
+      </w:r>
+      <w:r>
+        <w:rPr>
+          <w:rFonts w:cs="Arial"/>
+          <w:spacing w:val="-2"/>
+          <w:szCs w:val="24"/>
+          <w:lang w:val="sr-Latn-RS"/>
+        </w:rPr>
+        <w:t xml:space="preserve"> bude kompatibilan</w:t>
+      </w:r>
+      <w:r>
+        <w:rPr>
+          <w:rFonts w:cs="Arial"/>
+          <w:spacing w:val="-2"/>
+          <w:szCs w:val="24"/>
+          <w:lang w:val="sr-Latn-RS"/>
+        </w:rPr>
+        <w:t xml:space="preserve"> pametnim uređajima (</w:t>
+      </w:r>
+      <w:proofErr w:type="spellStart"/>
+      <w:r>
+        <w:rPr>
+          <w:rFonts w:cs="Arial"/>
+          <w:spacing w:val="-2"/>
+          <w:szCs w:val="24"/>
+          <w:lang w:val="sr-Latn-RS"/>
+        </w:rPr>
+        <w:t>iOS</w:t>
+      </w:r>
+      <w:proofErr w:type="spellEnd"/>
+      <w:r>
+        <w:rPr>
+          <w:rFonts w:cs="Arial"/>
+          <w:spacing w:val="-2"/>
+          <w:szCs w:val="24"/>
+          <w:lang w:val="sr-Latn-RS"/>
+        </w:rPr>
+        <w:t xml:space="preserve"> i </w:t>
+      </w:r>
+      <w:proofErr w:type="spellStart"/>
+      <w:r>
+        <w:rPr>
+          <w:rFonts w:cs="Arial"/>
+          <w:spacing w:val="-2"/>
+          <w:szCs w:val="24"/>
+          <w:lang w:val="sr-Latn-RS"/>
+        </w:rPr>
+        <w:t>Andorid</w:t>
+      </w:r>
+      <w:proofErr w:type="spellEnd"/>
+      <w:r>
+        <w:rPr>
+          <w:rFonts w:cs="Arial"/>
+          <w:spacing w:val="-2"/>
+          <w:szCs w:val="24"/>
+          <w:lang w:val="sr-Latn-RS"/>
+        </w:rPr>
+        <w:t>)</w:t>
+      </w:r>
+      <w:r>
+        <w:rPr>
+          <w:rFonts w:cs="Arial"/>
+          <w:spacing w:val="-2"/>
           <w:szCs w:val="24"/>
           <w:lang w:val="sr-Latn-RS"/>
         </w:rPr>
@@ -5132,80 +2964,83 @@
       <w:pPr>
         <w:pStyle w:val="Heading2"/>
       </w:pPr>
-      <w:bookmarkStart w:id="16" w:name="_Toc180355090"/>
-      <w:r>
-        <w:t>3.6</w:t>
+      <w:bookmarkStart w:id="17" w:name="_Toc180355091"/>
+      <w:r>
+        <w:t>3.7</w:t>
       </w:r>
       <w:r>
         <w:tab/>
       </w:r>
       <w:r>
-        <w:t>Projektna ograničenja</w:t>
-      </w:r>
-      <w:bookmarkEnd w:id="16"/>
-    </w:p>
-    <w:p>
-      <w:pPr>
-        <w:rPr>
-          <w:rFonts w:cs="Arial"/>
-          <w:szCs w:val="24"/>
-          <w:lang w:val="sr-Latn-RS"/>
-        </w:rPr>
-      </w:pPr>
-      <w:r>
-        <w:rPr>
-          <w:rFonts w:cs="Arial"/>
-          <w:szCs w:val="24"/>
-          <w:lang w:val="sr-Latn-RS"/>
-        </w:rPr>
-        <w:t>Sistem je potrebno da radi isključivo na „Windows 10“ operativnom sistemu, povezan sa serverom i štampačem. Internet veza ovog sistema se ostvaruje preko wifi kartice.</w:t>
+        <w:t>Sistemske karakteristike softvera sistema</w:t>
+      </w:r>
+      <w:bookmarkEnd w:id="17"/>
+    </w:p>
+    <w:p>
+      <w:pPr>
+        <w:rPr>
+          <w:rFonts w:cs="Arial"/>
+          <w:szCs w:val="24"/>
+          <w:lang w:val="sr-Latn-RS"/>
+        </w:rPr>
+      </w:pPr>
+      <w:r>
+        <w:rPr>
+          <w:rFonts w:cs="Arial"/>
+          <w:szCs w:val="24"/>
+          <w:lang w:val="sr-Latn-RS"/>
+        </w:rPr>
+        <w:t xml:space="preserve">Potrebno je da sistem bude razvijen na taj način da je dalja modifikacija i održavanje bude što </w:t>
+      </w:r>
+      <w:proofErr w:type="spellStart"/>
+      <w:r>
+        <w:rPr>
+          <w:rFonts w:cs="Arial"/>
+          <w:szCs w:val="24"/>
+          <w:lang w:val="sr-Latn-RS"/>
+        </w:rPr>
+        <w:t>efiktivniji</w:t>
+      </w:r>
+      <w:proofErr w:type="spellEnd"/>
+      <w:r>
+        <w:rPr>
+          <w:rFonts w:cs="Arial"/>
+          <w:szCs w:val="24"/>
+          <w:lang w:val="sr-Latn-RS"/>
+        </w:rPr>
+        <w:t xml:space="preserve">. Sigurnosne mere koje će posedovati za </w:t>
+      </w:r>
+      <w:proofErr w:type="spellStart"/>
+      <w:r>
+        <w:rPr>
+          <w:rFonts w:cs="Arial"/>
+          <w:szCs w:val="24"/>
+          <w:lang w:val="sr-Latn-RS"/>
+        </w:rPr>
+        <w:t>autentifikaciju</w:t>
+      </w:r>
+      <w:proofErr w:type="spellEnd"/>
+      <w:r>
+        <w:rPr>
+          <w:rFonts w:cs="Arial"/>
+          <w:szCs w:val="24"/>
+          <w:lang w:val="sr-Latn-RS"/>
+        </w:rPr>
+        <w:t xml:space="preserve"> korisnika,</w:t>
       </w:r>
     </w:p>
     <w:p>
       <w:pPr>
         <w:pStyle w:val="Heading2"/>
       </w:pPr>
-      <w:bookmarkStart w:id="17" w:name="_Toc180355091"/>
-      <w:r>
-        <w:t>3.7</w:t>
+      <w:bookmarkStart w:id="18" w:name="_Toc180355092"/>
+      <w:r>
+        <w:t>3.8</w:t>
       </w:r>
       <w:r>
         <w:tab/>
       </w:r>
       <w:r>
-        <w:t>Sistemske karakteristike softvera sistema</w:t>
-      </w:r>
-      <w:bookmarkEnd w:id="17"/>
-    </w:p>
-    <w:p>
-      <w:pPr>
-        <w:rPr>
-          <w:rFonts w:cs="Arial"/>
-          <w:szCs w:val="24"/>
-          <w:lang w:val="sr-Latn-RS"/>
-        </w:rPr>
-      </w:pPr>
-      <w:r>
-        <w:rPr>
-          <w:rFonts w:cs="Arial"/>
-          <w:szCs w:val="24"/>
-          <w:lang w:val="sr-Latn-RS"/>
-        </w:rPr>
-        <w:t>Potrebno je da sistem radi 12h bez isključivanja (za vreme trajanje radnog vremena od 7h do 17h). Potrebno je da pristup bazi podataka bude konstantno omogućen. Bezbednost sistema treba biti na zavidnom nivou, radi sprečavanja zloupotrebe podataka klijenata i zaposlenih.</w:t>
-      </w:r>
-    </w:p>
-    <w:p>
-      <w:pPr>
-        <w:pStyle w:val="Heading2"/>
-      </w:pPr>
-      <w:bookmarkStart w:id="18" w:name="_Toc180355092"/>
-      <w:r>
-        <w:t>3.8</w:t>
-      </w:r>
-      <w:r>
-        <w:tab/>
-      </w:r>
-      <w:r>
         <w:t>Dopunske informacije</w:t>
       </w:r>
       <w:bookmarkEnd w:id="18"/>
@@ -5224,7 +3059,41 @@
           <w:szCs w:val="24"/>
           <w:lang w:val="sr-Latn-RS"/>
         </w:rPr>
-        <w:t>Kod izrade fakture je potrebna forma koja je uneta od strane radnika u sistem. Potrebno je da sadrži Ime klijenta, vrstu vozila, vrstu popravke, vreme popravke i cenu za usluge preduzeća. Bitno je da, tako izrađena faktura, bude odštampana u dva primerka, gde uz pečat preduzeća, potpis klijenta i radnika, jedan primerak bude uručen klijentu, dok se drugi ostavlja u arhivi preduzeća.</w:t>
+        <w:t>Integracija sa društvenim mrežama</w:t>
+      </w:r>
+      <w:r>
+        <w:rPr>
+          <w:rFonts w:cs="Arial"/>
+          <w:szCs w:val="24"/>
+          <w:lang w:val="sr-Latn-RS"/>
+        </w:rPr>
+        <w:t xml:space="preserve">: Mogućnost deljenja i preporuka. Korisnička podrška koji bi bila omogućena putem </w:t>
+      </w:r>
+      <w:proofErr w:type="spellStart"/>
+      <w:r>
+        <w:rPr>
+          <w:rFonts w:cs="Arial"/>
+          <w:szCs w:val="24"/>
+          <w:lang w:val="sr-Latn-RS"/>
+        </w:rPr>
+        <w:t>chat</w:t>
+      </w:r>
+      <w:proofErr w:type="spellEnd"/>
+      <w:r>
+        <w:rPr>
+          <w:rFonts w:cs="Arial"/>
+          <w:szCs w:val="24"/>
+          <w:lang w:val="sr-Latn-RS"/>
+        </w:rPr>
+        <w:t>-a ili e-mail-a</w:t>
+      </w:r>
+      <w:r>
+        <w:rPr>
+          <w:rFonts w:cs="Arial"/>
+          <w:szCs w:val="24"/>
+          <w:lang w:val="sr-Latn-RS"/>
+        </w:rPr>
+        <w:t>.</w:t>
       </w:r>
       <w:r>
         <w:rPr>
@@ -5278,7 +3147,7 @@
           <w:szCs w:val="24"/>
           <w:lang w:val="sr-Latn-RS"/>
         </w:rPr>
-        <w:t>Radnik treba pre procesa uključiti server, računar i štampač. Potrebno je nakon uključenja proveriti da li periferije funkcionišu (tastatura, miš), zatim da li je konekcija sa serverom osposobljena i onda može krenuti sa radom.</w:t>
+        <w:t>Testiranje svih funkcionalnosti aplikacije kroz scenarije koji se mogu desiti korišćenjem iste. Provera da li sistem ispunjava sve tehničke i funkcionalne zahteve.</w:t>
       </w:r>
       <w:r>
         <w:rPr>
@@ -5348,16 +3217,31 @@
           <w:szCs w:val="24"/>
           <w:lang w:val="sr-Latn-RS"/>
         </w:rPr>
-        <w:t>Ukoliko se klijent nakon određene usluge odluči sa još neku delatnost na svom vozilu, potrebno je imati mogućnost dodavanja vrste popravke na vozilu.</w:t>
+        <w:t>Svi korisnici imaju internet konekciju za rad aplikacije. Ukoliko klijent nema društvene mreže preko kojih će povezati nalog sa našom aplikacijom, mogućnost pravljenja naloga u samoj aplikaciji.</w:t>
+      </w:r>
+    </w:p>
+    <w:p>
+      <w:pPr>
+        <w:rPr>
+          <w:rFonts w:cs="Arial"/>
+          <w:szCs w:val="24"/>
+          <w:lang w:val="sr-Latn-RS"/>
+        </w:rPr>
+      </w:pPr>
+      <w:r>
+        <w:rPr>
+          <w:rFonts w:cs="Arial"/>
+          <w:szCs w:val="24"/>
+          <w:lang w:val="sr-Latn-RS"/>
+        </w:rPr>
+        <w:t>Sistem treba pružiti korisnicima sveobuhvatnu platformu za pretraživanje turističkih destinacija, sa fokusom na korisničko iskustvo i efikasnost rada same aplikacije.</w:t>
       </w:r>
     </w:p>
     <w:sectPr>
-      <w:headerReference w:type="even" r:id="rId22"/>
-      <w:headerReference w:type="default" r:id="rId23"/>
-      <w:footerReference w:type="even" r:id="rId24"/>
-      <w:footerReference w:type="default" r:id="rId25"/>
-      <w:headerReference w:type="first" r:id="rId26"/>
-      <w:footerReference w:type="first" r:id="rId27"/>
+      <w:headerReference w:type="default" r:id="rId7"/>
+      <w:footerReference w:type="default" r:id="rId8"/>
+      <w:headerReference w:type="first" r:id="rId9"/>
+      <w:footerReference w:type="first" r:id="rId10"/>
       <w:pgSz w:w="11906" w:h="16838" w:code="9"/>
       <w:pgMar w:top="1440" w:right="1440" w:bottom="1440" w:left="1440" w:header="720" w:footer="720" w:gutter="0"/>
       <w:pgNumType w:start="0"/>
@@ -5395,16 +3279,6 @@
 </file>
 
 <file path=word/footer1.xml><?xml version="1.0" encoding="utf-8"?>
-<w:ftr xmlns:wpc="http://schemas.microsoft.com/office/word/2010/wordprocessingCanvas" xmlns:cx="http://schemas.microsoft.com/office/drawing/2014/chartex" xmlns:cx1="http://schemas.microsoft.com/office/drawing/2015/9/8/chartex" xmlns:cx2="http://schemas.microsoft.com/office/drawing/2015/10/21/chartex" xmlns:cx3="http://schemas.microsoft.com/office/drawing/2016/5/9/chartex" xmlns:cx4="http://schemas.microsoft.com/office/drawing/2016/5/10/chartex" xmlns:cx5="http://schemas.microsoft.com/office/drawing/2016/5/11/chartex" xmlns:cx6="http://schemas.microsoft.com/office/drawing/2016/5/12/chartex" xmlns:cx7="http://schemas.microsoft.com/office/drawing/2016/5/13/chartex" xmlns:cx8="http://schemas.microsoft.com/office/drawing/2016/5/14/chartex" xmlns:mc="http://schemas.openxmlformats.org/markup-compatibility/2006" xmlns:aink="http://schemas.microsoft.com/office/drawing/2016/ink" xmlns:am3d="http://schemas.microsoft.com/office/drawing/2017/model3d" xmlns:o="urn:schemas-microsoft-com:office:office" xmlns:oel="http://schemas.microsoft.com/office/2019/extlst" xmlns:r="http://schemas.openxmlformats.org/officeDocument/2006/relationships" xmlns:m="http://schemas.openxmlformats.org/officeDocument/2006/math" xmlns:v="urn:schemas-microsoft-com:vml" xmlns:wp14="http://schemas.microsoft.com/office/word/2010/wordprocessingDrawing" xmlns:wp="http://schemas.openxmlformats.org/drawingml/2006/wordprocessingDrawing" xmlns:w10="urn:schemas-microsoft-com:office:word" xmlns:w="http://schemas.openxmlformats.org/wordprocessingml/2006/main" xmlns:w14="http://schemas.microsoft.com/office/word/2010/wordml" xmlns:w15="http://schemas.microsoft.com/office/word/2012/wordml" xmlns:w16cex="http://schemas.microsoft.com/office/word/2018/wordml/cex" xmlns:w16cid="http://schemas.microsoft.com/office/word/2016/wordml/cid" xmlns:w16="http://schemas.microsoft.com/office/word/2018/wordml" xmlns:w16sdtdh="http://schemas.microsoft.com/office/word/2020/wordml/sdtdatahash" xmlns:w16se="http://schemas.microsoft.com/office/word/2015/wordml/symex" xmlns:wpg="http://schemas.microsoft.com/office/word/2010/wordprocessingGroup" xmlns:wpi="http://schemas.microsoft.com/office/word/2010/wordprocessingInk" xmlns:wne="http://schemas.microsoft.com/office/word/2006/wordml" xmlns:wps="http://schemas.microsoft.com/office/word/2010/wordprocessingShape" mc:Ignorable="w14 w15 w16se w16cid w16 w16cex w16sdtdh wp14">
-  <w:p>
-    <w:pPr>
-      <w:pStyle w:val="Footer"/>
-    </w:pPr>
-  </w:p>
-</w:ftr>
-</file>
-
-<file path=word/footer2.xml><?xml version="1.0" encoding="utf-8"?>
 <w:ftr xmlns:wpc="http://schemas.microsoft.com/office/word/2010/wordprocessingCanvas" xmlns:cx="http://schemas.microsoft.com/office/drawing/2014/chartex" xmlns:cx1="http://schemas.microsoft.com/office/drawing/2015/9/8/chartex" xmlns:cx2="http://schemas.microsoft.com/office/drawing/2015/10/21/chartex" xmlns:cx3="http://schemas.microsoft.com/office/drawing/2016/5/9/chartex" xmlns:cx4="http://schemas.microsoft.com/office/drawing/2016/5/10/chartex" xmlns:cx5="http://schemas.microsoft.com/office/drawing/2016/5/11/chartex" xmlns:cx6="http://schemas.microsoft.com/office/drawing/2016/5/12/chartex" xmlns:cx7="http://schemas.microsoft.com/office/drawing/2016/5/13/chartex" xmlns:cx8="http://schemas.microsoft.com/office/drawing/2016/5/14/chartex" xmlns:mc="http://schemas.openxmlformats.org/markup-compatibility/2006" xmlns:aink="http://schemas.microsoft.com/office/drawing/2016/ink" xmlns:am3d="http://schemas.microsoft.com/office/drawing/2017/model3d" xmlns:o="urn:schemas-microsoft-com:office:office" xmlns:oel="http://schemas.microsoft.com/office/2019/extlst" xmlns:r="http://schemas.openxmlformats.org/officeDocument/2006/relationships" xmlns:m="http://schemas.openxmlformats.org/officeDocument/2006/math" xmlns:v="urn:schemas-microsoft-com:vml" xmlns:wp14="http://schemas.microsoft.com/office/word/2010/wordprocessingDrawing" xmlns:wp="http://schemas.openxmlformats.org/drawingml/2006/wordprocessingDrawing" xmlns:w10="urn:schemas-microsoft-com:office:word" xmlns:w="http://schemas.openxmlformats.org/wordprocessingml/2006/main" xmlns:w14="http://schemas.microsoft.com/office/word/2010/wordml" xmlns:w15="http://schemas.microsoft.com/office/word/2012/wordml" xmlns:w16cex="http://schemas.microsoft.com/office/word/2018/wordml/cex" xmlns:w16cid="http://schemas.microsoft.com/office/word/2016/wordml/cid" xmlns:w16="http://schemas.microsoft.com/office/word/2018/wordml" xmlns:w16sdtdh="http://schemas.microsoft.com/office/word/2020/wordml/sdtdatahash" xmlns:w16se="http://schemas.microsoft.com/office/word/2015/wordml/symex" xmlns:wpg="http://schemas.microsoft.com/office/word/2010/wordprocessingGroup" xmlns:wpi="http://schemas.microsoft.com/office/word/2010/wordprocessingInk" xmlns:wne="http://schemas.microsoft.com/office/word/2006/wordml" xmlns:wps="http://schemas.microsoft.com/office/word/2010/wordprocessingShape" mc:Ignorable="w14 w15 w16se w16cid w16 w16cex w16sdtdh wp14">
   <w:p>
     <w:pPr>
@@ -5462,7 +3336,7 @@
 </w:ftr>
 </file>
 
-<file path=word/footer3.xml><?xml version="1.0" encoding="utf-8"?>
+<file path=word/footer2.xml><?xml version="1.0" encoding="utf-8"?>
 <w:ftr xmlns:wpc="http://schemas.microsoft.com/office/word/2010/wordprocessingCanvas" xmlns:cx="http://schemas.microsoft.com/office/drawing/2014/chartex" xmlns:cx1="http://schemas.microsoft.com/office/drawing/2015/9/8/chartex" xmlns:cx2="http://schemas.microsoft.com/office/drawing/2015/10/21/chartex" xmlns:cx3="http://schemas.microsoft.com/office/drawing/2016/5/9/chartex" xmlns:cx4="http://schemas.microsoft.com/office/drawing/2016/5/10/chartex" xmlns:cx5="http://schemas.microsoft.com/office/drawing/2016/5/11/chartex" xmlns:cx6="http://schemas.microsoft.com/office/drawing/2016/5/12/chartex" xmlns:cx7="http://schemas.microsoft.com/office/drawing/2016/5/13/chartex" xmlns:cx8="http://schemas.microsoft.com/office/drawing/2016/5/14/chartex" xmlns:mc="http://schemas.openxmlformats.org/markup-compatibility/2006" xmlns:aink="http://schemas.microsoft.com/office/drawing/2016/ink" xmlns:am3d="http://schemas.microsoft.com/office/drawing/2017/model3d" xmlns:o="urn:schemas-microsoft-com:office:office" xmlns:oel="http://schemas.microsoft.com/office/2019/extlst" xmlns:r="http://schemas.openxmlformats.org/officeDocument/2006/relationships" xmlns:m="http://schemas.openxmlformats.org/officeDocument/2006/math" xmlns:v="urn:schemas-microsoft-com:vml" xmlns:wp14="http://schemas.microsoft.com/office/word/2010/wordprocessingDrawing" xmlns:wp="http://schemas.openxmlformats.org/drawingml/2006/wordprocessingDrawing" xmlns:w10="urn:schemas-microsoft-com:office:word" xmlns:w="http://schemas.openxmlformats.org/wordprocessingml/2006/main" xmlns:w14="http://schemas.microsoft.com/office/word/2010/wordml" xmlns:w15="http://schemas.microsoft.com/office/word/2012/wordml" xmlns:w16cex="http://schemas.microsoft.com/office/word/2018/wordml/cex" xmlns:w16cid="http://schemas.microsoft.com/office/word/2016/wordml/cid" xmlns:w16="http://schemas.microsoft.com/office/word/2018/wordml" xmlns:w16sdtdh="http://schemas.microsoft.com/office/word/2020/wordml/sdtdatahash" xmlns:w16se="http://schemas.microsoft.com/office/word/2015/wordml/symex" xmlns:wpg="http://schemas.microsoft.com/office/word/2010/wordprocessingGroup" xmlns:wpi="http://schemas.microsoft.com/office/word/2010/wordprocessingInk" xmlns:wne="http://schemas.microsoft.com/office/word/2006/wordml" xmlns:wps="http://schemas.microsoft.com/office/word/2010/wordprocessingShape" mc:Ignorable="w14 w15 w16se w16cid w16 w16cex w16sdtdh wp14">
   <w:p>
     <w:pPr>
@@ -5485,6 +3359,48 @@
       <w:t>Ivan Golubović 144/2024</w:t>
     </w:r>
   </w:p>
+  <w:p>
+    <w:pPr>
+      <w:pStyle w:val="Footer"/>
+      <w:jc w:val="right"/>
+      <w:rPr>
+        <w:rFonts w:cs="Arial"/>
+        <w:sz w:val="20"/>
+        <w:szCs w:val="20"/>
+        <w:lang w:val="sr-Latn-RS"/>
+      </w:rPr>
+    </w:pPr>
+    <w:r>
+      <w:rPr>
+        <w:rFonts w:cs="Arial"/>
+        <w:sz w:val="20"/>
+        <w:szCs w:val="20"/>
+        <w:lang w:val="sr-Latn-RS"/>
+      </w:rPr>
+      <w:t xml:space="preserve">Nemanja Anđelković </w:t>
+    </w:r>
+  </w:p>
+  <w:p>
+    <w:pPr>
+      <w:pStyle w:val="Footer"/>
+      <w:jc w:val="right"/>
+      <w:rPr>
+        <w:rFonts w:cs="Arial"/>
+        <w:sz w:val="20"/>
+        <w:szCs w:val="20"/>
+        <w:lang w:val="sr-Latn-RS"/>
+      </w:rPr>
+    </w:pPr>
+    <w:r>
+      <w:rPr>
+        <w:rFonts w:cs="Arial"/>
+        <w:sz w:val="20"/>
+        <w:szCs w:val="20"/>
+        <w:lang w:val="sr-Latn-RS"/>
+      </w:rPr>
+      <w:t>Aleksandar Popović 037/2020</w:t>
+    </w:r>
+  </w:p>
 </w:ftr>
 </file>
 
@@ -5514,16 +3430,6 @@
 </file>
 
 <file path=word/header1.xml><?xml version="1.0" encoding="utf-8"?>
-<w:hdr xmlns:wpc="http://schemas.microsoft.com/office/word/2010/wordprocessingCanvas" xmlns:cx="http://schemas.microsoft.com/office/drawing/2014/chartex" xmlns:cx1="http://schemas.microsoft.com/office/drawing/2015/9/8/chartex" xmlns:cx2="http://schemas.microsoft.com/office/drawing/2015/10/21/chartex" xmlns:cx3="http://schemas.microsoft.com/office/drawing/2016/5/9/chartex" xmlns:cx4="http://schemas.microsoft.com/office/drawing/2016/5/10/chartex" xmlns:cx5="http://schemas.microsoft.com/office/drawing/2016/5/11/chartex" xmlns:cx6="http://schemas.microsoft.com/office/drawing/2016/5/12/chartex" xmlns:cx7="http://schemas.microsoft.com/office/drawing/2016/5/13/chartex" xmlns:cx8="http://schemas.microsoft.com/office/drawing/2016/5/14/chartex" xmlns:mc="http://schemas.openxmlformats.org/markup-compatibility/2006" xmlns:aink="http://schemas.microsoft.com/office/drawing/2016/ink" xmlns:am3d="http://schemas.microsoft.com/office/drawing/2017/model3d" xmlns:o="urn:schemas-microsoft-com:office:office" xmlns:oel="http://schemas.microsoft.com/office/2019/extlst" xmlns:r="http://schemas.openxmlformats.org/officeDocument/2006/relationships" xmlns:m="http://schemas.openxmlformats.org/officeDocument/2006/math" xmlns:v="urn:schemas-microsoft-com:vml" xmlns:wp14="http://schemas.microsoft.com/office/word/2010/wordprocessingDrawing" xmlns:wp="http://schemas.openxmlformats.org/drawingml/2006/wordprocessingDrawing" xmlns:w10="urn:schemas-microsoft-com:office:word" xmlns:w="http://schemas.openxmlformats.org/wordprocessingml/2006/main" xmlns:w14="http://schemas.microsoft.com/office/word/2010/wordml" xmlns:w15="http://schemas.microsoft.com/office/word/2012/wordml" xmlns:w16cex="http://schemas.microsoft.com/office/word/2018/wordml/cex" xmlns:w16cid="http://schemas.microsoft.com/office/word/2016/wordml/cid" xmlns:w16="http://schemas.microsoft.com/office/word/2018/wordml" xmlns:w16sdtdh="http://schemas.microsoft.com/office/word/2020/wordml/sdtdatahash" xmlns:w16se="http://schemas.microsoft.com/office/word/2015/wordml/symex" xmlns:wpg="http://schemas.microsoft.com/office/word/2010/wordprocessingGroup" xmlns:wpi="http://schemas.microsoft.com/office/word/2010/wordprocessingInk" xmlns:wne="http://schemas.microsoft.com/office/word/2006/wordml" xmlns:wps="http://schemas.microsoft.com/office/word/2010/wordprocessingShape" mc:Ignorable="w14 w15 w16se w16cid w16 w16cex w16sdtdh wp14">
-  <w:p>
-    <w:pPr>
-      <w:pStyle w:val="Header"/>
-    </w:pPr>
-  </w:p>
-</w:hdr>
-</file>
-
-<file path=word/header2.xml><?xml version="1.0" encoding="utf-8"?>
 <w:hdr xmlns:wpc="http://schemas.microsoft.com/office/word/2010/wordprocessingCanvas" xmlns:cx="http://schemas.microsoft.com/office/drawing/2014/chartex" xmlns:cx1="http://schemas.microsoft.com/office/drawing/2015/9/8/chartex" xmlns:cx2="http://schemas.microsoft.com/office/drawing/2015/10/21/chartex" xmlns:cx3="http://schemas.microsoft.com/office/drawing/2016/5/9/chartex" xmlns:cx4="http://schemas.microsoft.com/office/drawing/2016/5/10/chartex" xmlns:cx5="http://schemas.microsoft.com/office/drawing/2016/5/11/chartex" xmlns:cx6="http://schemas.microsoft.com/office/drawing/2016/5/12/chartex" xmlns:cx7="http://schemas.microsoft.com/office/drawing/2016/5/13/chartex" xmlns:cx8="http://schemas.microsoft.com/office/drawing/2016/5/14/chartex" xmlns:mc="http://schemas.openxmlformats.org/markup-compatibility/2006" xmlns:aink="http://schemas.microsoft.com/office/drawing/2016/ink" xmlns:am3d="http://schemas.microsoft.com/office/drawing/2017/model3d" xmlns:o="urn:schemas-microsoft-com:office:office" xmlns:oel="http://schemas.microsoft.com/office/2019/extlst" xmlns:r="http://schemas.openxmlformats.org/officeDocument/2006/relationships" xmlns:m="http://schemas.openxmlformats.org/officeDocument/2006/math" xmlns:v="urn:schemas-microsoft-com:vml" xmlns:wp14="http://schemas.microsoft.com/office/word/2010/wordprocessingDrawing" xmlns:wp="http://schemas.openxmlformats.org/drawingml/2006/wordprocessingDrawing" xmlns:w10="urn:schemas-microsoft-com:office:word" xmlns:w="http://schemas.openxmlformats.org/wordprocessingml/2006/main" xmlns:w14="http://schemas.microsoft.com/office/word/2010/wordml" xmlns:w15="http://schemas.microsoft.com/office/word/2012/wordml" xmlns:w16cex="http://schemas.microsoft.com/office/word/2018/wordml/cex" xmlns:w16cid="http://schemas.microsoft.com/office/word/2016/wordml/cid" xmlns:w16="http://schemas.microsoft.com/office/word/2018/wordml" xmlns:w16sdtdh="http://schemas.microsoft.com/office/word/2020/wordml/sdtdatahash" xmlns:w16se="http://schemas.microsoft.com/office/word/2015/wordml/symex" xmlns:wpg="http://schemas.microsoft.com/office/word/2010/wordprocessingGroup" xmlns:wpi="http://schemas.microsoft.com/office/word/2010/wordprocessingInk" xmlns:wne="http://schemas.microsoft.com/office/word/2006/wordml" xmlns:wps="http://schemas.microsoft.com/office/word/2010/wordprocessingShape" mc:Ignorable="w14 w15 w16se w16cid w16 w16cex w16sdtdh wp14">
   <w:p>
     <w:pPr>
@@ -5542,13 +3448,13 @@
         <w:szCs w:val="16"/>
         <w:lang w:val="sr-Latn-RS"/>
       </w:rPr>
-      <w:t>Projektni zahtev auto limarske radnje</w:t>
+      <w:t>Sistem najpovoljnije turističke destinacije</w:t>
     </w:r>
   </w:p>
 </w:hdr>
 </file>
 
-<file path=word/header3.xml><?xml version="1.0" encoding="utf-8"?>
+<file path=word/header2.xml><?xml version="1.0" encoding="utf-8"?>
 <w:hdr xmlns:wpc="http://schemas.microsoft.com/office/word/2010/wordprocessingCanvas" xmlns:cx="http://schemas.microsoft.com/office/drawing/2014/chartex" xmlns:cx1="http://schemas.microsoft.com/office/drawing/2015/9/8/chartex" xmlns:cx2="http://schemas.microsoft.com/office/drawing/2015/10/21/chartex" xmlns:cx3="http://schemas.microsoft.com/office/drawing/2016/5/9/chartex" xmlns:cx4="http://schemas.microsoft.com/office/drawing/2016/5/10/chartex" xmlns:cx5="http://schemas.microsoft.com/office/drawing/2016/5/11/chartex" xmlns:cx6="http://schemas.microsoft.com/office/drawing/2016/5/12/chartex" xmlns:cx7="http://schemas.microsoft.com/office/drawing/2016/5/13/chartex" xmlns:cx8="http://schemas.microsoft.com/office/drawing/2016/5/14/chartex" xmlns:mc="http://schemas.openxmlformats.org/markup-compatibility/2006" xmlns:aink="http://schemas.microsoft.com/office/drawing/2016/ink" xmlns:am3d="http://schemas.microsoft.com/office/drawing/2017/model3d" xmlns:o="urn:schemas-microsoft-com:office:office" xmlns:oel="http://schemas.microsoft.com/office/2019/extlst" xmlns:r="http://schemas.openxmlformats.org/officeDocument/2006/relationships" xmlns:m="http://schemas.openxmlformats.org/officeDocument/2006/math" xmlns:v="urn:schemas-microsoft-com:vml" xmlns:wp14="http://schemas.microsoft.com/office/word/2010/wordprocessingDrawing" xmlns:wp="http://schemas.openxmlformats.org/drawingml/2006/wordprocessingDrawing" xmlns:w10="urn:schemas-microsoft-com:office:word" xmlns:w="http://schemas.openxmlformats.org/wordprocessingml/2006/main" xmlns:w14="http://schemas.microsoft.com/office/word/2010/wordml" xmlns:w15="http://schemas.microsoft.com/office/word/2012/wordml" xmlns:w16cex="http://schemas.microsoft.com/office/word/2018/wordml/cex" xmlns:w16cid="http://schemas.microsoft.com/office/word/2016/wordml/cid" xmlns:w16="http://schemas.microsoft.com/office/word/2018/wordml" xmlns:w16sdtdh="http://schemas.microsoft.com/office/word/2020/wordml/sdtdatahash" xmlns:w16se="http://schemas.microsoft.com/office/word/2015/wordml/symex" xmlns:wpg="http://schemas.microsoft.com/office/word/2010/wordprocessingGroup" xmlns:wpi="http://schemas.microsoft.com/office/word/2010/wordprocessingInk" xmlns:wne="http://schemas.microsoft.com/office/word/2006/wordml" xmlns:wps="http://schemas.microsoft.com/office/word/2010/wordprocessingShape" mc:Ignorable="w14 w15 w16se w16cid w16 w16cex w16sdtdh wp14">
   <w:p>
     <w:pPr>
@@ -5601,7 +3507,22 @@
         <w:lang w:val="sr-Latn-RS"/>
       </w:rPr>
       <w:tab/>
-      <w:t>Oktobar 2024</w:t>
+    </w:r>
+    <w:r>
+      <w:rPr>
+        <w:rFonts w:cs="Arial"/>
+        <w:szCs w:val="24"/>
+        <w:lang w:val="sr-Latn-RS"/>
+      </w:rPr>
+      <w:t>Novembar</w:t>
+    </w:r>
+    <w:r>
+      <w:rPr>
+        <w:rFonts w:cs="Arial"/>
+        <w:szCs w:val="24"/>
+        <w:lang w:val="sr-Latn-RS"/>
+      </w:rPr>
+      <w:t xml:space="preserve"> 2024</w:t>
     </w:r>
   </w:p>
 </w:hdr>
@@ -6078,6 +3999,7 @@
   <w:style w:type="character" w:default="1" w:styleId="DefaultParagraphFont">
     <w:name w:val="Default Paragraph Font"/>
     <w:uiPriority w:val="1"/>
+    <w:semiHidden/>
     <w:unhideWhenUsed/>
   </w:style>
   <w:style w:type="table" w:default="1" w:styleId="TableNormal">

--- a/Funkcionalni zahtev.docx
+++ b/Funkcionalni zahtev.docx
@@ -1,6 +1,6 @@
 
 <file path=word/document.xml><?xml version="1.0" encoding="utf-8"?>
-<w:document xmlns:wpc="http://schemas.microsoft.com/office/word/2010/wordprocessingCanvas" xmlns:cx="http://schemas.microsoft.com/office/drawing/2014/chartex" xmlns:cx1="http://schemas.microsoft.com/office/drawing/2015/9/8/chartex" xmlns:cx2="http://schemas.microsoft.com/office/drawing/2015/10/21/chartex" xmlns:cx3="http://schemas.microsoft.com/office/drawing/2016/5/9/chartex" xmlns:cx4="http://schemas.microsoft.com/office/drawing/2016/5/10/chartex" xmlns:cx5="http://schemas.microsoft.com/office/drawing/2016/5/11/chartex" xmlns:cx6="http://schemas.microsoft.com/office/drawing/2016/5/12/chartex" xmlns:cx7="http://schemas.microsoft.com/office/drawing/2016/5/13/chartex" xmlns:cx8="http://schemas.microsoft.com/office/drawing/2016/5/14/chartex" xmlns:mc="http://schemas.openxmlformats.org/markup-compatibility/2006" xmlns:aink="http://schemas.microsoft.com/office/drawing/2016/ink" xmlns:am3d="http://schemas.microsoft.com/office/drawing/2017/model3d" xmlns:o="urn:schemas-microsoft-com:office:office" xmlns:oel="http://schemas.microsoft.com/office/2019/extlst" xmlns:r="http://schemas.openxmlformats.org/officeDocument/2006/relationships" xmlns:m="http://schemas.openxmlformats.org/officeDocument/2006/math" xmlns:v="urn:schemas-microsoft-com:vml" xmlns:wp14="http://schemas.microsoft.com/office/word/2010/wordprocessingDrawing" xmlns:wp="http://schemas.openxmlformats.org/drawingml/2006/wordprocessingDrawing" xmlns:w10="urn:schemas-microsoft-com:office:word" xmlns:w="http://schemas.openxmlformats.org/wordprocessingml/2006/main" xmlns:w14="http://schemas.microsoft.com/office/word/2010/wordml" xmlns:w15="http://schemas.microsoft.com/office/word/2012/wordml" xmlns:w16cex="http://schemas.microsoft.com/office/word/2018/wordml/cex" xmlns:w16cid="http://schemas.microsoft.com/office/word/2016/wordml/cid" xmlns:w16="http://schemas.microsoft.com/office/word/2018/wordml" xmlns:w16sdtdh="http://schemas.microsoft.com/office/word/2020/wordml/sdtdatahash" xmlns:w16se="http://schemas.microsoft.com/office/word/2015/wordml/symex" xmlns:wpg="http://schemas.microsoft.com/office/word/2010/wordprocessingGroup" xmlns:wpi="http://schemas.microsoft.com/office/word/2010/wordprocessingInk" xmlns:wne="http://schemas.microsoft.com/office/word/2006/wordml" xmlns:wps="http://schemas.microsoft.com/office/word/2010/wordprocessingShape" mc:Ignorable="w14 w15 w16se w16cid w16 w16cex w16sdtdh wp14">
+<w:document xmlns:ve="http://schemas.openxmlformats.org/markup-compatibility/2006" xmlns:o="urn:schemas-microsoft-com:office:office" xmlns:r="http://schemas.openxmlformats.org/officeDocument/2006/relationships" xmlns:m="http://schemas.openxmlformats.org/officeDocument/2006/math" xmlns:v="urn:schemas-microsoft-com:vml" xmlns:wp="http://schemas.openxmlformats.org/drawingml/2006/wordprocessingDrawing" xmlns:w10="urn:schemas-microsoft-com:office:word" xmlns:w="http://schemas.openxmlformats.org/wordprocessingml/2006/main" xmlns:wne="http://schemas.microsoft.com/office/word/2006/wordml">
   <w:body>
     <w:p>
       <w:pPr>
@@ -12,7 +12,7 @@
           <w:bCs/>
           <w:sz w:val="40"/>
           <w:szCs w:val="40"/>
-          <w:lang w:val="sr-Latn-RS"/>
+          <w:lang/>
         </w:rPr>
       </w:pPr>
       <w:r>
@@ -22,7 +22,7 @@
           <w:bCs/>
           <w:sz w:val="40"/>
           <w:szCs w:val="40"/>
-          <w:lang w:val="sr-Latn-RS"/>
+          <w:lang/>
         </w:rPr>
         <w:t>Funkcionalni zahtev na temu:</w:t>
       </w:r>
@@ -36,7 +36,7 @@
           <w:bCs/>
           <w:sz w:val="40"/>
           <w:szCs w:val="40"/>
-          <w:lang w:val="sr-Latn-RS"/>
+          <w:lang/>
         </w:rPr>
       </w:pPr>
       <w:r>
@@ -46,7 +46,7 @@
           <w:bCs/>
           <w:sz w:val="40"/>
           <w:szCs w:val="40"/>
-          <w:lang w:val="sr-Latn-RS"/>
+          <w:lang/>
         </w:rPr>
         <w:t>Sistem najpovoljnije turisti</w:t>
       </w:r>
@@ -57,7 +57,7 @@
           <w:bCs/>
           <w:sz w:val="40"/>
           <w:szCs w:val="40"/>
-          <w:lang w:val="sr-Latn-RS"/>
+          <w:lang/>
         </w:rPr>
         <w:t>č</w:t>
       </w:r>
@@ -68,7 +68,7 @@
           <w:bCs/>
           <w:sz w:val="40"/>
           <w:szCs w:val="40"/>
-          <w:lang w:val="sr-Latn-RS"/>
+          <w:lang/>
         </w:rPr>
         <w:t>ke destinacije</w:t>
       </w:r>
@@ -79,7 +79,7 @@
           <w:bCs/>
           <w:sz w:val="40"/>
           <w:szCs w:val="40"/>
-          <w:lang w:val="sr-Latn-RS"/>
+          <w:lang/>
         </w:rPr>
         <w:br w:type="page"/>
       </w:r>
@@ -93,7 +93,7 @@
           <w:bCs/>
           <w:sz w:val="36"/>
           <w:szCs w:val="36"/>
-          <w:lang w:val="sr-Latn-RS"/>
+          <w:lang/>
         </w:rPr>
       </w:pPr>
       <w:r>
@@ -103,7 +103,7 @@
           <w:bCs/>
           <w:sz w:val="36"/>
           <w:szCs w:val="36"/>
-          <w:lang w:val="sr-Latn-RS"/>
+          <w:lang/>
         </w:rPr>
         <w:lastRenderedPageBreak/>
         <w:t>Sadržaj:</w:t>
@@ -126,7 +126,7 @@
         <w:rPr>
           <w:rFonts w:cs="Arial"/>
           <w:szCs w:val="24"/>
-          <w:lang w:val="sr-Latn-RS"/>
+          <w:lang/>
         </w:rPr>
         <w:fldChar w:fldCharType="begin"/>
       </w:r>
@@ -134,7 +134,7 @@
         <w:rPr>
           <w:rFonts w:cs="Arial"/>
           <w:szCs w:val="24"/>
-          <w:lang w:val="sr-Latn-RS"/>
+          <w:lang/>
         </w:rPr>
         <w:instrText xml:space="preserve"> TOC \o "1-3" \h \z \u </w:instrText>
       </w:r>
@@ -142,7 +142,7 @@
         <w:rPr>
           <w:rFonts w:cs="Arial"/>
           <w:szCs w:val="24"/>
-          <w:lang w:val="sr-Latn-RS"/>
+          <w:lang/>
         </w:rPr>
         <w:fldChar w:fldCharType="separate"/>
       </w:r>
@@ -151,7 +151,7 @@
           <w:rPr>
             <w:rStyle w:val="Hyperlink"/>
             <w:noProof/>
-            <w:lang w:val="sr-Latn-RS"/>
+            <w:lang/>
           </w:rPr>
           <w:t>1.</w:t>
         </w:r>
@@ -168,7 +168,7 @@
           <w:rPr>
             <w:rStyle w:val="Hyperlink"/>
             <w:noProof/>
-            <w:lang w:val="sr-Latn-RS"/>
+            <w:lang/>
           </w:rPr>
           <w:t>Uvod</w:t>
         </w:r>
@@ -493,7 +493,7 @@
           <w:rPr>
             <w:rStyle w:val="Hyperlink"/>
             <w:noProof/>
-            <w:lang w:val="sr-Latn-RS"/>
+            <w:lang/>
           </w:rPr>
           <w:t>1.3.1</w:t>
         </w:r>
@@ -510,7 +510,7 @@
           <w:rPr>
             <w:rStyle w:val="Hyperlink"/>
             <w:noProof/>
-            <w:lang w:val="sr-Latn-RS"/>
+            <w:lang/>
           </w:rPr>
           <w:t>Perspektiva proizvoda</w:t>
         </w:r>
@@ -583,7 +583,7 @@
           <w:rPr>
             <w:rStyle w:val="Hyperlink"/>
             <w:noProof/>
-            <w:lang w:val="sr-Latn-RS"/>
+            <w:lang/>
           </w:rPr>
           <w:t>1.3.2</w:t>
         </w:r>
@@ -600,7 +600,7 @@
           <w:rPr>
             <w:rStyle w:val="Hyperlink"/>
             <w:noProof/>
-            <w:lang w:val="sr-Latn-RS"/>
+            <w:lang/>
           </w:rPr>
           <w:t>Funkcije proizvoda</w:t>
         </w:r>
@@ -673,7 +673,7 @@
           <w:rPr>
             <w:rStyle w:val="Hyperlink"/>
             <w:noProof/>
-            <w:lang w:val="sr-Latn-RS"/>
+            <w:lang/>
           </w:rPr>
           <w:t>1.3.3</w:t>
         </w:r>
@@ -690,7 +690,7 @@
           <w:rPr>
             <w:rStyle w:val="Hyperlink"/>
             <w:noProof/>
-            <w:lang w:val="sr-Latn-RS"/>
+            <w:lang/>
           </w:rPr>
           <w:t>Karakteristike korisnika</w:t>
         </w:r>
@@ -763,7 +763,7 @@
           <w:rPr>
             <w:rStyle w:val="Hyperlink"/>
             <w:noProof/>
-            <w:lang w:val="sr-Latn-RS"/>
+            <w:lang/>
           </w:rPr>
           <w:t>1.3.4</w:t>
         </w:r>
@@ -780,7 +780,7 @@
           <w:rPr>
             <w:rStyle w:val="Hyperlink"/>
             <w:noProof/>
-            <w:lang w:val="sr-Latn-RS"/>
+            <w:lang/>
           </w:rPr>
           <w:t>Ograničenja</w:t>
         </w:r>
@@ -936,7 +936,7 @@
           <w:rPr>
             <w:rStyle w:val="Hyperlink"/>
             <w:noProof/>
-            <w:lang w:val="sr-Latn-RS"/>
+            <w:lang/>
           </w:rPr>
           <w:t>2.</w:t>
         </w:r>
@@ -953,7 +953,7 @@
           <w:rPr>
             <w:rStyle w:val="Hyperlink"/>
             <w:noProof/>
-            <w:lang w:val="sr-Latn-RS"/>
+            <w:lang/>
           </w:rPr>
           <w:t>Reference</w:t>
         </w:r>
@@ -1025,7 +1025,7 @@
           <w:rPr>
             <w:rStyle w:val="Hyperlink"/>
             <w:noProof/>
-            <w:lang w:val="sr-Latn-RS"/>
+            <w:lang/>
           </w:rPr>
           <w:t>3.</w:t>
         </w:r>
@@ -1042,7 +1042,7 @@
           <w:rPr>
             <w:rStyle w:val="Hyperlink"/>
             <w:noProof/>
-            <w:lang w:val="sr-Latn-RS"/>
+            <w:lang/>
           </w:rPr>
           <w:t>Specifikacija zahteva</w:t>
         </w:r>
@@ -1786,7 +1786,7 @@
           <w:rPr>
             <w:rStyle w:val="Hyperlink"/>
             <w:noProof/>
-            <w:lang w:val="sr-Latn-RS"/>
+            <w:lang/>
           </w:rPr>
           <w:t>4.</w:t>
         </w:r>
@@ -1803,7 +1803,7 @@
           <w:rPr>
             <w:rStyle w:val="Hyperlink"/>
             <w:noProof/>
-            <w:lang w:val="sr-Latn-RS"/>
+            <w:lang/>
           </w:rPr>
           <w:t>Verifikacija</w:t>
         </w:r>
@@ -1875,7 +1875,7 @@
           <w:rPr>
             <w:rStyle w:val="Hyperlink"/>
             <w:noProof/>
-            <w:lang w:val="sr-Latn-RS"/>
+            <w:lang/>
           </w:rPr>
           <w:t>5.</w:t>
         </w:r>
@@ -1892,7 +1892,7 @@
           <w:rPr>
             <w:rStyle w:val="Hyperlink"/>
             <w:noProof/>
-            <w:lang w:val="sr-Latn-RS"/>
+            <w:lang/>
           </w:rPr>
           <w:t>Prilozi</w:t>
         </w:r>
@@ -2035,14 +2035,14 @@
         <w:rPr>
           <w:rFonts w:cs="Arial"/>
           <w:szCs w:val="24"/>
-          <w:lang w:val="sr-Latn-RS"/>
-        </w:rPr>
-      </w:pPr>
-      <w:r>
-        <w:rPr>
-          <w:rFonts w:cs="Arial"/>
-          <w:szCs w:val="24"/>
-          <w:lang w:val="sr-Latn-RS"/>
+          <w:lang/>
+        </w:rPr>
+      </w:pPr>
+      <w:r>
+        <w:rPr>
+          <w:rFonts w:cs="Arial"/>
+          <w:szCs w:val="24"/>
+          <w:lang/>
         </w:rPr>
         <w:fldChar w:fldCharType="end"/>
       </w:r>
@@ -2050,7 +2050,7 @@
         <w:rPr>
           <w:rFonts w:cs="Arial"/>
           <w:szCs w:val="24"/>
-          <w:lang w:val="sr-Latn-RS"/>
+          <w:lang/>
         </w:rPr>
         <w:br w:type="page"/>
       </w:r>
@@ -2059,26 +2059,26 @@
       <w:pPr>
         <w:pStyle w:val="Heading1"/>
         <w:rPr>
-          <w:lang w:val="sr-Latn-RS"/>
+          <w:lang/>
         </w:rPr>
       </w:pPr>
       <w:bookmarkStart w:id="0" w:name="_Toc180355074"/>
       <w:r>
         <w:rPr>
-          <w:lang w:val="sr-Latn-RS"/>
+          <w:lang/>
         </w:rPr>
         <w:lastRenderedPageBreak/>
         <w:t>1.</w:t>
       </w:r>
       <w:r>
         <w:rPr>
-          <w:lang w:val="sr-Latn-RS"/>
+          <w:lang/>
         </w:rPr>
         <w:tab/>
       </w:r>
       <w:r>
         <w:rPr>
-          <w:lang w:val="sr-Latn-RS"/>
+          <w:lang/>
         </w:rPr>
         <w:t>Uvod</w:t>
       </w:r>
@@ -2089,7 +2089,7 @@
         <w:rPr>
           <w:rFonts w:cs="Arial"/>
           <w:szCs w:val="24"/>
-          <w:lang w:val="sr-Latn-RS"/>
+          <w:lang/>
         </w:rPr>
       </w:pPr>
     </w:p>
@@ -2112,7 +2112,7 @@
     <w:p>
       <w:pPr>
         <w:rPr>
-          <w:lang w:val="sr-Latn-RS"/>
+          <w:lang/>
         </w:rPr>
       </w:pPr>
     </w:p>
@@ -2137,7 +2137,7 @@
         <w:rPr>
           <w:rFonts w:cs="Arial"/>
           <w:szCs w:val="24"/>
-          <w:lang w:val="sr-Latn-RS"/>
+          <w:lang/>
         </w:rPr>
       </w:pPr>
     </w:p>
@@ -2162,7 +2162,7 @@
         <w:rPr>
           <w:rFonts w:cs="Arial"/>
           <w:szCs w:val="24"/>
-          <w:lang w:val="sr-Latn-RS"/>
+          <w:lang/>
         </w:rPr>
       </w:pPr>
     </w:p>
@@ -2170,25 +2170,25 @@
       <w:pPr>
         <w:pStyle w:val="Heading3"/>
         <w:rPr>
-          <w:lang w:val="sr-Latn-RS"/>
+          <w:lang/>
         </w:rPr>
       </w:pPr>
       <w:bookmarkStart w:id="4" w:name="_Toc180355078"/>
       <w:r>
         <w:rPr>
-          <w:lang w:val="sr-Latn-RS"/>
+          <w:lang/>
         </w:rPr>
         <w:t>1.3.1</w:t>
       </w:r>
       <w:r>
         <w:rPr>
-          <w:lang w:val="sr-Latn-RS"/>
+          <w:lang/>
         </w:rPr>
         <w:tab/>
       </w:r>
       <w:r>
         <w:rPr>
-          <w:lang w:val="sr-Latn-RS"/>
+          <w:lang/>
         </w:rPr>
         <w:t>Perspektiva proizvoda</w:t>
       </w:r>
@@ -2201,12 +2201,12 @@
           <w:b/>
           <w:color w:val="000000" w:themeColor="text1"/>
           <w:szCs w:val="24"/>
-          <w:lang w:val="sr-Latn-RS"/>
-        </w:rPr>
-      </w:pPr>
-      <w:r>
-        <w:rPr>
-          <w:lang w:val="sr-Latn-RS"/>
+          <w:lang/>
+        </w:rPr>
+      </w:pPr>
+      <w:r>
+        <w:rPr>
+          <w:lang/>
         </w:rPr>
         <w:br w:type="page"/>
       </w:r>
@@ -2216,26 +2216,26 @@
         <w:pStyle w:val="Heading3"/>
         <w:spacing w:after="480"/>
         <w:rPr>
-          <w:lang w:val="sr-Latn-RS"/>
+          <w:lang/>
         </w:rPr>
       </w:pPr>
       <w:bookmarkStart w:id="5" w:name="_Toc180355079"/>
       <w:r>
         <w:rPr>
-          <w:lang w:val="sr-Latn-RS"/>
+          <w:lang/>
         </w:rPr>
         <w:lastRenderedPageBreak/>
         <w:t>1.3.2</w:t>
       </w:r>
       <w:r>
         <w:rPr>
-          <w:lang w:val="sr-Latn-RS"/>
+          <w:lang/>
         </w:rPr>
         <w:tab/>
       </w:r>
       <w:r>
         <w:rPr>
-          <w:lang w:val="sr-Latn-RS"/>
+          <w:lang/>
         </w:rPr>
         <w:t>Funkcije proizvoda</w:t>
       </w:r>
@@ -2244,7 +2244,7 @@
     <w:p>
       <w:pPr>
         <w:rPr>
-          <w:lang w:val="sr-Latn-RS"/>
+          <w:lang/>
         </w:rPr>
       </w:pPr>
     </w:p>
@@ -2252,25 +2252,25 @@
       <w:pPr>
         <w:pStyle w:val="Heading3"/>
         <w:rPr>
-          <w:lang w:val="sr-Latn-RS"/>
+          <w:lang/>
         </w:rPr>
       </w:pPr>
       <w:bookmarkStart w:id="6" w:name="_Toc180355080"/>
       <w:r>
         <w:rPr>
-          <w:lang w:val="sr-Latn-RS"/>
+          <w:lang/>
         </w:rPr>
         <w:t>1.3.3</w:t>
       </w:r>
       <w:r>
         <w:rPr>
-          <w:lang w:val="sr-Latn-RS"/>
+          <w:lang/>
         </w:rPr>
         <w:tab/>
       </w:r>
       <w:r>
         <w:rPr>
-          <w:lang w:val="sr-Latn-RS"/>
+          <w:lang/>
         </w:rPr>
         <w:t>Karakteristike korisnika</w:t>
       </w:r>
@@ -2283,7 +2283,7 @@
         <w:rPr>
           <w:rFonts w:cs="Arial"/>
           <w:szCs w:val="24"/>
-          <w:lang w:val="sr-Latn-RS"/>
+          <w:lang/>
         </w:rPr>
       </w:pPr>
     </w:p>
@@ -2296,12 +2296,12 @@
           <w:b/>
           <w:color w:val="000000" w:themeColor="text1"/>
           <w:szCs w:val="24"/>
-          <w:lang w:val="sr-Latn-RS"/>
-        </w:rPr>
-      </w:pPr>
-      <w:r>
-        <w:rPr>
-          <w:lang w:val="sr-Latn-RS"/>
+          <w:lang/>
+        </w:rPr>
+      </w:pPr>
+      <w:r>
+        <w:rPr>
+          <w:lang/>
         </w:rPr>
         <w:br w:type="page"/>
       </w:r>
@@ -2310,26 +2310,26 @@
       <w:pPr>
         <w:pStyle w:val="Heading3"/>
         <w:rPr>
-          <w:lang w:val="sr-Latn-RS"/>
+          <w:lang/>
         </w:rPr>
       </w:pPr>
       <w:bookmarkStart w:id="7" w:name="_Toc180355081"/>
       <w:r>
         <w:rPr>
-          <w:lang w:val="sr-Latn-RS"/>
+          <w:lang/>
         </w:rPr>
         <w:lastRenderedPageBreak/>
         <w:t>1.3.4</w:t>
       </w:r>
       <w:r>
         <w:rPr>
-          <w:lang w:val="sr-Latn-RS"/>
+          <w:lang/>
         </w:rPr>
         <w:tab/>
       </w:r>
       <w:r>
         <w:rPr>
-          <w:lang w:val="sr-Latn-RS"/>
+          <w:lang/>
         </w:rPr>
         <w:t>Ograničenja</w:t>
       </w:r>
@@ -2340,7 +2340,7 @@
         <w:rPr>
           <w:rFonts w:cs="Arial"/>
           <w:szCs w:val="24"/>
-          <w:lang w:val="sr-Latn-RS"/>
+          <w:lang/>
         </w:rPr>
       </w:pPr>
     </w:p>
@@ -2367,14 +2367,14 @@
         <w:rPr>
           <w:rFonts w:cs="Arial"/>
           <w:szCs w:val="24"/>
-          <w:lang w:val="sr-Latn-RS"/>
-        </w:rPr>
-      </w:pPr>
-      <w:r>
-        <w:rPr>
-          <w:rFonts w:cs="Arial"/>
-          <w:szCs w:val="24"/>
-          <w:lang w:val="sr-Latn-RS"/>
+          <w:lang/>
+        </w:rPr>
+      </w:pPr>
+      <w:r>
+        <w:rPr>
+          <w:rFonts w:cs="Arial"/>
+          <w:szCs w:val="24"/>
+          <w:lang/>
         </w:rPr>
         <w:br w:type="page"/>
       </w:r>
@@ -2383,26 +2383,26 @@
       <w:pPr>
         <w:pStyle w:val="Heading1"/>
         <w:rPr>
-          <w:lang w:val="sr-Latn-RS"/>
+          <w:lang/>
         </w:rPr>
       </w:pPr>
       <w:bookmarkStart w:id="9" w:name="_Toc180355083"/>
       <w:r>
         <w:rPr>
-          <w:lang w:val="sr-Latn-RS"/>
+          <w:lang/>
         </w:rPr>
         <w:lastRenderedPageBreak/>
         <w:t>2.</w:t>
       </w:r>
       <w:r>
         <w:rPr>
-          <w:lang w:val="sr-Latn-RS"/>
+          <w:lang/>
         </w:rPr>
         <w:tab/>
       </w:r>
       <w:r>
         <w:rPr>
-          <w:lang w:val="sr-Latn-RS"/>
+          <w:lang/>
         </w:rPr>
         <w:t>Reference</w:t>
       </w:r>
@@ -2415,14 +2415,14 @@
         <w:rPr>
           <w:rFonts w:cs="Arial"/>
           <w:szCs w:val="24"/>
-          <w:lang w:val="sr-Latn-RS"/>
-        </w:rPr>
-      </w:pPr>
-      <w:r>
-        <w:rPr>
-          <w:rFonts w:cs="Arial"/>
-          <w:szCs w:val="24"/>
-          <w:lang w:val="sr-Latn-RS"/>
+          <w:lang/>
+        </w:rPr>
+      </w:pPr>
+      <w:r>
+        <w:rPr>
+          <w:rFonts w:cs="Arial"/>
+          <w:szCs w:val="24"/>
+          <w:lang/>
         </w:rPr>
         <w:br w:type="page"/>
       </w:r>
@@ -2431,26 +2431,26 @@
       <w:pPr>
         <w:pStyle w:val="Heading1"/>
         <w:rPr>
-          <w:lang w:val="sr-Latn-RS"/>
+          <w:lang/>
         </w:rPr>
       </w:pPr>
       <w:bookmarkStart w:id="10" w:name="_Toc180355084"/>
       <w:r>
         <w:rPr>
-          <w:lang w:val="sr-Latn-RS"/>
+          <w:lang/>
         </w:rPr>
         <w:lastRenderedPageBreak/>
         <w:t>3.</w:t>
       </w:r>
       <w:r>
         <w:rPr>
-          <w:lang w:val="sr-Latn-RS"/>
+          <w:lang/>
         </w:rPr>
         <w:tab/>
       </w:r>
       <w:r>
         <w:rPr>
-          <w:lang w:val="sr-Latn-RS"/>
+          <w:lang/>
         </w:rPr>
         <w:t>Specifikacija zahteva</w:t>
       </w:r>
@@ -2461,14 +2461,14 @@
         <w:rPr>
           <w:rFonts w:cs="Arial"/>
           <w:szCs w:val="24"/>
-          <w:lang w:val="sr-Latn-RS"/>
-        </w:rPr>
-      </w:pPr>
-      <w:r>
-        <w:rPr>
-          <w:rFonts w:cs="Arial"/>
-          <w:szCs w:val="24"/>
-          <w:lang w:val="sr-Latn-RS"/>
+          <w:lang/>
+        </w:rPr>
+      </w:pPr>
+      <w:r>
+        <w:rPr>
+          <w:rFonts w:cs="Arial"/>
+          <w:szCs w:val="24"/>
+          <w:lang/>
         </w:rPr>
         <w:t>Kad</w:t>
       </w:r>
@@ -2476,7 +2476,7 @@
         <w:rPr>
           <w:rFonts w:cs="Arial"/>
           <w:szCs w:val="24"/>
-          <w:lang w:val="sr-Latn-RS"/>
+          <w:lang/>
         </w:rPr>
         <w:t>a</w:t>
       </w:r>
@@ -2484,98 +2484,58 @@
         <w:rPr>
           <w:rFonts w:cs="Arial"/>
           <w:szCs w:val="24"/>
-          <w:lang w:val="sr-Latn-RS"/>
-        </w:rPr>
-        <w:t xml:space="preserve"> pokrenete našu aplikaciju prvo će vas pitati za prijavu. Korisnik mora da pošalje njegov mejl kako bi dobio verifikacioni kod (Pogledati polje 4). Nakon toga, aplikacija pita korisnika na kojem jeziku želi da prikazuje stranicu. Nakon njegovog izbora ga vodi na glavni meni gde može da na </w:t>
-      </w:r>
-      <w:proofErr w:type="spellStart"/>
-      <w:r>
-        <w:rPr>
-          <w:rFonts w:cs="Arial"/>
-          <w:szCs w:val="24"/>
-          <w:lang w:val="sr-Latn-RS"/>
-        </w:rPr>
-        <w:t>search</w:t>
-      </w:r>
-      <w:proofErr w:type="spellEnd"/>
-      <w:r>
-        <w:rPr>
-          <w:rFonts w:cs="Arial"/>
-          <w:szCs w:val="24"/>
-          <w:lang w:val="sr-Latn-RS"/>
-        </w:rPr>
-        <w:t xml:space="preserve"> baru da ukuca željeno mesto. Nakon unosa željenog mesta, aplikacija prolazi kroz razne hotelske sajtove i prikuplja informacije o ceni, </w:t>
-      </w:r>
-      <w:proofErr w:type="spellStart"/>
-      <w:r>
-        <w:rPr>
-          <w:rFonts w:cs="Arial"/>
-          <w:szCs w:val="24"/>
-          <w:lang w:val="sr-Latn-RS"/>
-        </w:rPr>
-        <w:t>smeštajuma</w:t>
-      </w:r>
-      <w:proofErr w:type="spellEnd"/>
-      <w:r>
-        <w:rPr>
-          <w:rFonts w:cs="Arial"/>
-          <w:szCs w:val="24"/>
-          <w:lang w:val="sr-Latn-RS"/>
-        </w:rPr>
-        <w:t xml:space="preserve"> itd. Aplikacija </w:t>
-      </w:r>
-      <w:proofErr w:type="spellStart"/>
-      <w:r>
-        <w:rPr>
-          <w:rFonts w:cs="Arial"/>
-          <w:szCs w:val="24"/>
-          <w:lang w:val="sr-Latn-RS"/>
-        </w:rPr>
-        <w:t>automacki</w:t>
-      </w:r>
-      <w:proofErr w:type="spellEnd"/>
-      <w:r>
-        <w:rPr>
-          <w:rFonts w:cs="Arial"/>
-          <w:szCs w:val="24"/>
-          <w:lang w:val="sr-Latn-RS"/>
-        </w:rPr>
-        <w:t xml:space="preserve"> nudi najpovoljnije smeštaje sa najpovoljnijom cenom. Korisnik može da filtrira cenu, ocene, sobe i koliko ljudi želi da boravi u hotelu.</w:t>
-      </w:r>
-    </w:p>
-    <w:p>
-      <w:pPr>
-        <w:rPr>
-          <w:rFonts w:cs="Arial"/>
-          <w:szCs w:val="24"/>
-          <w:lang w:val="sr-Latn-RS"/>
-        </w:rPr>
-      </w:pPr>
-      <w:r>
-        <w:rPr>
-          <w:rFonts w:cs="Arial"/>
-          <w:szCs w:val="24"/>
-          <w:lang w:val="sr-Latn-RS"/>
-        </w:rPr>
-        <w:t xml:space="preserve">Aplikacija izbacuje mapu mesta sa raznim </w:t>
-      </w:r>
-      <w:proofErr w:type="spellStart"/>
-      <w:r>
-        <w:rPr>
-          <w:rFonts w:cs="Arial"/>
-          <w:szCs w:val="24"/>
-          <w:lang w:val="sr-Latn-RS"/>
-        </w:rPr>
-        <w:t>hotelkim</w:t>
-      </w:r>
-      <w:proofErr w:type="spellEnd"/>
-      <w:r>
-        <w:rPr>
-          <w:rFonts w:cs="Arial"/>
-          <w:szCs w:val="24"/>
-          <w:lang w:val="sr-Latn-RS"/>
-        </w:rPr>
-        <w:t xml:space="preserve"> sobama. Aplikacija takođe može da izbaci ture koje su organizovane od strane neke turističke agencije. Na listi u desnom uglu, izbacuju cene hotela, njihove cene i ponude. Klikom na hotel ih vodi na sajt odakle potiče.</w:t>
+          <w:lang/>
+        </w:rPr>
+        <w:t xml:space="preserve"> pokrenete našu aplikaciju prvo će vas pitati za prijavu. Korisnik mora da pošalje njegov mejl kako bi dobio verifikacioni kod (Pogledati polje 4). Nakon toga, aplikacija pita korisnika na kojem jeziku želi da prikazuje stranicu. Nakon njegovog izbora ga vodi na glavni meni gde može da na search baru da ukuca željeno mesto. Nakon unosa željenog mesta, aplikacija prolazi kroz razne hotelske sajtove i prikup</w:t>
+      </w:r>
+      <w:r>
+        <w:rPr>
+          <w:rFonts w:cs="Arial"/>
+          <w:szCs w:val="24"/>
+          <w:lang/>
+        </w:rPr>
+        <w:t>lja informacije o ceni, smeštaji</w:t>
+      </w:r>
+      <w:r>
+        <w:rPr>
+          <w:rFonts w:cs="Arial"/>
+          <w:szCs w:val="24"/>
+          <w:lang/>
+        </w:rPr>
+        <w:t>ma itd. Aplikacija automacki nudi najpovoljnije smeštaje sa najpovoljnijom cenom. Korisnik može da filtrira cenu, ocene, sobe i koliko ljudi želi da boravi u hotelu.</w:t>
+      </w:r>
+    </w:p>
+    <w:p>
+      <w:pPr>
+        <w:rPr>
+          <w:rFonts w:cs="Arial"/>
+          <w:szCs w:val="24"/>
+          <w:lang/>
+        </w:rPr>
+      </w:pPr>
+      <w:r>
+        <w:rPr>
+          <w:rFonts w:cs="Arial"/>
+          <w:szCs w:val="24"/>
+          <w:lang/>
+        </w:rPr>
+        <w:t xml:space="preserve">Aplikacija izbacuje mapu mesta sa raznim hotelkim sobama. Aplikacija takođe može da izbaci ture koje su organizovane od strane neke turističke agencije. Na listi u desnom uglu, izbacuju </w:t>
+      </w:r>
+      <w:r>
+        <w:rPr>
+          <w:rFonts w:cs="Arial"/>
+          <w:szCs w:val="24"/>
+          <w:lang/>
+        </w:rPr>
+        <w:t xml:space="preserve">sobe </w:t>
+      </w:r>
+      <w:r>
+        <w:rPr>
+          <w:rFonts w:cs="Arial"/>
+          <w:szCs w:val="24"/>
+          <w:lang/>
+        </w:rPr>
+        <w:t>hotela, njihove cene i ponude. Klikom na hotel ih vodi na sajt odakle potiče.</w:t>
       </w:r>
     </w:p>
     <w:p>
@@ -2599,52 +2559,24 @@
         <w:rPr>
           <w:rFonts w:cs="Arial"/>
           <w:szCs w:val="24"/>
-          <w:lang w:val="sr-Latn-RS"/>
-        </w:rPr>
-      </w:pPr>
-      <w:r>
-        <w:rPr>
-          <w:rFonts w:cs="Arial"/>
-          <w:szCs w:val="24"/>
-          <w:lang w:val="sr-Latn-RS"/>
-        </w:rPr>
-        <w:t xml:space="preserve">Prvo imamo </w:t>
-      </w:r>
-      <w:proofErr w:type="spellStart"/>
-      <w:r>
-        <w:rPr>
-          <w:rFonts w:cs="Arial"/>
-          <w:szCs w:val="24"/>
-          <w:lang w:val="sr-Latn-RS"/>
-        </w:rPr>
-        <w:t>inferfejse</w:t>
-      </w:r>
-      <w:proofErr w:type="spellEnd"/>
-      <w:r>
-        <w:rPr>
-          <w:rFonts w:cs="Arial"/>
-          <w:szCs w:val="24"/>
-          <w:lang w:val="sr-Latn-RS"/>
-        </w:rPr>
-        <w:t xml:space="preserve"> za prijavu. To jest, polje sa kucanje vašeg mejla. Nakon toga imamo interfejse za biranje jezika koji korisnik sam bira. Imamo </w:t>
-      </w:r>
-      <w:proofErr w:type="spellStart"/>
-      <w:r>
-        <w:rPr>
-          <w:rFonts w:cs="Arial"/>
-          <w:szCs w:val="24"/>
-          <w:lang w:val="sr-Latn-RS"/>
-        </w:rPr>
-        <w:t>Search</w:t>
-      </w:r>
-      <w:proofErr w:type="spellEnd"/>
-      <w:r>
-        <w:rPr>
-          <w:rFonts w:cs="Arial"/>
-          <w:szCs w:val="24"/>
-          <w:lang w:val="sr-Latn-RS"/>
-        </w:rPr>
-        <w:t xml:space="preserve"> bar gde korisnik pretražuje lokacije. Alternativno, korisnik može odmah da otvori mapu i da vidi razne hotele koje su prikazane na mapi. Čak može i da klikne na željeni grad na mapi gde će se samo prikazati hoteli koji su u gradu ili u okolini grada. Imamo filtere.</w:t>
+          <w:lang/>
+        </w:rPr>
+      </w:pPr>
+      <w:r>
+        <w:rPr>
+          <w:rFonts w:cs="Arial"/>
+          <w:szCs w:val="24"/>
+          <w:lang/>
+        </w:rPr>
+        <w:t xml:space="preserve">Prvo imamo inferfejse za prijavu. To jest, polje sa kucanje vašeg mejla. Nakon toga imamo interfejse za biranje jezika koji korisnik sam bira. Imamo Search bar gde korisnik pretražuje lokacije. Alternativno, korisnik može odmah da otvori mapu i da vidi razne hotele koje su prikazane na mapi. Čak može i da klikne na željeni grad na mapi gde će se samo prikazati hoteli koji su </w:t>
+      </w:r>
+      <w:r>
+        <w:rPr>
+          <w:rFonts w:cs="Arial"/>
+          <w:szCs w:val="24"/>
+          <w:lang/>
+        </w:rPr>
+        <w:t>u gradu ili u okolini grada.</w:t>
       </w:r>
     </w:p>
     <w:p>
@@ -2654,38 +2586,20 @@
           <w:b/>
           <w:sz w:val="26"/>
           <w:szCs w:val="32"/>
-          <w:lang w:val="sr-Latn-RS"/>
-        </w:rPr>
-      </w:pPr>
-      <w:r>
-        <w:rPr>
-          <w:rFonts w:cs="Arial"/>
-          <w:szCs w:val="24"/>
-          <w:lang w:val="sr-Latn-RS"/>
-        </w:rPr>
-        <w:t xml:space="preserve">Imamo listu gde su prikazane razne hotelske sobe sa drugih sajtova. Klikom na njih će ih dovesti na sajt od te </w:t>
-      </w:r>
-      <w:proofErr w:type="spellStart"/>
-      <w:r>
-        <w:rPr>
-          <w:rFonts w:cs="Arial"/>
-          <w:szCs w:val="24"/>
-          <w:lang w:val="sr-Latn-RS"/>
-        </w:rPr>
-        <w:t>hotelke</w:t>
-      </w:r>
-      <w:proofErr w:type="spellEnd"/>
-      <w:r>
-        <w:rPr>
-          <w:rFonts w:cs="Arial"/>
-          <w:szCs w:val="24"/>
-          <w:lang w:val="sr-Latn-RS"/>
-        </w:rPr>
-        <w:t xml:space="preserve"> sobe.</w:t>
-      </w:r>
-      <w:r>
-        <w:rPr>
-          <w:lang w:val="sr-Latn-RS"/>
+          <w:lang/>
+        </w:rPr>
+      </w:pPr>
+      <w:r>
+        <w:rPr>
+          <w:rFonts w:cs="Arial"/>
+          <w:szCs w:val="24"/>
+          <w:lang/>
+        </w:rPr>
+        <w:t>Imamo listu gde su prikazane razne hotelske sobe sa drugih sajtova. Klikom na njih će ih dovesti na sajt od te hotelke sobe.</w:t>
+      </w:r>
+      <w:r>
+        <w:rPr>
+          <w:lang/>
         </w:rPr>
         <w:br w:type="page"/>
       </w:r>
@@ -2711,7 +2625,568 @@
     <w:p>
       <w:pPr>
         <w:rPr>
-          <w:lang w:val="sr-Latn-RS"/>
+          <w:lang/>
+        </w:rPr>
+      </w:pPr>
+    </w:p>
+    <w:p>
+      <w:pPr>
+        <w:rPr>
+          <w:lang/>
+        </w:rPr>
+      </w:pPr>
+      <w:r>
+        <w:rPr>
+          <w:noProof/>
+        </w:rPr>
+        <w:pict>
+          <v:oval id="_x0000_s2055" style="position:absolute;left:0;text-align:left;margin-left:161.2pt;margin-top:3.7pt;width:140.4pt;height:53.6pt;z-index:251663360">
+            <v:textbox style="mso-next-textbox:#_x0000_s2055">
+              <w:txbxContent>
+                <w:p>
+                  <w:pPr>
+                    <w:jc w:val="center"/>
+                    <w:rPr>
+                      <w:sz w:val="18"/>
+                      <w:szCs w:val="18"/>
+                    </w:rPr>
+                  </w:pPr>
+                  <w:r>
+                    <w:rPr>
+                      <w:sz w:val="18"/>
+                      <w:szCs w:val="18"/>
+                    </w:rPr>
+                    <w:t>Upis email adrese</w:t>
+                  </w:r>
+                </w:p>
+              </w:txbxContent>
+            </v:textbox>
+          </v:oval>
+        </w:pict>
+      </w:r>
+      <w:r>
+        <w:rPr>
+          <w:noProof/>
+        </w:rPr>
+        <w:pict>
+          <v:oval id="_x0000_s2050" style="position:absolute;left:0;text-align:left;margin-left:4.25pt;margin-top:3.7pt;width:31.75pt;height:28.95pt;z-index:251658240"/>
+        </w:pict>
+      </w:r>
+    </w:p>
+    <w:p>
+      <w:pPr>
+        <w:rPr>
+          <w:lang/>
+        </w:rPr>
+      </w:pPr>
+      <w:r>
+        <w:rPr>
+          <w:noProof/>
+        </w:rPr>
+        <w:pict>
+          <v:shapetype id="_x0000_t32" coordsize="21600,21600" o:spt="32" o:oned="t" path="m,l21600,21600e" filled="f">
+            <v:path arrowok="t" fillok="f" o:connecttype="none"/>
+            <o:lock v:ext="edit" shapetype="t"/>
+          </v:shapetype>
+          <v:shape id="_x0000_s2066" type="#_x0000_t32" style="position:absolute;left:0;text-align:left;margin-left:71.05pt;margin-top:6.85pt;width:86.55pt;height:33.35pt;flip:y;z-index:251674624" o:connectortype="straight">
+            <v:stroke endarrow="block"/>
+          </v:shape>
+        </w:pict>
+      </w:r>
+      <w:r>
+        <w:rPr>
+          <w:noProof/>
+        </w:rPr>
+        <w:pict>
+          <v:shape id="_x0000_s2052" type="#_x0000_t32" style="position:absolute;left:0;text-align:left;margin-left:-8.8pt;margin-top:16.65pt;width:60.8pt;height:0;z-index:251660288" o:connectortype="straight"/>
+        </w:pict>
+      </w:r>
+      <w:r>
+        <w:rPr>
+          <w:noProof/>
+        </w:rPr>
+        <w:pict>
+          <v:shape id="_x0000_s2051" type="#_x0000_t32" style="position:absolute;left:0;text-align:left;margin-left:20.4pt;margin-top:6.85pt;width:.4pt;height:56.6pt;z-index:251659264" o:connectortype="straight"/>
+        </w:pict>
+      </w:r>
+    </w:p>
+    <w:p>
+      <w:pPr>
+        <w:rPr>
+          <w:lang/>
+        </w:rPr>
+      </w:pPr>
+      <w:r>
+        <w:rPr>
+          <w:noProof/>
+        </w:rPr>
+        <w:pict>
+          <v:shape id="_x0000_s2071" type="#_x0000_t32" style="position:absolute;left:0;text-align:left;margin-left:71.05pt;margin-top:14.4pt;width:86.55pt;height:240.3pt;z-index:251678720" o:connectortype="straight">
+            <v:stroke endarrow="block"/>
+          </v:shape>
+        </w:pict>
+      </w:r>
+      <w:r>
+        <w:rPr>
+          <w:noProof/>
+        </w:rPr>
+        <w:pict>
+          <v:shape id="_x0000_s2068" type="#_x0000_t32" style="position:absolute;left:0;text-align:left;margin-left:71.05pt;margin-top:14.4pt;width:83.45pt;height:97.7pt;z-index:251676672" o:connectortype="straight">
+            <v:stroke endarrow="block"/>
+          </v:shape>
+        </w:pict>
+      </w:r>
+      <w:r>
+        <w:rPr>
+          <w:noProof/>
+        </w:rPr>
+        <w:pict>
+          <v:shape id="_x0000_s2067" type="#_x0000_t32" style="position:absolute;left:0;text-align:left;margin-left:71.05pt;margin-top:14.4pt;width:79.05pt;height:30.4pt;z-index:251675648" o:connectortype="straight">
+            <v:stroke endarrow="block"/>
+          </v:shape>
+        </w:pict>
+      </w:r>
+      <w:r>
+        <w:rPr>
+          <w:noProof/>
+        </w:rPr>
+        <w:pict>
+          <v:oval id="_x0000_s2056" style="position:absolute;left:0;text-align:left;margin-left:157.6pt;margin-top:24.05pt;width:147.2pt;height:51.2pt;z-index:251664384">
+            <v:textbox>
+              <w:txbxContent>
+                <w:p>
+                  <w:pPr>
+                    <w:jc w:val="center"/>
+                    <w:rPr>
+                      <w:sz w:val="20"/>
+                      <w:szCs w:val="20"/>
+                    </w:rPr>
+                  </w:pPr>
+                  <w:r>
+                    <w:rPr>
+                      <w:sz w:val="20"/>
+                      <w:szCs w:val="20"/>
+                    </w:rPr>
+                    <w:t>Biranje jezika</w:t>
+                  </w:r>
+                </w:p>
+              </w:txbxContent>
+            </v:textbox>
+          </v:oval>
+        </w:pict>
+      </w:r>
+    </w:p>
+    <w:p>
+      <w:pPr>
+        <w:rPr>
+          <w:lang/>
+        </w:rPr>
+      </w:pPr>
+      <w:r>
+        <w:rPr>
+          <w:noProof/>
+        </w:rPr>
+        <w:pict>
+          <v:shape id="_x0000_s2070" type="#_x0000_t32" style="position:absolute;left:0;text-align:left;margin-left:52pt;margin-top:25.55pt;width:102.5pt;height:139.3pt;flip:x y;z-index:251677696" o:connectortype="straight">
+            <v:stroke endarrow="block"/>
+          </v:shape>
+        </w:pict>
+      </w:r>
+      <w:r>
+        <w:rPr>
+          <w:noProof/>
+        </w:rPr>
+        <w:pict>
+          <v:shape id="_x0000_s2054" type="#_x0000_t32" style="position:absolute;left:0;text-align:left;margin-left:20.8pt;margin-top:11.85pt;width:26.4pt;height:26.4pt;z-index:251662336" o:connectortype="straight"/>
+        </w:pict>
+      </w:r>
+      <w:r>
+        <w:rPr>
+          <w:noProof/>
+        </w:rPr>
+        <w:pict>
+          <v:shape id="_x0000_s2053" type="#_x0000_t32" style="position:absolute;left:0;text-align:left;margin-left:-8.8pt;margin-top:11.85pt;width:29.6pt;height:28.4pt;flip:x;z-index:251661312" o:connectortype="straight"/>
+        </w:pict>
+      </w:r>
+    </w:p>
+    <w:p>
+      <w:pPr>
+        <w:rPr>
+          <w:lang/>
+        </w:rPr>
+      </w:pPr>
+      <w:r>
+        <w:rPr>
+          <w:noProof/>
+        </w:rPr>
+        <w:pict>
+          <v:shapetype id="_x0000_t202" coordsize="21600,21600" o:spt="202" path="m,l,21600r21600,l21600,xe">
+            <v:stroke joinstyle="miter"/>
+            <v:path gradientshapeok="t" o:connecttype="rect"/>
+          </v:shapetype>
+          <v:shape id="_x0000_s2076" type="#_x0000_t202" style="position:absolute;left:0;text-align:left;margin-left:-12.6pt;margin-top:23.65pt;width:64.6pt;height:36.85pt;z-index:251680768">
+            <v:textbox>
+              <w:txbxContent>
+                <w:p>
+                  <w:pPr>
+                    <w:jc w:val="center"/>
+                    <w:rPr>
+                      <w:sz w:val="20"/>
+                      <w:szCs w:val="20"/>
+                      <w:lang/>
+                    </w:rPr>
+                  </w:pPr>
+                  <w:r>
+                    <w:rPr>
+                      <w:sz w:val="20"/>
+                      <w:szCs w:val="20"/>
+                      <w:lang/>
+                    </w:rPr>
+                    <w:t>Korisnik</w:t>
+                  </w:r>
+                </w:p>
+              </w:txbxContent>
+            </v:textbox>
+          </v:shape>
+        </w:pict>
+      </w:r>
+    </w:p>
+    <w:p>
+      <w:pPr>
+        <w:rPr>
+          <w:lang/>
+        </w:rPr>
+      </w:pPr>
+      <w:r>
+        <w:rPr>
+          <w:noProof/>
+        </w:rPr>
+        <w:pict>
+          <v:oval id="_x0000_s2057" style="position:absolute;left:0;text-align:left;margin-left:157.6pt;margin-top:17.4pt;width:147.2pt;height:55.2pt;z-index:251665408">
+            <v:textbox>
+              <w:txbxContent>
+                <w:p>
+                  <w:pPr>
+                    <w:jc w:val="center"/>
+                    <w:rPr>
+                      <w:sz w:val="16"/>
+                      <w:szCs w:val="16"/>
+                      <w:lang/>
+                    </w:rPr>
+                  </w:pPr>
+                  <w:r>
+                    <w:rPr>
+                      <w:sz w:val="16"/>
+                      <w:szCs w:val="16"/>
+                    </w:rPr>
+                    <w:t>Unos željene destinacije</w:t>
+                  </w:r>
+                </w:p>
+              </w:txbxContent>
+            </v:textbox>
+          </v:oval>
+        </w:pict>
+      </w:r>
+    </w:p>
+    <w:p>
+      <w:pPr>
+        <w:rPr>
+          <w:lang/>
+        </w:rPr>
+      </w:pPr>
+    </w:p>
+    <w:p>
+      <w:pPr>
+        <w:rPr>
+          <w:lang/>
+        </w:rPr>
+      </w:pPr>
+    </w:p>
+    <w:p>
+      <w:pPr>
+        <w:rPr>
+          <w:lang/>
+        </w:rPr>
+      </w:pPr>
+      <w:r>
+        <w:rPr>
+          <w:noProof/>
+        </w:rPr>
+        <w:pict>
+          <v:oval id="_x0000_s2058" style="position:absolute;left:0;text-align:left;margin-left:157.6pt;margin-top:14.8pt;width:149.6pt;height:57.55pt;z-index:251666432">
+            <v:textbox>
+              <w:txbxContent>
+                <w:p>
+                  <w:pPr>
+                    <w:jc w:val="center"/>
+                    <w:rPr>
+                      <w:sz w:val="18"/>
+                      <w:szCs w:val="18"/>
+                      <w:lang/>
+                    </w:rPr>
+                  </w:pPr>
+                  <w:r>
+                    <w:rPr>
+                      <w:sz w:val="18"/>
+                      <w:szCs w:val="18"/>
+                      <w:lang/>
+                    </w:rPr>
+                    <w:t>Prikaz hotelskih sob</w:t>
+                  </w:r>
+                  <w:r>
+                    <w:rPr>
+                      <w:sz w:val="18"/>
+                      <w:szCs w:val="18"/>
+                      <w:lang/>
+                    </w:rPr>
+                    <w:t>a</w:t>
+                  </w:r>
+                </w:p>
+              </w:txbxContent>
+            </v:textbox>
+          </v:oval>
+        </w:pict>
+      </w:r>
+    </w:p>
+    <w:p>
+      <w:pPr>
+        <w:rPr>
+          <w:lang/>
+        </w:rPr>
+      </w:pPr>
+      <w:r>
+        <w:rPr>
+          <w:noProof/>
+        </w:rPr>
+        <w:pict>
+          <v:shape id="_x0000_s2063" type="#_x0000_t32" style="position:absolute;left:0;text-align:left;margin-left:396.85pt;margin-top:56.35pt;width:60.8pt;height:0;z-index:251671552" o:connectortype="straight"/>
+        </w:pict>
+      </w:r>
+      <w:r>
+        <w:rPr>
+          <w:noProof/>
+        </w:rPr>
+        <w:pict>
+          <v:shape id="_x0000_s2062" type="#_x0000_t32" style="position:absolute;left:0;text-align:left;margin-left:426.05pt;margin-top:46.55pt;width:.4pt;height:56.6pt;z-index:251670528" o:connectortype="straight"/>
+        </w:pict>
+      </w:r>
+      <w:r>
+        <w:rPr>
+          <w:noProof/>
+        </w:rPr>
+        <w:pict>
+          <v:oval id="_x0000_s2061" style="position:absolute;left:0;text-align:left;margin-left:409.9pt;margin-top:17.6pt;width:31.75pt;height:28.95pt;z-index:251669504"/>
+        </w:pict>
+      </w:r>
+      <w:r>
+        <w:rPr>
+          <w:noProof/>
+        </w:rPr>
+        <w:pict>
+          <v:shape id="_x0000_s2065" type="#_x0000_t32" style="position:absolute;left:0;text-align:left;margin-left:426.45pt;margin-top:103.15pt;width:26.4pt;height:26.4pt;z-index:251673600" o:connectortype="straight"/>
+        </w:pict>
+      </w:r>
+      <w:r>
+        <w:rPr>
+          <w:noProof/>
+        </w:rPr>
+        <w:pict>
+          <v:shape id="_x0000_s2064" type="#_x0000_t32" style="position:absolute;left:0;text-align:left;margin-left:396.85pt;margin-top:103.15pt;width:29.6pt;height:28.4pt;flip:x;z-index:251672576" o:connectortype="straight"/>
+        </w:pict>
+      </w:r>
+    </w:p>
+    <w:p>
+      <w:pPr>
+        <w:rPr>
+          <w:lang/>
+        </w:rPr>
+      </w:pPr>
+    </w:p>
+    <w:p>
+      <w:pPr>
+        <w:rPr>
+          <w:lang/>
+        </w:rPr>
+      </w:pPr>
+      <w:r>
+        <w:rPr>
+          <w:noProof/>
+        </w:rPr>
+        <w:pict>
+          <v:oval id="_x0000_s2059" style="position:absolute;left:0;text-align:left;margin-left:157.6pt;margin-top:13.65pt;width:153pt;height:58.4pt;z-index:251667456">
+            <v:textbox>
+              <w:txbxContent>
+                <w:p>
+                  <w:pPr>
+                    <w:jc w:val="center"/>
+                    <w:rPr>
+                      <w:sz w:val="20"/>
+                      <w:szCs w:val="20"/>
+                      <w:lang/>
+                    </w:rPr>
+                  </w:pPr>
+                  <w:r>
+                    <w:rPr>
+                      <w:sz w:val="20"/>
+                      <w:szCs w:val="20"/>
+                      <w:lang/>
+                    </w:rPr>
+                    <w:t>Biranje linka</w:t>
+                  </w:r>
+                </w:p>
+              </w:txbxContent>
+            </v:textbox>
+          </v:oval>
+        </w:pict>
+      </w:r>
+    </w:p>
+    <w:p>
+      <w:pPr>
+        <w:rPr>
+          <w:lang/>
+        </w:rPr>
+      </w:pPr>
+      <w:r>
+        <w:rPr>
+          <w:noProof/>
+        </w:rPr>
+        <w:pict>
+          <v:shape id="_x0000_s2072" type="#_x0000_t32" style="position:absolute;left:0;text-align:left;margin-left:319.8pt;margin-top:23.35pt;width:68.7pt;height:57.05pt;flip:x;z-index:251679744" o:connectortype="straight">
+            <v:stroke endarrow="block"/>
+          </v:shape>
+        </w:pict>
+      </w:r>
+    </w:p>
+    <w:p>
+      <w:pPr>
+        <w:rPr>
+          <w:lang/>
+        </w:rPr>
+      </w:pPr>
+    </w:p>
+    <w:p>
+      <w:pPr>
+        <w:rPr>
+          <w:lang/>
+        </w:rPr>
+      </w:pPr>
+      <w:r>
+        <w:rPr>
+          <w:noProof/>
+        </w:rPr>
+        <w:pict>
+          <v:shape id="_x0000_s2077" type="#_x0000_t202" style="position:absolute;left:0;text-align:left;margin-left:393.05pt;margin-top:8.7pt;width:64.6pt;height:36.85pt;z-index:251681792">
+            <v:textbox>
+              <w:txbxContent>
+                <w:p>
+                  <w:pPr>
+                    <w:jc w:val="center"/>
+                    <w:rPr>
+                      <w:sz w:val="20"/>
+                      <w:szCs w:val="20"/>
+                      <w:lang/>
+                    </w:rPr>
+                  </w:pPr>
+                  <w:r>
+                    <w:rPr>
+                      <w:sz w:val="20"/>
+                      <w:szCs w:val="20"/>
+                      <w:lang/>
+                    </w:rPr>
+                    <w:t>Radnik</w:t>
+                  </w:r>
+                </w:p>
+              </w:txbxContent>
+            </v:textbox>
+          </v:shape>
+        </w:pict>
+      </w:r>
+      <w:r>
+        <w:rPr>
+          <w:noProof/>
+        </w:rPr>
+        <w:pict>
+          <v:oval id="_x0000_s2060" style="position:absolute;left:0;text-align:left;margin-left:154.5pt;margin-top:19.45pt;width:156.1pt;height:58.45pt;z-index:251668480">
+            <v:textbox>
+              <w:txbxContent>
+                <w:p>
+                  <w:pPr>
+                    <w:jc w:val="center"/>
+                    <w:rPr>
+                      <w:sz w:val="20"/>
+                      <w:szCs w:val="20"/>
+                      <w:lang/>
+                    </w:rPr>
+                  </w:pPr>
+                  <w:r>
+                    <w:rPr>
+                      <w:sz w:val="20"/>
+                      <w:szCs w:val="20"/>
+                      <w:lang/>
+                    </w:rPr>
+                    <w:t>Održavanje baze</w:t>
+                  </w:r>
+                </w:p>
+              </w:txbxContent>
+            </v:textbox>
+          </v:oval>
+        </w:pict>
+      </w:r>
+    </w:p>
+    <w:p>
+      <w:pPr>
+        <w:rPr>
+          <w:lang/>
+        </w:rPr>
+      </w:pPr>
+    </w:p>
+    <w:p>
+      <w:pPr>
+        <w:rPr>
+          <w:lang/>
+        </w:rPr>
+      </w:pPr>
+    </w:p>
+    <w:p/>
+    <w:p>
+      <w:pPr>
+        <w:rPr>
+          <w:lang/>
+        </w:rPr>
+      </w:pPr>
+    </w:p>
+    <w:p>
+      <w:pPr>
+        <w:rPr>
+          <w:lang/>
+        </w:rPr>
+      </w:pPr>
+    </w:p>
+    <w:p>
+      <w:pPr>
+        <w:rPr>
+          <w:lang/>
+        </w:rPr>
+      </w:pPr>
+    </w:p>
+    <w:p>
+      <w:pPr>
+        <w:rPr>
+          <w:lang/>
+        </w:rPr>
+      </w:pPr>
+    </w:p>
+    <w:p>
+      <w:pPr>
+        <w:rPr>
+          <w:lang/>
+        </w:rPr>
+      </w:pPr>
+    </w:p>
+    <w:p>
+      <w:pPr>
+        <w:rPr>
+          <w:lang/>
         </w:rPr>
       </w:pPr>
     </w:p>
@@ -2721,6 +3196,7 @@
       </w:pPr>
       <w:bookmarkStart w:id="13" w:name="_Toc180355087"/>
       <w:r>
+        <w:lastRenderedPageBreak/>
         <w:t>3.3</w:t>
       </w:r>
       <w:r>
@@ -2736,14 +3212,14 @@
         <w:rPr>
           <w:rFonts w:cs="Arial"/>
           <w:szCs w:val="24"/>
-          <w:lang w:val="sr-Latn-RS"/>
-        </w:rPr>
-      </w:pPr>
-      <w:r>
-        <w:rPr>
-          <w:rFonts w:cs="Arial"/>
-          <w:szCs w:val="24"/>
-          <w:lang w:val="sr-Latn-RS"/>
+          <w:lang/>
+        </w:rPr>
+      </w:pPr>
+      <w:r>
+        <w:rPr>
+          <w:rFonts w:cs="Arial"/>
+          <w:szCs w:val="24"/>
+          <w:lang/>
         </w:rPr>
         <w:t>Lako pronalaženje željenog mesta i hotela po povoljnoj ceni. Na mapi mogu se prikazati slike zanimljivih mesta kome bi se korisnicima možda svideli.</w:t>
       </w:r>
@@ -2769,14 +3245,14 @@
         <w:rPr>
           <w:rFonts w:cs="Arial"/>
           <w:szCs w:val="24"/>
-          <w:lang w:val="sr-Latn-RS"/>
-        </w:rPr>
-      </w:pPr>
-      <w:r>
-        <w:rPr>
-          <w:rFonts w:cs="Arial"/>
-          <w:szCs w:val="24"/>
-          <w:lang w:val="sr-Latn-RS"/>
+          <w:lang/>
+        </w:rPr>
+      </w:pPr>
+      <w:r>
+        <w:rPr>
+          <w:rFonts w:cs="Arial"/>
+          <w:szCs w:val="24"/>
+          <w:lang/>
         </w:rPr>
         <w:t>Potrebno je da radi na „Windows“ i da ima pristup internetu da bi aplikacija mogla da pristupi raznim bazama sa različitih sajtova.</w:t>
       </w:r>
@@ -2802,14 +3278,14 @@
         <w:rPr>
           <w:rFonts w:cs="Arial"/>
           <w:szCs w:val="24"/>
-          <w:lang w:val="sr-Latn-RS"/>
-        </w:rPr>
-      </w:pPr>
-      <w:r>
-        <w:rPr>
-          <w:rFonts w:cs="Arial"/>
-          <w:szCs w:val="24"/>
-          <w:lang w:val="sr-Latn-RS"/>
+          <w:lang/>
+        </w:rPr>
+      </w:pPr>
+      <w:r>
+        <w:rPr>
+          <w:rFonts w:cs="Arial"/>
+          <w:szCs w:val="24"/>
+          <w:lang/>
         </w:rPr>
         <w:t xml:space="preserve">Potrebno je da baza podataka skladišti podatke korisnika, </w:t>
       </w:r>
@@ -2817,45 +3293,9 @@
         <w:rPr>
           <w:rFonts w:cs="Arial"/>
           <w:szCs w:val="24"/>
-          <w:lang w:val="sr-Latn-RS"/>
-        </w:rPr>
-        <w:t>destinacije, recenzije i rezervacije. Redovno i automatsko „</w:t>
-      </w:r>
-      <w:proofErr w:type="spellStart"/>
-      <w:r>
-        <w:rPr>
-          <w:rFonts w:cs="Arial"/>
-          <w:szCs w:val="24"/>
-          <w:lang w:val="sr-Latn-RS"/>
-        </w:rPr>
-        <w:t>back-up</w:t>
-      </w:r>
-      <w:proofErr w:type="spellEnd"/>
-      <w:r>
-        <w:rPr>
-          <w:rFonts w:cs="Arial"/>
-          <w:szCs w:val="24"/>
-          <w:lang w:val="sr-Latn-RS"/>
-        </w:rPr>
-        <w:t>“-</w:t>
-      </w:r>
-      <w:proofErr w:type="spellStart"/>
-      <w:r>
-        <w:rPr>
-          <w:rFonts w:cs="Arial"/>
-          <w:szCs w:val="24"/>
-          <w:lang w:val="sr-Latn-RS"/>
-        </w:rPr>
-        <w:t>ovanje</w:t>
-      </w:r>
-      <w:proofErr w:type="spellEnd"/>
-      <w:r>
-        <w:rPr>
-          <w:rFonts w:cs="Arial"/>
-          <w:szCs w:val="24"/>
-          <w:lang w:val="sr-Latn-RS"/>
-        </w:rPr>
-        <w:t xml:space="preserve"> podataka da bi se osigurao sigurnost podataka.</w:t>
+          <w:lang/>
+        </w:rPr>
+        <w:t>destinacije, recenzije i rezervacije. Redovno i automatsko „back-up“-ovanje podataka da bi se osigurao sigurnost podataka.</w:t>
       </w:r>
     </w:p>
     <w:p>
@@ -2880,7 +3320,7 @@
           <w:rFonts w:cs="Arial"/>
           <w:spacing w:val="-2"/>
           <w:szCs w:val="24"/>
-          <w:lang w:val="sr-Latn-RS"/>
+          <w:lang/>
         </w:rPr>
       </w:pPr>
       <w:r>
@@ -2888,7 +3328,7 @@
           <w:rFonts w:cs="Arial"/>
           <w:spacing w:val="-2"/>
           <w:szCs w:val="24"/>
-          <w:lang w:val="sr-Latn-RS"/>
+          <w:lang/>
         </w:rPr>
         <w:t>Potrebno je da sistem</w:t>
       </w:r>
@@ -2897,7 +3337,7 @@
           <w:rFonts w:cs="Arial"/>
           <w:spacing w:val="-2"/>
           <w:szCs w:val="24"/>
-          <w:lang w:val="sr-Latn-RS"/>
+          <w:lang/>
         </w:rPr>
         <w:t xml:space="preserve"> bude kompatibilan</w:t>
       </w:r>
@@ -2906,56 +3346,16 @@
           <w:rFonts w:cs="Arial"/>
           <w:spacing w:val="-2"/>
           <w:szCs w:val="24"/>
-          <w:lang w:val="sr-Latn-RS"/>
-        </w:rPr>
-        <w:t xml:space="preserve"> pametnim uređajima (</w:t>
-      </w:r>
-      <w:proofErr w:type="spellStart"/>
+          <w:lang/>
+        </w:rPr>
+        <w:t xml:space="preserve"> pametnim uređajima (iOS i Andorid)</w:t>
+      </w:r>
       <w:r>
         <w:rPr>
           <w:rFonts w:cs="Arial"/>
           <w:spacing w:val="-2"/>
           <w:szCs w:val="24"/>
-          <w:lang w:val="sr-Latn-RS"/>
-        </w:rPr>
-        <w:t>iOS</w:t>
-      </w:r>
-      <w:proofErr w:type="spellEnd"/>
-      <w:r>
-        <w:rPr>
-          <w:rFonts w:cs="Arial"/>
-          <w:spacing w:val="-2"/>
-          <w:szCs w:val="24"/>
-          <w:lang w:val="sr-Latn-RS"/>
-        </w:rPr>
-        <w:t xml:space="preserve"> i </w:t>
-      </w:r>
-      <w:proofErr w:type="spellStart"/>
-      <w:r>
-        <w:rPr>
-          <w:rFonts w:cs="Arial"/>
-          <w:spacing w:val="-2"/>
-          <w:szCs w:val="24"/>
-          <w:lang w:val="sr-Latn-RS"/>
-        </w:rPr>
-        <w:t>Andorid</w:t>
-      </w:r>
-      <w:proofErr w:type="spellEnd"/>
-      <w:r>
-        <w:rPr>
-          <w:rFonts w:cs="Arial"/>
-          <w:spacing w:val="-2"/>
-          <w:szCs w:val="24"/>
-          <w:lang w:val="sr-Latn-RS"/>
-        </w:rPr>
-        <w:t>)</w:t>
-      </w:r>
-      <w:r>
-        <w:rPr>
-          <w:rFonts w:cs="Arial"/>
-          <w:spacing w:val="-2"/>
-          <w:szCs w:val="24"/>
-          <w:lang w:val="sr-Latn-RS"/>
+          <w:lang/>
         </w:rPr>
         <w:t>.</w:t>
       </w:r>
@@ -2981,52 +3381,16 @@
         <w:rPr>
           <w:rFonts w:cs="Arial"/>
           <w:szCs w:val="24"/>
-          <w:lang w:val="sr-Latn-RS"/>
-        </w:rPr>
-      </w:pPr>
-      <w:r>
-        <w:rPr>
-          <w:rFonts w:cs="Arial"/>
-          <w:szCs w:val="24"/>
-          <w:lang w:val="sr-Latn-RS"/>
-        </w:rPr>
-        <w:t xml:space="preserve">Potrebno je da sistem bude razvijen na taj način da je dalja modifikacija i održavanje bude što </w:t>
-      </w:r>
-      <w:proofErr w:type="spellStart"/>
-      <w:r>
-        <w:rPr>
-          <w:rFonts w:cs="Arial"/>
-          <w:szCs w:val="24"/>
-          <w:lang w:val="sr-Latn-RS"/>
-        </w:rPr>
-        <w:t>efiktivniji</w:t>
-      </w:r>
-      <w:proofErr w:type="spellEnd"/>
-      <w:r>
-        <w:rPr>
-          <w:rFonts w:cs="Arial"/>
-          <w:szCs w:val="24"/>
-          <w:lang w:val="sr-Latn-RS"/>
-        </w:rPr>
-        <w:t xml:space="preserve">. Sigurnosne mere koje će posedovati za </w:t>
-      </w:r>
-      <w:proofErr w:type="spellStart"/>
-      <w:r>
-        <w:rPr>
-          <w:rFonts w:cs="Arial"/>
-          <w:szCs w:val="24"/>
-          <w:lang w:val="sr-Latn-RS"/>
-        </w:rPr>
-        <w:t>autentifikaciju</w:t>
-      </w:r>
-      <w:proofErr w:type="spellEnd"/>
-      <w:r>
-        <w:rPr>
-          <w:rFonts w:cs="Arial"/>
-          <w:szCs w:val="24"/>
-          <w:lang w:val="sr-Latn-RS"/>
-        </w:rPr>
-        <w:t xml:space="preserve"> korisnika,</w:t>
+          <w:lang/>
+        </w:rPr>
+      </w:pPr>
+      <w:r>
+        <w:rPr>
+          <w:rFonts w:cs="Arial"/>
+          <w:szCs w:val="24"/>
+          <w:lang/>
+        </w:rPr>
+        <w:t>Potrebno je da sistem bude razvijen na taj način da je dalja modifikacija i održavanje bude što efiktivniji. Sigurnosne mere koje će posedovati za autentifikaciju korisnika,</w:t>
       </w:r>
     </w:p>
     <w:p>
@@ -3050,14 +3414,14 @@
         <w:rPr>
           <w:rFonts w:cs="Arial"/>
           <w:szCs w:val="24"/>
-          <w:lang w:val="sr-Latn-RS"/>
-        </w:rPr>
-      </w:pPr>
-      <w:r>
-        <w:rPr>
-          <w:rFonts w:cs="Arial"/>
-          <w:szCs w:val="24"/>
-          <w:lang w:val="sr-Latn-RS"/>
+          <w:lang/>
+        </w:rPr>
+      </w:pPr>
+      <w:r>
+        <w:rPr>
+          <w:rFonts w:cs="Arial"/>
+          <w:szCs w:val="24"/>
+          <w:lang/>
         </w:rPr>
         <w:t>Integracija sa društvenim mrežama</w:t>
       </w:r>
@@ -3065,33 +3429,15 @@
         <w:rPr>
           <w:rFonts w:cs="Arial"/>
           <w:szCs w:val="24"/>
-          <w:lang w:val="sr-Latn-RS"/>
-        </w:rPr>
-        <w:t xml:space="preserve">: Mogućnost deljenja i preporuka. Korisnička podrška koji bi bila omogućena putem </w:t>
-      </w:r>
-      <w:proofErr w:type="spellStart"/>
-      <w:r>
-        <w:rPr>
-          <w:rFonts w:cs="Arial"/>
-          <w:szCs w:val="24"/>
-          <w:lang w:val="sr-Latn-RS"/>
-        </w:rPr>
-        <w:t>chat</w:t>
-      </w:r>
-      <w:proofErr w:type="spellEnd"/>
-      <w:r>
-        <w:rPr>
-          <w:rFonts w:cs="Arial"/>
-          <w:szCs w:val="24"/>
-          <w:lang w:val="sr-Latn-RS"/>
-        </w:rPr>
-        <w:t>-a ili e-mail-a</w:t>
-      </w:r>
-      <w:r>
-        <w:rPr>
-          <w:rFonts w:cs="Arial"/>
-          <w:szCs w:val="24"/>
-          <w:lang w:val="sr-Latn-RS"/>
+          <w:lang/>
+        </w:rPr>
+        <w:t>: Mogućnost deljenja i preporuka. Korisnička podrška koji bi bila omogućena putem chat-a ili e-mail-a</w:t>
+      </w:r>
+      <w:r>
+        <w:rPr>
+          <w:rFonts w:cs="Arial"/>
+          <w:szCs w:val="24"/>
+          <w:lang/>
         </w:rPr>
         <w:t>.</w:t>
       </w:r>
@@ -3099,7 +3445,7 @@
         <w:rPr>
           <w:rFonts w:cs="Arial"/>
           <w:szCs w:val="24"/>
-          <w:lang w:val="sr-Latn-RS"/>
+          <w:lang/>
         </w:rPr>
         <w:br w:type="page"/>
       </w:r>
@@ -3108,26 +3454,26 @@
       <w:pPr>
         <w:pStyle w:val="Heading1"/>
         <w:rPr>
-          <w:lang w:val="sr-Latn-RS"/>
+          <w:lang/>
         </w:rPr>
       </w:pPr>
       <w:bookmarkStart w:id="19" w:name="_Toc180355093"/>
       <w:r>
         <w:rPr>
-          <w:lang w:val="sr-Latn-RS"/>
+          <w:lang/>
         </w:rPr>
         <w:lastRenderedPageBreak/>
         <w:t>4.</w:t>
       </w:r>
       <w:r>
         <w:rPr>
-          <w:lang w:val="sr-Latn-RS"/>
+          <w:lang/>
         </w:rPr>
         <w:tab/>
       </w:r>
       <w:r>
         <w:rPr>
-          <w:lang w:val="sr-Latn-RS"/>
+          <w:lang/>
         </w:rPr>
         <w:t>Verifikacija</w:t>
       </w:r>
@@ -3138,14 +3484,14 @@
         <w:rPr>
           <w:rFonts w:cs="Arial"/>
           <w:szCs w:val="24"/>
-          <w:lang w:val="sr-Latn-RS"/>
-        </w:rPr>
-      </w:pPr>
-      <w:r>
-        <w:rPr>
-          <w:rFonts w:cs="Arial"/>
-          <w:szCs w:val="24"/>
-          <w:lang w:val="sr-Latn-RS"/>
+          <w:lang/>
+        </w:rPr>
+      </w:pPr>
+      <w:r>
+        <w:rPr>
+          <w:rFonts w:cs="Arial"/>
+          <w:szCs w:val="24"/>
+          <w:lang/>
         </w:rPr>
         <w:t>Testiranje svih funkcionalnosti aplikacije kroz scenarije koji se mogu desiti korišćenjem iste. Provera da li sistem ispunjava sve tehničke i funkcionalne zahteve.</w:t>
       </w:r>
@@ -3153,7 +3499,7 @@
         <w:rPr>
           <w:rFonts w:cs="Arial"/>
           <w:szCs w:val="24"/>
-          <w:lang w:val="sr-Latn-RS"/>
+          <w:lang/>
         </w:rPr>
         <w:br w:type="page"/>
       </w:r>
@@ -3162,26 +3508,26 @@
       <w:pPr>
         <w:pStyle w:val="Heading1"/>
         <w:rPr>
-          <w:lang w:val="sr-Latn-RS"/>
+          <w:lang/>
         </w:rPr>
       </w:pPr>
       <w:bookmarkStart w:id="20" w:name="_Toc180355094"/>
       <w:r>
         <w:rPr>
-          <w:lang w:val="sr-Latn-RS"/>
+          <w:lang/>
         </w:rPr>
         <w:lastRenderedPageBreak/>
         <w:t>5.</w:t>
       </w:r>
       <w:r>
         <w:rPr>
-          <w:lang w:val="sr-Latn-RS"/>
+          <w:lang/>
         </w:rPr>
         <w:tab/>
       </w:r>
       <w:r>
         <w:rPr>
-          <w:lang w:val="sr-Latn-RS"/>
+          <w:lang/>
         </w:rPr>
         <w:t>Prilozi</w:t>
       </w:r>
@@ -3208,14 +3554,14 @@
         <w:rPr>
           <w:rFonts w:cs="Arial"/>
           <w:szCs w:val="24"/>
-          <w:lang w:val="sr-Latn-RS"/>
-        </w:rPr>
-      </w:pPr>
-      <w:r>
-        <w:rPr>
-          <w:rFonts w:cs="Arial"/>
-          <w:szCs w:val="24"/>
-          <w:lang w:val="sr-Latn-RS"/>
+          <w:lang/>
+        </w:rPr>
+      </w:pPr>
+      <w:r>
+        <w:rPr>
+          <w:rFonts w:cs="Arial"/>
+          <w:szCs w:val="24"/>
+          <w:lang/>
         </w:rPr>
         <w:t>Svi korisnici imaju internet konekciju za rad aplikacije. Ukoliko klijent nema društvene mreže preko kojih će povezati nalog sa našom aplikacijom, mogućnost pravljenja naloga u samoj aplikaciji.</w:t>
       </w:r>
@@ -3225,14 +3571,14 @@
         <w:rPr>
           <w:rFonts w:cs="Arial"/>
           <w:szCs w:val="24"/>
-          <w:lang w:val="sr-Latn-RS"/>
-        </w:rPr>
-      </w:pPr>
-      <w:r>
-        <w:rPr>
-          <w:rFonts w:cs="Arial"/>
-          <w:szCs w:val="24"/>
-          <w:lang w:val="sr-Latn-RS"/>
+          <w:lang/>
+        </w:rPr>
+      </w:pPr>
+      <w:r>
+        <w:rPr>
+          <w:rFonts w:cs="Arial"/>
+          <w:szCs w:val="24"/>
+          <w:lang/>
         </w:rPr>
         <w:t>Sistem treba pružiti korisnicima sveobuhvatnu platformu za pretraživanje turističkih destinacija, sa fokusom na korisničko iskustvo i efikasnost rada same aplikacije.</w:t>
       </w:r>
@@ -3254,8 +3600,8 @@
 </file>
 
 <file path=word/endnotes.xml><?xml version="1.0" encoding="utf-8"?>
-<w:endnotes xmlns:wpc="http://schemas.microsoft.com/office/word/2010/wordprocessingCanvas" xmlns:cx="http://schemas.microsoft.com/office/drawing/2014/chartex" xmlns:cx1="http://schemas.microsoft.com/office/drawing/2015/9/8/chartex" xmlns:cx2="http://schemas.microsoft.com/office/drawing/2015/10/21/chartex" xmlns:cx3="http://schemas.microsoft.com/office/drawing/2016/5/9/chartex" xmlns:cx4="http://schemas.microsoft.com/office/drawing/2016/5/10/chartex" xmlns:cx5="http://schemas.microsoft.com/office/drawing/2016/5/11/chartex" xmlns:cx6="http://schemas.microsoft.com/office/drawing/2016/5/12/chartex" xmlns:cx7="http://schemas.microsoft.com/office/drawing/2016/5/13/chartex" xmlns:cx8="http://schemas.microsoft.com/office/drawing/2016/5/14/chartex" xmlns:mc="http://schemas.openxmlformats.org/markup-compatibility/2006" xmlns:aink="http://schemas.microsoft.com/office/drawing/2016/ink" xmlns:am3d="http://schemas.microsoft.com/office/drawing/2017/model3d" xmlns:o="urn:schemas-microsoft-com:office:office" xmlns:oel="http://schemas.microsoft.com/office/2019/extlst" xmlns:r="http://schemas.openxmlformats.org/officeDocument/2006/relationships" xmlns:m="http://schemas.openxmlformats.org/officeDocument/2006/math" xmlns:v="urn:schemas-microsoft-com:vml" xmlns:wp14="http://schemas.microsoft.com/office/word/2010/wordprocessingDrawing" xmlns:wp="http://schemas.openxmlformats.org/drawingml/2006/wordprocessingDrawing" xmlns:w10="urn:schemas-microsoft-com:office:word" xmlns:w="http://schemas.openxmlformats.org/wordprocessingml/2006/main" xmlns:w14="http://schemas.microsoft.com/office/word/2010/wordml" xmlns:w15="http://schemas.microsoft.com/office/word/2012/wordml" xmlns:w16cex="http://schemas.microsoft.com/office/word/2018/wordml/cex" xmlns:w16cid="http://schemas.microsoft.com/office/word/2016/wordml/cid" xmlns:w16="http://schemas.microsoft.com/office/word/2018/wordml" xmlns:w16sdtdh="http://schemas.microsoft.com/office/word/2020/wordml/sdtdatahash" xmlns:w16se="http://schemas.microsoft.com/office/word/2015/wordml/symex" xmlns:wpg="http://schemas.microsoft.com/office/word/2010/wordprocessingGroup" xmlns:wpi="http://schemas.microsoft.com/office/word/2010/wordprocessingInk" xmlns:wne="http://schemas.microsoft.com/office/word/2006/wordml" xmlns:wps="http://schemas.microsoft.com/office/word/2010/wordprocessingShape" mc:Ignorable="w14 w15 w16se w16cid w16 w16cex w16sdtdh wp14">
-  <w:endnote w:type="separator" w:id="-1">
+<w:endnotes xmlns:ve="http://schemas.openxmlformats.org/markup-compatibility/2006" xmlns:o="urn:schemas-microsoft-com:office:office" xmlns:r="http://schemas.openxmlformats.org/officeDocument/2006/relationships" xmlns:m="http://schemas.openxmlformats.org/officeDocument/2006/math" xmlns:v="urn:schemas-microsoft-com:vml" xmlns:wp="http://schemas.openxmlformats.org/drawingml/2006/wordprocessingDrawing" xmlns:w10="urn:schemas-microsoft-com:office:word" xmlns:w="http://schemas.openxmlformats.org/wordprocessingml/2006/main" xmlns:wne="http://schemas.microsoft.com/office/word/2006/wordml">
+  <w:endnote w:type="separator" w:id="0">
     <w:p>
       <w:pPr>
         <w:spacing w:before="0"/>
@@ -3265,7 +3611,7 @@
       </w:r>
     </w:p>
   </w:endnote>
-  <w:endnote w:type="continuationSeparator" w:id="0">
+  <w:endnote w:type="continuationSeparator" w:id="1">
     <w:p>
       <w:pPr>
         <w:spacing w:before="0"/>
@@ -3279,7 +3625,7 @@
 </file>
 
 <file path=word/footer1.xml><?xml version="1.0" encoding="utf-8"?>
-<w:ftr xmlns:wpc="http://schemas.microsoft.com/office/word/2010/wordprocessingCanvas" xmlns:cx="http://schemas.microsoft.com/office/drawing/2014/chartex" xmlns:cx1="http://schemas.microsoft.com/office/drawing/2015/9/8/chartex" xmlns:cx2="http://schemas.microsoft.com/office/drawing/2015/10/21/chartex" xmlns:cx3="http://schemas.microsoft.com/office/drawing/2016/5/9/chartex" xmlns:cx4="http://schemas.microsoft.com/office/drawing/2016/5/10/chartex" xmlns:cx5="http://schemas.microsoft.com/office/drawing/2016/5/11/chartex" xmlns:cx6="http://schemas.microsoft.com/office/drawing/2016/5/12/chartex" xmlns:cx7="http://schemas.microsoft.com/office/drawing/2016/5/13/chartex" xmlns:cx8="http://schemas.microsoft.com/office/drawing/2016/5/14/chartex" xmlns:mc="http://schemas.openxmlformats.org/markup-compatibility/2006" xmlns:aink="http://schemas.microsoft.com/office/drawing/2016/ink" xmlns:am3d="http://schemas.microsoft.com/office/drawing/2017/model3d" xmlns:o="urn:schemas-microsoft-com:office:office" xmlns:oel="http://schemas.microsoft.com/office/2019/extlst" xmlns:r="http://schemas.openxmlformats.org/officeDocument/2006/relationships" xmlns:m="http://schemas.openxmlformats.org/officeDocument/2006/math" xmlns:v="urn:schemas-microsoft-com:vml" xmlns:wp14="http://schemas.microsoft.com/office/word/2010/wordprocessingDrawing" xmlns:wp="http://schemas.openxmlformats.org/drawingml/2006/wordprocessingDrawing" xmlns:w10="urn:schemas-microsoft-com:office:word" xmlns:w="http://schemas.openxmlformats.org/wordprocessingml/2006/main" xmlns:w14="http://schemas.microsoft.com/office/word/2010/wordml" xmlns:w15="http://schemas.microsoft.com/office/word/2012/wordml" xmlns:w16cex="http://schemas.microsoft.com/office/word/2018/wordml/cex" xmlns:w16cid="http://schemas.microsoft.com/office/word/2016/wordml/cid" xmlns:w16="http://schemas.microsoft.com/office/word/2018/wordml" xmlns:w16sdtdh="http://schemas.microsoft.com/office/word/2020/wordml/sdtdatahash" xmlns:w16se="http://schemas.microsoft.com/office/word/2015/wordml/symex" xmlns:wpg="http://schemas.microsoft.com/office/word/2010/wordprocessingGroup" xmlns:wpi="http://schemas.microsoft.com/office/word/2010/wordprocessingInk" xmlns:wne="http://schemas.microsoft.com/office/word/2006/wordml" xmlns:wps="http://schemas.microsoft.com/office/word/2010/wordprocessingShape" mc:Ignorable="w14 w15 w16se w16cid w16 w16cex w16sdtdh wp14">
+<w:ftr xmlns:ve="http://schemas.openxmlformats.org/markup-compatibility/2006" xmlns:o="urn:schemas-microsoft-com:office:office" xmlns:r="http://schemas.openxmlformats.org/officeDocument/2006/relationships" xmlns:m="http://schemas.openxmlformats.org/officeDocument/2006/math" xmlns:v="urn:schemas-microsoft-com:vml" xmlns:wp="http://schemas.openxmlformats.org/drawingml/2006/wordprocessingDrawing" xmlns:w10="urn:schemas-microsoft-com:office:word" xmlns:w="http://schemas.openxmlformats.org/wordprocessingml/2006/main" xmlns:wne="http://schemas.microsoft.com/office/word/2006/wordml">
   <w:p>
     <w:pPr>
       <w:pStyle w:val="Footer"/>
@@ -3321,7 +3667,7 @@
         <w:sz w:val="20"/>
         <w:szCs w:val="20"/>
       </w:rPr>
-      <w:t>1</w:t>
+      <w:t>7</w:t>
     </w:r>
     <w:r>
       <w:rPr>
@@ -3337,7 +3683,7 @@
 </file>
 
 <file path=word/footer2.xml><?xml version="1.0" encoding="utf-8"?>
-<w:ftr xmlns:wpc="http://schemas.microsoft.com/office/word/2010/wordprocessingCanvas" xmlns:cx="http://schemas.microsoft.com/office/drawing/2014/chartex" xmlns:cx1="http://schemas.microsoft.com/office/drawing/2015/9/8/chartex" xmlns:cx2="http://schemas.microsoft.com/office/drawing/2015/10/21/chartex" xmlns:cx3="http://schemas.microsoft.com/office/drawing/2016/5/9/chartex" xmlns:cx4="http://schemas.microsoft.com/office/drawing/2016/5/10/chartex" xmlns:cx5="http://schemas.microsoft.com/office/drawing/2016/5/11/chartex" xmlns:cx6="http://schemas.microsoft.com/office/drawing/2016/5/12/chartex" xmlns:cx7="http://schemas.microsoft.com/office/drawing/2016/5/13/chartex" xmlns:cx8="http://schemas.microsoft.com/office/drawing/2016/5/14/chartex" xmlns:mc="http://schemas.openxmlformats.org/markup-compatibility/2006" xmlns:aink="http://schemas.microsoft.com/office/drawing/2016/ink" xmlns:am3d="http://schemas.microsoft.com/office/drawing/2017/model3d" xmlns:o="urn:schemas-microsoft-com:office:office" xmlns:oel="http://schemas.microsoft.com/office/2019/extlst" xmlns:r="http://schemas.openxmlformats.org/officeDocument/2006/relationships" xmlns:m="http://schemas.openxmlformats.org/officeDocument/2006/math" xmlns:v="urn:schemas-microsoft-com:vml" xmlns:wp14="http://schemas.microsoft.com/office/word/2010/wordprocessingDrawing" xmlns:wp="http://schemas.openxmlformats.org/drawingml/2006/wordprocessingDrawing" xmlns:w10="urn:schemas-microsoft-com:office:word" xmlns:w="http://schemas.openxmlformats.org/wordprocessingml/2006/main" xmlns:w14="http://schemas.microsoft.com/office/word/2010/wordml" xmlns:w15="http://schemas.microsoft.com/office/word/2012/wordml" xmlns:w16cex="http://schemas.microsoft.com/office/word/2018/wordml/cex" xmlns:w16cid="http://schemas.microsoft.com/office/word/2016/wordml/cid" xmlns:w16="http://schemas.microsoft.com/office/word/2018/wordml" xmlns:w16sdtdh="http://schemas.microsoft.com/office/word/2020/wordml/sdtdatahash" xmlns:w16se="http://schemas.microsoft.com/office/word/2015/wordml/symex" xmlns:wpg="http://schemas.microsoft.com/office/word/2010/wordprocessingGroup" xmlns:wpi="http://schemas.microsoft.com/office/word/2010/wordprocessingInk" xmlns:wne="http://schemas.microsoft.com/office/word/2006/wordml" xmlns:wps="http://schemas.microsoft.com/office/word/2010/wordprocessingShape" mc:Ignorable="w14 w15 w16se w16cid w16 w16cex w16sdtdh wp14">
+<w:ftr xmlns:ve="http://schemas.openxmlformats.org/markup-compatibility/2006" xmlns:o="urn:schemas-microsoft-com:office:office" xmlns:r="http://schemas.openxmlformats.org/officeDocument/2006/relationships" xmlns:m="http://schemas.openxmlformats.org/officeDocument/2006/math" xmlns:v="urn:schemas-microsoft-com:vml" xmlns:wp="http://schemas.openxmlformats.org/drawingml/2006/wordprocessingDrawing" xmlns:w10="urn:schemas-microsoft-com:office:word" xmlns:w="http://schemas.openxmlformats.org/wordprocessingml/2006/main" xmlns:wne="http://schemas.microsoft.com/office/word/2006/wordml">
   <w:p>
     <w:pPr>
       <w:pStyle w:val="Footer"/>
@@ -3346,7 +3692,7 @@
         <w:rFonts w:cs="Arial"/>
         <w:sz w:val="20"/>
         <w:szCs w:val="20"/>
-        <w:lang w:val="sr-Latn-RS"/>
+        <w:lang/>
       </w:rPr>
     </w:pPr>
     <w:r>
@@ -3354,7 +3700,7 @@
         <w:rFonts w:cs="Arial"/>
         <w:sz w:val="20"/>
         <w:szCs w:val="20"/>
-        <w:lang w:val="sr-Latn-RS"/>
+        <w:lang/>
       </w:rPr>
       <w:t>Ivan Golubović 144/2024</w:t>
     </w:r>
@@ -3367,7 +3713,7 @@
         <w:rFonts w:cs="Arial"/>
         <w:sz w:val="20"/>
         <w:szCs w:val="20"/>
-        <w:lang w:val="sr-Latn-RS"/>
+        <w:lang/>
       </w:rPr>
     </w:pPr>
     <w:r>
@@ -3375,9 +3721,27 @@
         <w:rFonts w:cs="Arial"/>
         <w:sz w:val="20"/>
         <w:szCs w:val="20"/>
-        <w:lang w:val="sr-Latn-RS"/>
+        <w:lang/>
       </w:rPr>
-      <w:t xml:space="preserve">Nemanja Anđelković </w:t>
+      <w:t>Nemanja Anđelković</w:t>
+    </w:r>
+    <w:r>
+      <w:rPr>
+        <w:rFonts w:cs="Arial"/>
+        <w:sz w:val="20"/>
+        <w:szCs w:val="20"/>
+        <w:lang/>
+      </w:rPr>
+      <w:t xml:space="preserve"> 041/2023</w:t>
+    </w:r>
+    <w:r>
+      <w:rPr>
+        <w:rFonts w:cs="Arial"/>
+        <w:sz w:val="20"/>
+        <w:szCs w:val="20"/>
+        <w:lang/>
+      </w:rPr>
+      <w:t xml:space="preserve"> </w:t>
     </w:r>
   </w:p>
   <w:p>
@@ -3388,7 +3752,7 @@
         <w:rFonts w:cs="Arial"/>
         <w:sz w:val="20"/>
         <w:szCs w:val="20"/>
-        <w:lang w:val="sr-Latn-RS"/>
+        <w:lang/>
       </w:rPr>
     </w:pPr>
     <w:r>
@@ -3396,7 +3760,7 @@
         <w:rFonts w:cs="Arial"/>
         <w:sz w:val="20"/>
         <w:szCs w:val="20"/>
-        <w:lang w:val="sr-Latn-RS"/>
+        <w:lang/>
       </w:rPr>
       <w:t>Aleksandar Popović 037/2020</w:t>
     </w:r>
@@ -3405,8 +3769,8 @@
 </file>
 
 <file path=word/footnotes.xml><?xml version="1.0" encoding="utf-8"?>
-<w:footnotes xmlns:wpc="http://schemas.microsoft.com/office/word/2010/wordprocessingCanvas" xmlns:cx="http://schemas.microsoft.com/office/drawing/2014/chartex" xmlns:cx1="http://schemas.microsoft.com/office/drawing/2015/9/8/chartex" xmlns:cx2="http://schemas.microsoft.com/office/drawing/2015/10/21/chartex" xmlns:cx3="http://schemas.microsoft.com/office/drawing/2016/5/9/chartex" xmlns:cx4="http://schemas.microsoft.com/office/drawing/2016/5/10/chartex" xmlns:cx5="http://schemas.microsoft.com/office/drawing/2016/5/11/chartex" xmlns:cx6="http://schemas.microsoft.com/office/drawing/2016/5/12/chartex" xmlns:cx7="http://schemas.microsoft.com/office/drawing/2016/5/13/chartex" xmlns:cx8="http://schemas.microsoft.com/office/drawing/2016/5/14/chartex" xmlns:mc="http://schemas.openxmlformats.org/markup-compatibility/2006" xmlns:aink="http://schemas.microsoft.com/office/drawing/2016/ink" xmlns:am3d="http://schemas.microsoft.com/office/drawing/2017/model3d" xmlns:o="urn:schemas-microsoft-com:office:office" xmlns:oel="http://schemas.microsoft.com/office/2019/extlst" xmlns:r="http://schemas.openxmlformats.org/officeDocument/2006/relationships" xmlns:m="http://schemas.openxmlformats.org/officeDocument/2006/math" xmlns:v="urn:schemas-microsoft-com:vml" xmlns:wp14="http://schemas.microsoft.com/office/word/2010/wordprocessingDrawing" xmlns:wp="http://schemas.openxmlformats.org/drawingml/2006/wordprocessingDrawing" xmlns:w10="urn:schemas-microsoft-com:office:word" xmlns:w="http://schemas.openxmlformats.org/wordprocessingml/2006/main" xmlns:w14="http://schemas.microsoft.com/office/word/2010/wordml" xmlns:w15="http://schemas.microsoft.com/office/word/2012/wordml" xmlns:w16cex="http://schemas.microsoft.com/office/word/2018/wordml/cex" xmlns:w16cid="http://schemas.microsoft.com/office/word/2016/wordml/cid" xmlns:w16="http://schemas.microsoft.com/office/word/2018/wordml" xmlns:w16sdtdh="http://schemas.microsoft.com/office/word/2020/wordml/sdtdatahash" xmlns:w16se="http://schemas.microsoft.com/office/word/2015/wordml/symex" xmlns:wpg="http://schemas.microsoft.com/office/word/2010/wordprocessingGroup" xmlns:wpi="http://schemas.microsoft.com/office/word/2010/wordprocessingInk" xmlns:wne="http://schemas.microsoft.com/office/word/2006/wordml" xmlns:wps="http://schemas.microsoft.com/office/word/2010/wordprocessingShape" mc:Ignorable="w14 w15 w16se w16cid w16 w16cex w16sdtdh wp14">
-  <w:footnote w:type="separator" w:id="-1">
+<w:footnotes xmlns:ve="http://schemas.openxmlformats.org/markup-compatibility/2006" xmlns:o="urn:schemas-microsoft-com:office:office" xmlns:r="http://schemas.openxmlformats.org/officeDocument/2006/relationships" xmlns:m="http://schemas.openxmlformats.org/officeDocument/2006/math" xmlns:v="urn:schemas-microsoft-com:vml" xmlns:wp="http://schemas.openxmlformats.org/drawingml/2006/wordprocessingDrawing" xmlns:w10="urn:schemas-microsoft-com:office:word" xmlns:w="http://schemas.openxmlformats.org/wordprocessingml/2006/main" xmlns:wne="http://schemas.microsoft.com/office/word/2006/wordml">
+  <w:footnote w:type="separator" w:id="0">
     <w:p>
       <w:pPr>
         <w:spacing w:before="0"/>
@@ -3416,7 +3780,7 @@
       </w:r>
     </w:p>
   </w:footnote>
-  <w:footnote w:type="continuationSeparator" w:id="0">
+  <w:footnote w:type="continuationSeparator" w:id="1">
     <w:p>
       <w:pPr>
         <w:spacing w:before="0"/>
@@ -3430,7 +3794,7 @@
 </file>
 
 <file path=word/header1.xml><?xml version="1.0" encoding="utf-8"?>
-<w:hdr xmlns:wpc="http://schemas.microsoft.com/office/word/2010/wordprocessingCanvas" xmlns:cx="http://schemas.microsoft.com/office/drawing/2014/chartex" xmlns:cx1="http://schemas.microsoft.com/office/drawing/2015/9/8/chartex" xmlns:cx2="http://schemas.microsoft.com/office/drawing/2015/10/21/chartex" xmlns:cx3="http://schemas.microsoft.com/office/drawing/2016/5/9/chartex" xmlns:cx4="http://schemas.microsoft.com/office/drawing/2016/5/10/chartex" xmlns:cx5="http://schemas.microsoft.com/office/drawing/2016/5/11/chartex" xmlns:cx6="http://schemas.microsoft.com/office/drawing/2016/5/12/chartex" xmlns:cx7="http://schemas.microsoft.com/office/drawing/2016/5/13/chartex" xmlns:cx8="http://schemas.microsoft.com/office/drawing/2016/5/14/chartex" xmlns:mc="http://schemas.openxmlformats.org/markup-compatibility/2006" xmlns:aink="http://schemas.microsoft.com/office/drawing/2016/ink" xmlns:am3d="http://schemas.microsoft.com/office/drawing/2017/model3d" xmlns:o="urn:schemas-microsoft-com:office:office" xmlns:oel="http://schemas.microsoft.com/office/2019/extlst" xmlns:r="http://schemas.openxmlformats.org/officeDocument/2006/relationships" xmlns:m="http://schemas.openxmlformats.org/officeDocument/2006/math" xmlns:v="urn:schemas-microsoft-com:vml" xmlns:wp14="http://schemas.microsoft.com/office/word/2010/wordprocessingDrawing" xmlns:wp="http://schemas.openxmlformats.org/drawingml/2006/wordprocessingDrawing" xmlns:w10="urn:schemas-microsoft-com:office:word" xmlns:w="http://schemas.openxmlformats.org/wordprocessingml/2006/main" xmlns:w14="http://schemas.microsoft.com/office/word/2010/wordml" xmlns:w15="http://schemas.microsoft.com/office/word/2012/wordml" xmlns:w16cex="http://schemas.microsoft.com/office/word/2018/wordml/cex" xmlns:w16cid="http://schemas.microsoft.com/office/word/2016/wordml/cid" xmlns:w16="http://schemas.microsoft.com/office/word/2018/wordml" xmlns:w16sdtdh="http://schemas.microsoft.com/office/word/2020/wordml/sdtdatahash" xmlns:w16se="http://schemas.microsoft.com/office/word/2015/wordml/symex" xmlns:wpg="http://schemas.microsoft.com/office/word/2010/wordprocessingGroup" xmlns:wpi="http://schemas.microsoft.com/office/word/2010/wordprocessingInk" xmlns:wne="http://schemas.microsoft.com/office/word/2006/wordml" xmlns:wps="http://schemas.microsoft.com/office/word/2010/wordprocessingShape" mc:Ignorable="w14 w15 w16se w16cid w16 w16cex w16sdtdh wp14">
+<w:hdr xmlns:ve="http://schemas.openxmlformats.org/markup-compatibility/2006" xmlns:o="urn:schemas-microsoft-com:office:office" xmlns:r="http://schemas.openxmlformats.org/officeDocument/2006/relationships" xmlns:m="http://schemas.openxmlformats.org/officeDocument/2006/math" xmlns:v="urn:schemas-microsoft-com:vml" xmlns:wp="http://schemas.openxmlformats.org/drawingml/2006/wordprocessingDrawing" xmlns:w10="urn:schemas-microsoft-com:office:word" xmlns:w="http://schemas.openxmlformats.org/wordprocessingml/2006/main" xmlns:wne="http://schemas.microsoft.com/office/word/2006/wordml">
   <w:p>
     <w:pPr>
       <w:pStyle w:val="Header"/>
@@ -3438,7 +3802,7 @@
         <w:rFonts w:cs="Arial"/>
         <w:sz w:val="16"/>
         <w:szCs w:val="16"/>
-        <w:lang w:val="sr-Latn-RS"/>
+        <w:lang/>
       </w:rPr>
     </w:pPr>
     <w:r>
@@ -3446,7 +3810,7 @@
         <w:rFonts w:cs="Arial"/>
         <w:sz w:val="16"/>
         <w:szCs w:val="16"/>
-        <w:lang w:val="sr-Latn-RS"/>
+        <w:lang/>
       </w:rPr>
       <w:t>Sistem najpovoljnije turističke destinacije</w:t>
     </w:r>
@@ -3455,7 +3819,7 @@
 </file>
 
 <file path=word/header2.xml><?xml version="1.0" encoding="utf-8"?>
-<w:hdr xmlns:wpc="http://schemas.microsoft.com/office/word/2010/wordprocessingCanvas" xmlns:cx="http://schemas.microsoft.com/office/drawing/2014/chartex" xmlns:cx1="http://schemas.microsoft.com/office/drawing/2015/9/8/chartex" xmlns:cx2="http://schemas.microsoft.com/office/drawing/2015/10/21/chartex" xmlns:cx3="http://schemas.microsoft.com/office/drawing/2016/5/9/chartex" xmlns:cx4="http://schemas.microsoft.com/office/drawing/2016/5/10/chartex" xmlns:cx5="http://schemas.microsoft.com/office/drawing/2016/5/11/chartex" xmlns:cx6="http://schemas.microsoft.com/office/drawing/2016/5/12/chartex" xmlns:cx7="http://schemas.microsoft.com/office/drawing/2016/5/13/chartex" xmlns:cx8="http://schemas.microsoft.com/office/drawing/2016/5/14/chartex" xmlns:mc="http://schemas.openxmlformats.org/markup-compatibility/2006" xmlns:aink="http://schemas.microsoft.com/office/drawing/2016/ink" xmlns:am3d="http://schemas.microsoft.com/office/drawing/2017/model3d" xmlns:o="urn:schemas-microsoft-com:office:office" xmlns:oel="http://schemas.microsoft.com/office/2019/extlst" xmlns:r="http://schemas.openxmlformats.org/officeDocument/2006/relationships" xmlns:m="http://schemas.openxmlformats.org/officeDocument/2006/math" xmlns:v="urn:schemas-microsoft-com:vml" xmlns:wp14="http://schemas.microsoft.com/office/word/2010/wordprocessingDrawing" xmlns:wp="http://schemas.openxmlformats.org/drawingml/2006/wordprocessingDrawing" xmlns:w10="urn:schemas-microsoft-com:office:word" xmlns:w="http://schemas.openxmlformats.org/wordprocessingml/2006/main" xmlns:w14="http://schemas.microsoft.com/office/word/2010/wordml" xmlns:w15="http://schemas.microsoft.com/office/word/2012/wordml" xmlns:w16cex="http://schemas.microsoft.com/office/word/2018/wordml/cex" xmlns:w16cid="http://schemas.microsoft.com/office/word/2016/wordml/cid" xmlns:w16="http://schemas.microsoft.com/office/word/2018/wordml" xmlns:w16sdtdh="http://schemas.microsoft.com/office/word/2020/wordml/sdtdatahash" xmlns:w16se="http://schemas.microsoft.com/office/word/2015/wordml/symex" xmlns:wpg="http://schemas.microsoft.com/office/word/2010/wordprocessingGroup" xmlns:wpi="http://schemas.microsoft.com/office/word/2010/wordprocessingInk" xmlns:wne="http://schemas.microsoft.com/office/word/2006/wordml" xmlns:wps="http://schemas.microsoft.com/office/word/2010/wordprocessingShape" mc:Ignorable="w14 w15 w16se w16cid w16 w16cex w16sdtdh wp14">
+<w:hdr xmlns:ve="http://schemas.openxmlformats.org/markup-compatibility/2006" xmlns:o="urn:schemas-microsoft-com:office:office" xmlns:r="http://schemas.openxmlformats.org/officeDocument/2006/relationships" xmlns:m="http://schemas.openxmlformats.org/officeDocument/2006/math" xmlns:v="urn:schemas-microsoft-com:vml" xmlns:wp="http://schemas.openxmlformats.org/drawingml/2006/wordprocessingDrawing" xmlns:w10="urn:schemas-microsoft-com:office:word" xmlns:w="http://schemas.openxmlformats.org/wordprocessingml/2006/main" xmlns:wne="http://schemas.microsoft.com/office/word/2006/wordml">
   <w:p>
     <w:pPr>
       <w:pStyle w:val="Header"/>
@@ -3465,14 +3829,14 @@
       <w:rPr>
         <w:rFonts w:cs="Arial"/>
         <w:szCs w:val="24"/>
-        <w:lang w:val="sr-Latn-RS"/>
+        <w:lang/>
       </w:rPr>
     </w:pPr>
     <w:r>
       <w:rPr>
         <w:rFonts w:cs="Arial"/>
         <w:szCs w:val="24"/>
-        <w:lang w:val="sr-Latn-RS"/>
+        <w:lang/>
       </w:rPr>
       <w:t>Akademija Strukovnih Studija „Šumadije“</w:t>
     </w:r>
@@ -3480,15 +3844,7 @@
       <w:rPr>
         <w:rFonts w:cs="Arial"/>
         <w:szCs w:val="24"/>
-        <w:lang w:val="sr-Latn-RS"/>
-      </w:rPr>
-      <w:t xml:space="preserve"> </w:t>
-    </w:r>
-    <w:r>
-      <w:rPr>
-        <w:rFonts w:cs="Arial"/>
-        <w:szCs w:val="24"/>
-        <w:lang w:val="sr-Latn-RS"/>
+        <w:lang/>
       </w:rPr>
       <w:t>-</w:t>
     </w:r>
@@ -3496,7 +3852,7 @@
       <w:rPr>
         <w:rFonts w:cs="Arial"/>
         <w:szCs w:val="24"/>
-        <w:lang w:val="sr-Latn-RS"/>
+        <w:lang/>
       </w:rPr>
       <w:t xml:space="preserve"> Kragujevac</w:t>
     </w:r>
@@ -3504,7 +3860,7 @@
       <w:rPr>
         <w:rFonts w:cs="Arial"/>
         <w:szCs w:val="24"/>
-        <w:lang w:val="sr-Latn-RS"/>
+        <w:lang/>
       </w:rPr>
       <w:tab/>
     </w:r>
@@ -3512,7 +3868,7 @@
       <w:rPr>
         <w:rFonts w:cs="Arial"/>
         <w:szCs w:val="24"/>
-        <w:lang w:val="sr-Latn-RS"/>
+        <w:lang/>
       </w:rPr>
       <w:t>Novembar</w:t>
     </w:r>
@@ -3520,7 +3876,7 @@
       <w:rPr>
         <w:rFonts w:cs="Arial"/>
         <w:szCs w:val="24"/>
-        <w:lang w:val="sr-Latn-RS"/>
+        <w:lang/>
       </w:rPr>
       <w:t xml:space="preserve"> 2024</w:t>
     </w:r>
@@ -3529,7 +3885,7 @@
 </file>
 
 <file path=word/styles.xml><?xml version="1.0" encoding="utf-8"?>
-<w:styles xmlns:mc="http://schemas.openxmlformats.org/markup-compatibility/2006" xmlns:r="http://schemas.openxmlformats.org/officeDocument/2006/relationships" xmlns:w="http://schemas.openxmlformats.org/wordprocessingml/2006/main" xmlns:w14="http://schemas.microsoft.com/office/word/2010/wordml" xmlns:w15="http://schemas.microsoft.com/office/word/2012/wordml" xmlns:w16cex="http://schemas.microsoft.com/office/word/2018/wordml/cex" xmlns:w16cid="http://schemas.microsoft.com/office/word/2016/wordml/cid" xmlns:w16="http://schemas.microsoft.com/office/word/2018/wordml" xmlns:w16sdtdh="http://schemas.microsoft.com/office/word/2020/wordml/sdtdatahash" xmlns:w16se="http://schemas.microsoft.com/office/word/2015/wordml/symex" mc:Ignorable="w14 w15 w16se w16cid w16 w16cex w16sdtdh">
+<w:styles xmlns:r="http://schemas.openxmlformats.org/officeDocument/2006/relationships" xmlns:w="http://schemas.openxmlformats.org/wordprocessingml/2006/main">
   <w:docDefaults>
     <w:rPrDefault>
       <w:rPr>
@@ -3538,7 +3894,6 @@
         <w:sz w:val="22"/>
         <w:szCs w:val="22"/>
         <w:lang w:val="en-US" w:eastAsia="en-US" w:bidi="ar-SA"/>
-        <w14:ligatures w14:val="standardContextual"/>
       </w:rPr>
     </w:rPrDefault>
     <w:pPrDefault>
@@ -3547,383 +3902,144 @@
       </w:pPr>
     </w:pPrDefault>
   </w:docDefaults>
-  <w:latentStyles w:defLockedState="0" w:defUIPriority="99" w:defSemiHidden="0" w:defUnhideWhenUsed="0" w:defQFormat="0" w:count="376">
-    <w:lsdException w:name="Normal" w:uiPriority="0" w:qFormat="1"/>
-    <w:lsdException w:name="heading 1" w:uiPriority="9" w:qFormat="1"/>
-    <w:lsdException w:name="heading 2" w:semiHidden="1" w:uiPriority="9" w:unhideWhenUsed="1" w:qFormat="1"/>
-    <w:lsdException w:name="heading 3" w:semiHidden="1" w:uiPriority="9" w:unhideWhenUsed="1" w:qFormat="1"/>
-    <w:lsdException w:name="heading 4" w:semiHidden="1" w:uiPriority="9" w:unhideWhenUsed="1" w:qFormat="1"/>
-    <w:lsdException w:name="heading 5" w:semiHidden="1" w:uiPriority="9" w:unhideWhenUsed="1" w:qFormat="1"/>
-    <w:lsdException w:name="heading 6" w:semiHidden="1" w:uiPriority="9" w:unhideWhenUsed="1" w:qFormat="1"/>
-    <w:lsdException w:name="heading 7" w:semiHidden="1" w:uiPriority="9" w:unhideWhenUsed="1" w:qFormat="1"/>
-    <w:lsdException w:name="heading 8" w:semiHidden="1" w:uiPriority="9" w:unhideWhenUsed="1" w:qFormat="1"/>
-    <w:lsdException w:name="heading 9" w:semiHidden="1" w:uiPriority="9" w:unhideWhenUsed="1" w:qFormat="1"/>
-    <w:lsdException w:name="index 1" w:semiHidden="1" w:unhideWhenUsed="1"/>
-    <w:lsdException w:name="index 2" w:semiHidden="1" w:unhideWhenUsed="1"/>
-    <w:lsdException w:name="index 3" w:semiHidden="1" w:unhideWhenUsed="1"/>
-    <w:lsdException w:name="index 4" w:semiHidden="1" w:unhideWhenUsed="1"/>
-    <w:lsdException w:name="index 5" w:semiHidden="1" w:unhideWhenUsed="1"/>
-    <w:lsdException w:name="index 6" w:semiHidden="1" w:unhideWhenUsed="1"/>
-    <w:lsdException w:name="index 7" w:semiHidden="1" w:unhideWhenUsed="1"/>
-    <w:lsdException w:name="index 8" w:semiHidden="1" w:unhideWhenUsed="1"/>
-    <w:lsdException w:name="index 9" w:semiHidden="1" w:unhideWhenUsed="1"/>
-    <w:lsdException w:name="toc 1" w:semiHidden="1" w:uiPriority="39" w:unhideWhenUsed="1"/>
-    <w:lsdException w:name="toc 2" w:semiHidden="1" w:uiPriority="39" w:unhideWhenUsed="1"/>
-    <w:lsdException w:name="toc 3" w:semiHidden="1" w:uiPriority="39" w:unhideWhenUsed="1"/>
-    <w:lsdException w:name="toc 4" w:semiHidden="1" w:uiPriority="39" w:unhideWhenUsed="1"/>
-    <w:lsdException w:name="toc 5" w:semiHidden="1" w:uiPriority="39" w:unhideWhenUsed="1"/>
-    <w:lsdException w:name="toc 6" w:semiHidden="1" w:uiPriority="39" w:unhideWhenUsed="1"/>
-    <w:lsdException w:name="toc 7" w:semiHidden="1" w:uiPriority="39" w:unhideWhenUsed="1"/>
-    <w:lsdException w:name="toc 8" w:semiHidden="1" w:uiPriority="39" w:unhideWhenUsed="1"/>
-    <w:lsdException w:name="toc 9" w:semiHidden="1" w:uiPriority="39" w:unhideWhenUsed="1"/>
-    <w:lsdException w:name="Normal Indent" w:semiHidden="1" w:unhideWhenUsed="1"/>
-    <w:lsdException w:name="footnote text" w:semiHidden="1" w:unhideWhenUsed="1"/>
-    <w:lsdException w:name="annotation text" w:semiHidden="1" w:unhideWhenUsed="1"/>
-    <w:lsdException w:name="header" w:semiHidden="1" w:unhideWhenUsed="1"/>
-    <w:lsdException w:name="footer" w:semiHidden="1" w:unhideWhenUsed="1"/>
-    <w:lsdException w:name="index heading" w:semiHidden="1" w:unhideWhenUsed="1"/>
-    <w:lsdException w:name="caption" w:semiHidden="1" w:uiPriority="35" w:unhideWhenUsed="1" w:qFormat="1"/>
-    <w:lsdException w:name="table of figures" w:semiHidden="1" w:unhideWhenUsed="1"/>
-    <w:lsdException w:name="envelope address" w:semiHidden="1" w:unhideWhenUsed="1"/>
-    <w:lsdException w:name="envelope return" w:semiHidden="1" w:unhideWhenUsed="1"/>
-    <w:lsdException w:name="footnote reference" w:semiHidden="1" w:unhideWhenUsed="1"/>
-    <w:lsdException w:name="annotation reference" w:semiHidden="1" w:unhideWhenUsed="1"/>
-    <w:lsdException w:name="line number" w:semiHidden="1" w:unhideWhenUsed="1"/>
-    <w:lsdException w:name="page number" w:semiHidden="1" w:unhideWhenUsed="1"/>
-    <w:lsdException w:name="endnote reference" w:semiHidden="1" w:unhideWhenUsed="1"/>
-    <w:lsdException w:name="endnote text" w:semiHidden="1" w:unhideWhenUsed="1"/>
-    <w:lsdException w:name="table of authorities" w:semiHidden="1" w:unhideWhenUsed="1"/>
-    <w:lsdException w:name="macro" w:semiHidden="1" w:unhideWhenUsed="1"/>
-    <w:lsdException w:name="toa heading" w:semiHidden="1" w:unhideWhenUsed="1"/>
-    <w:lsdException w:name="List" w:semiHidden="1" w:unhideWhenUsed="1"/>
-    <w:lsdException w:name="List Bullet" w:semiHidden="1" w:unhideWhenUsed="1"/>
-    <w:lsdException w:name="List Number" w:semiHidden="1" w:unhideWhenUsed="1"/>
-    <w:lsdException w:name="List 2" w:semiHidden="1" w:unhideWhenUsed="1"/>
-    <w:lsdException w:name="List 3" w:semiHidden="1" w:unhideWhenUsed="1"/>
-    <w:lsdException w:name="List 4" w:semiHidden="1" w:unhideWhenUsed="1"/>
-    <w:lsdException w:name="List 5" w:semiHidden="1" w:unhideWhenUsed="1"/>
-    <w:lsdException w:name="List Bullet 2" w:semiHidden="1" w:unhideWhenUsed="1"/>
-    <w:lsdException w:name="List Bullet 3" w:semiHidden="1" w:unhideWhenUsed="1"/>
-    <w:lsdException w:name="List Bullet 4" w:semiHidden="1" w:unhideWhenUsed="1"/>
-    <w:lsdException w:name="List Bullet 5" w:semiHidden="1" w:unhideWhenUsed="1"/>
-    <w:lsdException w:name="List Number 2" w:semiHidden="1" w:unhideWhenUsed="1"/>
-    <w:lsdException w:name="List Number 3" w:semiHidden="1" w:unhideWhenUsed="1"/>
-    <w:lsdException w:name="List Number 4" w:semiHidden="1" w:unhideWhenUsed="1"/>
-    <w:lsdException w:name="List Number 5" w:semiHidden="1" w:unhideWhenUsed="1"/>
-    <w:lsdException w:name="Title" w:uiPriority="10" w:qFormat="1"/>
-    <w:lsdException w:name="Closing" w:semiHidden="1" w:unhideWhenUsed="1"/>
-    <w:lsdException w:name="Signature" w:semiHidden="1" w:unhideWhenUsed="1"/>
-    <w:lsdException w:name="Default Paragraph Font" w:semiHidden="1" w:uiPriority="1" w:unhideWhenUsed="1"/>
-    <w:lsdException w:name="Body Text" w:semiHidden="1" w:unhideWhenUsed="1"/>
-    <w:lsdException w:name="Body Text Indent" w:semiHidden="1" w:unhideWhenUsed="1"/>
-    <w:lsdException w:name="List Continue" w:semiHidden="1" w:unhideWhenUsed="1"/>
-    <w:lsdException w:name="List Continue 2" w:semiHidden="1" w:unhideWhenUsed="1"/>
-    <w:lsdException w:name="List Continue 3" w:semiHidden="1" w:unhideWhenUsed="1"/>
-    <w:lsdException w:name="List Continue 4" w:semiHidden="1" w:unhideWhenUsed="1"/>
-    <w:lsdException w:name="List Continue 5" w:semiHidden="1" w:unhideWhenUsed="1"/>
-    <w:lsdException w:name="Message Header" w:semiHidden="1" w:unhideWhenUsed="1"/>
-    <w:lsdException w:name="Subtitle" w:uiPriority="11" w:qFormat="1"/>
-    <w:lsdException w:name="Salutation" w:semiHidden="1" w:unhideWhenUsed="1"/>
-    <w:lsdException w:name="Date" w:semiHidden="1" w:unhideWhenUsed="1"/>
-    <w:lsdException w:name="Body Text First Indent" w:semiHidden="1" w:unhideWhenUsed="1"/>
-    <w:lsdException w:name="Body Text First Indent 2" w:semiHidden="1" w:unhideWhenUsed="1"/>
-    <w:lsdException w:name="Note Heading" w:semiHidden="1" w:unhideWhenUsed="1"/>
-    <w:lsdException w:name="Body Text 2" w:semiHidden="1" w:unhideWhenUsed="1"/>
-    <w:lsdException w:name="Body Text 3" w:semiHidden="1" w:unhideWhenUsed="1"/>
-    <w:lsdException w:name="Body Text Indent 2" w:semiHidden="1" w:unhideWhenUsed="1"/>
-    <w:lsdException w:name="Body Text Indent 3" w:semiHidden="1" w:unhideWhenUsed="1"/>
-    <w:lsdException w:name="Block Text" w:semiHidden="1" w:unhideWhenUsed="1"/>
-    <w:lsdException w:name="Hyperlink" w:semiHidden="1" w:unhideWhenUsed="1"/>
-    <w:lsdException w:name="FollowedHyperlink" w:semiHidden="1" w:unhideWhenUsed="1"/>
-    <w:lsdException w:name="Strong" w:uiPriority="22" w:qFormat="1"/>
-    <w:lsdException w:name="Emphasis" w:uiPriority="20" w:qFormat="1"/>
-    <w:lsdException w:name="Document Map" w:semiHidden="1" w:unhideWhenUsed="1"/>
-    <w:lsdException w:name="Plain Text" w:semiHidden="1" w:unhideWhenUsed="1"/>
-    <w:lsdException w:name="E-mail Signature" w:semiHidden="1" w:unhideWhenUsed="1"/>
-    <w:lsdException w:name="HTML Top of Form" w:semiHidden="1" w:unhideWhenUsed="1"/>
-    <w:lsdException w:name="HTML Bottom of Form" w:semiHidden="1" w:unhideWhenUsed="1"/>
-    <w:lsdException w:name="Normal (Web)" w:semiHidden="1" w:unhideWhenUsed="1"/>
-    <w:lsdException w:name="HTML Acronym" w:semiHidden="1" w:unhideWhenUsed="1"/>
-    <w:lsdException w:name="HTML Address" w:semiHidden="1" w:unhideWhenUsed="1"/>
-    <w:lsdException w:name="HTML Cite" w:semiHidden="1" w:unhideWhenUsed="1"/>
-    <w:lsdException w:name="HTML Code" w:semiHidden="1" w:unhideWhenUsed="1"/>
-    <w:lsdException w:name="HTML Definition" w:semiHidden="1" w:unhideWhenUsed="1"/>
-    <w:lsdException w:name="HTML Keyboard" w:semiHidden="1" w:unhideWhenUsed="1"/>
-    <w:lsdException w:name="HTML Preformatted" w:semiHidden="1" w:unhideWhenUsed="1"/>
-    <w:lsdException w:name="HTML Sample" w:semiHidden="1" w:unhideWhenUsed="1"/>
-    <w:lsdException w:name="HTML Typewriter" w:semiHidden="1" w:unhideWhenUsed="1"/>
-    <w:lsdException w:name="HTML Variable" w:semiHidden="1" w:unhideWhenUsed="1"/>
-    <w:lsdException w:name="Normal Table" w:semiHidden="1" w:unhideWhenUsed="1"/>
-    <w:lsdException w:name="annotation subject" w:semiHidden="1" w:unhideWhenUsed="1"/>
-    <w:lsdException w:name="No List" w:semiHidden="1" w:unhideWhenUsed="1"/>
-    <w:lsdException w:name="Outline List 1" w:semiHidden="1" w:unhideWhenUsed="1"/>
-    <w:lsdException w:name="Outline List 2" w:semiHidden="1" w:unhideWhenUsed="1"/>
-    <w:lsdException w:name="Outline List 3" w:semiHidden="1" w:unhideWhenUsed="1"/>
-    <w:lsdException w:name="Table Simple 1" w:semiHidden="1" w:unhideWhenUsed="1"/>
-    <w:lsdException w:name="Table Simple 2" w:semiHidden="1" w:unhideWhenUsed="1"/>
-    <w:lsdException w:name="Table Simple 3" w:semiHidden="1" w:unhideWhenUsed="1"/>
-    <w:lsdException w:name="Table Classic 1" w:semiHidden="1" w:unhideWhenUsed="1"/>
-    <w:lsdException w:name="Table Classic 2" w:semiHidden="1" w:unhideWhenUsed="1"/>
-    <w:lsdException w:name="Table Classic 3" w:semiHidden="1" w:unhideWhenUsed="1"/>
-    <w:lsdException w:name="Table Classic 4" w:semiHidden="1" w:unhideWhenUsed="1"/>
-    <w:lsdException w:name="Table Colorful 1" w:semiHidden="1" w:unhideWhenUsed="1"/>
-    <w:lsdException w:name="Table Colorful 2" w:semiHidden="1" w:unhideWhenUsed="1"/>
-    <w:lsdException w:name="Table Colorful 3" w:semiHidden="1" w:unhideWhenUsed="1"/>
-    <w:lsdException w:name="Table Columns 1" w:semiHidden="1" w:unhideWhenUsed="1"/>
-    <w:lsdException w:name="Table Columns 2" w:semiHidden="1" w:unhideWhenUsed="1"/>
-    <w:lsdException w:name="Table Columns 3" w:semiHidden="1" w:unhideWhenUsed="1"/>
-    <w:lsdException w:name="Table Columns 4" w:semiHidden="1" w:unhideWhenUsed="1"/>
-    <w:lsdException w:name="Table Columns 5" w:semiHidden="1" w:unhideWhenUsed="1"/>
-    <w:lsdException w:name="Table Grid 1" w:semiHidden="1" w:unhideWhenUsed="1"/>
-    <w:lsdException w:name="Table Grid 2" w:semiHidden="1" w:unhideWhenUsed="1"/>
-    <w:lsdException w:name="Table Grid 3" w:semiHidden="1" w:unhideWhenUsed="1"/>
-    <w:lsdException w:name="Table Grid 4" w:semiHidden="1" w:unhideWhenUsed="1"/>
-    <w:lsdException w:name="Table Grid 5" w:semiHidden="1" w:unhideWhenUsed="1"/>
-    <w:lsdException w:name="Table Grid 6" w:semiHidden="1" w:unhideWhenUsed="1"/>
-    <w:lsdException w:name="Table Grid 7" w:semiHidden="1" w:unhideWhenUsed="1"/>
-    <w:lsdException w:name="Table Grid 8" w:semiHidden="1" w:unhideWhenUsed="1"/>
-    <w:lsdException w:name="Table List 1" w:semiHidden="1" w:unhideWhenUsed="1"/>
-    <w:lsdException w:name="Table List 2" w:semiHidden="1" w:unhideWhenUsed="1"/>
-    <w:lsdException w:name="Table List 3" w:semiHidden="1" w:unhideWhenUsed="1"/>
-    <w:lsdException w:name="Table List 4" w:semiHidden="1" w:unhideWhenUsed="1"/>
-    <w:lsdException w:name="Table List 5" w:semiHidden="1" w:unhideWhenUsed="1"/>
-    <w:lsdException w:name="Table List 6" w:semiHidden="1" w:unhideWhenUsed="1"/>
-    <w:lsdException w:name="Table List 7" w:semiHidden="1" w:unhideWhenUsed="1"/>
-    <w:lsdException w:name="Table List 8" w:semiHidden="1" w:unhideWhenUsed="1"/>
-    <w:lsdException w:name="Table 3D effects 1" w:semiHidden="1" w:unhideWhenUsed="1"/>
-    <w:lsdException w:name="Table 3D effects 2" w:semiHidden="1" w:unhideWhenUsed="1"/>
-    <w:lsdException w:name="Table 3D effects 3" w:semiHidden="1" w:unhideWhenUsed="1"/>
-    <w:lsdException w:name="Table Contemporary" w:semiHidden="1" w:unhideWhenUsed="1"/>
-    <w:lsdException w:name="Table Elegant" w:semiHidden="1" w:unhideWhenUsed="1"/>
-    <w:lsdException w:name="Table Professional" w:semiHidden="1" w:unhideWhenUsed="1"/>
-    <w:lsdException w:name="Table Subtle 1" w:semiHidden="1" w:unhideWhenUsed="1"/>
-    <w:lsdException w:name="Table Subtle 2" w:semiHidden="1" w:unhideWhenUsed="1"/>
-    <w:lsdException w:name="Table Web 1" w:semiHidden="1" w:unhideWhenUsed="1"/>
-    <w:lsdException w:name="Table Web 2" w:semiHidden="1" w:unhideWhenUsed="1"/>
-    <w:lsdException w:name="Table Web 3" w:semiHidden="1" w:unhideWhenUsed="1"/>
-    <w:lsdException w:name="Balloon Text" w:semiHidden="1" w:unhideWhenUsed="1"/>
-    <w:lsdException w:name="Table Grid" w:uiPriority="39"/>
-    <w:lsdException w:name="Table Theme" w:semiHidden="1" w:unhideWhenUsed="1"/>
-    <w:lsdException w:name="Placeholder Text" w:semiHidden="1"/>
-    <w:lsdException w:name="No Spacing" w:uiPriority="1" w:qFormat="1"/>
-    <w:lsdException w:name="Light Shading" w:uiPriority="60"/>
-    <w:lsdException w:name="Light List" w:uiPriority="61"/>
-    <w:lsdException w:name="Light Grid" w:uiPriority="62"/>
-    <w:lsdException w:name="Medium Shading 1" w:uiPriority="63"/>
-    <w:lsdException w:name="Medium Shading 2" w:uiPriority="64"/>
-    <w:lsdException w:name="Medium List 1" w:uiPriority="65"/>
-    <w:lsdException w:name="Medium List 2" w:uiPriority="66"/>
-    <w:lsdException w:name="Medium Grid 1" w:uiPriority="67"/>
-    <w:lsdException w:name="Medium Grid 2" w:uiPriority="68"/>
-    <w:lsdException w:name="Medium Grid 3" w:uiPriority="69"/>
-    <w:lsdException w:name="Dark List" w:uiPriority="70"/>
-    <w:lsdException w:name="Colorful Shading" w:uiPriority="71"/>
-    <w:lsdException w:name="Colorful List" w:uiPriority="72"/>
-    <w:lsdException w:name="Colorful Grid" w:uiPriority="73"/>
-    <w:lsdException w:name="Light Shading Accent 1" w:uiPriority="60"/>
-    <w:lsdException w:name="Light List Accent 1" w:uiPriority="61"/>
-    <w:lsdException w:name="Light Grid Accent 1" w:uiPriority="62"/>
-    <w:lsdException w:name="Medium Shading 1 Accent 1" w:uiPriority="63"/>
-    <w:lsdException w:name="Medium Shading 2 Accent 1" w:uiPriority="64"/>
-    <w:lsdException w:name="Medium List 1 Accent 1" w:uiPriority="65"/>
-    <w:lsdException w:name="Revision" w:semiHidden="1"/>
-    <w:lsdException w:name="List Paragraph" w:uiPriority="34" w:qFormat="1"/>
-    <w:lsdException w:name="Quote" w:uiPriority="29" w:qFormat="1"/>
-    <w:lsdException w:name="Intense Quote" w:uiPriority="30" w:qFormat="1"/>
-    <w:lsdException w:name="Medium List 2 Accent 1" w:uiPriority="66"/>
-    <w:lsdException w:name="Medium Grid 1 Accent 1" w:uiPriority="67"/>
-    <w:lsdException w:name="Medium Grid 2 Accent 1" w:uiPriority="68"/>
-    <w:lsdException w:name="Medium Grid 3 Accent 1" w:uiPriority="69"/>
-    <w:lsdException w:name="Dark List Accent 1" w:uiPriority="70"/>
-    <w:lsdException w:name="Colorful Shading Accent 1" w:uiPriority="71"/>
-    <w:lsdException w:name="Colorful List Accent 1" w:uiPriority="72"/>
-    <w:lsdException w:name="Colorful Grid Accent 1" w:uiPriority="73"/>
-    <w:lsdException w:name="Light Shading Accent 2" w:uiPriority="60"/>
-    <w:lsdException w:name="Light List Accent 2" w:uiPriority="61"/>
-    <w:lsdException w:name="Light Grid Accent 2" w:uiPriority="62"/>
-    <w:lsdException w:name="Medium Shading 1 Accent 2" w:uiPriority="63"/>
-    <w:lsdException w:name="Medium Shading 2 Accent 2" w:uiPriority="64"/>
-    <w:lsdException w:name="Medium List 1 Accent 2" w:uiPriority="65"/>
-    <w:lsdException w:name="Medium List 2 Accent 2" w:uiPriority="66"/>
-    <w:lsdException w:name="Medium Grid 1 Accent 2" w:uiPriority="67"/>
-    <w:lsdException w:name="Medium Grid 2 Accent 2" w:uiPriority="68"/>
-    <w:lsdException w:name="Medium Grid 3 Accent 2" w:uiPriority="69"/>
-    <w:lsdException w:name="Dark List Accent 2" w:uiPriority="70"/>
-    <w:lsdException w:name="Colorful Shading Accent 2" w:uiPriority="71"/>
-    <w:lsdException w:name="Colorful List Accent 2" w:uiPriority="72"/>
-    <w:lsdException w:name="Colorful Grid Accent 2" w:uiPriority="73"/>
-    <w:lsdException w:name="Light Shading Accent 3" w:uiPriority="60"/>
-    <w:lsdException w:name="Light List Accent 3" w:uiPriority="61"/>
-    <w:lsdException w:name="Light Grid Accent 3" w:uiPriority="62"/>
-    <w:lsdException w:name="Medium Shading 1 Accent 3" w:uiPriority="63"/>
-    <w:lsdException w:name="Medium Shading 2 Accent 3" w:uiPriority="64"/>
-    <w:lsdException w:name="Medium List 1 Accent 3" w:uiPriority="65"/>
-    <w:lsdException w:name="Medium List 2 Accent 3" w:uiPriority="66"/>
-    <w:lsdException w:name="Medium Grid 1 Accent 3" w:uiPriority="67"/>
-    <w:lsdException w:name="Medium Grid 2 Accent 3" w:uiPriority="68"/>
-    <w:lsdException w:name="Medium Grid 3 Accent 3" w:uiPriority="69"/>
-    <w:lsdException w:name="Dark List Accent 3" w:uiPriority="70"/>
-    <w:lsdException w:name="Colorful Shading Accent 3" w:uiPriority="71"/>
-    <w:lsdException w:name="Colorful List Accent 3" w:uiPriority="72"/>
-    <w:lsdException w:name="Colorful Grid Accent 3" w:uiPriority="73"/>
-    <w:lsdException w:name="Light Shading Accent 4" w:uiPriority="60"/>
-    <w:lsdException w:name="Light List Accent 4" w:uiPriority="61"/>
-    <w:lsdException w:name="Light Grid Accent 4" w:uiPriority="62"/>
-    <w:lsdException w:name="Medium Shading 1 Accent 4" w:uiPriority="63"/>
-    <w:lsdException w:name="Medium Shading 2 Accent 4" w:uiPriority="64"/>
-    <w:lsdException w:name="Medium List 1 Accent 4" w:uiPriority="65"/>
-    <w:lsdException w:name="Medium List 2 Accent 4" w:uiPriority="66"/>
-    <w:lsdException w:name="Medium Grid 1 Accent 4" w:uiPriority="67"/>
-    <w:lsdException w:name="Medium Grid 2 Accent 4" w:uiPriority="68"/>
-    <w:lsdException w:name="Medium Grid 3 Accent 4" w:uiPriority="69"/>
-    <w:lsdException w:name="Dark List Accent 4" w:uiPriority="70"/>
-    <w:lsdException w:name="Colorful Shading Accent 4" w:uiPriority="71"/>
-    <w:lsdException w:name="Colorful List Accent 4" w:uiPriority="72"/>
-    <w:lsdException w:name="Colorful Grid Accent 4" w:uiPriority="73"/>
-    <w:lsdException w:name="Light Shading Accent 5" w:uiPriority="60"/>
-    <w:lsdException w:name="Light List Accent 5" w:uiPriority="61"/>
-    <w:lsdException w:name="Light Grid Accent 5" w:uiPriority="62"/>
-    <w:lsdException w:name="Medium Shading 1 Accent 5" w:uiPriority="63"/>
-    <w:lsdException w:name="Medium Shading 2 Accent 5" w:uiPriority="64"/>
-    <w:lsdException w:name="Medium List 1 Accent 5" w:uiPriority="65"/>
-    <w:lsdException w:name="Medium List 2 Accent 5" w:uiPriority="66"/>
-    <w:lsdException w:name="Medium Grid 1 Accent 5" w:uiPriority="67"/>
-    <w:lsdException w:name="Medium Grid 2 Accent 5" w:uiPriority="68"/>
-    <w:lsdException w:name="Medium Grid 3 Accent 5" w:uiPriority="69"/>
-    <w:lsdException w:name="Dark List Accent 5" w:uiPriority="70"/>
-    <w:lsdException w:name="Colorful Shading Accent 5" w:uiPriority="71"/>
-    <w:lsdException w:name="Colorful List Accent 5" w:uiPriority="72"/>
-    <w:lsdException w:name="Colorful Grid Accent 5" w:uiPriority="73"/>
-    <w:lsdException w:name="Light Shading Accent 6" w:uiPriority="60"/>
-    <w:lsdException w:name="Light List Accent 6" w:uiPriority="61"/>
-    <w:lsdException w:name="Light Grid Accent 6" w:uiPriority="62"/>
-    <w:lsdException w:name="Medium Shading 1 Accent 6" w:uiPriority="63"/>
-    <w:lsdException w:name="Medium Shading 2 Accent 6" w:uiPriority="64"/>
-    <w:lsdException w:name="Medium List 1 Accent 6" w:uiPriority="65"/>
-    <w:lsdException w:name="Medium List 2 Accent 6" w:uiPriority="66"/>
-    <w:lsdException w:name="Medium Grid 1 Accent 6" w:uiPriority="67"/>
-    <w:lsdException w:name="Medium Grid 2 Accent 6" w:uiPriority="68"/>
-    <w:lsdException w:name="Medium Grid 3 Accent 6" w:uiPriority="69"/>
-    <w:lsdException w:name="Dark List Accent 6" w:uiPriority="70"/>
-    <w:lsdException w:name="Colorful Shading Accent 6" w:uiPriority="71"/>
-    <w:lsdException w:name="Colorful List Accent 6" w:uiPriority="72"/>
-    <w:lsdException w:name="Colorful Grid Accent 6" w:uiPriority="73"/>
-    <w:lsdException w:name="Subtle Emphasis" w:uiPriority="19" w:qFormat="1"/>
-    <w:lsdException w:name="Intense Emphasis" w:uiPriority="21" w:qFormat="1"/>
-    <w:lsdException w:name="Subtle Reference" w:uiPriority="31" w:qFormat="1"/>
-    <w:lsdException w:name="Intense Reference" w:uiPriority="32" w:qFormat="1"/>
-    <w:lsdException w:name="Book Title" w:uiPriority="33" w:qFormat="1"/>
-    <w:lsdException w:name="Bibliography" w:semiHidden="1" w:uiPriority="37" w:unhideWhenUsed="1"/>
-    <w:lsdException w:name="TOC Heading" w:semiHidden="1" w:uiPriority="39" w:unhideWhenUsed="1" w:qFormat="1"/>
-    <w:lsdException w:name="Plain Table 1" w:uiPriority="41"/>
-    <w:lsdException w:name="Plain Table 2" w:uiPriority="42"/>
-    <w:lsdException w:name="Plain Table 3" w:uiPriority="43"/>
-    <w:lsdException w:name="Plain Table 4" w:uiPriority="44"/>
-    <w:lsdException w:name="Plain Table 5" w:uiPriority="45"/>
-    <w:lsdException w:name="Grid Table Light" w:uiPriority="40"/>
-    <w:lsdException w:name="Grid Table 1 Light" w:uiPriority="46"/>
-    <w:lsdException w:name="Grid Table 2" w:uiPriority="47"/>
-    <w:lsdException w:name="Grid Table 3" w:uiPriority="48"/>
-    <w:lsdException w:name="Grid Table 4" w:uiPriority="49"/>
-    <w:lsdException w:name="Grid Table 5 Dark" w:uiPriority="50"/>
-    <w:lsdException w:name="Grid Table 6 Colorful" w:uiPriority="51"/>
-    <w:lsdException w:name="Grid Table 7 Colorful" w:uiPriority="52"/>
-    <w:lsdException w:name="Grid Table 1 Light Accent 1" w:uiPriority="46"/>
-    <w:lsdException w:name="Grid Table 2 Accent 1" w:uiPriority="47"/>
-    <w:lsdException w:name="Grid Table 3 Accent 1" w:uiPriority="48"/>
-    <w:lsdException w:name="Grid Table 4 Accent 1" w:uiPriority="49"/>
-    <w:lsdException w:name="Grid Table 5 Dark Accent 1" w:uiPriority="50"/>
-    <w:lsdException w:name="Grid Table 6 Colorful Accent 1" w:uiPriority="51"/>
-    <w:lsdException w:name="Grid Table 7 Colorful Accent 1" w:uiPriority="52"/>
-    <w:lsdException w:name="Grid Table 1 Light Accent 2" w:uiPriority="46"/>
-    <w:lsdException w:name="Grid Table 2 Accent 2" w:uiPriority="47"/>
-    <w:lsdException w:name="Grid Table 3 Accent 2" w:uiPriority="48"/>
-    <w:lsdException w:name="Grid Table 4 Accent 2" w:uiPriority="49"/>
-    <w:lsdException w:name="Grid Table 5 Dark Accent 2" w:uiPriority="50"/>
-    <w:lsdException w:name="Grid Table 6 Colorful Accent 2" w:uiPriority="51"/>
-    <w:lsdException w:name="Grid Table 7 Colorful Accent 2" w:uiPriority="52"/>
-    <w:lsdException w:name="Grid Table 1 Light Accent 3" w:uiPriority="46"/>
-    <w:lsdException w:name="Grid Table 2 Accent 3" w:uiPriority="47"/>
-    <w:lsdException w:name="Grid Table 3 Accent 3" w:uiPriority="48"/>
-    <w:lsdException w:name="Grid Table 4 Accent 3" w:uiPriority="49"/>
-    <w:lsdException w:name="Grid Table 5 Dark Accent 3" w:uiPriority="50"/>
-    <w:lsdException w:name="Grid Table 6 Colorful Accent 3" w:uiPriority="51"/>
-    <w:lsdException w:name="Grid Table 7 Colorful Accent 3" w:uiPriority="52"/>
-    <w:lsdException w:name="Grid Table 1 Light Accent 4" w:uiPriority="46"/>
-    <w:lsdException w:name="Grid Table 2 Accent 4" w:uiPriority="47"/>
-    <w:lsdException w:name="Grid Table 3 Accent 4" w:uiPriority="48"/>
-    <w:lsdException w:name="Grid Table 4 Accent 4" w:uiPriority="49"/>
-    <w:lsdException w:name="Grid Table 5 Dark Accent 4" w:uiPriority="50"/>
-    <w:lsdException w:name="Grid Table 6 Colorful Accent 4" w:uiPriority="51"/>
-    <w:lsdException w:name="Grid Table 7 Colorful Accent 4" w:uiPriority="52"/>
-    <w:lsdException w:name="Grid Table 1 Light Accent 5" w:uiPriority="46"/>
-    <w:lsdException w:name="Grid Table 2 Accent 5" w:uiPriority="47"/>
-    <w:lsdException w:name="Grid Table 3 Accent 5" w:uiPriority="48"/>
-    <w:lsdException w:name="Grid Table 4 Accent 5" w:uiPriority="49"/>
-    <w:lsdException w:name="Grid Table 5 Dark Accent 5" w:uiPriority="50"/>
-    <w:lsdException w:name="Grid Table 6 Colorful Accent 5" w:uiPriority="51"/>
-    <w:lsdException w:name="Grid Table 7 Colorful Accent 5" w:uiPriority="52"/>
-    <w:lsdException w:name="Grid Table 1 Light Accent 6" w:uiPriority="46"/>
-    <w:lsdException w:name="Grid Table 2 Accent 6" w:uiPriority="47"/>
-    <w:lsdException w:name="Grid Table 3 Accent 6" w:uiPriority="48"/>
-    <w:lsdException w:name="Grid Table 4 Accent 6" w:uiPriority="49"/>
-    <w:lsdException w:name="Grid Table 5 Dark Accent 6" w:uiPriority="50"/>
-    <w:lsdException w:name="Grid Table 6 Colorful Accent 6" w:uiPriority="51"/>
-    <w:lsdException w:name="Grid Table 7 Colorful Accent 6" w:uiPriority="52"/>
-    <w:lsdException w:name="List Table 1 Light" w:uiPriority="46"/>
-    <w:lsdException w:name="List Table 2" w:uiPriority="47"/>
-    <w:lsdException w:name="List Table 3" w:uiPriority="48"/>
-    <w:lsdException w:name="List Table 4" w:uiPriority="49"/>
-    <w:lsdException w:name="List Table 5 Dark" w:uiPriority="50"/>
-    <w:lsdException w:name="List Table 6 Colorful" w:uiPriority="51"/>
-    <w:lsdException w:name="List Table 7 Colorful" w:uiPriority="52"/>
-    <w:lsdException w:name="List Table 1 Light Accent 1" w:uiPriority="46"/>
-    <w:lsdException w:name="List Table 2 Accent 1" w:uiPriority="47"/>
-    <w:lsdException w:name="List Table 3 Accent 1" w:uiPriority="48"/>
-    <w:lsdException w:name="List Table 4 Accent 1" w:uiPriority="49"/>
-    <w:lsdException w:name="List Table 5 Dark Accent 1" w:uiPriority="50"/>
-    <w:lsdException w:name="List Table 6 Colorful Accent 1" w:uiPriority="51"/>
-    <w:lsdException w:name="List Table 7 Colorful Accent 1" w:uiPriority="52"/>
-    <w:lsdException w:name="List Table 1 Light Accent 2" w:uiPriority="46"/>
-    <w:lsdException w:name="List Table 2 Accent 2" w:uiPriority="47"/>
-    <w:lsdException w:name="List Table 3 Accent 2" w:uiPriority="48"/>
-    <w:lsdException w:name="List Table 4 Accent 2" w:uiPriority="49"/>
-    <w:lsdException w:name="List Table 5 Dark Accent 2" w:uiPriority="50"/>
-    <w:lsdException w:name="List Table 6 Colorful Accent 2" w:uiPriority="51"/>
-    <w:lsdException w:name="List Table 7 Colorful Accent 2" w:uiPriority="52"/>
-    <w:lsdException w:name="List Table 1 Light Accent 3" w:uiPriority="46"/>
-    <w:lsdException w:name="List Table 2 Accent 3" w:uiPriority="47"/>
-    <w:lsdException w:name="List Table 3 Accent 3" w:uiPriority="48"/>
-    <w:lsdException w:name="List Table 4 Accent 3" w:uiPriority="49"/>
-    <w:lsdException w:name="List Table 5 Dark Accent 3" w:uiPriority="50"/>
-    <w:lsdException w:name="List Table 6 Colorful Accent 3" w:uiPriority="51"/>
-    <w:lsdException w:name="List Table 7 Colorful Accent 3" w:uiPriority="52"/>
-    <w:lsdException w:name="List Table 1 Light Accent 4" w:uiPriority="46"/>
-    <w:lsdException w:name="List Table 2 Accent 4" w:uiPriority="47"/>
-    <w:lsdException w:name="List Table 3 Accent 4" w:uiPriority="48"/>
-    <w:lsdException w:name="List Table 4 Accent 4" w:uiPriority="49"/>
-    <w:lsdException w:name="List Table 5 Dark Accent 4" w:uiPriority="50"/>
-    <w:lsdException w:name="List Table 6 Colorful Accent 4" w:uiPriority="51"/>
-    <w:lsdException w:name="List Table 7 Colorful Accent 4" w:uiPriority="52"/>
-    <w:lsdException w:name="List Table 1 Light Accent 5" w:uiPriority="46"/>
-    <w:lsdException w:name="List Table 2 Accent 5" w:uiPriority="47"/>
-    <w:lsdException w:name="List Table 3 Accent 5" w:uiPriority="48"/>
-    <w:lsdException w:name="List Table 4 Accent 5" w:uiPriority="49"/>
-    <w:lsdException w:name="List Table 5 Dark Accent 5" w:uiPriority="50"/>
-    <w:lsdException w:name="List Table 6 Colorful Accent 5" w:uiPriority="51"/>
-    <w:lsdException w:name="List Table 7 Colorful Accent 5" w:uiPriority="52"/>
-    <w:lsdException w:name="List Table 1 Light Accent 6" w:uiPriority="46"/>
-    <w:lsdException w:name="List Table 2 Accent 6" w:uiPriority="47"/>
-    <w:lsdException w:name="List Table 3 Accent 6" w:uiPriority="48"/>
-    <w:lsdException w:name="List Table 4 Accent 6" w:uiPriority="49"/>
-    <w:lsdException w:name="List Table 5 Dark Accent 6" w:uiPriority="50"/>
-    <w:lsdException w:name="List Table 6 Colorful Accent 6" w:uiPriority="51"/>
-    <w:lsdException w:name="List Table 7 Colorful Accent 6" w:uiPriority="52"/>
-    <w:lsdException w:name="Mention" w:semiHidden="1" w:unhideWhenUsed="1"/>
-    <w:lsdException w:name="Smart Hyperlink" w:semiHidden="1" w:unhideWhenUsed="1"/>
-    <w:lsdException w:name="Hashtag" w:semiHidden="1" w:unhideWhenUsed="1"/>
-    <w:lsdException w:name="Unresolved Mention" w:semiHidden="1" w:unhideWhenUsed="1"/>
-    <w:lsdException w:name="Smart Link" w:semiHidden="1" w:unhideWhenUsed="1"/>
+  <w:latentStyles w:defLockedState="0" w:defUIPriority="99" w:defSemiHidden="1" w:defUnhideWhenUsed="1" w:defQFormat="0" w:count="267">
+    <w:lsdException w:name="Normal" w:semiHidden="0" w:uiPriority="0" w:unhideWhenUsed="0" w:qFormat="1"/>
+    <w:lsdException w:name="heading 1" w:semiHidden="0" w:uiPriority="9" w:unhideWhenUsed="0" w:qFormat="1"/>
+    <w:lsdException w:name="heading 2" w:uiPriority="9" w:qFormat="1"/>
+    <w:lsdException w:name="heading 3" w:uiPriority="9" w:qFormat="1"/>
+    <w:lsdException w:name="heading 4" w:uiPriority="9" w:qFormat="1"/>
+    <w:lsdException w:name="heading 5" w:uiPriority="9" w:qFormat="1"/>
+    <w:lsdException w:name="heading 6" w:uiPriority="9" w:qFormat="1"/>
+    <w:lsdException w:name="heading 7" w:uiPriority="9" w:qFormat="1"/>
+    <w:lsdException w:name="heading 8" w:uiPriority="9" w:qFormat="1"/>
+    <w:lsdException w:name="heading 9" w:uiPriority="9" w:qFormat="1"/>
+    <w:lsdException w:name="toc 1" w:uiPriority="39"/>
+    <w:lsdException w:name="toc 2" w:uiPriority="39"/>
+    <w:lsdException w:name="toc 3" w:uiPriority="39"/>
+    <w:lsdException w:name="toc 4" w:uiPriority="39"/>
+    <w:lsdException w:name="toc 5" w:uiPriority="39"/>
+    <w:lsdException w:name="toc 6" w:uiPriority="39"/>
+    <w:lsdException w:name="toc 7" w:uiPriority="39"/>
+    <w:lsdException w:name="toc 8" w:uiPriority="39"/>
+    <w:lsdException w:name="toc 9" w:uiPriority="39"/>
+    <w:lsdException w:name="caption" w:uiPriority="35" w:qFormat="1"/>
+    <w:lsdException w:name="Title" w:semiHidden="0" w:uiPriority="10" w:unhideWhenUsed="0" w:qFormat="1"/>
+    <w:lsdException w:name="Default Paragraph Font" w:uiPriority="1"/>
+    <w:lsdException w:name="Subtitle" w:semiHidden="0" w:uiPriority="11" w:unhideWhenUsed="0" w:qFormat="1"/>
+    <w:lsdException w:name="Strong" w:semiHidden="0" w:uiPriority="22" w:unhideWhenUsed="0" w:qFormat="1"/>
+    <w:lsdException w:name="Emphasis" w:semiHidden="0" w:uiPriority="20" w:unhideWhenUsed="0" w:qFormat="1"/>
+    <w:lsdException w:name="Table Grid" w:semiHidden="0" w:uiPriority="39" w:unhideWhenUsed="0"/>
+    <w:lsdException w:name="Placeholder Text" w:unhideWhenUsed="0"/>
+    <w:lsdException w:name="No Spacing" w:semiHidden="0" w:uiPriority="1" w:unhideWhenUsed="0" w:qFormat="1"/>
+    <w:lsdException w:name="Light Shading" w:semiHidden="0" w:uiPriority="60" w:unhideWhenUsed="0"/>
+    <w:lsdException w:name="Light List" w:semiHidden="0" w:uiPriority="61" w:unhideWhenUsed="0"/>
+    <w:lsdException w:name="Light Grid" w:semiHidden="0" w:uiPriority="62" w:unhideWhenUsed="0"/>
+    <w:lsdException w:name="Medium Shading 1" w:semiHidden="0" w:uiPriority="63" w:unhideWhenUsed="0"/>
+    <w:lsdException w:name="Medium Shading 2" w:semiHidden="0" w:uiPriority="64" w:unhideWhenUsed="0"/>
+    <w:lsdException w:name="Medium List 1" w:semiHidden="0" w:uiPriority="65" w:unhideWhenUsed="0"/>
+    <w:lsdException w:name="Medium List 2" w:semiHidden="0" w:uiPriority="66" w:unhideWhenUsed="0"/>
+    <w:lsdException w:name="Medium Grid 1" w:semiHidden="0" w:uiPriority="67" w:unhideWhenUsed="0"/>
+    <w:lsdException w:name="Medium Grid 2" w:semiHidden="0" w:uiPriority="68" w:unhideWhenUsed="0"/>
+    <w:lsdException w:name="Medium Grid 3" w:semiHidden="0" w:uiPriority="69" w:unhideWhenUsed="0"/>
+    <w:lsdException w:name="Dark List" w:semiHidden="0" w:uiPriority="70" w:unhideWhenUsed="0"/>
+    <w:lsdException w:name="Colorful Shading" w:semiHidden="0" w:uiPriority="71" w:unhideWhenUsed="0"/>
+    <w:lsdException w:name="Colorful List" w:semiHidden="0" w:uiPriority="72" w:unhideWhenUsed="0"/>
+    <w:lsdException w:name="Colorful Grid" w:semiHidden="0" w:uiPriority="73" w:unhideWhenUsed="0"/>
+    <w:lsdException w:name="Light Shading Accent 1" w:semiHidden="0" w:uiPriority="60" w:unhideWhenUsed="0"/>
+    <w:lsdException w:name="Light List Accent 1" w:semiHidden="0" w:uiPriority="61" w:unhideWhenUsed="0"/>
+    <w:lsdException w:name="Light Grid Accent 1" w:semiHidden="0" w:uiPriority="62" w:unhideWhenUsed="0"/>
+    <w:lsdException w:name="Medium Shading 1 Accent 1" w:semiHidden="0" w:uiPriority="63" w:unhideWhenUsed="0"/>
+    <w:lsdException w:name="Medium Shading 2 Accent 1" w:semiHidden="0" w:uiPriority="64" w:unhideWhenUsed="0"/>
+    <w:lsdException w:name="Medium List 1 Accent 1" w:semiHidden="0" w:uiPriority="65" w:unhideWhenUsed="0"/>
+    <w:lsdException w:name="Revision" w:unhideWhenUsed="0"/>
+    <w:lsdException w:name="List Paragraph" w:semiHidden="0" w:uiPriority="34" w:unhideWhenUsed="0" w:qFormat="1"/>
+    <w:lsdException w:name="Quote" w:semiHidden="0" w:uiPriority="29" w:unhideWhenUsed="0" w:qFormat="1"/>
+    <w:lsdException w:name="Intense Quote" w:semiHidden="0" w:uiPriority="30" w:unhideWhenUsed="0" w:qFormat="1"/>
+    <w:lsdException w:name="Medium List 2 Accent 1" w:semiHidden="0" w:uiPriority="66" w:unhideWhenUsed="0"/>
+    <w:lsdException w:name="Medium Grid 1 Accent 1" w:semiHidden="0" w:uiPriority="67" w:unhideWhenUsed="0"/>
+    <w:lsdException w:name="Medium Grid 2 Accent 1" w:semiHidden="0" w:uiPriority="68" w:unhideWhenUsed="0"/>
+    <w:lsdException w:name="Medium Grid 3 Accent 1" w:semiHidden="0" w:uiPriority="69" w:unhideWhenUsed="0"/>
+    <w:lsdException w:name="Dark List Accent 1" w:semiHidden="0" w:uiPriority="70" w:unhideWhenUsed="0"/>
+    <w:lsdException w:name="Colorful Shading Accent 1" w:semiHidden="0" w:uiPriority="71" w:unhideWhenUsed="0"/>
+    <w:lsdException w:name="Colorful List Accent 1" w:semiHidden="0" w:uiPriority="72" w:unhideWhenUsed="0"/>
+    <w:lsdException w:name="Colorful Grid Accent 1" w:semiHidden="0" w:uiPriority="73" w:unhideWhenUsed="0"/>
+    <w:lsdException w:name="Light Shading Accent 2" w:semiHidden="0" w:uiPriority="60" w:unhideWhenUsed="0"/>
+    <w:lsdException w:name="Light List Accent 2" w:semiHidden="0" w:uiPriority="61" w:unhideWhenUsed="0"/>
+    <w:lsdException w:name="Light Grid Accent 2" w:semiHidden="0" w:uiPriority="62" w:unhideWhenUsed="0"/>
+    <w:lsdException w:name="Medium Shading 1 Accent 2" w:semiHidden="0" w:uiPriority="63" w:unhideWhenUsed="0"/>
+    <w:lsdException w:name="Medium Shading 2 Accent 2" w:semiHidden="0" w:uiPriority="64" w:unhideWhenUsed="0"/>
+    <w:lsdException w:name="Medium List 1 Accent 2" w:semiHidden="0" w:uiPriority="65" w:unhideWhenUsed="0"/>
+    <w:lsdException w:name="Medium List 2 Accent 2" w:semiHidden="0" w:uiPriority="66" w:unhideWhenUsed="0"/>
+    <w:lsdException w:name="Medium Grid 1 Accent 2" w:semiHidden="0" w:uiPriority="67" w:unhideWhenUsed="0"/>
+    <w:lsdException w:name="Medium Grid 2 Accent 2" w:semiHidden="0" w:uiPriority="68" w:unhideWhenUsed="0"/>
+    <w:lsdException w:name="Medium Grid 3 Accent 2" w:semiHidden="0" w:uiPriority="69" w:unhideWhenUsed="0"/>
+    <w:lsdException w:name="Dark List Accent 2" w:semiHidden="0" w:uiPriority="70" w:unhideWhenUsed="0"/>
+    <w:lsdException w:name="Colorful Shading Accent 2" w:semiHidden="0" w:uiPriority="71" w:unhideWhenUsed="0"/>
+    <w:lsdException w:name="Colorful List Accent 2" w:semiHidden="0" w:uiPriority="72" w:unhideWhenUsed="0"/>
+    <w:lsdException w:name="Colorful Grid Accent 2" w:semiHidden="0" w:uiPriority="73" w:unhideWhenUsed="0"/>
+    <w:lsdException w:name="Light Shading Accent 3" w:semiHidden="0" w:uiPriority="60" w:unhideWhenUsed="0"/>
+    <w:lsdException w:name="Light List Accent 3" w:semiHidden="0" w:uiPriority="61" w:unhideWhenUsed="0"/>
+    <w:lsdException w:name="Light Grid Accent 3" w:semiHidden="0" w:uiPriority="62" w:unhideWhenUsed="0"/>
+    <w:lsdException w:name="Medium Shading 1 Accent 3" w:semiHidden="0" w:uiPriority="63" w:unhideWhenUsed="0"/>
+    <w:lsdException w:name="Medium Shading 2 Accent 3" w:semiHidden="0" w:uiPriority="64" w:unhideWhenUsed="0"/>
+    <w:lsdException w:name="Medium List 1 Accent 3" w:semiHidden="0" w:uiPriority="65" w:unhideWhenUsed="0"/>
+    <w:lsdException w:name="Medium List 2 Accent 3" w:semiHidden="0" w:uiPriority="66" w:unhideWhenUsed="0"/>
+    <w:lsdException w:name="Medium Grid 1 Accent 3" w:semiHidden="0" w:uiPriority="67" w:unhideWhenUsed="0"/>
+    <w:lsdException w:name="Medium Grid 2 Accent 3" w:semiHidden="0" w:uiPriority="68" w:unhideWhenUsed="0"/>
+    <w:lsdException w:name="Medium Grid 3 Accent 3" w:semiHidden="0" w:uiPriority="69" w:unhideWhenUsed="0"/>
+    <w:lsdException w:name="Dark List Accent 3" w:semiHidden="0" w:uiPriority="70" w:unhideWhenUsed="0"/>
+    <w:lsdException w:name="Colorful Shading Accent 3" w:semiHidden="0" w:uiPriority="71" w:unhideWhenUsed="0"/>
+    <w:lsdException w:name="Colorful List Accent 3" w:semiHidden="0" w:uiPriority="72" w:unhideWhenUsed="0"/>
+    <w:lsdException w:name="Colorful Grid Accent 3" w:semiHidden="0" w:uiPriority="73" w:unhideWhenUsed="0"/>
+    <w:lsdException w:name="Light Shading Accent 4" w:semiHidden="0" w:uiPriority="60" w:unhideWhenUsed="0"/>
+    <w:lsdException w:name="Light List Accent 4" w:semiHidden="0" w:uiPriority="61" w:unhideWhenUsed="0"/>
+    <w:lsdException w:name="Light Grid Accent 4" w:semiHidden="0" w:uiPriority="62" w:unhideWhenUsed="0"/>
+    <w:lsdException w:name="Medium Shading 1 Accent 4" w:semiHidden="0" w:uiPriority="63" w:unhideWhenUsed="0"/>
+    <w:lsdException w:name="Medium Shading 2 Accent 4" w:semiHidden="0" w:uiPriority="64" w:unhideWhenUsed="0"/>
+    <w:lsdException w:name="Medium List 1 Accent 4" w:semiHidden="0" w:uiPriority="65" w:unhideWhenUsed="0"/>
+    <w:lsdException w:name="Medium List 2 Accent 4" w:semiHidden="0" w:uiPriority="66" w:unhideWhenUsed="0"/>
+    <w:lsdException w:name="Medium Grid 1 Accent 4" w:semiHidden="0" w:uiPriority="67" w:unhideWhenUsed="0"/>
+    <w:lsdException w:name="Medium Grid 2 Accent 4" w:semiHidden="0" w:uiPriority="68" w:unhideWhenUsed="0"/>
+    <w:lsdException w:name="Medium Grid 3 Accent 4" w:semiHidden="0" w:uiPriority="69" w:unhideWhenUsed="0"/>
+    <w:lsdException w:name="Dark List Accent 4" w:semiHidden="0" w:uiPriority="70" w:unhideWhenUsed="0"/>
+    <w:lsdException w:name="Colorful Shading Accent 4" w:semiHidden="0" w:uiPriority="71" w:unhideWhenUsed="0"/>
+    <w:lsdException w:name="Colorful List Accent 4" w:semiHidden="0" w:uiPriority="72" w:unhideWhenUsed="0"/>
+    <w:lsdException w:name="Colorful Grid Accent 4" w:semiHidden="0" w:uiPriority="73" w:unhideWhenUsed="0"/>
+    <w:lsdException w:name="Light Shading Accent 5" w:semiHidden="0" w:uiPriority="60" w:unhideWhenUsed="0"/>
+    <w:lsdException w:name="Light List Accent 5" w:semiHidden="0" w:uiPriority="61" w:unhideWhenUsed="0"/>
+    <w:lsdException w:name="Light Grid Accent 5" w:semiHidden="0" w:uiPriority="62" w:unhideWhenUsed="0"/>
+    <w:lsdException w:name="Medium Shading 1 Accent 5" w:semiHidden="0" w:uiPriority="63" w:unhideWhenUsed="0"/>
+    <w:lsdException w:name="Medium Shading 2 Accent 5" w:semiHidden="0" w:uiPriority="64" w:unhideWhenUsed="0"/>
+    <w:lsdException w:name="Medium List 1 Accent 5" w:semiHidden="0" w:uiPriority="65" w:unhideWhenUsed="0"/>
+    <w:lsdException w:name="Medium List 2 Accent 5" w:semiHidden="0" w:uiPriority="66" w:unhideWhenUsed="0"/>
+    <w:lsdException w:name="Medium Grid 1 Accent 5" w:semiHidden="0" w:uiPriority="67" w:unhideWhenUsed="0"/>
+    <w:lsdException w:name="Medium Grid 2 Accent 5" w:semiHidden="0" w:uiPriority="68" w:unhideWhenUsed="0"/>
+    <w:lsdException w:name="Medium Grid 3 Accent 5" w:semiHidden="0" w:uiPriority="69" w:unhideWhenUsed="0"/>
+    <w:lsdException w:name="Dark List Accent 5" w:semiHidden="0" w:uiPriority="70" w:unhideWhenUsed="0"/>
+    <w:lsdException w:name="Colorful Shading Accent 5" w:semiHidden="0" w:uiPriority="71" w:unhideWhenUsed="0"/>
+    <w:lsdException w:name="Colorful List Accent 5" w:semiHidden="0" w:uiPriority="72" w:unhideWhenUsed="0"/>
+    <w:lsdException w:name="Colorful Grid Accent 5" w:semiHidden="0" w:uiPriority="73" w:unhideWhenUsed="0"/>
+    <w:lsdException w:name="Light Shading Accent 6" w:semiHidden="0" w:uiPriority="60" w:unhideWhenUsed="0"/>
+    <w:lsdException w:name="Light List Accent 6" w:semiHidden="0" w:uiPriority="61" w:unhideWhenUsed="0"/>
+    <w:lsdException w:name="Light Grid Accent 6" w:semiHidden="0" w:uiPriority="62" w:unhideWhenUsed="0"/>
+    <w:lsdException w:name="Medium Shading 1 Accent 6" w:semiHidden="0" w:uiPriority="63" w:unhideWhenUsed="0"/>
+    <w:lsdException w:name="Medium Shading 2 Accent 6" w:semiHidden="0" w:uiPriority="64" w:unhideWhenUsed="0"/>
+    <w:lsdException w:name="Medium List 1 Accent 6" w:semiHidden="0" w:uiPriority="65" w:unhideWhenUsed="0"/>
+    <w:lsdException w:name="Medium List 2 Accent 6" w:semiHidden="0" w:uiPriority="66" w:unhideWhenUsed="0"/>
+    <w:lsdException w:name="Medium Grid 1 Accent 6" w:semiHidden="0" w:uiPriority="67" w:unhideWhenUsed="0"/>
+    <w:lsdException w:name="Medium Grid 2 Accent 6" w:semiHidden="0" w:uiPriority="68" w:unhideWhenUsed="0"/>
+    <w:lsdException w:name="Medium Grid 3 Accent 6" w:semiHidden="0" w:uiPriority="69" w:unhideWhenUsed="0"/>
+    <w:lsdException w:name="Dark List Accent 6" w:semiHidden="0" w:uiPriority="70" w:unhideWhenUsed="0"/>
+    <w:lsdException w:name="Colorful Shading Accent 6" w:semiHidden="0" w:uiPriority="71" w:unhideWhenUsed="0"/>
+    <w:lsdException w:name="Colorful List Accent 6" w:semiHidden="0" w:uiPriority="72" w:unhideWhenUsed="0"/>
+    <w:lsdException w:name="Colorful Grid Accent 6" w:semiHidden="0" w:uiPriority="73" w:unhideWhenUsed="0"/>
+    <w:lsdException w:name="Subtle Emphasis" w:semiHidden="0" w:uiPriority="19" w:unhideWhenUsed="0" w:qFormat="1"/>
+    <w:lsdException w:name="Intense Emphasis" w:semiHidden="0" w:uiPriority="21" w:unhideWhenUsed="0" w:qFormat="1"/>
+    <w:lsdException w:name="Subtle Reference" w:semiHidden="0" w:uiPriority="31" w:unhideWhenUsed="0" w:qFormat="1"/>
+    <w:lsdException w:name="Intense Reference" w:semiHidden="0" w:uiPriority="32" w:unhideWhenUsed="0" w:qFormat="1"/>
+    <w:lsdException w:name="Book Title" w:semiHidden="0" w:uiPriority="33" w:unhideWhenUsed="0" w:qFormat="1"/>
+    <w:lsdException w:name="Bibliography" w:uiPriority="37"/>
+    <w:lsdException w:name="TOC Heading" w:uiPriority="39" w:qFormat="1"/>
   </w:latentStyles>
   <w:style w:type="paragraph" w:default="1" w:styleId="Normal">
     <w:name w:val="Normal"/>
@@ -3972,7 +4088,7 @@
     </w:pPr>
     <w:rPr>
       <w:sz w:val="26"/>
-      <w:lang w:val="sr-Latn-RS"/>
+      <w:lang/>
     </w:rPr>
   </w:style>
   <w:style w:type="paragraph" w:styleId="Heading3">
@@ -4007,6 +4123,7 @@
     <w:uiPriority w:val="99"/>
     <w:semiHidden/>
     <w:unhideWhenUsed/>
+    <w:qFormat/>
     <w:tblPr>
       <w:tblInd w:w="0" w:type="dxa"/>
       <w:tblCellMar>
@@ -4047,7 +4164,7 @@
       <w:b/>
       <w:sz w:val="26"/>
       <w:szCs w:val="32"/>
-      <w:lang w:val="sr-Latn-RS"/>
+      <w:lang/>
     </w:rPr>
   </w:style>
   <w:style w:type="paragraph" w:styleId="Header">
@@ -4119,9 +4236,9 @@
       <w:kern w:val="0"/>
       <w:sz w:val="20"/>
       <w:szCs w:val="20"/>
-      <w14:ligatures w14:val="none"/>
     </w:rPr>
     <w:tblPr>
+      <w:tblInd w:w="0" w:type="dxa"/>
       <w:tblBorders>
         <w:top w:val="single" w:sz="4" w:space="0" w:color="auto"/>
         <w:left w:val="single" w:sz="4" w:space="0" w:color="auto"/>
@@ -4130,6 +4247,12 @@
         <w:insideH w:val="single" w:sz="4" w:space="0" w:color="auto"/>
         <w:insideV w:val="single" w:sz="4" w:space="0" w:color="auto"/>
       </w:tblBorders>
+      <w:tblCellMar>
+        <w:top w:w="0" w:type="dxa"/>
+        <w:left w:w="108" w:type="dxa"/>
+        <w:bottom w:w="0" w:type="dxa"/>
+        <w:right w:w="108" w:type="dxa"/>
+      </w:tblCellMar>
     </w:tblPr>
   </w:style>
   <w:style w:type="character" w:styleId="Hyperlink">
@@ -4143,7 +4266,7 @@
       <w:u w:val="single"/>
     </w:rPr>
   </w:style>
-  <w:style w:type="character" w:styleId="UnresolvedMention">
+  <w:style w:type="character" w:customStyle="1" w:styleId="UnresolvedMention">
     <w:name w:val="Unresolved Mention"/>
     <w:basedOn w:val="DefaultParagraphFont"/>
     <w:uiPriority w:val="99"/>
@@ -4247,7 +4370,7 @@
     </a:clrScheme>
     <a:fontScheme name="Office">
       <a:majorFont>
-        <a:latin typeface="Calibri Light" panose="020F0302020204030204"/>
+        <a:latin typeface="Calibri Light"/>
         <a:ea typeface=""/>
         <a:cs typeface=""/>
         <a:font script="Jpan" typeface="游ゴシック Light"/>
@@ -4299,7 +4422,7 @@
         <a:font script="Tfng" typeface="Ebrima"/>
       </a:majorFont>
       <a:minorFont>
-        <a:latin typeface="Calibri" panose="020F0502020204030204"/>
+        <a:latin typeface="Calibri"/>
         <a:ea typeface=""/>
         <a:cs typeface=""/>
         <a:font script="Jpan" typeface="游明朝"/>
@@ -4493,7 +4616,7 @@
   <a:extraClrSchemeLst/>
   <a:extLst>
     <a:ext uri="{05A4C25C-085E-4340-85A3-A5531E510DB2}">
-      <thm15:themeFamily xmlns:thm15="http://schemas.microsoft.com/office/thememl/2012/main" name="Office Theme" id="{62F939B6-93AF-4DB8-9C6B-D6C7DFDC589F}" vid="{4A3C46E8-61CC-4603-A589-7422A47A8E4A}"/>
+      <thm15:themeFamily xmlns:thm15="http://schemas.microsoft.com/office/thememl/2012/main" xmlns="" name="Office Theme" id="{62F939B6-93AF-4DB8-9C6B-D6C7DFDC589F}" vid="{4A3C46E8-61CC-4603-A589-7422A47A8E4A}"/>
     </a:ext>
   </a:extLst>
 </a:theme>

--- a/Funkcionalni zahtev.docx
+++ b/Funkcionalni zahtev.docx
@@ -12,7 +12,6 @@
           <w:bCs/>
           <w:sz w:val="40"/>
           <w:szCs w:val="40"/>
-          <w:lang/>
         </w:rPr>
       </w:pPr>
       <w:r>
@@ -22,7 +21,6 @@
           <w:bCs/>
           <w:sz w:val="40"/>
           <w:szCs w:val="40"/>
-          <w:lang/>
         </w:rPr>
         <w:t>Funkcionalni zahtev na temu:</w:t>
       </w:r>
@@ -36,7 +34,6 @@
           <w:bCs/>
           <w:sz w:val="40"/>
           <w:szCs w:val="40"/>
-          <w:lang/>
         </w:rPr>
       </w:pPr>
       <w:r>
@@ -46,7 +43,6 @@
           <w:bCs/>
           <w:sz w:val="40"/>
           <w:szCs w:val="40"/>
-          <w:lang/>
         </w:rPr>
         <w:t>Sistem najpovoljnije turisti</w:t>
       </w:r>
@@ -57,7 +53,6 @@
           <w:bCs/>
           <w:sz w:val="40"/>
           <w:szCs w:val="40"/>
-          <w:lang/>
         </w:rPr>
         <w:t>č</w:t>
       </w:r>
@@ -68,7 +63,6 @@
           <w:bCs/>
           <w:sz w:val="40"/>
           <w:szCs w:val="40"/>
-          <w:lang/>
         </w:rPr>
         <w:t>ke destinacije</w:t>
       </w:r>
@@ -79,7 +73,6 @@
           <w:bCs/>
           <w:sz w:val="40"/>
           <w:szCs w:val="40"/>
-          <w:lang/>
         </w:rPr>
         <w:br w:type="page"/>
       </w:r>
@@ -93,7 +86,6 @@
           <w:bCs/>
           <w:sz w:val="36"/>
           <w:szCs w:val="36"/>
-          <w:lang/>
         </w:rPr>
       </w:pPr>
       <w:r>
@@ -103,7 +95,6 @@
           <w:bCs/>
           <w:sz w:val="36"/>
           <w:szCs w:val="36"/>
-          <w:lang/>
         </w:rPr>
         <w:lastRenderedPageBreak/>
         <w:t>Sadržaj:</w:t>
@@ -126,7 +117,6 @@
         <w:rPr>
           <w:rFonts w:cs="Arial"/>
           <w:szCs w:val="24"/>
-          <w:lang/>
         </w:rPr>
         <w:fldChar w:fldCharType="begin"/>
       </w:r>
@@ -134,7 +124,6 @@
         <w:rPr>
           <w:rFonts w:cs="Arial"/>
           <w:szCs w:val="24"/>
-          <w:lang/>
         </w:rPr>
         <w:instrText xml:space="preserve"> TOC \o "1-3" \h \z \u </w:instrText>
       </w:r>
@@ -142,7 +131,6 @@
         <w:rPr>
           <w:rFonts w:cs="Arial"/>
           <w:szCs w:val="24"/>
-          <w:lang/>
         </w:rPr>
         <w:fldChar w:fldCharType="separate"/>
       </w:r>
@@ -151,7 +139,6 @@
           <w:rPr>
             <w:rStyle w:val="Hyperlink"/>
             <w:noProof/>
-            <w:lang/>
           </w:rPr>
           <w:t>1.</w:t>
         </w:r>
@@ -168,7 +155,6 @@
           <w:rPr>
             <w:rStyle w:val="Hyperlink"/>
             <w:noProof/>
-            <w:lang/>
           </w:rPr>
           <w:t>Uvod</w:t>
         </w:r>
@@ -493,7 +479,6 @@
           <w:rPr>
             <w:rStyle w:val="Hyperlink"/>
             <w:noProof/>
-            <w:lang/>
           </w:rPr>
           <w:t>1.3.1</w:t>
         </w:r>
@@ -510,7 +495,6 @@
           <w:rPr>
             <w:rStyle w:val="Hyperlink"/>
             <w:noProof/>
-            <w:lang/>
           </w:rPr>
           <w:t>Perspektiva proizvoda</w:t>
         </w:r>
@@ -583,7 +567,6 @@
           <w:rPr>
             <w:rStyle w:val="Hyperlink"/>
             <w:noProof/>
-            <w:lang/>
           </w:rPr>
           <w:t>1.3.2</w:t>
         </w:r>
@@ -600,7 +583,6 @@
           <w:rPr>
             <w:rStyle w:val="Hyperlink"/>
             <w:noProof/>
-            <w:lang/>
           </w:rPr>
           <w:t>Funkcije proizvoda</w:t>
         </w:r>
@@ -673,7 +655,6 @@
           <w:rPr>
             <w:rStyle w:val="Hyperlink"/>
             <w:noProof/>
-            <w:lang/>
           </w:rPr>
           <w:t>1.3.3</w:t>
         </w:r>
@@ -690,7 +671,6 @@
           <w:rPr>
             <w:rStyle w:val="Hyperlink"/>
             <w:noProof/>
-            <w:lang/>
           </w:rPr>
           <w:t>Karakteristike korisnika</w:t>
         </w:r>
@@ -763,7 +743,6 @@
           <w:rPr>
             <w:rStyle w:val="Hyperlink"/>
             <w:noProof/>
-            <w:lang/>
           </w:rPr>
           <w:t>1.3.4</w:t>
         </w:r>
@@ -780,7 +759,6 @@
           <w:rPr>
             <w:rStyle w:val="Hyperlink"/>
             <w:noProof/>
-            <w:lang/>
           </w:rPr>
           <w:t>Ograničenja</w:t>
         </w:r>
@@ -936,7 +914,6 @@
           <w:rPr>
             <w:rStyle w:val="Hyperlink"/>
             <w:noProof/>
-            <w:lang/>
           </w:rPr>
           <w:t>2.</w:t>
         </w:r>
@@ -953,7 +930,6 @@
           <w:rPr>
             <w:rStyle w:val="Hyperlink"/>
             <w:noProof/>
-            <w:lang/>
           </w:rPr>
           <w:t>Reference</w:t>
         </w:r>
@@ -1025,7 +1001,6 @@
           <w:rPr>
             <w:rStyle w:val="Hyperlink"/>
             <w:noProof/>
-            <w:lang/>
           </w:rPr>
           <w:t>3.</w:t>
         </w:r>
@@ -1042,7 +1017,6 @@
           <w:rPr>
             <w:rStyle w:val="Hyperlink"/>
             <w:noProof/>
-            <w:lang/>
           </w:rPr>
           <w:t>Specifikacija zahteva</w:t>
         </w:r>
@@ -1786,7 +1760,6 @@
           <w:rPr>
             <w:rStyle w:val="Hyperlink"/>
             <w:noProof/>
-            <w:lang/>
           </w:rPr>
           <w:t>4.</w:t>
         </w:r>
@@ -1803,7 +1776,6 @@
           <w:rPr>
             <w:rStyle w:val="Hyperlink"/>
             <w:noProof/>
-            <w:lang/>
           </w:rPr>
           <w:t>Verifikacija</w:t>
         </w:r>
@@ -1875,7 +1847,6 @@
           <w:rPr>
             <w:rStyle w:val="Hyperlink"/>
             <w:noProof/>
-            <w:lang/>
           </w:rPr>
           <w:t>5.</w:t>
         </w:r>
@@ -1892,7 +1863,6 @@
           <w:rPr>
             <w:rStyle w:val="Hyperlink"/>
             <w:noProof/>
-            <w:lang/>
           </w:rPr>
           <w:t>Prilozi</w:t>
         </w:r>
@@ -2035,14 +2005,12 @@
         <w:rPr>
           <w:rFonts w:cs="Arial"/>
           <w:szCs w:val="24"/>
-          <w:lang/>
-        </w:rPr>
-      </w:pPr>
-      <w:r>
-        <w:rPr>
-          <w:rFonts w:cs="Arial"/>
-          <w:szCs w:val="24"/>
-          <w:lang/>
+        </w:rPr>
+      </w:pPr>
+      <w:r>
+        <w:rPr>
+          <w:rFonts w:cs="Arial"/>
+          <w:szCs w:val="24"/>
         </w:rPr>
         <w:fldChar w:fldCharType="end"/>
       </w:r>
@@ -2050,7 +2018,6 @@
         <w:rPr>
           <w:rFonts w:cs="Arial"/>
           <w:szCs w:val="24"/>
-          <w:lang/>
         </w:rPr>
         <w:br w:type="page"/>
       </w:r>
@@ -2058,28 +2025,16 @@
     <w:p>
       <w:pPr>
         <w:pStyle w:val="Heading1"/>
-        <w:rPr>
-          <w:lang/>
-        </w:rPr>
       </w:pPr>
       <w:bookmarkStart w:id="0" w:name="_Toc180355074"/>
       <w:r>
-        <w:rPr>
-          <w:lang/>
-        </w:rPr>
         <w:lastRenderedPageBreak/>
         <w:t>1.</w:t>
       </w:r>
       <w:r>
-        <w:rPr>
-          <w:lang/>
-        </w:rPr>
         <w:tab/>
       </w:r>
       <w:r>
-        <w:rPr>
-          <w:lang/>
-        </w:rPr>
         <w:t>Uvod</w:t>
       </w:r>
       <w:bookmarkEnd w:id="0"/>
@@ -2089,7 +2044,6 @@
         <w:rPr>
           <w:rFonts w:cs="Arial"/>
           <w:szCs w:val="24"/>
-          <w:lang/>
         </w:rPr>
       </w:pPr>
     </w:p>
@@ -2109,13 +2063,7 @@
       </w:r>
       <w:bookmarkEnd w:id="1"/>
     </w:p>
-    <w:p>
-      <w:pPr>
-        <w:rPr>
-          <w:lang/>
-        </w:rPr>
-      </w:pPr>
-    </w:p>
+    <w:p/>
     <w:p>
       <w:pPr>
         <w:pStyle w:val="Heading2"/>
@@ -2137,7 +2085,6 @@
         <w:rPr>
           <w:rFonts w:cs="Arial"/>
           <w:szCs w:val="24"/>
-          <w:lang/>
         </w:rPr>
       </w:pPr>
     </w:p>
@@ -2162,34 +2109,21 @@
         <w:rPr>
           <w:rFonts w:cs="Arial"/>
           <w:szCs w:val="24"/>
-          <w:lang/>
         </w:rPr>
       </w:pPr>
     </w:p>
     <w:p>
       <w:pPr>
         <w:pStyle w:val="Heading3"/>
-        <w:rPr>
-          <w:lang/>
-        </w:rPr>
       </w:pPr>
       <w:bookmarkStart w:id="4" w:name="_Toc180355078"/>
       <w:r>
-        <w:rPr>
-          <w:lang/>
-        </w:rPr>
         <w:t>1.3.1</w:t>
       </w:r>
       <w:r>
-        <w:rPr>
-          <w:lang/>
-        </w:rPr>
         <w:tab/>
       </w:r>
       <w:r>
-        <w:rPr>
-          <w:lang/>
-        </w:rPr>
         <w:t>Perspektiva proizvoda</w:t>
       </w:r>
       <w:bookmarkEnd w:id="4"/>
@@ -2201,13 +2135,9 @@
           <w:b/>
           <w:color w:val="000000" w:themeColor="text1"/>
           <w:szCs w:val="24"/>
-          <w:lang/>
-        </w:rPr>
-      </w:pPr>
-      <w:r>
-        <w:rPr>
-          <w:lang/>
-        </w:rPr>
+        </w:rPr>
+      </w:pPr>
+      <w:r>
         <w:br w:type="page"/>
       </w:r>
     </w:p>
@@ -2215,63 +2145,33 @@
       <w:pPr>
         <w:pStyle w:val="Heading3"/>
         <w:spacing w:after="480"/>
-        <w:rPr>
-          <w:lang/>
-        </w:rPr>
       </w:pPr>
       <w:bookmarkStart w:id="5" w:name="_Toc180355079"/>
       <w:r>
-        <w:rPr>
-          <w:lang/>
-        </w:rPr>
         <w:lastRenderedPageBreak/>
         <w:t>1.3.2</w:t>
       </w:r>
       <w:r>
-        <w:rPr>
-          <w:lang/>
-        </w:rPr>
         <w:tab/>
       </w:r>
       <w:r>
-        <w:rPr>
-          <w:lang/>
-        </w:rPr>
         <w:t>Funkcije proizvoda</w:t>
       </w:r>
       <w:bookmarkEnd w:id="5"/>
     </w:p>
-    <w:p>
-      <w:pPr>
-        <w:rPr>
-          <w:lang/>
-        </w:rPr>
-      </w:pPr>
-    </w:p>
+    <w:p/>
     <w:p>
       <w:pPr>
         <w:pStyle w:val="Heading3"/>
-        <w:rPr>
-          <w:lang/>
-        </w:rPr>
       </w:pPr>
       <w:bookmarkStart w:id="6" w:name="_Toc180355080"/>
       <w:r>
-        <w:rPr>
-          <w:lang/>
-        </w:rPr>
         <w:t>1.3.3</w:t>
       </w:r>
       <w:r>
-        <w:rPr>
-          <w:lang/>
-        </w:rPr>
         <w:tab/>
       </w:r>
       <w:r>
-        <w:rPr>
-          <w:lang/>
-        </w:rPr>
         <w:t>Karakteristike korisnika</w:t>
       </w:r>
       <w:bookmarkEnd w:id="6"/>
@@ -2283,7 +2183,6 @@
         <w:rPr>
           <w:rFonts w:cs="Arial"/>
           <w:szCs w:val="24"/>
-          <w:lang/>
         </w:rPr>
       </w:pPr>
     </w:p>
@@ -2296,41 +2195,25 @@
           <w:b/>
           <w:color w:val="000000" w:themeColor="text1"/>
           <w:szCs w:val="24"/>
-          <w:lang/>
-        </w:rPr>
-      </w:pPr>
-      <w:r>
-        <w:rPr>
-          <w:lang/>
-        </w:rPr>
+        </w:rPr>
+      </w:pPr>
+      <w:r>
         <w:br w:type="page"/>
       </w:r>
     </w:p>
     <w:p>
       <w:pPr>
         <w:pStyle w:val="Heading3"/>
-        <w:rPr>
-          <w:lang/>
-        </w:rPr>
       </w:pPr>
       <w:bookmarkStart w:id="7" w:name="_Toc180355081"/>
       <w:r>
-        <w:rPr>
-          <w:lang/>
-        </w:rPr>
         <w:lastRenderedPageBreak/>
         <w:t>1.3.4</w:t>
       </w:r>
       <w:r>
-        <w:rPr>
-          <w:lang/>
-        </w:rPr>
         <w:tab/>
       </w:r>
       <w:r>
-        <w:rPr>
-          <w:lang/>
-        </w:rPr>
         <w:t>Ograničenja</w:t>
       </w:r>
       <w:bookmarkEnd w:id="7"/>
@@ -2340,7 +2223,6 @@
         <w:rPr>
           <w:rFonts w:cs="Arial"/>
           <w:szCs w:val="24"/>
-          <w:lang/>
         </w:rPr>
       </w:pPr>
     </w:p>
@@ -2367,14 +2249,12 @@
         <w:rPr>
           <w:rFonts w:cs="Arial"/>
           <w:szCs w:val="24"/>
-          <w:lang/>
-        </w:rPr>
-      </w:pPr>
-      <w:r>
-        <w:rPr>
-          <w:rFonts w:cs="Arial"/>
-          <w:szCs w:val="24"/>
-          <w:lang/>
+        </w:rPr>
+      </w:pPr>
+      <w:r>
+        <w:rPr>
+          <w:rFonts w:cs="Arial"/>
+          <w:szCs w:val="24"/>
         </w:rPr>
         <w:br w:type="page"/>
       </w:r>
@@ -2382,28 +2262,16 @@
     <w:p>
       <w:pPr>
         <w:pStyle w:val="Heading1"/>
-        <w:rPr>
-          <w:lang/>
-        </w:rPr>
       </w:pPr>
       <w:bookmarkStart w:id="9" w:name="_Toc180355083"/>
       <w:r>
-        <w:rPr>
-          <w:lang/>
-        </w:rPr>
         <w:lastRenderedPageBreak/>
         <w:t>2.</w:t>
       </w:r>
       <w:r>
-        <w:rPr>
-          <w:lang/>
-        </w:rPr>
         <w:tab/>
       </w:r>
       <w:r>
-        <w:rPr>
-          <w:lang/>
-        </w:rPr>
         <w:t>Reference</w:t>
       </w:r>
       <w:bookmarkEnd w:id="9"/>
@@ -2415,14 +2283,12 @@
         <w:rPr>
           <w:rFonts w:cs="Arial"/>
           <w:szCs w:val="24"/>
-          <w:lang/>
-        </w:rPr>
-      </w:pPr>
-      <w:r>
-        <w:rPr>
-          <w:rFonts w:cs="Arial"/>
-          <w:szCs w:val="24"/>
-          <w:lang/>
+        </w:rPr>
+      </w:pPr>
+      <w:r>
+        <w:rPr>
+          <w:rFonts w:cs="Arial"/>
+          <w:szCs w:val="24"/>
         </w:rPr>
         <w:br w:type="page"/>
       </w:r>
@@ -2430,28 +2296,16 @@
     <w:p>
       <w:pPr>
         <w:pStyle w:val="Heading1"/>
-        <w:rPr>
-          <w:lang/>
-        </w:rPr>
       </w:pPr>
       <w:bookmarkStart w:id="10" w:name="_Toc180355084"/>
       <w:r>
-        <w:rPr>
-          <w:lang/>
-        </w:rPr>
         <w:lastRenderedPageBreak/>
         <w:t>3.</w:t>
       </w:r>
       <w:r>
-        <w:rPr>
-          <w:lang/>
-        </w:rPr>
         <w:tab/>
       </w:r>
       <w:r>
-        <w:rPr>
-          <w:lang/>
-        </w:rPr>
         <w:t>Specifikacija zahteva</w:t>
       </w:r>
       <w:bookmarkEnd w:id="10"/>
@@ -2461,14 +2315,12 @@
         <w:rPr>
           <w:rFonts w:cs="Arial"/>
           <w:szCs w:val="24"/>
-          <w:lang/>
-        </w:rPr>
-      </w:pPr>
-      <w:r>
-        <w:rPr>
-          <w:rFonts w:cs="Arial"/>
-          <w:szCs w:val="24"/>
-          <w:lang/>
+        </w:rPr>
+      </w:pPr>
+      <w:r>
+        <w:rPr>
+          <w:rFonts w:cs="Arial"/>
+          <w:szCs w:val="24"/>
         </w:rPr>
         <w:t>Kad</w:t>
       </w:r>
@@ -2476,7 +2328,6 @@
         <w:rPr>
           <w:rFonts w:cs="Arial"/>
           <w:szCs w:val="24"/>
-          <w:lang/>
         </w:rPr>
         <w:t>a</w:t>
       </w:r>
@@ -2484,7 +2335,6 @@
         <w:rPr>
           <w:rFonts w:cs="Arial"/>
           <w:szCs w:val="24"/>
-          <w:lang/>
         </w:rPr>
         <w:t xml:space="preserve"> pokrenete našu aplikaciju prvo će vas pitati za prijavu. Korisnik mora da pošalje njegov mejl kako bi dobio verifikacioni kod (Pogledati polje 4). Nakon toga, aplikacija pita korisnika na kojem jeziku želi da prikazuje stranicu. Nakon njegovog izbora ga vodi na glavni meni gde može da na search baru da ukuca željeno mesto. Nakon unosa željenog mesta, aplikacija prolazi kroz razne hotelske sajtove i prikup</w:t>
       </w:r>
@@ -2492,7 +2342,6 @@
         <w:rPr>
           <w:rFonts w:cs="Arial"/>
           <w:szCs w:val="24"/>
-          <w:lang/>
         </w:rPr>
         <w:t>lja informacije o ceni, smeštaji</w:t>
       </w:r>
@@ -2500,7 +2349,6 @@
         <w:rPr>
           <w:rFonts w:cs="Arial"/>
           <w:szCs w:val="24"/>
-          <w:lang/>
         </w:rPr>
         <w:t>ma itd. Aplikacija automacki nudi najpovoljnije smeštaje sa najpovoljnijom cenom. Korisnik može da filtrira cenu, ocene, sobe i koliko ljudi želi da boravi u hotelu.</w:t>
       </w:r>
@@ -2510,14 +2358,12 @@
         <w:rPr>
           <w:rFonts w:cs="Arial"/>
           <w:szCs w:val="24"/>
-          <w:lang/>
-        </w:rPr>
-      </w:pPr>
-      <w:r>
-        <w:rPr>
-          <w:rFonts w:cs="Arial"/>
-          <w:szCs w:val="24"/>
-          <w:lang/>
+        </w:rPr>
+      </w:pPr>
+      <w:r>
+        <w:rPr>
+          <w:rFonts w:cs="Arial"/>
+          <w:szCs w:val="24"/>
         </w:rPr>
         <w:t xml:space="preserve">Aplikacija izbacuje mapu mesta sa raznim hotelkim sobama. Aplikacija takođe može da izbaci ture koje su organizovane od strane neke turističke agencije. Na listi u desnom uglu, izbacuju </w:t>
       </w:r>
@@ -2525,7 +2371,6 @@
         <w:rPr>
           <w:rFonts w:cs="Arial"/>
           <w:szCs w:val="24"/>
-          <w:lang/>
         </w:rPr>
         <w:t xml:space="preserve">sobe </w:t>
       </w:r>
@@ -2533,7 +2378,6 @@
         <w:rPr>
           <w:rFonts w:cs="Arial"/>
           <w:szCs w:val="24"/>
-          <w:lang/>
         </w:rPr>
         <w:t>hotela, njihove cene i ponude. Klikom na hotel ih vodi na sajt odakle potiče.</w:t>
       </w:r>
@@ -2559,14 +2403,12 @@
         <w:rPr>
           <w:rFonts w:cs="Arial"/>
           <w:szCs w:val="24"/>
-          <w:lang/>
-        </w:rPr>
-      </w:pPr>
-      <w:r>
-        <w:rPr>
-          <w:rFonts w:cs="Arial"/>
-          <w:szCs w:val="24"/>
-          <w:lang/>
+        </w:rPr>
+      </w:pPr>
+      <w:r>
+        <w:rPr>
+          <w:rFonts w:cs="Arial"/>
+          <w:szCs w:val="24"/>
         </w:rPr>
         <w:t xml:space="preserve">Prvo imamo inferfejse za prijavu. To jest, polje sa kucanje vašeg mejla. Nakon toga imamo interfejse za biranje jezika koji korisnik sam bira. Imamo Search bar gde korisnik pretražuje lokacije. Alternativno, korisnik može odmah da otvori mapu i da vidi razne hotele koje su prikazane na mapi. Čak može i da klikne na željeni grad na mapi gde će se samo prikazati hoteli koji su </w:t>
       </w:r>
@@ -2574,7 +2416,6 @@
         <w:rPr>
           <w:rFonts w:cs="Arial"/>
           <w:szCs w:val="24"/>
-          <w:lang/>
         </w:rPr>
         <w:t>u gradu ili u okolini grada.</w:t>
       </w:r>
@@ -2586,21 +2427,16 @@
           <w:b/>
           <w:sz w:val="26"/>
           <w:szCs w:val="32"/>
-          <w:lang/>
-        </w:rPr>
-      </w:pPr>
-      <w:r>
-        <w:rPr>
-          <w:rFonts w:cs="Arial"/>
-          <w:szCs w:val="24"/>
-          <w:lang/>
+        </w:rPr>
+      </w:pPr>
+      <w:r>
+        <w:rPr>
+          <w:rFonts w:cs="Arial"/>
+          <w:szCs w:val="24"/>
         </w:rPr>
         <w:t>Imamo listu gde su prikazane razne hotelske sobe sa drugih sajtova. Klikom na njih će ih dovesti na sajt od te hotelke sobe.</w:t>
       </w:r>
       <w:r>
-        <w:rPr>
-          <w:lang/>
-        </w:rPr>
         <w:br w:type="page"/>
       </w:r>
     </w:p>
@@ -2622,19 +2458,8 @@
       </w:r>
       <w:bookmarkEnd w:id="12"/>
     </w:p>
-    <w:p>
-      <w:pPr>
-        <w:rPr>
-          <w:lang/>
-        </w:rPr>
-      </w:pPr>
-    </w:p>
-    <w:p>
-      <w:pPr>
-        <w:rPr>
-          <w:lang/>
-        </w:rPr>
-      </w:pPr>
+    <w:p/>
+    <w:p>
       <w:r>
         <w:rPr>
           <w:noProof/>
@@ -2674,11 +2499,6 @@
       </w:r>
     </w:p>
     <w:p>
-      <w:pPr>
-        <w:rPr>
-          <w:lang/>
-        </w:rPr>
-      </w:pPr>
       <w:r>
         <w:rPr>
           <w:noProof/>
@@ -2711,11 +2531,6 @@
       </w:r>
     </w:p>
     <w:p>
-      <w:pPr>
-        <w:rPr>
-          <w:lang/>
-        </w:rPr>
-      </w:pPr>
       <w:r>
         <w:rPr>
           <w:noProof/>
@@ -2777,11 +2592,6 @@
       </w:r>
     </w:p>
     <w:p>
-      <w:pPr>
-        <w:rPr>
-          <w:lang/>
-        </w:rPr>
-      </w:pPr>
       <w:r>
         <w:rPr>
           <w:noProof/>
@@ -2810,11 +2620,6 @@
       </w:r>
     </w:p>
     <w:p>
-      <w:pPr>
-        <w:rPr>
-          <w:lang/>
-        </w:rPr>
-      </w:pPr>
       <w:r>
         <w:rPr>
           <w:noProof/>
@@ -2833,14 +2638,12 @@
                     <w:rPr>
                       <w:sz w:val="20"/>
                       <w:szCs w:val="20"/>
-                      <w:lang/>
                     </w:rPr>
                   </w:pPr>
                   <w:r>
                     <w:rPr>
                       <w:sz w:val="20"/>
                       <w:szCs w:val="20"/>
-                      <w:lang/>
                     </w:rPr>
                     <w:t>Korisnik</w:t>
                   </w:r>
@@ -2852,11 +2655,6 @@
       </w:r>
     </w:p>
     <w:p>
-      <w:pPr>
-        <w:rPr>
-          <w:lang/>
-        </w:rPr>
-      </w:pPr>
       <w:r>
         <w:rPr>
           <w:noProof/>
@@ -2871,7 +2669,6 @@
                     <w:rPr>
                       <w:sz w:val="16"/>
                       <w:szCs w:val="16"/>
-                      <w:lang/>
                     </w:rPr>
                   </w:pPr>
                   <w:r>
@@ -2888,26 +2685,9 @@
         </w:pict>
       </w:r>
     </w:p>
-    <w:p>
-      <w:pPr>
-        <w:rPr>
-          <w:lang/>
-        </w:rPr>
-      </w:pPr>
-    </w:p>
-    <w:p>
-      <w:pPr>
-        <w:rPr>
-          <w:lang/>
-        </w:rPr>
-      </w:pPr>
-    </w:p>
-    <w:p>
-      <w:pPr>
-        <w:rPr>
-          <w:lang/>
-        </w:rPr>
-      </w:pPr>
+    <w:p/>
+    <w:p/>
+    <w:p>
       <w:r>
         <w:rPr>
           <w:noProof/>
@@ -2922,14 +2702,12 @@
                     <w:rPr>
                       <w:sz w:val="18"/>
                       <w:szCs w:val="18"/>
-                      <w:lang/>
                     </w:rPr>
                   </w:pPr>
                   <w:r>
                     <w:rPr>
                       <w:sz w:val="18"/>
                       <w:szCs w:val="18"/>
-                      <w:lang/>
                     </w:rPr>
                     <w:t>Prikaz hotelskih sob</w:t>
                   </w:r>
@@ -2937,7 +2715,6 @@
                     <w:rPr>
                       <w:sz w:val="18"/>
                       <w:szCs w:val="18"/>
-                      <w:lang/>
                     </w:rPr>
                     <w:t>a</w:t>
                   </w:r>
@@ -2949,11 +2726,6 @@
       </w:r>
     </w:p>
     <w:p>
-      <w:pPr>
-        <w:rPr>
-          <w:lang/>
-        </w:rPr>
-      </w:pPr>
       <w:r>
         <w:rPr>
           <w:noProof/>
@@ -2995,19 +2767,8 @@
         </w:pict>
       </w:r>
     </w:p>
-    <w:p>
-      <w:pPr>
-        <w:rPr>
-          <w:lang/>
-        </w:rPr>
-      </w:pPr>
-    </w:p>
-    <w:p>
-      <w:pPr>
-        <w:rPr>
-          <w:lang/>
-        </w:rPr>
-      </w:pPr>
+    <w:p/>
+    <w:p>
       <w:r>
         <w:rPr>
           <w:noProof/>
@@ -3022,14 +2783,12 @@
                     <w:rPr>
                       <w:sz w:val="20"/>
                       <w:szCs w:val="20"/>
-                      <w:lang/>
                     </w:rPr>
                   </w:pPr>
                   <w:r>
                     <w:rPr>
                       <w:sz w:val="20"/>
                       <w:szCs w:val="20"/>
-                      <w:lang/>
                     </w:rPr>
                     <w:t>Biranje linka</w:t>
                   </w:r>
@@ -3041,11 +2800,6 @@
       </w:r>
     </w:p>
     <w:p>
-      <w:pPr>
-        <w:rPr>
-          <w:lang/>
-        </w:rPr>
-      </w:pPr>
       <w:r>
         <w:rPr>
           <w:noProof/>
@@ -3057,19 +2811,8 @@
         </w:pict>
       </w:r>
     </w:p>
-    <w:p>
-      <w:pPr>
-        <w:rPr>
-          <w:lang/>
-        </w:rPr>
-      </w:pPr>
-    </w:p>
-    <w:p>
-      <w:pPr>
-        <w:rPr>
-          <w:lang/>
-        </w:rPr>
-      </w:pPr>
+    <w:p/>
+    <w:p>
       <w:r>
         <w:rPr>
           <w:noProof/>
@@ -3084,14 +2827,12 @@
                     <w:rPr>
                       <w:sz w:val="20"/>
                       <w:szCs w:val="20"/>
-                      <w:lang/>
                     </w:rPr>
                   </w:pPr>
                   <w:r>
                     <w:rPr>
                       <w:sz w:val="20"/>
                       <w:szCs w:val="20"/>
-                      <w:lang/>
                     </w:rPr>
                     <w:t>Radnik</w:t>
                   </w:r>
@@ -3115,14 +2856,12 @@
                     <w:rPr>
                       <w:sz w:val="20"/>
                       <w:szCs w:val="20"/>
-                      <w:lang/>
                     </w:rPr>
                   </w:pPr>
                   <w:r>
                     <w:rPr>
                       <w:sz w:val="20"/>
                       <w:szCs w:val="20"/>
-                      <w:lang/>
                     </w:rPr>
                     <w:t>Održavanje baze</w:t>
                   </w:r>
@@ -3133,63 +2872,15 @@
         </w:pict>
       </w:r>
     </w:p>
-    <w:p>
-      <w:pPr>
-        <w:rPr>
-          <w:lang/>
-        </w:rPr>
-      </w:pPr>
-    </w:p>
-    <w:p>
-      <w:pPr>
-        <w:rPr>
-          <w:lang/>
-        </w:rPr>
-      </w:pPr>
-    </w:p>
     <w:p/>
-    <w:p>
-      <w:pPr>
-        <w:rPr>
-          <w:lang/>
-        </w:rPr>
-      </w:pPr>
-    </w:p>
-    <w:p>
-      <w:pPr>
-        <w:rPr>
-          <w:lang/>
-        </w:rPr>
-      </w:pPr>
-    </w:p>
-    <w:p>
-      <w:pPr>
-        <w:rPr>
-          <w:lang/>
-        </w:rPr>
-      </w:pPr>
-    </w:p>
-    <w:p>
-      <w:pPr>
-        <w:rPr>
-          <w:lang/>
-        </w:rPr>
-      </w:pPr>
-    </w:p>
-    <w:p>
-      <w:pPr>
-        <w:rPr>
-          <w:lang/>
-        </w:rPr>
-      </w:pPr>
-    </w:p>
-    <w:p>
-      <w:pPr>
-        <w:rPr>
-          <w:lang/>
-        </w:rPr>
-      </w:pPr>
-    </w:p>
+    <w:p/>
+    <w:p/>
+    <w:p/>
+    <w:p/>
+    <w:p/>
+    <w:p/>
+    <w:p/>
+    <w:p/>
     <w:p>
       <w:pPr>
         <w:pStyle w:val="Heading2"/>
@@ -3212,14 +2903,12 @@
         <w:rPr>
           <w:rFonts w:cs="Arial"/>
           <w:szCs w:val="24"/>
-          <w:lang/>
-        </w:rPr>
-      </w:pPr>
-      <w:r>
-        <w:rPr>
-          <w:rFonts w:cs="Arial"/>
-          <w:szCs w:val="24"/>
-          <w:lang/>
+        </w:rPr>
+      </w:pPr>
+      <w:r>
+        <w:rPr>
+          <w:rFonts w:cs="Arial"/>
+          <w:szCs w:val="24"/>
         </w:rPr>
         <w:t>Lako pronalaženje željenog mesta i hotela po povoljnoj ceni. Na mapi mogu se prikazati slike zanimljivih mesta kome bi se korisnicima možda svideli.</w:t>
       </w:r>
@@ -3245,16 +2934,21 @@
         <w:rPr>
           <w:rFonts w:cs="Arial"/>
           <w:szCs w:val="24"/>
-          <w:lang/>
-        </w:rPr>
-      </w:pPr>
-      <w:r>
-        <w:rPr>
-          <w:rFonts w:cs="Arial"/>
-          <w:szCs w:val="24"/>
-          <w:lang/>
-        </w:rPr>
-        <w:t>Potrebno je da radi na „Windows“ i da ima pristup internetu da bi aplikacija mogla da pristupi raznim bazama sa različitih sajtova.</w:t>
+        </w:rPr>
+      </w:pPr>
+      <w:r>
+        <w:rPr>
+          <w:rFonts w:cs="Arial"/>
+          <w:szCs w:val="24"/>
+        </w:rPr>
+        <w:t>Potrebno je da radi na pametnim uređajima</w:t>
+      </w:r>
+      <w:r>
+        <w:rPr>
+          <w:rFonts w:cs="Arial"/>
+          <w:szCs w:val="24"/>
+        </w:rPr>
+        <w:t xml:space="preserve"> da ima pristup internetu da bi aplikacija mogla da pristupi raznim bazama sa različitih sajtova.</w:t>
       </w:r>
     </w:p>
     <w:p>
@@ -3278,14 +2972,12 @@
         <w:rPr>
           <w:rFonts w:cs="Arial"/>
           <w:szCs w:val="24"/>
-          <w:lang/>
-        </w:rPr>
-      </w:pPr>
-      <w:r>
-        <w:rPr>
-          <w:rFonts w:cs="Arial"/>
-          <w:szCs w:val="24"/>
-          <w:lang/>
+        </w:rPr>
+      </w:pPr>
+      <w:r>
+        <w:rPr>
+          <w:rFonts w:cs="Arial"/>
+          <w:szCs w:val="24"/>
         </w:rPr>
         <w:t xml:space="preserve">Potrebno je da baza podataka skladišti podatke korisnika, </w:t>
       </w:r>
@@ -3293,7 +2985,6 @@
         <w:rPr>
           <w:rFonts w:cs="Arial"/>
           <w:szCs w:val="24"/>
-          <w:lang/>
         </w:rPr>
         <w:t>destinacije, recenzije i rezervacije. Redovno i automatsko „back-up“-ovanje podataka da bi se osigurao sigurnost podataka.</w:t>
       </w:r>
@@ -3320,7 +3011,6 @@
           <w:rFonts w:cs="Arial"/>
           <w:spacing w:val="-2"/>
           <w:szCs w:val="24"/>
-          <w:lang/>
         </w:rPr>
       </w:pPr>
       <w:r>
@@ -3328,7 +3018,6 @@
           <w:rFonts w:cs="Arial"/>
           <w:spacing w:val="-2"/>
           <w:szCs w:val="24"/>
-          <w:lang/>
         </w:rPr>
         <w:t>Potrebno je da sistem</w:t>
       </w:r>
@@ -3337,7 +3026,6 @@
           <w:rFonts w:cs="Arial"/>
           <w:spacing w:val="-2"/>
           <w:szCs w:val="24"/>
-          <w:lang/>
         </w:rPr>
         <w:t xml:space="preserve"> bude kompatibilan</w:t>
       </w:r>
@@ -3346,7 +3034,6 @@
           <w:rFonts w:cs="Arial"/>
           <w:spacing w:val="-2"/>
           <w:szCs w:val="24"/>
-          <w:lang/>
         </w:rPr>
         <w:t xml:space="preserve"> pametnim uređajima (iOS i Andorid)</w:t>
       </w:r>
@@ -3355,7 +3042,6 @@
           <w:rFonts w:cs="Arial"/>
           <w:spacing w:val="-2"/>
           <w:szCs w:val="24"/>
-          <w:lang/>
         </w:rPr>
         <w:t>.</w:t>
       </w:r>
@@ -3381,14 +3067,12 @@
         <w:rPr>
           <w:rFonts w:cs="Arial"/>
           <w:szCs w:val="24"/>
-          <w:lang/>
-        </w:rPr>
-      </w:pPr>
-      <w:r>
-        <w:rPr>
-          <w:rFonts w:cs="Arial"/>
-          <w:szCs w:val="24"/>
-          <w:lang/>
+        </w:rPr>
+      </w:pPr>
+      <w:r>
+        <w:rPr>
+          <w:rFonts w:cs="Arial"/>
+          <w:szCs w:val="24"/>
         </w:rPr>
         <w:t>Potrebno je da sistem bude razvijen na taj način da je dalja modifikacija i održavanje bude što efiktivniji. Sigurnosne mere koje će posedovati za autentifikaciju korisnika,</w:t>
       </w:r>
@@ -3414,14 +3098,12 @@
         <w:rPr>
           <w:rFonts w:cs="Arial"/>
           <w:szCs w:val="24"/>
-          <w:lang/>
-        </w:rPr>
-      </w:pPr>
-      <w:r>
-        <w:rPr>
-          <w:rFonts w:cs="Arial"/>
-          <w:szCs w:val="24"/>
-          <w:lang/>
+        </w:rPr>
+      </w:pPr>
+      <w:r>
+        <w:rPr>
+          <w:rFonts w:cs="Arial"/>
+          <w:szCs w:val="24"/>
         </w:rPr>
         <w:t>Integracija sa društvenim mrežama</w:t>
       </w:r>
@@ -3429,7 +3111,6 @@
         <w:rPr>
           <w:rFonts w:cs="Arial"/>
           <w:szCs w:val="24"/>
-          <w:lang/>
         </w:rPr>
         <w:t>: Mogućnost deljenja i preporuka. Korisnička podrška koji bi bila omogućena putem chat-a ili e-mail-a</w:t>
       </w:r>
@@ -3437,7 +3118,6 @@
         <w:rPr>
           <w:rFonts w:cs="Arial"/>
           <w:szCs w:val="24"/>
-          <w:lang/>
         </w:rPr>
         <w:t>.</w:t>
       </w:r>
@@ -3445,7 +3125,6 @@
         <w:rPr>
           <w:rFonts w:cs="Arial"/>
           <w:szCs w:val="24"/>
-          <w:lang/>
         </w:rPr>
         <w:br w:type="page"/>
       </w:r>
@@ -3453,28 +3132,16 @@
     <w:p>
       <w:pPr>
         <w:pStyle w:val="Heading1"/>
-        <w:rPr>
-          <w:lang/>
-        </w:rPr>
       </w:pPr>
       <w:bookmarkStart w:id="19" w:name="_Toc180355093"/>
       <w:r>
-        <w:rPr>
-          <w:lang/>
-        </w:rPr>
         <w:lastRenderedPageBreak/>
         <w:t>4.</w:t>
       </w:r>
       <w:r>
-        <w:rPr>
-          <w:lang/>
-        </w:rPr>
         <w:tab/>
       </w:r>
       <w:r>
-        <w:rPr>
-          <w:lang/>
-        </w:rPr>
         <w:t>Verifikacija</w:t>
       </w:r>
       <w:bookmarkEnd w:id="19"/>
@@ -3484,14 +3151,12 @@
         <w:rPr>
           <w:rFonts w:cs="Arial"/>
           <w:szCs w:val="24"/>
-          <w:lang/>
-        </w:rPr>
-      </w:pPr>
-      <w:r>
-        <w:rPr>
-          <w:rFonts w:cs="Arial"/>
-          <w:szCs w:val="24"/>
-          <w:lang/>
+        </w:rPr>
+      </w:pPr>
+      <w:r>
+        <w:rPr>
+          <w:rFonts w:cs="Arial"/>
+          <w:szCs w:val="24"/>
         </w:rPr>
         <w:t>Testiranje svih funkcionalnosti aplikacije kroz scenarije koji se mogu desiti korišćenjem iste. Provera da li sistem ispunjava sve tehničke i funkcionalne zahteve.</w:t>
       </w:r>
@@ -3499,7 +3164,6 @@
         <w:rPr>
           <w:rFonts w:cs="Arial"/>
           <w:szCs w:val="24"/>
-          <w:lang/>
         </w:rPr>
         <w:br w:type="page"/>
       </w:r>
@@ -3507,28 +3171,16 @@
     <w:p>
       <w:pPr>
         <w:pStyle w:val="Heading1"/>
-        <w:rPr>
-          <w:lang/>
-        </w:rPr>
       </w:pPr>
       <w:bookmarkStart w:id="20" w:name="_Toc180355094"/>
       <w:r>
-        <w:rPr>
-          <w:lang/>
-        </w:rPr>
         <w:lastRenderedPageBreak/>
         <w:t>5.</w:t>
       </w:r>
       <w:r>
-        <w:rPr>
-          <w:lang/>
-        </w:rPr>
         <w:tab/>
       </w:r>
       <w:r>
-        <w:rPr>
-          <w:lang/>
-        </w:rPr>
         <w:t>Prilozi</w:t>
       </w:r>
       <w:bookmarkEnd w:id="20"/>
@@ -3554,14 +3206,12 @@
         <w:rPr>
           <w:rFonts w:cs="Arial"/>
           <w:szCs w:val="24"/>
-          <w:lang/>
-        </w:rPr>
-      </w:pPr>
-      <w:r>
-        <w:rPr>
-          <w:rFonts w:cs="Arial"/>
-          <w:szCs w:val="24"/>
-          <w:lang/>
+        </w:rPr>
+      </w:pPr>
+      <w:r>
+        <w:rPr>
+          <w:rFonts w:cs="Arial"/>
+          <w:szCs w:val="24"/>
         </w:rPr>
         <w:t>Svi korisnici imaju internet konekciju za rad aplikacije. Ukoliko klijent nema društvene mreže preko kojih će povezati nalog sa našom aplikacijom, mogućnost pravljenja naloga u samoj aplikaciji.</w:t>
       </w:r>
@@ -3571,14 +3221,12 @@
         <w:rPr>
           <w:rFonts w:cs="Arial"/>
           <w:szCs w:val="24"/>
-          <w:lang/>
-        </w:rPr>
-      </w:pPr>
-      <w:r>
-        <w:rPr>
-          <w:rFonts w:cs="Arial"/>
-          <w:szCs w:val="24"/>
-          <w:lang/>
+        </w:rPr>
+      </w:pPr>
+      <w:r>
+        <w:rPr>
+          <w:rFonts w:cs="Arial"/>
+          <w:szCs w:val="24"/>
         </w:rPr>
         <w:t>Sistem treba pružiti korisnicima sveobuhvatnu platformu za pretraživanje turističkih destinacija, sa fokusom na korisničko iskustvo i efikasnost rada same aplikacije.</w:t>
       </w:r>
@@ -3667,7 +3315,7 @@
         <w:sz w:val="20"/>
         <w:szCs w:val="20"/>
       </w:rPr>
-      <w:t>7</w:t>
+      <w:t>8</w:t>
     </w:r>
     <w:r>
       <w:rPr>
@@ -3692,7 +3340,6 @@
         <w:rFonts w:cs="Arial"/>
         <w:sz w:val="20"/>
         <w:szCs w:val="20"/>
-        <w:lang/>
       </w:rPr>
     </w:pPr>
     <w:r>
@@ -3700,7 +3347,6 @@
         <w:rFonts w:cs="Arial"/>
         <w:sz w:val="20"/>
         <w:szCs w:val="20"/>
-        <w:lang/>
       </w:rPr>
       <w:t>Ivan Golubović 144/2024</w:t>
     </w:r>
@@ -3713,7 +3359,6 @@
         <w:rFonts w:cs="Arial"/>
         <w:sz w:val="20"/>
         <w:szCs w:val="20"/>
-        <w:lang/>
       </w:rPr>
     </w:pPr>
     <w:r>
@@ -3721,7 +3366,6 @@
         <w:rFonts w:cs="Arial"/>
         <w:sz w:val="20"/>
         <w:szCs w:val="20"/>
-        <w:lang/>
       </w:rPr>
       <w:t>Nemanja Anđelković</w:t>
     </w:r>
@@ -3730,7 +3374,6 @@
         <w:rFonts w:cs="Arial"/>
         <w:sz w:val="20"/>
         <w:szCs w:val="20"/>
-        <w:lang/>
       </w:rPr>
       <w:t xml:space="preserve"> 041/2023</w:t>
     </w:r>
@@ -3739,7 +3382,6 @@
         <w:rFonts w:cs="Arial"/>
         <w:sz w:val="20"/>
         <w:szCs w:val="20"/>
-        <w:lang/>
       </w:rPr>
       <w:t xml:space="preserve"> </w:t>
     </w:r>
@@ -3752,7 +3394,6 @@
         <w:rFonts w:cs="Arial"/>
         <w:sz w:val="20"/>
         <w:szCs w:val="20"/>
-        <w:lang/>
       </w:rPr>
     </w:pPr>
     <w:r>
@@ -3760,7 +3401,6 @@
         <w:rFonts w:cs="Arial"/>
         <w:sz w:val="20"/>
         <w:szCs w:val="20"/>
-        <w:lang/>
       </w:rPr>
       <w:t>Aleksandar Popović 037/2020</w:t>
     </w:r>
@@ -3802,7 +3442,6 @@
         <w:rFonts w:cs="Arial"/>
         <w:sz w:val="16"/>
         <w:szCs w:val="16"/>
-        <w:lang/>
       </w:rPr>
     </w:pPr>
     <w:r>
@@ -3810,7 +3449,6 @@
         <w:rFonts w:cs="Arial"/>
         <w:sz w:val="16"/>
         <w:szCs w:val="16"/>
-        <w:lang/>
       </w:rPr>
       <w:t>Sistem najpovoljnije turističke destinacije</w:t>
     </w:r>
@@ -3829,14 +3467,12 @@
       <w:rPr>
         <w:rFonts w:cs="Arial"/>
         <w:szCs w:val="24"/>
-        <w:lang/>
       </w:rPr>
     </w:pPr>
     <w:r>
       <w:rPr>
         <w:rFonts w:cs="Arial"/>
         <w:szCs w:val="24"/>
-        <w:lang/>
       </w:rPr>
       <w:t>Akademija Strukovnih Studija „Šumadije“</w:t>
     </w:r>
@@ -3844,7 +3480,6 @@
       <w:rPr>
         <w:rFonts w:cs="Arial"/>
         <w:szCs w:val="24"/>
-        <w:lang/>
       </w:rPr>
       <w:t>-</w:t>
     </w:r>
@@ -3852,7 +3487,6 @@
       <w:rPr>
         <w:rFonts w:cs="Arial"/>
         <w:szCs w:val="24"/>
-        <w:lang/>
       </w:rPr>
       <w:t xml:space="preserve"> Kragujevac</w:t>
     </w:r>
@@ -3860,7 +3494,6 @@
       <w:rPr>
         <w:rFonts w:cs="Arial"/>
         <w:szCs w:val="24"/>
-        <w:lang/>
       </w:rPr>
       <w:tab/>
     </w:r>
@@ -3868,7 +3501,6 @@
       <w:rPr>
         <w:rFonts w:cs="Arial"/>
         <w:szCs w:val="24"/>
-        <w:lang/>
       </w:rPr>
       <w:t>Novembar</w:t>
     </w:r>
@@ -3876,7 +3508,6 @@
       <w:rPr>
         <w:rFonts w:cs="Arial"/>
         <w:szCs w:val="24"/>
-        <w:lang/>
       </w:rPr>
       <w:t xml:space="preserve"> 2024</w:t>
     </w:r>
@@ -4088,7 +3719,6 @@
     </w:pPr>
     <w:rPr>
       <w:sz w:val="26"/>
-      <w:lang/>
     </w:rPr>
   </w:style>
   <w:style w:type="paragraph" w:styleId="Heading3">
@@ -4164,7 +3794,6 @@
       <w:b/>
       <w:sz w:val="26"/>
       <w:szCs w:val="32"/>
-      <w:lang/>
     </w:rPr>
   </w:style>
   <w:style w:type="paragraph" w:styleId="Header">
@@ -4616,7 +4245,7 @@
   <a:extraClrSchemeLst/>
   <a:extLst>
     <a:ext uri="{05A4C25C-085E-4340-85A3-A5531E510DB2}">
-      <thm15:themeFamily xmlns:thm15="http://schemas.microsoft.com/office/thememl/2012/main" xmlns="" name="Office Theme" id="{62F939B6-93AF-4DB8-9C6B-D6C7DFDC589F}" vid="{4A3C46E8-61CC-4603-A589-7422A47A8E4A}"/>
+      <thm15:themeFamily xmlns="" xmlns:thm15="http://schemas.microsoft.com/office/thememl/2012/main" name="Office Theme" id="{62F939B6-93AF-4DB8-9C6B-D6C7DFDC589F}" vid="{4A3C46E8-61CC-4603-A589-7422A47A8E4A}"/>
     </a:ext>
   </a:extLst>
 </a:theme>

--- a/Funkcionalni zahtev.docx
+++ b/Funkcionalni zahtev.docx
@@ -1679,16 +1679,16 @@
           <w:lang w:val="sr-Latn-RS"/>
         </w:rPr>
       </w:pPr>
-      <w:r>
-        <w:rPr>
-          <w:rFonts w:cs="Arial"/>
-          <w:szCs w:val="24"/>
-          <w:lang w:val="sr-Latn-RS"/>
-        </w:rPr>
-        <w:t>1</w:t>
+      <w:bookmarkStart w:id="0" w:name="_Toc180355074"/>
+      <w:r>
+        <w:rPr>
+          <w:lang w:val="sr-Latn-RS"/>
+        </w:rPr>
+        <w:t>1.</w:t>
         <w:tab/>
         <w:t>Uvod</w:t>
       </w:r>
+      <w:bookmarkEnd w:id="0"/>
     </w:p>
     <w:p>
       <w:pPr>
@@ -1703,31 +1703,38 @@
           <w:szCs w:val="24"/>
           <w:lang w:val="sr-Latn-RS"/>
         </w:rPr>
-        <w:t>U cilju olakšanja planiranja putovanja, potrebno je razviti aplikaciju koja će korisnicima omogućiti jednostavan pristup informacijama o najpovoljnijim turističkim aranžmanima dostupnim na tržištu. Platforma će integrisati ponude različitih turističkih agencija i prikazivati ih na jednom mestu, omogućavajući korisnicima lakšu pretragu, poređenje i odabir aranžmana koji najbolje odgovaraju njihovim željama i budžetu.</w:t>
-      </w:r>
-    </w:p>
-    <w:p>
-      <w:pPr>
-        <w:pStyle w:val="Normal"/>
-        <w:rPr>
-          <w:rFonts w:cs="Arial"/>
-          <w:szCs w:val="26"/>
-          <w:lang w:val="sr-Latn-RS"/>
-        </w:rPr>
-      </w:pPr>
-      <w:r>
-        <w:rPr>
-          <w:rFonts w:cs="Arial"/>
-          <w:b/>
-          <w:bCs/>
-          <w:sz w:val="26"/>
-          <w:szCs w:val="26"/>
-          <w:lang w:val="sr-Latn-RS"/>
-        </w:rPr>
+        <w:t xml:space="preserve">U cilju olakšanja planiranja putovanja, potrebno je razviti aplikaciju koja će korisnicima omogućiti jednostavan pristup informacijama o najpovoljnijim turističkim aranžmanima dostupnim na tržištu. </w:t>
+      </w:r>
+      <w:r>
+        <w:rPr>
+          <w:rFonts w:cs="Arial"/>
+          <w:szCs w:val="24"/>
+          <w:lang w:val="sr-Latn-RS"/>
+        </w:rPr>
+        <w:t>Aplikacija</w:t>
+      </w:r>
+      <w:r>
+        <w:rPr>
+          <w:rFonts w:cs="Arial"/>
+          <w:szCs w:val="24"/>
+          <w:lang w:val="sr-Latn-RS"/>
+        </w:rPr>
+        <w:t xml:space="preserve"> će integrisati ponude različitih turističkih agencija i prikazivati ih na jednom mestu, omogućavajući korisnicima lakšu pretragu, poređenje i odabir aranžmana koji najbolje odgovaraju njihovim željama i budžetu.</w:t>
+      </w:r>
+    </w:p>
+    <w:p>
+      <w:pPr>
+        <w:pStyle w:val="Heading2"/>
+        <w:rPr/>
+      </w:pPr>
+      <w:bookmarkStart w:id="1" w:name="_Toc180355075"/>
+      <w:r>
+        <w:rPr/>
         <w:t>1.1</w:t>
         <w:tab/>
         <w:t>Cilj razvoja</w:t>
       </w:r>
+      <w:bookmarkEnd w:id="1"/>
     </w:p>
     <w:p>
       <w:pPr>
@@ -1747,26 +1754,17 @@
     </w:p>
     <w:p>
       <w:pPr>
-        <w:pStyle w:val="Normal"/>
-        <w:rPr>
-          <w:rFonts w:cs="Arial"/>
-          <w:szCs w:val="26"/>
-          <w:lang w:val="sr-Latn-RS"/>
-        </w:rPr>
-      </w:pPr>
-      <w:r>
-        <w:rPr>
-          <w:rFonts w:cs="Arial"/>
-          <w:b/>
-          <w:bCs/>
-          <w:sz w:val="26"/>
-          <w:szCs w:val="26"/>
-          <w:lang w:val="sr-Latn-RS"/>
-        </w:rPr>
+        <w:pStyle w:val="Heading2"/>
+        <w:rPr/>
+      </w:pPr>
+      <w:bookmarkStart w:id="2" w:name="_Toc180355076"/>
+      <w:r>
+        <w:rPr/>
         <w:t>1.2</w:t>
         <w:tab/>
         <w:t>Obim sistema</w:t>
       </w:r>
+      <w:bookmarkEnd w:id="2"/>
     </w:p>
     <w:p>
       <w:pPr>
@@ -1791,11 +1789,7 @@
           <w:ilvl w:val="0"/>
           <w:numId w:val="1"/>
         </w:numPr>
-        <w:rPr>
-          <w:rFonts w:cs="Arial"/>
-          <w:szCs w:val="24"/>
-          <w:lang w:val="sr-Latn-RS"/>
-        </w:rPr>
+        <w:rPr/>
       </w:pPr>
       <w:r>
         <w:rPr>
@@ -1813,11 +1807,7 @@
           <w:ilvl w:val="0"/>
           <w:numId w:val="1"/>
         </w:numPr>
-        <w:rPr>
-          <w:rFonts w:cs="Arial"/>
-          <w:szCs w:val="24"/>
-          <w:lang w:val="sr-Latn-RS"/>
-        </w:rPr>
+        <w:rPr/>
       </w:pPr>
       <w:r>
         <w:rPr>
@@ -1835,11 +1825,7 @@
           <w:ilvl w:val="0"/>
           <w:numId w:val="1"/>
         </w:numPr>
-        <w:rPr>
-          <w:rFonts w:cs="Arial"/>
-          <w:szCs w:val="24"/>
-          <w:lang w:val="sr-Latn-RS"/>
-        </w:rPr>
+        <w:rPr/>
       </w:pPr>
       <w:r>
         <w:rPr>
@@ -1857,11 +1843,7 @@
           <w:ilvl w:val="0"/>
           <w:numId w:val="1"/>
         </w:numPr>
-        <w:rPr>
-          <w:rFonts w:cs="Arial"/>
-          <w:szCs w:val="24"/>
-          <w:lang w:val="sr-Latn-RS"/>
-        </w:rPr>
+        <w:rPr/>
       </w:pPr>
       <w:r>
         <w:rPr>
@@ -1896,26 +1878,17 @@
     </w:p>
     <w:p>
       <w:pPr>
-        <w:pStyle w:val="Normal"/>
-        <w:rPr>
-          <w:rFonts w:cs="Arial"/>
-          <w:szCs w:val="26"/>
-          <w:lang w:val="sr-Latn-RS"/>
-        </w:rPr>
-      </w:pPr>
-      <w:r>
-        <w:rPr>
-          <w:rFonts w:cs="Arial"/>
-          <w:b/>
-          <w:bCs/>
-          <w:sz w:val="26"/>
-          <w:szCs w:val="26"/>
-          <w:lang w:val="sr-Latn-RS"/>
-        </w:rPr>
+        <w:pStyle w:val="Heading2"/>
+        <w:rPr/>
+      </w:pPr>
+      <w:bookmarkStart w:id="3" w:name="_Toc180355077"/>
+      <w:r>
+        <w:rPr/>
         <w:t>1.3</w:t>
         <w:tab/>
         <w:t>Prikaz proizvoda</w:t>
       </w:r>
+      <w:bookmarkEnd w:id="3"/>
     </w:p>
     <w:p>
       <w:pPr>
@@ -1930,52 +1903,77 @@
           <w:szCs w:val="24"/>
           <w:lang w:val="sr-Latn-RS"/>
         </w:rPr>
-        <w:t>Platforma omogućava unos destinacije, prikaz aranžmana i filtriranje po kriterijumima. Aplikacija će korisnicima omogućiti i pregled najpovoljnijih ponuda na jednom mestu, kao i jednostavan uvid u detalje o smeštaju, uslugama i dodatnim opcijama koje su u ponudi za odabrani aranžman.</w:t>
-      </w:r>
+        <w:t>Aplikacija</w:t>
+      </w:r>
+      <w:r>
+        <w:rPr>
+          <w:rFonts w:cs="Arial"/>
+          <w:szCs w:val="24"/>
+          <w:lang w:val="sr-Latn-RS"/>
+        </w:rPr>
+        <w:t xml:space="preserve"> omogućava unos destinacije, prikaz aranžmana i filtriranje po kriterijumima. Aplikacija će korisnicima omogućiti i pregled najpovoljnijih ponuda na jednom mestu, kao i jednostavan uvid u detalje o smeštaju, uslugama i dodatnim opcijama koje su u ponudi za odabrani aranžman.</w:t>
+      </w:r>
+    </w:p>
+    <w:p>
+      <w:pPr>
+        <w:pStyle w:val="Heading3"/>
+        <w:rPr>
+          <w:lang w:val="sr-Latn-RS"/>
+        </w:rPr>
+      </w:pPr>
+      <w:bookmarkStart w:id="4" w:name="_Toc180355078"/>
+      <w:r>
+        <w:rPr>
+          <w:lang w:val="sr-Latn-RS"/>
+        </w:rPr>
+        <w:t>1.3.1</w:t>
+        <w:tab/>
+        <w:t>Perspektiva proizvoda</w:t>
+      </w:r>
+      <w:bookmarkEnd w:id="4"/>
     </w:p>
     <w:p>
       <w:pPr>
         <w:pStyle w:val="Normal"/>
         <w:rPr>
-          <w:rFonts w:cs="Arial"/>
-          <w:szCs w:val="26"/>
-          <w:lang w:val="sr-Latn-RS"/>
-        </w:rPr>
-      </w:pPr>
-      <w:r>
-        <w:rPr>
-          <w:rFonts w:cs="Arial"/>
-          <w:b/>
-          <w:bCs/>
-          <w:sz w:val="26"/>
-          <w:szCs w:val="26"/>
-          <w:lang w:val="sr-Latn-RS"/>
-        </w:rPr>
-        <w:t>1.3.1</w:t>
-      </w:r>
-      <w:r>
-        <w:rPr>
-          <w:rFonts w:cs="Arial"/>
-          <w:b w:val="false"/>
-          <w:bCs w:val="false"/>
-          <w:sz w:val="26"/>
-          <w:szCs w:val="24"/>
-          <w:lang w:val="sr-Latn-RS"/>
-        </w:rPr>
+          <w:lang w:val="sr-Latn-RS"/>
+        </w:rPr>
+      </w:pPr>
+      <w:r>
+        <w:rPr>
+          <w:rFonts w:cs="Arial"/>
+          <w:szCs w:val="24"/>
+          <w:lang w:val="sr-Latn-RS"/>
+        </w:rPr>
+        <w:t>Sama aplikacija</w:t>
+      </w:r>
+      <w:r>
+        <w:rPr>
+          <w:rFonts w:cs="Arial"/>
+          <w:szCs w:val="24"/>
+          <w:lang w:val="sr-Latn-RS"/>
+        </w:rPr>
+        <w:t xml:space="preserve"> služi kao jednostavan prikaz najpovoljnijih turističkih ponuda, gde korisnici mogu lako pregledati cene i dostupne aranžmane. Ovako organizovan prikaz omogućava brzu pretragu i poređenje ponuda, čime štedi vreme korisnicima i olakšava odabir idealnog aranžmana.</w:t>
+      </w:r>
+    </w:p>
+    <w:p>
+      <w:pPr>
+        <w:pStyle w:val="Heading3"/>
+        <w:spacing w:before="480" w:after="480"/>
+        <w:rPr>
+          <w:lang w:val="sr-Latn-RS"/>
+        </w:rPr>
+      </w:pPr>
+      <w:bookmarkStart w:id="5" w:name="_Toc180355079"/>
+      <w:r>
+        <w:rPr>
+          <w:lang w:val="sr-Latn-RS"/>
+        </w:rPr>
+        <w:t>1.3.2</w:t>
         <w:tab/>
-        <w:t xml:space="preserve">   </w:t>
-      </w:r>
-      <w:r>
-        <w:rPr>
-          <w:rFonts w:cs="Arial"/>
-          <w:b/>
-          <w:bCs/>
-          <w:sz w:val="26"/>
-          <w:szCs w:val="26"/>
-          <w:lang w:val="sr-Latn-RS"/>
-        </w:rPr>
-        <w:t>Perspektiva proizvoda</w:t>
-      </w:r>
+        <w:t>Funkcije proizvoda</w:t>
+      </w:r>
+      <w:bookmarkEnd w:id="5"/>
     </w:p>
     <w:p>
       <w:pPr>
@@ -1986,99 +1984,45 @@
       </w:pPr>
       <w:r>
         <w:rPr>
-          <w:rFonts w:cs="Arial"/>
-          <w:szCs w:val="24"/>
-          <w:lang w:val="sr-Latn-RS"/>
-        </w:rPr>
-        <w:t>Platforma služi kao jednostavan prikaz najpovoljnijih turističkih ponuda, gde korisnici mogu lako pregledati cene i dostupne aranžmane. Ovako organizovan prikaz omogućava brzu pretragu i poređenje ponuda, čime štedi vreme korisnicima i olakšava odabir idealnog aranžmana.</w:t>
-      </w:r>
+          <w:lang w:val="sr-Latn-RS"/>
+        </w:rPr>
+      </w:r>
+    </w:p>
+    <w:p>
+      <w:pPr>
+        <w:pStyle w:val="Heading3"/>
+        <w:rPr>
+          <w:lang w:val="sr-Latn-RS"/>
+        </w:rPr>
+      </w:pPr>
+      <w:bookmarkStart w:id="6" w:name="_Toc180355080"/>
+      <w:r>
+        <w:rPr>
+          <w:lang w:val="sr-Latn-RS"/>
+        </w:rPr>
+        <w:t>1.3.3</w:t>
+        <w:tab/>
+        <w:t>Karakteristike korisnika</w:t>
+      </w:r>
+      <w:bookmarkEnd w:id="6"/>
     </w:p>
     <w:p>
       <w:pPr>
         <w:pStyle w:val="Normal"/>
-        <w:rPr>
-          <w:lang w:val="sr-Latn-RS"/>
-        </w:rPr>
-      </w:pPr>
-      <w:r>
-        <w:rPr>
-          <w:rFonts w:cs="Arial"/>
-          <w:szCs w:val="24"/>
-          <w:lang w:val="sr-Latn-RS"/>
-        </w:rPr>
-      </w:r>
-    </w:p>
-    <w:p>
-      <w:pPr>
-        <w:pStyle w:val="Normal"/>
-        <w:rPr>
-          <w:lang w:val="sr-Latn-RS"/>
-        </w:rPr>
-      </w:pPr>
-      <w:r>
-        <w:rPr>
-          <w:rFonts w:cs="Arial"/>
-          <w:szCs w:val="24"/>
-          <w:lang w:val="sr-Latn-RS"/>
-        </w:rPr>
-      </w:r>
-    </w:p>
-    <w:p>
-      <w:pPr>
-        <w:pStyle w:val="Normal"/>
-        <w:rPr>
-          <w:rFonts w:cs="Arial"/>
-          <w:szCs w:val="26"/>
-          <w:lang w:val="sr-Latn-RS"/>
-        </w:rPr>
-      </w:pPr>
-      <w:r>
-        <w:rPr>
-          <w:rFonts w:cs="Arial"/>
-          <w:b/>
-          <w:bCs/>
-          <w:sz w:val="26"/>
-          <w:szCs w:val="26"/>
-          <w:lang w:val="sr-Latn-RS"/>
-        </w:rPr>
-        <w:t>1.3.2        Funkcije proizvoda</w:t>
-      </w:r>
-    </w:p>
-    <w:p>
-      <w:pPr>
-        <w:pStyle w:val="Normal"/>
-        <w:rPr>
-          <w:lang w:val="sr-Latn-RS"/>
-        </w:rPr>
-      </w:pPr>
-      <w:r>
-        <w:rPr>
-          <w:rFonts w:cs="Arial"/>
-          <w:szCs w:val="24"/>
-          <w:lang w:val="sr-Latn-RS"/>
-        </w:rPr>
-        <w:t>###OVDE TREBA DIJAGRAM</w:t>
-      </w:r>
-    </w:p>
-    <w:p>
-      <w:pPr>
-        <w:pStyle w:val="Normal"/>
-        <w:rPr>
-          <w:rFonts w:cs="Arial"/>
-          <w:szCs w:val="26"/>
-          <w:lang w:val="sr-Latn-RS"/>
-        </w:rPr>
-      </w:pPr>
-      <w:r>
-        <w:rPr>
-          <w:rFonts w:cs="Arial"/>
-          <w:b/>
-          <w:bCs/>
-          <w:sz w:val="26"/>
-          <w:szCs w:val="26"/>
-          <w:lang w:val="sr-Latn-RS"/>
-        </w:rPr>
-        <w:t>1.3.3        Karakteristike korisnika</w:t>
+        <w:spacing w:before="120" w:after="0"/>
+        <w:ind w:left="425" w:hanging="425"/>
+        <w:rPr>
+          <w:rFonts w:cs="Arial"/>
+          <w:szCs w:val="24"/>
+          <w:lang w:val="sr-Latn-RS"/>
+        </w:rPr>
+      </w:pPr>
+      <w:r>
+        <w:rPr>
+          <w:rFonts w:cs="Arial"/>
+          <w:szCs w:val="24"/>
+          <w:lang w:val="sr-Latn-RS"/>
+        </w:rPr>
       </w:r>
     </w:p>
     <w:p>
@@ -2116,7 +2060,7 @@
           <w:szCs w:val="24"/>
           <w:lang w:val="sr-Latn-RS"/>
         </w:rPr>
-        <w:t>Individualni putnici.</w:t>
+        <w:t>Individualni putnici</w:t>
       </w:r>
     </w:p>
     <w:p>
@@ -2138,7 +2082,7 @@
           <w:szCs w:val="24"/>
           <w:lang w:val="sr-Latn-RS"/>
         </w:rPr>
-        <w:t>Porodice.</w:t>
+        <w:t>Porodice</w:t>
       </w:r>
     </w:p>
     <w:p>
@@ -2160,7 +2104,7 @@
           <w:szCs w:val="24"/>
           <w:lang w:val="sr-Latn-RS"/>
         </w:rPr>
-        <w:t>Grupe prijatelja.</w:t>
+        <w:t>Grupe prijatelja</w:t>
       </w:r>
     </w:p>
     <w:p>
@@ -2171,607 +2115,448 @@
           <w:numId w:val="2"/>
         </w:numPr>
         <w:rPr>
-          <w:lang w:val="sr-Latn-RS"/>
-        </w:rPr>
-      </w:pPr>
-      <w:r>
-        <w:rPr>
-          <w:rFonts w:cs="Arial"/>
-          <w:szCs w:val="24"/>
-          <w:lang w:val="sr-Latn-RS"/>
-        </w:rPr>
-        <w:t>Poslovni korisnici.</w:t>
+          <w:rFonts w:cs="Arial"/>
+          <w:szCs w:val="24"/>
+          <w:lang w:val="sr-Latn-RS"/>
+        </w:rPr>
+      </w:pPr>
+      <w:r>
+        <w:rPr>
+          <w:rFonts w:cs="Arial"/>
+          <w:szCs w:val="24"/>
+          <w:lang w:val="sr-Latn-RS"/>
+        </w:rPr>
+        <w:t>Poslovni korisnici</w:t>
       </w:r>
     </w:p>
     <w:p>
       <w:pPr>
         <w:pStyle w:val="Normal"/>
-        <w:rPr>
-          <w:rFonts w:cs="Arial"/>
-          <w:szCs w:val="26"/>
-          <w:lang w:val="sr-Latn-RS"/>
-        </w:rPr>
-      </w:pPr>
-      <w:r>
-        <w:rPr>
-          <w:rFonts w:cs="Arial"/>
-          <w:b/>
-          <w:bCs/>
+        <w:numPr>
+          <w:ilvl w:val="0"/>
+          <w:numId w:val="0"/>
+        </w:numPr>
+        <w:spacing w:lineRule="auto" w:line="259" w:before="0" w:after="160"/>
+        <w:ind w:left="720" w:hanging="0"/>
+        <w:jc w:val="left"/>
+        <w:rPr>
+          <w:rFonts w:cs="Arial"/>
+        </w:rPr>
+      </w:pPr>
+      <w:r>
+        <w:rPr>
+          <w:rFonts w:eastAsia="" w:cs="" w:cstheme="majorBidi" w:eastAsiaTheme="majorEastAsia"/>
+          <w:b w:val="false"/>
+          <w:bCs w:val="false"/>
+          <w:color w:val="000000" w:themeColor="text1"/>
+          <w:szCs w:val="24"/>
+          <w:lang w:val="sr-Latn-RS"/>
+        </w:rPr>
+      </w:r>
+      <w:r>
+        <w:br w:type="page"/>
+      </w:r>
+    </w:p>
+    <w:p>
+      <w:pPr>
+        <w:pStyle w:val="Heading3"/>
+        <w:rPr>
+          <w:lang w:val="sr-Latn-RS"/>
+        </w:rPr>
+      </w:pPr>
+      <w:bookmarkStart w:id="7" w:name="_Toc180355081"/>
+      <w:r>
+        <w:rPr>
+          <w:lang w:val="sr-Latn-RS"/>
+        </w:rPr>
+        <w:t>1.3.4</w:t>
+        <w:tab/>
+        <w:t>Ograničenja</w:t>
+      </w:r>
+      <w:bookmarkEnd w:id="7"/>
+    </w:p>
+    <w:p>
+      <w:pPr>
+        <w:pStyle w:val="Normal"/>
+        <w:rPr>
+          <w:rFonts w:cs="Arial"/>
+          <w:szCs w:val="24"/>
+          <w:lang w:val="sr-Latn-RS"/>
+        </w:rPr>
+      </w:pPr>
+      <w:r>
+        <w:rPr>
+          <w:rFonts w:cs="Arial"/>
+          <w:szCs w:val="24"/>
+          <w:lang w:val="sr-Latn-RS"/>
+        </w:rPr>
+        <w:t>Platforma zavisi od tačnosti i ažuriranja podataka turističkih agencija, što znači da se povremeno mogu pojaviti greške u prikazu cena i dostupnosti aranžmana</w:t>
+      </w:r>
+    </w:p>
+    <w:p>
+      <w:pPr>
+        <w:pStyle w:val="Normal"/>
+        <w:rPr>
+          <w:rFonts w:cs="Arial"/>
+          <w:szCs w:val="24"/>
+          <w:lang w:val="sr-Latn-RS"/>
+        </w:rPr>
+      </w:pPr>
+      <w:r>
+        <w:rPr>
+          <w:rFonts w:cs="Arial"/>
+          <w:szCs w:val="24"/>
+          <w:lang w:val="sr-Latn-RS"/>
+        </w:rPr>
+        <w:t>Potrebno je obezbediti stabilnu internet konekciju za pristup podacima sa cloud servera</w:t>
+      </w:r>
+    </w:p>
+    <w:p>
+      <w:pPr>
+        <w:pStyle w:val="Normal"/>
+        <w:rPr>
+          <w:rFonts w:cs="Arial"/>
+          <w:szCs w:val="24"/>
+          <w:lang w:val="sr-Latn-RS"/>
+        </w:rPr>
+      </w:pPr>
+      <w:r>
+        <w:rPr>
+          <w:rFonts w:cs="Arial"/>
+          <w:szCs w:val="24"/>
+          <w:lang w:val="sr-Latn-RS"/>
+        </w:rPr>
+        <w:t>Sistemska ograničenja i pravna regulativa u vezi sa prikupljanjem i zaštitom podataka korisnika moraju biti poštovani</w:t>
+      </w:r>
+    </w:p>
+    <w:p>
+      <w:pPr>
+        <w:pStyle w:val="Normal"/>
+        <w:rPr>
+          <w:rFonts w:cs="Arial"/>
+          <w:szCs w:val="24"/>
+          <w:lang w:val="sr-Latn-RS"/>
+        </w:rPr>
+      </w:pPr>
+      <w:r>
+        <w:rPr>
+          <w:rFonts w:cs="Arial"/>
+          <w:szCs w:val="24"/>
+          <w:lang w:val="sr-Latn-RS"/>
+        </w:rPr>
+        <w:t xml:space="preserve">Kompatibilnost sa  </w:t>
+      </w:r>
+      <w:r>
+        <w:rPr>
+          <w:rFonts w:cs="Arial"/>
+          <w:szCs w:val="24"/>
+          <w:lang w:val="sr-Latn-RS"/>
+        </w:rPr>
+        <w:t>odrenjenim</w:t>
+      </w:r>
+      <w:r>
+        <w:rPr>
+          <w:rFonts w:cs="Arial"/>
+          <w:szCs w:val="24"/>
+          <w:lang w:val="sr-Latn-RS"/>
+        </w:rPr>
+        <w:t xml:space="preserve"> operativnim sistemima i uređajima (Windows, iOS, Android, </w:t>
+      </w:r>
+      <w:r>
+        <w:rPr>
+          <w:rFonts w:cs="Arial"/>
+          <w:szCs w:val="24"/>
+          <w:lang w:val="sr-Latn-RS"/>
+        </w:rPr>
+        <w:t>Linux</w:t>
+      </w:r>
+      <w:r>
+        <w:rPr>
+          <w:rFonts w:cs="Arial"/>
+          <w:szCs w:val="24"/>
+          <w:lang w:val="sr-Latn-RS"/>
+        </w:rPr>
+        <w:t>)</w:t>
+      </w:r>
+    </w:p>
+    <w:p>
+      <w:pPr>
+        <w:pStyle w:val="Heading2"/>
+        <w:rPr/>
+      </w:pPr>
+      <w:bookmarkStart w:id="8" w:name="_Toc180355082"/>
+      <w:r>
+        <w:rPr/>
+        <w:t>1.4</w:t>
+        <w:tab/>
+        <w:t>Definicije</w:t>
+      </w:r>
+      <w:bookmarkEnd w:id="8"/>
+    </w:p>
+    <w:p>
+      <w:pPr>
+        <w:pStyle w:val="Normal"/>
+        <w:rPr/>
+      </w:pPr>
+      <w:r>
+        <w:rPr/>
+      </w:r>
+    </w:p>
+    <w:p>
+      <w:pPr>
+        <w:pStyle w:val="TextBody"/>
+        <w:numPr>
+          <w:ilvl w:val="0"/>
+          <w:numId w:val="3"/>
+        </w:numPr>
+        <w:rPr/>
+      </w:pPr>
+      <w:r>
+        <w:rPr/>
+        <w:t>Destinacija: Lokacija putovanja korisnika</w:t>
+      </w:r>
+    </w:p>
+    <w:p>
+      <w:pPr>
+        <w:pStyle w:val="TextBody"/>
+        <w:numPr>
+          <w:ilvl w:val="0"/>
+          <w:numId w:val="3"/>
+        </w:numPr>
+        <w:rPr/>
+      </w:pPr>
+      <w:r>
+        <w:rPr/>
+        <w:t xml:space="preserve">Aranžman: Paket usluga koji uključuje smeštaj, transport, i aktivnosti </w:t>
+      </w:r>
+    </w:p>
+    <w:p>
+      <w:pPr>
+        <w:pStyle w:val="TextBody"/>
+        <w:numPr>
+          <w:ilvl w:val="0"/>
+          <w:numId w:val="3"/>
+        </w:numPr>
+        <w:rPr/>
+      </w:pPr>
+      <w:r>
+        <w:rPr/>
+        <w:t>Smeštaj: Tip objekta u kojem korisnik boravi tokom aranžmana (hotel, vila, itd.)</w:t>
+      </w:r>
+    </w:p>
+    <w:p>
+      <w:pPr>
+        <w:pStyle w:val="TextBody"/>
+        <w:numPr>
+          <w:ilvl w:val="0"/>
+          <w:numId w:val="3"/>
+        </w:numPr>
+        <w:rPr/>
+      </w:pPr>
+      <w:r>
+        <w:rPr/>
+        <w:t>Budžet: Raspon cena za aranžman.</w:t>
+      </w:r>
+      <w:bookmarkStart w:id="9" w:name="_Toc1803550831"/>
+      <w:r>
+        <w:rPr/>
+        <w:t>Trajanje putovanja: Vreme boravka korisnika na destinaciji</w:t>
+      </w:r>
+      <w:bookmarkEnd w:id="9"/>
+    </w:p>
+    <w:p>
+      <w:pPr>
+        <w:pStyle w:val="TextBody"/>
+        <w:numPr>
+          <w:ilvl w:val="0"/>
+          <w:numId w:val="3"/>
+        </w:numPr>
+        <w:rPr>
+          <w:rFonts w:cs="Arial"/>
+          <w:szCs w:val="24"/>
+          <w:lang w:val="sr-Latn-RS"/>
+        </w:rPr>
+      </w:pPr>
+      <w:r>
+        <w:rPr/>
+        <w:t>Društvene mreže – Platforme putem kojih korisnici mogu povezati svoj nalog u aplikaciji, omogućujući lakšu prijavu, deljenje i preporuku turističkih aranžmana</w:t>
+      </w:r>
+      <w:r>
+        <w:br w:type="page"/>
+      </w:r>
+    </w:p>
+    <w:p>
+      <w:pPr>
+        <w:pStyle w:val="Heading1"/>
+        <w:rPr>
+          <w:lang w:val="sr-Latn-RS"/>
+        </w:rPr>
+      </w:pPr>
+      <w:bookmarkStart w:id="10" w:name="_Toc180355083"/>
+      <w:r>
+        <w:rPr>
+          <w:lang w:val="sr-Latn-RS"/>
+        </w:rPr>
+        <w:t>2.</w:t>
+        <w:tab/>
+        <w:t>Reference</w:t>
+      </w:r>
+      <w:bookmarkEnd w:id="10"/>
+    </w:p>
+    <w:p>
+      <w:pPr>
+        <w:pStyle w:val="Normal"/>
+        <w:spacing w:lineRule="auto" w:line="259"/>
+        <w:jc w:val="left"/>
+        <w:rPr>
+          <w:rFonts w:cs="Arial"/>
+          <w:szCs w:val="24"/>
+          <w:lang w:val="sr-Latn-RS"/>
+        </w:rPr>
+      </w:pPr>
+      <w:r>
+        <w:rPr>
+          <w:rFonts w:cs="Arial"/>
+          <w:i w:val="false"/>
+          <w:iCs w:val="false"/>
           <w:sz w:val="26"/>
           <w:szCs w:val="26"/>
           <w:lang w:val="sr-Latn-RS"/>
         </w:rPr>
-        <w:t>1.3.4        Ograničenja</w:t>
-      </w:r>
+        <w:t xml:space="preserve">Google Maps API Documentation: </w:t>
+      </w:r>
+      <w:hyperlink r:id="rId2">
+        <w:r>
+          <w:rPr>
+            <w:rStyle w:val="InternetLink"/>
+            <w:rFonts w:cs="Arial"/>
+            <w:i w:val="false"/>
+            <w:iCs w:val="false"/>
+            <w:sz w:val="26"/>
+            <w:szCs w:val="26"/>
+            <w:lang w:val="sr-Latn-RS"/>
+          </w:rPr>
+          <w:t>https://developers.google.com/maps/documentation</w:t>
+        </w:r>
+      </w:hyperlink>
     </w:p>
     <w:p>
       <w:pPr>
         <w:pStyle w:val="Normal"/>
-        <w:rPr>
-          <w:lang w:val="sr-Latn-RS"/>
-        </w:rPr>
-      </w:pPr>
-      <w:r>
-        <w:rPr>
-          <w:rFonts w:cs="Arial"/>
-          <w:szCs w:val="24"/>
-          <w:lang w:val="sr-Latn-RS"/>
-        </w:rPr>
-        <w:t xml:space="preserve">    </w:t>
-      </w:r>
-      <w:r>
-        <w:rPr>
-          <w:rFonts w:cs="Arial"/>
-          <w:szCs w:val="24"/>
-          <w:lang w:val="sr-Latn-RS"/>
-        </w:rPr>
-        <w:t>Platforma zavisi od tačnosti i ažuriranja podataka turističkih agencija, što znači da se povremeno mogu pojaviti greške u prikazu cena i dostupnosti aranžmana.</w:t>
-      </w:r>
-    </w:p>
-    <w:p>
-      <w:pPr>
-        <w:pStyle w:val="Normal"/>
-        <w:rPr>
-          <w:rFonts w:cs="Arial"/>
-          <w:szCs w:val="24"/>
-          <w:lang w:val="sr-Latn-RS"/>
-        </w:rPr>
-      </w:pPr>
-      <w:r>
-        <w:rPr>
-          <w:rFonts w:cs="Arial"/>
-          <w:szCs w:val="24"/>
-          <w:lang w:val="sr-Latn-RS"/>
-        </w:rPr>
-        <w:t xml:space="preserve">    </w:t>
-      </w:r>
-      <w:r>
-        <w:rPr>
-          <w:rFonts w:cs="Arial"/>
-          <w:szCs w:val="24"/>
-          <w:lang w:val="sr-Latn-RS"/>
-        </w:rPr>
-        <w:t>Potrebno je obezbediti stabilnu internet konekciju za pristup podacima sa cloud servera.</w:t>
-      </w:r>
-    </w:p>
-    <w:p>
-      <w:pPr>
-        <w:pStyle w:val="Normal"/>
-        <w:rPr>
-          <w:lang w:val="sr-Latn-RS"/>
-        </w:rPr>
-      </w:pPr>
-      <w:r>
-        <w:rPr>
-          <w:rFonts w:cs="Arial"/>
-          <w:szCs w:val="24"/>
-          <w:lang w:val="sr-Latn-RS"/>
-        </w:rPr>
-        <w:t xml:space="preserve">    </w:t>
-      </w:r>
-      <w:r>
-        <w:rPr>
-          <w:rFonts w:cs="Arial"/>
-          <w:szCs w:val="24"/>
-          <w:lang w:val="sr-Latn-RS"/>
-        </w:rPr>
-        <w:t>Sistemska ograničenja i pravna regulativa u vezi sa prikupljanjem i zaštitom podataka korisnika moraju biti poštovani.</w:t>
-      </w:r>
-    </w:p>
-    <w:p>
-      <w:pPr>
-        <w:pStyle w:val="Normal"/>
-        <w:rPr>
-          <w:lang w:val="sr-Latn-RS"/>
-        </w:rPr>
-      </w:pPr>
-      <w:r>
-        <w:rPr>
-          <w:rFonts w:cs="Arial"/>
-          <w:szCs w:val="24"/>
-          <w:lang w:val="sr-Latn-RS"/>
-        </w:rPr>
-        <w:t xml:space="preserve">    </w:t>
-      </w:r>
-      <w:r>
-        <w:rPr>
-          <w:rFonts w:cs="Arial"/>
-          <w:szCs w:val="24"/>
-          <w:lang w:val="sr-Latn-RS"/>
-        </w:rPr>
-        <w:t>Kompatibilnost sa različitim operativnim sistemima i uređajima (Windows, iOS, Android).</w:t>
-      </w:r>
-    </w:p>
-    <w:p>
-      <w:pPr>
-        <w:pStyle w:val="Normal"/>
-        <w:rPr>
-          <w:lang w:val="sr-Latn-RS"/>
-        </w:rPr>
-      </w:pPr>
-      <w:r>
-        <w:rPr>
-          <w:rFonts w:cs="Arial"/>
-          <w:szCs w:val="24"/>
-          <w:lang w:val="sr-Latn-RS"/>
-        </w:rPr>
-      </w:r>
-    </w:p>
-    <w:p>
-      <w:pPr>
-        <w:pStyle w:val="Normal"/>
-        <w:rPr>
-          <w:lang w:val="sr-Latn-RS"/>
-        </w:rPr>
-      </w:pPr>
-      <w:r>
-        <w:rPr>
-          <w:rFonts w:cs="Arial"/>
-          <w:szCs w:val="24"/>
-          <w:lang w:val="sr-Latn-RS"/>
-        </w:rPr>
-      </w:r>
-    </w:p>
-    <w:p>
-      <w:pPr>
-        <w:pStyle w:val="Normal"/>
-        <w:rPr>
-          <w:lang w:val="sr-Latn-RS"/>
-        </w:rPr>
-      </w:pPr>
-      <w:r>
-        <w:rPr>
-          <w:rFonts w:cs="Arial"/>
-          <w:szCs w:val="24"/>
-          <w:lang w:val="sr-Latn-RS"/>
-        </w:rPr>
-      </w:r>
-    </w:p>
-    <w:p>
-      <w:pPr>
-        <w:pStyle w:val="Normal"/>
-        <w:rPr>
-          <w:rFonts w:cs="Arial"/>
-          <w:szCs w:val="26"/>
-          <w:lang w:val="sr-Latn-RS"/>
-        </w:rPr>
-      </w:pPr>
-      <w:r>
-        <w:rPr>
-          <w:rFonts w:cs="Arial"/>
-          <w:b/>
-          <w:bCs/>
+        <w:spacing w:lineRule="auto" w:line="259"/>
+        <w:jc w:val="left"/>
+        <w:rPr>
+          <w:rFonts w:cs="Arial"/>
+          <w:szCs w:val="24"/>
+          <w:lang w:val="sr-Latn-RS"/>
+        </w:rPr>
+      </w:pPr>
+      <w:r>
+        <w:rPr>
+          <w:rFonts w:cs="Arial"/>
+          <w:i w:val="false"/>
+          <w:iCs w:val="false"/>
           <w:sz w:val="26"/>
           <w:szCs w:val="26"/>
           <w:lang w:val="sr-Latn-RS"/>
         </w:rPr>
-        <w:t>1.4        Definicije</w:t>
-      </w:r>
+        <w:t xml:space="preserve">Booking.com API Documentation:                                </w:t>
+      </w:r>
+      <w:hyperlink r:id="rId3">
+        <w:r>
+          <w:rPr>
+            <w:rStyle w:val="InternetLink"/>
+            <w:rFonts w:cs="Arial"/>
+            <w:i w:val="false"/>
+            <w:iCs w:val="false"/>
+            <w:sz w:val="26"/>
+            <w:szCs w:val="26"/>
+            <w:lang w:val="sr-Latn-RS"/>
+          </w:rPr>
+          <w:t>https://developers.booking.com</w:t>
+        </w:r>
+      </w:hyperlink>
     </w:p>
     <w:p>
       <w:pPr>
         <w:pStyle w:val="Normal"/>
-        <w:rPr>
-          <w:lang w:val="sr-Latn-RS"/>
-        </w:rPr>
-      </w:pPr>
-      <w:r>
-        <w:rPr>
-          <w:rFonts w:cs="Arial"/>
-          <w:szCs w:val="24"/>
-          <w:lang w:val="sr-Latn-RS"/>
-        </w:rPr>
-        <w:t>Platforma se definiše prema sledećim ključnim parametrima:</w:t>
-      </w:r>
-    </w:p>
-    <w:p>
-      <w:pPr>
-        <w:pStyle w:val="Normal"/>
-        <w:rPr>
-          <w:lang w:val="sr-Latn-RS"/>
-        </w:rPr>
-      </w:pPr>
-      <w:r>
-        <w:rPr>
-          <w:rFonts w:cs="Arial"/>
-          <w:szCs w:val="24"/>
-          <w:lang w:val="sr-Latn-RS"/>
-        </w:rPr>
-        <w:t xml:space="preserve">    </w:t>
-      </w:r>
-      <w:r>
-        <w:rPr>
-          <w:rFonts w:cs="Arial"/>
-          <w:szCs w:val="24"/>
-          <w:lang w:val="sr-Latn-RS"/>
-        </w:rPr>
-        <w:t>Destinacija: Grad ili zemlja za koju se prikazuju dostupni aranžmani.</w:t>
-      </w:r>
-    </w:p>
-    <w:p>
-      <w:pPr>
-        <w:pStyle w:val="Normal"/>
-        <w:rPr>
-          <w:lang w:val="sr-Latn-RS"/>
-        </w:rPr>
-      </w:pPr>
-      <w:r>
-        <w:rPr>
-          <w:rFonts w:cs="Arial"/>
-          <w:szCs w:val="24"/>
-          <w:lang w:val="sr-Latn-RS"/>
-        </w:rPr>
-        <w:t xml:space="preserve">    </w:t>
-      </w:r>
-      <w:r>
-        <w:rPr>
-          <w:rFonts w:cs="Arial"/>
-          <w:szCs w:val="24"/>
-          <w:lang w:val="sr-Latn-RS"/>
-        </w:rPr>
-        <w:t>Smeštaj: Tip smeštaja uključen u aranžman (hotel, apartman, hostel).</w:t>
-      </w:r>
-    </w:p>
-    <w:p>
-      <w:pPr>
-        <w:pStyle w:val="Normal"/>
-        <w:rPr>
-          <w:lang w:val="sr-Latn-RS"/>
-        </w:rPr>
-      </w:pPr>
-      <w:r>
-        <w:rPr>
-          <w:rFonts w:cs="Arial"/>
-          <w:szCs w:val="24"/>
-          <w:lang w:val="sr-Latn-RS"/>
-        </w:rPr>
-        <w:t xml:space="preserve">    </w:t>
-      </w:r>
-      <w:r>
-        <w:rPr>
-          <w:rFonts w:cs="Arial"/>
-          <w:szCs w:val="24"/>
-          <w:lang w:val="sr-Latn-RS"/>
-        </w:rPr>
-        <w:t>Usluge: Dodatne pogodnosti uključene u aranžman, kao što su doručak, prevoz, vodič.</w:t>
-      </w:r>
-    </w:p>
-    <w:p>
-      <w:pPr>
-        <w:pStyle w:val="Normal"/>
-        <w:rPr>
-          <w:lang w:val="sr-Latn-RS"/>
-        </w:rPr>
-      </w:pPr>
-      <w:r>
-        <w:rPr>
-          <w:rFonts w:cs="Arial"/>
-          <w:szCs w:val="24"/>
-          <w:lang w:val="sr-Latn-RS"/>
-        </w:rPr>
-      </w:r>
-    </w:p>
-    <w:p>
-      <w:pPr>
-        <w:pStyle w:val="Normal"/>
-        <w:rPr>
-          <w:lang w:val="sr-Latn-RS"/>
-        </w:rPr>
-      </w:pPr>
-      <w:r>
-        <w:rPr>
-          <w:rFonts w:cs="Arial"/>
-          <w:szCs w:val="24"/>
-          <w:lang w:val="sr-Latn-RS"/>
-        </w:rPr>
-      </w:r>
-    </w:p>
-    <w:p>
-      <w:pPr>
-        <w:pStyle w:val="Normal"/>
-        <w:rPr>
-          <w:rFonts w:cs="Arial"/>
-          <w:i/>
-          <w:i/>
-          <w:iCs/>
-          <w:sz w:val="24"/>
-          <w:szCs w:val="24"/>
-          <w:u w:val="single"/>
-          <w:lang w:val="sr-Latn-RS"/>
-        </w:rPr>
-      </w:pPr>
-      <w:r>
-        <w:rPr>
-          <w:rFonts w:cs="Arial"/>
-          <w:i/>
-          <w:iCs/>
-          <w:sz w:val="24"/>
-          <w:szCs w:val="24"/>
-          <w:u w:val="single"/>
-          <w:lang w:val="sr-Latn-RS"/>
-        </w:rPr>
-        <w:t>Vrste aranžmana prema tipu smeštaja:</w:t>
-      </w:r>
-    </w:p>
-    <w:p>
-      <w:pPr>
-        <w:pStyle w:val="Normal"/>
-        <w:rPr>
-          <w:lang w:val="sr-Latn-RS"/>
-        </w:rPr>
-      </w:pPr>
-      <w:r>
-        <w:rPr>
-          <w:rFonts w:cs="Arial"/>
-          <w:szCs w:val="24"/>
-          <w:lang w:val="sr-Latn-RS"/>
-        </w:rPr>
-        <w:t xml:space="preserve">    </w:t>
-      </w:r>
-      <w:r>
-        <w:rPr>
-          <w:rFonts w:cs="Arial"/>
-          <w:szCs w:val="24"/>
-          <w:lang w:val="sr-Latn-RS"/>
-        </w:rPr>
-        <w:t>Hoteli</w:t>
-      </w:r>
-    </w:p>
-    <w:p>
-      <w:pPr>
-        <w:pStyle w:val="Normal"/>
-        <w:rPr>
-          <w:lang w:val="sr-Latn-RS"/>
-        </w:rPr>
-      </w:pPr>
-      <w:r>
-        <w:rPr>
-          <w:rFonts w:cs="Arial"/>
-          <w:szCs w:val="24"/>
-          <w:lang w:val="sr-Latn-RS"/>
-        </w:rPr>
-        <w:t xml:space="preserve">    </w:t>
-      </w:r>
-      <w:r>
-        <w:rPr>
-          <w:rFonts w:cs="Arial"/>
-          <w:szCs w:val="24"/>
-          <w:lang w:val="sr-Latn-RS"/>
-        </w:rPr>
-        <w:t>Apartmani</w:t>
-      </w:r>
-    </w:p>
-    <w:p>
-      <w:pPr>
-        <w:pStyle w:val="Normal"/>
-        <w:rPr>
-          <w:lang w:val="sr-Latn-RS"/>
-        </w:rPr>
-      </w:pPr>
-      <w:r>
-        <w:rPr>
-          <w:rFonts w:cs="Arial"/>
-          <w:szCs w:val="24"/>
-          <w:lang w:val="sr-Latn-RS"/>
-        </w:rPr>
-        <w:t xml:space="preserve">    </w:t>
-      </w:r>
-      <w:r>
-        <w:rPr>
-          <w:rFonts w:cs="Arial"/>
-          <w:szCs w:val="24"/>
-          <w:lang w:val="sr-Latn-RS"/>
-        </w:rPr>
-        <w:t>Hosteli</w:t>
-      </w:r>
-    </w:p>
-    <w:p>
-      <w:pPr>
-        <w:pStyle w:val="Normal"/>
-        <w:rPr>
-          <w:rFonts w:cs="Arial"/>
-          <w:szCs w:val="24"/>
-          <w:u w:val="single"/>
-          <w:lang w:val="sr-Latn-RS"/>
-        </w:rPr>
-      </w:pPr>
-      <w:r>
-        <w:rPr>
-          <w:rFonts w:cs="Arial"/>
-          <w:i/>
-          <w:iCs/>
-          <w:szCs w:val="24"/>
-          <w:u w:val="single"/>
-          <w:lang w:val="sr-Latn-RS"/>
-        </w:rPr>
-        <w:t>Vrste usluga uključene u ponudu:</w:t>
-      </w:r>
-    </w:p>
-    <w:p>
-      <w:pPr>
-        <w:pStyle w:val="Normal"/>
-        <w:rPr>
-          <w:lang w:val="sr-Latn-RS"/>
-        </w:rPr>
-      </w:pPr>
-      <w:r>
-        <w:rPr>
-          <w:rFonts w:cs="Arial"/>
-          <w:szCs w:val="24"/>
-          <w:lang w:val="sr-Latn-RS"/>
-        </w:rPr>
-        <w:t xml:space="preserve">    </w:t>
-      </w:r>
-      <w:r>
-        <w:rPr>
-          <w:rFonts w:cs="Arial"/>
-          <w:szCs w:val="24"/>
-          <w:lang w:val="sr-Latn-RS"/>
-        </w:rPr>
-        <w:t>Doručak</w:t>
-      </w:r>
-    </w:p>
-    <w:p>
-      <w:pPr>
-        <w:pStyle w:val="Normal"/>
-        <w:rPr>
-          <w:lang w:val="sr-Latn-RS"/>
-        </w:rPr>
-      </w:pPr>
-      <w:r>
-        <w:rPr>
-          <w:rFonts w:cs="Arial"/>
-          <w:szCs w:val="24"/>
-          <w:lang w:val="sr-Latn-RS"/>
-        </w:rPr>
-        <w:t xml:space="preserve">    </w:t>
-      </w:r>
-      <w:r>
-        <w:rPr>
-          <w:rFonts w:cs="Arial"/>
-          <w:szCs w:val="24"/>
-          <w:lang w:val="sr-Latn-RS"/>
-        </w:rPr>
-        <w:t>Obilasci</w:t>
-      </w:r>
-    </w:p>
-    <w:p>
-      <w:pPr>
-        <w:pStyle w:val="Normal"/>
-        <w:rPr>
-          <w:lang w:val="sr-Latn-RS"/>
-        </w:rPr>
-      </w:pPr>
-      <w:r>
-        <w:rPr>
-          <w:rFonts w:cs="Arial"/>
-          <w:szCs w:val="24"/>
-          <w:lang w:val="sr-Latn-RS"/>
-        </w:rPr>
-        <w:t xml:space="preserve">    </w:t>
-      </w:r>
-      <w:r>
-        <w:rPr>
-          <w:rFonts w:cs="Arial"/>
-          <w:szCs w:val="24"/>
-          <w:lang w:val="sr-Latn-RS"/>
-        </w:rPr>
-        <w:t>Prevoz</w:t>
-      </w:r>
-    </w:p>
-    <w:p>
-      <w:pPr>
-        <w:pStyle w:val="Normal"/>
-        <w:rPr>
-          <w:lang w:val="sr-Latn-RS"/>
-        </w:rPr>
-      </w:pPr>
-      <w:r>
-        <w:rPr>
-          <w:rFonts w:cs="Arial"/>
-          <w:szCs w:val="24"/>
-          <w:lang w:val="sr-Latn-RS"/>
-        </w:rPr>
-        <w:t xml:space="preserve">    </w:t>
-      </w:r>
-      <w:r>
-        <w:rPr>
-          <w:rFonts w:cs="Arial"/>
-          <w:szCs w:val="24"/>
-          <w:lang w:val="sr-Latn-RS"/>
-        </w:rPr>
-        <w:t>Vodič</w:t>
-      </w:r>
-    </w:p>
-    <w:p>
-      <w:pPr>
-        <w:pStyle w:val="Normal"/>
-        <w:rPr>
-          <w:lang w:val="sr-Latn-RS"/>
-        </w:rPr>
-      </w:pPr>
-      <w:r>
-        <w:rPr>
-          <w:rFonts w:cs="Arial"/>
-          <w:szCs w:val="24"/>
-          <w:lang w:val="sr-Latn-RS"/>
-        </w:rPr>
-      </w:r>
-    </w:p>
-    <w:p>
-      <w:pPr>
-        <w:pStyle w:val="Normal"/>
-        <w:rPr>
-          <w:rFonts w:cs="Arial"/>
-          <w:b/>
-          <w:b/>
-          <w:bCs/>
+        <w:spacing w:lineRule="auto" w:line="259"/>
+        <w:jc w:val="left"/>
+        <w:rPr>
+          <w:rFonts w:cs="Arial"/>
+          <w:szCs w:val="24"/>
+          <w:lang w:val="sr-Latn-RS"/>
+        </w:rPr>
+      </w:pPr>
+      <w:r>
+        <w:rPr>
+          <w:rFonts w:cs="Arial"/>
+          <w:i w:val="false"/>
+          <w:iCs w:val="false"/>
           <w:sz w:val="26"/>
           <w:szCs w:val="26"/>
           <w:lang w:val="sr-Latn-RS"/>
         </w:rPr>
-      </w:pPr>
-      <w:r>
-        <w:rPr>
-          <w:rFonts w:cs="Arial"/>
-          <w:b/>
-          <w:bCs/>
+        <w:t xml:space="preserve">Poslovanje turističkih agencija – predavanje 9. Visoka turistička škola strukovnih studija: </w:t>
+      </w:r>
+      <w:hyperlink r:id="rId4">
+        <w:r>
+          <w:rPr>
+            <w:rStyle w:val="InternetLink"/>
+            <w:rFonts w:cs="Arial"/>
+            <w:i w:val="false"/>
+            <w:iCs w:val="false"/>
+            <w:sz w:val="26"/>
+            <w:szCs w:val="26"/>
+            <w:lang w:val="sr-Latn-RS"/>
+          </w:rPr>
+          <w:t>http://www.visokaturisticka.edu.rs/skripte/poslovanje_turistickih_agencija/predavanje_9.pptx</w:t>
+        </w:r>
+      </w:hyperlink>
+    </w:p>
+    <w:p>
+      <w:pPr>
+        <w:pStyle w:val="Normal"/>
+        <w:spacing w:lineRule="auto" w:line="259"/>
+        <w:jc w:val="left"/>
+        <w:rPr>
+          <w:rFonts w:cs="Arial"/>
+          <w:i w:val="false"/>
+          <w:i w:val="false"/>
+          <w:iCs w:val="false"/>
           <w:sz w:val="26"/>
           <w:szCs w:val="26"/>
           <w:lang w:val="sr-Latn-RS"/>
         </w:rPr>
-        <w:t>2.        Reference</w:t>
+      </w:pPr>
+      <w:r>
+        <w:rPr>
+          <w:rFonts w:cs="Arial"/>
+          <w:i w:val="false"/>
+          <w:iCs w:val="false"/>
+          <w:sz w:val="26"/>
+          <w:szCs w:val="26"/>
+          <w:lang w:val="sr-Latn-RS"/>
+        </w:rPr>
       </w:r>
     </w:p>
     <w:p>
       <w:pPr>
         <w:pStyle w:val="Normal"/>
-        <w:rPr>
-          <w:lang w:val="sr-Latn-RS"/>
-        </w:rPr>
-      </w:pPr>
-      <w:r>
-        <w:rPr>
-          <w:rFonts w:cs="Arial"/>
-          <w:szCs w:val="24"/>
-          <w:lang w:val="sr-Latn-RS"/>
-        </w:rPr>
-      </w:r>
-    </w:p>
-    <w:p>
-      <w:pPr>
-        <w:pStyle w:val="Normal"/>
-        <w:rPr>
-          <w:lang w:val="sr-Latn-RS"/>
-        </w:rPr>
-      </w:pPr>
-      <w:r>
-        <w:rPr>
-          <w:rFonts w:cs="Arial"/>
-          <w:szCs w:val="24"/>
-          <w:lang w:val="sr-Latn-RS"/>
-        </w:rPr>
-        <w:t>#REFERENCE</w:t>
+        <w:spacing w:lineRule="auto" w:line="259"/>
+        <w:jc w:val="left"/>
+        <w:rPr>
+          <w:rFonts w:cs="Arial"/>
+          <w:szCs w:val="24"/>
+          <w:lang w:val="sr-Latn-RS"/>
+        </w:rPr>
+      </w:pPr>
+      <w:r>
+        <w:rPr>
+          <w:rFonts w:cs="Arial"/>
+          <w:szCs w:val="24"/>
+          <w:lang w:val="sr-Latn-RS"/>
+        </w:rPr>
       </w:r>
       <w:r>
         <w:br w:type="page"/>
@@ -2784,7 +2569,7 @@
           <w:lang w:val="sr-Latn-RS"/>
         </w:rPr>
       </w:pPr>
-      <w:bookmarkStart w:id="0" w:name="_Toc180355084"/>
+      <w:bookmarkStart w:id="11" w:name="_Toc180355084"/>
       <w:r>
         <w:rPr>
           <w:lang w:val="sr-Latn-RS"/>
@@ -2793,7 +2578,7 @@
         <w:tab/>
         <w:t>Specifikacija zahteva</w:t>
       </w:r>
-      <w:bookmarkEnd w:id="0"/>
+      <w:bookmarkEnd w:id="11"/>
     </w:p>
     <w:p>
       <w:pPr>
@@ -2836,14 +2621,14 @@
         <w:pStyle w:val="Heading2"/>
         <w:rPr/>
       </w:pPr>
-      <w:bookmarkStart w:id="1" w:name="_Toc180355085"/>
+      <w:bookmarkStart w:id="12" w:name="_Toc180355085"/>
       <w:r>
         <w:rPr/>
         <w:t>3.1</w:t>
         <w:tab/>
         <w:t>Spoljašnji interfejsi</w:t>
       </w:r>
-      <w:bookmarkEnd w:id="1"/>
+      <w:bookmarkEnd w:id="12"/>
     </w:p>
     <w:p>
       <w:pPr>
@@ -2893,14 +2678,14 @@
         <w:spacing w:before="480" w:after="480"/>
         <w:rPr/>
       </w:pPr>
-      <w:bookmarkStart w:id="2" w:name="_Toc180355086"/>
+      <w:bookmarkStart w:id="13" w:name="_Toc180355086"/>
       <w:r>
         <w:rPr/>
         <w:t>3.2</w:t>
         <w:tab/>
         <w:t>Funkcije</w:t>
       </w:r>
-      <w:bookmarkEnd w:id="2"/>
+      <w:bookmarkEnd w:id="13"/>
     </w:p>
     <w:p>
       <w:pPr>
@@ -2920,14 +2705,14 @@
         <w:pStyle w:val="Heading2"/>
         <w:rPr/>
       </w:pPr>
-      <w:bookmarkStart w:id="3" w:name="_Toc180355087"/>
+      <w:bookmarkStart w:id="14" w:name="_Toc180355087"/>
       <w:r>
         <w:rPr/>
         <w:t>3.3</w:t>
         <w:tab/>
         <w:t>Pogodnost za upotrebu</w:t>
       </w:r>
-      <w:bookmarkEnd w:id="3"/>
+      <w:bookmarkEnd w:id="14"/>
     </w:p>
     <w:p>
       <w:pPr>
@@ -2952,14 +2737,14 @@
         <w:pStyle w:val="Heading2"/>
         <w:rPr/>
       </w:pPr>
-      <w:bookmarkStart w:id="4" w:name="_Toc180355088"/>
+      <w:bookmarkStart w:id="15" w:name="_Toc180355088"/>
       <w:r>
         <w:rPr/>
         <w:t>3.4</w:t>
         <w:tab/>
         <w:t>Zahtevane performanse</w:t>
       </w:r>
-      <w:bookmarkEnd w:id="4"/>
+      <w:bookmarkEnd w:id="15"/>
     </w:p>
     <w:p>
       <w:pPr>
@@ -2984,14 +2769,14 @@
         <w:pStyle w:val="Heading2"/>
         <w:rPr/>
       </w:pPr>
-      <w:bookmarkStart w:id="5" w:name="_Toc180355089"/>
+      <w:bookmarkStart w:id="16" w:name="_Toc180355089"/>
       <w:r>
         <w:rPr/>
         <w:t>3.5</w:t>
         <w:tab/>
         <w:t>Zahtevi baze podataka</w:t>
       </w:r>
-      <w:bookmarkEnd w:id="5"/>
+      <w:bookmarkEnd w:id="16"/>
     </w:p>
     <w:p>
       <w:pPr>
@@ -3016,14 +2801,14 @@
         <w:pStyle w:val="Heading2"/>
         <w:rPr/>
       </w:pPr>
-      <w:bookmarkStart w:id="6" w:name="_Toc180355090"/>
+      <w:bookmarkStart w:id="17" w:name="_Toc180355090"/>
       <w:r>
         <w:rPr/>
         <w:t>3.6</w:t>
         <w:tab/>
         <w:t>Projektna ograničenja</w:t>
       </w:r>
-      <w:bookmarkEnd w:id="6"/>
+      <w:bookmarkEnd w:id="17"/>
     </w:p>
     <w:p>
       <w:pPr>
@@ -3050,14 +2835,14 @@
         <w:pStyle w:val="Heading2"/>
         <w:rPr/>
       </w:pPr>
-      <w:bookmarkStart w:id="7" w:name="_Toc180355091"/>
+      <w:bookmarkStart w:id="18" w:name="_Toc180355091"/>
       <w:r>
         <w:rPr/>
         <w:t>3.7</w:t>
         <w:tab/>
         <w:t>Sistemske karakteristike softvera sistema</w:t>
       </w:r>
-      <w:bookmarkEnd w:id="7"/>
+      <w:bookmarkEnd w:id="18"/>
     </w:p>
     <w:p>
       <w:pPr>
@@ -3082,14 +2867,14 @@
         <w:pStyle w:val="Heading2"/>
         <w:rPr/>
       </w:pPr>
-      <w:bookmarkStart w:id="8" w:name="_Toc180355092"/>
+      <w:bookmarkStart w:id="19" w:name="_Toc180355092"/>
       <w:r>
         <w:rPr/>
         <w:t>3.8</w:t>
         <w:tab/>
         <w:t>Dopunske informacije</w:t>
       </w:r>
-      <w:bookmarkEnd w:id="8"/>
+      <w:bookmarkEnd w:id="19"/>
     </w:p>
     <w:p>
       <w:pPr>
@@ -3119,7 +2904,7 @@
           <w:lang w:val="sr-Latn-RS"/>
         </w:rPr>
       </w:pPr>
-      <w:bookmarkStart w:id="9" w:name="_Toc180355093"/>
+      <w:bookmarkStart w:id="20" w:name="_Toc180355093"/>
       <w:r>
         <w:rPr>
           <w:lang w:val="sr-Latn-RS"/>
@@ -3128,7 +2913,7 @@
         <w:tab/>
         <w:t>Verifikacija</w:t>
       </w:r>
-      <w:bookmarkEnd w:id="9"/>
+      <w:bookmarkEnd w:id="20"/>
     </w:p>
     <w:p>
       <w:pPr>
@@ -3158,7 +2943,7 @@
           <w:lang w:val="sr-Latn-RS"/>
         </w:rPr>
       </w:pPr>
-      <w:bookmarkStart w:id="10" w:name="_Toc180355094"/>
+      <w:bookmarkStart w:id="21" w:name="_Toc180355094"/>
       <w:r>
         <w:rPr>
           <w:lang w:val="sr-Latn-RS"/>
@@ -3167,21 +2952,21 @@
         <w:tab/>
         <w:t>Prilozi</w:t>
       </w:r>
-      <w:bookmarkEnd w:id="10"/>
+      <w:bookmarkEnd w:id="21"/>
     </w:p>
     <w:p>
       <w:pPr>
         <w:pStyle w:val="Heading2"/>
         <w:rPr/>
       </w:pPr>
-      <w:bookmarkStart w:id="11" w:name="_Toc180355095"/>
+      <w:bookmarkStart w:id="22" w:name="_Toc180355095"/>
       <w:r>
         <w:rPr/>
         <w:t>5.1</w:t>
         <w:tab/>
         <w:t>Pretpostavke i zavisnosti</w:t>
       </w:r>
-      <w:bookmarkEnd w:id="11"/>
+      <w:bookmarkEnd w:id="22"/>
     </w:p>
     <w:p>
       <w:pPr>
@@ -3220,10 +3005,10 @@
       </w:r>
     </w:p>
     <w:sectPr>
-      <w:headerReference w:type="default" r:id="rId2"/>
-      <w:headerReference w:type="first" r:id="rId3"/>
-      <w:footerReference w:type="default" r:id="rId4"/>
-      <w:footerReference w:type="first" r:id="rId5"/>
+      <w:headerReference w:type="default" r:id="rId5"/>
+      <w:headerReference w:type="first" r:id="rId6"/>
+      <w:footerReference w:type="default" r:id="rId7"/>
+      <w:footerReference w:type="first" r:id="rId8"/>
       <w:type w:val="nextPage"/>
       <w:pgSz w:w="11906" w:h="16838"/>
       <w:pgMar w:left="1440" w:right="1440" w:gutter="0" w:header="720" w:top="1440" w:footer="720" w:bottom="1440"/>
@@ -3264,7 +3049,7 @@
     </w:r>
     <w:r>
       <w:rPr/>
-      <w:t>8</w:t>
+      <w:t>9</w:t>
     </w:r>
     <w:r>
       <w:rPr/>
@@ -3289,7 +3074,55 @@
       </w:rPr>
     </w:pPr>
     <w:r>
-      <w:rPr/>
+      <w:rPr>
+        <w:rFonts w:cs="Arial"/>
+        <w:sz w:val="20"/>
+        <w:szCs w:val="20"/>
+        <w:lang w:val="sr-Latn-RS"/>
+      </w:rPr>
+      <w:t>Ivan Golubović 144/2024</w:t>
+    </w:r>
+  </w:p>
+  <w:p>
+    <w:pPr>
+      <w:pStyle w:val="Footer"/>
+      <w:jc w:val="right"/>
+      <w:rPr>
+        <w:rFonts w:cs="Arial"/>
+        <w:sz w:val="20"/>
+        <w:szCs w:val="20"/>
+        <w:lang w:val="sr-Latn-RS"/>
+      </w:rPr>
+    </w:pPr>
+    <w:r>
+      <w:rPr>
+        <w:rFonts w:cs="Arial"/>
+        <w:sz w:val="20"/>
+        <w:szCs w:val="20"/>
+        <w:lang w:val="sr-Latn-RS"/>
+      </w:rPr>
+      <w:t>Nemanja Anđelković  041/2023</w:t>
+    </w:r>
+  </w:p>
+  <w:p>
+    <w:pPr>
+      <w:pStyle w:val="Footer"/>
+      <w:jc w:val="right"/>
+      <w:rPr>
+        <w:rFonts w:cs="Arial"/>
+        <w:sz w:val="20"/>
+        <w:szCs w:val="20"/>
+        <w:lang w:val="sr-Latn-RS"/>
+      </w:rPr>
+    </w:pPr>
+    <w:r>
+      <w:rPr>
+        <w:rFonts w:cs="Arial"/>
+        <w:sz w:val="20"/>
+        <w:szCs w:val="20"/>
+        <w:lang w:val="sr-Latn-RS"/>
+      </w:rPr>
+      <w:t>Aleksandar Popović 037/2020</w:t>
     </w:r>
   </w:p>
 </w:ftr>
@@ -3358,7 +3191,7 @@
     <w:lvl w:ilvl="0">
       <w:start w:val="1"/>
       <w:numFmt w:val="bullet"/>
-      <w:lvlText w:val=""/>
+      <w:lvlText w:val=""/>
       <w:lvlJc w:val="left"/>
       <w:pPr>
         <w:tabs>
@@ -3367,7 +3200,7 @@
         <w:ind w:left="720" w:hanging="360"/>
       </w:pPr>
       <w:rPr>
-        <w:rFonts w:ascii="Wingdings" w:hAnsi="Wingdings" w:cs="Wingdings" w:hint="default"/>
+        <w:rFonts w:ascii="Symbol" w:hAnsi="Symbol" w:cs="Symbol" w:hint="default"/>
       </w:rPr>
     </w:lvl>
     <w:lvl w:ilvl="1">
@@ -3631,6 +3464,116 @@
   <w:abstractNum w:abstractNumId="3">
     <w:lvl w:ilvl="0">
       <w:start w:val="1"/>
+      <w:numFmt w:val="decimal"/>
+      <w:lvlText w:val="%1)"/>
+      <w:lvlJc w:val="left"/>
+      <w:pPr>
+        <w:tabs>
+          <w:tab w:val="num" w:pos="720"/>
+        </w:tabs>
+        <w:ind w:left="720" w:hanging="360"/>
+      </w:pPr>
+    </w:lvl>
+    <w:lvl w:ilvl="1">
+      <w:start w:val="1"/>
+      <w:numFmt w:val="decimal"/>
+      <w:lvlText w:val="%2)"/>
+      <w:lvlJc w:val="left"/>
+      <w:pPr>
+        <w:tabs>
+          <w:tab w:val="num" w:pos="1080"/>
+        </w:tabs>
+        <w:ind w:left="1080" w:hanging="360"/>
+      </w:pPr>
+    </w:lvl>
+    <w:lvl w:ilvl="2">
+      <w:start w:val="1"/>
+      <w:numFmt w:val="decimal"/>
+      <w:lvlText w:val="%3)"/>
+      <w:lvlJc w:val="left"/>
+      <w:pPr>
+        <w:tabs>
+          <w:tab w:val="num" w:pos="1440"/>
+        </w:tabs>
+        <w:ind w:left="1440" w:hanging="360"/>
+      </w:pPr>
+    </w:lvl>
+    <w:lvl w:ilvl="3">
+      <w:start w:val="1"/>
+      <w:numFmt w:val="decimal"/>
+      <w:lvlText w:val="%4)"/>
+      <w:lvlJc w:val="left"/>
+      <w:pPr>
+        <w:tabs>
+          <w:tab w:val="num" w:pos="1800"/>
+        </w:tabs>
+        <w:ind w:left="1800" w:hanging="360"/>
+      </w:pPr>
+    </w:lvl>
+    <w:lvl w:ilvl="4">
+      <w:start w:val="1"/>
+      <w:numFmt w:val="decimal"/>
+      <w:lvlText w:val="%5)"/>
+      <w:lvlJc w:val="left"/>
+      <w:pPr>
+        <w:tabs>
+          <w:tab w:val="num" w:pos="2160"/>
+        </w:tabs>
+        <w:ind w:left="2160" w:hanging="360"/>
+      </w:pPr>
+    </w:lvl>
+    <w:lvl w:ilvl="5">
+      <w:start w:val="1"/>
+      <w:numFmt w:val="decimal"/>
+      <w:lvlText w:val="%6)"/>
+      <w:lvlJc w:val="left"/>
+      <w:pPr>
+        <w:tabs>
+          <w:tab w:val="num" w:pos="2520"/>
+        </w:tabs>
+        <w:ind w:left="2520" w:hanging="360"/>
+      </w:pPr>
+    </w:lvl>
+    <w:lvl w:ilvl="6">
+      <w:start w:val="1"/>
+      <w:numFmt w:val="decimal"/>
+      <w:lvlText w:val="%7)"/>
+      <w:lvlJc w:val="left"/>
+      <w:pPr>
+        <w:tabs>
+          <w:tab w:val="num" w:pos="2880"/>
+        </w:tabs>
+        <w:ind w:left="2880" w:hanging="360"/>
+      </w:pPr>
+    </w:lvl>
+    <w:lvl w:ilvl="7">
+      <w:start w:val="1"/>
+      <w:numFmt w:val="decimal"/>
+      <w:lvlText w:val="%8)"/>
+      <w:lvlJc w:val="left"/>
+      <w:pPr>
+        <w:tabs>
+          <w:tab w:val="num" w:pos="3240"/>
+        </w:tabs>
+        <w:ind w:left="3240" w:hanging="360"/>
+      </w:pPr>
+    </w:lvl>
+    <w:lvl w:ilvl="8">
+      <w:start w:val="1"/>
+      <w:numFmt w:val="decimal"/>
+      <w:lvlText w:val="%9)"/>
+      <w:lvlJc w:val="left"/>
+      <w:pPr>
+        <w:tabs>
+          <w:tab w:val="num" w:pos="3600"/>
+        </w:tabs>
+        <w:ind w:left="3600" w:hanging="360"/>
+      </w:pPr>
+    </w:lvl>
+  </w:abstractNum>
+  <w:abstractNum w:abstractNumId="4">
+    <w:lvl w:ilvl="0">
+      <w:start w:val="1"/>
       <w:numFmt w:val="none"/>
       <w:suff w:val="nothing"/>
       <w:lvlText w:val=""/>
@@ -3755,6 +3698,9 @@
   </w:num>
   <w:num w:numId="3">
     <w:abstractNumId w:val="3"/>
+  </w:num>
+  <w:num w:numId="4">
+    <w:abstractNumId w:val="4"/>
   </w:num>
 </w:numbering>
 </file>
@@ -4483,6 +4429,19 @@
       <w:sz w:val="20"/>
     </w:rPr>
   </w:style>
+  <w:style w:type="paragraph" w:styleId="PreformattedText">
+    <w:name w:val="Preformatted Text"/>
+    <w:basedOn w:val="Normal"/>
+    <w:qFormat/>
+    <w:pPr>
+      <w:spacing w:before="240" w:after="0"/>
+    </w:pPr>
+    <w:rPr>
+      <w:rFonts w:ascii="Liberation Mono" w:hAnsi="Liberation Mono" w:eastAsia="Liberation Mono" w:cs="Liberation Mono"/>
+      <w:sz w:val="20"/>
+      <w:szCs w:val="20"/>
+    </w:rPr>
+  </w:style>
   <w:style w:type="numbering" w:styleId="NoList" w:default="1">
     <w:name w:val="No List"/>
     <w:uiPriority w:val="99"/>

--- a/Funkcionalni zahtev.docx
+++ b/Funkcionalni zahtev.docx
@@ -1,15 +1,13 @@
 
 <file path=word/document.xml><?xml version="1.0" encoding="utf-8"?>
-<w:document xmlns:o="urn:schemas-microsoft-com:office:office" xmlns:r="http://schemas.openxmlformats.org/officeDocument/2006/relationships" xmlns:v="urn:schemas-microsoft-com:vml" xmlns:w="http://schemas.openxmlformats.org/wordprocessingml/2006/main" xmlns:w10="urn:schemas-microsoft-com:office:word" xmlns:wp="http://schemas.openxmlformats.org/drawingml/2006/wordprocessingDrawing" xmlns:wps="http://schemas.microsoft.com/office/word/2010/wordprocessingShape" xmlns:wpg="http://schemas.microsoft.com/office/word/2010/wordprocessingGroup" xmlns:mc="http://schemas.openxmlformats.org/markup-compatibility/2006" xmlns:wp14="http://schemas.microsoft.com/office/word/2010/wordprocessingDrawing" xmlns:w14="http://schemas.microsoft.com/office/word/2010/wordml" xmlns:w15="http://schemas.microsoft.com/office/word/2012/wordml" mc:Ignorable="w14 wp14 w15">
+<w:document xmlns:wpc="http://schemas.microsoft.com/office/word/2010/wordprocessingCanvas" xmlns:cx="http://schemas.microsoft.com/office/drawing/2014/chartex" xmlns:cx1="http://schemas.microsoft.com/office/drawing/2015/9/8/chartex" xmlns:cx2="http://schemas.microsoft.com/office/drawing/2015/10/21/chartex" xmlns:cx3="http://schemas.microsoft.com/office/drawing/2016/5/9/chartex" xmlns:cx4="http://schemas.microsoft.com/office/drawing/2016/5/10/chartex" xmlns:cx5="http://schemas.microsoft.com/office/drawing/2016/5/11/chartex" xmlns:cx6="http://schemas.microsoft.com/office/drawing/2016/5/12/chartex" xmlns:cx7="http://schemas.microsoft.com/office/drawing/2016/5/13/chartex" xmlns:cx8="http://schemas.microsoft.com/office/drawing/2016/5/14/chartex" xmlns:mc="http://schemas.openxmlformats.org/markup-compatibility/2006" xmlns:aink="http://schemas.microsoft.com/office/drawing/2016/ink" xmlns:am3d="http://schemas.microsoft.com/office/drawing/2017/model3d" xmlns:o="urn:schemas-microsoft-com:office:office" xmlns:oel="http://schemas.microsoft.com/office/2019/extlst" xmlns:r="http://schemas.openxmlformats.org/officeDocument/2006/relationships" xmlns:m="http://schemas.openxmlformats.org/officeDocument/2006/math" xmlns:v="urn:schemas-microsoft-com:vml" xmlns:wp14="http://schemas.microsoft.com/office/word/2010/wordprocessingDrawing" xmlns:wp="http://schemas.openxmlformats.org/drawingml/2006/wordprocessingDrawing" xmlns:w10="urn:schemas-microsoft-com:office:word" xmlns:w="http://schemas.openxmlformats.org/wordprocessingml/2006/main" xmlns:w14="http://schemas.microsoft.com/office/word/2010/wordml" xmlns:w15="http://schemas.microsoft.com/office/word/2012/wordml" xmlns:w16cex="http://schemas.microsoft.com/office/word/2018/wordml/cex" xmlns:w16cid="http://schemas.microsoft.com/office/word/2016/wordml/cid" xmlns:w16="http://schemas.microsoft.com/office/word/2018/wordml" xmlns:w16sdtdh="http://schemas.microsoft.com/office/word/2020/wordml/sdtdatahash" xmlns:w16se="http://schemas.microsoft.com/office/word/2015/wordml/symex" xmlns:wpg="http://schemas.microsoft.com/office/word/2010/wordprocessingGroup" xmlns:wpi="http://schemas.microsoft.com/office/word/2010/wordprocessingInk" xmlns:wne="http://schemas.microsoft.com/office/word/2006/wordml" xmlns:wps="http://schemas.microsoft.com/office/word/2010/wordprocessingShape" mc:Ignorable="w14 w15 w16se w16cid w16 w16cex w16sdtdh wp14">
   <w:body>
     <w:p>
       <w:pPr>
-        <w:pStyle w:val="Normal"/>
-        <w:spacing w:before="4800" w:after="0"/>
+        <w:spacing w:before="4800"/>
         <w:jc w:val="center"/>
         <w:rPr>
           <w:rFonts w:cs="Arial"/>
-          <w:b/>
           <w:b/>
           <w:bCs/>
           <w:sz w:val="40"/>
@@ -31,11 +29,9 @@
     </w:p>
     <w:p>
       <w:pPr>
-        <w:pStyle w:val="Normal"/>
         <w:jc w:val="center"/>
         <w:rPr>
           <w:rFonts w:cs="Arial"/>
-          <w:b/>
           <w:b/>
           <w:bCs/>
           <w:sz w:val="40"/>
@@ -60,11 +56,9 @@
     </w:p>
     <w:p>
       <w:pPr>
-        <w:pStyle w:val="Normal"/>
-        <w:spacing w:before="240" w:after="480"/>
-        <w:rPr>
-          <w:rFonts w:cs="Arial"/>
-          <w:b/>
+        <w:spacing w:after="480"/>
+        <w:rPr>
+          <w:rFonts w:cs="Arial"/>
           <w:b/>
           <w:bCs/>
           <w:sz w:val="36"/>
@@ -81,28 +75,33 @@
           <w:szCs w:val="36"/>
           <w:lang w:val="sr-Latn-RS"/>
         </w:rPr>
+        <w:lastRenderedPageBreak/>
         <w:t>Sadržaj:</w:t>
       </w:r>
     </w:p>
     <w:sdt>
       <w:sdtPr>
+        <w:rPr>
+          <w:b w:val="0"/>
+          <w:sz w:val="22"/>
+        </w:rPr>
+        <w:id w:val="1926304914"/>
         <w:docPartObj>
           <w:docPartGallery w:val="Table of Contents"/>
-          <w:docPartUnique w:val="true"/>
+          <w:docPartUnique/>
         </w:docPartObj>
       </w:sdtPr>
       <w:sdtContent>
         <w:p>
           <w:pPr>
-            <w:pStyle w:val="Contents1"/>
+            <w:pStyle w:val="TOC1"/>
             <w:tabs>
-              <w:tab w:val="clear" w:pos="720"/>
-              <w:tab w:val="right" w:pos="9016" w:leader="dot"/>
+              <w:tab w:val="right" w:leader="dot" w:pos="9016"/>
             </w:tabs>
             <w:rPr>
-              <w:rFonts w:ascii="Calibri" w:hAnsi="Calibri" w:eastAsia="" w:asciiTheme="minorHAnsi" w:eastAsiaTheme="minorEastAsia" w:hAnsiTheme="minorHAnsi"/>
-              <w:b w:val="false"/>
-              <w:b w:val="false"/>
+              <w:rFonts w:asciiTheme="minorHAnsi" w:eastAsiaTheme="minorEastAsia" w:hAnsiTheme="minorHAnsi"/>
+              <w:b w:val="0"/>
+              <w:noProof/>
               <w:sz w:val="22"/>
             </w:rPr>
           </w:pPr>
@@ -111,73 +110,89 @@
           </w:r>
           <w:r>
             <w:rPr>
+              <w:rStyle w:val="IndexLink"/>
               <w:webHidden/>
-              <w:rStyle w:val="IndexLink"/>
               <w:lang w:val="sr-Latn-RS"/>
             </w:rPr>
             <w:instrText xml:space="preserve"> TOC \z \o "1-3" \u \h</w:instrText>
           </w:r>
           <w:r>
             <w:rPr>
-              <w:webHidden/>
               <w:rStyle w:val="IndexLink"/>
               <w:lang w:val="sr-Latn-RS"/>
             </w:rPr>
             <w:fldChar w:fldCharType="separate"/>
           </w:r>
-          <w:hyperlink w:anchor="_Toc180355074">
-            <w:r>
-              <w:rPr>
-                <w:webHidden/>
-                <w:rStyle w:val="IndexLink"/>
+          <w:hyperlink w:anchor="_Toc181866745" w:history="1">
+            <w:r>
+              <w:rPr>
+                <w:rStyle w:val="Hyperlink"/>
+                <w:noProof/>
                 <w:lang w:val="sr-Latn-RS"/>
               </w:rPr>
               <w:t>1.</w:t>
             </w:r>
             <w:r>
               <w:rPr>
-                <w:rStyle w:val="IndexLink"/>
-                <w:rFonts w:eastAsia="" w:ascii="Calibri" w:hAnsi="Calibri" w:asciiTheme="minorHAnsi" w:eastAsiaTheme="minorEastAsia" w:hAnsiTheme="minorHAnsi"/>
-                <w:b w:val="false"/>
+                <w:rFonts w:asciiTheme="minorHAnsi" w:eastAsiaTheme="minorEastAsia" w:hAnsiTheme="minorHAnsi"/>
+                <w:b w:val="0"/>
+                <w:noProof/>
                 <w:sz w:val="22"/>
               </w:rPr>
               <w:tab/>
             </w:r>
             <w:r>
               <w:rPr>
-                <w:rStyle w:val="IndexLink"/>
+                <w:rStyle w:val="Hyperlink"/>
+                <w:noProof/>
                 <w:lang w:val="sr-Latn-RS"/>
               </w:rPr>
               <w:t>Uvod</w:t>
             </w:r>
             <w:r>
               <w:rPr>
+                <w:noProof/>
+                <w:webHidden/>
+              </w:rPr>
+              <w:tab/>
+            </w:r>
+            <w:r>
+              <w:rPr>
+                <w:noProof/>
                 <w:webHidden/>
               </w:rPr>
               <w:fldChar w:fldCharType="begin"/>
             </w:r>
             <w:r>
               <w:rPr>
-                <w:webHidden/>
-              </w:rPr>
-              <w:instrText xml:space="preserve">PAGEREF _Toc180355074 \h</w:instrText>
-            </w:r>
-            <w:r>
-              <w:rPr>
+                <w:noProof/>
+                <w:webHidden/>
+              </w:rPr>
+              <w:instrText xml:space="preserve"> PAGEREF _Toc181866745 \h </w:instrText>
+            </w:r>
+            <w:r>
+              <w:rPr>
+                <w:noProof/>
+                <w:webHidden/>
+              </w:rPr>
+            </w:r>
+            <w:r>
+              <w:rPr>
+                <w:noProof/>
                 <w:webHidden/>
               </w:rPr>
               <w:fldChar w:fldCharType="separate"/>
             </w:r>
             <w:r>
               <w:rPr>
-                <w:rStyle w:val="IndexLink"/>
-                <w:vanish w:val="false"/>
-              </w:rPr>
-              <w:tab/>
+                <w:noProof/>
+                <w:webHidden/>
+              </w:rPr>
               <w:t>2</w:t>
             </w:r>
             <w:r>
               <w:rPr>
+                <w:noProof/>
                 <w:webHidden/>
               </w:rPr>
               <w:fldChar w:fldCharType="end"/>
@@ -186,65 +201,82 @@
         </w:p>
         <w:p>
           <w:pPr>
-            <w:pStyle w:val="Contents2"/>
+            <w:pStyle w:val="TOC2"/>
             <w:tabs>
-              <w:tab w:val="clear" w:pos="720"/>
-              <w:tab w:val="left" w:pos="992" w:leader="none"/>
-              <w:tab w:val="right" w:pos="9016" w:leader="dot"/>
+              <w:tab w:val="left" w:pos="992"/>
+              <w:tab w:val="right" w:leader="dot" w:pos="9016"/>
             </w:tabs>
             <w:rPr>
-              <w:rFonts w:ascii="Calibri" w:hAnsi="Calibri" w:eastAsia="" w:asciiTheme="minorHAnsi" w:eastAsiaTheme="minorEastAsia" w:hAnsiTheme="minorHAnsi"/>
+              <w:rFonts w:asciiTheme="minorHAnsi" w:eastAsiaTheme="minorEastAsia" w:hAnsiTheme="minorHAnsi"/>
+              <w:noProof/>
             </w:rPr>
           </w:pPr>
-          <w:hyperlink w:anchor="_Toc180355075">
-            <w:r>
-              <w:rPr>
-                <w:webHidden/>
-                <w:rStyle w:val="IndexLink"/>
+          <w:hyperlink w:anchor="_Toc181866746" w:history="1">
+            <w:r>
+              <w:rPr>
+                <w:rStyle w:val="Hyperlink"/>
+                <w:noProof/>
               </w:rPr>
               <w:t>1.1</w:t>
             </w:r>
             <w:r>
               <w:rPr>
-                <w:rStyle w:val="IndexLink"/>
-                <w:rFonts w:eastAsia="" w:ascii="Calibri" w:hAnsi="Calibri" w:asciiTheme="minorHAnsi" w:eastAsiaTheme="minorEastAsia" w:hAnsiTheme="minorHAnsi"/>
+                <w:rFonts w:asciiTheme="minorHAnsi" w:eastAsiaTheme="minorEastAsia" w:hAnsiTheme="minorHAnsi"/>
+                <w:noProof/>
               </w:rPr>
               <w:tab/>
             </w:r>
             <w:r>
               <w:rPr>
-                <w:rStyle w:val="IndexLink"/>
+                <w:rStyle w:val="Hyperlink"/>
+                <w:noProof/>
               </w:rPr>
               <w:t>Cilj razvoja</w:t>
             </w:r>
             <w:r>
               <w:rPr>
+                <w:noProof/>
+                <w:webHidden/>
+              </w:rPr>
+              <w:tab/>
+            </w:r>
+            <w:r>
+              <w:rPr>
+                <w:noProof/>
                 <w:webHidden/>
               </w:rPr>
               <w:fldChar w:fldCharType="begin"/>
             </w:r>
             <w:r>
               <w:rPr>
-                <w:webHidden/>
-              </w:rPr>
-              <w:instrText xml:space="preserve">PAGEREF _Toc180355075 \h</w:instrText>
-            </w:r>
-            <w:r>
-              <w:rPr>
+                <w:noProof/>
+                <w:webHidden/>
+              </w:rPr>
+              <w:instrText xml:space="preserve"> PAGEREF _Toc181866746 \h </w:instrText>
+            </w:r>
+            <w:r>
+              <w:rPr>
+                <w:noProof/>
+                <w:webHidden/>
+              </w:rPr>
+            </w:r>
+            <w:r>
+              <w:rPr>
+                <w:noProof/>
                 <w:webHidden/>
               </w:rPr>
               <w:fldChar w:fldCharType="separate"/>
             </w:r>
             <w:r>
               <w:rPr>
-                <w:rStyle w:val="IndexLink"/>
-                <w:vanish w:val="false"/>
-              </w:rPr>
-              <w:tab/>
+                <w:noProof/>
+                <w:webHidden/>
+              </w:rPr>
               <w:t>2</w:t>
             </w:r>
             <w:r>
               <w:rPr>
+                <w:noProof/>
                 <w:webHidden/>
               </w:rPr>
               <w:fldChar w:fldCharType="end"/>
@@ -253,65 +285,82 @@
         </w:p>
         <w:p>
           <w:pPr>
-            <w:pStyle w:val="Contents2"/>
+            <w:pStyle w:val="TOC2"/>
             <w:tabs>
-              <w:tab w:val="clear" w:pos="720"/>
-              <w:tab w:val="left" w:pos="992" w:leader="none"/>
-              <w:tab w:val="right" w:pos="9016" w:leader="dot"/>
+              <w:tab w:val="left" w:pos="992"/>
+              <w:tab w:val="right" w:leader="dot" w:pos="9016"/>
             </w:tabs>
             <w:rPr>
-              <w:rFonts w:ascii="Calibri" w:hAnsi="Calibri" w:eastAsia="" w:asciiTheme="minorHAnsi" w:eastAsiaTheme="minorEastAsia" w:hAnsiTheme="minorHAnsi"/>
+              <w:rFonts w:asciiTheme="minorHAnsi" w:eastAsiaTheme="minorEastAsia" w:hAnsiTheme="minorHAnsi"/>
+              <w:noProof/>
             </w:rPr>
           </w:pPr>
-          <w:hyperlink w:anchor="_Toc180355076">
-            <w:r>
-              <w:rPr>
-                <w:webHidden/>
-                <w:rStyle w:val="IndexLink"/>
+          <w:hyperlink w:anchor="_Toc181866747" w:history="1">
+            <w:r>
+              <w:rPr>
+                <w:rStyle w:val="Hyperlink"/>
+                <w:noProof/>
               </w:rPr>
               <w:t>1.2</w:t>
             </w:r>
             <w:r>
               <w:rPr>
-                <w:rStyle w:val="IndexLink"/>
-                <w:rFonts w:eastAsia="" w:ascii="Calibri" w:hAnsi="Calibri" w:asciiTheme="minorHAnsi" w:eastAsiaTheme="minorEastAsia" w:hAnsiTheme="minorHAnsi"/>
+                <w:rFonts w:asciiTheme="minorHAnsi" w:eastAsiaTheme="minorEastAsia" w:hAnsiTheme="minorHAnsi"/>
+                <w:noProof/>
               </w:rPr>
               <w:tab/>
             </w:r>
             <w:r>
               <w:rPr>
-                <w:rStyle w:val="IndexLink"/>
+                <w:rStyle w:val="Hyperlink"/>
+                <w:noProof/>
               </w:rPr>
               <w:t>Obim sistema</w:t>
             </w:r>
             <w:r>
               <w:rPr>
+                <w:noProof/>
+                <w:webHidden/>
+              </w:rPr>
+              <w:tab/>
+            </w:r>
+            <w:r>
+              <w:rPr>
+                <w:noProof/>
                 <w:webHidden/>
               </w:rPr>
               <w:fldChar w:fldCharType="begin"/>
             </w:r>
             <w:r>
               <w:rPr>
-                <w:webHidden/>
-              </w:rPr>
-              <w:instrText xml:space="preserve">PAGEREF _Toc180355076 \h</w:instrText>
-            </w:r>
-            <w:r>
-              <w:rPr>
+                <w:noProof/>
+                <w:webHidden/>
+              </w:rPr>
+              <w:instrText xml:space="preserve"> PAGEREF _Toc181866747 \h </w:instrText>
+            </w:r>
+            <w:r>
+              <w:rPr>
+                <w:noProof/>
+                <w:webHidden/>
+              </w:rPr>
+            </w:r>
+            <w:r>
+              <w:rPr>
+                <w:noProof/>
                 <w:webHidden/>
               </w:rPr>
               <w:fldChar w:fldCharType="separate"/>
             </w:r>
             <w:r>
               <w:rPr>
-                <w:rStyle w:val="IndexLink"/>
-                <w:vanish w:val="false"/>
-              </w:rPr>
-              <w:tab/>
+                <w:noProof/>
+                <w:webHidden/>
+              </w:rPr>
               <w:t>2</w:t>
             </w:r>
             <w:r>
               <w:rPr>
+                <w:noProof/>
                 <w:webHidden/>
               </w:rPr>
               <w:fldChar w:fldCharType="end"/>
@@ -320,65 +369,82 @@
         </w:p>
         <w:p>
           <w:pPr>
-            <w:pStyle w:val="Contents2"/>
+            <w:pStyle w:val="TOC2"/>
             <w:tabs>
-              <w:tab w:val="clear" w:pos="720"/>
-              <w:tab w:val="left" w:pos="992" w:leader="none"/>
-              <w:tab w:val="right" w:pos="9016" w:leader="dot"/>
+              <w:tab w:val="left" w:pos="992"/>
+              <w:tab w:val="right" w:leader="dot" w:pos="9016"/>
             </w:tabs>
             <w:rPr>
-              <w:rFonts w:ascii="Calibri" w:hAnsi="Calibri" w:eastAsia="" w:asciiTheme="minorHAnsi" w:eastAsiaTheme="minorEastAsia" w:hAnsiTheme="minorHAnsi"/>
+              <w:rFonts w:asciiTheme="minorHAnsi" w:eastAsiaTheme="minorEastAsia" w:hAnsiTheme="minorHAnsi"/>
+              <w:noProof/>
             </w:rPr>
           </w:pPr>
-          <w:hyperlink w:anchor="_Toc180355077">
-            <w:r>
-              <w:rPr>
-                <w:webHidden/>
-                <w:rStyle w:val="IndexLink"/>
+          <w:hyperlink w:anchor="_Toc181866748" w:history="1">
+            <w:r>
+              <w:rPr>
+                <w:rStyle w:val="Hyperlink"/>
+                <w:noProof/>
               </w:rPr>
               <w:t>1.3</w:t>
             </w:r>
             <w:r>
               <w:rPr>
-                <w:rStyle w:val="IndexLink"/>
-                <w:rFonts w:eastAsia="" w:ascii="Calibri" w:hAnsi="Calibri" w:asciiTheme="minorHAnsi" w:eastAsiaTheme="minorEastAsia" w:hAnsiTheme="minorHAnsi"/>
+                <w:rFonts w:asciiTheme="minorHAnsi" w:eastAsiaTheme="minorEastAsia" w:hAnsiTheme="minorHAnsi"/>
+                <w:noProof/>
               </w:rPr>
               <w:tab/>
             </w:r>
             <w:r>
               <w:rPr>
-                <w:rStyle w:val="IndexLink"/>
+                <w:rStyle w:val="Hyperlink"/>
+                <w:noProof/>
               </w:rPr>
               <w:t>Prikaz proizvoda</w:t>
             </w:r>
             <w:r>
               <w:rPr>
+                <w:noProof/>
+                <w:webHidden/>
+              </w:rPr>
+              <w:tab/>
+            </w:r>
+            <w:r>
+              <w:rPr>
+                <w:noProof/>
                 <w:webHidden/>
               </w:rPr>
               <w:fldChar w:fldCharType="begin"/>
             </w:r>
             <w:r>
               <w:rPr>
-                <w:webHidden/>
-              </w:rPr>
-              <w:instrText xml:space="preserve">PAGEREF _Toc180355077 \h</w:instrText>
-            </w:r>
-            <w:r>
-              <w:rPr>
+                <w:noProof/>
+                <w:webHidden/>
+              </w:rPr>
+              <w:instrText xml:space="preserve"> PAGEREF _Toc181866748 \h </w:instrText>
+            </w:r>
+            <w:r>
+              <w:rPr>
+                <w:noProof/>
+                <w:webHidden/>
+              </w:rPr>
+            </w:r>
+            <w:r>
+              <w:rPr>
+                <w:noProof/>
                 <w:webHidden/>
               </w:rPr>
               <w:fldChar w:fldCharType="separate"/>
             </w:r>
             <w:r>
               <w:rPr>
-                <w:rStyle w:val="IndexLink"/>
-                <w:vanish w:val="false"/>
-              </w:rPr>
-              <w:tab/>
+                <w:noProof/>
+                <w:webHidden/>
+              </w:rPr>
               <w:t>2</w:t>
             </w:r>
             <w:r>
               <w:rPr>
+                <w:noProof/>
                 <w:webHidden/>
               </w:rPr>
               <w:fldChar w:fldCharType="end"/>
@@ -387,72 +453,88 @@
         </w:p>
         <w:p>
           <w:pPr>
-            <w:pStyle w:val="Contents3"/>
+            <w:pStyle w:val="TOC3"/>
             <w:tabs>
-              <w:tab w:val="clear" w:pos="720"/>
-              <w:tab w:val="left" w:pos="1701" w:leader="none"/>
-              <w:tab w:val="right" w:pos="9016" w:leader="dot"/>
+              <w:tab w:val="left" w:pos="1701"/>
+              <w:tab w:val="right" w:leader="dot" w:pos="9016"/>
             </w:tabs>
             <w:rPr>
-              <w:rFonts w:ascii="Calibri" w:hAnsi="Calibri" w:eastAsia="" w:asciiTheme="minorHAnsi" w:eastAsiaTheme="minorEastAsia" w:hAnsiTheme="minorHAnsi"/>
-              <w:i w:val="false"/>
-              <w:i w:val="false"/>
+              <w:rFonts w:asciiTheme="minorHAnsi" w:eastAsiaTheme="minorEastAsia" w:hAnsiTheme="minorHAnsi"/>
+              <w:i w:val="0"/>
+              <w:noProof/>
               <w:sz w:val="22"/>
             </w:rPr>
           </w:pPr>
-          <w:hyperlink w:anchor="_Toc180355078">
-            <w:r>
-              <w:rPr>
-                <w:webHidden/>
-                <w:rStyle w:val="IndexLink"/>
+          <w:hyperlink w:anchor="_Toc181866749" w:history="1">
+            <w:r>
+              <w:rPr>
+                <w:rStyle w:val="Hyperlink"/>
+                <w:noProof/>
                 <w:lang w:val="sr-Latn-RS"/>
               </w:rPr>
               <w:t>1.3.1</w:t>
             </w:r>
             <w:r>
               <w:rPr>
-                <w:rStyle w:val="IndexLink"/>
-                <w:rFonts w:eastAsia="" w:ascii="Calibri" w:hAnsi="Calibri" w:asciiTheme="minorHAnsi" w:eastAsiaTheme="minorEastAsia" w:hAnsiTheme="minorHAnsi"/>
-                <w:i w:val="false"/>
+                <w:rFonts w:asciiTheme="minorHAnsi" w:eastAsiaTheme="minorEastAsia" w:hAnsiTheme="minorHAnsi"/>
+                <w:i w:val="0"/>
+                <w:noProof/>
                 <w:sz w:val="22"/>
               </w:rPr>
               <w:tab/>
             </w:r>
             <w:r>
               <w:rPr>
-                <w:rStyle w:val="IndexLink"/>
+                <w:rStyle w:val="Hyperlink"/>
+                <w:noProof/>
                 <w:lang w:val="sr-Latn-RS"/>
               </w:rPr>
               <w:t>Perspektiva proizvoda</w:t>
             </w:r>
             <w:r>
               <w:rPr>
+                <w:noProof/>
+                <w:webHidden/>
+              </w:rPr>
+              <w:tab/>
+            </w:r>
+            <w:r>
+              <w:rPr>
+                <w:noProof/>
                 <w:webHidden/>
               </w:rPr>
               <w:fldChar w:fldCharType="begin"/>
             </w:r>
             <w:r>
               <w:rPr>
-                <w:webHidden/>
-              </w:rPr>
-              <w:instrText xml:space="preserve">PAGEREF _Toc180355078 \h</w:instrText>
-            </w:r>
-            <w:r>
-              <w:rPr>
+                <w:noProof/>
+                <w:webHidden/>
+              </w:rPr>
+              <w:instrText xml:space="preserve"> PAGEREF _Toc181866749 \h </w:instrText>
+            </w:r>
+            <w:r>
+              <w:rPr>
+                <w:noProof/>
+                <w:webHidden/>
+              </w:rPr>
+            </w:r>
+            <w:r>
+              <w:rPr>
+                <w:noProof/>
                 <w:webHidden/>
               </w:rPr>
               <w:fldChar w:fldCharType="separate"/>
             </w:r>
             <w:r>
               <w:rPr>
-                <w:rStyle w:val="IndexLink"/>
-                <w:vanish w:val="false"/>
-              </w:rPr>
-              <w:tab/>
+                <w:noProof/>
+                <w:webHidden/>
+              </w:rPr>
               <w:t>2</w:t>
             </w:r>
             <w:r>
               <w:rPr>
+                <w:noProof/>
                 <w:webHidden/>
               </w:rPr>
               <w:fldChar w:fldCharType="end"/>
@@ -461,72 +543,88 @@
         </w:p>
         <w:p>
           <w:pPr>
-            <w:pStyle w:val="Contents3"/>
+            <w:pStyle w:val="TOC3"/>
             <w:tabs>
-              <w:tab w:val="clear" w:pos="720"/>
-              <w:tab w:val="left" w:pos="1701" w:leader="none"/>
-              <w:tab w:val="right" w:pos="9016" w:leader="dot"/>
+              <w:tab w:val="left" w:pos="1701"/>
+              <w:tab w:val="right" w:leader="dot" w:pos="9016"/>
             </w:tabs>
             <w:rPr>
-              <w:rFonts w:ascii="Calibri" w:hAnsi="Calibri" w:eastAsia="" w:asciiTheme="minorHAnsi" w:eastAsiaTheme="minorEastAsia" w:hAnsiTheme="minorHAnsi"/>
-              <w:i w:val="false"/>
-              <w:i w:val="false"/>
+              <w:rFonts w:asciiTheme="minorHAnsi" w:eastAsiaTheme="minorEastAsia" w:hAnsiTheme="minorHAnsi"/>
+              <w:i w:val="0"/>
+              <w:noProof/>
               <w:sz w:val="22"/>
             </w:rPr>
           </w:pPr>
-          <w:hyperlink w:anchor="_Toc180355079">
-            <w:r>
-              <w:rPr>
-                <w:webHidden/>
-                <w:rStyle w:val="IndexLink"/>
+          <w:hyperlink w:anchor="_Toc181866750" w:history="1">
+            <w:r>
+              <w:rPr>
+                <w:rStyle w:val="Hyperlink"/>
+                <w:noProof/>
                 <w:lang w:val="sr-Latn-RS"/>
               </w:rPr>
               <w:t>1.3.2</w:t>
             </w:r>
             <w:r>
               <w:rPr>
-                <w:rStyle w:val="IndexLink"/>
-                <w:rFonts w:eastAsia="" w:ascii="Calibri" w:hAnsi="Calibri" w:asciiTheme="minorHAnsi" w:eastAsiaTheme="minorEastAsia" w:hAnsiTheme="minorHAnsi"/>
-                <w:i w:val="false"/>
+                <w:rFonts w:asciiTheme="minorHAnsi" w:eastAsiaTheme="minorEastAsia" w:hAnsiTheme="minorHAnsi"/>
+                <w:i w:val="0"/>
+                <w:noProof/>
                 <w:sz w:val="22"/>
               </w:rPr>
               <w:tab/>
             </w:r>
             <w:r>
               <w:rPr>
-                <w:rStyle w:val="IndexLink"/>
+                <w:rStyle w:val="Hyperlink"/>
+                <w:noProof/>
                 <w:lang w:val="sr-Latn-RS"/>
               </w:rPr>
               <w:t>Funkcije proizvoda</w:t>
             </w:r>
             <w:r>
               <w:rPr>
+                <w:noProof/>
+                <w:webHidden/>
+              </w:rPr>
+              <w:tab/>
+            </w:r>
+            <w:r>
+              <w:rPr>
+                <w:noProof/>
                 <w:webHidden/>
               </w:rPr>
               <w:fldChar w:fldCharType="begin"/>
             </w:r>
             <w:r>
               <w:rPr>
-                <w:webHidden/>
-              </w:rPr>
-              <w:instrText xml:space="preserve">PAGEREF _Toc180355079 \h</w:instrText>
-            </w:r>
-            <w:r>
-              <w:rPr>
+                <w:noProof/>
+                <w:webHidden/>
+              </w:rPr>
+              <w:instrText xml:space="preserve"> PAGEREF _Toc181866750 \h </w:instrText>
+            </w:r>
+            <w:r>
+              <w:rPr>
+                <w:noProof/>
+                <w:webHidden/>
+              </w:rPr>
+            </w:r>
+            <w:r>
+              <w:rPr>
+                <w:noProof/>
                 <w:webHidden/>
               </w:rPr>
               <w:fldChar w:fldCharType="separate"/>
             </w:r>
             <w:r>
               <w:rPr>
-                <w:rStyle w:val="IndexLink"/>
-                <w:vanish w:val="false"/>
-              </w:rPr>
-              <w:tab/>
+                <w:noProof/>
+                <w:webHidden/>
+              </w:rPr>
               <w:t>3</w:t>
             </w:r>
             <w:r>
               <w:rPr>
+                <w:noProof/>
                 <w:webHidden/>
               </w:rPr>
               <w:fldChar w:fldCharType="end"/>
@@ -535,72 +633,88 @@
         </w:p>
         <w:p>
           <w:pPr>
-            <w:pStyle w:val="Contents3"/>
+            <w:pStyle w:val="TOC3"/>
             <w:tabs>
-              <w:tab w:val="clear" w:pos="720"/>
-              <w:tab w:val="left" w:pos="1701" w:leader="none"/>
-              <w:tab w:val="right" w:pos="9016" w:leader="dot"/>
+              <w:tab w:val="left" w:pos="1701"/>
+              <w:tab w:val="right" w:leader="dot" w:pos="9016"/>
             </w:tabs>
             <w:rPr>
-              <w:rFonts w:ascii="Calibri" w:hAnsi="Calibri" w:eastAsia="" w:asciiTheme="minorHAnsi" w:eastAsiaTheme="minorEastAsia" w:hAnsiTheme="minorHAnsi"/>
-              <w:i w:val="false"/>
-              <w:i w:val="false"/>
+              <w:rFonts w:asciiTheme="minorHAnsi" w:eastAsiaTheme="minorEastAsia" w:hAnsiTheme="minorHAnsi"/>
+              <w:i w:val="0"/>
+              <w:noProof/>
               <w:sz w:val="22"/>
             </w:rPr>
           </w:pPr>
-          <w:hyperlink w:anchor="_Toc180355080">
-            <w:r>
-              <w:rPr>
-                <w:webHidden/>
-                <w:rStyle w:val="IndexLink"/>
+          <w:hyperlink w:anchor="_Toc181866751" w:history="1">
+            <w:r>
+              <w:rPr>
+                <w:rStyle w:val="Hyperlink"/>
+                <w:noProof/>
                 <w:lang w:val="sr-Latn-RS"/>
               </w:rPr>
               <w:t>1.3.3</w:t>
             </w:r>
             <w:r>
               <w:rPr>
-                <w:rStyle w:val="IndexLink"/>
-                <w:rFonts w:eastAsia="" w:ascii="Calibri" w:hAnsi="Calibri" w:asciiTheme="minorHAnsi" w:eastAsiaTheme="minorEastAsia" w:hAnsiTheme="minorHAnsi"/>
-                <w:i w:val="false"/>
+                <w:rFonts w:asciiTheme="minorHAnsi" w:eastAsiaTheme="minorEastAsia" w:hAnsiTheme="minorHAnsi"/>
+                <w:i w:val="0"/>
+                <w:noProof/>
                 <w:sz w:val="22"/>
               </w:rPr>
               <w:tab/>
             </w:r>
             <w:r>
               <w:rPr>
-                <w:rStyle w:val="IndexLink"/>
+                <w:rStyle w:val="Hyperlink"/>
+                <w:noProof/>
                 <w:lang w:val="sr-Latn-RS"/>
               </w:rPr>
               <w:t>Karakteristike korisnika</w:t>
             </w:r>
             <w:r>
               <w:rPr>
+                <w:noProof/>
+                <w:webHidden/>
+              </w:rPr>
+              <w:tab/>
+            </w:r>
+            <w:r>
+              <w:rPr>
+                <w:noProof/>
                 <w:webHidden/>
               </w:rPr>
               <w:fldChar w:fldCharType="begin"/>
             </w:r>
             <w:r>
               <w:rPr>
-                <w:webHidden/>
-              </w:rPr>
-              <w:instrText xml:space="preserve">PAGEREF _Toc180355080 \h</w:instrText>
-            </w:r>
-            <w:r>
-              <w:rPr>
+                <w:noProof/>
+                <w:webHidden/>
+              </w:rPr>
+              <w:instrText xml:space="preserve"> PAGEREF _Toc181866751 \h </w:instrText>
+            </w:r>
+            <w:r>
+              <w:rPr>
+                <w:noProof/>
+                <w:webHidden/>
+              </w:rPr>
+            </w:r>
+            <w:r>
+              <w:rPr>
+                <w:noProof/>
                 <w:webHidden/>
               </w:rPr>
               <w:fldChar w:fldCharType="separate"/>
             </w:r>
             <w:r>
               <w:rPr>
-                <w:rStyle w:val="IndexLink"/>
-                <w:vanish w:val="false"/>
-              </w:rPr>
-              <w:tab/>
+                <w:noProof/>
+                <w:webHidden/>
+              </w:rPr>
               <w:t>3</w:t>
             </w:r>
             <w:r>
               <w:rPr>
+                <w:noProof/>
                 <w:webHidden/>
               </w:rPr>
               <w:fldChar w:fldCharType="end"/>
@@ -609,72 +723,88 @@
         </w:p>
         <w:p>
           <w:pPr>
-            <w:pStyle w:val="Contents3"/>
+            <w:pStyle w:val="TOC3"/>
             <w:tabs>
-              <w:tab w:val="clear" w:pos="720"/>
-              <w:tab w:val="left" w:pos="1701" w:leader="none"/>
-              <w:tab w:val="right" w:pos="9016" w:leader="dot"/>
+              <w:tab w:val="left" w:pos="1701"/>
+              <w:tab w:val="right" w:leader="dot" w:pos="9016"/>
             </w:tabs>
             <w:rPr>
-              <w:rFonts w:ascii="Calibri" w:hAnsi="Calibri" w:eastAsia="" w:asciiTheme="minorHAnsi" w:eastAsiaTheme="minorEastAsia" w:hAnsiTheme="minorHAnsi"/>
-              <w:i w:val="false"/>
-              <w:i w:val="false"/>
+              <w:rFonts w:asciiTheme="minorHAnsi" w:eastAsiaTheme="minorEastAsia" w:hAnsiTheme="minorHAnsi"/>
+              <w:i w:val="0"/>
+              <w:noProof/>
               <w:sz w:val="22"/>
             </w:rPr>
           </w:pPr>
-          <w:hyperlink w:anchor="_Toc180355081">
-            <w:r>
-              <w:rPr>
-                <w:webHidden/>
-                <w:rStyle w:val="IndexLink"/>
+          <w:hyperlink w:anchor="_Toc181866752" w:history="1">
+            <w:r>
+              <w:rPr>
+                <w:rStyle w:val="Hyperlink"/>
+                <w:noProof/>
                 <w:lang w:val="sr-Latn-RS"/>
               </w:rPr>
               <w:t>1.3.4</w:t>
             </w:r>
             <w:r>
               <w:rPr>
-                <w:rStyle w:val="IndexLink"/>
-                <w:rFonts w:eastAsia="" w:ascii="Calibri" w:hAnsi="Calibri" w:asciiTheme="minorHAnsi" w:eastAsiaTheme="minorEastAsia" w:hAnsiTheme="minorHAnsi"/>
-                <w:i w:val="false"/>
+                <w:rFonts w:asciiTheme="minorHAnsi" w:eastAsiaTheme="minorEastAsia" w:hAnsiTheme="minorHAnsi"/>
+                <w:i w:val="0"/>
+                <w:noProof/>
                 <w:sz w:val="22"/>
               </w:rPr>
               <w:tab/>
             </w:r>
             <w:r>
               <w:rPr>
-                <w:rStyle w:val="IndexLink"/>
+                <w:rStyle w:val="Hyperlink"/>
+                <w:noProof/>
                 <w:lang w:val="sr-Latn-RS"/>
               </w:rPr>
               <w:t>Ograničenja</w:t>
             </w:r>
             <w:r>
               <w:rPr>
+                <w:noProof/>
+                <w:webHidden/>
+              </w:rPr>
+              <w:tab/>
+            </w:r>
+            <w:r>
+              <w:rPr>
+                <w:noProof/>
                 <w:webHidden/>
               </w:rPr>
               <w:fldChar w:fldCharType="begin"/>
             </w:r>
             <w:r>
               <w:rPr>
-                <w:webHidden/>
-              </w:rPr>
-              <w:instrText xml:space="preserve">PAGEREF _Toc180355081 \h</w:instrText>
-            </w:r>
-            <w:r>
-              <w:rPr>
+                <w:noProof/>
+                <w:webHidden/>
+              </w:rPr>
+              <w:instrText xml:space="preserve"> PAGEREF _Toc181866752 \h </w:instrText>
+            </w:r>
+            <w:r>
+              <w:rPr>
+                <w:noProof/>
+                <w:webHidden/>
+              </w:rPr>
+            </w:r>
+            <w:r>
+              <w:rPr>
+                <w:noProof/>
                 <w:webHidden/>
               </w:rPr>
               <w:fldChar w:fldCharType="separate"/>
             </w:r>
             <w:r>
               <w:rPr>
-                <w:rStyle w:val="IndexLink"/>
-                <w:vanish w:val="false"/>
-              </w:rPr>
-              <w:tab/>
+                <w:noProof/>
+                <w:webHidden/>
+              </w:rPr>
               <w:t>4</w:t>
             </w:r>
             <w:r>
               <w:rPr>
+                <w:noProof/>
                 <w:webHidden/>
               </w:rPr>
               <w:fldChar w:fldCharType="end"/>
@@ -683,65 +813,82 @@
         </w:p>
         <w:p>
           <w:pPr>
-            <w:pStyle w:val="Contents2"/>
+            <w:pStyle w:val="TOC2"/>
             <w:tabs>
-              <w:tab w:val="clear" w:pos="720"/>
-              <w:tab w:val="left" w:pos="992" w:leader="none"/>
-              <w:tab w:val="right" w:pos="9016" w:leader="dot"/>
+              <w:tab w:val="left" w:pos="992"/>
+              <w:tab w:val="right" w:leader="dot" w:pos="9016"/>
             </w:tabs>
             <w:rPr>
-              <w:rFonts w:ascii="Calibri" w:hAnsi="Calibri" w:eastAsia="" w:asciiTheme="minorHAnsi" w:eastAsiaTheme="minorEastAsia" w:hAnsiTheme="minorHAnsi"/>
+              <w:rFonts w:asciiTheme="minorHAnsi" w:eastAsiaTheme="minorEastAsia" w:hAnsiTheme="minorHAnsi"/>
+              <w:noProof/>
             </w:rPr>
           </w:pPr>
-          <w:hyperlink w:anchor="_Toc180355082">
-            <w:r>
-              <w:rPr>
-                <w:webHidden/>
-                <w:rStyle w:val="IndexLink"/>
+          <w:hyperlink w:anchor="_Toc181866753" w:history="1">
+            <w:r>
+              <w:rPr>
+                <w:rStyle w:val="Hyperlink"/>
+                <w:noProof/>
               </w:rPr>
               <w:t>1.4</w:t>
             </w:r>
             <w:r>
               <w:rPr>
-                <w:rStyle w:val="IndexLink"/>
-                <w:rFonts w:eastAsia="" w:ascii="Calibri" w:hAnsi="Calibri" w:asciiTheme="minorHAnsi" w:eastAsiaTheme="minorEastAsia" w:hAnsiTheme="minorHAnsi"/>
+                <w:rFonts w:asciiTheme="minorHAnsi" w:eastAsiaTheme="minorEastAsia" w:hAnsiTheme="minorHAnsi"/>
+                <w:noProof/>
               </w:rPr>
               <w:tab/>
             </w:r>
             <w:r>
               <w:rPr>
-                <w:rStyle w:val="IndexLink"/>
+                <w:rStyle w:val="Hyperlink"/>
+                <w:noProof/>
               </w:rPr>
               <w:t>Definicije</w:t>
             </w:r>
             <w:r>
               <w:rPr>
+                <w:noProof/>
+                <w:webHidden/>
+              </w:rPr>
+              <w:tab/>
+            </w:r>
+            <w:r>
+              <w:rPr>
+                <w:noProof/>
                 <w:webHidden/>
               </w:rPr>
               <w:fldChar w:fldCharType="begin"/>
             </w:r>
             <w:r>
               <w:rPr>
-                <w:webHidden/>
-              </w:rPr>
-              <w:instrText xml:space="preserve">PAGEREF _Toc180355082 \h</w:instrText>
-            </w:r>
-            <w:r>
-              <w:rPr>
+                <w:noProof/>
+                <w:webHidden/>
+              </w:rPr>
+              <w:instrText xml:space="preserve"> PAGEREF _Toc181866753 \h </w:instrText>
+            </w:r>
+            <w:r>
+              <w:rPr>
+                <w:noProof/>
+                <w:webHidden/>
+              </w:rPr>
+            </w:r>
+            <w:r>
+              <w:rPr>
+                <w:noProof/>
                 <w:webHidden/>
               </w:rPr>
               <w:fldChar w:fldCharType="separate"/>
             </w:r>
             <w:r>
               <w:rPr>
-                <w:rStyle w:val="IndexLink"/>
-                <w:vanish w:val="false"/>
-              </w:rPr>
-              <w:tab/>
+                <w:noProof/>
+                <w:webHidden/>
+              </w:rPr>
               <w:t>4</w:t>
             </w:r>
             <w:r>
               <w:rPr>
+                <w:noProof/>
                 <w:webHidden/>
               </w:rPr>
               <w:fldChar w:fldCharType="end"/>
@@ -750,71 +897,87 @@
         </w:p>
         <w:p>
           <w:pPr>
-            <w:pStyle w:val="Contents1"/>
+            <w:pStyle w:val="TOC1"/>
             <w:tabs>
-              <w:tab w:val="clear" w:pos="720"/>
-              <w:tab w:val="right" w:pos="9016" w:leader="dot"/>
+              <w:tab w:val="right" w:leader="dot" w:pos="9016"/>
             </w:tabs>
             <w:rPr>
-              <w:rFonts w:ascii="Calibri" w:hAnsi="Calibri" w:eastAsia="" w:asciiTheme="minorHAnsi" w:eastAsiaTheme="minorEastAsia" w:hAnsiTheme="minorHAnsi"/>
-              <w:b w:val="false"/>
-              <w:b w:val="false"/>
+              <w:rFonts w:asciiTheme="minorHAnsi" w:eastAsiaTheme="minorEastAsia" w:hAnsiTheme="minorHAnsi"/>
+              <w:b w:val="0"/>
+              <w:noProof/>
               <w:sz w:val="22"/>
             </w:rPr>
           </w:pPr>
-          <w:hyperlink w:anchor="_Toc180355083">
-            <w:r>
-              <w:rPr>
-                <w:webHidden/>
-                <w:rStyle w:val="IndexLink"/>
+          <w:hyperlink w:anchor="_Toc181866754" w:history="1">
+            <w:r>
+              <w:rPr>
+                <w:rStyle w:val="Hyperlink"/>
+                <w:noProof/>
                 <w:lang w:val="sr-Latn-RS"/>
               </w:rPr>
               <w:t>2.</w:t>
             </w:r>
             <w:r>
               <w:rPr>
-                <w:rStyle w:val="IndexLink"/>
-                <w:rFonts w:eastAsia="" w:ascii="Calibri" w:hAnsi="Calibri" w:asciiTheme="minorHAnsi" w:eastAsiaTheme="minorEastAsia" w:hAnsiTheme="minorHAnsi"/>
-                <w:b w:val="false"/>
+                <w:rFonts w:asciiTheme="minorHAnsi" w:eastAsiaTheme="minorEastAsia" w:hAnsiTheme="minorHAnsi"/>
+                <w:b w:val="0"/>
+                <w:noProof/>
                 <w:sz w:val="22"/>
               </w:rPr>
               <w:tab/>
             </w:r>
             <w:r>
               <w:rPr>
-                <w:rStyle w:val="IndexLink"/>
+                <w:rStyle w:val="Hyperlink"/>
+                <w:noProof/>
                 <w:lang w:val="sr-Latn-RS"/>
               </w:rPr>
               <w:t>Reference</w:t>
             </w:r>
             <w:r>
               <w:rPr>
+                <w:noProof/>
+                <w:webHidden/>
+              </w:rPr>
+              <w:tab/>
+            </w:r>
+            <w:r>
+              <w:rPr>
+                <w:noProof/>
                 <w:webHidden/>
               </w:rPr>
               <w:fldChar w:fldCharType="begin"/>
             </w:r>
             <w:r>
               <w:rPr>
-                <w:webHidden/>
-              </w:rPr>
-              <w:instrText xml:space="preserve">PAGEREF _Toc180355083 \h</w:instrText>
-            </w:r>
-            <w:r>
-              <w:rPr>
+                <w:noProof/>
+                <w:webHidden/>
+              </w:rPr>
+              <w:instrText xml:space="preserve"> PAGEREF _Toc181866754 \h </w:instrText>
+            </w:r>
+            <w:r>
+              <w:rPr>
+                <w:noProof/>
+                <w:webHidden/>
+              </w:rPr>
+            </w:r>
+            <w:r>
+              <w:rPr>
+                <w:noProof/>
                 <w:webHidden/>
               </w:rPr>
               <w:fldChar w:fldCharType="separate"/>
             </w:r>
             <w:r>
               <w:rPr>
-                <w:rStyle w:val="IndexLink"/>
-                <w:vanish w:val="false"/>
-              </w:rPr>
-              <w:tab/>
+                <w:noProof/>
+                <w:webHidden/>
+              </w:rPr>
               <w:t>5</w:t>
             </w:r>
             <w:r>
               <w:rPr>
+                <w:noProof/>
                 <w:webHidden/>
               </w:rPr>
               <w:fldChar w:fldCharType="end"/>
@@ -823,71 +986,87 @@
         </w:p>
         <w:p>
           <w:pPr>
-            <w:pStyle w:val="Contents1"/>
+            <w:pStyle w:val="TOC1"/>
             <w:tabs>
-              <w:tab w:val="clear" w:pos="720"/>
-              <w:tab w:val="right" w:pos="9016" w:leader="dot"/>
+              <w:tab w:val="right" w:leader="dot" w:pos="9016"/>
             </w:tabs>
             <w:rPr>
-              <w:rFonts w:ascii="Calibri" w:hAnsi="Calibri" w:eastAsia="" w:asciiTheme="minorHAnsi" w:eastAsiaTheme="minorEastAsia" w:hAnsiTheme="minorHAnsi"/>
-              <w:b w:val="false"/>
-              <w:b w:val="false"/>
+              <w:rFonts w:asciiTheme="minorHAnsi" w:eastAsiaTheme="minorEastAsia" w:hAnsiTheme="minorHAnsi"/>
+              <w:b w:val="0"/>
+              <w:noProof/>
               <w:sz w:val="22"/>
             </w:rPr>
           </w:pPr>
-          <w:hyperlink w:anchor="_Toc180355084">
-            <w:r>
-              <w:rPr>
-                <w:webHidden/>
-                <w:rStyle w:val="IndexLink"/>
+          <w:hyperlink w:anchor="_Toc181866755" w:history="1">
+            <w:r>
+              <w:rPr>
+                <w:rStyle w:val="Hyperlink"/>
+                <w:noProof/>
                 <w:lang w:val="sr-Latn-RS"/>
               </w:rPr>
               <w:t>3.</w:t>
             </w:r>
             <w:r>
               <w:rPr>
-                <w:rStyle w:val="IndexLink"/>
-                <w:rFonts w:eastAsia="" w:ascii="Calibri" w:hAnsi="Calibri" w:asciiTheme="minorHAnsi" w:eastAsiaTheme="minorEastAsia" w:hAnsiTheme="minorHAnsi"/>
-                <w:b w:val="false"/>
+                <w:rFonts w:asciiTheme="minorHAnsi" w:eastAsiaTheme="minorEastAsia" w:hAnsiTheme="minorHAnsi"/>
+                <w:b w:val="0"/>
+                <w:noProof/>
                 <w:sz w:val="22"/>
               </w:rPr>
               <w:tab/>
             </w:r>
             <w:r>
               <w:rPr>
-                <w:rStyle w:val="IndexLink"/>
+                <w:rStyle w:val="Hyperlink"/>
+                <w:noProof/>
                 <w:lang w:val="sr-Latn-RS"/>
               </w:rPr>
               <w:t>Specifikacija zahteva</w:t>
             </w:r>
             <w:r>
               <w:rPr>
+                <w:noProof/>
+                <w:webHidden/>
+              </w:rPr>
+              <w:tab/>
+            </w:r>
+            <w:r>
+              <w:rPr>
+                <w:noProof/>
                 <w:webHidden/>
               </w:rPr>
               <w:fldChar w:fldCharType="begin"/>
             </w:r>
             <w:r>
               <w:rPr>
-                <w:webHidden/>
-              </w:rPr>
-              <w:instrText xml:space="preserve">PAGEREF _Toc180355084 \h</w:instrText>
-            </w:r>
-            <w:r>
-              <w:rPr>
+                <w:noProof/>
+                <w:webHidden/>
+              </w:rPr>
+              <w:instrText xml:space="preserve"> PAGEREF _Toc181866755 \h </w:instrText>
+            </w:r>
+            <w:r>
+              <w:rPr>
+                <w:noProof/>
+                <w:webHidden/>
+              </w:rPr>
+            </w:r>
+            <w:r>
+              <w:rPr>
+                <w:noProof/>
                 <w:webHidden/>
               </w:rPr>
               <w:fldChar w:fldCharType="separate"/>
             </w:r>
             <w:r>
               <w:rPr>
-                <w:rStyle w:val="IndexLink"/>
-                <w:vanish w:val="false"/>
-              </w:rPr>
-              <w:tab/>
+                <w:noProof/>
+                <w:webHidden/>
+              </w:rPr>
               <w:t>6</w:t>
             </w:r>
             <w:r>
               <w:rPr>
+                <w:noProof/>
                 <w:webHidden/>
               </w:rPr>
               <w:fldChar w:fldCharType="end"/>
@@ -896,65 +1075,82 @@
         </w:p>
         <w:p>
           <w:pPr>
-            <w:pStyle w:val="Contents2"/>
+            <w:pStyle w:val="TOC2"/>
             <w:tabs>
-              <w:tab w:val="clear" w:pos="720"/>
-              <w:tab w:val="left" w:pos="992" w:leader="none"/>
-              <w:tab w:val="right" w:pos="9016" w:leader="dot"/>
+              <w:tab w:val="left" w:pos="992"/>
+              <w:tab w:val="right" w:leader="dot" w:pos="9016"/>
             </w:tabs>
             <w:rPr>
-              <w:rFonts w:ascii="Calibri" w:hAnsi="Calibri" w:eastAsia="" w:asciiTheme="minorHAnsi" w:eastAsiaTheme="minorEastAsia" w:hAnsiTheme="minorHAnsi"/>
+              <w:rFonts w:asciiTheme="minorHAnsi" w:eastAsiaTheme="minorEastAsia" w:hAnsiTheme="minorHAnsi"/>
+              <w:noProof/>
             </w:rPr>
           </w:pPr>
-          <w:hyperlink w:anchor="_Toc180355085">
-            <w:r>
-              <w:rPr>
-                <w:webHidden/>
-                <w:rStyle w:val="IndexLink"/>
+          <w:hyperlink w:anchor="_Toc181866756" w:history="1">
+            <w:r>
+              <w:rPr>
+                <w:rStyle w:val="Hyperlink"/>
+                <w:noProof/>
               </w:rPr>
               <w:t>3.1</w:t>
             </w:r>
             <w:r>
               <w:rPr>
-                <w:rStyle w:val="IndexLink"/>
-                <w:rFonts w:eastAsia="" w:ascii="Calibri" w:hAnsi="Calibri" w:asciiTheme="minorHAnsi" w:eastAsiaTheme="minorEastAsia" w:hAnsiTheme="minorHAnsi"/>
+                <w:rFonts w:asciiTheme="minorHAnsi" w:eastAsiaTheme="minorEastAsia" w:hAnsiTheme="minorHAnsi"/>
+                <w:noProof/>
               </w:rPr>
               <w:tab/>
             </w:r>
             <w:r>
               <w:rPr>
-                <w:rStyle w:val="IndexLink"/>
+                <w:rStyle w:val="Hyperlink"/>
+                <w:noProof/>
               </w:rPr>
               <w:t>Spoljašnji interfejsi</w:t>
             </w:r>
             <w:r>
               <w:rPr>
+                <w:noProof/>
+                <w:webHidden/>
+              </w:rPr>
+              <w:tab/>
+            </w:r>
+            <w:r>
+              <w:rPr>
+                <w:noProof/>
                 <w:webHidden/>
               </w:rPr>
               <w:fldChar w:fldCharType="begin"/>
             </w:r>
             <w:r>
               <w:rPr>
-                <w:webHidden/>
-              </w:rPr>
-              <w:instrText xml:space="preserve">PAGEREF _Toc180355085 \h</w:instrText>
-            </w:r>
-            <w:r>
-              <w:rPr>
+                <w:noProof/>
+                <w:webHidden/>
+              </w:rPr>
+              <w:instrText xml:space="preserve"> PAGEREF _Toc181866756 \h </w:instrText>
+            </w:r>
+            <w:r>
+              <w:rPr>
+                <w:noProof/>
+                <w:webHidden/>
+              </w:rPr>
+            </w:r>
+            <w:r>
+              <w:rPr>
+                <w:noProof/>
                 <w:webHidden/>
               </w:rPr>
               <w:fldChar w:fldCharType="separate"/>
             </w:r>
             <w:r>
               <w:rPr>
-                <w:rStyle w:val="IndexLink"/>
-                <w:vanish w:val="false"/>
-              </w:rPr>
-              <w:tab/>
+                <w:noProof/>
+                <w:webHidden/>
+              </w:rPr>
               <w:t>6</w:t>
             </w:r>
             <w:r>
               <w:rPr>
+                <w:noProof/>
                 <w:webHidden/>
               </w:rPr>
               <w:fldChar w:fldCharType="end"/>
@@ -963,65 +1159,82 @@
         </w:p>
         <w:p>
           <w:pPr>
-            <w:pStyle w:val="Contents2"/>
+            <w:pStyle w:val="TOC2"/>
             <w:tabs>
-              <w:tab w:val="clear" w:pos="720"/>
-              <w:tab w:val="left" w:pos="992" w:leader="none"/>
-              <w:tab w:val="right" w:pos="9016" w:leader="dot"/>
+              <w:tab w:val="left" w:pos="992"/>
+              <w:tab w:val="right" w:leader="dot" w:pos="9016"/>
             </w:tabs>
             <w:rPr>
-              <w:rFonts w:ascii="Calibri" w:hAnsi="Calibri" w:eastAsia="" w:asciiTheme="minorHAnsi" w:eastAsiaTheme="minorEastAsia" w:hAnsiTheme="minorHAnsi"/>
+              <w:rFonts w:asciiTheme="minorHAnsi" w:eastAsiaTheme="minorEastAsia" w:hAnsiTheme="minorHAnsi"/>
+              <w:noProof/>
             </w:rPr>
           </w:pPr>
-          <w:hyperlink w:anchor="_Toc180355086">
-            <w:r>
-              <w:rPr>
-                <w:webHidden/>
-                <w:rStyle w:val="IndexLink"/>
+          <w:hyperlink w:anchor="_Toc181866757" w:history="1">
+            <w:r>
+              <w:rPr>
+                <w:rStyle w:val="Hyperlink"/>
+                <w:noProof/>
               </w:rPr>
               <w:t>3.2</w:t>
             </w:r>
             <w:r>
               <w:rPr>
-                <w:rStyle w:val="IndexLink"/>
-                <w:rFonts w:eastAsia="" w:ascii="Calibri" w:hAnsi="Calibri" w:asciiTheme="minorHAnsi" w:eastAsiaTheme="minorEastAsia" w:hAnsiTheme="minorHAnsi"/>
+                <w:rFonts w:asciiTheme="minorHAnsi" w:eastAsiaTheme="minorEastAsia" w:hAnsiTheme="minorHAnsi"/>
+                <w:noProof/>
               </w:rPr>
               <w:tab/>
             </w:r>
             <w:r>
               <w:rPr>
-                <w:rStyle w:val="IndexLink"/>
+                <w:rStyle w:val="Hyperlink"/>
+                <w:noProof/>
               </w:rPr>
               <w:t>Funkcije</w:t>
             </w:r>
             <w:r>
               <w:rPr>
+                <w:noProof/>
+                <w:webHidden/>
+              </w:rPr>
+              <w:tab/>
+            </w:r>
+            <w:r>
+              <w:rPr>
+                <w:noProof/>
                 <w:webHidden/>
               </w:rPr>
               <w:fldChar w:fldCharType="begin"/>
             </w:r>
             <w:r>
               <w:rPr>
-                <w:webHidden/>
-              </w:rPr>
-              <w:instrText xml:space="preserve">PAGEREF _Toc180355086 \h</w:instrText>
-            </w:r>
-            <w:r>
-              <w:rPr>
+                <w:noProof/>
+                <w:webHidden/>
+              </w:rPr>
+              <w:instrText xml:space="preserve"> PAGEREF _Toc181866757 \h </w:instrText>
+            </w:r>
+            <w:r>
+              <w:rPr>
+                <w:noProof/>
+                <w:webHidden/>
+              </w:rPr>
+            </w:r>
+            <w:r>
+              <w:rPr>
+                <w:noProof/>
                 <w:webHidden/>
               </w:rPr>
               <w:fldChar w:fldCharType="separate"/>
             </w:r>
             <w:r>
               <w:rPr>
-                <w:rStyle w:val="IndexLink"/>
-                <w:vanish w:val="false"/>
-              </w:rPr>
-              <w:tab/>
+                <w:noProof/>
+                <w:webHidden/>
+              </w:rPr>
               <w:t>7</w:t>
             </w:r>
             <w:r>
               <w:rPr>
+                <w:noProof/>
                 <w:webHidden/>
               </w:rPr>
               <w:fldChar w:fldCharType="end"/>
@@ -1030,65 +1243,82 @@
         </w:p>
         <w:p>
           <w:pPr>
-            <w:pStyle w:val="Contents2"/>
+            <w:pStyle w:val="TOC2"/>
             <w:tabs>
-              <w:tab w:val="clear" w:pos="720"/>
-              <w:tab w:val="left" w:pos="992" w:leader="none"/>
-              <w:tab w:val="right" w:pos="9016" w:leader="dot"/>
+              <w:tab w:val="left" w:pos="992"/>
+              <w:tab w:val="right" w:leader="dot" w:pos="9016"/>
             </w:tabs>
             <w:rPr>
-              <w:rFonts w:ascii="Calibri" w:hAnsi="Calibri" w:eastAsia="" w:asciiTheme="minorHAnsi" w:eastAsiaTheme="minorEastAsia" w:hAnsiTheme="minorHAnsi"/>
+              <w:rFonts w:asciiTheme="minorHAnsi" w:eastAsiaTheme="minorEastAsia" w:hAnsiTheme="minorHAnsi"/>
+              <w:noProof/>
             </w:rPr>
           </w:pPr>
-          <w:hyperlink w:anchor="_Toc180355087">
-            <w:r>
-              <w:rPr>
-                <w:webHidden/>
-                <w:rStyle w:val="IndexLink"/>
+          <w:hyperlink w:anchor="_Toc181866758" w:history="1">
+            <w:r>
+              <w:rPr>
+                <w:rStyle w:val="Hyperlink"/>
+                <w:noProof/>
               </w:rPr>
               <w:t>3.3</w:t>
             </w:r>
             <w:r>
               <w:rPr>
-                <w:rStyle w:val="IndexLink"/>
-                <w:rFonts w:eastAsia="" w:ascii="Calibri" w:hAnsi="Calibri" w:asciiTheme="minorHAnsi" w:eastAsiaTheme="minorEastAsia" w:hAnsiTheme="minorHAnsi"/>
+                <w:rFonts w:asciiTheme="minorHAnsi" w:eastAsiaTheme="minorEastAsia" w:hAnsiTheme="minorHAnsi"/>
+                <w:noProof/>
               </w:rPr>
               <w:tab/>
             </w:r>
             <w:r>
               <w:rPr>
-                <w:rStyle w:val="IndexLink"/>
+                <w:rStyle w:val="Hyperlink"/>
+                <w:noProof/>
               </w:rPr>
               <w:t>Pogodnost za upotrebu</w:t>
             </w:r>
             <w:r>
               <w:rPr>
+                <w:noProof/>
+                <w:webHidden/>
+              </w:rPr>
+              <w:tab/>
+            </w:r>
+            <w:r>
+              <w:rPr>
+                <w:noProof/>
                 <w:webHidden/>
               </w:rPr>
               <w:fldChar w:fldCharType="begin"/>
             </w:r>
             <w:r>
               <w:rPr>
-                <w:webHidden/>
-              </w:rPr>
-              <w:instrText xml:space="preserve">PAGEREF _Toc180355087 \h</w:instrText>
-            </w:r>
-            <w:r>
-              <w:rPr>
+                <w:noProof/>
+                <w:webHidden/>
+              </w:rPr>
+              <w:instrText xml:space="preserve"> PAGEREF _Toc181866758 \h </w:instrText>
+            </w:r>
+            <w:r>
+              <w:rPr>
+                <w:noProof/>
+                <w:webHidden/>
+              </w:rPr>
+            </w:r>
+            <w:r>
+              <w:rPr>
+                <w:noProof/>
                 <w:webHidden/>
               </w:rPr>
               <w:fldChar w:fldCharType="separate"/>
             </w:r>
             <w:r>
               <w:rPr>
-                <w:rStyle w:val="IndexLink"/>
-                <w:vanish w:val="false"/>
-              </w:rPr>
-              <w:tab/>
+                <w:noProof/>
+                <w:webHidden/>
+              </w:rPr>
               <w:t>7</w:t>
             </w:r>
             <w:r>
               <w:rPr>
+                <w:noProof/>
                 <w:webHidden/>
               </w:rPr>
               <w:fldChar w:fldCharType="end"/>
@@ -1097,65 +1327,82 @@
         </w:p>
         <w:p>
           <w:pPr>
-            <w:pStyle w:val="Contents2"/>
+            <w:pStyle w:val="TOC2"/>
             <w:tabs>
-              <w:tab w:val="clear" w:pos="720"/>
-              <w:tab w:val="left" w:pos="992" w:leader="none"/>
-              <w:tab w:val="right" w:pos="9016" w:leader="dot"/>
+              <w:tab w:val="left" w:pos="992"/>
+              <w:tab w:val="right" w:leader="dot" w:pos="9016"/>
             </w:tabs>
             <w:rPr>
-              <w:rFonts w:ascii="Calibri" w:hAnsi="Calibri" w:eastAsia="" w:asciiTheme="minorHAnsi" w:eastAsiaTheme="minorEastAsia" w:hAnsiTheme="minorHAnsi"/>
+              <w:rFonts w:asciiTheme="minorHAnsi" w:eastAsiaTheme="minorEastAsia" w:hAnsiTheme="minorHAnsi"/>
+              <w:noProof/>
             </w:rPr>
           </w:pPr>
-          <w:hyperlink w:anchor="_Toc180355088">
-            <w:r>
-              <w:rPr>
-                <w:webHidden/>
-                <w:rStyle w:val="IndexLink"/>
+          <w:hyperlink w:anchor="_Toc181866759" w:history="1">
+            <w:r>
+              <w:rPr>
+                <w:rStyle w:val="Hyperlink"/>
+                <w:noProof/>
               </w:rPr>
               <w:t>3.4</w:t>
             </w:r>
             <w:r>
               <w:rPr>
-                <w:rStyle w:val="IndexLink"/>
-                <w:rFonts w:eastAsia="" w:ascii="Calibri" w:hAnsi="Calibri" w:asciiTheme="minorHAnsi" w:eastAsiaTheme="minorEastAsia" w:hAnsiTheme="minorHAnsi"/>
+                <w:rFonts w:asciiTheme="minorHAnsi" w:eastAsiaTheme="minorEastAsia" w:hAnsiTheme="minorHAnsi"/>
+                <w:noProof/>
               </w:rPr>
               <w:tab/>
             </w:r>
             <w:r>
               <w:rPr>
-                <w:rStyle w:val="IndexLink"/>
+                <w:rStyle w:val="Hyperlink"/>
+                <w:noProof/>
               </w:rPr>
               <w:t>Zahtevane performanse</w:t>
             </w:r>
             <w:r>
               <w:rPr>
+                <w:noProof/>
+                <w:webHidden/>
+              </w:rPr>
+              <w:tab/>
+            </w:r>
+            <w:r>
+              <w:rPr>
+                <w:noProof/>
                 <w:webHidden/>
               </w:rPr>
               <w:fldChar w:fldCharType="begin"/>
             </w:r>
             <w:r>
               <w:rPr>
-                <w:webHidden/>
-              </w:rPr>
-              <w:instrText xml:space="preserve">PAGEREF _Toc180355088 \h</w:instrText>
-            </w:r>
-            <w:r>
-              <w:rPr>
+                <w:noProof/>
+                <w:webHidden/>
+              </w:rPr>
+              <w:instrText xml:space="preserve"> PAGEREF _Toc181866759 \h </w:instrText>
+            </w:r>
+            <w:r>
+              <w:rPr>
+                <w:noProof/>
+                <w:webHidden/>
+              </w:rPr>
+            </w:r>
+            <w:r>
+              <w:rPr>
+                <w:noProof/>
                 <w:webHidden/>
               </w:rPr>
               <w:fldChar w:fldCharType="separate"/>
             </w:r>
             <w:r>
               <w:rPr>
-                <w:rStyle w:val="IndexLink"/>
-                <w:vanish w:val="false"/>
-              </w:rPr>
-              <w:tab/>
-              <w:t>8</w:t>
-            </w:r>
-            <w:r>
-              <w:rPr>
+                <w:noProof/>
+                <w:webHidden/>
+              </w:rPr>
+              <w:t>7</w:t>
+            </w:r>
+            <w:r>
+              <w:rPr>
+                <w:noProof/>
                 <w:webHidden/>
               </w:rPr>
               <w:fldChar w:fldCharType="end"/>
@@ -1164,65 +1411,82 @@
         </w:p>
         <w:p>
           <w:pPr>
-            <w:pStyle w:val="Contents2"/>
+            <w:pStyle w:val="TOC2"/>
             <w:tabs>
-              <w:tab w:val="clear" w:pos="720"/>
-              <w:tab w:val="left" w:pos="992" w:leader="none"/>
-              <w:tab w:val="right" w:pos="9016" w:leader="dot"/>
+              <w:tab w:val="left" w:pos="992"/>
+              <w:tab w:val="right" w:leader="dot" w:pos="9016"/>
             </w:tabs>
             <w:rPr>
-              <w:rFonts w:ascii="Calibri" w:hAnsi="Calibri" w:eastAsia="" w:asciiTheme="minorHAnsi" w:eastAsiaTheme="minorEastAsia" w:hAnsiTheme="minorHAnsi"/>
+              <w:rFonts w:asciiTheme="minorHAnsi" w:eastAsiaTheme="minorEastAsia" w:hAnsiTheme="minorHAnsi"/>
+              <w:noProof/>
             </w:rPr>
           </w:pPr>
-          <w:hyperlink w:anchor="_Toc180355089">
-            <w:r>
-              <w:rPr>
-                <w:webHidden/>
-                <w:rStyle w:val="IndexLink"/>
+          <w:hyperlink w:anchor="_Toc181866760" w:history="1">
+            <w:r>
+              <w:rPr>
+                <w:rStyle w:val="Hyperlink"/>
+                <w:noProof/>
               </w:rPr>
               <w:t>3.5</w:t>
             </w:r>
             <w:r>
               <w:rPr>
-                <w:rStyle w:val="IndexLink"/>
-                <w:rFonts w:eastAsia="" w:ascii="Calibri" w:hAnsi="Calibri" w:asciiTheme="minorHAnsi" w:eastAsiaTheme="minorEastAsia" w:hAnsiTheme="minorHAnsi"/>
+                <w:rFonts w:asciiTheme="minorHAnsi" w:eastAsiaTheme="minorEastAsia" w:hAnsiTheme="minorHAnsi"/>
+                <w:noProof/>
               </w:rPr>
               <w:tab/>
             </w:r>
             <w:r>
               <w:rPr>
-                <w:rStyle w:val="IndexLink"/>
+                <w:rStyle w:val="Hyperlink"/>
+                <w:noProof/>
               </w:rPr>
               <w:t>Zahtevi baze podataka</w:t>
             </w:r>
             <w:r>
               <w:rPr>
+                <w:noProof/>
+                <w:webHidden/>
+              </w:rPr>
+              <w:tab/>
+            </w:r>
+            <w:r>
+              <w:rPr>
+                <w:noProof/>
                 <w:webHidden/>
               </w:rPr>
               <w:fldChar w:fldCharType="begin"/>
             </w:r>
             <w:r>
               <w:rPr>
-                <w:webHidden/>
-              </w:rPr>
-              <w:instrText xml:space="preserve">PAGEREF _Toc180355089 \h</w:instrText>
-            </w:r>
-            <w:r>
-              <w:rPr>
+                <w:noProof/>
+                <w:webHidden/>
+              </w:rPr>
+              <w:instrText xml:space="preserve"> PAGEREF _Toc181866760 \h </w:instrText>
+            </w:r>
+            <w:r>
+              <w:rPr>
+                <w:noProof/>
+                <w:webHidden/>
+              </w:rPr>
+            </w:r>
+            <w:r>
+              <w:rPr>
+                <w:noProof/>
                 <w:webHidden/>
               </w:rPr>
               <w:fldChar w:fldCharType="separate"/>
             </w:r>
             <w:r>
               <w:rPr>
-                <w:rStyle w:val="IndexLink"/>
-                <w:vanish w:val="false"/>
-              </w:rPr>
-              <w:tab/>
-              <w:t>8</w:t>
-            </w:r>
-            <w:r>
-              <w:rPr>
+                <w:noProof/>
+                <w:webHidden/>
+              </w:rPr>
+              <w:t>7</w:t>
+            </w:r>
+            <w:r>
+              <w:rPr>
+                <w:noProof/>
                 <w:webHidden/>
               </w:rPr>
               <w:fldChar w:fldCharType="end"/>
@@ -1231,65 +1495,82 @@
         </w:p>
         <w:p>
           <w:pPr>
-            <w:pStyle w:val="Contents2"/>
+            <w:pStyle w:val="TOC2"/>
             <w:tabs>
-              <w:tab w:val="clear" w:pos="720"/>
-              <w:tab w:val="left" w:pos="992" w:leader="none"/>
-              <w:tab w:val="right" w:pos="9016" w:leader="dot"/>
+              <w:tab w:val="left" w:pos="992"/>
+              <w:tab w:val="right" w:leader="dot" w:pos="9016"/>
             </w:tabs>
             <w:rPr>
-              <w:rFonts w:ascii="Calibri" w:hAnsi="Calibri" w:eastAsia="" w:asciiTheme="minorHAnsi" w:eastAsiaTheme="minorEastAsia" w:hAnsiTheme="minorHAnsi"/>
+              <w:rFonts w:asciiTheme="minorHAnsi" w:eastAsiaTheme="minorEastAsia" w:hAnsiTheme="minorHAnsi"/>
+              <w:noProof/>
             </w:rPr>
           </w:pPr>
-          <w:hyperlink w:anchor="_Toc180355090">
-            <w:r>
-              <w:rPr>
-                <w:webHidden/>
-                <w:rStyle w:val="IndexLink"/>
+          <w:hyperlink w:anchor="_Toc181866761" w:history="1">
+            <w:r>
+              <w:rPr>
+                <w:rStyle w:val="Hyperlink"/>
+                <w:noProof/>
               </w:rPr>
               <w:t>3.6</w:t>
             </w:r>
             <w:r>
               <w:rPr>
-                <w:rStyle w:val="IndexLink"/>
-                <w:rFonts w:eastAsia="" w:ascii="Calibri" w:hAnsi="Calibri" w:asciiTheme="minorHAnsi" w:eastAsiaTheme="minorEastAsia" w:hAnsiTheme="minorHAnsi"/>
+                <w:rFonts w:asciiTheme="minorHAnsi" w:eastAsiaTheme="minorEastAsia" w:hAnsiTheme="minorHAnsi"/>
+                <w:noProof/>
               </w:rPr>
               <w:tab/>
             </w:r>
             <w:r>
               <w:rPr>
-                <w:rStyle w:val="IndexLink"/>
+                <w:rStyle w:val="Hyperlink"/>
+                <w:noProof/>
               </w:rPr>
               <w:t>Projektna ograničenja</w:t>
             </w:r>
             <w:r>
               <w:rPr>
+                <w:noProof/>
+                <w:webHidden/>
+              </w:rPr>
+              <w:tab/>
+            </w:r>
+            <w:r>
+              <w:rPr>
+                <w:noProof/>
                 <w:webHidden/>
               </w:rPr>
               <w:fldChar w:fldCharType="begin"/>
             </w:r>
             <w:r>
               <w:rPr>
-                <w:webHidden/>
-              </w:rPr>
-              <w:instrText xml:space="preserve">PAGEREF _Toc180355090 \h</w:instrText>
-            </w:r>
-            <w:r>
-              <w:rPr>
+                <w:noProof/>
+                <w:webHidden/>
+              </w:rPr>
+              <w:instrText xml:space="preserve"> PAGEREF _Toc181866761 \h </w:instrText>
+            </w:r>
+            <w:r>
+              <w:rPr>
+                <w:noProof/>
+                <w:webHidden/>
+              </w:rPr>
+            </w:r>
+            <w:r>
+              <w:rPr>
+                <w:noProof/>
                 <w:webHidden/>
               </w:rPr>
               <w:fldChar w:fldCharType="separate"/>
             </w:r>
             <w:r>
               <w:rPr>
-                <w:rStyle w:val="IndexLink"/>
-                <w:vanish w:val="false"/>
-              </w:rPr>
-              <w:tab/>
-              <w:t>8</w:t>
-            </w:r>
-            <w:r>
-              <w:rPr>
+                <w:noProof/>
+                <w:webHidden/>
+              </w:rPr>
+              <w:t>7</w:t>
+            </w:r>
+            <w:r>
+              <w:rPr>
+                <w:noProof/>
                 <w:webHidden/>
               </w:rPr>
               <w:fldChar w:fldCharType="end"/>
@@ -1298,65 +1579,82 @@
         </w:p>
         <w:p>
           <w:pPr>
-            <w:pStyle w:val="Contents2"/>
+            <w:pStyle w:val="TOC2"/>
             <w:tabs>
-              <w:tab w:val="clear" w:pos="720"/>
-              <w:tab w:val="left" w:pos="992" w:leader="none"/>
-              <w:tab w:val="right" w:pos="9016" w:leader="dot"/>
+              <w:tab w:val="left" w:pos="992"/>
+              <w:tab w:val="right" w:leader="dot" w:pos="9016"/>
             </w:tabs>
             <w:rPr>
-              <w:rFonts w:ascii="Calibri" w:hAnsi="Calibri" w:eastAsia="" w:asciiTheme="minorHAnsi" w:eastAsiaTheme="minorEastAsia" w:hAnsiTheme="minorHAnsi"/>
+              <w:rFonts w:asciiTheme="minorHAnsi" w:eastAsiaTheme="minorEastAsia" w:hAnsiTheme="minorHAnsi"/>
+              <w:noProof/>
             </w:rPr>
           </w:pPr>
-          <w:hyperlink w:anchor="_Toc180355091">
-            <w:r>
-              <w:rPr>
-                <w:webHidden/>
-                <w:rStyle w:val="IndexLink"/>
+          <w:hyperlink w:anchor="_Toc181866762" w:history="1">
+            <w:r>
+              <w:rPr>
+                <w:rStyle w:val="Hyperlink"/>
+                <w:noProof/>
               </w:rPr>
               <w:t>3.7</w:t>
             </w:r>
             <w:r>
               <w:rPr>
-                <w:rStyle w:val="IndexLink"/>
-                <w:rFonts w:eastAsia="" w:ascii="Calibri" w:hAnsi="Calibri" w:asciiTheme="minorHAnsi" w:eastAsiaTheme="minorEastAsia" w:hAnsiTheme="minorHAnsi"/>
+                <w:rFonts w:asciiTheme="minorHAnsi" w:eastAsiaTheme="minorEastAsia" w:hAnsiTheme="minorHAnsi"/>
+                <w:noProof/>
               </w:rPr>
               <w:tab/>
             </w:r>
             <w:r>
               <w:rPr>
-                <w:rStyle w:val="IndexLink"/>
+                <w:rStyle w:val="Hyperlink"/>
+                <w:noProof/>
               </w:rPr>
               <w:t>Sistemske karakteristike softvera sistema</w:t>
             </w:r>
             <w:r>
               <w:rPr>
+                <w:noProof/>
+                <w:webHidden/>
+              </w:rPr>
+              <w:tab/>
+            </w:r>
+            <w:r>
+              <w:rPr>
+                <w:noProof/>
                 <w:webHidden/>
               </w:rPr>
               <w:fldChar w:fldCharType="begin"/>
             </w:r>
             <w:r>
               <w:rPr>
-                <w:webHidden/>
-              </w:rPr>
-              <w:instrText xml:space="preserve">PAGEREF _Toc180355091 \h</w:instrText>
-            </w:r>
-            <w:r>
-              <w:rPr>
+                <w:noProof/>
+                <w:webHidden/>
+              </w:rPr>
+              <w:instrText xml:space="preserve"> PAGEREF _Toc181866762 \h </w:instrText>
+            </w:r>
+            <w:r>
+              <w:rPr>
+                <w:noProof/>
+                <w:webHidden/>
+              </w:rPr>
+            </w:r>
+            <w:r>
+              <w:rPr>
+                <w:noProof/>
                 <w:webHidden/>
               </w:rPr>
               <w:fldChar w:fldCharType="separate"/>
             </w:r>
             <w:r>
               <w:rPr>
-                <w:rStyle w:val="IndexLink"/>
-                <w:vanish w:val="false"/>
-              </w:rPr>
-              <w:tab/>
-              <w:t>8</w:t>
-            </w:r>
-            <w:r>
-              <w:rPr>
+                <w:noProof/>
+                <w:webHidden/>
+              </w:rPr>
+              <w:t>7</w:t>
+            </w:r>
+            <w:r>
+              <w:rPr>
+                <w:noProof/>
                 <w:webHidden/>
               </w:rPr>
               <w:fldChar w:fldCharType="end"/>
@@ -1365,65 +1663,82 @@
         </w:p>
         <w:p>
           <w:pPr>
-            <w:pStyle w:val="Contents2"/>
+            <w:pStyle w:val="TOC2"/>
             <w:tabs>
-              <w:tab w:val="clear" w:pos="720"/>
-              <w:tab w:val="left" w:pos="992" w:leader="none"/>
-              <w:tab w:val="right" w:pos="9016" w:leader="dot"/>
+              <w:tab w:val="left" w:pos="992"/>
+              <w:tab w:val="right" w:leader="dot" w:pos="9016"/>
             </w:tabs>
             <w:rPr>
-              <w:rFonts w:ascii="Calibri" w:hAnsi="Calibri" w:eastAsia="" w:asciiTheme="minorHAnsi" w:eastAsiaTheme="minorEastAsia" w:hAnsiTheme="minorHAnsi"/>
+              <w:rFonts w:asciiTheme="minorHAnsi" w:eastAsiaTheme="minorEastAsia" w:hAnsiTheme="minorHAnsi"/>
+              <w:noProof/>
             </w:rPr>
           </w:pPr>
-          <w:hyperlink w:anchor="_Toc180355092">
-            <w:r>
-              <w:rPr>
-                <w:webHidden/>
-                <w:rStyle w:val="IndexLink"/>
+          <w:hyperlink w:anchor="_Toc181866763" w:history="1">
+            <w:r>
+              <w:rPr>
+                <w:rStyle w:val="Hyperlink"/>
+                <w:noProof/>
               </w:rPr>
               <w:t>3.8</w:t>
             </w:r>
             <w:r>
               <w:rPr>
-                <w:rStyle w:val="IndexLink"/>
-                <w:rFonts w:eastAsia="" w:ascii="Calibri" w:hAnsi="Calibri" w:asciiTheme="minorHAnsi" w:eastAsiaTheme="minorEastAsia" w:hAnsiTheme="minorHAnsi"/>
+                <w:rFonts w:asciiTheme="minorHAnsi" w:eastAsiaTheme="minorEastAsia" w:hAnsiTheme="minorHAnsi"/>
+                <w:noProof/>
               </w:rPr>
               <w:tab/>
             </w:r>
             <w:r>
               <w:rPr>
-                <w:rStyle w:val="IndexLink"/>
+                <w:rStyle w:val="Hyperlink"/>
+                <w:noProof/>
               </w:rPr>
               <w:t>Dopunske informacije</w:t>
             </w:r>
             <w:r>
               <w:rPr>
+                <w:noProof/>
+                <w:webHidden/>
+              </w:rPr>
+              <w:tab/>
+            </w:r>
+            <w:r>
+              <w:rPr>
+                <w:noProof/>
                 <w:webHidden/>
               </w:rPr>
               <w:fldChar w:fldCharType="begin"/>
             </w:r>
             <w:r>
               <w:rPr>
-                <w:webHidden/>
-              </w:rPr>
-              <w:instrText xml:space="preserve">PAGEREF _Toc180355092 \h</w:instrText>
-            </w:r>
-            <w:r>
-              <w:rPr>
+                <w:noProof/>
+                <w:webHidden/>
+              </w:rPr>
+              <w:instrText xml:space="preserve"> PAGEREF _Toc181866763 \h </w:instrText>
+            </w:r>
+            <w:r>
+              <w:rPr>
+                <w:noProof/>
+                <w:webHidden/>
+              </w:rPr>
+            </w:r>
+            <w:r>
+              <w:rPr>
+                <w:noProof/>
                 <w:webHidden/>
               </w:rPr>
               <w:fldChar w:fldCharType="separate"/>
             </w:r>
             <w:r>
               <w:rPr>
-                <w:rStyle w:val="IndexLink"/>
-                <w:vanish w:val="false"/>
-              </w:rPr>
-              <w:tab/>
-              <w:t>8</w:t>
-            </w:r>
-            <w:r>
-              <w:rPr>
+                <w:noProof/>
+                <w:webHidden/>
+              </w:rPr>
+              <w:t>7</w:t>
+            </w:r>
+            <w:r>
+              <w:rPr>
+                <w:noProof/>
                 <w:webHidden/>
               </w:rPr>
               <w:fldChar w:fldCharType="end"/>
@@ -1432,71 +1747,87 @@
         </w:p>
         <w:p>
           <w:pPr>
-            <w:pStyle w:val="Contents1"/>
+            <w:pStyle w:val="TOC1"/>
             <w:tabs>
-              <w:tab w:val="clear" w:pos="720"/>
-              <w:tab w:val="right" w:pos="9016" w:leader="dot"/>
+              <w:tab w:val="right" w:leader="dot" w:pos="9016"/>
             </w:tabs>
             <w:rPr>
-              <w:rFonts w:ascii="Calibri" w:hAnsi="Calibri" w:eastAsia="" w:asciiTheme="minorHAnsi" w:eastAsiaTheme="minorEastAsia" w:hAnsiTheme="minorHAnsi"/>
-              <w:b w:val="false"/>
-              <w:b w:val="false"/>
+              <w:rFonts w:asciiTheme="minorHAnsi" w:eastAsiaTheme="minorEastAsia" w:hAnsiTheme="minorHAnsi"/>
+              <w:b w:val="0"/>
+              <w:noProof/>
               <w:sz w:val="22"/>
             </w:rPr>
           </w:pPr>
-          <w:hyperlink w:anchor="_Toc180355093">
-            <w:r>
-              <w:rPr>
-                <w:webHidden/>
-                <w:rStyle w:val="IndexLink"/>
+          <w:hyperlink w:anchor="_Toc181866764" w:history="1">
+            <w:r>
+              <w:rPr>
+                <w:rStyle w:val="Hyperlink"/>
+                <w:noProof/>
                 <w:lang w:val="sr-Latn-RS"/>
               </w:rPr>
               <w:t>4.</w:t>
             </w:r>
             <w:r>
               <w:rPr>
-                <w:rStyle w:val="IndexLink"/>
-                <w:rFonts w:eastAsia="" w:ascii="Calibri" w:hAnsi="Calibri" w:asciiTheme="minorHAnsi" w:eastAsiaTheme="minorEastAsia" w:hAnsiTheme="minorHAnsi"/>
-                <w:b w:val="false"/>
+                <w:rFonts w:asciiTheme="minorHAnsi" w:eastAsiaTheme="minorEastAsia" w:hAnsiTheme="minorHAnsi"/>
+                <w:b w:val="0"/>
+                <w:noProof/>
                 <w:sz w:val="22"/>
               </w:rPr>
               <w:tab/>
             </w:r>
             <w:r>
               <w:rPr>
-                <w:rStyle w:val="IndexLink"/>
+                <w:rStyle w:val="Hyperlink"/>
+                <w:noProof/>
                 <w:lang w:val="sr-Latn-RS"/>
               </w:rPr>
               <w:t>Verifikacija</w:t>
             </w:r>
             <w:r>
               <w:rPr>
+                <w:noProof/>
+                <w:webHidden/>
+              </w:rPr>
+              <w:tab/>
+            </w:r>
+            <w:r>
+              <w:rPr>
+                <w:noProof/>
                 <w:webHidden/>
               </w:rPr>
               <w:fldChar w:fldCharType="begin"/>
             </w:r>
             <w:r>
               <w:rPr>
-                <w:webHidden/>
-              </w:rPr>
-              <w:instrText xml:space="preserve">PAGEREF _Toc180355093 \h</w:instrText>
-            </w:r>
-            <w:r>
-              <w:rPr>
+                <w:noProof/>
+                <w:webHidden/>
+              </w:rPr>
+              <w:instrText xml:space="preserve"> PAGEREF _Toc181866764 \h </w:instrText>
+            </w:r>
+            <w:r>
+              <w:rPr>
+                <w:noProof/>
+                <w:webHidden/>
+              </w:rPr>
+            </w:r>
+            <w:r>
+              <w:rPr>
+                <w:noProof/>
                 <w:webHidden/>
               </w:rPr>
               <w:fldChar w:fldCharType="separate"/>
             </w:r>
             <w:r>
               <w:rPr>
-                <w:rStyle w:val="IndexLink"/>
-                <w:vanish w:val="false"/>
-              </w:rPr>
-              <w:tab/>
-              <w:t>9</w:t>
-            </w:r>
-            <w:r>
-              <w:rPr>
+                <w:noProof/>
+                <w:webHidden/>
+              </w:rPr>
+              <w:t>8</w:t>
+            </w:r>
+            <w:r>
+              <w:rPr>
+                <w:noProof/>
                 <w:webHidden/>
               </w:rPr>
               <w:fldChar w:fldCharType="end"/>
@@ -1505,71 +1836,87 @@
         </w:p>
         <w:p>
           <w:pPr>
-            <w:pStyle w:val="Contents1"/>
+            <w:pStyle w:val="TOC1"/>
             <w:tabs>
-              <w:tab w:val="clear" w:pos="720"/>
-              <w:tab w:val="right" w:pos="9016" w:leader="dot"/>
+              <w:tab w:val="right" w:leader="dot" w:pos="9016"/>
             </w:tabs>
             <w:rPr>
-              <w:rFonts w:ascii="Calibri" w:hAnsi="Calibri" w:eastAsia="" w:asciiTheme="minorHAnsi" w:eastAsiaTheme="minorEastAsia" w:hAnsiTheme="minorHAnsi"/>
-              <w:b w:val="false"/>
-              <w:b w:val="false"/>
+              <w:rFonts w:asciiTheme="minorHAnsi" w:eastAsiaTheme="minorEastAsia" w:hAnsiTheme="minorHAnsi"/>
+              <w:b w:val="0"/>
+              <w:noProof/>
               <w:sz w:val="22"/>
             </w:rPr>
           </w:pPr>
-          <w:hyperlink w:anchor="_Toc180355094">
-            <w:r>
-              <w:rPr>
-                <w:webHidden/>
-                <w:rStyle w:val="IndexLink"/>
+          <w:hyperlink w:anchor="_Toc181866765" w:history="1">
+            <w:r>
+              <w:rPr>
+                <w:rStyle w:val="Hyperlink"/>
+                <w:noProof/>
                 <w:lang w:val="sr-Latn-RS"/>
               </w:rPr>
               <w:t>5.</w:t>
             </w:r>
             <w:r>
               <w:rPr>
-                <w:rStyle w:val="IndexLink"/>
-                <w:rFonts w:eastAsia="" w:ascii="Calibri" w:hAnsi="Calibri" w:asciiTheme="minorHAnsi" w:eastAsiaTheme="minorEastAsia" w:hAnsiTheme="minorHAnsi"/>
-                <w:b w:val="false"/>
+                <w:rFonts w:asciiTheme="minorHAnsi" w:eastAsiaTheme="minorEastAsia" w:hAnsiTheme="minorHAnsi"/>
+                <w:b w:val="0"/>
+                <w:noProof/>
                 <w:sz w:val="22"/>
               </w:rPr>
               <w:tab/>
             </w:r>
             <w:r>
               <w:rPr>
-                <w:rStyle w:val="IndexLink"/>
+                <w:rStyle w:val="Hyperlink"/>
+                <w:noProof/>
                 <w:lang w:val="sr-Latn-RS"/>
               </w:rPr>
               <w:t>Prilozi</w:t>
             </w:r>
             <w:r>
               <w:rPr>
+                <w:noProof/>
+                <w:webHidden/>
+              </w:rPr>
+              <w:tab/>
+            </w:r>
+            <w:r>
+              <w:rPr>
+                <w:noProof/>
                 <w:webHidden/>
               </w:rPr>
               <w:fldChar w:fldCharType="begin"/>
             </w:r>
             <w:r>
               <w:rPr>
-                <w:webHidden/>
-              </w:rPr>
-              <w:instrText xml:space="preserve">PAGEREF _Toc180355094 \h</w:instrText>
-            </w:r>
-            <w:r>
-              <w:rPr>
+                <w:noProof/>
+                <w:webHidden/>
+              </w:rPr>
+              <w:instrText xml:space="preserve"> PAGEREF _Toc181866765 \h </w:instrText>
+            </w:r>
+            <w:r>
+              <w:rPr>
+                <w:noProof/>
+                <w:webHidden/>
+              </w:rPr>
+            </w:r>
+            <w:r>
+              <w:rPr>
+                <w:noProof/>
                 <w:webHidden/>
               </w:rPr>
               <w:fldChar w:fldCharType="separate"/>
             </w:r>
             <w:r>
               <w:rPr>
-                <w:rStyle w:val="IndexLink"/>
-                <w:vanish w:val="false"/>
-              </w:rPr>
-              <w:tab/>
-              <w:t>10</w:t>
-            </w:r>
-            <w:r>
-              <w:rPr>
+                <w:noProof/>
+                <w:webHidden/>
+              </w:rPr>
+              <w:t>9</w:t>
+            </w:r>
+            <w:r>
+              <w:rPr>
+                <w:noProof/>
                 <w:webHidden/>
               </w:rPr>
               <w:fldChar w:fldCharType="end"/>
@@ -1578,74 +1925,102 @@
         </w:p>
         <w:p>
           <w:pPr>
-            <w:pStyle w:val="Contents2"/>
+            <w:pStyle w:val="TOC2"/>
             <w:tabs>
-              <w:tab w:val="clear" w:pos="720"/>
-              <w:tab w:val="left" w:pos="992" w:leader="none"/>
-              <w:tab w:val="right" w:pos="9016" w:leader="dot"/>
+              <w:tab w:val="left" w:pos="992"/>
+              <w:tab w:val="right" w:leader="dot" w:pos="9016"/>
             </w:tabs>
             <w:rPr>
-              <w:rFonts w:ascii="Calibri" w:hAnsi="Calibri" w:eastAsia="" w:asciiTheme="minorHAnsi" w:eastAsiaTheme="minorEastAsia" w:hAnsiTheme="minorHAnsi"/>
+              <w:rFonts w:asciiTheme="minorHAnsi" w:eastAsiaTheme="minorEastAsia" w:hAnsiTheme="minorHAnsi"/>
+              <w:noProof/>
             </w:rPr>
           </w:pPr>
-          <w:hyperlink w:anchor="_Toc180355095">
-            <w:r>
-              <w:rPr>
-                <w:webHidden/>
-                <w:rStyle w:val="IndexLink"/>
+          <w:hyperlink w:anchor="_Toc181866766" w:history="1">
+            <w:r>
+              <w:rPr>
+                <w:rStyle w:val="Hyperlink"/>
+                <w:noProof/>
               </w:rPr>
               <w:t>5.1</w:t>
             </w:r>
             <w:r>
               <w:rPr>
-                <w:rStyle w:val="IndexLink"/>
-                <w:rFonts w:eastAsia="" w:ascii="Calibri" w:hAnsi="Calibri" w:asciiTheme="minorHAnsi" w:eastAsiaTheme="minorEastAsia" w:hAnsiTheme="minorHAnsi"/>
+                <w:rFonts w:asciiTheme="minorHAnsi" w:eastAsiaTheme="minorEastAsia" w:hAnsiTheme="minorHAnsi"/>
+                <w:noProof/>
               </w:rPr>
               <w:tab/>
             </w:r>
             <w:r>
               <w:rPr>
-                <w:rStyle w:val="IndexLink"/>
+                <w:rStyle w:val="Hyperlink"/>
+                <w:noProof/>
               </w:rPr>
               <w:t>Pretpostavke i zavisnosti</w:t>
             </w:r>
             <w:r>
               <w:rPr>
+                <w:noProof/>
+                <w:webHidden/>
+              </w:rPr>
+              <w:tab/>
+            </w:r>
+            <w:r>
+              <w:rPr>
+                <w:noProof/>
                 <w:webHidden/>
               </w:rPr>
               <w:fldChar w:fldCharType="begin"/>
             </w:r>
             <w:r>
               <w:rPr>
-                <w:webHidden/>
-              </w:rPr>
-              <w:instrText xml:space="preserve">PAGEREF _Toc180355095 \h</w:instrText>
-            </w:r>
-            <w:r>
-              <w:rPr>
+                <w:noProof/>
+                <w:webHidden/>
+              </w:rPr>
+              <w:instrText xml:space="preserve"> PAGEREF _Toc181866766 \h </w:instrText>
+            </w:r>
+            <w:r>
+              <w:rPr>
+                <w:noProof/>
+                <w:webHidden/>
+              </w:rPr>
+            </w:r>
+            <w:r>
+              <w:rPr>
+                <w:noProof/>
                 <w:webHidden/>
               </w:rPr>
               <w:fldChar w:fldCharType="separate"/>
             </w:r>
             <w:r>
               <w:rPr>
-                <w:rStyle w:val="IndexLink"/>
-                <w:vanish w:val="false"/>
-              </w:rPr>
-              <w:tab/>
-              <w:t>10</w:t>
-            </w:r>
-            <w:r>
-              <w:rPr>
+                <w:noProof/>
+                <w:webHidden/>
+              </w:rPr>
+              <w:t>9</w:t>
+            </w:r>
+            <w:r>
+              <w:rPr>
+                <w:noProof/>
                 <w:webHidden/>
               </w:rPr>
               <w:fldChar w:fldCharType="end"/>
             </w:r>
           </w:hyperlink>
+        </w:p>
+        <w:p>
+          <w:pPr>
+            <w:pStyle w:val="TOC2"/>
+            <w:tabs>
+              <w:tab w:val="left" w:pos="992"/>
+              <w:tab w:val="right" w:leader="dot" w:pos="9016"/>
+            </w:tabs>
+            <w:rPr>
+              <w:rFonts w:asciiTheme="minorHAnsi" w:eastAsiaTheme="minorEastAsia" w:hAnsiTheme="minorHAnsi"/>
+            </w:rPr>
+          </w:pPr>
           <w:r>
             <w:rPr>
               <w:rStyle w:val="IndexLink"/>
-              <w:vanish w:val="false"/>
             </w:rPr>
             <w:fldChar w:fldCharType="end"/>
           </w:r>
@@ -1654,20 +2029,12 @@
     </w:sdt>
     <w:p>
       <w:pPr>
-        <w:pStyle w:val="Normal"/>
-        <w:rPr>
-          <w:rFonts w:cs="Arial"/>
-          <w:szCs w:val="24"/>
-          <w:lang w:val="sr-Latn-RS"/>
-        </w:rPr>
-      </w:pPr>
-      <w:r>
-        <w:rPr>
-          <w:rFonts w:cs="Arial"/>
-          <w:szCs w:val="24"/>
-          <w:lang w:val="sr-Latn-RS"/>
-        </w:rPr>
-      </w:r>
+        <w:rPr>
+          <w:rFonts w:cs="Arial"/>
+          <w:szCs w:val="24"/>
+          <w:lang w:val="sr-Latn-RS"/>
+        </w:rPr>
+      </w:pPr>
       <w:r>
         <w:br w:type="page"/>
       </w:r>
@@ -1679,12 +2046,18 @@
           <w:lang w:val="sr-Latn-RS"/>
         </w:rPr>
       </w:pPr>
-      <w:bookmarkStart w:id="0" w:name="_Toc180355074"/>
-      <w:r>
-        <w:rPr>
-          <w:lang w:val="sr-Latn-RS"/>
-        </w:rPr>
+      <w:bookmarkStart w:id="0" w:name="_Toc181866745"/>
+      <w:r>
+        <w:rPr>
+          <w:lang w:val="sr-Latn-RS"/>
+        </w:rPr>
+        <w:lastRenderedPageBreak/>
         <w:t>1.</w:t>
+      </w:r>
+      <w:r>
+        <w:rPr>
+          <w:lang w:val="sr-Latn-RS"/>
+        </w:rPr>
         <w:tab/>
         <w:t>Uvod</w:t>
       </w:r>
@@ -1692,45 +2065,28 @@
     </w:p>
     <w:p>
       <w:pPr>
-        <w:pStyle w:val="Normal"/>
-        <w:rPr>
-          <w:lang w:val="sr-Latn-RS"/>
-        </w:rPr>
-      </w:pPr>
-      <w:r>
-        <w:rPr>
-          <w:rFonts w:cs="Arial"/>
-          <w:szCs w:val="24"/>
-          <w:lang w:val="sr-Latn-RS"/>
-        </w:rPr>
-        <w:t xml:space="preserve">U cilju olakšanja planiranja putovanja, potrebno je razviti aplikaciju koja će korisnicima omogućiti jednostavan pristup informacijama o najpovoljnijim turističkim aranžmanima dostupnim na tržištu. </w:t>
-      </w:r>
-      <w:r>
-        <w:rPr>
-          <w:rFonts w:cs="Arial"/>
-          <w:szCs w:val="24"/>
-          <w:lang w:val="sr-Latn-RS"/>
-        </w:rPr>
-        <w:t>Aplikacija</w:t>
-      </w:r>
-      <w:r>
-        <w:rPr>
-          <w:rFonts w:cs="Arial"/>
-          <w:szCs w:val="24"/>
-          <w:lang w:val="sr-Latn-RS"/>
-        </w:rPr>
-        <w:t xml:space="preserve"> će integrisati ponude različitih turističkih agencija i prikazivati ih na jednom mestu, omogućavajući korisnicima lakšu pretragu, poređenje i odabir aranžmana koji najbolje odgovaraju njihovim željama i budžetu.</w:t>
+        <w:rPr>
+          <w:lang w:val="sr-Latn-RS"/>
+        </w:rPr>
+      </w:pPr>
+      <w:r>
+        <w:rPr>
+          <w:rFonts w:cs="Arial"/>
+          <w:szCs w:val="24"/>
+          <w:lang w:val="sr-Latn-RS"/>
+        </w:rPr>
+        <w:t>U cilju olakšanja planiranja putovanja, potrebno je razviti aplikaciju koja će korisnicima omogućiti jednostavan pristup informacijama o najpovoljnijim turističkim aranžmanima dostupnim na tržištu. Aplikacija će integrisati ponude različitih turističkih agencija i prikazivati ih na jednom mestu, omogućavajući korisnicima lakšu pretragu, poređenje i odabir aranžmana koji najbolje odgovaraju njihovim željama i budžetu.</w:t>
       </w:r>
     </w:p>
     <w:p>
       <w:pPr>
         <w:pStyle w:val="Heading2"/>
-        <w:rPr/>
-      </w:pPr>
-      <w:bookmarkStart w:id="1" w:name="_Toc180355075"/>
-      <w:r>
-        <w:rPr/>
+      </w:pPr>
+      <w:bookmarkStart w:id="1" w:name="_Toc181866746"/>
+      <w:r>
         <w:t>1.1</w:t>
+      </w:r>
+      <w:r>
         <w:tab/>
         <w:t>Cilj razvoja</w:t>
       </w:r>
@@ -1738,7 +2094,6 @@
     </w:p>
     <w:p>
       <w:pPr>
-        <w:pStyle w:val="Normal"/>
         <w:rPr>
           <w:lang w:val="sr-Latn-RS"/>
         </w:rPr>
@@ -1755,12 +2110,12 @@
     <w:p>
       <w:pPr>
         <w:pStyle w:val="Heading2"/>
-        <w:rPr/>
-      </w:pPr>
-      <w:bookmarkStart w:id="2" w:name="_Toc180355076"/>
-      <w:r>
-        <w:rPr/>
+      </w:pPr>
+      <w:bookmarkStart w:id="2" w:name="_Toc181866747"/>
+      <w:r>
         <w:t>1.2</w:t>
+      </w:r>
+      <w:r>
         <w:tab/>
         <w:t>Obim sistema</w:t>
       </w:r>
@@ -1768,7 +2123,6 @@
     </w:p>
     <w:p>
       <w:pPr>
-        <w:pStyle w:val="Normal"/>
         <w:rPr>
           <w:lang w:val="sr-Latn-RS"/>
         </w:rPr>
@@ -1784,12 +2138,10 @@
     </w:p>
     <w:p>
       <w:pPr>
-        <w:pStyle w:val="Normal"/>
         <w:numPr>
           <w:ilvl w:val="0"/>
           <w:numId w:val="1"/>
         </w:numPr>
-        <w:rPr/>
       </w:pPr>
       <w:r>
         <w:rPr>
@@ -1802,12 +2154,13 @@
     </w:p>
     <w:p>
       <w:pPr>
-        <w:pStyle w:val="Normal"/>
         <w:numPr>
           <w:ilvl w:val="0"/>
           <w:numId w:val="1"/>
         </w:numPr>
-        <w:rPr/>
+        <w:rPr>
+          <w:lang w:val="pl-PL"/>
+        </w:rPr>
       </w:pPr>
       <w:r>
         <w:rPr>
@@ -1820,12 +2173,10 @@
     </w:p>
     <w:p>
       <w:pPr>
-        <w:pStyle w:val="Normal"/>
         <w:numPr>
           <w:ilvl w:val="0"/>
           <w:numId w:val="1"/>
         </w:numPr>
-        <w:rPr/>
       </w:pPr>
       <w:r>
         <w:rPr>
@@ -1838,12 +2189,13 @@
     </w:p>
     <w:p>
       <w:pPr>
-        <w:pStyle w:val="Normal"/>
         <w:numPr>
           <w:ilvl w:val="0"/>
           <w:numId w:val="1"/>
         </w:numPr>
-        <w:rPr/>
+        <w:rPr>
+          <w:lang w:val="pl-PL"/>
+        </w:rPr>
       </w:pPr>
       <w:r>
         <w:rPr>
@@ -1856,7 +2208,6 @@
     </w:p>
     <w:p>
       <w:pPr>
-        <w:pStyle w:val="Normal"/>
         <w:numPr>
           <w:ilvl w:val="0"/>
           <w:numId w:val="1"/>
@@ -1879,12 +2230,12 @@
     <w:p>
       <w:pPr>
         <w:pStyle w:val="Heading2"/>
-        <w:rPr/>
-      </w:pPr>
-      <w:bookmarkStart w:id="3" w:name="_Toc180355077"/>
-      <w:r>
-        <w:rPr/>
+      </w:pPr>
+      <w:bookmarkStart w:id="3" w:name="_Toc181866748"/>
+      <w:r>
         <w:t>1.3</w:t>
+      </w:r>
+      <w:r>
         <w:tab/>
         <w:t>Prikaz proizvoda</w:t>
       </w:r>
@@ -1892,26 +2243,17 @@
     </w:p>
     <w:p>
       <w:pPr>
-        <w:pStyle w:val="Normal"/>
-        <w:rPr>
-          <w:lang w:val="sr-Latn-RS"/>
-        </w:rPr>
-      </w:pPr>
-      <w:r>
-        <w:rPr>
-          <w:rFonts w:cs="Arial"/>
-          <w:szCs w:val="24"/>
-          <w:lang w:val="sr-Latn-RS"/>
-        </w:rPr>
-        <w:t>Aplikacija</w:t>
-      </w:r>
-      <w:r>
-        <w:rPr>
-          <w:rFonts w:cs="Arial"/>
-          <w:szCs w:val="24"/>
-          <w:lang w:val="sr-Latn-RS"/>
-        </w:rPr>
-        <w:t xml:space="preserve"> omogućava unos destinacije, prikaz aranžmana i filtriranje po kriterijumima. Aplikacija će korisnicima omogućiti i pregled najpovoljnijih ponuda na jednom mestu, kao i jednostavan uvid u detalje o smeštaju, uslugama i dodatnim opcijama koje su u ponudi za odabrani aranžman.</w:t>
+        <w:rPr>
+          <w:lang w:val="sr-Latn-RS"/>
+        </w:rPr>
+      </w:pPr>
+      <w:r>
+        <w:rPr>
+          <w:rFonts w:cs="Arial"/>
+          <w:szCs w:val="24"/>
+          <w:lang w:val="sr-Latn-RS"/>
+        </w:rPr>
+        <w:t>Aplikacija omogućava unos destinacije, prikaz aranžmana i filtriranje po kriterijumima. Aplikacija će korisnicima omogućiti i pregled najpovoljnijih ponuda na jednom mestu, kao i jednostavan uvid u detalje o smeštaju, uslugama i dodatnim opcijama koje su u ponudi za odabrani aranžman.</w:t>
       </w:r>
     </w:p>
     <w:p>
@@ -1921,12 +2263,17 @@
           <w:lang w:val="sr-Latn-RS"/>
         </w:rPr>
       </w:pPr>
-      <w:bookmarkStart w:id="4" w:name="_Toc180355078"/>
+      <w:bookmarkStart w:id="4" w:name="_Toc181866749"/>
       <w:r>
         <w:rPr>
           <w:lang w:val="sr-Latn-RS"/>
         </w:rPr>
         <w:t>1.3.1</w:t>
+      </w:r>
+      <w:r>
+        <w:rPr>
+          <w:lang w:val="sr-Latn-RS"/>
+        </w:rPr>
         <w:tab/>
         <w:t>Perspektiva proizvoda</w:t>
       </w:r>
@@ -1934,42 +2281,49 @@
     </w:p>
     <w:p>
       <w:pPr>
-        <w:pStyle w:val="Normal"/>
-        <w:rPr>
-          <w:lang w:val="sr-Latn-RS"/>
-        </w:rPr>
-      </w:pPr>
-      <w:r>
-        <w:rPr>
-          <w:rFonts w:cs="Arial"/>
-          <w:szCs w:val="24"/>
-          <w:lang w:val="sr-Latn-RS"/>
-        </w:rPr>
-        <w:t>Sama aplikacija</w:t>
-      </w:r>
-      <w:r>
-        <w:rPr>
-          <w:rFonts w:cs="Arial"/>
-          <w:szCs w:val="24"/>
-          <w:lang w:val="sr-Latn-RS"/>
-        </w:rPr>
-        <w:t xml:space="preserve"> služi kao jednostavan prikaz najpovoljnijih turističkih ponuda, gde korisnici mogu lako pregledati cene i dostupne aranžmane. Ovako organizovan prikaz omogućava brzu pretragu i poređenje ponuda, čime štedi vreme korisnicima i olakšava odabir idealnog aranžmana.</w:t>
+        <w:rPr>
+          <w:rFonts w:cs="Arial"/>
+          <w:szCs w:val="24"/>
+          <w:lang w:val="sr-Latn-RS"/>
+        </w:rPr>
+      </w:pPr>
+      <w:r>
+        <w:rPr>
+          <w:rFonts w:cs="Arial"/>
+          <w:szCs w:val="24"/>
+          <w:lang w:val="sr-Latn-RS"/>
+        </w:rPr>
+        <w:t>Sama aplikacija služi kao jednostavan prikaz najpovoljnijih turističkih ponuda, gde korisnici mogu lako pregledati cene i dostupne aranžmane. Ovako organizovan prikaz omogućava brzu pretragu i poređenje ponuda, čime štedi vreme korisnicima i olakšava odabir idealnog aranžmana.</w:t>
+      </w:r>
+      <w:r>
+        <w:rPr>
+          <w:rFonts w:cs="Arial"/>
+          <w:szCs w:val="24"/>
+          <w:lang w:val="sr-Latn-RS"/>
+        </w:rPr>
+        <w:br w:type="page"/>
       </w:r>
     </w:p>
     <w:p>
       <w:pPr>
         <w:pStyle w:val="Heading3"/>
-        <w:spacing w:before="480" w:after="480"/>
-        <w:rPr>
-          <w:lang w:val="sr-Latn-RS"/>
-        </w:rPr>
-      </w:pPr>
-      <w:bookmarkStart w:id="5" w:name="_Toc180355079"/>
-      <w:r>
-        <w:rPr>
-          <w:lang w:val="sr-Latn-RS"/>
-        </w:rPr>
+        <w:spacing w:after="480"/>
+        <w:rPr>
+          <w:lang w:val="sr-Latn-RS"/>
+        </w:rPr>
+      </w:pPr>
+      <w:bookmarkStart w:id="5" w:name="_Toc181866750"/>
+      <w:r>
+        <w:rPr>
+          <w:lang w:val="sr-Latn-RS"/>
+        </w:rPr>
+        <w:lastRenderedPageBreak/>
         <w:t>1.3.2</w:t>
+      </w:r>
+      <w:r>
+        <w:rPr>
+          <w:lang w:val="sr-Latn-RS"/>
+        </w:rPr>
         <w:tab/>
         <w:t>Funkcije proizvoda</w:t>
       </w:r>
@@ -1977,16 +2331,10 @@
     </w:p>
     <w:p>
       <w:pPr>
-        <w:pStyle w:val="Normal"/>
-        <w:rPr>
-          <w:lang w:val="sr-Latn-RS"/>
-        </w:rPr>
-      </w:pPr>
-      <w:r>
-        <w:rPr>
-          <w:lang w:val="sr-Latn-RS"/>
-        </w:rPr>
-      </w:r>
+        <w:rPr>
+          <w:lang w:val="sr-Latn-RS"/>
+        </w:rPr>
+      </w:pPr>
     </w:p>
     <w:p>
       <w:pPr>
@@ -1995,12 +2343,17 @@
           <w:lang w:val="sr-Latn-RS"/>
         </w:rPr>
       </w:pPr>
-      <w:bookmarkStart w:id="6" w:name="_Toc180355080"/>
+      <w:bookmarkStart w:id="6" w:name="_Toc181866751"/>
       <w:r>
         <w:rPr>
           <w:lang w:val="sr-Latn-RS"/>
         </w:rPr>
         <w:t>1.3.3</w:t>
+      </w:r>
+      <w:r>
+        <w:rPr>
+          <w:lang w:val="sr-Latn-RS"/>
+        </w:rPr>
         <w:tab/>
         <w:t>Karakteristike korisnika</w:t>
       </w:r>
@@ -2008,26 +2361,6 @@
     </w:p>
     <w:p>
       <w:pPr>
-        <w:pStyle w:val="Normal"/>
-        <w:spacing w:before="120" w:after="0"/>
-        <w:ind w:left="425" w:hanging="425"/>
-        <w:rPr>
-          <w:rFonts w:cs="Arial"/>
-          <w:szCs w:val="24"/>
-          <w:lang w:val="sr-Latn-RS"/>
-        </w:rPr>
-      </w:pPr>
-      <w:r>
-        <w:rPr>
-          <w:rFonts w:cs="Arial"/>
-          <w:szCs w:val="24"/>
-          <w:lang w:val="sr-Latn-RS"/>
-        </w:rPr>
-      </w:r>
-    </w:p>
-    <w:p>
-      <w:pPr>
-        <w:pStyle w:val="Normal"/>
         <w:rPr>
           <w:lang w:val="sr-Latn-RS"/>
         </w:rPr>
@@ -2043,7 +2376,6 @@
     </w:p>
     <w:p>
       <w:pPr>
-        <w:pStyle w:val="Normal"/>
         <w:numPr>
           <w:ilvl w:val="0"/>
           <w:numId w:val="2"/>
@@ -2065,7 +2397,6 @@
     </w:p>
     <w:p>
       <w:pPr>
-        <w:pStyle w:val="Normal"/>
         <w:numPr>
           <w:ilvl w:val="0"/>
           <w:numId w:val="2"/>
@@ -2087,7 +2418,6 @@
     </w:p>
     <w:p>
       <w:pPr>
-        <w:pStyle w:val="Normal"/>
         <w:numPr>
           <w:ilvl w:val="0"/>
           <w:numId w:val="2"/>
@@ -2109,7 +2439,6 @@
     </w:p>
     <w:p>
       <w:pPr>
-        <w:pStyle w:val="Normal"/>
         <w:numPr>
           <w:ilvl w:val="0"/>
           <w:numId w:val="2"/>
@@ -2131,29 +2460,14 @@
     </w:p>
     <w:p>
       <w:pPr>
-        <w:pStyle w:val="Normal"/>
-        <w:numPr>
-          <w:ilvl w:val="0"/>
-          <w:numId w:val="0"/>
-        </w:numPr>
-        <w:spacing w:lineRule="auto" w:line="259" w:before="0" w:after="160"/>
-        <w:ind w:left="720" w:hanging="0"/>
+        <w:spacing w:before="0" w:after="160" w:line="259" w:lineRule="auto"/>
+        <w:ind w:left="720"/>
         <w:jc w:val="left"/>
         <w:rPr>
           <w:rFonts w:cs="Arial"/>
         </w:rPr>
       </w:pPr>
       <w:r>
-        <w:rPr>
-          <w:rFonts w:eastAsia="" w:cs="" w:cstheme="majorBidi" w:eastAsiaTheme="majorEastAsia"/>
-          <w:b w:val="false"/>
-          <w:bCs w:val="false"/>
-          <w:color w:val="000000" w:themeColor="text1"/>
-          <w:szCs w:val="24"/>
-          <w:lang w:val="sr-Latn-RS"/>
-        </w:rPr>
-      </w:r>
-      <w:r>
         <w:br w:type="page"/>
       </w:r>
     </w:p>
@@ -2164,12 +2478,18 @@
           <w:lang w:val="sr-Latn-RS"/>
         </w:rPr>
       </w:pPr>
-      <w:bookmarkStart w:id="7" w:name="_Toc180355081"/>
-      <w:r>
-        <w:rPr>
-          <w:lang w:val="sr-Latn-RS"/>
-        </w:rPr>
+      <w:bookmarkStart w:id="7" w:name="_Toc181866752"/>
+      <w:r>
+        <w:rPr>
+          <w:lang w:val="sr-Latn-RS"/>
+        </w:rPr>
+        <w:lastRenderedPageBreak/>
         <w:t>1.3.4</w:t>
+      </w:r>
+      <w:r>
+        <w:rPr>
+          <w:lang w:val="sr-Latn-RS"/>
+        </w:rPr>
         <w:tab/>
         <w:t>Ograničenja</w:t>
       </w:r>
@@ -2177,7 +2497,6 @@
     </w:p>
     <w:p>
       <w:pPr>
-        <w:pStyle w:val="Normal"/>
         <w:rPr>
           <w:rFonts w:cs="Arial"/>
           <w:szCs w:val="24"/>
@@ -2192,28 +2511,60 @@
         </w:rPr>
         <w:t>Platforma zavisi od tačnosti i ažuriranja podataka turističkih agencija, što znači da se povremeno mogu pojaviti greške u prikazu cena i dostupnosti aranžmana</w:t>
       </w:r>
-    </w:p>
-    <w:p>
-      <w:pPr>
-        <w:pStyle w:val="Normal"/>
-        <w:rPr>
-          <w:rFonts w:cs="Arial"/>
-          <w:szCs w:val="24"/>
-          <w:lang w:val="sr-Latn-RS"/>
-        </w:rPr>
-      </w:pPr>
-      <w:r>
-        <w:rPr>
-          <w:rFonts w:cs="Arial"/>
-          <w:szCs w:val="24"/>
-          <w:lang w:val="sr-Latn-RS"/>
-        </w:rPr>
-        <w:t>Potrebno je obezbediti stabilnu internet konekciju za pristup podacima sa cloud servera</w:t>
-      </w:r>
-    </w:p>
-    <w:p>
-      <w:pPr>
-        <w:pStyle w:val="Normal"/>
+      <w:r>
+        <w:rPr>
+          <w:rFonts w:cs="Arial"/>
+          <w:szCs w:val="24"/>
+          <w:lang w:val="sr-Latn-RS"/>
+        </w:rPr>
+        <w:t>.</w:t>
+      </w:r>
+    </w:p>
+    <w:p>
+      <w:pPr>
+        <w:rPr>
+          <w:rFonts w:cs="Arial"/>
+          <w:szCs w:val="24"/>
+          <w:lang w:val="sr-Latn-RS"/>
+        </w:rPr>
+      </w:pPr>
+      <w:r>
+        <w:rPr>
+          <w:rFonts w:cs="Arial"/>
+          <w:szCs w:val="24"/>
+          <w:lang w:val="sr-Latn-RS"/>
+        </w:rPr>
+        <w:t xml:space="preserve">Potrebno je obezbediti stabilnu internet konekciju za pristup podacima sa </w:t>
+      </w:r>
+      <w:proofErr w:type="spellStart"/>
+      <w:r>
+        <w:rPr>
+          <w:rFonts w:cs="Arial"/>
+          <w:szCs w:val="24"/>
+          <w:lang w:val="sr-Latn-RS"/>
+        </w:rPr>
+        <w:t>cloud</w:t>
+      </w:r>
+      <w:proofErr w:type="spellEnd"/>
+      <w:r>
+        <w:rPr>
+          <w:rFonts w:cs="Arial"/>
+          <w:szCs w:val="24"/>
+          <w:lang w:val="sr-Latn-RS"/>
+        </w:rPr>
+        <w:t xml:space="preserve"> servera</w:t>
+      </w:r>
+      <w:r>
+        <w:rPr>
+          <w:rFonts w:cs="Arial"/>
+          <w:szCs w:val="24"/>
+          <w:lang w:val="sr-Latn-RS"/>
+        </w:rPr>
+        <w:t>.</w:t>
+      </w:r>
+    </w:p>
+    <w:p>
+      <w:pPr>
         <w:rPr>
           <w:rFonts w:cs="Arial"/>
           <w:szCs w:val="24"/>
@@ -2228,66 +2579,91 @@
         </w:rPr>
         <w:t>Sistemska ograničenja i pravna regulativa u vezi sa prikupljanjem i zaštitom podataka korisnika moraju biti poštovani</w:t>
       </w:r>
-    </w:p>
-    <w:p>
-      <w:pPr>
-        <w:pStyle w:val="Normal"/>
-        <w:rPr>
-          <w:rFonts w:cs="Arial"/>
-          <w:szCs w:val="24"/>
-          <w:lang w:val="sr-Latn-RS"/>
-        </w:rPr>
-      </w:pPr>
-      <w:r>
-        <w:rPr>
-          <w:rFonts w:cs="Arial"/>
-          <w:szCs w:val="24"/>
-          <w:lang w:val="sr-Latn-RS"/>
-        </w:rPr>
-        <w:t xml:space="preserve">Kompatibilnost sa  </w:t>
-      </w:r>
-      <w:r>
-        <w:rPr>
-          <w:rFonts w:cs="Arial"/>
-          <w:szCs w:val="24"/>
-          <w:lang w:val="sr-Latn-RS"/>
-        </w:rPr>
-        <w:t>odrenjenim</w:t>
-      </w:r>
-      <w:r>
-        <w:rPr>
-          <w:rFonts w:cs="Arial"/>
-          <w:szCs w:val="24"/>
-          <w:lang w:val="sr-Latn-RS"/>
-        </w:rPr>
-        <w:t xml:space="preserve"> operativnim sistemima i uređajima (Windows, iOS, Android, </w:t>
-      </w:r>
-      <w:r>
-        <w:rPr>
-          <w:rFonts w:cs="Arial"/>
-          <w:szCs w:val="24"/>
-          <w:lang w:val="sr-Latn-RS"/>
-        </w:rPr>
-        <w:t>Linux</w:t>
-      </w:r>
-      <w:r>
-        <w:rPr>
-          <w:rFonts w:cs="Arial"/>
-          <w:szCs w:val="24"/>
-          <w:lang w:val="sr-Latn-RS"/>
-        </w:rPr>
-        <w:t>)</w:t>
+      <w:r>
+        <w:rPr>
+          <w:rFonts w:cs="Arial"/>
+          <w:szCs w:val="24"/>
+          <w:lang w:val="sr-Latn-RS"/>
+        </w:rPr>
+        <w:t>.</w:t>
+      </w:r>
+    </w:p>
+    <w:p>
+      <w:pPr>
+        <w:rPr>
+          <w:rFonts w:cs="Arial"/>
+          <w:szCs w:val="24"/>
+          <w:lang w:val="sr-Latn-RS"/>
+        </w:rPr>
+      </w:pPr>
+      <w:r>
+        <w:rPr>
+          <w:rFonts w:cs="Arial"/>
+          <w:szCs w:val="24"/>
+          <w:lang w:val="sr-Latn-RS"/>
+        </w:rPr>
+        <w:t>Kompatibilnost sa  odre</w:t>
+      </w:r>
+      <w:r>
+        <w:rPr>
+          <w:rFonts w:cs="Arial"/>
+          <w:szCs w:val="24"/>
+          <w:lang w:val="sr-Latn-RS"/>
+        </w:rPr>
+        <w:t>đ</w:t>
+      </w:r>
+      <w:r>
+        <w:rPr>
+          <w:rFonts w:cs="Arial"/>
+          <w:szCs w:val="24"/>
+          <w:lang w:val="sr-Latn-RS"/>
+        </w:rPr>
+        <w:t>enim operativnim sistemima i uređajima (</w:t>
+      </w:r>
+      <w:proofErr w:type="spellStart"/>
+      <w:r>
+        <w:rPr>
+          <w:rFonts w:cs="Arial"/>
+          <w:szCs w:val="24"/>
+          <w:lang w:val="sr-Latn-RS"/>
+        </w:rPr>
+        <w:t>iOS</w:t>
+      </w:r>
+      <w:proofErr w:type="spellEnd"/>
+      <w:r>
+        <w:rPr>
+          <w:rFonts w:cs="Arial"/>
+          <w:szCs w:val="24"/>
+          <w:lang w:val="sr-Latn-RS"/>
+        </w:rPr>
+        <w:t xml:space="preserve"> i</w:t>
+      </w:r>
+      <w:r>
+        <w:rPr>
+          <w:rFonts w:cs="Arial"/>
+          <w:szCs w:val="24"/>
+          <w:lang w:val="sr-Latn-RS"/>
+        </w:rPr>
+        <w:t xml:space="preserve"> Android)</w:t>
+      </w:r>
+      <w:r>
+        <w:rPr>
+          <w:rFonts w:cs="Arial"/>
+          <w:szCs w:val="24"/>
+          <w:lang w:val="sr-Latn-RS"/>
+        </w:rPr>
+        <w:t>.</w:t>
       </w:r>
     </w:p>
     <w:p>
       <w:pPr>
         <w:pStyle w:val="Heading2"/>
-        <w:rPr/>
-      </w:pPr>
-      <w:bookmarkStart w:id="8" w:name="_Toc180355082"/>
-      <w:r>
-        <w:rPr/>
+      </w:pPr>
+      <w:bookmarkStart w:id="8" w:name="_Toc181866753"/>
+      <w:r>
         <w:t>1.4</w:t>
+      </w:r>
+      <w:r>
         <w:tab/>
         <w:t>Definicije</w:t>
       </w:r>
@@ -2295,78 +2671,285 @@
     </w:p>
     <w:p>
       <w:pPr>
-        <w:pStyle w:val="Normal"/>
-        <w:rPr/>
-      </w:pPr>
-      <w:r>
-        <w:rPr/>
-      </w:r>
-    </w:p>
-    <w:p>
-      <w:pPr>
-        <w:pStyle w:val="TextBody"/>
+        <w:pStyle w:val="BodyText"/>
         <w:numPr>
           <w:ilvl w:val="0"/>
           <w:numId w:val="3"/>
         </w:numPr>
-        <w:rPr/>
-      </w:pPr>
-      <w:r>
-        <w:rPr/>
-        <w:t>Destinacija: Lokacija putovanja korisnika</w:t>
-      </w:r>
-    </w:p>
-    <w:p>
-      <w:pPr>
-        <w:pStyle w:val="TextBody"/>
+        <w:spacing w:before="240"/>
+      </w:pPr>
+      <w:proofErr w:type="spellStart"/>
+      <w:r>
+        <w:t>Destinacija</w:t>
+      </w:r>
+      <w:proofErr w:type="spellEnd"/>
+      <w:r>
+        <w:t xml:space="preserve">: </w:t>
+      </w:r>
+      <w:proofErr w:type="spellStart"/>
+      <w:r>
+        <w:t>Lokacija</w:t>
+      </w:r>
+      <w:proofErr w:type="spellEnd"/>
+      <w:r>
+        <w:t xml:space="preserve"> </w:t>
+      </w:r>
+      <w:proofErr w:type="spellStart"/>
+      <w:r>
+        <w:t>putovanja</w:t>
+      </w:r>
+      <w:proofErr w:type="spellEnd"/>
+      <w:r>
+        <w:t xml:space="preserve"> </w:t>
+      </w:r>
+      <w:proofErr w:type="spellStart"/>
+      <w:r>
+        <w:t>korisnika</w:t>
+      </w:r>
+      <w:proofErr w:type="spellEnd"/>
+    </w:p>
+    <w:p>
+      <w:pPr>
+        <w:pStyle w:val="BodyText"/>
         <w:numPr>
           <w:ilvl w:val="0"/>
           <w:numId w:val="3"/>
         </w:numPr>
-        <w:rPr/>
-      </w:pPr>
-      <w:r>
-        <w:rPr/>
-        <w:t xml:space="preserve">Aranžman: Paket usluga koji uključuje smeštaj, transport, i aktivnosti </w:t>
-      </w:r>
-    </w:p>
-    <w:p>
-      <w:pPr>
-        <w:pStyle w:val="TextBody"/>
+      </w:pPr>
+      <w:proofErr w:type="spellStart"/>
+      <w:r>
+        <w:t>Aranžman</w:t>
+      </w:r>
+      <w:proofErr w:type="spellEnd"/>
+      <w:r>
+        <w:t xml:space="preserve">: </w:t>
+      </w:r>
+      <w:proofErr w:type="spellStart"/>
+      <w:r>
+        <w:t>Paket</w:t>
+      </w:r>
+      <w:proofErr w:type="spellEnd"/>
+      <w:r>
+        <w:t xml:space="preserve"> </w:t>
+      </w:r>
+      <w:proofErr w:type="spellStart"/>
+      <w:r>
+        <w:t>usluga</w:t>
+      </w:r>
+      <w:proofErr w:type="spellEnd"/>
+      <w:r>
+        <w:t xml:space="preserve"> koji </w:t>
+      </w:r>
+      <w:proofErr w:type="spellStart"/>
+      <w:r>
+        <w:t>uključuje</w:t>
+      </w:r>
+      <w:proofErr w:type="spellEnd"/>
+      <w:r>
+        <w:t xml:space="preserve"> </w:t>
+      </w:r>
+      <w:proofErr w:type="spellStart"/>
+      <w:r>
+        <w:t>smeštaj</w:t>
+      </w:r>
+      <w:proofErr w:type="spellEnd"/>
+      <w:r>
+        <w:t xml:space="preserve">, transport, </w:t>
+      </w:r>
+      <w:proofErr w:type="spellStart"/>
+      <w:r>
+        <w:t>i</w:t>
+      </w:r>
+      <w:proofErr w:type="spellEnd"/>
+      <w:r>
+        <w:t xml:space="preserve"> </w:t>
+      </w:r>
+      <w:proofErr w:type="spellStart"/>
+      <w:r>
+        <w:t>aktivnosti</w:t>
+      </w:r>
+      <w:proofErr w:type="spellEnd"/>
+      <w:r>
+        <w:t xml:space="preserve"> </w:t>
+      </w:r>
+    </w:p>
+    <w:p>
+      <w:pPr>
+        <w:pStyle w:val="BodyText"/>
         <w:numPr>
           <w:ilvl w:val="0"/>
           <w:numId w:val="3"/>
         </w:numPr>
-        <w:rPr/>
-      </w:pPr>
-      <w:r>
-        <w:rPr/>
-        <w:t>Smeštaj: Tip objekta u kojem korisnik boravi tokom aranžmana (hotel, vila, itd.)</w:t>
-      </w:r>
-    </w:p>
-    <w:p>
-      <w:pPr>
-        <w:pStyle w:val="TextBody"/>
+      </w:pPr>
+      <w:proofErr w:type="spellStart"/>
+      <w:r>
+        <w:t>Smeštaj</w:t>
+      </w:r>
+      <w:proofErr w:type="spellEnd"/>
+      <w:r>
+        <w:t xml:space="preserve">: Tip </w:t>
+      </w:r>
+      <w:proofErr w:type="spellStart"/>
+      <w:r>
+        <w:t>objekta</w:t>
+      </w:r>
+      <w:proofErr w:type="spellEnd"/>
+      <w:r>
+        <w:t xml:space="preserve"> u </w:t>
+      </w:r>
+      <w:proofErr w:type="spellStart"/>
+      <w:r>
+        <w:t>kojem</w:t>
+      </w:r>
+      <w:proofErr w:type="spellEnd"/>
+      <w:r>
+        <w:t xml:space="preserve"> </w:t>
+      </w:r>
+      <w:proofErr w:type="spellStart"/>
+      <w:r>
+        <w:t>korisnik</w:t>
+      </w:r>
+      <w:proofErr w:type="spellEnd"/>
+      <w:r>
+        <w:t xml:space="preserve"> </w:t>
+      </w:r>
+      <w:proofErr w:type="spellStart"/>
+      <w:r>
+        <w:t>boravi</w:t>
+      </w:r>
+      <w:proofErr w:type="spellEnd"/>
+      <w:r>
+        <w:t xml:space="preserve"> </w:t>
+      </w:r>
+      <w:proofErr w:type="spellStart"/>
+      <w:r>
+        <w:t>tokom</w:t>
+      </w:r>
+      <w:proofErr w:type="spellEnd"/>
+      <w:r>
+        <w:t xml:space="preserve"> </w:t>
+      </w:r>
+      <w:proofErr w:type="spellStart"/>
+      <w:r>
+        <w:t>aranžmana</w:t>
+      </w:r>
+      <w:proofErr w:type="spellEnd"/>
+      <w:r>
+        <w:t xml:space="preserve"> (hotel, </w:t>
+      </w:r>
+      <w:proofErr w:type="spellStart"/>
+      <w:r>
+        <w:t>vila</w:t>
+      </w:r>
+      <w:proofErr w:type="spellEnd"/>
+      <w:r>
+        <w:t xml:space="preserve">, </w:t>
+      </w:r>
+      <w:proofErr w:type="spellStart"/>
+      <w:r>
+        <w:t>itd</w:t>
+      </w:r>
+      <w:proofErr w:type="spellEnd"/>
+      <w:r>
+        <w:t>.)</w:t>
+      </w:r>
+    </w:p>
+    <w:p>
+      <w:pPr>
+        <w:pStyle w:val="BodyText"/>
         <w:numPr>
           <w:ilvl w:val="0"/>
           <w:numId w:val="3"/>
         </w:numPr>
-        <w:rPr/>
-      </w:pPr>
-      <w:r>
-        <w:rPr/>
-        <w:t>Budžet: Raspon cena za aranžman.</w:t>
+      </w:pPr>
+      <w:proofErr w:type="spellStart"/>
+      <w:r>
+        <w:t>Budžet</w:t>
+      </w:r>
+      <w:proofErr w:type="spellEnd"/>
+      <w:r>
+        <w:t xml:space="preserve">: </w:t>
+      </w:r>
+      <w:proofErr w:type="spellStart"/>
+      <w:r>
+        <w:t>Raspon</w:t>
+      </w:r>
+      <w:proofErr w:type="spellEnd"/>
+      <w:r>
+        <w:t xml:space="preserve"> </w:t>
+      </w:r>
+      <w:proofErr w:type="spellStart"/>
+      <w:r>
+        <w:t>cena</w:t>
+      </w:r>
+      <w:proofErr w:type="spellEnd"/>
+      <w:r>
+        <w:t xml:space="preserve"> za </w:t>
+      </w:r>
+      <w:proofErr w:type="spellStart"/>
+      <w:proofErr w:type="gramStart"/>
+      <w:r>
+        <w:t>aranžman.</w:t>
       </w:r>
       <w:bookmarkStart w:id="9" w:name="_Toc1803550831"/>
       <w:r>
-        <w:rPr/>
-        <w:t>Trajanje putovanja: Vreme boravka korisnika na destinaciji</w:t>
+        <w:t>Trajanje</w:t>
+      </w:r>
+      <w:proofErr w:type="spellEnd"/>
+      <w:proofErr w:type="gramEnd"/>
+      <w:r>
+        <w:t xml:space="preserve"> </w:t>
+      </w:r>
+      <w:proofErr w:type="spellStart"/>
+      <w:r>
+        <w:t>putovanja</w:t>
+      </w:r>
+      <w:proofErr w:type="spellEnd"/>
+      <w:r>
+        <w:t xml:space="preserve">: </w:t>
+      </w:r>
+      <w:proofErr w:type="spellStart"/>
+      <w:r>
+        <w:t>Vreme</w:t>
+      </w:r>
+      <w:proofErr w:type="spellEnd"/>
+      <w:r>
+        <w:t xml:space="preserve"> </w:t>
+      </w:r>
+      <w:proofErr w:type="spellStart"/>
+      <w:r>
+        <w:t>boravka</w:t>
+      </w:r>
+      <w:proofErr w:type="spellEnd"/>
+      <w:r>
+        <w:t xml:space="preserve"> </w:t>
+      </w:r>
+      <w:proofErr w:type="spellStart"/>
+      <w:r>
+        <w:t>korisnika</w:t>
+      </w:r>
+      <w:proofErr w:type="spellEnd"/>
+      <w:r>
+        <w:t xml:space="preserve"> </w:t>
+      </w:r>
+      <w:proofErr w:type="spellStart"/>
+      <w:r>
+        <w:t>na</w:t>
+      </w:r>
+      <w:proofErr w:type="spellEnd"/>
+      <w:r>
+        <w:t xml:space="preserve"> </w:t>
+      </w:r>
+      <w:proofErr w:type="spellStart"/>
+      <w:r>
+        <w:t>destinaciji</w:t>
       </w:r>
       <w:bookmarkEnd w:id="9"/>
-    </w:p>
-    <w:p>
-      <w:pPr>
-        <w:pStyle w:val="TextBody"/>
+      <w:proofErr w:type="spellEnd"/>
+    </w:p>
+    <w:p>
+      <w:pPr>
+        <w:pStyle w:val="BodyText"/>
         <w:numPr>
           <w:ilvl w:val="0"/>
           <w:numId w:val="3"/>
@@ -2377,10 +2960,155 @@
           <w:lang w:val="sr-Latn-RS"/>
         </w:rPr>
       </w:pPr>
-      <w:r>
-        <w:rPr/>
-        <w:t>Društvene mreže – Platforme putem kojih korisnici mogu povezati svoj nalog u aplikaciji, omogućujući lakšu prijavu, deljenje i preporuku turističkih aranžmana</w:t>
-      </w:r>
+      <w:proofErr w:type="spellStart"/>
+      <w:r>
+        <w:t>Društvene</w:t>
+      </w:r>
+      <w:proofErr w:type="spellEnd"/>
+      <w:r>
+        <w:t xml:space="preserve"> </w:t>
+      </w:r>
+      <w:proofErr w:type="spellStart"/>
+      <w:r>
+        <w:t>mreže</w:t>
+      </w:r>
+      <w:proofErr w:type="spellEnd"/>
+      <w:r>
+        <w:t xml:space="preserve"> – </w:t>
+      </w:r>
+      <w:proofErr w:type="spellStart"/>
+      <w:r>
+        <w:t>Platforme</w:t>
+      </w:r>
+      <w:proofErr w:type="spellEnd"/>
+      <w:r>
+        <w:t xml:space="preserve"> </w:t>
+      </w:r>
+      <w:proofErr w:type="spellStart"/>
+      <w:r>
+        <w:t>putem</w:t>
+      </w:r>
+      <w:proofErr w:type="spellEnd"/>
+      <w:r>
+        <w:t xml:space="preserve"> </w:t>
+      </w:r>
+      <w:proofErr w:type="spellStart"/>
+      <w:r>
+        <w:t>kojih</w:t>
+      </w:r>
+      <w:proofErr w:type="spellEnd"/>
+      <w:r>
+        <w:t xml:space="preserve"> </w:t>
+      </w:r>
+      <w:proofErr w:type="spellStart"/>
+      <w:r>
+        <w:t>korisnici</w:t>
+      </w:r>
+      <w:proofErr w:type="spellEnd"/>
+      <w:r>
+        <w:t xml:space="preserve"> </w:t>
+      </w:r>
+      <w:proofErr w:type="spellStart"/>
+      <w:r>
+        <w:t>mogu</w:t>
+      </w:r>
+      <w:proofErr w:type="spellEnd"/>
+      <w:r>
+        <w:t xml:space="preserve"> </w:t>
+      </w:r>
+      <w:proofErr w:type="spellStart"/>
+      <w:r>
+        <w:t>povezati</w:t>
+      </w:r>
+      <w:proofErr w:type="spellEnd"/>
+      <w:r>
+        <w:t xml:space="preserve"> </w:t>
+      </w:r>
+      <w:proofErr w:type="spellStart"/>
+      <w:r>
+        <w:t>svoj</w:t>
+      </w:r>
+      <w:proofErr w:type="spellEnd"/>
+      <w:r>
+        <w:t xml:space="preserve"> </w:t>
+      </w:r>
+      <w:proofErr w:type="spellStart"/>
+      <w:r>
+        <w:t>nalog</w:t>
+      </w:r>
+      <w:proofErr w:type="spellEnd"/>
+      <w:r>
+        <w:t xml:space="preserve"> u </w:t>
+      </w:r>
+      <w:proofErr w:type="spellStart"/>
+      <w:r>
+        <w:t>aplikaciji</w:t>
+      </w:r>
+      <w:proofErr w:type="spellEnd"/>
+      <w:r>
+        <w:t xml:space="preserve">, </w:t>
+      </w:r>
+      <w:proofErr w:type="spellStart"/>
+      <w:r>
+        <w:t>omogućujući</w:t>
+      </w:r>
+      <w:proofErr w:type="spellEnd"/>
+      <w:r>
+        <w:t xml:space="preserve"> </w:t>
+      </w:r>
+      <w:proofErr w:type="spellStart"/>
+      <w:r>
+        <w:t>lakšu</w:t>
+      </w:r>
+      <w:proofErr w:type="spellEnd"/>
+      <w:r>
+        <w:t xml:space="preserve"> </w:t>
+      </w:r>
+      <w:proofErr w:type="spellStart"/>
+      <w:r>
+        <w:t>prijavu</w:t>
+      </w:r>
+      <w:proofErr w:type="spellEnd"/>
+      <w:r>
+        <w:t xml:space="preserve">, </w:t>
+      </w:r>
+      <w:proofErr w:type="spellStart"/>
+      <w:r>
+        <w:t>deljenje</w:t>
+      </w:r>
+      <w:proofErr w:type="spellEnd"/>
+      <w:r>
+        <w:t xml:space="preserve"> </w:t>
+      </w:r>
+      <w:proofErr w:type="spellStart"/>
+      <w:r>
+        <w:t>i</w:t>
+      </w:r>
+      <w:proofErr w:type="spellEnd"/>
+      <w:r>
+        <w:t xml:space="preserve"> </w:t>
+      </w:r>
+      <w:proofErr w:type="spellStart"/>
+      <w:r>
+        <w:t>preporuku</w:t>
+      </w:r>
+      <w:proofErr w:type="spellEnd"/>
+      <w:r>
+        <w:t xml:space="preserve"> </w:t>
+      </w:r>
+      <w:proofErr w:type="spellStart"/>
+      <w:r>
+        <w:t>turističkih</w:t>
+      </w:r>
+      <w:proofErr w:type="spellEnd"/>
+      <w:r>
+        <w:t xml:space="preserve"> </w:t>
+      </w:r>
+      <w:proofErr w:type="spellStart"/>
+      <w:r>
+        <w:t>aranžmana</w:t>
+      </w:r>
+      <w:proofErr w:type="spellEnd"/>
       <w:r>
         <w:br w:type="page"/>
       </w:r>
@@ -2392,12 +3120,18 @@
           <w:lang w:val="sr-Latn-RS"/>
         </w:rPr>
       </w:pPr>
-      <w:bookmarkStart w:id="10" w:name="_Toc180355083"/>
-      <w:r>
-        <w:rPr>
-          <w:lang w:val="sr-Latn-RS"/>
-        </w:rPr>
+      <w:bookmarkStart w:id="10" w:name="_Toc181866754"/>
+      <w:r>
+        <w:rPr>
+          <w:lang w:val="sr-Latn-RS"/>
+        </w:rPr>
+        <w:lastRenderedPageBreak/>
         <w:t>2.</w:t>
+      </w:r>
+      <w:r>
+        <w:rPr>
+          <w:lang w:val="sr-Latn-RS"/>
+        </w:rPr>
         <w:tab/>
         <w:t>Reference</w:t>
       </w:r>
@@ -2405,8 +3139,7 @@
     </w:p>
     <w:p>
       <w:pPr>
-        <w:pStyle w:val="Normal"/>
-        <w:spacing w:lineRule="auto" w:line="259"/>
+        <w:spacing w:line="259" w:lineRule="auto"/>
         <w:jc w:val="left"/>
         <w:rPr>
           <w:rFonts w:cs="Arial"/>
@@ -2417,21 +3150,57 @@
       <w:r>
         <w:rPr>
           <w:rFonts w:cs="Arial"/>
-          <w:i w:val="false"/>
-          <w:iCs w:val="false"/>
           <w:sz w:val="26"/>
           <w:szCs w:val="26"/>
           <w:lang w:val="sr-Latn-RS"/>
         </w:rPr>
-        <w:t xml:space="preserve">Google Maps API Documentation: </w:t>
-      </w:r>
-      <w:hyperlink r:id="rId2">
+        <w:t xml:space="preserve">Google </w:t>
+      </w:r>
+      <w:proofErr w:type="spellStart"/>
+      <w:r>
+        <w:rPr>
+          <w:rFonts w:cs="Arial"/>
+          <w:sz w:val="26"/>
+          <w:szCs w:val="26"/>
+          <w:lang w:val="sr-Latn-RS"/>
+        </w:rPr>
+        <w:t>Maps</w:t>
+      </w:r>
+      <w:proofErr w:type="spellEnd"/>
+      <w:r>
+        <w:rPr>
+          <w:rFonts w:cs="Arial"/>
+          <w:sz w:val="26"/>
+          <w:szCs w:val="26"/>
+          <w:lang w:val="sr-Latn-RS"/>
+        </w:rPr>
+        <w:t xml:space="preserve"> API </w:t>
+      </w:r>
+      <w:proofErr w:type="spellStart"/>
+      <w:r>
+        <w:rPr>
+          <w:rFonts w:cs="Arial"/>
+          <w:sz w:val="26"/>
+          <w:szCs w:val="26"/>
+          <w:lang w:val="sr-Latn-RS"/>
+        </w:rPr>
+        <w:t>Documentation</w:t>
+      </w:r>
+      <w:proofErr w:type="spellEnd"/>
+      <w:r>
+        <w:rPr>
+          <w:rFonts w:cs="Arial"/>
+          <w:sz w:val="26"/>
+          <w:szCs w:val="26"/>
+          <w:lang w:val="sr-Latn-RS"/>
+        </w:rPr>
+        <w:t xml:space="preserve">: </w:t>
+      </w:r>
+      <w:hyperlink r:id="rId8">
         <w:r>
           <w:rPr>
-            <w:rStyle w:val="InternetLink"/>
+            <w:rStyle w:val="Hyperlink"/>
             <w:rFonts w:cs="Arial"/>
-            <w:i w:val="false"/>
-            <w:iCs w:val="false"/>
             <w:sz w:val="26"/>
             <w:szCs w:val="26"/>
             <w:lang w:val="sr-Latn-RS"/>
@@ -2442,8 +3211,7 @@
     </w:p>
     <w:p>
       <w:pPr>
-        <w:pStyle w:val="Normal"/>
-        <w:spacing w:lineRule="auto" w:line="259"/>
+        <w:spacing w:line="259" w:lineRule="auto"/>
         <w:jc w:val="left"/>
         <w:rPr>
           <w:rFonts w:cs="Arial"/>
@@ -2454,21 +3222,37 @@
       <w:r>
         <w:rPr>
           <w:rFonts w:cs="Arial"/>
-          <w:i w:val="false"/>
-          <w:iCs w:val="false"/>
           <w:sz w:val="26"/>
           <w:szCs w:val="26"/>
           <w:lang w:val="sr-Latn-RS"/>
         </w:rPr>
-        <w:t xml:space="preserve">Booking.com API Documentation:                                </w:t>
-      </w:r>
-      <w:hyperlink r:id="rId3">
+        <w:t xml:space="preserve">Booking.com API </w:t>
+      </w:r>
+      <w:proofErr w:type="spellStart"/>
+      <w:r>
+        <w:rPr>
+          <w:rFonts w:cs="Arial"/>
+          <w:sz w:val="26"/>
+          <w:szCs w:val="26"/>
+          <w:lang w:val="sr-Latn-RS"/>
+        </w:rPr>
+        <w:t>Documentation</w:t>
+      </w:r>
+      <w:proofErr w:type="spellEnd"/>
+      <w:r>
+        <w:rPr>
+          <w:rFonts w:cs="Arial"/>
+          <w:sz w:val="26"/>
+          <w:szCs w:val="26"/>
+          <w:lang w:val="sr-Latn-RS"/>
+        </w:rPr>
+        <w:t xml:space="preserve">:                                </w:t>
+      </w:r>
+      <w:hyperlink r:id="rId9">
         <w:r>
           <w:rPr>
-            <w:rStyle w:val="InternetLink"/>
+            <w:rStyle w:val="Hyperlink"/>
             <w:rFonts w:cs="Arial"/>
-            <w:i w:val="false"/>
-            <w:iCs w:val="false"/>
             <w:sz w:val="26"/>
             <w:szCs w:val="26"/>
             <w:lang w:val="sr-Latn-RS"/>
@@ -2479,8 +3263,7 @@
     </w:p>
     <w:p>
       <w:pPr>
-        <w:pStyle w:val="Normal"/>
-        <w:spacing w:lineRule="auto" w:line="259"/>
+        <w:spacing w:line="259" w:lineRule="auto"/>
         <w:jc w:val="left"/>
         <w:rPr>
           <w:rFonts w:cs="Arial"/>
@@ -2491,21 +3274,17 @@
       <w:r>
         <w:rPr>
           <w:rFonts w:cs="Arial"/>
-          <w:i w:val="false"/>
-          <w:iCs w:val="false"/>
           <w:sz w:val="26"/>
           <w:szCs w:val="26"/>
           <w:lang w:val="sr-Latn-RS"/>
         </w:rPr>
         <w:t xml:space="preserve">Poslovanje turističkih agencija – predavanje 9. Visoka turistička škola strukovnih studija: </w:t>
       </w:r>
-      <w:hyperlink r:id="rId4">
+      <w:hyperlink r:id="rId10">
         <w:r>
           <w:rPr>
-            <w:rStyle w:val="InternetLink"/>
+            <w:rStyle w:val="Hyperlink"/>
             <w:rFonts w:cs="Arial"/>
-            <w:i w:val="false"/>
-            <w:iCs w:val="false"/>
             <w:sz w:val="26"/>
             <w:szCs w:val="26"/>
             <w:lang w:val="sr-Latn-RS"/>
@@ -2516,34 +3295,19 @@
     </w:p>
     <w:p>
       <w:pPr>
-        <w:pStyle w:val="Normal"/>
-        <w:spacing w:lineRule="auto" w:line="259"/>
+        <w:spacing w:line="259" w:lineRule="auto"/>
         <w:jc w:val="left"/>
         <w:rPr>
           <w:rFonts w:cs="Arial"/>
-          <w:i w:val="false"/>
-          <w:i w:val="false"/>
-          <w:iCs w:val="false"/>
           <w:sz w:val="26"/>
           <w:szCs w:val="26"/>
           <w:lang w:val="sr-Latn-RS"/>
         </w:rPr>
       </w:pPr>
-      <w:r>
-        <w:rPr>
-          <w:rFonts w:cs="Arial"/>
-          <w:i w:val="false"/>
-          <w:iCs w:val="false"/>
-          <w:sz w:val="26"/>
-          <w:szCs w:val="26"/>
-          <w:lang w:val="sr-Latn-RS"/>
-        </w:rPr>
-      </w:r>
-    </w:p>
-    <w:p>
-      <w:pPr>
-        <w:pStyle w:val="Normal"/>
-        <w:spacing w:lineRule="auto" w:line="259"/>
+    </w:p>
+    <w:p>
+      <w:pPr>
+        <w:spacing w:line="259" w:lineRule="auto"/>
         <w:jc w:val="left"/>
         <w:rPr>
           <w:rFonts w:cs="Arial"/>
@@ -2553,12 +3317,8 @@
       </w:pPr>
       <w:r>
         <w:rPr>
-          <w:rFonts w:cs="Arial"/>
-          <w:szCs w:val="24"/>
-          <w:lang w:val="sr-Latn-RS"/>
-        </w:rPr>
-      </w:r>
-      <w:r>
+          <w:lang w:val="sr-Latn-RS"/>
+        </w:rPr>
         <w:br w:type="page"/>
       </w:r>
     </w:p>
@@ -2569,12 +3329,18 @@
           <w:lang w:val="sr-Latn-RS"/>
         </w:rPr>
       </w:pPr>
-      <w:bookmarkStart w:id="11" w:name="_Toc180355084"/>
-      <w:r>
-        <w:rPr>
-          <w:lang w:val="sr-Latn-RS"/>
-        </w:rPr>
+      <w:bookmarkStart w:id="11" w:name="_Toc181866755"/>
+      <w:r>
+        <w:rPr>
+          <w:lang w:val="sr-Latn-RS"/>
+        </w:rPr>
+        <w:lastRenderedPageBreak/>
         <w:t>3.</w:t>
+      </w:r>
+      <w:r>
+        <w:rPr>
+          <w:lang w:val="sr-Latn-RS"/>
+        </w:rPr>
         <w:tab/>
         <w:t>Specifikacija zahteva</w:t>
       </w:r>
@@ -2582,49 +3348,119 @@
     </w:p>
     <w:p>
       <w:pPr>
-        <w:pStyle w:val="Normal"/>
-        <w:rPr>
-          <w:rFonts w:cs="Arial"/>
-          <w:szCs w:val="24"/>
-          <w:lang w:val="sr-Latn-RS"/>
-        </w:rPr>
-      </w:pPr>
-      <w:r>
-        <w:rPr>
-          <w:rFonts w:cs="Arial"/>
-          <w:szCs w:val="24"/>
-          <w:lang w:val="sr-Latn-RS"/>
-        </w:rPr>
-        <w:t>Kada pokrenete našu aplikaciju prvo će vas pitati za prijavu. Korisnik mora da pošalje njegov mejl kako bi dobio verifikacioni kod (Pogledati polje 4). Nakon toga, aplikacija pita korisnika na kojem jeziku želi da prikazuje stranicu. Nakon njegovog izbora ga vodi na glavni meni gde može da na search baru da ukuca željeno mesto. Nakon unosa željenog mesta, aplikacija prolazi kroz razne hotelske sajtove i prikuplja informacije o ceni, smeštajuma itd. Aplikacija automacki nudi najpovoljnije smeštaje sa najpovoljnijom cenom. Korisnik može da filtrira cenu, ocene, sobe i koliko ljudi želi da boravi u hotelu.</w:t>
-      </w:r>
-    </w:p>
-    <w:p>
-      <w:pPr>
-        <w:pStyle w:val="Normal"/>
-        <w:rPr>
-          <w:rFonts w:cs="Arial"/>
-          <w:szCs w:val="24"/>
-          <w:lang w:val="sr-Latn-RS"/>
-        </w:rPr>
-      </w:pPr>
-      <w:r>
-        <w:rPr>
-          <w:rFonts w:cs="Arial"/>
-          <w:szCs w:val="24"/>
-          <w:lang w:val="sr-Latn-RS"/>
-        </w:rPr>
-        <w:t>Aplikacija izbacuje mapu mesta sa raznim hotelkim sobama. Aplikacija takođe može da izbaci ture koje su organizovane od strane neke turističke agencije. Na listi u desnom uglu, izbacuju cene hotela, njihove cene i ponude. Klikom na hotel ih vodi na sajt odakle potiče.</w:t>
+        <w:rPr>
+          <w:rFonts w:cs="Arial"/>
+          <w:szCs w:val="24"/>
+          <w:lang w:val="sr-Latn-RS"/>
+        </w:rPr>
+      </w:pPr>
+      <w:r>
+        <w:rPr>
+          <w:rFonts w:cs="Arial"/>
+          <w:szCs w:val="24"/>
+          <w:lang w:val="sr-Latn-RS"/>
+        </w:rPr>
+        <w:t xml:space="preserve">Kada pokrenete našu aplikaciju prvo će vas pitati za prijavu. Korisnik mora da pošalje njegov mejl kako bi dobio verifikacioni kod (Pogledati polje 4). Nakon toga, aplikacija pita korisnika na kojem jeziku želi da prikazuje stranicu. Nakon njegovog izbora ga vodi na glavni meni gde može da na </w:t>
+      </w:r>
+      <w:proofErr w:type="spellStart"/>
+      <w:r>
+        <w:rPr>
+          <w:rFonts w:cs="Arial"/>
+          <w:szCs w:val="24"/>
+          <w:lang w:val="sr-Latn-RS"/>
+        </w:rPr>
+        <w:t>search</w:t>
+      </w:r>
+      <w:proofErr w:type="spellEnd"/>
+      <w:r>
+        <w:rPr>
+          <w:rFonts w:cs="Arial"/>
+          <w:szCs w:val="24"/>
+          <w:lang w:val="sr-Latn-RS"/>
+        </w:rPr>
+        <w:t xml:space="preserve"> baru da ukuca željeno mesto. Nakon unosa željenog mesta, aplikacija prolazi kroz razne hotelske sajtove i prikuplja informacije o ceni, </w:t>
+      </w:r>
+      <w:proofErr w:type="spellStart"/>
+      <w:r>
+        <w:rPr>
+          <w:rFonts w:cs="Arial"/>
+          <w:szCs w:val="24"/>
+          <w:lang w:val="sr-Latn-RS"/>
+        </w:rPr>
+        <w:t>smeštajuma</w:t>
+      </w:r>
+      <w:proofErr w:type="spellEnd"/>
+      <w:r>
+        <w:rPr>
+          <w:rFonts w:cs="Arial"/>
+          <w:szCs w:val="24"/>
+          <w:lang w:val="sr-Latn-RS"/>
+        </w:rPr>
+        <w:t xml:space="preserve"> itd. Aplikacija </w:t>
+      </w:r>
+      <w:proofErr w:type="spellStart"/>
+      <w:r>
+        <w:rPr>
+          <w:rFonts w:cs="Arial"/>
+          <w:szCs w:val="24"/>
+          <w:lang w:val="sr-Latn-RS"/>
+        </w:rPr>
+        <w:t>automacki</w:t>
+      </w:r>
+      <w:proofErr w:type="spellEnd"/>
+      <w:r>
+        <w:rPr>
+          <w:rFonts w:cs="Arial"/>
+          <w:szCs w:val="24"/>
+          <w:lang w:val="sr-Latn-RS"/>
+        </w:rPr>
+        <w:t xml:space="preserve"> nudi najpovoljnije smeštaje sa najpovoljnijom cenom. Korisnik može da filtrira cenu, ocene, sobe i koliko ljudi želi da boravi u hotelu.</w:t>
+      </w:r>
+    </w:p>
+    <w:p>
+      <w:pPr>
+        <w:rPr>
+          <w:rFonts w:cs="Arial"/>
+          <w:szCs w:val="24"/>
+          <w:lang w:val="sr-Latn-RS"/>
+        </w:rPr>
+      </w:pPr>
+      <w:r>
+        <w:rPr>
+          <w:rFonts w:cs="Arial"/>
+          <w:szCs w:val="24"/>
+          <w:lang w:val="sr-Latn-RS"/>
+        </w:rPr>
+        <w:t xml:space="preserve">Aplikacija izbacuje mapu mesta sa raznim </w:t>
+      </w:r>
+      <w:proofErr w:type="spellStart"/>
+      <w:r>
+        <w:rPr>
+          <w:rFonts w:cs="Arial"/>
+          <w:szCs w:val="24"/>
+          <w:lang w:val="sr-Latn-RS"/>
+        </w:rPr>
+        <w:t>hotelkim</w:t>
+      </w:r>
+      <w:proofErr w:type="spellEnd"/>
+      <w:r>
+        <w:rPr>
+          <w:rFonts w:cs="Arial"/>
+          <w:szCs w:val="24"/>
+          <w:lang w:val="sr-Latn-RS"/>
+        </w:rPr>
+        <w:t xml:space="preserve"> sobama. Aplikacija takođe može da izbaci ture koje su organizovane od strane neke turističke agencije. Na listi u desnom uglu, izbacuju cene hotela, njihove cene i ponude. Klikom na hotel ih vodi na sajt odakle potiče.</w:t>
       </w:r>
     </w:p>
     <w:p>
       <w:pPr>
         <w:pStyle w:val="Heading2"/>
-        <w:rPr/>
-      </w:pPr>
-      <w:bookmarkStart w:id="12" w:name="_Toc180355085"/>
-      <w:r>
-        <w:rPr/>
+      </w:pPr>
+      <w:bookmarkStart w:id="12" w:name="_Toc181866756"/>
+      <w:r>
         <w:t>3.1</w:t>
+      </w:r>
+      <w:r>
         <w:tab/>
         <w:t>Spoljašnji interfejsi</w:t>
       </w:r>
@@ -2632,28 +3468,61 @@
     </w:p>
     <w:p>
       <w:pPr>
-        <w:pStyle w:val="Normal"/>
-        <w:rPr>
-          <w:rFonts w:cs="Arial"/>
-          <w:szCs w:val="24"/>
-          <w:lang w:val="sr-Latn-RS"/>
-        </w:rPr>
-      </w:pPr>
-      <w:r>
-        <w:rPr>
-          <w:rFonts w:cs="Arial"/>
-          <w:szCs w:val="24"/>
-          <w:lang w:val="sr-Latn-RS"/>
-        </w:rPr>
-        <w:t>Prvo imamo inferfejse za prijavu. To jest, polje sa kucanje vašeg mejla. Nakon toga imamo interfejse za biranje jezika koji korisnik sam bira. Imamo Search bar gde korisnik pretražuje lokacije. Alternativno, korisnik može odmah da otvori mapu i da vidi razne hotele koje su prikazane na mapi. Čak može i da klikne na željeni grad na mapi gde će se samo prikazati hoteli koji su u gradu ili u okolini grada. Imamo filtere.</w:t>
-      </w:r>
-    </w:p>
-    <w:p>
-      <w:pPr>
-        <w:pStyle w:val="Normal"/>
-        <w:rPr>
-          <w:rFonts w:eastAsia="" w:cs="" w:cstheme="majorBidi" w:eastAsiaTheme="majorEastAsia"/>
-          <w:b/>
+        <w:rPr>
+          <w:rFonts w:cs="Arial"/>
+          <w:szCs w:val="24"/>
+          <w:lang w:val="sr-Latn-RS"/>
+        </w:rPr>
+      </w:pPr>
+      <w:r>
+        <w:rPr>
+          <w:rFonts w:cs="Arial"/>
+          <w:szCs w:val="24"/>
+          <w:lang w:val="sr-Latn-RS"/>
+        </w:rPr>
+        <w:t xml:space="preserve">Prvo imamo </w:t>
+      </w:r>
+      <w:proofErr w:type="spellStart"/>
+      <w:r>
+        <w:rPr>
+          <w:rFonts w:cs="Arial"/>
+          <w:szCs w:val="24"/>
+          <w:lang w:val="sr-Latn-RS"/>
+        </w:rPr>
+        <w:t>inferfejse</w:t>
+      </w:r>
+      <w:proofErr w:type="spellEnd"/>
+      <w:r>
+        <w:rPr>
+          <w:rFonts w:cs="Arial"/>
+          <w:szCs w:val="24"/>
+          <w:lang w:val="sr-Latn-RS"/>
+        </w:rPr>
+        <w:t xml:space="preserve"> za prijavu. To jest, polje sa kucanje vašeg mejla. Nakon toga imamo interfejse za biranje jezika koji korisnik sam bira. Imamo </w:t>
+      </w:r>
+      <w:proofErr w:type="spellStart"/>
+      <w:r>
+        <w:rPr>
+          <w:rFonts w:cs="Arial"/>
+          <w:szCs w:val="24"/>
+          <w:lang w:val="sr-Latn-RS"/>
+        </w:rPr>
+        <w:t>Search</w:t>
+      </w:r>
+      <w:proofErr w:type="spellEnd"/>
+      <w:r>
+        <w:rPr>
+          <w:rFonts w:cs="Arial"/>
+          <w:szCs w:val="24"/>
+          <w:lang w:val="sr-Latn-RS"/>
+        </w:rPr>
+        <w:t xml:space="preserve"> bar gde korisnik pretražuje lokacije. Alternativno, korisnik može odmah da otvori mapu i da vidi razne hotele koje su prikazane na mapi. Čak može i da klikne na željeni grad na mapi gde će se samo prikazati hoteli koji su u gradu ili u okolini grada. Imamo filtere.</w:t>
+      </w:r>
+    </w:p>
+    <w:p>
+      <w:pPr>
+        <w:rPr>
+          <w:rFonts w:eastAsiaTheme="majorEastAsia" w:cstheme="majorBidi"/>
           <w:b/>
           <w:sz w:val="26"/>
           <w:szCs w:val="32"/>
@@ -2666,22 +3535,44 @@
           <w:szCs w:val="24"/>
           <w:lang w:val="sr-Latn-RS"/>
         </w:rPr>
-        <w:t>Imamo listu gde su prikazane razne hotelske sobe sa drugih sajtova. Klikom na njih će ih dovesti na sajt od te hotelke sobe.</w:t>
-      </w:r>
-      <w:r>
+        <w:t xml:space="preserve">Imamo listu gde su prikazane razne hotelske sobe sa drugih sajtova. Klikom na njih će ih dovesti na sajt od te </w:t>
+      </w:r>
+      <w:proofErr w:type="spellStart"/>
+      <w:r>
+        <w:rPr>
+          <w:rFonts w:cs="Arial"/>
+          <w:szCs w:val="24"/>
+          <w:lang w:val="sr-Latn-RS"/>
+        </w:rPr>
+        <w:t>hotelke</w:t>
+      </w:r>
+      <w:proofErr w:type="spellEnd"/>
+      <w:r>
+        <w:rPr>
+          <w:rFonts w:cs="Arial"/>
+          <w:szCs w:val="24"/>
+          <w:lang w:val="sr-Latn-RS"/>
+        </w:rPr>
+        <w:t xml:space="preserve"> sobe.</w:t>
+      </w:r>
+      <w:r>
+        <w:rPr>
+          <w:lang w:val="pl-PL"/>
+        </w:rPr>
         <w:br w:type="page"/>
       </w:r>
     </w:p>
     <w:p>
       <w:pPr>
         <w:pStyle w:val="Heading2"/>
-        <w:spacing w:before="480" w:after="480"/>
-        <w:rPr/>
-      </w:pPr>
-      <w:bookmarkStart w:id="13" w:name="_Toc180355086"/>
-      <w:r>
-        <w:rPr/>
+        <w:spacing w:after="480"/>
+      </w:pPr>
+      <w:bookmarkStart w:id="13" w:name="_Toc181866757"/>
+      <w:r>
+        <w:lastRenderedPageBreak/>
         <w:t>3.2</w:t>
+      </w:r>
+      <w:r>
         <w:tab/>
         <w:t>Funkcije</w:t>
       </w:r>
@@ -2689,26 +3580,20 @@
     </w:p>
     <w:p>
       <w:pPr>
-        <w:pStyle w:val="Normal"/>
-        <w:rPr>
-          <w:lang w:val="sr-Latn-RS"/>
-        </w:rPr>
-      </w:pPr>
-      <w:r>
-        <w:rPr>
-          <w:lang w:val="sr-Latn-RS"/>
-        </w:rPr>
-      </w:r>
+        <w:rPr>
+          <w:lang w:val="sr-Latn-RS"/>
+        </w:rPr>
+      </w:pPr>
     </w:p>
     <w:p>
       <w:pPr>
         <w:pStyle w:val="Heading2"/>
-        <w:rPr/>
-      </w:pPr>
-      <w:bookmarkStart w:id="14" w:name="_Toc180355087"/>
-      <w:r>
-        <w:rPr/>
+      </w:pPr>
+      <w:bookmarkStart w:id="14" w:name="_Toc181866758"/>
+      <w:r>
         <w:t>3.3</w:t>
+      </w:r>
+      <w:r>
         <w:tab/>
         <w:t>Pogodnost za upotrebu</w:t>
       </w:r>
@@ -2716,7 +3601,6 @@
     </w:p>
     <w:p>
       <w:pPr>
-        <w:pStyle w:val="Normal"/>
         <w:rPr>
           <w:rFonts w:cs="Arial"/>
           <w:szCs w:val="24"/>
@@ -2735,12 +3619,12 @@
     <w:p>
       <w:pPr>
         <w:pStyle w:val="Heading2"/>
-        <w:rPr/>
-      </w:pPr>
-      <w:bookmarkStart w:id="15" w:name="_Toc180355088"/>
-      <w:r>
-        <w:rPr/>
+      </w:pPr>
+      <w:bookmarkStart w:id="15" w:name="_Toc181866759"/>
+      <w:r>
         <w:t>3.4</w:t>
+      </w:r>
+      <w:r>
         <w:tab/>
         <w:t>Zahtevane performanse</w:t>
       </w:r>
@@ -2748,7 +3632,6 @@
     </w:p>
     <w:p>
       <w:pPr>
-        <w:pStyle w:val="Normal"/>
         <w:rPr>
           <w:rFonts w:cs="Arial"/>
           <w:szCs w:val="24"/>
@@ -2767,12 +3650,12 @@
     <w:p>
       <w:pPr>
         <w:pStyle w:val="Heading2"/>
-        <w:rPr/>
-      </w:pPr>
-      <w:bookmarkStart w:id="16" w:name="_Toc180355089"/>
-      <w:r>
-        <w:rPr/>
+      </w:pPr>
+      <w:bookmarkStart w:id="16" w:name="_Toc181866760"/>
+      <w:r>
         <w:t>3.5</w:t>
+      </w:r>
+      <w:r>
         <w:tab/>
         <w:t>Zahtevi baze podataka</w:t>
       </w:r>
@@ -2780,31 +3663,66 @@
     </w:p>
     <w:p>
       <w:pPr>
-        <w:pStyle w:val="Normal"/>
-        <w:rPr>
-          <w:rFonts w:cs="Arial"/>
-          <w:szCs w:val="24"/>
-          <w:lang w:val="sr-Latn-RS"/>
-        </w:rPr>
-      </w:pPr>
-      <w:r>
-        <w:rPr>
-          <w:rFonts w:cs="Arial"/>
-          <w:szCs w:val="24"/>
-          <w:lang w:val="sr-Latn-RS"/>
-        </w:rPr>
-        <w:t>Potrebno je da baza podataka skladišti podatke korisnika, destinacije, recenzije i rezervacije. Redovno i automatsko „back-up“-ovanje podataka da bi se osigurao sigurnost podataka.</w:t>
+        <w:rPr>
+          <w:rFonts w:cs="Arial"/>
+          <w:szCs w:val="24"/>
+          <w:lang w:val="sr-Latn-RS"/>
+        </w:rPr>
+      </w:pPr>
+      <w:r>
+        <w:rPr>
+          <w:rFonts w:cs="Arial"/>
+          <w:szCs w:val="24"/>
+          <w:lang w:val="sr-Latn-RS"/>
+        </w:rPr>
+        <w:t>Potrebno je da baza podataka skladišti podatke korisnika, destinacije, recenzije i rezervacije. Redovno i automatsko „</w:t>
+      </w:r>
+      <w:proofErr w:type="spellStart"/>
+      <w:r>
+        <w:rPr>
+          <w:rFonts w:cs="Arial"/>
+          <w:szCs w:val="24"/>
+          <w:lang w:val="sr-Latn-RS"/>
+        </w:rPr>
+        <w:t>back-up</w:t>
+      </w:r>
+      <w:proofErr w:type="spellEnd"/>
+      <w:r>
+        <w:rPr>
+          <w:rFonts w:cs="Arial"/>
+          <w:szCs w:val="24"/>
+          <w:lang w:val="sr-Latn-RS"/>
+        </w:rPr>
+        <w:t>“-</w:t>
+      </w:r>
+      <w:proofErr w:type="spellStart"/>
+      <w:r>
+        <w:rPr>
+          <w:rFonts w:cs="Arial"/>
+          <w:szCs w:val="24"/>
+          <w:lang w:val="sr-Latn-RS"/>
+        </w:rPr>
+        <w:t>ovanje</w:t>
+      </w:r>
+      <w:proofErr w:type="spellEnd"/>
+      <w:r>
+        <w:rPr>
+          <w:rFonts w:cs="Arial"/>
+          <w:szCs w:val="24"/>
+          <w:lang w:val="sr-Latn-RS"/>
+        </w:rPr>
+        <w:t xml:space="preserve"> podataka da bi se osigurao sigurnost podataka.</w:t>
       </w:r>
     </w:p>
     <w:p>
       <w:pPr>
         <w:pStyle w:val="Heading2"/>
-        <w:rPr/>
-      </w:pPr>
-      <w:bookmarkStart w:id="17" w:name="_Toc180355090"/>
-      <w:r>
-        <w:rPr/>
+      </w:pPr>
+      <w:bookmarkStart w:id="17" w:name="_Toc181866761"/>
+      <w:r>
         <w:t>3.6</w:t>
+      </w:r>
+      <w:r>
         <w:tab/>
         <w:t>Projektna ograničenja</w:t>
       </w:r>
@@ -2812,7 +3730,6 @@
     </w:p>
     <w:p>
       <w:pPr>
-        <w:pStyle w:val="Normal"/>
         <w:rPr>
           <w:rFonts w:cs="Arial"/>
           <w:spacing w:val="-2"/>
@@ -2827,18 +3744,58 @@
           <w:szCs w:val="24"/>
           <w:lang w:val="sr-Latn-RS"/>
         </w:rPr>
-        <w:t>Potrebno je da sistem bude kompatibilan pametnim uređajima (iOS i Andorid).</w:t>
+        <w:t>Potrebno je da sistem bude kompatibilan pametnim uređajima (</w:t>
+      </w:r>
+      <w:proofErr w:type="spellStart"/>
+      <w:r>
+        <w:rPr>
+          <w:rFonts w:cs="Arial"/>
+          <w:spacing w:val="-2"/>
+          <w:szCs w:val="24"/>
+          <w:lang w:val="sr-Latn-RS"/>
+        </w:rPr>
+        <w:t>iOS</w:t>
+      </w:r>
+      <w:proofErr w:type="spellEnd"/>
+      <w:r>
+        <w:rPr>
+          <w:rFonts w:cs="Arial"/>
+          <w:spacing w:val="-2"/>
+          <w:szCs w:val="24"/>
+          <w:lang w:val="sr-Latn-RS"/>
+        </w:rPr>
+        <w:t xml:space="preserve"> i </w:t>
+      </w:r>
+      <w:proofErr w:type="spellStart"/>
+      <w:r>
+        <w:rPr>
+          <w:rFonts w:cs="Arial"/>
+          <w:spacing w:val="-2"/>
+          <w:szCs w:val="24"/>
+          <w:lang w:val="sr-Latn-RS"/>
+        </w:rPr>
+        <w:t>Andorid</w:t>
+      </w:r>
+      <w:proofErr w:type="spellEnd"/>
+      <w:r>
+        <w:rPr>
+          <w:rFonts w:cs="Arial"/>
+          <w:spacing w:val="-2"/>
+          <w:szCs w:val="24"/>
+          <w:lang w:val="sr-Latn-RS"/>
+        </w:rPr>
+        <w:t>).</w:t>
       </w:r>
     </w:p>
     <w:p>
       <w:pPr>
         <w:pStyle w:val="Heading2"/>
-        <w:rPr/>
-      </w:pPr>
-      <w:bookmarkStart w:id="18" w:name="_Toc180355091"/>
-      <w:r>
-        <w:rPr/>
+      </w:pPr>
+      <w:bookmarkStart w:id="18" w:name="_Toc181866762"/>
+      <w:r>
         <w:t>3.7</w:t>
+      </w:r>
+      <w:r>
         <w:tab/>
         <w:t>Sistemske karakteristike softvera sistema</w:t>
       </w:r>
@@ -2846,31 +3803,66 @@
     </w:p>
     <w:p>
       <w:pPr>
-        <w:pStyle w:val="Normal"/>
-        <w:rPr>
-          <w:rFonts w:cs="Arial"/>
-          <w:szCs w:val="24"/>
-          <w:lang w:val="sr-Latn-RS"/>
-        </w:rPr>
-      </w:pPr>
-      <w:r>
-        <w:rPr>
-          <w:rFonts w:cs="Arial"/>
-          <w:szCs w:val="24"/>
-          <w:lang w:val="sr-Latn-RS"/>
-        </w:rPr>
-        <w:t>Potrebno je da sistem bude razvijen na taj način da je dalja modifikacija i održavanje bude što efiktivniji. Sigurnosne mere koje će posedovati za autentifikaciju korisnika,</w:t>
+        <w:rPr>
+          <w:rFonts w:cs="Arial"/>
+          <w:szCs w:val="24"/>
+          <w:lang w:val="sr-Latn-RS"/>
+        </w:rPr>
+      </w:pPr>
+      <w:r>
+        <w:rPr>
+          <w:rFonts w:cs="Arial"/>
+          <w:szCs w:val="24"/>
+          <w:lang w:val="sr-Latn-RS"/>
+        </w:rPr>
+        <w:t xml:space="preserve">Potrebno je da sistem bude razvijen na taj način da je dalja modifikacija i održavanje bude što </w:t>
+      </w:r>
+      <w:proofErr w:type="spellStart"/>
+      <w:r>
+        <w:rPr>
+          <w:rFonts w:cs="Arial"/>
+          <w:szCs w:val="24"/>
+          <w:lang w:val="sr-Latn-RS"/>
+        </w:rPr>
+        <w:t>efiktivniji</w:t>
+      </w:r>
+      <w:proofErr w:type="spellEnd"/>
+      <w:r>
+        <w:rPr>
+          <w:rFonts w:cs="Arial"/>
+          <w:szCs w:val="24"/>
+          <w:lang w:val="sr-Latn-RS"/>
+        </w:rPr>
+        <w:t xml:space="preserve">. Sigurnosne mere koje će posedovati za </w:t>
+      </w:r>
+      <w:proofErr w:type="spellStart"/>
+      <w:r>
+        <w:rPr>
+          <w:rFonts w:cs="Arial"/>
+          <w:szCs w:val="24"/>
+          <w:lang w:val="sr-Latn-RS"/>
+        </w:rPr>
+        <w:t>autentifikaciju</w:t>
+      </w:r>
+      <w:proofErr w:type="spellEnd"/>
+      <w:r>
+        <w:rPr>
+          <w:rFonts w:cs="Arial"/>
+          <w:szCs w:val="24"/>
+          <w:lang w:val="sr-Latn-RS"/>
+        </w:rPr>
+        <w:t xml:space="preserve"> korisnika,</w:t>
       </w:r>
     </w:p>
     <w:p>
       <w:pPr>
         <w:pStyle w:val="Heading2"/>
-        <w:rPr/>
-      </w:pPr>
-      <w:bookmarkStart w:id="19" w:name="_Toc180355092"/>
-      <w:r>
-        <w:rPr/>
+      </w:pPr>
+      <w:bookmarkStart w:id="19" w:name="_Toc181866763"/>
+      <w:r>
         <w:t>3.8</w:t>
+      </w:r>
+      <w:r>
         <w:tab/>
         <w:t>Dopunske informacije</w:t>
       </w:r>
@@ -2878,22 +3870,42 @@
     </w:p>
     <w:p>
       <w:pPr>
-        <w:pStyle w:val="Normal"/>
-        <w:rPr>
-          <w:rFonts w:cs="Arial"/>
-          <w:szCs w:val="24"/>
-          <w:lang w:val="sr-Latn-RS"/>
-        </w:rPr>
-      </w:pPr>
-      <w:r>
-        <w:rPr>
-          <w:rFonts w:cs="Arial"/>
-          <w:szCs w:val="24"/>
-          <w:lang w:val="sr-Latn-RS"/>
-        </w:rPr>
-        <w:t>Integracija sa društvenim mrežama: Mogućnost deljenja i preporuka. Korisnička podrška koji bi bila omogućena putem chat-a ili e-mail-a.</w:t>
-      </w:r>
-      <w:r>
+        <w:rPr>
+          <w:rFonts w:cs="Arial"/>
+          <w:szCs w:val="24"/>
+          <w:lang w:val="sr-Latn-RS"/>
+        </w:rPr>
+      </w:pPr>
+      <w:r>
+        <w:rPr>
+          <w:rFonts w:cs="Arial"/>
+          <w:szCs w:val="24"/>
+          <w:lang w:val="sr-Latn-RS"/>
+        </w:rPr>
+        <w:t xml:space="preserve">Integracija sa društvenim mrežama: Mogućnost deljenja i preporuka. Korisnička podrška koji bi bila omogućena putem </w:t>
+      </w:r>
+      <w:proofErr w:type="spellStart"/>
+      <w:r>
+        <w:rPr>
+          <w:rFonts w:cs="Arial"/>
+          <w:szCs w:val="24"/>
+          <w:lang w:val="sr-Latn-RS"/>
+        </w:rPr>
+        <w:t>chat</w:t>
+      </w:r>
+      <w:proofErr w:type="spellEnd"/>
+      <w:r>
+        <w:rPr>
+          <w:rFonts w:cs="Arial"/>
+          <w:szCs w:val="24"/>
+          <w:lang w:val="sr-Latn-RS"/>
+        </w:rPr>
+        <w:t>-a ili e-mail-a.</w:t>
+      </w:r>
+      <w:r>
+        <w:rPr>
+          <w:lang w:val="sr-Latn-RS"/>
+        </w:rPr>
         <w:br w:type="page"/>
       </w:r>
     </w:p>
@@ -2904,12 +3916,18 @@
           <w:lang w:val="sr-Latn-RS"/>
         </w:rPr>
       </w:pPr>
-      <w:bookmarkStart w:id="20" w:name="_Toc180355093"/>
-      <w:r>
-        <w:rPr>
-          <w:lang w:val="sr-Latn-RS"/>
-        </w:rPr>
+      <w:bookmarkStart w:id="20" w:name="_Toc181866764"/>
+      <w:r>
+        <w:rPr>
+          <w:lang w:val="sr-Latn-RS"/>
+        </w:rPr>
+        <w:lastRenderedPageBreak/>
         <w:t>4.</w:t>
+      </w:r>
+      <w:r>
+        <w:rPr>
+          <w:lang w:val="sr-Latn-RS"/>
+        </w:rPr>
         <w:tab/>
         <w:t>Verifikacija</w:t>
       </w:r>
@@ -2917,7 +3935,6 @@
     </w:p>
     <w:p>
       <w:pPr>
-        <w:pStyle w:val="Normal"/>
         <w:rPr>
           <w:rFonts w:cs="Arial"/>
           <w:szCs w:val="24"/>
@@ -2933,6 +3950,9 @@
         <w:t>Testiranje svih funkcionalnosti aplikacije kroz scenarije koji se mogu desiti korišćenjem iste. Provera da li sistem ispunjava sve tehničke i funkcionalne zahteve.</w:t>
       </w:r>
       <w:r>
+        <w:rPr>
+          <w:lang w:val="it-IT"/>
+        </w:rPr>
         <w:br w:type="page"/>
       </w:r>
     </w:p>
@@ -2943,12 +3963,18 @@
           <w:lang w:val="sr-Latn-RS"/>
         </w:rPr>
       </w:pPr>
-      <w:bookmarkStart w:id="21" w:name="_Toc180355094"/>
-      <w:r>
-        <w:rPr>
-          <w:lang w:val="sr-Latn-RS"/>
-        </w:rPr>
+      <w:bookmarkStart w:id="21" w:name="_Toc181866765"/>
+      <w:r>
+        <w:rPr>
+          <w:lang w:val="sr-Latn-RS"/>
+        </w:rPr>
+        <w:lastRenderedPageBreak/>
         <w:t>5.</w:t>
+      </w:r>
+      <w:r>
+        <w:rPr>
+          <w:lang w:val="sr-Latn-RS"/>
+        </w:rPr>
         <w:tab/>
         <w:t>Prilozi</w:t>
       </w:r>
@@ -2957,12 +3983,12 @@
     <w:p>
       <w:pPr>
         <w:pStyle w:val="Heading2"/>
-        <w:rPr/>
-      </w:pPr>
-      <w:bookmarkStart w:id="22" w:name="_Toc180355095"/>
-      <w:r>
-        <w:rPr/>
+      </w:pPr>
+      <w:bookmarkStart w:id="22" w:name="_Toc181866766"/>
+      <w:r>
         <w:t>5.1</w:t>
+      </w:r>
+      <w:r>
         <w:tab/>
         <w:t>Pretpostavke i zavisnosti</w:t>
       </w:r>
@@ -2970,7 +3996,6 @@
     </w:p>
     <w:p>
       <w:pPr>
-        <w:pStyle w:val="Normal"/>
         <w:rPr>
           <w:rFonts w:cs="Arial"/>
           <w:szCs w:val="24"/>
@@ -2988,7 +4013,6 @@
     </w:p>
     <w:p>
       <w:pPr>
-        <w:pStyle w:val="Normal"/>
         <w:rPr>
           <w:rFonts w:cs="Arial"/>
           <w:szCs w:val="24"/>
@@ -3005,29 +4029,52 @@
       </w:r>
     </w:p>
     <w:sectPr>
-      <w:headerReference w:type="default" r:id="rId5"/>
-      <w:headerReference w:type="first" r:id="rId6"/>
-      <w:footerReference w:type="default" r:id="rId7"/>
-      <w:footerReference w:type="first" r:id="rId8"/>
-      <w:type w:val="nextPage"/>
+      <w:headerReference w:type="default" r:id="rId11"/>
+      <w:footerReference w:type="default" r:id="rId12"/>
+      <w:headerReference w:type="first" r:id="rId13"/>
+      <w:footerReference w:type="first" r:id="rId14"/>
       <w:pgSz w:w="11906" w:h="16838"/>
-      <w:pgMar w:left="1440" w:right="1440" w:gutter="0" w:header="720" w:top="1440" w:footer="720" w:bottom="1440"/>
-      <w:pgNumType w:start="0" w:fmt="decimal"/>
-      <w:formProt w:val="false"/>
+      <w:pgMar w:top="1440" w:right="1440" w:bottom="1440" w:left="1440" w:header="720" w:footer="720" w:gutter="0"/>
+      <w:pgNumType w:start="0"/>
+      <w:cols w:space="720"/>
+      <w:formProt w:val="0"/>
       <w:titlePg/>
-      <w:textDirection w:val="lrTb"/>
-      <w:docGrid w:type="default" w:linePitch="360" w:charSpace="0"/>
+      <w:docGrid w:linePitch="360"/>
     </w:sectPr>
   </w:body>
 </w:document>
 </file>
 
+<file path=word/endnotes.xml><?xml version="1.0" encoding="utf-8"?>
+<w:endnotes xmlns:wpc="http://schemas.microsoft.com/office/word/2010/wordprocessingCanvas" xmlns:cx="http://schemas.microsoft.com/office/drawing/2014/chartex" xmlns:cx1="http://schemas.microsoft.com/office/drawing/2015/9/8/chartex" xmlns:cx2="http://schemas.microsoft.com/office/drawing/2015/10/21/chartex" xmlns:cx3="http://schemas.microsoft.com/office/drawing/2016/5/9/chartex" xmlns:cx4="http://schemas.microsoft.com/office/drawing/2016/5/10/chartex" xmlns:cx5="http://schemas.microsoft.com/office/drawing/2016/5/11/chartex" xmlns:cx6="http://schemas.microsoft.com/office/drawing/2016/5/12/chartex" xmlns:cx7="http://schemas.microsoft.com/office/drawing/2016/5/13/chartex" xmlns:cx8="http://schemas.microsoft.com/office/drawing/2016/5/14/chartex" xmlns:mc="http://schemas.openxmlformats.org/markup-compatibility/2006" xmlns:aink="http://schemas.microsoft.com/office/drawing/2016/ink" xmlns:am3d="http://schemas.microsoft.com/office/drawing/2017/model3d" xmlns:o="urn:schemas-microsoft-com:office:office" xmlns:oel="http://schemas.microsoft.com/office/2019/extlst" xmlns:r="http://schemas.openxmlformats.org/officeDocument/2006/relationships" xmlns:m="http://schemas.openxmlformats.org/officeDocument/2006/math" xmlns:v="urn:schemas-microsoft-com:vml" xmlns:wp14="http://schemas.microsoft.com/office/word/2010/wordprocessingDrawing" xmlns:wp="http://schemas.openxmlformats.org/drawingml/2006/wordprocessingDrawing" xmlns:w10="urn:schemas-microsoft-com:office:word" xmlns:w="http://schemas.openxmlformats.org/wordprocessingml/2006/main" xmlns:w14="http://schemas.microsoft.com/office/word/2010/wordml" xmlns:w15="http://schemas.microsoft.com/office/word/2012/wordml" xmlns:w16cex="http://schemas.microsoft.com/office/word/2018/wordml/cex" xmlns:w16cid="http://schemas.microsoft.com/office/word/2016/wordml/cid" xmlns:w16="http://schemas.microsoft.com/office/word/2018/wordml" xmlns:w16sdtdh="http://schemas.microsoft.com/office/word/2020/wordml/sdtdatahash" xmlns:w16se="http://schemas.microsoft.com/office/word/2015/wordml/symex" xmlns:wpg="http://schemas.microsoft.com/office/word/2010/wordprocessingGroup" xmlns:wpi="http://schemas.microsoft.com/office/word/2010/wordprocessingInk" xmlns:wne="http://schemas.microsoft.com/office/word/2006/wordml" xmlns:wps="http://schemas.microsoft.com/office/word/2010/wordprocessingShape" mc:Ignorable="w14 w15 w16se w16cid w16 w16cex w16sdtdh wp14">
+  <w:endnote w:type="separator" w:id="-1">
+    <w:p>
+      <w:pPr>
+        <w:spacing w:before="0"/>
+      </w:pPr>
+      <w:r>
+        <w:separator/>
+      </w:r>
+    </w:p>
+  </w:endnote>
+  <w:endnote w:type="continuationSeparator" w:id="0">
+    <w:p>
+      <w:pPr>
+        <w:spacing w:before="0"/>
+      </w:pPr>
+      <w:r>
+        <w:continuationSeparator/>
+      </w:r>
+    </w:p>
+  </w:endnote>
+</w:endnotes>
+</file>
+
 <file path=word/footer1.xml><?xml version="1.0" encoding="utf-8"?>
-<w:ftr xmlns:o="urn:schemas-microsoft-com:office:office" xmlns:r="http://schemas.openxmlformats.org/officeDocument/2006/relationships" xmlns:v="urn:schemas-microsoft-com:vml" xmlns:w="http://schemas.openxmlformats.org/wordprocessingml/2006/main" xmlns:w10="urn:schemas-microsoft-com:office:word" xmlns:wp="http://schemas.openxmlformats.org/drawingml/2006/wordprocessingDrawing" xmlns:wps="http://schemas.microsoft.com/office/word/2010/wordprocessingShape" xmlns:wpg="http://schemas.microsoft.com/office/word/2010/wordprocessingGroup" xmlns:mc="http://schemas.openxmlformats.org/markup-compatibility/2006" xmlns:wp14="http://schemas.microsoft.com/office/word/2010/wordprocessingDrawing" xmlns:w14="http://schemas.microsoft.com/office/word/2010/wordml" xmlns:w15="http://schemas.microsoft.com/office/word/2012/wordml" mc:Ignorable="w14 wp14 w15">
+<w:ftr xmlns:wpc="http://schemas.microsoft.com/office/word/2010/wordprocessingCanvas" xmlns:cx="http://schemas.microsoft.com/office/drawing/2014/chartex" xmlns:cx1="http://schemas.microsoft.com/office/drawing/2015/9/8/chartex" xmlns:cx2="http://schemas.microsoft.com/office/drawing/2015/10/21/chartex" xmlns:cx3="http://schemas.microsoft.com/office/drawing/2016/5/9/chartex" xmlns:cx4="http://schemas.microsoft.com/office/drawing/2016/5/10/chartex" xmlns:cx5="http://schemas.microsoft.com/office/drawing/2016/5/11/chartex" xmlns:cx6="http://schemas.microsoft.com/office/drawing/2016/5/12/chartex" xmlns:cx7="http://schemas.microsoft.com/office/drawing/2016/5/13/chartex" xmlns:cx8="http://schemas.microsoft.com/office/drawing/2016/5/14/chartex" xmlns:mc="http://schemas.openxmlformats.org/markup-compatibility/2006" xmlns:aink="http://schemas.microsoft.com/office/drawing/2016/ink" xmlns:am3d="http://schemas.microsoft.com/office/drawing/2017/model3d" xmlns:o="urn:schemas-microsoft-com:office:office" xmlns:oel="http://schemas.microsoft.com/office/2019/extlst" xmlns:r="http://schemas.openxmlformats.org/officeDocument/2006/relationships" xmlns:m="http://schemas.openxmlformats.org/officeDocument/2006/math" xmlns:v="urn:schemas-microsoft-com:vml" xmlns:wp14="http://schemas.microsoft.com/office/word/2010/wordprocessingDrawing" xmlns:wp="http://schemas.openxmlformats.org/drawingml/2006/wordprocessingDrawing" xmlns:w10="urn:schemas-microsoft-com:office:word" xmlns:w="http://schemas.openxmlformats.org/wordprocessingml/2006/main" xmlns:w14="http://schemas.microsoft.com/office/word/2010/wordml" xmlns:w15="http://schemas.microsoft.com/office/word/2012/wordml" xmlns:w16cex="http://schemas.microsoft.com/office/word/2018/wordml/cex" xmlns:w16cid="http://schemas.microsoft.com/office/word/2016/wordml/cid" xmlns:w16="http://schemas.microsoft.com/office/word/2018/wordml" xmlns:w16sdtdh="http://schemas.microsoft.com/office/word/2020/wordml/sdtdatahash" xmlns:w16se="http://schemas.microsoft.com/office/word/2015/wordml/symex" xmlns:wpg="http://schemas.microsoft.com/office/word/2010/wordprocessingGroup" xmlns:wpi="http://schemas.microsoft.com/office/word/2010/wordprocessingInk" xmlns:wne="http://schemas.microsoft.com/office/word/2006/wordml" xmlns:wps="http://schemas.microsoft.com/office/word/2010/wordprocessingShape" mc:Ignorable="w14 w15 w16se w16cid w16 w16cex w16sdtdh wp14">
   <w:p>
     <w:pPr>
       <w:pStyle w:val="Footer"/>
-      <w:spacing w:before="240" w:after="0"/>
       <w:jc w:val="right"/>
       <w:rPr>
         <w:rFonts w:cs="Arial"/>
@@ -3036,23 +4083,18 @@
       </w:rPr>
     </w:pPr>
     <w:r>
-      <w:rPr/>
       <w:fldChar w:fldCharType="begin"/>
     </w:r>
     <w:r>
-      <w:rPr/>
       <w:instrText xml:space="preserve"> PAGE </w:instrText>
     </w:r>
     <w:r>
-      <w:rPr/>
       <w:fldChar w:fldCharType="separate"/>
     </w:r>
     <w:r>
-      <w:rPr/>
       <w:t>9</w:t>
     </w:r>
     <w:r>
-      <w:rPr/>
       <w:fldChar w:fldCharType="end"/>
     </w:r>
   </w:p>
@@ -3060,11 +4102,10 @@
 </file>
 
 <file path=word/footer2.xml><?xml version="1.0" encoding="utf-8"?>
-<w:ftr xmlns:o="urn:schemas-microsoft-com:office:office" xmlns:r="http://schemas.openxmlformats.org/officeDocument/2006/relationships" xmlns:v="urn:schemas-microsoft-com:vml" xmlns:w="http://schemas.openxmlformats.org/wordprocessingml/2006/main" xmlns:w10="urn:schemas-microsoft-com:office:word" xmlns:wp="http://schemas.openxmlformats.org/drawingml/2006/wordprocessingDrawing" xmlns:wps="http://schemas.microsoft.com/office/word/2010/wordprocessingShape" xmlns:wpg="http://schemas.microsoft.com/office/word/2010/wordprocessingGroup" xmlns:mc="http://schemas.openxmlformats.org/markup-compatibility/2006" xmlns:wp14="http://schemas.microsoft.com/office/word/2010/wordprocessingDrawing" xmlns:w14="http://schemas.microsoft.com/office/word/2010/wordml" xmlns:w15="http://schemas.microsoft.com/office/word/2012/wordml" mc:Ignorable="w14 wp14 w15">
+<w:ftr xmlns:wpc="http://schemas.microsoft.com/office/word/2010/wordprocessingCanvas" xmlns:cx="http://schemas.microsoft.com/office/drawing/2014/chartex" xmlns:cx1="http://schemas.microsoft.com/office/drawing/2015/9/8/chartex" xmlns:cx2="http://schemas.microsoft.com/office/drawing/2015/10/21/chartex" xmlns:cx3="http://schemas.microsoft.com/office/drawing/2016/5/9/chartex" xmlns:cx4="http://schemas.microsoft.com/office/drawing/2016/5/10/chartex" xmlns:cx5="http://schemas.microsoft.com/office/drawing/2016/5/11/chartex" xmlns:cx6="http://schemas.microsoft.com/office/drawing/2016/5/12/chartex" xmlns:cx7="http://schemas.microsoft.com/office/drawing/2016/5/13/chartex" xmlns:cx8="http://schemas.microsoft.com/office/drawing/2016/5/14/chartex" xmlns:mc="http://schemas.openxmlformats.org/markup-compatibility/2006" xmlns:aink="http://schemas.microsoft.com/office/drawing/2016/ink" xmlns:am3d="http://schemas.microsoft.com/office/drawing/2017/model3d" xmlns:o="urn:schemas-microsoft-com:office:office" xmlns:oel="http://schemas.microsoft.com/office/2019/extlst" xmlns:r="http://schemas.openxmlformats.org/officeDocument/2006/relationships" xmlns:m="http://schemas.openxmlformats.org/officeDocument/2006/math" xmlns:v="urn:schemas-microsoft-com:vml" xmlns:wp14="http://schemas.microsoft.com/office/word/2010/wordprocessingDrawing" xmlns:wp="http://schemas.openxmlformats.org/drawingml/2006/wordprocessingDrawing" xmlns:w10="urn:schemas-microsoft-com:office:word" xmlns:w="http://schemas.openxmlformats.org/wordprocessingml/2006/main" xmlns:w14="http://schemas.microsoft.com/office/word/2010/wordml" xmlns:w15="http://schemas.microsoft.com/office/word/2012/wordml" xmlns:w16cex="http://schemas.microsoft.com/office/word/2018/wordml/cex" xmlns:w16cid="http://schemas.microsoft.com/office/word/2016/wordml/cid" xmlns:w16="http://schemas.microsoft.com/office/word/2018/wordml" xmlns:w16sdtdh="http://schemas.microsoft.com/office/word/2020/wordml/sdtdatahash" xmlns:w16se="http://schemas.microsoft.com/office/word/2015/wordml/symex" xmlns:wpg="http://schemas.microsoft.com/office/word/2010/wordprocessingGroup" xmlns:wpi="http://schemas.microsoft.com/office/word/2010/wordprocessingInk" xmlns:wne="http://schemas.microsoft.com/office/word/2006/wordml" xmlns:wps="http://schemas.microsoft.com/office/word/2010/wordprocessingShape" mc:Ignorable="w14 w15 w16se w16cid w16 w16cex w16sdtdh wp14">
   <w:p>
     <w:pPr>
       <w:pStyle w:val="Footer"/>
-      <w:spacing w:before="240" w:after="0"/>
       <w:jc w:val="right"/>
       <w:rPr>
         <w:rFonts w:cs="Arial"/>
@@ -3128,12 +4169,36 @@
 </w:ftr>
 </file>
 
+<file path=word/footnotes.xml><?xml version="1.0" encoding="utf-8"?>
+<w:footnotes xmlns:wpc="http://schemas.microsoft.com/office/word/2010/wordprocessingCanvas" xmlns:cx="http://schemas.microsoft.com/office/drawing/2014/chartex" xmlns:cx1="http://schemas.microsoft.com/office/drawing/2015/9/8/chartex" xmlns:cx2="http://schemas.microsoft.com/office/drawing/2015/10/21/chartex" xmlns:cx3="http://schemas.microsoft.com/office/drawing/2016/5/9/chartex" xmlns:cx4="http://schemas.microsoft.com/office/drawing/2016/5/10/chartex" xmlns:cx5="http://schemas.microsoft.com/office/drawing/2016/5/11/chartex" xmlns:cx6="http://schemas.microsoft.com/office/drawing/2016/5/12/chartex" xmlns:cx7="http://schemas.microsoft.com/office/drawing/2016/5/13/chartex" xmlns:cx8="http://schemas.microsoft.com/office/drawing/2016/5/14/chartex" xmlns:mc="http://schemas.openxmlformats.org/markup-compatibility/2006" xmlns:aink="http://schemas.microsoft.com/office/drawing/2016/ink" xmlns:am3d="http://schemas.microsoft.com/office/drawing/2017/model3d" xmlns:o="urn:schemas-microsoft-com:office:office" xmlns:oel="http://schemas.microsoft.com/office/2019/extlst" xmlns:r="http://schemas.openxmlformats.org/officeDocument/2006/relationships" xmlns:m="http://schemas.openxmlformats.org/officeDocument/2006/math" xmlns:v="urn:schemas-microsoft-com:vml" xmlns:wp14="http://schemas.microsoft.com/office/word/2010/wordprocessingDrawing" xmlns:wp="http://schemas.openxmlformats.org/drawingml/2006/wordprocessingDrawing" xmlns:w10="urn:schemas-microsoft-com:office:word" xmlns:w="http://schemas.openxmlformats.org/wordprocessingml/2006/main" xmlns:w14="http://schemas.microsoft.com/office/word/2010/wordml" xmlns:w15="http://schemas.microsoft.com/office/word/2012/wordml" xmlns:w16cex="http://schemas.microsoft.com/office/word/2018/wordml/cex" xmlns:w16cid="http://schemas.microsoft.com/office/word/2016/wordml/cid" xmlns:w16="http://schemas.microsoft.com/office/word/2018/wordml" xmlns:w16sdtdh="http://schemas.microsoft.com/office/word/2020/wordml/sdtdatahash" xmlns:w16se="http://schemas.microsoft.com/office/word/2015/wordml/symex" xmlns:wpg="http://schemas.microsoft.com/office/word/2010/wordprocessingGroup" xmlns:wpi="http://schemas.microsoft.com/office/word/2010/wordprocessingInk" xmlns:wne="http://schemas.microsoft.com/office/word/2006/wordml" xmlns:wps="http://schemas.microsoft.com/office/word/2010/wordprocessingShape" mc:Ignorable="w14 w15 w16se w16cid w16 w16cex w16sdtdh wp14">
+  <w:footnote w:type="separator" w:id="-1">
+    <w:p>
+      <w:pPr>
+        <w:spacing w:before="0"/>
+      </w:pPr>
+      <w:r>
+        <w:separator/>
+      </w:r>
+    </w:p>
+  </w:footnote>
+  <w:footnote w:type="continuationSeparator" w:id="0">
+    <w:p>
+      <w:pPr>
+        <w:spacing w:before="0"/>
+      </w:pPr>
+      <w:r>
+        <w:continuationSeparator/>
+      </w:r>
+    </w:p>
+  </w:footnote>
+</w:footnotes>
+</file>
+
 <file path=word/header1.xml><?xml version="1.0" encoding="utf-8"?>
-<w:hdr xmlns:o="urn:schemas-microsoft-com:office:office" xmlns:r="http://schemas.openxmlformats.org/officeDocument/2006/relationships" xmlns:v="urn:schemas-microsoft-com:vml" xmlns:w="http://schemas.openxmlformats.org/wordprocessingml/2006/main" xmlns:w10="urn:schemas-microsoft-com:office:word" xmlns:wp="http://schemas.openxmlformats.org/drawingml/2006/wordprocessingDrawing" xmlns:wps="http://schemas.microsoft.com/office/word/2010/wordprocessingShape" xmlns:wpg="http://schemas.microsoft.com/office/word/2010/wordprocessingGroup" xmlns:mc="http://schemas.openxmlformats.org/markup-compatibility/2006" xmlns:wp14="http://schemas.microsoft.com/office/word/2010/wordprocessingDrawing" xmlns:w14="http://schemas.microsoft.com/office/word/2010/wordml" xmlns:w15="http://schemas.microsoft.com/office/word/2012/wordml" mc:Ignorable="w14 wp14 w15">
+<w:hdr xmlns:wpc="http://schemas.microsoft.com/office/word/2010/wordprocessingCanvas" xmlns:cx="http://schemas.microsoft.com/office/drawing/2014/chartex" xmlns:cx1="http://schemas.microsoft.com/office/drawing/2015/9/8/chartex" xmlns:cx2="http://schemas.microsoft.com/office/drawing/2015/10/21/chartex" xmlns:cx3="http://schemas.microsoft.com/office/drawing/2016/5/9/chartex" xmlns:cx4="http://schemas.microsoft.com/office/drawing/2016/5/10/chartex" xmlns:cx5="http://schemas.microsoft.com/office/drawing/2016/5/11/chartex" xmlns:cx6="http://schemas.microsoft.com/office/drawing/2016/5/12/chartex" xmlns:cx7="http://schemas.microsoft.com/office/drawing/2016/5/13/chartex" xmlns:cx8="http://schemas.microsoft.com/office/drawing/2016/5/14/chartex" xmlns:mc="http://schemas.openxmlformats.org/markup-compatibility/2006" xmlns:aink="http://schemas.microsoft.com/office/drawing/2016/ink" xmlns:am3d="http://schemas.microsoft.com/office/drawing/2017/model3d" xmlns:o="urn:schemas-microsoft-com:office:office" xmlns:oel="http://schemas.microsoft.com/office/2019/extlst" xmlns:r="http://schemas.openxmlformats.org/officeDocument/2006/relationships" xmlns:m="http://schemas.openxmlformats.org/officeDocument/2006/math" xmlns:v="urn:schemas-microsoft-com:vml" xmlns:wp14="http://schemas.microsoft.com/office/word/2010/wordprocessingDrawing" xmlns:wp="http://schemas.openxmlformats.org/drawingml/2006/wordprocessingDrawing" xmlns:w10="urn:schemas-microsoft-com:office:word" xmlns:w="http://schemas.openxmlformats.org/wordprocessingml/2006/main" xmlns:w14="http://schemas.microsoft.com/office/word/2010/wordml" xmlns:w15="http://schemas.microsoft.com/office/word/2012/wordml" xmlns:w16cex="http://schemas.microsoft.com/office/word/2018/wordml/cex" xmlns:w16cid="http://schemas.microsoft.com/office/word/2016/wordml/cid" xmlns:w16="http://schemas.microsoft.com/office/word/2018/wordml" xmlns:w16sdtdh="http://schemas.microsoft.com/office/word/2020/wordml/sdtdatahash" xmlns:w16se="http://schemas.microsoft.com/office/word/2015/wordml/symex" xmlns:wpg="http://schemas.microsoft.com/office/word/2010/wordprocessingGroup" xmlns:wpi="http://schemas.microsoft.com/office/word/2010/wordprocessingInk" xmlns:wne="http://schemas.microsoft.com/office/word/2006/wordml" xmlns:wps="http://schemas.microsoft.com/office/word/2010/wordprocessingShape" mc:Ignorable="w14 w15 w16se w16cid w16 w16cex w16sdtdh wp14">
   <w:p>
     <w:pPr>
       <w:pStyle w:val="Header"/>
-      <w:spacing w:before="240" w:after="0"/>
       <w:rPr>
         <w:rFonts w:cs="Arial"/>
         <w:sz w:val="16"/>
@@ -3155,16 +4220,13 @@
 </file>
 
 <file path=word/header2.xml><?xml version="1.0" encoding="utf-8"?>
-<w:hdr xmlns:o="urn:schemas-microsoft-com:office:office" xmlns:r="http://schemas.openxmlformats.org/officeDocument/2006/relationships" xmlns:v="urn:schemas-microsoft-com:vml" xmlns:w="http://schemas.openxmlformats.org/wordprocessingml/2006/main" xmlns:w10="urn:schemas-microsoft-com:office:word" xmlns:wp="http://schemas.openxmlformats.org/drawingml/2006/wordprocessingDrawing" xmlns:wps="http://schemas.microsoft.com/office/word/2010/wordprocessingShape" xmlns:wpg="http://schemas.microsoft.com/office/word/2010/wordprocessingGroup" xmlns:mc="http://schemas.openxmlformats.org/markup-compatibility/2006" xmlns:wp14="http://schemas.microsoft.com/office/word/2010/wordprocessingDrawing" xmlns:w14="http://schemas.microsoft.com/office/word/2010/wordml" xmlns:w15="http://schemas.microsoft.com/office/word/2012/wordml" mc:Ignorable="w14 wp14 w15">
+<w:hdr xmlns:wpc="http://schemas.microsoft.com/office/word/2010/wordprocessingCanvas" xmlns:cx="http://schemas.microsoft.com/office/drawing/2014/chartex" xmlns:cx1="http://schemas.microsoft.com/office/drawing/2015/9/8/chartex" xmlns:cx2="http://schemas.microsoft.com/office/drawing/2015/10/21/chartex" xmlns:cx3="http://schemas.microsoft.com/office/drawing/2016/5/9/chartex" xmlns:cx4="http://schemas.microsoft.com/office/drawing/2016/5/10/chartex" xmlns:cx5="http://schemas.microsoft.com/office/drawing/2016/5/11/chartex" xmlns:cx6="http://schemas.microsoft.com/office/drawing/2016/5/12/chartex" xmlns:cx7="http://schemas.microsoft.com/office/drawing/2016/5/13/chartex" xmlns:cx8="http://schemas.microsoft.com/office/drawing/2016/5/14/chartex" xmlns:mc="http://schemas.openxmlformats.org/markup-compatibility/2006" xmlns:aink="http://schemas.microsoft.com/office/drawing/2016/ink" xmlns:am3d="http://schemas.microsoft.com/office/drawing/2017/model3d" xmlns:o="urn:schemas-microsoft-com:office:office" xmlns:oel="http://schemas.microsoft.com/office/2019/extlst" xmlns:r="http://schemas.openxmlformats.org/officeDocument/2006/relationships" xmlns:m="http://schemas.openxmlformats.org/officeDocument/2006/math" xmlns:v="urn:schemas-microsoft-com:vml" xmlns:wp14="http://schemas.microsoft.com/office/word/2010/wordprocessingDrawing" xmlns:wp="http://schemas.openxmlformats.org/drawingml/2006/wordprocessingDrawing" xmlns:w10="urn:schemas-microsoft-com:office:word" xmlns:w="http://schemas.openxmlformats.org/wordprocessingml/2006/main" xmlns:w14="http://schemas.microsoft.com/office/word/2010/wordml" xmlns:w15="http://schemas.microsoft.com/office/word/2012/wordml" xmlns:w16cex="http://schemas.microsoft.com/office/word/2018/wordml/cex" xmlns:w16cid="http://schemas.microsoft.com/office/word/2016/wordml/cid" xmlns:w16="http://schemas.microsoft.com/office/word/2018/wordml" xmlns:w16sdtdh="http://schemas.microsoft.com/office/word/2020/wordml/sdtdatahash" xmlns:w16se="http://schemas.microsoft.com/office/word/2015/wordml/symex" xmlns:wpg="http://schemas.microsoft.com/office/word/2010/wordprocessingGroup" xmlns:wpi="http://schemas.microsoft.com/office/word/2010/wordprocessingInk" xmlns:wne="http://schemas.microsoft.com/office/word/2006/wordml" xmlns:wps="http://schemas.microsoft.com/office/word/2010/wordprocessingShape" mc:Ignorable="w14 w15 w16se w16cid w16 w16cex w16sdtdh wp14">
   <w:p>
     <w:pPr>
       <w:pStyle w:val="Header"/>
       <w:tabs>
-        <w:tab w:val="center" w:pos="4680" w:leader="none"/>
-        <w:tab w:val="right" w:pos="9026" w:leader="none"/>
-        <w:tab w:val="right" w:pos="9360" w:leader="none"/>
+        <w:tab w:val="right" w:pos="9026"/>
       </w:tabs>
-      <w:spacing w:before="240" w:after="0"/>
       <w:rPr>
         <w:rFonts w:cs="Arial"/>
         <w:szCs w:val="24"/>
@@ -3178,6 +4240,13 @@
         <w:lang w:val="sr-Latn-RS"/>
       </w:rPr>
       <w:t>Akademija Strukovnih Studija „Šumadije“ - Kragujevac</w:t>
+    </w:r>
+    <w:r>
+      <w:rPr>
+        <w:rFonts w:cs="Arial"/>
+        <w:szCs w:val="24"/>
+        <w:lang w:val="sr-Latn-RS"/>
+      </w:rPr>
       <w:tab/>
       <w:t>Novembar 2024</w:t>
     </w:r>
@@ -3186,8 +4255,11 @@
 </file>
 
 <file path=word/numbering.xml><?xml version="1.0" encoding="utf-8"?>
-<w:numbering xmlns:w="http://schemas.openxmlformats.org/wordprocessingml/2006/main" xmlns:o="urn:schemas-microsoft-com:office:office" xmlns:r="http://schemas.openxmlformats.org/officeDocument/2006/relationships" xmlns:v="urn:schemas-microsoft-com:vml" xmlns:mc="http://schemas.openxmlformats.org/markup-compatibility/2006" xmlns:w14="http://schemas.microsoft.com/office/word/2010/wordml" mc:Ignorable="w14">
-  <w:abstractNum w:abstractNumId="1">
+<w:numbering xmlns:wpc="http://schemas.microsoft.com/office/word/2010/wordprocessingCanvas" xmlns:cx="http://schemas.microsoft.com/office/drawing/2014/chartex" xmlns:cx1="http://schemas.microsoft.com/office/drawing/2015/9/8/chartex" xmlns:cx2="http://schemas.microsoft.com/office/drawing/2015/10/21/chartex" xmlns:cx3="http://schemas.microsoft.com/office/drawing/2016/5/9/chartex" xmlns:cx4="http://schemas.microsoft.com/office/drawing/2016/5/10/chartex" xmlns:cx5="http://schemas.microsoft.com/office/drawing/2016/5/11/chartex" xmlns:cx6="http://schemas.microsoft.com/office/drawing/2016/5/12/chartex" xmlns:cx7="http://schemas.microsoft.com/office/drawing/2016/5/13/chartex" xmlns:cx8="http://schemas.microsoft.com/office/drawing/2016/5/14/chartex" xmlns:mc="http://schemas.openxmlformats.org/markup-compatibility/2006" xmlns:aink="http://schemas.microsoft.com/office/drawing/2016/ink" xmlns:am3d="http://schemas.microsoft.com/office/drawing/2017/model3d" xmlns:o="urn:schemas-microsoft-com:office:office" xmlns:oel="http://schemas.microsoft.com/office/2019/extlst" xmlns:r="http://schemas.openxmlformats.org/officeDocument/2006/relationships" xmlns:m="http://schemas.openxmlformats.org/officeDocument/2006/math" xmlns:v="urn:schemas-microsoft-com:vml" xmlns:wp14="http://schemas.microsoft.com/office/word/2010/wordprocessingDrawing" xmlns:wp="http://schemas.openxmlformats.org/drawingml/2006/wordprocessingDrawing" xmlns:w10="urn:schemas-microsoft-com:office:word" xmlns:w="http://schemas.openxmlformats.org/wordprocessingml/2006/main" xmlns:w14="http://schemas.microsoft.com/office/word/2010/wordml" xmlns:w15="http://schemas.microsoft.com/office/word/2012/wordml" xmlns:w16cex="http://schemas.microsoft.com/office/word/2018/wordml/cex" xmlns:w16cid="http://schemas.microsoft.com/office/word/2016/wordml/cid" xmlns:w16="http://schemas.microsoft.com/office/word/2018/wordml" xmlns:w16sdtdh="http://schemas.microsoft.com/office/word/2020/wordml/sdtdatahash" xmlns:w16se="http://schemas.microsoft.com/office/word/2015/wordml/symex" xmlns:wpg="http://schemas.microsoft.com/office/word/2010/wordprocessingGroup" xmlns:wpi="http://schemas.microsoft.com/office/word/2010/wordprocessingInk" xmlns:wne="http://schemas.microsoft.com/office/word/2006/wordml" xmlns:wps="http://schemas.microsoft.com/office/word/2010/wordprocessingShape" mc:Ignorable="w14 w15 w16se w16cid w16 w16cex w16sdtdh wp14">
+  <w:abstractNum w:abstractNumId="0" w15:restartNumberingAfterBreak="0">
+    <w:nsid w:val="14C33C4D"/>
+    <w:multiLevelType w:val="multilevel"/>
+    <w:tmpl w:val="3DD20148"/>
     <w:lvl w:ilvl="0">
       <w:start w:val="1"/>
       <w:numFmt w:val="bullet"/>
@@ -3324,7 +4396,10 @@
       </w:rPr>
     </w:lvl>
   </w:abstractNum>
-  <w:abstractNum w:abstractNumId="2">
+  <w:abstractNum w:abstractNumId="1" w15:restartNumberingAfterBreak="0">
+    <w:nsid w:val="179C7A5C"/>
+    <w:multiLevelType w:val="multilevel"/>
+    <w:tmpl w:val="D0D2806C"/>
     <w:lvl w:ilvl="0">
       <w:start w:val="1"/>
       <w:numFmt w:val="bullet"/>
@@ -3461,117 +4536,10 @@
       </w:rPr>
     </w:lvl>
   </w:abstractNum>
-  <w:abstractNum w:abstractNumId="3">
-    <w:lvl w:ilvl="0">
-      <w:start w:val="1"/>
-      <w:numFmt w:val="decimal"/>
-      <w:lvlText w:val="%1)"/>
-      <w:lvlJc w:val="left"/>
-      <w:pPr>
-        <w:tabs>
-          <w:tab w:val="num" w:pos="720"/>
-        </w:tabs>
-        <w:ind w:left="720" w:hanging="360"/>
-      </w:pPr>
-    </w:lvl>
-    <w:lvl w:ilvl="1">
-      <w:start w:val="1"/>
-      <w:numFmt w:val="decimal"/>
-      <w:lvlText w:val="%2)"/>
-      <w:lvlJc w:val="left"/>
-      <w:pPr>
-        <w:tabs>
-          <w:tab w:val="num" w:pos="1080"/>
-        </w:tabs>
-        <w:ind w:left="1080" w:hanging="360"/>
-      </w:pPr>
-    </w:lvl>
-    <w:lvl w:ilvl="2">
-      <w:start w:val="1"/>
-      <w:numFmt w:val="decimal"/>
-      <w:lvlText w:val="%3)"/>
-      <w:lvlJc w:val="left"/>
-      <w:pPr>
-        <w:tabs>
-          <w:tab w:val="num" w:pos="1440"/>
-        </w:tabs>
-        <w:ind w:left="1440" w:hanging="360"/>
-      </w:pPr>
-    </w:lvl>
-    <w:lvl w:ilvl="3">
-      <w:start w:val="1"/>
-      <w:numFmt w:val="decimal"/>
-      <w:lvlText w:val="%4)"/>
-      <w:lvlJc w:val="left"/>
-      <w:pPr>
-        <w:tabs>
-          <w:tab w:val="num" w:pos="1800"/>
-        </w:tabs>
-        <w:ind w:left="1800" w:hanging="360"/>
-      </w:pPr>
-    </w:lvl>
-    <w:lvl w:ilvl="4">
-      <w:start w:val="1"/>
-      <w:numFmt w:val="decimal"/>
-      <w:lvlText w:val="%5)"/>
-      <w:lvlJc w:val="left"/>
-      <w:pPr>
-        <w:tabs>
-          <w:tab w:val="num" w:pos="2160"/>
-        </w:tabs>
-        <w:ind w:left="2160" w:hanging="360"/>
-      </w:pPr>
-    </w:lvl>
-    <w:lvl w:ilvl="5">
-      <w:start w:val="1"/>
-      <w:numFmt w:val="decimal"/>
-      <w:lvlText w:val="%6)"/>
-      <w:lvlJc w:val="left"/>
-      <w:pPr>
-        <w:tabs>
-          <w:tab w:val="num" w:pos="2520"/>
-        </w:tabs>
-        <w:ind w:left="2520" w:hanging="360"/>
-      </w:pPr>
-    </w:lvl>
-    <w:lvl w:ilvl="6">
-      <w:start w:val="1"/>
-      <w:numFmt w:val="decimal"/>
-      <w:lvlText w:val="%7)"/>
-      <w:lvlJc w:val="left"/>
-      <w:pPr>
-        <w:tabs>
-          <w:tab w:val="num" w:pos="2880"/>
-        </w:tabs>
-        <w:ind w:left="2880" w:hanging="360"/>
-      </w:pPr>
-    </w:lvl>
-    <w:lvl w:ilvl="7">
-      <w:start w:val="1"/>
-      <w:numFmt w:val="decimal"/>
-      <w:lvlText w:val="%8)"/>
-      <w:lvlJc w:val="left"/>
-      <w:pPr>
-        <w:tabs>
-          <w:tab w:val="num" w:pos="3240"/>
-        </w:tabs>
-        <w:ind w:left="3240" w:hanging="360"/>
-      </w:pPr>
-    </w:lvl>
-    <w:lvl w:ilvl="8">
-      <w:start w:val="1"/>
-      <w:numFmt w:val="decimal"/>
-      <w:lvlText w:val="%9)"/>
-      <w:lvlJc w:val="left"/>
-      <w:pPr>
-        <w:tabs>
-          <w:tab w:val="num" w:pos="3600"/>
-        </w:tabs>
-        <w:ind w:left="3600" w:hanging="360"/>
-      </w:pPr>
-    </w:lvl>
-  </w:abstractNum>
-  <w:abstractNum w:abstractNumId="4">
+  <w:abstractNum w:abstractNumId="2" w15:restartNumberingAfterBreak="0">
+    <w:nsid w:val="331C74D5"/>
+    <w:multiLevelType w:val="multilevel"/>
+    <w:tmpl w:val="A852F17A"/>
     <w:lvl w:ilvl="0">
       <w:start w:val="1"/>
       <w:numFmt w:val="none"/>
@@ -3582,7 +4550,7 @@
         <w:tabs>
           <w:tab w:val="num" w:pos="0"/>
         </w:tabs>
-        <w:ind w:left="0" w:hanging="0"/>
+        <w:ind w:left="0" w:firstLine="0"/>
       </w:pPr>
     </w:lvl>
     <w:lvl w:ilvl="1">
@@ -3595,7 +4563,7 @@
         <w:tabs>
           <w:tab w:val="num" w:pos="0"/>
         </w:tabs>
-        <w:ind w:left="0" w:hanging="0"/>
+        <w:ind w:left="0" w:firstLine="0"/>
       </w:pPr>
     </w:lvl>
     <w:lvl w:ilvl="2">
@@ -3608,7 +4576,7 @@
         <w:tabs>
           <w:tab w:val="num" w:pos="0"/>
         </w:tabs>
-        <w:ind w:left="0" w:hanging="0"/>
+        <w:ind w:left="0" w:firstLine="0"/>
       </w:pPr>
     </w:lvl>
     <w:lvl w:ilvl="3">
@@ -3621,7 +4589,7 @@
         <w:tabs>
           <w:tab w:val="num" w:pos="0"/>
         </w:tabs>
-        <w:ind w:left="0" w:hanging="0"/>
+        <w:ind w:left="0" w:firstLine="0"/>
       </w:pPr>
     </w:lvl>
     <w:lvl w:ilvl="4">
@@ -3634,7 +4602,7 @@
         <w:tabs>
           <w:tab w:val="num" w:pos="0"/>
         </w:tabs>
-        <w:ind w:left="0" w:hanging="0"/>
+        <w:ind w:left="0" w:firstLine="0"/>
       </w:pPr>
     </w:lvl>
     <w:lvl w:ilvl="5">
@@ -3647,7 +4615,7 @@
         <w:tabs>
           <w:tab w:val="num" w:pos="0"/>
         </w:tabs>
-        <w:ind w:left="0" w:hanging="0"/>
+        <w:ind w:left="0" w:firstLine="0"/>
       </w:pPr>
     </w:lvl>
     <w:lvl w:ilvl="6">
@@ -3660,7 +4628,7 @@
         <w:tabs>
           <w:tab w:val="num" w:pos="0"/>
         </w:tabs>
-        <w:ind w:left="0" w:hanging="0"/>
+        <w:ind w:left="0" w:firstLine="0"/>
       </w:pPr>
     </w:lvl>
     <w:lvl w:ilvl="7">
@@ -3673,7 +4641,7 @@
         <w:tabs>
           <w:tab w:val="num" w:pos="0"/>
         </w:tabs>
-        <w:ind w:left="0" w:hanging="0"/>
+        <w:ind w:left="0" w:firstLine="0"/>
       </w:pPr>
     </w:lvl>
     <w:lvl w:ilvl="8">
@@ -3686,31 +4654,144 @@
         <w:tabs>
           <w:tab w:val="num" w:pos="0"/>
         </w:tabs>
-        <w:ind w:left="0" w:hanging="0"/>
+        <w:ind w:left="0" w:firstLine="0"/>
       </w:pPr>
     </w:lvl>
   </w:abstractNum>
-  <w:num w:numId="1">
+  <w:abstractNum w:abstractNumId="3" w15:restartNumberingAfterBreak="0">
+    <w:nsid w:val="3A952CAA"/>
+    <w:multiLevelType w:val="multilevel"/>
+    <w:tmpl w:val="51C0A266"/>
+    <w:lvl w:ilvl="0">
+      <w:start w:val="1"/>
+      <w:numFmt w:val="decimal"/>
+      <w:lvlText w:val="%1)"/>
+      <w:lvlJc w:val="left"/>
+      <w:pPr>
+        <w:tabs>
+          <w:tab w:val="num" w:pos="720"/>
+        </w:tabs>
+        <w:ind w:left="720" w:hanging="360"/>
+      </w:pPr>
+    </w:lvl>
+    <w:lvl w:ilvl="1">
+      <w:start w:val="1"/>
+      <w:numFmt w:val="decimal"/>
+      <w:lvlText w:val="%2)"/>
+      <w:lvlJc w:val="left"/>
+      <w:pPr>
+        <w:tabs>
+          <w:tab w:val="num" w:pos="1080"/>
+        </w:tabs>
+        <w:ind w:left="1080" w:hanging="360"/>
+      </w:pPr>
+    </w:lvl>
+    <w:lvl w:ilvl="2">
+      <w:start w:val="1"/>
+      <w:numFmt w:val="decimal"/>
+      <w:lvlText w:val="%3)"/>
+      <w:lvlJc w:val="left"/>
+      <w:pPr>
+        <w:tabs>
+          <w:tab w:val="num" w:pos="1440"/>
+        </w:tabs>
+        <w:ind w:left="1440" w:hanging="360"/>
+      </w:pPr>
+    </w:lvl>
+    <w:lvl w:ilvl="3">
+      <w:start w:val="1"/>
+      <w:numFmt w:val="decimal"/>
+      <w:lvlText w:val="%4)"/>
+      <w:lvlJc w:val="left"/>
+      <w:pPr>
+        <w:tabs>
+          <w:tab w:val="num" w:pos="1800"/>
+        </w:tabs>
+        <w:ind w:left="1800" w:hanging="360"/>
+      </w:pPr>
+    </w:lvl>
+    <w:lvl w:ilvl="4">
+      <w:start w:val="1"/>
+      <w:numFmt w:val="decimal"/>
+      <w:lvlText w:val="%5)"/>
+      <w:lvlJc w:val="left"/>
+      <w:pPr>
+        <w:tabs>
+          <w:tab w:val="num" w:pos="2160"/>
+        </w:tabs>
+        <w:ind w:left="2160" w:hanging="360"/>
+      </w:pPr>
+    </w:lvl>
+    <w:lvl w:ilvl="5">
+      <w:start w:val="1"/>
+      <w:numFmt w:val="decimal"/>
+      <w:lvlText w:val="%6)"/>
+      <w:lvlJc w:val="left"/>
+      <w:pPr>
+        <w:tabs>
+          <w:tab w:val="num" w:pos="2520"/>
+        </w:tabs>
+        <w:ind w:left="2520" w:hanging="360"/>
+      </w:pPr>
+    </w:lvl>
+    <w:lvl w:ilvl="6">
+      <w:start w:val="1"/>
+      <w:numFmt w:val="decimal"/>
+      <w:lvlText w:val="%7)"/>
+      <w:lvlJc w:val="left"/>
+      <w:pPr>
+        <w:tabs>
+          <w:tab w:val="num" w:pos="2880"/>
+        </w:tabs>
+        <w:ind w:left="2880" w:hanging="360"/>
+      </w:pPr>
+    </w:lvl>
+    <w:lvl w:ilvl="7">
+      <w:start w:val="1"/>
+      <w:numFmt w:val="decimal"/>
+      <w:lvlText w:val="%8)"/>
+      <w:lvlJc w:val="left"/>
+      <w:pPr>
+        <w:tabs>
+          <w:tab w:val="num" w:pos="3240"/>
+        </w:tabs>
+        <w:ind w:left="3240" w:hanging="360"/>
+      </w:pPr>
+    </w:lvl>
+    <w:lvl w:ilvl="8">
+      <w:start w:val="1"/>
+      <w:numFmt w:val="decimal"/>
+      <w:lvlText w:val="%9)"/>
+      <w:lvlJc w:val="left"/>
+      <w:pPr>
+        <w:tabs>
+          <w:tab w:val="num" w:pos="3600"/>
+        </w:tabs>
+        <w:ind w:left="3600" w:hanging="360"/>
+      </w:pPr>
+    </w:lvl>
+  </w:abstractNum>
+  <w:num w:numId="1" w16cid:durableId="1982271322">
+    <w:abstractNumId w:val="0"/>
+  </w:num>
+  <w:num w:numId="2" w16cid:durableId="1509250051">
     <w:abstractNumId w:val="1"/>
   </w:num>
-  <w:num w:numId="2">
-    <w:abstractNumId w:val="2"/>
-  </w:num>
-  <w:num w:numId="3">
+  <w:num w:numId="3" w16cid:durableId="1984699767">
     <w:abstractNumId w:val="3"/>
   </w:num>
-  <w:num w:numId="4">
-    <w:abstractNumId w:val="4"/>
+  <w:num w:numId="4" w16cid:durableId="1113093062">
+    <w:abstractNumId w:val="2"/>
   </w:num>
 </w:numbering>
 </file>
 
 <file path=word/styles.xml><?xml version="1.0" encoding="utf-8"?>
-<w:styles xmlns:w="http://schemas.openxmlformats.org/wordprocessingml/2006/main" xmlns:w14="http://schemas.microsoft.com/office/word/2010/wordml" xmlns:mc="http://schemas.openxmlformats.org/markup-compatibility/2006" mc:Ignorable="w14">
+<w:styles xmlns:mc="http://schemas.openxmlformats.org/markup-compatibility/2006" xmlns:r="http://schemas.openxmlformats.org/officeDocument/2006/relationships" xmlns:w="http://schemas.openxmlformats.org/wordprocessingml/2006/main" xmlns:w14="http://schemas.microsoft.com/office/word/2010/wordml" xmlns:w15="http://schemas.microsoft.com/office/word/2012/wordml" xmlns:w16cex="http://schemas.microsoft.com/office/word/2018/wordml/cex" xmlns:w16cid="http://schemas.microsoft.com/office/word/2016/wordml/cid" xmlns:w16="http://schemas.microsoft.com/office/word/2018/wordml" xmlns:w16sdtdh="http://schemas.microsoft.com/office/word/2020/wordml/sdtdatahash" xmlns:w16se="http://schemas.microsoft.com/office/word/2015/wordml/symex" mc:Ignorable="w14 w15 w16se w16cid w16 w16cex w16sdtdh">
   <w:docDefaults>
     <w:rPrDefault>
       <w:rPr>
-        <w:rFonts w:ascii="Calibri" w:hAnsi="Calibri" w:eastAsia="Calibri" w:cs="" w:asciiTheme="minorHAnsi" w:cstheme="minorBidi" w:eastAsiaTheme="minorHAnsi" w:hAnsiTheme="minorHAnsi"/>
+        <w:rFonts w:asciiTheme="minorHAnsi" w:eastAsiaTheme="minorHAnsi" w:hAnsiTheme="minorHAnsi" w:cstheme="minorBidi"/>
         <w:kern w:val="2"/>
         <w:sz w:val="22"/>
         <w:szCs w:val="22"/>
@@ -3720,21 +4801,21 @@
     </w:rPrDefault>
     <w:pPrDefault>
       <w:pPr>
-        <w:suppressAutoHyphens w:val="true"/>
+        <w:suppressAutoHyphens/>
       </w:pPr>
     </w:pPrDefault>
   </w:docDefaults>
   <w:latentStyles w:defLockedState="0" w:defUIPriority="99" w:defSemiHidden="0" w:defUnhideWhenUsed="0" w:defQFormat="0" w:count="376">
     <w:lsdException w:name="Normal" w:uiPriority="0" w:qFormat="1"/>
     <w:lsdException w:name="heading 1" w:uiPriority="9" w:qFormat="1"/>
-    <w:lsdException w:name="heading 2" w:uiPriority="9" w:semiHidden="1" w:unhideWhenUsed="1" w:qFormat="1"/>
-    <w:lsdException w:name="heading 3" w:uiPriority="9" w:semiHidden="1" w:unhideWhenUsed="1" w:qFormat="1"/>
-    <w:lsdException w:name="heading 4" w:uiPriority="9" w:semiHidden="1" w:unhideWhenUsed="1" w:qFormat="1"/>
-    <w:lsdException w:name="heading 5" w:uiPriority="9" w:semiHidden="1" w:unhideWhenUsed="1" w:qFormat="1"/>
-    <w:lsdException w:name="heading 6" w:uiPriority="9" w:semiHidden="1" w:unhideWhenUsed="1" w:qFormat="1"/>
-    <w:lsdException w:name="heading 7" w:uiPriority="9" w:semiHidden="1" w:unhideWhenUsed="1" w:qFormat="1"/>
-    <w:lsdException w:name="heading 8" w:uiPriority="9" w:semiHidden="1" w:unhideWhenUsed="1" w:qFormat="1"/>
-    <w:lsdException w:name="heading 9" w:uiPriority="9" w:semiHidden="1" w:unhideWhenUsed="1" w:qFormat="1"/>
+    <w:lsdException w:name="heading 2" w:semiHidden="1" w:uiPriority="9" w:unhideWhenUsed="1" w:qFormat="1"/>
+    <w:lsdException w:name="heading 3" w:semiHidden="1" w:uiPriority="9" w:unhideWhenUsed="1" w:qFormat="1"/>
+    <w:lsdException w:name="heading 4" w:semiHidden="1" w:uiPriority="9" w:unhideWhenUsed="1" w:qFormat="1"/>
+    <w:lsdException w:name="heading 5" w:semiHidden="1" w:uiPriority="9" w:unhideWhenUsed="1" w:qFormat="1"/>
+    <w:lsdException w:name="heading 6" w:semiHidden="1" w:uiPriority="9" w:unhideWhenUsed="1" w:qFormat="1"/>
+    <w:lsdException w:name="heading 7" w:semiHidden="1" w:uiPriority="9" w:unhideWhenUsed="1" w:qFormat="1"/>
+    <w:lsdException w:name="heading 8" w:semiHidden="1" w:uiPriority="9" w:unhideWhenUsed="1" w:qFormat="1"/>
+    <w:lsdException w:name="heading 9" w:semiHidden="1" w:uiPriority="9" w:unhideWhenUsed="1" w:qFormat="1"/>
     <w:lsdException w:name="index 1" w:semiHidden="1" w:unhideWhenUsed="1"/>
     <w:lsdException w:name="index 2" w:semiHidden="1" w:unhideWhenUsed="1"/>
     <w:lsdException w:name="index 3" w:semiHidden="1" w:unhideWhenUsed="1"/>
@@ -3744,22 +4825,22 @@
     <w:lsdException w:name="index 7" w:semiHidden="1" w:unhideWhenUsed="1"/>
     <w:lsdException w:name="index 8" w:semiHidden="1" w:unhideWhenUsed="1"/>
     <w:lsdException w:name="index 9" w:semiHidden="1" w:unhideWhenUsed="1"/>
-    <w:lsdException w:name="toc 1" w:uiPriority="39" w:semiHidden="1" w:unhideWhenUsed="1"/>
-    <w:lsdException w:name="toc 2" w:uiPriority="39" w:semiHidden="1" w:unhideWhenUsed="1"/>
-    <w:lsdException w:name="toc 3" w:uiPriority="39" w:semiHidden="1" w:unhideWhenUsed="1"/>
-    <w:lsdException w:name="toc 4" w:uiPriority="39" w:semiHidden="1" w:unhideWhenUsed="1"/>
-    <w:lsdException w:name="toc 5" w:uiPriority="39" w:semiHidden="1" w:unhideWhenUsed="1"/>
-    <w:lsdException w:name="toc 6" w:uiPriority="39" w:semiHidden="1" w:unhideWhenUsed="1"/>
-    <w:lsdException w:name="toc 7" w:uiPriority="39" w:semiHidden="1" w:unhideWhenUsed="1"/>
-    <w:lsdException w:name="toc 8" w:uiPriority="39" w:semiHidden="1" w:unhideWhenUsed="1"/>
-    <w:lsdException w:name="toc 9" w:uiPriority="39" w:semiHidden="1" w:unhideWhenUsed="1"/>
+    <w:lsdException w:name="toc 1" w:semiHidden="1" w:uiPriority="39" w:unhideWhenUsed="1"/>
+    <w:lsdException w:name="toc 2" w:semiHidden="1" w:uiPriority="39" w:unhideWhenUsed="1"/>
+    <w:lsdException w:name="toc 3" w:semiHidden="1" w:uiPriority="39" w:unhideWhenUsed="1"/>
+    <w:lsdException w:name="toc 4" w:semiHidden="1" w:uiPriority="39" w:unhideWhenUsed="1"/>
+    <w:lsdException w:name="toc 5" w:semiHidden="1" w:uiPriority="39" w:unhideWhenUsed="1"/>
+    <w:lsdException w:name="toc 6" w:semiHidden="1" w:uiPriority="39" w:unhideWhenUsed="1"/>
+    <w:lsdException w:name="toc 7" w:semiHidden="1" w:uiPriority="39" w:unhideWhenUsed="1"/>
+    <w:lsdException w:name="toc 8" w:semiHidden="1" w:uiPriority="39" w:unhideWhenUsed="1"/>
+    <w:lsdException w:name="toc 9" w:semiHidden="1" w:uiPriority="39" w:unhideWhenUsed="1"/>
     <w:lsdException w:name="Normal Indent" w:semiHidden="1" w:unhideWhenUsed="1"/>
     <w:lsdException w:name="footnote text" w:semiHidden="1" w:unhideWhenUsed="1"/>
     <w:lsdException w:name="annotation text" w:semiHidden="1" w:unhideWhenUsed="1"/>
     <w:lsdException w:name="header" w:semiHidden="1" w:unhideWhenUsed="1"/>
     <w:lsdException w:name="footer" w:semiHidden="1" w:unhideWhenUsed="1"/>
     <w:lsdException w:name="index heading" w:semiHidden="1" w:unhideWhenUsed="1"/>
-    <w:lsdException w:name="caption" w:uiPriority="35" w:semiHidden="1" w:unhideWhenUsed="1" w:qFormat="1"/>
+    <w:lsdException w:name="caption" w:semiHidden="1" w:uiPriority="35" w:unhideWhenUsed="1" w:qFormat="1"/>
     <w:lsdException w:name="table of figures" w:semiHidden="1" w:unhideWhenUsed="1"/>
     <w:lsdException w:name="envelope address" w:semiHidden="1" w:unhideWhenUsed="1"/>
     <w:lsdException w:name="envelope return" w:semiHidden="1" w:unhideWhenUsed="1"/>
@@ -3790,7 +4871,7 @@
     <w:lsdException w:name="Title" w:uiPriority="10" w:qFormat="1"/>
     <w:lsdException w:name="Closing" w:semiHidden="1" w:unhideWhenUsed="1"/>
     <w:lsdException w:name="Signature" w:semiHidden="1" w:unhideWhenUsed="1"/>
-    <w:lsdException w:name="Default Paragraph Font" w:uiPriority="1" w:semiHidden="1" w:unhideWhenUsed="1"/>
+    <w:lsdException w:name="Default Paragraph Font" w:semiHidden="1" w:uiPriority="1" w:unhideWhenUsed="1"/>
     <w:lsdException w:name="Body Text" w:semiHidden="1" w:unhideWhenUsed="1"/>
     <w:lsdException w:name="Body Text Indent" w:semiHidden="1" w:unhideWhenUsed="1"/>
     <w:lsdException w:name="List Continue" w:semiHidden="1" w:unhideWhenUsed="1"/>
@@ -3990,8 +5071,8 @@
     <w:lsdException w:name="Subtle Reference" w:uiPriority="31" w:qFormat="1"/>
     <w:lsdException w:name="Intense Reference" w:uiPriority="32" w:qFormat="1"/>
     <w:lsdException w:name="Book Title" w:uiPriority="33" w:qFormat="1"/>
-    <w:lsdException w:name="Bibliography" w:uiPriority="37" w:semiHidden="1" w:unhideWhenUsed="1"/>
-    <w:lsdException w:name="TOC Heading" w:uiPriority="39" w:semiHidden="1" w:unhideWhenUsed="1" w:qFormat="1"/>
+    <w:lsdException w:name="Bibliography" w:semiHidden="1" w:uiPriority="37" w:unhideWhenUsed="1"/>
+    <w:lsdException w:name="TOC Heading" w:semiHidden="1" w:uiPriority="39" w:unhideWhenUsed="1" w:qFormat="1"/>
     <w:lsdException w:name="Plain Table 1" w:uiPriority="41"/>
     <w:lsdException w:name="Plain Table 2" w:uiPriority="42"/>
     <w:lsdException w:name="Plain Table 3" w:uiPriority="43"/>
@@ -4102,55 +5183,48 @@
     <w:lsdException w:name="Unresolved Mention" w:semiHidden="1" w:unhideWhenUsed="1"/>
     <w:lsdException w:name="Smart Link" w:semiHidden="1" w:unhideWhenUsed="1"/>
   </w:latentStyles>
-  <w:style w:type="paragraph" w:styleId="Normal" w:default="1">
+  <w:style w:type="paragraph" w:default="1" w:styleId="Normal">
     <w:name w:val="Normal"/>
     <w:qFormat/>
-    <w:rsid w:val="0011206a"/>
+    <w:rsid w:val="0011206A"/>
     <w:pPr>
-      <w:widowControl/>
-      <w:bidi w:val="0"/>
-      <w:spacing w:lineRule="auto" w:line="240" w:before="240" w:after="0"/>
+      <w:spacing w:before="240"/>
       <w:jc w:val="both"/>
     </w:pPr>
     <w:rPr>
-      <w:rFonts w:ascii="Arial" w:hAnsi="Arial" w:eastAsia="Calibri" w:cs="" w:cstheme="minorBidi" w:eastAsiaTheme="minorHAnsi"/>
-      <w:color w:val="auto"/>
-      <w:kern w:val="2"/>
+      <w:rFonts w:ascii="Arial" w:hAnsi="Arial"/>
       <w:sz w:val="24"/>
-      <w:szCs w:val="22"/>
-      <w:lang w:val="en-US" w:eastAsia="en-US" w:bidi="ar-SA"/>
-      <w14:ligatures w14:val="standardContextual"/>
     </w:rPr>
   </w:style>
   <w:style w:type="paragraph" w:styleId="Heading1">
-    <w:name w:val="Heading 1"/>
+    <w:name w:val="heading 1"/>
     <w:basedOn w:val="Normal"/>
     <w:next w:val="Normal"/>
     <w:link w:val="Heading1Char"/>
     <w:uiPriority w:val="9"/>
     <w:qFormat/>
-    <w:rsid w:val="00a13a4f"/>
+    <w:rsid w:val="00A13A4F"/>
     <w:pPr>
-      <w:spacing w:before="480" w:after="0"/>
+      <w:spacing w:before="480"/>
       <w:ind w:left="709" w:hanging="709"/>
       <w:outlineLvl w:val="0"/>
     </w:pPr>
     <w:rPr>
-      <w:rFonts w:eastAsia="" w:cs="" w:cstheme="majorBidi" w:eastAsiaTheme="majorEastAsia"/>
+      <w:rFonts w:eastAsiaTheme="majorEastAsia" w:cstheme="majorBidi"/>
       <w:b/>
       <w:sz w:val="28"/>
       <w:szCs w:val="32"/>
     </w:rPr>
   </w:style>
   <w:style w:type="paragraph" w:styleId="Heading2">
-    <w:name w:val="Heading 2"/>
+    <w:name w:val="heading 2"/>
     <w:basedOn w:val="Heading1"/>
     <w:next w:val="Normal"/>
     <w:link w:val="Heading2Char"/>
     <w:uiPriority w:val="9"/>
     <w:unhideWhenUsed/>
     <w:qFormat/>
-    <w:rsid w:val="00a13a4f"/>
+    <w:rsid w:val="00A13A4F"/>
     <w:pPr>
       <w:outlineLvl w:val="1"/>
     </w:pPr>
@@ -4160,102 +5234,119 @@
     </w:rPr>
   </w:style>
   <w:style w:type="paragraph" w:styleId="Heading3">
-    <w:name w:val="Heading 3"/>
+    <w:name w:val="heading 3"/>
     <w:basedOn w:val="Normal"/>
     <w:next w:val="Normal"/>
     <w:link w:val="Heading3Char"/>
     <w:uiPriority w:val="9"/>
     <w:unhideWhenUsed/>
     <w:qFormat/>
-    <w:rsid w:val="00a13a4f"/>
+    <w:rsid w:val="00A13A4F"/>
     <w:pPr>
-      <w:spacing w:before="480" w:after="0"/>
+      <w:spacing w:before="480"/>
       <w:ind w:left="992" w:hanging="992"/>
       <w:outlineLvl w:val="2"/>
     </w:pPr>
     <w:rPr>
-      <w:rFonts w:eastAsia="" w:cs="" w:cstheme="majorBidi" w:eastAsiaTheme="majorEastAsia"/>
+      <w:rFonts w:eastAsiaTheme="majorEastAsia" w:cstheme="majorBidi"/>
       <w:b/>
       <w:color w:val="000000" w:themeColor="text1"/>
       <w:szCs w:val="24"/>
     </w:rPr>
   </w:style>
-  <w:style w:type="character" w:styleId="DefaultParagraphFont" w:default="1">
+  <w:style w:type="character" w:default="1" w:styleId="DefaultParagraphFont">
     <w:name w:val="Default Paragraph Font"/>
     <w:uiPriority w:val="1"/>
     <w:semiHidden/>
     <w:unhideWhenUsed/>
-    <w:qFormat/>
-    <w:rPr/>
   </w:style>
-  <w:style w:type="character" w:styleId="Heading1Char" w:customStyle="1">
+  <w:style w:type="table" w:default="1" w:styleId="TableNormal">
+    <w:name w:val="Normal Table"/>
+    <w:uiPriority w:val="99"/>
+    <w:semiHidden/>
+    <w:unhideWhenUsed/>
+    <w:tblPr>
+      <w:tblInd w:w="0" w:type="dxa"/>
+      <w:tblCellMar>
+        <w:top w:w="0" w:type="dxa"/>
+        <w:left w:w="108" w:type="dxa"/>
+        <w:bottom w:w="0" w:type="dxa"/>
+        <w:right w:w="108" w:type="dxa"/>
+      </w:tblCellMar>
+    </w:tblPr>
+  </w:style>
+  <w:style w:type="numbering" w:default="1" w:styleId="NoList">
+    <w:name w:val="No List"/>
+    <w:uiPriority w:val="99"/>
+    <w:semiHidden/>
+    <w:unhideWhenUsed/>
+  </w:style>
+  <w:style w:type="character" w:customStyle="1" w:styleId="Heading1Char">
     <w:name w:val="Heading 1 Char"/>
     <w:basedOn w:val="DefaultParagraphFont"/>
     <w:link w:val="Heading1"/>
     <w:uiPriority w:val="9"/>
     <w:qFormat/>
-    <w:rsid w:val="00a13a4f"/>
+    <w:rsid w:val="00A13A4F"/>
     <w:rPr>
-      <w:rFonts w:ascii="Arial" w:hAnsi="Arial" w:eastAsia="" w:cs="" w:cstheme="majorBidi" w:eastAsiaTheme="majorEastAsia"/>
+      <w:rFonts w:ascii="Arial" w:eastAsiaTheme="majorEastAsia" w:hAnsi="Arial" w:cstheme="majorBidi"/>
       <w:b/>
       <w:sz w:val="28"/>
       <w:szCs w:val="32"/>
     </w:rPr>
   </w:style>
-  <w:style w:type="character" w:styleId="Heading2Char" w:customStyle="1">
+  <w:style w:type="character" w:customStyle="1" w:styleId="Heading2Char">
     <w:name w:val="Heading 2 Char"/>
     <w:basedOn w:val="DefaultParagraphFont"/>
     <w:link w:val="Heading2"/>
     <w:uiPriority w:val="9"/>
     <w:qFormat/>
-    <w:rsid w:val="00a13a4f"/>
+    <w:rsid w:val="00A13A4F"/>
     <w:rPr>
-      <w:rFonts w:ascii="Arial" w:hAnsi="Arial" w:eastAsia="" w:cs="" w:cstheme="majorBidi" w:eastAsiaTheme="majorEastAsia"/>
+      <w:rFonts w:ascii="Arial" w:eastAsiaTheme="majorEastAsia" w:hAnsi="Arial" w:cstheme="majorBidi"/>
       <w:b/>
       <w:sz w:val="26"/>
       <w:szCs w:val="32"/>
       <w:lang w:val="sr-Latn-RS"/>
     </w:rPr>
   </w:style>
-  <w:style w:type="character" w:styleId="HeaderChar" w:customStyle="1">
+  <w:style w:type="character" w:customStyle="1" w:styleId="HeaderChar">
     <w:name w:val="Header Char"/>
     <w:basedOn w:val="DefaultParagraphFont"/>
     <w:link w:val="Header"/>
     <w:uiPriority w:val="99"/>
     <w:qFormat/>
-    <w:rsid w:val="00cd3f46"/>
-    <w:rPr/>
+    <w:rsid w:val="00CD3F46"/>
   </w:style>
-  <w:style w:type="character" w:styleId="FooterChar" w:customStyle="1">
+  <w:style w:type="character" w:customStyle="1" w:styleId="FooterChar">
     <w:name w:val="Footer Char"/>
     <w:basedOn w:val="DefaultParagraphFont"/>
     <w:link w:val="Footer"/>
     <w:uiPriority w:val="99"/>
     <w:qFormat/>
-    <w:rsid w:val="00cd3f46"/>
-    <w:rPr/>
+    <w:rsid w:val="00CD3F46"/>
   </w:style>
-  <w:style w:type="character" w:styleId="Heading3Char" w:customStyle="1">
+  <w:style w:type="character" w:customStyle="1" w:styleId="Heading3Char">
     <w:name w:val="Heading 3 Char"/>
     <w:basedOn w:val="DefaultParagraphFont"/>
     <w:link w:val="Heading3"/>
     <w:uiPriority w:val="9"/>
     <w:qFormat/>
-    <w:rsid w:val="00a13a4f"/>
+    <w:rsid w:val="00A13A4F"/>
     <w:rPr>
-      <w:rFonts w:ascii="Arial" w:hAnsi="Arial" w:eastAsia="" w:cs="" w:cstheme="majorBidi" w:eastAsiaTheme="majorEastAsia"/>
+      <w:rFonts w:ascii="Arial" w:eastAsiaTheme="majorEastAsia" w:hAnsi="Arial" w:cstheme="majorBidi"/>
       <w:b/>
       <w:color w:val="000000" w:themeColor="text1"/>
       <w:sz w:val="24"/>
       <w:szCs w:val="24"/>
     </w:rPr>
   </w:style>
-  <w:style w:type="character" w:styleId="InternetLink">
+  <w:style w:type="character" w:styleId="Hyperlink">
     <w:name w:val="Hyperlink"/>
     <w:basedOn w:val="DefaultParagraphFont"/>
     <w:uiPriority w:val="99"/>
     <w:unhideWhenUsed/>
-    <w:rsid w:val="00c45274"/>
+    <w:rsid w:val="00C45274"/>
     <w:rPr>
       <w:color w:val="0563C1" w:themeColor="hyperlink"/>
       <w:u w:val="single"/>
@@ -4268,57 +5359,54 @@
     <w:semiHidden/>
     <w:unhideWhenUsed/>
     <w:qFormat/>
-    <w:rsid w:val="00c45274"/>
+    <w:rsid w:val="00C45274"/>
     <w:rPr>
       <w:color w:val="605E5C"/>
-      <w:shd w:fill="E1DFDD" w:val="clear"/>
+      <w:shd w:val="clear" w:color="auto" w:fill="E1DFDD"/>
     </w:rPr>
   </w:style>
-  <w:style w:type="character" w:styleId="IndexLink">
+  <w:style w:type="character" w:customStyle="1" w:styleId="IndexLink">
     <w:name w:val="Index Link"/>
     <w:qFormat/>
-    <w:rPr/>
   </w:style>
-  <w:style w:type="character" w:styleId="Bullets">
+  <w:style w:type="character" w:customStyle="1" w:styleId="Bullets">
     <w:name w:val="Bullets"/>
     <w:qFormat/>
     <w:rPr>
-      <w:rFonts w:ascii="OpenSymbol" w:hAnsi="OpenSymbol" w:eastAsia="OpenSymbol" w:cs="OpenSymbol"/>
+      <w:rFonts w:ascii="OpenSymbol" w:eastAsia="OpenSymbol" w:hAnsi="OpenSymbol" w:cs="OpenSymbol"/>
     </w:rPr>
   </w:style>
-  <w:style w:type="paragraph" w:styleId="Heading">
+  <w:style w:type="paragraph" w:customStyle="1" w:styleId="Heading">
     <w:name w:val="Heading"/>
     <w:basedOn w:val="Normal"/>
-    <w:next w:val="TextBody"/>
+    <w:next w:val="BodyText"/>
     <w:qFormat/>
     <w:pPr>
-      <w:keepNext w:val="true"/>
-      <w:spacing w:before="240" w:after="120"/>
+      <w:keepNext/>
+      <w:spacing w:after="120"/>
     </w:pPr>
     <w:rPr>
-      <w:rFonts w:ascii="Liberation Sans" w:hAnsi="Liberation Sans" w:eastAsia="Noto Sans CJK SC" w:cs="FreeSans"/>
+      <w:rFonts w:ascii="Liberation Sans" w:eastAsia="Noto Sans CJK SC" w:hAnsi="Liberation Sans" w:cs="FreeSans"/>
       <w:sz w:val="28"/>
       <w:szCs w:val="28"/>
     </w:rPr>
   </w:style>
-  <w:style w:type="paragraph" w:styleId="TextBody">
+  <w:style w:type="paragraph" w:styleId="BodyText">
     <w:name w:val="Body Text"/>
     <w:basedOn w:val="Normal"/>
     <w:pPr>
-      <w:spacing w:lineRule="auto" w:line="276" w:before="0" w:after="140"/>
+      <w:spacing w:before="0" w:after="140" w:line="276" w:lineRule="auto"/>
     </w:pPr>
-    <w:rPr/>
   </w:style>
   <w:style w:type="paragraph" w:styleId="List">
     <w:name w:val="List"/>
-    <w:basedOn w:val="TextBody"/>
-    <w:pPr/>
+    <w:basedOn w:val="BodyText"/>
     <w:rPr>
       <w:rFonts w:cs="FreeSans"/>
     </w:rPr>
   </w:style>
   <w:style w:type="paragraph" w:styleId="Caption">
-    <w:name w:val="Caption"/>
+    <w:name w:val="caption"/>
     <w:basedOn w:val="Normal"/>
     <w:qFormat/>
     <w:pPr>
@@ -4329,11 +5417,10 @@
       <w:rFonts w:cs="FreeSans"/>
       <w:i/>
       <w:iCs/>
-      <w:sz w:val="24"/>
       <w:szCs w:val="24"/>
     </w:rPr>
   </w:style>
-  <w:style w:type="paragraph" w:styleId="Index">
+  <w:style w:type="paragraph" w:customStyle="1" w:styleId="Index">
     <w:name w:val="Index"/>
     <w:basedOn w:val="Normal"/>
     <w:qFormat/>
@@ -4344,53 +5431,47 @@
       <w:rFonts w:cs="FreeSans"/>
     </w:rPr>
   </w:style>
-  <w:style w:type="paragraph" w:styleId="HeaderandFooter">
+  <w:style w:type="paragraph" w:customStyle="1" w:styleId="HeaderandFooter">
     <w:name w:val="Header and Footer"/>
     <w:basedOn w:val="Normal"/>
     <w:qFormat/>
-    <w:pPr/>
-    <w:rPr/>
   </w:style>
   <w:style w:type="paragraph" w:styleId="Header">
-    <w:name w:val="Header"/>
+    <w:name w:val="header"/>
     <w:basedOn w:val="Normal"/>
     <w:link w:val="HeaderChar"/>
     <w:uiPriority w:val="99"/>
     <w:unhideWhenUsed/>
-    <w:rsid w:val="00cd3f46"/>
+    <w:rsid w:val="00CD3F46"/>
     <w:pPr>
       <w:tabs>
-        <w:tab w:val="clear" w:pos="720"/>
-        <w:tab w:val="center" w:pos="4680" w:leader="none"/>
-        <w:tab w:val="right" w:pos="9360" w:leader="none"/>
+        <w:tab w:val="center" w:pos="4680"/>
+        <w:tab w:val="right" w:pos="9360"/>
       </w:tabs>
     </w:pPr>
-    <w:rPr/>
   </w:style>
   <w:style w:type="paragraph" w:styleId="Footer">
-    <w:name w:val="Footer"/>
+    <w:name w:val="footer"/>
     <w:basedOn w:val="Normal"/>
     <w:link w:val="FooterChar"/>
     <w:uiPriority w:val="99"/>
     <w:unhideWhenUsed/>
-    <w:rsid w:val="00cd3f46"/>
+    <w:rsid w:val="00CD3F46"/>
     <w:pPr>
       <w:tabs>
-        <w:tab w:val="clear" w:pos="720"/>
-        <w:tab w:val="center" w:pos="4680" w:leader="none"/>
-        <w:tab w:val="right" w:pos="9360" w:leader="none"/>
+        <w:tab w:val="center" w:pos="4680"/>
+        <w:tab w:val="right" w:pos="9360"/>
       </w:tabs>
     </w:pPr>
-    <w:rPr/>
   </w:style>
-  <w:style w:type="paragraph" w:styleId="Contents1">
-    <w:name w:val="TOC 1"/>
+  <w:style w:type="paragraph" w:styleId="TOC1">
+    <w:name w:val="toc 1"/>
     <w:basedOn w:val="Normal"/>
     <w:next w:val="Normal"/>
     <w:autoRedefine/>
     <w:uiPriority w:val="39"/>
     <w:unhideWhenUsed/>
-    <w:rsid w:val="006e5291"/>
+    <w:rsid w:val="006E5291"/>
     <w:pPr>
       <w:ind w:left="425" w:hanging="425"/>
     </w:pPr>
@@ -4398,14 +5479,14 @@
       <w:b/>
     </w:rPr>
   </w:style>
-  <w:style w:type="paragraph" w:styleId="Contents2">
-    <w:name w:val="TOC 2"/>
+  <w:style w:type="paragraph" w:styleId="TOC2">
+    <w:name w:val="toc 2"/>
     <w:basedOn w:val="Normal"/>
     <w:next w:val="Normal"/>
     <w:autoRedefine/>
     <w:uiPriority w:val="39"/>
     <w:unhideWhenUsed/>
-    <w:rsid w:val="006e5291"/>
+    <w:rsid w:val="006E5291"/>
     <w:pPr>
       <w:ind w:left="992" w:hanging="567"/>
     </w:pPr>
@@ -4413,14 +5494,14 @@
       <w:sz w:val="22"/>
     </w:rPr>
   </w:style>
-  <w:style w:type="paragraph" w:styleId="Contents3">
-    <w:name w:val="TOC 3"/>
+  <w:style w:type="paragraph" w:styleId="TOC3">
+    <w:name w:val="toc 3"/>
     <w:basedOn w:val="Normal"/>
     <w:next w:val="Normal"/>
     <w:autoRedefine/>
     <w:uiPriority w:val="39"/>
     <w:unhideWhenUsed/>
-    <w:rsid w:val="006e5291"/>
+    <w:rsid w:val="006E5291"/>
     <w:pPr>
       <w:ind w:left="1701" w:hanging="709"/>
     </w:pPr>
@@ -4429,60 +5510,33 @@
       <w:sz w:val="20"/>
     </w:rPr>
   </w:style>
-  <w:style w:type="paragraph" w:styleId="PreformattedText">
+  <w:style w:type="paragraph" w:customStyle="1" w:styleId="PreformattedText">
     <w:name w:val="Preformatted Text"/>
     <w:basedOn w:val="Normal"/>
     <w:qFormat/>
-    <w:pPr>
-      <w:spacing w:before="240" w:after="0"/>
-    </w:pPr>
     <w:rPr>
-      <w:rFonts w:ascii="Liberation Mono" w:hAnsi="Liberation Mono" w:eastAsia="Liberation Mono" w:cs="Liberation Mono"/>
+      <w:rFonts w:ascii="Liberation Mono" w:eastAsia="Liberation Mono" w:hAnsi="Liberation Mono" w:cs="Liberation Mono"/>
       <w:sz w:val="20"/>
       <w:szCs w:val="20"/>
     </w:rPr>
-  </w:style>
-  <w:style w:type="numbering" w:styleId="NoList" w:default="1">
-    <w:name w:val="No List"/>
-    <w:uiPriority w:val="99"/>
-    <w:semiHidden/>
-    <w:unhideWhenUsed/>
-    <w:qFormat/>
-  </w:style>
-  <w:style w:type="table" w:default="1" w:styleId="TableNormal">
-    <w:name w:val="Normal Table"/>
-    <w:uiPriority w:val="99"/>
-    <w:semiHidden/>
-    <w:unhideWhenUsed/>
-    <w:tblPr>
-      <w:tblCellMar>
-        <w:top w:w="0" w:type="dxa"/>
-        <w:left w:w="108" w:type="dxa"/>
-        <w:bottom w:w="0" w:type="dxa"/>
-        <w:right w:w="108" w:type="dxa"/>
-      </w:tblCellMar>
-    </w:tblPr>
   </w:style>
   <w:style w:type="table" w:styleId="TableGrid">
     <w:name w:val="Table Grid"/>
     <w:basedOn w:val="TableNormal"/>
     <w:uiPriority w:val="39"/>
-    <w:rsid w:val="00846c58"/>
-    <w:pPr>
-      <w:spacing w:after="0" w:line="240" w:lineRule="auto"/>
-    </w:pPr>
+    <w:rsid w:val="00846C58"/>
     <w:rPr>
       <w:sz w:val="20"/>
       <w:szCs w:val="20"/>
     </w:rPr>
     <w:tblPr>
       <w:tblBorders>
-        <w:top w:val="single" w:color="auto" w:sz="4" w:space="0"/>
-        <w:left w:val="single" w:color="auto" w:sz="4" w:space="0"/>
-        <w:bottom w:val="single" w:color="auto" w:sz="4" w:space="0"/>
-        <w:right w:val="single" w:color="auto" w:sz="4" w:space="0"/>
-        <w:insideH w:val="single" w:color="auto" w:sz="4" w:space="0"/>
-        <w:insideV w:val="single" w:color="auto" w:sz="4" w:space="0"/>
+        <w:top w:val="single" w:sz="4" w:space="0" w:color="auto"/>
+        <w:left w:val="single" w:sz="4" w:space="0" w:color="auto"/>
+        <w:bottom w:val="single" w:sz="4" w:space="0" w:color="auto"/>
+        <w:right w:val="single" w:sz="4" w:space="0" w:color="auto"/>
+        <w:insideH w:val="single" w:sz="4" w:space="0" w:color="auto"/>
+        <w:insideV w:val="single" w:sz="4" w:space="0" w:color="auto"/>
       </w:tblBorders>
     </w:tblPr>
   </w:style>

--- a/Funkcionalni zahtev.docx
+++ b/Funkcionalni zahtev.docx
@@ -1,13 +1,15 @@
 
 <file path=word/document.xml><?xml version="1.0" encoding="utf-8"?>
-<w:document xmlns:wpc="http://schemas.microsoft.com/office/word/2010/wordprocessingCanvas" xmlns:cx="http://schemas.microsoft.com/office/drawing/2014/chartex" xmlns:cx1="http://schemas.microsoft.com/office/drawing/2015/9/8/chartex" xmlns:cx2="http://schemas.microsoft.com/office/drawing/2015/10/21/chartex" xmlns:cx3="http://schemas.microsoft.com/office/drawing/2016/5/9/chartex" xmlns:cx4="http://schemas.microsoft.com/office/drawing/2016/5/10/chartex" xmlns:cx5="http://schemas.microsoft.com/office/drawing/2016/5/11/chartex" xmlns:cx6="http://schemas.microsoft.com/office/drawing/2016/5/12/chartex" xmlns:cx7="http://schemas.microsoft.com/office/drawing/2016/5/13/chartex" xmlns:cx8="http://schemas.microsoft.com/office/drawing/2016/5/14/chartex" xmlns:mc="http://schemas.openxmlformats.org/markup-compatibility/2006" xmlns:aink="http://schemas.microsoft.com/office/drawing/2016/ink" xmlns:am3d="http://schemas.microsoft.com/office/drawing/2017/model3d" xmlns:o="urn:schemas-microsoft-com:office:office" xmlns:oel="http://schemas.microsoft.com/office/2019/extlst" xmlns:r="http://schemas.openxmlformats.org/officeDocument/2006/relationships" xmlns:m="http://schemas.openxmlformats.org/officeDocument/2006/math" xmlns:v="urn:schemas-microsoft-com:vml" xmlns:wp14="http://schemas.microsoft.com/office/word/2010/wordprocessingDrawing" xmlns:wp="http://schemas.openxmlformats.org/drawingml/2006/wordprocessingDrawing" xmlns:w10="urn:schemas-microsoft-com:office:word" xmlns:w="http://schemas.openxmlformats.org/wordprocessingml/2006/main" xmlns:w14="http://schemas.microsoft.com/office/word/2010/wordml" xmlns:w15="http://schemas.microsoft.com/office/word/2012/wordml" xmlns:w16cex="http://schemas.microsoft.com/office/word/2018/wordml/cex" xmlns:w16cid="http://schemas.microsoft.com/office/word/2016/wordml/cid" xmlns:w16="http://schemas.microsoft.com/office/word/2018/wordml" xmlns:w16sdtdh="http://schemas.microsoft.com/office/word/2020/wordml/sdtdatahash" xmlns:w16se="http://schemas.microsoft.com/office/word/2015/wordml/symex" xmlns:wpg="http://schemas.microsoft.com/office/word/2010/wordprocessingGroup" xmlns:wpi="http://schemas.microsoft.com/office/word/2010/wordprocessingInk" xmlns:wne="http://schemas.microsoft.com/office/word/2006/wordml" xmlns:wps="http://schemas.microsoft.com/office/word/2010/wordprocessingShape" mc:Ignorable="w14 w15 w16se w16cid w16 w16cex w16sdtdh wp14">
+<w:document xmlns:o="urn:schemas-microsoft-com:office:office" xmlns:r="http://schemas.openxmlformats.org/officeDocument/2006/relationships" xmlns:v="urn:schemas-microsoft-com:vml" xmlns:w="http://schemas.openxmlformats.org/wordprocessingml/2006/main" xmlns:w10="urn:schemas-microsoft-com:office:word" xmlns:wp="http://schemas.openxmlformats.org/drawingml/2006/wordprocessingDrawing" xmlns:wps="http://schemas.microsoft.com/office/word/2010/wordprocessingShape" xmlns:wpg="http://schemas.microsoft.com/office/word/2010/wordprocessingGroup" xmlns:mc="http://schemas.openxmlformats.org/markup-compatibility/2006" xmlns:wp14="http://schemas.microsoft.com/office/word/2010/wordprocessingDrawing" xmlns:w14="http://schemas.microsoft.com/office/word/2010/wordml" xmlns:w15="http://schemas.microsoft.com/office/word/2012/wordml" mc:Ignorable="w14 wp14 w15">
   <w:body>
     <w:p>
       <w:pPr>
-        <w:spacing w:before="4800"/>
+        <w:pStyle w:val="Normal"/>
+        <w:spacing w:before="4800" w:after="0"/>
         <w:jc w:val="center"/>
         <w:rPr>
           <w:rFonts w:cs="Arial"/>
+          <w:b/>
           <w:b/>
           <w:bCs/>
           <w:sz w:val="40"/>
@@ -29,9 +31,11 @@
     </w:p>
     <w:p>
       <w:pPr>
+        <w:pStyle w:val="Normal"/>
         <w:jc w:val="center"/>
         <w:rPr>
           <w:rFonts w:cs="Arial"/>
+          <w:b/>
           <w:b/>
           <w:bCs/>
           <w:sz w:val="40"/>
@@ -56,9 +60,11 @@
     </w:p>
     <w:p>
       <w:pPr>
-        <w:spacing w:after="480"/>
-        <w:rPr>
-          <w:rFonts w:cs="Arial"/>
+        <w:pStyle w:val="Normal"/>
+        <w:spacing w:before="240" w:after="480"/>
+        <w:rPr>
+          <w:rFonts w:cs="Arial"/>
+          <w:b/>
           <w:b/>
           <w:bCs/>
           <w:sz w:val="36"/>
@@ -75,33 +81,28 @@
           <w:szCs w:val="36"/>
           <w:lang w:val="sr-Latn-RS"/>
         </w:rPr>
-        <w:lastRenderedPageBreak/>
         <w:t>Sadržaj:</w:t>
       </w:r>
     </w:p>
     <w:sdt>
       <w:sdtPr>
-        <w:rPr>
-          <w:b w:val="0"/>
-          <w:sz w:val="22"/>
-        </w:rPr>
-        <w:id w:val="1926304914"/>
         <w:docPartObj>
           <w:docPartGallery w:val="Table of Contents"/>
-          <w:docPartUnique/>
+          <w:docPartUnique w:val="true"/>
         </w:docPartObj>
       </w:sdtPr>
       <w:sdtContent>
         <w:p>
           <w:pPr>
-            <w:pStyle w:val="TOC1"/>
+            <w:pStyle w:val="Contents1"/>
             <w:tabs>
-              <w:tab w:val="right" w:leader="dot" w:pos="9016"/>
+              <w:tab w:val="clear" w:pos="720"/>
+              <w:tab w:val="right" w:pos="9016" w:leader="dot"/>
             </w:tabs>
             <w:rPr>
-              <w:rFonts w:asciiTheme="minorHAnsi" w:eastAsiaTheme="minorEastAsia" w:hAnsiTheme="minorHAnsi"/>
-              <w:b w:val="0"/>
-              <w:noProof/>
+              <w:rFonts w:ascii="Calibri" w:hAnsi="Calibri" w:eastAsia="" w:asciiTheme="minorHAnsi" w:eastAsiaTheme="minorEastAsia" w:hAnsiTheme="minorHAnsi"/>
+              <w:b w:val="false"/>
+              <w:b w:val="false"/>
               <w:sz w:val="22"/>
             </w:rPr>
           </w:pPr>
@@ -110,89 +111,73 @@
           </w:r>
           <w:r>
             <w:rPr>
+              <w:webHidden/>
               <w:rStyle w:val="IndexLink"/>
-              <w:webHidden/>
               <w:lang w:val="sr-Latn-RS"/>
             </w:rPr>
             <w:instrText xml:space="preserve"> TOC \z \o "1-3" \u \h</w:instrText>
           </w:r>
           <w:r>
             <w:rPr>
+              <w:webHidden/>
               <w:rStyle w:val="IndexLink"/>
               <w:lang w:val="sr-Latn-RS"/>
             </w:rPr>
             <w:fldChar w:fldCharType="separate"/>
           </w:r>
-          <w:hyperlink w:anchor="_Toc181866745" w:history="1">
-            <w:r>
-              <w:rPr>
-                <w:rStyle w:val="Hyperlink"/>
-                <w:noProof/>
+          <w:hyperlink w:anchor="_Toc181866745">
+            <w:r>
+              <w:rPr>
+                <w:webHidden/>
+                <w:rStyle w:val="IndexLink"/>
                 <w:lang w:val="sr-Latn-RS"/>
               </w:rPr>
               <w:t>1.</w:t>
             </w:r>
             <w:r>
               <w:rPr>
-                <w:rFonts w:asciiTheme="minorHAnsi" w:eastAsiaTheme="minorEastAsia" w:hAnsiTheme="minorHAnsi"/>
-                <w:b w:val="0"/>
-                <w:noProof/>
+                <w:rStyle w:val="IndexLink"/>
+                <w:rFonts w:eastAsia="" w:ascii="Calibri" w:hAnsi="Calibri" w:asciiTheme="minorHAnsi" w:eastAsiaTheme="minorEastAsia" w:hAnsiTheme="minorHAnsi"/>
+                <w:b w:val="false"/>
                 <w:sz w:val="22"/>
               </w:rPr>
               <w:tab/>
             </w:r>
             <w:r>
               <w:rPr>
-                <w:rStyle w:val="Hyperlink"/>
-                <w:noProof/>
+                <w:rStyle w:val="IndexLink"/>
                 <w:lang w:val="sr-Latn-RS"/>
               </w:rPr>
               <w:t>Uvod</w:t>
             </w:r>
             <w:r>
               <w:rPr>
-                <w:noProof/>
-                <w:webHidden/>
+                <w:webHidden/>
+              </w:rPr>
+              <w:fldChar w:fldCharType="begin"/>
+            </w:r>
+            <w:r>
+              <w:rPr>
+                <w:webHidden/>
+              </w:rPr>
+              <w:instrText xml:space="preserve">PAGEREF _Toc181866745 \h</w:instrText>
+            </w:r>
+            <w:r>
+              <w:rPr>
+                <w:webHidden/>
+              </w:rPr>
+              <w:fldChar w:fldCharType="separate"/>
+            </w:r>
+            <w:r>
+              <w:rPr>
+                <w:rStyle w:val="IndexLink"/>
+                <w:vanish w:val="false"/>
               </w:rPr>
               <w:tab/>
-            </w:r>
-            <w:r>
-              <w:rPr>
-                <w:noProof/>
-                <w:webHidden/>
-              </w:rPr>
-              <w:fldChar w:fldCharType="begin"/>
-            </w:r>
-            <w:r>
-              <w:rPr>
-                <w:noProof/>
-                <w:webHidden/>
-              </w:rPr>
-              <w:instrText xml:space="preserve"> PAGEREF _Toc181866745 \h </w:instrText>
-            </w:r>
-            <w:r>
-              <w:rPr>
-                <w:noProof/>
-                <w:webHidden/>
-              </w:rPr>
-            </w:r>
-            <w:r>
-              <w:rPr>
-                <w:noProof/>
-                <w:webHidden/>
-              </w:rPr>
-              <w:fldChar w:fldCharType="separate"/>
-            </w:r>
-            <w:r>
-              <w:rPr>
-                <w:noProof/>
-                <w:webHidden/>
-              </w:rPr>
               <w:t>2</w:t>
             </w:r>
             <w:r>
               <w:rPr>
-                <w:noProof/>
                 <w:webHidden/>
               </w:rPr>
               <w:fldChar w:fldCharType="end"/>
@@ -201,82 +186,65 @@
         </w:p>
         <w:p>
           <w:pPr>
-            <w:pStyle w:val="TOC2"/>
+            <w:pStyle w:val="Contents2"/>
             <w:tabs>
-              <w:tab w:val="left" w:pos="992"/>
-              <w:tab w:val="right" w:leader="dot" w:pos="9016"/>
+              <w:tab w:val="clear" w:pos="720"/>
+              <w:tab w:val="left" w:pos="992" w:leader="none"/>
+              <w:tab w:val="right" w:pos="9016" w:leader="dot"/>
             </w:tabs>
             <w:rPr>
-              <w:rFonts w:asciiTheme="minorHAnsi" w:eastAsiaTheme="minorEastAsia" w:hAnsiTheme="minorHAnsi"/>
-              <w:noProof/>
+              <w:rFonts w:ascii="Calibri" w:hAnsi="Calibri" w:eastAsia="" w:asciiTheme="minorHAnsi" w:eastAsiaTheme="minorEastAsia" w:hAnsiTheme="minorHAnsi"/>
             </w:rPr>
           </w:pPr>
-          <w:hyperlink w:anchor="_Toc181866746" w:history="1">
-            <w:r>
-              <w:rPr>
-                <w:rStyle w:val="Hyperlink"/>
-                <w:noProof/>
+          <w:hyperlink w:anchor="_Toc181866746">
+            <w:r>
+              <w:rPr>
+                <w:webHidden/>
+                <w:rStyle w:val="IndexLink"/>
               </w:rPr>
               <w:t>1.1</w:t>
             </w:r>
             <w:r>
               <w:rPr>
-                <w:rFonts w:asciiTheme="minorHAnsi" w:eastAsiaTheme="minorEastAsia" w:hAnsiTheme="minorHAnsi"/>
-                <w:noProof/>
+                <w:rStyle w:val="IndexLink"/>
+                <w:rFonts w:eastAsia="" w:ascii="Calibri" w:hAnsi="Calibri" w:asciiTheme="minorHAnsi" w:eastAsiaTheme="minorEastAsia" w:hAnsiTheme="minorHAnsi"/>
               </w:rPr>
               <w:tab/>
             </w:r>
             <w:r>
               <w:rPr>
-                <w:rStyle w:val="Hyperlink"/>
-                <w:noProof/>
+                <w:rStyle w:val="IndexLink"/>
               </w:rPr>
               <w:t>Cilj razvoja</w:t>
             </w:r>
             <w:r>
               <w:rPr>
-                <w:noProof/>
-                <w:webHidden/>
+                <w:webHidden/>
+              </w:rPr>
+              <w:fldChar w:fldCharType="begin"/>
+            </w:r>
+            <w:r>
+              <w:rPr>
+                <w:webHidden/>
+              </w:rPr>
+              <w:instrText xml:space="preserve">PAGEREF _Toc181866746 \h</w:instrText>
+            </w:r>
+            <w:r>
+              <w:rPr>
+                <w:webHidden/>
+              </w:rPr>
+              <w:fldChar w:fldCharType="separate"/>
+            </w:r>
+            <w:r>
+              <w:rPr>
+                <w:rStyle w:val="IndexLink"/>
+                <w:vanish w:val="false"/>
               </w:rPr>
               <w:tab/>
-            </w:r>
-            <w:r>
-              <w:rPr>
-                <w:noProof/>
-                <w:webHidden/>
-              </w:rPr>
-              <w:fldChar w:fldCharType="begin"/>
-            </w:r>
-            <w:r>
-              <w:rPr>
-                <w:noProof/>
-                <w:webHidden/>
-              </w:rPr>
-              <w:instrText xml:space="preserve"> PAGEREF _Toc181866746 \h </w:instrText>
-            </w:r>
-            <w:r>
-              <w:rPr>
-                <w:noProof/>
-                <w:webHidden/>
-              </w:rPr>
-            </w:r>
-            <w:r>
-              <w:rPr>
-                <w:noProof/>
-                <w:webHidden/>
-              </w:rPr>
-              <w:fldChar w:fldCharType="separate"/>
-            </w:r>
-            <w:r>
-              <w:rPr>
-                <w:noProof/>
-                <w:webHidden/>
-              </w:rPr>
               <w:t>2</w:t>
             </w:r>
             <w:r>
               <w:rPr>
-                <w:noProof/>
                 <w:webHidden/>
               </w:rPr>
               <w:fldChar w:fldCharType="end"/>
@@ -285,82 +253,65 @@
         </w:p>
         <w:p>
           <w:pPr>
-            <w:pStyle w:val="TOC2"/>
+            <w:pStyle w:val="Contents2"/>
             <w:tabs>
-              <w:tab w:val="left" w:pos="992"/>
-              <w:tab w:val="right" w:leader="dot" w:pos="9016"/>
+              <w:tab w:val="clear" w:pos="720"/>
+              <w:tab w:val="left" w:pos="992" w:leader="none"/>
+              <w:tab w:val="right" w:pos="9016" w:leader="dot"/>
             </w:tabs>
             <w:rPr>
-              <w:rFonts w:asciiTheme="minorHAnsi" w:eastAsiaTheme="minorEastAsia" w:hAnsiTheme="minorHAnsi"/>
-              <w:noProof/>
+              <w:rFonts w:ascii="Calibri" w:hAnsi="Calibri" w:eastAsia="" w:asciiTheme="minorHAnsi" w:eastAsiaTheme="minorEastAsia" w:hAnsiTheme="minorHAnsi"/>
             </w:rPr>
           </w:pPr>
-          <w:hyperlink w:anchor="_Toc181866747" w:history="1">
-            <w:r>
-              <w:rPr>
-                <w:rStyle w:val="Hyperlink"/>
-                <w:noProof/>
+          <w:hyperlink w:anchor="_Toc181866747">
+            <w:r>
+              <w:rPr>
+                <w:webHidden/>
+                <w:rStyle w:val="IndexLink"/>
               </w:rPr>
               <w:t>1.2</w:t>
             </w:r>
             <w:r>
               <w:rPr>
-                <w:rFonts w:asciiTheme="minorHAnsi" w:eastAsiaTheme="minorEastAsia" w:hAnsiTheme="minorHAnsi"/>
-                <w:noProof/>
+                <w:rStyle w:val="IndexLink"/>
+                <w:rFonts w:eastAsia="" w:ascii="Calibri" w:hAnsi="Calibri" w:asciiTheme="minorHAnsi" w:eastAsiaTheme="minorEastAsia" w:hAnsiTheme="minorHAnsi"/>
               </w:rPr>
               <w:tab/>
             </w:r>
             <w:r>
               <w:rPr>
-                <w:rStyle w:val="Hyperlink"/>
-                <w:noProof/>
+                <w:rStyle w:val="IndexLink"/>
               </w:rPr>
               <w:t>Obim sistema</w:t>
             </w:r>
             <w:r>
               <w:rPr>
-                <w:noProof/>
-                <w:webHidden/>
+                <w:webHidden/>
+              </w:rPr>
+              <w:fldChar w:fldCharType="begin"/>
+            </w:r>
+            <w:r>
+              <w:rPr>
+                <w:webHidden/>
+              </w:rPr>
+              <w:instrText xml:space="preserve">PAGEREF _Toc181866747 \h</w:instrText>
+            </w:r>
+            <w:r>
+              <w:rPr>
+                <w:webHidden/>
+              </w:rPr>
+              <w:fldChar w:fldCharType="separate"/>
+            </w:r>
+            <w:r>
+              <w:rPr>
+                <w:rStyle w:val="IndexLink"/>
+                <w:vanish w:val="false"/>
               </w:rPr>
               <w:tab/>
-            </w:r>
-            <w:r>
-              <w:rPr>
-                <w:noProof/>
-                <w:webHidden/>
-              </w:rPr>
-              <w:fldChar w:fldCharType="begin"/>
-            </w:r>
-            <w:r>
-              <w:rPr>
-                <w:noProof/>
-                <w:webHidden/>
-              </w:rPr>
-              <w:instrText xml:space="preserve"> PAGEREF _Toc181866747 \h </w:instrText>
-            </w:r>
-            <w:r>
-              <w:rPr>
-                <w:noProof/>
-                <w:webHidden/>
-              </w:rPr>
-            </w:r>
-            <w:r>
-              <w:rPr>
-                <w:noProof/>
-                <w:webHidden/>
-              </w:rPr>
-              <w:fldChar w:fldCharType="separate"/>
-            </w:r>
-            <w:r>
-              <w:rPr>
-                <w:noProof/>
-                <w:webHidden/>
-              </w:rPr>
               <w:t>2</w:t>
             </w:r>
             <w:r>
               <w:rPr>
-                <w:noProof/>
                 <w:webHidden/>
               </w:rPr>
               <w:fldChar w:fldCharType="end"/>
@@ -369,82 +320,65 @@
         </w:p>
         <w:p>
           <w:pPr>
-            <w:pStyle w:val="TOC2"/>
+            <w:pStyle w:val="Contents2"/>
             <w:tabs>
-              <w:tab w:val="left" w:pos="992"/>
-              <w:tab w:val="right" w:leader="dot" w:pos="9016"/>
+              <w:tab w:val="clear" w:pos="720"/>
+              <w:tab w:val="left" w:pos="992" w:leader="none"/>
+              <w:tab w:val="right" w:pos="9016" w:leader="dot"/>
             </w:tabs>
             <w:rPr>
-              <w:rFonts w:asciiTheme="minorHAnsi" w:eastAsiaTheme="minorEastAsia" w:hAnsiTheme="minorHAnsi"/>
-              <w:noProof/>
+              <w:rFonts w:ascii="Calibri" w:hAnsi="Calibri" w:eastAsia="" w:asciiTheme="minorHAnsi" w:eastAsiaTheme="minorEastAsia" w:hAnsiTheme="minorHAnsi"/>
             </w:rPr>
           </w:pPr>
-          <w:hyperlink w:anchor="_Toc181866748" w:history="1">
-            <w:r>
-              <w:rPr>
-                <w:rStyle w:val="Hyperlink"/>
-                <w:noProof/>
+          <w:hyperlink w:anchor="_Toc181866748">
+            <w:r>
+              <w:rPr>
+                <w:webHidden/>
+                <w:rStyle w:val="IndexLink"/>
               </w:rPr>
               <w:t>1.3</w:t>
             </w:r>
             <w:r>
               <w:rPr>
-                <w:rFonts w:asciiTheme="minorHAnsi" w:eastAsiaTheme="minorEastAsia" w:hAnsiTheme="minorHAnsi"/>
-                <w:noProof/>
+                <w:rStyle w:val="IndexLink"/>
+                <w:rFonts w:eastAsia="" w:ascii="Calibri" w:hAnsi="Calibri" w:asciiTheme="minorHAnsi" w:eastAsiaTheme="minorEastAsia" w:hAnsiTheme="minorHAnsi"/>
               </w:rPr>
               <w:tab/>
             </w:r>
             <w:r>
               <w:rPr>
-                <w:rStyle w:val="Hyperlink"/>
-                <w:noProof/>
+                <w:rStyle w:val="IndexLink"/>
               </w:rPr>
               <w:t>Prikaz proizvoda</w:t>
             </w:r>
             <w:r>
               <w:rPr>
-                <w:noProof/>
-                <w:webHidden/>
+                <w:webHidden/>
+              </w:rPr>
+              <w:fldChar w:fldCharType="begin"/>
+            </w:r>
+            <w:r>
+              <w:rPr>
+                <w:webHidden/>
+              </w:rPr>
+              <w:instrText xml:space="preserve">PAGEREF _Toc181866748 \h</w:instrText>
+            </w:r>
+            <w:r>
+              <w:rPr>
+                <w:webHidden/>
+              </w:rPr>
+              <w:fldChar w:fldCharType="separate"/>
+            </w:r>
+            <w:r>
+              <w:rPr>
+                <w:rStyle w:val="IndexLink"/>
+                <w:vanish w:val="false"/>
               </w:rPr>
               <w:tab/>
-            </w:r>
-            <w:r>
-              <w:rPr>
-                <w:noProof/>
-                <w:webHidden/>
-              </w:rPr>
-              <w:fldChar w:fldCharType="begin"/>
-            </w:r>
-            <w:r>
-              <w:rPr>
-                <w:noProof/>
-                <w:webHidden/>
-              </w:rPr>
-              <w:instrText xml:space="preserve"> PAGEREF _Toc181866748 \h </w:instrText>
-            </w:r>
-            <w:r>
-              <w:rPr>
-                <w:noProof/>
-                <w:webHidden/>
-              </w:rPr>
-            </w:r>
-            <w:r>
-              <w:rPr>
-                <w:noProof/>
-                <w:webHidden/>
-              </w:rPr>
-              <w:fldChar w:fldCharType="separate"/>
-            </w:r>
-            <w:r>
-              <w:rPr>
-                <w:noProof/>
-                <w:webHidden/>
-              </w:rPr>
               <w:t>2</w:t>
             </w:r>
             <w:r>
               <w:rPr>
-                <w:noProof/>
                 <w:webHidden/>
               </w:rPr>
               <w:fldChar w:fldCharType="end"/>
@@ -453,88 +387,72 @@
         </w:p>
         <w:p>
           <w:pPr>
-            <w:pStyle w:val="TOC3"/>
+            <w:pStyle w:val="Contents3"/>
             <w:tabs>
-              <w:tab w:val="left" w:pos="1701"/>
-              <w:tab w:val="right" w:leader="dot" w:pos="9016"/>
+              <w:tab w:val="clear" w:pos="720"/>
+              <w:tab w:val="left" w:pos="1701" w:leader="none"/>
+              <w:tab w:val="right" w:pos="9016" w:leader="dot"/>
             </w:tabs>
             <w:rPr>
-              <w:rFonts w:asciiTheme="minorHAnsi" w:eastAsiaTheme="minorEastAsia" w:hAnsiTheme="minorHAnsi"/>
-              <w:i w:val="0"/>
-              <w:noProof/>
+              <w:rFonts w:ascii="Calibri" w:hAnsi="Calibri" w:eastAsia="" w:asciiTheme="minorHAnsi" w:eastAsiaTheme="minorEastAsia" w:hAnsiTheme="minorHAnsi"/>
+              <w:i w:val="false"/>
+              <w:i w:val="false"/>
               <w:sz w:val="22"/>
             </w:rPr>
           </w:pPr>
-          <w:hyperlink w:anchor="_Toc181866749" w:history="1">
-            <w:r>
-              <w:rPr>
-                <w:rStyle w:val="Hyperlink"/>
-                <w:noProof/>
+          <w:hyperlink w:anchor="_Toc181866749">
+            <w:r>
+              <w:rPr>
+                <w:webHidden/>
+                <w:rStyle w:val="IndexLink"/>
                 <w:lang w:val="sr-Latn-RS"/>
               </w:rPr>
               <w:t>1.3.1</w:t>
             </w:r>
             <w:r>
               <w:rPr>
-                <w:rFonts w:asciiTheme="minorHAnsi" w:eastAsiaTheme="minorEastAsia" w:hAnsiTheme="minorHAnsi"/>
-                <w:i w:val="0"/>
-                <w:noProof/>
+                <w:rStyle w:val="IndexLink"/>
+                <w:rFonts w:eastAsia="" w:ascii="Calibri" w:hAnsi="Calibri" w:asciiTheme="minorHAnsi" w:eastAsiaTheme="minorEastAsia" w:hAnsiTheme="minorHAnsi"/>
+                <w:i w:val="false"/>
                 <w:sz w:val="22"/>
               </w:rPr>
               <w:tab/>
             </w:r>
             <w:r>
               <w:rPr>
-                <w:rStyle w:val="Hyperlink"/>
-                <w:noProof/>
+                <w:rStyle w:val="IndexLink"/>
                 <w:lang w:val="sr-Latn-RS"/>
               </w:rPr>
               <w:t>Perspektiva proizvoda</w:t>
             </w:r>
             <w:r>
               <w:rPr>
-                <w:noProof/>
-                <w:webHidden/>
+                <w:webHidden/>
+              </w:rPr>
+              <w:fldChar w:fldCharType="begin"/>
+            </w:r>
+            <w:r>
+              <w:rPr>
+                <w:webHidden/>
+              </w:rPr>
+              <w:instrText xml:space="preserve">PAGEREF _Toc181866749 \h</w:instrText>
+            </w:r>
+            <w:r>
+              <w:rPr>
+                <w:webHidden/>
+              </w:rPr>
+              <w:fldChar w:fldCharType="separate"/>
+            </w:r>
+            <w:r>
+              <w:rPr>
+                <w:rStyle w:val="IndexLink"/>
+                <w:vanish w:val="false"/>
               </w:rPr>
               <w:tab/>
-            </w:r>
-            <w:r>
-              <w:rPr>
-                <w:noProof/>
-                <w:webHidden/>
-              </w:rPr>
-              <w:fldChar w:fldCharType="begin"/>
-            </w:r>
-            <w:r>
-              <w:rPr>
-                <w:noProof/>
-                <w:webHidden/>
-              </w:rPr>
-              <w:instrText xml:space="preserve"> PAGEREF _Toc181866749 \h </w:instrText>
-            </w:r>
-            <w:r>
-              <w:rPr>
-                <w:noProof/>
-                <w:webHidden/>
-              </w:rPr>
-            </w:r>
-            <w:r>
-              <w:rPr>
-                <w:noProof/>
-                <w:webHidden/>
-              </w:rPr>
-              <w:fldChar w:fldCharType="separate"/>
-            </w:r>
-            <w:r>
-              <w:rPr>
-                <w:noProof/>
-                <w:webHidden/>
-              </w:rPr>
               <w:t>2</w:t>
             </w:r>
             <w:r>
               <w:rPr>
-                <w:noProof/>
                 <w:webHidden/>
               </w:rPr>
               <w:fldChar w:fldCharType="end"/>
@@ -543,88 +461,72 @@
         </w:p>
         <w:p>
           <w:pPr>
-            <w:pStyle w:val="TOC3"/>
+            <w:pStyle w:val="Contents3"/>
             <w:tabs>
-              <w:tab w:val="left" w:pos="1701"/>
-              <w:tab w:val="right" w:leader="dot" w:pos="9016"/>
+              <w:tab w:val="clear" w:pos="720"/>
+              <w:tab w:val="left" w:pos="1701" w:leader="none"/>
+              <w:tab w:val="right" w:pos="9016" w:leader="dot"/>
             </w:tabs>
             <w:rPr>
-              <w:rFonts w:asciiTheme="minorHAnsi" w:eastAsiaTheme="minorEastAsia" w:hAnsiTheme="minorHAnsi"/>
-              <w:i w:val="0"/>
-              <w:noProof/>
+              <w:rFonts w:ascii="Calibri" w:hAnsi="Calibri" w:eastAsia="" w:asciiTheme="minorHAnsi" w:eastAsiaTheme="minorEastAsia" w:hAnsiTheme="minorHAnsi"/>
+              <w:i w:val="false"/>
+              <w:i w:val="false"/>
               <w:sz w:val="22"/>
             </w:rPr>
           </w:pPr>
-          <w:hyperlink w:anchor="_Toc181866750" w:history="1">
-            <w:r>
-              <w:rPr>
-                <w:rStyle w:val="Hyperlink"/>
-                <w:noProof/>
+          <w:hyperlink w:anchor="_Toc181866750">
+            <w:r>
+              <w:rPr>
+                <w:webHidden/>
+                <w:rStyle w:val="IndexLink"/>
                 <w:lang w:val="sr-Latn-RS"/>
               </w:rPr>
               <w:t>1.3.2</w:t>
             </w:r>
             <w:r>
               <w:rPr>
-                <w:rFonts w:asciiTheme="minorHAnsi" w:eastAsiaTheme="minorEastAsia" w:hAnsiTheme="minorHAnsi"/>
-                <w:i w:val="0"/>
-                <w:noProof/>
+                <w:rStyle w:val="IndexLink"/>
+                <w:rFonts w:eastAsia="" w:ascii="Calibri" w:hAnsi="Calibri" w:asciiTheme="minorHAnsi" w:eastAsiaTheme="minorEastAsia" w:hAnsiTheme="minorHAnsi"/>
+                <w:i w:val="false"/>
                 <w:sz w:val="22"/>
               </w:rPr>
               <w:tab/>
             </w:r>
             <w:r>
               <w:rPr>
-                <w:rStyle w:val="Hyperlink"/>
-                <w:noProof/>
+                <w:rStyle w:val="IndexLink"/>
                 <w:lang w:val="sr-Latn-RS"/>
               </w:rPr>
               <w:t>Funkcije proizvoda</w:t>
             </w:r>
             <w:r>
               <w:rPr>
-                <w:noProof/>
-                <w:webHidden/>
+                <w:webHidden/>
+              </w:rPr>
+              <w:fldChar w:fldCharType="begin"/>
+            </w:r>
+            <w:r>
+              <w:rPr>
+                <w:webHidden/>
+              </w:rPr>
+              <w:instrText xml:space="preserve">PAGEREF _Toc181866750 \h</w:instrText>
+            </w:r>
+            <w:r>
+              <w:rPr>
+                <w:webHidden/>
+              </w:rPr>
+              <w:fldChar w:fldCharType="separate"/>
+            </w:r>
+            <w:r>
+              <w:rPr>
+                <w:rStyle w:val="IndexLink"/>
+                <w:vanish w:val="false"/>
               </w:rPr>
               <w:tab/>
-            </w:r>
-            <w:r>
-              <w:rPr>
-                <w:noProof/>
-                <w:webHidden/>
-              </w:rPr>
-              <w:fldChar w:fldCharType="begin"/>
-            </w:r>
-            <w:r>
-              <w:rPr>
-                <w:noProof/>
-                <w:webHidden/>
-              </w:rPr>
-              <w:instrText xml:space="preserve"> PAGEREF _Toc181866750 \h </w:instrText>
-            </w:r>
-            <w:r>
-              <w:rPr>
-                <w:noProof/>
-                <w:webHidden/>
-              </w:rPr>
-            </w:r>
-            <w:r>
-              <w:rPr>
-                <w:noProof/>
-                <w:webHidden/>
-              </w:rPr>
-              <w:fldChar w:fldCharType="separate"/>
-            </w:r>
-            <w:r>
-              <w:rPr>
-                <w:noProof/>
-                <w:webHidden/>
-              </w:rPr>
               <w:t>3</w:t>
             </w:r>
             <w:r>
               <w:rPr>
-                <w:noProof/>
                 <w:webHidden/>
               </w:rPr>
               <w:fldChar w:fldCharType="end"/>
@@ -633,88 +535,72 @@
         </w:p>
         <w:p>
           <w:pPr>
-            <w:pStyle w:val="TOC3"/>
+            <w:pStyle w:val="Contents3"/>
             <w:tabs>
-              <w:tab w:val="left" w:pos="1701"/>
-              <w:tab w:val="right" w:leader="dot" w:pos="9016"/>
+              <w:tab w:val="clear" w:pos="720"/>
+              <w:tab w:val="left" w:pos="1701" w:leader="none"/>
+              <w:tab w:val="right" w:pos="9016" w:leader="dot"/>
             </w:tabs>
             <w:rPr>
-              <w:rFonts w:asciiTheme="minorHAnsi" w:eastAsiaTheme="minorEastAsia" w:hAnsiTheme="minorHAnsi"/>
-              <w:i w:val="0"/>
-              <w:noProof/>
+              <w:rFonts w:ascii="Calibri" w:hAnsi="Calibri" w:eastAsia="" w:asciiTheme="minorHAnsi" w:eastAsiaTheme="minorEastAsia" w:hAnsiTheme="minorHAnsi"/>
+              <w:i w:val="false"/>
+              <w:i w:val="false"/>
               <w:sz w:val="22"/>
             </w:rPr>
           </w:pPr>
-          <w:hyperlink w:anchor="_Toc181866751" w:history="1">
-            <w:r>
-              <w:rPr>
-                <w:rStyle w:val="Hyperlink"/>
-                <w:noProof/>
+          <w:hyperlink w:anchor="_Toc181866751">
+            <w:r>
+              <w:rPr>
+                <w:webHidden/>
+                <w:rStyle w:val="IndexLink"/>
                 <w:lang w:val="sr-Latn-RS"/>
               </w:rPr>
               <w:t>1.3.3</w:t>
             </w:r>
             <w:r>
               <w:rPr>
-                <w:rFonts w:asciiTheme="minorHAnsi" w:eastAsiaTheme="minorEastAsia" w:hAnsiTheme="minorHAnsi"/>
-                <w:i w:val="0"/>
-                <w:noProof/>
+                <w:rStyle w:val="IndexLink"/>
+                <w:rFonts w:eastAsia="" w:ascii="Calibri" w:hAnsi="Calibri" w:asciiTheme="minorHAnsi" w:eastAsiaTheme="minorEastAsia" w:hAnsiTheme="minorHAnsi"/>
+                <w:i w:val="false"/>
                 <w:sz w:val="22"/>
               </w:rPr>
               <w:tab/>
             </w:r>
             <w:r>
               <w:rPr>
-                <w:rStyle w:val="Hyperlink"/>
-                <w:noProof/>
+                <w:rStyle w:val="IndexLink"/>
                 <w:lang w:val="sr-Latn-RS"/>
               </w:rPr>
               <w:t>Karakteristike korisnika</w:t>
             </w:r>
             <w:r>
               <w:rPr>
-                <w:noProof/>
-                <w:webHidden/>
+                <w:webHidden/>
+              </w:rPr>
+              <w:fldChar w:fldCharType="begin"/>
+            </w:r>
+            <w:r>
+              <w:rPr>
+                <w:webHidden/>
+              </w:rPr>
+              <w:instrText xml:space="preserve">PAGEREF _Toc181866751 \h</w:instrText>
+            </w:r>
+            <w:r>
+              <w:rPr>
+                <w:webHidden/>
+              </w:rPr>
+              <w:fldChar w:fldCharType="separate"/>
+            </w:r>
+            <w:r>
+              <w:rPr>
+                <w:rStyle w:val="IndexLink"/>
+                <w:vanish w:val="false"/>
               </w:rPr>
               <w:tab/>
-            </w:r>
-            <w:r>
-              <w:rPr>
-                <w:noProof/>
-                <w:webHidden/>
-              </w:rPr>
-              <w:fldChar w:fldCharType="begin"/>
-            </w:r>
-            <w:r>
-              <w:rPr>
-                <w:noProof/>
-                <w:webHidden/>
-              </w:rPr>
-              <w:instrText xml:space="preserve"> PAGEREF _Toc181866751 \h </w:instrText>
-            </w:r>
-            <w:r>
-              <w:rPr>
-                <w:noProof/>
-                <w:webHidden/>
-              </w:rPr>
-            </w:r>
-            <w:r>
-              <w:rPr>
-                <w:noProof/>
-                <w:webHidden/>
-              </w:rPr>
-              <w:fldChar w:fldCharType="separate"/>
-            </w:r>
-            <w:r>
-              <w:rPr>
-                <w:noProof/>
-                <w:webHidden/>
-              </w:rPr>
               <w:t>3</w:t>
             </w:r>
             <w:r>
               <w:rPr>
-                <w:noProof/>
                 <w:webHidden/>
               </w:rPr>
               <w:fldChar w:fldCharType="end"/>
@@ -723,88 +609,72 @@
         </w:p>
         <w:p>
           <w:pPr>
-            <w:pStyle w:val="TOC3"/>
+            <w:pStyle w:val="Contents3"/>
             <w:tabs>
-              <w:tab w:val="left" w:pos="1701"/>
-              <w:tab w:val="right" w:leader="dot" w:pos="9016"/>
+              <w:tab w:val="clear" w:pos="720"/>
+              <w:tab w:val="left" w:pos="1701" w:leader="none"/>
+              <w:tab w:val="right" w:pos="9016" w:leader="dot"/>
             </w:tabs>
             <w:rPr>
-              <w:rFonts w:asciiTheme="minorHAnsi" w:eastAsiaTheme="minorEastAsia" w:hAnsiTheme="minorHAnsi"/>
-              <w:i w:val="0"/>
-              <w:noProof/>
+              <w:rFonts w:ascii="Calibri" w:hAnsi="Calibri" w:eastAsia="" w:asciiTheme="minorHAnsi" w:eastAsiaTheme="minorEastAsia" w:hAnsiTheme="minorHAnsi"/>
+              <w:i w:val="false"/>
+              <w:i w:val="false"/>
               <w:sz w:val="22"/>
             </w:rPr>
           </w:pPr>
-          <w:hyperlink w:anchor="_Toc181866752" w:history="1">
-            <w:r>
-              <w:rPr>
-                <w:rStyle w:val="Hyperlink"/>
-                <w:noProof/>
+          <w:hyperlink w:anchor="_Toc181866752">
+            <w:r>
+              <w:rPr>
+                <w:webHidden/>
+                <w:rStyle w:val="IndexLink"/>
                 <w:lang w:val="sr-Latn-RS"/>
               </w:rPr>
               <w:t>1.3.4</w:t>
             </w:r>
             <w:r>
               <w:rPr>
-                <w:rFonts w:asciiTheme="minorHAnsi" w:eastAsiaTheme="minorEastAsia" w:hAnsiTheme="minorHAnsi"/>
-                <w:i w:val="0"/>
-                <w:noProof/>
+                <w:rStyle w:val="IndexLink"/>
+                <w:rFonts w:eastAsia="" w:ascii="Calibri" w:hAnsi="Calibri" w:asciiTheme="minorHAnsi" w:eastAsiaTheme="minorEastAsia" w:hAnsiTheme="minorHAnsi"/>
+                <w:i w:val="false"/>
                 <w:sz w:val="22"/>
               </w:rPr>
               <w:tab/>
             </w:r>
             <w:r>
               <w:rPr>
-                <w:rStyle w:val="Hyperlink"/>
-                <w:noProof/>
+                <w:rStyle w:val="IndexLink"/>
                 <w:lang w:val="sr-Latn-RS"/>
               </w:rPr>
               <w:t>Ograničenja</w:t>
             </w:r>
             <w:r>
               <w:rPr>
-                <w:noProof/>
-                <w:webHidden/>
+                <w:webHidden/>
+              </w:rPr>
+              <w:fldChar w:fldCharType="begin"/>
+            </w:r>
+            <w:r>
+              <w:rPr>
+                <w:webHidden/>
+              </w:rPr>
+              <w:instrText xml:space="preserve">PAGEREF _Toc181866752 \h</w:instrText>
+            </w:r>
+            <w:r>
+              <w:rPr>
+                <w:webHidden/>
+              </w:rPr>
+              <w:fldChar w:fldCharType="separate"/>
+            </w:r>
+            <w:r>
+              <w:rPr>
+                <w:rStyle w:val="IndexLink"/>
+                <w:vanish w:val="false"/>
               </w:rPr>
               <w:tab/>
-            </w:r>
-            <w:r>
-              <w:rPr>
-                <w:noProof/>
-                <w:webHidden/>
-              </w:rPr>
-              <w:fldChar w:fldCharType="begin"/>
-            </w:r>
-            <w:r>
-              <w:rPr>
-                <w:noProof/>
-                <w:webHidden/>
-              </w:rPr>
-              <w:instrText xml:space="preserve"> PAGEREF _Toc181866752 \h </w:instrText>
-            </w:r>
-            <w:r>
-              <w:rPr>
-                <w:noProof/>
-                <w:webHidden/>
-              </w:rPr>
-            </w:r>
-            <w:r>
-              <w:rPr>
-                <w:noProof/>
-                <w:webHidden/>
-              </w:rPr>
-              <w:fldChar w:fldCharType="separate"/>
-            </w:r>
-            <w:r>
-              <w:rPr>
-                <w:noProof/>
-                <w:webHidden/>
-              </w:rPr>
               <w:t>4</w:t>
             </w:r>
             <w:r>
               <w:rPr>
-                <w:noProof/>
                 <w:webHidden/>
               </w:rPr>
               <w:fldChar w:fldCharType="end"/>
@@ -813,82 +683,65 @@
         </w:p>
         <w:p>
           <w:pPr>
-            <w:pStyle w:val="TOC2"/>
+            <w:pStyle w:val="Contents2"/>
             <w:tabs>
-              <w:tab w:val="left" w:pos="992"/>
-              <w:tab w:val="right" w:leader="dot" w:pos="9016"/>
+              <w:tab w:val="clear" w:pos="720"/>
+              <w:tab w:val="left" w:pos="992" w:leader="none"/>
+              <w:tab w:val="right" w:pos="9016" w:leader="dot"/>
             </w:tabs>
             <w:rPr>
-              <w:rFonts w:asciiTheme="minorHAnsi" w:eastAsiaTheme="minorEastAsia" w:hAnsiTheme="minorHAnsi"/>
-              <w:noProof/>
+              <w:rFonts w:ascii="Calibri" w:hAnsi="Calibri" w:eastAsia="" w:asciiTheme="minorHAnsi" w:eastAsiaTheme="minorEastAsia" w:hAnsiTheme="minorHAnsi"/>
             </w:rPr>
           </w:pPr>
-          <w:hyperlink w:anchor="_Toc181866753" w:history="1">
-            <w:r>
-              <w:rPr>
-                <w:rStyle w:val="Hyperlink"/>
-                <w:noProof/>
+          <w:hyperlink w:anchor="_Toc181866753">
+            <w:r>
+              <w:rPr>
+                <w:webHidden/>
+                <w:rStyle w:val="IndexLink"/>
               </w:rPr>
               <w:t>1.4</w:t>
             </w:r>
             <w:r>
               <w:rPr>
-                <w:rFonts w:asciiTheme="minorHAnsi" w:eastAsiaTheme="minorEastAsia" w:hAnsiTheme="minorHAnsi"/>
-                <w:noProof/>
+                <w:rStyle w:val="IndexLink"/>
+                <w:rFonts w:eastAsia="" w:ascii="Calibri" w:hAnsi="Calibri" w:asciiTheme="minorHAnsi" w:eastAsiaTheme="minorEastAsia" w:hAnsiTheme="minorHAnsi"/>
               </w:rPr>
               <w:tab/>
             </w:r>
             <w:r>
               <w:rPr>
-                <w:rStyle w:val="Hyperlink"/>
-                <w:noProof/>
+                <w:rStyle w:val="IndexLink"/>
               </w:rPr>
               <w:t>Definicije</w:t>
             </w:r>
             <w:r>
               <w:rPr>
-                <w:noProof/>
-                <w:webHidden/>
+                <w:webHidden/>
+              </w:rPr>
+              <w:fldChar w:fldCharType="begin"/>
+            </w:r>
+            <w:r>
+              <w:rPr>
+                <w:webHidden/>
+              </w:rPr>
+              <w:instrText xml:space="preserve">PAGEREF _Toc181866753 \h</w:instrText>
+            </w:r>
+            <w:r>
+              <w:rPr>
+                <w:webHidden/>
+              </w:rPr>
+              <w:fldChar w:fldCharType="separate"/>
+            </w:r>
+            <w:r>
+              <w:rPr>
+                <w:rStyle w:val="IndexLink"/>
+                <w:vanish w:val="false"/>
               </w:rPr>
               <w:tab/>
-            </w:r>
-            <w:r>
-              <w:rPr>
-                <w:noProof/>
-                <w:webHidden/>
-              </w:rPr>
-              <w:fldChar w:fldCharType="begin"/>
-            </w:r>
-            <w:r>
-              <w:rPr>
-                <w:noProof/>
-                <w:webHidden/>
-              </w:rPr>
-              <w:instrText xml:space="preserve"> PAGEREF _Toc181866753 \h </w:instrText>
-            </w:r>
-            <w:r>
-              <w:rPr>
-                <w:noProof/>
-                <w:webHidden/>
-              </w:rPr>
-            </w:r>
-            <w:r>
-              <w:rPr>
-                <w:noProof/>
-                <w:webHidden/>
-              </w:rPr>
-              <w:fldChar w:fldCharType="separate"/>
-            </w:r>
-            <w:r>
-              <w:rPr>
-                <w:noProof/>
-                <w:webHidden/>
-              </w:rPr>
               <w:t>4</w:t>
             </w:r>
             <w:r>
               <w:rPr>
-                <w:noProof/>
                 <w:webHidden/>
               </w:rPr>
               <w:fldChar w:fldCharType="end"/>
@@ -897,87 +750,71 @@
         </w:p>
         <w:p>
           <w:pPr>
-            <w:pStyle w:val="TOC1"/>
+            <w:pStyle w:val="Contents1"/>
             <w:tabs>
-              <w:tab w:val="right" w:leader="dot" w:pos="9016"/>
+              <w:tab w:val="clear" w:pos="720"/>
+              <w:tab w:val="right" w:pos="9016" w:leader="dot"/>
             </w:tabs>
             <w:rPr>
-              <w:rFonts w:asciiTheme="minorHAnsi" w:eastAsiaTheme="minorEastAsia" w:hAnsiTheme="minorHAnsi"/>
-              <w:b w:val="0"/>
-              <w:noProof/>
+              <w:rFonts w:ascii="Calibri" w:hAnsi="Calibri" w:eastAsia="" w:asciiTheme="minorHAnsi" w:eastAsiaTheme="minorEastAsia" w:hAnsiTheme="minorHAnsi"/>
+              <w:b w:val="false"/>
+              <w:b w:val="false"/>
               <w:sz w:val="22"/>
             </w:rPr>
           </w:pPr>
-          <w:hyperlink w:anchor="_Toc181866754" w:history="1">
-            <w:r>
-              <w:rPr>
-                <w:rStyle w:val="Hyperlink"/>
-                <w:noProof/>
+          <w:hyperlink w:anchor="_Toc181866754">
+            <w:r>
+              <w:rPr>
+                <w:webHidden/>
+                <w:rStyle w:val="IndexLink"/>
                 <w:lang w:val="sr-Latn-RS"/>
               </w:rPr>
               <w:t>2.</w:t>
             </w:r>
             <w:r>
               <w:rPr>
-                <w:rFonts w:asciiTheme="minorHAnsi" w:eastAsiaTheme="minorEastAsia" w:hAnsiTheme="minorHAnsi"/>
-                <w:b w:val="0"/>
-                <w:noProof/>
+                <w:rStyle w:val="IndexLink"/>
+                <w:rFonts w:eastAsia="" w:ascii="Calibri" w:hAnsi="Calibri" w:asciiTheme="minorHAnsi" w:eastAsiaTheme="minorEastAsia" w:hAnsiTheme="minorHAnsi"/>
+                <w:b w:val="false"/>
                 <w:sz w:val="22"/>
               </w:rPr>
               <w:tab/>
             </w:r>
             <w:r>
               <w:rPr>
-                <w:rStyle w:val="Hyperlink"/>
-                <w:noProof/>
+                <w:rStyle w:val="IndexLink"/>
                 <w:lang w:val="sr-Latn-RS"/>
               </w:rPr>
               <w:t>Reference</w:t>
             </w:r>
             <w:r>
               <w:rPr>
-                <w:noProof/>
-                <w:webHidden/>
+                <w:webHidden/>
+              </w:rPr>
+              <w:fldChar w:fldCharType="begin"/>
+            </w:r>
+            <w:r>
+              <w:rPr>
+                <w:webHidden/>
+              </w:rPr>
+              <w:instrText xml:space="preserve">PAGEREF _Toc181866754 \h</w:instrText>
+            </w:r>
+            <w:r>
+              <w:rPr>
+                <w:webHidden/>
+              </w:rPr>
+              <w:fldChar w:fldCharType="separate"/>
+            </w:r>
+            <w:r>
+              <w:rPr>
+                <w:rStyle w:val="IndexLink"/>
+                <w:vanish w:val="false"/>
               </w:rPr>
               <w:tab/>
-            </w:r>
-            <w:r>
-              <w:rPr>
-                <w:noProof/>
-                <w:webHidden/>
-              </w:rPr>
-              <w:fldChar w:fldCharType="begin"/>
-            </w:r>
-            <w:r>
-              <w:rPr>
-                <w:noProof/>
-                <w:webHidden/>
-              </w:rPr>
-              <w:instrText xml:space="preserve"> PAGEREF _Toc181866754 \h </w:instrText>
-            </w:r>
-            <w:r>
-              <w:rPr>
-                <w:noProof/>
-                <w:webHidden/>
-              </w:rPr>
-            </w:r>
-            <w:r>
-              <w:rPr>
-                <w:noProof/>
-                <w:webHidden/>
-              </w:rPr>
-              <w:fldChar w:fldCharType="separate"/>
-            </w:r>
-            <w:r>
-              <w:rPr>
-                <w:noProof/>
-                <w:webHidden/>
-              </w:rPr>
               <w:t>5</w:t>
             </w:r>
             <w:r>
               <w:rPr>
-                <w:noProof/>
                 <w:webHidden/>
               </w:rPr>
               <w:fldChar w:fldCharType="end"/>
@@ -986,87 +823,71 @@
         </w:p>
         <w:p>
           <w:pPr>
-            <w:pStyle w:val="TOC1"/>
+            <w:pStyle w:val="Contents1"/>
             <w:tabs>
-              <w:tab w:val="right" w:leader="dot" w:pos="9016"/>
+              <w:tab w:val="clear" w:pos="720"/>
+              <w:tab w:val="right" w:pos="9016" w:leader="dot"/>
             </w:tabs>
             <w:rPr>
-              <w:rFonts w:asciiTheme="minorHAnsi" w:eastAsiaTheme="minorEastAsia" w:hAnsiTheme="minorHAnsi"/>
-              <w:b w:val="0"/>
-              <w:noProof/>
+              <w:rFonts w:ascii="Calibri" w:hAnsi="Calibri" w:eastAsia="" w:asciiTheme="minorHAnsi" w:eastAsiaTheme="minorEastAsia" w:hAnsiTheme="minorHAnsi"/>
+              <w:b w:val="false"/>
+              <w:b w:val="false"/>
               <w:sz w:val="22"/>
             </w:rPr>
           </w:pPr>
-          <w:hyperlink w:anchor="_Toc181866755" w:history="1">
-            <w:r>
-              <w:rPr>
-                <w:rStyle w:val="Hyperlink"/>
-                <w:noProof/>
+          <w:hyperlink w:anchor="_Toc181866755">
+            <w:r>
+              <w:rPr>
+                <w:webHidden/>
+                <w:rStyle w:val="IndexLink"/>
                 <w:lang w:val="sr-Latn-RS"/>
               </w:rPr>
               <w:t>3.</w:t>
             </w:r>
             <w:r>
               <w:rPr>
-                <w:rFonts w:asciiTheme="minorHAnsi" w:eastAsiaTheme="minorEastAsia" w:hAnsiTheme="minorHAnsi"/>
-                <w:b w:val="0"/>
-                <w:noProof/>
+                <w:rStyle w:val="IndexLink"/>
+                <w:rFonts w:eastAsia="" w:ascii="Calibri" w:hAnsi="Calibri" w:asciiTheme="minorHAnsi" w:eastAsiaTheme="minorEastAsia" w:hAnsiTheme="minorHAnsi"/>
+                <w:b w:val="false"/>
                 <w:sz w:val="22"/>
               </w:rPr>
               <w:tab/>
             </w:r>
             <w:r>
               <w:rPr>
-                <w:rStyle w:val="Hyperlink"/>
-                <w:noProof/>
+                <w:rStyle w:val="IndexLink"/>
                 <w:lang w:val="sr-Latn-RS"/>
               </w:rPr>
               <w:t>Specifikacija zahteva</w:t>
             </w:r>
             <w:r>
               <w:rPr>
-                <w:noProof/>
-                <w:webHidden/>
+                <w:webHidden/>
+              </w:rPr>
+              <w:fldChar w:fldCharType="begin"/>
+            </w:r>
+            <w:r>
+              <w:rPr>
+                <w:webHidden/>
+              </w:rPr>
+              <w:instrText xml:space="preserve">PAGEREF _Toc181866755 \h</w:instrText>
+            </w:r>
+            <w:r>
+              <w:rPr>
+                <w:webHidden/>
+              </w:rPr>
+              <w:fldChar w:fldCharType="separate"/>
+            </w:r>
+            <w:r>
+              <w:rPr>
+                <w:rStyle w:val="IndexLink"/>
+                <w:vanish w:val="false"/>
               </w:rPr>
               <w:tab/>
-            </w:r>
-            <w:r>
-              <w:rPr>
-                <w:noProof/>
-                <w:webHidden/>
-              </w:rPr>
-              <w:fldChar w:fldCharType="begin"/>
-            </w:r>
-            <w:r>
-              <w:rPr>
-                <w:noProof/>
-                <w:webHidden/>
-              </w:rPr>
-              <w:instrText xml:space="preserve"> PAGEREF _Toc181866755 \h </w:instrText>
-            </w:r>
-            <w:r>
-              <w:rPr>
-                <w:noProof/>
-                <w:webHidden/>
-              </w:rPr>
-            </w:r>
-            <w:r>
-              <w:rPr>
-                <w:noProof/>
-                <w:webHidden/>
-              </w:rPr>
-              <w:fldChar w:fldCharType="separate"/>
-            </w:r>
-            <w:r>
-              <w:rPr>
-                <w:noProof/>
-                <w:webHidden/>
-              </w:rPr>
               <w:t>6</w:t>
             </w:r>
             <w:r>
               <w:rPr>
-                <w:noProof/>
                 <w:webHidden/>
               </w:rPr>
               <w:fldChar w:fldCharType="end"/>
@@ -1075,82 +896,65 @@
         </w:p>
         <w:p>
           <w:pPr>
-            <w:pStyle w:val="TOC2"/>
+            <w:pStyle w:val="Contents2"/>
             <w:tabs>
-              <w:tab w:val="left" w:pos="992"/>
-              <w:tab w:val="right" w:leader="dot" w:pos="9016"/>
+              <w:tab w:val="clear" w:pos="720"/>
+              <w:tab w:val="left" w:pos="992" w:leader="none"/>
+              <w:tab w:val="right" w:pos="9016" w:leader="dot"/>
             </w:tabs>
             <w:rPr>
-              <w:rFonts w:asciiTheme="minorHAnsi" w:eastAsiaTheme="minorEastAsia" w:hAnsiTheme="minorHAnsi"/>
-              <w:noProof/>
+              <w:rFonts w:ascii="Calibri" w:hAnsi="Calibri" w:eastAsia="" w:asciiTheme="minorHAnsi" w:eastAsiaTheme="minorEastAsia" w:hAnsiTheme="minorHAnsi"/>
             </w:rPr>
           </w:pPr>
-          <w:hyperlink w:anchor="_Toc181866756" w:history="1">
-            <w:r>
-              <w:rPr>
-                <w:rStyle w:val="Hyperlink"/>
-                <w:noProof/>
+          <w:hyperlink w:anchor="_Toc181866756">
+            <w:r>
+              <w:rPr>
+                <w:webHidden/>
+                <w:rStyle w:val="IndexLink"/>
               </w:rPr>
               <w:t>3.1</w:t>
             </w:r>
             <w:r>
               <w:rPr>
-                <w:rFonts w:asciiTheme="minorHAnsi" w:eastAsiaTheme="minorEastAsia" w:hAnsiTheme="minorHAnsi"/>
-                <w:noProof/>
+                <w:rStyle w:val="IndexLink"/>
+                <w:rFonts w:eastAsia="" w:ascii="Calibri" w:hAnsi="Calibri" w:asciiTheme="minorHAnsi" w:eastAsiaTheme="minorEastAsia" w:hAnsiTheme="minorHAnsi"/>
               </w:rPr>
               <w:tab/>
             </w:r>
             <w:r>
               <w:rPr>
-                <w:rStyle w:val="Hyperlink"/>
-                <w:noProof/>
+                <w:rStyle w:val="IndexLink"/>
               </w:rPr>
               <w:t>Spoljašnji interfejsi</w:t>
             </w:r>
             <w:r>
               <w:rPr>
-                <w:noProof/>
-                <w:webHidden/>
+                <w:webHidden/>
+              </w:rPr>
+              <w:fldChar w:fldCharType="begin"/>
+            </w:r>
+            <w:r>
+              <w:rPr>
+                <w:webHidden/>
+              </w:rPr>
+              <w:instrText xml:space="preserve">PAGEREF _Toc181866756 \h</w:instrText>
+            </w:r>
+            <w:r>
+              <w:rPr>
+                <w:webHidden/>
+              </w:rPr>
+              <w:fldChar w:fldCharType="separate"/>
+            </w:r>
+            <w:r>
+              <w:rPr>
+                <w:rStyle w:val="IndexLink"/>
+                <w:vanish w:val="false"/>
               </w:rPr>
               <w:tab/>
-            </w:r>
-            <w:r>
-              <w:rPr>
-                <w:noProof/>
-                <w:webHidden/>
-              </w:rPr>
-              <w:fldChar w:fldCharType="begin"/>
-            </w:r>
-            <w:r>
-              <w:rPr>
-                <w:noProof/>
-                <w:webHidden/>
-              </w:rPr>
-              <w:instrText xml:space="preserve"> PAGEREF _Toc181866756 \h </w:instrText>
-            </w:r>
-            <w:r>
-              <w:rPr>
-                <w:noProof/>
-                <w:webHidden/>
-              </w:rPr>
-            </w:r>
-            <w:r>
-              <w:rPr>
-                <w:noProof/>
-                <w:webHidden/>
-              </w:rPr>
-              <w:fldChar w:fldCharType="separate"/>
-            </w:r>
-            <w:r>
-              <w:rPr>
-                <w:noProof/>
-                <w:webHidden/>
-              </w:rPr>
               <w:t>6</w:t>
             </w:r>
             <w:r>
               <w:rPr>
-                <w:noProof/>
                 <w:webHidden/>
               </w:rPr>
               <w:fldChar w:fldCharType="end"/>
@@ -1159,82 +963,65 @@
         </w:p>
         <w:p>
           <w:pPr>
-            <w:pStyle w:val="TOC2"/>
+            <w:pStyle w:val="Contents2"/>
             <w:tabs>
-              <w:tab w:val="left" w:pos="992"/>
-              <w:tab w:val="right" w:leader="dot" w:pos="9016"/>
+              <w:tab w:val="clear" w:pos="720"/>
+              <w:tab w:val="left" w:pos="992" w:leader="none"/>
+              <w:tab w:val="right" w:pos="9016" w:leader="dot"/>
             </w:tabs>
             <w:rPr>
-              <w:rFonts w:asciiTheme="minorHAnsi" w:eastAsiaTheme="minorEastAsia" w:hAnsiTheme="minorHAnsi"/>
-              <w:noProof/>
+              <w:rFonts w:ascii="Calibri" w:hAnsi="Calibri" w:eastAsia="" w:asciiTheme="minorHAnsi" w:eastAsiaTheme="minorEastAsia" w:hAnsiTheme="minorHAnsi"/>
             </w:rPr>
           </w:pPr>
-          <w:hyperlink w:anchor="_Toc181866757" w:history="1">
-            <w:r>
-              <w:rPr>
-                <w:rStyle w:val="Hyperlink"/>
-                <w:noProof/>
+          <w:hyperlink w:anchor="_Toc181866757">
+            <w:r>
+              <w:rPr>
+                <w:webHidden/>
+                <w:rStyle w:val="IndexLink"/>
               </w:rPr>
               <w:t>3.2</w:t>
             </w:r>
             <w:r>
               <w:rPr>
-                <w:rFonts w:asciiTheme="minorHAnsi" w:eastAsiaTheme="minorEastAsia" w:hAnsiTheme="minorHAnsi"/>
-                <w:noProof/>
+                <w:rStyle w:val="IndexLink"/>
+                <w:rFonts w:eastAsia="" w:ascii="Calibri" w:hAnsi="Calibri" w:asciiTheme="minorHAnsi" w:eastAsiaTheme="minorEastAsia" w:hAnsiTheme="minorHAnsi"/>
               </w:rPr>
               <w:tab/>
             </w:r>
             <w:r>
               <w:rPr>
-                <w:rStyle w:val="Hyperlink"/>
-                <w:noProof/>
+                <w:rStyle w:val="IndexLink"/>
               </w:rPr>
               <w:t>Funkcije</w:t>
             </w:r>
             <w:r>
               <w:rPr>
-                <w:noProof/>
-                <w:webHidden/>
+                <w:webHidden/>
+              </w:rPr>
+              <w:fldChar w:fldCharType="begin"/>
+            </w:r>
+            <w:r>
+              <w:rPr>
+                <w:webHidden/>
+              </w:rPr>
+              <w:instrText xml:space="preserve">PAGEREF _Toc181866757 \h</w:instrText>
+            </w:r>
+            <w:r>
+              <w:rPr>
+                <w:webHidden/>
+              </w:rPr>
+              <w:fldChar w:fldCharType="separate"/>
+            </w:r>
+            <w:r>
+              <w:rPr>
+                <w:rStyle w:val="IndexLink"/>
+                <w:vanish w:val="false"/>
               </w:rPr>
               <w:tab/>
-            </w:r>
-            <w:r>
-              <w:rPr>
-                <w:noProof/>
-                <w:webHidden/>
-              </w:rPr>
-              <w:fldChar w:fldCharType="begin"/>
-            </w:r>
-            <w:r>
-              <w:rPr>
-                <w:noProof/>
-                <w:webHidden/>
-              </w:rPr>
-              <w:instrText xml:space="preserve"> PAGEREF _Toc181866757 \h </w:instrText>
-            </w:r>
-            <w:r>
-              <w:rPr>
-                <w:noProof/>
-                <w:webHidden/>
-              </w:rPr>
-            </w:r>
-            <w:r>
-              <w:rPr>
-                <w:noProof/>
-                <w:webHidden/>
-              </w:rPr>
-              <w:fldChar w:fldCharType="separate"/>
-            </w:r>
-            <w:r>
-              <w:rPr>
-                <w:noProof/>
-                <w:webHidden/>
-              </w:rPr>
               <w:t>7</w:t>
             </w:r>
             <w:r>
               <w:rPr>
-                <w:noProof/>
                 <w:webHidden/>
               </w:rPr>
               <w:fldChar w:fldCharType="end"/>
@@ -1243,82 +1030,65 @@
         </w:p>
         <w:p>
           <w:pPr>
-            <w:pStyle w:val="TOC2"/>
+            <w:pStyle w:val="Contents2"/>
             <w:tabs>
-              <w:tab w:val="left" w:pos="992"/>
-              <w:tab w:val="right" w:leader="dot" w:pos="9016"/>
+              <w:tab w:val="clear" w:pos="720"/>
+              <w:tab w:val="left" w:pos="992" w:leader="none"/>
+              <w:tab w:val="right" w:pos="9016" w:leader="dot"/>
             </w:tabs>
             <w:rPr>
-              <w:rFonts w:asciiTheme="minorHAnsi" w:eastAsiaTheme="minorEastAsia" w:hAnsiTheme="minorHAnsi"/>
-              <w:noProof/>
+              <w:rFonts w:ascii="Calibri" w:hAnsi="Calibri" w:eastAsia="" w:asciiTheme="minorHAnsi" w:eastAsiaTheme="minorEastAsia" w:hAnsiTheme="minorHAnsi"/>
             </w:rPr>
           </w:pPr>
-          <w:hyperlink w:anchor="_Toc181866758" w:history="1">
-            <w:r>
-              <w:rPr>
-                <w:rStyle w:val="Hyperlink"/>
-                <w:noProof/>
+          <w:hyperlink w:anchor="_Toc181866758">
+            <w:r>
+              <w:rPr>
+                <w:webHidden/>
+                <w:rStyle w:val="IndexLink"/>
               </w:rPr>
               <w:t>3.3</w:t>
             </w:r>
             <w:r>
               <w:rPr>
-                <w:rFonts w:asciiTheme="minorHAnsi" w:eastAsiaTheme="minorEastAsia" w:hAnsiTheme="minorHAnsi"/>
-                <w:noProof/>
+                <w:rStyle w:val="IndexLink"/>
+                <w:rFonts w:eastAsia="" w:ascii="Calibri" w:hAnsi="Calibri" w:asciiTheme="minorHAnsi" w:eastAsiaTheme="minorEastAsia" w:hAnsiTheme="minorHAnsi"/>
               </w:rPr>
               <w:tab/>
             </w:r>
             <w:r>
               <w:rPr>
-                <w:rStyle w:val="Hyperlink"/>
-                <w:noProof/>
+                <w:rStyle w:val="IndexLink"/>
               </w:rPr>
               <w:t>Pogodnost za upotrebu</w:t>
             </w:r>
             <w:r>
               <w:rPr>
-                <w:noProof/>
-                <w:webHidden/>
+                <w:webHidden/>
+              </w:rPr>
+              <w:fldChar w:fldCharType="begin"/>
+            </w:r>
+            <w:r>
+              <w:rPr>
+                <w:webHidden/>
+              </w:rPr>
+              <w:instrText xml:space="preserve">PAGEREF _Toc181866758 \h</w:instrText>
+            </w:r>
+            <w:r>
+              <w:rPr>
+                <w:webHidden/>
+              </w:rPr>
+              <w:fldChar w:fldCharType="separate"/>
+            </w:r>
+            <w:r>
+              <w:rPr>
+                <w:rStyle w:val="IndexLink"/>
+                <w:vanish w:val="false"/>
               </w:rPr>
               <w:tab/>
-            </w:r>
-            <w:r>
-              <w:rPr>
-                <w:noProof/>
-                <w:webHidden/>
-              </w:rPr>
-              <w:fldChar w:fldCharType="begin"/>
-            </w:r>
-            <w:r>
-              <w:rPr>
-                <w:noProof/>
-                <w:webHidden/>
-              </w:rPr>
-              <w:instrText xml:space="preserve"> PAGEREF _Toc181866758 \h </w:instrText>
-            </w:r>
-            <w:r>
-              <w:rPr>
-                <w:noProof/>
-                <w:webHidden/>
-              </w:rPr>
-            </w:r>
-            <w:r>
-              <w:rPr>
-                <w:noProof/>
-                <w:webHidden/>
-              </w:rPr>
-              <w:fldChar w:fldCharType="separate"/>
-            </w:r>
-            <w:r>
-              <w:rPr>
-                <w:noProof/>
-                <w:webHidden/>
-              </w:rPr>
               <w:t>7</w:t>
             </w:r>
             <w:r>
               <w:rPr>
-                <w:noProof/>
                 <w:webHidden/>
               </w:rPr>
               <w:fldChar w:fldCharType="end"/>
@@ -1327,82 +1097,65 @@
         </w:p>
         <w:p>
           <w:pPr>
-            <w:pStyle w:val="TOC2"/>
+            <w:pStyle w:val="Contents2"/>
             <w:tabs>
-              <w:tab w:val="left" w:pos="992"/>
-              <w:tab w:val="right" w:leader="dot" w:pos="9016"/>
+              <w:tab w:val="clear" w:pos="720"/>
+              <w:tab w:val="left" w:pos="992" w:leader="none"/>
+              <w:tab w:val="right" w:pos="9016" w:leader="dot"/>
             </w:tabs>
             <w:rPr>
-              <w:rFonts w:asciiTheme="minorHAnsi" w:eastAsiaTheme="minorEastAsia" w:hAnsiTheme="minorHAnsi"/>
-              <w:noProof/>
+              <w:rFonts w:ascii="Calibri" w:hAnsi="Calibri" w:eastAsia="" w:asciiTheme="minorHAnsi" w:eastAsiaTheme="minorEastAsia" w:hAnsiTheme="minorHAnsi"/>
             </w:rPr>
           </w:pPr>
-          <w:hyperlink w:anchor="_Toc181866759" w:history="1">
-            <w:r>
-              <w:rPr>
-                <w:rStyle w:val="Hyperlink"/>
-                <w:noProof/>
+          <w:hyperlink w:anchor="_Toc181866759">
+            <w:r>
+              <w:rPr>
+                <w:webHidden/>
+                <w:rStyle w:val="IndexLink"/>
               </w:rPr>
               <w:t>3.4</w:t>
             </w:r>
             <w:r>
               <w:rPr>
-                <w:rFonts w:asciiTheme="minorHAnsi" w:eastAsiaTheme="minorEastAsia" w:hAnsiTheme="minorHAnsi"/>
-                <w:noProof/>
+                <w:rStyle w:val="IndexLink"/>
+                <w:rFonts w:eastAsia="" w:ascii="Calibri" w:hAnsi="Calibri" w:asciiTheme="minorHAnsi" w:eastAsiaTheme="minorEastAsia" w:hAnsiTheme="minorHAnsi"/>
               </w:rPr>
               <w:tab/>
             </w:r>
             <w:r>
               <w:rPr>
-                <w:rStyle w:val="Hyperlink"/>
-                <w:noProof/>
+                <w:rStyle w:val="IndexLink"/>
               </w:rPr>
               <w:t>Zahtevane performanse</w:t>
             </w:r>
             <w:r>
               <w:rPr>
-                <w:noProof/>
-                <w:webHidden/>
+                <w:webHidden/>
+              </w:rPr>
+              <w:fldChar w:fldCharType="begin"/>
+            </w:r>
+            <w:r>
+              <w:rPr>
+                <w:webHidden/>
+              </w:rPr>
+              <w:instrText xml:space="preserve">PAGEREF _Toc181866759 \h</w:instrText>
+            </w:r>
+            <w:r>
+              <w:rPr>
+                <w:webHidden/>
+              </w:rPr>
+              <w:fldChar w:fldCharType="separate"/>
+            </w:r>
+            <w:r>
+              <w:rPr>
+                <w:rStyle w:val="IndexLink"/>
+                <w:vanish w:val="false"/>
               </w:rPr>
               <w:tab/>
-            </w:r>
-            <w:r>
-              <w:rPr>
-                <w:noProof/>
-                <w:webHidden/>
-              </w:rPr>
-              <w:fldChar w:fldCharType="begin"/>
-            </w:r>
-            <w:r>
-              <w:rPr>
-                <w:noProof/>
-                <w:webHidden/>
-              </w:rPr>
-              <w:instrText xml:space="preserve"> PAGEREF _Toc181866759 \h </w:instrText>
-            </w:r>
-            <w:r>
-              <w:rPr>
-                <w:noProof/>
-                <w:webHidden/>
-              </w:rPr>
-            </w:r>
-            <w:r>
-              <w:rPr>
-                <w:noProof/>
-                <w:webHidden/>
-              </w:rPr>
-              <w:fldChar w:fldCharType="separate"/>
-            </w:r>
-            <w:r>
-              <w:rPr>
-                <w:noProof/>
-                <w:webHidden/>
-              </w:rPr>
               <w:t>7</w:t>
             </w:r>
             <w:r>
               <w:rPr>
-                <w:noProof/>
                 <w:webHidden/>
               </w:rPr>
               <w:fldChar w:fldCharType="end"/>
@@ -1411,82 +1164,65 @@
         </w:p>
         <w:p>
           <w:pPr>
-            <w:pStyle w:val="TOC2"/>
+            <w:pStyle w:val="Contents2"/>
             <w:tabs>
-              <w:tab w:val="left" w:pos="992"/>
-              <w:tab w:val="right" w:leader="dot" w:pos="9016"/>
+              <w:tab w:val="clear" w:pos="720"/>
+              <w:tab w:val="left" w:pos="992" w:leader="none"/>
+              <w:tab w:val="right" w:pos="9016" w:leader="dot"/>
             </w:tabs>
             <w:rPr>
-              <w:rFonts w:asciiTheme="minorHAnsi" w:eastAsiaTheme="minorEastAsia" w:hAnsiTheme="minorHAnsi"/>
-              <w:noProof/>
+              <w:rFonts w:ascii="Calibri" w:hAnsi="Calibri" w:eastAsia="" w:asciiTheme="minorHAnsi" w:eastAsiaTheme="minorEastAsia" w:hAnsiTheme="minorHAnsi"/>
             </w:rPr>
           </w:pPr>
-          <w:hyperlink w:anchor="_Toc181866760" w:history="1">
-            <w:r>
-              <w:rPr>
-                <w:rStyle w:val="Hyperlink"/>
-                <w:noProof/>
+          <w:hyperlink w:anchor="_Toc181866760">
+            <w:r>
+              <w:rPr>
+                <w:webHidden/>
+                <w:rStyle w:val="IndexLink"/>
               </w:rPr>
               <w:t>3.5</w:t>
             </w:r>
             <w:r>
               <w:rPr>
-                <w:rFonts w:asciiTheme="minorHAnsi" w:eastAsiaTheme="minorEastAsia" w:hAnsiTheme="minorHAnsi"/>
-                <w:noProof/>
+                <w:rStyle w:val="IndexLink"/>
+                <w:rFonts w:eastAsia="" w:ascii="Calibri" w:hAnsi="Calibri" w:asciiTheme="minorHAnsi" w:eastAsiaTheme="minorEastAsia" w:hAnsiTheme="minorHAnsi"/>
               </w:rPr>
               <w:tab/>
             </w:r>
             <w:r>
               <w:rPr>
-                <w:rStyle w:val="Hyperlink"/>
-                <w:noProof/>
+                <w:rStyle w:val="IndexLink"/>
               </w:rPr>
               <w:t>Zahtevi baze podataka</w:t>
             </w:r>
             <w:r>
               <w:rPr>
-                <w:noProof/>
-                <w:webHidden/>
+                <w:webHidden/>
+              </w:rPr>
+              <w:fldChar w:fldCharType="begin"/>
+            </w:r>
+            <w:r>
+              <w:rPr>
+                <w:webHidden/>
+              </w:rPr>
+              <w:instrText xml:space="preserve">PAGEREF _Toc181866760 \h</w:instrText>
+            </w:r>
+            <w:r>
+              <w:rPr>
+                <w:webHidden/>
+              </w:rPr>
+              <w:fldChar w:fldCharType="separate"/>
+            </w:r>
+            <w:r>
+              <w:rPr>
+                <w:rStyle w:val="IndexLink"/>
+                <w:vanish w:val="false"/>
               </w:rPr>
               <w:tab/>
-            </w:r>
-            <w:r>
-              <w:rPr>
-                <w:noProof/>
-                <w:webHidden/>
-              </w:rPr>
-              <w:fldChar w:fldCharType="begin"/>
-            </w:r>
-            <w:r>
-              <w:rPr>
-                <w:noProof/>
-                <w:webHidden/>
-              </w:rPr>
-              <w:instrText xml:space="preserve"> PAGEREF _Toc181866760 \h </w:instrText>
-            </w:r>
-            <w:r>
-              <w:rPr>
-                <w:noProof/>
-                <w:webHidden/>
-              </w:rPr>
-            </w:r>
-            <w:r>
-              <w:rPr>
-                <w:noProof/>
-                <w:webHidden/>
-              </w:rPr>
-              <w:fldChar w:fldCharType="separate"/>
-            </w:r>
-            <w:r>
-              <w:rPr>
-                <w:noProof/>
-                <w:webHidden/>
-              </w:rPr>
               <w:t>7</w:t>
             </w:r>
             <w:r>
               <w:rPr>
-                <w:noProof/>
                 <w:webHidden/>
               </w:rPr>
               <w:fldChar w:fldCharType="end"/>
@@ -1495,82 +1231,65 @@
         </w:p>
         <w:p>
           <w:pPr>
-            <w:pStyle w:val="TOC2"/>
+            <w:pStyle w:val="Contents2"/>
             <w:tabs>
-              <w:tab w:val="left" w:pos="992"/>
-              <w:tab w:val="right" w:leader="dot" w:pos="9016"/>
+              <w:tab w:val="clear" w:pos="720"/>
+              <w:tab w:val="left" w:pos="992" w:leader="none"/>
+              <w:tab w:val="right" w:pos="9016" w:leader="dot"/>
             </w:tabs>
             <w:rPr>
-              <w:rFonts w:asciiTheme="minorHAnsi" w:eastAsiaTheme="minorEastAsia" w:hAnsiTheme="minorHAnsi"/>
-              <w:noProof/>
+              <w:rFonts w:ascii="Calibri" w:hAnsi="Calibri" w:eastAsia="" w:asciiTheme="minorHAnsi" w:eastAsiaTheme="minorEastAsia" w:hAnsiTheme="minorHAnsi"/>
             </w:rPr>
           </w:pPr>
-          <w:hyperlink w:anchor="_Toc181866761" w:history="1">
-            <w:r>
-              <w:rPr>
-                <w:rStyle w:val="Hyperlink"/>
-                <w:noProof/>
+          <w:hyperlink w:anchor="_Toc181866761">
+            <w:r>
+              <w:rPr>
+                <w:webHidden/>
+                <w:rStyle w:val="IndexLink"/>
               </w:rPr>
               <w:t>3.6</w:t>
             </w:r>
             <w:r>
               <w:rPr>
-                <w:rFonts w:asciiTheme="minorHAnsi" w:eastAsiaTheme="minorEastAsia" w:hAnsiTheme="minorHAnsi"/>
-                <w:noProof/>
+                <w:rStyle w:val="IndexLink"/>
+                <w:rFonts w:eastAsia="" w:ascii="Calibri" w:hAnsi="Calibri" w:asciiTheme="minorHAnsi" w:eastAsiaTheme="minorEastAsia" w:hAnsiTheme="minorHAnsi"/>
               </w:rPr>
               <w:tab/>
             </w:r>
             <w:r>
               <w:rPr>
-                <w:rStyle w:val="Hyperlink"/>
-                <w:noProof/>
+                <w:rStyle w:val="IndexLink"/>
               </w:rPr>
               <w:t>Projektna ograničenja</w:t>
             </w:r>
             <w:r>
               <w:rPr>
-                <w:noProof/>
-                <w:webHidden/>
+                <w:webHidden/>
+              </w:rPr>
+              <w:fldChar w:fldCharType="begin"/>
+            </w:r>
+            <w:r>
+              <w:rPr>
+                <w:webHidden/>
+              </w:rPr>
+              <w:instrText xml:space="preserve">PAGEREF _Toc181866761 \h</w:instrText>
+            </w:r>
+            <w:r>
+              <w:rPr>
+                <w:webHidden/>
+              </w:rPr>
+              <w:fldChar w:fldCharType="separate"/>
+            </w:r>
+            <w:r>
+              <w:rPr>
+                <w:rStyle w:val="IndexLink"/>
+                <w:vanish w:val="false"/>
               </w:rPr>
               <w:tab/>
-            </w:r>
-            <w:r>
-              <w:rPr>
-                <w:noProof/>
-                <w:webHidden/>
-              </w:rPr>
-              <w:fldChar w:fldCharType="begin"/>
-            </w:r>
-            <w:r>
-              <w:rPr>
-                <w:noProof/>
-                <w:webHidden/>
-              </w:rPr>
-              <w:instrText xml:space="preserve"> PAGEREF _Toc181866761 \h </w:instrText>
-            </w:r>
-            <w:r>
-              <w:rPr>
-                <w:noProof/>
-                <w:webHidden/>
-              </w:rPr>
-            </w:r>
-            <w:r>
-              <w:rPr>
-                <w:noProof/>
-                <w:webHidden/>
-              </w:rPr>
-              <w:fldChar w:fldCharType="separate"/>
-            </w:r>
-            <w:r>
-              <w:rPr>
-                <w:noProof/>
-                <w:webHidden/>
-              </w:rPr>
               <w:t>7</w:t>
             </w:r>
             <w:r>
               <w:rPr>
-                <w:noProof/>
                 <w:webHidden/>
               </w:rPr>
               <w:fldChar w:fldCharType="end"/>
@@ -1579,82 +1298,65 @@
         </w:p>
         <w:p>
           <w:pPr>
-            <w:pStyle w:val="TOC2"/>
+            <w:pStyle w:val="Contents2"/>
             <w:tabs>
-              <w:tab w:val="left" w:pos="992"/>
-              <w:tab w:val="right" w:leader="dot" w:pos="9016"/>
+              <w:tab w:val="clear" w:pos="720"/>
+              <w:tab w:val="left" w:pos="992" w:leader="none"/>
+              <w:tab w:val="right" w:pos="9016" w:leader="dot"/>
             </w:tabs>
             <w:rPr>
-              <w:rFonts w:asciiTheme="minorHAnsi" w:eastAsiaTheme="minorEastAsia" w:hAnsiTheme="minorHAnsi"/>
-              <w:noProof/>
+              <w:rFonts w:ascii="Calibri" w:hAnsi="Calibri" w:eastAsia="" w:asciiTheme="minorHAnsi" w:eastAsiaTheme="minorEastAsia" w:hAnsiTheme="minorHAnsi"/>
             </w:rPr>
           </w:pPr>
-          <w:hyperlink w:anchor="_Toc181866762" w:history="1">
-            <w:r>
-              <w:rPr>
-                <w:rStyle w:val="Hyperlink"/>
-                <w:noProof/>
+          <w:hyperlink w:anchor="_Toc181866762">
+            <w:r>
+              <w:rPr>
+                <w:webHidden/>
+                <w:rStyle w:val="IndexLink"/>
               </w:rPr>
               <w:t>3.7</w:t>
             </w:r>
             <w:r>
               <w:rPr>
-                <w:rFonts w:asciiTheme="minorHAnsi" w:eastAsiaTheme="minorEastAsia" w:hAnsiTheme="minorHAnsi"/>
-                <w:noProof/>
+                <w:rStyle w:val="IndexLink"/>
+                <w:rFonts w:eastAsia="" w:ascii="Calibri" w:hAnsi="Calibri" w:asciiTheme="minorHAnsi" w:eastAsiaTheme="minorEastAsia" w:hAnsiTheme="minorHAnsi"/>
               </w:rPr>
               <w:tab/>
             </w:r>
             <w:r>
               <w:rPr>
-                <w:rStyle w:val="Hyperlink"/>
-                <w:noProof/>
+                <w:rStyle w:val="IndexLink"/>
               </w:rPr>
               <w:t>Sistemske karakteristike softvera sistema</w:t>
             </w:r>
             <w:r>
               <w:rPr>
-                <w:noProof/>
-                <w:webHidden/>
+                <w:webHidden/>
+              </w:rPr>
+              <w:fldChar w:fldCharType="begin"/>
+            </w:r>
+            <w:r>
+              <w:rPr>
+                <w:webHidden/>
+              </w:rPr>
+              <w:instrText xml:space="preserve">PAGEREF _Toc181866762 \h</w:instrText>
+            </w:r>
+            <w:r>
+              <w:rPr>
+                <w:webHidden/>
+              </w:rPr>
+              <w:fldChar w:fldCharType="separate"/>
+            </w:r>
+            <w:r>
+              <w:rPr>
+                <w:rStyle w:val="IndexLink"/>
+                <w:vanish w:val="false"/>
               </w:rPr>
               <w:tab/>
-            </w:r>
-            <w:r>
-              <w:rPr>
-                <w:noProof/>
-                <w:webHidden/>
-              </w:rPr>
-              <w:fldChar w:fldCharType="begin"/>
-            </w:r>
-            <w:r>
-              <w:rPr>
-                <w:noProof/>
-                <w:webHidden/>
-              </w:rPr>
-              <w:instrText xml:space="preserve"> PAGEREF _Toc181866762 \h </w:instrText>
-            </w:r>
-            <w:r>
-              <w:rPr>
-                <w:noProof/>
-                <w:webHidden/>
-              </w:rPr>
-            </w:r>
-            <w:r>
-              <w:rPr>
-                <w:noProof/>
-                <w:webHidden/>
-              </w:rPr>
-              <w:fldChar w:fldCharType="separate"/>
-            </w:r>
-            <w:r>
-              <w:rPr>
-                <w:noProof/>
-                <w:webHidden/>
-              </w:rPr>
               <w:t>7</w:t>
             </w:r>
             <w:r>
               <w:rPr>
-                <w:noProof/>
                 <w:webHidden/>
               </w:rPr>
               <w:fldChar w:fldCharType="end"/>
@@ -1663,82 +1365,65 @@
         </w:p>
         <w:p>
           <w:pPr>
-            <w:pStyle w:val="TOC2"/>
+            <w:pStyle w:val="Contents2"/>
             <w:tabs>
-              <w:tab w:val="left" w:pos="992"/>
-              <w:tab w:val="right" w:leader="dot" w:pos="9016"/>
+              <w:tab w:val="clear" w:pos="720"/>
+              <w:tab w:val="left" w:pos="992" w:leader="none"/>
+              <w:tab w:val="right" w:pos="9016" w:leader="dot"/>
             </w:tabs>
             <w:rPr>
-              <w:rFonts w:asciiTheme="minorHAnsi" w:eastAsiaTheme="minorEastAsia" w:hAnsiTheme="minorHAnsi"/>
-              <w:noProof/>
+              <w:rFonts w:ascii="Calibri" w:hAnsi="Calibri" w:eastAsia="" w:asciiTheme="minorHAnsi" w:eastAsiaTheme="minorEastAsia" w:hAnsiTheme="minorHAnsi"/>
             </w:rPr>
           </w:pPr>
-          <w:hyperlink w:anchor="_Toc181866763" w:history="1">
-            <w:r>
-              <w:rPr>
-                <w:rStyle w:val="Hyperlink"/>
-                <w:noProof/>
+          <w:hyperlink w:anchor="_Toc181866763">
+            <w:r>
+              <w:rPr>
+                <w:webHidden/>
+                <w:rStyle w:val="IndexLink"/>
               </w:rPr>
               <w:t>3.8</w:t>
             </w:r>
             <w:r>
               <w:rPr>
-                <w:rFonts w:asciiTheme="minorHAnsi" w:eastAsiaTheme="minorEastAsia" w:hAnsiTheme="minorHAnsi"/>
-                <w:noProof/>
+                <w:rStyle w:val="IndexLink"/>
+                <w:rFonts w:eastAsia="" w:ascii="Calibri" w:hAnsi="Calibri" w:asciiTheme="minorHAnsi" w:eastAsiaTheme="minorEastAsia" w:hAnsiTheme="minorHAnsi"/>
               </w:rPr>
               <w:tab/>
             </w:r>
             <w:r>
               <w:rPr>
-                <w:rStyle w:val="Hyperlink"/>
-                <w:noProof/>
+                <w:rStyle w:val="IndexLink"/>
               </w:rPr>
               <w:t>Dopunske informacije</w:t>
             </w:r>
             <w:r>
               <w:rPr>
-                <w:noProof/>
-                <w:webHidden/>
+                <w:webHidden/>
+              </w:rPr>
+              <w:fldChar w:fldCharType="begin"/>
+            </w:r>
+            <w:r>
+              <w:rPr>
+                <w:webHidden/>
+              </w:rPr>
+              <w:instrText xml:space="preserve">PAGEREF _Toc181866763 \h</w:instrText>
+            </w:r>
+            <w:r>
+              <w:rPr>
+                <w:webHidden/>
+              </w:rPr>
+              <w:fldChar w:fldCharType="separate"/>
+            </w:r>
+            <w:r>
+              <w:rPr>
+                <w:rStyle w:val="IndexLink"/>
+                <w:vanish w:val="false"/>
               </w:rPr>
               <w:tab/>
-            </w:r>
-            <w:r>
-              <w:rPr>
-                <w:noProof/>
-                <w:webHidden/>
-              </w:rPr>
-              <w:fldChar w:fldCharType="begin"/>
-            </w:r>
-            <w:r>
-              <w:rPr>
-                <w:noProof/>
-                <w:webHidden/>
-              </w:rPr>
-              <w:instrText xml:space="preserve"> PAGEREF _Toc181866763 \h </w:instrText>
-            </w:r>
-            <w:r>
-              <w:rPr>
-                <w:noProof/>
-                <w:webHidden/>
-              </w:rPr>
-            </w:r>
-            <w:r>
-              <w:rPr>
-                <w:noProof/>
-                <w:webHidden/>
-              </w:rPr>
-              <w:fldChar w:fldCharType="separate"/>
-            </w:r>
-            <w:r>
-              <w:rPr>
-                <w:noProof/>
-                <w:webHidden/>
-              </w:rPr>
               <w:t>7</w:t>
             </w:r>
             <w:r>
               <w:rPr>
-                <w:noProof/>
                 <w:webHidden/>
               </w:rPr>
               <w:fldChar w:fldCharType="end"/>
@@ -1747,87 +1432,71 @@
         </w:p>
         <w:p>
           <w:pPr>
-            <w:pStyle w:val="TOC1"/>
+            <w:pStyle w:val="Contents1"/>
             <w:tabs>
-              <w:tab w:val="right" w:leader="dot" w:pos="9016"/>
+              <w:tab w:val="clear" w:pos="720"/>
+              <w:tab w:val="right" w:pos="9016" w:leader="dot"/>
             </w:tabs>
             <w:rPr>
-              <w:rFonts w:asciiTheme="minorHAnsi" w:eastAsiaTheme="minorEastAsia" w:hAnsiTheme="minorHAnsi"/>
-              <w:b w:val="0"/>
-              <w:noProof/>
+              <w:rFonts w:ascii="Calibri" w:hAnsi="Calibri" w:eastAsia="" w:asciiTheme="minorHAnsi" w:eastAsiaTheme="minorEastAsia" w:hAnsiTheme="minorHAnsi"/>
+              <w:b w:val="false"/>
+              <w:b w:val="false"/>
               <w:sz w:val="22"/>
             </w:rPr>
           </w:pPr>
-          <w:hyperlink w:anchor="_Toc181866764" w:history="1">
-            <w:r>
-              <w:rPr>
-                <w:rStyle w:val="Hyperlink"/>
-                <w:noProof/>
+          <w:hyperlink w:anchor="_Toc181866764">
+            <w:r>
+              <w:rPr>
+                <w:webHidden/>
+                <w:rStyle w:val="IndexLink"/>
                 <w:lang w:val="sr-Latn-RS"/>
               </w:rPr>
               <w:t>4.</w:t>
             </w:r>
             <w:r>
               <w:rPr>
-                <w:rFonts w:asciiTheme="minorHAnsi" w:eastAsiaTheme="minorEastAsia" w:hAnsiTheme="minorHAnsi"/>
-                <w:b w:val="0"/>
-                <w:noProof/>
+                <w:rStyle w:val="IndexLink"/>
+                <w:rFonts w:eastAsia="" w:ascii="Calibri" w:hAnsi="Calibri" w:asciiTheme="minorHAnsi" w:eastAsiaTheme="minorEastAsia" w:hAnsiTheme="minorHAnsi"/>
+                <w:b w:val="false"/>
                 <w:sz w:val="22"/>
               </w:rPr>
               <w:tab/>
             </w:r>
             <w:r>
               <w:rPr>
-                <w:rStyle w:val="Hyperlink"/>
-                <w:noProof/>
+                <w:rStyle w:val="IndexLink"/>
                 <w:lang w:val="sr-Latn-RS"/>
               </w:rPr>
               <w:t>Verifikacija</w:t>
             </w:r>
             <w:r>
               <w:rPr>
-                <w:noProof/>
-                <w:webHidden/>
+                <w:webHidden/>
+              </w:rPr>
+              <w:fldChar w:fldCharType="begin"/>
+            </w:r>
+            <w:r>
+              <w:rPr>
+                <w:webHidden/>
+              </w:rPr>
+              <w:instrText xml:space="preserve">PAGEREF _Toc181866764 \h</w:instrText>
+            </w:r>
+            <w:r>
+              <w:rPr>
+                <w:webHidden/>
+              </w:rPr>
+              <w:fldChar w:fldCharType="separate"/>
+            </w:r>
+            <w:r>
+              <w:rPr>
+                <w:rStyle w:val="IndexLink"/>
+                <w:vanish w:val="false"/>
               </w:rPr>
               <w:tab/>
-            </w:r>
-            <w:r>
-              <w:rPr>
-                <w:noProof/>
-                <w:webHidden/>
-              </w:rPr>
-              <w:fldChar w:fldCharType="begin"/>
-            </w:r>
-            <w:r>
-              <w:rPr>
-                <w:noProof/>
-                <w:webHidden/>
-              </w:rPr>
-              <w:instrText xml:space="preserve"> PAGEREF _Toc181866764 \h </w:instrText>
-            </w:r>
-            <w:r>
-              <w:rPr>
-                <w:noProof/>
-                <w:webHidden/>
-              </w:rPr>
-            </w:r>
-            <w:r>
-              <w:rPr>
-                <w:noProof/>
-                <w:webHidden/>
-              </w:rPr>
-              <w:fldChar w:fldCharType="separate"/>
-            </w:r>
-            <w:r>
-              <w:rPr>
-                <w:noProof/>
-                <w:webHidden/>
-              </w:rPr>
               <w:t>8</w:t>
             </w:r>
             <w:r>
               <w:rPr>
-                <w:noProof/>
                 <w:webHidden/>
               </w:rPr>
               <w:fldChar w:fldCharType="end"/>
@@ -1836,87 +1505,71 @@
         </w:p>
         <w:p>
           <w:pPr>
-            <w:pStyle w:val="TOC1"/>
+            <w:pStyle w:val="Contents1"/>
             <w:tabs>
-              <w:tab w:val="right" w:leader="dot" w:pos="9016"/>
+              <w:tab w:val="clear" w:pos="720"/>
+              <w:tab w:val="right" w:pos="9016" w:leader="dot"/>
             </w:tabs>
             <w:rPr>
-              <w:rFonts w:asciiTheme="minorHAnsi" w:eastAsiaTheme="minorEastAsia" w:hAnsiTheme="minorHAnsi"/>
-              <w:b w:val="0"/>
-              <w:noProof/>
+              <w:rFonts w:ascii="Calibri" w:hAnsi="Calibri" w:eastAsia="" w:asciiTheme="minorHAnsi" w:eastAsiaTheme="minorEastAsia" w:hAnsiTheme="minorHAnsi"/>
+              <w:b w:val="false"/>
+              <w:b w:val="false"/>
               <w:sz w:val="22"/>
             </w:rPr>
           </w:pPr>
-          <w:hyperlink w:anchor="_Toc181866765" w:history="1">
-            <w:r>
-              <w:rPr>
-                <w:rStyle w:val="Hyperlink"/>
-                <w:noProof/>
+          <w:hyperlink w:anchor="_Toc181866765">
+            <w:r>
+              <w:rPr>
+                <w:webHidden/>
+                <w:rStyle w:val="IndexLink"/>
                 <w:lang w:val="sr-Latn-RS"/>
               </w:rPr>
               <w:t>5.</w:t>
             </w:r>
             <w:r>
               <w:rPr>
-                <w:rFonts w:asciiTheme="minorHAnsi" w:eastAsiaTheme="minorEastAsia" w:hAnsiTheme="minorHAnsi"/>
-                <w:b w:val="0"/>
-                <w:noProof/>
+                <w:rStyle w:val="IndexLink"/>
+                <w:rFonts w:eastAsia="" w:ascii="Calibri" w:hAnsi="Calibri" w:asciiTheme="minorHAnsi" w:eastAsiaTheme="minorEastAsia" w:hAnsiTheme="minorHAnsi"/>
+                <w:b w:val="false"/>
                 <w:sz w:val="22"/>
               </w:rPr>
               <w:tab/>
             </w:r>
             <w:r>
               <w:rPr>
-                <w:rStyle w:val="Hyperlink"/>
-                <w:noProof/>
+                <w:rStyle w:val="IndexLink"/>
                 <w:lang w:val="sr-Latn-RS"/>
               </w:rPr>
               <w:t>Prilozi</w:t>
             </w:r>
             <w:r>
               <w:rPr>
-                <w:noProof/>
-                <w:webHidden/>
+                <w:webHidden/>
+              </w:rPr>
+              <w:fldChar w:fldCharType="begin"/>
+            </w:r>
+            <w:r>
+              <w:rPr>
+                <w:webHidden/>
+              </w:rPr>
+              <w:instrText xml:space="preserve">PAGEREF _Toc181866765 \h</w:instrText>
+            </w:r>
+            <w:r>
+              <w:rPr>
+                <w:webHidden/>
+              </w:rPr>
+              <w:fldChar w:fldCharType="separate"/>
+            </w:r>
+            <w:r>
+              <w:rPr>
+                <w:rStyle w:val="IndexLink"/>
+                <w:vanish w:val="false"/>
               </w:rPr>
               <w:tab/>
-            </w:r>
-            <w:r>
-              <w:rPr>
-                <w:noProof/>
-                <w:webHidden/>
-              </w:rPr>
-              <w:fldChar w:fldCharType="begin"/>
-            </w:r>
-            <w:r>
-              <w:rPr>
-                <w:noProof/>
-                <w:webHidden/>
-              </w:rPr>
-              <w:instrText xml:space="preserve"> PAGEREF _Toc181866765 \h </w:instrText>
-            </w:r>
-            <w:r>
-              <w:rPr>
-                <w:noProof/>
-                <w:webHidden/>
-              </w:rPr>
-            </w:r>
-            <w:r>
-              <w:rPr>
-                <w:noProof/>
-                <w:webHidden/>
-              </w:rPr>
-              <w:fldChar w:fldCharType="separate"/>
-            </w:r>
-            <w:r>
-              <w:rPr>
-                <w:noProof/>
-                <w:webHidden/>
-              </w:rPr>
               <w:t>9</w:t>
             </w:r>
             <w:r>
               <w:rPr>
-                <w:noProof/>
                 <w:webHidden/>
               </w:rPr>
               <w:fldChar w:fldCharType="end"/>
@@ -1925,102 +1578,74 @@
         </w:p>
         <w:p>
           <w:pPr>
-            <w:pStyle w:val="TOC2"/>
+            <w:pStyle w:val="Contents2"/>
             <w:tabs>
-              <w:tab w:val="left" w:pos="992"/>
-              <w:tab w:val="right" w:leader="dot" w:pos="9016"/>
+              <w:tab w:val="clear" w:pos="720"/>
+              <w:tab w:val="left" w:pos="992" w:leader="none"/>
+              <w:tab w:val="right" w:pos="9016" w:leader="dot"/>
             </w:tabs>
             <w:rPr>
-              <w:rFonts w:asciiTheme="minorHAnsi" w:eastAsiaTheme="minorEastAsia" w:hAnsiTheme="minorHAnsi"/>
-              <w:noProof/>
+              <w:rFonts w:ascii="Calibri" w:hAnsi="Calibri" w:eastAsia="" w:asciiTheme="minorHAnsi" w:eastAsiaTheme="minorEastAsia" w:hAnsiTheme="minorHAnsi"/>
             </w:rPr>
           </w:pPr>
-          <w:hyperlink w:anchor="_Toc181866766" w:history="1">
-            <w:r>
-              <w:rPr>
-                <w:rStyle w:val="Hyperlink"/>
-                <w:noProof/>
+          <w:hyperlink w:anchor="_Toc181866766">
+            <w:r>
+              <w:rPr>
+                <w:webHidden/>
+                <w:rStyle w:val="IndexLink"/>
               </w:rPr>
               <w:t>5.1</w:t>
             </w:r>
             <w:r>
               <w:rPr>
-                <w:rFonts w:asciiTheme="minorHAnsi" w:eastAsiaTheme="minorEastAsia" w:hAnsiTheme="minorHAnsi"/>
-                <w:noProof/>
+                <w:rStyle w:val="IndexLink"/>
+                <w:rFonts w:eastAsia="" w:ascii="Calibri" w:hAnsi="Calibri" w:asciiTheme="minorHAnsi" w:eastAsiaTheme="minorEastAsia" w:hAnsiTheme="minorHAnsi"/>
               </w:rPr>
               <w:tab/>
             </w:r>
             <w:r>
               <w:rPr>
-                <w:rStyle w:val="Hyperlink"/>
-                <w:noProof/>
+                <w:rStyle w:val="IndexLink"/>
               </w:rPr>
               <w:t>Pretpostavke i zavisnosti</w:t>
             </w:r>
             <w:r>
               <w:rPr>
-                <w:noProof/>
-                <w:webHidden/>
+                <w:webHidden/>
+              </w:rPr>
+              <w:fldChar w:fldCharType="begin"/>
+            </w:r>
+            <w:r>
+              <w:rPr>
+                <w:webHidden/>
+              </w:rPr>
+              <w:instrText xml:space="preserve">PAGEREF _Toc181866766 \h</w:instrText>
+            </w:r>
+            <w:r>
+              <w:rPr>
+                <w:webHidden/>
+              </w:rPr>
+              <w:fldChar w:fldCharType="separate"/>
+            </w:r>
+            <w:r>
+              <w:rPr>
+                <w:rStyle w:val="IndexLink"/>
+                <w:vanish w:val="false"/>
               </w:rPr>
               <w:tab/>
-            </w:r>
-            <w:r>
-              <w:rPr>
-                <w:noProof/>
-                <w:webHidden/>
-              </w:rPr>
-              <w:fldChar w:fldCharType="begin"/>
-            </w:r>
-            <w:r>
-              <w:rPr>
-                <w:noProof/>
-                <w:webHidden/>
-              </w:rPr>
-              <w:instrText xml:space="preserve"> PAGEREF _Toc181866766 \h </w:instrText>
-            </w:r>
-            <w:r>
-              <w:rPr>
-                <w:noProof/>
-                <w:webHidden/>
-              </w:rPr>
-            </w:r>
-            <w:r>
-              <w:rPr>
-                <w:noProof/>
-                <w:webHidden/>
-              </w:rPr>
-              <w:fldChar w:fldCharType="separate"/>
-            </w:r>
-            <w:r>
-              <w:rPr>
-                <w:noProof/>
-                <w:webHidden/>
-              </w:rPr>
               <w:t>9</w:t>
             </w:r>
             <w:r>
               <w:rPr>
-                <w:noProof/>
                 <w:webHidden/>
               </w:rPr>
               <w:fldChar w:fldCharType="end"/>
             </w:r>
           </w:hyperlink>
-        </w:p>
-        <w:p>
-          <w:pPr>
-            <w:pStyle w:val="TOC2"/>
-            <w:tabs>
-              <w:tab w:val="left" w:pos="992"/>
-              <w:tab w:val="right" w:leader="dot" w:pos="9016"/>
-            </w:tabs>
-            <w:rPr>
-              <w:rFonts w:asciiTheme="minorHAnsi" w:eastAsiaTheme="minorEastAsia" w:hAnsiTheme="minorHAnsi"/>
-            </w:rPr>
-          </w:pPr>
           <w:r>
             <w:rPr>
               <w:rStyle w:val="IndexLink"/>
+              <w:vanish w:val="false"/>
             </w:rPr>
             <w:fldChar w:fldCharType="end"/>
           </w:r>
@@ -2029,12 +1654,38 @@
     </w:sdt>
     <w:p>
       <w:pPr>
-        <w:rPr>
-          <w:rFonts w:cs="Arial"/>
-          <w:szCs w:val="24"/>
-          <w:lang w:val="sr-Latn-RS"/>
-        </w:rPr>
-      </w:pPr>
+        <w:pStyle w:val="Contents2"/>
+        <w:tabs>
+          <w:tab w:val="clear" w:pos="720"/>
+          <w:tab w:val="left" w:pos="992" w:leader="none"/>
+          <w:tab w:val="right" w:pos="9016" w:leader="dot"/>
+        </w:tabs>
+        <w:rPr>
+          <w:rFonts w:ascii="Calibri" w:hAnsi="Calibri" w:eastAsia="" w:asciiTheme="minorHAnsi" w:eastAsiaTheme="minorEastAsia" w:hAnsiTheme="minorHAnsi"/>
+        </w:rPr>
+      </w:pPr>
+      <w:r>
+        <w:rPr>
+          <w:rFonts w:eastAsia="" w:eastAsiaTheme="minorEastAsia" w:ascii="Calibri" w:hAnsi="Calibri"/>
+        </w:rPr>
+      </w:r>
+    </w:p>
+    <w:p>
+      <w:pPr>
+        <w:pStyle w:val="Normal"/>
+        <w:rPr>
+          <w:rFonts w:cs="Arial"/>
+          <w:szCs w:val="24"/>
+          <w:lang w:val="sr-Latn-RS"/>
+        </w:rPr>
+      </w:pPr>
+      <w:r>
+        <w:rPr>
+          <w:rFonts w:cs="Arial"/>
+          <w:szCs w:val="24"/>
+          <w:lang w:val="sr-Latn-RS"/>
+        </w:rPr>
+      </w:r>
       <w:r>
         <w:br w:type="page"/>
       </w:r>
@@ -2051,13 +1702,7 @@
         <w:rPr>
           <w:lang w:val="sr-Latn-RS"/>
         </w:rPr>
-        <w:lastRenderedPageBreak/>
         <w:t>1.</w:t>
-      </w:r>
-      <w:r>
-        <w:rPr>
-          <w:lang w:val="sr-Latn-RS"/>
-        </w:rPr>
         <w:tab/>
         <w:t>Uvod</w:t>
       </w:r>
@@ -2065,6 +1710,7 @@
     </w:p>
     <w:p>
       <w:pPr>
+        <w:pStyle w:val="Normal"/>
         <w:rPr>
           <w:lang w:val="sr-Latn-RS"/>
         </w:rPr>
@@ -2081,12 +1727,12 @@
     <w:p>
       <w:pPr>
         <w:pStyle w:val="Heading2"/>
+        <w:rPr/>
       </w:pPr>
       <w:bookmarkStart w:id="1" w:name="_Toc181866746"/>
       <w:r>
+        <w:rPr/>
         <w:t>1.1</w:t>
-      </w:r>
-      <w:r>
         <w:tab/>
         <w:t>Cilj razvoja</w:t>
       </w:r>
@@ -2094,6 +1740,7 @@
     </w:p>
     <w:p>
       <w:pPr>
+        <w:pStyle w:val="Normal"/>
         <w:rPr>
           <w:lang w:val="sr-Latn-RS"/>
         </w:rPr>
@@ -2110,12 +1757,12 @@
     <w:p>
       <w:pPr>
         <w:pStyle w:val="Heading2"/>
+        <w:rPr/>
       </w:pPr>
       <w:bookmarkStart w:id="2" w:name="_Toc181866747"/>
       <w:r>
+        <w:rPr/>
         <w:t>1.2</w:t>
-      </w:r>
-      <w:r>
         <w:tab/>
         <w:t>Obim sistema</w:t>
       </w:r>
@@ -2123,6 +1770,7 @@
     </w:p>
     <w:p>
       <w:pPr>
+        <w:pStyle w:val="Normal"/>
         <w:rPr>
           <w:lang w:val="sr-Latn-RS"/>
         </w:rPr>
@@ -2138,10 +1786,12 @@
     </w:p>
     <w:p>
       <w:pPr>
+        <w:pStyle w:val="Normal"/>
         <w:numPr>
           <w:ilvl w:val="0"/>
           <w:numId w:val="1"/>
         </w:numPr>
+        <w:rPr/>
       </w:pPr>
       <w:r>
         <w:rPr>
@@ -2154,6 +1804,7 @@
     </w:p>
     <w:p>
       <w:pPr>
+        <w:pStyle w:val="Normal"/>
         <w:numPr>
           <w:ilvl w:val="0"/>
           <w:numId w:val="1"/>
@@ -2173,10 +1824,12 @@
     </w:p>
     <w:p>
       <w:pPr>
+        <w:pStyle w:val="Normal"/>
         <w:numPr>
           <w:ilvl w:val="0"/>
           <w:numId w:val="1"/>
         </w:numPr>
+        <w:rPr/>
       </w:pPr>
       <w:r>
         <w:rPr>
@@ -2189,6 +1842,7 @@
     </w:p>
     <w:p>
       <w:pPr>
+        <w:pStyle w:val="Normal"/>
         <w:numPr>
           <w:ilvl w:val="0"/>
           <w:numId w:val="1"/>
@@ -2208,6 +1862,7 @@
     </w:p>
     <w:p>
       <w:pPr>
+        <w:pStyle w:val="Normal"/>
         <w:numPr>
           <w:ilvl w:val="0"/>
           <w:numId w:val="1"/>
@@ -2230,12 +1885,12 @@
     <w:p>
       <w:pPr>
         <w:pStyle w:val="Heading2"/>
+        <w:rPr/>
       </w:pPr>
       <w:bookmarkStart w:id="3" w:name="_Toc181866748"/>
       <w:r>
+        <w:rPr/>
         <w:t>1.3</w:t>
-      </w:r>
-      <w:r>
         <w:tab/>
         <w:t>Prikaz proizvoda</w:t>
       </w:r>
@@ -2243,6 +1898,7 @@
     </w:p>
     <w:p>
       <w:pPr>
+        <w:pStyle w:val="Normal"/>
         <w:rPr>
           <w:lang w:val="sr-Latn-RS"/>
         </w:rPr>
@@ -2269,11 +1925,6 @@
           <w:lang w:val="sr-Latn-RS"/>
         </w:rPr>
         <w:t>1.3.1</w:t>
-      </w:r>
-      <w:r>
-        <w:rPr>
-          <w:lang w:val="sr-Latn-RS"/>
-        </w:rPr>
         <w:tab/>
         <w:t>Perspektiva proizvoda</w:t>
       </w:r>
@@ -2281,6 +1932,7 @@
     </w:p>
     <w:p>
       <w:pPr>
+        <w:pStyle w:val="Normal"/>
         <w:rPr>
           <w:rFonts w:cs="Arial"/>
           <w:szCs w:val="24"/>
@@ -2296,18 +1948,13 @@
         <w:t>Sama aplikacija služi kao jednostavan prikaz najpovoljnijih turističkih ponuda, gde korisnici mogu lako pregledati cene i dostupne aranžmane. Ovako organizovan prikaz omogućava brzu pretragu i poređenje ponuda, čime štedi vreme korisnicima i olakšava odabir idealnog aranžmana.</w:t>
       </w:r>
       <w:r>
-        <w:rPr>
-          <w:rFonts w:cs="Arial"/>
-          <w:szCs w:val="24"/>
-          <w:lang w:val="sr-Latn-RS"/>
-        </w:rPr>
         <w:br w:type="page"/>
       </w:r>
     </w:p>
     <w:p>
       <w:pPr>
         <w:pStyle w:val="Heading3"/>
-        <w:spacing w:after="480"/>
+        <w:spacing w:before="480" w:after="480"/>
         <w:rPr>
           <w:lang w:val="sr-Latn-RS"/>
         </w:rPr>
@@ -2317,13 +1964,7 @@
         <w:rPr>
           <w:lang w:val="sr-Latn-RS"/>
         </w:rPr>
-        <w:lastRenderedPageBreak/>
         <w:t>1.3.2</w:t>
-      </w:r>
-      <w:r>
-        <w:rPr>
-          <w:lang w:val="sr-Latn-RS"/>
-        </w:rPr>
         <w:tab/>
         <w:t>Funkcije proizvoda</w:t>
       </w:r>
@@ -2331,10 +1972,73 @@
     </w:p>
     <w:p>
       <w:pPr>
-        <w:rPr>
-          <w:lang w:val="sr-Latn-RS"/>
-        </w:rPr>
-      </w:pPr>
+        <w:pStyle w:val="Normal"/>
+        <w:spacing w:before="480" w:after="480"/>
+        <w:rPr>
+          <w:lang w:val="sr-Latn-RS"/>
+        </w:rPr>
+      </w:pPr>
+      <w:r>
+        <w:rPr/>
+        <w:drawing>
+          <wp:anchor behindDoc="0" distT="0" distB="0" distL="0" distR="0" simplePos="0" locked="0" layoutInCell="0" allowOverlap="1" relativeHeight="2">
+            <wp:simplePos x="0" y="0"/>
+            <wp:positionH relativeFrom="column">
+              <wp:align>center</wp:align>
+            </wp:positionH>
+            <wp:positionV relativeFrom="paragraph">
+              <wp:posOffset>635</wp:posOffset>
+            </wp:positionV>
+            <wp:extent cx="5731510" cy="3836035"/>
+            <wp:effectExtent l="0" t="0" r="0" b="0"/>
+            <wp:wrapSquare wrapText="largest"/>
+            <wp:docPr id="1" name="Image1" descr=""/>
+            <wp:cNvGraphicFramePr>
+              <a:graphicFrameLocks xmlns:a="http://schemas.openxmlformats.org/drawingml/2006/main" noChangeAspect="1"/>
+            </wp:cNvGraphicFramePr>
+            <a:graphic xmlns:a="http://schemas.openxmlformats.org/drawingml/2006/main">
+              <a:graphicData uri="http://schemas.openxmlformats.org/drawingml/2006/picture">
+                <pic:pic xmlns:pic="http://schemas.openxmlformats.org/drawingml/2006/picture">
+                  <pic:nvPicPr>
+                    <pic:cNvPr id="1" name="Image1" descr=""/>
+                    <pic:cNvPicPr>
+                      <a:picLocks noChangeAspect="1" noChangeArrowheads="1"/>
+                    </pic:cNvPicPr>
+                  </pic:nvPicPr>
+                  <pic:blipFill>
+                    <a:blip r:embed="rId2"/>
+                    <a:stretch>
+                      <a:fillRect/>
+                    </a:stretch>
+                  </pic:blipFill>
+                  <pic:spPr bwMode="auto">
+                    <a:xfrm>
+                      <a:off x="0" y="0"/>
+                      <a:ext cx="5731510" cy="3836035"/>
+                    </a:xfrm>
+                    <a:prstGeom prst="rect">
+                      <a:avLst/>
+                    </a:prstGeom>
+                  </pic:spPr>
+                </pic:pic>
+              </a:graphicData>
+            </a:graphic>
+          </wp:anchor>
+        </w:drawing>
+      </w:r>
+    </w:p>
+    <w:p>
+      <w:pPr>
+        <w:pStyle w:val="Normal"/>
+        <w:rPr>
+          <w:lang w:val="sr-Latn-RS"/>
+        </w:rPr>
+      </w:pPr>
+      <w:r>
+        <w:rPr>
+          <w:lang w:val="sr-Latn-RS"/>
+        </w:rPr>
+      </w:r>
     </w:p>
     <w:p>
       <w:pPr>
@@ -2349,11 +2053,6 @@
           <w:lang w:val="sr-Latn-RS"/>
         </w:rPr>
         <w:t>1.3.3</w:t>
-      </w:r>
-      <w:r>
-        <w:rPr>
-          <w:lang w:val="sr-Latn-RS"/>
-        </w:rPr>
         <w:tab/>
         <w:t>Karakteristike korisnika</w:t>
       </w:r>
@@ -2361,6 +2060,7 @@
     </w:p>
     <w:p>
       <w:pPr>
+        <w:pStyle w:val="Normal"/>
         <w:rPr>
           <w:lang w:val="sr-Latn-RS"/>
         </w:rPr>
@@ -2376,6 +2076,7 @@
     </w:p>
     <w:p>
       <w:pPr>
+        <w:pStyle w:val="Normal"/>
         <w:numPr>
           <w:ilvl w:val="0"/>
           <w:numId w:val="2"/>
@@ -2397,6 +2098,7 @@
     </w:p>
     <w:p>
       <w:pPr>
+        <w:pStyle w:val="Normal"/>
         <w:numPr>
           <w:ilvl w:val="0"/>
           <w:numId w:val="2"/>
@@ -2418,6 +2120,7 @@
     </w:p>
     <w:p>
       <w:pPr>
+        <w:pStyle w:val="Normal"/>
         <w:numPr>
           <w:ilvl w:val="0"/>
           <w:numId w:val="2"/>
@@ -2439,6 +2142,7 @@
     </w:p>
     <w:p>
       <w:pPr>
+        <w:pStyle w:val="Normal"/>
         <w:numPr>
           <w:ilvl w:val="0"/>
           <w:numId w:val="2"/>
@@ -2460,14 +2164,20 @@
     </w:p>
     <w:p>
       <w:pPr>
-        <w:spacing w:before="0" w:after="160" w:line="259" w:lineRule="auto"/>
-        <w:ind w:left="720"/>
+        <w:pStyle w:val="Normal"/>
+        <w:spacing w:lineRule="auto" w:line="259" w:before="0" w:after="160"/>
+        <w:ind w:left="720" w:hanging="0"/>
         <w:jc w:val="left"/>
         <w:rPr>
           <w:rFonts w:cs="Arial"/>
         </w:rPr>
       </w:pPr>
       <w:r>
+        <w:rPr>
+          <w:rFonts w:cs="Arial"/>
+        </w:rPr>
+      </w:r>
+      <w:r>
         <w:br w:type="page"/>
       </w:r>
     </w:p>
@@ -2483,13 +2193,7 @@
         <w:rPr>
           <w:lang w:val="sr-Latn-RS"/>
         </w:rPr>
-        <w:lastRenderedPageBreak/>
         <w:t>1.3.4</w:t>
-      </w:r>
-      <w:r>
-        <w:rPr>
-          <w:lang w:val="sr-Latn-RS"/>
-        </w:rPr>
         <w:tab/>
         <w:t>Ograničenja</w:t>
       </w:r>
@@ -2497,173 +2201,85 @@
     </w:p>
     <w:p>
       <w:pPr>
-        <w:rPr>
-          <w:rFonts w:cs="Arial"/>
-          <w:szCs w:val="24"/>
-          <w:lang w:val="sr-Latn-RS"/>
-        </w:rPr>
-      </w:pPr>
-      <w:r>
-        <w:rPr>
-          <w:rFonts w:cs="Arial"/>
-          <w:szCs w:val="24"/>
-          <w:lang w:val="sr-Latn-RS"/>
-        </w:rPr>
-        <w:t>Platforma zavisi od tačnosti i ažuriranja podataka turističkih agencija, što znači da se povremeno mogu pojaviti greške u prikazu cena i dostupnosti aranžmana</w:t>
-      </w:r>
-      <w:r>
-        <w:rPr>
-          <w:rFonts w:cs="Arial"/>
-          <w:szCs w:val="24"/>
-          <w:lang w:val="sr-Latn-RS"/>
-        </w:rPr>
-        <w:t>.</w:t>
-      </w:r>
-    </w:p>
-    <w:p>
-      <w:pPr>
-        <w:rPr>
-          <w:rFonts w:cs="Arial"/>
-          <w:szCs w:val="24"/>
-          <w:lang w:val="sr-Latn-RS"/>
-        </w:rPr>
-      </w:pPr>
-      <w:r>
-        <w:rPr>
-          <w:rFonts w:cs="Arial"/>
-          <w:szCs w:val="24"/>
-          <w:lang w:val="sr-Latn-RS"/>
-        </w:rPr>
-        <w:t xml:space="preserve">Potrebno je obezbediti stabilnu internet konekciju za pristup podacima sa </w:t>
-      </w:r>
-      <w:proofErr w:type="spellStart"/>
-      <w:r>
-        <w:rPr>
-          <w:rFonts w:cs="Arial"/>
-          <w:szCs w:val="24"/>
-          <w:lang w:val="sr-Latn-RS"/>
-        </w:rPr>
-        <w:t>cloud</w:t>
-      </w:r>
-      <w:proofErr w:type="spellEnd"/>
-      <w:r>
-        <w:rPr>
-          <w:rFonts w:cs="Arial"/>
-          <w:szCs w:val="24"/>
-          <w:lang w:val="sr-Latn-RS"/>
-        </w:rPr>
-        <w:t xml:space="preserve"> servera</w:t>
-      </w:r>
-      <w:r>
-        <w:rPr>
-          <w:rFonts w:cs="Arial"/>
-          <w:szCs w:val="24"/>
-          <w:lang w:val="sr-Latn-RS"/>
-        </w:rPr>
-        <w:t>.</w:t>
-      </w:r>
-    </w:p>
-    <w:p>
-      <w:pPr>
-        <w:rPr>
-          <w:rFonts w:cs="Arial"/>
-          <w:szCs w:val="24"/>
-          <w:lang w:val="sr-Latn-RS"/>
-        </w:rPr>
-      </w:pPr>
-      <w:r>
-        <w:rPr>
-          <w:rFonts w:cs="Arial"/>
-          <w:szCs w:val="24"/>
-          <w:lang w:val="sr-Latn-RS"/>
-        </w:rPr>
-        <w:t>Sistemska ograničenja i pravna regulativa u vezi sa prikupljanjem i zaštitom podataka korisnika moraju biti poštovani</w:t>
-      </w:r>
-      <w:r>
-        <w:rPr>
-          <w:rFonts w:cs="Arial"/>
-          <w:szCs w:val="24"/>
-          <w:lang w:val="sr-Latn-RS"/>
-        </w:rPr>
-        <w:t>.</w:t>
-      </w:r>
-    </w:p>
-    <w:p>
-      <w:pPr>
-        <w:rPr>
-          <w:rFonts w:cs="Arial"/>
-          <w:szCs w:val="24"/>
-          <w:lang w:val="sr-Latn-RS"/>
-        </w:rPr>
-      </w:pPr>
-      <w:r>
-        <w:rPr>
-          <w:rFonts w:cs="Arial"/>
-          <w:szCs w:val="24"/>
-          <w:lang w:val="sr-Latn-RS"/>
-        </w:rPr>
-        <w:t>Kompatibilnost sa  odre</w:t>
-      </w:r>
-      <w:r>
-        <w:rPr>
-          <w:rFonts w:cs="Arial"/>
-          <w:szCs w:val="24"/>
-          <w:lang w:val="sr-Latn-RS"/>
-        </w:rPr>
-        <w:t>đ</w:t>
-      </w:r>
-      <w:r>
-        <w:rPr>
-          <w:rFonts w:cs="Arial"/>
-          <w:szCs w:val="24"/>
-          <w:lang w:val="sr-Latn-RS"/>
-        </w:rPr>
-        <w:t>enim operativnim sistemima i uređajima (</w:t>
-      </w:r>
-      <w:proofErr w:type="spellStart"/>
-      <w:r>
-        <w:rPr>
-          <w:rFonts w:cs="Arial"/>
-          <w:szCs w:val="24"/>
-          <w:lang w:val="sr-Latn-RS"/>
-        </w:rPr>
-        <w:t>iOS</w:t>
-      </w:r>
-      <w:proofErr w:type="spellEnd"/>
-      <w:r>
-        <w:rPr>
-          <w:rFonts w:cs="Arial"/>
-          <w:szCs w:val="24"/>
-          <w:lang w:val="sr-Latn-RS"/>
-        </w:rPr>
-        <w:t xml:space="preserve"> i</w:t>
-      </w:r>
-      <w:r>
-        <w:rPr>
-          <w:rFonts w:cs="Arial"/>
-          <w:szCs w:val="24"/>
-          <w:lang w:val="sr-Latn-RS"/>
-        </w:rPr>
-        <w:t xml:space="preserve"> Android)</w:t>
-      </w:r>
-      <w:r>
-        <w:rPr>
-          <w:rFonts w:cs="Arial"/>
-          <w:szCs w:val="24"/>
-          <w:lang w:val="sr-Latn-RS"/>
-        </w:rPr>
-        <w:t>.</w:t>
+        <w:pStyle w:val="Normal"/>
+        <w:rPr>
+          <w:rFonts w:cs="Arial"/>
+          <w:szCs w:val="24"/>
+          <w:lang w:val="sr-Latn-RS"/>
+        </w:rPr>
+      </w:pPr>
+      <w:r>
+        <w:rPr>
+          <w:rFonts w:cs="Arial"/>
+          <w:szCs w:val="24"/>
+          <w:lang w:val="sr-Latn-RS"/>
+        </w:rPr>
+        <w:t>Platforma zavisi od tačnosti i ažuriranja podataka turističkih agencija, što znači da se povremeno mogu pojaviti greške u prikazu cena i dostupnosti aranžmana.</w:t>
+      </w:r>
+    </w:p>
+    <w:p>
+      <w:pPr>
+        <w:pStyle w:val="Normal"/>
+        <w:rPr>
+          <w:rFonts w:cs="Arial"/>
+          <w:szCs w:val="24"/>
+          <w:lang w:val="sr-Latn-RS"/>
+        </w:rPr>
+      </w:pPr>
+      <w:r>
+        <w:rPr>
+          <w:rFonts w:cs="Arial"/>
+          <w:szCs w:val="24"/>
+          <w:lang w:val="sr-Latn-RS"/>
+        </w:rPr>
+        <w:t>Potrebno je obezbediti stabilnu internet konekciju za pristup podacima sa cloud servera.</w:t>
+      </w:r>
+    </w:p>
+    <w:p>
+      <w:pPr>
+        <w:pStyle w:val="Normal"/>
+        <w:rPr>
+          <w:rFonts w:cs="Arial"/>
+          <w:szCs w:val="24"/>
+          <w:lang w:val="sr-Latn-RS"/>
+        </w:rPr>
+      </w:pPr>
+      <w:r>
+        <w:rPr>
+          <w:rFonts w:cs="Arial"/>
+          <w:szCs w:val="24"/>
+          <w:lang w:val="sr-Latn-RS"/>
+        </w:rPr>
+        <w:t>Sistemska ograničenja i pravna regulativa u vezi sa prikupljanjem i zaštitom podataka korisnika moraju biti poštovani.</w:t>
+      </w:r>
+    </w:p>
+    <w:p>
+      <w:pPr>
+        <w:pStyle w:val="Normal"/>
+        <w:rPr>
+          <w:rFonts w:cs="Arial"/>
+          <w:szCs w:val="24"/>
+          <w:lang w:val="sr-Latn-RS"/>
+        </w:rPr>
+      </w:pPr>
+      <w:r>
+        <w:rPr>
+          <w:rFonts w:cs="Arial"/>
+          <w:szCs w:val="24"/>
+          <w:lang w:val="sr-Latn-RS"/>
+        </w:rPr>
+        <w:t>Kompatibilnost sa  određenim operativnim sistemima i uređajima (iOS i Android).</w:t>
       </w:r>
     </w:p>
     <w:p>
       <w:pPr>
         <w:pStyle w:val="Heading2"/>
+        <w:rPr/>
       </w:pPr>
       <w:bookmarkStart w:id="8" w:name="_Toc181866753"/>
       <w:r>
+        <w:rPr/>
         <w:t>1.4</w:t>
-      </w:r>
-      <w:r>
         <w:tab/>
         <w:t>Definicije</w:t>
       </w:r>
@@ -2671,285 +2287,70 @@
     </w:p>
     <w:p>
       <w:pPr>
-        <w:pStyle w:val="BodyText"/>
+        <w:pStyle w:val="TextBody"/>
         <w:numPr>
           <w:ilvl w:val="0"/>
           <w:numId w:val="3"/>
         </w:numPr>
-        <w:spacing w:before="240"/>
-      </w:pPr>
-      <w:proofErr w:type="spellStart"/>
-      <w:r>
-        <w:t>Destinacija</w:t>
-      </w:r>
-      <w:proofErr w:type="spellEnd"/>
-      <w:r>
-        <w:t xml:space="preserve">: </w:t>
-      </w:r>
-      <w:proofErr w:type="spellStart"/>
-      <w:r>
-        <w:t>Lokacija</w:t>
-      </w:r>
-      <w:proofErr w:type="spellEnd"/>
-      <w:r>
-        <w:t xml:space="preserve"> </w:t>
-      </w:r>
-      <w:proofErr w:type="spellStart"/>
-      <w:r>
-        <w:t>putovanja</w:t>
-      </w:r>
-      <w:proofErr w:type="spellEnd"/>
-      <w:r>
-        <w:t xml:space="preserve"> </w:t>
-      </w:r>
-      <w:proofErr w:type="spellStart"/>
-      <w:r>
-        <w:t>korisnika</w:t>
-      </w:r>
-      <w:proofErr w:type="spellEnd"/>
-    </w:p>
-    <w:p>
-      <w:pPr>
-        <w:pStyle w:val="BodyText"/>
+        <w:spacing w:before="240" w:after="140"/>
+        <w:rPr/>
+      </w:pPr>
+      <w:r>
+        <w:rPr/>
+        <w:t>Destinacija: Lokacija putovanja korisnika</w:t>
+      </w:r>
+    </w:p>
+    <w:p>
+      <w:pPr>
+        <w:pStyle w:val="TextBody"/>
         <w:numPr>
           <w:ilvl w:val="0"/>
           <w:numId w:val="3"/>
         </w:numPr>
-      </w:pPr>
-      <w:proofErr w:type="spellStart"/>
-      <w:r>
-        <w:t>Aranžman</w:t>
-      </w:r>
-      <w:proofErr w:type="spellEnd"/>
-      <w:r>
-        <w:t xml:space="preserve">: </w:t>
-      </w:r>
-      <w:proofErr w:type="spellStart"/>
-      <w:r>
-        <w:t>Paket</w:t>
-      </w:r>
-      <w:proofErr w:type="spellEnd"/>
-      <w:r>
-        <w:t xml:space="preserve"> </w:t>
-      </w:r>
-      <w:proofErr w:type="spellStart"/>
-      <w:r>
-        <w:t>usluga</w:t>
-      </w:r>
-      <w:proofErr w:type="spellEnd"/>
-      <w:r>
-        <w:t xml:space="preserve"> koji </w:t>
-      </w:r>
-      <w:proofErr w:type="spellStart"/>
-      <w:r>
-        <w:t>uključuje</w:t>
-      </w:r>
-      <w:proofErr w:type="spellEnd"/>
-      <w:r>
-        <w:t xml:space="preserve"> </w:t>
-      </w:r>
-      <w:proofErr w:type="spellStart"/>
-      <w:r>
-        <w:t>smeštaj</w:t>
-      </w:r>
-      <w:proofErr w:type="spellEnd"/>
-      <w:r>
-        <w:t xml:space="preserve">, transport, </w:t>
-      </w:r>
-      <w:proofErr w:type="spellStart"/>
-      <w:r>
-        <w:t>i</w:t>
-      </w:r>
-      <w:proofErr w:type="spellEnd"/>
-      <w:r>
-        <w:t xml:space="preserve"> </w:t>
-      </w:r>
-      <w:proofErr w:type="spellStart"/>
-      <w:r>
-        <w:t>aktivnosti</w:t>
-      </w:r>
-      <w:proofErr w:type="spellEnd"/>
-      <w:r>
-        <w:t xml:space="preserve"> </w:t>
-      </w:r>
-    </w:p>
-    <w:p>
-      <w:pPr>
-        <w:pStyle w:val="BodyText"/>
+        <w:rPr/>
+      </w:pPr>
+      <w:r>
+        <w:rPr/>
+        <w:t xml:space="preserve">Aranžman: Paket usluga koji uključuje smeštaj, transport, i aktivnosti </w:t>
+      </w:r>
+    </w:p>
+    <w:p>
+      <w:pPr>
+        <w:pStyle w:val="TextBody"/>
         <w:numPr>
           <w:ilvl w:val="0"/>
           <w:numId w:val="3"/>
         </w:numPr>
-      </w:pPr>
-      <w:proofErr w:type="spellStart"/>
-      <w:r>
-        <w:t>Smeštaj</w:t>
-      </w:r>
-      <w:proofErr w:type="spellEnd"/>
-      <w:r>
-        <w:t xml:space="preserve">: Tip </w:t>
-      </w:r>
-      <w:proofErr w:type="spellStart"/>
-      <w:r>
-        <w:t>objekta</w:t>
-      </w:r>
-      <w:proofErr w:type="spellEnd"/>
-      <w:r>
-        <w:t xml:space="preserve"> u </w:t>
-      </w:r>
-      <w:proofErr w:type="spellStart"/>
-      <w:r>
-        <w:t>kojem</w:t>
-      </w:r>
-      <w:proofErr w:type="spellEnd"/>
-      <w:r>
-        <w:t xml:space="preserve"> </w:t>
-      </w:r>
-      <w:proofErr w:type="spellStart"/>
-      <w:r>
-        <w:t>korisnik</w:t>
-      </w:r>
-      <w:proofErr w:type="spellEnd"/>
-      <w:r>
-        <w:t xml:space="preserve"> </w:t>
-      </w:r>
-      <w:proofErr w:type="spellStart"/>
-      <w:r>
-        <w:t>boravi</w:t>
-      </w:r>
-      <w:proofErr w:type="spellEnd"/>
-      <w:r>
-        <w:t xml:space="preserve"> </w:t>
-      </w:r>
-      <w:proofErr w:type="spellStart"/>
-      <w:r>
-        <w:t>tokom</w:t>
-      </w:r>
-      <w:proofErr w:type="spellEnd"/>
-      <w:r>
-        <w:t xml:space="preserve"> </w:t>
-      </w:r>
-      <w:proofErr w:type="spellStart"/>
-      <w:r>
-        <w:t>aranžmana</w:t>
-      </w:r>
-      <w:proofErr w:type="spellEnd"/>
-      <w:r>
-        <w:t xml:space="preserve"> (hotel, </w:t>
-      </w:r>
-      <w:proofErr w:type="spellStart"/>
-      <w:r>
-        <w:t>vila</w:t>
-      </w:r>
-      <w:proofErr w:type="spellEnd"/>
-      <w:r>
-        <w:t xml:space="preserve">, </w:t>
-      </w:r>
-      <w:proofErr w:type="spellStart"/>
-      <w:r>
-        <w:t>itd</w:t>
-      </w:r>
-      <w:proofErr w:type="spellEnd"/>
-      <w:r>
-        <w:t>.)</w:t>
-      </w:r>
-    </w:p>
-    <w:p>
-      <w:pPr>
-        <w:pStyle w:val="BodyText"/>
+        <w:rPr/>
+      </w:pPr>
+      <w:r>
+        <w:rPr/>
+        <w:t>Smeštaj: Tip objekta u kojem korisnik boravi tokom aranžmana (hotel, vila, itd.)</w:t>
+      </w:r>
+    </w:p>
+    <w:p>
+      <w:pPr>
+        <w:pStyle w:val="TextBody"/>
         <w:numPr>
           <w:ilvl w:val="0"/>
           <w:numId w:val="3"/>
         </w:numPr>
-      </w:pPr>
-      <w:proofErr w:type="spellStart"/>
-      <w:r>
-        <w:t>Budžet</w:t>
-      </w:r>
-      <w:proofErr w:type="spellEnd"/>
-      <w:r>
-        <w:t xml:space="preserve">: </w:t>
-      </w:r>
-      <w:proofErr w:type="spellStart"/>
-      <w:r>
-        <w:t>Raspon</w:t>
-      </w:r>
-      <w:proofErr w:type="spellEnd"/>
-      <w:r>
-        <w:t xml:space="preserve"> </w:t>
-      </w:r>
-      <w:proofErr w:type="spellStart"/>
-      <w:r>
-        <w:t>cena</w:t>
-      </w:r>
-      <w:proofErr w:type="spellEnd"/>
-      <w:r>
-        <w:t xml:space="preserve"> za </w:t>
-      </w:r>
-      <w:proofErr w:type="spellStart"/>
-      <w:proofErr w:type="gramStart"/>
-      <w:r>
-        <w:t>aranžman.</w:t>
+        <w:rPr/>
+      </w:pPr>
+      <w:r>
+        <w:rPr/>
+        <w:t>Budžet: Raspon cena za aranžman.</w:t>
       </w:r>
       <w:bookmarkStart w:id="9" w:name="_Toc1803550831"/>
       <w:r>
-        <w:t>Trajanje</w:t>
-      </w:r>
-      <w:proofErr w:type="spellEnd"/>
-      <w:proofErr w:type="gramEnd"/>
-      <w:r>
-        <w:t xml:space="preserve"> </w:t>
-      </w:r>
-      <w:proofErr w:type="spellStart"/>
-      <w:r>
-        <w:t>putovanja</w:t>
-      </w:r>
-      <w:proofErr w:type="spellEnd"/>
-      <w:r>
-        <w:t xml:space="preserve">: </w:t>
-      </w:r>
-      <w:proofErr w:type="spellStart"/>
-      <w:r>
-        <w:t>Vreme</w:t>
-      </w:r>
-      <w:proofErr w:type="spellEnd"/>
-      <w:r>
-        <w:t xml:space="preserve"> </w:t>
-      </w:r>
-      <w:proofErr w:type="spellStart"/>
-      <w:r>
-        <w:t>boravka</w:t>
-      </w:r>
-      <w:proofErr w:type="spellEnd"/>
-      <w:r>
-        <w:t xml:space="preserve"> </w:t>
-      </w:r>
-      <w:proofErr w:type="spellStart"/>
-      <w:r>
-        <w:t>korisnika</w:t>
-      </w:r>
-      <w:proofErr w:type="spellEnd"/>
-      <w:r>
-        <w:t xml:space="preserve"> </w:t>
-      </w:r>
-      <w:proofErr w:type="spellStart"/>
-      <w:r>
-        <w:t>na</w:t>
-      </w:r>
-      <w:proofErr w:type="spellEnd"/>
-      <w:r>
-        <w:t xml:space="preserve"> </w:t>
-      </w:r>
-      <w:proofErr w:type="spellStart"/>
-      <w:r>
-        <w:t>destinaciji</w:t>
+        <w:rPr/>
+        <w:t>Trajanje putovanja: Vreme boravka korisnika na destinaciji</w:t>
       </w:r>
       <w:bookmarkEnd w:id="9"/>
-      <w:proofErr w:type="spellEnd"/>
-    </w:p>
-    <w:p>
-      <w:pPr>
-        <w:pStyle w:val="BodyText"/>
+    </w:p>
+    <w:p>
+      <w:pPr>
+        <w:pStyle w:val="TextBody"/>
         <w:numPr>
           <w:ilvl w:val="0"/>
           <w:numId w:val="3"/>
@@ -2960,155 +2361,10 @@
           <w:lang w:val="sr-Latn-RS"/>
         </w:rPr>
       </w:pPr>
-      <w:proofErr w:type="spellStart"/>
-      <w:r>
-        <w:t>Društvene</w:t>
-      </w:r>
-      <w:proofErr w:type="spellEnd"/>
-      <w:r>
-        <w:t xml:space="preserve"> </w:t>
-      </w:r>
-      <w:proofErr w:type="spellStart"/>
-      <w:r>
-        <w:t>mreže</w:t>
-      </w:r>
-      <w:proofErr w:type="spellEnd"/>
-      <w:r>
-        <w:t xml:space="preserve"> – </w:t>
-      </w:r>
-      <w:proofErr w:type="spellStart"/>
-      <w:r>
-        <w:t>Platforme</w:t>
-      </w:r>
-      <w:proofErr w:type="spellEnd"/>
-      <w:r>
-        <w:t xml:space="preserve"> </w:t>
-      </w:r>
-      <w:proofErr w:type="spellStart"/>
-      <w:r>
-        <w:t>putem</w:t>
-      </w:r>
-      <w:proofErr w:type="spellEnd"/>
-      <w:r>
-        <w:t xml:space="preserve"> </w:t>
-      </w:r>
-      <w:proofErr w:type="spellStart"/>
-      <w:r>
-        <w:t>kojih</w:t>
-      </w:r>
-      <w:proofErr w:type="spellEnd"/>
-      <w:r>
-        <w:t xml:space="preserve"> </w:t>
-      </w:r>
-      <w:proofErr w:type="spellStart"/>
-      <w:r>
-        <w:t>korisnici</w:t>
-      </w:r>
-      <w:proofErr w:type="spellEnd"/>
-      <w:r>
-        <w:t xml:space="preserve"> </w:t>
-      </w:r>
-      <w:proofErr w:type="spellStart"/>
-      <w:r>
-        <w:t>mogu</w:t>
-      </w:r>
-      <w:proofErr w:type="spellEnd"/>
-      <w:r>
-        <w:t xml:space="preserve"> </w:t>
-      </w:r>
-      <w:proofErr w:type="spellStart"/>
-      <w:r>
-        <w:t>povezati</w:t>
-      </w:r>
-      <w:proofErr w:type="spellEnd"/>
-      <w:r>
-        <w:t xml:space="preserve"> </w:t>
-      </w:r>
-      <w:proofErr w:type="spellStart"/>
-      <w:r>
-        <w:t>svoj</w:t>
-      </w:r>
-      <w:proofErr w:type="spellEnd"/>
-      <w:r>
-        <w:t xml:space="preserve"> </w:t>
-      </w:r>
-      <w:proofErr w:type="spellStart"/>
-      <w:r>
-        <w:t>nalog</w:t>
-      </w:r>
-      <w:proofErr w:type="spellEnd"/>
-      <w:r>
-        <w:t xml:space="preserve"> u </w:t>
-      </w:r>
-      <w:proofErr w:type="spellStart"/>
-      <w:r>
-        <w:t>aplikaciji</w:t>
-      </w:r>
-      <w:proofErr w:type="spellEnd"/>
-      <w:r>
-        <w:t xml:space="preserve">, </w:t>
-      </w:r>
-      <w:proofErr w:type="spellStart"/>
-      <w:r>
-        <w:t>omogućujući</w:t>
-      </w:r>
-      <w:proofErr w:type="spellEnd"/>
-      <w:r>
-        <w:t xml:space="preserve"> </w:t>
-      </w:r>
-      <w:proofErr w:type="spellStart"/>
-      <w:r>
-        <w:t>lakšu</w:t>
-      </w:r>
-      <w:proofErr w:type="spellEnd"/>
-      <w:r>
-        <w:t xml:space="preserve"> </w:t>
-      </w:r>
-      <w:proofErr w:type="spellStart"/>
-      <w:r>
-        <w:t>prijavu</w:t>
-      </w:r>
-      <w:proofErr w:type="spellEnd"/>
-      <w:r>
-        <w:t xml:space="preserve">, </w:t>
-      </w:r>
-      <w:proofErr w:type="spellStart"/>
-      <w:r>
-        <w:t>deljenje</w:t>
-      </w:r>
-      <w:proofErr w:type="spellEnd"/>
-      <w:r>
-        <w:t xml:space="preserve"> </w:t>
-      </w:r>
-      <w:proofErr w:type="spellStart"/>
-      <w:r>
-        <w:t>i</w:t>
-      </w:r>
-      <w:proofErr w:type="spellEnd"/>
-      <w:r>
-        <w:t xml:space="preserve"> </w:t>
-      </w:r>
-      <w:proofErr w:type="spellStart"/>
-      <w:r>
-        <w:t>preporuku</w:t>
-      </w:r>
-      <w:proofErr w:type="spellEnd"/>
-      <w:r>
-        <w:t xml:space="preserve"> </w:t>
-      </w:r>
-      <w:proofErr w:type="spellStart"/>
-      <w:r>
-        <w:t>turističkih</w:t>
-      </w:r>
-      <w:proofErr w:type="spellEnd"/>
-      <w:r>
-        <w:t xml:space="preserve"> </w:t>
-      </w:r>
-      <w:proofErr w:type="spellStart"/>
-      <w:r>
-        <w:t>aranžmana</w:t>
-      </w:r>
-      <w:proofErr w:type="spellEnd"/>
+      <w:r>
+        <w:rPr/>
+        <w:t>Društvene mreže – Platforme putem kojih korisnici mogu povezati svoj nalog u aplikaciji, omogućujući lakšu prijavu, deljenje i preporuku turističkih aranžmana</w:t>
+      </w:r>
       <w:r>
         <w:br w:type="page"/>
       </w:r>
@@ -3125,13 +2381,7 @@
         <w:rPr>
           <w:lang w:val="sr-Latn-RS"/>
         </w:rPr>
-        <w:lastRenderedPageBreak/>
         <w:t>2.</w:t>
-      </w:r>
-      <w:r>
-        <w:rPr>
-          <w:lang w:val="sr-Latn-RS"/>
-        </w:rPr>
         <w:tab/>
         <w:t>Reference</w:t>
       </w:r>
@@ -3139,7 +2389,8 @@
     </w:p>
     <w:p>
       <w:pPr>
-        <w:spacing w:line="259" w:lineRule="auto"/>
+        <w:pStyle w:val="Normal"/>
+        <w:spacing w:lineRule="auto" w:line="259"/>
         <w:jc w:val="left"/>
         <w:rPr>
           <w:rFonts w:cs="Arial"/>
@@ -3154,52 +2405,12 @@
           <w:szCs w:val="26"/>
           <w:lang w:val="sr-Latn-RS"/>
         </w:rPr>
-        <w:t xml:space="preserve">Google </w:t>
-      </w:r>
-      <w:proofErr w:type="spellStart"/>
-      <w:r>
-        <w:rPr>
-          <w:rFonts w:cs="Arial"/>
-          <w:sz w:val="26"/>
-          <w:szCs w:val="26"/>
-          <w:lang w:val="sr-Latn-RS"/>
-        </w:rPr>
-        <w:t>Maps</w:t>
-      </w:r>
-      <w:proofErr w:type="spellEnd"/>
-      <w:r>
-        <w:rPr>
-          <w:rFonts w:cs="Arial"/>
-          <w:sz w:val="26"/>
-          <w:szCs w:val="26"/>
-          <w:lang w:val="sr-Latn-RS"/>
-        </w:rPr>
-        <w:t xml:space="preserve"> API </w:t>
-      </w:r>
-      <w:proofErr w:type="spellStart"/>
-      <w:r>
-        <w:rPr>
-          <w:rFonts w:cs="Arial"/>
-          <w:sz w:val="26"/>
-          <w:szCs w:val="26"/>
-          <w:lang w:val="sr-Latn-RS"/>
-        </w:rPr>
-        <w:t>Documentation</w:t>
-      </w:r>
-      <w:proofErr w:type="spellEnd"/>
-      <w:r>
-        <w:rPr>
-          <w:rFonts w:cs="Arial"/>
-          <w:sz w:val="26"/>
-          <w:szCs w:val="26"/>
-          <w:lang w:val="sr-Latn-RS"/>
-        </w:rPr>
-        <w:t xml:space="preserve">: </w:t>
-      </w:r>
-      <w:hyperlink r:id="rId8">
+        <w:t xml:space="preserve">Google Maps API Documentation: </w:t>
+      </w:r>
+      <w:hyperlink r:id="rId3">
         <w:r>
           <w:rPr>
-            <w:rStyle w:val="Hyperlink"/>
+            <w:rStyle w:val="InternetLink"/>
             <w:rFonts w:cs="Arial"/>
             <w:sz w:val="26"/>
             <w:szCs w:val="26"/>
@@ -3211,7 +2422,8 @@
     </w:p>
     <w:p>
       <w:pPr>
-        <w:spacing w:line="259" w:lineRule="auto"/>
+        <w:pStyle w:val="Normal"/>
+        <w:spacing w:lineRule="auto" w:line="259"/>
         <w:jc w:val="left"/>
         <w:rPr>
           <w:rFonts w:cs="Arial"/>
@@ -3226,32 +2438,12 @@
           <w:szCs w:val="26"/>
           <w:lang w:val="sr-Latn-RS"/>
         </w:rPr>
-        <w:t xml:space="preserve">Booking.com API </w:t>
-      </w:r>
-      <w:proofErr w:type="spellStart"/>
-      <w:r>
-        <w:rPr>
-          <w:rFonts w:cs="Arial"/>
-          <w:sz w:val="26"/>
-          <w:szCs w:val="26"/>
-          <w:lang w:val="sr-Latn-RS"/>
-        </w:rPr>
-        <w:t>Documentation</w:t>
-      </w:r>
-      <w:proofErr w:type="spellEnd"/>
-      <w:r>
-        <w:rPr>
-          <w:rFonts w:cs="Arial"/>
-          <w:sz w:val="26"/>
-          <w:szCs w:val="26"/>
-          <w:lang w:val="sr-Latn-RS"/>
-        </w:rPr>
-        <w:t xml:space="preserve">:                                </w:t>
-      </w:r>
-      <w:hyperlink r:id="rId9">
+        <w:t xml:space="preserve">Booking.com API Documentation:                                </w:t>
+      </w:r>
+      <w:hyperlink r:id="rId4">
         <w:r>
           <w:rPr>
-            <w:rStyle w:val="Hyperlink"/>
+            <w:rStyle w:val="InternetLink"/>
             <w:rFonts w:cs="Arial"/>
             <w:sz w:val="26"/>
             <w:szCs w:val="26"/>
@@ -3263,7 +2455,8 @@
     </w:p>
     <w:p>
       <w:pPr>
-        <w:spacing w:line="259" w:lineRule="auto"/>
+        <w:pStyle w:val="Normal"/>
+        <w:spacing w:lineRule="auto" w:line="259"/>
         <w:jc w:val="left"/>
         <w:rPr>
           <w:rFonts w:cs="Arial"/>
@@ -3280,10 +2473,10 @@
         </w:rPr>
         <w:t xml:space="preserve">Poslovanje turističkih agencija – predavanje 9. Visoka turistička škola strukovnih studija: </w:t>
       </w:r>
-      <w:hyperlink r:id="rId10">
+      <w:hyperlink r:id="rId5">
         <w:r>
           <w:rPr>
-            <w:rStyle w:val="Hyperlink"/>
+            <w:rStyle w:val="InternetLink"/>
             <w:rFonts w:cs="Arial"/>
             <w:sz w:val="26"/>
             <w:szCs w:val="26"/>
@@ -3295,7 +2488,8 @@
     </w:p>
     <w:p>
       <w:pPr>
-        <w:spacing w:line="259" w:lineRule="auto"/>
+        <w:pStyle w:val="Normal"/>
+        <w:spacing w:lineRule="auto" w:line="259"/>
         <w:jc w:val="left"/>
         <w:rPr>
           <w:rFonts w:cs="Arial"/>
@@ -3304,10 +2498,19 @@
           <w:lang w:val="sr-Latn-RS"/>
         </w:rPr>
       </w:pPr>
-    </w:p>
-    <w:p>
-      <w:pPr>
-        <w:spacing w:line="259" w:lineRule="auto"/>
+      <w:r>
+        <w:rPr>
+          <w:rFonts w:cs="Arial"/>
+          <w:sz w:val="26"/>
+          <w:szCs w:val="26"/>
+          <w:lang w:val="sr-Latn-RS"/>
+        </w:rPr>
+      </w:r>
+    </w:p>
+    <w:p>
+      <w:pPr>
+        <w:pStyle w:val="Normal"/>
+        <w:spacing w:lineRule="auto" w:line="259"/>
         <w:jc w:val="left"/>
         <w:rPr>
           <w:rFonts w:cs="Arial"/>
@@ -3317,8 +2520,12 @@
       </w:pPr>
       <w:r>
         <w:rPr>
-          <w:lang w:val="sr-Latn-RS"/>
-        </w:rPr>
+          <w:rFonts w:cs="Arial"/>
+          <w:szCs w:val="24"/>
+          <w:lang w:val="sr-Latn-RS"/>
+        </w:rPr>
+      </w:r>
+      <w:r>
         <w:br w:type="page"/>
       </w:r>
     </w:p>
@@ -3334,13 +2541,7 @@
         <w:rPr>
           <w:lang w:val="sr-Latn-RS"/>
         </w:rPr>
-        <w:lastRenderedPageBreak/>
         <w:t>3.</w:t>
-      </w:r>
-      <w:r>
-        <w:rPr>
-          <w:lang w:val="sr-Latn-RS"/>
-        </w:rPr>
         <w:tab/>
         <w:t>Specifikacija zahteva</w:t>
       </w:r>
@@ -3348,119 +2549,49 @@
     </w:p>
     <w:p>
       <w:pPr>
-        <w:rPr>
-          <w:rFonts w:cs="Arial"/>
-          <w:szCs w:val="24"/>
-          <w:lang w:val="sr-Latn-RS"/>
-        </w:rPr>
-      </w:pPr>
-      <w:r>
-        <w:rPr>
-          <w:rFonts w:cs="Arial"/>
-          <w:szCs w:val="24"/>
-          <w:lang w:val="sr-Latn-RS"/>
-        </w:rPr>
-        <w:t xml:space="preserve">Kada pokrenete našu aplikaciju prvo će vas pitati za prijavu. Korisnik mora da pošalje njegov mejl kako bi dobio verifikacioni kod (Pogledati polje 4). Nakon toga, aplikacija pita korisnika na kojem jeziku želi da prikazuje stranicu. Nakon njegovog izbora ga vodi na glavni meni gde može da na </w:t>
-      </w:r>
-      <w:proofErr w:type="spellStart"/>
-      <w:r>
-        <w:rPr>
-          <w:rFonts w:cs="Arial"/>
-          <w:szCs w:val="24"/>
-          <w:lang w:val="sr-Latn-RS"/>
-        </w:rPr>
-        <w:t>search</w:t>
-      </w:r>
-      <w:proofErr w:type="spellEnd"/>
-      <w:r>
-        <w:rPr>
-          <w:rFonts w:cs="Arial"/>
-          <w:szCs w:val="24"/>
-          <w:lang w:val="sr-Latn-RS"/>
-        </w:rPr>
-        <w:t xml:space="preserve"> baru da ukuca željeno mesto. Nakon unosa željenog mesta, aplikacija prolazi kroz razne hotelske sajtove i prikuplja informacije o ceni, </w:t>
-      </w:r>
-      <w:proofErr w:type="spellStart"/>
-      <w:r>
-        <w:rPr>
-          <w:rFonts w:cs="Arial"/>
-          <w:szCs w:val="24"/>
-          <w:lang w:val="sr-Latn-RS"/>
-        </w:rPr>
-        <w:t>smeštajuma</w:t>
-      </w:r>
-      <w:proofErr w:type="spellEnd"/>
-      <w:r>
-        <w:rPr>
-          <w:rFonts w:cs="Arial"/>
-          <w:szCs w:val="24"/>
-          <w:lang w:val="sr-Latn-RS"/>
-        </w:rPr>
-        <w:t xml:space="preserve"> itd. Aplikacija </w:t>
-      </w:r>
-      <w:proofErr w:type="spellStart"/>
-      <w:r>
-        <w:rPr>
-          <w:rFonts w:cs="Arial"/>
-          <w:szCs w:val="24"/>
-          <w:lang w:val="sr-Latn-RS"/>
-        </w:rPr>
-        <w:t>automacki</w:t>
-      </w:r>
-      <w:proofErr w:type="spellEnd"/>
-      <w:r>
-        <w:rPr>
-          <w:rFonts w:cs="Arial"/>
-          <w:szCs w:val="24"/>
-          <w:lang w:val="sr-Latn-RS"/>
-        </w:rPr>
-        <w:t xml:space="preserve"> nudi najpovoljnije smeštaje sa najpovoljnijom cenom. Korisnik može da filtrira cenu, ocene, sobe i koliko ljudi želi da boravi u hotelu.</w:t>
-      </w:r>
-    </w:p>
-    <w:p>
-      <w:pPr>
-        <w:rPr>
-          <w:rFonts w:cs="Arial"/>
-          <w:szCs w:val="24"/>
-          <w:lang w:val="sr-Latn-RS"/>
-        </w:rPr>
-      </w:pPr>
-      <w:r>
-        <w:rPr>
-          <w:rFonts w:cs="Arial"/>
-          <w:szCs w:val="24"/>
-          <w:lang w:val="sr-Latn-RS"/>
-        </w:rPr>
-        <w:t xml:space="preserve">Aplikacija izbacuje mapu mesta sa raznim </w:t>
-      </w:r>
-      <w:proofErr w:type="spellStart"/>
-      <w:r>
-        <w:rPr>
-          <w:rFonts w:cs="Arial"/>
-          <w:szCs w:val="24"/>
-          <w:lang w:val="sr-Latn-RS"/>
-        </w:rPr>
-        <w:t>hotelkim</w:t>
-      </w:r>
-      <w:proofErr w:type="spellEnd"/>
-      <w:r>
-        <w:rPr>
-          <w:rFonts w:cs="Arial"/>
-          <w:szCs w:val="24"/>
-          <w:lang w:val="sr-Latn-RS"/>
-        </w:rPr>
-        <w:t xml:space="preserve"> sobama. Aplikacija takođe može da izbaci ture koje su organizovane od strane neke turističke agencije. Na listi u desnom uglu, izbacuju cene hotela, njihove cene i ponude. Klikom na hotel ih vodi na sajt odakle potiče.</w:t>
+        <w:pStyle w:val="Normal"/>
+        <w:rPr>
+          <w:rFonts w:cs="Arial"/>
+          <w:szCs w:val="24"/>
+          <w:lang w:val="sr-Latn-RS"/>
+        </w:rPr>
+      </w:pPr>
+      <w:r>
+        <w:rPr>
+          <w:rFonts w:cs="Arial"/>
+          <w:szCs w:val="24"/>
+          <w:lang w:val="sr-Latn-RS"/>
+        </w:rPr>
+        <w:t>Kada pokrenete našu aplikaciju prvo će vas pitati za prijavu. Korisnik mora da pošalje njegov mejl kako bi dobio verifikacioni kod (Pogledati polje 4). Nakon toga, aplikacija pita korisnika na kojem jeziku želi da prikazuje stranicu. Nakon njegovog izbora ga vodi na glavni meni gde može da na search baru da ukuca željeno mesto. Nakon unosa željenog mesta, aplikacija prolazi kroz razne hotelske sajtove i prikuplja informacije o ceni, smeštajuma itd. Aplikacija automacki nudi najpovoljnije smeštaje sa najpovoljnijom cenom. Korisnik može da filtrira cenu, ocene, sobe i koliko ljudi želi da boravi u hotelu.</w:t>
+      </w:r>
+    </w:p>
+    <w:p>
+      <w:pPr>
+        <w:pStyle w:val="Normal"/>
+        <w:rPr>
+          <w:rFonts w:cs="Arial"/>
+          <w:szCs w:val="24"/>
+          <w:lang w:val="sr-Latn-RS"/>
+        </w:rPr>
+      </w:pPr>
+      <w:r>
+        <w:rPr>
+          <w:rFonts w:cs="Arial"/>
+          <w:szCs w:val="24"/>
+          <w:lang w:val="sr-Latn-RS"/>
+        </w:rPr>
+        <w:t>Aplikacija izbacuje mapu mesta sa raznim hotelkim sobama. Aplikacija takođe može da izbaci ture koje su organizovane od strane neke turističke agencije. Na listi u desnom uglu, izbacuju cene hotela, njihove cene i ponude. Klikom na hotel ih vodi na sajt odakle potiče.</w:t>
       </w:r>
     </w:p>
     <w:p>
       <w:pPr>
         <w:pStyle w:val="Heading2"/>
+        <w:rPr/>
       </w:pPr>
       <w:bookmarkStart w:id="12" w:name="_Toc181866756"/>
       <w:r>
+        <w:rPr/>
         <w:t>3.1</w:t>
-      </w:r>
-      <w:r>
         <w:tab/>
         <w:t>Spoljašnji interfejsi</w:t>
       </w:r>
@@ -3468,61 +2599,28 @@
     </w:p>
     <w:p>
       <w:pPr>
-        <w:rPr>
-          <w:rFonts w:cs="Arial"/>
-          <w:szCs w:val="24"/>
-          <w:lang w:val="sr-Latn-RS"/>
-        </w:rPr>
-      </w:pPr>
-      <w:r>
-        <w:rPr>
-          <w:rFonts w:cs="Arial"/>
-          <w:szCs w:val="24"/>
-          <w:lang w:val="sr-Latn-RS"/>
-        </w:rPr>
-        <w:t xml:space="preserve">Prvo imamo </w:t>
-      </w:r>
-      <w:proofErr w:type="spellStart"/>
-      <w:r>
-        <w:rPr>
-          <w:rFonts w:cs="Arial"/>
-          <w:szCs w:val="24"/>
-          <w:lang w:val="sr-Latn-RS"/>
-        </w:rPr>
-        <w:t>inferfejse</w:t>
-      </w:r>
-      <w:proofErr w:type="spellEnd"/>
-      <w:r>
-        <w:rPr>
-          <w:rFonts w:cs="Arial"/>
-          <w:szCs w:val="24"/>
-          <w:lang w:val="sr-Latn-RS"/>
-        </w:rPr>
-        <w:t xml:space="preserve"> za prijavu. To jest, polje sa kucanje vašeg mejla. Nakon toga imamo interfejse za biranje jezika koji korisnik sam bira. Imamo </w:t>
-      </w:r>
-      <w:proofErr w:type="spellStart"/>
-      <w:r>
-        <w:rPr>
-          <w:rFonts w:cs="Arial"/>
-          <w:szCs w:val="24"/>
-          <w:lang w:val="sr-Latn-RS"/>
-        </w:rPr>
-        <w:t>Search</w:t>
-      </w:r>
-      <w:proofErr w:type="spellEnd"/>
-      <w:r>
-        <w:rPr>
-          <w:rFonts w:cs="Arial"/>
-          <w:szCs w:val="24"/>
-          <w:lang w:val="sr-Latn-RS"/>
-        </w:rPr>
-        <w:t xml:space="preserve"> bar gde korisnik pretražuje lokacije. Alternativno, korisnik može odmah da otvori mapu i da vidi razne hotele koje su prikazane na mapi. Čak može i da klikne na željeni grad na mapi gde će se samo prikazati hoteli koji su u gradu ili u okolini grada. Imamo filtere.</w:t>
-      </w:r>
-    </w:p>
-    <w:p>
-      <w:pPr>
-        <w:rPr>
-          <w:rFonts w:eastAsiaTheme="majorEastAsia" w:cstheme="majorBidi"/>
+        <w:pStyle w:val="Normal"/>
+        <w:rPr>
+          <w:rFonts w:cs="Arial"/>
+          <w:szCs w:val="24"/>
+          <w:lang w:val="sr-Latn-RS"/>
+        </w:rPr>
+      </w:pPr>
+      <w:r>
+        <w:rPr>
+          <w:rFonts w:cs="Arial"/>
+          <w:szCs w:val="24"/>
+          <w:lang w:val="sr-Latn-RS"/>
+        </w:rPr>
+        <w:t>Prvo imamo inferfejse za prijavu. To jest, polje sa kucanje vašeg mejla. Nakon toga imamo interfejse za biranje jezika koji korisnik sam bira. Imamo Search bar gde korisnik pretražuje lokacije. Alternativno, korisnik može odmah da otvori mapu i da vidi razne hotele koje su prikazane na mapi. Čak može i da klikne na željeni grad na mapi gde će se samo prikazati hoteli koji su u gradu ili u okolini grada. Imamo filtere.</w:t>
+      </w:r>
+    </w:p>
+    <w:p>
+      <w:pPr>
+        <w:pStyle w:val="Normal"/>
+        <w:rPr>
+          <w:rFonts w:eastAsia="" w:cs="" w:cstheme="majorBidi" w:eastAsiaTheme="majorEastAsia"/>
+          <w:b/>
           <w:b/>
           <w:sz w:val="26"/>
           <w:szCs w:val="32"/>
@@ -3535,44 +2633,22 @@
           <w:szCs w:val="24"/>
           <w:lang w:val="sr-Latn-RS"/>
         </w:rPr>
-        <w:t xml:space="preserve">Imamo listu gde su prikazane razne hotelske sobe sa drugih sajtova. Klikom na njih će ih dovesti na sajt od te </w:t>
-      </w:r>
-      <w:proofErr w:type="spellStart"/>
-      <w:r>
-        <w:rPr>
-          <w:rFonts w:cs="Arial"/>
-          <w:szCs w:val="24"/>
-          <w:lang w:val="sr-Latn-RS"/>
-        </w:rPr>
-        <w:t>hotelke</w:t>
-      </w:r>
-      <w:proofErr w:type="spellEnd"/>
-      <w:r>
-        <w:rPr>
-          <w:rFonts w:cs="Arial"/>
-          <w:szCs w:val="24"/>
-          <w:lang w:val="sr-Latn-RS"/>
-        </w:rPr>
-        <w:t xml:space="preserve"> sobe.</w:t>
-      </w:r>
-      <w:r>
-        <w:rPr>
-          <w:lang w:val="pl-PL"/>
-        </w:rPr>
+        <w:t>Imamo listu gde su prikazane razne hotelske sobe sa drugih sajtova. Klikom na njih će ih dovesti na sajt od te hotelke sobe.</w:t>
+      </w:r>
+      <w:r>
         <w:br w:type="page"/>
       </w:r>
     </w:p>
     <w:p>
       <w:pPr>
         <w:pStyle w:val="Heading2"/>
-        <w:spacing w:after="480"/>
+        <w:spacing w:before="480" w:after="480"/>
+        <w:rPr/>
       </w:pPr>
       <w:bookmarkStart w:id="13" w:name="_Toc181866757"/>
       <w:r>
-        <w:lastRenderedPageBreak/>
+        <w:rPr/>
         <w:t>3.2</w:t>
-      </w:r>
-      <w:r>
         <w:tab/>
         <w:t>Funkcije</w:t>
       </w:r>
@@ -3580,20 +2656,26 @@
     </w:p>
     <w:p>
       <w:pPr>
-        <w:rPr>
-          <w:lang w:val="sr-Latn-RS"/>
-        </w:rPr>
-      </w:pPr>
+        <w:pStyle w:val="Normal"/>
+        <w:rPr>
+          <w:lang w:val="sr-Latn-RS"/>
+        </w:rPr>
+      </w:pPr>
+      <w:r>
+        <w:rPr>
+          <w:lang w:val="sr-Latn-RS"/>
+        </w:rPr>
+      </w:r>
     </w:p>
     <w:p>
       <w:pPr>
         <w:pStyle w:val="Heading2"/>
+        <w:rPr/>
       </w:pPr>
       <w:bookmarkStart w:id="14" w:name="_Toc181866758"/>
       <w:r>
+        <w:rPr/>
         <w:t>3.3</w:t>
-      </w:r>
-      <w:r>
         <w:tab/>
         <w:t>Pogodnost za upotrebu</w:t>
       </w:r>
@@ -3601,6 +2683,7 @@
     </w:p>
     <w:p>
       <w:pPr>
+        <w:pStyle w:val="Normal"/>
         <w:rPr>
           <w:rFonts w:cs="Arial"/>
           <w:szCs w:val="24"/>
@@ -3619,12 +2702,12 @@
     <w:p>
       <w:pPr>
         <w:pStyle w:val="Heading2"/>
+        <w:rPr/>
       </w:pPr>
       <w:bookmarkStart w:id="15" w:name="_Toc181866759"/>
       <w:r>
+        <w:rPr/>
         <w:t>3.4</w:t>
-      </w:r>
-      <w:r>
         <w:tab/>
         <w:t>Zahtevane performanse</w:t>
       </w:r>
@@ -3632,6 +2715,7 @@
     </w:p>
     <w:p>
       <w:pPr>
+        <w:pStyle w:val="Normal"/>
         <w:rPr>
           <w:rFonts w:cs="Arial"/>
           <w:szCs w:val="24"/>
@@ -3650,12 +2734,12 @@
     <w:p>
       <w:pPr>
         <w:pStyle w:val="Heading2"/>
+        <w:rPr/>
       </w:pPr>
       <w:bookmarkStart w:id="16" w:name="_Toc181866760"/>
       <w:r>
+        <w:rPr/>
         <w:t>3.5</w:t>
-      </w:r>
-      <w:r>
         <w:tab/>
         <w:t>Zahtevi baze podataka</w:t>
       </w:r>
@@ -3663,66 +2747,31 @@
     </w:p>
     <w:p>
       <w:pPr>
-        <w:rPr>
-          <w:rFonts w:cs="Arial"/>
-          <w:szCs w:val="24"/>
-          <w:lang w:val="sr-Latn-RS"/>
-        </w:rPr>
-      </w:pPr>
-      <w:r>
-        <w:rPr>
-          <w:rFonts w:cs="Arial"/>
-          <w:szCs w:val="24"/>
-          <w:lang w:val="sr-Latn-RS"/>
-        </w:rPr>
-        <w:t>Potrebno je da baza podataka skladišti podatke korisnika, destinacije, recenzije i rezervacije. Redovno i automatsko „</w:t>
-      </w:r>
-      <w:proofErr w:type="spellStart"/>
-      <w:r>
-        <w:rPr>
-          <w:rFonts w:cs="Arial"/>
-          <w:szCs w:val="24"/>
-          <w:lang w:val="sr-Latn-RS"/>
-        </w:rPr>
-        <w:t>back-up</w:t>
-      </w:r>
-      <w:proofErr w:type="spellEnd"/>
-      <w:r>
-        <w:rPr>
-          <w:rFonts w:cs="Arial"/>
-          <w:szCs w:val="24"/>
-          <w:lang w:val="sr-Latn-RS"/>
-        </w:rPr>
-        <w:t>“-</w:t>
-      </w:r>
-      <w:proofErr w:type="spellStart"/>
-      <w:r>
-        <w:rPr>
-          <w:rFonts w:cs="Arial"/>
-          <w:szCs w:val="24"/>
-          <w:lang w:val="sr-Latn-RS"/>
-        </w:rPr>
-        <w:t>ovanje</w:t>
-      </w:r>
-      <w:proofErr w:type="spellEnd"/>
-      <w:r>
-        <w:rPr>
-          <w:rFonts w:cs="Arial"/>
-          <w:szCs w:val="24"/>
-          <w:lang w:val="sr-Latn-RS"/>
-        </w:rPr>
-        <w:t xml:space="preserve"> podataka da bi se osigurao sigurnost podataka.</w:t>
+        <w:pStyle w:val="Normal"/>
+        <w:rPr>
+          <w:rFonts w:cs="Arial"/>
+          <w:szCs w:val="24"/>
+          <w:lang w:val="sr-Latn-RS"/>
+        </w:rPr>
+      </w:pPr>
+      <w:r>
+        <w:rPr>
+          <w:rFonts w:cs="Arial"/>
+          <w:szCs w:val="24"/>
+          <w:lang w:val="sr-Latn-RS"/>
+        </w:rPr>
+        <w:t>Potrebno je da baza podataka skladišti podatke korisnika, destinacije, recenzije i rezervacije. Redovno i automatsko „back-up“-ovanje podataka da bi se osigurao sigurnost podataka.</w:t>
       </w:r>
     </w:p>
     <w:p>
       <w:pPr>
         <w:pStyle w:val="Heading2"/>
+        <w:rPr/>
       </w:pPr>
       <w:bookmarkStart w:id="17" w:name="_Toc181866761"/>
       <w:r>
+        <w:rPr/>
         <w:t>3.6</w:t>
-      </w:r>
-      <w:r>
         <w:tab/>
         <w:t>Projektna ograničenja</w:t>
       </w:r>
@@ -3730,6 +2779,7 @@
     </w:p>
     <w:p>
       <w:pPr>
+        <w:pStyle w:val="Normal"/>
         <w:rPr>
           <w:rFonts w:cs="Arial"/>
           <w:spacing w:val="-2"/>
@@ -3744,58 +2794,18 @@
           <w:szCs w:val="24"/>
           <w:lang w:val="sr-Latn-RS"/>
         </w:rPr>
-        <w:t>Potrebno je da sistem bude kompatibilan pametnim uređajima (</w:t>
-      </w:r>
-      <w:proofErr w:type="spellStart"/>
-      <w:r>
-        <w:rPr>
-          <w:rFonts w:cs="Arial"/>
-          <w:spacing w:val="-2"/>
-          <w:szCs w:val="24"/>
-          <w:lang w:val="sr-Latn-RS"/>
-        </w:rPr>
-        <w:t>iOS</w:t>
-      </w:r>
-      <w:proofErr w:type="spellEnd"/>
-      <w:r>
-        <w:rPr>
-          <w:rFonts w:cs="Arial"/>
-          <w:spacing w:val="-2"/>
-          <w:szCs w:val="24"/>
-          <w:lang w:val="sr-Latn-RS"/>
-        </w:rPr>
-        <w:t xml:space="preserve"> i </w:t>
-      </w:r>
-      <w:proofErr w:type="spellStart"/>
-      <w:r>
-        <w:rPr>
-          <w:rFonts w:cs="Arial"/>
-          <w:spacing w:val="-2"/>
-          <w:szCs w:val="24"/>
-          <w:lang w:val="sr-Latn-RS"/>
-        </w:rPr>
-        <w:t>Andorid</w:t>
-      </w:r>
-      <w:proofErr w:type="spellEnd"/>
-      <w:r>
-        <w:rPr>
-          <w:rFonts w:cs="Arial"/>
-          <w:spacing w:val="-2"/>
-          <w:szCs w:val="24"/>
-          <w:lang w:val="sr-Latn-RS"/>
-        </w:rPr>
-        <w:t>).</w:t>
+        <w:t>Potrebno je da sistem bude kompatibilan pametnim uređajima (iOS i Andorid).</w:t>
       </w:r>
     </w:p>
     <w:p>
       <w:pPr>
         <w:pStyle w:val="Heading2"/>
+        <w:rPr/>
       </w:pPr>
       <w:bookmarkStart w:id="18" w:name="_Toc181866762"/>
       <w:r>
+        <w:rPr/>
         <w:t>3.7</w:t>
-      </w:r>
-      <w:r>
         <w:tab/>
         <w:t>Sistemske karakteristike softvera sistema</w:t>
       </w:r>
@@ -3803,66 +2813,31 @@
     </w:p>
     <w:p>
       <w:pPr>
-        <w:rPr>
-          <w:rFonts w:cs="Arial"/>
-          <w:szCs w:val="24"/>
-          <w:lang w:val="sr-Latn-RS"/>
-        </w:rPr>
-      </w:pPr>
-      <w:r>
-        <w:rPr>
-          <w:rFonts w:cs="Arial"/>
-          <w:szCs w:val="24"/>
-          <w:lang w:val="sr-Latn-RS"/>
-        </w:rPr>
-        <w:t xml:space="preserve">Potrebno je da sistem bude razvijen na taj način da je dalja modifikacija i održavanje bude što </w:t>
-      </w:r>
-      <w:proofErr w:type="spellStart"/>
-      <w:r>
-        <w:rPr>
-          <w:rFonts w:cs="Arial"/>
-          <w:szCs w:val="24"/>
-          <w:lang w:val="sr-Latn-RS"/>
-        </w:rPr>
-        <w:t>efiktivniji</w:t>
-      </w:r>
-      <w:proofErr w:type="spellEnd"/>
-      <w:r>
-        <w:rPr>
-          <w:rFonts w:cs="Arial"/>
-          <w:szCs w:val="24"/>
-          <w:lang w:val="sr-Latn-RS"/>
-        </w:rPr>
-        <w:t xml:space="preserve">. Sigurnosne mere koje će posedovati za </w:t>
-      </w:r>
-      <w:proofErr w:type="spellStart"/>
-      <w:r>
-        <w:rPr>
-          <w:rFonts w:cs="Arial"/>
-          <w:szCs w:val="24"/>
-          <w:lang w:val="sr-Latn-RS"/>
-        </w:rPr>
-        <w:t>autentifikaciju</w:t>
-      </w:r>
-      <w:proofErr w:type="spellEnd"/>
-      <w:r>
-        <w:rPr>
-          <w:rFonts w:cs="Arial"/>
-          <w:szCs w:val="24"/>
-          <w:lang w:val="sr-Latn-RS"/>
-        </w:rPr>
-        <w:t xml:space="preserve"> korisnika,</w:t>
+        <w:pStyle w:val="Normal"/>
+        <w:rPr>
+          <w:rFonts w:cs="Arial"/>
+          <w:szCs w:val="24"/>
+          <w:lang w:val="sr-Latn-RS"/>
+        </w:rPr>
+      </w:pPr>
+      <w:r>
+        <w:rPr>
+          <w:rFonts w:cs="Arial"/>
+          <w:szCs w:val="24"/>
+          <w:lang w:val="sr-Latn-RS"/>
+        </w:rPr>
+        <w:t>Potrebno je da sistem bude razvijen na taj način da je dalja modifikacija i održavanje bude što efiktivniji. Sigurnosne mere koje će posedovati za autentifikaciju korisnika,</w:t>
       </w:r>
     </w:p>
     <w:p>
       <w:pPr>
         <w:pStyle w:val="Heading2"/>
+        <w:rPr/>
       </w:pPr>
       <w:bookmarkStart w:id="19" w:name="_Toc181866763"/>
       <w:r>
+        <w:rPr/>
         <w:t>3.8</w:t>
-      </w:r>
-      <w:r>
         <w:tab/>
         <w:t>Dopunske informacije</w:t>
       </w:r>
@@ -3870,42 +2845,22 @@
     </w:p>
     <w:p>
       <w:pPr>
-        <w:rPr>
-          <w:rFonts w:cs="Arial"/>
-          <w:szCs w:val="24"/>
-          <w:lang w:val="sr-Latn-RS"/>
-        </w:rPr>
-      </w:pPr>
-      <w:r>
-        <w:rPr>
-          <w:rFonts w:cs="Arial"/>
-          <w:szCs w:val="24"/>
-          <w:lang w:val="sr-Latn-RS"/>
-        </w:rPr>
-        <w:t xml:space="preserve">Integracija sa društvenim mrežama: Mogućnost deljenja i preporuka. Korisnička podrška koji bi bila omogućena putem </w:t>
-      </w:r>
-      <w:proofErr w:type="spellStart"/>
-      <w:r>
-        <w:rPr>
-          <w:rFonts w:cs="Arial"/>
-          <w:szCs w:val="24"/>
-          <w:lang w:val="sr-Latn-RS"/>
-        </w:rPr>
-        <w:t>chat</w:t>
-      </w:r>
-      <w:proofErr w:type="spellEnd"/>
-      <w:r>
-        <w:rPr>
-          <w:rFonts w:cs="Arial"/>
-          <w:szCs w:val="24"/>
-          <w:lang w:val="sr-Latn-RS"/>
-        </w:rPr>
-        <w:t>-a ili e-mail-a.</w:t>
-      </w:r>
-      <w:r>
-        <w:rPr>
-          <w:lang w:val="sr-Latn-RS"/>
-        </w:rPr>
+        <w:pStyle w:val="Normal"/>
+        <w:rPr>
+          <w:rFonts w:cs="Arial"/>
+          <w:szCs w:val="24"/>
+          <w:lang w:val="sr-Latn-RS"/>
+        </w:rPr>
+      </w:pPr>
+      <w:r>
+        <w:rPr>
+          <w:rFonts w:cs="Arial"/>
+          <w:szCs w:val="24"/>
+          <w:lang w:val="sr-Latn-RS"/>
+        </w:rPr>
+        <w:t>Integracija sa društvenim mrežama: Mogućnost deljenja i preporuka. Korisnička podrška koji bi bila omogućena putem chat-a ili e-mail-a.</w:t>
+      </w:r>
+      <w:r>
         <w:br w:type="page"/>
       </w:r>
     </w:p>
@@ -3921,13 +2876,7 @@
         <w:rPr>
           <w:lang w:val="sr-Latn-RS"/>
         </w:rPr>
-        <w:lastRenderedPageBreak/>
         <w:t>4.</w:t>
-      </w:r>
-      <w:r>
-        <w:rPr>
-          <w:lang w:val="sr-Latn-RS"/>
-        </w:rPr>
         <w:tab/>
         <w:t>Verifikacija</w:t>
       </w:r>
@@ -3935,6 +2884,7 @@
     </w:p>
     <w:p>
       <w:pPr>
+        <w:pStyle w:val="Normal"/>
         <w:rPr>
           <w:rFonts w:cs="Arial"/>
           <w:szCs w:val="24"/>
@@ -3950,9 +2900,6 @@
         <w:t>Testiranje svih funkcionalnosti aplikacije kroz scenarije koji se mogu desiti korišćenjem iste. Provera da li sistem ispunjava sve tehničke i funkcionalne zahteve.</w:t>
       </w:r>
       <w:r>
-        <w:rPr>
-          <w:lang w:val="it-IT"/>
-        </w:rPr>
         <w:br w:type="page"/>
       </w:r>
     </w:p>
@@ -3968,13 +2915,7 @@
         <w:rPr>
           <w:lang w:val="sr-Latn-RS"/>
         </w:rPr>
-        <w:lastRenderedPageBreak/>
         <w:t>5.</w:t>
-      </w:r>
-      <w:r>
-        <w:rPr>
-          <w:lang w:val="sr-Latn-RS"/>
-        </w:rPr>
         <w:tab/>
         <w:t>Prilozi</w:t>
       </w:r>
@@ -3983,12 +2924,12 @@
     <w:p>
       <w:pPr>
         <w:pStyle w:val="Heading2"/>
+        <w:rPr/>
       </w:pPr>
       <w:bookmarkStart w:id="22" w:name="_Toc181866766"/>
       <w:r>
+        <w:rPr/>
         <w:t>5.1</w:t>
-      </w:r>
-      <w:r>
         <w:tab/>
         <w:t>Pretpostavke i zavisnosti</w:t>
       </w:r>
@@ -3996,6 +2937,7 @@
     </w:p>
     <w:p>
       <w:pPr>
+        <w:pStyle w:val="Normal"/>
         <w:rPr>
           <w:rFonts w:cs="Arial"/>
           <w:szCs w:val="24"/>
@@ -4013,6 +2955,7 @@
     </w:p>
     <w:p>
       <w:pPr>
+        <w:pStyle w:val="Normal"/>
         <w:rPr>
           <w:rFonts w:cs="Arial"/>
           <w:szCs w:val="24"/>
@@ -4029,52 +2972,29 @@
       </w:r>
     </w:p>
     <w:sectPr>
-      <w:headerReference w:type="default" r:id="rId11"/>
-      <w:footerReference w:type="default" r:id="rId12"/>
-      <w:headerReference w:type="first" r:id="rId13"/>
-      <w:footerReference w:type="first" r:id="rId14"/>
+      <w:headerReference w:type="default" r:id="rId6"/>
+      <w:headerReference w:type="first" r:id="rId7"/>
+      <w:footerReference w:type="default" r:id="rId8"/>
+      <w:footerReference w:type="first" r:id="rId9"/>
+      <w:type w:val="nextPage"/>
       <w:pgSz w:w="11906" w:h="16838"/>
-      <w:pgMar w:top="1440" w:right="1440" w:bottom="1440" w:left="1440" w:header="720" w:footer="720" w:gutter="0"/>
-      <w:pgNumType w:start="0"/>
-      <w:cols w:space="720"/>
-      <w:formProt w:val="0"/>
+      <w:pgMar w:left="1440" w:right="1440" w:gutter="0" w:header="720" w:top="1440" w:footer="720" w:bottom="1440"/>
+      <w:pgNumType w:start="0" w:fmt="decimal"/>
+      <w:formProt w:val="false"/>
       <w:titlePg/>
-      <w:docGrid w:linePitch="360"/>
+      <w:textDirection w:val="lrTb"/>
+      <w:docGrid w:type="default" w:linePitch="360" w:charSpace="0"/>
     </w:sectPr>
   </w:body>
 </w:document>
 </file>
 
-<file path=word/endnotes.xml><?xml version="1.0" encoding="utf-8"?>
-<w:endnotes xmlns:wpc="http://schemas.microsoft.com/office/word/2010/wordprocessingCanvas" xmlns:cx="http://schemas.microsoft.com/office/drawing/2014/chartex" xmlns:cx1="http://schemas.microsoft.com/office/drawing/2015/9/8/chartex" xmlns:cx2="http://schemas.microsoft.com/office/drawing/2015/10/21/chartex" xmlns:cx3="http://schemas.microsoft.com/office/drawing/2016/5/9/chartex" xmlns:cx4="http://schemas.microsoft.com/office/drawing/2016/5/10/chartex" xmlns:cx5="http://schemas.microsoft.com/office/drawing/2016/5/11/chartex" xmlns:cx6="http://schemas.microsoft.com/office/drawing/2016/5/12/chartex" xmlns:cx7="http://schemas.microsoft.com/office/drawing/2016/5/13/chartex" xmlns:cx8="http://schemas.microsoft.com/office/drawing/2016/5/14/chartex" xmlns:mc="http://schemas.openxmlformats.org/markup-compatibility/2006" xmlns:aink="http://schemas.microsoft.com/office/drawing/2016/ink" xmlns:am3d="http://schemas.microsoft.com/office/drawing/2017/model3d" xmlns:o="urn:schemas-microsoft-com:office:office" xmlns:oel="http://schemas.microsoft.com/office/2019/extlst" xmlns:r="http://schemas.openxmlformats.org/officeDocument/2006/relationships" xmlns:m="http://schemas.openxmlformats.org/officeDocument/2006/math" xmlns:v="urn:schemas-microsoft-com:vml" xmlns:wp14="http://schemas.microsoft.com/office/word/2010/wordprocessingDrawing" xmlns:wp="http://schemas.openxmlformats.org/drawingml/2006/wordprocessingDrawing" xmlns:w10="urn:schemas-microsoft-com:office:word" xmlns:w="http://schemas.openxmlformats.org/wordprocessingml/2006/main" xmlns:w14="http://schemas.microsoft.com/office/word/2010/wordml" xmlns:w15="http://schemas.microsoft.com/office/word/2012/wordml" xmlns:w16cex="http://schemas.microsoft.com/office/word/2018/wordml/cex" xmlns:w16cid="http://schemas.microsoft.com/office/word/2016/wordml/cid" xmlns:w16="http://schemas.microsoft.com/office/word/2018/wordml" xmlns:w16sdtdh="http://schemas.microsoft.com/office/word/2020/wordml/sdtdatahash" xmlns:w16se="http://schemas.microsoft.com/office/word/2015/wordml/symex" xmlns:wpg="http://schemas.microsoft.com/office/word/2010/wordprocessingGroup" xmlns:wpi="http://schemas.microsoft.com/office/word/2010/wordprocessingInk" xmlns:wne="http://schemas.microsoft.com/office/word/2006/wordml" xmlns:wps="http://schemas.microsoft.com/office/word/2010/wordprocessingShape" mc:Ignorable="w14 w15 w16se w16cid w16 w16cex w16sdtdh wp14">
-  <w:endnote w:type="separator" w:id="-1">
-    <w:p>
-      <w:pPr>
-        <w:spacing w:before="0"/>
-      </w:pPr>
-      <w:r>
-        <w:separator/>
-      </w:r>
-    </w:p>
-  </w:endnote>
-  <w:endnote w:type="continuationSeparator" w:id="0">
-    <w:p>
-      <w:pPr>
-        <w:spacing w:before="0"/>
-      </w:pPr>
-      <w:r>
-        <w:continuationSeparator/>
-      </w:r>
-    </w:p>
-  </w:endnote>
-</w:endnotes>
-</file>
-
 <file path=word/footer1.xml><?xml version="1.0" encoding="utf-8"?>
-<w:ftr xmlns:wpc="http://schemas.microsoft.com/office/word/2010/wordprocessingCanvas" xmlns:cx="http://schemas.microsoft.com/office/drawing/2014/chartex" xmlns:cx1="http://schemas.microsoft.com/office/drawing/2015/9/8/chartex" xmlns:cx2="http://schemas.microsoft.com/office/drawing/2015/10/21/chartex" xmlns:cx3="http://schemas.microsoft.com/office/drawing/2016/5/9/chartex" xmlns:cx4="http://schemas.microsoft.com/office/drawing/2016/5/10/chartex" xmlns:cx5="http://schemas.microsoft.com/office/drawing/2016/5/11/chartex" xmlns:cx6="http://schemas.microsoft.com/office/drawing/2016/5/12/chartex" xmlns:cx7="http://schemas.microsoft.com/office/drawing/2016/5/13/chartex" xmlns:cx8="http://schemas.microsoft.com/office/drawing/2016/5/14/chartex" xmlns:mc="http://schemas.openxmlformats.org/markup-compatibility/2006" xmlns:aink="http://schemas.microsoft.com/office/drawing/2016/ink" xmlns:am3d="http://schemas.microsoft.com/office/drawing/2017/model3d" xmlns:o="urn:schemas-microsoft-com:office:office" xmlns:oel="http://schemas.microsoft.com/office/2019/extlst" xmlns:r="http://schemas.openxmlformats.org/officeDocument/2006/relationships" xmlns:m="http://schemas.openxmlformats.org/officeDocument/2006/math" xmlns:v="urn:schemas-microsoft-com:vml" xmlns:wp14="http://schemas.microsoft.com/office/word/2010/wordprocessingDrawing" xmlns:wp="http://schemas.openxmlformats.org/drawingml/2006/wordprocessingDrawing" xmlns:w10="urn:schemas-microsoft-com:office:word" xmlns:w="http://schemas.openxmlformats.org/wordprocessingml/2006/main" xmlns:w14="http://schemas.microsoft.com/office/word/2010/wordml" xmlns:w15="http://schemas.microsoft.com/office/word/2012/wordml" xmlns:w16cex="http://schemas.microsoft.com/office/word/2018/wordml/cex" xmlns:w16cid="http://schemas.microsoft.com/office/word/2016/wordml/cid" xmlns:w16="http://schemas.microsoft.com/office/word/2018/wordml" xmlns:w16sdtdh="http://schemas.microsoft.com/office/word/2020/wordml/sdtdatahash" xmlns:w16se="http://schemas.microsoft.com/office/word/2015/wordml/symex" xmlns:wpg="http://schemas.microsoft.com/office/word/2010/wordprocessingGroup" xmlns:wpi="http://schemas.microsoft.com/office/word/2010/wordprocessingInk" xmlns:wne="http://schemas.microsoft.com/office/word/2006/wordml" xmlns:wps="http://schemas.microsoft.com/office/word/2010/wordprocessingShape" mc:Ignorable="w14 w15 w16se w16cid w16 w16cex w16sdtdh wp14">
+<w:ftr xmlns:o="urn:schemas-microsoft-com:office:office" xmlns:r="http://schemas.openxmlformats.org/officeDocument/2006/relationships" xmlns:v="urn:schemas-microsoft-com:vml" xmlns:w="http://schemas.openxmlformats.org/wordprocessingml/2006/main" xmlns:w10="urn:schemas-microsoft-com:office:word" xmlns:wp="http://schemas.openxmlformats.org/drawingml/2006/wordprocessingDrawing" xmlns:wps="http://schemas.microsoft.com/office/word/2010/wordprocessingShape" xmlns:wpg="http://schemas.microsoft.com/office/word/2010/wordprocessingGroup" xmlns:mc="http://schemas.openxmlformats.org/markup-compatibility/2006" xmlns:wp14="http://schemas.microsoft.com/office/word/2010/wordprocessingDrawing" xmlns:w14="http://schemas.microsoft.com/office/word/2010/wordml" xmlns:w15="http://schemas.microsoft.com/office/word/2012/wordml" mc:Ignorable="w14 wp14 w15">
   <w:p>
     <w:pPr>
       <w:pStyle w:val="Footer"/>
+      <w:spacing w:before="240" w:after="0"/>
       <w:jc w:val="right"/>
       <w:rPr>
         <w:rFonts w:cs="Arial"/>
@@ -4083,18 +3003,23 @@
       </w:rPr>
     </w:pPr>
     <w:r>
+      <w:rPr/>
       <w:fldChar w:fldCharType="begin"/>
     </w:r>
     <w:r>
+      <w:rPr/>
       <w:instrText xml:space="preserve"> PAGE </w:instrText>
     </w:r>
     <w:r>
+      <w:rPr/>
       <w:fldChar w:fldCharType="separate"/>
     </w:r>
     <w:r>
+      <w:rPr/>
       <w:t>9</w:t>
     </w:r>
     <w:r>
+      <w:rPr/>
       <w:fldChar w:fldCharType="end"/>
     </w:r>
   </w:p>
@@ -4102,10 +3027,11 @@
 </file>
 
 <file path=word/footer2.xml><?xml version="1.0" encoding="utf-8"?>
-<w:ftr xmlns:wpc="http://schemas.microsoft.com/office/word/2010/wordprocessingCanvas" xmlns:cx="http://schemas.microsoft.com/office/drawing/2014/chartex" xmlns:cx1="http://schemas.microsoft.com/office/drawing/2015/9/8/chartex" xmlns:cx2="http://schemas.microsoft.com/office/drawing/2015/10/21/chartex" xmlns:cx3="http://schemas.microsoft.com/office/drawing/2016/5/9/chartex" xmlns:cx4="http://schemas.microsoft.com/office/drawing/2016/5/10/chartex" xmlns:cx5="http://schemas.microsoft.com/office/drawing/2016/5/11/chartex" xmlns:cx6="http://schemas.microsoft.com/office/drawing/2016/5/12/chartex" xmlns:cx7="http://schemas.microsoft.com/office/drawing/2016/5/13/chartex" xmlns:cx8="http://schemas.microsoft.com/office/drawing/2016/5/14/chartex" xmlns:mc="http://schemas.openxmlformats.org/markup-compatibility/2006" xmlns:aink="http://schemas.microsoft.com/office/drawing/2016/ink" xmlns:am3d="http://schemas.microsoft.com/office/drawing/2017/model3d" xmlns:o="urn:schemas-microsoft-com:office:office" xmlns:oel="http://schemas.microsoft.com/office/2019/extlst" xmlns:r="http://schemas.openxmlformats.org/officeDocument/2006/relationships" xmlns:m="http://schemas.openxmlformats.org/officeDocument/2006/math" xmlns:v="urn:schemas-microsoft-com:vml" xmlns:wp14="http://schemas.microsoft.com/office/word/2010/wordprocessingDrawing" xmlns:wp="http://schemas.openxmlformats.org/drawingml/2006/wordprocessingDrawing" xmlns:w10="urn:schemas-microsoft-com:office:word" xmlns:w="http://schemas.openxmlformats.org/wordprocessingml/2006/main" xmlns:w14="http://schemas.microsoft.com/office/word/2010/wordml" xmlns:w15="http://schemas.microsoft.com/office/word/2012/wordml" xmlns:w16cex="http://schemas.microsoft.com/office/word/2018/wordml/cex" xmlns:w16cid="http://schemas.microsoft.com/office/word/2016/wordml/cid" xmlns:w16="http://schemas.microsoft.com/office/word/2018/wordml" xmlns:w16sdtdh="http://schemas.microsoft.com/office/word/2020/wordml/sdtdatahash" xmlns:w16se="http://schemas.microsoft.com/office/word/2015/wordml/symex" xmlns:wpg="http://schemas.microsoft.com/office/word/2010/wordprocessingGroup" xmlns:wpi="http://schemas.microsoft.com/office/word/2010/wordprocessingInk" xmlns:wne="http://schemas.microsoft.com/office/word/2006/wordml" xmlns:wps="http://schemas.microsoft.com/office/word/2010/wordprocessingShape" mc:Ignorable="w14 w15 w16se w16cid w16 w16cex w16sdtdh wp14">
+<w:ftr xmlns:o="urn:schemas-microsoft-com:office:office" xmlns:r="http://schemas.openxmlformats.org/officeDocument/2006/relationships" xmlns:v="urn:schemas-microsoft-com:vml" xmlns:w="http://schemas.openxmlformats.org/wordprocessingml/2006/main" xmlns:w10="urn:schemas-microsoft-com:office:word" xmlns:wp="http://schemas.openxmlformats.org/drawingml/2006/wordprocessingDrawing" xmlns:wps="http://schemas.microsoft.com/office/word/2010/wordprocessingShape" xmlns:wpg="http://schemas.microsoft.com/office/word/2010/wordprocessingGroup" xmlns:mc="http://schemas.openxmlformats.org/markup-compatibility/2006" xmlns:wp14="http://schemas.microsoft.com/office/word/2010/wordprocessingDrawing" xmlns:w14="http://schemas.microsoft.com/office/word/2010/wordml" xmlns:w15="http://schemas.microsoft.com/office/word/2012/wordml" mc:Ignorable="w14 wp14 w15">
   <w:p>
     <w:pPr>
       <w:pStyle w:val="Footer"/>
+      <w:spacing w:before="240" w:after="0"/>
       <w:jc w:val="right"/>
       <w:rPr>
         <w:rFonts w:cs="Arial"/>
@@ -4169,36 +3095,12 @@
 </w:ftr>
 </file>
 
-<file path=word/footnotes.xml><?xml version="1.0" encoding="utf-8"?>
-<w:footnotes xmlns:wpc="http://schemas.microsoft.com/office/word/2010/wordprocessingCanvas" xmlns:cx="http://schemas.microsoft.com/office/drawing/2014/chartex" xmlns:cx1="http://schemas.microsoft.com/office/drawing/2015/9/8/chartex" xmlns:cx2="http://schemas.microsoft.com/office/drawing/2015/10/21/chartex" xmlns:cx3="http://schemas.microsoft.com/office/drawing/2016/5/9/chartex" xmlns:cx4="http://schemas.microsoft.com/office/drawing/2016/5/10/chartex" xmlns:cx5="http://schemas.microsoft.com/office/drawing/2016/5/11/chartex" xmlns:cx6="http://schemas.microsoft.com/office/drawing/2016/5/12/chartex" xmlns:cx7="http://schemas.microsoft.com/office/drawing/2016/5/13/chartex" xmlns:cx8="http://schemas.microsoft.com/office/drawing/2016/5/14/chartex" xmlns:mc="http://schemas.openxmlformats.org/markup-compatibility/2006" xmlns:aink="http://schemas.microsoft.com/office/drawing/2016/ink" xmlns:am3d="http://schemas.microsoft.com/office/drawing/2017/model3d" xmlns:o="urn:schemas-microsoft-com:office:office" xmlns:oel="http://schemas.microsoft.com/office/2019/extlst" xmlns:r="http://schemas.openxmlformats.org/officeDocument/2006/relationships" xmlns:m="http://schemas.openxmlformats.org/officeDocument/2006/math" xmlns:v="urn:schemas-microsoft-com:vml" xmlns:wp14="http://schemas.microsoft.com/office/word/2010/wordprocessingDrawing" xmlns:wp="http://schemas.openxmlformats.org/drawingml/2006/wordprocessingDrawing" xmlns:w10="urn:schemas-microsoft-com:office:word" xmlns:w="http://schemas.openxmlformats.org/wordprocessingml/2006/main" xmlns:w14="http://schemas.microsoft.com/office/word/2010/wordml" xmlns:w15="http://schemas.microsoft.com/office/word/2012/wordml" xmlns:w16cex="http://schemas.microsoft.com/office/word/2018/wordml/cex" xmlns:w16cid="http://schemas.microsoft.com/office/word/2016/wordml/cid" xmlns:w16="http://schemas.microsoft.com/office/word/2018/wordml" xmlns:w16sdtdh="http://schemas.microsoft.com/office/word/2020/wordml/sdtdatahash" xmlns:w16se="http://schemas.microsoft.com/office/word/2015/wordml/symex" xmlns:wpg="http://schemas.microsoft.com/office/word/2010/wordprocessingGroup" xmlns:wpi="http://schemas.microsoft.com/office/word/2010/wordprocessingInk" xmlns:wne="http://schemas.microsoft.com/office/word/2006/wordml" xmlns:wps="http://schemas.microsoft.com/office/word/2010/wordprocessingShape" mc:Ignorable="w14 w15 w16se w16cid w16 w16cex w16sdtdh wp14">
-  <w:footnote w:type="separator" w:id="-1">
-    <w:p>
-      <w:pPr>
-        <w:spacing w:before="0"/>
-      </w:pPr>
-      <w:r>
-        <w:separator/>
-      </w:r>
-    </w:p>
-  </w:footnote>
-  <w:footnote w:type="continuationSeparator" w:id="0">
-    <w:p>
-      <w:pPr>
-        <w:spacing w:before="0"/>
-      </w:pPr>
-      <w:r>
-        <w:continuationSeparator/>
-      </w:r>
-    </w:p>
-  </w:footnote>
-</w:footnotes>
-</file>
-
 <file path=word/header1.xml><?xml version="1.0" encoding="utf-8"?>
-<w:hdr xmlns:wpc="http://schemas.microsoft.com/office/word/2010/wordprocessingCanvas" xmlns:cx="http://schemas.microsoft.com/office/drawing/2014/chartex" xmlns:cx1="http://schemas.microsoft.com/office/drawing/2015/9/8/chartex" xmlns:cx2="http://schemas.microsoft.com/office/drawing/2015/10/21/chartex" xmlns:cx3="http://schemas.microsoft.com/office/drawing/2016/5/9/chartex" xmlns:cx4="http://schemas.microsoft.com/office/drawing/2016/5/10/chartex" xmlns:cx5="http://schemas.microsoft.com/office/drawing/2016/5/11/chartex" xmlns:cx6="http://schemas.microsoft.com/office/drawing/2016/5/12/chartex" xmlns:cx7="http://schemas.microsoft.com/office/drawing/2016/5/13/chartex" xmlns:cx8="http://schemas.microsoft.com/office/drawing/2016/5/14/chartex" xmlns:mc="http://schemas.openxmlformats.org/markup-compatibility/2006" xmlns:aink="http://schemas.microsoft.com/office/drawing/2016/ink" xmlns:am3d="http://schemas.microsoft.com/office/drawing/2017/model3d" xmlns:o="urn:schemas-microsoft-com:office:office" xmlns:oel="http://schemas.microsoft.com/office/2019/extlst" xmlns:r="http://schemas.openxmlformats.org/officeDocument/2006/relationships" xmlns:m="http://schemas.openxmlformats.org/officeDocument/2006/math" xmlns:v="urn:schemas-microsoft-com:vml" xmlns:wp14="http://schemas.microsoft.com/office/word/2010/wordprocessingDrawing" xmlns:wp="http://schemas.openxmlformats.org/drawingml/2006/wordprocessingDrawing" xmlns:w10="urn:schemas-microsoft-com:office:word" xmlns:w="http://schemas.openxmlformats.org/wordprocessingml/2006/main" xmlns:w14="http://schemas.microsoft.com/office/word/2010/wordml" xmlns:w15="http://schemas.microsoft.com/office/word/2012/wordml" xmlns:w16cex="http://schemas.microsoft.com/office/word/2018/wordml/cex" xmlns:w16cid="http://schemas.microsoft.com/office/word/2016/wordml/cid" xmlns:w16="http://schemas.microsoft.com/office/word/2018/wordml" xmlns:w16sdtdh="http://schemas.microsoft.com/office/word/2020/wordml/sdtdatahash" xmlns:w16se="http://schemas.microsoft.com/office/word/2015/wordml/symex" xmlns:wpg="http://schemas.microsoft.com/office/word/2010/wordprocessingGroup" xmlns:wpi="http://schemas.microsoft.com/office/word/2010/wordprocessingInk" xmlns:wne="http://schemas.microsoft.com/office/word/2006/wordml" xmlns:wps="http://schemas.microsoft.com/office/word/2010/wordprocessingShape" mc:Ignorable="w14 w15 w16se w16cid w16 w16cex w16sdtdh wp14">
+<w:hdr xmlns:o="urn:schemas-microsoft-com:office:office" xmlns:r="http://schemas.openxmlformats.org/officeDocument/2006/relationships" xmlns:v="urn:schemas-microsoft-com:vml" xmlns:w="http://schemas.openxmlformats.org/wordprocessingml/2006/main" xmlns:w10="urn:schemas-microsoft-com:office:word" xmlns:wp="http://schemas.openxmlformats.org/drawingml/2006/wordprocessingDrawing" xmlns:wps="http://schemas.microsoft.com/office/word/2010/wordprocessingShape" xmlns:wpg="http://schemas.microsoft.com/office/word/2010/wordprocessingGroup" xmlns:mc="http://schemas.openxmlformats.org/markup-compatibility/2006" xmlns:wp14="http://schemas.microsoft.com/office/word/2010/wordprocessingDrawing" xmlns:w14="http://schemas.microsoft.com/office/word/2010/wordml" xmlns:w15="http://schemas.microsoft.com/office/word/2012/wordml" mc:Ignorable="w14 wp14 w15">
   <w:p>
     <w:pPr>
       <w:pStyle w:val="Header"/>
+      <w:spacing w:before="240" w:after="0"/>
       <w:rPr>
         <w:rFonts w:cs="Arial"/>
         <w:sz w:val="16"/>
@@ -4220,13 +3122,16 @@
 </file>
 
 <file path=word/header2.xml><?xml version="1.0" encoding="utf-8"?>
-<w:hdr xmlns:wpc="http://schemas.microsoft.com/office/word/2010/wordprocessingCanvas" xmlns:cx="http://schemas.microsoft.com/office/drawing/2014/chartex" xmlns:cx1="http://schemas.microsoft.com/office/drawing/2015/9/8/chartex" xmlns:cx2="http://schemas.microsoft.com/office/drawing/2015/10/21/chartex" xmlns:cx3="http://schemas.microsoft.com/office/drawing/2016/5/9/chartex" xmlns:cx4="http://schemas.microsoft.com/office/drawing/2016/5/10/chartex" xmlns:cx5="http://schemas.microsoft.com/office/drawing/2016/5/11/chartex" xmlns:cx6="http://schemas.microsoft.com/office/drawing/2016/5/12/chartex" xmlns:cx7="http://schemas.microsoft.com/office/drawing/2016/5/13/chartex" xmlns:cx8="http://schemas.microsoft.com/office/drawing/2016/5/14/chartex" xmlns:mc="http://schemas.openxmlformats.org/markup-compatibility/2006" xmlns:aink="http://schemas.microsoft.com/office/drawing/2016/ink" xmlns:am3d="http://schemas.microsoft.com/office/drawing/2017/model3d" xmlns:o="urn:schemas-microsoft-com:office:office" xmlns:oel="http://schemas.microsoft.com/office/2019/extlst" xmlns:r="http://schemas.openxmlformats.org/officeDocument/2006/relationships" xmlns:m="http://schemas.openxmlformats.org/officeDocument/2006/math" xmlns:v="urn:schemas-microsoft-com:vml" xmlns:wp14="http://schemas.microsoft.com/office/word/2010/wordprocessingDrawing" xmlns:wp="http://schemas.openxmlformats.org/drawingml/2006/wordprocessingDrawing" xmlns:w10="urn:schemas-microsoft-com:office:word" xmlns:w="http://schemas.openxmlformats.org/wordprocessingml/2006/main" xmlns:w14="http://schemas.microsoft.com/office/word/2010/wordml" xmlns:w15="http://schemas.microsoft.com/office/word/2012/wordml" xmlns:w16cex="http://schemas.microsoft.com/office/word/2018/wordml/cex" xmlns:w16cid="http://schemas.microsoft.com/office/word/2016/wordml/cid" xmlns:w16="http://schemas.microsoft.com/office/word/2018/wordml" xmlns:w16sdtdh="http://schemas.microsoft.com/office/word/2020/wordml/sdtdatahash" xmlns:w16se="http://schemas.microsoft.com/office/word/2015/wordml/symex" xmlns:wpg="http://schemas.microsoft.com/office/word/2010/wordprocessingGroup" xmlns:wpi="http://schemas.microsoft.com/office/word/2010/wordprocessingInk" xmlns:wne="http://schemas.microsoft.com/office/word/2006/wordml" xmlns:wps="http://schemas.microsoft.com/office/word/2010/wordprocessingShape" mc:Ignorable="w14 w15 w16se w16cid w16 w16cex w16sdtdh wp14">
+<w:hdr xmlns:o="urn:schemas-microsoft-com:office:office" xmlns:r="http://schemas.openxmlformats.org/officeDocument/2006/relationships" xmlns:v="urn:schemas-microsoft-com:vml" xmlns:w="http://schemas.openxmlformats.org/wordprocessingml/2006/main" xmlns:w10="urn:schemas-microsoft-com:office:word" xmlns:wp="http://schemas.openxmlformats.org/drawingml/2006/wordprocessingDrawing" xmlns:wps="http://schemas.microsoft.com/office/word/2010/wordprocessingShape" xmlns:wpg="http://schemas.microsoft.com/office/word/2010/wordprocessingGroup" xmlns:mc="http://schemas.openxmlformats.org/markup-compatibility/2006" xmlns:wp14="http://schemas.microsoft.com/office/word/2010/wordprocessingDrawing" xmlns:w14="http://schemas.microsoft.com/office/word/2010/wordml" xmlns:w15="http://schemas.microsoft.com/office/word/2012/wordml" mc:Ignorable="w14 wp14 w15">
   <w:p>
     <w:pPr>
       <w:pStyle w:val="Header"/>
       <w:tabs>
-        <w:tab w:val="right" w:pos="9026"/>
+        <w:tab w:val="center" w:pos="4680" w:leader="none"/>
+        <w:tab w:val="right" w:pos="9026" w:leader="none"/>
+        <w:tab w:val="right" w:pos="9360" w:leader="none"/>
       </w:tabs>
+      <w:spacing w:before="240" w:after="0"/>
       <w:rPr>
         <w:rFonts w:cs="Arial"/>
         <w:szCs w:val="24"/>
@@ -4240,13 +3145,6 @@
         <w:lang w:val="sr-Latn-RS"/>
       </w:rPr>
       <w:t>Akademija Strukovnih Studija „Šumadije“ - Kragujevac</w:t>
-    </w:r>
-    <w:r>
-      <w:rPr>
-        <w:rFonts w:cs="Arial"/>
-        <w:szCs w:val="24"/>
-        <w:lang w:val="sr-Latn-RS"/>
-      </w:rPr>
       <w:tab/>
       <w:t>Novembar 2024</w:t>
     </w:r>
@@ -4255,11 +3153,8 @@
 </file>
 
 <file path=word/numbering.xml><?xml version="1.0" encoding="utf-8"?>
-<w:numbering xmlns:wpc="http://schemas.microsoft.com/office/word/2010/wordprocessingCanvas" xmlns:cx="http://schemas.microsoft.com/office/drawing/2014/chartex" xmlns:cx1="http://schemas.microsoft.com/office/drawing/2015/9/8/chartex" xmlns:cx2="http://schemas.microsoft.com/office/drawing/2015/10/21/chartex" xmlns:cx3="http://schemas.microsoft.com/office/drawing/2016/5/9/chartex" xmlns:cx4="http://schemas.microsoft.com/office/drawing/2016/5/10/chartex" xmlns:cx5="http://schemas.microsoft.com/office/drawing/2016/5/11/chartex" xmlns:cx6="http://schemas.microsoft.com/office/drawing/2016/5/12/chartex" xmlns:cx7="http://schemas.microsoft.com/office/drawing/2016/5/13/chartex" xmlns:cx8="http://schemas.microsoft.com/office/drawing/2016/5/14/chartex" xmlns:mc="http://schemas.openxmlformats.org/markup-compatibility/2006" xmlns:aink="http://schemas.microsoft.com/office/drawing/2016/ink" xmlns:am3d="http://schemas.microsoft.com/office/drawing/2017/model3d" xmlns:o="urn:schemas-microsoft-com:office:office" xmlns:oel="http://schemas.microsoft.com/office/2019/extlst" xmlns:r="http://schemas.openxmlformats.org/officeDocument/2006/relationships" xmlns:m="http://schemas.openxmlformats.org/officeDocument/2006/math" xmlns:v="urn:schemas-microsoft-com:vml" xmlns:wp14="http://schemas.microsoft.com/office/word/2010/wordprocessingDrawing" xmlns:wp="http://schemas.openxmlformats.org/drawingml/2006/wordprocessingDrawing" xmlns:w10="urn:schemas-microsoft-com:office:word" xmlns:w="http://schemas.openxmlformats.org/wordprocessingml/2006/main" xmlns:w14="http://schemas.microsoft.com/office/word/2010/wordml" xmlns:w15="http://schemas.microsoft.com/office/word/2012/wordml" xmlns:w16cex="http://schemas.microsoft.com/office/word/2018/wordml/cex" xmlns:w16cid="http://schemas.microsoft.com/office/word/2016/wordml/cid" xmlns:w16="http://schemas.microsoft.com/office/word/2018/wordml" xmlns:w16sdtdh="http://schemas.microsoft.com/office/word/2020/wordml/sdtdatahash" xmlns:w16se="http://schemas.microsoft.com/office/word/2015/wordml/symex" xmlns:wpg="http://schemas.microsoft.com/office/word/2010/wordprocessingGroup" xmlns:wpi="http://schemas.microsoft.com/office/word/2010/wordprocessingInk" xmlns:wne="http://schemas.microsoft.com/office/word/2006/wordml" xmlns:wps="http://schemas.microsoft.com/office/word/2010/wordprocessingShape" mc:Ignorable="w14 w15 w16se w16cid w16 w16cex w16sdtdh wp14">
-  <w:abstractNum w:abstractNumId="0" w15:restartNumberingAfterBreak="0">
-    <w:nsid w:val="14C33C4D"/>
-    <w:multiLevelType w:val="multilevel"/>
-    <w:tmpl w:val="3DD20148"/>
+<w:numbering xmlns:w="http://schemas.openxmlformats.org/wordprocessingml/2006/main" xmlns:o="urn:schemas-microsoft-com:office:office" xmlns:r="http://schemas.openxmlformats.org/officeDocument/2006/relationships" xmlns:v="urn:schemas-microsoft-com:vml" xmlns:mc="http://schemas.openxmlformats.org/markup-compatibility/2006" xmlns:w14="http://schemas.microsoft.com/office/word/2010/wordml" mc:Ignorable="w14">
+  <w:abstractNum w:abstractNumId="1">
     <w:lvl w:ilvl="0">
       <w:start w:val="1"/>
       <w:numFmt w:val="bullet"/>
@@ -4396,10 +3291,7 @@
       </w:rPr>
     </w:lvl>
   </w:abstractNum>
-  <w:abstractNum w:abstractNumId="1" w15:restartNumberingAfterBreak="0">
-    <w:nsid w:val="179C7A5C"/>
-    <w:multiLevelType w:val="multilevel"/>
-    <w:tmpl w:val="D0D2806C"/>
+  <w:abstractNum w:abstractNumId="2">
     <w:lvl w:ilvl="0">
       <w:start w:val="1"/>
       <w:numFmt w:val="bullet"/>
@@ -4536,10 +3428,126 @@
       </w:rPr>
     </w:lvl>
   </w:abstractNum>
-  <w:abstractNum w:abstractNumId="2" w15:restartNumberingAfterBreak="0">
-    <w:nsid w:val="331C74D5"/>
-    <w:multiLevelType w:val="multilevel"/>
-    <w:tmpl w:val="A852F17A"/>
+  <w:abstractNum w:abstractNumId="3">
+    <w:lvl w:ilvl="0">
+      <w:start w:val="1"/>
+      <w:numFmt w:val="decimal"/>
+      <w:lvlText w:val="%1)"/>
+      <w:lvlJc w:val="left"/>
+      <w:pPr>
+        <w:tabs>
+          <w:tab w:val="num" w:pos="720"/>
+        </w:tabs>
+        <w:ind w:left="720" w:hanging="360"/>
+      </w:pPr>
+      <w:rPr/>
+    </w:lvl>
+    <w:lvl w:ilvl="1">
+      <w:start w:val="1"/>
+      <w:numFmt w:val="decimal"/>
+      <w:lvlText w:val="%2)"/>
+      <w:lvlJc w:val="left"/>
+      <w:pPr>
+        <w:tabs>
+          <w:tab w:val="num" w:pos="1080"/>
+        </w:tabs>
+        <w:ind w:left="1080" w:hanging="360"/>
+      </w:pPr>
+      <w:rPr/>
+    </w:lvl>
+    <w:lvl w:ilvl="2">
+      <w:start w:val="1"/>
+      <w:numFmt w:val="decimal"/>
+      <w:lvlText w:val="%3)"/>
+      <w:lvlJc w:val="left"/>
+      <w:pPr>
+        <w:tabs>
+          <w:tab w:val="num" w:pos="1440"/>
+        </w:tabs>
+        <w:ind w:left="1440" w:hanging="360"/>
+      </w:pPr>
+      <w:rPr/>
+    </w:lvl>
+    <w:lvl w:ilvl="3">
+      <w:start w:val="1"/>
+      <w:numFmt w:val="decimal"/>
+      <w:lvlText w:val="%4)"/>
+      <w:lvlJc w:val="left"/>
+      <w:pPr>
+        <w:tabs>
+          <w:tab w:val="num" w:pos="1800"/>
+        </w:tabs>
+        <w:ind w:left="1800" w:hanging="360"/>
+      </w:pPr>
+      <w:rPr/>
+    </w:lvl>
+    <w:lvl w:ilvl="4">
+      <w:start w:val="1"/>
+      <w:numFmt w:val="decimal"/>
+      <w:lvlText w:val="%5)"/>
+      <w:lvlJc w:val="left"/>
+      <w:pPr>
+        <w:tabs>
+          <w:tab w:val="num" w:pos="2160"/>
+        </w:tabs>
+        <w:ind w:left="2160" w:hanging="360"/>
+      </w:pPr>
+      <w:rPr/>
+    </w:lvl>
+    <w:lvl w:ilvl="5">
+      <w:start w:val="1"/>
+      <w:numFmt w:val="decimal"/>
+      <w:lvlText w:val="%6)"/>
+      <w:lvlJc w:val="left"/>
+      <w:pPr>
+        <w:tabs>
+          <w:tab w:val="num" w:pos="2520"/>
+        </w:tabs>
+        <w:ind w:left="2520" w:hanging="360"/>
+      </w:pPr>
+      <w:rPr/>
+    </w:lvl>
+    <w:lvl w:ilvl="6">
+      <w:start w:val="1"/>
+      <w:numFmt w:val="decimal"/>
+      <w:lvlText w:val="%7)"/>
+      <w:lvlJc w:val="left"/>
+      <w:pPr>
+        <w:tabs>
+          <w:tab w:val="num" w:pos="2880"/>
+        </w:tabs>
+        <w:ind w:left="2880" w:hanging="360"/>
+      </w:pPr>
+      <w:rPr/>
+    </w:lvl>
+    <w:lvl w:ilvl="7">
+      <w:start w:val="1"/>
+      <w:numFmt w:val="decimal"/>
+      <w:lvlText w:val="%8)"/>
+      <w:lvlJc w:val="left"/>
+      <w:pPr>
+        <w:tabs>
+          <w:tab w:val="num" w:pos="3240"/>
+        </w:tabs>
+        <w:ind w:left="3240" w:hanging="360"/>
+      </w:pPr>
+      <w:rPr/>
+    </w:lvl>
+    <w:lvl w:ilvl="8">
+      <w:start w:val="1"/>
+      <w:numFmt w:val="decimal"/>
+      <w:lvlText w:val="%9)"/>
+      <w:lvlJc w:val="left"/>
+      <w:pPr>
+        <w:tabs>
+          <w:tab w:val="num" w:pos="3600"/>
+        </w:tabs>
+        <w:ind w:left="3600" w:hanging="360"/>
+      </w:pPr>
+      <w:rPr/>
+    </w:lvl>
+  </w:abstractNum>
+  <w:abstractNum w:abstractNumId="4">
     <w:lvl w:ilvl="0">
       <w:start w:val="1"/>
       <w:numFmt w:val="none"/>
@@ -4550,7 +3558,7 @@
         <w:tabs>
           <w:tab w:val="num" w:pos="0"/>
         </w:tabs>
-        <w:ind w:left="0" w:firstLine="0"/>
+        <w:ind w:left="0" w:hanging="0"/>
       </w:pPr>
     </w:lvl>
     <w:lvl w:ilvl="1">
@@ -4563,7 +3571,7 @@
         <w:tabs>
           <w:tab w:val="num" w:pos="0"/>
         </w:tabs>
-        <w:ind w:left="0" w:firstLine="0"/>
+        <w:ind w:left="0" w:hanging="0"/>
       </w:pPr>
     </w:lvl>
     <w:lvl w:ilvl="2">
@@ -4576,7 +3584,7 @@
         <w:tabs>
           <w:tab w:val="num" w:pos="0"/>
         </w:tabs>
-        <w:ind w:left="0" w:firstLine="0"/>
+        <w:ind w:left="0" w:hanging="0"/>
       </w:pPr>
     </w:lvl>
     <w:lvl w:ilvl="3">
@@ -4589,7 +3597,7 @@
         <w:tabs>
           <w:tab w:val="num" w:pos="0"/>
         </w:tabs>
-        <w:ind w:left="0" w:firstLine="0"/>
+        <w:ind w:left="0" w:hanging="0"/>
       </w:pPr>
     </w:lvl>
     <w:lvl w:ilvl="4">
@@ -4602,7 +3610,7 @@
         <w:tabs>
           <w:tab w:val="num" w:pos="0"/>
         </w:tabs>
-        <w:ind w:left="0" w:firstLine="0"/>
+        <w:ind w:left="0" w:hanging="0"/>
       </w:pPr>
     </w:lvl>
     <w:lvl w:ilvl="5">
@@ -4615,7 +3623,7 @@
         <w:tabs>
           <w:tab w:val="num" w:pos="0"/>
         </w:tabs>
-        <w:ind w:left="0" w:firstLine="0"/>
+        <w:ind w:left="0" w:hanging="0"/>
       </w:pPr>
     </w:lvl>
     <w:lvl w:ilvl="6">
@@ -4628,7 +3636,7 @@
         <w:tabs>
           <w:tab w:val="num" w:pos="0"/>
         </w:tabs>
-        <w:ind w:left="0" w:firstLine="0"/>
+        <w:ind w:left="0" w:hanging="0"/>
       </w:pPr>
     </w:lvl>
     <w:lvl w:ilvl="7">
@@ -4641,7 +3649,7 @@
         <w:tabs>
           <w:tab w:val="num" w:pos="0"/>
         </w:tabs>
-        <w:ind w:left="0" w:firstLine="0"/>
+        <w:ind w:left="0" w:hanging="0"/>
       </w:pPr>
     </w:lvl>
     <w:lvl w:ilvl="8">
@@ -4654,144 +3662,31 @@
         <w:tabs>
           <w:tab w:val="num" w:pos="0"/>
         </w:tabs>
-        <w:ind w:left="0" w:firstLine="0"/>
+        <w:ind w:left="0" w:hanging="0"/>
       </w:pPr>
     </w:lvl>
   </w:abstractNum>
-  <w:abstractNum w:abstractNumId="3" w15:restartNumberingAfterBreak="0">
-    <w:nsid w:val="3A952CAA"/>
-    <w:multiLevelType w:val="multilevel"/>
-    <w:tmpl w:val="51C0A266"/>
-    <w:lvl w:ilvl="0">
-      <w:start w:val="1"/>
-      <w:numFmt w:val="decimal"/>
-      <w:lvlText w:val="%1)"/>
-      <w:lvlJc w:val="left"/>
-      <w:pPr>
-        <w:tabs>
-          <w:tab w:val="num" w:pos="720"/>
-        </w:tabs>
-        <w:ind w:left="720" w:hanging="360"/>
-      </w:pPr>
-    </w:lvl>
-    <w:lvl w:ilvl="1">
-      <w:start w:val="1"/>
-      <w:numFmt w:val="decimal"/>
-      <w:lvlText w:val="%2)"/>
-      <w:lvlJc w:val="left"/>
-      <w:pPr>
-        <w:tabs>
-          <w:tab w:val="num" w:pos="1080"/>
-        </w:tabs>
-        <w:ind w:left="1080" w:hanging="360"/>
-      </w:pPr>
-    </w:lvl>
-    <w:lvl w:ilvl="2">
-      <w:start w:val="1"/>
-      <w:numFmt w:val="decimal"/>
-      <w:lvlText w:val="%3)"/>
-      <w:lvlJc w:val="left"/>
-      <w:pPr>
-        <w:tabs>
-          <w:tab w:val="num" w:pos="1440"/>
-        </w:tabs>
-        <w:ind w:left="1440" w:hanging="360"/>
-      </w:pPr>
-    </w:lvl>
-    <w:lvl w:ilvl="3">
-      <w:start w:val="1"/>
-      <w:numFmt w:val="decimal"/>
-      <w:lvlText w:val="%4)"/>
-      <w:lvlJc w:val="left"/>
-      <w:pPr>
-        <w:tabs>
-          <w:tab w:val="num" w:pos="1800"/>
-        </w:tabs>
-        <w:ind w:left="1800" w:hanging="360"/>
-      </w:pPr>
-    </w:lvl>
-    <w:lvl w:ilvl="4">
-      <w:start w:val="1"/>
-      <w:numFmt w:val="decimal"/>
-      <w:lvlText w:val="%5)"/>
-      <w:lvlJc w:val="left"/>
-      <w:pPr>
-        <w:tabs>
-          <w:tab w:val="num" w:pos="2160"/>
-        </w:tabs>
-        <w:ind w:left="2160" w:hanging="360"/>
-      </w:pPr>
-    </w:lvl>
-    <w:lvl w:ilvl="5">
-      <w:start w:val="1"/>
-      <w:numFmt w:val="decimal"/>
-      <w:lvlText w:val="%6)"/>
-      <w:lvlJc w:val="left"/>
-      <w:pPr>
-        <w:tabs>
-          <w:tab w:val="num" w:pos="2520"/>
-        </w:tabs>
-        <w:ind w:left="2520" w:hanging="360"/>
-      </w:pPr>
-    </w:lvl>
-    <w:lvl w:ilvl="6">
-      <w:start w:val="1"/>
-      <w:numFmt w:val="decimal"/>
-      <w:lvlText w:val="%7)"/>
-      <w:lvlJc w:val="left"/>
-      <w:pPr>
-        <w:tabs>
-          <w:tab w:val="num" w:pos="2880"/>
-        </w:tabs>
-        <w:ind w:left="2880" w:hanging="360"/>
-      </w:pPr>
-    </w:lvl>
-    <w:lvl w:ilvl="7">
-      <w:start w:val="1"/>
-      <w:numFmt w:val="decimal"/>
-      <w:lvlText w:val="%8)"/>
-      <w:lvlJc w:val="left"/>
-      <w:pPr>
-        <w:tabs>
-          <w:tab w:val="num" w:pos="3240"/>
-        </w:tabs>
-        <w:ind w:left="3240" w:hanging="360"/>
-      </w:pPr>
-    </w:lvl>
-    <w:lvl w:ilvl="8">
-      <w:start w:val="1"/>
-      <w:numFmt w:val="decimal"/>
-      <w:lvlText w:val="%9)"/>
-      <w:lvlJc w:val="left"/>
-      <w:pPr>
-        <w:tabs>
-          <w:tab w:val="num" w:pos="3600"/>
-        </w:tabs>
-        <w:ind w:left="3600" w:hanging="360"/>
-      </w:pPr>
-    </w:lvl>
-  </w:abstractNum>
-  <w:num w:numId="1" w16cid:durableId="1982271322">
-    <w:abstractNumId w:val="0"/>
-  </w:num>
-  <w:num w:numId="2" w16cid:durableId="1509250051">
+  <w:num w:numId="1">
     <w:abstractNumId w:val="1"/>
   </w:num>
-  <w:num w:numId="3" w16cid:durableId="1984699767">
+  <w:num w:numId="2">
+    <w:abstractNumId w:val="2"/>
+  </w:num>
+  <w:num w:numId="3">
     <w:abstractNumId w:val="3"/>
   </w:num>
-  <w:num w:numId="4" w16cid:durableId="1113093062">
-    <w:abstractNumId w:val="2"/>
+  <w:num w:numId="4">
+    <w:abstractNumId w:val="4"/>
   </w:num>
 </w:numbering>
 </file>
 
 <file path=word/styles.xml><?xml version="1.0" encoding="utf-8"?>
-<w:styles xmlns:mc="http://schemas.openxmlformats.org/markup-compatibility/2006" xmlns:r="http://schemas.openxmlformats.org/officeDocument/2006/relationships" xmlns:w="http://schemas.openxmlformats.org/wordprocessingml/2006/main" xmlns:w14="http://schemas.microsoft.com/office/word/2010/wordml" xmlns:w15="http://schemas.microsoft.com/office/word/2012/wordml" xmlns:w16cex="http://schemas.microsoft.com/office/word/2018/wordml/cex" xmlns:w16cid="http://schemas.microsoft.com/office/word/2016/wordml/cid" xmlns:w16="http://schemas.microsoft.com/office/word/2018/wordml" xmlns:w16sdtdh="http://schemas.microsoft.com/office/word/2020/wordml/sdtdatahash" xmlns:w16se="http://schemas.microsoft.com/office/word/2015/wordml/symex" mc:Ignorable="w14 w15 w16se w16cid w16 w16cex w16sdtdh">
+<w:styles xmlns:w="http://schemas.openxmlformats.org/wordprocessingml/2006/main" xmlns:w14="http://schemas.microsoft.com/office/word/2010/wordml" xmlns:mc="http://schemas.openxmlformats.org/markup-compatibility/2006" mc:Ignorable="w14">
   <w:docDefaults>
     <w:rPrDefault>
       <w:rPr>
-        <w:rFonts w:asciiTheme="minorHAnsi" w:eastAsiaTheme="minorHAnsi" w:hAnsiTheme="minorHAnsi" w:cstheme="minorBidi"/>
+        <w:rFonts w:ascii="Calibri" w:hAnsi="Calibri" w:eastAsia="Calibri" w:cs="" w:asciiTheme="minorHAnsi" w:cstheme="minorBidi" w:eastAsiaTheme="minorHAnsi" w:hAnsiTheme="minorHAnsi"/>
         <w:kern w:val="2"/>
         <w:sz w:val="22"/>
         <w:szCs w:val="22"/>
@@ -4801,21 +3696,21 @@
     </w:rPrDefault>
     <w:pPrDefault>
       <w:pPr>
-        <w:suppressAutoHyphens/>
+        <w:suppressAutoHyphens w:val="true"/>
       </w:pPr>
     </w:pPrDefault>
   </w:docDefaults>
   <w:latentStyles w:defLockedState="0" w:defUIPriority="99" w:defSemiHidden="0" w:defUnhideWhenUsed="0" w:defQFormat="0" w:count="376">
     <w:lsdException w:name="Normal" w:uiPriority="0" w:qFormat="1"/>
     <w:lsdException w:name="heading 1" w:uiPriority="9" w:qFormat="1"/>
-    <w:lsdException w:name="heading 2" w:semiHidden="1" w:uiPriority="9" w:unhideWhenUsed="1" w:qFormat="1"/>
-    <w:lsdException w:name="heading 3" w:semiHidden="1" w:uiPriority="9" w:unhideWhenUsed="1" w:qFormat="1"/>
-    <w:lsdException w:name="heading 4" w:semiHidden="1" w:uiPriority="9" w:unhideWhenUsed="1" w:qFormat="1"/>
-    <w:lsdException w:name="heading 5" w:semiHidden="1" w:uiPriority="9" w:unhideWhenUsed="1" w:qFormat="1"/>
-    <w:lsdException w:name="heading 6" w:semiHidden="1" w:uiPriority="9" w:unhideWhenUsed="1" w:qFormat="1"/>
-    <w:lsdException w:name="heading 7" w:semiHidden="1" w:uiPriority="9" w:unhideWhenUsed="1" w:qFormat="1"/>
-    <w:lsdException w:name="heading 8" w:semiHidden="1" w:uiPriority="9" w:unhideWhenUsed="1" w:qFormat="1"/>
-    <w:lsdException w:name="heading 9" w:semiHidden="1" w:uiPriority="9" w:unhideWhenUsed="1" w:qFormat="1"/>
+    <w:lsdException w:name="heading 2" w:uiPriority="9" w:semiHidden="1" w:unhideWhenUsed="1" w:qFormat="1"/>
+    <w:lsdException w:name="heading 3" w:uiPriority="9" w:semiHidden="1" w:unhideWhenUsed="1" w:qFormat="1"/>
+    <w:lsdException w:name="heading 4" w:uiPriority="9" w:semiHidden="1" w:unhideWhenUsed="1" w:qFormat="1"/>
+    <w:lsdException w:name="heading 5" w:uiPriority="9" w:semiHidden="1" w:unhideWhenUsed="1" w:qFormat="1"/>
+    <w:lsdException w:name="heading 6" w:uiPriority="9" w:semiHidden="1" w:unhideWhenUsed="1" w:qFormat="1"/>
+    <w:lsdException w:name="heading 7" w:uiPriority="9" w:semiHidden="1" w:unhideWhenUsed="1" w:qFormat="1"/>
+    <w:lsdException w:name="heading 8" w:uiPriority="9" w:semiHidden="1" w:unhideWhenUsed="1" w:qFormat="1"/>
+    <w:lsdException w:name="heading 9" w:uiPriority="9" w:semiHidden="1" w:unhideWhenUsed="1" w:qFormat="1"/>
     <w:lsdException w:name="index 1" w:semiHidden="1" w:unhideWhenUsed="1"/>
     <w:lsdException w:name="index 2" w:semiHidden="1" w:unhideWhenUsed="1"/>
     <w:lsdException w:name="index 3" w:semiHidden="1" w:unhideWhenUsed="1"/>
@@ -4825,22 +3720,22 @@
     <w:lsdException w:name="index 7" w:semiHidden="1" w:unhideWhenUsed="1"/>
     <w:lsdException w:name="index 8" w:semiHidden="1" w:unhideWhenUsed="1"/>
     <w:lsdException w:name="index 9" w:semiHidden="1" w:unhideWhenUsed="1"/>
-    <w:lsdException w:name="toc 1" w:semiHidden="1" w:uiPriority="39" w:unhideWhenUsed="1"/>
-    <w:lsdException w:name="toc 2" w:semiHidden="1" w:uiPriority="39" w:unhideWhenUsed="1"/>
-    <w:lsdException w:name="toc 3" w:semiHidden="1" w:uiPriority="39" w:unhideWhenUsed="1"/>
-    <w:lsdException w:name="toc 4" w:semiHidden="1" w:uiPriority="39" w:unhideWhenUsed="1"/>
-    <w:lsdException w:name="toc 5" w:semiHidden="1" w:uiPriority="39" w:unhideWhenUsed="1"/>
-    <w:lsdException w:name="toc 6" w:semiHidden="1" w:uiPriority="39" w:unhideWhenUsed="1"/>
-    <w:lsdException w:name="toc 7" w:semiHidden="1" w:uiPriority="39" w:unhideWhenUsed="1"/>
-    <w:lsdException w:name="toc 8" w:semiHidden="1" w:uiPriority="39" w:unhideWhenUsed="1"/>
-    <w:lsdException w:name="toc 9" w:semiHidden="1" w:uiPriority="39" w:unhideWhenUsed="1"/>
+    <w:lsdException w:name="toc 1" w:uiPriority="39" w:semiHidden="1" w:unhideWhenUsed="1"/>
+    <w:lsdException w:name="toc 2" w:uiPriority="39" w:semiHidden="1" w:unhideWhenUsed="1"/>
+    <w:lsdException w:name="toc 3" w:uiPriority="39" w:semiHidden="1" w:unhideWhenUsed="1"/>
+    <w:lsdException w:name="toc 4" w:uiPriority="39" w:semiHidden="1" w:unhideWhenUsed="1"/>
+    <w:lsdException w:name="toc 5" w:uiPriority="39" w:semiHidden="1" w:unhideWhenUsed="1"/>
+    <w:lsdException w:name="toc 6" w:uiPriority="39" w:semiHidden="1" w:unhideWhenUsed="1"/>
+    <w:lsdException w:name="toc 7" w:uiPriority="39" w:semiHidden="1" w:unhideWhenUsed="1"/>
+    <w:lsdException w:name="toc 8" w:uiPriority="39" w:semiHidden="1" w:unhideWhenUsed="1"/>
+    <w:lsdException w:name="toc 9" w:uiPriority="39" w:semiHidden="1" w:unhideWhenUsed="1"/>
     <w:lsdException w:name="Normal Indent" w:semiHidden="1" w:unhideWhenUsed="1"/>
     <w:lsdException w:name="footnote text" w:semiHidden="1" w:unhideWhenUsed="1"/>
     <w:lsdException w:name="annotation text" w:semiHidden="1" w:unhideWhenUsed="1"/>
     <w:lsdException w:name="header" w:semiHidden="1" w:unhideWhenUsed="1"/>
     <w:lsdException w:name="footer" w:semiHidden="1" w:unhideWhenUsed="1"/>
     <w:lsdException w:name="index heading" w:semiHidden="1" w:unhideWhenUsed="1"/>
-    <w:lsdException w:name="caption" w:semiHidden="1" w:uiPriority="35" w:unhideWhenUsed="1" w:qFormat="1"/>
+    <w:lsdException w:name="caption" w:uiPriority="35" w:semiHidden="1" w:unhideWhenUsed="1" w:qFormat="1"/>
     <w:lsdException w:name="table of figures" w:semiHidden="1" w:unhideWhenUsed="1"/>
     <w:lsdException w:name="envelope address" w:semiHidden="1" w:unhideWhenUsed="1"/>
     <w:lsdException w:name="envelope return" w:semiHidden="1" w:unhideWhenUsed="1"/>
@@ -4871,7 +3766,7 @@
     <w:lsdException w:name="Title" w:uiPriority="10" w:qFormat="1"/>
     <w:lsdException w:name="Closing" w:semiHidden="1" w:unhideWhenUsed="1"/>
     <w:lsdException w:name="Signature" w:semiHidden="1" w:unhideWhenUsed="1"/>
-    <w:lsdException w:name="Default Paragraph Font" w:semiHidden="1" w:uiPriority="1" w:unhideWhenUsed="1"/>
+    <w:lsdException w:name="Default Paragraph Font" w:uiPriority="1" w:semiHidden="1" w:unhideWhenUsed="1"/>
     <w:lsdException w:name="Body Text" w:semiHidden="1" w:unhideWhenUsed="1"/>
     <w:lsdException w:name="Body Text Indent" w:semiHidden="1" w:unhideWhenUsed="1"/>
     <w:lsdException w:name="List Continue" w:semiHidden="1" w:unhideWhenUsed="1"/>
@@ -5071,8 +3966,8 @@
     <w:lsdException w:name="Subtle Reference" w:uiPriority="31" w:qFormat="1"/>
     <w:lsdException w:name="Intense Reference" w:uiPriority="32" w:qFormat="1"/>
     <w:lsdException w:name="Book Title" w:uiPriority="33" w:qFormat="1"/>
-    <w:lsdException w:name="Bibliography" w:semiHidden="1" w:uiPriority="37" w:unhideWhenUsed="1"/>
-    <w:lsdException w:name="TOC Heading" w:semiHidden="1" w:uiPriority="39" w:unhideWhenUsed="1" w:qFormat="1"/>
+    <w:lsdException w:name="Bibliography" w:uiPriority="37" w:semiHidden="1" w:unhideWhenUsed="1"/>
+    <w:lsdException w:name="TOC Heading" w:uiPriority="39" w:semiHidden="1" w:unhideWhenUsed="1" w:qFormat="1"/>
     <w:lsdException w:name="Plain Table 1" w:uiPriority="41"/>
     <w:lsdException w:name="Plain Table 2" w:uiPriority="42"/>
     <w:lsdException w:name="Plain Table 3" w:uiPriority="43"/>
@@ -5183,48 +4078,56 @@
     <w:lsdException w:name="Unresolved Mention" w:semiHidden="1" w:unhideWhenUsed="1"/>
     <w:lsdException w:name="Smart Link" w:semiHidden="1" w:unhideWhenUsed="1"/>
   </w:latentStyles>
-  <w:style w:type="paragraph" w:default="1" w:styleId="Normal">
+  <w:style w:type="paragraph" w:styleId="Normal" w:default="1">
     <w:name w:val="Normal"/>
     <w:qFormat/>
-    <w:rsid w:val="0011206A"/>
+    <w:rsid w:val="0011206a"/>
     <w:pPr>
-      <w:spacing w:before="240"/>
+      <w:widowControl/>
+      <w:suppressAutoHyphens w:val="true"/>
+      <w:bidi w:val="0"/>
+      <w:spacing w:before="240" w:after="0"/>
       <w:jc w:val="both"/>
     </w:pPr>
     <w:rPr>
-      <w:rFonts w:ascii="Arial" w:hAnsi="Arial"/>
+      <w:rFonts w:ascii="Arial" w:hAnsi="Arial" w:eastAsia="Calibri" w:cs="" w:cstheme="minorBidi" w:eastAsiaTheme="minorHAnsi"/>
+      <w:color w:val="auto"/>
+      <w:kern w:val="2"/>
       <w:sz w:val="24"/>
+      <w:szCs w:val="22"/>
+      <w:lang w:val="en-US" w:eastAsia="en-US" w:bidi="ar-SA"/>
+      <w14:ligatures w14:val="standardContextual"/>
     </w:rPr>
   </w:style>
   <w:style w:type="paragraph" w:styleId="Heading1">
-    <w:name w:val="heading 1"/>
+    <w:name w:val="Heading 1"/>
     <w:basedOn w:val="Normal"/>
     <w:next w:val="Normal"/>
     <w:link w:val="Heading1Char"/>
     <w:uiPriority w:val="9"/>
     <w:qFormat/>
-    <w:rsid w:val="00A13A4F"/>
+    <w:rsid w:val="00a13a4f"/>
     <w:pPr>
-      <w:spacing w:before="480"/>
+      <w:spacing w:before="480" w:after="0"/>
       <w:ind w:left="709" w:hanging="709"/>
       <w:outlineLvl w:val="0"/>
     </w:pPr>
     <w:rPr>
-      <w:rFonts w:eastAsiaTheme="majorEastAsia" w:cstheme="majorBidi"/>
+      <w:rFonts w:eastAsia="" w:cs="" w:cstheme="majorBidi" w:eastAsiaTheme="majorEastAsia"/>
       <w:b/>
       <w:sz w:val="28"/>
       <w:szCs w:val="32"/>
     </w:rPr>
   </w:style>
   <w:style w:type="paragraph" w:styleId="Heading2">
-    <w:name w:val="heading 2"/>
+    <w:name w:val="Heading 2"/>
     <w:basedOn w:val="Heading1"/>
     <w:next w:val="Normal"/>
     <w:link w:val="Heading2Char"/>
     <w:uiPriority w:val="9"/>
     <w:unhideWhenUsed/>
     <w:qFormat/>
-    <w:rsid w:val="00A13A4F"/>
+    <w:rsid w:val="00a13a4f"/>
     <w:pPr>
       <w:outlineLvl w:val="1"/>
     </w:pPr>
@@ -5234,119 +4137,102 @@
     </w:rPr>
   </w:style>
   <w:style w:type="paragraph" w:styleId="Heading3">
-    <w:name w:val="heading 3"/>
+    <w:name w:val="Heading 3"/>
     <w:basedOn w:val="Normal"/>
     <w:next w:val="Normal"/>
     <w:link w:val="Heading3Char"/>
     <w:uiPriority w:val="9"/>
     <w:unhideWhenUsed/>
     <w:qFormat/>
-    <w:rsid w:val="00A13A4F"/>
+    <w:rsid w:val="00a13a4f"/>
     <w:pPr>
-      <w:spacing w:before="480"/>
+      <w:spacing w:before="480" w:after="0"/>
       <w:ind w:left="992" w:hanging="992"/>
       <w:outlineLvl w:val="2"/>
     </w:pPr>
     <w:rPr>
-      <w:rFonts w:eastAsiaTheme="majorEastAsia" w:cstheme="majorBidi"/>
+      <w:rFonts w:eastAsia="" w:cs="" w:cstheme="majorBidi" w:eastAsiaTheme="majorEastAsia"/>
       <w:b/>
       <w:color w:val="000000" w:themeColor="text1"/>
       <w:szCs w:val="24"/>
     </w:rPr>
   </w:style>
-  <w:style w:type="character" w:default="1" w:styleId="DefaultParagraphFont">
+  <w:style w:type="character" w:styleId="DefaultParagraphFont" w:default="1">
     <w:name w:val="Default Paragraph Font"/>
     <w:uiPriority w:val="1"/>
     <w:semiHidden/>
     <w:unhideWhenUsed/>
+    <w:qFormat/>
+    <w:rPr/>
   </w:style>
-  <w:style w:type="table" w:default="1" w:styleId="TableNormal">
-    <w:name w:val="Normal Table"/>
-    <w:uiPriority w:val="99"/>
-    <w:semiHidden/>
-    <w:unhideWhenUsed/>
-    <w:tblPr>
-      <w:tblInd w:w="0" w:type="dxa"/>
-      <w:tblCellMar>
-        <w:top w:w="0" w:type="dxa"/>
-        <w:left w:w="108" w:type="dxa"/>
-        <w:bottom w:w="0" w:type="dxa"/>
-        <w:right w:w="108" w:type="dxa"/>
-      </w:tblCellMar>
-    </w:tblPr>
-  </w:style>
-  <w:style w:type="numbering" w:default="1" w:styleId="NoList">
-    <w:name w:val="No List"/>
-    <w:uiPriority w:val="99"/>
-    <w:semiHidden/>
-    <w:unhideWhenUsed/>
-  </w:style>
-  <w:style w:type="character" w:customStyle="1" w:styleId="Heading1Char">
+  <w:style w:type="character" w:styleId="Heading1Char" w:customStyle="1">
     <w:name w:val="Heading 1 Char"/>
     <w:basedOn w:val="DefaultParagraphFont"/>
     <w:link w:val="Heading1"/>
     <w:uiPriority w:val="9"/>
     <w:qFormat/>
-    <w:rsid w:val="00A13A4F"/>
+    <w:rsid w:val="00a13a4f"/>
     <w:rPr>
-      <w:rFonts w:ascii="Arial" w:eastAsiaTheme="majorEastAsia" w:hAnsi="Arial" w:cstheme="majorBidi"/>
+      <w:rFonts w:ascii="Arial" w:hAnsi="Arial" w:eastAsia="" w:cs="" w:cstheme="majorBidi" w:eastAsiaTheme="majorEastAsia"/>
       <w:b/>
       <w:sz w:val="28"/>
       <w:szCs w:val="32"/>
     </w:rPr>
   </w:style>
-  <w:style w:type="character" w:customStyle="1" w:styleId="Heading2Char">
+  <w:style w:type="character" w:styleId="Heading2Char" w:customStyle="1">
     <w:name w:val="Heading 2 Char"/>
     <w:basedOn w:val="DefaultParagraphFont"/>
     <w:link w:val="Heading2"/>
     <w:uiPriority w:val="9"/>
     <w:qFormat/>
-    <w:rsid w:val="00A13A4F"/>
+    <w:rsid w:val="00a13a4f"/>
     <w:rPr>
-      <w:rFonts w:ascii="Arial" w:eastAsiaTheme="majorEastAsia" w:hAnsi="Arial" w:cstheme="majorBidi"/>
+      <w:rFonts w:ascii="Arial" w:hAnsi="Arial" w:eastAsia="" w:cs="" w:cstheme="majorBidi" w:eastAsiaTheme="majorEastAsia"/>
       <w:b/>
       <w:sz w:val="26"/>
       <w:szCs w:val="32"/>
       <w:lang w:val="sr-Latn-RS"/>
     </w:rPr>
   </w:style>
-  <w:style w:type="character" w:customStyle="1" w:styleId="HeaderChar">
+  <w:style w:type="character" w:styleId="HeaderChar" w:customStyle="1">
     <w:name w:val="Header Char"/>
     <w:basedOn w:val="DefaultParagraphFont"/>
     <w:link w:val="Header"/>
     <w:uiPriority w:val="99"/>
     <w:qFormat/>
-    <w:rsid w:val="00CD3F46"/>
+    <w:rsid w:val="00cd3f46"/>
+    <w:rPr/>
   </w:style>
-  <w:style w:type="character" w:customStyle="1" w:styleId="FooterChar">
+  <w:style w:type="character" w:styleId="FooterChar" w:customStyle="1">
     <w:name w:val="Footer Char"/>
     <w:basedOn w:val="DefaultParagraphFont"/>
     <w:link w:val="Footer"/>
     <w:uiPriority w:val="99"/>
     <w:qFormat/>
-    <w:rsid w:val="00CD3F46"/>
+    <w:rsid w:val="00cd3f46"/>
+    <w:rPr/>
   </w:style>
-  <w:style w:type="character" w:customStyle="1" w:styleId="Heading3Char">
+  <w:style w:type="character" w:styleId="Heading3Char" w:customStyle="1">
     <w:name w:val="Heading 3 Char"/>
     <w:basedOn w:val="DefaultParagraphFont"/>
     <w:link w:val="Heading3"/>
     <w:uiPriority w:val="9"/>
     <w:qFormat/>
-    <w:rsid w:val="00A13A4F"/>
+    <w:rsid w:val="00a13a4f"/>
     <w:rPr>
-      <w:rFonts w:ascii="Arial" w:eastAsiaTheme="majorEastAsia" w:hAnsi="Arial" w:cstheme="majorBidi"/>
+      <w:rFonts w:ascii="Arial" w:hAnsi="Arial" w:eastAsia="" w:cs="" w:cstheme="majorBidi" w:eastAsiaTheme="majorEastAsia"/>
       <w:b/>
       <w:color w:val="000000" w:themeColor="text1"/>
       <w:sz w:val="24"/>
       <w:szCs w:val="24"/>
     </w:rPr>
   </w:style>
-  <w:style w:type="character" w:styleId="Hyperlink">
+  <w:style w:type="character" w:styleId="InternetLink">
     <w:name w:val="Hyperlink"/>
     <w:basedOn w:val="DefaultParagraphFont"/>
     <w:uiPriority w:val="99"/>
     <w:unhideWhenUsed/>
-    <w:rsid w:val="00C45274"/>
+    <w:rsid w:val="00c45274"/>
     <w:rPr>
       <w:color w:val="0563C1" w:themeColor="hyperlink"/>
       <w:u w:val="single"/>
@@ -5359,53 +4245,83 @@
     <w:semiHidden/>
     <w:unhideWhenUsed/>
     <w:qFormat/>
-    <w:rsid w:val="00C45274"/>
+    <w:rsid w:val="00c45274"/>
     <w:rPr>
       <w:color w:val="605E5C"/>
-      <w:shd w:val="clear" w:color="auto" w:fill="E1DFDD"/>
+      <w:shd w:fill="E1DFDD" w:val="clear"/>
     </w:rPr>
   </w:style>
-  <w:style w:type="character" w:customStyle="1" w:styleId="IndexLink">
+  <w:style w:type="character" w:styleId="IndexLink" w:customStyle="1">
     <w:name w:val="Index Link"/>
     <w:qFormat/>
+    <w:rPr/>
   </w:style>
-  <w:style w:type="character" w:customStyle="1" w:styleId="Bullets">
+  <w:style w:type="character" w:styleId="Bullets" w:customStyle="1">
     <w:name w:val="Bullets"/>
     <w:qFormat/>
     <w:rPr>
-      <w:rFonts w:ascii="OpenSymbol" w:eastAsia="OpenSymbol" w:hAnsi="OpenSymbol" w:cs="OpenSymbol"/>
+      <w:rFonts w:ascii="OpenSymbol" w:hAnsi="OpenSymbol" w:eastAsia="OpenSymbol" w:cs="OpenSymbol"/>
     </w:rPr>
   </w:style>
-  <w:style w:type="paragraph" w:customStyle="1" w:styleId="Heading">
+  <w:style w:type="paragraph" w:styleId="Heading" w:customStyle="1">
     <w:name w:val="Heading"/>
     <w:basedOn w:val="Normal"/>
-    <w:next w:val="BodyText"/>
+    <w:next w:val="TextBody"/>
     <w:qFormat/>
     <w:pPr>
-      <w:keepNext/>
-      <w:spacing w:after="120"/>
+      <w:keepNext w:val="true"/>
+      <w:spacing w:before="240" w:after="120"/>
     </w:pPr>
     <w:rPr>
-      <w:rFonts w:ascii="Liberation Sans" w:eastAsia="Noto Sans CJK SC" w:hAnsi="Liberation Sans" w:cs="FreeSans"/>
+      <w:rFonts w:ascii="Liberation Sans" w:hAnsi="Liberation Sans" w:eastAsia="Noto Sans CJK SC" w:cs="FreeSans"/>
       <w:sz w:val="28"/>
       <w:szCs w:val="28"/>
     </w:rPr>
   </w:style>
-  <w:style w:type="paragraph" w:styleId="BodyText">
+  <w:style w:type="paragraph" w:styleId="TextBody">
     <w:name w:val="Body Text"/>
     <w:basedOn w:val="Normal"/>
     <w:pPr>
-      <w:spacing w:before="0" w:after="140" w:line="276" w:lineRule="auto"/>
+      <w:spacing w:lineRule="auto" w:line="276" w:before="0" w:after="140"/>
     </w:pPr>
+    <w:rPr/>
   </w:style>
   <w:style w:type="paragraph" w:styleId="List">
     <w:name w:val="List"/>
-    <w:basedOn w:val="BodyText"/>
+    <w:basedOn w:val="TextBody"/>
+    <w:pPr/>
     <w:rPr>
       <w:rFonts w:cs="FreeSans"/>
     </w:rPr>
   </w:style>
   <w:style w:type="paragraph" w:styleId="Caption">
+    <w:name w:val="Caption"/>
+    <w:basedOn w:val="Normal"/>
+    <w:qFormat/>
+    <w:pPr>
+      <w:suppressLineNumbers/>
+      <w:spacing w:before="120" w:after="120"/>
+    </w:pPr>
+    <w:rPr>
+      <w:rFonts w:cs="FreeSans"/>
+      <w:i/>
+      <w:iCs/>
+      <w:sz w:val="24"/>
+      <w:szCs w:val="24"/>
+    </w:rPr>
+  </w:style>
+  <w:style w:type="paragraph" w:styleId="Index" w:customStyle="1">
+    <w:name w:val="Index"/>
+    <w:basedOn w:val="Normal"/>
+    <w:qFormat/>
+    <w:pPr>
+      <w:suppressLineNumbers/>
+    </w:pPr>
+    <w:rPr>
+      <w:rFonts w:cs="FreeSans"/>
+    </w:rPr>
+  </w:style>
+  <w:style w:type="paragraph" w:styleId="Caption1">
     <w:name w:val="caption"/>
     <w:basedOn w:val="Normal"/>
     <w:qFormat/>
@@ -5420,58 +4336,53 @@
       <w:szCs w:val="24"/>
     </w:rPr>
   </w:style>
-  <w:style w:type="paragraph" w:customStyle="1" w:styleId="Index">
-    <w:name w:val="Index"/>
-    <w:basedOn w:val="Normal"/>
-    <w:qFormat/>
-    <w:pPr>
-      <w:suppressLineNumbers/>
-    </w:pPr>
-    <w:rPr>
-      <w:rFonts w:cs="FreeSans"/>
-    </w:rPr>
-  </w:style>
-  <w:style w:type="paragraph" w:customStyle="1" w:styleId="HeaderandFooter">
+  <w:style w:type="paragraph" w:styleId="HeaderandFooter" w:customStyle="1">
     <w:name w:val="Header and Footer"/>
     <w:basedOn w:val="Normal"/>
     <w:qFormat/>
+    <w:pPr/>
+    <w:rPr/>
   </w:style>
   <w:style w:type="paragraph" w:styleId="Header">
-    <w:name w:val="header"/>
+    <w:name w:val="Header"/>
     <w:basedOn w:val="Normal"/>
     <w:link w:val="HeaderChar"/>
     <w:uiPriority w:val="99"/>
     <w:unhideWhenUsed/>
-    <w:rsid w:val="00CD3F46"/>
+    <w:rsid w:val="00cd3f46"/>
     <w:pPr>
       <w:tabs>
-        <w:tab w:val="center" w:pos="4680"/>
-        <w:tab w:val="right" w:pos="9360"/>
+        <w:tab w:val="clear" w:pos="720"/>
+        <w:tab w:val="center" w:pos="4680" w:leader="none"/>
+        <w:tab w:val="right" w:pos="9360" w:leader="none"/>
       </w:tabs>
     </w:pPr>
+    <w:rPr/>
   </w:style>
   <w:style w:type="paragraph" w:styleId="Footer">
-    <w:name w:val="footer"/>
+    <w:name w:val="Footer"/>
     <w:basedOn w:val="Normal"/>
     <w:link w:val="FooterChar"/>
     <w:uiPriority w:val="99"/>
     <w:unhideWhenUsed/>
-    <w:rsid w:val="00CD3F46"/>
+    <w:rsid w:val="00cd3f46"/>
     <w:pPr>
       <w:tabs>
-        <w:tab w:val="center" w:pos="4680"/>
-        <w:tab w:val="right" w:pos="9360"/>
+        <w:tab w:val="clear" w:pos="720"/>
+        <w:tab w:val="center" w:pos="4680" w:leader="none"/>
+        <w:tab w:val="right" w:pos="9360" w:leader="none"/>
       </w:tabs>
     </w:pPr>
+    <w:rPr/>
   </w:style>
-  <w:style w:type="paragraph" w:styleId="TOC1">
-    <w:name w:val="toc 1"/>
+  <w:style w:type="paragraph" w:styleId="Contents1">
+    <w:name w:val="TOC 1"/>
     <w:basedOn w:val="Normal"/>
     <w:next w:val="Normal"/>
     <w:autoRedefine/>
     <w:uiPriority w:val="39"/>
     <w:unhideWhenUsed/>
-    <w:rsid w:val="006E5291"/>
+    <w:rsid w:val="006e5291"/>
     <w:pPr>
       <w:ind w:left="425" w:hanging="425"/>
     </w:pPr>
@@ -5479,14 +4390,14 @@
       <w:b/>
     </w:rPr>
   </w:style>
-  <w:style w:type="paragraph" w:styleId="TOC2">
-    <w:name w:val="toc 2"/>
+  <w:style w:type="paragraph" w:styleId="Contents2">
+    <w:name w:val="TOC 2"/>
     <w:basedOn w:val="Normal"/>
     <w:next w:val="Normal"/>
     <w:autoRedefine/>
     <w:uiPriority w:val="39"/>
     <w:unhideWhenUsed/>
-    <w:rsid w:val="006E5291"/>
+    <w:rsid w:val="006e5291"/>
     <w:pPr>
       <w:ind w:left="992" w:hanging="567"/>
     </w:pPr>
@@ -5494,14 +4405,14 @@
       <w:sz w:val="22"/>
     </w:rPr>
   </w:style>
-  <w:style w:type="paragraph" w:styleId="TOC3">
-    <w:name w:val="toc 3"/>
+  <w:style w:type="paragraph" w:styleId="Contents3">
+    <w:name w:val="TOC 3"/>
     <w:basedOn w:val="Normal"/>
     <w:next w:val="Normal"/>
     <w:autoRedefine/>
     <w:uiPriority w:val="39"/>
     <w:unhideWhenUsed/>
-    <w:rsid w:val="006E5291"/>
+    <w:rsid w:val="006e5291"/>
     <w:pPr>
       <w:ind w:left="1701" w:hanging="709"/>
     </w:pPr>
@@ -5510,33 +4421,55 @@
       <w:sz w:val="20"/>
     </w:rPr>
   </w:style>
-  <w:style w:type="paragraph" w:customStyle="1" w:styleId="PreformattedText">
+  <w:style w:type="paragraph" w:styleId="PreformattedText" w:customStyle="1">
     <w:name w:val="Preformatted Text"/>
     <w:basedOn w:val="Normal"/>
     <w:qFormat/>
+    <w:pPr/>
     <w:rPr>
-      <w:rFonts w:ascii="Liberation Mono" w:eastAsia="Liberation Mono" w:hAnsi="Liberation Mono" w:cs="Liberation Mono"/>
+      <w:rFonts w:ascii="Liberation Mono" w:hAnsi="Liberation Mono" w:eastAsia="Liberation Mono" w:cs="Liberation Mono"/>
       <w:sz w:val="20"/>
       <w:szCs w:val="20"/>
     </w:rPr>
+  </w:style>
+  <w:style w:type="numbering" w:styleId="NoList" w:default="1">
+    <w:name w:val="No List"/>
+    <w:uiPriority w:val="99"/>
+    <w:semiHidden/>
+    <w:unhideWhenUsed/>
+    <w:qFormat/>
+  </w:style>
+  <w:style w:type="table" w:default="1" w:styleId="TableNormal">
+    <w:name w:val="Normal Table"/>
+    <w:uiPriority w:val="99"/>
+    <w:semiHidden/>
+    <w:unhideWhenUsed/>
+    <w:tblPr>
+      <w:tblCellMar>
+        <w:top w:w="0" w:type="dxa"/>
+        <w:left w:w="108" w:type="dxa"/>
+        <w:bottom w:w="0" w:type="dxa"/>
+        <w:right w:w="108" w:type="dxa"/>
+      </w:tblCellMar>
+    </w:tblPr>
   </w:style>
   <w:style w:type="table" w:styleId="TableGrid">
     <w:name w:val="Table Grid"/>
     <w:basedOn w:val="TableNormal"/>
     <w:uiPriority w:val="39"/>
-    <w:rsid w:val="00846C58"/>
+    <w:rsid w:val="00846c58"/>
     <w:rPr>
       <w:sz w:val="20"/>
       <w:szCs w:val="20"/>
     </w:rPr>
     <w:tblPr>
       <w:tblBorders>
-        <w:top w:val="single" w:sz="4" w:space="0" w:color="auto"/>
-        <w:left w:val="single" w:sz="4" w:space="0" w:color="auto"/>
-        <w:bottom w:val="single" w:sz="4" w:space="0" w:color="auto"/>
-        <w:right w:val="single" w:sz="4" w:space="0" w:color="auto"/>
-        <w:insideH w:val="single" w:sz="4" w:space="0" w:color="auto"/>
-        <w:insideV w:val="single" w:sz="4" w:space="0" w:color="auto"/>
+        <w:top w:val="single" w:color="auto" w:sz="4" w:space="0"/>
+        <w:left w:val="single" w:color="auto" w:sz="4" w:space="0"/>
+        <w:bottom w:val="single" w:color="auto" w:sz="4" w:space="0"/>
+        <w:right w:val="single" w:color="auto" w:sz="4" w:space="0"/>
+        <w:insideH w:val="single" w:color="auto" w:sz="4" w:space="0"/>
+        <w:insideV w:val="single" w:color="auto" w:sz="4" w:space="0"/>
       </w:tblBorders>
     </w:tblPr>
   </w:style>

--- a/Funkcionalni zahtev.docx
+++ b/Funkcionalni zahtev.docx
@@ -1,20 +1,17 @@
 
 <file path=word/document.xml><?xml version="1.0" encoding="utf-8"?>
-<w:document xmlns:o="urn:schemas-microsoft-com:office:office" xmlns:r="http://schemas.openxmlformats.org/officeDocument/2006/relationships" xmlns:v="urn:schemas-microsoft-com:vml" xmlns:w="http://schemas.openxmlformats.org/wordprocessingml/2006/main" xmlns:w10="urn:schemas-microsoft-com:office:word" xmlns:wp="http://schemas.openxmlformats.org/drawingml/2006/wordprocessingDrawing" xmlns:wps="http://schemas.microsoft.com/office/word/2010/wordprocessingShape" xmlns:wpg="http://schemas.microsoft.com/office/word/2010/wordprocessingGroup" xmlns:mc="http://schemas.openxmlformats.org/markup-compatibility/2006" xmlns:wp14="http://schemas.microsoft.com/office/word/2010/wordprocessingDrawing" xmlns:w14="http://schemas.microsoft.com/office/word/2010/wordml" xmlns:w15="http://schemas.microsoft.com/office/word/2012/wordml" mc:Ignorable="w14 wp14 w15">
+<w:document xmlns:ve="http://schemas.openxmlformats.org/markup-compatibility/2006" xmlns:o="urn:schemas-microsoft-com:office:office" xmlns:r="http://schemas.openxmlformats.org/officeDocument/2006/relationships" xmlns:m="http://schemas.openxmlformats.org/officeDocument/2006/math" xmlns:v="urn:schemas-microsoft-com:vml" xmlns:wp="http://schemas.openxmlformats.org/drawingml/2006/wordprocessingDrawing" xmlns:w10="urn:schemas-microsoft-com:office:word" xmlns:w="http://schemas.openxmlformats.org/wordprocessingml/2006/main" xmlns:wne="http://schemas.microsoft.com/office/word/2006/wordml">
   <w:body>
     <w:p>
       <w:pPr>
-        <w:pStyle w:val="Normal"/>
-        <w:spacing w:before="4800" w:after="0"/>
+        <w:spacing w:before="4800"/>
         <w:jc w:val="center"/>
         <w:rPr>
           <w:rFonts w:cs="Arial"/>
-          <w:b/>
           <w:b/>
           <w:bCs/>
           <w:sz w:val="40"/>
           <w:szCs w:val="40"/>
-          <w:lang w:val="sr-Latn-RS"/>
         </w:rPr>
       </w:pPr>
       <w:r>
@@ -24,23 +21,19 @@
           <w:bCs/>
           <w:sz w:val="40"/>
           <w:szCs w:val="40"/>
-          <w:lang w:val="sr-Latn-RS"/>
         </w:rPr>
         <w:t>Funkcionalni zahtev na temu:</w:t>
       </w:r>
     </w:p>
     <w:p>
       <w:pPr>
-        <w:pStyle w:val="Normal"/>
         <w:jc w:val="center"/>
         <w:rPr>
           <w:rFonts w:cs="Arial"/>
-          <w:b/>
           <w:b/>
           <w:bCs/>
           <w:sz w:val="40"/>
           <w:szCs w:val="40"/>
-          <w:lang w:val="sr-Latn-RS"/>
         </w:rPr>
       </w:pPr>
       <w:r>
@@ -50,7 +43,6 @@
           <w:bCs/>
           <w:sz w:val="40"/>
           <w:szCs w:val="40"/>
-          <w:lang w:val="sr-Latn-RS"/>
         </w:rPr>
         <w:t>Sistem najpovoljnije turističke destinacije</w:t>
       </w:r>
@@ -60,16 +52,13 @@
     </w:p>
     <w:p>
       <w:pPr>
-        <w:pStyle w:val="Normal"/>
-        <w:spacing w:before="240" w:after="480"/>
-        <w:rPr>
-          <w:rFonts w:cs="Arial"/>
-          <w:b/>
+        <w:spacing w:after="480"/>
+        <w:rPr>
+          <w:rFonts w:cs="Arial"/>
           <w:b/>
           <w:bCs/>
           <w:sz w:val="36"/>
           <w:szCs w:val="36"/>
-          <w:lang w:val="sr-Latn-RS"/>
         </w:rPr>
       </w:pPr>
       <w:r>
@@ -79,30 +68,35 @@
           <w:bCs/>
           <w:sz w:val="36"/>
           <w:szCs w:val="36"/>
-          <w:lang w:val="sr-Latn-RS"/>
-        </w:rPr>
+        </w:rPr>
+        <w:lastRenderedPageBreak/>
         <w:t>Sadržaj:</w:t>
       </w:r>
     </w:p>
     <w:sdt>
       <w:sdtPr>
+        <w:rPr>
+          <w:b w:val="0"/>
+          <w:sz w:val="22"/>
+        </w:rPr>
+        <w:id w:val="1705407"/>
         <w:docPartObj>
           <w:docPartGallery w:val="Table of Contents"/>
-          <w:docPartUnique w:val="true"/>
+          <w:docPartUnique/>
         </w:docPartObj>
       </w:sdtPr>
       <w:sdtContent>
         <w:p>
           <w:pPr>
-            <w:pStyle w:val="Contents1"/>
+            <w:pStyle w:val="TOC1"/>
             <w:tabs>
-              <w:tab w:val="clear" w:pos="720"/>
-              <w:tab w:val="right" w:pos="9016" w:leader="dot"/>
+              <w:tab w:val="right" w:leader="dot" w:pos="9016"/>
             </w:tabs>
             <w:rPr>
-              <w:rFonts w:ascii="Calibri" w:hAnsi="Calibri" w:eastAsia="" w:asciiTheme="minorHAnsi" w:eastAsiaTheme="minorEastAsia" w:hAnsiTheme="minorHAnsi"/>
-              <w:b w:val="false"/>
-              <w:b w:val="false"/>
+              <w:rFonts w:asciiTheme="minorHAnsi" w:eastAsiaTheme="minorEastAsia" w:hAnsiTheme="minorHAnsi"/>
+              <w:b w:val="0"/>
+              <w:noProof/>
+              <w:kern w:val="0"/>
               <w:sz w:val="22"/>
             </w:rPr>
           </w:pPr>
@@ -111,73 +105,86 @@
           </w:r>
           <w:r>
             <w:rPr>
+              <w:rStyle w:val="IndexLink"/>
               <w:webHidden/>
-              <w:rStyle w:val="IndexLink"/>
-              <w:lang w:val="sr-Latn-RS"/>
             </w:rPr>
             <w:instrText xml:space="preserve"> TOC \z \o "1-3" \u \h</w:instrText>
           </w:r>
           <w:r>
             <w:rPr>
-              <w:webHidden/>
               <w:rStyle w:val="IndexLink"/>
-              <w:lang w:val="sr-Latn-RS"/>
             </w:rPr>
             <w:fldChar w:fldCharType="separate"/>
           </w:r>
-          <w:hyperlink w:anchor="_Toc181866745">
-            <w:r>
-              <w:rPr>
-                <w:webHidden/>
-                <w:rStyle w:val="IndexLink"/>
-                <w:lang w:val="sr-Latn-RS"/>
+          <w:hyperlink w:anchor="_Toc181904771" w:history="1">
+            <w:r>
+              <w:rPr>
+                <w:rStyle w:val="Hyperlink"/>
+                <w:noProof/>
               </w:rPr>
               <w:t>1.</w:t>
             </w:r>
             <w:r>
               <w:rPr>
-                <w:rStyle w:val="IndexLink"/>
-                <w:rFonts w:eastAsia="" w:ascii="Calibri" w:hAnsi="Calibri" w:asciiTheme="minorHAnsi" w:eastAsiaTheme="minorEastAsia" w:hAnsiTheme="minorHAnsi"/>
-                <w:b w:val="false"/>
+                <w:rFonts w:asciiTheme="minorHAnsi" w:eastAsiaTheme="minorEastAsia" w:hAnsiTheme="minorHAnsi"/>
+                <w:b w:val="0"/>
+                <w:noProof/>
+                <w:kern w:val="0"/>
                 <w:sz w:val="22"/>
               </w:rPr>
               <w:tab/>
             </w:r>
             <w:r>
               <w:rPr>
-                <w:rStyle w:val="IndexLink"/>
-                <w:lang w:val="sr-Latn-RS"/>
+                <w:rStyle w:val="Hyperlink"/>
+                <w:noProof/>
               </w:rPr>
               <w:t>Uvod</w:t>
             </w:r>
             <w:r>
               <w:rPr>
+                <w:noProof/>
+                <w:webHidden/>
+              </w:rPr>
+              <w:tab/>
+            </w:r>
+            <w:r>
+              <w:rPr>
+                <w:noProof/>
                 <w:webHidden/>
               </w:rPr>
               <w:fldChar w:fldCharType="begin"/>
             </w:r>
             <w:r>
               <w:rPr>
-                <w:webHidden/>
-              </w:rPr>
-              <w:instrText xml:space="preserve">PAGEREF _Toc181866745 \h</w:instrText>
-            </w:r>
-            <w:r>
-              <w:rPr>
+                <w:noProof/>
+                <w:webHidden/>
+              </w:rPr>
+              <w:instrText xml:space="preserve"> PAGEREF _Toc181904771 \h </w:instrText>
+            </w:r>
+            <w:r>
+              <w:rPr>
+                <w:noProof/>
+                <w:webHidden/>
+              </w:rPr>
+            </w:r>
+            <w:r>
+              <w:rPr>
+                <w:noProof/>
                 <w:webHidden/>
               </w:rPr>
               <w:fldChar w:fldCharType="separate"/>
             </w:r>
             <w:r>
               <w:rPr>
-                <w:rStyle w:val="IndexLink"/>
-                <w:vanish w:val="false"/>
-              </w:rPr>
-              <w:tab/>
+                <w:noProof/>
+                <w:webHidden/>
+              </w:rPr>
               <w:t>2</w:t>
             </w:r>
             <w:r>
               <w:rPr>
+                <w:noProof/>
                 <w:webHidden/>
               </w:rPr>
               <w:fldChar w:fldCharType="end"/>
@@ -186,65 +193,84 @@
         </w:p>
         <w:p>
           <w:pPr>
-            <w:pStyle w:val="Contents2"/>
+            <w:pStyle w:val="TOC2"/>
             <w:tabs>
-              <w:tab w:val="clear" w:pos="720"/>
-              <w:tab w:val="left" w:pos="992" w:leader="none"/>
-              <w:tab w:val="right" w:pos="9016" w:leader="dot"/>
+              <w:tab w:val="left" w:pos="992"/>
+              <w:tab w:val="right" w:leader="dot" w:pos="9016"/>
             </w:tabs>
             <w:rPr>
-              <w:rFonts w:ascii="Calibri" w:hAnsi="Calibri" w:eastAsia="" w:asciiTheme="minorHAnsi" w:eastAsiaTheme="minorEastAsia" w:hAnsiTheme="minorHAnsi"/>
+              <w:rFonts w:asciiTheme="minorHAnsi" w:eastAsiaTheme="minorEastAsia" w:hAnsiTheme="minorHAnsi"/>
+              <w:noProof/>
+              <w:kern w:val="0"/>
             </w:rPr>
           </w:pPr>
-          <w:hyperlink w:anchor="_Toc181866746">
-            <w:r>
-              <w:rPr>
-                <w:webHidden/>
-                <w:rStyle w:val="IndexLink"/>
+          <w:hyperlink w:anchor="_Toc181904772" w:history="1">
+            <w:r>
+              <w:rPr>
+                <w:rStyle w:val="Hyperlink"/>
+                <w:noProof/>
               </w:rPr>
               <w:t>1.1</w:t>
             </w:r>
             <w:r>
               <w:rPr>
-                <w:rStyle w:val="IndexLink"/>
-                <w:rFonts w:eastAsia="" w:ascii="Calibri" w:hAnsi="Calibri" w:asciiTheme="minorHAnsi" w:eastAsiaTheme="minorEastAsia" w:hAnsiTheme="minorHAnsi"/>
+                <w:rFonts w:asciiTheme="minorHAnsi" w:eastAsiaTheme="minorEastAsia" w:hAnsiTheme="minorHAnsi"/>
+                <w:noProof/>
+                <w:kern w:val="0"/>
               </w:rPr>
               <w:tab/>
             </w:r>
             <w:r>
               <w:rPr>
-                <w:rStyle w:val="IndexLink"/>
+                <w:rStyle w:val="Hyperlink"/>
+                <w:noProof/>
               </w:rPr>
               <w:t>Cilj razvoja</w:t>
             </w:r>
             <w:r>
               <w:rPr>
+                <w:noProof/>
+                <w:webHidden/>
+              </w:rPr>
+              <w:tab/>
+            </w:r>
+            <w:r>
+              <w:rPr>
+                <w:noProof/>
                 <w:webHidden/>
               </w:rPr>
               <w:fldChar w:fldCharType="begin"/>
             </w:r>
             <w:r>
               <w:rPr>
-                <w:webHidden/>
-              </w:rPr>
-              <w:instrText xml:space="preserve">PAGEREF _Toc181866746 \h</w:instrText>
-            </w:r>
-            <w:r>
-              <w:rPr>
+                <w:noProof/>
+                <w:webHidden/>
+              </w:rPr>
+              <w:instrText xml:space="preserve"> PAGEREF _Toc181904772 \h </w:instrText>
+            </w:r>
+            <w:r>
+              <w:rPr>
+                <w:noProof/>
+                <w:webHidden/>
+              </w:rPr>
+            </w:r>
+            <w:r>
+              <w:rPr>
+                <w:noProof/>
                 <w:webHidden/>
               </w:rPr>
               <w:fldChar w:fldCharType="separate"/>
             </w:r>
             <w:r>
               <w:rPr>
-                <w:rStyle w:val="IndexLink"/>
-                <w:vanish w:val="false"/>
-              </w:rPr>
-              <w:tab/>
+                <w:noProof/>
+                <w:webHidden/>
+              </w:rPr>
               <w:t>2</w:t>
             </w:r>
             <w:r>
               <w:rPr>
+                <w:noProof/>
                 <w:webHidden/>
               </w:rPr>
               <w:fldChar w:fldCharType="end"/>
@@ -253,65 +279,84 @@
         </w:p>
         <w:p>
           <w:pPr>
-            <w:pStyle w:val="Contents2"/>
+            <w:pStyle w:val="TOC2"/>
             <w:tabs>
-              <w:tab w:val="clear" w:pos="720"/>
-              <w:tab w:val="left" w:pos="992" w:leader="none"/>
-              <w:tab w:val="right" w:pos="9016" w:leader="dot"/>
+              <w:tab w:val="left" w:pos="992"/>
+              <w:tab w:val="right" w:leader="dot" w:pos="9016"/>
             </w:tabs>
             <w:rPr>
-              <w:rFonts w:ascii="Calibri" w:hAnsi="Calibri" w:eastAsia="" w:asciiTheme="minorHAnsi" w:eastAsiaTheme="minorEastAsia" w:hAnsiTheme="minorHAnsi"/>
+              <w:rFonts w:asciiTheme="minorHAnsi" w:eastAsiaTheme="minorEastAsia" w:hAnsiTheme="minorHAnsi"/>
+              <w:noProof/>
+              <w:kern w:val="0"/>
             </w:rPr>
           </w:pPr>
-          <w:hyperlink w:anchor="_Toc181866747">
-            <w:r>
-              <w:rPr>
-                <w:webHidden/>
-                <w:rStyle w:val="IndexLink"/>
+          <w:hyperlink w:anchor="_Toc181904773" w:history="1">
+            <w:r>
+              <w:rPr>
+                <w:rStyle w:val="Hyperlink"/>
+                <w:noProof/>
               </w:rPr>
               <w:t>1.2</w:t>
             </w:r>
             <w:r>
               <w:rPr>
-                <w:rStyle w:val="IndexLink"/>
-                <w:rFonts w:eastAsia="" w:ascii="Calibri" w:hAnsi="Calibri" w:asciiTheme="minorHAnsi" w:eastAsiaTheme="minorEastAsia" w:hAnsiTheme="minorHAnsi"/>
+                <w:rFonts w:asciiTheme="minorHAnsi" w:eastAsiaTheme="minorEastAsia" w:hAnsiTheme="minorHAnsi"/>
+                <w:noProof/>
+                <w:kern w:val="0"/>
               </w:rPr>
               <w:tab/>
             </w:r>
             <w:r>
               <w:rPr>
-                <w:rStyle w:val="IndexLink"/>
+                <w:rStyle w:val="Hyperlink"/>
+                <w:noProof/>
               </w:rPr>
               <w:t>Obim sistema</w:t>
             </w:r>
             <w:r>
               <w:rPr>
+                <w:noProof/>
+                <w:webHidden/>
+              </w:rPr>
+              <w:tab/>
+            </w:r>
+            <w:r>
+              <w:rPr>
+                <w:noProof/>
                 <w:webHidden/>
               </w:rPr>
               <w:fldChar w:fldCharType="begin"/>
             </w:r>
             <w:r>
               <w:rPr>
-                <w:webHidden/>
-              </w:rPr>
-              <w:instrText xml:space="preserve">PAGEREF _Toc181866747 \h</w:instrText>
-            </w:r>
-            <w:r>
-              <w:rPr>
+                <w:noProof/>
+                <w:webHidden/>
+              </w:rPr>
+              <w:instrText xml:space="preserve"> PAGEREF _Toc181904773 \h </w:instrText>
+            </w:r>
+            <w:r>
+              <w:rPr>
+                <w:noProof/>
+                <w:webHidden/>
+              </w:rPr>
+            </w:r>
+            <w:r>
+              <w:rPr>
+                <w:noProof/>
                 <w:webHidden/>
               </w:rPr>
               <w:fldChar w:fldCharType="separate"/>
             </w:r>
             <w:r>
               <w:rPr>
-                <w:rStyle w:val="IndexLink"/>
-                <w:vanish w:val="false"/>
-              </w:rPr>
-              <w:tab/>
+                <w:noProof/>
+                <w:webHidden/>
+              </w:rPr>
               <w:t>2</w:t>
             </w:r>
             <w:r>
               <w:rPr>
+                <w:noProof/>
                 <w:webHidden/>
               </w:rPr>
               <w:fldChar w:fldCharType="end"/>
@@ -320,65 +365,84 @@
         </w:p>
         <w:p>
           <w:pPr>
-            <w:pStyle w:val="Contents2"/>
+            <w:pStyle w:val="TOC2"/>
             <w:tabs>
-              <w:tab w:val="clear" w:pos="720"/>
-              <w:tab w:val="left" w:pos="992" w:leader="none"/>
-              <w:tab w:val="right" w:pos="9016" w:leader="dot"/>
+              <w:tab w:val="left" w:pos="992"/>
+              <w:tab w:val="right" w:leader="dot" w:pos="9016"/>
             </w:tabs>
             <w:rPr>
-              <w:rFonts w:ascii="Calibri" w:hAnsi="Calibri" w:eastAsia="" w:asciiTheme="minorHAnsi" w:eastAsiaTheme="minorEastAsia" w:hAnsiTheme="minorHAnsi"/>
+              <w:rFonts w:asciiTheme="minorHAnsi" w:eastAsiaTheme="minorEastAsia" w:hAnsiTheme="minorHAnsi"/>
+              <w:noProof/>
+              <w:kern w:val="0"/>
             </w:rPr>
           </w:pPr>
-          <w:hyperlink w:anchor="_Toc181866748">
-            <w:r>
-              <w:rPr>
-                <w:webHidden/>
-                <w:rStyle w:val="IndexLink"/>
+          <w:hyperlink w:anchor="_Toc181904774" w:history="1">
+            <w:r>
+              <w:rPr>
+                <w:rStyle w:val="Hyperlink"/>
+                <w:noProof/>
               </w:rPr>
               <w:t>1.3</w:t>
             </w:r>
             <w:r>
               <w:rPr>
-                <w:rStyle w:val="IndexLink"/>
-                <w:rFonts w:eastAsia="" w:ascii="Calibri" w:hAnsi="Calibri" w:asciiTheme="minorHAnsi" w:eastAsiaTheme="minorEastAsia" w:hAnsiTheme="minorHAnsi"/>
+                <w:rFonts w:asciiTheme="minorHAnsi" w:eastAsiaTheme="minorEastAsia" w:hAnsiTheme="minorHAnsi"/>
+                <w:noProof/>
+                <w:kern w:val="0"/>
               </w:rPr>
               <w:tab/>
             </w:r>
             <w:r>
               <w:rPr>
-                <w:rStyle w:val="IndexLink"/>
+                <w:rStyle w:val="Hyperlink"/>
+                <w:noProof/>
               </w:rPr>
               <w:t>Prikaz proizvoda</w:t>
             </w:r>
             <w:r>
               <w:rPr>
+                <w:noProof/>
+                <w:webHidden/>
+              </w:rPr>
+              <w:tab/>
+            </w:r>
+            <w:r>
+              <w:rPr>
+                <w:noProof/>
                 <w:webHidden/>
               </w:rPr>
               <w:fldChar w:fldCharType="begin"/>
             </w:r>
             <w:r>
               <w:rPr>
-                <w:webHidden/>
-              </w:rPr>
-              <w:instrText xml:space="preserve">PAGEREF _Toc181866748 \h</w:instrText>
-            </w:r>
-            <w:r>
-              <w:rPr>
+                <w:noProof/>
+                <w:webHidden/>
+              </w:rPr>
+              <w:instrText xml:space="preserve"> PAGEREF _Toc181904774 \h </w:instrText>
+            </w:r>
+            <w:r>
+              <w:rPr>
+                <w:noProof/>
+                <w:webHidden/>
+              </w:rPr>
+            </w:r>
+            <w:r>
+              <w:rPr>
+                <w:noProof/>
                 <w:webHidden/>
               </w:rPr>
               <w:fldChar w:fldCharType="separate"/>
             </w:r>
             <w:r>
               <w:rPr>
-                <w:rStyle w:val="IndexLink"/>
-                <w:vanish w:val="false"/>
-              </w:rPr>
-              <w:tab/>
+                <w:noProof/>
+                <w:webHidden/>
+              </w:rPr>
               <w:t>2</w:t>
             </w:r>
             <w:r>
               <w:rPr>
+                <w:noProof/>
                 <w:webHidden/>
               </w:rPr>
               <w:fldChar w:fldCharType="end"/>
@@ -387,72 +451,88 @@
         </w:p>
         <w:p>
           <w:pPr>
-            <w:pStyle w:val="Contents3"/>
+            <w:pStyle w:val="TOC3"/>
             <w:tabs>
-              <w:tab w:val="clear" w:pos="720"/>
-              <w:tab w:val="left" w:pos="1701" w:leader="none"/>
-              <w:tab w:val="right" w:pos="9016" w:leader="dot"/>
+              <w:tab w:val="left" w:pos="1701"/>
+              <w:tab w:val="right" w:leader="dot" w:pos="9016"/>
             </w:tabs>
             <w:rPr>
-              <w:rFonts w:ascii="Calibri" w:hAnsi="Calibri" w:eastAsia="" w:asciiTheme="minorHAnsi" w:eastAsiaTheme="minorEastAsia" w:hAnsiTheme="minorHAnsi"/>
-              <w:i w:val="false"/>
-              <w:i w:val="false"/>
+              <w:rFonts w:asciiTheme="minorHAnsi" w:eastAsiaTheme="minorEastAsia" w:hAnsiTheme="minorHAnsi"/>
+              <w:i w:val="0"/>
+              <w:noProof/>
+              <w:kern w:val="0"/>
               <w:sz w:val="22"/>
             </w:rPr>
           </w:pPr>
-          <w:hyperlink w:anchor="_Toc181866749">
-            <w:r>
-              <w:rPr>
-                <w:webHidden/>
-                <w:rStyle w:val="IndexLink"/>
-                <w:lang w:val="sr-Latn-RS"/>
+          <w:hyperlink w:anchor="_Toc181904775" w:history="1">
+            <w:r>
+              <w:rPr>
+                <w:rStyle w:val="Hyperlink"/>
+                <w:noProof/>
               </w:rPr>
               <w:t>1.3.1</w:t>
             </w:r>
             <w:r>
               <w:rPr>
-                <w:rStyle w:val="IndexLink"/>
-                <w:rFonts w:eastAsia="" w:ascii="Calibri" w:hAnsi="Calibri" w:asciiTheme="minorHAnsi" w:eastAsiaTheme="minorEastAsia" w:hAnsiTheme="minorHAnsi"/>
-                <w:i w:val="false"/>
+                <w:rFonts w:asciiTheme="minorHAnsi" w:eastAsiaTheme="minorEastAsia" w:hAnsiTheme="minorHAnsi"/>
+                <w:i w:val="0"/>
+                <w:noProof/>
+                <w:kern w:val="0"/>
                 <w:sz w:val="22"/>
               </w:rPr>
               <w:tab/>
             </w:r>
             <w:r>
               <w:rPr>
-                <w:rStyle w:val="IndexLink"/>
-                <w:lang w:val="sr-Latn-RS"/>
+                <w:rStyle w:val="Hyperlink"/>
+                <w:noProof/>
               </w:rPr>
               <w:t>Perspektiva proizvoda</w:t>
             </w:r>
             <w:r>
               <w:rPr>
+                <w:noProof/>
+                <w:webHidden/>
+              </w:rPr>
+              <w:tab/>
+            </w:r>
+            <w:r>
+              <w:rPr>
+                <w:noProof/>
                 <w:webHidden/>
               </w:rPr>
               <w:fldChar w:fldCharType="begin"/>
             </w:r>
             <w:r>
               <w:rPr>
-                <w:webHidden/>
-              </w:rPr>
-              <w:instrText xml:space="preserve">PAGEREF _Toc181866749 \h</w:instrText>
-            </w:r>
-            <w:r>
-              <w:rPr>
+                <w:noProof/>
+                <w:webHidden/>
+              </w:rPr>
+              <w:instrText xml:space="preserve"> PAGEREF _Toc181904775 \h </w:instrText>
+            </w:r>
+            <w:r>
+              <w:rPr>
+                <w:noProof/>
+                <w:webHidden/>
+              </w:rPr>
+            </w:r>
+            <w:r>
+              <w:rPr>
+                <w:noProof/>
                 <w:webHidden/>
               </w:rPr>
               <w:fldChar w:fldCharType="separate"/>
             </w:r>
             <w:r>
               <w:rPr>
-                <w:rStyle w:val="IndexLink"/>
-                <w:vanish w:val="false"/>
-              </w:rPr>
-              <w:tab/>
+                <w:noProof/>
+                <w:webHidden/>
+              </w:rPr>
               <w:t>2</w:t>
             </w:r>
             <w:r>
               <w:rPr>
+                <w:noProof/>
                 <w:webHidden/>
               </w:rPr>
               <w:fldChar w:fldCharType="end"/>
@@ -461,72 +541,88 @@
         </w:p>
         <w:p>
           <w:pPr>
-            <w:pStyle w:val="Contents3"/>
+            <w:pStyle w:val="TOC3"/>
             <w:tabs>
-              <w:tab w:val="clear" w:pos="720"/>
-              <w:tab w:val="left" w:pos="1701" w:leader="none"/>
-              <w:tab w:val="right" w:pos="9016" w:leader="dot"/>
+              <w:tab w:val="left" w:pos="1701"/>
+              <w:tab w:val="right" w:leader="dot" w:pos="9016"/>
             </w:tabs>
             <w:rPr>
-              <w:rFonts w:ascii="Calibri" w:hAnsi="Calibri" w:eastAsia="" w:asciiTheme="minorHAnsi" w:eastAsiaTheme="minorEastAsia" w:hAnsiTheme="minorHAnsi"/>
-              <w:i w:val="false"/>
-              <w:i w:val="false"/>
+              <w:rFonts w:asciiTheme="minorHAnsi" w:eastAsiaTheme="minorEastAsia" w:hAnsiTheme="minorHAnsi"/>
+              <w:i w:val="0"/>
+              <w:noProof/>
+              <w:kern w:val="0"/>
               <w:sz w:val="22"/>
             </w:rPr>
           </w:pPr>
-          <w:hyperlink w:anchor="_Toc181866750">
-            <w:r>
-              <w:rPr>
-                <w:webHidden/>
-                <w:rStyle w:val="IndexLink"/>
-                <w:lang w:val="sr-Latn-RS"/>
+          <w:hyperlink w:anchor="_Toc181904776" w:history="1">
+            <w:r>
+              <w:rPr>
+                <w:rStyle w:val="Hyperlink"/>
+                <w:noProof/>
               </w:rPr>
               <w:t>1.3.2</w:t>
             </w:r>
             <w:r>
               <w:rPr>
-                <w:rStyle w:val="IndexLink"/>
-                <w:rFonts w:eastAsia="" w:ascii="Calibri" w:hAnsi="Calibri" w:asciiTheme="minorHAnsi" w:eastAsiaTheme="minorEastAsia" w:hAnsiTheme="minorHAnsi"/>
-                <w:i w:val="false"/>
+                <w:rFonts w:asciiTheme="minorHAnsi" w:eastAsiaTheme="minorEastAsia" w:hAnsiTheme="minorHAnsi"/>
+                <w:i w:val="0"/>
+                <w:noProof/>
+                <w:kern w:val="0"/>
                 <w:sz w:val="22"/>
               </w:rPr>
               <w:tab/>
             </w:r>
             <w:r>
               <w:rPr>
-                <w:rStyle w:val="IndexLink"/>
-                <w:lang w:val="sr-Latn-RS"/>
+                <w:rStyle w:val="Hyperlink"/>
+                <w:noProof/>
               </w:rPr>
               <w:t>Funkcije proizvoda</w:t>
             </w:r>
             <w:r>
               <w:rPr>
+                <w:noProof/>
+                <w:webHidden/>
+              </w:rPr>
+              <w:tab/>
+            </w:r>
+            <w:r>
+              <w:rPr>
+                <w:noProof/>
                 <w:webHidden/>
               </w:rPr>
               <w:fldChar w:fldCharType="begin"/>
             </w:r>
             <w:r>
               <w:rPr>
-                <w:webHidden/>
-              </w:rPr>
-              <w:instrText xml:space="preserve">PAGEREF _Toc181866750 \h</w:instrText>
-            </w:r>
-            <w:r>
-              <w:rPr>
+                <w:noProof/>
+                <w:webHidden/>
+              </w:rPr>
+              <w:instrText xml:space="preserve"> PAGEREF _Toc181904776 \h </w:instrText>
+            </w:r>
+            <w:r>
+              <w:rPr>
+                <w:noProof/>
+                <w:webHidden/>
+              </w:rPr>
+            </w:r>
+            <w:r>
+              <w:rPr>
+                <w:noProof/>
                 <w:webHidden/>
               </w:rPr>
               <w:fldChar w:fldCharType="separate"/>
             </w:r>
             <w:r>
               <w:rPr>
-                <w:rStyle w:val="IndexLink"/>
-                <w:vanish w:val="false"/>
-              </w:rPr>
-              <w:tab/>
+                <w:noProof/>
+                <w:webHidden/>
+              </w:rPr>
               <w:t>3</w:t>
             </w:r>
             <w:r>
               <w:rPr>
+                <w:noProof/>
                 <w:webHidden/>
               </w:rPr>
               <w:fldChar w:fldCharType="end"/>
@@ -535,72 +631,88 @@
         </w:p>
         <w:p>
           <w:pPr>
-            <w:pStyle w:val="Contents3"/>
+            <w:pStyle w:val="TOC3"/>
             <w:tabs>
-              <w:tab w:val="clear" w:pos="720"/>
-              <w:tab w:val="left" w:pos="1701" w:leader="none"/>
-              <w:tab w:val="right" w:pos="9016" w:leader="dot"/>
+              <w:tab w:val="left" w:pos="1701"/>
+              <w:tab w:val="right" w:leader="dot" w:pos="9016"/>
             </w:tabs>
             <w:rPr>
-              <w:rFonts w:ascii="Calibri" w:hAnsi="Calibri" w:eastAsia="" w:asciiTheme="minorHAnsi" w:eastAsiaTheme="minorEastAsia" w:hAnsiTheme="minorHAnsi"/>
-              <w:i w:val="false"/>
-              <w:i w:val="false"/>
+              <w:rFonts w:asciiTheme="minorHAnsi" w:eastAsiaTheme="minorEastAsia" w:hAnsiTheme="minorHAnsi"/>
+              <w:i w:val="0"/>
+              <w:noProof/>
+              <w:kern w:val="0"/>
               <w:sz w:val="22"/>
             </w:rPr>
           </w:pPr>
-          <w:hyperlink w:anchor="_Toc181866751">
-            <w:r>
-              <w:rPr>
-                <w:webHidden/>
-                <w:rStyle w:val="IndexLink"/>
-                <w:lang w:val="sr-Latn-RS"/>
+          <w:hyperlink w:anchor="_Toc181904777" w:history="1">
+            <w:r>
+              <w:rPr>
+                <w:rStyle w:val="Hyperlink"/>
+                <w:noProof/>
               </w:rPr>
               <w:t>1.3.3</w:t>
             </w:r>
             <w:r>
               <w:rPr>
-                <w:rStyle w:val="IndexLink"/>
-                <w:rFonts w:eastAsia="" w:ascii="Calibri" w:hAnsi="Calibri" w:asciiTheme="minorHAnsi" w:eastAsiaTheme="minorEastAsia" w:hAnsiTheme="minorHAnsi"/>
-                <w:i w:val="false"/>
+                <w:rFonts w:asciiTheme="minorHAnsi" w:eastAsiaTheme="minorEastAsia" w:hAnsiTheme="minorHAnsi"/>
+                <w:i w:val="0"/>
+                <w:noProof/>
+                <w:kern w:val="0"/>
                 <w:sz w:val="22"/>
               </w:rPr>
               <w:tab/>
             </w:r>
             <w:r>
               <w:rPr>
-                <w:rStyle w:val="IndexLink"/>
-                <w:lang w:val="sr-Latn-RS"/>
+                <w:rStyle w:val="Hyperlink"/>
+                <w:noProof/>
               </w:rPr>
               <w:t>Karakteristike korisnika</w:t>
             </w:r>
             <w:r>
               <w:rPr>
+                <w:noProof/>
+                <w:webHidden/>
+              </w:rPr>
+              <w:tab/>
+            </w:r>
+            <w:r>
+              <w:rPr>
+                <w:noProof/>
                 <w:webHidden/>
               </w:rPr>
               <w:fldChar w:fldCharType="begin"/>
             </w:r>
             <w:r>
               <w:rPr>
-                <w:webHidden/>
-              </w:rPr>
-              <w:instrText xml:space="preserve">PAGEREF _Toc181866751 \h</w:instrText>
-            </w:r>
-            <w:r>
-              <w:rPr>
+                <w:noProof/>
+                <w:webHidden/>
+              </w:rPr>
+              <w:instrText xml:space="preserve"> PAGEREF _Toc181904777 \h </w:instrText>
+            </w:r>
+            <w:r>
+              <w:rPr>
+                <w:noProof/>
+                <w:webHidden/>
+              </w:rPr>
+            </w:r>
+            <w:r>
+              <w:rPr>
+                <w:noProof/>
                 <w:webHidden/>
               </w:rPr>
               <w:fldChar w:fldCharType="separate"/>
             </w:r>
             <w:r>
               <w:rPr>
-                <w:rStyle w:val="IndexLink"/>
-                <w:vanish w:val="false"/>
-              </w:rPr>
-              <w:tab/>
+                <w:noProof/>
+                <w:webHidden/>
+              </w:rPr>
               <w:t>3</w:t>
             </w:r>
             <w:r>
               <w:rPr>
+                <w:noProof/>
                 <w:webHidden/>
               </w:rPr>
               <w:fldChar w:fldCharType="end"/>
@@ -609,72 +721,88 @@
         </w:p>
         <w:p>
           <w:pPr>
-            <w:pStyle w:val="Contents3"/>
+            <w:pStyle w:val="TOC3"/>
             <w:tabs>
-              <w:tab w:val="clear" w:pos="720"/>
-              <w:tab w:val="left" w:pos="1701" w:leader="none"/>
-              <w:tab w:val="right" w:pos="9016" w:leader="dot"/>
+              <w:tab w:val="left" w:pos="1701"/>
+              <w:tab w:val="right" w:leader="dot" w:pos="9016"/>
             </w:tabs>
             <w:rPr>
-              <w:rFonts w:ascii="Calibri" w:hAnsi="Calibri" w:eastAsia="" w:asciiTheme="minorHAnsi" w:eastAsiaTheme="minorEastAsia" w:hAnsiTheme="minorHAnsi"/>
-              <w:i w:val="false"/>
-              <w:i w:val="false"/>
+              <w:rFonts w:asciiTheme="minorHAnsi" w:eastAsiaTheme="minorEastAsia" w:hAnsiTheme="minorHAnsi"/>
+              <w:i w:val="0"/>
+              <w:noProof/>
+              <w:kern w:val="0"/>
               <w:sz w:val="22"/>
             </w:rPr>
           </w:pPr>
-          <w:hyperlink w:anchor="_Toc181866752">
-            <w:r>
-              <w:rPr>
-                <w:webHidden/>
-                <w:rStyle w:val="IndexLink"/>
-                <w:lang w:val="sr-Latn-RS"/>
+          <w:hyperlink w:anchor="_Toc181904778" w:history="1">
+            <w:r>
+              <w:rPr>
+                <w:rStyle w:val="Hyperlink"/>
+                <w:noProof/>
               </w:rPr>
               <w:t>1.3.4</w:t>
             </w:r>
             <w:r>
               <w:rPr>
-                <w:rStyle w:val="IndexLink"/>
-                <w:rFonts w:eastAsia="" w:ascii="Calibri" w:hAnsi="Calibri" w:asciiTheme="minorHAnsi" w:eastAsiaTheme="minorEastAsia" w:hAnsiTheme="minorHAnsi"/>
-                <w:i w:val="false"/>
+                <w:rFonts w:asciiTheme="minorHAnsi" w:eastAsiaTheme="minorEastAsia" w:hAnsiTheme="minorHAnsi"/>
+                <w:i w:val="0"/>
+                <w:noProof/>
+                <w:kern w:val="0"/>
                 <w:sz w:val="22"/>
               </w:rPr>
               <w:tab/>
             </w:r>
             <w:r>
               <w:rPr>
-                <w:rStyle w:val="IndexLink"/>
-                <w:lang w:val="sr-Latn-RS"/>
+                <w:rStyle w:val="Hyperlink"/>
+                <w:noProof/>
               </w:rPr>
               <w:t>Ograničenja</w:t>
             </w:r>
             <w:r>
               <w:rPr>
+                <w:noProof/>
+                <w:webHidden/>
+              </w:rPr>
+              <w:tab/>
+            </w:r>
+            <w:r>
+              <w:rPr>
+                <w:noProof/>
                 <w:webHidden/>
               </w:rPr>
               <w:fldChar w:fldCharType="begin"/>
             </w:r>
             <w:r>
               <w:rPr>
-                <w:webHidden/>
-              </w:rPr>
-              <w:instrText xml:space="preserve">PAGEREF _Toc181866752 \h</w:instrText>
-            </w:r>
-            <w:r>
-              <w:rPr>
+                <w:noProof/>
+                <w:webHidden/>
+              </w:rPr>
+              <w:instrText xml:space="preserve"> PAGEREF _Toc181904778 \h </w:instrText>
+            </w:r>
+            <w:r>
+              <w:rPr>
+                <w:noProof/>
+                <w:webHidden/>
+              </w:rPr>
+            </w:r>
+            <w:r>
+              <w:rPr>
+                <w:noProof/>
                 <w:webHidden/>
               </w:rPr>
               <w:fldChar w:fldCharType="separate"/>
             </w:r>
             <w:r>
               <w:rPr>
-                <w:rStyle w:val="IndexLink"/>
-                <w:vanish w:val="false"/>
-              </w:rPr>
-              <w:tab/>
+                <w:noProof/>
+                <w:webHidden/>
+              </w:rPr>
               <w:t>4</w:t>
             </w:r>
             <w:r>
               <w:rPr>
+                <w:noProof/>
                 <w:webHidden/>
               </w:rPr>
               <w:fldChar w:fldCharType="end"/>
@@ -683,65 +811,84 @@
         </w:p>
         <w:p>
           <w:pPr>
-            <w:pStyle w:val="Contents2"/>
+            <w:pStyle w:val="TOC2"/>
             <w:tabs>
-              <w:tab w:val="clear" w:pos="720"/>
-              <w:tab w:val="left" w:pos="992" w:leader="none"/>
-              <w:tab w:val="right" w:pos="9016" w:leader="dot"/>
+              <w:tab w:val="left" w:pos="992"/>
+              <w:tab w:val="right" w:leader="dot" w:pos="9016"/>
             </w:tabs>
             <w:rPr>
-              <w:rFonts w:ascii="Calibri" w:hAnsi="Calibri" w:eastAsia="" w:asciiTheme="minorHAnsi" w:eastAsiaTheme="minorEastAsia" w:hAnsiTheme="minorHAnsi"/>
+              <w:rFonts w:asciiTheme="minorHAnsi" w:eastAsiaTheme="minorEastAsia" w:hAnsiTheme="minorHAnsi"/>
+              <w:noProof/>
+              <w:kern w:val="0"/>
             </w:rPr>
           </w:pPr>
-          <w:hyperlink w:anchor="_Toc181866753">
-            <w:r>
-              <w:rPr>
-                <w:webHidden/>
-                <w:rStyle w:val="IndexLink"/>
+          <w:hyperlink w:anchor="_Toc181904779" w:history="1">
+            <w:r>
+              <w:rPr>
+                <w:rStyle w:val="Hyperlink"/>
+                <w:noProof/>
               </w:rPr>
               <w:t>1.4</w:t>
             </w:r>
             <w:r>
               <w:rPr>
-                <w:rStyle w:val="IndexLink"/>
-                <w:rFonts w:eastAsia="" w:ascii="Calibri" w:hAnsi="Calibri" w:asciiTheme="minorHAnsi" w:eastAsiaTheme="minorEastAsia" w:hAnsiTheme="minorHAnsi"/>
+                <w:rFonts w:asciiTheme="minorHAnsi" w:eastAsiaTheme="minorEastAsia" w:hAnsiTheme="minorHAnsi"/>
+                <w:noProof/>
+                <w:kern w:val="0"/>
               </w:rPr>
               <w:tab/>
             </w:r>
             <w:r>
               <w:rPr>
-                <w:rStyle w:val="IndexLink"/>
+                <w:rStyle w:val="Hyperlink"/>
+                <w:noProof/>
               </w:rPr>
               <w:t>Definicije</w:t>
             </w:r>
             <w:r>
               <w:rPr>
+                <w:noProof/>
+                <w:webHidden/>
+              </w:rPr>
+              <w:tab/>
+            </w:r>
+            <w:r>
+              <w:rPr>
+                <w:noProof/>
                 <w:webHidden/>
               </w:rPr>
               <w:fldChar w:fldCharType="begin"/>
             </w:r>
             <w:r>
               <w:rPr>
-                <w:webHidden/>
-              </w:rPr>
-              <w:instrText xml:space="preserve">PAGEREF _Toc181866753 \h</w:instrText>
-            </w:r>
-            <w:r>
-              <w:rPr>
+                <w:noProof/>
+                <w:webHidden/>
+              </w:rPr>
+              <w:instrText xml:space="preserve"> PAGEREF _Toc181904779 \h </w:instrText>
+            </w:r>
+            <w:r>
+              <w:rPr>
+                <w:noProof/>
+                <w:webHidden/>
+              </w:rPr>
+            </w:r>
+            <w:r>
+              <w:rPr>
+                <w:noProof/>
                 <w:webHidden/>
               </w:rPr>
               <w:fldChar w:fldCharType="separate"/>
             </w:r>
             <w:r>
               <w:rPr>
-                <w:rStyle w:val="IndexLink"/>
-                <w:vanish w:val="false"/>
-              </w:rPr>
-              <w:tab/>
+                <w:noProof/>
+                <w:webHidden/>
+              </w:rPr>
               <w:t>4</w:t>
             </w:r>
             <w:r>
               <w:rPr>
+                <w:noProof/>
                 <w:webHidden/>
               </w:rPr>
               <w:fldChar w:fldCharType="end"/>
@@ -750,71 +897,87 @@
         </w:p>
         <w:p>
           <w:pPr>
-            <w:pStyle w:val="Contents1"/>
+            <w:pStyle w:val="TOC1"/>
             <w:tabs>
-              <w:tab w:val="clear" w:pos="720"/>
-              <w:tab w:val="right" w:pos="9016" w:leader="dot"/>
+              <w:tab w:val="right" w:leader="dot" w:pos="9016"/>
             </w:tabs>
             <w:rPr>
-              <w:rFonts w:ascii="Calibri" w:hAnsi="Calibri" w:eastAsia="" w:asciiTheme="minorHAnsi" w:eastAsiaTheme="minorEastAsia" w:hAnsiTheme="minorHAnsi"/>
-              <w:b w:val="false"/>
-              <w:b w:val="false"/>
+              <w:rFonts w:asciiTheme="minorHAnsi" w:eastAsiaTheme="minorEastAsia" w:hAnsiTheme="minorHAnsi"/>
+              <w:b w:val="0"/>
+              <w:noProof/>
+              <w:kern w:val="0"/>
               <w:sz w:val="22"/>
             </w:rPr>
           </w:pPr>
-          <w:hyperlink w:anchor="_Toc181866754">
-            <w:r>
-              <w:rPr>
-                <w:webHidden/>
-                <w:rStyle w:val="IndexLink"/>
-                <w:lang w:val="sr-Latn-RS"/>
+          <w:hyperlink w:anchor="_Toc181904780" w:history="1">
+            <w:r>
+              <w:rPr>
+                <w:rStyle w:val="Hyperlink"/>
+                <w:noProof/>
               </w:rPr>
               <w:t>2.</w:t>
             </w:r>
             <w:r>
               <w:rPr>
-                <w:rStyle w:val="IndexLink"/>
-                <w:rFonts w:eastAsia="" w:ascii="Calibri" w:hAnsi="Calibri" w:asciiTheme="minorHAnsi" w:eastAsiaTheme="minorEastAsia" w:hAnsiTheme="minorHAnsi"/>
-                <w:b w:val="false"/>
+                <w:rFonts w:asciiTheme="minorHAnsi" w:eastAsiaTheme="minorEastAsia" w:hAnsiTheme="minorHAnsi"/>
+                <w:b w:val="0"/>
+                <w:noProof/>
+                <w:kern w:val="0"/>
                 <w:sz w:val="22"/>
               </w:rPr>
               <w:tab/>
             </w:r>
             <w:r>
               <w:rPr>
-                <w:rStyle w:val="IndexLink"/>
-                <w:lang w:val="sr-Latn-RS"/>
+                <w:rStyle w:val="Hyperlink"/>
+                <w:noProof/>
               </w:rPr>
               <w:t>Reference</w:t>
             </w:r>
             <w:r>
               <w:rPr>
+                <w:noProof/>
+                <w:webHidden/>
+              </w:rPr>
+              <w:tab/>
+            </w:r>
+            <w:r>
+              <w:rPr>
+                <w:noProof/>
                 <w:webHidden/>
               </w:rPr>
               <w:fldChar w:fldCharType="begin"/>
             </w:r>
             <w:r>
               <w:rPr>
-                <w:webHidden/>
-              </w:rPr>
-              <w:instrText xml:space="preserve">PAGEREF _Toc181866754 \h</w:instrText>
-            </w:r>
-            <w:r>
-              <w:rPr>
+                <w:noProof/>
+                <w:webHidden/>
+              </w:rPr>
+              <w:instrText xml:space="preserve"> PAGEREF _Toc181904780 \h </w:instrText>
+            </w:r>
+            <w:r>
+              <w:rPr>
+                <w:noProof/>
+                <w:webHidden/>
+              </w:rPr>
+            </w:r>
+            <w:r>
+              <w:rPr>
+                <w:noProof/>
                 <w:webHidden/>
               </w:rPr>
               <w:fldChar w:fldCharType="separate"/>
             </w:r>
             <w:r>
               <w:rPr>
-                <w:rStyle w:val="IndexLink"/>
-                <w:vanish w:val="false"/>
-              </w:rPr>
-              <w:tab/>
+                <w:noProof/>
+                <w:webHidden/>
+              </w:rPr>
               <w:t>5</w:t>
             </w:r>
             <w:r>
               <w:rPr>
+                <w:noProof/>
                 <w:webHidden/>
               </w:rPr>
               <w:fldChar w:fldCharType="end"/>
@@ -823,71 +986,87 @@
         </w:p>
         <w:p>
           <w:pPr>
-            <w:pStyle w:val="Contents1"/>
+            <w:pStyle w:val="TOC1"/>
             <w:tabs>
-              <w:tab w:val="clear" w:pos="720"/>
-              <w:tab w:val="right" w:pos="9016" w:leader="dot"/>
+              <w:tab w:val="right" w:leader="dot" w:pos="9016"/>
             </w:tabs>
             <w:rPr>
-              <w:rFonts w:ascii="Calibri" w:hAnsi="Calibri" w:eastAsia="" w:asciiTheme="minorHAnsi" w:eastAsiaTheme="minorEastAsia" w:hAnsiTheme="minorHAnsi"/>
-              <w:b w:val="false"/>
-              <w:b w:val="false"/>
+              <w:rFonts w:asciiTheme="minorHAnsi" w:eastAsiaTheme="minorEastAsia" w:hAnsiTheme="minorHAnsi"/>
+              <w:b w:val="0"/>
+              <w:noProof/>
+              <w:kern w:val="0"/>
               <w:sz w:val="22"/>
             </w:rPr>
           </w:pPr>
-          <w:hyperlink w:anchor="_Toc181866755">
-            <w:r>
-              <w:rPr>
-                <w:webHidden/>
-                <w:rStyle w:val="IndexLink"/>
-                <w:lang w:val="sr-Latn-RS"/>
+          <w:hyperlink w:anchor="_Toc181904781" w:history="1">
+            <w:r>
+              <w:rPr>
+                <w:rStyle w:val="Hyperlink"/>
+                <w:noProof/>
               </w:rPr>
               <w:t>3.</w:t>
             </w:r>
             <w:r>
               <w:rPr>
-                <w:rStyle w:val="IndexLink"/>
-                <w:rFonts w:eastAsia="" w:ascii="Calibri" w:hAnsi="Calibri" w:asciiTheme="minorHAnsi" w:eastAsiaTheme="minorEastAsia" w:hAnsiTheme="minorHAnsi"/>
-                <w:b w:val="false"/>
+                <w:rFonts w:asciiTheme="minorHAnsi" w:eastAsiaTheme="minorEastAsia" w:hAnsiTheme="minorHAnsi"/>
+                <w:b w:val="0"/>
+                <w:noProof/>
+                <w:kern w:val="0"/>
                 <w:sz w:val="22"/>
               </w:rPr>
               <w:tab/>
             </w:r>
             <w:r>
               <w:rPr>
-                <w:rStyle w:val="IndexLink"/>
-                <w:lang w:val="sr-Latn-RS"/>
+                <w:rStyle w:val="Hyperlink"/>
+                <w:noProof/>
               </w:rPr>
               <w:t>Specifikacija zahteva</w:t>
             </w:r>
             <w:r>
               <w:rPr>
+                <w:noProof/>
+                <w:webHidden/>
+              </w:rPr>
+              <w:tab/>
+            </w:r>
+            <w:r>
+              <w:rPr>
+                <w:noProof/>
                 <w:webHidden/>
               </w:rPr>
               <w:fldChar w:fldCharType="begin"/>
             </w:r>
             <w:r>
               <w:rPr>
-                <w:webHidden/>
-              </w:rPr>
-              <w:instrText xml:space="preserve">PAGEREF _Toc181866755 \h</w:instrText>
-            </w:r>
-            <w:r>
-              <w:rPr>
+                <w:noProof/>
+                <w:webHidden/>
+              </w:rPr>
+              <w:instrText xml:space="preserve"> PAGEREF _Toc181904781 \h </w:instrText>
+            </w:r>
+            <w:r>
+              <w:rPr>
+                <w:noProof/>
+                <w:webHidden/>
+              </w:rPr>
+            </w:r>
+            <w:r>
+              <w:rPr>
+                <w:noProof/>
                 <w:webHidden/>
               </w:rPr>
               <w:fldChar w:fldCharType="separate"/>
             </w:r>
             <w:r>
               <w:rPr>
-                <w:rStyle w:val="IndexLink"/>
-                <w:vanish w:val="false"/>
-              </w:rPr>
-              <w:tab/>
+                <w:noProof/>
+                <w:webHidden/>
+              </w:rPr>
               <w:t>6</w:t>
             </w:r>
             <w:r>
               <w:rPr>
+                <w:noProof/>
                 <w:webHidden/>
               </w:rPr>
               <w:fldChar w:fldCharType="end"/>
@@ -896,65 +1075,84 @@
         </w:p>
         <w:p>
           <w:pPr>
-            <w:pStyle w:val="Contents2"/>
+            <w:pStyle w:val="TOC2"/>
             <w:tabs>
-              <w:tab w:val="clear" w:pos="720"/>
-              <w:tab w:val="left" w:pos="992" w:leader="none"/>
-              <w:tab w:val="right" w:pos="9016" w:leader="dot"/>
+              <w:tab w:val="left" w:pos="992"/>
+              <w:tab w:val="right" w:leader="dot" w:pos="9016"/>
             </w:tabs>
             <w:rPr>
-              <w:rFonts w:ascii="Calibri" w:hAnsi="Calibri" w:eastAsia="" w:asciiTheme="minorHAnsi" w:eastAsiaTheme="minorEastAsia" w:hAnsiTheme="minorHAnsi"/>
+              <w:rFonts w:asciiTheme="minorHAnsi" w:eastAsiaTheme="minorEastAsia" w:hAnsiTheme="minorHAnsi"/>
+              <w:noProof/>
+              <w:kern w:val="0"/>
             </w:rPr>
           </w:pPr>
-          <w:hyperlink w:anchor="_Toc181866756">
-            <w:r>
-              <w:rPr>
-                <w:webHidden/>
-                <w:rStyle w:val="IndexLink"/>
+          <w:hyperlink w:anchor="_Toc181904782" w:history="1">
+            <w:r>
+              <w:rPr>
+                <w:rStyle w:val="Hyperlink"/>
+                <w:noProof/>
               </w:rPr>
               <w:t>3.1</w:t>
             </w:r>
             <w:r>
               <w:rPr>
-                <w:rStyle w:val="IndexLink"/>
-                <w:rFonts w:eastAsia="" w:ascii="Calibri" w:hAnsi="Calibri" w:asciiTheme="minorHAnsi" w:eastAsiaTheme="minorEastAsia" w:hAnsiTheme="minorHAnsi"/>
+                <w:rFonts w:asciiTheme="minorHAnsi" w:eastAsiaTheme="minorEastAsia" w:hAnsiTheme="minorHAnsi"/>
+                <w:noProof/>
+                <w:kern w:val="0"/>
               </w:rPr>
               <w:tab/>
             </w:r>
             <w:r>
               <w:rPr>
-                <w:rStyle w:val="IndexLink"/>
+                <w:rStyle w:val="Hyperlink"/>
+                <w:noProof/>
               </w:rPr>
               <w:t>Spoljašnji interfejsi</w:t>
             </w:r>
             <w:r>
               <w:rPr>
+                <w:noProof/>
+                <w:webHidden/>
+              </w:rPr>
+              <w:tab/>
+            </w:r>
+            <w:r>
+              <w:rPr>
+                <w:noProof/>
                 <w:webHidden/>
               </w:rPr>
               <w:fldChar w:fldCharType="begin"/>
             </w:r>
             <w:r>
               <w:rPr>
-                <w:webHidden/>
-              </w:rPr>
-              <w:instrText xml:space="preserve">PAGEREF _Toc181866756 \h</w:instrText>
-            </w:r>
-            <w:r>
-              <w:rPr>
+                <w:noProof/>
+                <w:webHidden/>
+              </w:rPr>
+              <w:instrText xml:space="preserve"> PAGEREF _Toc181904782 \h </w:instrText>
+            </w:r>
+            <w:r>
+              <w:rPr>
+                <w:noProof/>
+                <w:webHidden/>
+              </w:rPr>
+            </w:r>
+            <w:r>
+              <w:rPr>
+                <w:noProof/>
                 <w:webHidden/>
               </w:rPr>
               <w:fldChar w:fldCharType="separate"/>
             </w:r>
             <w:r>
               <w:rPr>
-                <w:rStyle w:val="IndexLink"/>
-                <w:vanish w:val="false"/>
-              </w:rPr>
-              <w:tab/>
+                <w:noProof/>
+                <w:webHidden/>
+              </w:rPr>
               <w:t>6</w:t>
             </w:r>
             <w:r>
               <w:rPr>
+                <w:noProof/>
                 <w:webHidden/>
               </w:rPr>
               <w:fldChar w:fldCharType="end"/>
@@ -963,65 +1161,84 @@
         </w:p>
         <w:p>
           <w:pPr>
-            <w:pStyle w:val="Contents2"/>
+            <w:pStyle w:val="TOC2"/>
             <w:tabs>
-              <w:tab w:val="clear" w:pos="720"/>
-              <w:tab w:val="left" w:pos="992" w:leader="none"/>
-              <w:tab w:val="right" w:pos="9016" w:leader="dot"/>
+              <w:tab w:val="left" w:pos="992"/>
+              <w:tab w:val="right" w:leader="dot" w:pos="9016"/>
             </w:tabs>
             <w:rPr>
-              <w:rFonts w:ascii="Calibri" w:hAnsi="Calibri" w:eastAsia="" w:asciiTheme="minorHAnsi" w:eastAsiaTheme="minorEastAsia" w:hAnsiTheme="minorHAnsi"/>
+              <w:rFonts w:asciiTheme="minorHAnsi" w:eastAsiaTheme="minorEastAsia" w:hAnsiTheme="minorHAnsi"/>
+              <w:noProof/>
+              <w:kern w:val="0"/>
             </w:rPr>
           </w:pPr>
-          <w:hyperlink w:anchor="_Toc181866757">
-            <w:r>
-              <w:rPr>
-                <w:webHidden/>
-                <w:rStyle w:val="IndexLink"/>
+          <w:hyperlink w:anchor="_Toc181904783" w:history="1">
+            <w:r>
+              <w:rPr>
+                <w:rStyle w:val="Hyperlink"/>
+                <w:noProof/>
               </w:rPr>
               <w:t>3.2</w:t>
             </w:r>
             <w:r>
               <w:rPr>
-                <w:rStyle w:val="IndexLink"/>
-                <w:rFonts w:eastAsia="" w:ascii="Calibri" w:hAnsi="Calibri" w:asciiTheme="minorHAnsi" w:eastAsiaTheme="minorEastAsia" w:hAnsiTheme="minorHAnsi"/>
+                <w:rFonts w:asciiTheme="minorHAnsi" w:eastAsiaTheme="minorEastAsia" w:hAnsiTheme="minorHAnsi"/>
+                <w:noProof/>
+                <w:kern w:val="0"/>
               </w:rPr>
               <w:tab/>
             </w:r>
             <w:r>
               <w:rPr>
-                <w:rStyle w:val="IndexLink"/>
+                <w:rStyle w:val="Hyperlink"/>
+                <w:noProof/>
               </w:rPr>
               <w:t>Funkcije</w:t>
             </w:r>
             <w:r>
               <w:rPr>
+                <w:noProof/>
+                <w:webHidden/>
+              </w:rPr>
+              <w:tab/>
+            </w:r>
+            <w:r>
+              <w:rPr>
+                <w:noProof/>
                 <w:webHidden/>
               </w:rPr>
               <w:fldChar w:fldCharType="begin"/>
             </w:r>
             <w:r>
               <w:rPr>
-                <w:webHidden/>
-              </w:rPr>
-              <w:instrText xml:space="preserve">PAGEREF _Toc181866757 \h</w:instrText>
-            </w:r>
-            <w:r>
-              <w:rPr>
+                <w:noProof/>
+                <w:webHidden/>
+              </w:rPr>
+              <w:instrText xml:space="preserve"> PAGEREF _Toc181904783 \h </w:instrText>
+            </w:r>
+            <w:r>
+              <w:rPr>
+                <w:noProof/>
+                <w:webHidden/>
+              </w:rPr>
+            </w:r>
+            <w:r>
+              <w:rPr>
+                <w:noProof/>
                 <w:webHidden/>
               </w:rPr>
               <w:fldChar w:fldCharType="separate"/>
             </w:r>
             <w:r>
               <w:rPr>
-                <w:rStyle w:val="IndexLink"/>
-                <w:vanish w:val="false"/>
-              </w:rPr>
-              <w:tab/>
+                <w:noProof/>
+                <w:webHidden/>
+              </w:rPr>
               <w:t>7</w:t>
             </w:r>
             <w:r>
               <w:rPr>
+                <w:noProof/>
                 <w:webHidden/>
               </w:rPr>
               <w:fldChar w:fldCharType="end"/>
@@ -1030,65 +1247,84 @@
         </w:p>
         <w:p>
           <w:pPr>
-            <w:pStyle w:val="Contents2"/>
+            <w:pStyle w:val="TOC2"/>
             <w:tabs>
-              <w:tab w:val="clear" w:pos="720"/>
-              <w:tab w:val="left" w:pos="992" w:leader="none"/>
-              <w:tab w:val="right" w:pos="9016" w:leader="dot"/>
+              <w:tab w:val="left" w:pos="992"/>
+              <w:tab w:val="right" w:leader="dot" w:pos="9016"/>
             </w:tabs>
             <w:rPr>
-              <w:rFonts w:ascii="Calibri" w:hAnsi="Calibri" w:eastAsia="" w:asciiTheme="minorHAnsi" w:eastAsiaTheme="minorEastAsia" w:hAnsiTheme="minorHAnsi"/>
+              <w:rFonts w:asciiTheme="minorHAnsi" w:eastAsiaTheme="minorEastAsia" w:hAnsiTheme="minorHAnsi"/>
+              <w:noProof/>
+              <w:kern w:val="0"/>
             </w:rPr>
           </w:pPr>
-          <w:hyperlink w:anchor="_Toc181866758">
-            <w:r>
-              <w:rPr>
-                <w:webHidden/>
-                <w:rStyle w:val="IndexLink"/>
+          <w:hyperlink w:anchor="_Toc181904784" w:history="1">
+            <w:r>
+              <w:rPr>
+                <w:rStyle w:val="Hyperlink"/>
+                <w:noProof/>
               </w:rPr>
               <w:t>3.3</w:t>
             </w:r>
             <w:r>
               <w:rPr>
-                <w:rStyle w:val="IndexLink"/>
-                <w:rFonts w:eastAsia="" w:ascii="Calibri" w:hAnsi="Calibri" w:asciiTheme="minorHAnsi" w:eastAsiaTheme="minorEastAsia" w:hAnsiTheme="minorHAnsi"/>
+                <w:rFonts w:asciiTheme="minorHAnsi" w:eastAsiaTheme="minorEastAsia" w:hAnsiTheme="minorHAnsi"/>
+                <w:noProof/>
+                <w:kern w:val="0"/>
               </w:rPr>
               <w:tab/>
             </w:r>
             <w:r>
               <w:rPr>
-                <w:rStyle w:val="IndexLink"/>
+                <w:rStyle w:val="Hyperlink"/>
+                <w:noProof/>
               </w:rPr>
               <w:t>Pogodnost za upotrebu</w:t>
             </w:r>
             <w:r>
               <w:rPr>
+                <w:noProof/>
+                <w:webHidden/>
+              </w:rPr>
+              <w:tab/>
+            </w:r>
+            <w:r>
+              <w:rPr>
+                <w:noProof/>
                 <w:webHidden/>
               </w:rPr>
               <w:fldChar w:fldCharType="begin"/>
             </w:r>
             <w:r>
               <w:rPr>
-                <w:webHidden/>
-              </w:rPr>
-              <w:instrText xml:space="preserve">PAGEREF _Toc181866758 \h</w:instrText>
-            </w:r>
-            <w:r>
-              <w:rPr>
+                <w:noProof/>
+                <w:webHidden/>
+              </w:rPr>
+              <w:instrText xml:space="preserve"> PAGEREF _Toc181904784 \h </w:instrText>
+            </w:r>
+            <w:r>
+              <w:rPr>
+                <w:noProof/>
+                <w:webHidden/>
+              </w:rPr>
+            </w:r>
+            <w:r>
+              <w:rPr>
+                <w:noProof/>
                 <w:webHidden/>
               </w:rPr>
               <w:fldChar w:fldCharType="separate"/>
             </w:r>
             <w:r>
               <w:rPr>
-                <w:rStyle w:val="IndexLink"/>
-                <w:vanish w:val="false"/>
-              </w:rPr>
-              <w:tab/>
-              <w:t>7</w:t>
-            </w:r>
-            <w:r>
-              <w:rPr>
+                <w:noProof/>
+                <w:webHidden/>
+              </w:rPr>
+              <w:t>8</w:t>
+            </w:r>
+            <w:r>
+              <w:rPr>
+                <w:noProof/>
                 <w:webHidden/>
               </w:rPr>
               <w:fldChar w:fldCharType="end"/>
@@ -1097,65 +1333,84 @@
         </w:p>
         <w:p>
           <w:pPr>
-            <w:pStyle w:val="Contents2"/>
+            <w:pStyle w:val="TOC2"/>
             <w:tabs>
-              <w:tab w:val="clear" w:pos="720"/>
-              <w:tab w:val="left" w:pos="992" w:leader="none"/>
-              <w:tab w:val="right" w:pos="9016" w:leader="dot"/>
+              <w:tab w:val="left" w:pos="992"/>
+              <w:tab w:val="right" w:leader="dot" w:pos="9016"/>
             </w:tabs>
             <w:rPr>
-              <w:rFonts w:ascii="Calibri" w:hAnsi="Calibri" w:eastAsia="" w:asciiTheme="minorHAnsi" w:eastAsiaTheme="minorEastAsia" w:hAnsiTheme="minorHAnsi"/>
+              <w:rFonts w:asciiTheme="minorHAnsi" w:eastAsiaTheme="minorEastAsia" w:hAnsiTheme="minorHAnsi"/>
+              <w:noProof/>
+              <w:kern w:val="0"/>
             </w:rPr>
           </w:pPr>
-          <w:hyperlink w:anchor="_Toc181866759">
-            <w:r>
-              <w:rPr>
-                <w:webHidden/>
-                <w:rStyle w:val="IndexLink"/>
+          <w:hyperlink w:anchor="_Toc181904785" w:history="1">
+            <w:r>
+              <w:rPr>
+                <w:rStyle w:val="Hyperlink"/>
+                <w:noProof/>
               </w:rPr>
               <w:t>3.4</w:t>
             </w:r>
             <w:r>
               <w:rPr>
-                <w:rStyle w:val="IndexLink"/>
-                <w:rFonts w:eastAsia="" w:ascii="Calibri" w:hAnsi="Calibri" w:asciiTheme="minorHAnsi" w:eastAsiaTheme="minorEastAsia" w:hAnsiTheme="minorHAnsi"/>
+                <w:rFonts w:asciiTheme="minorHAnsi" w:eastAsiaTheme="minorEastAsia" w:hAnsiTheme="minorHAnsi"/>
+                <w:noProof/>
+                <w:kern w:val="0"/>
               </w:rPr>
               <w:tab/>
             </w:r>
             <w:r>
               <w:rPr>
-                <w:rStyle w:val="IndexLink"/>
+                <w:rStyle w:val="Hyperlink"/>
+                <w:noProof/>
               </w:rPr>
               <w:t>Zahtevane performanse</w:t>
             </w:r>
             <w:r>
               <w:rPr>
+                <w:noProof/>
+                <w:webHidden/>
+              </w:rPr>
+              <w:tab/>
+            </w:r>
+            <w:r>
+              <w:rPr>
+                <w:noProof/>
                 <w:webHidden/>
               </w:rPr>
               <w:fldChar w:fldCharType="begin"/>
             </w:r>
             <w:r>
               <w:rPr>
-                <w:webHidden/>
-              </w:rPr>
-              <w:instrText xml:space="preserve">PAGEREF _Toc181866759 \h</w:instrText>
-            </w:r>
-            <w:r>
-              <w:rPr>
+                <w:noProof/>
+                <w:webHidden/>
+              </w:rPr>
+              <w:instrText xml:space="preserve"> PAGEREF _Toc181904785 \h </w:instrText>
+            </w:r>
+            <w:r>
+              <w:rPr>
+                <w:noProof/>
+                <w:webHidden/>
+              </w:rPr>
+            </w:r>
+            <w:r>
+              <w:rPr>
+                <w:noProof/>
                 <w:webHidden/>
               </w:rPr>
               <w:fldChar w:fldCharType="separate"/>
             </w:r>
             <w:r>
               <w:rPr>
-                <w:rStyle w:val="IndexLink"/>
-                <w:vanish w:val="false"/>
-              </w:rPr>
-              <w:tab/>
-              <w:t>7</w:t>
-            </w:r>
-            <w:r>
-              <w:rPr>
+                <w:noProof/>
+                <w:webHidden/>
+              </w:rPr>
+              <w:t>8</w:t>
+            </w:r>
+            <w:r>
+              <w:rPr>
+                <w:noProof/>
                 <w:webHidden/>
               </w:rPr>
               <w:fldChar w:fldCharType="end"/>
@@ -1164,65 +1419,84 @@
         </w:p>
         <w:p>
           <w:pPr>
-            <w:pStyle w:val="Contents2"/>
+            <w:pStyle w:val="TOC2"/>
             <w:tabs>
-              <w:tab w:val="clear" w:pos="720"/>
-              <w:tab w:val="left" w:pos="992" w:leader="none"/>
-              <w:tab w:val="right" w:pos="9016" w:leader="dot"/>
+              <w:tab w:val="left" w:pos="992"/>
+              <w:tab w:val="right" w:leader="dot" w:pos="9016"/>
             </w:tabs>
             <w:rPr>
-              <w:rFonts w:ascii="Calibri" w:hAnsi="Calibri" w:eastAsia="" w:asciiTheme="minorHAnsi" w:eastAsiaTheme="minorEastAsia" w:hAnsiTheme="minorHAnsi"/>
+              <w:rFonts w:asciiTheme="minorHAnsi" w:eastAsiaTheme="minorEastAsia" w:hAnsiTheme="minorHAnsi"/>
+              <w:noProof/>
+              <w:kern w:val="0"/>
             </w:rPr>
           </w:pPr>
-          <w:hyperlink w:anchor="_Toc181866760">
-            <w:r>
-              <w:rPr>
-                <w:webHidden/>
-                <w:rStyle w:val="IndexLink"/>
+          <w:hyperlink w:anchor="_Toc181904786" w:history="1">
+            <w:r>
+              <w:rPr>
+                <w:rStyle w:val="Hyperlink"/>
+                <w:noProof/>
               </w:rPr>
               <w:t>3.5</w:t>
             </w:r>
             <w:r>
               <w:rPr>
-                <w:rStyle w:val="IndexLink"/>
-                <w:rFonts w:eastAsia="" w:ascii="Calibri" w:hAnsi="Calibri" w:asciiTheme="minorHAnsi" w:eastAsiaTheme="minorEastAsia" w:hAnsiTheme="minorHAnsi"/>
+                <w:rFonts w:asciiTheme="minorHAnsi" w:eastAsiaTheme="minorEastAsia" w:hAnsiTheme="minorHAnsi"/>
+                <w:noProof/>
+                <w:kern w:val="0"/>
               </w:rPr>
               <w:tab/>
             </w:r>
             <w:r>
               <w:rPr>
-                <w:rStyle w:val="IndexLink"/>
+                <w:rStyle w:val="Hyperlink"/>
+                <w:noProof/>
               </w:rPr>
               <w:t>Zahtevi baze podataka</w:t>
             </w:r>
             <w:r>
               <w:rPr>
+                <w:noProof/>
+                <w:webHidden/>
+              </w:rPr>
+              <w:tab/>
+            </w:r>
+            <w:r>
+              <w:rPr>
+                <w:noProof/>
                 <w:webHidden/>
               </w:rPr>
               <w:fldChar w:fldCharType="begin"/>
             </w:r>
             <w:r>
               <w:rPr>
-                <w:webHidden/>
-              </w:rPr>
-              <w:instrText xml:space="preserve">PAGEREF _Toc181866760 \h</w:instrText>
-            </w:r>
-            <w:r>
-              <w:rPr>
+                <w:noProof/>
+                <w:webHidden/>
+              </w:rPr>
+              <w:instrText xml:space="preserve"> PAGEREF _Toc181904786 \h </w:instrText>
+            </w:r>
+            <w:r>
+              <w:rPr>
+                <w:noProof/>
+                <w:webHidden/>
+              </w:rPr>
+            </w:r>
+            <w:r>
+              <w:rPr>
+                <w:noProof/>
                 <w:webHidden/>
               </w:rPr>
               <w:fldChar w:fldCharType="separate"/>
             </w:r>
             <w:r>
               <w:rPr>
-                <w:rStyle w:val="IndexLink"/>
-                <w:vanish w:val="false"/>
-              </w:rPr>
-              <w:tab/>
-              <w:t>7</w:t>
-            </w:r>
-            <w:r>
-              <w:rPr>
+                <w:noProof/>
+                <w:webHidden/>
+              </w:rPr>
+              <w:t>8</w:t>
+            </w:r>
+            <w:r>
+              <w:rPr>
+                <w:noProof/>
                 <w:webHidden/>
               </w:rPr>
               <w:fldChar w:fldCharType="end"/>
@@ -1231,65 +1505,84 @@
         </w:p>
         <w:p>
           <w:pPr>
-            <w:pStyle w:val="Contents2"/>
+            <w:pStyle w:val="TOC2"/>
             <w:tabs>
-              <w:tab w:val="clear" w:pos="720"/>
-              <w:tab w:val="left" w:pos="992" w:leader="none"/>
-              <w:tab w:val="right" w:pos="9016" w:leader="dot"/>
+              <w:tab w:val="left" w:pos="992"/>
+              <w:tab w:val="right" w:leader="dot" w:pos="9016"/>
             </w:tabs>
             <w:rPr>
-              <w:rFonts w:ascii="Calibri" w:hAnsi="Calibri" w:eastAsia="" w:asciiTheme="minorHAnsi" w:eastAsiaTheme="minorEastAsia" w:hAnsiTheme="minorHAnsi"/>
+              <w:rFonts w:asciiTheme="minorHAnsi" w:eastAsiaTheme="minorEastAsia" w:hAnsiTheme="minorHAnsi"/>
+              <w:noProof/>
+              <w:kern w:val="0"/>
             </w:rPr>
           </w:pPr>
-          <w:hyperlink w:anchor="_Toc181866761">
-            <w:r>
-              <w:rPr>
-                <w:webHidden/>
-                <w:rStyle w:val="IndexLink"/>
+          <w:hyperlink w:anchor="_Toc181904787" w:history="1">
+            <w:r>
+              <w:rPr>
+                <w:rStyle w:val="Hyperlink"/>
+                <w:noProof/>
               </w:rPr>
               <w:t>3.6</w:t>
             </w:r>
             <w:r>
               <w:rPr>
-                <w:rStyle w:val="IndexLink"/>
-                <w:rFonts w:eastAsia="" w:ascii="Calibri" w:hAnsi="Calibri" w:asciiTheme="minorHAnsi" w:eastAsiaTheme="minorEastAsia" w:hAnsiTheme="minorHAnsi"/>
+                <w:rFonts w:asciiTheme="minorHAnsi" w:eastAsiaTheme="minorEastAsia" w:hAnsiTheme="minorHAnsi"/>
+                <w:noProof/>
+                <w:kern w:val="0"/>
               </w:rPr>
               <w:tab/>
             </w:r>
             <w:r>
               <w:rPr>
-                <w:rStyle w:val="IndexLink"/>
+                <w:rStyle w:val="Hyperlink"/>
+                <w:noProof/>
               </w:rPr>
               <w:t>Projektna ograničenja</w:t>
             </w:r>
             <w:r>
               <w:rPr>
+                <w:noProof/>
+                <w:webHidden/>
+              </w:rPr>
+              <w:tab/>
+            </w:r>
+            <w:r>
+              <w:rPr>
+                <w:noProof/>
                 <w:webHidden/>
               </w:rPr>
               <w:fldChar w:fldCharType="begin"/>
             </w:r>
             <w:r>
               <w:rPr>
-                <w:webHidden/>
-              </w:rPr>
-              <w:instrText xml:space="preserve">PAGEREF _Toc181866761 \h</w:instrText>
-            </w:r>
-            <w:r>
-              <w:rPr>
+                <w:noProof/>
+                <w:webHidden/>
+              </w:rPr>
+              <w:instrText xml:space="preserve"> PAGEREF _Toc181904787 \h </w:instrText>
+            </w:r>
+            <w:r>
+              <w:rPr>
+                <w:noProof/>
+                <w:webHidden/>
+              </w:rPr>
+            </w:r>
+            <w:r>
+              <w:rPr>
+                <w:noProof/>
                 <w:webHidden/>
               </w:rPr>
               <w:fldChar w:fldCharType="separate"/>
             </w:r>
             <w:r>
               <w:rPr>
-                <w:rStyle w:val="IndexLink"/>
-                <w:vanish w:val="false"/>
-              </w:rPr>
-              <w:tab/>
-              <w:t>7</w:t>
-            </w:r>
-            <w:r>
-              <w:rPr>
+                <w:noProof/>
+                <w:webHidden/>
+              </w:rPr>
+              <w:t>8</w:t>
+            </w:r>
+            <w:r>
+              <w:rPr>
+                <w:noProof/>
                 <w:webHidden/>
               </w:rPr>
               <w:fldChar w:fldCharType="end"/>
@@ -1298,65 +1591,84 @@
         </w:p>
         <w:p>
           <w:pPr>
-            <w:pStyle w:val="Contents2"/>
+            <w:pStyle w:val="TOC2"/>
             <w:tabs>
-              <w:tab w:val="clear" w:pos="720"/>
-              <w:tab w:val="left" w:pos="992" w:leader="none"/>
-              <w:tab w:val="right" w:pos="9016" w:leader="dot"/>
+              <w:tab w:val="left" w:pos="992"/>
+              <w:tab w:val="right" w:leader="dot" w:pos="9016"/>
             </w:tabs>
             <w:rPr>
-              <w:rFonts w:ascii="Calibri" w:hAnsi="Calibri" w:eastAsia="" w:asciiTheme="minorHAnsi" w:eastAsiaTheme="minorEastAsia" w:hAnsiTheme="minorHAnsi"/>
+              <w:rFonts w:asciiTheme="minorHAnsi" w:eastAsiaTheme="minorEastAsia" w:hAnsiTheme="minorHAnsi"/>
+              <w:noProof/>
+              <w:kern w:val="0"/>
             </w:rPr>
           </w:pPr>
-          <w:hyperlink w:anchor="_Toc181866762">
-            <w:r>
-              <w:rPr>
-                <w:webHidden/>
-                <w:rStyle w:val="IndexLink"/>
+          <w:hyperlink w:anchor="_Toc181904788" w:history="1">
+            <w:r>
+              <w:rPr>
+                <w:rStyle w:val="Hyperlink"/>
+                <w:noProof/>
               </w:rPr>
               <w:t>3.7</w:t>
             </w:r>
             <w:r>
               <w:rPr>
-                <w:rStyle w:val="IndexLink"/>
-                <w:rFonts w:eastAsia="" w:ascii="Calibri" w:hAnsi="Calibri" w:asciiTheme="minorHAnsi" w:eastAsiaTheme="minorEastAsia" w:hAnsiTheme="minorHAnsi"/>
+                <w:rFonts w:asciiTheme="minorHAnsi" w:eastAsiaTheme="minorEastAsia" w:hAnsiTheme="minorHAnsi"/>
+                <w:noProof/>
+                <w:kern w:val="0"/>
               </w:rPr>
               <w:tab/>
             </w:r>
             <w:r>
               <w:rPr>
-                <w:rStyle w:val="IndexLink"/>
+                <w:rStyle w:val="Hyperlink"/>
+                <w:noProof/>
               </w:rPr>
               <w:t>Sistemske karakteristike softvera sistema</w:t>
             </w:r>
             <w:r>
               <w:rPr>
+                <w:noProof/>
+                <w:webHidden/>
+              </w:rPr>
+              <w:tab/>
+            </w:r>
+            <w:r>
+              <w:rPr>
+                <w:noProof/>
                 <w:webHidden/>
               </w:rPr>
               <w:fldChar w:fldCharType="begin"/>
             </w:r>
             <w:r>
               <w:rPr>
-                <w:webHidden/>
-              </w:rPr>
-              <w:instrText xml:space="preserve">PAGEREF _Toc181866762 \h</w:instrText>
-            </w:r>
-            <w:r>
-              <w:rPr>
+                <w:noProof/>
+                <w:webHidden/>
+              </w:rPr>
+              <w:instrText xml:space="preserve"> PAGEREF _Toc181904788 \h </w:instrText>
+            </w:r>
+            <w:r>
+              <w:rPr>
+                <w:noProof/>
+                <w:webHidden/>
+              </w:rPr>
+            </w:r>
+            <w:r>
+              <w:rPr>
+                <w:noProof/>
                 <w:webHidden/>
               </w:rPr>
               <w:fldChar w:fldCharType="separate"/>
             </w:r>
             <w:r>
               <w:rPr>
-                <w:rStyle w:val="IndexLink"/>
-                <w:vanish w:val="false"/>
-              </w:rPr>
-              <w:tab/>
-              <w:t>7</w:t>
-            </w:r>
-            <w:r>
-              <w:rPr>
+                <w:noProof/>
+                <w:webHidden/>
+              </w:rPr>
+              <w:t>8</w:t>
+            </w:r>
+            <w:r>
+              <w:rPr>
+                <w:noProof/>
                 <w:webHidden/>
               </w:rPr>
               <w:fldChar w:fldCharType="end"/>
@@ -1365,65 +1677,84 @@
         </w:p>
         <w:p>
           <w:pPr>
-            <w:pStyle w:val="Contents2"/>
+            <w:pStyle w:val="TOC2"/>
             <w:tabs>
-              <w:tab w:val="clear" w:pos="720"/>
-              <w:tab w:val="left" w:pos="992" w:leader="none"/>
-              <w:tab w:val="right" w:pos="9016" w:leader="dot"/>
+              <w:tab w:val="left" w:pos="992"/>
+              <w:tab w:val="right" w:leader="dot" w:pos="9016"/>
             </w:tabs>
             <w:rPr>
-              <w:rFonts w:ascii="Calibri" w:hAnsi="Calibri" w:eastAsia="" w:asciiTheme="minorHAnsi" w:eastAsiaTheme="minorEastAsia" w:hAnsiTheme="minorHAnsi"/>
+              <w:rFonts w:asciiTheme="minorHAnsi" w:eastAsiaTheme="minorEastAsia" w:hAnsiTheme="minorHAnsi"/>
+              <w:noProof/>
+              <w:kern w:val="0"/>
             </w:rPr>
           </w:pPr>
-          <w:hyperlink w:anchor="_Toc181866763">
-            <w:r>
-              <w:rPr>
-                <w:webHidden/>
-                <w:rStyle w:val="IndexLink"/>
+          <w:hyperlink w:anchor="_Toc181904789" w:history="1">
+            <w:r>
+              <w:rPr>
+                <w:rStyle w:val="Hyperlink"/>
+                <w:noProof/>
               </w:rPr>
               <w:t>3.8</w:t>
             </w:r>
             <w:r>
               <w:rPr>
-                <w:rStyle w:val="IndexLink"/>
-                <w:rFonts w:eastAsia="" w:ascii="Calibri" w:hAnsi="Calibri" w:asciiTheme="minorHAnsi" w:eastAsiaTheme="minorEastAsia" w:hAnsiTheme="minorHAnsi"/>
+                <w:rFonts w:asciiTheme="minorHAnsi" w:eastAsiaTheme="minorEastAsia" w:hAnsiTheme="minorHAnsi"/>
+                <w:noProof/>
+                <w:kern w:val="0"/>
               </w:rPr>
               <w:tab/>
             </w:r>
             <w:r>
               <w:rPr>
-                <w:rStyle w:val="IndexLink"/>
+                <w:rStyle w:val="Hyperlink"/>
+                <w:noProof/>
               </w:rPr>
               <w:t>Dopunske informacije</w:t>
             </w:r>
             <w:r>
               <w:rPr>
+                <w:noProof/>
+                <w:webHidden/>
+              </w:rPr>
+              <w:tab/>
+            </w:r>
+            <w:r>
+              <w:rPr>
+                <w:noProof/>
                 <w:webHidden/>
               </w:rPr>
               <w:fldChar w:fldCharType="begin"/>
             </w:r>
             <w:r>
               <w:rPr>
-                <w:webHidden/>
-              </w:rPr>
-              <w:instrText xml:space="preserve">PAGEREF _Toc181866763 \h</w:instrText>
-            </w:r>
-            <w:r>
-              <w:rPr>
+                <w:noProof/>
+                <w:webHidden/>
+              </w:rPr>
+              <w:instrText xml:space="preserve"> PAGEREF _Toc181904789 \h </w:instrText>
+            </w:r>
+            <w:r>
+              <w:rPr>
+                <w:noProof/>
+                <w:webHidden/>
+              </w:rPr>
+            </w:r>
+            <w:r>
+              <w:rPr>
+                <w:noProof/>
                 <w:webHidden/>
               </w:rPr>
               <w:fldChar w:fldCharType="separate"/>
             </w:r>
             <w:r>
               <w:rPr>
-                <w:rStyle w:val="IndexLink"/>
-                <w:vanish w:val="false"/>
-              </w:rPr>
-              <w:tab/>
-              <w:t>7</w:t>
-            </w:r>
-            <w:r>
-              <w:rPr>
+                <w:noProof/>
+                <w:webHidden/>
+              </w:rPr>
+              <w:t>8</w:t>
+            </w:r>
+            <w:r>
+              <w:rPr>
+                <w:noProof/>
                 <w:webHidden/>
               </w:rPr>
               <w:fldChar w:fldCharType="end"/>
@@ -1432,71 +1763,87 @@
         </w:p>
         <w:p>
           <w:pPr>
-            <w:pStyle w:val="Contents1"/>
+            <w:pStyle w:val="TOC1"/>
             <w:tabs>
-              <w:tab w:val="clear" w:pos="720"/>
-              <w:tab w:val="right" w:pos="9016" w:leader="dot"/>
+              <w:tab w:val="right" w:leader="dot" w:pos="9016"/>
             </w:tabs>
             <w:rPr>
-              <w:rFonts w:ascii="Calibri" w:hAnsi="Calibri" w:eastAsia="" w:asciiTheme="minorHAnsi" w:eastAsiaTheme="minorEastAsia" w:hAnsiTheme="minorHAnsi"/>
-              <w:b w:val="false"/>
-              <w:b w:val="false"/>
+              <w:rFonts w:asciiTheme="minorHAnsi" w:eastAsiaTheme="minorEastAsia" w:hAnsiTheme="minorHAnsi"/>
+              <w:b w:val="0"/>
+              <w:noProof/>
+              <w:kern w:val="0"/>
               <w:sz w:val="22"/>
             </w:rPr>
           </w:pPr>
-          <w:hyperlink w:anchor="_Toc181866764">
-            <w:r>
-              <w:rPr>
-                <w:webHidden/>
-                <w:rStyle w:val="IndexLink"/>
-                <w:lang w:val="sr-Latn-RS"/>
+          <w:hyperlink w:anchor="_Toc181904790" w:history="1">
+            <w:r>
+              <w:rPr>
+                <w:rStyle w:val="Hyperlink"/>
+                <w:noProof/>
               </w:rPr>
               <w:t>4.</w:t>
             </w:r>
             <w:r>
               <w:rPr>
-                <w:rStyle w:val="IndexLink"/>
-                <w:rFonts w:eastAsia="" w:ascii="Calibri" w:hAnsi="Calibri" w:asciiTheme="minorHAnsi" w:eastAsiaTheme="minorEastAsia" w:hAnsiTheme="minorHAnsi"/>
-                <w:b w:val="false"/>
+                <w:rFonts w:asciiTheme="minorHAnsi" w:eastAsiaTheme="minorEastAsia" w:hAnsiTheme="minorHAnsi"/>
+                <w:b w:val="0"/>
+                <w:noProof/>
+                <w:kern w:val="0"/>
                 <w:sz w:val="22"/>
               </w:rPr>
               <w:tab/>
             </w:r>
             <w:r>
               <w:rPr>
-                <w:rStyle w:val="IndexLink"/>
-                <w:lang w:val="sr-Latn-RS"/>
+                <w:rStyle w:val="Hyperlink"/>
+                <w:noProof/>
               </w:rPr>
               <w:t>Verifikacija</w:t>
             </w:r>
             <w:r>
               <w:rPr>
+                <w:noProof/>
+                <w:webHidden/>
+              </w:rPr>
+              <w:tab/>
+            </w:r>
+            <w:r>
+              <w:rPr>
+                <w:noProof/>
                 <w:webHidden/>
               </w:rPr>
               <w:fldChar w:fldCharType="begin"/>
             </w:r>
             <w:r>
               <w:rPr>
-                <w:webHidden/>
-              </w:rPr>
-              <w:instrText xml:space="preserve">PAGEREF _Toc181866764 \h</w:instrText>
-            </w:r>
-            <w:r>
-              <w:rPr>
+                <w:noProof/>
+                <w:webHidden/>
+              </w:rPr>
+              <w:instrText xml:space="preserve"> PAGEREF _Toc181904790 \h </w:instrText>
+            </w:r>
+            <w:r>
+              <w:rPr>
+                <w:noProof/>
+                <w:webHidden/>
+              </w:rPr>
+            </w:r>
+            <w:r>
+              <w:rPr>
+                <w:noProof/>
                 <w:webHidden/>
               </w:rPr>
               <w:fldChar w:fldCharType="separate"/>
             </w:r>
             <w:r>
               <w:rPr>
-                <w:rStyle w:val="IndexLink"/>
-                <w:vanish w:val="false"/>
-              </w:rPr>
-              <w:tab/>
-              <w:t>8</w:t>
-            </w:r>
-            <w:r>
-              <w:rPr>
+                <w:noProof/>
+                <w:webHidden/>
+              </w:rPr>
+              <w:t>9</w:t>
+            </w:r>
+            <w:r>
+              <w:rPr>
+                <w:noProof/>
                 <w:webHidden/>
               </w:rPr>
               <w:fldChar w:fldCharType="end"/>
@@ -1505,71 +1852,87 @@
         </w:p>
         <w:p>
           <w:pPr>
-            <w:pStyle w:val="Contents1"/>
+            <w:pStyle w:val="TOC1"/>
             <w:tabs>
-              <w:tab w:val="clear" w:pos="720"/>
-              <w:tab w:val="right" w:pos="9016" w:leader="dot"/>
+              <w:tab w:val="right" w:leader="dot" w:pos="9016"/>
             </w:tabs>
             <w:rPr>
-              <w:rFonts w:ascii="Calibri" w:hAnsi="Calibri" w:eastAsia="" w:asciiTheme="minorHAnsi" w:eastAsiaTheme="minorEastAsia" w:hAnsiTheme="minorHAnsi"/>
-              <w:b w:val="false"/>
-              <w:b w:val="false"/>
+              <w:rFonts w:asciiTheme="minorHAnsi" w:eastAsiaTheme="minorEastAsia" w:hAnsiTheme="minorHAnsi"/>
+              <w:b w:val="0"/>
+              <w:noProof/>
+              <w:kern w:val="0"/>
               <w:sz w:val="22"/>
             </w:rPr>
           </w:pPr>
-          <w:hyperlink w:anchor="_Toc181866765">
-            <w:r>
-              <w:rPr>
-                <w:webHidden/>
-                <w:rStyle w:val="IndexLink"/>
-                <w:lang w:val="sr-Latn-RS"/>
+          <w:hyperlink w:anchor="_Toc181904791" w:history="1">
+            <w:r>
+              <w:rPr>
+                <w:rStyle w:val="Hyperlink"/>
+                <w:noProof/>
               </w:rPr>
               <w:t>5.</w:t>
             </w:r>
             <w:r>
               <w:rPr>
-                <w:rStyle w:val="IndexLink"/>
-                <w:rFonts w:eastAsia="" w:ascii="Calibri" w:hAnsi="Calibri" w:asciiTheme="minorHAnsi" w:eastAsiaTheme="minorEastAsia" w:hAnsiTheme="minorHAnsi"/>
-                <w:b w:val="false"/>
+                <w:rFonts w:asciiTheme="minorHAnsi" w:eastAsiaTheme="minorEastAsia" w:hAnsiTheme="minorHAnsi"/>
+                <w:b w:val="0"/>
+                <w:noProof/>
+                <w:kern w:val="0"/>
                 <w:sz w:val="22"/>
               </w:rPr>
               <w:tab/>
             </w:r>
             <w:r>
               <w:rPr>
-                <w:rStyle w:val="IndexLink"/>
-                <w:lang w:val="sr-Latn-RS"/>
+                <w:rStyle w:val="Hyperlink"/>
+                <w:noProof/>
               </w:rPr>
               <w:t>Prilozi</w:t>
             </w:r>
             <w:r>
               <w:rPr>
+                <w:noProof/>
+                <w:webHidden/>
+              </w:rPr>
+              <w:tab/>
+            </w:r>
+            <w:r>
+              <w:rPr>
+                <w:noProof/>
                 <w:webHidden/>
               </w:rPr>
               <w:fldChar w:fldCharType="begin"/>
             </w:r>
             <w:r>
               <w:rPr>
-                <w:webHidden/>
-              </w:rPr>
-              <w:instrText xml:space="preserve">PAGEREF _Toc181866765 \h</w:instrText>
-            </w:r>
-            <w:r>
-              <w:rPr>
+                <w:noProof/>
+                <w:webHidden/>
+              </w:rPr>
+              <w:instrText xml:space="preserve"> PAGEREF _Toc181904791 \h </w:instrText>
+            </w:r>
+            <w:r>
+              <w:rPr>
+                <w:noProof/>
+                <w:webHidden/>
+              </w:rPr>
+            </w:r>
+            <w:r>
+              <w:rPr>
+                <w:noProof/>
                 <w:webHidden/>
               </w:rPr>
               <w:fldChar w:fldCharType="separate"/>
             </w:r>
             <w:r>
               <w:rPr>
-                <w:rStyle w:val="IndexLink"/>
-                <w:vanish w:val="false"/>
-              </w:rPr>
-              <w:tab/>
-              <w:t>9</w:t>
-            </w:r>
-            <w:r>
-              <w:rPr>
+                <w:noProof/>
+                <w:webHidden/>
+              </w:rPr>
+              <w:t>10</w:t>
+            </w:r>
+            <w:r>
+              <w:rPr>
+                <w:noProof/>
                 <w:webHidden/>
               </w:rPr>
               <w:fldChar w:fldCharType="end"/>
@@ -1578,74 +1941,104 @@
         </w:p>
         <w:p>
           <w:pPr>
-            <w:pStyle w:val="Contents2"/>
+            <w:pStyle w:val="TOC2"/>
             <w:tabs>
-              <w:tab w:val="clear" w:pos="720"/>
-              <w:tab w:val="left" w:pos="992" w:leader="none"/>
-              <w:tab w:val="right" w:pos="9016" w:leader="dot"/>
+              <w:tab w:val="left" w:pos="992"/>
+              <w:tab w:val="right" w:leader="dot" w:pos="9016"/>
             </w:tabs>
             <w:rPr>
-              <w:rFonts w:ascii="Calibri" w:hAnsi="Calibri" w:eastAsia="" w:asciiTheme="minorHAnsi" w:eastAsiaTheme="minorEastAsia" w:hAnsiTheme="minorHAnsi"/>
+              <w:rFonts w:asciiTheme="minorHAnsi" w:eastAsiaTheme="minorEastAsia" w:hAnsiTheme="minorHAnsi"/>
+              <w:noProof/>
+              <w:kern w:val="0"/>
             </w:rPr>
           </w:pPr>
-          <w:hyperlink w:anchor="_Toc181866766">
-            <w:r>
-              <w:rPr>
-                <w:webHidden/>
-                <w:rStyle w:val="IndexLink"/>
+          <w:hyperlink w:anchor="_Toc181904792" w:history="1">
+            <w:r>
+              <w:rPr>
+                <w:rStyle w:val="Hyperlink"/>
+                <w:noProof/>
               </w:rPr>
               <w:t>5.1</w:t>
             </w:r>
             <w:r>
               <w:rPr>
-                <w:rStyle w:val="IndexLink"/>
-                <w:rFonts w:eastAsia="" w:ascii="Calibri" w:hAnsi="Calibri" w:asciiTheme="minorHAnsi" w:eastAsiaTheme="minorEastAsia" w:hAnsiTheme="minorHAnsi"/>
+                <w:rFonts w:asciiTheme="minorHAnsi" w:eastAsiaTheme="minorEastAsia" w:hAnsiTheme="minorHAnsi"/>
+                <w:noProof/>
+                <w:kern w:val="0"/>
               </w:rPr>
               <w:tab/>
             </w:r>
             <w:r>
               <w:rPr>
-                <w:rStyle w:val="IndexLink"/>
+                <w:rStyle w:val="Hyperlink"/>
+                <w:noProof/>
               </w:rPr>
               <w:t>Pretpostavke i zavisnosti</w:t>
             </w:r>
             <w:r>
               <w:rPr>
+                <w:noProof/>
+                <w:webHidden/>
+              </w:rPr>
+              <w:tab/>
+            </w:r>
+            <w:r>
+              <w:rPr>
+                <w:noProof/>
                 <w:webHidden/>
               </w:rPr>
               <w:fldChar w:fldCharType="begin"/>
             </w:r>
             <w:r>
               <w:rPr>
-                <w:webHidden/>
-              </w:rPr>
-              <w:instrText xml:space="preserve">PAGEREF _Toc181866766 \h</w:instrText>
-            </w:r>
-            <w:r>
-              <w:rPr>
+                <w:noProof/>
+                <w:webHidden/>
+              </w:rPr>
+              <w:instrText xml:space="preserve"> PAGEREF _Toc181904792 \h </w:instrText>
+            </w:r>
+            <w:r>
+              <w:rPr>
+                <w:noProof/>
+                <w:webHidden/>
+              </w:rPr>
+            </w:r>
+            <w:r>
+              <w:rPr>
+                <w:noProof/>
                 <w:webHidden/>
               </w:rPr>
               <w:fldChar w:fldCharType="separate"/>
             </w:r>
             <w:r>
               <w:rPr>
-                <w:rStyle w:val="IndexLink"/>
-                <w:vanish w:val="false"/>
-              </w:rPr>
-              <w:tab/>
-              <w:t>9</w:t>
-            </w:r>
-            <w:r>
-              <w:rPr>
+                <w:noProof/>
+                <w:webHidden/>
+              </w:rPr>
+              <w:t>10</w:t>
+            </w:r>
+            <w:r>
+              <w:rPr>
+                <w:noProof/>
                 <w:webHidden/>
               </w:rPr>
               <w:fldChar w:fldCharType="end"/>
             </w:r>
           </w:hyperlink>
+        </w:p>
+        <w:p>
+          <w:pPr>
+            <w:pStyle w:val="TOC2"/>
+            <w:tabs>
+              <w:tab w:val="left" w:pos="992"/>
+              <w:tab w:val="right" w:leader="dot" w:pos="9016"/>
+            </w:tabs>
+            <w:rPr>
+              <w:rFonts w:asciiTheme="minorHAnsi" w:eastAsiaTheme="minorEastAsia" w:hAnsiTheme="minorHAnsi"/>
+            </w:rPr>
+          </w:pPr>
           <w:r>
             <w:rPr>
               <w:rStyle w:val="IndexLink"/>
-              <w:vanish w:val="false"/>
             </w:rPr>
             <w:fldChar w:fldCharType="end"/>
           </w:r>
@@ -1654,38 +2047,23 @@
     </w:sdt>
     <w:p>
       <w:pPr>
-        <w:pStyle w:val="Contents2"/>
+        <w:pStyle w:val="TOC2"/>
         <w:tabs>
-          <w:tab w:val="clear" w:pos="720"/>
-          <w:tab w:val="left" w:pos="992" w:leader="none"/>
-          <w:tab w:val="right" w:pos="9016" w:leader="dot"/>
+          <w:tab w:val="left" w:pos="992"/>
+          <w:tab w:val="right" w:leader="dot" w:pos="9016"/>
         </w:tabs>
         <w:rPr>
-          <w:rFonts w:ascii="Calibri" w:hAnsi="Calibri" w:eastAsia="" w:asciiTheme="minorHAnsi" w:eastAsiaTheme="minorEastAsia" w:hAnsiTheme="minorHAnsi"/>
-        </w:rPr>
-      </w:pPr>
-      <w:r>
-        <w:rPr>
-          <w:rFonts w:eastAsia="" w:eastAsiaTheme="minorEastAsia" w:ascii="Calibri" w:hAnsi="Calibri"/>
-        </w:rPr>
-      </w:r>
-    </w:p>
-    <w:p>
-      <w:pPr>
-        <w:pStyle w:val="Normal"/>
-        <w:rPr>
-          <w:rFonts w:cs="Arial"/>
-          <w:szCs w:val="24"/>
-          <w:lang w:val="sr-Latn-RS"/>
-        </w:rPr>
-      </w:pPr>
-      <w:r>
-        <w:rPr>
-          <w:rFonts w:cs="Arial"/>
-          <w:szCs w:val="24"/>
-          <w:lang w:val="sr-Latn-RS"/>
-        </w:rPr>
-      </w:r>
+          <w:rFonts w:asciiTheme="minorHAnsi" w:eastAsiaTheme="minorEastAsia" w:hAnsiTheme="minorHAnsi"/>
+        </w:rPr>
+      </w:pPr>
+    </w:p>
+    <w:p>
+      <w:pPr>
+        <w:rPr>
+          <w:rFonts w:cs="Arial"/>
+          <w:szCs w:val="24"/>
+        </w:rPr>
+      </w:pPr>
       <w:r>
         <w:br w:type="page"/>
       </w:r>
@@ -1693,33 +2071,23 @@
     <w:p>
       <w:pPr>
         <w:pStyle w:val="Heading1"/>
-        <w:rPr>
-          <w:lang w:val="sr-Latn-RS"/>
-        </w:rPr>
-      </w:pPr>
-      <w:bookmarkStart w:id="0" w:name="_Toc181866745"/>
-      <w:r>
-        <w:rPr>
-          <w:lang w:val="sr-Latn-RS"/>
-        </w:rPr>
+      </w:pPr>
+      <w:bookmarkStart w:id="0" w:name="_Toc181904771"/>
+      <w:r>
+        <w:lastRenderedPageBreak/>
         <w:t>1.</w:t>
+      </w:r>
+      <w:r>
         <w:tab/>
         <w:t>Uvod</w:t>
       </w:r>
       <w:bookmarkEnd w:id="0"/>
     </w:p>
     <w:p>
-      <w:pPr>
-        <w:pStyle w:val="Normal"/>
-        <w:rPr>
-          <w:lang w:val="sr-Latn-RS"/>
-        </w:rPr>
-      </w:pPr>
-      <w:r>
-        <w:rPr>
-          <w:rFonts w:cs="Arial"/>
-          <w:szCs w:val="24"/>
-          <w:lang w:val="sr-Latn-RS"/>
+      <w:r>
+        <w:rPr>
+          <w:rFonts w:cs="Arial"/>
+          <w:szCs w:val="24"/>
         </w:rPr>
         <w:t>U cilju olakšanja planiranja putovanja, potrebno je razviti aplikaciju koja će korisnicima omogućiti jednostavan pristup informacijama o najpovoljnijim turističkim aranžmanima dostupnim na tržištu. Aplikacija će integrisati ponude različitih turističkih agencija i prikazivati ih na jednom mestu, omogućavajući korisnicima lakšu pretragu, poređenje i odabir aranžmana koji najbolje odgovaraju njihovim željama i budžetu.</w:t>
       </w:r>
@@ -1727,29 +2095,22 @@
     <w:p>
       <w:pPr>
         <w:pStyle w:val="Heading2"/>
-        <w:rPr/>
-      </w:pPr>
-      <w:bookmarkStart w:id="1" w:name="_Toc181866746"/>
-      <w:r>
-        <w:rPr/>
+      </w:pPr>
+      <w:bookmarkStart w:id="1" w:name="_Toc181904772"/>
+      <w:r>
         <w:t>1.1</w:t>
+      </w:r>
+      <w:r>
         <w:tab/>
         <w:t>Cilj razvoja</w:t>
       </w:r>
       <w:bookmarkEnd w:id="1"/>
     </w:p>
     <w:p>
-      <w:pPr>
-        <w:pStyle w:val="Normal"/>
-        <w:rPr>
-          <w:lang w:val="sr-Latn-RS"/>
-        </w:rPr>
-      </w:pPr>
-      <w:r>
-        <w:rPr>
-          <w:rFonts w:cs="Arial"/>
-          <w:szCs w:val="24"/>
-          <w:lang w:val="sr-Latn-RS"/>
+      <w:r>
+        <w:rPr>
+          <w:rFonts w:cs="Arial"/>
+          <w:szCs w:val="24"/>
         </w:rPr>
         <w:t>Cilj razvoja ove aplikacije je da olakša korisnicima proces pronalaženja najpovoljnijih turističkih aranžmana. Prilikom svakodnevne pretrage aranžmana, korisnik će moći da vidi najniže cene dostupnih aranžmana za izabranu destinaciju, uključujući detalje o uslugama i smeštaju. Aplikacija će omogućiti da korisnik nakon pronalaska aranžmana dobije pregled svih dodatnih usluga, kao i mogućnost pretrage po parametrima kao što su datum, vrsta smeštaja i budžet.</w:t>
       </w:r>
@@ -1757,54 +2118,43 @@
     <w:p>
       <w:pPr>
         <w:pStyle w:val="Heading2"/>
-        <w:rPr/>
-      </w:pPr>
-      <w:bookmarkStart w:id="2" w:name="_Toc181866747"/>
-      <w:r>
-        <w:rPr/>
+      </w:pPr>
+      <w:bookmarkStart w:id="2" w:name="_Toc181904773"/>
+      <w:r>
         <w:t>1.2</w:t>
+      </w:r>
+      <w:r>
         <w:tab/>
         <w:t>Obim sistema</w:t>
       </w:r>
       <w:bookmarkEnd w:id="2"/>
     </w:p>
     <w:p>
-      <w:pPr>
-        <w:pStyle w:val="Normal"/>
-        <w:rPr>
-          <w:lang w:val="sr-Latn-RS"/>
-        </w:rPr>
-      </w:pPr>
-      <w:r>
-        <w:rPr>
-          <w:rFonts w:cs="Arial"/>
-          <w:szCs w:val="24"/>
-          <w:lang w:val="sr-Latn-RS"/>
+      <w:r>
+        <w:rPr>
+          <w:rFonts w:cs="Arial"/>
+          <w:szCs w:val="24"/>
         </w:rPr>
         <w:t>Realizacija sistema obuhvata sledeće funkcionalnosti:</w:t>
       </w:r>
     </w:p>
     <w:p>
       <w:pPr>
-        <w:pStyle w:val="Normal"/>
         <w:numPr>
           <w:ilvl w:val="0"/>
           <w:numId w:val="1"/>
         </w:numPr>
-        <w:rPr/>
-      </w:pPr>
-      <w:r>
-        <w:rPr>
-          <w:rFonts w:cs="Arial"/>
-          <w:szCs w:val="24"/>
-          <w:lang w:val="sr-Latn-RS"/>
+      </w:pPr>
+      <w:r>
+        <w:rPr>
+          <w:rFonts w:cs="Arial"/>
+          <w:szCs w:val="24"/>
         </w:rPr>
         <w:t>Unos destinacija za pretragu</w:t>
       </w:r>
     </w:p>
     <w:p>
       <w:pPr>
-        <w:pStyle w:val="Normal"/>
         <w:numPr>
           <w:ilvl w:val="0"/>
           <w:numId w:val="1"/>
@@ -1817,32 +2167,27 @@
         <w:rPr>
           <w:rFonts w:cs="Arial"/>
           <w:szCs w:val="24"/>
-          <w:lang w:val="sr-Latn-RS"/>
         </w:rPr>
         <w:t>Prikaz najpovoljnijih cena za izabrane destinacije</w:t>
       </w:r>
     </w:p>
     <w:p>
       <w:pPr>
-        <w:pStyle w:val="Normal"/>
         <w:numPr>
           <w:ilvl w:val="0"/>
           <w:numId w:val="1"/>
         </w:numPr>
-        <w:rPr/>
-      </w:pPr>
-      <w:r>
-        <w:rPr>
-          <w:rFonts w:cs="Arial"/>
-          <w:szCs w:val="24"/>
-          <w:lang w:val="sr-Latn-RS"/>
+      </w:pPr>
+      <w:r>
+        <w:rPr>
+          <w:rFonts w:cs="Arial"/>
+          <w:szCs w:val="24"/>
         </w:rPr>
         <w:t>Filtriranje ponuda prema tipu smeštaja, vremenu trajanja aranžmana i   budžetu</w:t>
       </w:r>
     </w:p>
     <w:p>
       <w:pPr>
-        <w:pStyle w:val="Normal"/>
         <w:numPr>
           <w:ilvl w:val="0"/>
           <w:numId w:val="1"/>
@@ -1855,14 +2200,12 @@
         <w:rPr>
           <w:rFonts w:cs="Arial"/>
           <w:szCs w:val="24"/>
-          <w:lang w:val="sr-Latn-RS"/>
         </w:rPr>
         <w:t>Prikaz dodatnih informacija o smeštaju i uslugama za svaki aranžman</w:t>
       </w:r>
     </w:p>
     <w:p>
       <w:pPr>
-        <w:pStyle w:val="Normal"/>
         <w:numPr>
           <w:ilvl w:val="0"/>
           <w:numId w:val="1"/>
@@ -1870,14 +2213,12 @@
         <w:rPr>
           <w:rFonts w:cs="Arial"/>
           <w:szCs w:val="24"/>
-          <w:lang w:val="sr-Latn-RS"/>
-        </w:rPr>
-      </w:pPr>
-      <w:r>
-        <w:rPr>
-          <w:rFonts w:cs="Arial"/>
-          <w:szCs w:val="24"/>
-          <w:lang w:val="sr-Latn-RS"/>
+        </w:rPr>
+      </w:pPr>
+      <w:r>
+        <w:rPr>
+          <w:rFonts w:cs="Arial"/>
+          <w:szCs w:val="24"/>
         </w:rPr>
         <w:t>Poređenje ponuda u cilju donošenja bolje odluke</w:t>
       </w:r>
@@ -1885,29 +2226,22 @@
     <w:p>
       <w:pPr>
         <w:pStyle w:val="Heading2"/>
-        <w:rPr/>
-      </w:pPr>
-      <w:bookmarkStart w:id="3" w:name="_Toc181866748"/>
-      <w:r>
-        <w:rPr/>
+      </w:pPr>
+      <w:bookmarkStart w:id="3" w:name="_Toc181904774"/>
+      <w:r>
         <w:t>1.3</w:t>
+      </w:r>
+      <w:r>
         <w:tab/>
         <w:t>Prikaz proizvoda</w:t>
       </w:r>
       <w:bookmarkEnd w:id="3"/>
     </w:p>
     <w:p>
-      <w:pPr>
-        <w:pStyle w:val="Normal"/>
-        <w:rPr>
-          <w:lang w:val="sr-Latn-RS"/>
-        </w:rPr>
-      </w:pPr>
-      <w:r>
-        <w:rPr>
-          <w:rFonts w:cs="Arial"/>
-          <w:szCs w:val="24"/>
-          <w:lang w:val="sr-Latn-RS"/>
+      <w:r>
+        <w:rPr>
+          <w:rFonts w:cs="Arial"/>
+          <w:szCs w:val="24"/>
         </w:rPr>
         <w:t>Aplikacija omogućava unos destinacije, prikaz aranžmana i filtriranje po kriterijumima. Aplikacija će korisnicima omogućiti i pregled najpovoljnijih ponuda na jednom mestu, kao i jednostavan uvid u detalje o smeštaju, uslugama i dodatnim opcijama koje su u ponudi za odabrani aranžman.</w:t>
       </w:r>
@@ -1915,16 +2249,12 @@
     <w:p>
       <w:pPr>
         <w:pStyle w:val="Heading3"/>
-        <w:rPr>
-          <w:lang w:val="sr-Latn-RS"/>
-        </w:rPr>
-      </w:pPr>
-      <w:bookmarkStart w:id="4" w:name="_Toc181866749"/>
-      <w:r>
-        <w:rPr>
-          <w:lang w:val="sr-Latn-RS"/>
-        </w:rPr>
+      </w:pPr>
+      <w:bookmarkStart w:id="4" w:name="_Toc181904775"/>
+      <w:r>
         <w:t>1.3.1</w:t>
+      </w:r>
+      <w:r>
         <w:tab/>
         <w:t>Perspektiva proizvoda</w:t>
       </w:r>
@@ -1932,18 +2262,15 @@
     </w:p>
     <w:p>
       <w:pPr>
-        <w:pStyle w:val="Normal"/>
-        <w:rPr>
-          <w:rFonts w:cs="Arial"/>
-          <w:szCs w:val="24"/>
-          <w:lang w:val="sr-Latn-RS"/>
-        </w:rPr>
-      </w:pPr>
-      <w:r>
-        <w:rPr>
-          <w:rFonts w:cs="Arial"/>
-          <w:szCs w:val="24"/>
-          <w:lang w:val="sr-Latn-RS"/>
+        <w:rPr>
+          <w:rFonts w:cs="Arial"/>
+          <w:szCs w:val="24"/>
+        </w:rPr>
+      </w:pPr>
+      <w:r>
+        <w:rPr>
+          <w:rFonts w:cs="Arial"/>
+          <w:szCs w:val="24"/>
         </w:rPr>
         <w:t>Sama aplikacija služi kao jednostavan prikaz najpovoljnijih turističkih ponuda, gde korisnici mogu lako pregledati cene i dostupne aranžmane. Ovako organizovan prikaz omogućava brzu pretragu i poređenje ponuda, čime štedi vreme korisnicima i olakšava odabir idealnog aranžmana.</w:t>
       </w:r>
@@ -1954,17 +2281,14 @@
     <w:p>
       <w:pPr>
         <w:pStyle w:val="Heading3"/>
-        <w:spacing w:before="480" w:after="480"/>
-        <w:rPr>
-          <w:lang w:val="sr-Latn-RS"/>
-        </w:rPr>
-      </w:pPr>
-      <w:bookmarkStart w:id="5" w:name="_Toc181866750"/>
-      <w:r>
-        <w:rPr>
-          <w:lang w:val="sr-Latn-RS"/>
-        </w:rPr>
+        <w:spacing w:after="480"/>
+      </w:pPr>
+      <w:bookmarkStart w:id="5" w:name="_Toc181904776"/>
+      <w:r>
+        <w:lastRenderedPageBreak/>
         <w:t>1.3.2</w:t>
+      </w:r>
+      <w:r>
         <w:tab/>
         <w:t>Funkcije proizvoda</w:t>
       </w:r>
@@ -1972,16 +2296,14 @@
     </w:p>
     <w:p>
       <w:pPr>
-        <w:pStyle w:val="Normal"/>
         <w:spacing w:before="480" w:after="480"/>
-        <w:rPr>
-          <w:lang w:val="sr-Latn-RS"/>
-        </w:rPr>
-      </w:pPr>
-      <w:r>
-        <w:rPr/>
+      </w:pPr>
+      <w:r>
+        <w:rPr>
+          <w:noProof/>
+        </w:rPr>
         <w:drawing>
-          <wp:anchor behindDoc="0" distT="0" distB="0" distL="0" distR="0" simplePos="0" locked="0" layoutInCell="0" allowOverlap="1" relativeHeight="2">
+          <wp:anchor distT="0" distB="0" distL="0" distR="0" simplePos="0" relativeHeight="2" behindDoc="0" locked="0" layoutInCell="0" allowOverlap="1">
             <wp:simplePos x="0" y="0"/>
             <wp:positionH relativeFrom="column">
               <wp:align>center</wp:align>
@@ -1992,7 +2314,7 @@
             <wp:extent cx="5731510" cy="3836035"/>
             <wp:effectExtent l="0" t="0" r="0" b="0"/>
             <wp:wrapSquare wrapText="largest"/>
-            <wp:docPr id="1" name="Image1" descr=""/>
+            <wp:docPr id="1" name="Image1"/>
             <wp:cNvGraphicFramePr>
               <a:graphicFrameLocks xmlns:a="http://schemas.openxmlformats.org/drawingml/2006/main" noChangeAspect="1"/>
             </wp:cNvGraphicFramePr>
@@ -2000,13 +2322,13 @@
               <a:graphicData uri="http://schemas.openxmlformats.org/drawingml/2006/picture">
                 <pic:pic xmlns:pic="http://schemas.openxmlformats.org/drawingml/2006/picture">
                   <pic:nvPicPr>
-                    <pic:cNvPr id="1" name="Image1" descr=""/>
+                    <pic:cNvPr id="1" name="Image1"/>
                     <pic:cNvPicPr>
                       <a:picLocks noChangeAspect="1" noChangeArrowheads="1"/>
                     </pic:cNvPicPr>
                   </pic:nvPicPr>
                   <pic:blipFill>
-                    <a:blip r:embed="rId2"/>
+                    <a:blip r:embed="rId8" cstate="print"/>
                     <a:stretch>
                       <a:fillRect/>
                     </a:stretch>
@@ -2027,56 +2349,32 @@
         </w:drawing>
       </w:r>
     </w:p>
-    <w:p>
-      <w:pPr>
-        <w:pStyle w:val="Normal"/>
-        <w:rPr>
-          <w:lang w:val="sr-Latn-RS"/>
-        </w:rPr>
-      </w:pPr>
-      <w:r>
-        <w:rPr>
-          <w:lang w:val="sr-Latn-RS"/>
-        </w:rPr>
-      </w:r>
-    </w:p>
+    <w:p/>
     <w:p>
       <w:pPr>
         <w:pStyle w:val="Heading3"/>
-        <w:rPr>
-          <w:lang w:val="sr-Latn-RS"/>
-        </w:rPr>
-      </w:pPr>
-      <w:bookmarkStart w:id="6" w:name="_Toc181866751"/>
-      <w:r>
-        <w:rPr>
-          <w:lang w:val="sr-Latn-RS"/>
-        </w:rPr>
+      </w:pPr>
+      <w:bookmarkStart w:id="6" w:name="_Toc181904777"/>
+      <w:r>
         <w:t>1.3.3</w:t>
+      </w:r>
+      <w:r>
         <w:tab/>
         <w:t>Karakteristike korisnika</w:t>
       </w:r>
       <w:bookmarkEnd w:id="6"/>
     </w:p>
     <w:p>
-      <w:pPr>
-        <w:pStyle w:val="Normal"/>
-        <w:rPr>
-          <w:lang w:val="sr-Latn-RS"/>
-        </w:rPr>
-      </w:pPr>
-      <w:r>
-        <w:rPr>
-          <w:rFonts w:cs="Arial"/>
-          <w:szCs w:val="24"/>
-          <w:lang w:val="sr-Latn-RS"/>
+      <w:r>
+        <w:rPr>
+          <w:rFonts w:cs="Arial"/>
+          <w:szCs w:val="24"/>
         </w:rPr>
         <w:t>Korisnici platforme mogu biti osobe koje planiraju putovanja i traže najpovoljnije aranžmane. S obzirom na raznovrsnost korisničkog profila, sistem će imati jednostavan i intuitivan interfejs prilagođen korisnicima sa različitim nivoima tehničke pismenosti. Korisnici mogu biti:</w:t>
       </w:r>
     </w:p>
     <w:p>
       <w:pPr>
-        <w:pStyle w:val="Normal"/>
         <w:numPr>
           <w:ilvl w:val="0"/>
           <w:numId w:val="2"/>
@@ -2084,21 +2382,18 @@
         <w:rPr>
           <w:rFonts w:cs="Arial"/>
           <w:szCs w:val="24"/>
-          <w:lang w:val="sr-Latn-RS"/>
-        </w:rPr>
-      </w:pPr>
-      <w:r>
-        <w:rPr>
-          <w:rFonts w:cs="Arial"/>
-          <w:szCs w:val="24"/>
-          <w:lang w:val="sr-Latn-RS"/>
+        </w:rPr>
+      </w:pPr>
+      <w:r>
+        <w:rPr>
+          <w:rFonts w:cs="Arial"/>
+          <w:szCs w:val="24"/>
         </w:rPr>
         <w:t>Individualni putnici</w:t>
       </w:r>
     </w:p>
     <w:p>
       <w:pPr>
-        <w:pStyle w:val="Normal"/>
         <w:numPr>
           <w:ilvl w:val="0"/>
           <w:numId w:val="2"/>
@@ -2106,21 +2401,18 @@
         <w:rPr>
           <w:rFonts w:cs="Arial"/>
           <w:szCs w:val="24"/>
-          <w:lang w:val="sr-Latn-RS"/>
-        </w:rPr>
-      </w:pPr>
-      <w:r>
-        <w:rPr>
-          <w:rFonts w:cs="Arial"/>
-          <w:szCs w:val="24"/>
-          <w:lang w:val="sr-Latn-RS"/>
+        </w:rPr>
+      </w:pPr>
+      <w:r>
+        <w:rPr>
+          <w:rFonts w:cs="Arial"/>
+          <w:szCs w:val="24"/>
         </w:rPr>
         <w:t>Porodice</w:t>
       </w:r>
     </w:p>
     <w:p>
       <w:pPr>
-        <w:pStyle w:val="Normal"/>
         <w:numPr>
           <w:ilvl w:val="0"/>
           <w:numId w:val="2"/>
@@ -2128,21 +2420,18 @@
         <w:rPr>
           <w:rFonts w:cs="Arial"/>
           <w:szCs w:val="24"/>
-          <w:lang w:val="sr-Latn-RS"/>
-        </w:rPr>
-      </w:pPr>
-      <w:r>
-        <w:rPr>
-          <w:rFonts w:cs="Arial"/>
-          <w:szCs w:val="24"/>
-          <w:lang w:val="sr-Latn-RS"/>
+        </w:rPr>
+      </w:pPr>
+      <w:r>
+        <w:rPr>
+          <w:rFonts w:cs="Arial"/>
+          <w:szCs w:val="24"/>
         </w:rPr>
         <w:t>Grupe prijatelja</w:t>
       </w:r>
     </w:p>
     <w:p>
       <w:pPr>
-        <w:pStyle w:val="Normal"/>
         <w:numPr>
           <w:ilvl w:val="0"/>
           <w:numId w:val="2"/>
@@ -2150,50 +2439,39 @@
         <w:rPr>
           <w:rFonts w:cs="Arial"/>
           <w:szCs w:val="24"/>
-          <w:lang w:val="sr-Latn-RS"/>
-        </w:rPr>
-      </w:pPr>
-      <w:r>
-        <w:rPr>
-          <w:rFonts w:cs="Arial"/>
-          <w:szCs w:val="24"/>
-          <w:lang w:val="sr-Latn-RS"/>
+        </w:rPr>
+      </w:pPr>
+      <w:r>
+        <w:rPr>
+          <w:rFonts w:cs="Arial"/>
+          <w:szCs w:val="24"/>
         </w:rPr>
         <w:t>Poslovni korisnici</w:t>
       </w:r>
     </w:p>
     <w:p>
       <w:pPr>
-        <w:pStyle w:val="Normal"/>
-        <w:spacing w:lineRule="auto" w:line="259" w:before="0" w:after="160"/>
-        <w:ind w:left="720" w:hanging="0"/>
+        <w:spacing w:before="0" w:after="160" w:line="259" w:lineRule="auto"/>
+        <w:ind w:left="720"/>
         <w:jc w:val="left"/>
         <w:rPr>
           <w:rFonts w:cs="Arial"/>
         </w:rPr>
       </w:pPr>
       <w:r>
-        <w:rPr>
-          <w:rFonts w:cs="Arial"/>
-        </w:rPr>
-      </w:r>
-      <w:r>
         <w:br w:type="page"/>
       </w:r>
     </w:p>
     <w:p>
       <w:pPr>
         <w:pStyle w:val="Heading3"/>
-        <w:rPr>
-          <w:lang w:val="sr-Latn-RS"/>
-        </w:rPr>
-      </w:pPr>
-      <w:bookmarkStart w:id="7" w:name="_Toc181866752"/>
-      <w:r>
-        <w:rPr>
-          <w:lang w:val="sr-Latn-RS"/>
-        </w:rPr>
+      </w:pPr>
+      <w:bookmarkStart w:id="7" w:name="_Toc181904778"/>
+      <w:r>
+        <w:lastRenderedPageBreak/>
         <w:t>1.3.4</w:t>
+      </w:r>
+      <w:r>
         <w:tab/>
         <w:t>Ograničenja</w:t>
       </w:r>
@@ -2201,72 +2479,60 @@
     </w:p>
     <w:p>
       <w:pPr>
-        <w:pStyle w:val="Normal"/>
-        <w:rPr>
-          <w:rFonts w:cs="Arial"/>
-          <w:szCs w:val="24"/>
-          <w:lang w:val="sr-Latn-RS"/>
-        </w:rPr>
-      </w:pPr>
-      <w:r>
-        <w:rPr>
-          <w:rFonts w:cs="Arial"/>
-          <w:szCs w:val="24"/>
-          <w:lang w:val="sr-Latn-RS"/>
+        <w:rPr>
+          <w:rFonts w:cs="Arial"/>
+          <w:szCs w:val="24"/>
+        </w:rPr>
+      </w:pPr>
+      <w:r>
+        <w:rPr>
+          <w:rFonts w:cs="Arial"/>
+          <w:szCs w:val="24"/>
         </w:rPr>
         <w:t>Platforma zavisi od tačnosti i ažuriranja podataka turističkih agencija, što znači da se povremeno mogu pojaviti greške u prikazu cena i dostupnosti aranžmana.</w:t>
       </w:r>
     </w:p>
     <w:p>
       <w:pPr>
-        <w:pStyle w:val="Normal"/>
-        <w:rPr>
-          <w:rFonts w:cs="Arial"/>
-          <w:szCs w:val="24"/>
-          <w:lang w:val="sr-Latn-RS"/>
-        </w:rPr>
-      </w:pPr>
-      <w:r>
-        <w:rPr>
-          <w:rFonts w:cs="Arial"/>
-          <w:szCs w:val="24"/>
-          <w:lang w:val="sr-Latn-RS"/>
+        <w:rPr>
+          <w:rFonts w:cs="Arial"/>
+          <w:szCs w:val="24"/>
+        </w:rPr>
+      </w:pPr>
+      <w:r>
+        <w:rPr>
+          <w:rFonts w:cs="Arial"/>
+          <w:szCs w:val="24"/>
         </w:rPr>
         <w:t>Potrebno je obezbediti stabilnu internet konekciju za pristup podacima sa cloud servera.</w:t>
       </w:r>
     </w:p>
     <w:p>
       <w:pPr>
-        <w:pStyle w:val="Normal"/>
-        <w:rPr>
-          <w:rFonts w:cs="Arial"/>
-          <w:szCs w:val="24"/>
-          <w:lang w:val="sr-Latn-RS"/>
-        </w:rPr>
-      </w:pPr>
-      <w:r>
-        <w:rPr>
-          <w:rFonts w:cs="Arial"/>
-          <w:szCs w:val="24"/>
-          <w:lang w:val="sr-Latn-RS"/>
+        <w:rPr>
+          <w:rFonts w:cs="Arial"/>
+          <w:szCs w:val="24"/>
+        </w:rPr>
+      </w:pPr>
+      <w:r>
+        <w:rPr>
+          <w:rFonts w:cs="Arial"/>
+          <w:szCs w:val="24"/>
         </w:rPr>
         <w:t>Sistemska ograničenja i pravna regulativa u vezi sa prikupljanjem i zaštitom podataka korisnika moraju biti poštovani.</w:t>
       </w:r>
     </w:p>
     <w:p>
       <w:pPr>
-        <w:pStyle w:val="Normal"/>
-        <w:rPr>
-          <w:rFonts w:cs="Arial"/>
-          <w:szCs w:val="24"/>
-          <w:lang w:val="sr-Latn-RS"/>
-        </w:rPr>
-      </w:pPr>
-      <w:r>
-        <w:rPr>
-          <w:rFonts w:cs="Arial"/>
-          <w:szCs w:val="24"/>
-          <w:lang w:val="sr-Latn-RS"/>
+        <w:rPr>
+          <w:rFonts w:cs="Arial"/>
+          <w:szCs w:val="24"/>
+        </w:rPr>
+      </w:pPr>
+      <w:r>
+        <w:rPr>
+          <w:rFonts w:cs="Arial"/>
+          <w:szCs w:val="24"/>
         </w:rPr>
         <w:t>Kompatibilnost sa  određenim operativnim sistemima i uređajima (iOS i Android).</w:t>
       </w:r>
@@ -2274,12 +2540,12 @@
     <w:p>
       <w:pPr>
         <w:pStyle w:val="Heading2"/>
-        <w:rPr/>
-      </w:pPr>
-      <w:bookmarkStart w:id="8" w:name="_Toc181866753"/>
-      <w:r>
-        <w:rPr/>
+      </w:pPr>
+      <w:bookmarkStart w:id="8" w:name="_Toc181904779"/>
+      <w:r>
         <w:t>1.4</w:t>
+      </w:r>
+      <w:r>
         <w:tab/>
         <w:t>Definicije</w:t>
       </w:r>
@@ -2287,70 +2553,61 @@
     </w:p>
     <w:p>
       <w:pPr>
-        <w:pStyle w:val="TextBody"/>
+        <w:pStyle w:val="BodyText"/>
         <w:numPr>
           <w:ilvl w:val="0"/>
           <w:numId w:val="3"/>
         </w:numPr>
-        <w:spacing w:before="240" w:after="140"/>
-        <w:rPr/>
-      </w:pPr>
-      <w:r>
-        <w:rPr/>
+        <w:spacing w:before="240"/>
+      </w:pPr>
+      <w:r>
         <w:t>Destinacija: Lokacija putovanja korisnika</w:t>
       </w:r>
     </w:p>
     <w:p>
       <w:pPr>
-        <w:pStyle w:val="TextBody"/>
+        <w:pStyle w:val="BodyText"/>
         <w:numPr>
           <w:ilvl w:val="0"/>
           <w:numId w:val="3"/>
         </w:numPr>
-        <w:rPr/>
-      </w:pPr>
-      <w:r>
-        <w:rPr/>
+      </w:pPr>
+      <w:r>
         <w:t xml:space="preserve">Aranžman: Paket usluga koji uključuje smeštaj, transport, i aktivnosti </w:t>
       </w:r>
     </w:p>
     <w:p>
       <w:pPr>
-        <w:pStyle w:val="TextBody"/>
+        <w:pStyle w:val="BodyText"/>
         <w:numPr>
           <w:ilvl w:val="0"/>
           <w:numId w:val="3"/>
         </w:numPr>
-        <w:rPr/>
-      </w:pPr>
-      <w:r>
-        <w:rPr/>
+      </w:pPr>
+      <w:r>
         <w:t>Smeštaj: Tip objekta u kojem korisnik boravi tokom aranžmana (hotel, vila, itd.)</w:t>
       </w:r>
     </w:p>
     <w:p>
       <w:pPr>
-        <w:pStyle w:val="TextBody"/>
+        <w:pStyle w:val="BodyText"/>
         <w:numPr>
           <w:ilvl w:val="0"/>
           <w:numId w:val="3"/>
         </w:numPr>
-        <w:rPr/>
-      </w:pPr>
-      <w:r>
-        <w:rPr/>
+      </w:pPr>
+      <w:r>
         <w:t>Budžet: Raspon cena za aranžman.</w:t>
       </w:r>
       <w:bookmarkStart w:id="9" w:name="_Toc1803550831"/>
       <w:r>
-        <w:rPr/>
         <w:t>Trajanje putovanja: Vreme boravka korisnika na destinaciji</w:t>
       </w:r>
       <w:bookmarkEnd w:id="9"/>
     </w:p>
     <w:p>
       <w:pPr>
-        <w:pStyle w:val="TextBody"/>
+        <w:pStyle w:val="BodyText"/>
         <w:numPr>
           <w:ilvl w:val="0"/>
           <w:numId w:val="3"/>
@@ -2358,11 +2615,9 @@
         <w:rPr>
           <w:rFonts w:cs="Arial"/>
           <w:szCs w:val="24"/>
-          <w:lang w:val="sr-Latn-RS"/>
-        </w:rPr>
-      </w:pPr>
-      <w:r>
-        <w:rPr/>
+        </w:rPr>
+      </w:pPr>
+      <w:r>
         <w:t>Društvene mreže – Platforme putem kojih korisnici mogu povezati svoj nalog u aplikaciji, omogućujući lakšu prijavu, deljenje i preporuku turističkih aranžmana</w:t>
       </w:r>
       <w:r>
@@ -2372,16 +2627,13 @@
     <w:p>
       <w:pPr>
         <w:pStyle w:val="Heading1"/>
-        <w:rPr>
-          <w:lang w:val="sr-Latn-RS"/>
-        </w:rPr>
-      </w:pPr>
-      <w:bookmarkStart w:id="10" w:name="_Toc181866754"/>
-      <w:r>
-        <w:rPr>
-          <w:lang w:val="sr-Latn-RS"/>
-        </w:rPr>
+      </w:pPr>
+      <w:bookmarkStart w:id="10" w:name="_Toc181904780"/>
+      <w:r>
+        <w:lastRenderedPageBreak/>
         <w:t>2.</w:t>
+      </w:r>
+      <w:r>
         <w:tab/>
         <w:t>Reference</w:t>
       </w:r>
@@ -2389,13 +2641,11 @@
     </w:p>
     <w:p>
       <w:pPr>
-        <w:pStyle w:val="Normal"/>
-        <w:spacing w:lineRule="auto" w:line="259"/>
+        <w:spacing w:line="259" w:lineRule="auto"/>
         <w:jc w:val="left"/>
         <w:rPr>
           <w:rFonts w:cs="Arial"/>
           <w:szCs w:val="24"/>
-          <w:lang w:val="sr-Latn-RS"/>
         </w:rPr>
       </w:pPr>
       <w:r>
@@ -2403,18 +2653,16 @@
           <w:rFonts w:cs="Arial"/>
           <w:sz w:val="26"/>
           <w:szCs w:val="26"/>
-          <w:lang w:val="sr-Latn-RS"/>
         </w:rPr>
         <w:t xml:space="preserve">Google Maps API Documentation: </w:t>
       </w:r>
-      <w:hyperlink r:id="rId3">
+      <w:hyperlink r:id="rId9">
         <w:r>
           <w:rPr>
-            <w:rStyle w:val="InternetLink"/>
+            <w:rStyle w:val="Hyperlink"/>
             <w:rFonts w:cs="Arial"/>
             <w:sz w:val="26"/>
             <w:szCs w:val="26"/>
-            <w:lang w:val="sr-Latn-RS"/>
           </w:rPr>
           <w:t>https://developers.google.com/maps/documentation</w:t>
         </w:r>
@@ -2422,13 +2670,11 @@
     </w:p>
     <w:p>
       <w:pPr>
-        <w:pStyle w:val="Normal"/>
-        <w:spacing w:lineRule="auto" w:line="259"/>
+        <w:spacing w:line="259" w:lineRule="auto"/>
         <w:jc w:val="left"/>
         <w:rPr>
           <w:rFonts w:cs="Arial"/>
           <w:szCs w:val="24"/>
-          <w:lang w:val="sr-Latn-RS"/>
         </w:rPr>
       </w:pPr>
       <w:r>
@@ -2436,18 +2682,16 @@
           <w:rFonts w:cs="Arial"/>
           <w:sz w:val="26"/>
           <w:szCs w:val="26"/>
-          <w:lang w:val="sr-Latn-RS"/>
         </w:rPr>
         <w:t xml:space="preserve">Booking.com API Documentation:                                </w:t>
       </w:r>
-      <w:hyperlink r:id="rId4">
+      <w:hyperlink r:id="rId10">
         <w:r>
           <w:rPr>
-            <w:rStyle w:val="InternetLink"/>
+            <w:rStyle w:val="Hyperlink"/>
             <w:rFonts w:cs="Arial"/>
             <w:sz w:val="26"/>
             <w:szCs w:val="26"/>
-            <w:lang w:val="sr-Latn-RS"/>
           </w:rPr>
           <w:t>https://developers.booking.com</w:t>
         </w:r>
@@ -2455,13 +2699,11 @@
     </w:p>
     <w:p>
       <w:pPr>
-        <w:pStyle w:val="Normal"/>
-        <w:spacing w:lineRule="auto" w:line="259"/>
+        <w:spacing w:line="259" w:lineRule="auto"/>
         <w:jc w:val="left"/>
         <w:rPr>
           <w:rFonts w:cs="Arial"/>
           <w:szCs w:val="24"/>
-          <w:lang w:val="sr-Latn-RS"/>
         </w:rPr>
       </w:pPr>
       <w:r>
@@ -2469,18 +2711,16 @@
           <w:rFonts w:cs="Arial"/>
           <w:sz w:val="26"/>
           <w:szCs w:val="26"/>
-          <w:lang w:val="sr-Latn-RS"/>
         </w:rPr>
         <w:t xml:space="preserve">Poslovanje turističkih agencija – predavanje 9. Visoka turistička škola strukovnih studija: </w:t>
       </w:r>
-      <w:hyperlink r:id="rId5">
+      <w:hyperlink r:id="rId11">
         <w:r>
           <w:rPr>
-            <w:rStyle w:val="InternetLink"/>
+            <w:rStyle w:val="Hyperlink"/>
             <w:rFonts w:cs="Arial"/>
             <w:sz w:val="26"/>
             <w:szCs w:val="26"/>
-            <w:lang w:val="sr-Latn-RS"/>
           </w:rPr>
           <w:t>http://www.visokaturisticka.edu.rs/skripte/poslovanje_turistickih_agencija/predavanje_9.pptx</w:t>
         </w:r>
@@ -2488,43 +2728,24 @@
     </w:p>
     <w:p>
       <w:pPr>
-        <w:pStyle w:val="Normal"/>
-        <w:spacing w:lineRule="auto" w:line="259"/>
+        <w:spacing w:line="259" w:lineRule="auto"/>
         <w:jc w:val="left"/>
         <w:rPr>
           <w:rFonts w:cs="Arial"/>
           <w:sz w:val="26"/>
           <w:szCs w:val="26"/>
-          <w:lang w:val="sr-Latn-RS"/>
-        </w:rPr>
-      </w:pPr>
-      <w:r>
-        <w:rPr>
-          <w:rFonts w:cs="Arial"/>
-          <w:sz w:val="26"/>
-          <w:szCs w:val="26"/>
-          <w:lang w:val="sr-Latn-RS"/>
-        </w:rPr>
-      </w:r>
-    </w:p>
-    <w:p>
-      <w:pPr>
-        <w:pStyle w:val="Normal"/>
-        <w:spacing w:lineRule="auto" w:line="259"/>
+        </w:rPr>
+      </w:pPr>
+    </w:p>
+    <w:p>
+      <w:pPr>
+        <w:spacing w:line="259" w:lineRule="auto"/>
         <w:jc w:val="left"/>
         <w:rPr>
           <w:rFonts w:cs="Arial"/>
           <w:szCs w:val="24"/>
-          <w:lang w:val="sr-Latn-RS"/>
-        </w:rPr>
-      </w:pPr>
-      <w:r>
-        <w:rPr>
-          <w:rFonts w:cs="Arial"/>
-          <w:szCs w:val="24"/>
-          <w:lang w:val="sr-Latn-RS"/>
-        </w:rPr>
-      </w:r>
+        </w:rPr>
+      </w:pPr>
       <w:r>
         <w:br w:type="page"/>
       </w:r>
@@ -2532,16 +2753,13 @@
     <w:p>
       <w:pPr>
         <w:pStyle w:val="Heading1"/>
-        <w:rPr>
-          <w:lang w:val="sr-Latn-RS"/>
-        </w:rPr>
-      </w:pPr>
-      <w:bookmarkStart w:id="11" w:name="_Toc181866755"/>
-      <w:r>
-        <w:rPr>
-          <w:lang w:val="sr-Latn-RS"/>
-        </w:rPr>
+      </w:pPr>
+      <w:bookmarkStart w:id="11" w:name="_Toc181904781"/>
+      <w:r>
+        <w:lastRenderedPageBreak/>
         <w:t>3.</w:t>
+      </w:r>
+      <w:r>
         <w:tab/>
         <w:t>Specifikacija zahteva</w:t>
       </w:r>
@@ -2549,36 +2767,30 @@
     </w:p>
     <w:p>
       <w:pPr>
-        <w:pStyle w:val="Normal"/>
-        <w:rPr>
-          <w:rFonts w:cs="Arial"/>
-          <w:szCs w:val="24"/>
-          <w:lang w:val="sr-Latn-RS"/>
-        </w:rPr>
-      </w:pPr>
-      <w:r>
-        <w:rPr>
-          <w:rFonts w:cs="Arial"/>
-          <w:szCs w:val="24"/>
-          <w:lang w:val="sr-Latn-RS"/>
+        <w:rPr>
+          <w:rFonts w:cs="Arial"/>
+          <w:szCs w:val="24"/>
+        </w:rPr>
+      </w:pPr>
+      <w:r>
+        <w:rPr>
+          <w:rFonts w:cs="Arial"/>
+          <w:szCs w:val="24"/>
         </w:rPr>
         <w:t>Kada pokrenete našu aplikaciju prvo će vas pitati za prijavu. Korisnik mora da pošalje njegov mejl kako bi dobio verifikacioni kod (Pogledati polje 4). Nakon toga, aplikacija pita korisnika na kojem jeziku želi da prikazuje stranicu. Nakon njegovog izbora ga vodi na glavni meni gde može da na search baru da ukuca željeno mesto. Nakon unosa željenog mesta, aplikacija prolazi kroz razne hotelske sajtove i prikuplja informacije o ceni, smeštajuma itd. Aplikacija automacki nudi najpovoljnije smeštaje sa najpovoljnijom cenom. Korisnik može da filtrira cenu, ocene, sobe i koliko ljudi želi da boravi u hotelu.</w:t>
       </w:r>
     </w:p>
     <w:p>
       <w:pPr>
-        <w:pStyle w:val="Normal"/>
-        <w:rPr>
-          <w:rFonts w:cs="Arial"/>
-          <w:szCs w:val="24"/>
-          <w:lang w:val="sr-Latn-RS"/>
-        </w:rPr>
-      </w:pPr>
-      <w:r>
-        <w:rPr>
-          <w:rFonts w:cs="Arial"/>
-          <w:szCs w:val="24"/>
-          <w:lang w:val="sr-Latn-RS"/>
+        <w:rPr>
+          <w:rFonts w:cs="Arial"/>
+          <w:szCs w:val="24"/>
+        </w:rPr>
+      </w:pPr>
+      <w:r>
+        <w:rPr>
+          <w:rFonts w:cs="Arial"/>
+          <w:szCs w:val="24"/>
         </w:rPr>
         <w:t>Aplikacija izbacuje mapu mesta sa raznim hotelkim sobama. Aplikacija takođe može da izbaci ture koje su organizovane od strane neke turističke agencije. Na listi u desnom uglu, izbacuju cene hotela, njihove cene i ponude. Klikom na hotel ih vodi na sajt odakle potiče.</w:t>
       </w:r>
@@ -2586,12 +2798,12 @@
     <w:p>
       <w:pPr>
         <w:pStyle w:val="Heading2"/>
-        <w:rPr/>
-      </w:pPr>
-      <w:bookmarkStart w:id="12" w:name="_Toc181866756"/>
-      <w:r>
-        <w:rPr/>
+      </w:pPr>
+      <w:bookmarkStart w:id="12" w:name="_Toc181904782"/>
+      <w:r>
         <w:t>3.1</w:t>
+      </w:r>
+      <w:r>
         <w:tab/>
         <w:t>Spoljašnji interfejsi</w:t>
       </w:r>
@@ -2599,39 +2811,32 @@
     </w:p>
     <w:p>
       <w:pPr>
-        <w:pStyle w:val="Normal"/>
-        <w:rPr>
-          <w:rFonts w:cs="Arial"/>
-          <w:szCs w:val="24"/>
-          <w:lang w:val="sr-Latn-RS"/>
-        </w:rPr>
-      </w:pPr>
-      <w:r>
-        <w:rPr>
-          <w:rFonts w:cs="Arial"/>
-          <w:szCs w:val="24"/>
-          <w:lang w:val="sr-Latn-RS"/>
+        <w:rPr>
+          <w:rFonts w:cs="Arial"/>
+          <w:szCs w:val="24"/>
+        </w:rPr>
+      </w:pPr>
+      <w:r>
+        <w:rPr>
+          <w:rFonts w:cs="Arial"/>
+          <w:szCs w:val="24"/>
         </w:rPr>
         <w:t>Prvo imamo inferfejse za prijavu. To jest, polje sa kucanje vašeg mejla. Nakon toga imamo interfejse za biranje jezika koji korisnik sam bira. Imamo Search bar gde korisnik pretražuje lokacije. Alternativno, korisnik može odmah da otvori mapu i da vidi razne hotele koje su prikazane na mapi. Čak može i da klikne na željeni grad na mapi gde će se samo prikazati hoteli koji su u gradu ili u okolini grada. Imamo filtere.</w:t>
       </w:r>
     </w:p>
     <w:p>
       <w:pPr>
-        <w:pStyle w:val="Normal"/>
-        <w:rPr>
-          <w:rFonts w:eastAsia="" w:cs="" w:cstheme="majorBidi" w:eastAsiaTheme="majorEastAsia"/>
-          <w:b/>
+        <w:rPr>
+          <w:rFonts w:eastAsiaTheme="majorEastAsia" w:cstheme="majorBidi"/>
           <w:b/>
           <w:sz w:val="26"/>
           <w:szCs w:val="32"/>
-          <w:lang w:val="sr-Latn-RS"/>
-        </w:rPr>
-      </w:pPr>
-      <w:r>
-        <w:rPr>
-          <w:rFonts w:cs="Arial"/>
-          <w:szCs w:val="24"/>
-          <w:lang w:val="sr-Latn-RS"/>
+        </w:rPr>
+      </w:pPr>
+      <w:r>
+        <w:rPr>
+          <w:rFonts w:cs="Arial"/>
+          <w:szCs w:val="24"/>
         </w:rPr>
         <w:t>Imamo listu gde su prikazane razne hotelske sobe sa drugih sajtova. Klikom na njih će ih dovesti na sajt od te hotelke sobe.</w:t>
       </w:r>
@@ -2642,13 +2847,14 @@
     <w:p>
       <w:pPr>
         <w:pStyle w:val="Heading2"/>
-        <w:spacing w:before="480" w:after="480"/>
-        <w:rPr/>
-      </w:pPr>
-      <w:bookmarkStart w:id="13" w:name="_Toc181866757"/>
-      <w:r>
-        <w:rPr/>
+        <w:spacing w:after="480"/>
+      </w:pPr>
+      <w:bookmarkStart w:id="13" w:name="_Toc181904783"/>
+      <w:r>
+        <w:lastRenderedPageBreak/>
         <w:t>3.2</w:t>
+      </w:r>
+      <w:r>
         <w:tab/>
         <w:t>Funkcije</w:t>
       </w:r>
@@ -2656,26 +2862,407 @@
     </w:p>
     <w:p>
       <w:pPr>
-        <w:pStyle w:val="Normal"/>
-        <w:rPr>
-          <w:lang w:val="sr-Latn-RS"/>
-        </w:rPr>
-      </w:pPr>
-      <w:r>
-        <w:rPr>
-          <w:lang w:val="sr-Latn-RS"/>
-        </w:rPr>
+        <w:spacing w:before="0"/>
+        <w:jc w:val="left"/>
+      </w:pPr>
+      <w:r>
+        <w:rPr>
+          <w:noProof/>
+        </w:rPr>
+        <w:pict>
+          <v:oval id="_x0000_s1034" style="position:absolute;margin-left:125.75pt;margin-top:220.8pt;width:3in;height:91.15pt;z-index:251666432">
+            <v:textbox>
+              <w:txbxContent>
+                <w:p>
+                  <w:pPr>
+                    <w:jc w:val="center"/>
+                    <w:rPr>
+                      <w:b/>
+                      <w:szCs w:val="24"/>
+                    </w:rPr>
+                  </w:pPr>
+                  <w:r>
+                    <w:rPr>
+                      <w:b/>
+                      <w:szCs w:val="24"/>
+                    </w:rPr>
+                    <w:t>Unos željene destinacije</w:t>
+                  </w:r>
+                </w:p>
+              </w:txbxContent>
+            </v:textbox>
+          </v:oval>
+        </w:pict>
+      </w:r>
+      <w:r>
+        <w:rPr>
+          <w:noProof/>
+        </w:rPr>
+        <w:pict>
+          <v:shapetype id="_x0000_t32" coordsize="21600,21600" o:spt="32" o:oned="t" path="m,l21600,21600e" filled="f">
+            <v:path arrowok="t" fillok="f" o:connecttype="none"/>
+            <o:lock v:ext="edit" shapetype="t"/>
+          </v:shapetype>
+          <v:shape id="_x0000_s1050" type="#_x0000_t32" style="position:absolute;margin-left:353.6pt;margin-top:495.3pt;width:52.1pt;height:57.25pt;flip:x;z-index:251681792" o:connectortype="straight">
+            <v:stroke endarrow="block"/>
+          </v:shape>
+        </w:pict>
+      </w:r>
+      <w:r>
+        <w:rPr>
+          <w:noProof/>
+        </w:rPr>
+        <w:pict>
+          <v:shape id="_x0000_s1048" type="#_x0000_t32" style="position:absolute;margin-left:37.4pt;margin-top:167.9pt;width:92.95pt;height:158.6pt;flip:x y;z-index:251679744" o:connectortype="straight">
+            <v:stroke endarrow="block"/>
+          </v:shape>
+        </w:pict>
+      </w:r>
+      <w:r>
+        <w:rPr>
+          <w:noProof/>
+        </w:rPr>
+        <w:pict>
+          <v:shape id="_x0000_s1049" type="#_x0000_t32" style="position:absolute;margin-left:49.2pt;margin-top:132.4pt;width:81.15pt;height:299.8pt;z-index:251680768" o:connectortype="straight">
+            <v:stroke endarrow="block"/>
+          </v:shape>
+        </w:pict>
+      </w:r>
+      <w:r>
+        <w:rPr>
+          <w:noProof/>
+        </w:rPr>
+        <w:pict>
+          <v:shape id="_x0000_s1047" type="#_x0000_t32" style="position:absolute;margin-left:49.2pt;margin-top:132.4pt;width:68.35pt;height:99.35pt;z-index:251678720" o:connectortype="straight">
+            <v:stroke endarrow="block"/>
+          </v:shape>
+        </w:pict>
+      </w:r>
+      <w:r>
+        <w:rPr>
+          <w:noProof/>
+        </w:rPr>
+        <w:pict>
+          <v:shape id="_x0000_s1046" type="#_x0000_t32" style="position:absolute;margin-left:49.2pt;margin-top:132.4pt;width:68.35pt;height:24.6pt;z-index:251677696" o:connectortype="straight">
+            <v:stroke endarrow="block"/>
+          </v:shape>
+        </w:pict>
+      </w:r>
+      <w:r>
+        <w:rPr>
+          <w:noProof/>
+        </w:rPr>
+        <w:pict>
+          <v:shape id="_x0000_s1045" type="#_x0000_t32" style="position:absolute;margin-left:49.2pt;margin-top:79.55pt;width:62pt;height:52.85pt;flip:y;z-index:251676672" o:connectortype="straight">
+            <v:stroke endarrow="block"/>
+          </v:shape>
+        </w:pict>
+      </w:r>
+      <w:r>
+        <w:rPr>
+          <w:noProof/>
+        </w:rPr>
+        <w:pict>
+          <v:shape id="_x0000_s1041" type="#_x0000_t32" style="position:absolute;margin-left:413.9pt;margin-top:495.3pt;width:31.9pt;height:31.9pt;flip:x;z-index:251673600" o:connectortype="straight"/>
+        </w:pict>
+      </w:r>
+      <w:r>
+        <w:rPr>
+          <w:noProof/>
+        </w:rPr>
+        <w:pict>
+          <v:shape id="_x0000_s1040" type="#_x0000_t32" style="position:absolute;margin-left:405.7pt;margin-top:423.3pt;width:82pt;height:.9pt;flip:y;z-index:251672576" o:connectortype="straight"/>
+        </w:pict>
+      </w:r>
+      <w:r>
+        <w:rPr>
+          <w:noProof/>
+        </w:rPr>
+        <w:pict>
+          <v:shape id="_x0000_s1039" type="#_x0000_t32" style="position:absolute;margin-left:445.8pt;margin-top:401.4pt;width:0;height:93.9pt;z-index:251671552" o:connectortype="straight"/>
+        </w:pict>
+      </w:r>
+      <w:r>
+        <w:rPr>
+          <w:noProof/>
+        </w:rPr>
+        <w:pict>
+          <v:oval id="_x0000_s1038" style="position:absolute;margin-left:421.2pt;margin-top:356.75pt;width:50.1pt;height:44.65pt;z-index:251670528"/>
+        </w:pict>
+      </w:r>
+      <w:r>
+        <w:rPr>
+          <w:noProof/>
+        </w:rPr>
+        <w:pict>
+          <v:shapetype id="_x0000_t202" coordsize="21600,21600" o:spt="202" path="m,l,21600r21600,l21600,xe">
+            <v:stroke joinstyle="miter"/>
+            <v:path gradientshapeok="t" o:connecttype="rect"/>
+          </v:shapetype>
+          <v:shape id="_x0000_s1043" type="#_x0000_t202" style="position:absolute;margin-left:405.7pt;margin-top:539.95pt;width:73.8pt;height:51.95pt;z-index:251675648">
+            <v:textbox>
+              <w:txbxContent>
+                <w:p>
+                  <w:pPr>
+                    <w:jc w:val="center"/>
+                    <w:rPr>
+                      <w:b/>
+                      <w:sz w:val="28"/>
+                      <w:szCs w:val="28"/>
+                    </w:rPr>
+                  </w:pPr>
+                  <w:r>
+                    <w:rPr>
+                      <w:b/>
+                      <w:sz w:val="28"/>
+                      <w:szCs w:val="28"/>
+                    </w:rPr>
+                    <w:t>Radnik</w:t>
+                  </w:r>
+                </w:p>
+              </w:txbxContent>
+            </v:textbox>
+          </v:shape>
+        </w:pict>
+      </w:r>
+      <w:r>
+        <w:rPr>
+          <w:noProof/>
+        </w:rPr>
+        <w:pict>
+          <v:shape id="_x0000_s1042" type="#_x0000_t32" style="position:absolute;margin-left:445.8pt;margin-top:495.3pt;width:25.5pt;height:31.9pt;z-index:251674624" o:connectortype="straight"/>
+        </w:pict>
+      </w:r>
+      <w:r>
+        <w:rPr>
+          <w:noProof/>
+        </w:rPr>
+        <w:pict>
+          <v:oval id="_x0000_s1037" style="position:absolute;margin-left:117.55pt;margin-top:534.35pt;width:224.2pt;height:82.9pt;z-index:251669504">
+            <v:textbox>
+              <w:txbxContent>
+                <w:p>
+                  <w:pPr>
+                    <w:jc w:val="center"/>
+                    <w:rPr>
+                      <w:b/>
+                      <w:szCs w:val="24"/>
+                    </w:rPr>
+                  </w:pPr>
+                  <w:r>
+                    <w:rPr>
+                      <w:b/>
+                      <w:szCs w:val="24"/>
+                    </w:rPr>
+                    <w:t>Održavanje baze</w:t>
+                  </w:r>
+                </w:p>
+              </w:txbxContent>
+            </v:textbox>
+          </v:oval>
+        </w:pict>
+      </w:r>
+      <w:r>
+        <w:rPr>
+          <w:noProof/>
+        </w:rPr>
+        <w:pict>
+          <v:oval id="_x0000_s1036" style="position:absolute;margin-left:117.55pt;margin-top:432.2pt;width:217.8pt;height:86.6pt;z-index:251668480">
+            <v:textbox>
+              <w:txbxContent>
+                <w:p>
+                  <w:pPr>
+                    <w:jc w:val="center"/>
+                    <w:rPr>
+                      <w:b/>
+                      <w:szCs w:val="24"/>
+                    </w:rPr>
+                  </w:pPr>
+                  <w:r>
+                    <w:rPr>
+                      <w:b/>
+                      <w:szCs w:val="24"/>
+                    </w:rPr>
+                    <w:t>Biranje linka</w:t>
+                  </w:r>
+                </w:p>
+              </w:txbxContent>
+            </v:textbox>
+          </v:oval>
+        </w:pict>
+      </w:r>
+      <w:r>
+        <w:rPr>
+          <w:noProof/>
+        </w:rPr>
+        <w:pict>
+          <v:oval id="_x0000_s1035" style="position:absolute;margin-left:125.75pt;margin-top:326.5pt;width:209.6pt;height:88.4pt;z-index:251667456">
+            <v:textbox>
+              <w:txbxContent>
+                <w:p>
+                  <w:pPr>
+                    <w:jc w:val="center"/>
+                    <w:rPr>
+                      <w:b/>
+                      <w:szCs w:val="24"/>
+                    </w:rPr>
+                  </w:pPr>
+                  <w:r>
+                    <w:rPr>
+                      <w:b/>
+                      <w:szCs w:val="24"/>
+                    </w:rPr>
+                    <w:t>Prikaz hotelskih soba</w:t>
+                  </w:r>
+                </w:p>
+              </w:txbxContent>
+            </v:textbox>
+          </v:oval>
+        </w:pict>
+      </w:r>
+      <w:r>
+        <w:rPr>
+          <w:noProof/>
+        </w:rPr>
+        <w:pict>
+          <v:oval id="_x0000_s1032" style="position:absolute;margin-left:125.75pt;margin-top:28.5pt;width:195.95pt;height:82.95pt;z-index:251664384">
+            <v:textbox>
+              <w:txbxContent>
+                <w:p>
+                  <w:pPr>
+                    <w:jc w:val="center"/>
+                    <w:rPr>
+                      <w:b/>
+                      <w:szCs w:val="24"/>
+                    </w:rPr>
+                  </w:pPr>
+                  <w:r>
+                    <w:rPr>
+                      <w:b/>
+                      <w:szCs w:val="24"/>
+                    </w:rPr>
+                    <w:t>Upis email adrese</w:t>
+                  </w:r>
+                </w:p>
+              </w:txbxContent>
+            </v:textbox>
+          </v:oval>
+        </w:pict>
+      </w:r>
+      <w:r>
+        <w:rPr>
+          <w:noProof/>
+        </w:rPr>
+        <w:pict>
+          <v:oval id="_x0000_s1033" style="position:absolute;margin-left:125.75pt;margin-top:122.35pt;width:204.15pt;height:84.75pt;z-index:251665408">
+            <v:textbox>
+              <w:txbxContent>
+                <w:p>
+                  <w:pPr>
+                    <w:jc w:val="center"/>
+                    <w:rPr>
+                      <w:b/>
+                      <w:szCs w:val="24"/>
+                    </w:rPr>
+                  </w:pPr>
+                  <w:r>
+                    <w:rPr>
+                      <w:b/>
+                      <w:szCs w:val="24"/>
+                    </w:rPr>
+                    <w:t>Biranje jezika</w:t>
+                  </w:r>
+                </w:p>
+              </w:txbxContent>
+            </v:textbox>
+          </v:oval>
+        </w:pict>
+      </w:r>
+      <w:r>
+        <w:rPr>
+          <w:noProof/>
+        </w:rPr>
+        <w:pict>
+          <v:shape id="_x0000_s1031" type="#_x0000_t202" style="position:absolute;margin-left:-37.35pt;margin-top:196.2pt;width:73.8pt;height:51.95pt;z-index:251663360">
+            <v:textbox>
+              <w:txbxContent>
+                <w:p>
+                  <w:pPr>
+                    <w:jc w:val="center"/>
+                    <w:rPr>
+                      <w:b/>
+                      <w:sz w:val="28"/>
+                      <w:szCs w:val="28"/>
+                    </w:rPr>
+                  </w:pPr>
+                  <w:r>
+                    <w:rPr>
+                      <w:b/>
+                      <w:sz w:val="28"/>
+                      <w:szCs w:val="28"/>
+                    </w:rPr>
+                    <w:t>Korisnik</w:t>
+                  </w:r>
+                </w:p>
+              </w:txbxContent>
+            </v:textbox>
+          </v:shape>
+        </w:pict>
+      </w:r>
+      <w:r>
+        <w:rPr>
+          <w:noProof/>
+        </w:rPr>
+        <w:pict>
+          <v:shape id="_x0000_s1030" type="#_x0000_t32" style="position:absolute;margin-left:2.75pt;margin-top:151.55pt;width:25.5pt;height:31.9pt;z-index:251662336" o:connectortype="straight"/>
+        </w:pict>
+      </w:r>
+      <w:r>
+        <w:rPr>
+          <w:noProof/>
+        </w:rPr>
+        <w:pict>
+          <v:shape id="_x0000_s1029" type="#_x0000_t32" style="position:absolute;margin-left:-29.15pt;margin-top:151.55pt;width:31.9pt;height:31.9pt;flip:x;z-index:251661312" o:connectortype="straight"/>
+        </w:pict>
+      </w:r>
+      <w:r>
+        <w:rPr>
+          <w:noProof/>
+        </w:rPr>
+        <w:pict>
+          <v:shape id="_x0000_s1028" type="#_x0000_t32" style="position:absolute;margin-left:-37.35pt;margin-top:79.55pt;width:82pt;height:.9pt;flip:y;z-index:251660288" o:connectortype="straight"/>
+        </w:pict>
+      </w:r>
+      <w:r>
+        <w:rPr>
+          <w:noProof/>
+        </w:rPr>
+        <w:pict>
+          <v:shape id="_x0000_s1027" type="#_x0000_t32" style="position:absolute;margin-left:2.75pt;margin-top:57.65pt;width:0;height:93.9pt;z-index:251659264" o:connectortype="straight"/>
+        </w:pict>
+      </w:r>
+      <w:r>
+        <w:rPr>
+          <w:noProof/>
+        </w:rPr>
+        <w:pict>
+          <v:oval id="_x0000_s1026" style="position:absolute;margin-left:-21.85pt;margin-top:13pt;width:50.1pt;height:44.65pt;z-index:251658240"/>
+        </w:pict>
+      </w:r>
+      <w:r>
+        <w:br w:type="page"/>
       </w:r>
     </w:p>
     <w:p>
       <w:pPr>
         <w:pStyle w:val="Heading2"/>
-        <w:rPr/>
-      </w:pPr>
-      <w:bookmarkStart w:id="14" w:name="_Toc181866758"/>
-      <w:r>
-        <w:rPr/>
+      </w:pPr>
+      <w:bookmarkStart w:id="14" w:name="_Toc181904784"/>
+      <w:r>
+        <w:lastRenderedPageBreak/>
         <w:t>3.3</w:t>
+      </w:r>
+      <w:r>
         <w:tab/>
         <w:t>Pogodnost za upotrebu</w:t>
       </w:r>
@@ -2683,18 +3270,15 @@
     </w:p>
     <w:p>
       <w:pPr>
-        <w:pStyle w:val="Normal"/>
-        <w:rPr>
-          <w:rFonts w:cs="Arial"/>
-          <w:szCs w:val="24"/>
-          <w:lang w:val="sr-Latn-RS"/>
-        </w:rPr>
-      </w:pPr>
-      <w:r>
-        <w:rPr>
-          <w:rFonts w:cs="Arial"/>
-          <w:szCs w:val="24"/>
-          <w:lang w:val="sr-Latn-RS"/>
+        <w:rPr>
+          <w:rFonts w:cs="Arial"/>
+          <w:szCs w:val="24"/>
+        </w:rPr>
+      </w:pPr>
+      <w:r>
+        <w:rPr>
+          <w:rFonts w:cs="Arial"/>
+          <w:szCs w:val="24"/>
         </w:rPr>
         <w:t>Lako pronalaženje željenog mesta i hotela po povoljnoj ceni. Na mapi mogu se prikazati slike zanimljivih mesta kome bi se korisnicima možda svideli.</w:t>
       </w:r>
@@ -2702,12 +3286,12 @@
     <w:p>
       <w:pPr>
         <w:pStyle w:val="Heading2"/>
-        <w:rPr/>
-      </w:pPr>
-      <w:bookmarkStart w:id="15" w:name="_Toc181866759"/>
-      <w:r>
-        <w:rPr/>
+      </w:pPr>
+      <w:bookmarkStart w:id="15" w:name="_Toc181904785"/>
+      <w:r>
         <w:t>3.4</w:t>
+      </w:r>
+      <w:r>
         <w:tab/>
         <w:t>Zahtevane performanse</w:t>
       </w:r>
@@ -2715,18 +3299,15 @@
     </w:p>
     <w:p>
       <w:pPr>
-        <w:pStyle w:val="Normal"/>
-        <w:rPr>
-          <w:rFonts w:cs="Arial"/>
-          <w:szCs w:val="24"/>
-          <w:lang w:val="sr-Latn-RS"/>
-        </w:rPr>
-      </w:pPr>
-      <w:r>
-        <w:rPr>
-          <w:rFonts w:cs="Arial"/>
-          <w:szCs w:val="24"/>
-          <w:lang w:val="sr-Latn-RS"/>
+        <w:rPr>
+          <w:rFonts w:cs="Arial"/>
+          <w:szCs w:val="24"/>
+        </w:rPr>
+      </w:pPr>
+      <w:r>
+        <w:rPr>
+          <w:rFonts w:cs="Arial"/>
+          <w:szCs w:val="24"/>
         </w:rPr>
         <w:t>Potrebno je da radi na „Windows“ i da ima pristup internetu da bi aplikacija mogla da pristupi raznim bazama sa različitih sajtova.</w:t>
       </w:r>
@@ -2734,12 +3315,12 @@
     <w:p>
       <w:pPr>
         <w:pStyle w:val="Heading2"/>
-        <w:rPr/>
-      </w:pPr>
-      <w:bookmarkStart w:id="16" w:name="_Toc181866760"/>
-      <w:r>
-        <w:rPr/>
+      </w:pPr>
+      <w:bookmarkStart w:id="16" w:name="_Toc181904786"/>
+      <w:r>
         <w:t>3.5</w:t>
+      </w:r>
+      <w:r>
         <w:tab/>
         <w:t>Zahtevi baze podataka</w:t>
       </w:r>
@@ -2747,18 +3328,15 @@
     </w:p>
     <w:p>
       <w:pPr>
-        <w:pStyle w:val="Normal"/>
-        <w:rPr>
-          <w:rFonts w:cs="Arial"/>
-          <w:szCs w:val="24"/>
-          <w:lang w:val="sr-Latn-RS"/>
-        </w:rPr>
-      </w:pPr>
-      <w:r>
-        <w:rPr>
-          <w:rFonts w:cs="Arial"/>
-          <w:szCs w:val="24"/>
-          <w:lang w:val="sr-Latn-RS"/>
+        <w:rPr>
+          <w:rFonts w:cs="Arial"/>
+          <w:szCs w:val="24"/>
+        </w:rPr>
+      </w:pPr>
+      <w:r>
+        <w:rPr>
+          <w:rFonts w:cs="Arial"/>
+          <w:szCs w:val="24"/>
         </w:rPr>
         <w:t>Potrebno je da baza podataka skladišti podatke korisnika, destinacije, recenzije i rezervacije. Redovno i automatsko „back-up“-ovanje podataka da bi se osigurao sigurnost podataka.</w:t>
       </w:r>
@@ -2766,12 +3344,12 @@
     <w:p>
       <w:pPr>
         <w:pStyle w:val="Heading2"/>
-        <w:rPr/>
-      </w:pPr>
-      <w:bookmarkStart w:id="17" w:name="_Toc181866761"/>
-      <w:r>
-        <w:rPr/>
+      </w:pPr>
+      <w:bookmarkStart w:id="17" w:name="_Toc181904787"/>
+      <w:r>
         <w:t>3.6</w:t>
+      </w:r>
+      <w:r>
         <w:tab/>
         <w:t>Projektna ograničenja</w:t>
       </w:r>
@@ -2779,12 +3357,10 @@
     </w:p>
     <w:p>
       <w:pPr>
-        <w:pStyle w:val="Normal"/>
         <w:rPr>
           <w:rFonts w:cs="Arial"/>
           <w:spacing w:val="-2"/>
           <w:szCs w:val="24"/>
-          <w:lang w:val="sr-Latn-RS"/>
         </w:rPr>
       </w:pPr>
       <w:r>
@@ -2792,7 +3368,6 @@
           <w:rFonts w:cs="Arial"/>
           <w:spacing w:val="-2"/>
           <w:szCs w:val="24"/>
-          <w:lang w:val="sr-Latn-RS"/>
         </w:rPr>
         <w:t>Potrebno je da sistem bude kompatibilan pametnim uređajima (iOS i Andorid).</w:t>
       </w:r>
@@ -2800,12 +3375,12 @@
     <w:p>
       <w:pPr>
         <w:pStyle w:val="Heading2"/>
-        <w:rPr/>
-      </w:pPr>
-      <w:bookmarkStart w:id="18" w:name="_Toc181866762"/>
-      <w:r>
-        <w:rPr/>
+      </w:pPr>
+      <w:bookmarkStart w:id="18" w:name="_Toc181904788"/>
+      <w:r>
         <w:t>3.7</w:t>
+      </w:r>
+      <w:r>
         <w:tab/>
         <w:t>Sistemske karakteristike softvera sistema</w:t>
       </w:r>
@@ -2813,18 +3388,15 @@
     </w:p>
     <w:p>
       <w:pPr>
-        <w:pStyle w:val="Normal"/>
-        <w:rPr>
-          <w:rFonts w:cs="Arial"/>
-          <w:szCs w:val="24"/>
-          <w:lang w:val="sr-Latn-RS"/>
-        </w:rPr>
-      </w:pPr>
-      <w:r>
-        <w:rPr>
-          <w:rFonts w:cs="Arial"/>
-          <w:szCs w:val="24"/>
-          <w:lang w:val="sr-Latn-RS"/>
+        <w:rPr>
+          <w:rFonts w:cs="Arial"/>
+          <w:szCs w:val="24"/>
+        </w:rPr>
+      </w:pPr>
+      <w:r>
+        <w:rPr>
+          <w:rFonts w:cs="Arial"/>
+          <w:szCs w:val="24"/>
         </w:rPr>
         <w:t>Potrebno je da sistem bude razvijen na taj način da je dalja modifikacija i održavanje bude što efiktivniji. Sigurnosne mere koje će posedovati za autentifikaciju korisnika,</w:t>
       </w:r>
@@ -2832,12 +3404,12 @@
     <w:p>
       <w:pPr>
         <w:pStyle w:val="Heading2"/>
-        <w:rPr/>
-      </w:pPr>
-      <w:bookmarkStart w:id="19" w:name="_Toc181866763"/>
-      <w:r>
-        <w:rPr/>
+      </w:pPr>
+      <w:bookmarkStart w:id="19" w:name="_Toc181904789"/>
+      <w:r>
         <w:t>3.8</w:t>
+      </w:r>
+      <w:r>
         <w:tab/>
         <w:t>Dopunske informacije</w:t>
       </w:r>
@@ -2845,18 +3417,15 @@
     </w:p>
     <w:p>
       <w:pPr>
-        <w:pStyle w:val="Normal"/>
-        <w:rPr>
-          <w:rFonts w:cs="Arial"/>
-          <w:szCs w:val="24"/>
-          <w:lang w:val="sr-Latn-RS"/>
-        </w:rPr>
-      </w:pPr>
-      <w:r>
-        <w:rPr>
-          <w:rFonts w:cs="Arial"/>
-          <w:szCs w:val="24"/>
-          <w:lang w:val="sr-Latn-RS"/>
+        <w:rPr>
+          <w:rFonts w:cs="Arial"/>
+          <w:szCs w:val="24"/>
+        </w:rPr>
+      </w:pPr>
+      <w:r>
+        <w:rPr>
+          <w:rFonts w:cs="Arial"/>
+          <w:szCs w:val="24"/>
         </w:rPr>
         <w:t>Integracija sa društvenim mrežama: Mogućnost deljenja i preporuka. Korisnička podrška koji bi bila omogućena putem chat-a ili e-mail-a.</w:t>
       </w:r>
@@ -2867,16 +3436,13 @@
     <w:p>
       <w:pPr>
         <w:pStyle w:val="Heading1"/>
-        <w:rPr>
-          <w:lang w:val="sr-Latn-RS"/>
-        </w:rPr>
-      </w:pPr>
-      <w:bookmarkStart w:id="20" w:name="_Toc181866764"/>
-      <w:r>
-        <w:rPr>
-          <w:lang w:val="sr-Latn-RS"/>
-        </w:rPr>
+      </w:pPr>
+      <w:bookmarkStart w:id="20" w:name="_Toc181904790"/>
+      <w:r>
+        <w:lastRenderedPageBreak/>
         <w:t>4.</w:t>
+      </w:r>
+      <w:r>
         <w:tab/>
         <w:t>Verifikacija</w:t>
       </w:r>
@@ -2884,18 +3450,15 @@
     </w:p>
     <w:p>
       <w:pPr>
-        <w:pStyle w:val="Normal"/>
-        <w:rPr>
-          <w:rFonts w:cs="Arial"/>
-          <w:szCs w:val="24"/>
-          <w:lang w:val="sr-Latn-RS"/>
-        </w:rPr>
-      </w:pPr>
-      <w:r>
-        <w:rPr>
-          <w:rFonts w:cs="Arial"/>
-          <w:szCs w:val="24"/>
-          <w:lang w:val="sr-Latn-RS"/>
+        <w:rPr>
+          <w:rFonts w:cs="Arial"/>
+          <w:szCs w:val="24"/>
+        </w:rPr>
+      </w:pPr>
+      <w:r>
+        <w:rPr>
+          <w:rFonts w:cs="Arial"/>
+          <w:szCs w:val="24"/>
         </w:rPr>
         <w:t>Testiranje svih funkcionalnosti aplikacije kroz scenarije koji se mogu desiti korišćenjem iste. Provera da li sistem ispunjava sve tehničke i funkcionalne zahteve.</w:t>
       </w:r>
@@ -2906,16 +3469,13 @@
     <w:p>
       <w:pPr>
         <w:pStyle w:val="Heading1"/>
-        <w:rPr>
-          <w:lang w:val="sr-Latn-RS"/>
-        </w:rPr>
-      </w:pPr>
-      <w:bookmarkStart w:id="21" w:name="_Toc181866765"/>
-      <w:r>
-        <w:rPr>
-          <w:lang w:val="sr-Latn-RS"/>
-        </w:rPr>
+      </w:pPr>
+      <w:bookmarkStart w:id="21" w:name="_Toc181904791"/>
+      <w:r>
+        <w:lastRenderedPageBreak/>
         <w:t>5.</w:t>
+      </w:r>
+      <w:r>
         <w:tab/>
         <w:t>Prilozi</w:t>
       </w:r>
@@ -2924,12 +3484,12 @@
     <w:p>
       <w:pPr>
         <w:pStyle w:val="Heading2"/>
-        <w:rPr/>
-      </w:pPr>
-      <w:bookmarkStart w:id="22" w:name="_Toc181866766"/>
-      <w:r>
-        <w:rPr/>
+      </w:pPr>
+      <w:bookmarkStart w:id="22" w:name="_Toc181904792"/>
+      <w:r>
         <w:t>5.1</w:t>
+      </w:r>
+      <w:r>
         <w:tab/>
         <w:t>Pretpostavke i zavisnosti</w:t>
       </w:r>
@@ -2937,64 +3497,81 @@
     </w:p>
     <w:p>
       <w:pPr>
-        <w:pStyle w:val="Normal"/>
-        <w:rPr>
-          <w:rFonts w:cs="Arial"/>
-          <w:szCs w:val="24"/>
-          <w:lang w:val="sr-Latn-RS"/>
-        </w:rPr>
-      </w:pPr>
-      <w:r>
-        <w:rPr>
-          <w:rFonts w:cs="Arial"/>
-          <w:szCs w:val="24"/>
-          <w:lang w:val="sr-Latn-RS"/>
+        <w:rPr>
+          <w:rFonts w:cs="Arial"/>
+          <w:szCs w:val="24"/>
+        </w:rPr>
+      </w:pPr>
+      <w:r>
+        <w:rPr>
+          <w:rFonts w:cs="Arial"/>
+          <w:szCs w:val="24"/>
         </w:rPr>
         <w:t>Svi korisnici imaju internet konekciju za rad aplikacije. Ukoliko klijent nema društvene mreže preko kojih će povezati nalog sa našom aplikacijom, mogućnost pravljenja naloga u samoj aplikaciji.</w:t>
       </w:r>
     </w:p>
     <w:p>
       <w:pPr>
-        <w:pStyle w:val="Normal"/>
-        <w:rPr>
-          <w:rFonts w:cs="Arial"/>
-          <w:szCs w:val="24"/>
-          <w:lang w:val="sr-Latn-RS"/>
-        </w:rPr>
-      </w:pPr>
-      <w:r>
-        <w:rPr>
-          <w:rFonts w:cs="Arial"/>
-          <w:szCs w:val="24"/>
-          <w:lang w:val="sr-Latn-RS"/>
+        <w:rPr>
+          <w:rFonts w:cs="Arial"/>
+          <w:szCs w:val="24"/>
+        </w:rPr>
+      </w:pPr>
+      <w:r>
+        <w:rPr>
+          <w:rFonts w:cs="Arial"/>
+          <w:szCs w:val="24"/>
         </w:rPr>
         <w:t>Sistem treba pružiti korisnicima sveobuhvatnu platformu za pretraživanje turističkih destinacija, sa fokusom na korisničko iskustvo i efikasnost rada same aplikacije.</w:t>
       </w:r>
     </w:p>
     <w:sectPr>
-      <w:headerReference w:type="default" r:id="rId6"/>
-      <w:headerReference w:type="first" r:id="rId7"/>
-      <w:footerReference w:type="default" r:id="rId8"/>
-      <w:footerReference w:type="first" r:id="rId9"/>
-      <w:type w:val="nextPage"/>
+      <w:headerReference w:type="default" r:id="rId12"/>
+      <w:footerReference w:type="default" r:id="rId13"/>
+      <w:headerReference w:type="first" r:id="rId14"/>
+      <w:footerReference w:type="first" r:id="rId15"/>
       <w:pgSz w:w="11906" w:h="16838"/>
-      <w:pgMar w:left="1440" w:right="1440" w:gutter="0" w:header="720" w:top="1440" w:footer="720" w:bottom="1440"/>
-      <w:pgNumType w:start="0" w:fmt="decimal"/>
-      <w:formProt w:val="false"/>
+      <w:pgMar w:top="1440" w:right="1440" w:bottom="1440" w:left="1440" w:header="720" w:footer="720" w:gutter="0"/>
+      <w:pgNumType w:start="0"/>
+      <w:cols w:space="720"/>
+      <w:formProt w:val="0"/>
       <w:titlePg/>
-      <w:textDirection w:val="lrTb"/>
-      <w:docGrid w:type="default" w:linePitch="360" w:charSpace="0"/>
+      <w:docGrid w:linePitch="360"/>
     </w:sectPr>
   </w:body>
 </w:document>
 </file>
 
+<file path=word/endnotes.xml><?xml version="1.0" encoding="utf-8"?>
+<w:endnotes xmlns:ve="http://schemas.openxmlformats.org/markup-compatibility/2006" xmlns:o="urn:schemas-microsoft-com:office:office" xmlns:r="http://schemas.openxmlformats.org/officeDocument/2006/relationships" xmlns:m="http://schemas.openxmlformats.org/officeDocument/2006/math" xmlns:v="urn:schemas-microsoft-com:vml" xmlns:wp="http://schemas.openxmlformats.org/drawingml/2006/wordprocessingDrawing" xmlns:w10="urn:schemas-microsoft-com:office:word" xmlns:w="http://schemas.openxmlformats.org/wordprocessingml/2006/main" xmlns:wne="http://schemas.microsoft.com/office/word/2006/wordml">
+  <w:endnote w:type="separator" w:id="0">
+    <w:p>
+      <w:pPr>
+        <w:spacing w:before="0"/>
+      </w:pPr>
+      <w:r>
+        <w:separator/>
+      </w:r>
+    </w:p>
+  </w:endnote>
+  <w:endnote w:type="continuationSeparator" w:id="1">
+    <w:p>
+      <w:pPr>
+        <w:spacing w:before="0"/>
+      </w:pPr>
+      <w:r>
+        <w:continuationSeparator/>
+      </w:r>
+    </w:p>
+  </w:endnote>
+</w:endnotes>
+</file>
+
 <file path=word/footer1.xml><?xml version="1.0" encoding="utf-8"?>
-<w:ftr xmlns:o="urn:schemas-microsoft-com:office:office" xmlns:r="http://schemas.openxmlformats.org/officeDocument/2006/relationships" xmlns:v="urn:schemas-microsoft-com:vml" xmlns:w="http://schemas.openxmlformats.org/wordprocessingml/2006/main" xmlns:w10="urn:schemas-microsoft-com:office:word" xmlns:wp="http://schemas.openxmlformats.org/drawingml/2006/wordprocessingDrawing" xmlns:wps="http://schemas.microsoft.com/office/word/2010/wordprocessingShape" xmlns:wpg="http://schemas.microsoft.com/office/word/2010/wordprocessingGroup" xmlns:mc="http://schemas.openxmlformats.org/markup-compatibility/2006" xmlns:wp14="http://schemas.microsoft.com/office/word/2010/wordprocessingDrawing" xmlns:w14="http://schemas.microsoft.com/office/word/2010/wordml" xmlns:w15="http://schemas.microsoft.com/office/word/2012/wordml" mc:Ignorable="w14 wp14 w15">
+<w:ftr xmlns:ve="http://schemas.openxmlformats.org/markup-compatibility/2006" xmlns:o="urn:schemas-microsoft-com:office:office" xmlns:r="http://schemas.openxmlformats.org/officeDocument/2006/relationships" xmlns:m="http://schemas.openxmlformats.org/officeDocument/2006/math" xmlns:v="urn:schemas-microsoft-com:vml" xmlns:wp="http://schemas.openxmlformats.org/drawingml/2006/wordprocessingDrawing" xmlns:w10="urn:schemas-microsoft-com:office:word" xmlns:w="http://schemas.openxmlformats.org/wordprocessingml/2006/main" xmlns:wne="http://schemas.microsoft.com/office/word/2006/wordml">
   <w:p>
     <w:pPr>
       <w:pStyle w:val="Footer"/>
-      <w:spacing w:before="240" w:after="0"/>
       <w:jc w:val="right"/>
       <w:rPr>
         <w:rFonts w:cs="Arial"/>
@@ -3003,23 +3580,21 @@
       </w:rPr>
     </w:pPr>
     <w:r>
-      <w:rPr/>
       <w:fldChar w:fldCharType="begin"/>
     </w:r>
     <w:r>
-      <w:rPr/>
       <w:instrText xml:space="preserve"> PAGE </w:instrText>
     </w:r>
     <w:r>
-      <w:rPr/>
       <w:fldChar w:fldCharType="separate"/>
     </w:r>
     <w:r>
-      <w:rPr/>
+      <w:rPr>
+        <w:noProof/>
+      </w:rPr>
       <w:t>9</w:t>
     </w:r>
     <w:r>
-      <w:rPr/>
       <w:fldChar w:fldCharType="end"/>
     </w:r>
   </w:p>
@@ -3027,17 +3602,15 @@
 </file>
 
 <file path=word/footer2.xml><?xml version="1.0" encoding="utf-8"?>
-<w:ftr xmlns:o="urn:schemas-microsoft-com:office:office" xmlns:r="http://schemas.openxmlformats.org/officeDocument/2006/relationships" xmlns:v="urn:schemas-microsoft-com:vml" xmlns:w="http://schemas.openxmlformats.org/wordprocessingml/2006/main" xmlns:w10="urn:schemas-microsoft-com:office:word" xmlns:wp="http://schemas.openxmlformats.org/drawingml/2006/wordprocessingDrawing" xmlns:wps="http://schemas.microsoft.com/office/word/2010/wordprocessingShape" xmlns:wpg="http://schemas.microsoft.com/office/word/2010/wordprocessingGroup" xmlns:mc="http://schemas.openxmlformats.org/markup-compatibility/2006" xmlns:wp14="http://schemas.microsoft.com/office/word/2010/wordprocessingDrawing" xmlns:w14="http://schemas.microsoft.com/office/word/2010/wordml" xmlns:w15="http://schemas.microsoft.com/office/word/2012/wordml" mc:Ignorable="w14 wp14 w15">
+<w:ftr xmlns:ve="http://schemas.openxmlformats.org/markup-compatibility/2006" xmlns:o="urn:schemas-microsoft-com:office:office" xmlns:r="http://schemas.openxmlformats.org/officeDocument/2006/relationships" xmlns:m="http://schemas.openxmlformats.org/officeDocument/2006/math" xmlns:v="urn:schemas-microsoft-com:vml" xmlns:wp="http://schemas.openxmlformats.org/drawingml/2006/wordprocessingDrawing" xmlns:w10="urn:schemas-microsoft-com:office:word" xmlns:w="http://schemas.openxmlformats.org/wordprocessingml/2006/main" xmlns:wne="http://schemas.microsoft.com/office/word/2006/wordml">
   <w:p>
     <w:pPr>
       <w:pStyle w:val="Footer"/>
-      <w:spacing w:before="240" w:after="0"/>
       <w:jc w:val="right"/>
       <w:rPr>
         <w:rFonts w:cs="Arial"/>
         <w:sz w:val="20"/>
         <w:szCs w:val="20"/>
-        <w:lang w:val="sr-Latn-RS"/>
       </w:rPr>
     </w:pPr>
     <w:r>
@@ -3045,7 +3618,6 @@
         <w:rFonts w:cs="Arial"/>
         <w:sz w:val="20"/>
         <w:szCs w:val="20"/>
-        <w:lang w:val="sr-Latn-RS"/>
       </w:rPr>
       <w:t>Ivan Golubović 144/2024</w:t>
     </w:r>
@@ -3058,7 +3630,6 @@
         <w:rFonts w:cs="Arial"/>
         <w:sz w:val="20"/>
         <w:szCs w:val="20"/>
-        <w:lang w:val="sr-Latn-RS"/>
       </w:rPr>
     </w:pPr>
     <w:r>
@@ -3066,7 +3637,6 @@
         <w:rFonts w:cs="Arial"/>
         <w:sz w:val="20"/>
         <w:szCs w:val="20"/>
-        <w:lang w:val="sr-Latn-RS"/>
       </w:rPr>
       <w:t>Nemanja Anđelković  041/2023</w:t>
     </w:r>
@@ -3079,7 +3649,6 @@
         <w:rFonts w:cs="Arial"/>
         <w:sz w:val="20"/>
         <w:szCs w:val="20"/>
-        <w:lang w:val="sr-Latn-RS"/>
       </w:rPr>
     </w:pPr>
     <w:r>
@@ -3087,7 +3656,6 @@
         <w:rFonts w:cs="Arial"/>
         <w:sz w:val="20"/>
         <w:szCs w:val="20"/>
-        <w:lang w:val="sr-Latn-RS"/>
       </w:rPr>
       <w:t>Aleksandar Popović 037/2020</w:t>
     </w:r>
@@ -3095,17 +3663,40 @@
 </w:ftr>
 </file>
 
+<file path=word/footnotes.xml><?xml version="1.0" encoding="utf-8"?>
+<w:footnotes xmlns:ve="http://schemas.openxmlformats.org/markup-compatibility/2006" xmlns:o="urn:schemas-microsoft-com:office:office" xmlns:r="http://schemas.openxmlformats.org/officeDocument/2006/relationships" xmlns:m="http://schemas.openxmlformats.org/officeDocument/2006/math" xmlns:v="urn:schemas-microsoft-com:vml" xmlns:wp="http://schemas.openxmlformats.org/drawingml/2006/wordprocessingDrawing" xmlns:w10="urn:schemas-microsoft-com:office:word" xmlns:w="http://schemas.openxmlformats.org/wordprocessingml/2006/main" xmlns:wne="http://schemas.microsoft.com/office/word/2006/wordml">
+  <w:footnote w:type="separator" w:id="0">
+    <w:p>
+      <w:pPr>
+        <w:spacing w:before="0"/>
+      </w:pPr>
+      <w:r>
+        <w:separator/>
+      </w:r>
+    </w:p>
+  </w:footnote>
+  <w:footnote w:type="continuationSeparator" w:id="1">
+    <w:p>
+      <w:pPr>
+        <w:spacing w:before="0"/>
+      </w:pPr>
+      <w:r>
+        <w:continuationSeparator/>
+      </w:r>
+    </w:p>
+  </w:footnote>
+</w:footnotes>
+</file>
+
 <file path=word/header1.xml><?xml version="1.0" encoding="utf-8"?>
-<w:hdr xmlns:o="urn:schemas-microsoft-com:office:office" xmlns:r="http://schemas.openxmlformats.org/officeDocument/2006/relationships" xmlns:v="urn:schemas-microsoft-com:vml" xmlns:w="http://schemas.openxmlformats.org/wordprocessingml/2006/main" xmlns:w10="urn:schemas-microsoft-com:office:word" xmlns:wp="http://schemas.openxmlformats.org/drawingml/2006/wordprocessingDrawing" xmlns:wps="http://schemas.microsoft.com/office/word/2010/wordprocessingShape" xmlns:wpg="http://schemas.microsoft.com/office/word/2010/wordprocessingGroup" xmlns:mc="http://schemas.openxmlformats.org/markup-compatibility/2006" xmlns:wp14="http://schemas.microsoft.com/office/word/2010/wordprocessingDrawing" xmlns:w14="http://schemas.microsoft.com/office/word/2010/wordml" xmlns:w15="http://schemas.microsoft.com/office/word/2012/wordml" mc:Ignorable="w14 wp14 w15">
+<w:hdr xmlns:ve="http://schemas.openxmlformats.org/markup-compatibility/2006" xmlns:o="urn:schemas-microsoft-com:office:office" xmlns:r="http://schemas.openxmlformats.org/officeDocument/2006/relationships" xmlns:m="http://schemas.openxmlformats.org/officeDocument/2006/math" xmlns:v="urn:schemas-microsoft-com:vml" xmlns:wp="http://schemas.openxmlformats.org/drawingml/2006/wordprocessingDrawing" xmlns:w10="urn:schemas-microsoft-com:office:word" xmlns:w="http://schemas.openxmlformats.org/wordprocessingml/2006/main" xmlns:wne="http://schemas.microsoft.com/office/word/2006/wordml">
   <w:p>
     <w:pPr>
       <w:pStyle w:val="Header"/>
-      <w:spacing w:before="240" w:after="0"/>
       <w:rPr>
         <w:rFonts w:cs="Arial"/>
         <w:sz w:val="16"/>
         <w:szCs w:val="16"/>
-        <w:lang w:val="sr-Latn-RS"/>
       </w:rPr>
     </w:pPr>
     <w:r>
@@ -3113,7 +3704,6 @@
         <w:rFonts w:cs="Arial"/>
         <w:sz w:val="16"/>
         <w:szCs w:val="16"/>
-        <w:lang w:val="sr-Latn-RS"/>
       </w:rPr>
       <w:t>Sistem najpovoljnije turističke destinacije</w:t>
     </w:r>
@@ -3122,29 +3712,30 @@
 </file>
 
 <file path=word/header2.xml><?xml version="1.0" encoding="utf-8"?>
-<w:hdr xmlns:o="urn:schemas-microsoft-com:office:office" xmlns:r="http://schemas.openxmlformats.org/officeDocument/2006/relationships" xmlns:v="urn:schemas-microsoft-com:vml" xmlns:w="http://schemas.openxmlformats.org/wordprocessingml/2006/main" xmlns:w10="urn:schemas-microsoft-com:office:word" xmlns:wp="http://schemas.openxmlformats.org/drawingml/2006/wordprocessingDrawing" xmlns:wps="http://schemas.microsoft.com/office/word/2010/wordprocessingShape" xmlns:wpg="http://schemas.microsoft.com/office/word/2010/wordprocessingGroup" xmlns:mc="http://schemas.openxmlformats.org/markup-compatibility/2006" xmlns:wp14="http://schemas.microsoft.com/office/word/2010/wordprocessingDrawing" xmlns:w14="http://schemas.microsoft.com/office/word/2010/wordml" xmlns:w15="http://schemas.microsoft.com/office/word/2012/wordml" mc:Ignorable="w14 wp14 w15">
+<w:hdr xmlns:ve="http://schemas.openxmlformats.org/markup-compatibility/2006" xmlns:o="urn:schemas-microsoft-com:office:office" xmlns:r="http://schemas.openxmlformats.org/officeDocument/2006/relationships" xmlns:m="http://schemas.openxmlformats.org/officeDocument/2006/math" xmlns:v="urn:schemas-microsoft-com:vml" xmlns:wp="http://schemas.openxmlformats.org/drawingml/2006/wordprocessingDrawing" xmlns:w10="urn:schemas-microsoft-com:office:word" xmlns:w="http://schemas.openxmlformats.org/wordprocessingml/2006/main" xmlns:wne="http://schemas.microsoft.com/office/word/2006/wordml">
   <w:p>
     <w:pPr>
       <w:pStyle w:val="Header"/>
       <w:tabs>
-        <w:tab w:val="center" w:pos="4680" w:leader="none"/>
-        <w:tab w:val="right" w:pos="9026" w:leader="none"/>
-        <w:tab w:val="right" w:pos="9360" w:leader="none"/>
+        <w:tab w:val="right" w:pos="9026"/>
       </w:tabs>
-      <w:spacing w:before="240" w:after="0"/>
       <w:rPr>
         <w:rFonts w:cs="Arial"/>
         <w:szCs w:val="24"/>
-        <w:lang w:val="sr-Latn-RS"/>
       </w:rPr>
     </w:pPr>
     <w:r>
       <w:rPr>
         <w:rFonts w:cs="Arial"/>
         <w:szCs w:val="24"/>
-        <w:lang w:val="sr-Latn-RS"/>
       </w:rPr>
       <w:t>Akademija Strukovnih Studija „Šumadije“ - Kragujevac</w:t>
+    </w:r>
+    <w:r>
+      <w:rPr>
+        <w:rFonts w:cs="Arial"/>
+        <w:szCs w:val="24"/>
+      </w:rPr>
       <w:tab/>
       <w:t>Novembar 2024</w:t>
     </w:r>
@@ -3153,8 +3744,151 @@
 </file>
 
 <file path=word/numbering.xml><?xml version="1.0" encoding="utf-8"?>
-<w:numbering xmlns:w="http://schemas.openxmlformats.org/wordprocessingml/2006/main" xmlns:o="urn:schemas-microsoft-com:office:office" xmlns:r="http://schemas.openxmlformats.org/officeDocument/2006/relationships" xmlns:v="urn:schemas-microsoft-com:vml" xmlns:mc="http://schemas.openxmlformats.org/markup-compatibility/2006" xmlns:w14="http://schemas.microsoft.com/office/word/2010/wordml" mc:Ignorable="w14">
+<w:numbering xmlns:ve="http://schemas.openxmlformats.org/markup-compatibility/2006" xmlns:o="urn:schemas-microsoft-com:office:office" xmlns:r="http://schemas.openxmlformats.org/officeDocument/2006/relationships" xmlns:m="http://schemas.openxmlformats.org/officeDocument/2006/math" xmlns:v="urn:schemas-microsoft-com:vml" xmlns:wp="http://schemas.openxmlformats.org/drawingml/2006/wordprocessingDrawing" xmlns:w10="urn:schemas-microsoft-com:office:word" xmlns:w="http://schemas.openxmlformats.org/wordprocessingml/2006/main" xmlns:wne="http://schemas.microsoft.com/office/word/2006/wordml">
+  <w:abstractNum w:abstractNumId="0">
+    <w:nsid w:val="2382664A"/>
+    <w:multiLevelType w:val="multilevel"/>
+    <w:tmpl w:val="D0947A0C"/>
+    <w:lvl w:ilvl="0">
+      <w:start w:val="1"/>
+      <w:numFmt w:val="bullet"/>
+      <w:lvlText w:val=""/>
+      <w:lvlJc w:val="left"/>
+      <w:pPr>
+        <w:tabs>
+          <w:tab w:val="num" w:pos="720"/>
+        </w:tabs>
+        <w:ind w:left="720" w:hanging="360"/>
+      </w:pPr>
+      <w:rPr>
+        <w:rFonts w:ascii="Wingdings" w:hAnsi="Wingdings" w:cs="Wingdings" w:hint="default"/>
+      </w:rPr>
+    </w:lvl>
+    <w:lvl w:ilvl="1">
+      <w:start w:val="1"/>
+      <w:numFmt w:val="bullet"/>
+      <w:lvlText w:val=""/>
+      <w:lvlJc w:val="left"/>
+      <w:pPr>
+        <w:tabs>
+          <w:tab w:val="num" w:pos="1080"/>
+        </w:tabs>
+        <w:ind w:left="1080" w:hanging="360"/>
+      </w:pPr>
+      <w:rPr>
+        <w:rFonts w:ascii="Wingdings" w:hAnsi="Wingdings" w:cs="Wingdings" w:hint="default"/>
+      </w:rPr>
+    </w:lvl>
+    <w:lvl w:ilvl="2">
+      <w:start w:val="1"/>
+      <w:numFmt w:val="bullet"/>
+      <w:lvlText w:val=""/>
+      <w:lvlJc w:val="left"/>
+      <w:pPr>
+        <w:tabs>
+          <w:tab w:val="num" w:pos="1440"/>
+        </w:tabs>
+        <w:ind w:left="1440" w:hanging="360"/>
+      </w:pPr>
+      <w:rPr>
+        <w:rFonts w:ascii="Wingdings" w:hAnsi="Wingdings" w:cs="Wingdings" w:hint="default"/>
+      </w:rPr>
+    </w:lvl>
+    <w:lvl w:ilvl="3">
+      <w:start w:val="1"/>
+      <w:numFmt w:val="bullet"/>
+      <w:lvlText w:val=""/>
+      <w:lvlJc w:val="left"/>
+      <w:pPr>
+        <w:tabs>
+          <w:tab w:val="num" w:pos="1800"/>
+        </w:tabs>
+        <w:ind w:left="1800" w:hanging="360"/>
+      </w:pPr>
+      <w:rPr>
+        <w:rFonts w:ascii="Wingdings" w:hAnsi="Wingdings" w:cs="Wingdings" w:hint="default"/>
+      </w:rPr>
+    </w:lvl>
+    <w:lvl w:ilvl="4">
+      <w:start w:val="1"/>
+      <w:numFmt w:val="bullet"/>
+      <w:lvlText w:val=""/>
+      <w:lvlJc w:val="left"/>
+      <w:pPr>
+        <w:tabs>
+          <w:tab w:val="num" w:pos="2160"/>
+        </w:tabs>
+        <w:ind w:left="2160" w:hanging="360"/>
+      </w:pPr>
+      <w:rPr>
+        <w:rFonts w:ascii="Wingdings" w:hAnsi="Wingdings" w:cs="Wingdings" w:hint="default"/>
+      </w:rPr>
+    </w:lvl>
+    <w:lvl w:ilvl="5">
+      <w:start w:val="1"/>
+      <w:numFmt w:val="bullet"/>
+      <w:lvlText w:val=""/>
+      <w:lvlJc w:val="left"/>
+      <w:pPr>
+        <w:tabs>
+          <w:tab w:val="num" w:pos="2520"/>
+        </w:tabs>
+        <w:ind w:left="2520" w:hanging="360"/>
+      </w:pPr>
+      <w:rPr>
+        <w:rFonts w:ascii="Wingdings" w:hAnsi="Wingdings" w:cs="Wingdings" w:hint="default"/>
+      </w:rPr>
+    </w:lvl>
+    <w:lvl w:ilvl="6">
+      <w:start w:val="1"/>
+      <w:numFmt w:val="bullet"/>
+      <w:lvlText w:val=""/>
+      <w:lvlJc w:val="left"/>
+      <w:pPr>
+        <w:tabs>
+          <w:tab w:val="num" w:pos="2880"/>
+        </w:tabs>
+        <w:ind w:left="2880" w:hanging="360"/>
+      </w:pPr>
+      <w:rPr>
+        <w:rFonts w:ascii="Wingdings" w:hAnsi="Wingdings" w:cs="Wingdings" w:hint="default"/>
+      </w:rPr>
+    </w:lvl>
+    <w:lvl w:ilvl="7">
+      <w:start w:val="1"/>
+      <w:numFmt w:val="bullet"/>
+      <w:lvlText w:val=""/>
+      <w:lvlJc w:val="left"/>
+      <w:pPr>
+        <w:tabs>
+          <w:tab w:val="num" w:pos="3240"/>
+        </w:tabs>
+        <w:ind w:left="3240" w:hanging="360"/>
+      </w:pPr>
+      <w:rPr>
+        <w:rFonts w:ascii="Wingdings" w:hAnsi="Wingdings" w:cs="Wingdings" w:hint="default"/>
+      </w:rPr>
+    </w:lvl>
+    <w:lvl w:ilvl="8">
+      <w:start w:val="1"/>
+      <w:numFmt w:val="bullet"/>
+      <w:lvlText w:val=""/>
+      <w:lvlJc w:val="left"/>
+      <w:pPr>
+        <w:tabs>
+          <w:tab w:val="num" w:pos="3600"/>
+        </w:tabs>
+        <w:ind w:left="3600" w:hanging="360"/>
+      </w:pPr>
+      <w:rPr>
+        <w:rFonts w:ascii="Wingdings" w:hAnsi="Wingdings" w:cs="Wingdings" w:hint="default"/>
+      </w:rPr>
+    </w:lvl>
+  </w:abstractNum>
   <w:abstractNum w:abstractNumId="1">
+    <w:nsid w:val="55E16A76"/>
+    <w:multiLevelType w:val="multilevel"/>
+    <w:tmpl w:val="C952E142"/>
     <w:lvl w:ilvl="0">
       <w:start w:val="1"/>
       <w:numFmt w:val="bullet"/>
@@ -3292,262 +4026,9 @@
     </w:lvl>
   </w:abstractNum>
   <w:abstractNum w:abstractNumId="2">
-    <w:lvl w:ilvl="0">
-      <w:start w:val="1"/>
-      <w:numFmt w:val="bullet"/>
-      <w:lvlText w:val=""/>
-      <w:lvlJc w:val="left"/>
-      <w:pPr>
-        <w:tabs>
-          <w:tab w:val="num" w:pos="720"/>
-        </w:tabs>
-        <w:ind w:left="720" w:hanging="360"/>
-      </w:pPr>
-      <w:rPr>
-        <w:rFonts w:ascii="Wingdings" w:hAnsi="Wingdings" w:cs="Wingdings" w:hint="default"/>
-      </w:rPr>
-    </w:lvl>
-    <w:lvl w:ilvl="1">
-      <w:start w:val="1"/>
-      <w:numFmt w:val="bullet"/>
-      <w:lvlText w:val=""/>
-      <w:lvlJc w:val="left"/>
-      <w:pPr>
-        <w:tabs>
-          <w:tab w:val="num" w:pos="1080"/>
-        </w:tabs>
-        <w:ind w:left="1080" w:hanging="360"/>
-      </w:pPr>
-      <w:rPr>
-        <w:rFonts w:ascii="Wingdings" w:hAnsi="Wingdings" w:cs="Wingdings" w:hint="default"/>
-      </w:rPr>
-    </w:lvl>
-    <w:lvl w:ilvl="2">
-      <w:start w:val="1"/>
-      <w:numFmt w:val="bullet"/>
-      <w:lvlText w:val=""/>
-      <w:lvlJc w:val="left"/>
-      <w:pPr>
-        <w:tabs>
-          <w:tab w:val="num" w:pos="1440"/>
-        </w:tabs>
-        <w:ind w:left="1440" w:hanging="360"/>
-      </w:pPr>
-      <w:rPr>
-        <w:rFonts w:ascii="Wingdings" w:hAnsi="Wingdings" w:cs="Wingdings" w:hint="default"/>
-      </w:rPr>
-    </w:lvl>
-    <w:lvl w:ilvl="3">
-      <w:start w:val="1"/>
-      <w:numFmt w:val="bullet"/>
-      <w:lvlText w:val=""/>
-      <w:lvlJc w:val="left"/>
-      <w:pPr>
-        <w:tabs>
-          <w:tab w:val="num" w:pos="1800"/>
-        </w:tabs>
-        <w:ind w:left="1800" w:hanging="360"/>
-      </w:pPr>
-      <w:rPr>
-        <w:rFonts w:ascii="Wingdings" w:hAnsi="Wingdings" w:cs="Wingdings" w:hint="default"/>
-      </w:rPr>
-    </w:lvl>
-    <w:lvl w:ilvl="4">
-      <w:start w:val="1"/>
-      <w:numFmt w:val="bullet"/>
-      <w:lvlText w:val=""/>
-      <w:lvlJc w:val="left"/>
-      <w:pPr>
-        <w:tabs>
-          <w:tab w:val="num" w:pos="2160"/>
-        </w:tabs>
-        <w:ind w:left="2160" w:hanging="360"/>
-      </w:pPr>
-      <w:rPr>
-        <w:rFonts w:ascii="Wingdings" w:hAnsi="Wingdings" w:cs="Wingdings" w:hint="default"/>
-      </w:rPr>
-    </w:lvl>
-    <w:lvl w:ilvl="5">
-      <w:start w:val="1"/>
-      <w:numFmt w:val="bullet"/>
-      <w:lvlText w:val=""/>
-      <w:lvlJc w:val="left"/>
-      <w:pPr>
-        <w:tabs>
-          <w:tab w:val="num" w:pos="2520"/>
-        </w:tabs>
-        <w:ind w:left="2520" w:hanging="360"/>
-      </w:pPr>
-      <w:rPr>
-        <w:rFonts w:ascii="Wingdings" w:hAnsi="Wingdings" w:cs="Wingdings" w:hint="default"/>
-      </w:rPr>
-    </w:lvl>
-    <w:lvl w:ilvl="6">
-      <w:start w:val="1"/>
-      <w:numFmt w:val="bullet"/>
-      <w:lvlText w:val=""/>
-      <w:lvlJc w:val="left"/>
-      <w:pPr>
-        <w:tabs>
-          <w:tab w:val="num" w:pos="2880"/>
-        </w:tabs>
-        <w:ind w:left="2880" w:hanging="360"/>
-      </w:pPr>
-      <w:rPr>
-        <w:rFonts w:ascii="Wingdings" w:hAnsi="Wingdings" w:cs="Wingdings" w:hint="default"/>
-      </w:rPr>
-    </w:lvl>
-    <w:lvl w:ilvl="7">
-      <w:start w:val="1"/>
-      <w:numFmt w:val="bullet"/>
-      <w:lvlText w:val=""/>
-      <w:lvlJc w:val="left"/>
-      <w:pPr>
-        <w:tabs>
-          <w:tab w:val="num" w:pos="3240"/>
-        </w:tabs>
-        <w:ind w:left="3240" w:hanging="360"/>
-      </w:pPr>
-      <w:rPr>
-        <w:rFonts w:ascii="Wingdings" w:hAnsi="Wingdings" w:cs="Wingdings" w:hint="default"/>
-      </w:rPr>
-    </w:lvl>
-    <w:lvl w:ilvl="8">
-      <w:start w:val="1"/>
-      <w:numFmt w:val="bullet"/>
-      <w:lvlText w:val=""/>
-      <w:lvlJc w:val="left"/>
-      <w:pPr>
-        <w:tabs>
-          <w:tab w:val="num" w:pos="3600"/>
-        </w:tabs>
-        <w:ind w:left="3600" w:hanging="360"/>
-      </w:pPr>
-      <w:rPr>
-        <w:rFonts w:ascii="Wingdings" w:hAnsi="Wingdings" w:cs="Wingdings" w:hint="default"/>
-      </w:rPr>
-    </w:lvl>
-  </w:abstractNum>
-  <w:abstractNum w:abstractNumId="3">
-    <w:lvl w:ilvl="0">
-      <w:start w:val="1"/>
-      <w:numFmt w:val="decimal"/>
-      <w:lvlText w:val="%1)"/>
-      <w:lvlJc w:val="left"/>
-      <w:pPr>
-        <w:tabs>
-          <w:tab w:val="num" w:pos="720"/>
-        </w:tabs>
-        <w:ind w:left="720" w:hanging="360"/>
-      </w:pPr>
-      <w:rPr/>
-    </w:lvl>
-    <w:lvl w:ilvl="1">
-      <w:start w:val="1"/>
-      <w:numFmt w:val="decimal"/>
-      <w:lvlText w:val="%2)"/>
-      <w:lvlJc w:val="left"/>
-      <w:pPr>
-        <w:tabs>
-          <w:tab w:val="num" w:pos="1080"/>
-        </w:tabs>
-        <w:ind w:left="1080" w:hanging="360"/>
-      </w:pPr>
-      <w:rPr/>
-    </w:lvl>
-    <w:lvl w:ilvl="2">
-      <w:start w:val="1"/>
-      <w:numFmt w:val="decimal"/>
-      <w:lvlText w:val="%3)"/>
-      <w:lvlJc w:val="left"/>
-      <w:pPr>
-        <w:tabs>
-          <w:tab w:val="num" w:pos="1440"/>
-        </w:tabs>
-        <w:ind w:left="1440" w:hanging="360"/>
-      </w:pPr>
-      <w:rPr/>
-    </w:lvl>
-    <w:lvl w:ilvl="3">
-      <w:start w:val="1"/>
-      <w:numFmt w:val="decimal"/>
-      <w:lvlText w:val="%4)"/>
-      <w:lvlJc w:val="left"/>
-      <w:pPr>
-        <w:tabs>
-          <w:tab w:val="num" w:pos="1800"/>
-        </w:tabs>
-        <w:ind w:left="1800" w:hanging="360"/>
-      </w:pPr>
-      <w:rPr/>
-    </w:lvl>
-    <w:lvl w:ilvl="4">
-      <w:start w:val="1"/>
-      <w:numFmt w:val="decimal"/>
-      <w:lvlText w:val="%5)"/>
-      <w:lvlJc w:val="left"/>
-      <w:pPr>
-        <w:tabs>
-          <w:tab w:val="num" w:pos="2160"/>
-        </w:tabs>
-        <w:ind w:left="2160" w:hanging="360"/>
-      </w:pPr>
-      <w:rPr/>
-    </w:lvl>
-    <w:lvl w:ilvl="5">
-      <w:start w:val="1"/>
-      <w:numFmt w:val="decimal"/>
-      <w:lvlText w:val="%6)"/>
-      <w:lvlJc w:val="left"/>
-      <w:pPr>
-        <w:tabs>
-          <w:tab w:val="num" w:pos="2520"/>
-        </w:tabs>
-        <w:ind w:left="2520" w:hanging="360"/>
-      </w:pPr>
-      <w:rPr/>
-    </w:lvl>
-    <w:lvl w:ilvl="6">
-      <w:start w:val="1"/>
-      <w:numFmt w:val="decimal"/>
-      <w:lvlText w:val="%7)"/>
-      <w:lvlJc w:val="left"/>
-      <w:pPr>
-        <w:tabs>
-          <w:tab w:val="num" w:pos="2880"/>
-        </w:tabs>
-        <w:ind w:left="2880" w:hanging="360"/>
-      </w:pPr>
-      <w:rPr/>
-    </w:lvl>
-    <w:lvl w:ilvl="7">
-      <w:start w:val="1"/>
-      <w:numFmt w:val="decimal"/>
-      <w:lvlText w:val="%8)"/>
-      <w:lvlJc w:val="left"/>
-      <w:pPr>
-        <w:tabs>
-          <w:tab w:val="num" w:pos="3240"/>
-        </w:tabs>
-        <w:ind w:left="3240" w:hanging="360"/>
-      </w:pPr>
-      <w:rPr/>
-    </w:lvl>
-    <w:lvl w:ilvl="8">
-      <w:start w:val="1"/>
-      <w:numFmt w:val="decimal"/>
-      <w:lvlText w:val="%9)"/>
-      <w:lvlJc w:val="left"/>
-      <w:pPr>
-        <w:tabs>
-          <w:tab w:val="num" w:pos="3600"/>
-        </w:tabs>
-        <w:ind w:left="3600" w:hanging="360"/>
-      </w:pPr>
-      <w:rPr/>
-    </w:lvl>
-  </w:abstractNum>
-  <w:abstractNum w:abstractNumId="4">
+    <w:nsid w:val="5CB85241"/>
+    <w:multiLevelType w:val="multilevel"/>
+    <w:tmpl w:val="AC48D36E"/>
     <w:lvl w:ilvl="0">
       <w:start w:val="1"/>
       <w:numFmt w:val="none"/>
@@ -3558,7 +4039,7 @@
         <w:tabs>
           <w:tab w:val="num" w:pos="0"/>
         </w:tabs>
-        <w:ind w:left="0" w:hanging="0"/>
+        <w:ind w:left="0" w:firstLine="0"/>
       </w:pPr>
     </w:lvl>
     <w:lvl w:ilvl="1">
@@ -3571,7 +4052,7 @@
         <w:tabs>
           <w:tab w:val="num" w:pos="0"/>
         </w:tabs>
-        <w:ind w:left="0" w:hanging="0"/>
+        <w:ind w:left="0" w:firstLine="0"/>
       </w:pPr>
     </w:lvl>
     <w:lvl w:ilvl="2">
@@ -3584,7 +4065,7 @@
         <w:tabs>
           <w:tab w:val="num" w:pos="0"/>
         </w:tabs>
-        <w:ind w:left="0" w:hanging="0"/>
+        <w:ind w:left="0" w:firstLine="0"/>
       </w:pPr>
     </w:lvl>
     <w:lvl w:ilvl="3">
@@ -3597,7 +4078,7 @@
         <w:tabs>
           <w:tab w:val="num" w:pos="0"/>
         </w:tabs>
-        <w:ind w:left="0" w:hanging="0"/>
+        <w:ind w:left="0" w:firstLine="0"/>
       </w:pPr>
     </w:lvl>
     <w:lvl w:ilvl="4">
@@ -3610,7 +4091,7 @@
         <w:tabs>
           <w:tab w:val="num" w:pos="0"/>
         </w:tabs>
-        <w:ind w:left="0" w:hanging="0"/>
+        <w:ind w:left="0" w:firstLine="0"/>
       </w:pPr>
     </w:lvl>
     <w:lvl w:ilvl="5">
@@ -3623,7 +4104,7 @@
         <w:tabs>
           <w:tab w:val="num" w:pos="0"/>
         </w:tabs>
-        <w:ind w:left="0" w:hanging="0"/>
+        <w:ind w:left="0" w:firstLine="0"/>
       </w:pPr>
     </w:lvl>
     <w:lvl w:ilvl="6">
@@ -3636,7 +4117,7 @@
         <w:tabs>
           <w:tab w:val="num" w:pos="0"/>
         </w:tabs>
-        <w:ind w:left="0" w:hanging="0"/>
+        <w:ind w:left="0" w:firstLine="0"/>
       </w:pPr>
     </w:lvl>
     <w:lvl w:ilvl="7">
@@ -3649,7 +4130,7 @@
         <w:tabs>
           <w:tab w:val="num" w:pos="0"/>
         </w:tabs>
-        <w:ind w:left="0" w:hanging="0"/>
+        <w:ind w:left="0" w:firstLine="0"/>
       </w:pPr>
     </w:lvl>
     <w:lvl w:ilvl="8">
@@ -3662,7 +4143,120 @@
         <w:tabs>
           <w:tab w:val="num" w:pos="0"/>
         </w:tabs>
-        <w:ind w:left="0" w:hanging="0"/>
+        <w:ind w:left="0" w:firstLine="0"/>
+      </w:pPr>
+    </w:lvl>
+  </w:abstractNum>
+  <w:abstractNum w:abstractNumId="3">
+    <w:nsid w:val="624C4D3D"/>
+    <w:multiLevelType w:val="multilevel"/>
+    <w:tmpl w:val="B658DBBE"/>
+    <w:lvl w:ilvl="0">
+      <w:start w:val="1"/>
+      <w:numFmt w:val="decimal"/>
+      <w:lvlText w:val="%1)"/>
+      <w:lvlJc w:val="left"/>
+      <w:pPr>
+        <w:tabs>
+          <w:tab w:val="num" w:pos="720"/>
+        </w:tabs>
+        <w:ind w:left="720" w:hanging="360"/>
+      </w:pPr>
+    </w:lvl>
+    <w:lvl w:ilvl="1">
+      <w:start w:val="1"/>
+      <w:numFmt w:val="decimal"/>
+      <w:lvlText w:val="%2)"/>
+      <w:lvlJc w:val="left"/>
+      <w:pPr>
+        <w:tabs>
+          <w:tab w:val="num" w:pos="1080"/>
+        </w:tabs>
+        <w:ind w:left="1080" w:hanging="360"/>
+      </w:pPr>
+    </w:lvl>
+    <w:lvl w:ilvl="2">
+      <w:start w:val="1"/>
+      <w:numFmt w:val="decimal"/>
+      <w:lvlText w:val="%3)"/>
+      <w:lvlJc w:val="left"/>
+      <w:pPr>
+        <w:tabs>
+          <w:tab w:val="num" w:pos="1440"/>
+        </w:tabs>
+        <w:ind w:left="1440" w:hanging="360"/>
+      </w:pPr>
+    </w:lvl>
+    <w:lvl w:ilvl="3">
+      <w:start w:val="1"/>
+      <w:numFmt w:val="decimal"/>
+      <w:lvlText w:val="%4)"/>
+      <w:lvlJc w:val="left"/>
+      <w:pPr>
+        <w:tabs>
+          <w:tab w:val="num" w:pos="1800"/>
+        </w:tabs>
+        <w:ind w:left="1800" w:hanging="360"/>
+      </w:pPr>
+    </w:lvl>
+    <w:lvl w:ilvl="4">
+      <w:start w:val="1"/>
+      <w:numFmt w:val="decimal"/>
+      <w:lvlText w:val="%5)"/>
+      <w:lvlJc w:val="left"/>
+      <w:pPr>
+        <w:tabs>
+          <w:tab w:val="num" w:pos="2160"/>
+        </w:tabs>
+        <w:ind w:left="2160" w:hanging="360"/>
+      </w:pPr>
+    </w:lvl>
+    <w:lvl w:ilvl="5">
+      <w:start w:val="1"/>
+      <w:numFmt w:val="decimal"/>
+      <w:lvlText w:val="%6)"/>
+      <w:lvlJc w:val="left"/>
+      <w:pPr>
+        <w:tabs>
+          <w:tab w:val="num" w:pos="2520"/>
+        </w:tabs>
+        <w:ind w:left="2520" w:hanging="360"/>
+      </w:pPr>
+    </w:lvl>
+    <w:lvl w:ilvl="6">
+      <w:start w:val="1"/>
+      <w:numFmt w:val="decimal"/>
+      <w:lvlText w:val="%7)"/>
+      <w:lvlJc w:val="left"/>
+      <w:pPr>
+        <w:tabs>
+          <w:tab w:val="num" w:pos="2880"/>
+        </w:tabs>
+        <w:ind w:left="2880" w:hanging="360"/>
+      </w:pPr>
+    </w:lvl>
+    <w:lvl w:ilvl="7">
+      <w:start w:val="1"/>
+      <w:numFmt w:val="decimal"/>
+      <w:lvlText w:val="%8)"/>
+      <w:lvlJc w:val="left"/>
+      <w:pPr>
+        <w:tabs>
+          <w:tab w:val="num" w:pos="3240"/>
+        </w:tabs>
+        <w:ind w:left="3240" w:hanging="360"/>
+      </w:pPr>
+    </w:lvl>
+    <w:lvl w:ilvl="8">
+      <w:start w:val="1"/>
+      <w:numFmt w:val="decimal"/>
+      <w:lvlText w:val="%9)"/>
+      <w:lvlJc w:val="left"/>
+      <w:pPr>
+        <w:tabs>
+          <w:tab w:val="num" w:pos="3600"/>
+        </w:tabs>
+        <w:ind w:left="3600" w:hanging="360"/>
       </w:pPr>
     </w:lvl>
   </w:abstractNum>
@@ -3670,661 +4264,405 @@
     <w:abstractNumId w:val="1"/>
   </w:num>
   <w:num w:numId="2">
-    <w:abstractNumId w:val="2"/>
+    <w:abstractNumId w:val="0"/>
   </w:num>
   <w:num w:numId="3">
     <w:abstractNumId w:val="3"/>
   </w:num>
   <w:num w:numId="4">
-    <w:abstractNumId w:val="4"/>
+    <w:abstractNumId w:val="2"/>
   </w:num>
 </w:numbering>
 </file>
 
 <file path=word/styles.xml><?xml version="1.0" encoding="utf-8"?>
-<w:styles xmlns:w="http://schemas.openxmlformats.org/wordprocessingml/2006/main" xmlns:w14="http://schemas.microsoft.com/office/word/2010/wordml" xmlns:mc="http://schemas.openxmlformats.org/markup-compatibility/2006" mc:Ignorable="w14">
+<w:styles xmlns:r="http://schemas.openxmlformats.org/officeDocument/2006/relationships" xmlns:w="http://schemas.openxmlformats.org/wordprocessingml/2006/main">
   <w:docDefaults>
     <w:rPrDefault>
       <w:rPr>
-        <w:rFonts w:ascii="Calibri" w:hAnsi="Calibri" w:eastAsia="Calibri" w:cs="" w:asciiTheme="minorHAnsi" w:cstheme="minorBidi" w:eastAsiaTheme="minorHAnsi" w:hAnsiTheme="minorHAnsi"/>
+        <w:rFonts w:asciiTheme="minorHAnsi" w:eastAsiaTheme="minorHAnsi" w:hAnsiTheme="minorHAnsi" w:cstheme="minorBidi"/>
         <w:kern w:val="2"/>
         <w:sz w:val="22"/>
         <w:szCs w:val="22"/>
         <w:lang w:val="en-US" w:eastAsia="en-US" w:bidi="ar-SA"/>
-        <w14:ligatures w14:val="standardContextual"/>
       </w:rPr>
     </w:rPrDefault>
     <w:pPrDefault>
       <w:pPr>
-        <w:suppressAutoHyphens w:val="true"/>
+        <w:suppressAutoHyphens/>
       </w:pPr>
     </w:pPrDefault>
   </w:docDefaults>
-  <w:latentStyles w:defLockedState="0" w:defUIPriority="99" w:defSemiHidden="0" w:defUnhideWhenUsed="0" w:defQFormat="0" w:count="376">
-    <w:lsdException w:name="Normal" w:uiPriority="0" w:qFormat="1"/>
-    <w:lsdException w:name="heading 1" w:uiPriority="9" w:qFormat="1"/>
-    <w:lsdException w:name="heading 2" w:uiPriority="9" w:semiHidden="1" w:unhideWhenUsed="1" w:qFormat="1"/>
-    <w:lsdException w:name="heading 3" w:uiPriority="9" w:semiHidden="1" w:unhideWhenUsed="1" w:qFormat="1"/>
-    <w:lsdException w:name="heading 4" w:uiPriority="9" w:semiHidden="1" w:unhideWhenUsed="1" w:qFormat="1"/>
-    <w:lsdException w:name="heading 5" w:uiPriority="9" w:semiHidden="1" w:unhideWhenUsed="1" w:qFormat="1"/>
-    <w:lsdException w:name="heading 6" w:uiPriority="9" w:semiHidden="1" w:unhideWhenUsed="1" w:qFormat="1"/>
-    <w:lsdException w:name="heading 7" w:uiPriority="9" w:semiHidden="1" w:unhideWhenUsed="1" w:qFormat="1"/>
-    <w:lsdException w:name="heading 8" w:uiPriority="9" w:semiHidden="1" w:unhideWhenUsed="1" w:qFormat="1"/>
-    <w:lsdException w:name="heading 9" w:uiPriority="9" w:semiHidden="1" w:unhideWhenUsed="1" w:qFormat="1"/>
-    <w:lsdException w:name="index 1" w:semiHidden="1" w:unhideWhenUsed="1"/>
-    <w:lsdException w:name="index 2" w:semiHidden="1" w:unhideWhenUsed="1"/>
-    <w:lsdException w:name="index 3" w:semiHidden="1" w:unhideWhenUsed="1"/>
-    <w:lsdException w:name="index 4" w:semiHidden="1" w:unhideWhenUsed="1"/>
-    <w:lsdException w:name="index 5" w:semiHidden="1" w:unhideWhenUsed="1"/>
-    <w:lsdException w:name="index 6" w:semiHidden="1" w:unhideWhenUsed="1"/>
-    <w:lsdException w:name="index 7" w:semiHidden="1" w:unhideWhenUsed="1"/>
-    <w:lsdException w:name="index 8" w:semiHidden="1" w:unhideWhenUsed="1"/>
-    <w:lsdException w:name="index 9" w:semiHidden="1" w:unhideWhenUsed="1"/>
-    <w:lsdException w:name="toc 1" w:uiPriority="39" w:semiHidden="1" w:unhideWhenUsed="1"/>
-    <w:lsdException w:name="toc 2" w:uiPriority="39" w:semiHidden="1" w:unhideWhenUsed="1"/>
-    <w:lsdException w:name="toc 3" w:uiPriority="39" w:semiHidden="1" w:unhideWhenUsed="1"/>
-    <w:lsdException w:name="toc 4" w:uiPriority="39" w:semiHidden="1" w:unhideWhenUsed="1"/>
-    <w:lsdException w:name="toc 5" w:uiPriority="39" w:semiHidden="1" w:unhideWhenUsed="1"/>
-    <w:lsdException w:name="toc 6" w:uiPriority="39" w:semiHidden="1" w:unhideWhenUsed="1"/>
-    <w:lsdException w:name="toc 7" w:uiPriority="39" w:semiHidden="1" w:unhideWhenUsed="1"/>
-    <w:lsdException w:name="toc 8" w:uiPriority="39" w:semiHidden="1" w:unhideWhenUsed="1"/>
-    <w:lsdException w:name="toc 9" w:uiPriority="39" w:semiHidden="1" w:unhideWhenUsed="1"/>
-    <w:lsdException w:name="Normal Indent" w:semiHidden="1" w:unhideWhenUsed="1"/>
-    <w:lsdException w:name="footnote text" w:semiHidden="1" w:unhideWhenUsed="1"/>
-    <w:lsdException w:name="annotation text" w:semiHidden="1" w:unhideWhenUsed="1"/>
-    <w:lsdException w:name="header" w:semiHidden="1" w:unhideWhenUsed="1"/>
-    <w:lsdException w:name="footer" w:semiHidden="1" w:unhideWhenUsed="1"/>
-    <w:lsdException w:name="index heading" w:semiHidden="1" w:unhideWhenUsed="1"/>
-    <w:lsdException w:name="caption" w:uiPriority="35" w:semiHidden="1" w:unhideWhenUsed="1" w:qFormat="1"/>
-    <w:lsdException w:name="table of figures" w:semiHidden="1" w:unhideWhenUsed="1"/>
-    <w:lsdException w:name="envelope address" w:semiHidden="1" w:unhideWhenUsed="1"/>
-    <w:lsdException w:name="envelope return" w:semiHidden="1" w:unhideWhenUsed="1"/>
-    <w:lsdException w:name="footnote reference" w:semiHidden="1" w:unhideWhenUsed="1"/>
-    <w:lsdException w:name="annotation reference" w:semiHidden="1" w:unhideWhenUsed="1"/>
-    <w:lsdException w:name="line number" w:semiHidden="1" w:unhideWhenUsed="1"/>
-    <w:lsdException w:name="page number" w:semiHidden="1" w:unhideWhenUsed="1"/>
-    <w:lsdException w:name="endnote reference" w:semiHidden="1" w:unhideWhenUsed="1"/>
-    <w:lsdException w:name="endnote text" w:semiHidden="1" w:unhideWhenUsed="1"/>
-    <w:lsdException w:name="table of authorities" w:semiHidden="1" w:unhideWhenUsed="1"/>
-    <w:lsdException w:name="macro" w:semiHidden="1" w:unhideWhenUsed="1"/>
-    <w:lsdException w:name="toa heading" w:semiHidden="1" w:unhideWhenUsed="1"/>
-    <w:lsdException w:name="List" w:semiHidden="1" w:unhideWhenUsed="1"/>
-    <w:lsdException w:name="List Bullet" w:semiHidden="1" w:unhideWhenUsed="1"/>
-    <w:lsdException w:name="List Number" w:semiHidden="1" w:unhideWhenUsed="1"/>
-    <w:lsdException w:name="List 2" w:semiHidden="1" w:unhideWhenUsed="1"/>
-    <w:lsdException w:name="List 3" w:semiHidden="1" w:unhideWhenUsed="1"/>
-    <w:lsdException w:name="List 4" w:semiHidden="1" w:unhideWhenUsed="1"/>
-    <w:lsdException w:name="List 5" w:semiHidden="1" w:unhideWhenUsed="1"/>
-    <w:lsdException w:name="List Bullet 2" w:semiHidden="1" w:unhideWhenUsed="1"/>
-    <w:lsdException w:name="List Bullet 3" w:semiHidden="1" w:unhideWhenUsed="1"/>
-    <w:lsdException w:name="List Bullet 4" w:semiHidden="1" w:unhideWhenUsed="1"/>
-    <w:lsdException w:name="List Bullet 5" w:semiHidden="1" w:unhideWhenUsed="1"/>
-    <w:lsdException w:name="List Number 2" w:semiHidden="1" w:unhideWhenUsed="1"/>
-    <w:lsdException w:name="List Number 3" w:semiHidden="1" w:unhideWhenUsed="1"/>
-    <w:lsdException w:name="List Number 4" w:semiHidden="1" w:unhideWhenUsed="1"/>
-    <w:lsdException w:name="List Number 5" w:semiHidden="1" w:unhideWhenUsed="1"/>
-    <w:lsdException w:name="Title" w:uiPriority="10" w:qFormat="1"/>
-    <w:lsdException w:name="Closing" w:semiHidden="1" w:unhideWhenUsed="1"/>
-    <w:lsdException w:name="Signature" w:semiHidden="1" w:unhideWhenUsed="1"/>
-    <w:lsdException w:name="Default Paragraph Font" w:uiPriority="1" w:semiHidden="1" w:unhideWhenUsed="1"/>
-    <w:lsdException w:name="Body Text" w:semiHidden="1" w:unhideWhenUsed="1"/>
-    <w:lsdException w:name="Body Text Indent" w:semiHidden="1" w:unhideWhenUsed="1"/>
-    <w:lsdException w:name="List Continue" w:semiHidden="1" w:unhideWhenUsed="1"/>
-    <w:lsdException w:name="List Continue 2" w:semiHidden="1" w:unhideWhenUsed="1"/>
-    <w:lsdException w:name="List Continue 3" w:semiHidden="1" w:unhideWhenUsed="1"/>
-    <w:lsdException w:name="List Continue 4" w:semiHidden="1" w:unhideWhenUsed="1"/>
-    <w:lsdException w:name="List Continue 5" w:semiHidden="1" w:unhideWhenUsed="1"/>
-    <w:lsdException w:name="Message Header" w:semiHidden="1" w:unhideWhenUsed="1"/>
-    <w:lsdException w:name="Subtitle" w:uiPriority="11" w:qFormat="1"/>
-    <w:lsdException w:name="Salutation" w:semiHidden="1" w:unhideWhenUsed="1"/>
-    <w:lsdException w:name="Date" w:semiHidden="1" w:unhideWhenUsed="1"/>
-    <w:lsdException w:name="Body Text First Indent" w:semiHidden="1" w:unhideWhenUsed="1"/>
-    <w:lsdException w:name="Body Text First Indent 2" w:semiHidden="1" w:unhideWhenUsed="1"/>
-    <w:lsdException w:name="Note Heading" w:semiHidden="1" w:unhideWhenUsed="1"/>
-    <w:lsdException w:name="Body Text 2" w:semiHidden="1" w:unhideWhenUsed="1"/>
-    <w:lsdException w:name="Body Text 3" w:semiHidden="1" w:unhideWhenUsed="1"/>
-    <w:lsdException w:name="Body Text Indent 2" w:semiHidden="1" w:unhideWhenUsed="1"/>
-    <w:lsdException w:name="Body Text Indent 3" w:semiHidden="1" w:unhideWhenUsed="1"/>
-    <w:lsdException w:name="Block Text" w:semiHidden="1" w:unhideWhenUsed="1"/>
-    <w:lsdException w:name="Hyperlink" w:semiHidden="1" w:unhideWhenUsed="1"/>
-    <w:lsdException w:name="FollowedHyperlink" w:semiHidden="1" w:unhideWhenUsed="1"/>
-    <w:lsdException w:name="Strong" w:uiPriority="22" w:qFormat="1"/>
-    <w:lsdException w:name="Emphasis" w:uiPriority="20" w:qFormat="1"/>
-    <w:lsdException w:name="Document Map" w:semiHidden="1" w:unhideWhenUsed="1"/>
-    <w:lsdException w:name="Plain Text" w:semiHidden="1" w:unhideWhenUsed="1"/>
-    <w:lsdException w:name="E-mail Signature" w:semiHidden="1" w:unhideWhenUsed="1"/>
-    <w:lsdException w:name="HTML Top of Form" w:semiHidden="1" w:unhideWhenUsed="1"/>
-    <w:lsdException w:name="HTML Bottom of Form" w:semiHidden="1" w:unhideWhenUsed="1"/>
-    <w:lsdException w:name="Normal (Web)" w:semiHidden="1" w:unhideWhenUsed="1"/>
-    <w:lsdException w:name="HTML Acronym" w:semiHidden="1" w:unhideWhenUsed="1"/>
-    <w:lsdException w:name="HTML Address" w:semiHidden="1" w:unhideWhenUsed="1"/>
-    <w:lsdException w:name="HTML Cite" w:semiHidden="1" w:unhideWhenUsed="1"/>
-    <w:lsdException w:name="HTML Code" w:semiHidden="1" w:unhideWhenUsed="1"/>
-    <w:lsdException w:name="HTML Definition" w:semiHidden="1" w:unhideWhenUsed="1"/>
-    <w:lsdException w:name="HTML Keyboard" w:semiHidden="1" w:unhideWhenUsed="1"/>
-    <w:lsdException w:name="HTML Preformatted" w:semiHidden="1" w:unhideWhenUsed="1"/>
-    <w:lsdException w:name="HTML Sample" w:semiHidden="1" w:unhideWhenUsed="1"/>
-    <w:lsdException w:name="HTML Typewriter" w:semiHidden="1" w:unhideWhenUsed="1"/>
-    <w:lsdException w:name="HTML Variable" w:semiHidden="1" w:unhideWhenUsed="1"/>
-    <w:lsdException w:name="Normal Table" w:semiHidden="1" w:unhideWhenUsed="1"/>
-    <w:lsdException w:name="annotation subject" w:semiHidden="1" w:unhideWhenUsed="1"/>
-    <w:lsdException w:name="No List" w:semiHidden="1" w:unhideWhenUsed="1"/>
-    <w:lsdException w:name="Outline List 1" w:semiHidden="1" w:unhideWhenUsed="1"/>
-    <w:lsdException w:name="Outline List 2" w:semiHidden="1" w:unhideWhenUsed="1"/>
-    <w:lsdException w:name="Outline List 3" w:semiHidden="1" w:unhideWhenUsed="1"/>
-    <w:lsdException w:name="Table Simple 1" w:semiHidden="1" w:unhideWhenUsed="1"/>
-    <w:lsdException w:name="Table Simple 2" w:semiHidden="1" w:unhideWhenUsed="1"/>
-    <w:lsdException w:name="Table Simple 3" w:semiHidden="1" w:unhideWhenUsed="1"/>
-    <w:lsdException w:name="Table Classic 1" w:semiHidden="1" w:unhideWhenUsed="1"/>
-    <w:lsdException w:name="Table Classic 2" w:semiHidden="1" w:unhideWhenUsed="1"/>
-    <w:lsdException w:name="Table Classic 3" w:semiHidden="1" w:unhideWhenUsed="1"/>
-    <w:lsdException w:name="Table Classic 4" w:semiHidden="1" w:unhideWhenUsed="1"/>
-    <w:lsdException w:name="Table Colorful 1" w:semiHidden="1" w:unhideWhenUsed="1"/>
-    <w:lsdException w:name="Table Colorful 2" w:semiHidden="1" w:unhideWhenUsed="1"/>
-    <w:lsdException w:name="Table Colorful 3" w:semiHidden="1" w:unhideWhenUsed="1"/>
-    <w:lsdException w:name="Table Columns 1" w:semiHidden="1" w:unhideWhenUsed="1"/>
-    <w:lsdException w:name="Table Columns 2" w:semiHidden="1" w:unhideWhenUsed="1"/>
-    <w:lsdException w:name="Table Columns 3" w:semiHidden="1" w:unhideWhenUsed="1"/>
-    <w:lsdException w:name="Table Columns 4" w:semiHidden="1" w:unhideWhenUsed="1"/>
-    <w:lsdException w:name="Table Columns 5" w:semiHidden="1" w:unhideWhenUsed="1"/>
-    <w:lsdException w:name="Table Grid 1" w:semiHidden="1" w:unhideWhenUsed="1"/>
-    <w:lsdException w:name="Table Grid 2" w:semiHidden="1" w:unhideWhenUsed="1"/>
-    <w:lsdException w:name="Table Grid 3" w:semiHidden="1" w:unhideWhenUsed="1"/>
-    <w:lsdException w:name="Table Grid 4" w:semiHidden="1" w:unhideWhenUsed="1"/>
-    <w:lsdException w:name="Table Grid 5" w:semiHidden="1" w:unhideWhenUsed="1"/>
-    <w:lsdException w:name="Table Grid 6" w:semiHidden="1" w:unhideWhenUsed="1"/>
-    <w:lsdException w:name="Table Grid 7" w:semiHidden="1" w:unhideWhenUsed="1"/>
-    <w:lsdException w:name="Table Grid 8" w:semiHidden="1" w:unhideWhenUsed="1"/>
-    <w:lsdException w:name="Table List 1" w:semiHidden="1" w:unhideWhenUsed="1"/>
-    <w:lsdException w:name="Table List 2" w:semiHidden="1" w:unhideWhenUsed="1"/>
-    <w:lsdException w:name="Table List 3" w:semiHidden="1" w:unhideWhenUsed="1"/>
-    <w:lsdException w:name="Table List 4" w:semiHidden="1" w:unhideWhenUsed="1"/>
-    <w:lsdException w:name="Table List 5" w:semiHidden="1" w:unhideWhenUsed="1"/>
-    <w:lsdException w:name="Table List 6" w:semiHidden="1" w:unhideWhenUsed="1"/>
-    <w:lsdException w:name="Table List 7" w:semiHidden="1" w:unhideWhenUsed="1"/>
-    <w:lsdException w:name="Table List 8" w:semiHidden="1" w:unhideWhenUsed="1"/>
-    <w:lsdException w:name="Table 3D effects 1" w:semiHidden="1" w:unhideWhenUsed="1"/>
-    <w:lsdException w:name="Table 3D effects 2" w:semiHidden="1" w:unhideWhenUsed="1"/>
-    <w:lsdException w:name="Table 3D effects 3" w:semiHidden="1" w:unhideWhenUsed="1"/>
-    <w:lsdException w:name="Table Contemporary" w:semiHidden="1" w:unhideWhenUsed="1"/>
-    <w:lsdException w:name="Table Elegant" w:semiHidden="1" w:unhideWhenUsed="1"/>
-    <w:lsdException w:name="Table Professional" w:semiHidden="1" w:unhideWhenUsed="1"/>
-    <w:lsdException w:name="Table Subtle 1" w:semiHidden="1" w:unhideWhenUsed="1"/>
-    <w:lsdException w:name="Table Subtle 2" w:semiHidden="1" w:unhideWhenUsed="1"/>
-    <w:lsdException w:name="Table Web 1" w:semiHidden="1" w:unhideWhenUsed="1"/>
-    <w:lsdException w:name="Table Web 2" w:semiHidden="1" w:unhideWhenUsed="1"/>
-    <w:lsdException w:name="Table Web 3" w:semiHidden="1" w:unhideWhenUsed="1"/>
-    <w:lsdException w:name="Balloon Text" w:semiHidden="1" w:unhideWhenUsed="1"/>
-    <w:lsdException w:name="Table Grid" w:uiPriority="39"/>
-    <w:lsdException w:name="Table Theme" w:semiHidden="1" w:unhideWhenUsed="1"/>
-    <w:lsdException w:name="Placeholder Text" w:semiHidden="1"/>
-    <w:lsdException w:name="No Spacing" w:uiPriority="1" w:qFormat="1"/>
-    <w:lsdException w:name="Light Shading" w:uiPriority="60"/>
-    <w:lsdException w:name="Light List" w:uiPriority="61"/>
-    <w:lsdException w:name="Light Grid" w:uiPriority="62"/>
-    <w:lsdException w:name="Medium Shading 1" w:uiPriority="63"/>
-    <w:lsdException w:name="Medium Shading 2" w:uiPriority="64"/>
-    <w:lsdException w:name="Medium List 1" w:uiPriority="65"/>
-    <w:lsdException w:name="Medium List 2" w:uiPriority="66"/>
-    <w:lsdException w:name="Medium Grid 1" w:uiPriority="67"/>
-    <w:lsdException w:name="Medium Grid 2" w:uiPriority="68"/>
-    <w:lsdException w:name="Medium Grid 3" w:uiPriority="69"/>
-    <w:lsdException w:name="Dark List" w:uiPriority="70"/>
-    <w:lsdException w:name="Colorful Shading" w:uiPriority="71"/>
-    <w:lsdException w:name="Colorful List" w:uiPriority="72"/>
-    <w:lsdException w:name="Colorful Grid" w:uiPriority="73"/>
-    <w:lsdException w:name="Light Shading Accent 1" w:uiPriority="60"/>
-    <w:lsdException w:name="Light List Accent 1" w:uiPriority="61"/>
-    <w:lsdException w:name="Light Grid Accent 1" w:uiPriority="62"/>
-    <w:lsdException w:name="Medium Shading 1 Accent 1" w:uiPriority="63"/>
-    <w:lsdException w:name="Medium Shading 2 Accent 1" w:uiPriority="64"/>
-    <w:lsdException w:name="Medium List 1 Accent 1" w:uiPriority="65"/>
-    <w:lsdException w:name="Revision" w:semiHidden="1"/>
-    <w:lsdException w:name="List Paragraph" w:uiPriority="34" w:qFormat="1"/>
-    <w:lsdException w:name="Quote" w:uiPriority="29" w:qFormat="1"/>
-    <w:lsdException w:name="Intense Quote" w:uiPriority="30" w:qFormat="1"/>
-    <w:lsdException w:name="Medium List 2 Accent 1" w:uiPriority="66"/>
-    <w:lsdException w:name="Medium Grid 1 Accent 1" w:uiPriority="67"/>
-    <w:lsdException w:name="Medium Grid 2 Accent 1" w:uiPriority="68"/>
-    <w:lsdException w:name="Medium Grid 3 Accent 1" w:uiPriority="69"/>
-    <w:lsdException w:name="Dark List Accent 1" w:uiPriority="70"/>
-    <w:lsdException w:name="Colorful Shading Accent 1" w:uiPriority="71"/>
-    <w:lsdException w:name="Colorful List Accent 1" w:uiPriority="72"/>
-    <w:lsdException w:name="Colorful Grid Accent 1" w:uiPriority="73"/>
-    <w:lsdException w:name="Light Shading Accent 2" w:uiPriority="60"/>
-    <w:lsdException w:name="Light List Accent 2" w:uiPriority="61"/>
-    <w:lsdException w:name="Light Grid Accent 2" w:uiPriority="62"/>
-    <w:lsdException w:name="Medium Shading 1 Accent 2" w:uiPriority="63"/>
-    <w:lsdException w:name="Medium Shading 2 Accent 2" w:uiPriority="64"/>
-    <w:lsdException w:name="Medium List 1 Accent 2" w:uiPriority="65"/>
-    <w:lsdException w:name="Medium List 2 Accent 2" w:uiPriority="66"/>
-    <w:lsdException w:name="Medium Grid 1 Accent 2" w:uiPriority="67"/>
-    <w:lsdException w:name="Medium Grid 2 Accent 2" w:uiPriority="68"/>
-    <w:lsdException w:name="Medium Grid 3 Accent 2" w:uiPriority="69"/>
-    <w:lsdException w:name="Dark List Accent 2" w:uiPriority="70"/>
-    <w:lsdException w:name="Colorful Shading Accent 2" w:uiPriority="71"/>
-    <w:lsdException w:name="Colorful List Accent 2" w:uiPriority="72"/>
-    <w:lsdException w:name="Colorful Grid Accent 2" w:uiPriority="73"/>
-    <w:lsdException w:name="Light Shading Accent 3" w:uiPriority="60"/>
-    <w:lsdException w:name="Light List Accent 3" w:uiPriority="61"/>
-    <w:lsdException w:name="Light Grid Accent 3" w:uiPriority="62"/>
-    <w:lsdException w:name="Medium Shading 1 Accent 3" w:uiPriority="63"/>
-    <w:lsdException w:name="Medium Shading 2 Accent 3" w:uiPriority="64"/>
-    <w:lsdException w:name="Medium List 1 Accent 3" w:uiPriority="65"/>
-    <w:lsdException w:name="Medium List 2 Accent 3" w:uiPriority="66"/>
-    <w:lsdException w:name="Medium Grid 1 Accent 3" w:uiPriority="67"/>
-    <w:lsdException w:name="Medium Grid 2 Accent 3" w:uiPriority="68"/>
-    <w:lsdException w:name="Medium Grid 3 Accent 3" w:uiPriority="69"/>
-    <w:lsdException w:name="Dark List Accent 3" w:uiPriority="70"/>
-    <w:lsdException w:name="Colorful Shading Accent 3" w:uiPriority="71"/>
-    <w:lsdException w:name="Colorful List Accent 3" w:uiPriority="72"/>
-    <w:lsdException w:name="Colorful Grid Accent 3" w:uiPriority="73"/>
-    <w:lsdException w:name="Light Shading Accent 4" w:uiPriority="60"/>
-    <w:lsdException w:name="Light List Accent 4" w:uiPriority="61"/>
-    <w:lsdException w:name="Light Grid Accent 4" w:uiPriority="62"/>
-    <w:lsdException w:name="Medium Shading 1 Accent 4" w:uiPriority="63"/>
-    <w:lsdException w:name="Medium Shading 2 Accent 4" w:uiPriority="64"/>
-    <w:lsdException w:name="Medium List 1 Accent 4" w:uiPriority="65"/>
-    <w:lsdException w:name="Medium List 2 Accent 4" w:uiPriority="66"/>
-    <w:lsdException w:name="Medium Grid 1 Accent 4" w:uiPriority="67"/>
-    <w:lsdException w:name="Medium Grid 2 Accent 4" w:uiPriority="68"/>
-    <w:lsdException w:name="Medium Grid 3 Accent 4" w:uiPriority="69"/>
-    <w:lsdException w:name="Dark List Accent 4" w:uiPriority="70"/>
-    <w:lsdException w:name="Colorful Shading Accent 4" w:uiPriority="71"/>
-    <w:lsdException w:name="Colorful List Accent 4" w:uiPriority="72"/>
-    <w:lsdException w:name="Colorful Grid Accent 4" w:uiPriority="73"/>
-    <w:lsdException w:name="Light Shading Accent 5" w:uiPriority="60"/>
-    <w:lsdException w:name="Light List Accent 5" w:uiPriority="61"/>
-    <w:lsdException w:name="Light Grid Accent 5" w:uiPriority="62"/>
-    <w:lsdException w:name="Medium Shading 1 Accent 5" w:uiPriority="63"/>
-    <w:lsdException w:name="Medium Shading 2 Accent 5" w:uiPriority="64"/>
-    <w:lsdException w:name="Medium List 1 Accent 5" w:uiPriority="65"/>
-    <w:lsdException w:name="Medium List 2 Accent 5" w:uiPriority="66"/>
-    <w:lsdException w:name="Medium Grid 1 Accent 5" w:uiPriority="67"/>
-    <w:lsdException w:name="Medium Grid 2 Accent 5" w:uiPriority="68"/>
-    <w:lsdException w:name="Medium Grid 3 Accent 5" w:uiPriority="69"/>
-    <w:lsdException w:name="Dark List Accent 5" w:uiPriority="70"/>
-    <w:lsdException w:name="Colorful Shading Accent 5" w:uiPriority="71"/>
-    <w:lsdException w:name="Colorful List Accent 5" w:uiPriority="72"/>
-    <w:lsdException w:name="Colorful Grid Accent 5" w:uiPriority="73"/>
-    <w:lsdException w:name="Light Shading Accent 6" w:uiPriority="60"/>
-    <w:lsdException w:name="Light List Accent 6" w:uiPriority="61"/>
-    <w:lsdException w:name="Light Grid Accent 6" w:uiPriority="62"/>
-    <w:lsdException w:name="Medium Shading 1 Accent 6" w:uiPriority="63"/>
-    <w:lsdException w:name="Medium Shading 2 Accent 6" w:uiPriority="64"/>
-    <w:lsdException w:name="Medium List 1 Accent 6" w:uiPriority="65"/>
-    <w:lsdException w:name="Medium List 2 Accent 6" w:uiPriority="66"/>
-    <w:lsdException w:name="Medium Grid 1 Accent 6" w:uiPriority="67"/>
-    <w:lsdException w:name="Medium Grid 2 Accent 6" w:uiPriority="68"/>
-    <w:lsdException w:name="Medium Grid 3 Accent 6" w:uiPriority="69"/>
-    <w:lsdException w:name="Dark List Accent 6" w:uiPriority="70"/>
-    <w:lsdException w:name="Colorful Shading Accent 6" w:uiPriority="71"/>
-    <w:lsdException w:name="Colorful List Accent 6" w:uiPriority="72"/>
-    <w:lsdException w:name="Colorful Grid Accent 6" w:uiPriority="73"/>
-    <w:lsdException w:name="Subtle Emphasis" w:uiPriority="19" w:qFormat="1"/>
-    <w:lsdException w:name="Intense Emphasis" w:uiPriority="21" w:qFormat="1"/>
-    <w:lsdException w:name="Subtle Reference" w:uiPriority="31" w:qFormat="1"/>
-    <w:lsdException w:name="Intense Reference" w:uiPriority="32" w:qFormat="1"/>
-    <w:lsdException w:name="Book Title" w:uiPriority="33" w:qFormat="1"/>
-    <w:lsdException w:name="Bibliography" w:uiPriority="37" w:semiHidden="1" w:unhideWhenUsed="1"/>
-    <w:lsdException w:name="TOC Heading" w:uiPriority="39" w:semiHidden="1" w:unhideWhenUsed="1" w:qFormat="1"/>
-    <w:lsdException w:name="Plain Table 1" w:uiPriority="41"/>
-    <w:lsdException w:name="Plain Table 2" w:uiPriority="42"/>
-    <w:lsdException w:name="Plain Table 3" w:uiPriority="43"/>
-    <w:lsdException w:name="Plain Table 4" w:uiPriority="44"/>
-    <w:lsdException w:name="Plain Table 5" w:uiPriority="45"/>
-    <w:lsdException w:name="Grid Table Light" w:uiPriority="40"/>
-    <w:lsdException w:name="Grid Table 1 Light" w:uiPriority="46"/>
-    <w:lsdException w:name="Grid Table 2" w:uiPriority="47"/>
-    <w:lsdException w:name="Grid Table 3" w:uiPriority="48"/>
-    <w:lsdException w:name="Grid Table 4" w:uiPriority="49"/>
-    <w:lsdException w:name="Grid Table 5 Dark" w:uiPriority="50"/>
-    <w:lsdException w:name="Grid Table 6 Colorful" w:uiPriority="51"/>
-    <w:lsdException w:name="Grid Table 7 Colorful" w:uiPriority="52"/>
-    <w:lsdException w:name="Grid Table 1 Light Accent 1" w:uiPriority="46"/>
-    <w:lsdException w:name="Grid Table 2 Accent 1" w:uiPriority="47"/>
-    <w:lsdException w:name="Grid Table 3 Accent 1" w:uiPriority="48"/>
-    <w:lsdException w:name="Grid Table 4 Accent 1" w:uiPriority="49"/>
-    <w:lsdException w:name="Grid Table 5 Dark Accent 1" w:uiPriority="50"/>
-    <w:lsdException w:name="Grid Table 6 Colorful Accent 1" w:uiPriority="51"/>
-    <w:lsdException w:name="Grid Table 7 Colorful Accent 1" w:uiPriority="52"/>
-    <w:lsdException w:name="Grid Table 1 Light Accent 2" w:uiPriority="46"/>
-    <w:lsdException w:name="Grid Table 2 Accent 2" w:uiPriority="47"/>
-    <w:lsdException w:name="Grid Table 3 Accent 2" w:uiPriority="48"/>
-    <w:lsdException w:name="Grid Table 4 Accent 2" w:uiPriority="49"/>
-    <w:lsdException w:name="Grid Table 5 Dark Accent 2" w:uiPriority="50"/>
-    <w:lsdException w:name="Grid Table 6 Colorful Accent 2" w:uiPriority="51"/>
-    <w:lsdException w:name="Grid Table 7 Colorful Accent 2" w:uiPriority="52"/>
-    <w:lsdException w:name="Grid Table 1 Light Accent 3" w:uiPriority="46"/>
-    <w:lsdException w:name="Grid Table 2 Accent 3" w:uiPriority="47"/>
-    <w:lsdException w:name="Grid Table 3 Accent 3" w:uiPriority="48"/>
-    <w:lsdException w:name="Grid Table 4 Accent 3" w:uiPriority="49"/>
-    <w:lsdException w:name="Grid Table 5 Dark Accent 3" w:uiPriority="50"/>
-    <w:lsdException w:name="Grid Table 6 Colorful Accent 3" w:uiPriority="51"/>
-    <w:lsdException w:name="Grid Table 7 Colorful Accent 3" w:uiPriority="52"/>
-    <w:lsdException w:name="Grid Table 1 Light Accent 4" w:uiPriority="46"/>
-    <w:lsdException w:name="Grid Table 2 Accent 4" w:uiPriority="47"/>
-    <w:lsdException w:name="Grid Table 3 Accent 4" w:uiPriority="48"/>
-    <w:lsdException w:name="Grid Table 4 Accent 4" w:uiPriority="49"/>
-    <w:lsdException w:name="Grid Table 5 Dark Accent 4" w:uiPriority="50"/>
-    <w:lsdException w:name="Grid Table 6 Colorful Accent 4" w:uiPriority="51"/>
-    <w:lsdException w:name="Grid Table 7 Colorful Accent 4" w:uiPriority="52"/>
-    <w:lsdException w:name="Grid Table 1 Light Accent 5" w:uiPriority="46"/>
-    <w:lsdException w:name="Grid Table 2 Accent 5" w:uiPriority="47"/>
-    <w:lsdException w:name="Grid Table 3 Accent 5" w:uiPriority="48"/>
-    <w:lsdException w:name="Grid Table 4 Accent 5" w:uiPriority="49"/>
-    <w:lsdException w:name="Grid Table 5 Dark Accent 5" w:uiPriority="50"/>
-    <w:lsdException w:name="Grid Table 6 Colorful Accent 5" w:uiPriority="51"/>
-    <w:lsdException w:name="Grid Table 7 Colorful Accent 5" w:uiPriority="52"/>
-    <w:lsdException w:name="Grid Table 1 Light Accent 6" w:uiPriority="46"/>
-    <w:lsdException w:name="Grid Table 2 Accent 6" w:uiPriority="47"/>
-    <w:lsdException w:name="Grid Table 3 Accent 6" w:uiPriority="48"/>
-    <w:lsdException w:name="Grid Table 4 Accent 6" w:uiPriority="49"/>
-    <w:lsdException w:name="Grid Table 5 Dark Accent 6" w:uiPriority="50"/>
-    <w:lsdException w:name="Grid Table 6 Colorful Accent 6" w:uiPriority="51"/>
-    <w:lsdException w:name="Grid Table 7 Colorful Accent 6" w:uiPriority="52"/>
-    <w:lsdException w:name="List Table 1 Light" w:uiPriority="46"/>
-    <w:lsdException w:name="List Table 2" w:uiPriority="47"/>
-    <w:lsdException w:name="List Table 3" w:uiPriority="48"/>
-    <w:lsdException w:name="List Table 4" w:uiPriority="49"/>
-    <w:lsdException w:name="List Table 5 Dark" w:uiPriority="50"/>
-    <w:lsdException w:name="List Table 6 Colorful" w:uiPriority="51"/>
-    <w:lsdException w:name="List Table 7 Colorful" w:uiPriority="52"/>
-    <w:lsdException w:name="List Table 1 Light Accent 1" w:uiPriority="46"/>
-    <w:lsdException w:name="List Table 2 Accent 1" w:uiPriority="47"/>
-    <w:lsdException w:name="List Table 3 Accent 1" w:uiPriority="48"/>
-    <w:lsdException w:name="List Table 4 Accent 1" w:uiPriority="49"/>
-    <w:lsdException w:name="List Table 5 Dark Accent 1" w:uiPriority="50"/>
-    <w:lsdException w:name="List Table 6 Colorful Accent 1" w:uiPriority="51"/>
-    <w:lsdException w:name="List Table 7 Colorful Accent 1" w:uiPriority="52"/>
-    <w:lsdException w:name="List Table 1 Light Accent 2" w:uiPriority="46"/>
-    <w:lsdException w:name="List Table 2 Accent 2" w:uiPriority="47"/>
-    <w:lsdException w:name="List Table 3 Accent 2" w:uiPriority="48"/>
-    <w:lsdException w:name="List Table 4 Accent 2" w:uiPriority="49"/>
-    <w:lsdException w:name="List Table 5 Dark Accent 2" w:uiPriority="50"/>
-    <w:lsdException w:name="List Table 6 Colorful Accent 2" w:uiPriority="51"/>
-    <w:lsdException w:name="List Table 7 Colorful Accent 2" w:uiPriority="52"/>
-    <w:lsdException w:name="List Table 1 Light Accent 3" w:uiPriority="46"/>
-    <w:lsdException w:name="List Table 2 Accent 3" w:uiPriority="47"/>
-    <w:lsdException w:name="List Table 3 Accent 3" w:uiPriority="48"/>
-    <w:lsdException w:name="List Table 4 Accent 3" w:uiPriority="49"/>
-    <w:lsdException w:name="List Table 5 Dark Accent 3" w:uiPriority="50"/>
-    <w:lsdException w:name="List Table 6 Colorful Accent 3" w:uiPriority="51"/>
-    <w:lsdException w:name="List Table 7 Colorful Accent 3" w:uiPriority="52"/>
-    <w:lsdException w:name="List Table 1 Light Accent 4" w:uiPriority="46"/>
-    <w:lsdException w:name="List Table 2 Accent 4" w:uiPriority="47"/>
-    <w:lsdException w:name="List Table 3 Accent 4" w:uiPriority="48"/>
-    <w:lsdException w:name="List Table 4 Accent 4" w:uiPriority="49"/>
-    <w:lsdException w:name="List Table 5 Dark Accent 4" w:uiPriority="50"/>
-    <w:lsdException w:name="List Table 6 Colorful Accent 4" w:uiPriority="51"/>
-    <w:lsdException w:name="List Table 7 Colorful Accent 4" w:uiPriority="52"/>
-    <w:lsdException w:name="List Table 1 Light Accent 5" w:uiPriority="46"/>
-    <w:lsdException w:name="List Table 2 Accent 5" w:uiPriority="47"/>
-    <w:lsdException w:name="List Table 3 Accent 5" w:uiPriority="48"/>
-    <w:lsdException w:name="List Table 4 Accent 5" w:uiPriority="49"/>
-    <w:lsdException w:name="List Table 5 Dark Accent 5" w:uiPriority="50"/>
-    <w:lsdException w:name="List Table 6 Colorful Accent 5" w:uiPriority="51"/>
-    <w:lsdException w:name="List Table 7 Colorful Accent 5" w:uiPriority="52"/>
-    <w:lsdException w:name="List Table 1 Light Accent 6" w:uiPriority="46"/>
-    <w:lsdException w:name="List Table 2 Accent 6" w:uiPriority="47"/>
-    <w:lsdException w:name="List Table 3 Accent 6" w:uiPriority="48"/>
-    <w:lsdException w:name="List Table 4 Accent 6" w:uiPriority="49"/>
-    <w:lsdException w:name="List Table 5 Dark Accent 6" w:uiPriority="50"/>
-    <w:lsdException w:name="List Table 6 Colorful Accent 6" w:uiPriority="51"/>
-    <w:lsdException w:name="List Table 7 Colorful Accent 6" w:uiPriority="52"/>
-    <w:lsdException w:name="Mention" w:semiHidden="1" w:unhideWhenUsed="1"/>
-    <w:lsdException w:name="Smart Hyperlink" w:semiHidden="1" w:unhideWhenUsed="1"/>
-    <w:lsdException w:name="Hashtag" w:semiHidden="1" w:unhideWhenUsed="1"/>
-    <w:lsdException w:name="Unresolved Mention" w:semiHidden="1" w:unhideWhenUsed="1"/>
-    <w:lsdException w:name="Smart Link" w:semiHidden="1" w:unhideWhenUsed="1"/>
+  <w:latentStyles w:defLockedState="0" w:defUIPriority="99" w:defSemiHidden="1" w:defUnhideWhenUsed="1" w:defQFormat="0" w:count="267">
+    <w:lsdException w:name="Normal" w:semiHidden="0" w:uiPriority="0" w:unhideWhenUsed="0" w:qFormat="1"/>
+    <w:lsdException w:name="heading 1" w:semiHidden="0" w:uiPriority="9" w:unhideWhenUsed="0" w:qFormat="1"/>
+    <w:lsdException w:name="heading 2" w:uiPriority="9" w:qFormat="1"/>
+    <w:lsdException w:name="heading 3" w:uiPriority="9" w:qFormat="1"/>
+    <w:lsdException w:name="heading 4" w:uiPriority="9" w:qFormat="1"/>
+    <w:lsdException w:name="heading 5" w:uiPriority="9" w:qFormat="1"/>
+    <w:lsdException w:name="heading 6" w:uiPriority="9" w:qFormat="1"/>
+    <w:lsdException w:name="heading 7" w:uiPriority="9" w:qFormat="1"/>
+    <w:lsdException w:name="heading 8" w:uiPriority="9" w:qFormat="1"/>
+    <w:lsdException w:name="heading 9" w:uiPriority="9" w:qFormat="1"/>
+    <w:lsdException w:name="toc 1" w:uiPriority="39"/>
+    <w:lsdException w:name="toc 2" w:uiPriority="39"/>
+    <w:lsdException w:name="toc 3" w:uiPriority="39"/>
+    <w:lsdException w:name="toc 4" w:uiPriority="39"/>
+    <w:lsdException w:name="toc 5" w:uiPriority="39"/>
+    <w:lsdException w:name="toc 6" w:uiPriority="39"/>
+    <w:lsdException w:name="toc 7" w:uiPriority="39"/>
+    <w:lsdException w:name="toc 8" w:uiPriority="39"/>
+    <w:lsdException w:name="toc 9" w:uiPriority="39"/>
+    <w:lsdException w:name="caption" w:uiPriority="35" w:qFormat="1"/>
+    <w:lsdException w:name="Title" w:semiHidden="0" w:uiPriority="10" w:unhideWhenUsed="0" w:qFormat="1"/>
+    <w:lsdException w:name="Default Paragraph Font" w:uiPriority="1"/>
+    <w:lsdException w:name="Subtitle" w:semiHidden="0" w:uiPriority="11" w:unhideWhenUsed="0" w:qFormat="1"/>
+    <w:lsdException w:name="Strong" w:semiHidden="0" w:uiPriority="22" w:unhideWhenUsed="0" w:qFormat="1"/>
+    <w:lsdException w:name="Emphasis" w:semiHidden="0" w:uiPriority="20" w:unhideWhenUsed="0" w:qFormat="1"/>
+    <w:lsdException w:name="Table Grid" w:semiHidden="0" w:uiPriority="39" w:unhideWhenUsed="0"/>
+    <w:lsdException w:name="Placeholder Text" w:unhideWhenUsed="0"/>
+    <w:lsdException w:name="No Spacing" w:semiHidden="0" w:uiPriority="1" w:unhideWhenUsed="0" w:qFormat="1"/>
+    <w:lsdException w:name="Light Shading" w:semiHidden="0" w:uiPriority="60" w:unhideWhenUsed="0"/>
+    <w:lsdException w:name="Light List" w:semiHidden="0" w:uiPriority="61" w:unhideWhenUsed="0"/>
+    <w:lsdException w:name="Light Grid" w:semiHidden="0" w:uiPriority="62" w:unhideWhenUsed="0"/>
+    <w:lsdException w:name="Medium Shading 1" w:semiHidden="0" w:uiPriority="63" w:unhideWhenUsed="0"/>
+    <w:lsdException w:name="Medium Shading 2" w:semiHidden="0" w:uiPriority="64" w:unhideWhenUsed="0"/>
+    <w:lsdException w:name="Medium List 1" w:semiHidden="0" w:uiPriority="65" w:unhideWhenUsed="0"/>
+    <w:lsdException w:name="Medium List 2" w:semiHidden="0" w:uiPriority="66" w:unhideWhenUsed="0"/>
+    <w:lsdException w:name="Medium Grid 1" w:semiHidden="0" w:uiPriority="67" w:unhideWhenUsed="0"/>
+    <w:lsdException w:name="Medium Grid 2" w:semiHidden="0" w:uiPriority="68" w:unhideWhenUsed="0"/>
+    <w:lsdException w:name="Medium Grid 3" w:semiHidden="0" w:uiPriority="69" w:unhideWhenUsed="0"/>
+    <w:lsdException w:name="Dark List" w:semiHidden="0" w:uiPriority="70" w:unhideWhenUsed="0"/>
+    <w:lsdException w:name="Colorful Shading" w:semiHidden="0" w:uiPriority="71" w:unhideWhenUsed="0"/>
+    <w:lsdException w:name="Colorful List" w:semiHidden="0" w:uiPriority="72" w:unhideWhenUsed="0"/>
+    <w:lsdException w:name="Colorful Grid" w:semiHidden="0" w:uiPriority="73" w:unhideWhenUsed="0"/>
+    <w:lsdException w:name="Light Shading Accent 1" w:semiHidden="0" w:uiPriority="60" w:unhideWhenUsed="0"/>
+    <w:lsdException w:name="Light List Accent 1" w:semiHidden="0" w:uiPriority="61" w:unhideWhenUsed="0"/>
+    <w:lsdException w:name="Light Grid Accent 1" w:semiHidden="0" w:uiPriority="62" w:unhideWhenUsed="0"/>
+    <w:lsdException w:name="Medium Shading 1 Accent 1" w:semiHidden="0" w:uiPriority="63" w:unhideWhenUsed="0"/>
+    <w:lsdException w:name="Medium Shading 2 Accent 1" w:semiHidden="0" w:uiPriority="64" w:unhideWhenUsed="0"/>
+    <w:lsdException w:name="Medium List 1 Accent 1" w:semiHidden="0" w:uiPriority="65" w:unhideWhenUsed="0"/>
+    <w:lsdException w:name="Revision" w:unhideWhenUsed="0"/>
+    <w:lsdException w:name="List Paragraph" w:semiHidden="0" w:uiPriority="34" w:unhideWhenUsed="0" w:qFormat="1"/>
+    <w:lsdException w:name="Quote" w:semiHidden="0" w:uiPriority="29" w:unhideWhenUsed="0" w:qFormat="1"/>
+    <w:lsdException w:name="Intense Quote" w:semiHidden="0" w:uiPriority="30" w:unhideWhenUsed="0" w:qFormat="1"/>
+    <w:lsdException w:name="Medium List 2 Accent 1" w:semiHidden="0" w:uiPriority="66" w:unhideWhenUsed="0"/>
+    <w:lsdException w:name="Medium Grid 1 Accent 1" w:semiHidden="0" w:uiPriority="67" w:unhideWhenUsed="0"/>
+    <w:lsdException w:name="Medium Grid 2 Accent 1" w:semiHidden="0" w:uiPriority="68" w:unhideWhenUsed="0"/>
+    <w:lsdException w:name="Medium Grid 3 Accent 1" w:semiHidden="0" w:uiPriority="69" w:unhideWhenUsed="0"/>
+    <w:lsdException w:name="Dark List Accent 1" w:semiHidden="0" w:uiPriority="70" w:unhideWhenUsed="0"/>
+    <w:lsdException w:name="Colorful Shading Accent 1" w:semiHidden="0" w:uiPriority="71" w:unhideWhenUsed="0"/>
+    <w:lsdException w:name="Colorful List Accent 1" w:semiHidden="0" w:uiPriority="72" w:unhideWhenUsed="0"/>
+    <w:lsdException w:name="Colorful Grid Accent 1" w:semiHidden="0" w:uiPriority="73" w:unhideWhenUsed="0"/>
+    <w:lsdException w:name="Light Shading Accent 2" w:semiHidden="0" w:uiPriority="60" w:unhideWhenUsed="0"/>
+    <w:lsdException w:name="Light List Accent 2" w:semiHidden="0" w:uiPriority="61" w:unhideWhenUsed="0"/>
+    <w:lsdException w:name="Light Grid Accent 2" w:semiHidden="0" w:uiPriority="62" w:unhideWhenUsed="0"/>
+    <w:lsdException w:name="Medium Shading 1 Accent 2" w:semiHidden="0" w:uiPriority="63" w:unhideWhenUsed="0"/>
+    <w:lsdException w:name="Medium Shading 2 Accent 2" w:semiHidden="0" w:uiPriority="64" w:unhideWhenUsed="0"/>
+    <w:lsdException w:name="Medium List 1 Accent 2" w:semiHidden="0" w:uiPriority="65" w:unhideWhenUsed="0"/>
+    <w:lsdException w:name="Medium List 2 Accent 2" w:semiHidden="0" w:uiPriority="66" w:unhideWhenUsed="0"/>
+    <w:lsdException w:name="Medium Grid 1 Accent 2" w:semiHidden="0" w:uiPriority="67" w:unhideWhenUsed="0"/>
+    <w:lsdException w:name="Medium Grid 2 Accent 2" w:semiHidden="0" w:uiPriority="68" w:unhideWhenUsed="0"/>
+    <w:lsdException w:name="Medium Grid 3 Accent 2" w:semiHidden="0" w:uiPriority="69" w:unhideWhenUsed="0"/>
+    <w:lsdException w:name="Dark List Accent 2" w:semiHidden="0" w:uiPriority="70" w:unhideWhenUsed="0"/>
+    <w:lsdException w:name="Colorful Shading Accent 2" w:semiHidden="0" w:uiPriority="71" w:unhideWhenUsed="0"/>
+    <w:lsdException w:name="Colorful List Accent 2" w:semiHidden="0" w:uiPriority="72" w:unhideWhenUsed="0"/>
+    <w:lsdException w:name="Colorful Grid Accent 2" w:semiHidden="0" w:uiPriority="73" w:unhideWhenUsed="0"/>
+    <w:lsdException w:name="Light Shading Accent 3" w:semiHidden="0" w:uiPriority="60" w:unhideWhenUsed="0"/>
+    <w:lsdException w:name="Light List Accent 3" w:semiHidden="0" w:uiPriority="61" w:unhideWhenUsed="0"/>
+    <w:lsdException w:name="Light Grid Accent 3" w:semiHidden="0" w:uiPriority="62" w:unhideWhenUsed="0"/>
+    <w:lsdException w:name="Medium Shading 1 Accent 3" w:semiHidden="0" w:uiPriority="63" w:unhideWhenUsed="0"/>
+    <w:lsdException w:name="Medium Shading 2 Accent 3" w:semiHidden="0" w:uiPriority="64" w:unhideWhenUsed="0"/>
+    <w:lsdException w:name="Medium List 1 Accent 3" w:semiHidden="0" w:uiPriority="65" w:unhideWhenUsed="0"/>
+    <w:lsdException w:name="Medium List 2 Accent 3" w:semiHidden="0" w:uiPriority="66" w:unhideWhenUsed="0"/>
+    <w:lsdException w:name="Medium Grid 1 Accent 3" w:semiHidden="0" w:uiPriority="67" w:unhideWhenUsed="0"/>
+    <w:lsdException w:name="Medium Grid 2 Accent 3" w:semiHidden="0" w:uiPriority="68" w:unhideWhenUsed="0"/>
+    <w:lsdException w:name="Medium Grid 3 Accent 3" w:semiHidden="0" w:uiPriority="69" w:unhideWhenUsed="0"/>
+    <w:lsdException w:name="Dark List Accent 3" w:semiHidden="0" w:uiPriority="70" w:unhideWhenUsed="0"/>
+    <w:lsdException w:name="Colorful Shading Accent 3" w:semiHidden="0" w:uiPriority="71" w:unhideWhenUsed="0"/>
+    <w:lsdException w:name="Colorful List Accent 3" w:semiHidden="0" w:uiPriority="72" w:unhideWhenUsed="0"/>
+    <w:lsdException w:name="Colorful Grid Accent 3" w:semiHidden="0" w:uiPriority="73" w:unhideWhenUsed="0"/>
+    <w:lsdException w:name="Light Shading Accent 4" w:semiHidden="0" w:uiPriority="60" w:unhideWhenUsed="0"/>
+    <w:lsdException w:name="Light List Accent 4" w:semiHidden="0" w:uiPriority="61" w:unhideWhenUsed="0"/>
+    <w:lsdException w:name="Light Grid Accent 4" w:semiHidden="0" w:uiPriority="62" w:unhideWhenUsed="0"/>
+    <w:lsdException w:name="Medium Shading 1 Accent 4" w:semiHidden="0" w:uiPriority="63" w:unhideWhenUsed="0"/>
+    <w:lsdException w:name="Medium Shading 2 Accent 4" w:semiHidden="0" w:uiPriority="64" w:unhideWhenUsed="0"/>
+    <w:lsdException w:name="Medium List 1 Accent 4" w:semiHidden="0" w:uiPriority="65" w:unhideWhenUsed="0"/>
+    <w:lsdException w:name="Medium List 2 Accent 4" w:semiHidden="0" w:uiPriority="66" w:unhideWhenUsed="0"/>
+    <w:lsdException w:name="Medium Grid 1 Accent 4" w:semiHidden="0" w:uiPriority="67" w:unhideWhenUsed="0"/>
+    <w:lsdException w:name="Medium Grid 2 Accent 4" w:semiHidden="0" w:uiPriority="68" w:unhideWhenUsed="0"/>
+    <w:lsdException w:name="Medium Grid 3 Accent 4" w:semiHidden="0" w:uiPriority="69" w:unhideWhenUsed="0"/>
+    <w:lsdException w:name="Dark List Accent 4" w:semiHidden="0" w:uiPriority="70" w:unhideWhenUsed="0"/>
+    <w:lsdException w:name="Colorful Shading Accent 4" w:semiHidden="0" w:uiPriority="71" w:unhideWhenUsed="0"/>
+    <w:lsdException w:name="Colorful List Accent 4" w:semiHidden="0" w:uiPriority="72" w:unhideWhenUsed="0"/>
+    <w:lsdException w:name="Colorful Grid Accent 4" w:semiHidden="0" w:uiPriority="73" w:unhideWhenUsed="0"/>
+    <w:lsdException w:name="Light Shading Accent 5" w:semiHidden="0" w:uiPriority="60" w:unhideWhenUsed="0"/>
+    <w:lsdException w:name="Light List Accent 5" w:semiHidden="0" w:uiPriority="61" w:unhideWhenUsed="0"/>
+    <w:lsdException w:name="Light Grid Accent 5" w:semiHidden="0" w:uiPriority="62" w:unhideWhenUsed="0"/>
+    <w:lsdException w:name="Medium Shading 1 Accent 5" w:semiHidden="0" w:uiPriority="63" w:unhideWhenUsed="0"/>
+    <w:lsdException w:name="Medium Shading 2 Accent 5" w:semiHidden="0" w:uiPriority="64" w:unhideWhenUsed="0"/>
+    <w:lsdException w:name="Medium List 1 Accent 5" w:semiHidden="0" w:uiPriority="65" w:unhideWhenUsed="0"/>
+    <w:lsdException w:name="Medium List 2 Accent 5" w:semiHidden="0" w:uiPriority="66" w:unhideWhenUsed="0"/>
+    <w:lsdException w:name="Medium Grid 1 Accent 5" w:semiHidden="0" w:uiPriority="67" w:unhideWhenUsed="0"/>
+    <w:lsdException w:name="Medium Grid 2 Accent 5" w:semiHidden="0" w:uiPriority="68" w:unhideWhenUsed="0"/>
+    <w:lsdException w:name="Medium Grid 3 Accent 5" w:semiHidden="0" w:uiPriority="69" w:unhideWhenUsed="0"/>
+    <w:lsdException w:name="Dark List Accent 5" w:semiHidden="0" w:uiPriority="70" w:unhideWhenUsed="0"/>
+    <w:lsdException w:name="Colorful Shading Accent 5" w:semiHidden="0" w:uiPriority="71" w:unhideWhenUsed="0"/>
+    <w:lsdException w:name="Colorful List Accent 5" w:semiHidden="0" w:uiPriority="72" w:unhideWhenUsed="0"/>
+    <w:lsdException w:name="Colorful Grid Accent 5" w:semiHidden="0" w:uiPriority="73" w:unhideWhenUsed="0"/>
+    <w:lsdException w:name="Light Shading Accent 6" w:semiHidden="0" w:uiPriority="60" w:unhideWhenUsed="0"/>
+    <w:lsdException w:name="Light List Accent 6" w:semiHidden="0" w:uiPriority="61" w:unhideWhenUsed="0"/>
+    <w:lsdException w:name="Light Grid Accent 6" w:semiHidden="0" w:uiPriority="62" w:unhideWhenUsed="0"/>
+    <w:lsdException w:name="Medium Shading 1 Accent 6" w:semiHidden="0" w:uiPriority="63" w:unhideWhenUsed="0"/>
+    <w:lsdException w:name="Medium Shading 2 Accent 6" w:semiHidden="0" w:uiPriority="64" w:unhideWhenUsed="0"/>
+    <w:lsdException w:name="Medium List 1 Accent 6" w:semiHidden="0" w:uiPriority="65" w:unhideWhenUsed="0"/>
+    <w:lsdException w:name="Medium List 2 Accent 6" w:semiHidden="0" w:uiPriority="66" w:unhideWhenUsed="0"/>
+    <w:lsdException w:name="Medium Grid 1 Accent 6" w:semiHidden="0" w:uiPriority="67" w:unhideWhenUsed="0"/>
+    <w:lsdException w:name="Medium Grid 2 Accent 6" w:semiHidden="0" w:uiPriority="68" w:unhideWhenUsed="0"/>
+    <w:lsdException w:name="Medium Grid 3 Accent 6" w:semiHidden="0" w:uiPriority="69" w:unhideWhenUsed="0"/>
+    <w:lsdException w:name="Dark List Accent 6" w:semiHidden="0" w:uiPriority="70" w:unhideWhenUsed="0"/>
+    <w:lsdException w:name="Colorful Shading Accent 6" w:semiHidden="0" w:uiPriority="71" w:unhideWhenUsed="0"/>
+    <w:lsdException w:name="Colorful List Accent 6" w:semiHidden="0" w:uiPriority="72" w:unhideWhenUsed="0"/>
+    <w:lsdException w:name="Colorful Grid Accent 6" w:semiHidden="0" w:uiPriority="73" w:unhideWhenUsed="0"/>
+    <w:lsdException w:name="Subtle Emphasis" w:semiHidden="0" w:uiPriority="19" w:unhideWhenUsed="0" w:qFormat="1"/>
+    <w:lsdException w:name="Intense Emphasis" w:semiHidden="0" w:uiPriority="21" w:unhideWhenUsed="0" w:qFormat="1"/>
+    <w:lsdException w:name="Subtle Reference" w:semiHidden="0" w:uiPriority="31" w:unhideWhenUsed="0" w:qFormat="1"/>
+    <w:lsdException w:name="Intense Reference" w:semiHidden="0" w:uiPriority="32" w:unhideWhenUsed="0" w:qFormat="1"/>
+    <w:lsdException w:name="Book Title" w:semiHidden="0" w:uiPriority="33" w:unhideWhenUsed="0" w:qFormat="1"/>
+    <w:lsdException w:name="Bibliography" w:uiPriority="37"/>
+    <w:lsdException w:name="TOC Heading" w:uiPriority="39" w:qFormat="1"/>
   </w:latentStyles>
-  <w:style w:type="paragraph" w:styleId="Normal" w:default="1">
+  <w:style w:type="paragraph" w:default="1" w:styleId="Normal">
     <w:name w:val="Normal"/>
     <w:qFormat/>
-    <w:rsid w:val="0011206a"/>
+    <w:rsid w:val="0011206A"/>
     <w:pPr>
-      <w:widowControl/>
-      <w:suppressAutoHyphens w:val="true"/>
-      <w:bidi w:val="0"/>
-      <w:spacing w:before="240" w:after="0"/>
+      <w:spacing w:before="240"/>
       <w:jc w:val="both"/>
     </w:pPr>
     <w:rPr>
-      <w:rFonts w:ascii="Arial" w:hAnsi="Arial" w:eastAsia="Calibri" w:cs="" w:cstheme="minorBidi" w:eastAsiaTheme="minorHAnsi"/>
-      <w:color w:val="auto"/>
-      <w:kern w:val="2"/>
+      <w:rFonts w:ascii="Arial" w:hAnsi="Arial"/>
       <w:sz w:val="24"/>
-      <w:szCs w:val="22"/>
-      <w:lang w:val="en-US" w:eastAsia="en-US" w:bidi="ar-SA"/>
-      <w14:ligatures w14:val="standardContextual"/>
     </w:rPr>
   </w:style>
   <w:style w:type="paragraph" w:styleId="Heading1">
-    <w:name w:val="Heading 1"/>
+    <w:name w:val="heading 1"/>
     <w:basedOn w:val="Normal"/>
     <w:next w:val="Normal"/>
     <w:link w:val="Heading1Char"/>
     <w:uiPriority w:val="9"/>
     <w:qFormat/>
-    <w:rsid w:val="00a13a4f"/>
+    <w:rsid w:val="00A13A4F"/>
     <w:pPr>
-      <w:spacing w:before="480" w:after="0"/>
+      <w:spacing w:before="480"/>
       <w:ind w:left="709" w:hanging="709"/>
       <w:outlineLvl w:val="0"/>
     </w:pPr>
     <w:rPr>
-      <w:rFonts w:eastAsia="" w:cs="" w:cstheme="majorBidi" w:eastAsiaTheme="majorEastAsia"/>
+      <w:rFonts w:eastAsiaTheme="majorEastAsia" w:cstheme="majorBidi"/>
       <w:b/>
       <w:sz w:val="28"/>
       <w:szCs w:val="32"/>
     </w:rPr>
   </w:style>
   <w:style w:type="paragraph" w:styleId="Heading2">
-    <w:name w:val="Heading 2"/>
+    <w:name w:val="heading 2"/>
     <w:basedOn w:val="Heading1"/>
     <w:next w:val="Normal"/>
     <w:link w:val="Heading2Char"/>
     <w:uiPriority w:val="9"/>
     <w:unhideWhenUsed/>
     <w:qFormat/>
-    <w:rsid w:val="00a13a4f"/>
+    <w:rsid w:val="00A13A4F"/>
     <w:pPr>
       <w:outlineLvl w:val="1"/>
     </w:pPr>
     <w:rPr>
       <w:sz w:val="26"/>
-      <w:lang w:val="sr-Latn-RS"/>
     </w:rPr>
   </w:style>
   <w:style w:type="paragraph" w:styleId="Heading3">
-    <w:name w:val="Heading 3"/>
+    <w:name w:val="heading 3"/>
     <w:basedOn w:val="Normal"/>
     <w:next w:val="Normal"/>
     <w:link w:val="Heading3Char"/>
     <w:uiPriority w:val="9"/>
     <w:unhideWhenUsed/>
     <w:qFormat/>
-    <w:rsid w:val="00a13a4f"/>
+    <w:rsid w:val="00A13A4F"/>
     <w:pPr>
-      <w:spacing w:before="480" w:after="0"/>
+      <w:spacing w:before="480"/>
       <w:ind w:left="992" w:hanging="992"/>
       <w:outlineLvl w:val="2"/>
     </w:pPr>
     <w:rPr>
-      <w:rFonts w:eastAsia="" w:cs="" w:cstheme="majorBidi" w:eastAsiaTheme="majorEastAsia"/>
+      <w:rFonts w:eastAsiaTheme="majorEastAsia" w:cstheme="majorBidi"/>
       <w:b/>
       <w:color w:val="000000" w:themeColor="text1"/>
       <w:szCs w:val="24"/>
     </w:rPr>
   </w:style>
-  <w:style w:type="character" w:styleId="DefaultParagraphFont" w:default="1">
+  <w:style w:type="character" w:default="1" w:styleId="DefaultParagraphFont">
     <w:name w:val="Default Paragraph Font"/>
     <w:uiPriority w:val="1"/>
     <w:semiHidden/>
     <w:unhideWhenUsed/>
+  </w:style>
+  <w:style w:type="table" w:default="1" w:styleId="TableNormal">
+    <w:name w:val="Normal Table"/>
+    <w:uiPriority w:val="99"/>
+    <w:semiHidden/>
+    <w:unhideWhenUsed/>
     <w:qFormat/>
-    <w:rPr/>
+    <w:tblPr>
+      <w:tblInd w:w="0" w:type="dxa"/>
+      <w:tblCellMar>
+        <w:top w:w="0" w:type="dxa"/>
+        <w:left w:w="108" w:type="dxa"/>
+        <w:bottom w:w="0" w:type="dxa"/>
+        <w:right w:w="108" w:type="dxa"/>
+      </w:tblCellMar>
+    </w:tblPr>
   </w:style>
-  <w:style w:type="character" w:styleId="Heading1Char" w:customStyle="1">
+  <w:style w:type="numbering" w:default="1" w:styleId="NoList">
+    <w:name w:val="No List"/>
+    <w:uiPriority w:val="99"/>
+    <w:semiHidden/>
+    <w:unhideWhenUsed/>
+  </w:style>
+  <w:style w:type="character" w:customStyle="1" w:styleId="Heading1Char">
     <w:name w:val="Heading 1 Char"/>
     <w:basedOn w:val="DefaultParagraphFont"/>
     <w:link w:val="Heading1"/>
     <w:uiPriority w:val="9"/>
     <w:qFormat/>
-    <w:rsid w:val="00a13a4f"/>
+    <w:rsid w:val="00A13A4F"/>
     <w:rPr>
-      <w:rFonts w:ascii="Arial" w:hAnsi="Arial" w:eastAsia="" w:cs="" w:cstheme="majorBidi" w:eastAsiaTheme="majorEastAsia"/>
+      <w:rFonts w:ascii="Arial" w:eastAsiaTheme="majorEastAsia" w:hAnsi="Arial" w:cstheme="majorBidi"/>
       <w:b/>
       <w:sz w:val="28"/>
       <w:szCs w:val="32"/>
     </w:rPr>
   </w:style>
-  <w:style w:type="character" w:styleId="Heading2Char" w:customStyle="1">
+  <w:style w:type="character" w:customStyle="1" w:styleId="Heading2Char">
     <w:name w:val="Heading 2 Char"/>
     <w:basedOn w:val="DefaultParagraphFont"/>
     <w:link w:val="Heading2"/>
     <w:uiPriority w:val="9"/>
     <w:qFormat/>
-    <w:rsid w:val="00a13a4f"/>
+    <w:rsid w:val="00A13A4F"/>
     <w:rPr>
-      <w:rFonts w:ascii="Arial" w:hAnsi="Arial" w:eastAsia="" w:cs="" w:cstheme="majorBidi" w:eastAsiaTheme="majorEastAsia"/>
+      <w:rFonts w:ascii="Arial" w:eastAsiaTheme="majorEastAsia" w:hAnsi="Arial" w:cstheme="majorBidi"/>
       <w:b/>
       <w:sz w:val="26"/>
       <w:szCs w:val="32"/>
-      <w:lang w:val="sr-Latn-RS"/>
     </w:rPr>
   </w:style>
-  <w:style w:type="character" w:styleId="HeaderChar" w:customStyle="1">
+  <w:style w:type="character" w:customStyle="1" w:styleId="HeaderChar">
     <w:name w:val="Header Char"/>
     <w:basedOn w:val="DefaultParagraphFont"/>
     <w:link w:val="Header"/>
     <w:uiPriority w:val="99"/>
     <w:qFormat/>
-    <w:rsid w:val="00cd3f46"/>
-    <w:rPr/>
+    <w:rsid w:val="00CD3F46"/>
   </w:style>
-  <w:style w:type="character" w:styleId="FooterChar" w:customStyle="1">
+  <w:style w:type="character" w:customStyle="1" w:styleId="FooterChar">
     <w:name w:val="Footer Char"/>
     <w:basedOn w:val="DefaultParagraphFont"/>
     <w:link w:val="Footer"/>
     <w:uiPriority w:val="99"/>
     <w:qFormat/>
-    <w:rsid w:val="00cd3f46"/>
-    <w:rPr/>
+    <w:rsid w:val="00CD3F46"/>
   </w:style>
-  <w:style w:type="character" w:styleId="Heading3Char" w:customStyle="1">
+  <w:style w:type="character" w:customStyle="1" w:styleId="Heading3Char">
     <w:name w:val="Heading 3 Char"/>
     <w:basedOn w:val="DefaultParagraphFont"/>
     <w:link w:val="Heading3"/>
     <w:uiPriority w:val="9"/>
     <w:qFormat/>
-    <w:rsid w:val="00a13a4f"/>
+    <w:rsid w:val="00A13A4F"/>
     <w:rPr>
-      <w:rFonts w:ascii="Arial" w:hAnsi="Arial" w:eastAsia="" w:cs="" w:cstheme="majorBidi" w:eastAsiaTheme="majorEastAsia"/>
+      <w:rFonts w:ascii="Arial" w:eastAsiaTheme="majorEastAsia" w:hAnsi="Arial" w:cstheme="majorBidi"/>
       <w:b/>
       <w:color w:val="000000" w:themeColor="text1"/>
       <w:sz w:val="24"/>
       <w:szCs w:val="24"/>
     </w:rPr>
   </w:style>
-  <w:style w:type="character" w:styleId="InternetLink">
+  <w:style w:type="character" w:styleId="Hyperlink">
     <w:name w:val="Hyperlink"/>
     <w:basedOn w:val="DefaultParagraphFont"/>
     <w:uiPriority w:val="99"/>
     <w:unhideWhenUsed/>
-    <w:rsid w:val="00c45274"/>
+    <w:rsid w:val="00C45274"/>
     <w:rPr>
       <w:color w:val="0563C1" w:themeColor="hyperlink"/>
       <w:u w:val="single"/>
     </w:rPr>
   </w:style>
-  <w:style w:type="character" w:styleId="UnresolvedMention">
+  <w:style w:type="character" w:customStyle="1" w:styleId="UnresolvedMention">
     <w:name w:val="Unresolved Mention"/>
     <w:basedOn w:val="DefaultParagraphFont"/>
     <w:uiPriority w:val="99"/>
     <w:semiHidden/>
     <w:unhideWhenUsed/>
     <w:qFormat/>
-    <w:rsid w:val="00c45274"/>
+    <w:rsid w:val="00C45274"/>
     <w:rPr>
       <w:color w:val="605E5C"/>
-      <w:shd w:fill="E1DFDD" w:val="clear"/>
+      <w:shd w:val="clear" w:color="auto" w:fill="E1DFDD"/>
     </w:rPr>
   </w:style>
-  <w:style w:type="character" w:styleId="IndexLink" w:customStyle="1">
+  <w:style w:type="character" w:customStyle="1" w:styleId="IndexLink">
     <w:name w:val="Index Link"/>
     <w:qFormat/>
-    <w:rPr/>
+    <w:rsid w:val="004E0428"/>
   </w:style>
-  <w:style w:type="character" w:styleId="Bullets" w:customStyle="1">
+  <w:style w:type="character" w:customStyle="1" w:styleId="Bullets">
     <w:name w:val="Bullets"/>
     <w:qFormat/>
+    <w:rsid w:val="004E0428"/>
     <w:rPr>
-      <w:rFonts w:ascii="OpenSymbol" w:hAnsi="OpenSymbol" w:eastAsia="OpenSymbol" w:cs="OpenSymbol"/>
+      <w:rFonts w:ascii="OpenSymbol" w:eastAsia="OpenSymbol" w:hAnsi="OpenSymbol" w:cs="OpenSymbol"/>
     </w:rPr>
   </w:style>
-  <w:style w:type="paragraph" w:styleId="Heading" w:customStyle="1">
+  <w:style w:type="paragraph" w:customStyle="1" w:styleId="Heading">
     <w:name w:val="Heading"/>
     <w:basedOn w:val="Normal"/>
-    <w:next w:val="TextBody"/>
+    <w:next w:val="BodyText"/>
     <w:qFormat/>
+    <w:rsid w:val="004E0428"/>
     <w:pPr>
-      <w:keepNext w:val="true"/>
-      <w:spacing w:before="240" w:after="120"/>
+      <w:keepNext/>
+      <w:spacing w:after="120"/>
     </w:pPr>
     <w:rPr>
-      <w:rFonts w:ascii="Liberation Sans" w:hAnsi="Liberation Sans" w:eastAsia="Noto Sans CJK SC" w:cs="FreeSans"/>
+      <w:rFonts w:ascii="Liberation Sans" w:eastAsia="Noto Sans CJK SC" w:hAnsi="Liberation Sans" w:cs="FreeSans"/>
       <w:sz w:val="28"/>
       <w:szCs w:val="28"/>
     </w:rPr>
   </w:style>
-  <w:style w:type="paragraph" w:styleId="TextBody">
+  <w:style w:type="paragraph" w:styleId="BodyText">
     <w:name w:val="Body Text"/>
     <w:basedOn w:val="Normal"/>
+    <w:rsid w:val="004E0428"/>
     <w:pPr>
-      <w:spacing w:lineRule="auto" w:line="276" w:before="0" w:after="140"/>
+      <w:spacing w:before="0" w:after="140" w:line="276" w:lineRule="auto"/>
     </w:pPr>
-    <w:rPr/>
   </w:style>
   <w:style w:type="paragraph" w:styleId="List">
     <w:name w:val="List"/>
-    <w:basedOn w:val="TextBody"/>
-    <w:pPr/>
+    <w:basedOn w:val="BodyText"/>
+    <w:rsid w:val="004E0428"/>
     <w:rPr>
       <w:rFonts w:cs="FreeSans"/>
     </w:rPr>
   </w:style>
   <w:style w:type="paragraph" w:styleId="Caption">
-    <w:name w:val="Caption"/>
-    <w:basedOn w:val="Normal"/>
-    <w:qFormat/>
-    <w:pPr>
-      <w:suppressLineNumbers/>
-      <w:spacing w:before="120" w:after="120"/>
-    </w:pPr>
-    <w:rPr>
-      <w:rFonts w:cs="FreeSans"/>
-      <w:i/>
-      <w:iCs/>
-      <w:sz w:val="24"/>
-      <w:szCs w:val="24"/>
-    </w:rPr>
-  </w:style>
-  <w:style w:type="paragraph" w:styleId="Index" w:customStyle="1">
-    <w:name w:val="Index"/>
-    <w:basedOn w:val="Normal"/>
-    <w:qFormat/>
-    <w:pPr>
-      <w:suppressLineNumbers/>
-    </w:pPr>
-    <w:rPr>
-      <w:rFonts w:cs="FreeSans"/>
-    </w:rPr>
-  </w:style>
-  <w:style w:type="paragraph" w:styleId="Caption1">
     <w:name w:val="caption"/>
     <w:basedOn w:val="Normal"/>
     <w:qFormat/>
+    <w:rsid w:val="004E0428"/>
     <w:pPr>
       <w:suppressLineNumbers/>
       <w:spacing w:before="120" w:after="120"/>
@@ -4336,53 +4674,60 @@
       <w:szCs w:val="24"/>
     </w:rPr>
   </w:style>
-  <w:style w:type="paragraph" w:styleId="HeaderandFooter" w:customStyle="1">
+  <w:style w:type="paragraph" w:customStyle="1" w:styleId="Index">
+    <w:name w:val="Index"/>
+    <w:basedOn w:val="Normal"/>
+    <w:qFormat/>
+    <w:rsid w:val="004E0428"/>
+    <w:pPr>
+      <w:suppressLineNumbers/>
+    </w:pPr>
+    <w:rPr>
+      <w:rFonts w:cs="FreeSans"/>
+    </w:rPr>
+  </w:style>
+  <w:style w:type="paragraph" w:customStyle="1" w:styleId="HeaderandFooter">
     <w:name w:val="Header and Footer"/>
     <w:basedOn w:val="Normal"/>
     <w:qFormat/>
-    <w:pPr/>
-    <w:rPr/>
+    <w:rsid w:val="004E0428"/>
   </w:style>
   <w:style w:type="paragraph" w:styleId="Header">
-    <w:name w:val="Header"/>
+    <w:name w:val="header"/>
     <w:basedOn w:val="Normal"/>
     <w:link w:val="HeaderChar"/>
     <w:uiPriority w:val="99"/>
     <w:unhideWhenUsed/>
-    <w:rsid w:val="00cd3f46"/>
+    <w:rsid w:val="00CD3F46"/>
     <w:pPr>
       <w:tabs>
-        <w:tab w:val="clear" w:pos="720"/>
-        <w:tab w:val="center" w:pos="4680" w:leader="none"/>
-        <w:tab w:val="right" w:pos="9360" w:leader="none"/>
+        <w:tab w:val="center" w:pos="4680"/>
+        <w:tab w:val="right" w:pos="9360"/>
       </w:tabs>
     </w:pPr>
-    <w:rPr/>
   </w:style>
   <w:style w:type="paragraph" w:styleId="Footer">
-    <w:name w:val="Footer"/>
+    <w:name w:val="footer"/>
     <w:basedOn w:val="Normal"/>
     <w:link w:val="FooterChar"/>
     <w:uiPriority w:val="99"/>
     <w:unhideWhenUsed/>
-    <w:rsid w:val="00cd3f46"/>
+    <w:rsid w:val="00CD3F46"/>
     <w:pPr>
       <w:tabs>
-        <w:tab w:val="clear" w:pos="720"/>
-        <w:tab w:val="center" w:pos="4680" w:leader="none"/>
-        <w:tab w:val="right" w:pos="9360" w:leader="none"/>
+        <w:tab w:val="center" w:pos="4680"/>
+        <w:tab w:val="right" w:pos="9360"/>
       </w:tabs>
     </w:pPr>
-    <w:rPr/>
   </w:style>
-  <w:style w:type="paragraph" w:styleId="Contents1">
-    <w:name w:val="TOC 1"/>
+  <w:style w:type="paragraph" w:styleId="TOC1">
+    <w:name w:val="toc 1"/>
     <w:basedOn w:val="Normal"/>
     <w:next w:val="Normal"/>
     <w:autoRedefine/>
     <w:uiPriority w:val="39"/>
     <w:unhideWhenUsed/>
-    <w:rsid w:val="006e5291"/>
+    <w:rsid w:val="006E5291"/>
     <w:pPr>
       <w:ind w:left="425" w:hanging="425"/>
     </w:pPr>
@@ -4390,14 +4735,14 @@
       <w:b/>
     </w:rPr>
   </w:style>
-  <w:style w:type="paragraph" w:styleId="Contents2">
-    <w:name w:val="TOC 2"/>
+  <w:style w:type="paragraph" w:styleId="TOC2">
+    <w:name w:val="toc 2"/>
     <w:basedOn w:val="Normal"/>
     <w:next w:val="Normal"/>
     <w:autoRedefine/>
     <w:uiPriority w:val="39"/>
     <w:unhideWhenUsed/>
-    <w:rsid w:val="006e5291"/>
+    <w:rsid w:val="006E5291"/>
     <w:pPr>
       <w:ind w:left="992" w:hanging="567"/>
     </w:pPr>
@@ -4405,14 +4750,14 @@
       <w:sz w:val="22"/>
     </w:rPr>
   </w:style>
-  <w:style w:type="paragraph" w:styleId="Contents3">
-    <w:name w:val="TOC 3"/>
+  <w:style w:type="paragraph" w:styleId="TOC3">
+    <w:name w:val="toc 3"/>
     <w:basedOn w:val="Normal"/>
     <w:next w:val="Normal"/>
     <w:autoRedefine/>
     <w:uiPriority w:val="39"/>
     <w:unhideWhenUsed/>
-    <w:rsid w:val="006e5291"/>
+    <w:rsid w:val="006E5291"/>
     <w:pPr>
       <w:ind w:left="1701" w:hanging="709"/>
     </w:pPr>
@@ -4421,30 +4766,36 @@
       <w:sz w:val="20"/>
     </w:rPr>
   </w:style>
-  <w:style w:type="paragraph" w:styleId="PreformattedText" w:customStyle="1">
+  <w:style w:type="paragraph" w:customStyle="1" w:styleId="PreformattedText">
     <w:name w:val="Preformatted Text"/>
     <w:basedOn w:val="Normal"/>
     <w:qFormat/>
-    <w:pPr/>
+    <w:rsid w:val="004E0428"/>
     <w:rPr>
-      <w:rFonts w:ascii="Liberation Mono" w:hAnsi="Liberation Mono" w:eastAsia="Liberation Mono" w:cs="Liberation Mono"/>
+      <w:rFonts w:ascii="Liberation Mono" w:eastAsia="Liberation Mono" w:hAnsi="Liberation Mono" w:cs="Liberation Mono"/>
       <w:sz w:val="20"/>
       <w:szCs w:val="20"/>
     </w:rPr>
   </w:style>
-  <w:style w:type="numbering" w:styleId="NoList" w:default="1">
-    <w:name w:val="No List"/>
-    <w:uiPriority w:val="99"/>
-    <w:semiHidden/>
-    <w:unhideWhenUsed/>
-    <w:qFormat/>
-  </w:style>
-  <w:style w:type="table" w:default="1" w:styleId="TableNormal">
-    <w:name w:val="Normal Table"/>
-    <w:uiPriority w:val="99"/>
-    <w:semiHidden/>
-    <w:unhideWhenUsed/>
+  <w:style w:type="table" w:styleId="TableGrid">
+    <w:name w:val="Table Grid"/>
+    <w:basedOn w:val="TableNormal"/>
+    <w:uiPriority w:val="39"/>
+    <w:rsid w:val="00846C58"/>
+    <w:rPr>
+      <w:sz w:val="20"/>
+      <w:szCs w:val="20"/>
+    </w:rPr>
     <w:tblPr>
+      <w:tblInd w:w="0" w:type="dxa"/>
+      <w:tblBorders>
+        <w:top w:val="single" w:sz="4" w:space="0" w:color="auto"/>
+        <w:left w:val="single" w:sz="4" w:space="0" w:color="auto"/>
+        <w:bottom w:val="single" w:sz="4" w:space="0" w:color="auto"/>
+        <w:right w:val="single" w:sz="4" w:space="0" w:color="auto"/>
+        <w:insideH w:val="single" w:sz="4" w:space="0" w:color="auto"/>
+        <w:insideV w:val="single" w:sz="4" w:space="0" w:color="auto"/>
+      </w:tblBorders>
       <w:tblCellMar>
         <w:top w:w="0" w:type="dxa"/>
         <w:left w:w="108" w:type="dxa"/>
@@ -4453,25 +4804,35 @@
       </w:tblCellMar>
     </w:tblPr>
   </w:style>
-  <w:style w:type="table" w:styleId="TableGrid">
-    <w:name w:val="Table Grid"/>
-    <w:basedOn w:val="TableNormal"/>
-    <w:uiPriority w:val="39"/>
-    <w:rsid w:val="00846c58"/>
+  <w:style w:type="paragraph" w:styleId="BalloonText">
+    <w:name w:val="Balloon Text"/>
+    <w:basedOn w:val="Normal"/>
+    <w:link w:val="BalloonTextChar"/>
+    <w:uiPriority w:val="99"/>
+    <w:semiHidden/>
+    <w:unhideWhenUsed/>
+    <w:rsid w:val="00B71943"/>
+    <w:pPr>
+      <w:spacing w:before="0"/>
+    </w:pPr>
     <w:rPr>
-      <w:sz w:val="20"/>
-      <w:szCs w:val="20"/>
+      <w:rFonts w:ascii="Tahoma" w:hAnsi="Tahoma" w:cs="Tahoma"/>
+      <w:sz w:val="16"/>
+      <w:szCs w:val="16"/>
     </w:rPr>
-    <w:tblPr>
-      <w:tblBorders>
-        <w:top w:val="single" w:color="auto" w:sz="4" w:space="0"/>
-        <w:left w:val="single" w:color="auto" w:sz="4" w:space="0"/>
-        <w:bottom w:val="single" w:color="auto" w:sz="4" w:space="0"/>
-        <w:right w:val="single" w:color="auto" w:sz="4" w:space="0"/>
-        <w:insideH w:val="single" w:color="auto" w:sz="4" w:space="0"/>
-        <w:insideV w:val="single" w:color="auto" w:sz="4" w:space="0"/>
-      </w:tblBorders>
-    </w:tblPr>
+  </w:style>
+  <w:style w:type="character" w:customStyle="1" w:styleId="BalloonTextChar">
+    <w:name w:val="Balloon Text Char"/>
+    <w:basedOn w:val="DefaultParagraphFont"/>
+    <w:link w:val="BalloonText"/>
+    <w:uiPriority w:val="99"/>
+    <w:semiHidden/>
+    <w:rsid w:val="00B71943"/>
+    <w:rPr>
+      <w:rFonts w:ascii="Tahoma" w:hAnsi="Tahoma" w:cs="Tahoma"/>
+      <w:sz w:val="16"/>
+      <w:szCs w:val="16"/>
+    </w:rPr>
   </w:style>
 </w:styles>
 </file>
@@ -4519,7 +4880,7 @@
     </a:clrScheme>
     <a:fontScheme name="Office">
       <a:majorFont>
-        <a:latin typeface="Calibri Light" panose="020F0302020204030204"/>
+        <a:latin typeface="Calibri Light"/>
         <a:ea typeface=""/>
         <a:cs typeface=""/>
         <a:font script="Jpan" typeface="游ゴシック Light"/>
@@ -4571,7 +4932,7 @@
         <a:font script="Tfng" typeface="Ebrima"/>
       </a:majorFont>
       <a:minorFont>
-        <a:latin typeface="Calibri" panose="020F0502020204030204"/>
+        <a:latin typeface="Calibri"/>
         <a:ea typeface=""/>
         <a:cs typeface=""/>
         <a:font script="Jpan" typeface="游明朝"/>
@@ -4765,7 +5126,7 @@
   <a:extraClrSchemeLst/>
   <a:extLst>
     <a:ext uri="{05A4C25C-085E-4340-85A3-A5531E510DB2}">
-      <thm15:themeFamily xmlns:thm15="http://schemas.microsoft.com/office/thememl/2012/main" name="Office Theme" id="{62F939B6-93AF-4DB8-9C6B-D6C7DFDC589F}" vid="{4A3C46E8-61CC-4603-A589-7422A47A8E4A}"/>
+      <thm15:themeFamily xmlns:thm15="http://schemas.microsoft.com/office/thememl/2012/main" xmlns="" name="Office Theme" id="{62F939B6-93AF-4DB8-9C6B-D6C7DFDC589F}" vid="{4A3C46E8-61CC-4603-A589-7422A47A8E4A}"/>
     </a:ext>
   </a:extLst>
 </a:theme>
@@ -4776,7 +5137,7 @@
 </file>
 
 <file path=customXml/itemProps1.xml><?xml version="1.0" encoding="utf-8"?>
-<ds:datastoreItem xmlns:ds="http://schemas.openxmlformats.org/officeDocument/2006/customXml" ds:itemID="{651D719A-B9CD-437D-AC36-8092A3083F45}">
+<ds:datastoreItem xmlns:ds="http://schemas.openxmlformats.org/officeDocument/2006/customXml" ds:itemID="{2526A498-D660-415A-9CA6-C157E9F3625B}">
   <ds:schemaRefs>
     <ds:schemaRef ds:uri="http://schemas.openxmlformats.org/officeDocument/2006/bibliography"/>
   </ds:schemaRefs>

--- a/Funkcionalni zahtev.docx
+++ b/Funkcionalni zahtev.docx
@@ -2777,7 +2777,21 @@
           <w:rFonts w:cs="Arial"/>
           <w:szCs w:val="24"/>
         </w:rPr>
-        <w:t>Kada pokrenete našu aplikaciju prvo će vas pitati za prijavu. Korisnik mora da pošalje njegov mejl kako bi dobio verifikacioni kod (Pogledati polje 4). Nakon toga, aplikacija pita korisnika na kojem jeziku želi da prikazuje stranicu. Nakon njegovog izbora ga vodi na glavni meni gde može da na search baru da ukuca željeno mesto. Nakon unosa željenog mesta, aplikacija prolazi kroz razne hotelske sajtove i prikuplja informacije o ceni, smeštajuma itd. Aplikacija automacki nudi najpovoljnije smeštaje sa najpovoljnijom cenom. Korisnik može da filtrira cenu, ocene, sobe i koliko ljudi želi da boravi u hotelu.</w:t>
+        <w:t xml:space="preserve">Kada pokrenete našu aplikaciju prvo će vas pitati za prijavu. Korisnik mora da pošalje njegov mejl </w:t>
+      </w:r>
+      <w:r>
+        <w:rPr>
+          <w:rFonts w:cs="Arial"/>
+          <w:szCs w:val="24"/>
+        </w:rPr>
+        <w:t xml:space="preserve">kako bi dobio verifikacioni kod. </w:t>
+      </w:r>
+      <w:r>
+        <w:rPr>
+          <w:rFonts w:cs="Arial"/>
+          <w:szCs w:val="24"/>
+        </w:rPr>
+        <w:t>Nakon toga, aplikacija pita korisnika na kojem jeziku želi da prikazuje stranicu. Nakon njegovog izbora ga vodi na glavni meni gde može da na search baru da ukuca željeno mesto. Nakon unosa željenog mesta, aplikacija prolazi kroz razne hotelske sajtove i prikuplja informacije o ceni, smeštajuma itd. Aplikacija automacki nudi najpovoljnije smeštaje sa najpovoljnijom cenom. Korisnik može da filtrira cenu, ocene, sobe i koliko ljudi želi da boravi u hotelu.</w:t>
       </w:r>
     </w:p>
     <w:p>
@@ -3309,7 +3323,21 @@
           <w:rFonts w:cs="Arial"/>
           <w:szCs w:val="24"/>
         </w:rPr>
-        <w:t>Potrebno je da radi na „Windows“ i da ima pristup internetu da bi aplikacija mogla da pristupi raznim bazama sa različitih sajtova.</w:t>
+        <w:t xml:space="preserve">Potrebno je da radi na </w:t>
+      </w:r>
+      <w:r>
+        <w:rPr>
+          <w:rFonts w:cs="Arial"/>
+          <w:szCs w:val="24"/>
+        </w:rPr>
+        <w:t>pametnim uređajima (pametni telefoni, desktop računari, laptopovi...)</w:t>
+      </w:r>
+      <w:r>
+        <w:rPr>
+          <w:rFonts w:cs="Arial"/>
+          <w:szCs w:val="24"/>
+        </w:rPr>
+        <w:t xml:space="preserve"> i da ima pristup internetu da bi aplikacija mogla da pristupi raznim bazama sa različitih sajtova.</w:t>
       </w:r>
     </w:p>
     <w:p>
@@ -3592,7 +3620,7 @@
       <w:rPr>
         <w:noProof/>
       </w:rPr>
-      <w:t>9</w:t>
+      <w:t>5</w:t>
     </w:r>
     <w:r>
       <w:fldChar w:fldCharType="end"/>
@@ -5126,7 +5154,7 @@
   <a:extraClrSchemeLst/>
   <a:extLst>
     <a:ext uri="{05A4C25C-085E-4340-85A3-A5531E510DB2}">
-      <thm15:themeFamily xmlns:thm15="http://schemas.microsoft.com/office/thememl/2012/main" xmlns="" name="Office Theme" id="{62F939B6-93AF-4DB8-9C6B-D6C7DFDC589F}" vid="{4A3C46E8-61CC-4603-A589-7422A47A8E4A}"/>
+      <thm15:themeFamily xmlns="" xmlns:thm15="http://schemas.microsoft.com/office/thememl/2012/main" name="Office Theme" id="{62F939B6-93AF-4DB8-9C6B-D6C7DFDC589F}" vid="{4A3C46E8-61CC-4603-A589-7422A47A8E4A}"/>
     </a:ext>
   </a:extLst>
 </a:theme>

--- a/Funkcionalni zahtev.docx
+++ b/Funkcionalni zahtev.docx
@@ -1,13 +1,15 @@
 
 <file path=word/document.xml><?xml version="1.0" encoding="utf-8"?>
-<w:document xmlns:ve="http://schemas.openxmlformats.org/markup-compatibility/2006" xmlns:o="urn:schemas-microsoft-com:office:office" xmlns:r="http://schemas.openxmlformats.org/officeDocument/2006/relationships" xmlns:m="http://schemas.openxmlformats.org/officeDocument/2006/math" xmlns:v="urn:schemas-microsoft-com:vml" xmlns:wp="http://schemas.openxmlformats.org/drawingml/2006/wordprocessingDrawing" xmlns:w10="urn:schemas-microsoft-com:office:word" xmlns:w="http://schemas.openxmlformats.org/wordprocessingml/2006/main" xmlns:wne="http://schemas.microsoft.com/office/word/2006/wordml">
+<w:document xmlns:o="urn:schemas-microsoft-com:office:office" xmlns:r="http://schemas.openxmlformats.org/officeDocument/2006/relationships" xmlns:v="urn:schemas-microsoft-com:vml" xmlns:w="http://schemas.openxmlformats.org/wordprocessingml/2006/main" xmlns:w10="urn:schemas-microsoft-com:office:word" xmlns:wp="http://schemas.openxmlformats.org/drawingml/2006/wordprocessingDrawing" xmlns:wps="http://schemas.microsoft.com/office/word/2010/wordprocessingShape" xmlns:wpg="http://schemas.microsoft.com/office/word/2010/wordprocessingGroup" xmlns:mc="http://schemas.openxmlformats.org/markup-compatibility/2006" xmlns:wp14="http://schemas.microsoft.com/office/word/2010/wordprocessingDrawing" xmlns:w14="http://schemas.microsoft.com/office/word/2010/wordml" xmlns:w15="http://schemas.microsoft.com/office/word/2012/wordml" mc:Ignorable="w14 wp14 w15">
   <w:body>
     <w:p>
       <w:pPr>
-        <w:spacing w:before="4800"/>
+        <w:pStyle w:val="Normal"/>
+        <w:spacing w:before="4800" w:after="0"/>
         <w:jc w:val="center"/>
         <w:rPr>
           <w:rFonts w:cs="Arial"/>
+          <w:b/>
           <w:b/>
           <w:bCs/>
           <w:sz w:val="40"/>
@@ -27,9 +29,11 @@
     </w:p>
     <w:p>
       <w:pPr>
+        <w:pStyle w:val="Normal"/>
         <w:jc w:val="center"/>
         <w:rPr>
           <w:rFonts w:cs="Arial"/>
+          <w:b/>
           <w:b/>
           <w:bCs/>
           <w:sz w:val="40"/>
@@ -52,9 +56,11 @@
     </w:p>
     <w:p>
       <w:pPr>
-        <w:spacing w:after="480"/>
-        <w:rPr>
-          <w:rFonts w:cs="Arial"/>
+        <w:pStyle w:val="Normal"/>
+        <w:spacing w:before="240" w:after="480"/>
+        <w:rPr>
+          <w:rFonts w:cs="Arial"/>
+          <w:b/>
           <w:b/>
           <w:bCs/>
           <w:sz w:val="36"/>
@@ -69,33 +75,28 @@
           <w:sz w:val="36"/>
           <w:szCs w:val="36"/>
         </w:rPr>
-        <w:lastRenderedPageBreak/>
         <w:t>Sadržaj:</w:t>
       </w:r>
     </w:p>
     <w:sdt>
       <w:sdtPr>
-        <w:rPr>
-          <w:b w:val="0"/>
-          <w:sz w:val="22"/>
-        </w:rPr>
-        <w:id w:val="1705407"/>
         <w:docPartObj>
           <w:docPartGallery w:val="Table of Contents"/>
-          <w:docPartUnique/>
+          <w:docPartUnique w:val="true"/>
         </w:docPartObj>
       </w:sdtPr>
       <w:sdtContent>
         <w:p>
           <w:pPr>
-            <w:pStyle w:val="TOC1"/>
+            <w:pStyle w:val="Contents1"/>
             <w:tabs>
-              <w:tab w:val="right" w:leader="dot" w:pos="9016"/>
+              <w:tab w:val="clear" w:pos="720"/>
+              <w:tab w:val="right" w:pos="9016" w:leader="dot"/>
             </w:tabs>
             <w:rPr>
-              <w:rFonts w:asciiTheme="minorHAnsi" w:eastAsiaTheme="minorEastAsia" w:hAnsiTheme="minorHAnsi"/>
-              <w:b w:val="0"/>
-              <w:noProof/>
+              <w:rFonts w:ascii="Calibri" w:hAnsi="Calibri" w:eastAsia="" w:asciiTheme="minorHAnsi" w:eastAsiaTheme="minorEastAsia" w:hAnsiTheme="minorHAnsi"/>
+              <w:b w:val="false"/>
+              <w:b w:val="false"/>
               <w:kern w:val="0"/>
               <w:sz w:val="22"/>
             </w:rPr>
@@ -105,30 +106,31 @@
           </w:r>
           <w:r>
             <w:rPr>
+              <w:webHidden/>
               <w:rStyle w:val="IndexLink"/>
-              <w:webHidden/>
             </w:rPr>
             <w:instrText xml:space="preserve"> TOC \z \o "1-3" \u \h</w:instrText>
           </w:r>
           <w:r>
             <w:rPr>
+              <w:webHidden/>
               <w:rStyle w:val="IndexLink"/>
             </w:rPr>
             <w:fldChar w:fldCharType="separate"/>
           </w:r>
-          <w:hyperlink w:anchor="_Toc181904771" w:history="1">
-            <w:r>
-              <w:rPr>
-                <w:rStyle w:val="Hyperlink"/>
-                <w:noProof/>
+          <w:hyperlink w:anchor="_Toc181904771">
+            <w:r>
+              <w:rPr>
+                <w:webHidden/>
+                <w:rStyle w:val="IndexLink"/>
               </w:rPr>
               <w:t>1.</w:t>
             </w:r>
             <w:r>
               <w:rPr>
-                <w:rFonts w:asciiTheme="minorHAnsi" w:eastAsiaTheme="minorEastAsia" w:hAnsiTheme="minorHAnsi"/>
-                <w:b w:val="0"/>
-                <w:noProof/>
+                <w:rStyle w:val="IndexLink"/>
+                <w:rFonts w:eastAsia="" w:ascii="Calibri" w:hAnsi="Calibri" w:asciiTheme="minorHAnsi" w:eastAsiaTheme="minorEastAsia" w:hAnsiTheme="minorHAnsi"/>
+                <w:b w:val="false"/>
                 <w:kern w:val="0"/>
                 <w:sz w:val="22"/>
               </w:rPr>
@@ -136,55 +138,38 @@
             </w:r>
             <w:r>
               <w:rPr>
-                <w:rStyle w:val="Hyperlink"/>
-                <w:noProof/>
+                <w:rStyle w:val="IndexLink"/>
               </w:rPr>
               <w:t>Uvod</w:t>
             </w:r>
             <w:r>
               <w:rPr>
-                <w:noProof/>
-                <w:webHidden/>
+                <w:webHidden/>
+              </w:rPr>
+              <w:fldChar w:fldCharType="begin"/>
+            </w:r>
+            <w:r>
+              <w:rPr>
+                <w:webHidden/>
+              </w:rPr>
+              <w:instrText xml:space="preserve">PAGEREF _Toc181904771 \h</w:instrText>
+            </w:r>
+            <w:r>
+              <w:rPr>
+                <w:webHidden/>
+              </w:rPr>
+              <w:fldChar w:fldCharType="separate"/>
+            </w:r>
+            <w:r>
+              <w:rPr>
+                <w:rStyle w:val="IndexLink"/>
+                <w:vanish w:val="false"/>
               </w:rPr>
               <w:tab/>
-            </w:r>
-            <w:r>
-              <w:rPr>
-                <w:noProof/>
-                <w:webHidden/>
-              </w:rPr>
-              <w:fldChar w:fldCharType="begin"/>
-            </w:r>
-            <w:r>
-              <w:rPr>
-                <w:noProof/>
-                <w:webHidden/>
-              </w:rPr>
-              <w:instrText xml:space="preserve"> PAGEREF _Toc181904771 \h </w:instrText>
-            </w:r>
-            <w:r>
-              <w:rPr>
-                <w:noProof/>
-                <w:webHidden/>
-              </w:rPr>
-            </w:r>
-            <w:r>
-              <w:rPr>
-                <w:noProof/>
-                <w:webHidden/>
-              </w:rPr>
-              <w:fldChar w:fldCharType="separate"/>
-            </w:r>
-            <w:r>
-              <w:rPr>
-                <w:noProof/>
-                <w:webHidden/>
-              </w:rPr>
               <w:t>2</w:t>
             </w:r>
             <w:r>
               <w:rPr>
-                <w:noProof/>
                 <w:webHidden/>
               </w:rPr>
               <w:fldChar w:fldCharType="end"/>
@@ -193,84 +178,67 @@
         </w:p>
         <w:p>
           <w:pPr>
-            <w:pStyle w:val="TOC2"/>
+            <w:pStyle w:val="Contents2"/>
             <w:tabs>
-              <w:tab w:val="left" w:pos="992"/>
-              <w:tab w:val="right" w:leader="dot" w:pos="9016"/>
+              <w:tab w:val="clear" w:pos="720"/>
+              <w:tab w:val="left" w:pos="992" w:leader="none"/>
+              <w:tab w:val="right" w:pos="9016" w:leader="dot"/>
             </w:tabs>
             <w:rPr>
-              <w:rFonts w:asciiTheme="minorHAnsi" w:eastAsiaTheme="minorEastAsia" w:hAnsiTheme="minorHAnsi"/>
-              <w:noProof/>
+              <w:rFonts w:ascii="Calibri" w:hAnsi="Calibri" w:eastAsia="" w:asciiTheme="minorHAnsi" w:eastAsiaTheme="minorEastAsia" w:hAnsiTheme="minorHAnsi"/>
               <w:kern w:val="0"/>
             </w:rPr>
           </w:pPr>
-          <w:hyperlink w:anchor="_Toc181904772" w:history="1">
-            <w:r>
-              <w:rPr>
-                <w:rStyle w:val="Hyperlink"/>
-                <w:noProof/>
+          <w:hyperlink w:anchor="_Toc181904772">
+            <w:r>
+              <w:rPr>
+                <w:webHidden/>
+                <w:rStyle w:val="IndexLink"/>
               </w:rPr>
               <w:t>1.1</w:t>
             </w:r>
             <w:r>
               <w:rPr>
-                <w:rFonts w:asciiTheme="minorHAnsi" w:eastAsiaTheme="minorEastAsia" w:hAnsiTheme="minorHAnsi"/>
-                <w:noProof/>
+                <w:rStyle w:val="IndexLink"/>
+                <w:rFonts w:eastAsia="" w:ascii="Calibri" w:hAnsi="Calibri" w:asciiTheme="minorHAnsi" w:eastAsiaTheme="minorEastAsia" w:hAnsiTheme="minorHAnsi"/>
                 <w:kern w:val="0"/>
               </w:rPr>
               <w:tab/>
             </w:r>
             <w:r>
               <w:rPr>
-                <w:rStyle w:val="Hyperlink"/>
-                <w:noProof/>
+                <w:rStyle w:val="IndexLink"/>
               </w:rPr>
               <w:t>Cilj razvoja</w:t>
             </w:r>
             <w:r>
               <w:rPr>
-                <w:noProof/>
-                <w:webHidden/>
+                <w:webHidden/>
+              </w:rPr>
+              <w:fldChar w:fldCharType="begin"/>
+            </w:r>
+            <w:r>
+              <w:rPr>
+                <w:webHidden/>
+              </w:rPr>
+              <w:instrText xml:space="preserve">PAGEREF _Toc181904772 \h</w:instrText>
+            </w:r>
+            <w:r>
+              <w:rPr>
+                <w:webHidden/>
+              </w:rPr>
+              <w:fldChar w:fldCharType="separate"/>
+            </w:r>
+            <w:r>
+              <w:rPr>
+                <w:rStyle w:val="IndexLink"/>
+                <w:vanish w:val="false"/>
               </w:rPr>
               <w:tab/>
-            </w:r>
-            <w:r>
-              <w:rPr>
-                <w:noProof/>
-                <w:webHidden/>
-              </w:rPr>
-              <w:fldChar w:fldCharType="begin"/>
-            </w:r>
-            <w:r>
-              <w:rPr>
-                <w:noProof/>
-                <w:webHidden/>
-              </w:rPr>
-              <w:instrText xml:space="preserve"> PAGEREF _Toc181904772 \h </w:instrText>
-            </w:r>
-            <w:r>
-              <w:rPr>
-                <w:noProof/>
-                <w:webHidden/>
-              </w:rPr>
-            </w:r>
-            <w:r>
-              <w:rPr>
-                <w:noProof/>
-                <w:webHidden/>
-              </w:rPr>
-              <w:fldChar w:fldCharType="separate"/>
-            </w:r>
-            <w:r>
-              <w:rPr>
-                <w:noProof/>
-                <w:webHidden/>
-              </w:rPr>
               <w:t>2</w:t>
             </w:r>
             <w:r>
               <w:rPr>
-                <w:noProof/>
                 <w:webHidden/>
               </w:rPr>
               <w:fldChar w:fldCharType="end"/>
@@ -279,84 +247,67 @@
         </w:p>
         <w:p>
           <w:pPr>
-            <w:pStyle w:val="TOC2"/>
+            <w:pStyle w:val="Contents2"/>
             <w:tabs>
-              <w:tab w:val="left" w:pos="992"/>
-              <w:tab w:val="right" w:leader="dot" w:pos="9016"/>
+              <w:tab w:val="clear" w:pos="720"/>
+              <w:tab w:val="left" w:pos="992" w:leader="none"/>
+              <w:tab w:val="right" w:pos="9016" w:leader="dot"/>
             </w:tabs>
             <w:rPr>
-              <w:rFonts w:asciiTheme="minorHAnsi" w:eastAsiaTheme="minorEastAsia" w:hAnsiTheme="minorHAnsi"/>
-              <w:noProof/>
+              <w:rFonts w:ascii="Calibri" w:hAnsi="Calibri" w:eastAsia="" w:asciiTheme="minorHAnsi" w:eastAsiaTheme="minorEastAsia" w:hAnsiTheme="minorHAnsi"/>
               <w:kern w:val="0"/>
             </w:rPr>
           </w:pPr>
-          <w:hyperlink w:anchor="_Toc181904773" w:history="1">
-            <w:r>
-              <w:rPr>
-                <w:rStyle w:val="Hyperlink"/>
-                <w:noProof/>
+          <w:hyperlink w:anchor="_Toc181904773">
+            <w:r>
+              <w:rPr>
+                <w:webHidden/>
+                <w:rStyle w:val="IndexLink"/>
               </w:rPr>
               <w:t>1.2</w:t>
             </w:r>
             <w:r>
               <w:rPr>
-                <w:rFonts w:asciiTheme="minorHAnsi" w:eastAsiaTheme="minorEastAsia" w:hAnsiTheme="minorHAnsi"/>
-                <w:noProof/>
+                <w:rStyle w:val="IndexLink"/>
+                <w:rFonts w:eastAsia="" w:ascii="Calibri" w:hAnsi="Calibri" w:asciiTheme="minorHAnsi" w:eastAsiaTheme="minorEastAsia" w:hAnsiTheme="minorHAnsi"/>
                 <w:kern w:val="0"/>
               </w:rPr>
               <w:tab/>
             </w:r>
             <w:r>
               <w:rPr>
-                <w:rStyle w:val="Hyperlink"/>
-                <w:noProof/>
+                <w:rStyle w:val="IndexLink"/>
               </w:rPr>
               <w:t>Obim sistema</w:t>
             </w:r>
             <w:r>
               <w:rPr>
-                <w:noProof/>
-                <w:webHidden/>
+                <w:webHidden/>
+              </w:rPr>
+              <w:fldChar w:fldCharType="begin"/>
+            </w:r>
+            <w:r>
+              <w:rPr>
+                <w:webHidden/>
+              </w:rPr>
+              <w:instrText xml:space="preserve">PAGEREF _Toc181904773 \h</w:instrText>
+            </w:r>
+            <w:r>
+              <w:rPr>
+                <w:webHidden/>
+              </w:rPr>
+              <w:fldChar w:fldCharType="separate"/>
+            </w:r>
+            <w:r>
+              <w:rPr>
+                <w:rStyle w:val="IndexLink"/>
+                <w:vanish w:val="false"/>
               </w:rPr>
               <w:tab/>
-            </w:r>
-            <w:r>
-              <w:rPr>
-                <w:noProof/>
-                <w:webHidden/>
-              </w:rPr>
-              <w:fldChar w:fldCharType="begin"/>
-            </w:r>
-            <w:r>
-              <w:rPr>
-                <w:noProof/>
-                <w:webHidden/>
-              </w:rPr>
-              <w:instrText xml:space="preserve"> PAGEREF _Toc181904773 \h </w:instrText>
-            </w:r>
-            <w:r>
-              <w:rPr>
-                <w:noProof/>
-                <w:webHidden/>
-              </w:rPr>
-            </w:r>
-            <w:r>
-              <w:rPr>
-                <w:noProof/>
-                <w:webHidden/>
-              </w:rPr>
-              <w:fldChar w:fldCharType="separate"/>
-            </w:r>
-            <w:r>
-              <w:rPr>
-                <w:noProof/>
-                <w:webHidden/>
-              </w:rPr>
               <w:t>2</w:t>
             </w:r>
             <w:r>
               <w:rPr>
-                <w:noProof/>
                 <w:webHidden/>
               </w:rPr>
               <w:fldChar w:fldCharType="end"/>
@@ -365,84 +316,67 @@
         </w:p>
         <w:p>
           <w:pPr>
-            <w:pStyle w:val="TOC2"/>
+            <w:pStyle w:val="Contents2"/>
             <w:tabs>
-              <w:tab w:val="left" w:pos="992"/>
-              <w:tab w:val="right" w:leader="dot" w:pos="9016"/>
+              <w:tab w:val="clear" w:pos="720"/>
+              <w:tab w:val="left" w:pos="992" w:leader="none"/>
+              <w:tab w:val="right" w:pos="9016" w:leader="dot"/>
             </w:tabs>
             <w:rPr>
-              <w:rFonts w:asciiTheme="minorHAnsi" w:eastAsiaTheme="minorEastAsia" w:hAnsiTheme="minorHAnsi"/>
-              <w:noProof/>
+              <w:rFonts w:ascii="Calibri" w:hAnsi="Calibri" w:eastAsia="" w:asciiTheme="minorHAnsi" w:eastAsiaTheme="minorEastAsia" w:hAnsiTheme="minorHAnsi"/>
               <w:kern w:val="0"/>
             </w:rPr>
           </w:pPr>
-          <w:hyperlink w:anchor="_Toc181904774" w:history="1">
-            <w:r>
-              <w:rPr>
-                <w:rStyle w:val="Hyperlink"/>
-                <w:noProof/>
+          <w:hyperlink w:anchor="_Toc181904774">
+            <w:r>
+              <w:rPr>
+                <w:webHidden/>
+                <w:rStyle w:val="IndexLink"/>
               </w:rPr>
               <w:t>1.3</w:t>
             </w:r>
             <w:r>
               <w:rPr>
-                <w:rFonts w:asciiTheme="minorHAnsi" w:eastAsiaTheme="minorEastAsia" w:hAnsiTheme="minorHAnsi"/>
-                <w:noProof/>
+                <w:rStyle w:val="IndexLink"/>
+                <w:rFonts w:eastAsia="" w:ascii="Calibri" w:hAnsi="Calibri" w:asciiTheme="minorHAnsi" w:eastAsiaTheme="minorEastAsia" w:hAnsiTheme="minorHAnsi"/>
                 <w:kern w:val="0"/>
               </w:rPr>
               <w:tab/>
             </w:r>
             <w:r>
               <w:rPr>
-                <w:rStyle w:val="Hyperlink"/>
-                <w:noProof/>
+                <w:rStyle w:val="IndexLink"/>
               </w:rPr>
               <w:t>Prikaz proizvoda</w:t>
             </w:r>
             <w:r>
               <w:rPr>
-                <w:noProof/>
-                <w:webHidden/>
+                <w:webHidden/>
+              </w:rPr>
+              <w:fldChar w:fldCharType="begin"/>
+            </w:r>
+            <w:r>
+              <w:rPr>
+                <w:webHidden/>
+              </w:rPr>
+              <w:instrText xml:space="preserve">PAGEREF _Toc181904774 \h</w:instrText>
+            </w:r>
+            <w:r>
+              <w:rPr>
+                <w:webHidden/>
+              </w:rPr>
+              <w:fldChar w:fldCharType="separate"/>
+            </w:r>
+            <w:r>
+              <w:rPr>
+                <w:rStyle w:val="IndexLink"/>
+                <w:vanish w:val="false"/>
               </w:rPr>
               <w:tab/>
-            </w:r>
-            <w:r>
-              <w:rPr>
-                <w:noProof/>
-                <w:webHidden/>
-              </w:rPr>
-              <w:fldChar w:fldCharType="begin"/>
-            </w:r>
-            <w:r>
-              <w:rPr>
-                <w:noProof/>
-                <w:webHidden/>
-              </w:rPr>
-              <w:instrText xml:space="preserve"> PAGEREF _Toc181904774 \h </w:instrText>
-            </w:r>
-            <w:r>
-              <w:rPr>
-                <w:noProof/>
-                <w:webHidden/>
-              </w:rPr>
-            </w:r>
-            <w:r>
-              <w:rPr>
-                <w:noProof/>
-                <w:webHidden/>
-              </w:rPr>
-              <w:fldChar w:fldCharType="separate"/>
-            </w:r>
-            <w:r>
-              <w:rPr>
-                <w:noProof/>
-                <w:webHidden/>
-              </w:rPr>
               <w:t>2</w:t>
             </w:r>
             <w:r>
               <w:rPr>
-                <w:noProof/>
                 <w:webHidden/>
               </w:rPr>
               <w:fldChar w:fldCharType="end"/>
@@ -451,32 +385,33 @@
         </w:p>
         <w:p>
           <w:pPr>
-            <w:pStyle w:val="TOC3"/>
+            <w:pStyle w:val="Contents3"/>
             <w:tabs>
-              <w:tab w:val="left" w:pos="1701"/>
-              <w:tab w:val="right" w:leader="dot" w:pos="9016"/>
+              <w:tab w:val="clear" w:pos="720"/>
+              <w:tab w:val="left" w:pos="1701" w:leader="none"/>
+              <w:tab w:val="right" w:pos="9016" w:leader="dot"/>
             </w:tabs>
             <w:rPr>
-              <w:rFonts w:asciiTheme="minorHAnsi" w:eastAsiaTheme="minorEastAsia" w:hAnsiTheme="minorHAnsi"/>
-              <w:i w:val="0"/>
-              <w:noProof/>
+              <w:rFonts w:ascii="Calibri" w:hAnsi="Calibri" w:eastAsia="" w:asciiTheme="minorHAnsi" w:eastAsiaTheme="minorEastAsia" w:hAnsiTheme="minorHAnsi"/>
+              <w:i w:val="false"/>
+              <w:i w:val="false"/>
               <w:kern w:val="0"/>
               <w:sz w:val="22"/>
             </w:rPr>
           </w:pPr>
-          <w:hyperlink w:anchor="_Toc181904775" w:history="1">
-            <w:r>
-              <w:rPr>
-                <w:rStyle w:val="Hyperlink"/>
-                <w:noProof/>
+          <w:hyperlink w:anchor="_Toc181904775">
+            <w:r>
+              <w:rPr>
+                <w:webHidden/>
+                <w:rStyle w:val="IndexLink"/>
               </w:rPr>
               <w:t>1.3.1</w:t>
             </w:r>
             <w:r>
               <w:rPr>
-                <w:rFonts w:asciiTheme="minorHAnsi" w:eastAsiaTheme="minorEastAsia" w:hAnsiTheme="minorHAnsi"/>
-                <w:i w:val="0"/>
-                <w:noProof/>
+                <w:rStyle w:val="IndexLink"/>
+                <w:rFonts w:eastAsia="" w:ascii="Calibri" w:hAnsi="Calibri" w:asciiTheme="minorHAnsi" w:eastAsiaTheme="minorEastAsia" w:hAnsiTheme="minorHAnsi"/>
+                <w:i w:val="false"/>
                 <w:kern w:val="0"/>
                 <w:sz w:val="22"/>
               </w:rPr>
@@ -484,55 +419,38 @@
             </w:r>
             <w:r>
               <w:rPr>
-                <w:rStyle w:val="Hyperlink"/>
-                <w:noProof/>
+                <w:rStyle w:val="IndexLink"/>
               </w:rPr>
               <w:t>Perspektiva proizvoda</w:t>
             </w:r>
             <w:r>
               <w:rPr>
-                <w:noProof/>
-                <w:webHidden/>
+                <w:webHidden/>
+              </w:rPr>
+              <w:fldChar w:fldCharType="begin"/>
+            </w:r>
+            <w:r>
+              <w:rPr>
+                <w:webHidden/>
+              </w:rPr>
+              <w:instrText xml:space="preserve">PAGEREF _Toc181904775 \h</w:instrText>
+            </w:r>
+            <w:r>
+              <w:rPr>
+                <w:webHidden/>
+              </w:rPr>
+              <w:fldChar w:fldCharType="separate"/>
+            </w:r>
+            <w:r>
+              <w:rPr>
+                <w:rStyle w:val="IndexLink"/>
+                <w:vanish w:val="false"/>
               </w:rPr>
               <w:tab/>
-            </w:r>
-            <w:r>
-              <w:rPr>
-                <w:noProof/>
-                <w:webHidden/>
-              </w:rPr>
-              <w:fldChar w:fldCharType="begin"/>
-            </w:r>
-            <w:r>
-              <w:rPr>
-                <w:noProof/>
-                <w:webHidden/>
-              </w:rPr>
-              <w:instrText xml:space="preserve"> PAGEREF _Toc181904775 \h </w:instrText>
-            </w:r>
-            <w:r>
-              <w:rPr>
-                <w:noProof/>
-                <w:webHidden/>
-              </w:rPr>
-            </w:r>
-            <w:r>
-              <w:rPr>
-                <w:noProof/>
-                <w:webHidden/>
-              </w:rPr>
-              <w:fldChar w:fldCharType="separate"/>
-            </w:r>
-            <w:r>
-              <w:rPr>
-                <w:noProof/>
-                <w:webHidden/>
-              </w:rPr>
               <w:t>2</w:t>
             </w:r>
             <w:r>
               <w:rPr>
-                <w:noProof/>
                 <w:webHidden/>
               </w:rPr>
               <w:fldChar w:fldCharType="end"/>
@@ -541,32 +459,33 @@
         </w:p>
         <w:p>
           <w:pPr>
-            <w:pStyle w:val="TOC3"/>
+            <w:pStyle w:val="Contents3"/>
             <w:tabs>
-              <w:tab w:val="left" w:pos="1701"/>
-              <w:tab w:val="right" w:leader="dot" w:pos="9016"/>
+              <w:tab w:val="clear" w:pos="720"/>
+              <w:tab w:val="left" w:pos="1701" w:leader="none"/>
+              <w:tab w:val="right" w:pos="9016" w:leader="dot"/>
             </w:tabs>
             <w:rPr>
-              <w:rFonts w:asciiTheme="minorHAnsi" w:eastAsiaTheme="minorEastAsia" w:hAnsiTheme="minorHAnsi"/>
-              <w:i w:val="0"/>
-              <w:noProof/>
+              <w:rFonts w:ascii="Calibri" w:hAnsi="Calibri" w:eastAsia="" w:asciiTheme="minorHAnsi" w:eastAsiaTheme="minorEastAsia" w:hAnsiTheme="minorHAnsi"/>
+              <w:i w:val="false"/>
+              <w:i w:val="false"/>
               <w:kern w:val="0"/>
               <w:sz w:val="22"/>
             </w:rPr>
           </w:pPr>
-          <w:hyperlink w:anchor="_Toc181904776" w:history="1">
-            <w:r>
-              <w:rPr>
-                <w:rStyle w:val="Hyperlink"/>
-                <w:noProof/>
+          <w:hyperlink w:anchor="_Toc181904776">
+            <w:r>
+              <w:rPr>
+                <w:webHidden/>
+                <w:rStyle w:val="IndexLink"/>
               </w:rPr>
               <w:t>1.3.2</w:t>
             </w:r>
             <w:r>
               <w:rPr>
-                <w:rFonts w:asciiTheme="minorHAnsi" w:eastAsiaTheme="minorEastAsia" w:hAnsiTheme="minorHAnsi"/>
-                <w:i w:val="0"/>
-                <w:noProof/>
+                <w:rStyle w:val="IndexLink"/>
+                <w:rFonts w:eastAsia="" w:ascii="Calibri" w:hAnsi="Calibri" w:asciiTheme="minorHAnsi" w:eastAsiaTheme="minorEastAsia" w:hAnsiTheme="minorHAnsi"/>
+                <w:i w:val="false"/>
                 <w:kern w:val="0"/>
                 <w:sz w:val="22"/>
               </w:rPr>
@@ -574,55 +493,38 @@
             </w:r>
             <w:r>
               <w:rPr>
-                <w:rStyle w:val="Hyperlink"/>
-                <w:noProof/>
+                <w:rStyle w:val="IndexLink"/>
               </w:rPr>
               <w:t>Funkcije proizvoda</w:t>
             </w:r>
             <w:r>
               <w:rPr>
-                <w:noProof/>
-                <w:webHidden/>
+                <w:webHidden/>
+              </w:rPr>
+              <w:fldChar w:fldCharType="begin"/>
+            </w:r>
+            <w:r>
+              <w:rPr>
+                <w:webHidden/>
+              </w:rPr>
+              <w:instrText xml:space="preserve">PAGEREF _Toc181904776 \h</w:instrText>
+            </w:r>
+            <w:r>
+              <w:rPr>
+                <w:webHidden/>
+              </w:rPr>
+              <w:fldChar w:fldCharType="separate"/>
+            </w:r>
+            <w:r>
+              <w:rPr>
+                <w:rStyle w:val="IndexLink"/>
+                <w:vanish w:val="false"/>
               </w:rPr>
               <w:tab/>
-            </w:r>
-            <w:r>
-              <w:rPr>
-                <w:noProof/>
-                <w:webHidden/>
-              </w:rPr>
-              <w:fldChar w:fldCharType="begin"/>
-            </w:r>
-            <w:r>
-              <w:rPr>
-                <w:noProof/>
-                <w:webHidden/>
-              </w:rPr>
-              <w:instrText xml:space="preserve"> PAGEREF _Toc181904776 \h </w:instrText>
-            </w:r>
-            <w:r>
-              <w:rPr>
-                <w:noProof/>
-                <w:webHidden/>
-              </w:rPr>
-            </w:r>
-            <w:r>
-              <w:rPr>
-                <w:noProof/>
-                <w:webHidden/>
-              </w:rPr>
-              <w:fldChar w:fldCharType="separate"/>
-            </w:r>
-            <w:r>
-              <w:rPr>
-                <w:noProof/>
-                <w:webHidden/>
-              </w:rPr>
               <w:t>3</w:t>
             </w:r>
             <w:r>
               <w:rPr>
-                <w:noProof/>
                 <w:webHidden/>
               </w:rPr>
               <w:fldChar w:fldCharType="end"/>
@@ -631,32 +533,33 @@
         </w:p>
         <w:p>
           <w:pPr>
-            <w:pStyle w:val="TOC3"/>
+            <w:pStyle w:val="Contents3"/>
             <w:tabs>
-              <w:tab w:val="left" w:pos="1701"/>
-              <w:tab w:val="right" w:leader="dot" w:pos="9016"/>
+              <w:tab w:val="clear" w:pos="720"/>
+              <w:tab w:val="left" w:pos="1701" w:leader="none"/>
+              <w:tab w:val="right" w:pos="9016" w:leader="dot"/>
             </w:tabs>
             <w:rPr>
-              <w:rFonts w:asciiTheme="minorHAnsi" w:eastAsiaTheme="minorEastAsia" w:hAnsiTheme="minorHAnsi"/>
-              <w:i w:val="0"/>
-              <w:noProof/>
+              <w:rFonts w:ascii="Calibri" w:hAnsi="Calibri" w:eastAsia="" w:asciiTheme="minorHAnsi" w:eastAsiaTheme="minorEastAsia" w:hAnsiTheme="minorHAnsi"/>
+              <w:i w:val="false"/>
+              <w:i w:val="false"/>
               <w:kern w:val="0"/>
               <w:sz w:val="22"/>
             </w:rPr>
           </w:pPr>
-          <w:hyperlink w:anchor="_Toc181904777" w:history="1">
-            <w:r>
-              <w:rPr>
-                <w:rStyle w:val="Hyperlink"/>
-                <w:noProof/>
+          <w:hyperlink w:anchor="_Toc181904777">
+            <w:r>
+              <w:rPr>
+                <w:webHidden/>
+                <w:rStyle w:val="IndexLink"/>
               </w:rPr>
               <w:t>1.3.3</w:t>
             </w:r>
             <w:r>
               <w:rPr>
-                <w:rFonts w:asciiTheme="minorHAnsi" w:eastAsiaTheme="minorEastAsia" w:hAnsiTheme="minorHAnsi"/>
-                <w:i w:val="0"/>
-                <w:noProof/>
+                <w:rStyle w:val="IndexLink"/>
+                <w:rFonts w:eastAsia="" w:ascii="Calibri" w:hAnsi="Calibri" w:asciiTheme="minorHAnsi" w:eastAsiaTheme="minorEastAsia" w:hAnsiTheme="minorHAnsi"/>
+                <w:i w:val="false"/>
                 <w:kern w:val="0"/>
                 <w:sz w:val="22"/>
               </w:rPr>
@@ -664,55 +567,38 @@
             </w:r>
             <w:r>
               <w:rPr>
-                <w:rStyle w:val="Hyperlink"/>
-                <w:noProof/>
+                <w:rStyle w:val="IndexLink"/>
               </w:rPr>
               <w:t>Karakteristike korisnika</w:t>
             </w:r>
             <w:r>
               <w:rPr>
-                <w:noProof/>
-                <w:webHidden/>
+                <w:webHidden/>
+              </w:rPr>
+              <w:fldChar w:fldCharType="begin"/>
+            </w:r>
+            <w:r>
+              <w:rPr>
+                <w:webHidden/>
+              </w:rPr>
+              <w:instrText xml:space="preserve">PAGEREF _Toc181904777 \h</w:instrText>
+            </w:r>
+            <w:r>
+              <w:rPr>
+                <w:webHidden/>
+              </w:rPr>
+              <w:fldChar w:fldCharType="separate"/>
+            </w:r>
+            <w:r>
+              <w:rPr>
+                <w:rStyle w:val="IndexLink"/>
+                <w:vanish w:val="false"/>
               </w:rPr>
               <w:tab/>
-            </w:r>
-            <w:r>
-              <w:rPr>
-                <w:noProof/>
-                <w:webHidden/>
-              </w:rPr>
-              <w:fldChar w:fldCharType="begin"/>
-            </w:r>
-            <w:r>
-              <w:rPr>
-                <w:noProof/>
-                <w:webHidden/>
-              </w:rPr>
-              <w:instrText xml:space="preserve"> PAGEREF _Toc181904777 \h </w:instrText>
-            </w:r>
-            <w:r>
-              <w:rPr>
-                <w:noProof/>
-                <w:webHidden/>
-              </w:rPr>
-            </w:r>
-            <w:r>
-              <w:rPr>
-                <w:noProof/>
-                <w:webHidden/>
-              </w:rPr>
-              <w:fldChar w:fldCharType="separate"/>
-            </w:r>
-            <w:r>
-              <w:rPr>
-                <w:noProof/>
-                <w:webHidden/>
-              </w:rPr>
               <w:t>3</w:t>
             </w:r>
             <w:r>
               <w:rPr>
-                <w:noProof/>
                 <w:webHidden/>
               </w:rPr>
               <w:fldChar w:fldCharType="end"/>
@@ -721,32 +607,33 @@
         </w:p>
         <w:p>
           <w:pPr>
-            <w:pStyle w:val="TOC3"/>
+            <w:pStyle w:val="Contents3"/>
             <w:tabs>
-              <w:tab w:val="left" w:pos="1701"/>
-              <w:tab w:val="right" w:leader="dot" w:pos="9016"/>
+              <w:tab w:val="clear" w:pos="720"/>
+              <w:tab w:val="left" w:pos="1701" w:leader="none"/>
+              <w:tab w:val="right" w:pos="9016" w:leader="dot"/>
             </w:tabs>
             <w:rPr>
-              <w:rFonts w:asciiTheme="minorHAnsi" w:eastAsiaTheme="minorEastAsia" w:hAnsiTheme="minorHAnsi"/>
-              <w:i w:val="0"/>
-              <w:noProof/>
+              <w:rFonts w:ascii="Calibri" w:hAnsi="Calibri" w:eastAsia="" w:asciiTheme="minorHAnsi" w:eastAsiaTheme="minorEastAsia" w:hAnsiTheme="minorHAnsi"/>
+              <w:i w:val="false"/>
+              <w:i w:val="false"/>
               <w:kern w:val="0"/>
               <w:sz w:val="22"/>
             </w:rPr>
           </w:pPr>
-          <w:hyperlink w:anchor="_Toc181904778" w:history="1">
-            <w:r>
-              <w:rPr>
-                <w:rStyle w:val="Hyperlink"/>
-                <w:noProof/>
+          <w:hyperlink w:anchor="_Toc181904778">
+            <w:r>
+              <w:rPr>
+                <w:webHidden/>
+                <w:rStyle w:val="IndexLink"/>
               </w:rPr>
               <w:t>1.3.4</w:t>
             </w:r>
             <w:r>
               <w:rPr>
-                <w:rFonts w:asciiTheme="minorHAnsi" w:eastAsiaTheme="minorEastAsia" w:hAnsiTheme="minorHAnsi"/>
-                <w:i w:val="0"/>
-                <w:noProof/>
+                <w:rStyle w:val="IndexLink"/>
+                <w:rFonts w:eastAsia="" w:ascii="Calibri" w:hAnsi="Calibri" w:asciiTheme="minorHAnsi" w:eastAsiaTheme="minorEastAsia" w:hAnsiTheme="minorHAnsi"/>
+                <w:i w:val="false"/>
                 <w:kern w:val="0"/>
                 <w:sz w:val="22"/>
               </w:rPr>
@@ -754,55 +641,38 @@
             </w:r>
             <w:r>
               <w:rPr>
-                <w:rStyle w:val="Hyperlink"/>
-                <w:noProof/>
+                <w:rStyle w:val="IndexLink"/>
               </w:rPr>
               <w:t>Ograničenja</w:t>
             </w:r>
             <w:r>
               <w:rPr>
-                <w:noProof/>
-                <w:webHidden/>
+                <w:webHidden/>
+              </w:rPr>
+              <w:fldChar w:fldCharType="begin"/>
+            </w:r>
+            <w:r>
+              <w:rPr>
+                <w:webHidden/>
+              </w:rPr>
+              <w:instrText xml:space="preserve">PAGEREF _Toc181904778 \h</w:instrText>
+            </w:r>
+            <w:r>
+              <w:rPr>
+                <w:webHidden/>
+              </w:rPr>
+              <w:fldChar w:fldCharType="separate"/>
+            </w:r>
+            <w:r>
+              <w:rPr>
+                <w:rStyle w:val="IndexLink"/>
+                <w:vanish w:val="false"/>
               </w:rPr>
               <w:tab/>
-            </w:r>
-            <w:r>
-              <w:rPr>
-                <w:noProof/>
-                <w:webHidden/>
-              </w:rPr>
-              <w:fldChar w:fldCharType="begin"/>
-            </w:r>
-            <w:r>
-              <w:rPr>
-                <w:noProof/>
-                <w:webHidden/>
-              </w:rPr>
-              <w:instrText xml:space="preserve"> PAGEREF _Toc181904778 \h </w:instrText>
-            </w:r>
-            <w:r>
-              <w:rPr>
-                <w:noProof/>
-                <w:webHidden/>
-              </w:rPr>
-            </w:r>
-            <w:r>
-              <w:rPr>
-                <w:noProof/>
-                <w:webHidden/>
-              </w:rPr>
-              <w:fldChar w:fldCharType="separate"/>
-            </w:r>
-            <w:r>
-              <w:rPr>
-                <w:noProof/>
-                <w:webHidden/>
-              </w:rPr>
               <w:t>4</w:t>
             </w:r>
             <w:r>
               <w:rPr>
-                <w:noProof/>
                 <w:webHidden/>
               </w:rPr>
               <w:fldChar w:fldCharType="end"/>
@@ -811,84 +681,67 @@
         </w:p>
         <w:p>
           <w:pPr>
-            <w:pStyle w:val="TOC2"/>
+            <w:pStyle w:val="Contents2"/>
             <w:tabs>
-              <w:tab w:val="left" w:pos="992"/>
-              <w:tab w:val="right" w:leader="dot" w:pos="9016"/>
+              <w:tab w:val="clear" w:pos="720"/>
+              <w:tab w:val="left" w:pos="992" w:leader="none"/>
+              <w:tab w:val="right" w:pos="9016" w:leader="dot"/>
             </w:tabs>
             <w:rPr>
-              <w:rFonts w:asciiTheme="minorHAnsi" w:eastAsiaTheme="minorEastAsia" w:hAnsiTheme="minorHAnsi"/>
-              <w:noProof/>
+              <w:rFonts w:ascii="Calibri" w:hAnsi="Calibri" w:eastAsia="" w:asciiTheme="minorHAnsi" w:eastAsiaTheme="minorEastAsia" w:hAnsiTheme="minorHAnsi"/>
               <w:kern w:val="0"/>
             </w:rPr>
           </w:pPr>
-          <w:hyperlink w:anchor="_Toc181904779" w:history="1">
-            <w:r>
-              <w:rPr>
-                <w:rStyle w:val="Hyperlink"/>
-                <w:noProof/>
+          <w:hyperlink w:anchor="_Toc181904779">
+            <w:r>
+              <w:rPr>
+                <w:webHidden/>
+                <w:rStyle w:val="IndexLink"/>
               </w:rPr>
               <w:t>1.4</w:t>
             </w:r>
             <w:r>
               <w:rPr>
-                <w:rFonts w:asciiTheme="minorHAnsi" w:eastAsiaTheme="minorEastAsia" w:hAnsiTheme="minorHAnsi"/>
-                <w:noProof/>
+                <w:rStyle w:val="IndexLink"/>
+                <w:rFonts w:eastAsia="" w:ascii="Calibri" w:hAnsi="Calibri" w:asciiTheme="minorHAnsi" w:eastAsiaTheme="minorEastAsia" w:hAnsiTheme="minorHAnsi"/>
                 <w:kern w:val="0"/>
               </w:rPr>
               <w:tab/>
             </w:r>
             <w:r>
               <w:rPr>
-                <w:rStyle w:val="Hyperlink"/>
-                <w:noProof/>
+                <w:rStyle w:val="IndexLink"/>
               </w:rPr>
               <w:t>Definicije</w:t>
             </w:r>
             <w:r>
               <w:rPr>
-                <w:noProof/>
-                <w:webHidden/>
+                <w:webHidden/>
+              </w:rPr>
+              <w:fldChar w:fldCharType="begin"/>
+            </w:r>
+            <w:r>
+              <w:rPr>
+                <w:webHidden/>
+              </w:rPr>
+              <w:instrText xml:space="preserve">PAGEREF _Toc181904779 \h</w:instrText>
+            </w:r>
+            <w:r>
+              <w:rPr>
+                <w:webHidden/>
+              </w:rPr>
+              <w:fldChar w:fldCharType="separate"/>
+            </w:r>
+            <w:r>
+              <w:rPr>
+                <w:rStyle w:val="IndexLink"/>
+                <w:vanish w:val="false"/>
               </w:rPr>
               <w:tab/>
-            </w:r>
-            <w:r>
-              <w:rPr>
-                <w:noProof/>
-                <w:webHidden/>
-              </w:rPr>
-              <w:fldChar w:fldCharType="begin"/>
-            </w:r>
-            <w:r>
-              <w:rPr>
-                <w:noProof/>
-                <w:webHidden/>
-              </w:rPr>
-              <w:instrText xml:space="preserve"> PAGEREF _Toc181904779 \h </w:instrText>
-            </w:r>
-            <w:r>
-              <w:rPr>
-                <w:noProof/>
-                <w:webHidden/>
-              </w:rPr>
-            </w:r>
-            <w:r>
-              <w:rPr>
-                <w:noProof/>
-                <w:webHidden/>
-              </w:rPr>
-              <w:fldChar w:fldCharType="separate"/>
-            </w:r>
-            <w:r>
-              <w:rPr>
-                <w:noProof/>
-                <w:webHidden/>
-              </w:rPr>
               <w:t>4</w:t>
             </w:r>
             <w:r>
               <w:rPr>
-                <w:noProof/>
                 <w:webHidden/>
               </w:rPr>
               <w:fldChar w:fldCharType="end"/>
@@ -897,31 +750,32 @@
         </w:p>
         <w:p>
           <w:pPr>
-            <w:pStyle w:val="TOC1"/>
+            <w:pStyle w:val="Contents1"/>
             <w:tabs>
-              <w:tab w:val="right" w:leader="dot" w:pos="9016"/>
+              <w:tab w:val="clear" w:pos="720"/>
+              <w:tab w:val="right" w:pos="9016" w:leader="dot"/>
             </w:tabs>
             <w:rPr>
-              <w:rFonts w:asciiTheme="minorHAnsi" w:eastAsiaTheme="minorEastAsia" w:hAnsiTheme="minorHAnsi"/>
-              <w:b w:val="0"/>
-              <w:noProof/>
+              <w:rFonts w:ascii="Calibri" w:hAnsi="Calibri" w:eastAsia="" w:asciiTheme="minorHAnsi" w:eastAsiaTheme="minorEastAsia" w:hAnsiTheme="minorHAnsi"/>
+              <w:b w:val="false"/>
+              <w:b w:val="false"/>
               <w:kern w:val="0"/>
               <w:sz w:val="22"/>
             </w:rPr>
           </w:pPr>
-          <w:hyperlink w:anchor="_Toc181904780" w:history="1">
-            <w:r>
-              <w:rPr>
-                <w:rStyle w:val="Hyperlink"/>
-                <w:noProof/>
+          <w:hyperlink w:anchor="_Toc181904780">
+            <w:r>
+              <w:rPr>
+                <w:webHidden/>
+                <w:rStyle w:val="IndexLink"/>
               </w:rPr>
               <w:t>2.</w:t>
             </w:r>
             <w:r>
               <w:rPr>
-                <w:rFonts w:asciiTheme="minorHAnsi" w:eastAsiaTheme="minorEastAsia" w:hAnsiTheme="minorHAnsi"/>
-                <w:b w:val="0"/>
-                <w:noProof/>
+                <w:rStyle w:val="IndexLink"/>
+                <w:rFonts w:eastAsia="" w:ascii="Calibri" w:hAnsi="Calibri" w:asciiTheme="minorHAnsi" w:eastAsiaTheme="minorEastAsia" w:hAnsiTheme="minorHAnsi"/>
+                <w:b w:val="false"/>
                 <w:kern w:val="0"/>
                 <w:sz w:val="22"/>
               </w:rPr>
@@ -929,55 +783,38 @@
             </w:r>
             <w:r>
               <w:rPr>
-                <w:rStyle w:val="Hyperlink"/>
-                <w:noProof/>
+                <w:rStyle w:val="IndexLink"/>
               </w:rPr>
               <w:t>Reference</w:t>
             </w:r>
             <w:r>
               <w:rPr>
-                <w:noProof/>
-                <w:webHidden/>
+                <w:webHidden/>
+              </w:rPr>
+              <w:fldChar w:fldCharType="begin"/>
+            </w:r>
+            <w:r>
+              <w:rPr>
+                <w:webHidden/>
+              </w:rPr>
+              <w:instrText xml:space="preserve">PAGEREF _Toc181904780 \h</w:instrText>
+            </w:r>
+            <w:r>
+              <w:rPr>
+                <w:webHidden/>
+              </w:rPr>
+              <w:fldChar w:fldCharType="separate"/>
+            </w:r>
+            <w:r>
+              <w:rPr>
+                <w:rStyle w:val="IndexLink"/>
+                <w:vanish w:val="false"/>
               </w:rPr>
               <w:tab/>
-            </w:r>
-            <w:r>
-              <w:rPr>
-                <w:noProof/>
-                <w:webHidden/>
-              </w:rPr>
-              <w:fldChar w:fldCharType="begin"/>
-            </w:r>
-            <w:r>
-              <w:rPr>
-                <w:noProof/>
-                <w:webHidden/>
-              </w:rPr>
-              <w:instrText xml:space="preserve"> PAGEREF _Toc181904780 \h </w:instrText>
-            </w:r>
-            <w:r>
-              <w:rPr>
-                <w:noProof/>
-                <w:webHidden/>
-              </w:rPr>
-            </w:r>
-            <w:r>
-              <w:rPr>
-                <w:noProof/>
-                <w:webHidden/>
-              </w:rPr>
-              <w:fldChar w:fldCharType="separate"/>
-            </w:r>
-            <w:r>
-              <w:rPr>
-                <w:noProof/>
-                <w:webHidden/>
-              </w:rPr>
               <w:t>5</w:t>
             </w:r>
             <w:r>
               <w:rPr>
-                <w:noProof/>
                 <w:webHidden/>
               </w:rPr>
               <w:fldChar w:fldCharType="end"/>
@@ -986,31 +823,32 @@
         </w:p>
         <w:p>
           <w:pPr>
-            <w:pStyle w:val="TOC1"/>
+            <w:pStyle w:val="Contents1"/>
             <w:tabs>
-              <w:tab w:val="right" w:leader="dot" w:pos="9016"/>
+              <w:tab w:val="clear" w:pos="720"/>
+              <w:tab w:val="right" w:pos="9016" w:leader="dot"/>
             </w:tabs>
             <w:rPr>
-              <w:rFonts w:asciiTheme="minorHAnsi" w:eastAsiaTheme="minorEastAsia" w:hAnsiTheme="minorHAnsi"/>
-              <w:b w:val="0"/>
-              <w:noProof/>
+              <w:rFonts w:ascii="Calibri" w:hAnsi="Calibri" w:eastAsia="" w:asciiTheme="minorHAnsi" w:eastAsiaTheme="minorEastAsia" w:hAnsiTheme="minorHAnsi"/>
+              <w:b w:val="false"/>
+              <w:b w:val="false"/>
               <w:kern w:val="0"/>
               <w:sz w:val="22"/>
             </w:rPr>
           </w:pPr>
-          <w:hyperlink w:anchor="_Toc181904781" w:history="1">
-            <w:r>
-              <w:rPr>
-                <w:rStyle w:val="Hyperlink"/>
-                <w:noProof/>
+          <w:hyperlink w:anchor="_Toc181904781">
+            <w:r>
+              <w:rPr>
+                <w:webHidden/>
+                <w:rStyle w:val="IndexLink"/>
               </w:rPr>
               <w:t>3.</w:t>
             </w:r>
             <w:r>
               <w:rPr>
-                <w:rFonts w:asciiTheme="minorHAnsi" w:eastAsiaTheme="minorEastAsia" w:hAnsiTheme="minorHAnsi"/>
-                <w:b w:val="0"/>
-                <w:noProof/>
+                <w:rStyle w:val="IndexLink"/>
+                <w:rFonts w:eastAsia="" w:ascii="Calibri" w:hAnsi="Calibri" w:asciiTheme="minorHAnsi" w:eastAsiaTheme="minorEastAsia" w:hAnsiTheme="minorHAnsi"/>
+                <w:b w:val="false"/>
                 <w:kern w:val="0"/>
                 <w:sz w:val="22"/>
               </w:rPr>
@@ -1018,55 +856,38 @@
             </w:r>
             <w:r>
               <w:rPr>
-                <w:rStyle w:val="Hyperlink"/>
-                <w:noProof/>
+                <w:rStyle w:val="IndexLink"/>
               </w:rPr>
               <w:t>Specifikacija zahteva</w:t>
             </w:r>
             <w:r>
               <w:rPr>
-                <w:noProof/>
-                <w:webHidden/>
+                <w:webHidden/>
+              </w:rPr>
+              <w:fldChar w:fldCharType="begin"/>
+            </w:r>
+            <w:r>
+              <w:rPr>
+                <w:webHidden/>
+              </w:rPr>
+              <w:instrText xml:space="preserve">PAGEREF _Toc181904781 \h</w:instrText>
+            </w:r>
+            <w:r>
+              <w:rPr>
+                <w:webHidden/>
+              </w:rPr>
+              <w:fldChar w:fldCharType="separate"/>
+            </w:r>
+            <w:r>
+              <w:rPr>
+                <w:rStyle w:val="IndexLink"/>
+                <w:vanish w:val="false"/>
               </w:rPr>
               <w:tab/>
-            </w:r>
-            <w:r>
-              <w:rPr>
-                <w:noProof/>
-                <w:webHidden/>
-              </w:rPr>
-              <w:fldChar w:fldCharType="begin"/>
-            </w:r>
-            <w:r>
-              <w:rPr>
-                <w:noProof/>
-                <w:webHidden/>
-              </w:rPr>
-              <w:instrText xml:space="preserve"> PAGEREF _Toc181904781 \h </w:instrText>
-            </w:r>
-            <w:r>
-              <w:rPr>
-                <w:noProof/>
-                <w:webHidden/>
-              </w:rPr>
-            </w:r>
-            <w:r>
-              <w:rPr>
-                <w:noProof/>
-                <w:webHidden/>
-              </w:rPr>
-              <w:fldChar w:fldCharType="separate"/>
-            </w:r>
-            <w:r>
-              <w:rPr>
-                <w:noProof/>
-                <w:webHidden/>
-              </w:rPr>
               <w:t>6</w:t>
             </w:r>
             <w:r>
               <w:rPr>
-                <w:noProof/>
                 <w:webHidden/>
               </w:rPr>
               <w:fldChar w:fldCharType="end"/>
@@ -1075,84 +896,67 @@
         </w:p>
         <w:p>
           <w:pPr>
-            <w:pStyle w:val="TOC2"/>
+            <w:pStyle w:val="Contents2"/>
             <w:tabs>
-              <w:tab w:val="left" w:pos="992"/>
-              <w:tab w:val="right" w:leader="dot" w:pos="9016"/>
+              <w:tab w:val="clear" w:pos="720"/>
+              <w:tab w:val="left" w:pos="992" w:leader="none"/>
+              <w:tab w:val="right" w:pos="9016" w:leader="dot"/>
             </w:tabs>
             <w:rPr>
-              <w:rFonts w:asciiTheme="minorHAnsi" w:eastAsiaTheme="minorEastAsia" w:hAnsiTheme="minorHAnsi"/>
-              <w:noProof/>
+              <w:rFonts w:ascii="Calibri" w:hAnsi="Calibri" w:eastAsia="" w:asciiTheme="minorHAnsi" w:eastAsiaTheme="minorEastAsia" w:hAnsiTheme="minorHAnsi"/>
               <w:kern w:val="0"/>
             </w:rPr>
           </w:pPr>
-          <w:hyperlink w:anchor="_Toc181904782" w:history="1">
-            <w:r>
-              <w:rPr>
-                <w:rStyle w:val="Hyperlink"/>
-                <w:noProof/>
+          <w:hyperlink w:anchor="_Toc181904782">
+            <w:r>
+              <w:rPr>
+                <w:webHidden/>
+                <w:rStyle w:val="IndexLink"/>
               </w:rPr>
               <w:t>3.1</w:t>
             </w:r>
             <w:r>
               <w:rPr>
-                <w:rFonts w:asciiTheme="minorHAnsi" w:eastAsiaTheme="minorEastAsia" w:hAnsiTheme="minorHAnsi"/>
-                <w:noProof/>
+                <w:rStyle w:val="IndexLink"/>
+                <w:rFonts w:eastAsia="" w:ascii="Calibri" w:hAnsi="Calibri" w:asciiTheme="minorHAnsi" w:eastAsiaTheme="minorEastAsia" w:hAnsiTheme="minorHAnsi"/>
                 <w:kern w:val="0"/>
               </w:rPr>
               <w:tab/>
             </w:r>
             <w:r>
               <w:rPr>
-                <w:rStyle w:val="Hyperlink"/>
-                <w:noProof/>
+                <w:rStyle w:val="IndexLink"/>
               </w:rPr>
               <w:t>Spoljašnji interfejsi</w:t>
             </w:r>
             <w:r>
               <w:rPr>
-                <w:noProof/>
-                <w:webHidden/>
+                <w:webHidden/>
+              </w:rPr>
+              <w:fldChar w:fldCharType="begin"/>
+            </w:r>
+            <w:r>
+              <w:rPr>
+                <w:webHidden/>
+              </w:rPr>
+              <w:instrText xml:space="preserve">PAGEREF _Toc181904782 \h</w:instrText>
+            </w:r>
+            <w:r>
+              <w:rPr>
+                <w:webHidden/>
+              </w:rPr>
+              <w:fldChar w:fldCharType="separate"/>
+            </w:r>
+            <w:r>
+              <w:rPr>
+                <w:rStyle w:val="IndexLink"/>
+                <w:vanish w:val="false"/>
               </w:rPr>
               <w:tab/>
-            </w:r>
-            <w:r>
-              <w:rPr>
-                <w:noProof/>
-                <w:webHidden/>
-              </w:rPr>
-              <w:fldChar w:fldCharType="begin"/>
-            </w:r>
-            <w:r>
-              <w:rPr>
-                <w:noProof/>
-                <w:webHidden/>
-              </w:rPr>
-              <w:instrText xml:space="preserve"> PAGEREF _Toc181904782 \h </w:instrText>
-            </w:r>
-            <w:r>
-              <w:rPr>
-                <w:noProof/>
-                <w:webHidden/>
-              </w:rPr>
-            </w:r>
-            <w:r>
-              <w:rPr>
-                <w:noProof/>
-                <w:webHidden/>
-              </w:rPr>
-              <w:fldChar w:fldCharType="separate"/>
-            </w:r>
-            <w:r>
-              <w:rPr>
-                <w:noProof/>
-                <w:webHidden/>
-              </w:rPr>
               <w:t>6</w:t>
             </w:r>
             <w:r>
               <w:rPr>
-                <w:noProof/>
                 <w:webHidden/>
               </w:rPr>
               <w:fldChar w:fldCharType="end"/>
@@ -1161,84 +965,67 @@
         </w:p>
         <w:p>
           <w:pPr>
-            <w:pStyle w:val="TOC2"/>
+            <w:pStyle w:val="Contents2"/>
             <w:tabs>
-              <w:tab w:val="left" w:pos="992"/>
-              <w:tab w:val="right" w:leader="dot" w:pos="9016"/>
+              <w:tab w:val="clear" w:pos="720"/>
+              <w:tab w:val="left" w:pos="992" w:leader="none"/>
+              <w:tab w:val="right" w:pos="9016" w:leader="dot"/>
             </w:tabs>
             <w:rPr>
-              <w:rFonts w:asciiTheme="minorHAnsi" w:eastAsiaTheme="minorEastAsia" w:hAnsiTheme="minorHAnsi"/>
-              <w:noProof/>
+              <w:rFonts w:ascii="Calibri" w:hAnsi="Calibri" w:eastAsia="" w:asciiTheme="minorHAnsi" w:eastAsiaTheme="minorEastAsia" w:hAnsiTheme="minorHAnsi"/>
               <w:kern w:val="0"/>
             </w:rPr>
           </w:pPr>
-          <w:hyperlink w:anchor="_Toc181904783" w:history="1">
-            <w:r>
-              <w:rPr>
-                <w:rStyle w:val="Hyperlink"/>
-                <w:noProof/>
+          <w:hyperlink w:anchor="_Toc181904783">
+            <w:r>
+              <w:rPr>
+                <w:webHidden/>
+                <w:rStyle w:val="IndexLink"/>
               </w:rPr>
               <w:t>3.2</w:t>
             </w:r>
             <w:r>
               <w:rPr>
-                <w:rFonts w:asciiTheme="minorHAnsi" w:eastAsiaTheme="minorEastAsia" w:hAnsiTheme="minorHAnsi"/>
-                <w:noProof/>
+                <w:rStyle w:val="IndexLink"/>
+                <w:rFonts w:eastAsia="" w:ascii="Calibri" w:hAnsi="Calibri" w:asciiTheme="minorHAnsi" w:eastAsiaTheme="minorEastAsia" w:hAnsiTheme="minorHAnsi"/>
                 <w:kern w:val="0"/>
               </w:rPr>
               <w:tab/>
             </w:r>
             <w:r>
               <w:rPr>
-                <w:rStyle w:val="Hyperlink"/>
-                <w:noProof/>
+                <w:rStyle w:val="IndexLink"/>
               </w:rPr>
               <w:t>Funkcije</w:t>
             </w:r>
             <w:r>
               <w:rPr>
-                <w:noProof/>
-                <w:webHidden/>
+                <w:webHidden/>
+              </w:rPr>
+              <w:fldChar w:fldCharType="begin"/>
+            </w:r>
+            <w:r>
+              <w:rPr>
+                <w:webHidden/>
+              </w:rPr>
+              <w:instrText xml:space="preserve">PAGEREF _Toc181904783 \h</w:instrText>
+            </w:r>
+            <w:r>
+              <w:rPr>
+                <w:webHidden/>
+              </w:rPr>
+              <w:fldChar w:fldCharType="separate"/>
+            </w:r>
+            <w:r>
+              <w:rPr>
+                <w:rStyle w:val="IndexLink"/>
+                <w:vanish w:val="false"/>
               </w:rPr>
               <w:tab/>
-            </w:r>
-            <w:r>
-              <w:rPr>
-                <w:noProof/>
-                <w:webHidden/>
-              </w:rPr>
-              <w:fldChar w:fldCharType="begin"/>
-            </w:r>
-            <w:r>
-              <w:rPr>
-                <w:noProof/>
-                <w:webHidden/>
-              </w:rPr>
-              <w:instrText xml:space="preserve"> PAGEREF _Toc181904783 \h </w:instrText>
-            </w:r>
-            <w:r>
-              <w:rPr>
-                <w:noProof/>
-                <w:webHidden/>
-              </w:rPr>
-            </w:r>
-            <w:r>
-              <w:rPr>
-                <w:noProof/>
-                <w:webHidden/>
-              </w:rPr>
-              <w:fldChar w:fldCharType="separate"/>
-            </w:r>
-            <w:r>
-              <w:rPr>
-                <w:noProof/>
-                <w:webHidden/>
-              </w:rPr>
               <w:t>7</w:t>
             </w:r>
             <w:r>
               <w:rPr>
-                <w:noProof/>
                 <w:webHidden/>
               </w:rPr>
               <w:fldChar w:fldCharType="end"/>
@@ -1247,84 +1034,67 @@
         </w:p>
         <w:p>
           <w:pPr>
-            <w:pStyle w:val="TOC2"/>
+            <w:pStyle w:val="Contents2"/>
             <w:tabs>
-              <w:tab w:val="left" w:pos="992"/>
-              <w:tab w:val="right" w:leader="dot" w:pos="9016"/>
+              <w:tab w:val="clear" w:pos="720"/>
+              <w:tab w:val="left" w:pos="992" w:leader="none"/>
+              <w:tab w:val="right" w:pos="9016" w:leader="dot"/>
             </w:tabs>
             <w:rPr>
-              <w:rFonts w:asciiTheme="minorHAnsi" w:eastAsiaTheme="minorEastAsia" w:hAnsiTheme="minorHAnsi"/>
-              <w:noProof/>
+              <w:rFonts w:ascii="Calibri" w:hAnsi="Calibri" w:eastAsia="" w:asciiTheme="minorHAnsi" w:eastAsiaTheme="minorEastAsia" w:hAnsiTheme="minorHAnsi"/>
               <w:kern w:val="0"/>
             </w:rPr>
           </w:pPr>
-          <w:hyperlink w:anchor="_Toc181904784" w:history="1">
-            <w:r>
-              <w:rPr>
-                <w:rStyle w:val="Hyperlink"/>
-                <w:noProof/>
+          <w:hyperlink w:anchor="_Toc181904784">
+            <w:r>
+              <w:rPr>
+                <w:webHidden/>
+                <w:rStyle w:val="IndexLink"/>
               </w:rPr>
               <w:t>3.3</w:t>
             </w:r>
             <w:r>
               <w:rPr>
-                <w:rFonts w:asciiTheme="minorHAnsi" w:eastAsiaTheme="minorEastAsia" w:hAnsiTheme="minorHAnsi"/>
-                <w:noProof/>
+                <w:rStyle w:val="IndexLink"/>
+                <w:rFonts w:eastAsia="" w:ascii="Calibri" w:hAnsi="Calibri" w:asciiTheme="minorHAnsi" w:eastAsiaTheme="minorEastAsia" w:hAnsiTheme="minorHAnsi"/>
                 <w:kern w:val="0"/>
               </w:rPr>
               <w:tab/>
             </w:r>
             <w:r>
               <w:rPr>
-                <w:rStyle w:val="Hyperlink"/>
-                <w:noProof/>
+                <w:rStyle w:val="IndexLink"/>
               </w:rPr>
               <w:t>Pogodnost za upotrebu</w:t>
             </w:r>
             <w:r>
               <w:rPr>
-                <w:noProof/>
-                <w:webHidden/>
+                <w:webHidden/>
+              </w:rPr>
+              <w:fldChar w:fldCharType="begin"/>
+            </w:r>
+            <w:r>
+              <w:rPr>
+                <w:webHidden/>
+              </w:rPr>
+              <w:instrText xml:space="preserve">PAGEREF _Toc181904784 \h</w:instrText>
+            </w:r>
+            <w:r>
+              <w:rPr>
+                <w:webHidden/>
+              </w:rPr>
+              <w:fldChar w:fldCharType="separate"/>
+            </w:r>
+            <w:r>
+              <w:rPr>
+                <w:rStyle w:val="IndexLink"/>
+                <w:vanish w:val="false"/>
               </w:rPr>
               <w:tab/>
-            </w:r>
-            <w:r>
-              <w:rPr>
-                <w:noProof/>
-                <w:webHidden/>
-              </w:rPr>
-              <w:fldChar w:fldCharType="begin"/>
-            </w:r>
-            <w:r>
-              <w:rPr>
-                <w:noProof/>
-                <w:webHidden/>
-              </w:rPr>
-              <w:instrText xml:space="preserve"> PAGEREF _Toc181904784 \h </w:instrText>
-            </w:r>
-            <w:r>
-              <w:rPr>
-                <w:noProof/>
-                <w:webHidden/>
-              </w:rPr>
-            </w:r>
-            <w:r>
-              <w:rPr>
-                <w:noProof/>
-                <w:webHidden/>
-              </w:rPr>
-              <w:fldChar w:fldCharType="separate"/>
-            </w:r>
-            <w:r>
-              <w:rPr>
-                <w:noProof/>
-                <w:webHidden/>
-              </w:rPr>
               <w:t>8</w:t>
             </w:r>
             <w:r>
               <w:rPr>
-                <w:noProof/>
                 <w:webHidden/>
               </w:rPr>
               <w:fldChar w:fldCharType="end"/>
@@ -1333,84 +1103,67 @@
         </w:p>
         <w:p>
           <w:pPr>
-            <w:pStyle w:val="TOC2"/>
+            <w:pStyle w:val="Contents2"/>
             <w:tabs>
-              <w:tab w:val="left" w:pos="992"/>
-              <w:tab w:val="right" w:leader="dot" w:pos="9016"/>
+              <w:tab w:val="clear" w:pos="720"/>
+              <w:tab w:val="left" w:pos="992" w:leader="none"/>
+              <w:tab w:val="right" w:pos="9016" w:leader="dot"/>
             </w:tabs>
             <w:rPr>
-              <w:rFonts w:asciiTheme="minorHAnsi" w:eastAsiaTheme="minorEastAsia" w:hAnsiTheme="minorHAnsi"/>
-              <w:noProof/>
+              <w:rFonts w:ascii="Calibri" w:hAnsi="Calibri" w:eastAsia="" w:asciiTheme="minorHAnsi" w:eastAsiaTheme="minorEastAsia" w:hAnsiTheme="minorHAnsi"/>
               <w:kern w:val="0"/>
             </w:rPr>
           </w:pPr>
-          <w:hyperlink w:anchor="_Toc181904785" w:history="1">
-            <w:r>
-              <w:rPr>
-                <w:rStyle w:val="Hyperlink"/>
-                <w:noProof/>
+          <w:hyperlink w:anchor="_Toc181904785">
+            <w:r>
+              <w:rPr>
+                <w:webHidden/>
+                <w:rStyle w:val="IndexLink"/>
               </w:rPr>
               <w:t>3.4</w:t>
             </w:r>
             <w:r>
               <w:rPr>
-                <w:rFonts w:asciiTheme="minorHAnsi" w:eastAsiaTheme="minorEastAsia" w:hAnsiTheme="minorHAnsi"/>
-                <w:noProof/>
+                <w:rStyle w:val="IndexLink"/>
+                <w:rFonts w:eastAsia="" w:ascii="Calibri" w:hAnsi="Calibri" w:asciiTheme="minorHAnsi" w:eastAsiaTheme="minorEastAsia" w:hAnsiTheme="minorHAnsi"/>
                 <w:kern w:val="0"/>
               </w:rPr>
               <w:tab/>
             </w:r>
             <w:r>
               <w:rPr>
-                <w:rStyle w:val="Hyperlink"/>
-                <w:noProof/>
+                <w:rStyle w:val="IndexLink"/>
               </w:rPr>
               <w:t>Zahtevane performanse</w:t>
             </w:r>
             <w:r>
               <w:rPr>
-                <w:noProof/>
-                <w:webHidden/>
+                <w:webHidden/>
+              </w:rPr>
+              <w:fldChar w:fldCharType="begin"/>
+            </w:r>
+            <w:r>
+              <w:rPr>
+                <w:webHidden/>
+              </w:rPr>
+              <w:instrText xml:space="preserve">PAGEREF _Toc181904785 \h</w:instrText>
+            </w:r>
+            <w:r>
+              <w:rPr>
+                <w:webHidden/>
+              </w:rPr>
+              <w:fldChar w:fldCharType="separate"/>
+            </w:r>
+            <w:r>
+              <w:rPr>
+                <w:rStyle w:val="IndexLink"/>
+                <w:vanish w:val="false"/>
               </w:rPr>
               <w:tab/>
-            </w:r>
-            <w:r>
-              <w:rPr>
-                <w:noProof/>
-                <w:webHidden/>
-              </w:rPr>
-              <w:fldChar w:fldCharType="begin"/>
-            </w:r>
-            <w:r>
-              <w:rPr>
-                <w:noProof/>
-                <w:webHidden/>
-              </w:rPr>
-              <w:instrText xml:space="preserve"> PAGEREF _Toc181904785 \h </w:instrText>
-            </w:r>
-            <w:r>
-              <w:rPr>
-                <w:noProof/>
-                <w:webHidden/>
-              </w:rPr>
-            </w:r>
-            <w:r>
-              <w:rPr>
-                <w:noProof/>
-                <w:webHidden/>
-              </w:rPr>
-              <w:fldChar w:fldCharType="separate"/>
-            </w:r>
-            <w:r>
-              <w:rPr>
-                <w:noProof/>
-                <w:webHidden/>
-              </w:rPr>
               <w:t>8</w:t>
             </w:r>
             <w:r>
               <w:rPr>
-                <w:noProof/>
                 <w:webHidden/>
               </w:rPr>
               <w:fldChar w:fldCharType="end"/>
@@ -1419,84 +1172,67 @@
         </w:p>
         <w:p>
           <w:pPr>
-            <w:pStyle w:val="TOC2"/>
+            <w:pStyle w:val="Contents2"/>
             <w:tabs>
-              <w:tab w:val="left" w:pos="992"/>
-              <w:tab w:val="right" w:leader="dot" w:pos="9016"/>
+              <w:tab w:val="clear" w:pos="720"/>
+              <w:tab w:val="left" w:pos="992" w:leader="none"/>
+              <w:tab w:val="right" w:pos="9016" w:leader="dot"/>
             </w:tabs>
             <w:rPr>
-              <w:rFonts w:asciiTheme="minorHAnsi" w:eastAsiaTheme="minorEastAsia" w:hAnsiTheme="minorHAnsi"/>
-              <w:noProof/>
+              <w:rFonts w:ascii="Calibri" w:hAnsi="Calibri" w:eastAsia="" w:asciiTheme="minorHAnsi" w:eastAsiaTheme="minorEastAsia" w:hAnsiTheme="minorHAnsi"/>
               <w:kern w:val="0"/>
             </w:rPr>
           </w:pPr>
-          <w:hyperlink w:anchor="_Toc181904786" w:history="1">
-            <w:r>
-              <w:rPr>
-                <w:rStyle w:val="Hyperlink"/>
-                <w:noProof/>
+          <w:hyperlink w:anchor="_Toc181904786">
+            <w:r>
+              <w:rPr>
+                <w:webHidden/>
+                <w:rStyle w:val="IndexLink"/>
               </w:rPr>
               <w:t>3.5</w:t>
             </w:r>
             <w:r>
               <w:rPr>
-                <w:rFonts w:asciiTheme="minorHAnsi" w:eastAsiaTheme="minorEastAsia" w:hAnsiTheme="minorHAnsi"/>
-                <w:noProof/>
+                <w:rStyle w:val="IndexLink"/>
+                <w:rFonts w:eastAsia="" w:ascii="Calibri" w:hAnsi="Calibri" w:asciiTheme="minorHAnsi" w:eastAsiaTheme="minorEastAsia" w:hAnsiTheme="minorHAnsi"/>
                 <w:kern w:val="0"/>
               </w:rPr>
               <w:tab/>
             </w:r>
             <w:r>
               <w:rPr>
-                <w:rStyle w:val="Hyperlink"/>
-                <w:noProof/>
+                <w:rStyle w:val="IndexLink"/>
               </w:rPr>
               <w:t>Zahtevi baze podataka</w:t>
             </w:r>
             <w:r>
               <w:rPr>
-                <w:noProof/>
-                <w:webHidden/>
+                <w:webHidden/>
+              </w:rPr>
+              <w:fldChar w:fldCharType="begin"/>
+            </w:r>
+            <w:r>
+              <w:rPr>
+                <w:webHidden/>
+              </w:rPr>
+              <w:instrText xml:space="preserve">PAGEREF _Toc181904786 \h</w:instrText>
+            </w:r>
+            <w:r>
+              <w:rPr>
+                <w:webHidden/>
+              </w:rPr>
+              <w:fldChar w:fldCharType="separate"/>
+            </w:r>
+            <w:r>
+              <w:rPr>
+                <w:rStyle w:val="IndexLink"/>
+                <w:vanish w:val="false"/>
               </w:rPr>
               <w:tab/>
-            </w:r>
-            <w:r>
-              <w:rPr>
-                <w:noProof/>
-                <w:webHidden/>
-              </w:rPr>
-              <w:fldChar w:fldCharType="begin"/>
-            </w:r>
-            <w:r>
-              <w:rPr>
-                <w:noProof/>
-                <w:webHidden/>
-              </w:rPr>
-              <w:instrText xml:space="preserve"> PAGEREF _Toc181904786 \h </w:instrText>
-            </w:r>
-            <w:r>
-              <w:rPr>
-                <w:noProof/>
-                <w:webHidden/>
-              </w:rPr>
-            </w:r>
-            <w:r>
-              <w:rPr>
-                <w:noProof/>
-                <w:webHidden/>
-              </w:rPr>
-              <w:fldChar w:fldCharType="separate"/>
-            </w:r>
-            <w:r>
-              <w:rPr>
-                <w:noProof/>
-                <w:webHidden/>
-              </w:rPr>
               <w:t>8</w:t>
             </w:r>
             <w:r>
               <w:rPr>
-                <w:noProof/>
                 <w:webHidden/>
               </w:rPr>
               <w:fldChar w:fldCharType="end"/>
@@ -1505,84 +1241,67 @@
         </w:p>
         <w:p>
           <w:pPr>
-            <w:pStyle w:val="TOC2"/>
+            <w:pStyle w:val="Contents2"/>
             <w:tabs>
-              <w:tab w:val="left" w:pos="992"/>
-              <w:tab w:val="right" w:leader="dot" w:pos="9016"/>
+              <w:tab w:val="clear" w:pos="720"/>
+              <w:tab w:val="left" w:pos="992" w:leader="none"/>
+              <w:tab w:val="right" w:pos="9016" w:leader="dot"/>
             </w:tabs>
             <w:rPr>
-              <w:rFonts w:asciiTheme="minorHAnsi" w:eastAsiaTheme="minorEastAsia" w:hAnsiTheme="minorHAnsi"/>
-              <w:noProof/>
+              <w:rFonts w:ascii="Calibri" w:hAnsi="Calibri" w:eastAsia="" w:asciiTheme="minorHAnsi" w:eastAsiaTheme="minorEastAsia" w:hAnsiTheme="minorHAnsi"/>
               <w:kern w:val="0"/>
             </w:rPr>
           </w:pPr>
-          <w:hyperlink w:anchor="_Toc181904787" w:history="1">
-            <w:r>
-              <w:rPr>
-                <w:rStyle w:val="Hyperlink"/>
-                <w:noProof/>
+          <w:hyperlink w:anchor="_Toc181904787">
+            <w:r>
+              <w:rPr>
+                <w:webHidden/>
+                <w:rStyle w:val="IndexLink"/>
               </w:rPr>
               <w:t>3.6</w:t>
             </w:r>
             <w:r>
               <w:rPr>
-                <w:rFonts w:asciiTheme="minorHAnsi" w:eastAsiaTheme="minorEastAsia" w:hAnsiTheme="minorHAnsi"/>
-                <w:noProof/>
+                <w:rStyle w:val="IndexLink"/>
+                <w:rFonts w:eastAsia="" w:ascii="Calibri" w:hAnsi="Calibri" w:asciiTheme="minorHAnsi" w:eastAsiaTheme="minorEastAsia" w:hAnsiTheme="minorHAnsi"/>
                 <w:kern w:val="0"/>
               </w:rPr>
               <w:tab/>
             </w:r>
             <w:r>
               <w:rPr>
-                <w:rStyle w:val="Hyperlink"/>
-                <w:noProof/>
+                <w:rStyle w:val="IndexLink"/>
               </w:rPr>
               <w:t>Projektna ograničenja</w:t>
             </w:r>
             <w:r>
               <w:rPr>
-                <w:noProof/>
-                <w:webHidden/>
+                <w:webHidden/>
+              </w:rPr>
+              <w:fldChar w:fldCharType="begin"/>
+            </w:r>
+            <w:r>
+              <w:rPr>
+                <w:webHidden/>
+              </w:rPr>
+              <w:instrText xml:space="preserve">PAGEREF _Toc181904787 \h</w:instrText>
+            </w:r>
+            <w:r>
+              <w:rPr>
+                <w:webHidden/>
+              </w:rPr>
+              <w:fldChar w:fldCharType="separate"/>
+            </w:r>
+            <w:r>
+              <w:rPr>
+                <w:rStyle w:val="IndexLink"/>
+                <w:vanish w:val="false"/>
               </w:rPr>
               <w:tab/>
-            </w:r>
-            <w:r>
-              <w:rPr>
-                <w:noProof/>
-                <w:webHidden/>
-              </w:rPr>
-              <w:fldChar w:fldCharType="begin"/>
-            </w:r>
-            <w:r>
-              <w:rPr>
-                <w:noProof/>
-                <w:webHidden/>
-              </w:rPr>
-              <w:instrText xml:space="preserve"> PAGEREF _Toc181904787 \h </w:instrText>
-            </w:r>
-            <w:r>
-              <w:rPr>
-                <w:noProof/>
-                <w:webHidden/>
-              </w:rPr>
-            </w:r>
-            <w:r>
-              <w:rPr>
-                <w:noProof/>
-                <w:webHidden/>
-              </w:rPr>
-              <w:fldChar w:fldCharType="separate"/>
-            </w:r>
-            <w:r>
-              <w:rPr>
-                <w:noProof/>
-                <w:webHidden/>
-              </w:rPr>
               <w:t>8</w:t>
             </w:r>
             <w:r>
               <w:rPr>
-                <w:noProof/>
                 <w:webHidden/>
               </w:rPr>
               <w:fldChar w:fldCharType="end"/>
@@ -1591,84 +1310,67 @@
         </w:p>
         <w:p>
           <w:pPr>
-            <w:pStyle w:val="TOC2"/>
+            <w:pStyle w:val="Contents2"/>
             <w:tabs>
-              <w:tab w:val="left" w:pos="992"/>
-              <w:tab w:val="right" w:leader="dot" w:pos="9016"/>
+              <w:tab w:val="clear" w:pos="720"/>
+              <w:tab w:val="left" w:pos="992" w:leader="none"/>
+              <w:tab w:val="right" w:pos="9016" w:leader="dot"/>
             </w:tabs>
             <w:rPr>
-              <w:rFonts w:asciiTheme="minorHAnsi" w:eastAsiaTheme="minorEastAsia" w:hAnsiTheme="minorHAnsi"/>
-              <w:noProof/>
+              <w:rFonts w:ascii="Calibri" w:hAnsi="Calibri" w:eastAsia="" w:asciiTheme="minorHAnsi" w:eastAsiaTheme="minorEastAsia" w:hAnsiTheme="minorHAnsi"/>
               <w:kern w:val="0"/>
             </w:rPr>
           </w:pPr>
-          <w:hyperlink w:anchor="_Toc181904788" w:history="1">
-            <w:r>
-              <w:rPr>
-                <w:rStyle w:val="Hyperlink"/>
-                <w:noProof/>
+          <w:hyperlink w:anchor="_Toc181904788">
+            <w:r>
+              <w:rPr>
+                <w:webHidden/>
+                <w:rStyle w:val="IndexLink"/>
               </w:rPr>
               <w:t>3.7</w:t>
             </w:r>
             <w:r>
               <w:rPr>
-                <w:rFonts w:asciiTheme="minorHAnsi" w:eastAsiaTheme="minorEastAsia" w:hAnsiTheme="minorHAnsi"/>
-                <w:noProof/>
+                <w:rStyle w:val="IndexLink"/>
+                <w:rFonts w:eastAsia="" w:ascii="Calibri" w:hAnsi="Calibri" w:asciiTheme="minorHAnsi" w:eastAsiaTheme="minorEastAsia" w:hAnsiTheme="minorHAnsi"/>
                 <w:kern w:val="0"/>
               </w:rPr>
               <w:tab/>
             </w:r>
             <w:r>
               <w:rPr>
-                <w:rStyle w:val="Hyperlink"/>
-                <w:noProof/>
+                <w:rStyle w:val="IndexLink"/>
               </w:rPr>
               <w:t>Sistemske karakteristike softvera sistema</w:t>
             </w:r>
             <w:r>
               <w:rPr>
-                <w:noProof/>
-                <w:webHidden/>
+                <w:webHidden/>
+              </w:rPr>
+              <w:fldChar w:fldCharType="begin"/>
+            </w:r>
+            <w:r>
+              <w:rPr>
+                <w:webHidden/>
+              </w:rPr>
+              <w:instrText xml:space="preserve">PAGEREF _Toc181904788 \h</w:instrText>
+            </w:r>
+            <w:r>
+              <w:rPr>
+                <w:webHidden/>
+              </w:rPr>
+              <w:fldChar w:fldCharType="separate"/>
+            </w:r>
+            <w:r>
+              <w:rPr>
+                <w:rStyle w:val="IndexLink"/>
+                <w:vanish w:val="false"/>
               </w:rPr>
               <w:tab/>
-            </w:r>
-            <w:r>
-              <w:rPr>
-                <w:noProof/>
-                <w:webHidden/>
-              </w:rPr>
-              <w:fldChar w:fldCharType="begin"/>
-            </w:r>
-            <w:r>
-              <w:rPr>
-                <w:noProof/>
-                <w:webHidden/>
-              </w:rPr>
-              <w:instrText xml:space="preserve"> PAGEREF _Toc181904788 \h </w:instrText>
-            </w:r>
-            <w:r>
-              <w:rPr>
-                <w:noProof/>
-                <w:webHidden/>
-              </w:rPr>
-            </w:r>
-            <w:r>
-              <w:rPr>
-                <w:noProof/>
-                <w:webHidden/>
-              </w:rPr>
-              <w:fldChar w:fldCharType="separate"/>
-            </w:r>
-            <w:r>
-              <w:rPr>
-                <w:noProof/>
-                <w:webHidden/>
-              </w:rPr>
               <w:t>8</w:t>
             </w:r>
             <w:r>
               <w:rPr>
-                <w:noProof/>
                 <w:webHidden/>
               </w:rPr>
               <w:fldChar w:fldCharType="end"/>
@@ -1677,84 +1379,67 @@
         </w:p>
         <w:p>
           <w:pPr>
-            <w:pStyle w:val="TOC2"/>
+            <w:pStyle w:val="Contents2"/>
             <w:tabs>
-              <w:tab w:val="left" w:pos="992"/>
-              <w:tab w:val="right" w:leader="dot" w:pos="9016"/>
+              <w:tab w:val="clear" w:pos="720"/>
+              <w:tab w:val="left" w:pos="992" w:leader="none"/>
+              <w:tab w:val="right" w:pos="9016" w:leader="dot"/>
             </w:tabs>
             <w:rPr>
-              <w:rFonts w:asciiTheme="minorHAnsi" w:eastAsiaTheme="minorEastAsia" w:hAnsiTheme="minorHAnsi"/>
-              <w:noProof/>
+              <w:rFonts w:ascii="Calibri" w:hAnsi="Calibri" w:eastAsia="" w:asciiTheme="minorHAnsi" w:eastAsiaTheme="minorEastAsia" w:hAnsiTheme="minorHAnsi"/>
               <w:kern w:val="0"/>
             </w:rPr>
           </w:pPr>
-          <w:hyperlink w:anchor="_Toc181904789" w:history="1">
-            <w:r>
-              <w:rPr>
-                <w:rStyle w:val="Hyperlink"/>
-                <w:noProof/>
+          <w:hyperlink w:anchor="_Toc181904789">
+            <w:r>
+              <w:rPr>
+                <w:webHidden/>
+                <w:rStyle w:val="IndexLink"/>
               </w:rPr>
               <w:t>3.8</w:t>
             </w:r>
             <w:r>
               <w:rPr>
-                <w:rFonts w:asciiTheme="minorHAnsi" w:eastAsiaTheme="minorEastAsia" w:hAnsiTheme="minorHAnsi"/>
-                <w:noProof/>
+                <w:rStyle w:val="IndexLink"/>
+                <w:rFonts w:eastAsia="" w:ascii="Calibri" w:hAnsi="Calibri" w:asciiTheme="minorHAnsi" w:eastAsiaTheme="minorEastAsia" w:hAnsiTheme="minorHAnsi"/>
                 <w:kern w:val="0"/>
               </w:rPr>
               <w:tab/>
             </w:r>
             <w:r>
               <w:rPr>
-                <w:rStyle w:val="Hyperlink"/>
-                <w:noProof/>
+                <w:rStyle w:val="IndexLink"/>
               </w:rPr>
               <w:t>Dopunske informacije</w:t>
             </w:r>
             <w:r>
               <w:rPr>
-                <w:noProof/>
-                <w:webHidden/>
+                <w:webHidden/>
+              </w:rPr>
+              <w:fldChar w:fldCharType="begin"/>
+            </w:r>
+            <w:r>
+              <w:rPr>
+                <w:webHidden/>
+              </w:rPr>
+              <w:instrText xml:space="preserve">PAGEREF _Toc181904789 \h</w:instrText>
+            </w:r>
+            <w:r>
+              <w:rPr>
+                <w:webHidden/>
+              </w:rPr>
+              <w:fldChar w:fldCharType="separate"/>
+            </w:r>
+            <w:r>
+              <w:rPr>
+                <w:rStyle w:val="IndexLink"/>
+                <w:vanish w:val="false"/>
               </w:rPr>
               <w:tab/>
-            </w:r>
-            <w:r>
-              <w:rPr>
-                <w:noProof/>
-                <w:webHidden/>
-              </w:rPr>
-              <w:fldChar w:fldCharType="begin"/>
-            </w:r>
-            <w:r>
-              <w:rPr>
-                <w:noProof/>
-                <w:webHidden/>
-              </w:rPr>
-              <w:instrText xml:space="preserve"> PAGEREF _Toc181904789 \h </w:instrText>
-            </w:r>
-            <w:r>
-              <w:rPr>
-                <w:noProof/>
-                <w:webHidden/>
-              </w:rPr>
-            </w:r>
-            <w:r>
-              <w:rPr>
-                <w:noProof/>
-                <w:webHidden/>
-              </w:rPr>
-              <w:fldChar w:fldCharType="separate"/>
-            </w:r>
-            <w:r>
-              <w:rPr>
-                <w:noProof/>
-                <w:webHidden/>
-              </w:rPr>
               <w:t>8</w:t>
             </w:r>
             <w:r>
               <w:rPr>
-                <w:noProof/>
                 <w:webHidden/>
               </w:rPr>
               <w:fldChar w:fldCharType="end"/>
@@ -1763,31 +1448,32 @@
         </w:p>
         <w:p>
           <w:pPr>
-            <w:pStyle w:val="TOC1"/>
+            <w:pStyle w:val="Contents1"/>
             <w:tabs>
-              <w:tab w:val="right" w:leader="dot" w:pos="9016"/>
+              <w:tab w:val="clear" w:pos="720"/>
+              <w:tab w:val="right" w:pos="9016" w:leader="dot"/>
             </w:tabs>
             <w:rPr>
-              <w:rFonts w:asciiTheme="minorHAnsi" w:eastAsiaTheme="minorEastAsia" w:hAnsiTheme="minorHAnsi"/>
-              <w:b w:val="0"/>
-              <w:noProof/>
+              <w:rFonts w:ascii="Calibri" w:hAnsi="Calibri" w:eastAsia="" w:asciiTheme="minorHAnsi" w:eastAsiaTheme="minorEastAsia" w:hAnsiTheme="minorHAnsi"/>
+              <w:b w:val="false"/>
+              <w:b w:val="false"/>
               <w:kern w:val="0"/>
               <w:sz w:val="22"/>
             </w:rPr>
           </w:pPr>
-          <w:hyperlink w:anchor="_Toc181904790" w:history="1">
-            <w:r>
-              <w:rPr>
-                <w:rStyle w:val="Hyperlink"/>
-                <w:noProof/>
+          <w:hyperlink w:anchor="_Toc181904790">
+            <w:r>
+              <w:rPr>
+                <w:webHidden/>
+                <w:rStyle w:val="IndexLink"/>
               </w:rPr>
               <w:t>4.</w:t>
             </w:r>
             <w:r>
               <w:rPr>
-                <w:rFonts w:asciiTheme="minorHAnsi" w:eastAsiaTheme="minorEastAsia" w:hAnsiTheme="minorHAnsi"/>
-                <w:b w:val="0"/>
-                <w:noProof/>
+                <w:rStyle w:val="IndexLink"/>
+                <w:rFonts w:eastAsia="" w:ascii="Calibri" w:hAnsi="Calibri" w:asciiTheme="minorHAnsi" w:eastAsiaTheme="minorEastAsia" w:hAnsiTheme="minorHAnsi"/>
+                <w:b w:val="false"/>
                 <w:kern w:val="0"/>
                 <w:sz w:val="22"/>
               </w:rPr>
@@ -1795,55 +1481,38 @@
             </w:r>
             <w:r>
               <w:rPr>
-                <w:rStyle w:val="Hyperlink"/>
-                <w:noProof/>
+                <w:rStyle w:val="IndexLink"/>
               </w:rPr>
               <w:t>Verifikacija</w:t>
             </w:r>
             <w:r>
               <w:rPr>
-                <w:noProof/>
-                <w:webHidden/>
+                <w:webHidden/>
+              </w:rPr>
+              <w:fldChar w:fldCharType="begin"/>
+            </w:r>
+            <w:r>
+              <w:rPr>
+                <w:webHidden/>
+              </w:rPr>
+              <w:instrText xml:space="preserve">PAGEREF _Toc181904790 \h</w:instrText>
+            </w:r>
+            <w:r>
+              <w:rPr>
+                <w:webHidden/>
+              </w:rPr>
+              <w:fldChar w:fldCharType="separate"/>
+            </w:r>
+            <w:r>
+              <w:rPr>
+                <w:rStyle w:val="IndexLink"/>
+                <w:vanish w:val="false"/>
               </w:rPr>
               <w:tab/>
-            </w:r>
-            <w:r>
-              <w:rPr>
-                <w:noProof/>
-                <w:webHidden/>
-              </w:rPr>
-              <w:fldChar w:fldCharType="begin"/>
-            </w:r>
-            <w:r>
-              <w:rPr>
-                <w:noProof/>
-                <w:webHidden/>
-              </w:rPr>
-              <w:instrText xml:space="preserve"> PAGEREF _Toc181904790 \h </w:instrText>
-            </w:r>
-            <w:r>
-              <w:rPr>
-                <w:noProof/>
-                <w:webHidden/>
-              </w:rPr>
-            </w:r>
-            <w:r>
-              <w:rPr>
-                <w:noProof/>
-                <w:webHidden/>
-              </w:rPr>
-              <w:fldChar w:fldCharType="separate"/>
-            </w:r>
-            <w:r>
-              <w:rPr>
-                <w:noProof/>
-                <w:webHidden/>
-              </w:rPr>
               <w:t>9</w:t>
             </w:r>
             <w:r>
               <w:rPr>
-                <w:noProof/>
                 <w:webHidden/>
               </w:rPr>
               <w:fldChar w:fldCharType="end"/>
@@ -1852,31 +1521,32 @@
         </w:p>
         <w:p>
           <w:pPr>
-            <w:pStyle w:val="TOC1"/>
+            <w:pStyle w:val="Contents1"/>
             <w:tabs>
-              <w:tab w:val="right" w:leader="dot" w:pos="9016"/>
+              <w:tab w:val="clear" w:pos="720"/>
+              <w:tab w:val="right" w:pos="9016" w:leader="dot"/>
             </w:tabs>
             <w:rPr>
-              <w:rFonts w:asciiTheme="minorHAnsi" w:eastAsiaTheme="minorEastAsia" w:hAnsiTheme="minorHAnsi"/>
-              <w:b w:val="0"/>
-              <w:noProof/>
+              <w:rFonts w:ascii="Calibri" w:hAnsi="Calibri" w:eastAsia="" w:asciiTheme="minorHAnsi" w:eastAsiaTheme="minorEastAsia" w:hAnsiTheme="minorHAnsi"/>
+              <w:b w:val="false"/>
+              <w:b w:val="false"/>
               <w:kern w:val="0"/>
               <w:sz w:val="22"/>
             </w:rPr>
           </w:pPr>
-          <w:hyperlink w:anchor="_Toc181904791" w:history="1">
-            <w:r>
-              <w:rPr>
-                <w:rStyle w:val="Hyperlink"/>
-                <w:noProof/>
+          <w:hyperlink w:anchor="_Toc181904791">
+            <w:r>
+              <w:rPr>
+                <w:webHidden/>
+                <w:rStyle w:val="IndexLink"/>
               </w:rPr>
               <w:t>5.</w:t>
             </w:r>
             <w:r>
               <w:rPr>
-                <w:rFonts w:asciiTheme="minorHAnsi" w:eastAsiaTheme="minorEastAsia" w:hAnsiTheme="minorHAnsi"/>
-                <w:b w:val="0"/>
-                <w:noProof/>
+                <w:rStyle w:val="IndexLink"/>
+                <w:rFonts w:eastAsia="" w:ascii="Calibri" w:hAnsi="Calibri" w:asciiTheme="minorHAnsi" w:eastAsiaTheme="minorEastAsia" w:hAnsiTheme="minorHAnsi"/>
+                <w:b w:val="false"/>
                 <w:kern w:val="0"/>
                 <w:sz w:val="22"/>
               </w:rPr>
@@ -1884,55 +1554,38 @@
             </w:r>
             <w:r>
               <w:rPr>
-                <w:rStyle w:val="Hyperlink"/>
-                <w:noProof/>
+                <w:rStyle w:val="IndexLink"/>
               </w:rPr>
               <w:t>Prilozi</w:t>
             </w:r>
             <w:r>
               <w:rPr>
-                <w:noProof/>
-                <w:webHidden/>
+                <w:webHidden/>
+              </w:rPr>
+              <w:fldChar w:fldCharType="begin"/>
+            </w:r>
+            <w:r>
+              <w:rPr>
+                <w:webHidden/>
+              </w:rPr>
+              <w:instrText xml:space="preserve">PAGEREF _Toc181904791 \h</w:instrText>
+            </w:r>
+            <w:r>
+              <w:rPr>
+                <w:webHidden/>
+              </w:rPr>
+              <w:fldChar w:fldCharType="separate"/>
+            </w:r>
+            <w:r>
+              <w:rPr>
+                <w:rStyle w:val="IndexLink"/>
+                <w:vanish w:val="false"/>
               </w:rPr>
               <w:tab/>
-            </w:r>
-            <w:r>
-              <w:rPr>
-                <w:noProof/>
-                <w:webHidden/>
-              </w:rPr>
-              <w:fldChar w:fldCharType="begin"/>
-            </w:r>
-            <w:r>
-              <w:rPr>
-                <w:noProof/>
-                <w:webHidden/>
-              </w:rPr>
-              <w:instrText xml:space="preserve"> PAGEREF _Toc181904791 \h </w:instrText>
-            </w:r>
-            <w:r>
-              <w:rPr>
-                <w:noProof/>
-                <w:webHidden/>
-              </w:rPr>
-            </w:r>
-            <w:r>
-              <w:rPr>
-                <w:noProof/>
-                <w:webHidden/>
-              </w:rPr>
-              <w:fldChar w:fldCharType="separate"/>
-            </w:r>
-            <w:r>
-              <w:rPr>
-                <w:noProof/>
-                <w:webHidden/>
-              </w:rPr>
               <w:t>10</w:t>
             </w:r>
             <w:r>
               <w:rPr>
-                <w:noProof/>
                 <w:webHidden/>
               </w:rPr>
               <w:fldChar w:fldCharType="end"/>
@@ -1941,104 +1594,76 @@
         </w:p>
         <w:p>
           <w:pPr>
-            <w:pStyle w:val="TOC2"/>
+            <w:pStyle w:val="Contents2"/>
             <w:tabs>
-              <w:tab w:val="left" w:pos="992"/>
-              <w:tab w:val="right" w:leader="dot" w:pos="9016"/>
+              <w:tab w:val="clear" w:pos="720"/>
+              <w:tab w:val="left" w:pos="992" w:leader="none"/>
+              <w:tab w:val="right" w:pos="9016" w:leader="dot"/>
             </w:tabs>
             <w:rPr>
-              <w:rFonts w:asciiTheme="minorHAnsi" w:eastAsiaTheme="minorEastAsia" w:hAnsiTheme="minorHAnsi"/>
-              <w:noProof/>
+              <w:rFonts w:ascii="Calibri" w:hAnsi="Calibri" w:eastAsia="" w:asciiTheme="minorHAnsi" w:eastAsiaTheme="minorEastAsia" w:hAnsiTheme="minorHAnsi"/>
               <w:kern w:val="0"/>
             </w:rPr>
           </w:pPr>
-          <w:hyperlink w:anchor="_Toc181904792" w:history="1">
-            <w:r>
-              <w:rPr>
-                <w:rStyle w:val="Hyperlink"/>
-                <w:noProof/>
+          <w:hyperlink w:anchor="_Toc181904792">
+            <w:r>
+              <w:rPr>
+                <w:webHidden/>
+                <w:rStyle w:val="IndexLink"/>
               </w:rPr>
               <w:t>5.1</w:t>
             </w:r>
             <w:r>
               <w:rPr>
-                <w:rFonts w:asciiTheme="minorHAnsi" w:eastAsiaTheme="minorEastAsia" w:hAnsiTheme="minorHAnsi"/>
-                <w:noProof/>
+                <w:rStyle w:val="IndexLink"/>
+                <w:rFonts w:eastAsia="" w:ascii="Calibri" w:hAnsi="Calibri" w:asciiTheme="minorHAnsi" w:eastAsiaTheme="minorEastAsia" w:hAnsiTheme="minorHAnsi"/>
                 <w:kern w:val="0"/>
               </w:rPr>
               <w:tab/>
             </w:r>
             <w:r>
               <w:rPr>
-                <w:rStyle w:val="Hyperlink"/>
-                <w:noProof/>
+                <w:rStyle w:val="IndexLink"/>
               </w:rPr>
               <w:t>Pretpostavke i zavisnosti</w:t>
             </w:r>
             <w:r>
               <w:rPr>
-                <w:noProof/>
-                <w:webHidden/>
+                <w:webHidden/>
+              </w:rPr>
+              <w:fldChar w:fldCharType="begin"/>
+            </w:r>
+            <w:r>
+              <w:rPr>
+                <w:webHidden/>
+              </w:rPr>
+              <w:instrText xml:space="preserve">PAGEREF _Toc181904792 \h</w:instrText>
+            </w:r>
+            <w:r>
+              <w:rPr>
+                <w:webHidden/>
+              </w:rPr>
+              <w:fldChar w:fldCharType="separate"/>
+            </w:r>
+            <w:r>
+              <w:rPr>
+                <w:rStyle w:val="IndexLink"/>
+                <w:vanish w:val="false"/>
               </w:rPr>
               <w:tab/>
-            </w:r>
-            <w:r>
-              <w:rPr>
-                <w:noProof/>
-                <w:webHidden/>
-              </w:rPr>
-              <w:fldChar w:fldCharType="begin"/>
-            </w:r>
-            <w:r>
-              <w:rPr>
-                <w:noProof/>
-                <w:webHidden/>
-              </w:rPr>
-              <w:instrText xml:space="preserve"> PAGEREF _Toc181904792 \h </w:instrText>
-            </w:r>
-            <w:r>
-              <w:rPr>
-                <w:noProof/>
-                <w:webHidden/>
-              </w:rPr>
-            </w:r>
-            <w:r>
-              <w:rPr>
-                <w:noProof/>
-                <w:webHidden/>
-              </w:rPr>
-              <w:fldChar w:fldCharType="separate"/>
-            </w:r>
-            <w:r>
-              <w:rPr>
-                <w:noProof/>
-                <w:webHidden/>
-              </w:rPr>
               <w:t>10</w:t>
             </w:r>
             <w:r>
               <w:rPr>
-                <w:noProof/>
                 <w:webHidden/>
               </w:rPr>
               <w:fldChar w:fldCharType="end"/>
             </w:r>
           </w:hyperlink>
-        </w:p>
-        <w:p>
-          <w:pPr>
-            <w:pStyle w:val="TOC2"/>
-            <w:tabs>
-              <w:tab w:val="left" w:pos="992"/>
-              <w:tab w:val="right" w:leader="dot" w:pos="9016"/>
-            </w:tabs>
-            <w:rPr>
-              <w:rFonts w:asciiTheme="minorHAnsi" w:eastAsiaTheme="minorEastAsia" w:hAnsiTheme="minorHAnsi"/>
-            </w:rPr>
-          </w:pPr>
           <w:r>
             <w:rPr>
               <w:rStyle w:val="IndexLink"/>
+              <w:vanish w:val="false"/>
             </w:rPr>
             <w:fldChar w:fldCharType="end"/>
           </w:r>
@@ -2047,23 +1672,54 @@
     </w:sdt>
     <w:p>
       <w:pPr>
-        <w:pStyle w:val="TOC2"/>
+        <w:pStyle w:val="Contents2"/>
         <w:tabs>
-          <w:tab w:val="left" w:pos="992"/>
-          <w:tab w:val="right" w:leader="dot" w:pos="9016"/>
+          <w:tab w:val="clear" w:pos="720"/>
+          <w:tab w:val="left" w:pos="992" w:leader="none"/>
+          <w:tab w:val="right" w:pos="9016" w:leader="dot"/>
         </w:tabs>
         <w:rPr>
-          <w:rFonts w:asciiTheme="minorHAnsi" w:eastAsiaTheme="minorEastAsia" w:hAnsiTheme="minorHAnsi"/>
-        </w:rPr>
-      </w:pPr>
-    </w:p>
-    <w:p>
-      <w:pPr>
-        <w:rPr>
-          <w:rFonts w:cs="Arial"/>
-          <w:szCs w:val="24"/>
-        </w:rPr>
-      </w:pPr>
+          <w:rFonts w:ascii="Calibri" w:hAnsi="Calibri" w:eastAsia="" w:asciiTheme="minorHAnsi" w:eastAsiaTheme="minorEastAsia" w:hAnsiTheme="minorHAnsi"/>
+        </w:rPr>
+      </w:pPr>
+      <w:r>
+        <w:rPr>
+          <w:rFonts w:eastAsia="" w:eastAsiaTheme="minorEastAsia" w:ascii="Calibri" w:hAnsi="Calibri"/>
+        </w:rPr>
+      </w:r>
+    </w:p>
+    <w:p>
+      <w:pPr>
+        <w:pStyle w:val="Contents2"/>
+        <w:tabs>
+          <w:tab w:val="clear" w:pos="720"/>
+          <w:tab w:val="left" w:pos="992" w:leader="none"/>
+          <w:tab w:val="right" w:pos="9016" w:leader="dot"/>
+        </w:tabs>
+        <w:rPr>
+          <w:rFonts w:ascii="Calibri" w:hAnsi="Calibri" w:eastAsia="" w:asciiTheme="minorHAnsi" w:eastAsiaTheme="minorEastAsia" w:hAnsiTheme="minorHAnsi"/>
+        </w:rPr>
+      </w:pPr>
+      <w:r>
+        <w:rPr>
+          <w:rFonts w:eastAsia="" w:eastAsiaTheme="minorEastAsia" w:ascii="Calibri" w:hAnsi="Calibri"/>
+        </w:rPr>
+      </w:r>
+    </w:p>
+    <w:p>
+      <w:pPr>
+        <w:pStyle w:val="Normal"/>
+        <w:rPr>
+          <w:rFonts w:cs="Arial"/>
+          <w:szCs w:val="24"/>
+        </w:rPr>
+      </w:pPr>
+      <w:r>
+        <w:rPr>
+          <w:rFonts w:cs="Arial"/>
+          <w:szCs w:val="24"/>
+        </w:rPr>
+      </w:r>
       <w:r>
         <w:br w:type="page"/>
       </w:r>
@@ -2071,42 +1727,63 @@
     <w:p>
       <w:pPr>
         <w:pStyle w:val="Heading1"/>
+        <w:rPr/>
       </w:pPr>
       <w:bookmarkStart w:id="0" w:name="_Toc181904771"/>
       <w:r>
-        <w:lastRenderedPageBreak/>
+        <w:rPr/>
         <w:t>1.</w:t>
-      </w:r>
-      <w:r>
         <w:tab/>
         <w:t>Uvod</w:t>
       </w:r>
       <w:bookmarkEnd w:id="0"/>
     </w:p>
     <w:p>
-      <w:r>
-        <w:rPr>
-          <w:rFonts w:cs="Arial"/>
-          <w:szCs w:val="24"/>
-        </w:rPr>
-        <w:t>U cilju olakšanja planiranja putovanja, potrebno je razviti aplikaciju koja će korisnicima omogućiti jednostavan pristup informacijama o najpovoljnijim turističkim aranžmanima dostupnim na tržištu. Aplikacija će integrisati ponude različitih turističkih agencija i prikazivati ih na jednom mestu, omogućavajući korisnicima lakšu pretragu, poređenje i odabir aranžmana koji najbolje odgovaraju njihovim željama i budžetu.</w:t>
+      <w:pPr>
+        <w:pStyle w:val="Normal"/>
+        <w:rPr/>
+      </w:pPr>
+      <w:r>
+        <w:rPr>
+          <w:rFonts w:cs="Arial"/>
+          <w:szCs w:val="24"/>
+        </w:rPr>
+        <w:t xml:space="preserve">U cilju olakšanja planiranja putovanja, </w:t>
+      </w:r>
+      <w:r>
+        <w:rPr>
+          <w:rFonts w:cs="Arial"/>
+          <w:szCs w:val="24"/>
+        </w:rPr>
+        <w:t>razvijamo</w:t>
+      </w:r>
+      <w:r>
+        <w:rPr>
+          <w:rFonts w:cs="Arial"/>
+          <w:szCs w:val="24"/>
+        </w:rPr>
+        <w:t xml:space="preserve"> aplikaciju koja će korisnicima omogućiti jednostavan pristup informacijama o najpovoljnijim turističkim aranžmanima dostupnim na tržištu. Aplikacija će integrisati ponude različitih turističkih agencija i prikazivati ih na jednom mestu, omogućavajući korisnicima lakšu pretragu, poređenje i odabir aranžmana koji najbolje odgovaraju njihovim željama i budžetu.</w:t>
       </w:r>
     </w:p>
     <w:p>
       <w:pPr>
         <w:pStyle w:val="Heading2"/>
+        <w:rPr/>
       </w:pPr>
       <w:bookmarkStart w:id="1" w:name="_Toc181904772"/>
       <w:r>
+        <w:rPr/>
         <w:t>1.1</w:t>
-      </w:r>
-      <w:r>
         <w:tab/>
         <w:t>Cilj razvoja</w:t>
       </w:r>
       <w:bookmarkEnd w:id="1"/>
     </w:p>
     <w:p>
+      <w:pPr>
+        <w:pStyle w:val="Normal"/>
+        <w:rPr/>
+      </w:pPr>
       <w:r>
         <w:rPr>
           <w:rFonts w:cs="Arial"/>
@@ -2118,18 +1795,22 @@
     <w:p>
       <w:pPr>
         <w:pStyle w:val="Heading2"/>
+        <w:rPr/>
       </w:pPr>
       <w:bookmarkStart w:id="2" w:name="_Toc181904773"/>
       <w:r>
+        <w:rPr/>
         <w:t>1.2</w:t>
-      </w:r>
-      <w:r>
         <w:tab/>
         <w:t>Obim sistema</w:t>
       </w:r>
       <w:bookmarkEnd w:id="2"/>
     </w:p>
     <w:p>
+      <w:pPr>
+        <w:pStyle w:val="Normal"/>
+        <w:rPr/>
+      </w:pPr>
       <w:r>
         <w:rPr>
           <w:rFonts w:cs="Arial"/>
@@ -2140,10 +1821,12 @@
     </w:p>
     <w:p>
       <w:pPr>
+        <w:pStyle w:val="Normal"/>
         <w:numPr>
           <w:ilvl w:val="0"/>
           <w:numId w:val="1"/>
         </w:numPr>
+        <w:rPr/>
       </w:pPr>
       <w:r>
         <w:rPr>
@@ -2155,6 +1838,7 @@
     </w:p>
     <w:p>
       <w:pPr>
+        <w:pStyle w:val="Normal"/>
         <w:numPr>
           <w:ilvl w:val="0"/>
           <w:numId w:val="1"/>
@@ -2173,21 +1857,28 @@
     </w:p>
     <w:p>
       <w:pPr>
+        <w:pStyle w:val="Normal"/>
         <w:numPr>
           <w:ilvl w:val="0"/>
           <w:numId w:val="1"/>
         </w:numPr>
-      </w:pPr>
-      <w:r>
-        <w:rPr>
-          <w:rFonts w:cs="Arial"/>
-          <w:szCs w:val="24"/>
-        </w:rPr>
-        <w:t>Filtriranje ponuda prema tipu smeštaja, vremenu trajanja aranžmana i   budžetu</w:t>
-      </w:r>
-    </w:p>
-    <w:p>
-      <w:pPr>
+        <w:rPr>
+          <w:rFonts w:cs="Arial"/>
+          <w:szCs w:val="24"/>
+        </w:rPr>
+      </w:pPr>
+      <w:r>
+        <w:rPr>
+          <w:rFonts w:cs="Arial"/>
+          <w:szCs w:val="24"/>
+          <w:lang w:val="pl-PL"/>
+        </w:rPr>
+        <w:t>Poređenje ponuda u cilju donošenja bolje odluke</w:t>
+      </w:r>
+    </w:p>
+    <w:p>
+      <w:pPr>
+        <w:pStyle w:val="Normal"/>
         <w:numPr>
           <w:ilvl w:val="0"/>
           <w:numId w:val="1"/>
@@ -2206,6 +1897,7 @@
     </w:p>
     <w:p>
       <w:pPr>
+        <w:pStyle w:val="Normal"/>
         <w:numPr>
           <w:ilvl w:val="0"/>
           <w:numId w:val="1"/>
@@ -2220,41 +1912,87 @@
           <w:rFonts w:cs="Arial"/>
           <w:szCs w:val="24"/>
         </w:rPr>
-        <w:t>Poređenje ponuda u cilju donošenja bolje odluke</w:t>
+        <w:t>Filtriranje ponuda prema tipu smeštaja, vremenu trajanja aranžmana i   budžetu</w:t>
       </w:r>
     </w:p>
     <w:p>
       <w:pPr>
         <w:pStyle w:val="Heading2"/>
+        <w:rPr/>
       </w:pPr>
       <w:bookmarkStart w:id="3" w:name="_Toc181904774"/>
       <w:r>
+        <w:rPr/>
         <w:t>1.3</w:t>
-      </w:r>
-      <w:r>
         <w:tab/>
         <w:t>Prikaz proizvoda</w:t>
       </w:r>
       <w:bookmarkEnd w:id="3"/>
     </w:p>
     <w:p>
-      <w:r>
-        <w:rPr>
-          <w:rFonts w:cs="Arial"/>
-          <w:szCs w:val="24"/>
-        </w:rPr>
-        <w:t>Aplikacija omogućava unos destinacije, prikaz aranžmana i filtriranje po kriterijumima. Aplikacija će korisnicima omogućiti i pregled najpovoljnijih ponuda na jednom mestu, kao i jednostavan uvid u detalje o smeštaju, uslugama i dodatnim opcijama koje su u ponudi za odabrani aranžman.</w:t>
+      <w:pPr>
+        <w:pStyle w:val="Normal"/>
+        <w:rPr/>
+      </w:pPr>
+      <w:r>
+        <w:rPr>
+          <w:rFonts w:cs="Arial"/>
+          <w:szCs w:val="24"/>
+        </w:rPr>
+        <w:t xml:space="preserve">Aplikacija omogućava unos destinacije, prikaz aranžmana i filtriranje po kriterijumima. </w:t>
+      </w:r>
+      <w:r>
+        <w:rPr>
+          <w:rFonts w:cs="Arial"/>
+          <w:szCs w:val="24"/>
+        </w:rPr>
+        <w:t>K</w:t>
+      </w:r>
+      <w:r>
+        <w:rPr>
+          <w:rFonts w:cs="Arial"/>
+          <w:szCs w:val="24"/>
+        </w:rPr>
+        <w:t>orisnicima ć</w:t>
+      </w:r>
+      <w:r>
+        <w:rPr>
+          <w:rFonts w:cs="Arial"/>
+          <w:szCs w:val="24"/>
+        </w:rPr>
+        <w:t xml:space="preserve">e biti </w:t>
+      </w:r>
+      <w:r>
+        <w:rPr>
+          <w:rFonts w:cs="Arial"/>
+          <w:szCs w:val="24"/>
+        </w:rPr>
+        <w:t>omoguć</w:t>
+      </w:r>
+      <w:r>
+        <w:rPr>
+          <w:rFonts w:cs="Arial"/>
+          <w:szCs w:val="24"/>
+        </w:rPr>
+        <w:t>en</w:t>
+      </w:r>
+      <w:r>
+        <w:rPr>
+          <w:rFonts w:cs="Arial"/>
+          <w:szCs w:val="24"/>
+        </w:rPr>
+        <w:t xml:space="preserve"> i pregled najpovoljnijih ponuda na jednom mestu, kao i jednostavan uvid u detalje o smeštaju, uslugama i dodatnim opcijama koje su u ponudi za odabrani aranžman.</w:t>
       </w:r>
     </w:p>
     <w:p>
       <w:pPr>
         <w:pStyle w:val="Heading3"/>
+        <w:rPr/>
       </w:pPr>
       <w:bookmarkStart w:id="4" w:name="_Toc181904775"/>
       <w:r>
+        <w:rPr/>
         <w:t>1.3.1</w:t>
-      </w:r>
-      <w:r>
         <w:tab/>
         <w:t>Perspektiva proizvoda</w:t>
       </w:r>
@@ -2262,6 +2000,7 @@
     </w:p>
     <w:p>
       <w:pPr>
+        <w:pStyle w:val="Normal"/>
         <w:rPr>
           <w:rFonts w:cs="Arial"/>
           <w:szCs w:val="24"/>
@@ -2281,14 +2020,13 @@
     <w:p>
       <w:pPr>
         <w:pStyle w:val="Heading3"/>
-        <w:spacing w:after="480"/>
+        <w:spacing w:before="480" w:after="480"/>
+        <w:rPr/>
       </w:pPr>
       <w:bookmarkStart w:id="5" w:name="_Toc181904776"/>
       <w:r>
-        <w:lastRenderedPageBreak/>
+        <w:rPr/>
         <w:t>1.3.2</w:t>
-      </w:r>
-      <w:r>
         <w:tab/>
         <w:t>Funkcije proizvoda</w:t>
       </w:r>
@@ -2296,14 +2034,14 @@
     </w:p>
     <w:p>
       <w:pPr>
+        <w:pStyle w:val="Normal"/>
         <w:spacing w:before="480" w:after="480"/>
-      </w:pPr>
-      <w:r>
-        <w:rPr>
-          <w:noProof/>
-        </w:rPr>
+        <w:rPr/>
+      </w:pPr>
+      <w:r>
+        <w:rPr/>
         <w:drawing>
-          <wp:anchor distT="0" distB="0" distL="0" distR="0" simplePos="0" relativeHeight="2" behindDoc="0" locked="0" layoutInCell="0" allowOverlap="1">
+          <wp:anchor behindDoc="0" distT="0" distB="0" distL="0" distR="0" simplePos="0" locked="0" layoutInCell="0" allowOverlap="1" relativeHeight="2">
             <wp:simplePos x="0" y="0"/>
             <wp:positionH relativeFrom="column">
               <wp:align>center</wp:align>
@@ -2314,7 +2052,7 @@
             <wp:extent cx="5731510" cy="3836035"/>
             <wp:effectExtent l="0" t="0" r="0" b="0"/>
             <wp:wrapSquare wrapText="largest"/>
-            <wp:docPr id="1" name="Image1"/>
+            <wp:docPr id="1" name="Image1" descr=""/>
             <wp:cNvGraphicFramePr>
               <a:graphicFrameLocks xmlns:a="http://schemas.openxmlformats.org/drawingml/2006/main" noChangeAspect="1"/>
             </wp:cNvGraphicFramePr>
@@ -2322,13 +2060,13 @@
               <a:graphicData uri="http://schemas.openxmlformats.org/drawingml/2006/picture">
                 <pic:pic xmlns:pic="http://schemas.openxmlformats.org/drawingml/2006/picture">
                   <pic:nvPicPr>
-                    <pic:cNvPr id="1" name="Image1"/>
+                    <pic:cNvPr id="1" name="Image1" descr=""/>
                     <pic:cNvPicPr>
                       <a:picLocks noChangeAspect="1" noChangeArrowheads="1"/>
                     </pic:cNvPicPr>
                   </pic:nvPicPr>
                   <pic:blipFill>
-                    <a:blip r:embed="rId8" cstate="print"/>
+                    <a:blip r:embed="rId2"/>
                     <a:stretch>
                       <a:fillRect/>
                     </a:stretch>
@@ -2349,32 +2087,59 @@
         </w:drawing>
       </w:r>
     </w:p>
-    <w:p/>
+    <w:p>
+      <w:pPr>
+        <w:pStyle w:val="Normal"/>
+        <w:rPr/>
+      </w:pPr>
+      <w:r>
+        <w:rPr/>
+      </w:r>
+    </w:p>
     <w:p>
       <w:pPr>
         <w:pStyle w:val="Heading3"/>
+        <w:rPr/>
       </w:pPr>
       <w:bookmarkStart w:id="6" w:name="_Toc181904777"/>
       <w:r>
+        <w:rPr/>
         <w:t>1.3.3</w:t>
-      </w:r>
-      <w:r>
         <w:tab/>
         <w:t>Karakteristike korisnika</w:t>
       </w:r>
       <w:bookmarkEnd w:id="6"/>
     </w:p>
     <w:p>
-      <w:r>
-        <w:rPr>
-          <w:rFonts w:cs="Arial"/>
-          <w:szCs w:val="24"/>
-        </w:rPr>
-        <w:t>Korisnici platforme mogu biti osobe koje planiraju putovanja i traže najpovoljnije aranžmane. S obzirom na raznovrsnost korisničkog profila, sistem će imati jednostavan i intuitivan interfejs prilagođen korisnicima sa različitim nivoima tehničke pismenosti. Korisnici mogu biti:</w:t>
-      </w:r>
-    </w:p>
-    <w:p>
-      <w:pPr>
+      <w:pPr>
+        <w:pStyle w:val="Normal"/>
+        <w:rPr/>
+      </w:pPr>
+      <w:r>
+        <w:rPr>
+          <w:rFonts w:cs="Arial"/>
+          <w:szCs w:val="24"/>
+        </w:rPr>
+        <w:t xml:space="preserve">Korisnici </w:t>
+      </w:r>
+      <w:r>
+        <w:rPr>
+          <w:rFonts w:cs="Arial"/>
+          <w:szCs w:val="24"/>
+        </w:rPr>
+        <w:t xml:space="preserve">su </w:t>
+      </w:r>
+      <w:r>
+        <w:rPr>
+          <w:rFonts w:cs="Arial"/>
+          <w:szCs w:val="24"/>
+        </w:rPr>
+        <w:t>mogu biti osobe koje planiraju putovanja i traže najpovoljnije aranžmane. S obzirom na raznovrsnost korisničkog profila, sistem će imati jednostavan i intuitivan interfejs prilagođen korisnicima sa različitim nivoima tehničke pismenosti. Korisnici mogu biti:</w:t>
+      </w:r>
+    </w:p>
+    <w:p>
+      <w:pPr>
+        <w:pStyle w:val="Normal"/>
         <w:numPr>
           <w:ilvl w:val="0"/>
           <w:numId w:val="2"/>
@@ -2394,6 +2159,7 @@
     </w:p>
     <w:p>
       <w:pPr>
+        <w:pStyle w:val="Normal"/>
         <w:numPr>
           <w:ilvl w:val="0"/>
           <w:numId w:val="2"/>
@@ -2413,6 +2179,7 @@
     </w:p>
     <w:p>
       <w:pPr>
+        <w:pStyle w:val="Normal"/>
         <w:numPr>
           <w:ilvl w:val="0"/>
           <w:numId w:val="2"/>
@@ -2432,6 +2199,7 @@
     </w:p>
     <w:p>
       <w:pPr>
+        <w:pStyle w:val="Normal"/>
         <w:numPr>
           <w:ilvl w:val="0"/>
           <w:numId w:val="2"/>
@@ -2451,27 +2219,32 @@
     </w:p>
     <w:p>
       <w:pPr>
-        <w:spacing w:before="0" w:after="160" w:line="259" w:lineRule="auto"/>
-        <w:ind w:left="720"/>
+        <w:pStyle w:val="Normal"/>
+        <w:spacing w:lineRule="auto" w:line="259" w:before="0" w:after="160"/>
+        <w:ind w:left="720" w:hanging="0"/>
         <w:jc w:val="left"/>
         <w:rPr>
           <w:rFonts w:cs="Arial"/>
         </w:rPr>
       </w:pPr>
       <w:r>
+        <w:rPr>
+          <w:rFonts w:cs="Arial"/>
+        </w:rPr>
+      </w:r>
+      <w:r>
         <w:br w:type="page"/>
       </w:r>
     </w:p>
     <w:p>
       <w:pPr>
         <w:pStyle w:val="Heading3"/>
+        <w:rPr/>
       </w:pPr>
       <w:bookmarkStart w:id="7" w:name="_Toc181904778"/>
       <w:r>
-        <w:lastRenderedPageBreak/>
+        <w:rPr/>
         <w:t>1.3.4</w:t>
-      </w:r>
-      <w:r>
         <w:tab/>
         <w:t>Ograničenja</w:t>
       </w:r>
@@ -2479,21 +2252,30 @@
     </w:p>
     <w:p>
       <w:pPr>
-        <w:rPr>
-          <w:rFonts w:cs="Arial"/>
-          <w:szCs w:val="24"/>
-        </w:rPr>
-      </w:pPr>
-      <w:r>
-        <w:rPr>
-          <w:rFonts w:cs="Arial"/>
-          <w:szCs w:val="24"/>
-        </w:rPr>
-        <w:t>Platforma zavisi od tačnosti i ažuriranja podataka turističkih agencija, što znači da se povremeno mogu pojaviti greške u prikazu cena i dostupnosti aranžmana.</w:t>
-      </w:r>
-    </w:p>
-    <w:p>
-      <w:pPr>
+        <w:pStyle w:val="Normal"/>
+        <w:rPr>
+          <w:rFonts w:cs="Arial"/>
+          <w:szCs w:val="24"/>
+        </w:rPr>
+      </w:pPr>
+      <w:r>
+        <w:rPr>
+          <w:rFonts w:cs="Arial"/>
+          <w:szCs w:val="24"/>
+        </w:rPr>
+        <w:t>Aplikacija</w:t>
+      </w:r>
+      <w:r>
+        <w:rPr>
+          <w:rFonts w:cs="Arial"/>
+          <w:szCs w:val="24"/>
+        </w:rPr>
+        <w:t xml:space="preserve"> zavisi od tačnosti i ažuriranja podataka turističkih agencija, što znači da se povremeno mogu pojaviti greške u prikazu cena i dostupnosti aranžmana.</w:t>
+      </w:r>
+    </w:p>
+    <w:p>
+      <w:pPr>
+        <w:pStyle w:val="Normal"/>
         <w:rPr>
           <w:rFonts w:cs="Arial"/>
           <w:szCs w:val="24"/>
@@ -2509,6 +2291,7 @@
     </w:p>
     <w:p>
       <w:pPr>
+        <w:pStyle w:val="Normal"/>
         <w:rPr>
           <w:rFonts w:cs="Arial"/>
           <w:szCs w:val="24"/>
@@ -2524,6 +2307,7 @@
     </w:p>
     <w:p>
       <w:pPr>
+        <w:pStyle w:val="Normal"/>
         <w:rPr>
           <w:rFonts w:cs="Arial"/>
           <w:szCs w:val="24"/>
@@ -2540,12 +2324,12 @@
     <w:p>
       <w:pPr>
         <w:pStyle w:val="Heading2"/>
+        <w:rPr/>
       </w:pPr>
       <w:bookmarkStart w:id="8" w:name="_Toc181904779"/>
       <w:r>
+        <w:rPr/>
         <w:t>1.4</w:t>
-      </w:r>
-      <w:r>
         <w:tab/>
         <w:t>Definicije</w:t>
       </w:r>
@@ -2553,61 +2337,70 @@
     </w:p>
     <w:p>
       <w:pPr>
-        <w:pStyle w:val="BodyText"/>
+        <w:pStyle w:val="TextBody"/>
         <w:numPr>
           <w:ilvl w:val="0"/>
           <w:numId w:val="3"/>
         </w:numPr>
-        <w:spacing w:before="240"/>
-      </w:pPr>
-      <w:r>
+        <w:spacing w:before="240" w:after="140"/>
+        <w:rPr/>
+      </w:pPr>
+      <w:r>
+        <w:rPr/>
         <w:t>Destinacija: Lokacija putovanja korisnika</w:t>
       </w:r>
     </w:p>
     <w:p>
       <w:pPr>
-        <w:pStyle w:val="BodyText"/>
+        <w:pStyle w:val="TextBody"/>
         <w:numPr>
           <w:ilvl w:val="0"/>
           <w:numId w:val="3"/>
         </w:numPr>
-      </w:pPr>
-      <w:r>
+        <w:rPr/>
+      </w:pPr>
+      <w:r>
+        <w:rPr/>
         <w:t xml:space="preserve">Aranžman: Paket usluga koji uključuje smeštaj, transport, i aktivnosti </w:t>
       </w:r>
     </w:p>
     <w:p>
       <w:pPr>
-        <w:pStyle w:val="BodyText"/>
+        <w:pStyle w:val="TextBody"/>
         <w:numPr>
           <w:ilvl w:val="0"/>
           <w:numId w:val="3"/>
         </w:numPr>
-      </w:pPr>
-      <w:r>
+        <w:rPr/>
+      </w:pPr>
+      <w:r>
+        <w:rPr/>
         <w:t>Smeštaj: Tip objekta u kojem korisnik boravi tokom aranžmana (hotel, vila, itd.)</w:t>
       </w:r>
     </w:p>
     <w:p>
       <w:pPr>
-        <w:pStyle w:val="BodyText"/>
+        <w:pStyle w:val="TextBody"/>
         <w:numPr>
           <w:ilvl w:val="0"/>
           <w:numId w:val="3"/>
         </w:numPr>
-      </w:pPr>
-      <w:r>
+        <w:rPr/>
+      </w:pPr>
+      <w:r>
+        <w:rPr/>
         <w:t>Budžet: Raspon cena za aranžman.</w:t>
       </w:r>
       <w:bookmarkStart w:id="9" w:name="_Toc1803550831"/>
       <w:r>
+        <w:rPr/>
         <w:t>Trajanje putovanja: Vreme boravka korisnika na destinaciji</w:t>
       </w:r>
       <w:bookmarkEnd w:id="9"/>
     </w:p>
     <w:p>
       <w:pPr>
-        <w:pStyle w:val="BodyText"/>
+        <w:pStyle w:val="TextBody"/>
         <w:numPr>
           <w:ilvl w:val="0"/>
           <w:numId w:val="3"/>
@@ -2618,7 +2411,52 @@
         </w:rPr>
       </w:pPr>
       <w:r>
-        <w:t>Društvene mreže – Platforme putem kojih korisnici mogu povezati svoj nalog u aplikaciji, omogućujući lakšu prijavu, deljenje i preporuku turističkih aranžmana</w:t>
+        <w:rPr>
+          <w:rStyle w:val="StrongEmphasis"/>
+          <w:b w:val="false"/>
+          <w:bCs w:val="false"/>
+        </w:rPr>
+        <w:t>Aplikacija:</w:t>
+      </w:r>
+      <w:r>
+        <w:rPr>
+          <w:b w:val="false"/>
+          <w:bCs w:val="false"/>
+        </w:rPr>
+        <w:t xml:space="preserve"> </w:t>
+      </w:r>
+      <w:r>
+        <w:rPr/>
+        <w:t>softverski program dizajniran da korisnicima omogući specifične funkcije ili zadatke unutar određene platforme</w:t>
+      </w:r>
+    </w:p>
+    <w:p>
+      <w:pPr>
+        <w:pStyle w:val="TextBody"/>
+        <w:numPr>
+          <w:ilvl w:val="0"/>
+          <w:numId w:val="3"/>
+        </w:numPr>
+        <w:rPr>
+          <w:rFonts w:cs="Arial"/>
+          <w:szCs w:val="24"/>
+        </w:rPr>
+      </w:pPr>
+      <w:r>
+        <w:rPr>
+          <w:rStyle w:val="StrongEmphasis"/>
+          <w:b w:val="false"/>
+          <w:bCs w:val="false"/>
+        </w:rPr>
+        <w:t>API (Application Programming Interface):</w:t>
+      </w:r>
+      <w:r>
+        <w:rPr/>
+        <w:t xml:space="preserve"> skup pravila i protokola koji omogućavaju različitim softverskim aplikacijama da komuniciraju i razmenjuju podatke među sobo</w:t>
+      </w:r>
+      <w:r>
+        <w:rPr/>
+        <w:t>m</w:t>
       </w:r>
       <w:r>
         <w:br w:type="page"/>
@@ -2627,13 +2465,12 @@
     <w:p>
       <w:pPr>
         <w:pStyle w:val="Heading1"/>
+        <w:rPr/>
       </w:pPr>
       <w:bookmarkStart w:id="10" w:name="_Toc181904780"/>
       <w:r>
-        <w:lastRenderedPageBreak/>
+        <w:rPr/>
         <w:t>2.</w:t>
-      </w:r>
-      <w:r>
         <w:tab/>
         <w:t>Reference</w:t>
       </w:r>
@@ -2641,7 +2478,8 @@
     </w:p>
     <w:p>
       <w:pPr>
-        <w:spacing w:line="259" w:lineRule="auto"/>
+        <w:pStyle w:val="Normal"/>
+        <w:spacing w:lineRule="auto" w:line="259"/>
         <w:jc w:val="left"/>
         <w:rPr>
           <w:rFonts w:cs="Arial"/>
@@ -2656,10 +2494,10 @@
         </w:rPr>
         <w:t xml:space="preserve">Google Maps API Documentation: </w:t>
       </w:r>
-      <w:hyperlink r:id="rId9">
+      <w:hyperlink r:id="rId3">
         <w:r>
           <w:rPr>
-            <w:rStyle w:val="Hyperlink"/>
+            <w:rStyle w:val="InternetLink"/>
             <w:rFonts w:cs="Arial"/>
             <w:sz w:val="26"/>
             <w:szCs w:val="26"/>
@@ -2670,7 +2508,8 @@
     </w:p>
     <w:p>
       <w:pPr>
-        <w:spacing w:line="259" w:lineRule="auto"/>
+        <w:pStyle w:val="Normal"/>
+        <w:spacing w:lineRule="auto" w:line="259"/>
         <w:jc w:val="left"/>
         <w:rPr>
           <w:rFonts w:cs="Arial"/>
@@ -2685,10 +2524,10 @@
         </w:rPr>
         <w:t xml:space="preserve">Booking.com API Documentation:                                </w:t>
       </w:r>
-      <w:hyperlink r:id="rId10">
+      <w:hyperlink r:id="rId4">
         <w:r>
           <w:rPr>
-            <w:rStyle w:val="Hyperlink"/>
+            <w:rStyle w:val="InternetLink"/>
             <w:rFonts w:cs="Arial"/>
             <w:sz w:val="26"/>
             <w:szCs w:val="26"/>
@@ -2699,7 +2538,8 @@
     </w:p>
     <w:p>
       <w:pPr>
-        <w:spacing w:line="259" w:lineRule="auto"/>
+        <w:pStyle w:val="Normal"/>
+        <w:spacing w:lineRule="auto" w:line="259"/>
         <w:jc w:val="left"/>
         <w:rPr>
           <w:rFonts w:cs="Arial"/>
@@ -2714,10 +2554,10 @@
         </w:rPr>
         <w:t xml:space="preserve">Poslovanje turističkih agencija – predavanje 9. Visoka turistička škola strukovnih studija: </w:t>
       </w:r>
-      <w:hyperlink r:id="rId11">
+      <w:hyperlink r:id="rId5">
         <w:r>
           <w:rPr>
-            <w:rStyle w:val="Hyperlink"/>
+            <w:rStyle w:val="InternetLink"/>
             <w:rFonts w:cs="Arial"/>
             <w:sz w:val="26"/>
             <w:szCs w:val="26"/>
@@ -2728,7 +2568,8 @@
     </w:p>
     <w:p>
       <w:pPr>
-        <w:spacing w:line="259" w:lineRule="auto"/>
+        <w:pStyle w:val="Normal"/>
+        <w:spacing w:lineRule="auto" w:line="259"/>
         <w:jc w:val="left"/>
         <w:rPr>
           <w:rFonts w:cs="Arial"/>
@@ -2736,10 +2577,18 @@
           <w:szCs w:val="26"/>
         </w:rPr>
       </w:pPr>
-    </w:p>
-    <w:p>
-      <w:pPr>
-        <w:spacing w:line="259" w:lineRule="auto"/>
+      <w:r>
+        <w:rPr>
+          <w:rFonts w:cs="Arial"/>
+          <w:sz w:val="26"/>
+          <w:szCs w:val="26"/>
+        </w:rPr>
+      </w:r>
+    </w:p>
+    <w:p>
+      <w:pPr>
+        <w:pStyle w:val="Normal"/>
+        <w:spacing w:lineRule="auto" w:line="259"/>
         <w:jc w:val="left"/>
         <w:rPr>
           <w:rFonts w:cs="Arial"/>
@@ -2747,19 +2596,24 @@
         </w:rPr>
       </w:pPr>
       <w:r>
+        <w:rPr>
+          <w:rFonts w:cs="Arial"/>
+          <w:szCs w:val="24"/>
+        </w:rPr>
+      </w:r>
+      <w:r>
         <w:br w:type="page"/>
       </w:r>
     </w:p>
     <w:p>
       <w:pPr>
         <w:pStyle w:val="Heading1"/>
+        <w:rPr/>
       </w:pPr>
       <w:bookmarkStart w:id="11" w:name="_Toc181904781"/>
       <w:r>
-        <w:lastRenderedPageBreak/>
+        <w:rPr/>
         <w:t>3.</w:t>
-      </w:r>
-      <w:r>
         <w:tab/>
         <w:t>Specifikacija zahteva</w:t>
       </w:r>
@@ -2767,35 +2621,23 @@
     </w:p>
     <w:p>
       <w:pPr>
-        <w:rPr>
-          <w:rFonts w:cs="Arial"/>
-          <w:szCs w:val="24"/>
-        </w:rPr>
-      </w:pPr>
-      <w:r>
-        <w:rPr>
-          <w:rFonts w:cs="Arial"/>
-          <w:szCs w:val="24"/>
-        </w:rPr>
-        <w:t xml:space="preserve">Kada pokrenete našu aplikaciju prvo će vas pitati za prijavu. Korisnik mora da pošalje njegov mejl </w:t>
-      </w:r>
-      <w:r>
-        <w:rPr>
-          <w:rFonts w:cs="Arial"/>
-          <w:szCs w:val="24"/>
-        </w:rPr>
-        <w:t xml:space="preserve">kako bi dobio verifikacioni kod. </w:t>
-      </w:r>
-      <w:r>
-        <w:rPr>
-          <w:rFonts w:cs="Arial"/>
-          <w:szCs w:val="24"/>
-        </w:rPr>
-        <w:t>Nakon toga, aplikacija pita korisnika na kojem jeziku želi da prikazuje stranicu. Nakon njegovog izbora ga vodi na glavni meni gde može da na search baru da ukuca željeno mesto. Nakon unosa željenog mesta, aplikacija prolazi kroz razne hotelske sajtove i prikuplja informacije o ceni, smeštajuma itd. Aplikacija automacki nudi najpovoljnije smeštaje sa najpovoljnijom cenom. Korisnik može da filtrira cenu, ocene, sobe i koliko ljudi želi da boravi u hotelu.</w:t>
-      </w:r>
-    </w:p>
-    <w:p>
-      <w:pPr>
+        <w:pStyle w:val="Normal"/>
+        <w:rPr>
+          <w:rFonts w:cs="Arial"/>
+          <w:szCs w:val="24"/>
+        </w:rPr>
+      </w:pPr>
+      <w:r>
+        <w:rPr>
+          <w:rFonts w:cs="Arial"/>
+          <w:szCs w:val="24"/>
+        </w:rPr>
+        <w:t>Kada pokrenete našu aplikaciju prvo će vas pitati za prijavu. Korisnik mora da pošalje njegov mejl kako bi dobio verifikacioni kod. Nakon toga, aplikacija pita korisnika na kojem jeziku želi da prikazuje stranicu. Nakon njegovog izbora ga vodi na glavni meni gde može da na search baru da ukuca željeno mesto. Nakon unosa željenog mesta, aplikacija prolazi kroz razne hotelske sajtove i prikuplja informacije o ceni, smeštajuma itd. Aplikacija automacki nudi najpovoljnije smeštaje sa najpovoljnijom cenom. Korisnik može da filtrira cenu, ocene, sobe i koliko ljudi želi da boravi u hotelu.</w:t>
+      </w:r>
+    </w:p>
+    <w:p>
+      <w:pPr>
+        <w:pStyle w:val="Normal"/>
         <w:rPr>
           <w:rFonts w:cs="Arial"/>
           <w:szCs w:val="24"/>
@@ -2812,12 +2654,12 @@
     <w:p>
       <w:pPr>
         <w:pStyle w:val="Heading2"/>
+        <w:rPr/>
       </w:pPr>
       <w:bookmarkStart w:id="12" w:name="_Toc181904782"/>
       <w:r>
+        <w:rPr/>
         <w:t>3.1</w:t>
-      </w:r>
-      <w:r>
         <w:tab/>
         <w:t>Spoljašnji interfejsi</w:t>
       </w:r>
@@ -2825,6 +2667,7 @@
     </w:p>
     <w:p>
       <w:pPr>
+        <w:pStyle w:val="Normal"/>
         <w:rPr>
           <w:rFonts w:cs="Arial"/>
           <w:szCs w:val="24"/>
@@ -2840,8 +2683,10 @@
     </w:p>
     <w:p>
       <w:pPr>
-        <w:rPr>
-          <w:rFonts w:eastAsiaTheme="majorEastAsia" w:cstheme="majorBidi"/>
+        <w:pStyle w:val="Normal"/>
+        <w:rPr>
+          <w:rFonts w:eastAsia="" w:cs="" w:cstheme="majorBidi" w:eastAsiaTheme="majorEastAsia"/>
+          <w:b/>
           <w:b/>
           <w:sz w:val="26"/>
           <w:szCs w:val="32"/>
@@ -2861,14 +2706,13 @@
     <w:p>
       <w:pPr>
         <w:pStyle w:val="Heading2"/>
-        <w:spacing w:after="480"/>
+        <w:spacing w:before="480" w:after="480"/>
+        <w:rPr/>
       </w:pPr>
       <w:bookmarkStart w:id="13" w:name="_Toc181904783"/>
       <w:r>
-        <w:lastRenderedPageBreak/>
+        <w:rPr/>
         <w:t>3.2</w:t>
-      </w:r>
-      <w:r>
         <w:tab/>
         <w:t>Funkcije</w:t>
       </w:r>
@@ -2876,407 +2720,1765 @@
     </w:p>
     <w:p>
       <w:pPr>
-        <w:spacing w:before="0"/>
+        <w:pStyle w:val="Normal"/>
+        <w:spacing w:before="0" w:after="0"/>
         <w:jc w:val="left"/>
-      </w:pPr>
-      <w:r>
-        <w:rPr>
-          <w:noProof/>
-        </w:rPr>
-        <w:pict>
-          <v:oval id="_x0000_s1034" style="position:absolute;margin-left:125.75pt;margin-top:220.8pt;width:3in;height:91.15pt;z-index:251666432">
-            <v:textbox>
-              <w:txbxContent>
-                <w:p>
-                  <w:pPr>
-                    <w:jc w:val="center"/>
-                    <w:rPr>
-                      <w:b/>
-                      <w:szCs w:val="24"/>
-                    </w:rPr>
-                  </w:pPr>
-                  <w:r>
-                    <w:rPr>
-                      <w:b/>
-                      <w:szCs w:val="24"/>
-                    </w:rPr>
-                    <w:t>Unos željene destinacije</w:t>
-                  </w:r>
-                </w:p>
-              </w:txbxContent>
-            </v:textbox>
-          </v:oval>
-        </w:pict>
-      </w:r>
-      <w:r>
-        <w:rPr>
-          <w:noProof/>
-        </w:rPr>
-        <w:pict>
-          <v:shapetype id="_x0000_t32" coordsize="21600,21600" o:spt="32" o:oned="t" path="m,l21600,21600e" filled="f">
-            <v:path arrowok="t" fillok="f" o:connecttype="none"/>
-            <o:lock v:ext="edit" shapetype="t"/>
-          </v:shapetype>
-          <v:shape id="_x0000_s1050" type="#_x0000_t32" style="position:absolute;margin-left:353.6pt;margin-top:495.3pt;width:52.1pt;height:57.25pt;flip:x;z-index:251681792" o:connectortype="straight">
-            <v:stroke endarrow="block"/>
-          </v:shape>
-        </w:pict>
-      </w:r>
-      <w:r>
-        <w:rPr>
-          <w:noProof/>
-        </w:rPr>
-        <w:pict>
-          <v:shape id="_x0000_s1048" type="#_x0000_t32" style="position:absolute;margin-left:37.4pt;margin-top:167.9pt;width:92.95pt;height:158.6pt;flip:x y;z-index:251679744" o:connectortype="straight">
-            <v:stroke endarrow="block"/>
-          </v:shape>
-        </w:pict>
-      </w:r>
-      <w:r>
-        <w:rPr>
-          <w:noProof/>
-        </w:rPr>
-        <w:pict>
-          <v:shape id="_x0000_s1049" type="#_x0000_t32" style="position:absolute;margin-left:49.2pt;margin-top:132.4pt;width:81.15pt;height:299.8pt;z-index:251680768" o:connectortype="straight">
-            <v:stroke endarrow="block"/>
-          </v:shape>
-        </w:pict>
-      </w:r>
-      <w:r>
-        <w:rPr>
-          <w:noProof/>
-        </w:rPr>
-        <w:pict>
-          <v:shape id="_x0000_s1047" type="#_x0000_t32" style="position:absolute;margin-left:49.2pt;margin-top:132.4pt;width:68.35pt;height:99.35pt;z-index:251678720" o:connectortype="straight">
-            <v:stroke endarrow="block"/>
-          </v:shape>
-        </w:pict>
-      </w:r>
-      <w:r>
-        <w:rPr>
-          <w:noProof/>
-        </w:rPr>
-        <w:pict>
-          <v:shape id="_x0000_s1046" type="#_x0000_t32" style="position:absolute;margin-left:49.2pt;margin-top:132.4pt;width:68.35pt;height:24.6pt;z-index:251677696" o:connectortype="straight">
-            <v:stroke endarrow="block"/>
-          </v:shape>
-        </w:pict>
-      </w:r>
-      <w:r>
-        <w:rPr>
-          <w:noProof/>
-        </w:rPr>
-        <w:pict>
-          <v:shape id="_x0000_s1045" type="#_x0000_t32" style="position:absolute;margin-left:49.2pt;margin-top:79.55pt;width:62pt;height:52.85pt;flip:y;z-index:251676672" o:connectortype="straight">
-            <v:stroke endarrow="block"/>
-          </v:shape>
-        </w:pict>
-      </w:r>
-      <w:r>
-        <w:rPr>
-          <w:noProof/>
-        </w:rPr>
-        <w:pict>
-          <v:shape id="_x0000_s1041" type="#_x0000_t32" style="position:absolute;margin-left:413.9pt;margin-top:495.3pt;width:31.9pt;height:31.9pt;flip:x;z-index:251673600" o:connectortype="straight"/>
-        </w:pict>
-      </w:r>
-      <w:r>
-        <w:rPr>
-          <w:noProof/>
-        </w:rPr>
-        <w:pict>
-          <v:shape id="_x0000_s1040" type="#_x0000_t32" style="position:absolute;margin-left:405.7pt;margin-top:423.3pt;width:82pt;height:.9pt;flip:y;z-index:251672576" o:connectortype="straight"/>
-        </w:pict>
-      </w:r>
-      <w:r>
-        <w:rPr>
-          <w:noProof/>
-        </w:rPr>
-        <w:pict>
-          <v:shape id="_x0000_s1039" type="#_x0000_t32" style="position:absolute;margin-left:445.8pt;margin-top:401.4pt;width:0;height:93.9pt;z-index:251671552" o:connectortype="straight"/>
-        </w:pict>
-      </w:r>
-      <w:r>
-        <w:rPr>
-          <w:noProof/>
-        </w:rPr>
-        <w:pict>
-          <v:oval id="_x0000_s1038" style="position:absolute;margin-left:421.2pt;margin-top:356.75pt;width:50.1pt;height:44.65pt;z-index:251670528"/>
-        </w:pict>
-      </w:r>
-      <w:r>
-        <w:rPr>
-          <w:noProof/>
-        </w:rPr>
-        <w:pict>
-          <v:shapetype id="_x0000_t202" coordsize="21600,21600" o:spt="202" path="m,l,21600r21600,l21600,xe">
-            <v:stroke joinstyle="miter"/>
-            <v:path gradientshapeok="t" o:connecttype="rect"/>
-          </v:shapetype>
-          <v:shape id="_x0000_s1043" type="#_x0000_t202" style="position:absolute;margin-left:405.7pt;margin-top:539.95pt;width:73.8pt;height:51.95pt;z-index:251675648">
-            <v:textbox>
-              <w:txbxContent>
-                <w:p>
-                  <w:pPr>
-                    <w:jc w:val="center"/>
-                    <w:rPr>
-                      <w:b/>
-                      <w:sz w:val="28"/>
-                      <w:szCs w:val="28"/>
-                    </w:rPr>
-                  </w:pPr>
-                  <w:r>
-                    <w:rPr>
-                      <w:b/>
-                      <w:sz w:val="28"/>
-                      <w:szCs w:val="28"/>
-                    </w:rPr>
-                    <w:t>Radnik</w:t>
-                  </w:r>
-                </w:p>
-              </w:txbxContent>
-            </v:textbox>
-          </v:shape>
-        </w:pict>
-      </w:r>
-      <w:r>
-        <w:rPr>
-          <w:noProof/>
-        </w:rPr>
-        <w:pict>
-          <v:shape id="_x0000_s1042" type="#_x0000_t32" style="position:absolute;margin-left:445.8pt;margin-top:495.3pt;width:25.5pt;height:31.9pt;z-index:251674624" o:connectortype="straight"/>
-        </w:pict>
-      </w:r>
-      <w:r>
-        <w:rPr>
-          <w:noProof/>
-        </w:rPr>
-        <w:pict>
-          <v:oval id="_x0000_s1037" style="position:absolute;margin-left:117.55pt;margin-top:534.35pt;width:224.2pt;height:82.9pt;z-index:251669504">
-            <v:textbox>
-              <w:txbxContent>
-                <w:p>
-                  <w:pPr>
-                    <w:jc w:val="center"/>
-                    <w:rPr>
-                      <w:b/>
-                      <w:szCs w:val="24"/>
-                    </w:rPr>
-                  </w:pPr>
-                  <w:r>
-                    <w:rPr>
-                      <w:b/>
-                      <w:szCs w:val="24"/>
-                    </w:rPr>
-                    <w:t>Održavanje baze</w:t>
-                  </w:r>
-                </w:p>
-              </w:txbxContent>
-            </v:textbox>
-          </v:oval>
-        </w:pict>
-      </w:r>
-      <w:r>
-        <w:rPr>
-          <w:noProof/>
-        </w:rPr>
-        <w:pict>
-          <v:oval id="_x0000_s1036" style="position:absolute;margin-left:117.55pt;margin-top:432.2pt;width:217.8pt;height:86.6pt;z-index:251668480">
-            <v:textbox>
-              <w:txbxContent>
-                <w:p>
-                  <w:pPr>
-                    <w:jc w:val="center"/>
-                    <w:rPr>
-                      <w:b/>
-                      <w:szCs w:val="24"/>
-                    </w:rPr>
-                  </w:pPr>
-                  <w:r>
-                    <w:rPr>
-                      <w:b/>
-                      <w:szCs w:val="24"/>
-                    </w:rPr>
-                    <w:t>Biranje linka</w:t>
-                  </w:r>
-                </w:p>
-              </w:txbxContent>
-            </v:textbox>
-          </v:oval>
-        </w:pict>
-      </w:r>
-      <w:r>
-        <w:rPr>
-          <w:noProof/>
-        </w:rPr>
-        <w:pict>
-          <v:oval id="_x0000_s1035" style="position:absolute;margin-left:125.75pt;margin-top:326.5pt;width:209.6pt;height:88.4pt;z-index:251667456">
-            <v:textbox>
-              <w:txbxContent>
-                <w:p>
-                  <w:pPr>
-                    <w:jc w:val="center"/>
-                    <w:rPr>
-                      <w:b/>
-                      <w:szCs w:val="24"/>
-                    </w:rPr>
-                  </w:pPr>
-                  <w:r>
-                    <w:rPr>
-                      <w:b/>
-                      <w:szCs w:val="24"/>
-                    </w:rPr>
-                    <w:t>Prikaz hotelskih soba</w:t>
-                  </w:r>
-                </w:p>
-              </w:txbxContent>
-            </v:textbox>
-          </v:oval>
-        </w:pict>
-      </w:r>
-      <w:r>
-        <w:rPr>
-          <w:noProof/>
-        </w:rPr>
-        <w:pict>
-          <v:oval id="_x0000_s1032" style="position:absolute;margin-left:125.75pt;margin-top:28.5pt;width:195.95pt;height:82.95pt;z-index:251664384">
-            <v:textbox>
-              <w:txbxContent>
-                <w:p>
-                  <w:pPr>
-                    <w:jc w:val="center"/>
-                    <w:rPr>
-                      <w:b/>
-                      <w:szCs w:val="24"/>
-                    </w:rPr>
-                  </w:pPr>
-                  <w:r>
-                    <w:rPr>
-                      <w:b/>
-                      <w:szCs w:val="24"/>
-                    </w:rPr>
-                    <w:t>Upis email adrese</w:t>
-                  </w:r>
-                </w:p>
-              </w:txbxContent>
-            </v:textbox>
-          </v:oval>
-        </w:pict>
-      </w:r>
-      <w:r>
-        <w:rPr>
-          <w:noProof/>
-        </w:rPr>
-        <w:pict>
-          <v:oval id="_x0000_s1033" style="position:absolute;margin-left:125.75pt;margin-top:122.35pt;width:204.15pt;height:84.75pt;z-index:251665408">
-            <v:textbox>
-              <w:txbxContent>
-                <w:p>
-                  <w:pPr>
-                    <w:jc w:val="center"/>
-                    <w:rPr>
-                      <w:b/>
-                      <w:szCs w:val="24"/>
-                    </w:rPr>
-                  </w:pPr>
-                  <w:r>
-                    <w:rPr>
-                      <w:b/>
-                      <w:szCs w:val="24"/>
-                    </w:rPr>
-                    <w:t>Biranje jezika</w:t>
-                  </w:r>
-                </w:p>
-              </w:txbxContent>
-            </v:textbox>
-          </v:oval>
-        </w:pict>
-      </w:r>
-      <w:r>
-        <w:rPr>
-          <w:noProof/>
-        </w:rPr>
-        <w:pict>
-          <v:shape id="_x0000_s1031" type="#_x0000_t202" style="position:absolute;margin-left:-37.35pt;margin-top:196.2pt;width:73.8pt;height:51.95pt;z-index:251663360">
-            <v:textbox>
-              <w:txbxContent>
-                <w:p>
-                  <w:pPr>
-                    <w:jc w:val="center"/>
-                    <w:rPr>
-                      <w:b/>
-                      <w:sz w:val="28"/>
-                      <w:szCs w:val="28"/>
-                    </w:rPr>
-                  </w:pPr>
-                  <w:r>
-                    <w:rPr>
-                      <w:b/>
-                      <w:sz w:val="28"/>
-                      <w:szCs w:val="28"/>
-                    </w:rPr>
-                    <w:t>Korisnik</w:t>
-                  </w:r>
-                </w:p>
-              </w:txbxContent>
-            </v:textbox>
-          </v:shape>
-        </w:pict>
-      </w:r>
-      <w:r>
-        <w:rPr>
-          <w:noProof/>
-        </w:rPr>
-        <w:pict>
-          <v:shape id="_x0000_s1030" type="#_x0000_t32" style="position:absolute;margin-left:2.75pt;margin-top:151.55pt;width:25.5pt;height:31.9pt;z-index:251662336" o:connectortype="straight"/>
-        </w:pict>
-      </w:r>
-      <w:r>
-        <w:rPr>
-          <w:noProof/>
-        </w:rPr>
-        <w:pict>
-          <v:shape id="_x0000_s1029" type="#_x0000_t32" style="position:absolute;margin-left:-29.15pt;margin-top:151.55pt;width:31.9pt;height:31.9pt;flip:x;z-index:251661312" o:connectortype="straight"/>
-        </w:pict>
-      </w:r>
-      <w:r>
-        <w:rPr>
-          <w:noProof/>
-        </w:rPr>
-        <w:pict>
-          <v:shape id="_x0000_s1028" type="#_x0000_t32" style="position:absolute;margin-left:-37.35pt;margin-top:79.55pt;width:82pt;height:.9pt;flip:y;z-index:251660288" o:connectortype="straight"/>
-        </w:pict>
-      </w:r>
-      <w:r>
-        <w:rPr>
-          <w:noProof/>
-        </w:rPr>
-        <w:pict>
-          <v:shape id="_x0000_s1027" type="#_x0000_t32" style="position:absolute;margin-left:2.75pt;margin-top:57.65pt;width:0;height:93.9pt;z-index:251659264" o:connectortype="straight"/>
-        </w:pict>
-      </w:r>
-      <w:r>
-        <w:rPr>
-          <w:noProof/>
-        </w:rPr>
-        <w:pict>
-          <v:oval id="_x0000_s1026" style="position:absolute;margin-left:-21.85pt;margin-top:13pt;width:50.1pt;height:44.65pt;z-index:251658240"/>
-        </w:pict>
+        <w:rPr/>
+      </w:pPr>
+      <w:r>
+        <w:rPr/>
+        <mc:AlternateContent>
+          <mc:Choice Requires="wps">
+            <w:drawing>
+              <wp:anchor behindDoc="0" distT="0" distB="0" distL="114300" distR="114300" simplePos="0" locked="0" layoutInCell="0" allowOverlap="1" relativeHeight="33">
+                <wp:simplePos x="0" y="0"/>
+                <wp:positionH relativeFrom="column">
+                  <wp:posOffset>4490720</wp:posOffset>
+                </wp:positionH>
+                <wp:positionV relativeFrom="paragraph">
+                  <wp:posOffset>6290310</wp:posOffset>
+                </wp:positionV>
+                <wp:extent cx="661670" cy="727075"/>
+                <wp:effectExtent l="635" t="1270" r="635" b="0"/>
+                <wp:wrapNone/>
+                <wp:docPr id="2" name=""/>
+                <a:graphic xmlns:a="http://schemas.openxmlformats.org/drawingml/2006/main">
+                  <a:graphicData uri="http://schemas.microsoft.com/office/word/2010/wordprocessingShape">
+                    <wps:wsp>
+                      <wps:cNvSpPr/>
+                      <wps:spPr>
+                        <a:xfrm flipH="1">
+                          <a:off x="0" y="0"/>
+                          <a:ext cx="661680" cy="727200"/>
+                        </a:xfrm>
+                        <a:prstGeom prst="straightConnector1">
+                          <a:avLst/>
+                        </a:prstGeom>
+                        <a:noFill/>
+                        <a:ln w="0">
+                          <a:solidFill>
+                            <a:srgbClr val="000000"/>
+                          </a:solidFill>
+                          <a:tailEnd len="med" type="triangle" w="med"/>
+                        </a:ln>
+                      </wps:spPr>
+                      <wps:style>
+                        <a:lnRef idx="0"/>
+                        <a:fillRef idx="0"/>
+                        <a:effectRef idx="0"/>
+                        <a:fontRef idx="minor"/>
+                      </wps:style>
+                      <wps:bodyPr/>
+                    </wps:wsp>
+                  </a:graphicData>
+                </a:graphic>
+              </wp:anchor>
+            </w:drawing>
+          </mc:Choice>
+          <mc:Fallback>
+            <w:pict>
+              <v:shapetype id="_x0000_t32" coordsize="21600,21600" o:spt="32" path="m,l21600,21600nfe">
+                <v:stroke joinstyle="miter"/>
+                <v:path gradientshapeok="t" o:connecttype="rect" textboxrect="0,0,21600,21600"/>
+              </v:shapetype>
+              <v:shape id="shape_0" stroked="t" o:allowincell="f" style="position:absolute;margin-left:353.6pt;margin-top:495.3pt;width:52.05pt;height:57.2pt;flip:x;mso-wrap-style:none;v-text-anchor:middle" type="_x0000_t32">
+                <v:fill o:detectmouseclick="t" on="false"/>
+                <v:stroke color="black" endarrow="block" endarrowwidth="medium" endarrowlength="medium" joinstyle="round" endcap="flat"/>
+                <w10:wrap type="none"/>
+              </v:shape>
+            </w:pict>
+          </mc:Fallback>
+        </mc:AlternateContent>
+        <mc:AlternateContent>
+          <mc:Choice Requires="wps">
+            <w:drawing>
+              <wp:anchor behindDoc="0" distT="0" distB="0" distL="114300" distR="114300" simplePos="0" locked="0" layoutInCell="0" allowOverlap="1" relativeHeight="32">
+                <wp:simplePos x="0" y="0"/>
+                <wp:positionH relativeFrom="column">
+                  <wp:posOffset>624840</wp:posOffset>
+                </wp:positionH>
+                <wp:positionV relativeFrom="paragraph">
+                  <wp:posOffset>1681480</wp:posOffset>
+                </wp:positionV>
+                <wp:extent cx="1030605" cy="3807460"/>
+                <wp:effectExtent l="1270" t="635" r="17145" b="635"/>
+                <wp:wrapNone/>
+                <wp:docPr id="3" name=""/>
+                <a:graphic xmlns:a="http://schemas.openxmlformats.org/drawingml/2006/main">
+                  <a:graphicData uri="http://schemas.microsoft.com/office/word/2010/wordprocessingShape">
+                    <wps:wsp>
+                      <wps:cNvSpPr/>
+                      <wps:spPr>
+                        <a:xfrm>
+                          <a:off x="0" y="0"/>
+                          <a:ext cx="1030680" cy="3807360"/>
+                        </a:xfrm>
+                        <a:prstGeom prst="straightConnector1">
+                          <a:avLst/>
+                        </a:prstGeom>
+                        <a:noFill/>
+                        <a:ln w="0">
+                          <a:solidFill>
+                            <a:srgbClr val="000000"/>
+                          </a:solidFill>
+                          <a:tailEnd len="med" type="triangle" w="med"/>
+                        </a:ln>
+                      </wps:spPr>
+                      <wps:style>
+                        <a:lnRef idx="0"/>
+                        <a:fillRef idx="0"/>
+                        <a:effectRef idx="0"/>
+                        <a:fontRef idx="minor"/>
+                      </wps:style>
+                      <wps:bodyPr/>
+                    </wps:wsp>
+                  </a:graphicData>
+                </a:graphic>
+              </wp:anchor>
+            </w:drawing>
+          </mc:Choice>
+          <mc:Fallback>
+            <w:pict>
+              <v:shape id="shape_0" stroked="t" o:allowincell="f" style="position:absolute;margin-left:49.2pt;margin-top:132.4pt;width:81.1pt;height:299.75pt;mso-wrap-style:none;v-text-anchor:middle" type="_x0000_t32">
+                <v:fill o:detectmouseclick="t" on="false"/>
+                <v:stroke color="black" endarrow="block" endarrowwidth="medium" endarrowlength="medium" joinstyle="round" endcap="flat"/>
+                <w10:wrap type="none"/>
+              </v:shape>
+            </w:pict>
+          </mc:Fallback>
+        </mc:AlternateContent>
+        <mc:AlternateContent>
+          <mc:Choice Requires="wps">
+            <w:drawing>
+              <wp:anchor behindDoc="0" distT="0" distB="0" distL="114300" distR="114300" simplePos="0" locked="0" layoutInCell="0" allowOverlap="1" relativeHeight="31">
+                <wp:simplePos x="0" y="0"/>
+                <wp:positionH relativeFrom="column">
+                  <wp:posOffset>474345</wp:posOffset>
+                </wp:positionH>
+                <wp:positionV relativeFrom="paragraph">
+                  <wp:posOffset>2132330</wp:posOffset>
+                </wp:positionV>
+                <wp:extent cx="1180465" cy="2014220"/>
+                <wp:effectExtent l="1270" t="635" r="635" b="635"/>
+                <wp:wrapNone/>
+                <wp:docPr id="4" name=""/>
+                <a:graphic xmlns:a="http://schemas.openxmlformats.org/drawingml/2006/main">
+                  <a:graphicData uri="http://schemas.microsoft.com/office/word/2010/wordprocessingShape">
+                    <wps:wsp>
+                      <wps:cNvSpPr/>
+                      <wps:spPr>
+                        <a:xfrm flipH="1" flipV="1">
+                          <a:off x="0" y="0"/>
+                          <a:ext cx="1180440" cy="2014200"/>
+                        </a:xfrm>
+                        <a:prstGeom prst="straightConnector1">
+                          <a:avLst/>
+                        </a:prstGeom>
+                        <a:noFill/>
+                        <a:ln w="0">
+                          <a:solidFill>
+                            <a:srgbClr val="000000"/>
+                          </a:solidFill>
+                          <a:tailEnd len="med" type="triangle" w="med"/>
+                        </a:ln>
+                      </wps:spPr>
+                      <wps:style>
+                        <a:lnRef idx="0"/>
+                        <a:fillRef idx="0"/>
+                        <a:effectRef idx="0"/>
+                        <a:fontRef idx="minor"/>
+                      </wps:style>
+                      <wps:bodyPr/>
+                    </wps:wsp>
+                  </a:graphicData>
+                </a:graphic>
+              </wp:anchor>
+            </w:drawing>
+          </mc:Choice>
+          <mc:Fallback>
+            <w:pict>
+              <v:shape id="shape_0" stroked="t" o:allowincell="f" style="position:absolute;margin-left:37.35pt;margin-top:167.9pt;width:92.9pt;height:158.55pt;flip:xy;mso-wrap-style:none;v-text-anchor:middle" type="_x0000_t32">
+                <v:fill o:detectmouseclick="t" on="false"/>
+                <v:stroke color="black" endarrow="block" endarrowwidth="medium" endarrowlength="medium" joinstyle="round" endcap="flat"/>
+                <w10:wrap type="none"/>
+              </v:shape>
+            </w:pict>
+          </mc:Fallback>
+        </mc:AlternateContent>
+        <mc:AlternateContent>
+          <mc:Choice Requires="wps">
+            <w:drawing>
+              <wp:anchor behindDoc="0" distT="0" distB="0" distL="114300" distR="114300" simplePos="0" locked="0" layoutInCell="0" allowOverlap="1" relativeHeight="30">
+                <wp:simplePos x="0" y="0"/>
+                <wp:positionH relativeFrom="column">
+                  <wp:posOffset>624840</wp:posOffset>
+                </wp:positionH>
+                <wp:positionV relativeFrom="paragraph">
+                  <wp:posOffset>1681480</wp:posOffset>
+                </wp:positionV>
+                <wp:extent cx="868045" cy="1261745"/>
+                <wp:effectExtent l="1270" t="1270" r="0" b="0"/>
+                <wp:wrapNone/>
+                <wp:docPr id="5" name=""/>
+                <a:graphic xmlns:a="http://schemas.openxmlformats.org/drawingml/2006/main">
+                  <a:graphicData uri="http://schemas.microsoft.com/office/word/2010/wordprocessingShape">
+                    <wps:wsp>
+                      <wps:cNvSpPr/>
+                      <wps:spPr>
+                        <a:xfrm>
+                          <a:off x="0" y="0"/>
+                          <a:ext cx="867960" cy="1261800"/>
+                        </a:xfrm>
+                        <a:prstGeom prst="straightConnector1">
+                          <a:avLst/>
+                        </a:prstGeom>
+                        <a:noFill/>
+                        <a:ln w="0">
+                          <a:solidFill>
+                            <a:srgbClr val="000000"/>
+                          </a:solidFill>
+                          <a:tailEnd len="med" type="triangle" w="med"/>
+                        </a:ln>
+                      </wps:spPr>
+                      <wps:style>
+                        <a:lnRef idx="0"/>
+                        <a:fillRef idx="0"/>
+                        <a:effectRef idx="0"/>
+                        <a:fontRef idx="minor"/>
+                      </wps:style>
+                      <wps:bodyPr/>
+                    </wps:wsp>
+                  </a:graphicData>
+                </a:graphic>
+              </wp:anchor>
+            </w:drawing>
+          </mc:Choice>
+          <mc:Fallback>
+            <w:pict>
+              <v:shape id="shape_0" stroked="t" o:allowincell="f" style="position:absolute;margin-left:49.2pt;margin-top:132.4pt;width:68.3pt;height:99.3pt;mso-wrap-style:none;v-text-anchor:middle" type="_x0000_t32">
+                <v:fill o:detectmouseclick="t" on="false"/>
+                <v:stroke color="black" endarrow="block" endarrowwidth="medium" endarrowlength="medium" joinstyle="round" endcap="flat"/>
+                <w10:wrap type="none"/>
+              </v:shape>
+            </w:pict>
+          </mc:Fallback>
+        </mc:AlternateContent>
+        <mc:AlternateContent>
+          <mc:Choice Requires="wps">
+            <w:drawing>
+              <wp:anchor behindDoc="0" distT="0" distB="0" distL="114300" distR="114300" simplePos="0" locked="0" layoutInCell="0" allowOverlap="1" relativeHeight="29">
+                <wp:simplePos x="0" y="0"/>
+                <wp:positionH relativeFrom="column">
+                  <wp:posOffset>624840</wp:posOffset>
+                </wp:positionH>
+                <wp:positionV relativeFrom="paragraph">
+                  <wp:posOffset>1681480</wp:posOffset>
+                </wp:positionV>
+                <wp:extent cx="868045" cy="312420"/>
+                <wp:effectExtent l="1270" t="635" r="0" b="10795"/>
+                <wp:wrapNone/>
+                <wp:docPr id="6" name=""/>
+                <a:graphic xmlns:a="http://schemas.openxmlformats.org/drawingml/2006/main">
+                  <a:graphicData uri="http://schemas.microsoft.com/office/word/2010/wordprocessingShape">
+                    <wps:wsp>
+                      <wps:cNvSpPr/>
+                      <wps:spPr>
+                        <a:xfrm>
+                          <a:off x="0" y="0"/>
+                          <a:ext cx="867960" cy="312480"/>
+                        </a:xfrm>
+                        <a:prstGeom prst="straightConnector1">
+                          <a:avLst/>
+                        </a:prstGeom>
+                        <a:noFill/>
+                        <a:ln w="0">
+                          <a:solidFill>
+                            <a:srgbClr val="000000"/>
+                          </a:solidFill>
+                          <a:tailEnd len="med" type="triangle" w="med"/>
+                        </a:ln>
+                      </wps:spPr>
+                      <wps:style>
+                        <a:lnRef idx="0"/>
+                        <a:fillRef idx="0"/>
+                        <a:effectRef idx="0"/>
+                        <a:fontRef idx="minor"/>
+                      </wps:style>
+                      <wps:bodyPr/>
+                    </wps:wsp>
+                  </a:graphicData>
+                </a:graphic>
+              </wp:anchor>
+            </w:drawing>
+          </mc:Choice>
+          <mc:Fallback>
+            <w:pict>
+              <v:shape id="shape_0" stroked="t" o:allowincell="f" style="position:absolute;margin-left:49.2pt;margin-top:132.4pt;width:68.3pt;height:24.55pt;mso-wrap-style:none;v-text-anchor:middle" type="_x0000_t32">
+                <v:fill o:detectmouseclick="t" on="false"/>
+                <v:stroke color="black" endarrow="block" endarrowwidth="medium" endarrowlength="medium" joinstyle="round" endcap="flat"/>
+                <w10:wrap type="none"/>
+              </v:shape>
+            </w:pict>
+          </mc:Fallback>
+        </mc:AlternateContent>
+        <mc:AlternateContent>
+          <mc:Choice Requires="wps">
+            <w:drawing>
+              <wp:anchor behindDoc="0" distT="0" distB="0" distL="114300" distR="114300" simplePos="0" locked="0" layoutInCell="0" allowOverlap="1" relativeHeight="28">
+                <wp:simplePos x="0" y="0"/>
+                <wp:positionH relativeFrom="column">
+                  <wp:posOffset>624840</wp:posOffset>
+                </wp:positionH>
+                <wp:positionV relativeFrom="paragraph">
+                  <wp:posOffset>1009650</wp:posOffset>
+                </wp:positionV>
+                <wp:extent cx="787400" cy="671195"/>
+                <wp:effectExtent l="635" t="635" r="635" b="635"/>
+                <wp:wrapNone/>
+                <wp:docPr id="7" name=""/>
+                <a:graphic xmlns:a="http://schemas.openxmlformats.org/drawingml/2006/main">
+                  <a:graphicData uri="http://schemas.microsoft.com/office/word/2010/wordprocessingShape">
+                    <wps:wsp>
+                      <wps:cNvSpPr/>
+                      <wps:spPr>
+                        <a:xfrm flipV="1">
+                          <a:off x="0" y="0"/>
+                          <a:ext cx="787320" cy="671040"/>
+                        </a:xfrm>
+                        <a:prstGeom prst="straightConnector1">
+                          <a:avLst/>
+                        </a:prstGeom>
+                        <a:noFill/>
+                        <a:ln w="0">
+                          <a:solidFill>
+                            <a:srgbClr val="000000"/>
+                          </a:solidFill>
+                          <a:tailEnd len="med" type="triangle" w="med"/>
+                        </a:ln>
+                      </wps:spPr>
+                      <wps:style>
+                        <a:lnRef idx="0"/>
+                        <a:fillRef idx="0"/>
+                        <a:effectRef idx="0"/>
+                        <a:fontRef idx="minor"/>
+                      </wps:style>
+                      <wps:bodyPr/>
+                    </wps:wsp>
+                  </a:graphicData>
+                </a:graphic>
+              </wp:anchor>
+            </w:drawing>
+          </mc:Choice>
+          <mc:Fallback>
+            <w:pict>
+              <v:shape id="shape_0" stroked="t" o:allowincell="f" style="position:absolute;margin-left:49.2pt;margin-top:79.5pt;width:61.95pt;height:52.8pt;flip:y;mso-wrap-style:none;v-text-anchor:middle" type="_x0000_t32">
+                <v:fill o:detectmouseclick="t" on="false"/>
+                <v:stroke color="black" endarrow="block" endarrowwidth="medium" endarrowlength="medium" joinstyle="round" endcap="flat"/>
+                <w10:wrap type="none"/>
+              </v:shape>
+            </w:pict>
+          </mc:Fallback>
+        </mc:AlternateContent>
+        <mc:AlternateContent>
+          <mc:Choice Requires="wps">
+            <w:drawing>
+              <wp:anchor behindDoc="0" distT="0" distB="0" distL="114300" distR="114300" simplePos="0" locked="0" layoutInCell="0" allowOverlap="1" relativeHeight="26">
+                <wp:simplePos x="0" y="0"/>
+                <wp:positionH relativeFrom="column">
+                  <wp:posOffset>5152390</wp:posOffset>
+                </wp:positionH>
+                <wp:positionV relativeFrom="paragraph">
+                  <wp:posOffset>6857365</wp:posOffset>
+                </wp:positionV>
+                <wp:extent cx="937260" cy="659765"/>
+                <wp:effectExtent l="635" t="1270" r="635" b="635"/>
+                <wp:wrapNone/>
+                <wp:docPr id="8" name=""/>
+                <a:graphic xmlns:a="http://schemas.openxmlformats.org/drawingml/2006/main">
+                  <a:graphicData uri="http://schemas.microsoft.com/office/word/2010/wordprocessingShape">
+                    <wps:wsp>
+                      <wps:cNvSpPr/>
+                      <wps:spPr>
+                        <a:xfrm>
+                          <a:off x="0" y="0"/>
+                          <a:ext cx="937440" cy="659880"/>
+                        </a:xfrm>
+                        <a:prstGeom prst="rect">
+                          <a:avLst/>
+                        </a:prstGeom>
+                        <a:solidFill>
+                          <a:srgbClr val="ffffff"/>
+                        </a:solidFill>
+                        <a:ln w="0">
+                          <a:solidFill>
+                            <a:srgbClr val="000000"/>
+                          </a:solidFill>
+                        </a:ln>
+                      </wps:spPr>
+                      <wps:style>
+                        <a:lnRef idx="0"/>
+                        <a:fillRef idx="0"/>
+                        <a:effectRef idx="0"/>
+                        <a:fontRef idx="minor"/>
+                      </wps:style>
+                      <wps:txbx>
+                        <w:txbxContent>
+                          <w:p>
+                            <w:pPr>
+                              <w:pStyle w:val="FrameContents"/>
+                              <w:spacing w:before="240" w:after="0"/>
+                              <w:jc w:val="center"/>
+                              <w:rPr>
+                                <w:b/>
+                                <w:b/>
+                                <w:sz w:val="28"/>
+                                <w:szCs w:val="28"/>
+                              </w:rPr>
+                            </w:pPr>
+                            <w:r>
+                              <w:rPr>
+                                <w:b/>
+                                <w:sz w:val="28"/>
+                                <w:szCs w:val="28"/>
+                              </w:rPr>
+                              <w:t>Radnik</w:t>
+                            </w:r>
+                          </w:p>
+                        </w:txbxContent>
+                      </wps:txbx>
+                      <wps:bodyPr anchor="t">
+                        <a:noAutofit/>
+                      </wps:bodyPr>
+                    </wps:wsp>
+                  </a:graphicData>
+                </a:graphic>
+              </wp:anchor>
+            </w:drawing>
+          </mc:Choice>
+          <mc:Fallback>
+            <w:pict>
+              <v:shapetype id="_x0000_t202" coordsize="21600,21600" o:spt="202" path="m,l,21600l21600,21600l21600,xe">
+                <v:stroke joinstyle="miter"/>
+                <v:path gradientshapeok="t" o:connecttype="rect"/>
+              </v:shapetype>
+              <v:shape id="shape_0" fillcolor="white" stroked="t" o:allowincell="f" style="position:absolute;margin-left:405.7pt;margin-top:539.95pt;width:73.75pt;height:51.9pt;mso-wrap-style:none;v-text-anchor:top" type="_x0000_t202">
+                <v:fill o:detectmouseclick="t" type="solid" color2="black"/>
+                <v:stroke color="black" joinstyle="miter" endcap="flat"/>
+                <v:textbox>
+                  <w:txbxContent>
+                    <w:p>
+                      <w:pPr>
+                        <w:pStyle w:val="FrameContents"/>
+                        <w:spacing w:before="240" w:after="0"/>
+                        <w:jc w:val="center"/>
+                        <w:rPr>
+                          <w:b/>
+                          <w:b/>
+                          <w:sz w:val="28"/>
+                          <w:szCs w:val="28"/>
+                        </w:rPr>
+                      </w:pPr>
+                      <w:r>
+                        <w:rPr>
+                          <w:b/>
+                          <w:sz w:val="28"/>
+                          <w:szCs w:val="28"/>
+                        </w:rPr>
+                        <w:t>Radnik</w:t>
+                      </w:r>
+                    </w:p>
+                  </w:txbxContent>
+                </v:textbox>
+                <w10:wrap type="none"/>
+              </v:shape>
+            </w:pict>
+          </mc:Fallback>
+        </mc:AlternateContent>
+        <mc:AlternateContent>
+          <mc:Choice Requires="wps">
+            <w:drawing>
+              <wp:anchor behindDoc="0" distT="0" distB="0" distL="114300" distR="114300" simplePos="0" locked="0" layoutInCell="0" allowOverlap="1" relativeHeight="25">
+                <wp:simplePos x="0" y="0"/>
+                <wp:positionH relativeFrom="column">
+                  <wp:posOffset>5661660</wp:posOffset>
+                </wp:positionH>
+                <wp:positionV relativeFrom="paragraph">
+                  <wp:posOffset>6290310</wp:posOffset>
+                </wp:positionV>
+                <wp:extent cx="323850" cy="405130"/>
+                <wp:effectExtent l="635" t="635" r="1270" b="1270"/>
+                <wp:wrapNone/>
+                <wp:docPr id="10" name=""/>
+                <a:graphic xmlns:a="http://schemas.openxmlformats.org/drawingml/2006/main">
+                  <a:graphicData uri="http://schemas.microsoft.com/office/word/2010/wordprocessingShape">
+                    <wps:wsp>
+                      <wps:cNvSpPr/>
+                      <wps:spPr>
+                        <a:xfrm>
+                          <a:off x="0" y="0"/>
+                          <a:ext cx="324000" cy="405000"/>
+                        </a:xfrm>
+                        <a:prstGeom prst="straightConnector1">
+                          <a:avLst/>
+                        </a:prstGeom>
+                        <a:noFill/>
+                        <a:ln w="0">
+                          <a:solidFill>
+                            <a:srgbClr val="000000"/>
+                          </a:solidFill>
+                        </a:ln>
+                      </wps:spPr>
+                      <wps:style>
+                        <a:lnRef idx="0"/>
+                        <a:fillRef idx="0"/>
+                        <a:effectRef idx="0"/>
+                        <a:fontRef idx="minor"/>
+                      </wps:style>
+                      <wps:bodyPr/>
+                    </wps:wsp>
+                  </a:graphicData>
+                </a:graphic>
+              </wp:anchor>
+            </w:drawing>
+          </mc:Choice>
+          <mc:Fallback>
+            <w:pict>
+              <v:shape id="shape_0" stroked="t" o:allowincell="f" style="position:absolute;margin-left:445.8pt;margin-top:495.3pt;width:25.45pt;height:31.85pt;mso-wrap-style:none;v-text-anchor:middle" type="_x0000_t32">
+                <v:fill o:detectmouseclick="t" on="false"/>
+                <v:stroke color="black" joinstyle="round" endcap="flat"/>
+                <w10:wrap type="none"/>
+              </v:shape>
+            </w:pict>
+          </mc:Fallback>
+        </mc:AlternateContent>
+        <mc:AlternateContent>
+          <mc:Choice Requires="wps">
+            <w:drawing>
+              <wp:anchor behindDoc="0" distT="0" distB="0" distL="114300" distR="114300" simplePos="0" locked="0" layoutInCell="0" allowOverlap="1" relativeHeight="24">
+                <wp:simplePos x="0" y="0"/>
+                <wp:positionH relativeFrom="column">
+                  <wp:posOffset>5256530</wp:posOffset>
+                </wp:positionH>
+                <wp:positionV relativeFrom="paragraph">
+                  <wp:posOffset>6290310</wp:posOffset>
+                </wp:positionV>
+                <wp:extent cx="405130" cy="405130"/>
+                <wp:effectExtent l="1270" t="635" r="635" b="1270"/>
+                <wp:wrapNone/>
+                <wp:docPr id="11" name=""/>
+                <a:graphic xmlns:a="http://schemas.openxmlformats.org/drawingml/2006/main">
+                  <a:graphicData uri="http://schemas.microsoft.com/office/word/2010/wordprocessingShape">
+                    <wps:wsp>
+                      <wps:cNvSpPr/>
+                      <wps:spPr>
+                        <a:xfrm flipH="1">
+                          <a:off x="0" y="0"/>
+                          <a:ext cx="405000" cy="405000"/>
+                        </a:xfrm>
+                        <a:prstGeom prst="straightConnector1">
+                          <a:avLst/>
+                        </a:prstGeom>
+                        <a:noFill/>
+                        <a:ln w="0">
+                          <a:solidFill>
+                            <a:srgbClr val="000000"/>
+                          </a:solidFill>
+                        </a:ln>
+                      </wps:spPr>
+                      <wps:style>
+                        <a:lnRef idx="0"/>
+                        <a:fillRef idx="0"/>
+                        <a:effectRef idx="0"/>
+                        <a:fontRef idx="minor"/>
+                      </wps:style>
+                      <wps:bodyPr/>
+                    </wps:wsp>
+                  </a:graphicData>
+                </a:graphic>
+              </wp:anchor>
+            </w:drawing>
+          </mc:Choice>
+          <mc:Fallback>
+            <w:pict>
+              <v:shape id="shape_0" stroked="t" o:allowincell="f" style="position:absolute;margin-left:413.9pt;margin-top:495.3pt;width:31.85pt;height:31.85pt;flip:x;mso-wrap-style:none;v-text-anchor:middle" type="_x0000_t32">
+                <v:fill o:detectmouseclick="t" on="false"/>
+                <v:stroke color="black" joinstyle="round" endcap="flat"/>
+                <w10:wrap type="none"/>
+              </v:shape>
+            </w:pict>
+          </mc:Fallback>
+        </mc:AlternateContent>
+        <mc:AlternateContent>
+          <mc:Choice Requires="wps">
+            <w:drawing>
+              <wp:anchor behindDoc="0" distT="0" distB="0" distL="114300" distR="114300" simplePos="0" locked="0" layoutInCell="0" allowOverlap="1" relativeHeight="23">
+                <wp:simplePos x="0" y="0"/>
+                <wp:positionH relativeFrom="column">
+                  <wp:posOffset>5152390</wp:posOffset>
+                </wp:positionH>
+                <wp:positionV relativeFrom="paragraph">
+                  <wp:posOffset>5375910</wp:posOffset>
+                </wp:positionV>
+                <wp:extent cx="1041400" cy="11430"/>
+                <wp:effectExtent l="635" t="1270" r="1270" b="635"/>
+                <wp:wrapNone/>
+                <wp:docPr id="12" name=""/>
+                <a:graphic xmlns:a="http://schemas.openxmlformats.org/drawingml/2006/main">
+                  <a:graphicData uri="http://schemas.microsoft.com/office/word/2010/wordprocessingShape">
+                    <wps:wsp>
+                      <wps:cNvSpPr/>
+                      <wps:spPr>
+                        <a:xfrm flipV="1">
+                          <a:off x="0" y="0"/>
+                          <a:ext cx="1041480" cy="11520"/>
+                        </a:xfrm>
+                        <a:prstGeom prst="straightConnector1">
+                          <a:avLst/>
+                        </a:prstGeom>
+                        <a:noFill/>
+                        <a:ln w="0">
+                          <a:solidFill>
+                            <a:srgbClr val="000000"/>
+                          </a:solidFill>
+                        </a:ln>
+                      </wps:spPr>
+                      <wps:style>
+                        <a:lnRef idx="0"/>
+                        <a:fillRef idx="0"/>
+                        <a:effectRef idx="0"/>
+                        <a:fontRef idx="minor"/>
+                      </wps:style>
+                      <wps:bodyPr/>
+                    </wps:wsp>
+                  </a:graphicData>
+                </a:graphic>
+              </wp:anchor>
+            </w:drawing>
+          </mc:Choice>
+          <mc:Fallback>
+            <w:pict>
+              <v:shape id="shape_0" stroked="t" o:allowincell="f" style="position:absolute;margin-left:405.7pt;margin-top:423.3pt;width:81.95pt;height:0.85pt;flip:y;mso-wrap-style:none;v-text-anchor:middle" type="_x0000_t32">
+                <v:fill o:detectmouseclick="t" on="false"/>
+                <v:stroke color="black" joinstyle="round" endcap="flat"/>
+                <w10:wrap type="none"/>
+              </v:shape>
+            </w:pict>
+          </mc:Fallback>
+        </mc:AlternateContent>
+        <mc:AlternateContent>
+          <mc:Choice Requires="wps">
+            <w:drawing>
+              <wp:anchor behindDoc="0" distT="0" distB="0" distL="114300" distR="114300" simplePos="0" locked="0" layoutInCell="0" allowOverlap="1" relativeHeight="22">
+                <wp:simplePos x="0" y="0"/>
+                <wp:positionH relativeFrom="column">
+                  <wp:posOffset>5661660</wp:posOffset>
+                </wp:positionH>
+                <wp:positionV relativeFrom="paragraph">
+                  <wp:posOffset>5097780</wp:posOffset>
+                </wp:positionV>
+                <wp:extent cx="635" cy="1192530"/>
+                <wp:effectExtent l="1270" t="635" r="635" b="1270"/>
+                <wp:wrapNone/>
+                <wp:docPr id="13" name=""/>
+                <a:graphic xmlns:a="http://schemas.openxmlformats.org/drawingml/2006/main">
+                  <a:graphicData uri="http://schemas.microsoft.com/office/word/2010/wordprocessingShape">
+                    <wps:wsp>
+                      <wps:cNvSpPr/>
+                      <wps:spPr>
+                        <a:xfrm>
+                          <a:off x="0" y="0"/>
+                          <a:ext cx="720" cy="1192680"/>
+                        </a:xfrm>
+                        <a:prstGeom prst="straightConnector1">
+                          <a:avLst/>
+                        </a:prstGeom>
+                        <a:noFill/>
+                        <a:ln w="0">
+                          <a:solidFill>
+                            <a:srgbClr val="000000"/>
+                          </a:solidFill>
+                        </a:ln>
+                      </wps:spPr>
+                      <wps:style>
+                        <a:lnRef idx="0"/>
+                        <a:fillRef idx="0"/>
+                        <a:effectRef idx="0"/>
+                        <a:fontRef idx="minor"/>
+                      </wps:style>
+                      <wps:bodyPr/>
+                    </wps:wsp>
+                  </a:graphicData>
+                </a:graphic>
+              </wp:anchor>
+            </w:drawing>
+          </mc:Choice>
+          <mc:Fallback>
+            <w:pict>
+              <v:shape id="shape_0" stroked="t" o:allowincell="f" style="position:absolute;margin-left:445.8pt;margin-top:401.4pt;width:0pt;height:93.85pt;mso-wrap-style:none;v-text-anchor:middle" type="_x0000_t32">
+                <v:fill o:detectmouseclick="t" on="false"/>
+                <v:stroke color="black" joinstyle="round" endcap="flat"/>
+                <w10:wrap type="none"/>
+              </v:shape>
+            </w:pict>
+          </mc:Fallback>
+        </mc:AlternateContent>
+        <mc:AlternateContent>
+          <mc:Choice Requires="wps">
+            <w:drawing>
+              <wp:anchor behindDoc="0" distT="0" distB="0" distL="114300" distR="114300" simplePos="0" locked="0" layoutInCell="0" allowOverlap="1" relativeHeight="21">
+                <wp:simplePos x="0" y="0"/>
+                <wp:positionH relativeFrom="column">
+                  <wp:posOffset>5349240</wp:posOffset>
+                </wp:positionH>
+                <wp:positionV relativeFrom="paragraph">
+                  <wp:posOffset>4530725</wp:posOffset>
+                </wp:positionV>
+                <wp:extent cx="636270" cy="567055"/>
+                <wp:effectExtent l="635" t="635" r="635" b="635"/>
+                <wp:wrapNone/>
+                <wp:docPr id="14" name=""/>
+                <a:graphic xmlns:a="http://schemas.openxmlformats.org/drawingml/2006/main">
+                  <a:graphicData uri="http://schemas.microsoft.com/office/word/2010/wordprocessingShape">
+                    <wps:wsp>
+                      <wps:cNvSpPr/>
+                      <wps:spPr>
+                        <a:xfrm>
+                          <a:off x="0" y="0"/>
+                          <a:ext cx="636120" cy="567000"/>
+                        </a:xfrm>
+                        <a:prstGeom prst="ellipse">
+                          <a:avLst/>
+                        </a:prstGeom>
+                        <a:solidFill>
+                          <a:srgbClr val="ffffff"/>
+                        </a:solidFill>
+                        <a:ln w="0">
+                          <a:solidFill>
+                            <a:srgbClr val="000000"/>
+                          </a:solidFill>
+                        </a:ln>
+                      </wps:spPr>
+                      <wps:bodyPr/>
+                    </wps:wsp>
+                  </a:graphicData>
+                </a:graphic>
+              </wp:anchor>
+            </w:drawing>
+          </mc:Choice>
+          <mc:Fallback>
+            <w:pict>
+              <v:oval id="shape_0" fillcolor="white" stroked="t" o:allowincell="f" style="position:absolute;margin-left:421.2pt;margin-top:356.75pt;width:50.05pt;height:44.6pt;mso-wrap-style:none;v-text-anchor:middle">
+                <v:fill o:detectmouseclick="t" type="solid" color2="black"/>
+                <v:stroke color="black" joinstyle="round" endcap="flat"/>
+                <w10:wrap type="none"/>
+              </v:oval>
+            </w:pict>
+          </mc:Fallback>
+        </mc:AlternateContent>
+        <mc:AlternateContent>
+          <mc:Choice Requires="wps">
+            <w:drawing>
+              <wp:anchor behindDoc="0" distT="0" distB="0" distL="114300" distR="114300" simplePos="0" locked="0" layoutInCell="0" allowOverlap="1" relativeHeight="19">
+                <wp:simplePos x="0" y="0"/>
+                <wp:positionH relativeFrom="column">
+                  <wp:posOffset>1492885</wp:posOffset>
+                </wp:positionH>
+                <wp:positionV relativeFrom="paragraph">
+                  <wp:posOffset>6786245</wp:posOffset>
+                </wp:positionV>
+                <wp:extent cx="2847340" cy="1052830"/>
+                <wp:effectExtent l="635" t="635" r="635" b="635"/>
+                <wp:wrapNone/>
+                <wp:docPr id="15" name=""/>
+                <a:graphic xmlns:a="http://schemas.openxmlformats.org/drawingml/2006/main">
+                  <a:graphicData uri="http://schemas.microsoft.com/office/word/2010/wordprocessingShape">
+                    <wps:wsp>
+                      <wps:cNvSpPr/>
+                      <wps:spPr>
+                        <a:xfrm>
+                          <a:off x="0" y="0"/>
+                          <a:ext cx="2847240" cy="1053000"/>
+                        </a:xfrm>
+                        <a:prstGeom prst="ellipse">
+                          <a:avLst/>
+                        </a:prstGeom>
+                        <a:solidFill>
+                          <a:srgbClr val="ffffff"/>
+                        </a:solidFill>
+                        <a:ln w="0">
+                          <a:solidFill>
+                            <a:srgbClr val="000000"/>
+                          </a:solidFill>
+                        </a:ln>
+                      </wps:spPr>
+                      <wps:txbx>
+                        <w:txbxContent>
+                          <w:p>
+                            <w:pPr>
+                              <w:pStyle w:val="FrameContents"/>
+                              <w:spacing w:before="240" w:after="0"/>
+                              <w:jc w:val="center"/>
+                              <w:rPr>
+                                <w:b/>
+                                <w:b/>
+                                <w:szCs w:val="24"/>
+                              </w:rPr>
+                            </w:pPr>
+                            <w:r>
+                              <w:rPr>
+                                <w:b/>
+                                <w:szCs w:val="24"/>
+                              </w:rPr>
+                              <w:t>Održavanje baze</w:t>
+                            </w:r>
+                          </w:p>
+                        </w:txbxContent>
+                      </wps:txbx>
+                      <wps:bodyPr anchor="t" anchorCtr="1">
+                        <a:noAutofit/>
+                      </wps:bodyPr>
+                    </wps:wsp>
+                  </a:graphicData>
+                </a:graphic>
+              </wp:anchor>
+            </w:drawing>
+          </mc:Choice>
+          <mc:Fallback>
+            <w:pict>
+              <v:oval id="shape_0" fillcolor="white" stroked="t" o:allowincell="f" style="position:absolute;margin-left:117.55pt;margin-top:534.35pt;width:224.15pt;height:82.85pt;mso-wrap-style:square;v-text-anchor:top-center">
+                <v:fill o:detectmouseclick="t" type="solid" color2="black"/>
+                <v:stroke color="black" joinstyle="round" endcap="flat"/>
+                <v:textbox>
+                  <w:txbxContent>
+                    <w:p>
+                      <w:pPr>
+                        <w:pStyle w:val="FrameContents"/>
+                        <w:spacing w:before="240" w:after="0"/>
+                        <w:jc w:val="center"/>
+                        <w:rPr>
+                          <w:b/>
+                          <w:b/>
+                          <w:szCs w:val="24"/>
+                        </w:rPr>
+                      </w:pPr>
+                      <w:r>
+                        <w:rPr>
+                          <w:b/>
+                          <w:szCs w:val="24"/>
+                        </w:rPr>
+                        <w:t>Održavanje baze</w:t>
+                      </w:r>
+                    </w:p>
+                  </w:txbxContent>
+                </v:textbox>
+                <w10:wrap type="none"/>
+              </v:oval>
+            </w:pict>
+          </mc:Fallback>
+        </mc:AlternateContent>
+        <mc:AlternateContent>
+          <mc:Choice Requires="wps">
+            <w:drawing>
+              <wp:anchor behindDoc="0" distT="0" distB="0" distL="114300" distR="114300" simplePos="0" locked="0" layoutInCell="0" allowOverlap="1" relativeHeight="3">
+                <wp:simplePos x="0" y="0"/>
+                <wp:positionH relativeFrom="column">
+                  <wp:posOffset>-277495</wp:posOffset>
+                </wp:positionH>
+                <wp:positionV relativeFrom="paragraph">
+                  <wp:posOffset>165100</wp:posOffset>
+                </wp:positionV>
+                <wp:extent cx="636270" cy="567055"/>
+                <wp:effectExtent l="635" t="635" r="635" b="635"/>
+                <wp:wrapNone/>
+                <wp:docPr id="17" name=""/>
+                <a:graphic xmlns:a="http://schemas.openxmlformats.org/drawingml/2006/main">
+                  <a:graphicData uri="http://schemas.microsoft.com/office/word/2010/wordprocessingShape">
+                    <wps:wsp>
+                      <wps:cNvSpPr/>
+                      <wps:spPr>
+                        <a:xfrm>
+                          <a:off x="0" y="0"/>
+                          <a:ext cx="636120" cy="567000"/>
+                        </a:xfrm>
+                        <a:prstGeom prst="ellipse">
+                          <a:avLst/>
+                        </a:prstGeom>
+                        <a:solidFill>
+                          <a:srgbClr val="ffffff"/>
+                        </a:solidFill>
+                        <a:ln w="0">
+                          <a:solidFill>
+                            <a:srgbClr val="000000"/>
+                          </a:solidFill>
+                        </a:ln>
+                      </wps:spPr>
+                      <wps:bodyPr/>
+                    </wps:wsp>
+                  </a:graphicData>
+                </a:graphic>
+              </wp:anchor>
+            </w:drawing>
+          </mc:Choice>
+          <mc:Fallback>
+            <w:pict>
+              <v:oval id="shape_0" fillcolor="white" stroked="t" o:allowincell="f" style="position:absolute;margin-left:-21.85pt;margin-top:13pt;width:50.05pt;height:44.6pt;mso-wrap-style:none;v-text-anchor:middle">
+                <v:fill o:detectmouseclick="t" type="solid" color2="black"/>
+                <v:stroke color="black" joinstyle="round" endcap="flat"/>
+                <w10:wrap type="none"/>
+              </v:oval>
+            </w:pict>
+          </mc:Fallback>
+        </mc:AlternateContent>
+        <mc:AlternateContent>
+          <mc:Choice Requires="wps">
+            <w:drawing>
+              <wp:anchor behindDoc="0" distT="0" distB="0" distL="114300" distR="114300" simplePos="0" locked="0" layoutInCell="0" allowOverlap="1" relativeHeight="17">
+                <wp:simplePos x="0" y="0"/>
+                <wp:positionH relativeFrom="column">
+                  <wp:posOffset>1492885</wp:posOffset>
+                </wp:positionH>
+                <wp:positionV relativeFrom="paragraph">
+                  <wp:posOffset>5488940</wp:posOffset>
+                </wp:positionV>
+                <wp:extent cx="2766060" cy="1099820"/>
+                <wp:effectExtent l="635" t="635" r="635" b="635"/>
+                <wp:wrapNone/>
+                <wp:docPr id="18" name=""/>
+                <a:graphic xmlns:a="http://schemas.openxmlformats.org/drawingml/2006/main">
+                  <a:graphicData uri="http://schemas.microsoft.com/office/word/2010/wordprocessingShape">
+                    <wps:wsp>
+                      <wps:cNvSpPr/>
+                      <wps:spPr>
+                        <a:xfrm>
+                          <a:off x="0" y="0"/>
+                          <a:ext cx="2766240" cy="1099800"/>
+                        </a:xfrm>
+                        <a:prstGeom prst="ellipse">
+                          <a:avLst/>
+                        </a:prstGeom>
+                        <a:solidFill>
+                          <a:srgbClr val="ffffff"/>
+                        </a:solidFill>
+                        <a:ln w="0">
+                          <a:solidFill>
+                            <a:srgbClr val="000000"/>
+                          </a:solidFill>
+                        </a:ln>
+                      </wps:spPr>
+                      <wps:txbx>
+                        <w:txbxContent>
+                          <w:p>
+                            <w:pPr>
+                              <w:pStyle w:val="FrameContents"/>
+                              <w:spacing w:before="240" w:after="0"/>
+                              <w:jc w:val="center"/>
+                              <w:rPr>
+                                <w:b/>
+                                <w:b/>
+                                <w:szCs w:val="24"/>
+                              </w:rPr>
+                            </w:pPr>
+                            <w:r>
+                              <w:rPr>
+                                <w:b/>
+                                <w:szCs w:val="24"/>
+                              </w:rPr>
+                              <w:t>Biranje linka</w:t>
+                            </w:r>
+                          </w:p>
+                        </w:txbxContent>
+                      </wps:txbx>
+                      <wps:bodyPr anchor="t" anchorCtr="1">
+                        <a:noAutofit/>
+                      </wps:bodyPr>
+                    </wps:wsp>
+                  </a:graphicData>
+                </a:graphic>
+              </wp:anchor>
+            </w:drawing>
+          </mc:Choice>
+          <mc:Fallback>
+            <w:pict>
+              <v:oval id="shape_0" fillcolor="white" stroked="t" o:allowincell="f" style="position:absolute;margin-left:117.55pt;margin-top:432.2pt;width:217.75pt;height:86.55pt;mso-wrap-style:square;v-text-anchor:top-center">
+                <v:fill o:detectmouseclick="t" type="solid" color2="black"/>
+                <v:stroke color="black" joinstyle="round" endcap="flat"/>
+                <v:textbox>
+                  <w:txbxContent>
+                    <w:p>
+                      <w:pPr>
+                        <w:pStyle w:val="FrameContents"/>
+                        <w:spacing w:before="240" w:after="0"/>
+                        <w:jc w:val="center"/>
+                        <w:rPr>
+                          <w:b/>
+                          <w:b/>
+                          <w:szCs w:val="24"/>
+                        </w:rPr>
+                      </w:pPr>
+                      <w:r>
+                        <w:rPr>
+                          <w:b/>
+                          <w:szCs w:val="24"/>
+                        </w:rPr>
+                        <w:t>Biranje linka</w:t>
+                      </w:r>
+                    </w:p>
+                  </w:txbxContent>
+                </v:textbox>
+                <w10:wrap type="none"/>
+              </v:oval>
+            </w:pict>
+          </mc:Fallback>
+        </mc:AlternateContent>
+        <mc:AlternateContent>
+          <mc:Choice Requires="wps">
+            <w:drawing>
+              <wp:anchor behindDoc="0" distT="0" distB="0" distL="114300" distR="114300" simplePos="0" locked="0" layoutInCell="0" allowOverlap="1" relativeHeight="15">
+                <wp:simplePos x="0" y="0"/>
+                <wp:positionH relativeFrom="column">
+                  <wp:posOffset>1597025</wp:posOffset>
+                </wp:positionH>
+                <wp:positionV relativeFrom="paragraph">
+                  <wp:posOffset>4146550</wp:posOffset>
+                </wp:positionV>
+                <wp:extent cx="2661920" cy="1122680"/>
+                <wp:effectExtent l="635" t="635" r="635" b="635"/>
+                <wp:wrapNone/>
+                <wp:docPr id="20" name=""/>
+                <a:graphic xmlns:a="http://schemas.openxmlformats.org/drawingml/2006/main">
+                  <a:graphicData uri="http://schemas.microsoft.com/office/word/2010/wordprocessingShape">
+                    <wps:wsp>
+                      <wps:cNvSpPr/>
+                      <wps:spPr>
+                        <a:xfrm>
+                          <a:off x="0" y="0"/>
+                          <a:ext cx="2661840" cy="1122840"/>
+                        </a:xfrm>
+                        <a:prstGeom prst="ellipse">
+                          <a:avLst/>
+                        </a:prstGeom>
+                        <a:solidFill>
+                          <a:srgbClr val="ffffff"/>
+                        </a:solidFill>
+                        <a:ln w="0">
+                          <a:solidFill>
+                            <a:srgbClr val="000000"/>
+                          </a:solidFill>
+                        </a:ln>
+                      </wps:spPr>
+                      <wps:txbx>
+                        <w:txbxContent>
+                          <w:p>
+                            <w:pPr>
+                              <w:pStyle w:val="FrameContents"/>
+                              <w:spacing w:before="240" w:after="0"/>
+                              <w:jc w:val="center"/>
+                              <w:rPr>
+                                <w:b/>
+                                <w:b/>
+                                <w:szCs w:val="24"/>
+                              </w:rPr>
+                            </w:pPr>
+                            <w:r>
+                              <w:rPr>
+                                <w:b/>
+                                <w:szCs w:val="24"/>
+                              </w:rPr>
+                              <w:t>Prikaz hotelskih soba</w:t>
+                            </w:r>
+                          </w:p>
+                        </w:txbxContent>
+                      </wps:txbx>
+                      <wps:bodyPr anchor="t" anchorCtr="1">
+                        <a:noAutofit/>
+                      </wps:bodyPr>
+                    </wps:wsp>
+                  </a:graphicData>
+                </a:graphic>
+              </wp:anchor>
+            </w:drawing>
+          </mc:Choice>
+          <mc:Fallback>
+            <w:pict>
+              <v:oval id="shape_0" fillcolor="white" stroked="t" o:allowincell="f" style="position:absolute;margin-left:125.75pt;margin-top:326.5pt;width:209.55pt;height:88.35pt;mso-wrap-style:square;v-text-anchor:top-center">
+                <v:fill o:detectmouseclick="t" type="solid" color2="black"/>
+                <v:stroke color="black" joinstyle="round" endcap="flat"/>
+                <v:textbox>
+                  <w:txbxContent>
+                    <w:p>
+                      <w:pPr>
+                        <w:pStyle w:val="FrameContents"/>
+                        <w:spacing w:before="240" w:after="0"/>
+                        <w:jc w:val="center"/>
+                        <w:rPr>
+                          <w:b/>
+                          <w:b/>
+                          <w:szCs w:val="24"/>
+                        </w:rPr>
+                      </w:pPr>
+                      <w:r>
+                        <w:rPr>
+                          <w:b/>
+                          <w:szCs w:val="24"/>
+                        </w:rPr>
+                        <w:t>Prikaz hotelskih soba</w:t>
+                      </w:r>
+                    </w:p>
+                  </w:txbxContent>
+                </v:textbox>
+                <w10:wrap type="none"/>
+              </v:oval>
+            </w:pict>
+          </mc:Fallback>
+        </mc:AlternateContent>
+        <mc:AlternateContent>
+          <mc:Choice Requires="wps">
+            <w:drawing>
+              <wp:anchor behindDoc="0" distT="0" distB="0" distL="114300" distR="114300" simplePos="0" locked="0" layoutInCell="0" allowOverlap="1" relativeHeight="13">
+                <wp:simplePos x="0" y="0"/>
+                <wp:positionH relativeFrom="column">
+                  <wp:posOffset>1597025</wp:posOffset>
+                </wp:positionH>
+                <wp:positionV relativeFrom="paragraph">
+                  <wp:posOffset>2804160</wp:posOffset>
+                </wp:positionV>
+                <wp:extent cx="2743200" cy="1157605"/>
+                <wp:effectExtent l="635" t="635" r="635" b="635"/>
+                <wp:wrapNone/>
+                <wp:docPr id="22" name=""/>
+                <a:graphic xmlns:a="http://schemas.openxmlformats.org/drawingml/2006/main">
+                  <a:graphicData uri="http://schemas.microsoft.com/office/word/2010/wordprocessingShape">
+                    <wps:wsp>
+                      <wps:cNvSpPr/>
+                      <wps:spPr>
+                        <a:xfrm>
+                          <a:off x="0" y="0"/>
+                          <a:ext cx="2743200" cy="1157760"/>
+                        </a:xfrm>
+                        <a:prstGeom prst="ellipse">
+                          <a:avLst/>
+                        </a:prstGeom>
+                        <a:solidFill>
+                          <a:srgbClr val="ffffff"/>
+                        </a:solidFill>
+                        <a:ln w="0">
+                          <a:solidFill>
+                            <a:srgbClr val="000000"/>
+                          </a:solidFill>
+                        </a:ln>
+                      </wps:spPr>
+                      <wps:txbx>
+                        <w:txbxContent>
+                          <w:p>
+                            <w:pPr>
+                              <w:pStyle w:val="FrameContents"/>
+                              <w:spacing w:before="240" w:after="0"/>
+                              <w:jc w:val="center"/>
+                              <w:rPr>
+                                <w:b/>
+                                <w:b/>
+                                <w:szCs w:val="24"/>
+                              </w:rPr>
+                            </w:pPr>
+                            <w:r>
+                              <w:rPr>
+                                <w:b/>
+                                <w:szCs w:val="24"/>
+                              </w:rPr>
+                              <w:t>Unos željene destinacije</w:t>
+                            </w:r>
+                          </w:p>
+                        </w:txbxContent>
+                      </wps:txbx>
+                      <wps:bodyPr anchor="t" anchorCtr="1">
+                        <a:noAutofit/>
+                      </wps:bodyPr>
+                    </wps:wsp>
+                  </a:graphicData>
+                </a:graphic>
+              </wp:anchor>
+            </w:drawing>
+          </mc:Choice>
+          <mc:Fallback>
+            <w:pict>
+              <v:oval id="shape_0" fillcolor="white" stroked="t" o:allowincell="f" style="position:absolute;margin-left:125.75pt;margin-top:220.8pt;width:215.95pt;height:91.1pt;mso-wrap-style:square;v-text-anchor:top-center">
+                <v:fill o:detectmouseclick="t" type="solid" color2="black"/>
+                <v:stroke color="black" joinstyle="round" endcap="flat"/>
+                <v:textbox>
+                  <w:txbxContent>
+                    <w:p>
+                      <w:pPr>
+                        <w:pStyle w:val="FrameContents"/>
+                        <w:spacing w:before="240" w:after="0"/>
+                        <w:jc w:val="center"/>
+                        <w:rPr>
+                          <w:b/>
+                          <w:b/>
+                          <w:szCs w:val="24"/>
+                        </w:rPr>
+                      </w:pPr>
+                      <w:r>
+                        <w:rPr>
+                          <w:b/>
+                          <w:szCs w:val="24"/>
+                        </w:rPr>
+                        <w:t>Unos željene destinacije</w:t>
+                      </w:r>
+                    </w:p>
+                  </w:txbxContent>
+                </v:textbox>
+                <w10:wrap type="none"/>
+              </v:oval>
+            </w:pict>
+          </mc:Fallback>
+        </mc:AlternateContent>
+        <mc:AlternateContent>
+          <mc:Choice Requires="wps">
+            <w:drawing>
+              <wp:anchor behindDoc="0" distT="0" distB="0" distL="114300" distR="114300" simplePos="0" locked="0" layoutInCell="0" allowOverlap="1" relativeHeight="11">
+                <wp:simplePos x="0" y="0"/>
+                <wp:positionH relativeFrom="column">
+                  <wp:posOffset>1597025</wp:posOffset>
+                </wp:positionH>
+                <wp:positionV relativeFrom="paragraph">
+                  <wp:posOffset>1553845</wp:posOffset>
+                </wp:positionV>
+                <wp:extent cx="2592705" cy="1076325"/>
+                <wp:effectExtent l="635" t="635" r="635" b="635"/>
+                <wp:wrapNone/>
+                <wp:docPr id="24" name=""/>
+                <a:graphic xmlns:a="http://schemas.openxmlformats.org/drawingml/2006/main">
+                  <a:graphicData uri="http://schemas.microsoft.com/office/word/2010/wordprocessingShape">
+                    <wps:wsp>
+                      <wps:cNvSpPr/>
+                      <wps:spPr>
+                        <a:xfrm>
+                          <a:off x="0" y="0"/>
+                          <a:ext cx="2592720" cy="1076400"/>
+                        </a:xfrm>
+                        <a:prstGeom prst="ellipse">
+                          <a:avLst/>
+                        </a:prstGeom>
+                        <a:solidFill>
+                          <a:srgbClr val="ffffff"/>
+                        </a:solidFill>
+                        <a:ln w="0">
+                          <a:solidFill>
+                            <a:srgbClr val="000000"/>
+                          </a:solidFill>
+                        </a:ln>
+                      </wps:spPr>
+                      <wps:txbx>
+                        <w:txbxContent>
+                          <w:p>
+                            <w:pPr>
+                              <w:pStyle w:val="FrameContents"/>
+                              <w:spacing w:before="240" w:after="0"/>
+                              <w:jc w:val="center"/>
+                              <w:rPr>
+                                <w:b/>
+                                <w:b/>
+                                <w:szCs w:val="24"/>
+                              </w:rPr>
+                            </w:pPr>
+                            <w:r>
+                              <w:rPr>
+                                <w:b/>
+                                <w:szCs w:val="24"/>
+                              </w:rPr>
+                              <w:t>Biranje jezika</w:t>
+                            </w:r>
+                          </w:p>
+                        </w:txbxContent>
+                      </wps:txbx>
+                      <wps:bodyPr anchor="t" anchorCtr="1">
+                        <a:noAutofit/>
+                      </wps:bodyPr>
+                    </wps:wsp>
+                  </a:graphicData>
+                </a:graphic>
+              </wp:anchor>
+            </w:drawing>
+          </mc:Choice>
+          <mc:Fallback>
+            <w:pict>
+              <v:oval id="shape_0" fillcolor="white" stroked="t" o:allowincell="f" style="position:absolute;margin-left:125.75pt;margin-top:122.35pt;width:204.1pt;height:84.7pt;mso-wrap-style:square;v-text-anchor:top-center">
+                <v:fill o:detectmouseclick="t" type="solid" color2="black"/>
+                <v:stroke color="black" joinstyle="round" endcap="flat"/>
+                <v:textbox>
+                  <w:txbxContent>
+                    <w:p>
+                      <w:pPr>
+                        <w:pStyle w:val="FrameContents"/>
+                        <w:spacing w:before="240" w:after="0"/>
+                        <w:jc w:val="center"/>
+                        <w:rPr>
+                          <w:b/>
+                          <w:b/>
+                          <w:szCs w:val="24"/>
+                        </w:rPr>
+                      </w:pPr>
+                      <w:r>
+                        <w:rPr>
+                          <w:b/>
+                          <w:szCs w:val="24"/>
+                        </w:rPr>
+                        <w:t>Biranje jezika</w:t>
+                      </w:r>
+                    </w:p>
+                  </w:txbxContent>
+                </v:textbox>
+                <w10:wrap type="none"/>
+              </v:oval>
+            </w:pict>
+          </mc:Fallback>
+        </mc:AlternateContent>
+        <mc:AlternateContent>
+          <mc:Choice Requires="wps">
+            <w:drawing>
+              <wp:anchor behindDoc="0" distT="0" distB="0" distL="114300" distR="114300" simplePos="0" locked="0" layoutInCell="0" allowOverlap="1" relativeHeight="9">
+                <wp:simplePos x="0" y="0"/>
+                <wp:positionH relativeFrom="column">
+                  <wp:posOffset>1597025</wp:posOffset>
+                </wp:positionH>
+                <wp:positionV relativeFrom="paragraph">
+                  <wp:posOffset>361950</wp:posOffset>
+                </wp:positionV>
+                <wp:extent cx="2488565" cy="1053465"/>
+                <wp:effectExtent l="635" t="635" r="635" b="635"/>
+                <wp:wrapNone/>
+                <wp:docPr id="26" name=""/>
+                <a:graphic xmlns:a="http://schemas.openxmlformats.org/drawingml/2006/main">
+                  <a:graphicData uri="http://schemas.microsoft.com/office/word/2010/wordprocessingShape">
+                    <wps:wsp>
+                      <wps:cNvSpPr/>
+                      <wps:spPr>
+                        <a:xfrm>
+                          <a:off x="0" y="0"/>
+                          <a:ext cx="2488680" cy="1053360"/>
+                        </a:xfrm>
+                        <a:prstGeom prst="ellipse">
+                          <a:avLst/>
+                        </a:prstGeom>
+                        <a:solidFill>
+                          <a:srgbClr val="ffffff"/>
+                        </a:solidFill>
+                        <a:ln w="0">
+                          <a:solidFill>
+                            <a:srgbClr val="000000"/>
+                          </a:solidFill>
+                        </a:ln>
+                      </wps:spPr>
+                      <wps:txbx>
+                        <w:txbxContent>
+                          <w:p>
+                            <w:pPr>
+                              <w:pStyle w:val="FrameContents"/>
+                              <w:spacing w:before="240" w:after="0"/>
+                              <w:jc w:val="center"/>
+                              <w:rPr>
+                                <w:b/>
+                                <w:b/>
+                                <w:szCs w:val="24"/>
+                              </w:rPr>
+                            </w:pPr>
+                            <w:r>
+                              <w:rPr>
+                                <w:b/>
+                                <w:szCs w:val="24"/>
+                              </w:rPr>
+                              <w:t>Upis email adrese</w:t>
+                            </w:r>
+                          </w:p>
+                        </w:txbxContent>
+                      </wps:txbx>
+                      <wps:bodyPr anchor="t" anchorCtr="1">
+                        <a:noAutofit/>
+                      </wps:bodyPr>
+                    </wps:wsp>
+                  </a:graphicData>
+                </a:graphic>
+              </wp:anchor>
+            </w:drawing>
+          </mc:Choice>
+          <mc:Fallback>
+            <w:pict>
+              <v:oval id="shape_0" fillcolor="white" stroked="t" o:allowincell="f" style="position:absolute;margin-left:125.75pt;margin-top:28.5pt;width:195.9pt;height:82.9pt;mso-wrap-style:square;v-text-anchor:top-center">
+                <v:fill o:detectmouseclick="t" type="solid" color2="black"/>
+                <v:stroke color="black" joinstyle="round" endcap="flat"/>
+                <v:textbox>
+                  <w:txbxContent>
+                    <w:p>
+                      <w:pPr>
+                        <w:pStyle w:val="FrameContents"/>
+                        <w:spacing w:before="240" w:after="0"/>
+                        <w:jc w:val="center"/>
+                        <w:rPr>
+                          <w:b/>
+                          <w:b/>
+                          <w:szCs w:val="24"/>
+                        </w:rPr>
+                      </w:pPr>
+                      <w:r>
+                        <w:rPr>
+                          <w:b/>
+                          <w:szCs w:val="24"/>
+                        </w:rPr>
+                        <w:t>Upis email adrese</w:t>
+                      </w:r>
+                    </w:p>
+                  </w:txbxContent>
+                </v:textbox>
+                <w10:wrap type="none"/>
+              </v:oval>
+            </w:pict>
+          </mc:Fallback>
+        </mc:AlternateContent>
+        <mc:AlternateContent>
+          <mc:Choice Requires="wps">
+            <w:drawing>
+              <wp:anchor behindDoc="0" distT="0" distB="0" distL="114300" distR="114300" simplePos="0" locked="0" layoutInCell="0" allowOverlap="1" relativeHeight="7">
+                <wp:simplePos x="0" y="0"/>
+                <wp:positionH relativeFrom="column">
+                  <wp:posOffset>34925</wp:posOffset>
+                </wp:positionH>
+                <wp:positionV relativeFrom="paragraph">
+                  <wp:posOffset>1924685</wp:posOffset>
+                </wp:positionV>
+                <wp:extent cx="323850" cy="405130"/>
+                <wp:effectExtent l="635" t="635" r="1270" b="1270"/>
+                <wp:wrapNone/>
+                <wp:docPr id="28" name=""/>
+                <a:graphic xmlns:a="http://schemas.openxmlformats.org/drawingml/2006/main">
+                  <a:graphicData uri="http://schemas.microsoft.com/office/word/2010/wordprocessingShape">
+                    <wps:wsp>
+                      <wps:cNvSpPr/>
+                      <wps:spPr>
+                        <a:xfrm>
+                          <a:off x="0" y="0"/>
+                          <a:ext cx="324000" cy="405000"/>
+                        </a:xfrm>
+                        <a:prstGeom prst="straightConnector1">
+                          <a:avLst/>
+                        </a:prstGeom>
+                        <a:noFill/>
+                        <a:ln w="0">
+                          <a:solidFill>
+                            <a:srgbClr val="000000"/>
+                          </a:solidFill>
+                        </a:ln>
+                      </wps:spPr>
+                      <wps:style>
+                        <a:lnRef idx="0"/>
+                        <a:fillRef idx="0"/>
+                        <a:effectRef idx="0"/>
+                        <a:fontRef idx="minor"/>
+                      </wps:style>
+                      <wps:bodyPr/>
+                    </wps:wsp>
+                  </a:graphicData>
+                </a:graphic>
+              </wp:anchor>
+            </w:drawing>
+          </mc:Choice>
+          <mc:Fallback>
+            <w:pict>
+              <v:shape id="shape_0" stroked="t" o:allowincell="f" style="position:absolute;margin-left:2.75pt;margin-top:151.55pt;width:25.45pt;height:31.85pt;mso-wrap-style:none;v-text-anchor:middle" type="_x0000_t32">
+                <v:fill o:detectmouseclick="t" on="false"/>
+                <v:stroke color="black" joinstyle="round" endcap="flat"/>
+                <w10:wrap type="none"/>
+              </v:shape>
+            </w:pict>
+          </mc:Fallback>
+        </mc:AlternateContent>
+        <mc:AlternateContent>
+          <mc:Choice Requires="wps">
+            <w:drawing>
+              <wp:anchor behindDoc="0" distT="0" distB="0" distL="114300" distR="114300" simplePos="0" locked="0" layoutInCell="0" allowOverlap="1" relativeHeight="6">
+                <wp:simplePos x="0" y="0"/>
+                <wp:positionH relativeFrom="column">
+                  <wp:posOffset>-370205</wp:posOffset>
+                </wp:positionH>
+                <wp:positionV relativeFrom="paragraph">
+                  <wp:posOffset>1924685</wp:posOffset>
+                </wp:positionV>
+                <wp:extent cx="405130" cy="405130"/>
+                <wp:effectExtent l="1270" t="635" r="635" b="1270"/>
+                <wp:wrapNone/>
+                <wp:docPr id="29" name=""/>
+                <a:graphic xmlns:a="http://schemas.openxmlformats.org/drawingml/2006/main">
+                  <a:graphicData uri="http://schemas.microsoft.com/office/word/2010/wordprocessingShape">
+                    <wps:wsp>
+                      <wps:cNvSpPr/>
+                      <wps:spPr>
+                        <a:xfrm flipH="1">
+                          <a:off x="0" y="0"/>
+                          <a:ext cx="405000" cy="405000"/>
+                        </a:xfrm>
+                        <a:prstGeom prst="straightConnector1">
+                          <a:avLst/>
+                        </a:prstGeom>
+                        <a:noFill/>
+                        <a:ln w="0">
+                          <a:solidFill>
+                            <a:srgbClr val="000000"/>
+                          </a:solidFill>
+                        </a:ln>
+                      </wps:spPr>
+                      <wps:style>
+                        <a:lnRef idx="0"/>
+                        <a:fillRef idx="0"/>
+                        <a:effectRef idx="0"/>
+                        <a:fontRef idx="minor"/>
+                      </wps:style>
+                      <wps:bodyPr/>
+                    </wps:wsp>
+                  </a:graphicData>
+                </a:graphic>
+              </wp:anchor>
+            </w:drawing>
+          </mc:Choice>
+          <mc:Fallback>
+            <w:pict>
+              <v:shape id="shape_0" stroked="t" o:allowincell="f" style="position:absolute;margin-left:-29.15pt;margin-top:151.55pt;width:31.85pt;height:31.85pt;flip:x;mso-wrap-style:none;v-text-anchor:middle" type="_x0000_t32">
+                <v:fill o:detectmouseclick="t" on="false"/>
+                <v:stroke color="black" joinstyle="round" endcap="flat"/>
+                <w10:wrap type="none"/>
+              </v:shape>
+            </w:pict>
+          </mc:Fallback>
+        </mc:AlternateContent>
+        <mc:AlternateContent>
+          <mc:Choice Requires="wps">
+            <w:drawing>
+              <wp:anchor behindDoc="0" distT="0" distB="0" distL="114300" distR="114300" simplePos="0" locked="0" layoutInCell="0" allowOverlap="1" relativeHeight="5">
+                <wp:simplePos x="0" y="0"/>
+                <wp:positionH relativeFrom="column">
+                  <wp:posOffset>-473710</wp:posOffset>
+                </wp:positionH>
+                <wp:positionV relativeFrom="paragraph">
+                  <wp:posOffset>1010285</wp:posOffset>
+                </wp:positionV>
+                <wp:extent cx="1041400" cy="11430"/>
+                <wp:effectExtent l="635" t="1270" r="1270" b="635"/>
+                <wp:wrapNone/>
+                <wp:docPr id="30" name=""/>
+                <a:graphic xmlns:a="http://schemas.openxmlformats.org/drawingml/2006/main">
+                  <a:graphicData uri="http://schemas.microsoft.com/office/word/2010/wordprocessingShape">
+                    <wps:wsp>
+                      <wps:cNvSpPr/>
+                      <wps:spPr>
+                        <a:xfrm flipV="1">
+                          <a:off x="0" y="0"/>
+                          <a:ext cx="1041480" cy="11520"/>
+                        </a:xfrm>
+                        <a:prstGeom prst="straightConnector1">
+                          <a:avLst/>
+                        </a:prstGeom>
+                        <a:noFill/>
+                        <a:ln w="0">
+                          <a:solidFill>
+                            <a:srgbClr val="000000"/>
+                          </a:solidFill>
+                        </a:ln>
+                      </wps:spPr>
+                      <wps:style>
+                        <a:lnRef idx="0"/>
+                        <a:fillRef idx="0"/>
+                        <a:effectRef idx="0"/>
+                        <a:fontRef idx="minor"/>
+                      </wps:style>
+                      <wps:bodyPr/>
+                    </wps:wsp>
+                  </a:graphicData>
+                </a:graphic>
+              </wp:anchor>
+            </w:drawing>
+          </mc:Choice>
+          <mc:Fallback>
+            <w:pict>
+              <v:shape id="shape_0" stroked="t" o:allowincell="f" style="position:absolute;margin-left:-37.35pt;margin-top:79.55pt;width:81.95pt;height:0.85pt;flip:y;mso-wrap-style:none;v-text-anchor:middle" type="_x0000_t32">
+                <v:fill o:detectmouseclick="t" on="false"/>
+                <v:stroke color="black" joinstyle="round" endcap="flat"/>
+                <w10:wrap type="none"/>
+              </v:shape>
+            </w:pict>
+          </mc:Fallback>
+        </mc:AlternateContent>
+        <mc:AlternateContent>
+          <mc:Choice Requires="wps">
+            <w:drawing>
+              <wp:anchor behindDoc="0" distT="0" distB="0" distL="114300" distR="114300" simplePos="0" locked="0" layoutInCell="0" allowOverlap="1" relativeHeight="4">
+                <wp:simplePos x="0" y="0"/>
+                <wp:positionH relativeFrom="column">
+                  <wp:posOffset>34925</wp:posOffset>
+                </wp:positionH>
+                <wp:positionV relativeFrom="paragraph">
+                  <wp:posOffset>732155</wp:posOffset>
+                </wp:positionV>
+                <wp:extent cx="635" cy="1192530"/>
+                <wp:effectExtent l="1270" t="635" r="635" b="1270"/>
+                <wp:wrapNone/>
+                <wp:docPr id="31" name=""/>
+                <a:graphic xmlns:a="http://schemas.openxmlformats.org/drawingml/2006/main">
+                  <a:graphicData uri="http://schemas.microsoft.com/office/word/2010/wordprocessingShape">
+                    <wps:wsp>
+                      <wps:cNvSpPr/>
+                      <wps:spPr>
+                        <a:xfrm>
+                          <a:off x="0" y="0"/>
+                          <a:ext cx="720" cy="1192680"/>
+                        </a:xfrm>
+                        <a:prstGeom prst="straightConnector1">
+                          <a:avLst/>
+                        </a:prstGeom>
+                        <a:noFill/>
+                        <a:ln w="0">
+                          <a:solidFill>
+                            <a:srgbClr val="000000"/>
+                          </a:solidFill>
+                        </a:ln>
+                      </wps:spPr>
+                      <wps:style>
+                        <a:lnRef idx="0"/>
+                        <a:fillRef idx="0"/>
+                        <a:effectRef idx="0"/>
+                        <a:fontRef idx="minor"/>
+                      </wps:style>
+                      <wps:bodyPr/>
+                    </wps:wsp>
+                  </a:graphicData>
+                </a:graphic>
+              </wp:anchor>
+            </w:drawing>
+          </mc:Choice>
+          <mc:Fallback>
+            <w:pict>
+              <v:shape id="shape_0" stroked="t" o:allowincell="f" style="position:absolute;margin-left:2.75pt;margin-top:57.65pt;width:0pt;height:93.85pt;mso-wrap-style:none;v-text-anchor:middle" type="_x0000_t32">
+                <v:fill o:detectmouseclick="t" on="false"/>
+                <v:stroke color="black" joinstyle="round" endcap="flat"/>
+                <w10:wrap type="none"/>
+              </v:shape>
+            </w:pict>
+          </mc:Fallback>
+        </mc:AlternateContent>
       </w:r>
       <w:r>
         <w:br w:type="page"/>
       </w:r>
+      <w:r>
+        <mc:AlternateContent>
+          <mc:Choice Requires="wps">
+            <w:drawing>
+              <wp:anchor behindDoc="0" distT="0" distB="0" distL="114300" distR="114300" simplePos="0" locked="0" layoutInCell="0" allowOverlap="1" relativeHeight="8">
+                <wp:simplePos x="0" y="0"/>
+                <wp:positionH relativeFrom="column">
+                  <wp:posOffset>-474345</wp:posOffset>
+                </wp:positionH>
+                <wp:positionV relativeFrom="paragraph">
+                  <wp:posOffset>2491740</wp:posOffset>
+                </wp:positionV>
+                <wp:extent cx="937260" cy="659765"/>
+                <wp:effectExtent l="0" t="0" r="0" b="0"/>
+                <wp:wrapNone/>
+                <wp:docPr id="32" name="Frame8"/>
+                <a:graphic xmlns:a="http://schemas.openxmlformats.org/drawingml/2006/main">
+                  <a:graphicData uri="http://schemas.microsoft.com/office/word/2010/wordprocessingShape">
+                    <wps:wsp>
+                      <wps:cNvSpPr txBox="1"/>
+                      <wps:spPr>
+                        <a:xfrm>
+                          <a:off x="0" y="0"/>
+                          <a:ext cx="937260" cy="659765"/>
+                        </a:xfrm>
+                        <a:prstGeom prst="rect"/>
+                        <a:solidFill>
+                          <a:srgbClr val="FFFFFF"/>
+                        </a:solidFill>
+                        <a:ln w="635">
+                          <a:solidFill>
+                            <a:srgbClr val="000000"/>
+                          </a:solidFill>
+                        </a:ln>
+                      </wps:spPr>
+                      <wps:txbx>
+                        <w:txbxContent>
+                          <w:p>
+                            <w:pPr>
+                              <w:pStyle w:val="FrameContents"/>
+                              <w:spacing w:before="240" w:after="0"/>
+                              <w:jc w:val="center"/>
+                              <w:rPr>
+                                <w:b/>
+                                <w:b/>
+                                <w:sz w:val="28"/>
+                                <w:szCs w:val="28"/>
+                              </w:rPr>
+                            </w:pPr>
+                            <w:r>
+                              <w:rPr>
+                                <w:b/>
+                                <w:sz w:val="28"/>
+                                <w:szCs w:val="28"/>
+                              </w:rPr>
+                              <w:t>Korisnik</w:t>
+                            </w:r>
+                          </w:p>
+                        </w:txbxContent>
+                      </wps:txbx>
+                      <wps:bodyPr anchor="t" lIns="91440" tIns="45720" rIns="91440" bIns="45720">
+                        <a:noAutofit/>
+                      </wps:bodyPr>
+                    </wps:wsp>
+                  </a:graphicData>
+                </a:graphic>
+              </wp:anchor>
+            </w:drawing>
+          </mc:Choice>
+          <mc:Fallback>
+            <w:pict>
+              <v:rect fillcolor="#FFFFFF" strokecolor="#000000" strokeweight="0pt" style="position:absolute;rotation:-0;width:73.8pt;height:51.95pt;mso-wrap-distance-left:9pt;mso-wrap-distance-right:9pt;mso-wrap-distance-top:0pt;mso-wrap-distance-bottom:0pt;margin-top:196.2pt;mso-position-vertical-relative:text;margin-left:-37.35pt;mso-position-horizontal-relative:text">
+                <v:textbox>
+                  <w:txbxContent>
+                    <w:p>
+                      <w:pPr>
+                        <w:pStyle w:val="FrameContents"/>
+                        <w:spacing w:before="240" w:after="0"/>
+                        <w:jc w:val="center"/>
+                        <w:rPr>
+                          <w:b/>
+                          <w:b/>
+                          <w:sz w:val="28"/>
+                          <w:szCs w:val="28"/>
+                        </w:rPr>
+                      </w:pPr>
+                      <w:r>
+                        <w:rPr>
+                          <w:b/>
+                          <w:sz w:val="28"/>
+                          <w:szCs w:val="28"/>
+                        </w:rPr>
+                        <w:t>Korisnik</w:t>
+                      </w:r>
+                    </w:p>
+                  </w:txbxContent>
+                </v:textbox>
+                <w10:wrap type="none"/>
+              </v:rect>
+            </w:pict>
+          </mc:Fallback>
+        </mc:AlternateContent>
+      </w:r>
     </w:p>
     <w:p>
       <w:pPr>
         <w:pStyle w:val="Heading2"/>
+        <w:rPr/>
       </w:pPr>
       <w:bookmarkStart w:id="14" w:name="_Toc181904784"/>
       <w:r>
-        <w:lastRenderedPageBreak/>
+        <w:rPr/>
         <w:t>3.3</w:t>
-      </w:r>
-      <w:r>
         <w:tab/>
         <w:t>Pogodnost za upotrebu</w:t>
       </w:r>
@@ -3284,6 +4486,7 @@
     </w:p>
     <w:p>
       <w:pPr>
+        <w:pStyle w:val="Normal"/>
         <w:rPr>
           <w:rFonts w:cs="Arial"/>
           <w:szCs w:val="24"/>
@@ -3300,12 +4503,12 @@
     <w:p>
       <w:pPr>
         <w:pStyle w:val="Heading2"/>
+        <w:rPr/>
       </w:pPr>
       <w:bookmarkStart w:id="15" w:name="_Toc181904785"/>
       <w:r>
+        <w:rPr/>
         <w:t>3.4</w:t>
-      </w:r>
-      <w:r>
         <w:tab/>
         <w:t>Zahtevane performanse</w:t>
       </w:r>
@@ -3313,42 +4516,29 @@
     </w:p>
     <w:p>
       <w:pPr>
-        <w:rPr>
-          <w:rFonts w:cs="Arial"/>
-          <w:szCs w:val="24"/>
-        </w:rPr>
-      </w:pPr>
-      <w:r>
-        <w:rPr>
-          <w:rFonts w:cs="Arial"/>
-          <w:szCs w:val="24"/>
-        </w:rPr>
-        <w:t xml:space="preserve">Potrebno je da radi na </w:t>
-      </w:r>
-      <w:r>
-        <w:rPr>
-          <w:rFonts w:cs="Arial"/>
-          <w:szCs w:val="24"/>
-        </w:rPr>
-        <w:t>pametnim uređajima (pametni telefoni, desktop računari, laptopovi...)</w:t>
-      </w:r>
-      <w:r>
-        <w:rPr>
-          <w:rFonts w:cs="Arial"/>
-          <w:szCs w:val="24"/>
-        </w:rPr>
-        <w:t xml:space="preserve"> i da ima pristup internetu da bi aplikacija mogla da pristupi raznim bazama sa različitih sajtova.</w:t>
+        <w:pStyle w:val="Normal"/>
+        <w:rPr>
+          <w:rFonts w:cs="Arial"/>
+          <w:szCs w:val="24"/>
+        </w:rPr>
+      </w:pPr>
+      <w:r>
+        <w:rPr>
+          <w:rFonts w:cs="Arial"/>
+          <w:szCs w:val="24"/>
+        </w:rPr>
+        <w:t>Potrebno je da radi na pametnim uređajima (pametni telefoni, desktop računari, laptopovi...) i da ima pristup internetu da bi aplikacija mogla da pristupi raznim bazama sa različitih sajtova.</w:t>
       </w:r>
     </w:p>
     <w:p>
       <w:pPr>
         <w:pStyle w:val="Heading2"/>
+        <w:rPr/>
       </w:pPr>
       <w:bookmarkStart w:id="16" w:name="_Toc181904786"/>
       <w:r>
+        <w:rPr/>
         <w:t>3.5</w:t>
-      </w:r>
-      <w:r>
         <w:tab/>
         <w:t>Zahtevi baze podataka</w:t>
       </w:r>
@@ -3356,6 +4546,7 @@
     </w:p>
     <w:p>
       <w:pPr>
+        <w:pStyle w:val="Normal"/>
         <w:rPr>
           <w:rFonts w:cs="Arial"/>
           <w:szCs w:val="24"/>
@@ -3372,12 +4563,12 @@
     <w:p>
       <w:pPr>
         <w:pStyle w:val="Heading2"/>
+        <w:rPr/>
       </w:pPr>
       <w:bookmarkStart w:id="17" w:name="_Toc181904787"/>
       <w:r>
+        <w:rPr/>
         <w:t>3.6</w:t>
-      </w:r>
-      <w:r>
         <w:tab/>
         <w:t>Projektna ograničenja</w:t>
       </w:r>
@@ -3385,6 +4576,7 @@
     </w:p>
     <w:p>
       <w:pPr>
+        <w:pStyle w:val="Normal"/>
         <w:rPr>
           <w:rFonts w:cs="Arial"/>
           <w:spacing w:val="-2"/>
@@ -3403,12 +4595,12 @@
     <w:p>
       <w:pPr>
         <w:pStyle w:val="Heading2"/>
+        <w:rPr/>
       </w:pPr>
       <w:bookmarkStart w:id="18" w:name="_Toc181904788"/>
       <w:r>
+        <w:rPr/>
         <w:t>3.7</w:t>
-      </w:r>
-      <w:r>
         <w:tab/>
         <w:t>Sistemske karakteristike softvera sistema</w:t>
       </w:r>
@@ -3416,6 +4608,7 @@
     </w:p>
     <w:p>
       <w:pPr>
+        <w:pStyle w:val="Normal"/>
         <w:rPr>
           <w:rFonts w:cs="Arial"/>
           <w:szCs w:val="24"/>
@@ -3432,12 +4625,12 @@
     <w:p>
       <w:pPr>
         <w:pStyle w:val="Heading2"/>
+        <w:rPr/>
       </w:pPr>
       <w:bookmarkStart w:id="19" w:name="_Toc181904789"/>
       <w:r>
+        <w:rPr/>
         <w:t>3.8</w:t>
-      </w:r>
-      <w:r>
         <w:tab/>
         <w:t>Dopunske informacije</w:t>
       </w:r>
@@ -3445,6 +4638,7 @@
     </w:p>
     <w:p>
       <w:pPr>
+        <w:pStyle w:val="Normal"/>
         <w:rPr>
           <w:rFonts w:cs="Arial"/>
           <w:szCs w:val="24"/>
@@ -3464,13 +4658,12 @@
     <w:p>
       <w:pPr>
         <w:pStyle w:val="Heading1"/>
+        <w:rPr/>
       </w:pPr>
       <w:bookmarkStart w:id="20" w:name="_Toc181904790"/>
       <w:r>
-        <w:lastRenderedPageBreak/>
+        <w:rPr/>
         <w:t>4.</w:t>
-      </w:r>
-      <w:r>
         <w:tab/>
         <w:t>Verifikacija</w:t>
       </w:r>
@@ -3478,6 +4671,7 @@
     </w:p>
     <w:p>
       <w:pPr>
+        <w:pStyle w:val="Normal"/>
         <w:rPr>
           <w:rFonts w:cs="Arial"/>
           <w:szCs w:val="24"/>
@@ -3497,13 +4691,12 @@
     <w:p>
       <w:pPr>
         <w:pStyle w:val="Heading1"/>
+        <w:rPr/>
       </w:pPr>
       <w:bookmarkStart w:id="21" w:name="_Toc181904791"/>
       <w:r>
-        <w:lastRenderedPageBreak/>
+        <w:rPr/>
         <w:t>5.</w:t>
-      </w:r>
-      <w:r>
         <w:tab/>
         <w:t>Prilozi</w:t>
       </w:r>
@@ -3512,12 +4705,12 @@
     <w:p>
       <w:pPr>
         <w:pStyle w:val="Heading2"/>
+        <w:rPr/>
       </w:pPr>
       <w:bookmarkStart w:id="22" w:name="_Toc181904792"/>
       <w:r>
+        <w:rPr/>
         <w:t>5.1</w:t>
-      </w:r>
-      <w:r>
         <w:tab/>
         <w:t>Pretpostavke i zavisnosti</w:t>
       </w:r>
@@ -3525,6 +4718,7 @@
     </w:p>
     <w:p>
       <w:pPr>
+        <w:pStyle w:val="Normal"/>
         <w:rPr>
           <w:rFonts w:cs="Arial"/>
           <w:szCs w:val="24"/>
@@ -3540,6 +4734,7 @@
     </w:p>
     <w:p>
       <w:pPr>
+        <w:pStyle w:val="Normal"/>
         <w:rPr>
           <w:rFonts w:cs="Arial"/>
           <w:szCs w:val="24"/>
@@ -3554,52 +4749,29 @@
       </w:r>
     </w:p>
     <w:sectPr>
-      <w:headerReference w:type="default" r:id="rId12"/>
-      <w:footerReference w:type="default" r:id="rId13"/>
-      <w:headerReference w:type="first" r:id="rId14"/>
-      <w:footerReference w:type="first" r:id="rId15"/>
+      <w:headerReference w:type="default" r:id="rId6"/>
+      <w:headerReference w:type="first" r:id="rId7"/>
+      <w:footerReference w:type="default" r:id="rId8"/>
+      <w:footerReference w:type="first" r:id="rId9"/>
+      <w:type w:val="nextPage"/>
       <w:pgSz w:w="11906" w:h="16838"/>
-      <w:pgMar w:top="1440" w:right="1440" w:bottom="1440" w:left="1440" w:header="720" w:footer="720" w:gutter="0"/>
-      <w:pgNumType w:start="0"/>
-      <w:cols w:space="720"/>
-      <w:formProt w:val="0"/>
+      <w:pgMar w:left="1440" w:right="1440" w:gutter="0" w:header="720" w:top="1440" w:footer="720" w:bottom="1440"/>
+      <w:pgNumType w:start="0" w:fmt="decimal"/>
+      <w:formProt w:val="false"/>
       <w:titlePg/>
-      <w:docGrid w:linePitch="360"/>
+      <w:textDirection w:val="lrTb"/>
+      <w:docGrid w:type="default" w:linePitch="360" w:charSpace="0"/>
     </w:sectPr>
   </w:body>
 </w:document>
 </file>
 
-<file path=word/endnotes.xml><?xml version="1.0" encoding="utf-8"?>
-<w:endnotes xmlns:ve="http://schemas.openxmlformats.org/markup-compatibility/2006" xmlns:o="urn:schemas-microsoft-com:office:office" xmlns:r="http://schemas.openxmlformats.org/officeDocument/2006/relationships" xmlns:m="http://schemas.openxmlformats.org/officeDocument/2006/math" xmlns:v="urn:schemas-microsoft-com:vml" xmlns:wp="http://schemas.openxmlformats.org/drawingml/2006/wordprocessingDrawing" xmlns:w10="urn:schemas-microsoft-com:office:word" xmlns:w="http://schemas.openxmlformats.org/wordprocessingml/2006/main" xmlns:wne="http://schemas.microsoft.com/office/word/2006/wordml">
-  <w:endnote w:type="separator" w:id="0">
-    <w:p>
-      <w:pPr>
-        <w:spacing w:before="0"/>
-      </w:pPr>
-      <w:r>
-        <w:separator/>
-      </w:r>
-    </w:p>
-  </w:endnote>
-  <w:endnote w:type="continuationSeparator" w:id="1">
-    <w:p>
-      <w:pPr>
-        <w:spacing w:before="0"/>
-      </w:pPr>
-      <w:r>
-        <w:continuationSeparator/>
-      </w:r>
-    </w:p>
-  </w:endnote>
-</w:endnotes>
-</file>
-
 <file path=word/footer1.xml><?xml version="1.0" encoding="utf-8"?>
-<w:ftr xmlns:ve="http://schemas.openxmlformats.org/markup-compatibility/2006" xmlns:o="urn:schemas-microsoft-com:office:office" xmlns:r="http://schemas.openxmlformats.org/officeDocument/2006/relationships" xmlns:m="http://schemas.openxmlformats.org/officeDocument/2006/math" xmlns:v="urn:schemas-microsoft-com:vml" xmlns:wp="http://schemas.openxmlformats.org/drawingml/2006/wordprocessingDrawing" xmlns:w10="urn:schemas-microsoft-com:office:word" xmlns:w="http://schemas.openxmlformats.org/wordprocessingml/2006/main" xmlns:wne="http://schemas.microsoft.com/office/word/2006/wordml">
+<w:ftr xmlns:o="urn:schemas-microsoft-com:office:office" xmlns:r="http://schemas.openxmlformats.org/officeDocument/2006/relationships" xmlns:v="urn:schemas-microsoft-com:vml" xmlns:w="http://schemas.openxmlformats.org/wordprocessingml/2006/main" xmlns:w10="urn:schemas-microsoft-com:office:word" xmlns:wp="http://schemas.openxmlformats.org/drawingml/2006/wordprocessingDrawing" xmlns:wps="http://schemas.microsoft.com/office/word/2010/wordprocessingShape" xmlns:wpg="http://schemas.microsoft.com/office/word/2010/wordprocessingGroup" xmlns:mc="http://schemas.openxmlformats.org/markup-compatibility/2006" xmlns:wp14="http://schemas.microsoft.com/office/word/2010/wordprocessingDrawing" xmlns:w14="http://schemas.microsoft.com/office/word/2010/wordml" xmlns:w15="http://schemas.microsoft.com/office/word/2012/wordml" mc:Ignorable="w14 wp14 w15">
   <w:p>
     <w:pPr>
       <w:pStyle w:val="Footer"/>
+      <w:spacing w:before="240" w:after="0"/>
       <w:jc w:val="right"/>
       <w:rPr>
         <w:rFonts w:cs="Arial"/>
@@ -3608,21 +4780,23 @@
       </w:rPr>
     </w:pPr>
     <w:r>
+      <w:rPr/>
       <w:fldChar w:fldCharType="begin"/>
     </w:r>
     <w:r>
+      <w:rPr/>
       <w:instrText xml:space="preserve"> PAGE </w:instrText>
     </w:r>
     <w:r>
+      <w:rPr/>
       <w:fldChar w:fldCharType="separate"/>
     </w:r>
     <w:r>
-      <w:rPr>
-        <w:noProof/>
-      </w:rPr>
-      <w:t>5</w:t>
+      <w:rPr/>
+      <w:t>10</w:t>
     </w:r>
     <w:r>
+      <w:rPr/>
       <w:fldChar w:fldCharType="end"/>
     </w:r>
   </w:p>
@@ -3630,10 +4804,11 @@
 </file>
 
 <file path=word/footer2.xml><?xml version="1.0" encoding="utf-8"?>
-<w:ftr xmlns:ve="http://schemas.openxmlformats.org/markup-compatibility/2006" xmlns:o="urn:schemas-microsoft-com:office:office" xmlns:r="http://schemas.openxmlformats.org/officeDocument/2006/relationships" xmlns:m="http://schemas.openxmlformats.org/officeDocument/2006/math" xmlns:v="urn:schemas-microsoft-com:vml" xmlns:wp="http://schemas.openxmlformats.org/drawingml/2006/wordprocessingDrawing" xmlns:w10="urn:schemas-microsoft-com:office:word" xmlns:w="http://schemas.openxmlformats.org/wordprocessingml/2006/main" xmlns:wne="http://schemas.microsoft.com/office/word/2006/wordml">
+<w:ftr xmlns:o="urn:schemas-microsoft-com:office:office" xmlns:r="http://schemas.openxmlformats.org/officeDocument/2006/relationships" xmlns:v="urn:schemas-microsoft-com:vml" xmlns:w="http://schemas.openxmlformats.org/wordprocessingml/2006/main" xmlns:w10="urn:schemas-microsoft-com:office:word" xmlns:wp="http://schemas.openxmlformats.org/drawingml/2006/wordprocessingDrawing" xmlns:wps="http://schemas.microsoft.com/office/word/2010/wordprocessingShape" xmlns:wpg="http://schemas.microsoft.com/office/word/2010/wordprocessingGroup" xmlns:mc="http://schemas.openxmlformats.org/markup-compatibility/2006" xmlns:wp14="http://schemas.microsoft.com/office/word/2010/wordprocessingDrawing" xmlns:w14="http://schemas.microsoft.com/office/word/2010/wordml" xmlns:w15="http://schemas.microsoft.com/office/word/2012/wordml" mc:Ignorable="w14 wp14 w15">
   <w:p>
     <w:pPr>
       <w:pStyle w:val="Footer"/>
+      <w:spacing w:before="240" w:after="0"/>
       <w:jc w:val="right"/>
       <w:rPr>
         <w:rFonts w:cs="Arial"/>
@@ -3691,36 +4866,12 @@
 </w:ftr>
 </file>
 
-<file path=word/footnotes.xml><?xml version="1.0" encoding="utf-8"?>
-<w:footnotes xmlns:ve="http://schemas.openxmlformats.org/markup-compatibility/2006" xmlns:o="urn:schemas-microsoft-com:office:office" xmlns:r="http://schemas.openxmlformats.org/officeDocument/2006/relationships" xmlns:m="http://schemas.openxmlformats.org/officeDocument/2006/math" xmlns:v="urn:schemas-microsoft-com:vml" xmlns:wp="http://schemas.openxmlformats.org/drawingml/2006/wordprocessingDrawing" xmlns:w10="urn:schemas-microsoft-com:office:word" xmlns:w="http://schemas.openxmlformats.org/wordprocessingml/2006/main" xmlns:wne="http://schemas.microsoft.com/office/word/2006/wordml">
-  <w:footnote w:type="separator" w:id="0">
-    <w:p>
-      <w:pPr>
-        <w:spacing w:before="0"/>
-      </w:pPr>
-      <w:r>
-        <w:separator/>
-      </w:r>
-    </w:p>
-  </w:footnote>
-  <w:footnote w:type="continuationSeparator" w:id="1">
-    <w:p>
-      <w:pPr>
-        <w:spacing w:before="0"/>
-      </w:pPr>
-      <w:r>
-        <w:continuationSeparator/>
-      </w:r>
-    </w:p>
-  </w:footnote>
-</w:footnotes>
-</file>
-
 <file path=word/header1.xml><?xml version="1.0" encoding="utf-8"?>
-<w:hdr xmlns:ve="http://schemas.openxmlformats.org/markup-compatibility/2006" xmlns:o="urn:schemas-microsoft-com:office:office" xmlns:r="http://schemas.openxmlformats.org/officeDocument/2006/relationships" xmlns:m="http://schemas.openxmlformats.org/officeDocument/2006/math" xmlns:v="urn:schemas-microsoft-com:vml" xmlns:wp="http://schemas.openxmlformats.org/drawingml/2006/wordprocessingDrawing" xmlns:w10="urn:schemas-microsoft-com:office:word" xmlns:w="http://schemas.openxmlformats.org/wordprocessingml/2006/main" xmlns:wne="http://schemas.microsoft.com/office/word/2006/wordml">
+<w:hdr xmlns:o="urn:schemas-microsoft-com:office:office" xmlns:r="http://schemas.openxmlformats.org/officeDocument/2006/relationships" xmlns:v="urn:schemas-microsoft-com:vml" xmlns:w="http://schemas.openxmlformats.org/wordprocessingml/2006/main" xmlns:w10="urn:schemas-microsoft-com:office:word" xmlns:wp="http://schemas.openxmlformats.org/drawingml/2006/wordprocessingDrawing" xmlns:wps="http://schemas.microsoft.com/office/word/2010/wordprocessingShape" xmlns:wpg="http://schemas.microsoft.com/office/word/2010/wordprocessingGroup" xmlns:mc="http://schemas.openxmlformats.org/markup-compatibility/2006" xmlns:wp14="http://schemas.microsoft.com/office/word/2010/wordprocessingDrawing" xmlns:w14="http://schemas.microsoft.com/office/word/2010/wordml" xmlns:w15="http://schemas.microsoft.com/office/word/2012/wordml" mc:Ignorable="w14 wp14 w15">
   <w:p>
     <w:pPr>
       <w:pStyle w:val="Header"/>
+      <w:spacing w:before="240" w:after="0"/>
       <w:rPr>
         <w:rFonts w:cs="Arial"/>
         <w:sz w:val="16"/>
@@ -3740,13 +4891,16 @@
 </file>
 
 <file path=word/header2.xml><?xml version="1.0" encoding="utf-8"?>
-<w:hdr xmlns:ve="http://schemas.openxmlformats.org/markup-compatibility/2006" xmlns:o="urn:schemas-microsoft-com:office:office" xmlns:r="http://schemas.openxmlformats.org/officeDocument/2006/relationships" xmlns:m="http://schemas.openxmlformats.org/officeDocument/2006/math" xmlns:v="urn:schemas-microsoft-com:vml" xmlns:wp="http://schemas.openxmlformats.org/drawingml/2006/wordprocessingDrawing" xmlns:w10="urn:schemas-microsoft-com:office:word" xmlns:w="http://schemas.openxmlformats.org/wordprocessingml/2006/main" xmlns:wne="http://schemas.microsoft.com/office/word/2006/wordml">
+<w:hdr xmlns:o="urn:schemas-microsoft-com:office:office" xmlns:r="http://schemas.openxmlformats.org/officeDocument/2006/relationships" xmlns:v="urn:schemas-microsoft-com:vml" xmlns:w="http://schemas.openxmlformats.org/wordprocessingml/2006/main" xmlns:w10="urn:schemas-microsoft-com:office:word" xmlns:wp="http://schemas.openxmlformats.org/drawingml/2006/wordprocessingDrawing" xmlns:wps="http://schemas.microsoft.com/office/word/2010/wordprocessingShape" xmlns:wpg="http://schemas.microsoft.com/office/word/2010/wordprocessingGroup" xmlns:mc="http://schemas.openxmlformats.org/markup-compatibility/2006" xmlns:wp14="http://schemas.microsoft.com/office/word/2010/wordprocessingDrawing" xmlns:w14="http://schemas.microsoft.com/office/word/2010/wordml" xmlns:w15="http://schemas.microsoft.com/office/word/2012/wordml" mc:Ignorable="w14 wp14 w15">
   <w:p>
     <w:pPr>
       <w:pStyle w:val="Header"/>
       <w:tabs>
-        <w:tab w:val="right" w:pos="9026"/>
+        <w:tab w:val="center" w:pos="4680" w:leader="none"/>
+        <w:tab w:val="right" w:pos="9026" w:leader="none"/>
+        <w:tab w:val="right" w:pos="9360" w:leader="none"/>
       </w:tabs>
+      <w:spacing w:before="240" w:after="0"/>
       <w:rPr>
         <w:rFonts w:cs="Arial"/>
         <w:szCs w:val="24"/>
@@ -3758,12 +4912,6 @@
         <w:szCs w:val="24"/>
       </w:rPr>
       <w:t>Akademija Strukovnih Studija „Šumadije“ - Kragujevac</w:t>
-    </w:r>
-    <w:r>
-      <w:rPr>
-        <w:rFonts w:cs="Arial"/>
-        <w:szCs w:val="24"/>
-      </w:rPr>
       <w:tab/>
       <w:t>Novembar 2024</w:t>
     </w:r>
@@ -3772,11 +4920,145 @@
 </file>
 
 <file path=word/numbering.xml><?xml version="1.0" encoding="utf-8"?>
-<w:numbering xmlns:ve="http://schemas.openxmlformats.org/markup-compatibility/2006" xmlns:o="urn:schemas-microsoft-com:office:office" xmlns:r="http://schemas.openxmlformats.org/officeDocument/2006/relationships" xmlns:m="http://schemas.openxmlformats.org/officeDocument/2006/math" xmlns:v="urn:schemas-microsoft-com:vml" xmlns:wp="http://schemas.openxmlformats.org/drawingml/2006/wordprocessingDrawing" xmlns:w10="urn:schemas-microsoft-com:office:word" xmlns:w="http://schemas.openxmlformats.org/wordprocessingml/2006/main" xmlns:wne="http://schemas.microsoft.com/office/word/2006/wordml">
-  <w:abstractNum w:abstractNumId="0">
-    <w:nsid w:val="2382664A"/>
-    <w:multiLevelType w:val="multilevel"/>
-    <w:tmpl w:val="D0947A0C"/>
+<w:numbering xmlns:w="http://schemas.openxmlformats.org/wordprocessingml/2006/main" xmlns:o="urn:schemas-microsoft-com:office:office" xmlns:r="http://schemas.openxmlformats.org/officeDocument/2006/relationships" xmlns:v="urn:schemas-microsoft-com:vml" xmlns:mc="http://schemas.openxmlformats.org/markup-compatibility/2006" xmlns:w14="http://schemas.microsoft.com/office/word/2010/wordml" mc:Ignorable="w14">
+  <w:abstractNum w:abstractNumId="1">
+    <w:lvl w:ilvl="0">
+      <w:start w:val="1"/>
+      <w:numFmt w:val="bullet"/>
+      <w:lvlText w:val=""/>
+      <w:lvlJc w:val="left"/>
+      <w:pPr>
+        <w:tabs>
+          <w:tab w:val="num" w:pos="720"/>
+        </w:tabs>
+        <w:ind w:left="720" w:hanging="360"/>
+      </w:pPr>
+      <w:rPr>
+        <w:rFonts w:ascii="Symbol" w:hAnsi="Symbol" w:cs="Symbol" w:hint="default"/>
+      </w:rPr>
+    </w:lvl>
+    <w:lvl w:ilvl="1">
+      <w:start w:val="1"/>
+      <w:numFmt w:val="bullet"/>
+      <w:lvlText w:val=""/>
+      <w:lvlJc w:val="left"/>
+      <w:pPr>
+        <w:tabs>
+          <w:tab w:val="num" w:pos="1080"/>
+        </w:tabs>
+        <w:ind w:left="1080" w:hanging="360"/>
+      </w:pPr>
+      <w:rPr>
+        <w:rFonts w:ascii="Symbol" w:hAnsi="Symbol" w:cs="Symbol" w:hint="default"/>
+      </w:rPr>
+    </w:lvl>
+    <w:lvl w:ilvl="2">
+      <w:start w:val="1"/>
+      <w:numFmt w:val="bullet"/>
+      <w:lvlText w:val=""/>
+      <w:lvlJc w:val="left"/>
+      <w:pPr>
+        <w:tabs>
+          <w:tab w:val="num" w:pos="1440"/>
+        </w:tabs>
+        <w:ind w:left="1440" w:hanging="360"/>
+      </w:pPr>
+      <w:rPr>
+        <w:rFonts w:ascii="Symbol" w:hAnsi="Symbol" w:cs="Symbol" w:hint="default"/>
+      </w:rPr>
+    </w:lvl>
+    <w:lvl w:ilvl="3">
+      <w:start w:val="1"/>
+      <w:numFmt w:val="bullet"/>
+      <w:lvlText w:val=""/>
+      <w:lvlJc w:val="left"/>
+      <w:pPr>
+        <w:tabs>
+          <w:tab w:val="num" w:pos="1800"/>
+        </w:tabs>
+        <w:ind w:left="1800" w:hanging="360"/>
+      </w:pPr>
+      <w:rPr>
+        <w:rFonts w:ascii="Symbol" w:hAnsi="Symbol" w:cs="Symbol" w:hint="default"/>
+      </w:rPr>
+    </w:lvl>
+    <w:lvl w:ilvl="4">
+      <w:start w:val="1"/>
+      <w:numFmt w:val="bullet"/>
+      <w:lvlText w:val=""/>
+      <w:lvlJc w:val="left"/>
+      <w:pPr>
+        <w:tabs>
+          <w:tab w:val="num" w:pos="2160"/>
+        </w:tabs>
+        <w:ind w:left="2160" w:hanging="360"/>
+      </w:pPr>
+      <w:rPr>
+        <w:rFonts w:ascii="Symbol" w:hAnsi="Symbol" w:cs="Symbol" w:hint="default"/>
+      </w:rPr>
+    </w:lvl>
+    <w:lvl w:ilvl="5">
+      <w:start w:val="1"/>
+      <w:numFmt w:val="bullet"/>
+      <w:lvlText w:val=""/>
+      <w:lvlJc w:val="left"/>
+      <w:pPr>
+        <w:tabs>
+          <w:tab w:val="num" w:pos="2520"/>
+        </w:tabs>
+        <w:ind w:left="2520" w:hanging="360"/>
+      </w:pPr>
+      <w:rPr>
+        <w:rFonts w:ascii="Symbol" w:hAnsi="Symbol" w:cs="Symbol" w:hint="default"/>
+      </w:rPr>
+    </w:lvl>
+    <w:lvl w:ilvl="6">
+      <w:start w:val="1"/>
+      <w:numFmt w:val="bullet"/>
+      <w:lvlText w:val=""/>
+      <w:lvlJc w:val="left"/>
+      <w:pPr>
+        <w:tabs>
+          <w:tab w:val="num" w:pos="2880"/>
+        </w:tabs>
+        <w:ind w:left="2880" w:hanging="360"/>
+      </w:pPr>
+      <w:rPr>
+        <w:rFonts w:ascii="Symbol" w:hAnsi="Symbol" w:cs="Symbol" w:hint="default"/>
+      </w:rPr>
+    </w:lvl>
+    <w:lvl w:ilvl="7">
+      <w:start w:val="1"/>
+      <w:numFmt w:val="bullet"/>
+      <w:lvlText w:val=""/>
+      <w:lvlJc w:val="left"/>
+      <w:pPr>
+        <w:tabs>
+          <w:tab w:val="num" w:pos="3240"/>
+        </w:tabs>
+        <w:ind w:left="3240" w:hanging="360"/>
+      </w:pPr>
+      <w:rPr>
+        <w:rFonts w:ascii="Symbol" w:hAnsi="Symbol" w:cs="Symbol" w:hint="default"/>
+      </w:rPr>
+    </w:lvl>
+    <w:lvl w:ilvl="8">
+      <w:start w:val="1"/>
+      <w:numFmt w:val="bullet"/>
+      <w:lvlText w:val=""/>
+      <w:lvlJc w:val="left"/>
+      <w:pPr>
+        <w:tabs>
+          <w:tab w:val="num" w:pos="3600"/>
+        </w:tabs>
+        <w:ind w:left="3600" w:hanging="360"/>
+      </w:pPr>
+      <w:rPr>
+        <w:rFonts w:ascii="Symbol" w:hAnsi="Symbol" w:cs="Symbol" w:hint="default"/>
+      </w:rPr>
+    </w:lvl>
+  </w:abstractNum>
+  <w:abstractNum w:abstractNumId="2">
     <w:lvl w:ilvl="0">
       <w:start w:val="1"/>
       <w:numFmt w:val="bullet"/>
@@ -3913,14 +5195,11 @@
       </w:rPr>
     </w:lvl>
   </w:abstractNum>
-  <w:abstractNum w:abstractNumId="1">
-    <w:nsid w:val="55E16A76"/>
-    <w:multiLevelType w:val="multilevel"/>
-    <w:tmpl w:val="C952E142"/>
+  <w:abstractNum w:abstractNumId="3">
     <w:lvl w:ilvl="0">
       <w:start w:val="1"/>
-      <w:numFmt w:val="bullet"/>
-      <w:lvlText w:val=""/>
+      <w:numFmt w:val="decimal"/>
+      <w:lvlText w:val="%1)"/>
       <w:lvlJc w:val="left"/>
       <w:pPr>
         <w:tabs>
@@ -3928,14 +5207,12 @@
         </w:tabs>
         <w:ind w:left="720" w:hanging="360"/>
       </w:pPr>
-      <w:rPr>
-        <w:rFonts w:ascii="Symbol" w:hAnsi="Symbol" w:cs="Symbol" w:hint="default"/>
-      </w:rPr>
+      <w:rPr/>
     </w:lvl>
     <w:lvl w:ilvl="1">
       <w:start w:val="1"/>
-      <w:numFmt w:val="bullet"/>
-      <w:lvlText w:val=""/>
+      <w:numFmt w:val="decimal"/>
+      <w:lvlText w:val="%2)"/>
       <w:lvlJc w:val="left"/>
       <w:pPr>
         <w:tabs>
@@ -3943,14 +5220,12 @@
         </w:tabs>
         <w:ind w:left="1080" w:hanging="360"/>
       </w:pPr>
-      <w:rPr>
-        <w:rFonts w:ascii="Symbol" w:hAnsi="Symbol" w:cs="Symbol" w:hint="default"/>
-      </w:rPr>
+      <w:rPr/>
     </w:lvl>
     <w:lvl w:ilvl="2">
       <w:start w:val="1"/>
-      <w:numFmt w:val="bullet"/>
-      <w:lvlText w:val=""/>
+      <w:numFmt w:val="decimal"/>
+      <w:lvlText w:val="%3)"/>
       <w:lvlJc w:val="left"/>
       <w:pPr>
         <w:tabs>
@@ -3958,14 +5233,12 @@
         </w:tabs>
         <w:ind w:left="1440" w:hanging="360"/>
       </w:pPr>
-      <w:rPr>
-        <w:rFonts w:ascii="Symbol" w:hAnsi="Symbol" w:cs="Symbol" w:hint="default"/>
-      </w:rPr>
+      <w:rPr/>
     </w:lvl>
     <w:lvl w:ilvl="3">
       <w:start w:val="1"/>
-      <w:numFmt w:val="bullet"/>
-      <w:lvlText w:val=""/>
+      <w:numFmt w:val="decimal"/>
+      <w:lvlText w:val="%4)"/>
       <w:lvlJc w:val="left"/>
       <w:pPr>
         <w:tabs>
@@ -3973,14 +5246,12 @@
         </w:tabs>
         <w:ind w:left="1800" w:hanging="360"/>
       </w:pPr>
-      <w:rPr>
-        <w:rFonts w:ascii="Symbol" w:hAnsi="Symbol" w:cs="Symbol" w:hint="default"/>
-      </w:rPr>
+      <w:rPr/>
     </w:lvl>
     <w:lvl w:ilvl="4">
       <w:start w:val="1"/>
-      <w:numFmt w:val="bullet"/>
-      <w:lvlText w:val=""/>
+      <w:numFmt w:val="decimal"/>
+      <w:lvlText w:val="%5)"/>
       <w:lvlJc w:val="left"/>
       <w:pPr>
         <w:tabs>
@@ -3988,14 +5259,12 @@
         </w:tabs>
         <w:ind w:left="2160" w:hanging="360"/>
       </w:pPr>
-      <w:rPr>
-        <w:rFonts w:ascii="Symbol" w:hAnsi="Symbol" w:cs="Symbol" w:hint="default"/>
-      </w:rPr>
+      <w:rPr/>
     </w:lvl>
     <w:lvl w:ilvl="5">
       <w:start w:val="1"/>
-      <w:numFmt w:val="bullet"/>
-      <w:lvlText w:val=""/>
+      <w:numFmt w:val="decimal"/>
+      <w:lvlText w:val="%6)"/>
       <w:lvlJc w:val="left"/>
       <w:pPr>
         <w:tabs>
@@ -4003,14 +5272,12 @@
         </w:tabs>
         <w:ind w:left="2520" w:hanging="360"/>
       </w:pPr>
-      <w:rPr>
-        <w:rFonts w:ascii="Symbol" w:hAnsi="Symbol" w:cs="Symbol" w:hint="default"/>
-      </w:rPr>
+      <w:rPr/>
     </w:lvl>
     <w:lvl w:ilvl="6">
       <w:start w:val="1"/>
-      <w:numFmt w:val="bullet"/>
-      <w:lvlText w:val=""/>
+      <w:numFmt w:val="decimal"/>
+      <w:lvlText w:val="%7)"/>
       <w:lvlJc w:val="left"/>
       <w:pPr>
         <w:tabs>
@@ -4018,14 +5285,12 @@
         </w:tabs>
         <w:ind w:left="2880" w:hanging="360"/>
       </w:pPr>
-      <w:rPr>
-        <w:rFonts w:ascii="Symbol" w:hAnsi="Symbol" w:cs="Symbol" w:hint="default"/>
-      </w:rPr>
+      <w:rPr/>
     </w:lvl>
     <w:lvl w:ilvl="7">
       <w:start w:val="1"/>
-      <w:numFmt w:val="bullet"/>
-      <w:lvlText w:val=""/>
+      <w:numFmt w:val="decimal"/>
+      <w:lvlText w:val="%8)"/>
       <w:lvlJc w:val="left"/>
       <w:pPr>
         <w:tabs>
@@ -4033,14 +5298,12 @@
         </w:tabs>
         <w:ind w:left="3240" w:hanging="360"/>
       </w:pPr>
-      <w:rPr>
-        <w:rFonts w:ascii="Symbol" w:hAnsi="Symbol" w:cs="Symbol" w:hint="default"/>
-      </w:rPr>
+      <w:rPr/>
     </w:lvl>
     <w:lvl w:ilvl="8">
       <w:start w:val="1"/>
-      <w:numFmt w:val="bullet"/>
-      <w:lvlText w:val=""/>
+      <w:numFmt w:val="decimal"/>
+      <w:lvlText w:val="%9)"/>
       <w:lvlJc w:val="left"/>
       <w:pPr>
         <w:tabs>
@@ -4048,15 +5311,10 @@
         </w:tabs>
         <w:ind w:left="3600" w:hanging="360"/>
       </w:pPr>
-      <w:rPr>
-        <w:rFonts w:ascii="Symbol" w:hAnsi="Symbol" w:cs="Symbol" w:hint="default"/>
-      </w:rPr>
+      <w:rPr/>
     </w:lvl>
   </w:abstractNum>
-  <w:abstractNum w:abstractNumId="2">
-    <w:nsid w:val="5CB85241"/>
-    <w:multiLevelType w:val="multilevel"/>
-    <w:tmpl w:val="AC48D36E"/>
+  <w:abstractNum w:abstractNumId="4">
     <w:lvl w:ilvl="0">
       <w:start w:val="1"/>
       <w:numFmt w:val="none"/>
@@ -4067,7 +5325,7 @@
         <w:tabs>
           <w:tab w:val="num" w:pos="0"/>
         </w:tabs>
-        <w:ind w:left="0" w:firstLine="0"/>
+        <w:ind w:left="0" w:hanging="0"/>
       </w:pPr>
     </w:lvl>
     <w:lvl w:ilvl="1">
@@ -4080,7 +5338,7 @@
         <w:tabs>
           <w:tab w:val="num" w:pos="0"/>
         </w:tabs>
-        <w:ind w:left="0" w:firstLine="0"/>
+        <w:ind w:left="0" w:hanging="0"/>
       </w:pPr>
     </w:lvl>
     <w:lvl w:ilvl="2">
@@ -4093,7 +5351,7 @@
         <w:tabs>
           <w:tab w:val="num" w:pos="0"/>
         </w:tabs>
-        <w:ind w:left="0" w:firstLine="0"/>
+        <w:ind w:left="0" w:hanging="0"/>
       </w:pPr>
     </w:lvl>
     <w:lvl w:ilvl="3">
@@ -4106,7 +5364,7 @@
         <w:tabs>
           <w:tab w:val="num" w:pos="0"/>
         </w:tabs>
-        <w:ind w:left="0" w:firstLine="0"/>
+        <w:ind w:left="0" w:hanging="0"/>
       </w:pPr>
     </w:lvl>
     <w:lvl w:ilvl="4">
@@ -4119,7 +5377,7 @@
         <w:tabs>
           <w:tab w:val="num" w:pos="0"/>
         </w:tabs>
-        <w:ind w:left="0" w:firstLine="0"/>
+        <w:ind w:left="0" w:hanging="0"/>
       </w:pPr>
     </w:lvl>
     <w:lvl w:ilvl="5">
@@ -4132,7 +5390,7 @@
         <w:tabs>
           <w:tab w:val="num" w:pos="0"/>
         </w:tabs>
-        <w:ind w:left="0" w:firstLine="0"/>
+        <w:ind w:left="0" w:hanging="0"/>
       </w:pPr>
     </w:lvl>
     <w:lvl w:ilvl="6">
@@ -4145,7 +5403,7 @@
         <w:tabs>
           <w:tab w:val="num" w:pos="0"/>
         </w:tabs>
-        <w:ind w:left="0" w:firstLine="0"/>
+        <w:ind w:left="0" w:hanging="0"/>
       </w:pPr>
     </w:lvl>
     <w:lvl w:ilvl="7">
@@ -4158,7 +5416,7 @@
         <w:tabs>
           <w:tab w:val="num" w:pos="0"/>
         </w:tabs>
-        <w:ind w:left="0" w:firstLine="0"/>
+        <w:ind w:left="0" w:hanging="0"/>
       </w:pPr>
     </w:lvl>
     <w:lvl w:ilvl="8">
@@ -4171,120 +5429,7 @@
         <w:tabs>
           <w:tab w:val="num" w:pos="0"/>
         </w:tabs>
-        <w:ind w:left="0" w:firstLine="0"/>
-      </w:pPr>
-    </w:lvl>
-  </w:abstractNum>
-  <w:abstractNum w:abstractNumId="3">
-    <w:nsid w:val="624C4D3D"/>
-    <w:multiLevelType w:val="multilevel"/>
-    <w:tmpl w:val="B658DBBE"/>
-    <w:lvl w:ilvl="0">
-      <w:start w:val="1"/>
-      <w:numFmt w:val="decimal"/>
-      <w:lvlText w:val="%1)"/>
-      <w:lvlJc w:val="left"/>
-      <w:pPr>
-        <w:tabs>
-          <w:tab w:val="num" w:pos="720"/>
-        </w:tabs>
-        <w:ind w:left="720" w:hanging="360"/>
-      </w:pPr>
-    </w:lvl>
-    <w:lvl w:ilvl="1">
-      <w:start w:val="1"/>
-      <w:numFmt w:val="decimal"/>
-      <w:lvlText w:val="%2)"/>
-      <w:lvlJc w:val="left"/>
-      <w:pPr>
-        <w:tabs>
-          <w:tab w:val="num" w:pos="1080"/>
-        </w:tabs>
-        <w:ind w:left="1080" w:hanging="360"/>
-      </w:pPr>
-    </w:lvl>
-    <w:lvl w:ilvl="2">
-      <w:start w:val="1"/>
-      <w:numFmt w:val="decimal"/>
-      <w:lvlText w:val="%3)"/>
-      <w:lvlJc w:val="left"/>
-      <w:pPr>
-        <w:tabs>
-          <w:tab w:val="num" w:pos="1440"/>
-        </w:tabs>
-        <w:ind w:left="1440" w:hanging="360"/>
-      </w:pPr>
-    </w:lvl>
-    <w:lvl w:ilvl="3">
-      <w:start w:val="1"/>
-      <w:numFmt w:val="decimal"/>
-      <w:lvlText w:val="%4)"/>
-      <w:lvlJc w:val="left"/>
-      <w:pPr>
-        <w:tabs>
-          <w:tab w:val="num" w:pos="1800"/>
-        </w:tabs>
-        <w:ind w:left="1800" w:hanging="360"/>
-      </w:pPr>
-    </w:lvl>
-    <w:lvl w:ilvl="4">
-      <w:start w:val="1"/>
-      <w:numFmt w:val="decimal"/>
-      <w:lvlText w:val="%5)"/>
-      <w:lvlJc w:val="left"/>
-      <w:pPr>
-        <w:tabs>
-          <w:tab w:val="num" w:pos="2160"/>
-        </w:tabs>
-        <w:ind w:left="2160" w:hanging="360"/>
-      </w:pPr>
-    </w:lvl>
-    <w:lvl w:ilvl="5">
-      <w:start w:val="1"/>
-      <w:numFmt w:val="decimal"/>
-      <w:lvlText w:val="%6)"/>
-      <w:lvlJc w:val="left"/>
-      <w:pPr>
-        <w:tabs>
-          <w:tab w:val="num" w:pos="2520"/>
-        </w:tabs>
-        <w:ind w:left="2520" w:hanging="360"/>
-      </w:pPr>
-    </w:lvl>
-    <w:lvl w:ilvl="6">
-      <w:start w:val="1"/>
-      <w:numFmt w:val="decimal"/>
-      <w:lvlText w:val="%7)"/>
-      <w:lvlJc w:val="left"/>
-      <w:pPr>
-        <w:tabs>
-          <w:tab w:val="num" w:pos="2880"/>
-        </w:tabs>
-        <w:ind w:left="2880" w:hanging="360"/>
-      </w:pPr>
-    </w:lvl>
-    <w:lvl w:ilvl="7">
-      <w:start w:val="1"/>
-      <w:numFmt w:val="decimal"/>
-      <w:lvlText w:val="%8)"/>
-      <w:lvlJc w:val="left"/>
-      <w:pPr>
-        <w:tabs>
-          <w:tab w:val="num" w:pos="3240"/>
-        </w:tabs>
-        <w:ind w:left="3240" w:hanging="360"/>
-      </w:pPr>
-    </w:lvl>
-    <w:lvl w:ilvl="8">
-      <w:start w:val="1"/>
-      <w:numFmt w:val="decimal"/>
-      <w:lvlText w:val="%9)"/>
-      <w:lvlJc w:val="left"/>
-      <w:pPr>
-        <w:tabs>
-          <w:tab w:val="num" w:pos="3600"/>
-        </w:tabs>
-        <w:ind w:left="3600" w:hanging="360"/>
+        <w:ind w:left="0" w:hanging="0"/>
       </w:pPr>
     </w:lvl>
   </w:abstractNum>
@@ -4292,23 +5437,23 @@
     <w:abstractNumId w:val="1"/>
   </w:num>
   <w:num w:numId="2">
-    <w:abstractNumId w:val="0"/>
+    <w:abstractNumId w:val="2"/>
   </w:num>
   <w:num w:numId="3">
     <w:abstractNumId w:val="3"/>
   </w:num>
   <w:num w:numId="4">
-    <w:abstractNumId w:val="2"/>
+    <w:abstractNumId w:val="4"/>
   </w:num>
 </w:numbering>
 </file>
 
 <file path=word/styles.xml><?xml version="1.0" encoding="utf-8"?>
-<w:styles xmlns:r="http://schemas.openxmlformats.org/officeDocument/2006/relationships" xmlns:w="http://schemas.openxmlformats.org/wordprocessingml/2006/main">
+<w:styles xmlns:w="http://schemas.openxmlformats.org/wordprocessingml/2006/main" xmlns:w14="http://schemas.microsoft.com/office/word/2010/wordml" xmlns:mc="http://schemas.openxmlformats.org/markup-compatibility/2006" mc:Ignorable="w14">
   <w:docDefaults>
     <w:rPrDefault>
       <w:rPr>
-        <w:rFonts w:asciiTheme="minorHAnsi" w:eastAsiaTheme="minorHAnsi" w:hAnsiTheme="minorHAnsi" w:cstheme="minorBidi"/>
+        <w:rFonts w:ascii="Calibri" w:hAnsi="Calibri" w:eastAsia="Calibri" w:cs="" w:asciiTheme="minorHAnsi" w:cstheme="minorBidi" w:eastAsiaTheme="minorHAnsi" w:hAnsiTheme="minorHAnsi"/>
         <w:kern w:val="2"/>
         <w:sz w:val="22"/>
         <w:szCs w:val="22"/>
@@ -4317,13 +5462,13 @@
     </w:rPrDefault>
     <w:pPrDefault>
       <w:pPr>
-        <w:suppressAutoHyphens/>
+        <w:suppressAutoHyphens w:val="true"/>
       </w:pPr>
     </w:pPrDefault>
   </w:docDefaults>
   <w:latentStyles w:defLockedState="0" w:defUIPriority="99" w:defSemiHidden="1" w:defUnhideWhenUsed="1" w:defQFormat="0" w:count="267">
-    <w:lsdException w:name="Normal" w:semiHidden="0" w:uiPriority="0" w:unhideWhenUsed="0" w:qFormat="1"/>
-    <w:lsdException w:name="heading 1" w:semiHidden="0" w:uiPriority="9" w:unhideWhenUsed="0" w:qFormat="1"/>
+    <w:lsdException w:name="Normal" w:uiPriority="0" w:semiHidden="0" w:unhideWhenUsed="0" w:qFormat="1"/>
+    <w:lsdException w:name="heading 1" w:uiPriority="9" w:semiHidden="0" w:unhideWhenUsed="0" w:qFormat="1"/>
     <w:lsdException w:name="heading 2" w:uiPriority="9" w:qFormat="1"/>
     <w:lsdException w:name="heading 3" w:uiPriority="9" w:qFormat="1"/>
     <w:lsdException w:name="heading 4" w:uiPriority="9" w:qFormat="1"/>
@@ -4342,166 +5487,173 @@
     <w:lsdException w:name="toc 8" w:uiPriority="39"/>
     <w:lsdException w:name="toc 9" w:uiPriority="39"/>
     <w:lsdException w:name="caption" w:uiPriority="35" w:qFormat="1"/>
-    <w:lsdException w:name="Title" w:semiHidden="0" w:uiPriority="10" w:unhideWhenUsed="0" w:qFormat="1"/>
+    <w:lsdException w:name="Title" w:uiPriority="10" w:semiHidden="0" w:unhideWhenUsed="0" w:qFormat="1"/>
     <w:lsdException w:name="Default Paragraph Font" w:uiPriority="1"/>
-    <w:lsdException w:name="Subtitle" w:semiHidden="0" w:uiPriority="11" w:unhideWhenUsed="0" w:qFormat="1"/>
-    <w:lsdException w:name="Strong" w:semiHidden="0" w:uiPriority="22" w:unhideWhenUsed="0" w:qFormat="1"/>
-    <w:lsdException w:name="Emphasis" w:semiHidden="0" w:uiPriority="20" w:unhideWhenUsed="0" w:qFormat="1"/>
-    <w:lsdException w:name="Table Grid" w:semiHidden="0" w:uiPriority="39" w:unhideWhenUsed="0"/>
+    <w:lsdException w:name="Subtitle" w:uiPriority="11" w:semiHidden="0" w:unhideWhenUsed="0" w:qFormat="1"/>
+    <w:lsdException w:name="Strong" w:uiPriority="22" w:semiHidden="0" w:unhideWhenUsed="0" w:qFormat="1"/>
+    <w:lsdException w:name="Emphasis" w:uiPriority="20" w:semiHidden="0" w:unhideWhenUsed="0" w:qFormat="1"/>
+    <w:lsdException w:name="Table Grid" w:uiPriority="39" w:semiHidden="0" w:unhideWhenUsed="0"/>
     <w:lsdException w:name="Placeholder Text" w:unhideWhenUsed="0"/>
-    <w:lsdException w:name="No Spacing" w:semiHidden="0" w:uiPriority="1" w:unhideWhenUsed="0" w:qFormat="1"/>
-    <w:lsdException w:name="Light Shading" w:semiHidden="0" w:uiPriority="60" w:unhideWhenUsed="0"/>
-    <w:lsdException w:name="Light List" w:semiHidden="0" w:uiPriority="61" w:unhideWhenUsed="0"/>
-    <w:lsdException w:name="Light Grid" w:semiHidden="0" w:uiPriority="62" w:unhideWhenUsed="0"/>
-    <w:lsdException w:name="Medium Shading 1" w:semiHidden="0" w:uiPriority="63" w:unhideWhenUsed="0"/>
-    <w:lsdException w:name="Medium Shading 2" w:semiHidden="0" w:uiPriority="64" w:unhideWhenUsed="0"/>
-    <w:lsdException w:name="Medium List 1" w:semiHidden="0" w:uiPriority="65" w:unhideWhenUsed="0"/>
-    <w:lsdException w:name="Medium List 2" w:semiHidden="0" w:uiPriority="66" w:unhideWhenUsed="0"/>
-    <w:lsdException w:name="Medium Grid 1" w:semiHidden="0" w:uiPriority="67" w:unhideWhenUsed="0"/>
-    <w:lsdException w:name="Medium Grid 2" w:semiHidden="0" w:uiPriority="68" w:unhideWhenUsed="0"/>
-    <w:lsdException w:name="Medium Grid 3" w:semiHidden="0" w:uiPriority="69" w:unhideWhenUsed="0"/>
-    <w:lsdException w:name="Dark List" w:semiHidden="0" w:uiPriority="70" w:unhideWhenUsed="0"/>
-    <w:lsdException w:name="Colorful Shading" w:semiHidden="0" w:uiPriority="71" w:unhideWhenUsed="0"/>
-    <w:lsdException w:name="Colorful List" w:semiHidden="0" w:uiPriority="72" w:unhideWhenUsed="0"/>
-    <w:lsdException w:name="Colorful Grid" w:semiHidden="0" w:uiPriority="73" w:unhideWhenUsed="0"/>
-    <w:lsdException w:name="Light Shading Accent 1" w:semiHidden="0" w:uiPriority="60" w:unhideWhenUsed="0"/>
-    <w:lsdException w:name="Light List Accent 1" w:semiHidden="0" w:uiPriority="61" w:unhideWhenUsed="0"/>
-    <w:lsdException w:name="Light Grid Accent 1" w:semiHidden="0" w:uiPriority="62" w:unhideWhenUsed="0"/>
-    <w:lsdException w:name="Medium Shading 1 Accent 1" w:semiHidden="0" w:uiPriority="63" w:unhideWhenUsed="0"/>
-    <w:lsdException w:name="Medium Shading 2 Accent 1" w:semiHidden="0" w:uiPriority="64" w:unhideWhenUsed="0"/>
-    <w:lsdException w:name="Medium List 1 Accent 1" w:semiHidden="0" w:uiPriority="65" w:unhideWhenUsed="0"/>
+    <w:lsdException w:name="No Spacing" w:uiPriority="1" w:semiHidden="0" w:unhideWhenUsed="0" w:qFormat="1"/>
+    <w:lsdException w:name="Light Shading" w:uiPriority="60" w:semiHidden="0" w:unhideWhenUsed="0"/>
+    <w:lsdException w:name="Light List" w:uiPriority="61" w:semiHidden="0" w:unhideWhenUsed="0"/>
+    <w:lsdException w:name="Light Grid" w:uiPriority="62" w:semiHidden="0" w:unhideWhenUsed="0"/>
+    <w:lsdException w:name="Medium Shading 1" w:uiPriority="63" w:semiHidden="0" w:unhideWhenUsed="0"/>
+    <w:lsdException w:name="Medium Shading 2" w:uiPriority="64" w:semiHidden="0" w:unhideWhenUsed="0"/>
+    <w:lsdException w:name="Medium List 1" w:uiPriority="65" w:semiHidden="0" w:unhideWhenUsed="0"/>
+    <w:lsdException w:name="Medium List 2" w:uiPriority="66" w:semiHidden="0" w:unhideWhenUsed="0"/>
+    <w:lsdException w:name="Medium Grid 1" w:uiPriority="67" w:semiHidden="0" w:unhideWhenUsed="0"/>
+    <w:lsdException w:name="Medium Grid 2" w:uiPriority="68" w:semiHidden="0" w:unhideWhenUsed="0"/>
+    <w:lsdException w:name="Medium Grid 3" w:uiPriority="69" w:semiHidden="0" w:unhideWhenUsed="0"/>
+    <w:lsdException w:name="Dark List" w:uiPriority="70" w:semiHidden="0" w:unhideWhenUsed="0"/>
+    <w:lsdException w:name="Colorful Shading" w:uiPriority="71" w:semiHidden="0" w:unhideWhenUsed="0"/>
+    <w:lsdException w:name="Colorful List" w:uiPriority="72" w:semiHidden="0" w:unhideWhenUsed="0"/>
+    <w:lsdException w:name="Colorful Grid" w:uiPriority="73" w:semiHidden="0" w:unhideWhenUsed="0"/>
+    <w:lsdException w:name="Light Shading Accent 1" w:uiPriority="60" w:semiHidden="0" w:unhideWhenUsed="0"/>
+    <w:lsdException w:name="Light List Accent 1" w:uiPriority="61" w:semiHidden="0" w:unhideWhenUsed="0"/>
+    <w:lsdException w:name="Light Grid Accent 1" w:uiPriority="62" w:semiHidden="0" w:unhideWhenUsed="0"/>
+    <w:lsdException w:name="Medium Shading 1 Accent 1" w:uiPriority="63" w:semiHidden="0" w:unhideWhenUsed="0"/>
+    <w:lsdException w:name="Medium Shading 2 Accent 1" w:uiPriority="64" w:semiHidden="0" w:unhideWhenUsed="0"/>
+    <w:lsdException w:name="Medium List 1 Accent 1" w:uiPriority="65" w:semiHidden="0" w:unhideWhenUsed="0"/>
     <w:lsdException w:name="Revision" w:unhideWhenUsed="0"/>
-    <w:lsdException w:name="List Paragraph" w:semiHidden="0" w:uiPriority="34" w:unhideWhenUsed="0" w:qFormat="1"/>
-    <w:lsdException w:name="Quote" w:semiHidden="0" w:uiPriority="29" w:unhideWhenUsed="0" w:qFormat="1"/>
-    <w:lsdException w:name="Intense Quote" w:semiHidden="0" w:uiPriority="30" w:unhideWhenUsed="0" w:qFormat="1"/>
-    <w:lsdException w:name="Medium List 2 Accent 1" w:semiHidden="0" w:uiPriority="66" w:unhideWhenUsed="0"/>
-    <w:lsdException w:name="Medium Grid 1 Accent 1" w:semiHidden="0" w:uiPriority="67" w:unhideWhenUsed="0"/>
-    <w:lsdException w:name="Medium Grid 2 Accent 1" w:semiHidden="0" w:uiPriority="68" w:unhideWhenUsed="0"/>
-    <w:lsdException w:name="Medium Grid 3 Accent 1" w:semiHidden="0" w:uiPriority="69" w:unhideWhenUsed="0"/>
-    <w:lsdException w:name="Dark List Accent 1" w:semiHidden="0" w:uiPriority="70" w:unhideWhenUsed="0"/>
-    <w:lsdException w:name="Colorful Shading Accent 1" w:semiHidden="0" w:uiPriority="71" w:unhideWhenUsed="0"/>
-    <w:lsdException w:name="Colorful List Accent 1" w:semiHidden="0" w:uiPriority="72" w:unhideWhenUsed="0"/>
-    <w:lsdException w:name="Colorful Grid Accent 1" w:semiHidden="0" w:uiPriority="73" w:unhideWhenUsed="0"/>
-    <w:lsdException w:name="Light Shading Accent 2" w:semiHidden="0" w:uiPriority="60" w:unhideWhenUsed="0"/>
-    <w:lsdException w:name="Light List Accent 2" w:semiHidden="0" w:uiPriority="61" w:unhideWhenUsed="0"/>
-    <w:lsdException w:name="Light Grid Accent 2" w:semiHidden="0" w:uiPriority="62" w:unhideWhenUsed="0"/>
-    <w:lsdException w:name="Medium Shading 1 Accent 2" w:semiHidden="0" w:uiPriority="63" w:unhideWhenUsed="0"/>
-    <w:lsdException w:name="Medium Shading 2 Accent 2" w:semiHidden="0" w:uiPriority="64" w:unhideWhenUsed="0"/>
-    <w:lsdException w:name="Medium List 1 Accent 2" w:semiHidden="0" w:uiPriority="65" w:unhideWhenUsed="0"/>
-    <w:lsdException w:name="Medium List 2 Accent 2" w:semiHidden="0" w:uiPriority="66" w:unhideWhenUsed="0"/>
-    <w:lsdException w:name="Medium Grid 1 Accent 2" w:semiHidden="0" w:uiPriority="67" w:unhideWhenUsed="0"/>
-    <w:lsdException w:name="Medium Grid 2 Accent 2" w:semiHidden="0" w:uiPriority="68" w:unhideWhenUsed="0"/>
-    <w:lsdException w:name="Medium Grid 3 Accent 2" w:semiHidden="0" w:uiPriority="69" w:unhideWhenUsed="0"/>
-    <w:lsdException w:name="Dark List Accent 2" w:semiHidden="0" w:uiPriority="70" w:unhideWhenUsed="0"/>
-    <w:lsdException w:name="Colorful Shading Accent 2" w:semiHidden="0" w:uiPriority="71" w:unhideWhenUsed="0"/>
-    <w:lsdException w:name="Colorful List Accent 2" w:semiHidden="0" w:uiPriority="72" w:unhideWhenUsed="0"/>
-    <w:lsdException w:name="Colorful Grid Accent 2" w:semiHidden="0" w:uiPriority="73" w:unhideWhenUsed="0"/>
-    <w:lsdException w:name="Light Shading Accent 3" w:semiHidden="0" w:uiPriority="60" w:unhideWhenUsed="0"/>
-    <w:lsdException w:name="Light List Accent 3" w:semiHidden="0" w:uiPriority="61" w:unhideWhenUsed="0"/>
-    <w:lsdException w:name="Light Grid Accent 3" w:semiHidden="0" w:uiPriority="62" w:unhideWhenUsed="0"/>
-    <w:lsdException w:name="Medium Shading 1 Accent 3" w:semiHidden="0" w:uiPriority="63" w:unhideWhenUsed="0"/>
-    <w:lsdException w:name="Medium Shading 2 Accent 3" w:semiHidden="0" w:uiPriority="64" w:unhideWhenUsed="0"/>
-    <w:lsdException w:name="Medium List 1 Accent 3" w:semiHidden="0" w:uiPriority="65" w:unhideWhenUsed="0"/>
-    <w:lsdException w:name="Medium List 2 Accent 3" w:semiHidden="0" w:uiPriority="66" w:unhideWhenUsed="0"/>
-    <w:lsdException w:name="Medium Grid 1 Accent 3" w:semiHidden="0" w:uiPriority="67" w:unhideWhenUsed="0"/>
-    <w:lsdException w:name="Medium Grid 2 Accent 3" w:semiHidden="0" w:uiPriority="68" w:unhideWhenUsed="0"/>
-    <w:lsdException w:name="Medium Grid 3 Accent 3" w:semiHidden="0" w:uiPriority="69" w:unhideWhenUsed="0"/>
-    <w:lsdException w:name="Dark List Accent 3" w:semiHidden="0" w:uiPriority="70" w:unhideWhenUsed="0"/>
-    <w:lsdException w:name="Colorful Shading Accent 3" w:semiHidden="0" w:uiPriority="71" w:unhideWhenUsed="0"/>
-    <w:lsdException w:name="Colorful List Accent 3" w:semiHidden="0" w:uiPriority="72" w:unhideWhenUsed="0"/>
-    <w:lsdException w:name="Colorful Grid Accent 3" w:semiHidden="0" w:uiPriority="73" w:unhideWhenUsed="0"/>
-    <w:lsdException w:name="Light Shading Accent 4" w:semiHidden="0" w:uiPriority="60" w:unhideWhenUsed="0"/>
-    <w:lsdException w:name="Light List Accent 4" w:semiHidden="0" w:uiPriority="61" w:unhideWhenUsed="0"/>
-    <w:lsdException w:name="Light Grid Accent 4" w:semiHidden="0" w:uiPriority="62" w:unhideWhenUsed="0"/>
-    <w:lsdException w:name="Medium Shading 1 Accent 4" w:semiHidden="0" w:uiPriority="63" w:unhideWhenUsed="0"/>
-    <w:lsdException w:name="Medium Shading 2 Accent 4" w:semiHidden="0" w:uiPriority="64" w:unhideWhenUsed="0"/>
-    <w:lsdException w:name="Medium List 1 Accent 4" w:semiHidden="0" w:uiPriority="65" w:unhideWhenUsed="0"/>
-    <w:lsdException w:name="Medium List 2 Accent 4" w:semiHidden="0" w:uiPriority="66" w:unhideWhenUsed="0"/>
-    <w:lsdException w:name="Medium Grid 1 Accent 4" w:semiHidden="0" w:uiPriority="67" w:unhideWhenUsed="0"/>
-    <w:lsdException w:name="Medium Grid 2 Accent 4" w:semiHidden="0" w:uiPriority="68" w:unhideWhenUsed="0"/>
-    <w:lsdException w:name="Medium Grid 3 Accent 4" w:semiHidden="0" w:uiPriority="69" w:unhideWhenUsed="0"/>
-    <w:lsdException w:name="Dark List Accent 4" w:semiHidden="0" w:uiPriority="70" w:unhideWhenUsed="0"/>
-    <w:lsdException w:name="Colorful Shading Accent 4" w:semiHidden="0" w:uiPriority="71" w:unhideWhenUsed="0"/>
-    <w:lsdException w:name="Colorful List Accent 4" w:semiHidden="0" w:uiPriority="72" w:unhideWhenUsed="0"/>
-    <w:lsdException w:name="Colorful Grid Accent 4" w:semiHidden="0" w:uiPriority="73" w:unhideWhenUsed="0"/>
-    <w:lsdException w:name="Light Shading Accent 5" w:semiHidden="0" w:uiPriority="60" w:unhideWhenUsed="0"/>
-    <w:lsdException w:name="Light List Accent 5" w:semiHidden="0" w:uiPriority="61" w:unhideWhenUsed="0"/>
-    <w:lsdException w:name="Light Grid Accent 5" w:semiHidden="0" w:uiPriority="62" w:unhideWhenUsed="0"/>
-    <w:lsdException w:name="Medium Shading 1 Accent 5" w:semiHidden="0" w:uiPriority="63" w:unhideWhenUsed="0"/>
-    <w:lsdException w:name="Medium Shading 2 Accent 5" w:semiHidden="0" w:uiPriority="64" w:unhideWhenUsed="0"/>
-    <w:lsdException w:name="Medium List 1 Accent 5" w:semiHidden="0" w:uiPriority="65" w:unhideWhenUsed="0"/>
-    <w:lsdException w:name="Medium List 2 Accent 5" w:semiHidden="0" w:uiPriority="66" w:unhideWhenUsed="0"/>
-    <w:lsdException w:name="Medium Grid 1 Accent 5" w:semiHidden="0" w:uiPriority="67" w:unhideWhenUsed="0"/>
-    <w:lsdException w:name="Medium Grid 2 Accent 5" w:semiHidden="0" w:uiPriority="68" w:unhideWhenUsed="0"/>
-    <w:lsdException w:name="Medium Grid 3 Accent 5" w:semiHidden="0" w:uiPriority="69" w:unhideWhenUsed="0"/>
-    <w:lsdException w:name="Dark List Accent 5" w:semiHidden="0" w:uiPriority="70" w:unhideWhenUsed="0"/>
-    <w:lsdException w:name="Colorful Shading Accent 5" w:semiHidden="0" w:uiPriority="71" w:unhideWhenUsed="0"/>
-    <w:lsdException w:name="Colorful List Accent 5" w:semiHidden="0" w:uiPriority="72" w:unhideWhenUsed="0"/>
-    <w:lsdException w:name="Colorful Grid Accent 5" w:semiHidden="0" w:uiPriority="73" w:unhideWhenUsed="0"/>
-    <w:lsdException w:name="Light Shading Accent 6" w:semiHidden="0" w:uiPriority="60" w:unhideWhenUsed="0"/>
-    <w:lsdException w:name="Light List Accent 6" w:semiHidden="0" w:uiPriority="61" w:unhideWhenUsed="0"/>
-    <w:lsdException w:name="Light Grid Accent 6" w:semiHidden="0" w:uiPriority="62" w:unhideWhenUsed="0"/>
-    <w:lsdException w:name="Medium Shading 1 Accent 6" w:semiHidden="0" w:uiPriority="63" w:unhideWhenUsed="0"/>
-    <w:lsdException w:name="Medium Shading 2 Accent 6" w:semiHidden="0" w:uiPriority="64" w:unhideWhenUsed="0"/>
-    <w:lsdException w:name="Medium List 1 Accent 6" w:semiHidden="0" w:uiPriority="65" w:unhideWhenUsed="0"/>
-    <w:lsdException w:name="Medium List 2 Accent 6" w:semiHidden="0" w:uiPriority="66" w:unhideWhenUsed="0"/>
-    <w:lsdException w:name="Medium Grid 1 Accent 6" w:semiHidden="0" w:uiPriority="67" w:unhideWhenUsed="0"/>
-    <w:lsdException w:name="Medium Grid 2 Accent 6" w:semiHidden="0" w:uiPriority="68" w:unhideWhenUsed="0"/>
-    <w:lsdException w:name="Medium Grid 3 Accent 6" w:semiHidden="0" w:uiPriority="69" w:unhideWhenUsed="0"/>
-    <w:lsdException w:name="Dark List Accent 6" w:semiHidden="0" w:uiPriority="70" w:unhideWhenUsed="0"/>
-    <w:lsdException w:name="Colorful Shading Accent 6" w:semiHidden="0" w:uiPriority="71" w:unhideWhenUsed="0"/>
-    <w:lsdException w:name="Colorful List Accent 6" w:semiHidden="0" w:uiPriority="72" w:unhideWhenUsed="0"/>
-    <w:lsdException w:name="Colorful Grid Accent 6" w:semiHidden="0" w:uiPriority="73" w:unhideWhenUsed="0"/>
-    <w:lsdException w:name="Subtle Emphasis" w:semiHidden="0" w:uiPriority="19" w:unhideWhenUsed="0" w:qFormat="1"/>
-    <w:lsdException w:name="Intense Emphasis" w:semiHidden="0" w:uiPriority="21" w:unhideWhenUsed="0" w:qFormat="1"/>
-    <w:lsdException w:name="Subtle Reference" w:semiHidden="0" w:uiPriority="31" w:unhideWhenUsed="0" w:qFormat="1"/>
-    <w:lsdException w:name="Intense Reference" w:semiHidden="0" w:uiPriority="32" w:unhideWhenUsed="0" w:qFormat="1"/>
-    <w:lsdException w:name="Book Title" w:semiHidden="0" w:uiPriority="33" w:unhideWhenUsed="0" w:qFormat="1"/>
+    <w:lsdException w:name="List Paragraph" w:uiPriority="34" w:semiHidden="0" w:unhideWhenUsed="0" w:qFormat="1"/>
+    <w:lsdException w:name="Quote" w:uiPriority="29" w:semiHidden="0" w:unhideWhenUsed="0" w:qFormat="1"/>
+    <w:lsdException w:name="Intense Quote" w:uiPriority="30" w:semiHidden="0" w:unhideWhenUsed="0" w:qFormat="1"/>
+    <w:lsdException w:name="Medium List 2 Accent 1" w:uiPriority="66" w:semiHidden="0" w:unhideWhenUsed="0"/>
+    <w:lsdException w:name="Medium Grid 1 Accent 1" w:uiPriority="67" w:semiHidden="0" w:unhideWhenUsed="0"/>
+    <w:lsdException w:name="Medium Grid 2 Accent 1" w:uiPriority="68" w:semiHidden="0" w:unhideWhenUsed="0"/>
+    <w:lsdException w:name="Medium Grid 3 Accent 1" w:uiPriority="69" w:semiHidden="0" w:unhideWhenUsed="0"/>
+    <w:lsdException w:name="Dark List Accent 1" w:uiPriority="70" w:semiHidden="0" w:unhideWhenUsed="0"/>
+    <w:lsdException w:name="Colorful Shading Accent 1" w:uiPriority="71" w:semiHidden="0" w:unhideWhenUsed="0"/>
+    <w:lsdException w:name="Colorful List Accent 1" w:uiPriority="72" w:semiHidden="0" w:unhideWhenUsed="0"/>
+    <w:lsdException w:name="Colorful Grid Accent 1" w:uiPriority="73" w:semiHidden="0" w:unhideWhenUsed="0"/>
+    <w:lsdException w:name="Light Shading Accent 2" w:uiPriority="60" w:semiHidden="0" w:unhideWhenUsed="0"/>
+    <w:lsdException w:name="Light List Accent 2" w:uiPriority="61" w:semiHidden="0" w:unhideWhenUsed="0"/>
+    <w:lsdException w:name="Light Grid Accent 2" w:uiPriority="62" w:semiHidden="0" w:unhideWhenUsed="0"/>
+    <w:lsdException w:name="Medium Shading 1 Accent 2" w:uiPriority="63" w:semiHidden="0" w:unhideWhenUsed="0"/>
+    <w:lsdException w:name="Medium Shading 2 Accent 2" w:uiPriority="64" w:semiHidden="0" w:unhideWhenUsed="0"/>
+    <w:lsdException w:name="Medium List 1 Accent 2" w:uiPriority="65" w:semiHidden="0" w:unhideWhenUsed="0"/>
+    <w:lsdException w:name="Medium List 2 Accent 2" w:uiPriority="66" w:semiHidden="0" w:unhideWhenUsed="0"/>
+    <w:lsdException w:name="Medium Grid 1 Accent 2" w:uiPriority="67" w:semiHidden="0" w:unhideWhenUsed="0"/>
+    <w:lsdException w:name="Medium Grid 2 Accent 2" w:uiPriority="68" w:semiHidden="0" w:unhideWhenUsed="0"/>
+    <w:lsdException w:name="Medium Grid 3 Accent 2" w:uiPriority="69" w:semiHidden="0" w:unhideWhenUsed="0"/>
+    <w:lsdException w:name="Dark List Accent 2" w:uiPriority="70" w:semiHidden="0" w:unhideWhenUsed="0"/>
+    <w:lsdException w:name="Colorful Shading Accent 2" w:uiPriority="71" w:semiHidden="0" w:unhideWhenUsed="0"/>
+    <w:lsdException w:name="Colorful List Accent 2" w:uiPriority="72" w:semiHidden="0" w:unhideWhenUsed="0"/>
+    <w:lsdException w:name="Colorful Grid Accent 2" w:uiPriority="73" w:semiHidden="0" w:unhideWhenUsed="0"/>
+    <w:lsdException w:name="Light Shading Accent 3" w:uiPriority="60" w:semiHidden="0" w:unhideWhenUsed="0"/>
+    <w:lsdException w:name="Light List Accent 3" w:uiPriority="61" w:semiHidden="0" w:unhideWhenUsed="0"/>
+    <w:lsdException w:name="Light Grid Accent 3" w:uiPriority="62" w:semiHidden="0" w:unhideWhenUsed="0"/>
+    <w:lsdException w:name="Medium Shading 1 Accent 3" w:uiPriority="63" w:semiHidden="0" w:unhideWhenUsed="0"/>
+    <w:lsdException w:name="Medium Shading 2 Accent 3" w:uiPriority="64" w:semiHidden="0" w:unhideWhenUsed="0"/>
+    <w:lsdException w:name="Medium List 1 Accent 3" w:uiPriority="65" w:semiHidden="0" w:unhideWhenUsed="0"/>
+    <w:lsdException w:name="Medium List 2 Accent 3" w:uiPriority="66" w:semiHidden="0" w:unhideWhenUsed="0"/>
+    <w:lsdException w:name="Medium Grid 1 Accent 3" w:uiPriority="67" w:semiHidden="0" w:unhideWhenUsed="0"/>
+    <w:lsdException w:name="Medium Grid 2 Accent 3" w:uiPriority="68" w:semiHidden="0" w:unhideWhenUsed="0"/>
+    <w:lsdException w:name="Medium Grid 3 Accent 3" w:uiPriority="69" w:semiHidden="0" w:unhideWhenUsed="0"/>
+    <w:lsdException w:name="Dark List Accent 3" w:uiPriority="70" w:semiHidden="0" w:unhideWhenUsed="0"/>
+    <w:lsdException w:name="Colorful Shading Accent 3" w:uiPriority="71" w:semiHidden="0" w:unhideWhenUsed="0"/>
+    <w:lsdException w:name="Colorful List Accent 3" w:uiPriority="72" w:semiHidden="0" w:unhideWhenUsed="0"/>
+    <w:lsdException w:name="Colorful Grid Accent 3" w:uiPriority="73" w:semiHidden="0" w:unhideWhenUsed="0"/>
+    <w:lsdException w:name="Light Shading Accent 4" w:uiPriority="60" w:semiHidden="0" w:unhideWhenUsed="0"/>
+    <w:lsdException w:name="Light List Accent 4" w:uiPriority="61" w:semiHidden="0" w:unhideWhenUsed="0"/>
+    <w:lsdException w:name="Light Grid Accent 4" w:uiPriority="62" w:semiHidden="0" w:unhideWhenUsed="0"/>
+    <w:lsdException w:name="Medium Shading 1 Accent 4" w:uiPriority="63" w:semiHidden="0" w:unhideWhenUsed="0"/>
+    <w:lsdException w:name="Medium Shading 2 Accent 4" w:uiPriority="64" w:semiHidden="0" w:unhideWhenUsed="0"/>
+    <w:lsdException w:name="Medium List 1 Accent 4" w:uiPriority="65" w:semiHidden="0" w:unhideWhenUsed="0"/>
+    <w:lsdException w:name="Medium List 2 Accent 4" w:uiPriority="66" w:semiHidden="0" w:unhideWhenUsed="0"/>
+    <w:lsdException w:name="Medium Grid 1 Accent 4" w:uiPriority="67" w:semiHidden="0" w:unhideWhenUsed="0"/>
+    <w:lsdException w:name="Medium Grid 2 Accent 4" w:uiPriority="68" w:semiHidden="0" w:unhideWhenUsed="0"/>
+    <w:lsdException w:name="Medium Grid 3 Accent 4" w:uiPriority="69" w:semiHidden="0" w:unhideWhenUsed="0"/>
+    <w:lsdException w:name="Dark List Accent 4" w:uiPriority="70" w:semiHidden="0" w:unhideWhenUsed="0"/>
+    <w:lsdException w:name="Colorful Shading Accent 4" w:uiPriority="71" w:semiHidden="0" w:unhideWhenUsed="0"/>
+    <w:lsdException w:name="Colorful List Accent 4" w:uiPriority="72" w:semiHidden="0" w:unhideWhenUsed="0"/>
+    <w:lsdException w:name="Colorful Grid Accent 4" w:uiPriority="73" w:semiHidden="0" w:unhideWhenUsed="0"/>
+    <w:lsdException w:name="Light Shading Accent 5" w:uiPriority="60" w:semiHidden="0" w:unhideWhenUsed="0"/>
+    <w:lsdException w:name="Light List Accent 5" w:uiPriority="61" w:semiHidden="0" w:unhideWhenUsed="0"/>
+    <w:lsdException w:name="Light Grid Accent 5" w:uiPriority="62" w:semiHidden="0" w:unhideWhenUsed="0"/>
+    <w:lsdException w:name="Medium Shading 1 Accent 5" w:uiPriority="63" w:semiHidden="0" w:unhideWhenUsed="0"/>
+    <w:lsdException w:name="Medium Shading 2 Accent 5" w:uiPriority="64" w:semiHidden="0" w:unhideWhenUsed="0"/>
+    <w:lsdException w:name="Medium List 1 Accent 5" w:uiPriority="65" w:semiHidden="0" w:unhideWhenUsed="0"/>
+    <w:lsdException w:name="Medium List 2 Accent 5" w:uiPriority="66" w:semiHidden="0" w:unhideWhenUsed="0"/>
+    <w:lsdException w:name="Medium Grid 1 Accent 5" w:uiPriority="67" w:semiHidden="0" w:unhideWhenUsed="0"/>
+    <w:lsdException w:name="Medium Grid 2 Accent 5" w:uiPriority="68" w:semiHidden="0" w:unhideWhenUsed="0"/>
+    <w:lsdException w:name="Medium Grid 3 Accent 5" w:uiPriority="69" w:semiHidden="0" w:unhideWhenUsed="0"/>
+    <w:lsdException w:name="Dark List Accent 5" w:uiPriority="70" w:semiHidden="0" w:unhideWhenUsed="0"/>
+    <w:lsdException w:name="Colorful Shading Accent 5" w:uiPriority="71" w:semiHidden="0" w:unhideWhenUsed="0"/>
+    <w:lsdException w:name="Colorful List Accent 5" w:uiPriority="72" w:semiHidden="0" w:unhideWhenUsed="0"/>
+    <w:lsdException w:name="Colorful Grid Accent 5" w:uiPriority="73" w:semiHidden="0" w:unhideWhenUsed="0"/>
+    <w:lsdException w:name="Light Shading Accent 6" w:uiPriority="60" w:semiHidden="0" w:unhideWhenUsed="0"/>
+    <w:lsdException w:name="Light List Accent 6" w:uiPriority="61" w:semiHidden="0" w:unhideWhenUsed="0"/>
+    <w:lsdException w:name="Light Grid Accent 6" w:uiPriority="62" w:semiHidden="0" w:unhideWhenUsed="0"/>
+    <w:lsdException w:name="Medium Shading 1 Accent 6" w:uiPriority="63" w:semiHidden="0" w:unhideWhenUsed="0"/>
+    <w:lsdException w:name="Medium Shading 2 Accent 6" w:uiPriority="64" w:semiHidden="0" w:unhideWhenUsed="0"/>
+    <w:lsdException w:name="Medium List 1 Accent 6" w:uiPriority="65" w:semiHidden="0" w:unhideWhenUsed="0"/>
+    <w:lsdException w:name="Medium List 2 Accent 6" w:uiPriority="66" w:semiHidden="0" w:unhideWhenUsed="0"/>
+    <w:lsdException w:name="Medium Grid 1 Accent 6" w:uiPriority="67" w:semiHidden="0" w:unhideWhenUsed="0"/>
+    <w:lsdException w:name="Medium Grid 2 Accent 6" w:uiPriority="68" w:semiHidden="0" w:unhideWhenUsed="0"/>
+    <w:lsdException w:name="Medium Grid 3 Accent 6" w:uiPriority="69" w:semiHidden="0" w:unhideWhenUsed="0"/>
+    <w:lsdException w:name="Dark List Accent 6" w:uiPriority="70" w:semiHidden="0" w:unhideWhenUsed="0"/>
+    <w:lsdException w:name="Colorful Shading Accent 6" w:uiPriority="71" w:semiHidden="0" w:unhideWhenUsed="0"/>
+    <w:lsdException w:name="Colorful List Accent 6" w:uiPriority="72" w:semiHidden="0" w:unhideWhenUsed="0"/>
+    <w:lsdException w:name="Colorful Grid Accent 6" w:uiPriority="73" w:semiHidden="0" w:unhideWhenUsed="0"/>
+    <w:lsdException w:name="Subtle Emphasis" w:uiPriority="19" w:semiHidden="0" w:unhideWhenUsed="0" w:qFormat="1"/>
+    <w:lsdException w:name="Intense Emphasis" w:uiPriority="21" w:semiHidden="0" w:unhideWhenUsed="0" w:qFormat="1"/>
+    <w:lsdException w:name="Subtle Reference" w:uiPriority="31" w:semiHidden="0" w:unhideWhenUsed="0" w:qFormat="1"/>
+    <w:lsdException w:name="Intense Reference" w:uiPriority="32" w:semiHidden="0" w:unhideWhenUsed="0" w:qFormat="1"/>
+    <w:lsdException w:name="Book Title" w:uiPriority="33" w:semiHidden="0" w:unhideWhenUsed="0" w:qFormat="1"/>
     <w:lsdException w:name="Bibliography" w:uiPriority="37"/>
     <w:lsdException w:name="TOC Heading" w:uiPriority="39" w:qFormat="1"/>
   </w:latentStyles>
-  <w:style w:type="paragraph" w:default="1" w:styleId="Normal">
+  <w:style w:type="paragraph" w:styleId="Normal" w:default="1">
     <w:name w:val="Normal"/>
     <w:qFormat/>
-    <w:rsid w:val="0011206A"/>
+    <w:rsid w:val="0011206a"/>
     <w:pPr>
-      <w:spacing w:before="240"/>
+      <w:widowControl/>
+      <w:suppressAutoHyphens w:val="true"/>
+      <w:bidi w:val="0"/>
+      <w:spacing w:before="240" w:after="0"/>
       <w:jc w:val="both"/>
     </w:pPr>
     <w:rPr>
-      <w:rFonts w:ascii="Arial" w:hAnsi="Arial"/>
+      <w:rFonts w:ascii="Arial" w:hAnsi="Arial" w:eastAsia="Calibri" w:cs="" w:cstheme="minorBidi" w:eastAsiaTheme="minorHAnsi"/>
+      <w:color w:val="auto"/>
+      <w:kern w:val="2"/>
       <w:sz w:val="24"/>
+      <w:szCs w:val="22"/>
+      <w:lang w:val="en-US" w:eastAsia="en-US" w:bidi="ar-SA"/>
     </w:rPr>
   </w:style>
   <w:style w:type="paragraph" w:styleId="Heading1">
-    <w:name w:val="heading 1"/>
+    <w:name w:val="Heading 1"/>
     <w:basedOn w:val="Normal"/>
     <w:next w:val="Normal"/>
     <w:link w:val="Heading1Char"/>
     <w:uiPriority w:val="9"/>
     <w:qFormat/>
-    <w:rsid w:val="00A13A4F"/>
+    <w:rsid w:val="00a13a4f"/>
     <w:pPr>
-      <w:spacing w:before="480"/>
+      <w:spacing w:before="480" w:after="0"/>
       <w:ind w:left="709" w:hanging="709"/>
       <w:outlineLvl w:val="0"/>
     </w:pPr>
     <w:rPr>
-      <w:rFonts w:eastAsiaTheme="majorEastAsia" w:cstheme="majorBidi"/>
+      <w:rFonts w:eastAsia="" w:cs="" w:cstheme="majorBidi" w:eastAsiaTheme="majorEastAsia"/>
       <w:b/>
       <w:sz w:val="28"/>
       <w:szCs w:val="32"/>
     </w:rPr>
   </w:style>
   <w:style w:type="paragraph" w:styleId="Heading2">
-    <w:name w:val="heading 2"/>
+    <w:name w:val="Heading 2"/>
     <w:basedOn w:val="Heading1"/>
     <w:next w:val="Normal"/>
     <w:link w:val="Heading2Char"/>
     <w:uiPriority w:val="9"/>
     <w:unhideWhenUsed/>
     <w:qFormat/>
-    <w:rsid w:val="00A13A4F"/>
+    <w:rsid w:val="00a13a4f"/>
     <w:pPr>
       <w:outlineLvl w:val="1"/>
     </w:pPr>
@@ -4510,187 +5662,222 @@
     </w:rPr>
   </w:style>
   <w:style w:type="paragraph" w:styleId="Heading3">
-    <w:name w:val="heading 3"/>
+    <w:name w:val="Heading 3"/>
     <w:basedOn w:val="Normal"/>
     <w:next w:val="Normal"/>
     <w:link w:val="Heading3Char"/>
     <w:uiPriority w:val="9"/>
     <w:unhideWhenUsed/>
     <w:qFormat/>
-    <w:rsid w:val="00A13A4F"/>
+    <w:rsid w:val="00a13a4f"/>
     <w:pPr>
-      <w:spacing w:before="480"/>
+      <w:spacing w:before="480" w:after="0"/>
       <w:ind w:left="992" w:hanging="992"/>
       <w:outlineLvl w:val="2"/>
     </w:pPr>
     <w:rPr>
-      <w:rFonts w:eastAsiaTheme="majorEastAsia" w:cstheme="majorBidi"/>
+      <w:rFonts w:eastAsia="" w:cs="" w:cstheme="majorBidi" w:eastAsiaTheme="majorEastAsia"/>
       <w:b/>
       <w:color w:val="000000" w:themeColor="text1"/>
       <w:szCs w:val="24"/>
     </w:rPr>
   </w:style>
-  <w:style w:type="character" w:default="1" w:styleId="DefaultParagraphFont">
+  <w:style w:type="character" w:styleId="DefaultParagraphFont" w:default="1">
     <w:name w:val="Default Paragraph Font"/>
     <w:uiPriority w:val="1"/>
     <w:semiHidden/>
     <w:unhideWhenUsed/>
+    <w:qFormat/>
+    <w:rPr/>
   </w:style>
-  <w:style w:type="table" w:default="1" w:styleId="TableNormal">
-    <w:name w:val="Normal Table"/>
-    <w:uiPriority w:val="99"/>
-    <w:semiHidden/>
-    <w:unhideWhenUsed/>
-    <w:qFormat/>
-    <w:tblPr>
-      <w:tblInd w:w="0" w:type="dxa"/>
-      <w:tblCellMar>
-        <w:top w:w="0" w:type="dxa"/>
-        <w:left w:w="108" w:type="dxa"/>
-        <w:bottom w:w="0" w:type="dxa"/>
-        <w:right w:w="108" w:type="dxa"/>
-      </w:tblCellMar>
-    </w:tblPr>
-  </w:style>
-  <w:style w:type="numbering" w:default="1" w:styleId="NoList">
-    <w:name w:val="No List"/>
-    <w:uiPriority w:val="99"/>
-    <w:semiHidden/>
-    <w:unhideWhenUsed/>
-  </w:style>
-  <w:style w:type="character" w:customStyle="1" w:styleId="Heading1Char">
+  <w:style w:type="character" w:styleId="Heading1Char" w:customStyle="1">
     <w:name w:val="Heading 1 Char"/>
     <w:basedOn w:val="DefaultParagraphFont"/>
     <w:link w:val="Heading1"/>
     <w:uiPriority w:val="9"/>
     <w:qFormat/>
-    <w:rsid w:val="00A13A4F"/>
+    <w:rsid w:val="00a13a4f"/>
     <w:rPr>
-      <w:rFonts w:ascii="Arial" w:eastAsiaTheme="majorEastAsia" w:hAnsi="Arial" w:cstheme="majorBidi"/>
+      <w:rFonts w:ascii="Arial" w:hAnsi="Arial" w:eastAsia="" w:cs="" w:cstheme="majorBidi" w:eastAsiaTheme="majorEastAsia"/>
       <w:b/>
       <w:sz w:val="28"/>
       <w:szCs w:val="32"/>
     </w:rPr>
   </w:style>
-  <w:style w:type="character" w:customStyle="1" w:styleId="Heading2Char">
+  <w:style w:type="character" w:styleId="Heading2Char" w:customStyle="1">
     <w:name w:val="Heading 2 Char"/>
     <w:basedOn w:val="DefaultParagraphFont"/>
     <w:link w:val="Heading2"/>
     <w:uiPriority w:val="9"/>
     <w:qFormat/>
-    <w:rsid w:val="00A13A4F"/>
+    <w:rsid w:val="00a13a4f"/>
     <w:rPr>
-      <w:rFonts w:ascii="Arial" w:eastAsiaTheme="majorEastAsia" w:hAnsi="Arial" w:cstheme="majorBidi"/>
+      <w:rFonts w:ascii="Arial" w:hAnsi="Arial" w:eastAsia="" w:cs="" w:cstheme="majorBidi" w:eastAsiaTheme="majorEastAsia"/>
       <w:b/>
       <w:sz w:val="26"/>
       <w:szCs w:val="32"/>
     </w:rPr>
   </w:style>
-  <w:style w:type="character" w:customStyle="1" w:styleId="HeaderChar">
+  <w:style w:type="character" w:styleId="HeaderChar" w:customStyle="1">
     <w:name w:val="Header Char"/>
     <w:basedOn w:val="DefaultParagraphFont"/>
     <w:link w:val="Header"/>
     <w:uiPriority w:val="99"/>
     <w:qFormat/>
-    <w:rsid w:val="00CD3F46"/>
+    <w:rsid w:val="00cd3f46"/>
+    <w:rPr/>
   </w:style>
-  <w:style w:type="character" w:customStyle="1" w:styleId="FooterChar">
+  <w:style w:type="character" w:styleId="FooterChar" w:customStyle="1">
     <w:name w:val="Footer Char"/>
     <w:basedOn w:val="DefaultParagraphFont"/>
     <w:link w:val="Footer"/>
     <w:uiPriority w:val="99"/>
     <w:qFormat/>
-    <w:rsid w:val="00CD3F46"/>
+    <w:rsid w:val="00cd3f46"/>
+    <w:rPr/>
   </w:style>
-  <w:style w:type="character" w:customStyle="1" w:styleId="Heading3Char">
+  <w:style w:type="character" w:styleId="Heading3Char" w:customStyle="1">
     <w:name w:val="Heading 3 Char"/>
     <w:basedOn w:val="DefaultParagraphFont"/>
     <w:link w:val="Heading3"/>
     <w:uiPriority w:val="9"/>
     <w:qFormat/>
-    <w:rsid w:val="00A13A4F"/>
+    <w:rsid w:val="00a13a4f"/>
     <w:rPr>
-      <w:rFonts w:ascii="Arial" w:eastAsiaTheme="majorEastAsia" w:hAnsi="Arial" w:cstheme="majorBidi"/>
+      <w:rFonts w:ascii="Arial" w:hAnsi="Arial" w:eastAsia="" w:cs="" w:cstheme="majorBidi" w:eastAsiaTheme="majorEastAsia"/>
       <w:b/>
       <w:color w:val="000000" w:themeColor="text1"/>
       <w:sz w:val="24"/>
       <w:szCs w:val="24"/>
     </w:rPr>
   </w:style>
-  <w:style w:type="character" w:styleId="Hyperlink">
+  <w:style w:type="character" w:styleId="InternetLink">
     <w:name w:val="Hyperlink"/>
     <w:basedOn w:val="DefaultParagraphFont"/>
     <w:uiPriority w:val="99"/>
     <w:unhideWhenUsed/>
-    <w:rsid w:val="00C45274"/>
+    <w:rsid w:val="00c45274"/>
     <w:rPr>
       <w:color w:val="0563C1" w:themeColor="hyperlink"/>
       <w:u w:val="single"/>
     </w:rPr>
   </w:style>
-  <w:style w:type="character" w:customStyle="1" w:styleId="UnresolvedMention">
+  <w:style w:type="character" w:styleId="UnresolvedMention" w:customStyle="1">
     <w:name w:val="Unresolved Mention"/>
     <w:basedOn w:val="DefaultParagraphFont"/>
     <w:uiPriority w:val="99"/>
     <w:semiHidden/>
     <w:unhideWhenUsed/>
     <w:qFormat/>
-    <w:rsid w:val="00C45274"/>
+    <w:rsid w:val="00c45274"/>
     <w:rPr>
       <w:color w:val="605E5C"/>
-      <w:shd w:val="clear" w:color="auto" w:fill="E1DFDD"/>
+      <w:shd w:fill="E1DFDD" w:val="clear"/>
     </w:rPr>
   </w:style>
-  <w:style w:type="character" w:customStyle="1" w:styleId="IndexLink">
+  <w:style w:type="character" w:styleId="IndexLink" w:customStyle="1">
     <w:name w:val="Index Link"/>
     <w:qFormat/>
-    <w:rsid w:val="004E0428"/>
+    <w:rsid w:val="004e0428"/>
+    <w:rPr/>
   </w:style>
-  <w:style w:type="character" w:customStyle="1" w:styleId="Bullets">
+  <w:style w:type="character" w:styleId="Bullets" w:customStyle="1">
     <w:name w:val="Bullets"/>
     <w:qFormat/>
-    <w:rsid w:val="004E0428"/>
+    <w:rsid w:val="004e0428"/>
     <w:rPr>
-      <w:rFonts w:ascii="OpenSymbol" w:eastAsia="OpenSymbol" w:hAnsi="OpenSymbol" w:cs="OpenSymbol"/>
+      <w:rFonts w:ascii="OpenSymbol" w:hAnsi="OpenSymbol" w:eastAsia="OpenSymbol" w:cs="OpenSymbol"/>
     </w:rPr>
   </w:style>
-  <w:style w:type="paragraph" w:customStyle="1" w:styleId="Heading">
+  <w:style w:type="character" w:styleId="BalloonTextChar" w:customStyle="1">
+    <w:name w:val="Balloon Text Char"/>
+    <w:basedOn w:val="DefaultParagraphFont"/>
+    <w:link w:val="BalloonText"/>
+    <w:uiPriority w:val="99"/>
+    <w:semiHidden/>
+    <w:qFormat/>
+    <w:rsid w:val="00b71943"/>
+    <w:rPr>
+      <w:rFonts w:ascii="Tahoma" w:hAnsi="Tahoma" w:cs="Tahoma"/>
+      <w:sz w:val="16"/>
+      <w:szCs w:val="16"/>
+    </w:rPr>
+  </w:style>
+  <w:style w:type="character" w:styleId="StrongEmphasis">
+    <w:name w:val="Strong Emphasis"/>
+    <w:qFormat/>
+    <w:rPr>
+      <w:b/>
+      <w:bCs/>
+    </w:rPr>
+  </w:style>
+  <w:style w:type="paragraph" w:styleId="Heading" w:customStyle="1">
     <w:name w:val="Heading"/>
     <w:basedOn w:val="Normal"/>
-    <w:next w:val="BodyText"/>
+    <w:next w:val="TextBody"/>
     <w:qFormat/>
-    <w:rsid w:val="004E0428"/>
+    <w:rsid w:val="004e0428"/>
     <w:pPr>
-      <w:keepNext/>
-      <w:spacing w:after="120"/>
+      <w:keepNext w:val="true"/>
+      <w:spacing w:before="240" w:after="120"/>
     </w:pPr>
     <w:rPr>
-      <w:rFonts w:ascii="Liberation Sans" w:eastAsia="Noto Sans CJK SC" w:hAnsi="Liberation Sans" w:cs="FreeSans"/>
+      <w:rFonts w:ascii="Liberation Sans" w:hAnsi="Liberation Sans" w:eastAsia="Noto Sans CJK SC" w:cs="FreeSans"/>
       <w:sz w:val="28"/>
       <w:szCs w:val="28"/>
     </w:rPr>
   </w:style>
-  <w:style w:type="paragraph" w:styleId="BodyText">
+  <w:style w:type="paragraph" w:styleId="TextBody">
     <w:name w:val="Body Text"/>
     <w:basedOn w:val="Normal"/>
-    <w:rsid w:val="004E0428"/>
+    <w:rsid w:val="004e0428"/>
     <w:pPr>
-      <w:spacing w:before="0" w:after="140" w:line="276" w:lineRule="auto"/>
+      <w:spacing w:lineRule="auto" w:line="276" w:before="0" w:after="140"/>
     </w:pPr>
+    <w:rPr/>
   </w:style>
   <w:style w:type="paragraph" w:styleId="List">
     <w:name w:val="List"/>
-    <w:basedOn w:val="BodyText"/>
-    <w:rsid w:val="004E0428"/>
+    <w:basedOn w:val="TextBody"/>
+    <w:rsid w:val="004e0428"/>
+    <w:pPr/>
     <w:rPr>
       <w:rFonts w:cs="FreeSans"/>
     </w:rPr>
   </w:style>
   <w:style w:type="paragraph" w:styleId="Caption">
+    <w:name w:val="Caption"/>
+    <w:basedOn w:val="Normal"/>
+    <w:qFormat/>
+    <w:pPr>
+      <w:suppressLineNumbers/>
+      <w:spacing w:before="120" w:after="120"/>
+    </w:pPr>
+    <w:rPr>
+      <w:rFonts w:cs="Lohit Devanagari"/>
+      <w:i/>
+      <w:iCs/>
+      <w:sz w:val="24"/>
+      <w:szCs w:val="24"/>
+    </w:rPr>
+  </w:style>
+  <w:style w:type="paragraph" w:styleId="Index" w:customStyle="1">
+    <w:name w:val="Index"/>
+    <w:basedOn w:val="Normal"/>
+    <w:qFormat/>
+    <w:rsid w:val="004e0428"/>
+    <w:pPr>
+      <w:suppressLineNumbers/>
+    </w:pPr>
+    <w:rPr>
+      <w:rFonts w:cs="FreeSans"/>
+    </w:rPr>
+  </w:style>
+  <w:style w:type="paragraph" w:styleId="Caption1">
     <w:name w:val="caption"/>
     <w:basedOn w:val="Normal"/>
     <w:qFormat/>
-    <w:rsid w:val="004E0428"/>
+    <w:rsid w:val="004e0428"/>
     <w:pPr>
       <w:suppressLineNumbers/>
       <w:spacing w:before="120" w:after="120"/>
@@ -4702,60 +5889,54 @@
       <w:szCs w:val="24"/>
     </w:rPr>
   </w:style>
-  <w:style w:type="paragraph" w:customStyle="1" w:styleId="Index">
-    <w:name w:val="Index"/>
-    <w:basedOn w:val="Normal"/>
-    <w:qFormat/>
-    <w:rsid w:val="004E0428"/>
-    <w:pPr>
-      <w:suppressLineNumbers/>
-    </w:pPr>
-    <w:rPr>
-      <w:rFonts w:cs="FreeSans"/>
-    </w:rPr>
-  </w:style>
-  <w:style w:type="paragraph" w:customStyle="1" w:styleId="HeaderandFooter">
+  <w:style w:type="paragraph" w:styleId="HeaderandFooter" w:customStyle="1">
     <w:name w:val="Header and Footer"/>
     <w:basedOn w:val="Normal"/>
     <w:qFormat/>
-    <w:rsid w:val="004E0428"/>
+    <w:rsid w:val="004e0428"/>
+    <w:pPr/>
+    <w:rPr/>
   </w:style>
   <w:style w:type="paragraph" w:styleId="Header">
-    <w:name w:val="header"/>
+    <w:name w:val="Header"/>
     <w:basedOn w:val="Normal"/>
     <w:link w:val="HeaderChar"/>
     <w:uiPriority w:val="99"/>
     <w:unhideWhenUsed/>
-    <w:rsid w:val="00CD3F46"/>
+    <w:rsid w:val="00cd3f46"/>
     <w:pPr>
       <w:tabs>
-        <w:tab w:val="center" w:pos="4680"/>
-        <w:tab w:val="right" w:pos="9360"/>
+        <w:tab w:val="clear" w:pos="720"/>
+        <w:tab w:val="center" w:pos="4680" w:leader="none"/>
+        <w:tab w:val="right" w:pos="9360" w:leader="none"/>
       </w:tabs>
     </w:pPr>
+    <w:rPr/>
   </w:style>
   <w:style w:type="paragraph" w:styleId="Footer">
-    <w:name w:val="footer"/>
+    <w:name w:val="Footer"/>
     <w:basedOn w:val="Normal"/>
     <w:link w:val="FooterChar"/>
     <w:uiPriority w:val="99"/>
     <w:unhideWhenUsed/>
-    <w:rsid w:val="00CD3F46"/>
+    <w:rsid w:val="00cd3f46"/>
     <w:pPr>
       <w:tabs>
-        <w:tab w:val="center" w:pos="4680"/>
-        <w:tab w:val="right" w:pos="9360"/>
+        <w:tab w:val="clear" w:pos="720"/>
+        <w:tab w:val="center" w:pos="4680" w:leader="none"/>
+        <w:tab w:val="right" w:pos="9360" w:leader="none"/>
       </w:tabs>
     </w:pPr>
+    <w:rPr/>
   </w:style>
-  <w:style w:type="paragraph" w:styleId="TOC1">
-    <w:name w:val="toc 1"/>
+  <w:style w:type="paragraph" w:styleId="Contents1">
+    <w:name w:val="TOC 1"/>
     <w:basedOn w:val="Normal"/>
     <w:next w:val="Normal"/>
     <w:autoRedefine/>
     <w:uiPriority w:val="39"/>
     <w:unhideWhenUsed/>
-    <w:rsid w:val="006E5291"/>
+    <w:rsid w:val="006e5291"/>
     <w:pPr>
       <w:ind w:left="425" w:hanging="425"/>
     </w:pPr>
@@ -4763,14 +5944,14 @@
       <w:b/>
     </w:rPr>
   </w:style>
-  <w:style w:type="paragraph" w:styleId="TOC2">
-    <w:name w:val="toc 2"/>
+  <w:style w:type="paragraph" w:styleId="Contents2">
+    <w:name w:val="TOC 2"/>
     <w:basedOn w:val="Normal"/>
     <w:next w:val="Normal"/>
     <w:autoRedefine/>
     <w:uiPriority w:val="39"/>
     <w:unhideWhenUsed/>
-    <w:rsid w:val="006E5291"/>
+    <w:rsid w:val="006e5291"/>
     <w:pPr>
       <w:ind w:left="992" w:hanging="567"/>
     </w:pPr>
@@ -4778,14 +5959,14 @@
       <w:sz w:val="22"/>
     </w:rPr>
   </w:style>
-  <w:style w:type="paragraph" w:styleId="TOC3">
-    <w:name w:val="toc 3"/>
+  <w:style w:type="paragraph" w:styleId="Contents3">
+    <w:name w:val="TOC 3"/>
     <w:basedOn w:val="Normal"/>
     <w:next w:val="Normal"/>
     <w:autoRedefine/>
     <w:uiPriority w:val="39"/>
     <w:unhideWhenUsed/>
-    <w:rsid w:val="006E5291"/>
+    <w:rsid w:val="006e5291"/>
     <w:pPr>
       <w:ind w:left="1701" w:hanging="709"/>
     </w:pPr>
@@ -4794,35 +5975,82 @@
       <w:sz w:val="20"/>
     </w:rPr>
   </w:style>
-  <w:style w:type="paragraph" w:customStyle="1" w:styleId="PreformattedText">
+  <w:style w:type="paragraph" w:styleId="PreformattedText" w:customStyle="1">
     <w:name w:val="Preformatted Text"/>
     <w:basedOn w:val="Normal"/>
     <w:qFormat/>
-    <w:rsid w:val="004E0428"/>
+    <w:rsid w:val="004e0428"/>
+    <w:pPr/>
     <w:rPr>
-      <w:rFonts w:ascii="Liberation Mono" w:eastAsia="Liberation Mono" w:hAnsi="Liberation Mono" w:cs="Liberation Mono"/>
+      <w:rFonts w:ascii="Liberation Mono" w:hAnsi="Liberation Mono" w:eastAsia="Liberation Mono" w:cs="Liberation Mono"/>
       <w:sz w:val="20"/>
       <w:szCs w:val="20"/>
     </w:rPr>
+  </w:style>
+  <w:style w:type="paragraph" w:styleId="BalloonText">
+    <w:name w:val="Balloon Text"/>
+    <w:basedOn w:val="Normal"/>
+    <w:link w:val="BalloonTextChar"/>
+    <w:uiPriority w:val="99"/>
+    <w:semiHidden/>
+    <w:unhideWhenUsed/>
+    <w:qFormat/>
+    <w:rsid w:val="00b71943"/>
+    <w:pPr>
+      <w:spacing w:before="0" w:after="0"/>
+    </w:pPr>
+    <w:rPr>
+      <w:rFonts w:ascii="Tahoma" w:hAnsi="Tahoma" w:cs="Tahoma"/>
+      <w:sz w:val="16"/>
+      <w:szCs w:val="16"/>
+    </w:rPr>
+  </w:style>
+  <w:style w:type="paragraph" w:styleId="FrameContents">
+    <w:name w:val="Frame Contents"/>
+    <w:basedOn w:val="Normal"/>
+    <w:qFormat/>
+    <w:pPr/>
+    <w:rPr/>
+  </w:style>
+  <w:style w:type="numbering" w:styleId="NoList" w:default="1">
+    <w:name w:val="No List"/>
+    <w:uiPriority w:val="99"/>
+    <w:semiHidden/>
+    <w:unhideWhenUsed/>
+    <w:qFormat/>
+  </w:style>
+  <w:style w:type="table" w:default="1" w:styleId="TableNormal">
+    <w:name w:val="Normal Table"/>
+    <w:uiPriority w:val="99"/>
+    <w:semiHidden/>
+    <w:unhideWhenUsed/>
+    <w:qFormat/>
+    <w:tblPr>
+      <w:tblCellMar>
+        <w:top w:w="0" w:type="dxa"/>
+        <w:left w:w="108" w:type="dxa"/>
+        <w:bottom w:w="0" w:type="dxa"/>
+        <w:right w:w="108" w:type="dxa"/>
+      </w:tblCellMar>
+    </w:tblPr>
   </w:style>
   <w:style w:type="table" w:styleId="TableGrid">
     <w:name w:val="Table Grid"/>
     <w:basedOn w:val="TableNormal"/>
     <w:uiPriority w:val="39"/>
-    <w:rsid w:val="00846C58"/>
+    <w:rsid w:val="00846c58"/>
     <w:rPr>
       <w:sz w:val="20"/>
       <w:szCs w:val="20"/>
     </w:rPr>
     <w:tblPr>
-      <w:tblInd w:w="0" w:type="dxa"/>
       <w:tblBorders>
-        <w:top w:val="single" w:sz="4" w:space="0" w:color="auto"/>
-        <w:left w:val="single" w:sz="4" w:space="0" w:color="auto"/>
-        <w:bottom w:val="single" w:sz="4" w:space="0" w:color="auto"/>
-        <w:right w:val="single" w:sz="4" w:space="0" w:color="auto"/>
-        <w:insideH w:val="single" w:sz="4" w:space="0" w:color="auto"/>
-        <w:insideV w:val="single" w:sz="4" w:space="0" w:color="auto"/>
+        <w:top w:val="single" w:color="auto" w:sz="4" w:space="0"/>
+        <w:left w:val="single" w:color="auto" w:sz="4" w:space="0"/>
+        <w:bottom w:val="single" w:color="auto" w:sz="4" w:space="0"/>
+        <w:right w:val="single" w:color="auto" w:sz="4" w:space="0"/>
+        <w:insideH w:val="single" w:color="auto" w:sz="4" w:space="0"/>
+        <w:insideV w:val="single" w:color="auto" w:sz="4" w:space="0"/>
       </w:tblBorders>
       <w:tblCellMar>
         <w:top w:w="0" w:type="dxa"/>
@@ -4831,36 +6059,6 @@
         <w:right w:w="108" w:type="dxa"/>
       </w:tblCellMar>
     </w:tblPr>
-  </w:style>
-  <w:style w:type="paragraph" w:styleId="BalloonText">
-    <w:name w:val="Balloon Text"/>
-    <w:basedOn w:val="Normal"/>
-    <w:link w:val="BalloonTextChar"/>
-    <w:uiPriority w:val="99"/>
-    <w:semiHidden/>
-    <w:unhideWhenUsed/>
-    <w:rsid w:val="00B71943"/>
-    <w:pPr>
-      <w:spacing w:before="0"/>
-    </w:pPr>
-    <w:rPr>
-      <w:rFonts w:ascii="Tahoma" w:hAnsi="Tahoma" w:cs="Tahoma"/>
-      <w:sz w:val="16"/>
-      <w:szCs w:val="16"/>
-    </w:rPr>
-  </w:style>
-  <w:style w:type="character" w:customStyle="1" w:styleId="BalloonTextChar">
-    <w:name w:val="Balloon Text Char"/>
-    <w:basedOn w:val="DefaultParagraphFont"/>
-    <w:link w:val="BalloonText"/>
-    <w:uiPriority w:val="99"/>
-    <w:semiHidden/>
-    <w:rsid w:val="00B71943"/>
-    <w:rPr>
-      <w:rFonts w:ascii="Tahoma" w:hAnsi="Tahoma" w:cs="Tahoma"/>
-      <w:sz w:val="16"/>
-      <w:szCs w:val="16"/>
-    </w:rPr>
   </w:style>
 </w:styles>
 </file>

--- a/Funkcionalni zahtev.docx
+++ b/Funkcionalni zahtev.docx
@@ -1,13 +1,15 @@
 
 <file path=word/document.xml><?xml version="1.0" encoding="utf-8"?>
-<w:document xmlns:ve="http://schemas.openxmlformats.org/markup-compatibility/2006" xmlns:o="urn:schemas-microsoft-com:office:office" xmlns:r="http://schemas.openxmlformats.org/officeDocument/2006/relationships" xmlns:m="http://schemas.openxmlformats.org/officeDocument/2006/math" xmlns:v="urn:schemas-microsoft-com:vml" xmlns:wp="http://schemas.openxmlformats.org/drawingml/2006/wordprocessingDrawing" xmlns:w10="urn:schemas-microsoft-com:office:word" xmlns:w="http://schemas.openxmlformats.org/wordprocessingml/2006/main" xmlns:wne="http://schemas.microsoft.com/office/word/2006/wordml">
+<w:document xmlns:o="urn:schemas-microsoft-com:office:office" xmlns:r="http://schemas.openxmlformats.org/officeDocument/2006/relationships" xmlns:v="urn:schemas-microsoft-com:vml" xmlns:w="http://schemas.openxmlformats.org/wordprocessingml/2006/main" xmlns:w10="urn:schemas-microsoft-com:office:word" xmlns:wp="http://schemas.openxmlformats.org/drawingml/2006/wordprocessingDrawing" xmlns:wps="http://schemas.microsoft.com/office/word/2010/wordprocessingShape" xmlns:wpg="http://schemas.microsoft.com/office/word/2010/wordprocessingGroup" xmlns:mc="http://schemas.openxmlformats.org/markup-compatibility/2006" xmlns:wp14="http://schemas.microsoft.com/office/word/2010/wordprocessingDrawing" xmlns:w14="http://schemas.microsoft.com/office/word/2010/wordml" xmlns:w15="http://schemas.microsoft.com/office/word/2012/wordml" mc:Ignorable="w14 wp14 w15">
   <w:body>
     <w:p>
       <w:pPr>
-        <w:spacing w:before="4800"/>
+        <w:pStyle w:val="Normal"/>
+        <w:spacing w:before="4800" w:after="0"/>
         <w:jc w:val="center"/>
         <w:rPr>
           <w:rFonts w:cs="Arial"/>
+          <w:b/>
           <w:b/>
           <w:bCs/>
           <w:sz w:val="40"/>
@@ -27,9 +29,11 @@
     </w:p>
     <w:p>
       <w:pPr>
+        <w:pStyle w:val="Normal"/>
         <w:jc w:val="center"/>
         <w:rPr>
           <w:rFonts w:cs="Arial"/>
+          <w:b/>
           <w:b/>
           <w:bCs/>
           <w:sz w:val="40"/>
@@ -52,9 +56,11 @@
     </w:p>
     <w:p>
       <w:pPr>
-        <w:spacing w:after="480"/>
-        <w:rPr>
-          <w:rFonts w:cs="Arial"/>
+        <w:pStyle w:val="Normal"/>
+        <w:spacing w:before="240" w:after="480"/>
+        <w:rPr>
+          <w:rFonts w:cs="Arial"/>
+          <w:b/>
           <w:b/>
           <w:bCs/>
           <w:sz w:val="36"/>
@@ -69,33 +75,28 @@
           <w:sz w:val="36"/>
           <w:szCs w:val="36"/>
         </w:rPr>
-        <w:lastRenderedPageBreak/>
         <w:t>Sadržaj:</w:t>
       </w:r>
     </w:p>
     <w:sdt>
       <w:sdtPr>
-        <w:rPr>
-          <w:b w:val="0"/>
-          <w:sz w:val="22"/>
-        </w:rPr>
-        <w:id w:val="1705407"/>
         <w:docPartObj>
           <w:docPartGallery w:val="Table of Contents"/>
-          <w:docPartUnique/>
+          <w:docPartUnique w:val="true"/>
         </w:docPartObj>
       </w:sdtPr>
       <w:sdtContent>
         <w:p>
           <w:pPr>
-            <w:pStyle w:val="TOC1"/>
+            <w:pStyle w:val="Contents1"/>
             <w:tabs>
-              <w:tab w:val="right" w:leader="dot" w:pos="9016"/>
+              <w:tab w:val="clear" w:pos="720"/>
+              <w:tab w:val="right" w:pos="9016" w:leader="dot"/>
             </w:tabs>
             <w:rPr>
-              <w:rFonts w:asciiTheme="minorHAnsi" w:eastAsiaTheme="minorEastAsia" w:hAnsiTheme="minorHAnsi"/>
-              <w:b w:val="0"/>
-              <w:noProof/>
+              <w:rFonts w:ascii="Calibri" w:hAnsi="Calibri" w:eastAsia="" w:asciiTheme="minorHAnsi" w:eastAsiaTheme="minorEastAsia" w:hAnsiTheme="minorHAnsi"/>
+              <w:b w:val="false"/>
+              <w:b w:val="false"/>
               <w:kern w:val="0"/>
               <w:sz w:val="22"/>
             </w:rPr>
@@ -105,30 +106,31 @@
           </w:r>
           <w:r>
             <w:rPr>
+              <w:webHidden/>
               <w:rStyle w:val="IndexLink"/>
-              <w:webHidden/>
             </w:rPr>
             <w:instrText xml:space="preserve"> TOC \z \o "1-3" \u \h</w:instrText>
           </w:r>
           <w:r>
             <w:rPr>
+              <w:webHidden/>
               <w:rStyle w:val="IndexLink"/>
             </w:rPr>
             <w:fldChar w:fldCharType="separate"/>
           </w:r>
-          <w:hyperlink w:anchor="_Toc181904771" w:history="1">
-            <w:r>
-              <w:rPr>
-                <w:rStyle w:val="Hyperlink"/>
-                <w:noProof/>
+          <w:hyperlink w:anchor="_Toc181904771">
+            <w:r>
+              <w:rPr>
+                <w:webHidden/>
+                <w:rStyle w:val="IndexLink"/>
               </w:rPr>
               <w:t>1.</w:t>
             </w:r>
             <w:r>
               <w:rPr>
-                <w:rFonts w:asciiTheme="minorHAnsi" w:eastAsiaTheme="minorEastAsia" w:hAnsiTheme="minorHAnsi"/>
-                <w:b w:val="0"/>
-                <w:noProof/>
+                <w:rStyle w:val="IndexLink"/>
+                <w:rFonts w:eastAsia="" w:ascii="Calibri" w:hAnsi="Calibri" w:asciiTheme="minorHAnsi" w:eastAsiaTheme="minorEastAsia" w:hAnsiTheme="minorHAnsi"/>
+                <w:b w:val="false"/>
                 <w:kern w:val="0"/>
                 <w:sz w:val="22"/>
               </w:rPr>
@@ -136,55 +138,38 @@
             </w:r>
             <w:r>
               <w:rPr>
-                <w:rStyle w:val="Hyperlink"/>
-                <w:noProof/>
+                <w:rStyle w:val="IndexLink"/>
               </w:rPr>
               <w:t>Uvod</w:t>
             </w:r>
             <w:r>
               <w:rPr>
-                <w:noProof/>
-                <w:webHidden/>
+                <w:webHidden/>
+              </w:rPr>
+              <w:fldChar w:fldCharType="begin"/>
+            </w:r>
+            <w:r>
+              <w:rPr>
+                <w:webHidden/>
+              </w:rPr>
+              <w:instrText xml:space="preserve">PAGEREF _Toc181904771 \h</w:instrText>
+            </w:r>
+            <w:r>
+              <w:rPr>
+                <w:webHidden/>
+              </w:rPr>
+              <w:fldChar w:fldCharType="separate"/>
+            </w:r>
+            <w:r>
+              <w:rPr>
+                <w:rStyle w:val="IndexLink"/>
+                <w:vanish w:val="false"/>
               </w:rPr>
               <w:tab/>
-            </w:r>
-            <w:r>
-              <w:rPr>
-                <w:noProof/>
-                <w:webHidden/>
-              </w:rPr>
-              <w:fldChar w:fldCharType="begin"/>
-            </w:r>
-            <w:r>
-              <w:rPr>
-                <w:noProof/>
-                <w:webHidden/>
-              </w:rPr>
-              <w:instrText xml:space="preserve"> PAGEREF _Toc181904771 \h </w:instrText>
-            </w:r>
-            <w:r>
-              <w:rPr>
-                <w:noProof/>
-                <w:webHidden/>
-              </w:rPr>
-            </w:r>
-            <w:r>
-              <w:rPr>
-                <w:noProof/>
-                <w:webHidden/>
-              </w:rPr>
-              <w:fldChar w:fldCharType="separate"/>
-            </w:r>
-            <w:r>
-              <w:rPr>
-                <w:noProof/>
-                <w:webHidden/>
-              </w:rPr>
               <w:t>2</w:t>
             </w:r>
             <w:r>
               <w:rPr>
-                <w:noProof/>
                 <w:webHidden/>
               </w:rPr>
               <w:fldChar w:fldCharType="end"/>
@@ -193,84 +178,67 @@
         </w:p>
         <w:p>
           <w:pPr>
-            <w:pStyle w:val="TOC2"/>
+            <w:pStyle w:val="Contents2"/>
             <w:tabs>
-              <w:tab w:val="left" w:pos="992"/>
-              <w:tab w:val="right" w:leader="dot" w:pos="9016"/>
+              <w:tab w:val="clear" w:pos="720"/>
+              <w:tab w:val="left" w:pos="992" w:leader="none"/>
+              <w:tab w:val="right" w:pos="9016" w:leader="dot"/>
             </w:tabs>
             <w:rPr>
-              <w:rFonts w:asciiTheme="minorHAnsi" w:eastAsiaTheme="minorEastAsia" w:hAnsiTheme="minorHAnsi"/>
-              <w:noProof/>
+              <w:rFonts w:ascii="Calibri" w:hAnsi="Calibri" w:eastAsia="" w:asciiTheme="minorHAnsi" w:eastAsiaTheme="minorEastAsia" w:hAnsiTheme="minorHAnsi"/>
               <w:kern w:val="0"/>
             </w:rPr>
           </w:pPr>
-          <w:hyperlink w:anchor="_Toc181904772" w:history="1">
-            <w:r>
-              <w:rPr>
-                <w:rStyle w:val="Hyperlink"/>
-                <w:noProof/>
+          <w:hyperlink w:anchor="_Toc181904772">
+            <w:r>
+              <w:rPr>
+                <w:webHidden/>
+                <w:rStyle w:val="IndexLink"/>
               </w:rPr>
               <w:t>1.1</w:t>
             </w:r>
             <w:r>
               <w:rPr>
-                <w:rFonts w:asciiTheme="minorHAnsi" w:eastAsiaTheme="minorEastAsia" w:hAnsiTheme="minorHAnsi"/>
-                <w:noProof/>
+                <w:rStyle w:val="IndexLink"/>
+                <w:rFonts w:eastAsia="" w:ascii="Calibri" w:hAnsi="Calibri" w:asciiTheme="minorHAnsi" w:eastAsiaTheme="minorEastAsia" w:hAnsiTheme="minorHAnsi"/>
                 <w:kern w:val="0"/>
               </w:rPr>
               <w:tab/>
             </w:r>
             <w:r>
               <w:rPr>
-                <w:rStyle w:val="Hyperlink"/>
-                <w:noProof/>
+                <w:rStyle w:val="IndexLink"/>
               </w:rPr>
               <w:t>Cilj razvoja</w:t>
             </w:r>
             <w:r>
               <w:rPr>
-                <w:noProof/>
-                <w:webHidden/>
+                <w:webHidden/>
+              </w:rPr>
+              <w:fldChar w:fldCharType="begin"/>
+            </w:r>
+            <w:r>
+              <w:rPr>
+                <w:webHidden/>
+              </w:rPr>
+              <w:instrText xml:space="preserve">PAGEREF _Toc181904772 \h</w:instrText>
+            </w:r>
+            <w:r>
+              <w:rPr>
+                <w:webHidden/>
+              </w:rPr>
+              <w:fldChar w:fldCharType="separate"/>
+            </w:r>
+            <w:r>
+              <w:rPr>
+                <w:rStyle w:val="IndexLink"/>
+                <w:vanish w:val="false"/>
               </w:rPr>
               <w:tab/>
-            </w:r>
-            <w:r>
-              <w:rPr>
-                <w:noProof/>
-                <w:webHidden/>
-              </w:rPr>
-              <w:fldChar w:fldCharType="begin"/>
-            </w:r>
-            <w:r>
-              <w:rPr>
-                <w:noProof/>
-                <w:webHidden/>
-              </w:rPr>
-              <w:instrText xml:space="preserve"> PAGEREF _Toc181904772 \h </w:instrText>
-            </w:r>
-            <w:r>
-              <w:rPr>
-                <w:noProof/>
-                <w:webHidden/>
-              </w:rPr>
-            </w:r>
-            <w:r>
-              <w:rPr>
-                <w:noProof/>
-                <w:webHidden/>
-              </w:rPr>
-              <w:fldChar w:fldCharType="separate"/>
-            </w:r>
-            <w:r>
-              <w:rPr>
-                <w:noProof/>
-                <w:webHidden/>
-              </w:rPr>
               <w:t>2</w:t>
             </w:r>
             <w:r>
               <w:rPr>
-                <w:noProof/>
                 <w:webHidden/>
               </w:rPr>
               <w:fldChar w:fldCharType="end"/>
@@ -279,84 +247,67 @@
         </w:p>
         <w:p>
           <w:pPr>
-            <w:pStyle w:val="TOC2"/>
+            <w:pStyle w:val="Contents2"/>
             <w:tabs>
-              <w:tab w:val="left" w:pos="992"/>
-              <w:tab w:val="right" w:leader="dot" w:pos="9016"/>
+              <w:tab w:val="clear" w:pos="720"/>
+              <w:tab w:val="left" w:pos="992" w:leader="none"/>
+              <w:tab w:val="right" w:pos="9016" w:leader="dot"/>
             </w:tabs>
             <w:rPr>
-              <w:rFonts w:asciiTheme="minorHAnsi" w:eastAsiaTheme="minorEastAsia" w:hAnsiTheme="minorHAnsi"/>
-              <w:noProof/>
+              <w:rFonts w:ascii="Calibri" w:hAnsi="Calibri" w:eastAsia="" w:asciiTheme="minorHAnsi" w:eastAsiaTheme="minorEastAsia" w:hAnsiTheme="minorHAnsi"/>
               <w:kern w:val="0"/>
             </w:rPr>
           </w:pPr>
-          <w:hyperlink w:anchor="_Toc181904773" w:history="1">
-            <w:r>
-              <w:rPr>
-                <w:rStyle w:val="Hyperlink"/>
-                <w:noProof/>
+          <w:hyperlink w:anchor="_Toc181904773">
+            <w:r>
+              <w:rPr>
+                <w:webHidden/>
+                <w:rStyle w:val="IndexLink"/>
               </w:rPr>
               <w:t>1.2</w:t>
             </w:r>
             <w:r>
               <w:rPr>
-                <w:rFonts w:asciiTheme="minorHAnsi" w:eastAsiaTheme="minorEastAsia" w:hAnsiTheme="minorHAnsi"/>
-                <w:noProof/>
+                <w:rStyle w:val="IndexLink"/>
+                <w:rFonts w:eastAsia="" w:ascii="Calibri" w:hAnsi="Calibri" w:asciiTheme="minorHAnsi" w:eastAsiaTheme="minorEastAsia" w:hAnsiTheme="minorHAnsi"/>
                 <w:kern w:val="0"/>
               </w:rPr>
               <w:tab/>
             </w:r>
             <w:r>
               <w:rPr>
-                <w:rStyle w:val="Hyperlink"/>
-                <w:noProof/>
+                <w:rStyle w:val="IndexLink"/>
               </w:rPr>
               <w:t>Obim sistema</w:t>
             </w:r>
             <w:r>
               <w:rPr>
-                <w:noProof/>
-                <w:webHidden/>
+                <w:webHidden/>
+              </w:rPr>
+              <w:fldChar w:fldCharType="begin"/>
+            </w:r>
+            <w:r>
+              <w:rPr>
+                <w:webHidden/>
+              </w:rPr>
+              <w:instrText xml:space="preserve">PAGEREF _Toc181904773 \h</w:instrText>
+            </w:r>
+            <w:r>
+              <w:rPr>
+                <w:webHidden/>
+              </w:rPr>
+              <w:fldChar w:fldCharType="separate"/>
+            </w:r>
+            <w:r>
+              <w:rPr>
+                <w:rStyle w:val="IndexLink"/>
+                <w:vanish w:val="false"/>
               </w:rPr>
               <w:tab/>
-            </w:r>
-            <w:r>
-              <w:rPr>
-                <w:noProof/>
-                <w:webHidden/>
-              </w:rPr>
-              <w:fldChar w:fldCharType="begin"/>
-            </w:r>
-            <w:r>
-              <w:rPr>
-                <w:noProof/>
-                <w:webHidden/>
-              </w:rPr>
-              <w:instrText xml:space="preserve"> PAGEREF _Toc181904773 \h </w:instrText>
-            </w:r>
-            <w:r>
-              <w:rPr>
-                <w:noProof/>
-                <w:webHidden/>
-              </w:rPr>
-            </w:r>
-            <w:r>
-              <w:rPr>
-                <w:noProof/>
-                <w:webHidden/>
-              </w:rPr>
-              <w:fldChar w:fldCharType="separate"/>
-            </w:r>
-            <w:r>
-              <w:rPr>
-                <w:noProof/>
-                <w:webHidden/>
-              </w:rPr>
               <w:t>2</w:t>
             </w:r>
             <w:r>
               <w:rPr>
-                <w:noProof/>
                 <w:webHidden/>
               </w:rPr>
               <w:fldChar w:fldCharType="end"/>
@@ -365,84 +316,67 @@
         </w:p>
         <w:p>
           <w:pPr>
-            <w:pStyle w:val="TOC2"/>
+            <w:pStyle w:val="Contents2"/>
             <w:tabs>
-              <w:tab w:val="left" w:pos="992"/>
-              <w:tab w:val="right" w:leader="dot" w:pos="9016"/>
+              <w:tab w:val="clear" w:pos="720"/>
+              <w:tab w:val="left" w:pos="992" w:leader="none"/>
+              <w:tab w:val="right" w:pos="9016" w:leader="dot"/>
             </w:tabs>
             <w:rPr>
-              <w:rFonts w:asciiTheme="minorHAnsi" w:eastAsiaTheme="minorEastAsia" w:hAnsiTheme="minorHAnsi"/>
-              <w:noProof/>
+              <w:rFonts w:ascii="Calibri" w:hAnsi="Calibri" w:eastAsia="" w:asciiTheme="minorHAnsi" w:eastAsiaTheme="minorEastAsia" w:hAnsiTheme="minorHAnsi"/>
               <w:kern w:val="0"/>
             </w:rPr>
           </w:pPr>
-          <w:hyperlink w:anchor="_Toc181904774" w:history="1">
-            <w:r>
-              <w:rPr>
-                <w:rStyle w:val="Hyperlink"/>
-                <w:noProof/>
+          <w:hyperlink w:anchor="_Toc181904774">
+            <w:r>
+              <w:rPr>
+                <w:webHidden/>
+                <w:rStyle w:val="IndexLink"/>
               </w:rPr>
               <w:t>1.3</w:t>
             </w:r>
             <w:r>
               <w:rPr>
-                <w:rFonts w:asciiTheme="minorHAnsi" w:eastAsiaTheme="minorEastAsia" w:hAnsiTheme="minorHAnsi"/>
-                <w:noProof/>
+                <w:rStyle w:val="IndexLink"/>
+                <w:rFonts w:eastAsia="" w:ascii="Calibri" w:hAnsi="Calibri" w:asciiTheme="minorHAnsi" w:eastAsiaTheme="minorEastAsia" w:hAnsiTheme="minorHAnsi"/>
                 <w:kern w:val="0"/>
               </w:rPr>
               <w:tab/>
             </w:r>
             <w:r>
               <w:rPr>
-                <w:rStyle w:val="Hyperlink"/>
-                <w:noProof/>
+                <w:rStyle w:val="IndexLink"/>
               </w:rPr>
               <w:t>Prikaz proizvoda</w:t>
             </w:r>
             <w:r>
               <w:rPr>
-                <w:noProof/>
-                <w:webHidden/>
+                <w:webHidden/>
+              </w:rPr>
+              <w:fldChar w:fldCharType="begin"/>
+            </w:r>
+            <w:r>
+              <w:rPr>
+                <w:webHidden/>
+              </w:rPr>
+              <w:instrText xml:space="preserve">PAGEREF _Toc181904774 \h</w:instrText>
+            </w:r>
+            <w:r>
+              <w:rPr>
+                <w:webHidden/>
+              </w:rPr>
+              <w:fldChar w:fldCharType="separate"/>
+            </w:r>
+            <w:r>
+              <w:rPr>
+                <w:rStyle w:val="IndexLink"/>
+                <w:vanish w:val="false"/>
               </w:rPr>
               <w:tab/>
-            </w:r>
-            <w:r>
-              <w:rPr>
-                <w:noProof/>
-                <w:webHidden/>
-              </w:rPr>
-              <w:fldChar w:fldCharType="begin"/>
-            </w:r>
-            <w:r>
-              <w:rPr>
-                <w:noProof/>
-                <w:webHidden/>
-              </w:rPr>
-              <w:instrText xml:space="preserve"> PAGEREF _Toc181904774 \h </w:instrText>
-            </w:r>
-            <w:r>
-              <w:rPr>
-                <w:noProof/>
-                <w:webHidden/>
-              </w:rPr>
-            </w:r>
-            <w:r>
-              <w:rPr>
-                <w:noProof/>
-                <w:webHidden/>
-              </w:rPr>
-              <w:fldChar w:fldCharType="separate"/>
-            </w:r>
-            <w:r>
-              <w:rPr>
-                <w:noProof/>
-                <w:webHidden/>
-              </w:rPr>
               <w:t>2</w:t>
             </w:r>
             <w:r>
               <w:rPr>
-                <w:noProof/>
                 <w:webHidden/>
               </w:rPr>
               <w:fldChar w:fldCharType="end"/>
@@ -451,32 +385,33 @@
         </w:p>
         <w:p>
           <w:pPr>
-            <w:pStyle w:val="TOC3"/>
+            <w:pStyle w:val="Contents3"/>
             <w:tabs>
-              <w:tab w:val="left" w:pos="1701"/>
-              <w:tab w:val="right" w:leader="dot" w:pos="9016"/>
+              <w:tab w:val="clear" w:pos="720"/>
+              <w:tab w:val="left" w:pos="1701" w:leader="none"/>
+              <w:tab w:val="right" w:pos="9016" w:leader="dot"/>
             </w:tabs>
             <w:rPr>
-              <w:rFonts w:asciiTheme="minorHAnsi" w:eastAsiaTheme="minorEastAsia" w:hAnsiTheme="minorHAnsi"/>
-              <w:i w:val="0"/>
-              <w:noProof/>
+              <w:rFonts w:ascii="Calibri" w:hAnsi="Calibri" w:eastAsia="" w:asciiTheme="minorHAnsi" w:eastAsiaTheme="minorEastAsia" w:hAnsiTheme="minorHAnsi"/>
+              <w:i w:val="false"/>
+              <w:i w:val="false"/>
               <w:kern w:val="0"/>
               <w:sz w:val="22"/>
             </w:rPr>
           </w:pPr>
-          <w:hyperlink w:anchor="_Toc181904775" w:history="1">
-            <w:r>
-              <w:rPr>
-                <w:rStyle w:val="Hyperlink"/>
-                <w:noProof/>
+          <w:hyperlink w:anchor="_Toc181904775">
+            <w:r>
+              <w:rPr>
+                <w:webHidden/>
+                <w:rStyle w:val="IndexLink"/>
               </w:rPr>
               <w:t>1.3.1</w:t>
             </w:r>
             <w:r>
               <w:rPr>
-                <w:rFonts w:asciiTheme="minorHAnsi" w:eastAsiaTheme="minorEastAsia" w:hAnsiTheme="minorHAnsi"/>
-                <w:i w:val="0"/>
-                <w:noProof/>
+                <w:rStyle w:val="IndexLink"/>
+                <w:rFonts w:eastAsia="" w:ascii="Calibri" w:hAnsi="Calibri" w:asciiTheme="minorHAnsi" w:eastAsiaTheme="minorEastAsia" w:hAnsiTheme="minorHAnsi"/>
+                <w:i w:val="false"/>
                 <w:kern w:val="0"/>
                 <w:sz w:val="22"/>
               </w:rPr>
@@ -484,55 +419,38 @@
             </w:r>
             <w:r>
               <w:rPr>
-                <w:rStyle w:val="Hyperlink"/>
-                <w:noProof/>
+                <w:rStyle w:val="IndexLink"/>
               </w:rPr>
               <w:t>Perspektiva proizvoda</w:t>
             </w:r>
             <w:r>
               <w:rPr>
-                <w:noProof/>
-                <w:webHidden/>
+                <w:webHidden/>
+              </w:rPr>
+              <w:fldChar w:fldCharType="begin"/>
+            </w:r>
+            <w:r>
+              <w:rPr>
+                <w:webHidden/>
+              </w:rPr>
+              <w:instrText xml:space="preserve">PAGEREF _Toc181904775 \h</w:instrText>
+            </w:r>
+            <w:r>
+              <w:rPr>
+                <w:webHidden/>
+              </w:rPr>
+              <w:fldChar w:fldCharType="separate"/>
+            </w:r>
+            <w:r>
+              <w:rPr>
+                <w:rStyle w:val="IndexLink"/>
+                <w:vanish w:val="false"/>
               </w:rPr>
               <w:tab/>
-            </w:r>
-            <w:r>
-              <w:rPr>
-                <w:noProof/>
-                <w:webHidden/>
-              </w:rPr>
-              <w:fldChar w:fldCharType="begin"/>
-            </w:r>
-            <w:r>
-              <w:rPr>
-                <w:noProof/>
-                <w:webHidden/>
-              </w:rPr>
-              <w:instrText xml:space="preserve"> PAGEREF _Toc181904775 \h </w:instrText>
-            </w:r>
-            <w:r>
-              <w:rPr>
-                <w:noProof/>
-                <w:webHidden/>
-              </w:rPr>
-            </w:r>
-            <w:r>
-              <w:rPr>
-                <w:noProof/>
-                <w:webHidden/>
-              </w:rPr>
-              <w:fldChar w:fldCharType="separate"/>
-            </w:r>
-            <w:r>
-              <w:rPr>
-                <w:noProof/>
-                <w:webHidden/>
-              </w:rPr>
               <w:t>2</w:t>
             </w:r>
             <w:r>
               <w:rPr>
-                <w:noProof/>
                 <w:webHidden/>
               </w:rPr>
               <w:fldChar w:fldCharType="end"/>
@@ -541,32 +459,33 @@
         </w:p>
         <w:p>
           <w:pPr>
-            <w:pStyle w:val="TOC3"/>
+            <w:pStyle w:val="Contents3"/>
             <w:tabs>
-              <w:tab w:val="left" w:pos="1701"/>
-              <w:tab w:val="right" w:leader="dot" w:pos="9016"/>
+              <w:tab w:val="clear" w:pos="720"/>
+              <w:tab w:val="left" w:pos="1701" w:leader="none"/>
+              <w:tab w:val="right" w:pos="9016" w:leader="dot"/>
             </w:tabs>
             <w:rPr>
-              <w:rFonts w:asciiTheme="minorHAnsi" w:eastAsiaTheme="minorEastAsia" w:hAnsiTheme="minorHAnsi"/>
-              <w:i w:val="0"/>
-              <w:noProof/>
+              <w:rFonts w:ascii="Calibri" w:hAnsi="Calibri" w:eastAsia="" w:asciiTheme="minorHAnsi" w:eastAsiaTheme="minorEastAsia" w:hAnsiTheme="minorHAnsi"/>
+              <w:i w:val="false"/>
+              <w:i w:val="false"/>
               <w:kern w:val="0"/>
               <w:sz w:val="22"/>
             </w:rPr>
           </w:pPr>
-          <w:hyperlink w:anchor="_Toc181904776" w:history="1">
-            <w:r>
-              <w:rPr>
-                <w:rStyle w:val="Hyperlink"/>
-                <w:noProof/>
+          <w:hyperlink w:anchor="_Toc181904776">
+            <w:r>
+              <w:rPr>
+                <w:webHidden/>
+                <w:rStyle w:val="IndexLink"/>
               </w:rPr>
               <w:t>1.3.2</w:t>
             </w:r>
             <w:r>
               <w:rPr>
-                <w:rFonts w:asciiTheme="minorHAnsi" w:eastAsiaTheme="minorEastAsia" w:hAnsiTheme="minorHAnsi"/>
-                <w:i w:val="0"/>
-                <w:noProof/>
+                <w:rStyle w:val="IndexLink"/>
+                <w:rFonts w:eastAsia="" w:ascii="Calibri" w:hAnsi="Calibri" w:asciiTheme="minorHAnsi" w:eastAsiaTheme="minorEastAsia" w:hAnsiTheme="minorHAnsi"/>
+                <w:i w:val="false"/>
                 <w:kern w:val="0"/>
                 <w:sz w:val="22"/>
               </w:rPr>
@@ -574,55 +493,38 @@
             </w:r>
             <w:r>
               <w:rPr>
-                <w:rStyle w:val="Hyperlink"/>
-                <w:noProof/>
+                <w:rStyle w:val="IndexLink"/>
               </w:rPr>
               <w:t>Funkcije proizvoda</w:t>
             </w:r>
             <w:r>
               <w:rPr>
-                <w:noProof/>
-                <w:webHidden/>
+                <w:webHidden/>
+              </w:rPr>
+              <w:fldChar w:fldCharType="begin"/>
+            </w:r>
+            <w:r>
+              <w:rPr>
+                <w:webHidden/>
+              </w:rPr>
+              <w:instrText xml:space="preserve">PAGEREF _Toc181904776 \h</w:instrText>
+            </w:r>
+            <w:r>
+              <w:rPr>
+                <w:webHidden/>
+              </w:rPr>
+              <w:fldChar w:fldCharType="separate"/>
+            </w:r>
+            <w:r>
+              <w:rPr>
+                <w:rStyle w:val="IndexLink"/>
+                <w:vanish w:val="false"/>
               </w:rPr>
               <w:tab/>
-            </w:r>
-            <w:r>
-              <w:rPr>
-                <w:noProof/>
-                <w:webHidden/>
-              </w:rPr>
-              <w:fldChar w:fldCharType="begin"/>
-            </w:r>
-            <w:r>
-              <w:rPr>
-                <w:noProof/>
-                <w:webHidden/>
-              </w:rPr>
-              <w:instrText xml:space="preserve"> PAGEREF _Toc181904776 \h </w:instrText>
-            </w:r>
-            <w:r>
-              <w:rPr>
-                <w:noProof/>
-                <w:webHidden/>
-              </w:rPr>
-            </w:r>
-            <w:r>
-              <w:rPr>
-                <w:noProof/>
-                <w:webHidden/>
-              </w:rPr>
-              <w:fldChar w:fldCharType="separate"/>
-            </w:r>
-            <w:r>
-              <w:rPr>
-                <w:noProof/>
-                <w:webHidden/>
-              </w:rPr>
               <w:t>3</w:t>
             </w:r>
             <w:r>
               <w:rPr>
-                <w:noProof/>
                 <w:webHidden/>
               </w:rPr>
               <w:fldChar w:fldCharType="end"/>
@@ -631,32 +533,33 @@
         </w:p>
         <w:p>
           <w:pPr>
-            <w:pStyle w:val="TOC3"/>
+            <w:pStyle w:val="Contents3"/>
             <w:tabs>
-              <w:tab w:val="left" w:pos="1701"/>
-              <w:tab w:val="right" w:leader="dot" w:pos="9016"/>
+              <w:tab w:val="clear" w:pos="720"/>
+              <w:tab w:val="left" w:pos="1701" w:leader="none"/>
+              <w:tab w:val="right" w:pos="9016" w:leader="dot"/>
             </w:tabs>
             <w:rPr>
-              <w:rFonts w:asciiTheme="minorHAnsi" w:eastAsiaTheme="minorEastAsia" w:hAnsiTheme="minorHAnsi"/>
-              <w:i w:val="0"/>
-              <w:noProof/>
+              <w:rFonts w:ascii="Calibri" w:hAnsi="Calibri" w:eastAsia="" w:asciiTheme="minorHAnsi" w:eastAsiaTheme="minorEastAsia" w:hAnsiTheme="minorHAnsi"/>
+              <w:i w:val="false"/>
+              <w:i w:val="false"/>
               <w:kern w:val="0"/>
               <w:sz w:val="22"/>
             </w:rPr>
           </w:pPr>
-          <w:hyperlink w:anchor="_Toc181904777" w:history="1">
-            <w:r>
-              <w:rPr>
-                <w:rStyle w:val="Hyperlink"/>
-                <w:noProof/>
+          <w:hyperlink w:anchor="_Toc181904777">
+            <w:r>
+              <w:rPr>
+                <w:webHidden/>
+                <w:rStyle w:val="IndexLink"/>
               </w:rPr>
               <w:t>1.3.3</w:t>
             </w:r>
             <w:r>
               <w:rPr>
-                <w:rFonts w:asciiTheme="minorHAnsi" w:eastAsiaTheme="minorEastAsia" w:hAnsiTheme="minorHAnsi"/>
-                <w:i w:val="0"/>
-                <w:noProof/>
+                <w:rStyle w:val="IndexLink"/>
+                <w:rFonts w:eastAsia="" w:ascii="Calibri" w:hAnsi="Calibri" w:asciiTheme="minorHAnsi" w:eastAsiaTheme="minorEastAsia" w:hAnsiTheme="minorHAnsi"/>
+                <w:i w:val="false"/>
                 <w:kern w:val="0"/>
                 <w:sz w:val="22"/>
               </w:rPr>
@@ -664,55 +567,38 @@
             </w:r>
             <w:r>
               <w:rPr>
-                <w:rStyle w:val="Hyperlink"/>
-                <w:noProof/>
+                <w:rStyle w:val="IndexLink"/>
               </w:rPr>
               <w:t>Karakteristike korisnika</w:t>
             </w:r>
             <w:r>
               <w:rPr>
-                <w:noProof/>
-                <w:webHidden/>
+                <w:webHidden/>
+              </w:rPr>
+              <w:fldChar w:fldCharType="begin"/>
+            </w:r>
+            <w:r>
+              <w:rPr>
+                <w:webHidden/>
+              </w:rPr>
+              <w:instrText xml:space="preserve">PAGEREF _Toc181904777 \h</w:instrText>
+            </w:r>
+            <w:r>
+              <w:rPr>
+                <w:webHidden/>
+              </w:rPr>
+              <w:fldChar w:fldCharType="separate"/>
+            </w:r>
+            <w:r>
+              <w:rPr>
+                <w:rStyle w:val="IndexLink"/>
+                <w:vanish w:val="false"/>
               </w:rPr>
               <w:tab/>
-            </w:r>
-            <w:r>
-              <w:rPr>
-                <w:noProof/>
-                <w:webHidden/>
-              </w:rPr>
-              <w:fldChar w:fldCharType="begin"/>
-            </w:r>
-            <w:r>
-              <w:rPr>
-                <w:noProof/>
-                <w:webHidden/>
-              </w:rPr>
-              <w:instrText xml:space="preserve"> PAGEREF _Toc181904777 \h </w:instrText>
-            </w:r>
-            <w:r>
-              <w:rPr>
-                <w:noProof/>
-                <w:webHidden/>
-              </w:rPr>
-            </w:r>
-            <w:r>
-              <w:rPr>
-                <w:noProof/>
-                <w:webHidden/>
-              </w:rPr>
-              <w:fldChar w:fldCharType="separate"/>
-            </w:r>
-            <w:r>
-              <w:rPr>
-                <w:noProof/>
-                <w:webHidden/>
-              </w:rPr>
               <w:t>3</w:t>
             </w:r>
             <w:r>
               <w:rPr>
-                <w:noProof/>
                 <w:webHidden/>
               </w:rPr>
               <w:fldChar w:fldCharType="end"/>
@@ -721,32 +607,33 @@
         </w:p>
         <w:p>
           <w:pPr>
-            <w:pStyle w:val="TOC3"/>
+            <w:pStyle w:val="Contents3"/>
             <w:tabs>
-              <w:tab w:val="left" w:pos="1701"/>
-              <w:tab w:val="right" w:leader="dot" w:pos="9016"/>
+              <w:tab w:val="clear" w:pos="720"/>
+              <w:tab w:val="left" w:pos="1701" w:leader="none"/>
+              <w:tab w:val="right" w:pos="9016" w:leader="dot"/>
             </w:tabs>
             <w:rPr>
-              <w:rFonts w:asciiTheme="minorHAnsi" w:eastAsiaTheme="minorEastAsia" w:hAnsiTheme="minorHAnsi"/>
-              <w:i w:val="0"/>
-              <w:noProof/>
+              <w:rFonts w:ascii="Calibri" w:hAnsi="Calibri" w:eastAsia="" w:asciiTheme="minorHAnsi" w:eastAsiaTheme="minorEastAsia" w:hAnsiTheme="minorHAnsi"/>
+              <w:i w:val="false"/>
+              <w:i w:val="false"/>
               <w:kern w:val="0"/>
               <w:sz w:val="22"/>
             </w:rPr>
           </w:pPr>
-          <w:hyperlink w:anchor="_Toc181904778" w:history="1">
-            <w:r>
-              <w:rPr>
-                <w:rStyle w:val="Hyperlink"/>
-                <w:noProof/>
+          <w:hyperlink w:anchor="_Toc181904778">
+            <w:r>
+              <w:rPr>
+                <w:webHidden/>
+                <w:rStyle w:val="IndexLink"/>
               </w:rPr>
               <w:t>1.3.4</w:t>
             </w:r>
             <w:r>
               <w:rPr>
-                <w:rFonts w:asciiTheme="minorHAnsi" w:eastAsiaTheme="minorEastAsia" w:hAnsiTheme="minorHAnsi"/>
-                <w:i w:val="0"/>
-                <w:noProof/>
+                <w:rStyle w:val="IndexLink"/>
+                <w:rFonts w:eastAsia="" w:ascii="Calibri" w:hAnsi="Calibri" w:asciiTheme="minorHAnsi" w:eastAsiaTheme="minorEastAsia" w:hAnsiTheme="minorHAnsi"/>
+                <w:i w:val="false"/>
                 <w:kern w:val="0"/>
                 <w:sz w:val="22"/>
               </w:rPr>
@@ -754,55 +641,38 @@
             </w:r>
             <w:r>
               <w:rPr>
-                <w:rStyle w:val="Hyperlink"/>
-                <w:noProof/>
+                <w:rStyle w:val="IndexLink"/>
               </w:rPr>
               <w:t>Ograničenja</w:t>
             </w:r>
             <w:r>
               <w:rPr>
-                <w:noProof/>
-                <w:webHidden/>
+                <w:webHidden/>
+              </w:rPr>
+              <w:fldChar w:fldCharType="begin"/>
+            </w:r>
+            <w:r>
+              <w:rPr>
+                <w:webHidden/>
+              </w:rPr>
+              <w:instrText xml:space="preserve">PAGEREF _Toc181904778 \h</w:instrText>
+            </w:r>
+            <w:r>
+              <w:rPr>
+                <w:webHidden/>
+              </w:rPr>
+              <w:fldChar w:fldCharType="separate"/>
+            </w:r>
+            <w:r>
+              <w:rPr>
+                <w:rStyle w:val="IndexLink"/>
+                <w:vanish w:val="false"/>
               </w:rPr>
               <w:tab/>
-            </w:r>
-            <w:r>
-              <w:rPr>
-                <w:noProof/>
-                <w:webHidden/>
-              </w:rPr>
-              <w:fldChar w:fldCharType="begin"/>
-            </w:r>
-            <w:r>
-              <w:rPr>
-                <w:noProof/>
-                <w:webHidden/>
-              </w:rPr>
-              <w:instrText xml:space="preserve"> PAGEREF _Toc181904778 \h </w:instrText>
-            </w:r>
-            <w:r>
-              <w:rPr>
-                <w:noProof/>
-                <w:webHidden/>
-              </w:rPr>
-            </w:r>
-            <w:r>
-              <w:rPr>
-                <w:noProof/>
-                <w:webHidden/>
-              </w:rPr>
-              <w:fldChar w:fldCharType="separate"/>
-            </w:r>
-            <w:r>
-              <w:rPr>
-                <w:noProof/>
-                <w:webHidden/>
-              </w:rPr>
               <w:t>4</w:t>
             </w:r>
             <w:r>
               <w:rPr>
-                <w:noProof/>
                 <w:webHidden/>
               </w:rPr>
               <w:fldChar w:fldCharType="end"/>
@@ -811,84 +681,67 @@
         </w:p>
         <w:p>
           <w:pPr>
-            <w:pStyle w:val="TOC2"/>
+            <w:pStyle w:val="Contents2"/>
             <w:tabs>
-              <w:tab w:val="left" w:pos="992"/>
-              <w:tab w:val="right" w:leader="dot" w:pos="9016"/>
+              <w:tab w:val="clear" w:pos="720"/>
+              <w:tab w:val="left" w:pos="992" w:leader="none"/>
+              <w:tab w:val="right" w:pos="9016" w:leader="dot"/>
             </w:tabs>
             <w:rPr>
-              <w:rFonts w:asciiTheme="minorHAnsi" w:eastAsiaTheme="minorEastAsia" w:hAnsiTheme="minorHAnsi"/>
-              <w:noProof/>
+              <w:rFonts w:ascii="Calibri" w:hAnsi="Calibri" w:eastAsia="" w:asciiTheme="minorHAnsi" w:eastAsiaTheme="minorEastAsia" w:hAnsiTheme="minorHAnsi"/>
               <w:kern w:val="0"/>
             </w:rPr>
           </w:pPr>
-          <w:hyperlink w:anchor="_Toc181904779" w:history="1">
-            <w:r>
-              <w:rPr>
-                <w:rStyle w:val="Hyperlink"/>
-                <w:noProof/>
+          <w:hyperlink w:anchor="_Toc181904779">
+            <w:r>
+              <w:rPr>
+                <w:webHidden/>
+                <w:rStyle w:val="IndexLink"/>
               </w:rPr>
               <w:t>1.4</w:t>
             </w:r>
             <w:r>
               <w:rPr>
-                <w:rFonts w:asciiTheme="minorHAnsi" w:eastAsiaTheme="minorEastAsia" w:hAnsiTheme="minorHAnsi"/>
-                <w:noProof/>
+                <w:rStyle w:val="IndexLink"/>
+                <w:rFonts w:eastAsia="" w:ascii="Calibri" w:hAnsi="Calibri" w:asciiTheme="minorHAnsi" w:eastAsiaTheme="minorEastAsia" w:hAnsiTheme="minorHAnsi"/>
                 <w:kern w:val="0"/>
               </w:rPr>
               <w:tab/>
             </w:r>
             <w:r>
               <w:rPr>
-                <w:rStyle w:val="Hyperlink"/>
-                <w:noProof/>
+                <w:rStyle w:val="IndexLink"/>
               </w:rPr>
               <w:t>Definicije</w:t>
             </w:r>
             <w:r>
               <w:rPr>
-                <w:noProof/>
-                <w:webHidden/>
+                <w:webHidden/>
+              </w:rPr>
+              <w:fldChar w:fldCharType="begin"/>
+            </w:r>
+            <w:r>
+              <w:rPr>
+                <w:webHidden/>
+              </w:rPr>
+              <w:instrText xml:space="preserve">PAGEREF _Toc181904779 \h</w:instrText>
+            </w:r>
+            <w:r>
+              <w:rPr>
+                <w:webHidden/>
+              </w:rPr>
+              <w:fldChar w:fldCharType="separate"/>
+            </w:r>
+            <w:r>
+              <w:rPr>
+                <w:rStyle w:val="IndexLink"/>
+                <w:vanish w:val="false"/>
               </w:rPr>
               <w:tab/>
-            </w:r>
-            <w:r>
-              <w:rPr>
-                <w:noProof/>
-                <w:webHidden/>
-              </w:rPr>
-              <w:fldChar w:fldCharType="begin"/>
-            </w:r>
-            <w:r>
-              <w:rPr>
-                <w:noProof/>
-                <w:webHidden/>
-              </w:rPr>
-              <w:instrText xml:space="preserve"> PAGEREF _Toc181904779 \h </w:instrText>
-            </w:r>
-            <w:r>
-              <w:rPr>
-                <w:noProof/>
-                <w:webHidden/>
-              </w:rPr>
-            </w:r>
-            <w:r>
-              <w:rPr>
-                <w:noProof/>
-                <w:webHidden/>
-              </w:rPr>
-              <w:fldChar w:fldCharType="separate"/>
-            </w:r>
-            <w:r>
-              <w:rPr>
-                <w:noProof/>
-                <w:webHidden/>
-              </w:rPr>
               <w:t>4</w:t>
             </w:r>
             <w:r>
               <w:rPr>
-                <w:noProof/>
                 <w:webHidden/>
               </w:rPr>
               <w:fldChar w:fldCharType="end"/>
@@ -897,31 +750,32 @@
         </w:p>
         <w:p>
           <w:pPr>
-            <w:pStyle w:val="TOC1"/>
+            <w:pStyle w:val="Contents1"/>
             <w:tabs>
-              <w:tab w:val="right" w:leader="dot" w:pos="9016"/>
+              <w:tab w:val="clear" w:pos="720"/>
+              <w:tab w:val="right" w:pos="9016" w:leader="dot"/>
             </w:tabs>
             <w:rPr>
-              <w:rFonts w:asciiTheme="minorHAnsi" w:eastAsiaTheme="minorEastAsia" w:hAnsiTheme="minorHAnsi"/>
-              <w:b w:val="0"/>
-              <w:noProof/>
+              <w:rFonts w:ascii="Calibri" w:hAnsi="Calibri" w:eastAsia="" w:asciiTheme="minorHAnsi" w:eastAsiaTheme="minorEastAsia" w:hAnsiTheme="minorHAnsi"/>
+              <w:b w:val="false"/>
+              <w:b w:val="false"/>
               <w:kern w:val="0"/>
               <w:sz w:val="22"/>
             </w:rPr>
           </w:pPr>
-          <w:hyperlink w:anchor="_Toc181904780" w:history="1">
-            <w:r>
-              <w:rPr>
-                <w:rStyle w:val="Hyperlink"/>
-                <w:noProof/>
+          <w:hyperlink w:anchor="_Toc181904780">
+            <w:r>
+              <w:rPr>
+                <w:webHidden/>
+                <w:rStyle w:val="IndexLink"/>
               </w:rPr>
               <w:t>2.</w:t>
             </w:r>
             <w:r>
               <w:rPr>
-                <w:rFonts w:asciiTheme="minorHAnsi" w:eastAsiaTheme="minorEastAsia" w:hAnsiTheme="minorHAnsi"/>
-                <w:b w:val="0"/>
-                <w:noProof/>
+                <w:rStyle w:val="IndexLink"/>
+                <w:rFonts w:eastAsia="" w:ascii="Calibri" w:hAnsi="Calibri" w:asciiTheme="minorHAnsi" w:eastAsiaTheme="minorEastAsia" w:hAnsiTheme="minorHAnsi"/>
+                <w:b w:val="false"/>
                 <w:kern w:val="0"/>
                 <w:sz w:val="22"/>
               </w:rPr>
@@ -929,55 +783,38 @@
             </w:r>
             <w:r>
               <w:rPr>
-                <w:rStyle w:val="Hyperlink"/>
-                <w:noProof/>
+                <w:rStyle w:val="IndexLink"/>
               </w:rPr>
               <w:t>Reference</w:t>
             </w:r>
             <w:r>
               <w:rPr>
-                <w:noProof/>
-                <w:webHidden/>
+                <w:webHidden/>
+              </w:rPr>
+              <w:fldChar w:fldCharType="begin"/>
+            </w:r>
+            <w:r>
+              <w:rPr>
+                <w:webHidden/>
+              </w:rPr>
+              <w:instrText xml:space="preserve">PAGEREF _Toc181904780 \h</w:instrText>
+            </w:r>
+            <w:r>
+              <w:rPr>
+                <w:webHidden/>
+              </w:rPr>
+              <w:fldChar w:fldCharType="separate"/>
+            </w:r>
+            <w:r>
+              <w:rPr>
+                <w:rStyle w:val="IndexLink"/>
+                <w:vanish w:val="false"/>
               </w:rPr>
               <w:tab/>
-            </w:r>
-            <w:r>
-              <w:rPr>
-                <w:noProof/>
-                <w:webHidden/>
-              </w:rPr>
-              <w:fldChar w:fldCharType="begin"/>
-            </w:r>
-            <w:r>
-              <w:rPr>
-                <w:noProof/>
-                <w:webHidden/>
-              </w:rPr>
-              <w:instrText xml:space="preserve"> PAGEREF _Toc181904780 \h </w:instrText>
-            </w:r>
-            <w:r>
-              <w:rPr>
-                <w:noProof/>
-                <w:webHidden/>
-              </w:rPr>
-            </w:r>
-            <w:r>
-              <w:rPr>
-                <w:noProof/>
-                <w:webHidden/>
-              </w:rPr>
-              <w:fldChar w:fldCharType="separate"/>
-            </w:r>
-            <w:r>
-              <w:rPr>
-                <w:noProof/>
-                <w:webHidden/>
-              </w:rPr>
               <w:t>5</w:t>
             </w:r>
             <w:r>
               <w:rPr>
-                <w:noProof/>
                 <w:webHidden/>
               </w:rPr>
               <w:fldChar w:fldCharType="end"/>
@@ -986,31 +823,32 @@
         </w:p>
         <w:p>
           <w:pPr>
-            <w:pStyle w:val="TOC1"/>
+            <w:pStyle w:val="Contents1"/>
             <w:tabs>
-              <w:tab w:val="right" w:leader="dot" w:pos="9016"/>
+              <w:tab w:val="clear" w:pos="720"/>
+              <w:tab w:val="right" w:pos="9016" w:leader="dot"/>
             </w:tabs>
             <w:rPr>
-              <w:rFonts w:asciiTheme="minorHAnsi" w:eastAsiaTheme="minorEastAsia" w:hAnsiTheme="minorHAnsi"/>
-              <w:b w:val="0"/>
-              <w:noProof/>
+              <w:rFonts w:ascii="Calibri" w:hAnsi="Calibri" w:eastAsia="" w:asciiTheme="minorHAnsi" w:eastAsiaTheme="minorEastAsia" w:hAnsiTheme="minorHAnsi"/>
+              <w:b w:val="false"/>
+              <w:b w:val="false"/>
               <w:kern w:val="0"/>
               <w:sz w:val="22"/>
             </w:rPr>
           </w:pPr>
-          <w:hyperlink w:anchor="_Toc181904781" w:history="1">
-            <w:r>
-              <w:rPr>
-                <w:rStyle w:val="Hyperlink"/>
-                <w:noProof/>
+          <w:hyperlink w:anchor="_Toc181904781">
+            <w:r>
+              <w:rPr>
+                <w:webHidden/>
+                <w:rStyle w:val="IndexLink"/>
               </w:rPr>
               <w:t>3.</w:t>
             </w:r>
             <w:r>
               <w:rPr>
-                <w:rFonts w:asciiTheme="minorHAnsi" w:eastAsiaTheme="minorEastAsia" w:hAnsiTheme="minorHAnsi"/>
-                <w:b w:val="0"/>
-                <w:noProof/>
+                <w:rStyle w:val="IndexLink"/>
+                <w:rFonts w:eastAsia="" w:ascii="Calibri" w:hAnsi="Calibri" w:asciiTheme="minorHAnsi" w:eastAsiaTheme="minorEastAsia" w:hAnsiTheme="minorHAnsi"/>
+                <w:b w:val="false"/>
                 <w:kern w:val="0"/>
                 <w:sz w:val="22"/>
               </w:rPr>
@@ -1018,55 +856,38 @@
             </w:r>
             <w:r>
               <w:rPr>
-                <w:rStyle w:val="Hyperlink"/>
-                <w:noProof/>
+                <w:rStyle w:val="IndexLink"/>
               </w:rPr>
               <w:t>Specifikacija zahteva</w:t>
             </w:r>
             <w:r>
               <w:rPr>
-                <w:noProof/>
-                <w:webHidden/>
+                <w:webHidden/>
+              </w:rPr>
+              <w:fldChar w:fldCharType="begin"/>
+            </w:r>
+            <w:r>
+              <w:rPr>
+                <w:webHidden/>
+              </w:rPr>
+              <w:instrText xml:space="preserve">PAGEREF _Toc181904781 \h</w:instrText>
+            </w:r>
+            <w:r>
+              <w:rPr>
+                <w:webHidden/>
+              </w:rPr>
+              <w:fldChar w:fldCharType="separate"/>
+            </w:r>
+            <w:r>
+              <w:rPr>
+                <w:rStyle w:val="IndexLink"/>
+                <w:vanish w:val="false"/>
               </w:rPr>
               <w:tab/>
-            </w:r>
-            <w:r>
-              <w:rPr>
-                <w:noProof/>
-                <w:webHidden/>
-              </w:rPr>
-              <w:fldChar w:fldCharType="begin"/>
-            </w:r>
-            <w:r>
-              <w:rPr>
-                <w:noProof/>
-                <w:webHidden/>
-              </w:rPr>
-              <w:instrText xml:space="preserve"> PAGEREF _Toc181904781 \h </w:instrText>
-            </w:r>
-            <w:r>
-              <w:rPr>
-                <w:noProof/>
-                <w:webHidden/>
-              </w:rPr>
-            </w:r>
-            <w:r>
-              <w:rPr>
-                <w:noProof/>
-                <w:webHidden/>
-              </w:rPr>
-              <w:fldChar w:fldCharType="separate"/>
-            </w:r>
-            <w:r>
-              <w:rPr>
-                <w:noProof/>
-                <w:webHidden/>
-              </w:rPr>
               <w:t>6</w:t>
             </w:r>
             <w:r>
               <w:rPr>
-                <w:noProof/>
                 <w:webHidden/>
               </w:rPr>
               <w:fldChar w:fldCharType="end"/>
@@ -1075,84 +896,67 @@
         </w:p>
         <w:p>
           <w:pPr>
-            <w:pStyle w:val="TOC2"/>
+            <w:pStyle w:val="Contents2"/>
             <w:tabs>
-              <w:tab w:val="left" w:pos="992"/>
-              <w:tab w:val="right" w:leader="dot" w:pos="9016"/>
+              <w:tab w:val="clear" w:pos="720"/>
+              <w:tab w:val="left" w:pos="992" w:leader="none"/>
+              <w:tab w:val="right" w:pos="9016" w:leader="dot"/>
             </w:tabs>
             <w:rPr>
-              <w:rFonts w:asciiTheme="minorHAnsi" w:eastAsiaTheme="minorEastAsia" w:hAnsiTheme="minorHAnsi"/>
-              <w:noProof/>
+              <w:rFonts w:ascii="Calibri" w:hAnsi="Calibri" w:eastAsia="" w:asciiTheme="minorHAnsi" w:eastAsiaTheme="minorEastAsia" w:hAnsiTheme="minorHAnsi"/>
               <w:kern w:val="0"/>
             </w:rPr>
           </w:pPr>
-          <w:hyperlink w:anchor="_Toc181904782" w:history="1">
-            <w:r>
-              <w:rPr>
-                <w:rStyle w:val="Hyperlink"/>
-                <w:noProof/>
+          <w:hyperlink w:anchor="_Toc181904782">
+            <w:r>
+              <w:rPr>
+                <w:webHidden/>
+                <w:rStyle w:val="IndexLink"/>
               </w:rPr>
               <w:t>3.1</w:t>
             </w:r>
             <w:r>
               <w:rPr>
-                <w:rFonts w:asciiTheme="minorHAnsi" w:eastAsiaTheme="minorEastAsia" w:hAnsiTheme="minorHAnsi"/>
-                <w:noProof/>
+                <w:rStyle w:val="IndexLink"/>
+                <w:rFonts w:eastAsia="" w:ascii="Calibri" w:hAnsi="Calibri" w:asciiTheme="minorHAnsi" w:eastAsiaTheme="minorEastAsia" w:hAnsiTheme="minorHAnsi"/>
                 <w:kern w:val="0"/>
               </w:rPr>
               <w:tab/>
             </w:r>
             <w:r>
               <w:rPr>
-                <w:rStyle w:val="Hyperlink"/>
-                <w:noProof/>
+                <w:rStyle w:val="IndexLink"/>
               </w:rPr>
               <w:t>Spoljašnji interfejsi</w:t>
             </w:r>
             <w:r>
               <w:rPr>
-                <w:noProof/>
-                <w:webHidden/>
+                <w:webHidden/>
+              </w:rPr>
+              <w:fldChar w:fldCharType="begin"/>
+            </w:r>
+            <w:r>
+              <w:rPr>
+                <w:webHidden/>
+              </w:rPr>
+              <w:instrText xml:space="preserve">PAGEREF _Toc181904782 \h</w:instrText>
+            </w:r>
+            <w:r>
+              <w:rPr>
+                <w:webHidden/>
+              </w:rPr>
+              <w:fldChar w:fldCharType="separate"/>
+            </w:r>
+            <w:r>
+              <w:rPr>
+                <w:rStyle w:val="IndexLink"/>
+                <w:vanish w:val="false"/>
               </w:rPr>
               <w:tab/>
-            </w:r>
-            <w:r>
-              <w:rPr>
-                <w:noProof/>
-                <w:webHidden/>
-              </w:rPr>
-              <w:fldChar w:fldCharType="begin"/>
-            </w:r>
-            <w:r>
-              <w:rPr>
-                <w:noProof/>
-                <w:webHidden/>
-              </w:rPr>
-              <w:instrText xml:space="preserve"> PAGEREF _Toc181904782 \h </w:instrText>
-            </w:r>
-            <w:r>
-              <w:rPr>
-                <w:noProof/>
-                <w:webHidden/>
-              </w:rPr>
-            </w:r>
-            <w:r>
-              <w:rPr>
-                <w:noProof/>
-                <w:webHidden/>
-              </w:rPr>
-              <w:fldChar w:fldCharType="separate"/>
-            </w:r>
-            <w:r>
-              <w:rPr>
-                <w:noProof/>
-                <w:webHidden/>
-              </w:rPr>
               <w:t>6</w:t>
             </w:r>
             <w:r>
               <w:rPr>
-                <w:noProof/>
                 <w:webHidden/>
               </w:rPr>
               <w:fldChar w:fldCharType="end"/>
@@ -1161,84 +965,67 @@
         </w:p>
         <w:p>
           <w:pPr>
-            <w:pStyle w:val="TOC2"/>
+            <w:pStyle w:val="Contents2"/>
             <w:tabs>
-              <w:tab w:val="left" w:pos="992"/>
-              <w:tab w:val="right" w:leader="dot" w:pos="9016"/>
+              <w:tab w:val="clear" w:pos="720"/>
+              <w:tab w:val="left" w:pos="992" w:leader="none"/>
+              <w:tab w:val="right" w:pos="9016" w:leader="dot"/>
             </w:tabs>
             <w:rPr>
-              <w:rFonts w:asciiTheme="minorHAnsi" w:eastAsiaTheme="minorEastAsia" w:hAnsiTheme="minorHAnsi"/>
-              <w:noProof/>
+              <w:rFonts w:ascii="Calibri" w:hAnsi="Calibri" w:eastAsia="" w:asciiTheme="minorHAnsi" w:eastAsiaTheme="minorEastAsia" w:hAnsiTheme="minorHAnsi"/>
               <w:kern w:val="0"/>
             </w:rPr>
           </w:pPr>
-          <w:hyperlink w:anchor="_Toc181904783" w:history="1">
-            <w:r>
-              <w:rPr>
-                <w:rStyle w:val="Hyperlink"/>
-                <w:noProof/>
+          <w:hyperlink w:anchor="_Toc181904783">
+            <w:r>
+              <w:rPr>
+                <w:webHidden/>
+                <w:rStyle w:val="IndexLink"/>
               </w:rPr>
               <w:t>3.2</w:t>
             </w:r>
             <w:r>
               <w:rPr>
-                <w:rFonts w:asciiTheme="minorHAnsi" w:eastAsiaTheme="minorEastAsia" w:hAnsiTheme="minorHAnsi"/>
-                <w:noProof/>
+                <w:rStyle w:val="IndexLink"/>
+                <w:rFonts w:eastAsia="" w:ascii="Calibri" w:hAnsi="Calibri" w:asciiTheme="minorHAnsi" w:eastAsiaTheme="minorEastAsia" w:hAnsiTheme="minorHAnsi"/>
                 <w:kern w:val="0"/>
               </w:rPr>
               <w:tab/>
             </w:r>
             <w:r>
               <w:rPr>
-                <w:rStyle w:val="Hyperlink"/>
-                <w:noProof/>
+                <w:rStyle w:val="IndexLink"/>
               </w:rPr>
               <w:t>Funkcije</w:t>
             </w:r>
             <w:r>
               <w:rPr>
-                <w:noProof/>
-                <w:webHidden/>
+                <w:webHidden/>
+              </w:rPr>
+              <w:fldChar w:fldCharType="begin"/>
+            </w:r>
+            <w:r>
+              <w:rPr>
+                <w:webHidden/>
+              </w:rPr>
+              <w:instrText xml:space="preserve">PAGEREF _Toc181904783 \h</w:instrText>
+            </w:r>
+            <w:r>
+              <w:rPr>
+                <w:webHidden/>
+              </w:rPr>
+              <w:fldChar w:fldCharType="separate"/>
+            </w:r>
+            <w:r>
+              <w:rPr>
+                <w:rStyle w:val="IndexLink"/>
+                <w:vanish w:val="false"/>
               </w:rPr>
               <w:tab/>
-            </w:r>
-            <w:r>
-              <w:rPr>
-                <w:noProof/>
-                <w:webHidden/>
-              </w:rPr>
-              <w:fldChar w:fldCharType="begin"/>
-            </w:r>
-            <w:r>
-              <w:rPr>
-                <w:noProof/>
-                <w:webHidden/>
-              </w:rPr>
-              <w:instrText xml:space="preserve"> PAGEREF _Toc181904783 \h </w:instrText>
-            </w:r>
-            <w:r>
-              <w:rPr>
-                <w:noProof/>
-                <w:webHidden/>
-              </w:rPr>
-            </w:r>
-            <w:r>
-              <w:rPr>
-                <w:noProof/>
-                <w:webHidden/>
-              </w:rPr>
-              <w:fldChar w:fldCharType="separate"/>
-            </w:r>
-            <w:r>
-              <w:rPr>
-                <w:noProof/>
-                <w:webHidden/>
-              </w:rPr>
               <w:t>7</w:t>
             </w:r>
             <w:r>
               <w:rPr>
-                <w:noProof/>
                 <w:webHidden/>
               </w:rPr>
               <w:fldChar w:fldCharType="end"/>
@@ -1247,84 +1034,67 @@
         </w:p>
         <w:p>
           <w:pPr>
-            <w:pStyle w:val="TOC2"/>
+            <w:pStyle w:val="Contents2"/>
             <w:tabs>
-              <w:tab w:val="left" w:pos="992"/>
-              <w:tab w:val="right" w:leader="dot" w:pos="9016"/>
+              <w:tab w:val="clear" w:pos="720"/>
+              <w:tab w:val="left" w:pos="992" w:leader="none"/>
+              <w:tab w:val="right" w:pos="9016" w:leader="dot"/>
             </w:tabs>
             <w:rPr>
-              <w:rFonts w:asciiTheme="minorHAnsi" w:eastAsiaTheme="minorEastAsia" w:hAnsiTheme="minorHAnsi"/>
-              <w:noProof/>
+              <w:rFonts w:ascii="Calibri" w:hAnsi="Calibri" w:eastAsia="" w:asciiTheme="minorHAnsi" w:eastAsiaTheme="minorEastAsia" w:hAnsiTheme="minorHAnsi"/>
               <w:kern w:val="0"/>
             </w:rPr>
           </w:pPr>
-          <w:hyperlink w:anchor="_Toc181904784" w:history="1">
-            <w:r>
-              <w:rPr>
-                <w:rStyle w:val="Hyperlink"/>
-                <w:noProof/>
+          <w:hyperlink w:anchor="_Toc181904784">
+            <w:r>
+              <w:rPr>
+                <w:webHidden/>
+                <w:rStyle w:val="IndexLink"/>
               </w:rPr>
               <w:t>3.3</w:t>
             </w:r>
             <w:r>
               <w:rPr>
-                <w:rFonts w:asciiTheme="minorHAnsi" w:eastAsiaTheme="minorEastAsia" w:hAnsiTheme="minorHAnsi"/>
-                <w:noProof/>
+                <w:rStyle w:val="IndexLink"/>
+                <w:rFonts w:eastAsia="" w:ascii="Calibri" w:hAnsi="Calibri" w:asciiTheme="minorHAnsi" w:eastAsiaTheme="minorEastAsia" w:hAnsiTheme="minorHAnsi"/>
                 <w:kern w:val="0"/>
               </w:rPr>
               <w:tab/>
             </w:r>
             <w:r>
               <w:rPr>
-                <w:rStyle w:val="Hyperlink"/>
-                <w:noProof/>
+                <w:rStyle w:val="IndexLink"/>
               </w:rPr>
               <w:t>Pogodnost za upotrebu</w:t>
             </w:r>
             <w:r>
               <w:rPr>
-                <w:noProof/>
-                <w:webHidden/>
+                <w:webHidden/>
+              </w:rPr>
+              <w:fldChar w:fldCharType="begin"/>
+            </w:r>
+            <w:r>
+              <w:rPr>
+                <w:webHidden/>
+              </w:rPr>
+              <w:instrText xml:space="preserve">PAGEREF _Toc181904784 \h</w:instrText>
+            </w:r>
+            <w:r>
+              <w:rPr>
+                <w:webHidden/>
+              </w:rPr>
+              <w:fldChar w:fldCharType="separate"/>
+            </w:r>
+            <w:r>
+              <w:rPr>
+                <w:rStyle w:val="IndexLink"/>
+                <w:vanish w:val="false"/>
               </w:rPr>
               <w:tab/>
-            </w:r>
-            <w:r>
-              <w:rPr>
-                <w:noProof/>
-                <w:webHidden/>
-              </w:rPr>
-              <w:fldChar w:fldCharType="begin"/>
-            </w:r>
-            <w:r>
-              <w:rPr>
-                <w:noProof/>
-                <w:webHidden/>
-              </w:rPr>
-              <w:instrText xml:space="preserve"> PAGEREF _Toc181904784 \h </w:instrText>
-            </w:r>
-            <w:r>
-              <w:rPr>
-                <w:noProof/>
-                <w:webHidden/>
-              </w:rPr>
-            </w:r>
-            <w:r>
-              <w:rPr>
-                <w:noProof/>
-                <w:webHidden/>
-              </w:rPr>
-              <w:fldChar w:fldCharType="separate"/>
-            </w:r>
-            <w:r>
-              <w:rPr>
-                <w:noProof/>
-                <w:webHidden/>
-              </w:rPr>
               <w:t>8</w:t>
             </w:r>
             <w:r>
               <w:rPr>
-                <w:noProof/>
                 <w:webHidden/>
               </w:rPr>
               <w:fldChar w:fldCharType="end"/>
@@ -1333,84 +1103,67 @@
         </w:p>
         <w:p>
           <w:pPr>
-            <w:pStyle w:val="TOC2"/>
+            <w:pStyle w:val="Contents2"/>
             <w:tabs>
-              <w:tab w:val="left" w:pos="992"/>
-              <w:tab w:val="right" w:leader="dot" w:pos="9016"/>
+              <w:tab w:val="clear" w:pos="720"/>
+              <w:tab w:val="left" w:pos="992" w:leader="none"/>
+              <w:tab w:val="right" w:pos="9016" w:leader="dot"/>
             </w:tabs>
             <w:rPr>
-              <w:rFonts w:asciiTheme="minorHAnsi" w:eastAsiaTheme="minorEastAsia" w:hAnsiTheme="minorHAnsi"/>
-              <w:noProof/>
+              <w:rFonts w:ascii="Calibri" w:hAnsi="Calibri" w:eastAsia="" w:asciiTheme="minorHAnsi" w:eastAsiaTheme="minorEastAsia" w:hAnsiTheme="minorHAnsi"/>
               <w:kern w:val="0"/>
             </w:rPr>
           </w:pPr>
-          <w:hyperlink w:anchor="_Toc181904785" w:history="1">
-            <w:r>
-              <w:rPr>
-                <w:rStyle w:val="Hyperlink"/>
-                <w:noProof/>
+          <w:hyperlink w:anchor="_Toc181904785">
+            <w:r>
+              <w:rPr>
+                <w:webHidden/>
+                <w:rStyle w:val="IndexLink"/>
               </w:rPr>
               <w:t>3.4</w:t>
             </w:r>
             <w:r>
               <w:rPr>
-                <w:rFonts w:asciiTheme="minorHAnsi" w:eastAsiaTheme="minorEastAsia" w:hAnsiTheme="minorHAnsi"/>
-                <w:noProof/>
+                <w:rStyle w:val="IndexLink"/>
+                <w:rFonts w:eastAsia="" w:ascii="Calibri" w:hAnsi="Calibri" w:asciiTheme="minorHAnsi" w:eastAsiaTheme="minorEastAsia" w:hAnsiTheme="minorHAnsi"/>
                 <w:kern w:val="0"/>
               </w:rPr>
               <w:tab/>
             </w:r>
             <w:r>
               <w:rPr>
-                <w:rStyle w:val="Hyperlink"/>
-                <w:noProof/>
+                <w:rStyle w:val="IndexLink"/>
               </w:rPr>
               <w:t>Zahtevane performanse</w:t>
             </w:r>
             <w:r>
               <w:rPr>
-                <w:noProof/>
-                <w:webHidden/>
+                <w:webHidden/>
+              </w:rPr>
+              <w:fldChar w:fldCharType="begin"/>
+            </w:r>
+            <w:r>
+              <w:rPr>
+                <w:webHidden/>
+              </w:rPr>
+              <w:instrText xml:space="preserve">PAGEREF _Toc181904785 \h</w:instrText>
+            </w:r>
+            <w:r>
+              <w:rPr>
+                <w:webHidden/>
+              </w:rPr>
+              <w:fldChar w:fldCharType="separate"/>
+            </w:r>
+            <w:r>
+              <w:rPr>
+                <w:rStyle w:val="IndexLink"/>
+                <w:vanish w:val="false"/>
               </w:rPr>
               <w:tab/>
-            </w:r>
-            <w:r>
-              <w:rPr>
-                <w:noProof/>
-                <w:webHidden/>
-              </w:rPr>
-              <w:fldChar w:fldCharType="begin"/>
-            </w:r>
-            <w:r>
-              <w:rPr>
-                <w:noProof/>
-                <w:webHidden/>
-              </w:rPr>
-              <w:instrText xml:space="preserve"> PAGEREF _Toc181904785 \h </w:instrText>
-            </w:r>
-            <w:r>
-              <w:rPr>
-                <w:noProof/>
-                <w:webHidden/>
-              </w:rPr>
-            </w:r>
-            <w:r>
-              <w:rPr>
-                <w:noProof/>
-                <w:webHidden/>
-              </w:rPr>
-              <w:fldChar w:fldCharType="separate"/>
-            </w:r>
-            <w:r>
-              <w:rPr>
-                <w:noProof/>
-                <w:webHidden/>
-              </w:rPr>
               <w:t>8</w:t>
             </w:r>
             <w:r>
               <w:rPr>
-                <w:noProof/>
                 <w:webHidden/>
               </w:rPr>
               <w:fldChar w:fldCharType="end"/>
@@ -1419,84 +1172,67 @@
         </w:p>
         <w:p>
           <w:pPr>
-            <w:pStyle w:val="TOC2"/>
+            <w:pStyle w:val="Contents2"/>
             <w:tabs>
-              <w:tab w:val="left" w:pos="992"/>
-              <w:tab w:val="right" w:leader="dot" w:pos="9016"/>
+              <w:tab w:val="clear" w:pos="720"/>
+              <w:tab w:val="left" w:pos="992" w:leader="none"/>
+              <w:tab w:val="right" w:pos="9016" w:leader="dot"/>
             </w:tabs>
             <w:rPr>
-              <w:rFonts w:asciiTheme="minorHAnsi" w:eastAsiaTheme="minorEastAsia" w:hAnsiTheme="minorHAnsi"/>
-              <w:noProof/>
+              <w:rFonts w:ascii="Calibri" w:hAnsi="Calibri" w:eastAsia="" w:asciiTheme="minorHAnsi" w:eastAsiaTheme="minorEastAsia" w:hAnsiTheme="minorHAnsi"/>
               <w:kern w:val="0"/>
             </w:rPr>
           </w:pPr>
-          <w:hyperlink w:anchor="_Toc181904786" w:history="1">
-            <w:r>
-              <w:rPr>
-                <w:rStyle w:val="Hyperlink"/>
-                <w:noProof/>
+          <w:hyperlink w:anchor="_Toc181904786">
+            <w:r>
+              <w:rPr>
+                <w:webHidden/>
+                <w:rStyle w:val="IndexLink"/>
               </w:rPr>
               <w:t>3.5</w:t>
             </w:r>
             <w:r>
               <w:rPr>
-                <w:rFonts w:asciiTheme="minorHAnsi" w:eastAsiaTheme="minorEastAsia" w:hAnsiTheme="minorHAnsi"/>
-                <w:noProof/>
+                <w:rStyle w:val="IndexLink"/>
+                <w:rFonts w:eastAsia="" w:ascii="Calibri" w:hAnsi="Calibri" w:asciiTheme="minorHAnsi" w:eastAsiaTheme="minorEastAsia" w:hAnsiTheme="minorHAnsi"/>
                 <w:kern w:val="0"/>
               </w:rPr>
               <w:tab/>
             </w:r>
             <w:r>
               <w:rPr>
-                <w:rStyle w:val="Hyperlink"/>
-                <w:noProof/>
+                <w:rStyle w:val="IndexLink"/>
               </w:rPr>
               <w:t>Zahtevi baze podataka</w:t>
             </w:r>
             <w:r>
               <w:rPr>
-                <w:noProof/>
-                <w:webHidden/>
+                <w:webHidden/>
+              </w:rPr>
+              <w:fldChar w:fldCharType="begin"/>
+            </w:r>
+            <w:r>
+              <w:rPr>
+                <w:webHidden/>
+              </w:rPr>
+              <w:instrText xml:space="preserve">PAGEREF _Toc181904786 \h</w:instrText>
+            </w:r>
+            <w:r>
+              <w:rPr>
+                <w:webHidden/>
+              </w:rPr>
+              <w:fldChar w:fldCharType="separate"/>
+            </w:r>
+            <w:r>
+              <w:rPr>
+                <w:rStyle w:val="IndexLink"/>
+                <w:vanish w:val="false"/>
               </w:rPr>
               <w:tab/>
-            </w:r>
-            <w:r>
-              <w:rPr>
-                <w:noProof/>
-                <w:webHidden/>
-              </w:rPr>
-              <w:fldChar w:fldCharType="begin"/>
-            </w:r>
-            <w:r>
-              <w:rPr>
-                <w:noProof/>
-                <w:webHidden/>
-              </w:rPr>
-              <w:instrText xml:space="preserve"> PAGEREF _Toc181904786 \h </w:instrText>
-            </w:r>
-            <w:r>
-              <w:rPr>
-                <w:noProof/>
-                <w:webHidden/>
-              </w:rPr>
-            </w:r>
-            <w:r>
-              <w:rPr>
-                <w:noProof/>
-                <w:webHidden/>
-              </w:rPr>
-              <w:fldChar w:fldCharType="separate"/>
-            </w:r>
-            <w:r>
-              <w:rPr>
-                <w:noProof/>
-                <w:webHidden/>
-              </w:rPr>
               <w:t>8</w:t>
             </w:r>
             <w:r>
               <w:rPr>
-                <w:noProof/>
                 <w:webHidden/>
               </w:rPr>
               <w:fldChar w:fldCharType="end"/>
@@ -1505,84 +1241,67 @@
         </w:p>
         <w:p>
           <w:pPr>
-            <w:pStyle w:val="TOC2"/>
+            <w:pStyle w:val="Contents2"/>
             <w:tabs>
-              <w:tab w:val="left" w:pos="992"/>
-              <w:tab w:val="right" w:leader="dot" w:pos="9016"/>
+              <w:tab w:val="clear" w:pos="720"/>
+              <w:tab w:val="left" w:pos="992" w:leader="none"/>
+              <w:tab w:val="right" w:pos="9016" w:leader="dot"/>
             </w:tabs>
             <w:rPr>
-              <w:rFonts w:asciiTheme="minorHAnsi" w:eastAsiaTheme="minorEastAsia" w:hAnsiTheme="minorHAnsi"/>
-              <w:noProof/>
+              <w:rFonts w:ascii="Calibri" w:hAnsi="Calibri" w:eastAsia="" w:asciiTheme="minorHAnsi" w:eastAsiaTheme="minorEastAsia" w:hAnsiTheme="minorHAnsi"/>
               <w:kern w:val="0"/>
             </w:rPr>
           </w:pPr>
-          <w:hyperlink w:anchor="_Toc181904787" w:history="1">
-            <w:r>
-              <w:rPr>
-                <w:rStyle w:val="Hyperlink"/>
-                <w:noProof/>
+          <w:hyperlink w:anchor="_Toc181904787">
+            <w:r>
+              <w:rPr>
+                <w:webHidden/>
+                <w:rStyle w:val="IndexLink"/>
               </w:rPr>
               <w:t>3.6</w:t>
             </w:r>
             <w:r>
               <w:rPr>
-                <w:rFonts w:asciiTheme="minorHAnsi" w:eastAsiaTheme="minorEastAsia" w:hAnsiTheme="minorHAnsi"/>
-                <w:noProof/>
+                <w:rStyle w:val="IndexLink"/>
+                <w:rFonts w:eastAsia="" w:ascii="Calibri" w:hAnsi="Calibri" w:asciiTheme="minorHAnsi" w:eastAsiaTheme="minorEastAsia" w:hAnsiTheme="minorHAnsi"/>
                 <w:kern w:val="0"/>
               </w:rPr>
               <w:tab/>
             </w:r>
             <w:r>
               <w:rPr>
-                <w:rStyle w:val="Hyperlink"/>
-                <w:noProof/>
+                <w:rStyle w:val="IndexLink"/>
               </w:rPr>
               <w:t>Projektna ograničenja</w:t>
             </w:r>
             <w:r>
               <w:rPr>
-                <w:noProof/>
-                <w:webHidden/>
+                <w:webHidden/>
+              </w:rPr>
+              <w:fldChar w:fldCharType="begin"/>
+            </w:r>
+            <w:r>
+              <w:rPr>
+                <w:webHidden/>
+              </w:rPr>
+              <w:instrText xml:space="preserve">PAGEREF _Toc181904787 \h</w:instrText>
+            </w:r>
+            <w:r>
+              <w:rPr>
+                <w:webHidden/>
+              </w:rPr>
+              <w:fldChar w:fldCharType="separate"/>
+            </w:r>
+            <w:r>
+              <w:rPr>
+                <w:rStyle w:val="IndexLink"/>
+                <w:vanish w:val="false"/>
               </w:rPr>
               <w:tab/>
-            </w:r>
-            <w:r>
-              <w:rPr>
-                <w:noProof/>
-                <w:webHidden/>
-              </w:rPr>
-              <w:fldChar w:fldCharType="begin"/>
-            </w:r>
-            <w:r>
-              <w:rPr>
-                <w:noProof/>
-                <w:webHidden/>
-              </w:rPr>
-              <w:instrText xml:space="preserve"> PAGEREF _Toc181904787 \h </w:instrText>
-            </w:r>
-            <w:r>
-              <w:rPr>
-                <w:noProof/>
-                <w:webHidden/>
-              </w:rPr>
-            </w:r>
-            <w:r>
-              <w:rPr>
-                <w:noProof/>
-                <w:webHidden/>
-              </w:rPr>
-              <w:fldChar w:fldCharType="separate"/>
-            </w:r>
-            <w:r>
-              <w:rPr>
-                <w:noProof/>
-                <w:webHidden/>
-              </w:rPr>
               <w:t>8</w:t>
             </w:r>
             <w:r>
               <w:rPr>
-                <w:noProof/>
                 <w:webHidden/>
               </w:rPr>
               <w:fldChar w:fldCharType="end"/>
@@ -1591,84 +1310,67 @@
         </w:p>
         <w:p>
           <w:pPr>
-            <w:pStyle w:val="TOC2"/>
+            <w:pStyle w:val="Contents2"/>
             <w:tabs>
-              <w:tab w:val="left" w:pos="992"/>
-              <w:tab w:val="right" w:leader="dot" w:pos="9016"/>
+              <w:tab w:val="clear" w:pos="720"/>
+              <w:tab w:val="left" w:pos="992" w:leader="none"/>
+              <w:tab w:val="right" w:pos="9016" w:leader="dot"/>
             </w:tabs>
             <w:rPr>
-              <w:rFonts w:asciiTheme="minorHAnsi" w:eastAsiaTheme="minorEastAsia" w:hAnsiTheme="minorHAnsi"/>
-              <w:noProof/>
+              <w:rFonts w:ascii="Calibri" w:hAnsi="Calibri" w:eastAsia="" w:asciiTheme="minorHAnsi" w:eastAsiaTheme="minorEastAsia" w:hAnsiTheme="minorHAnsi"/>
               <w:kern w:val="0"/>
             </w:rPr>
           </w:pPr>
-          <w:hyperlink w:anchor="_Toc181904788" w:history="1">
-            <w:r>
-              <w:rPr>
-                <w:rStyle w:val="Hyperlink"/>
-                <w:noProof/>
+          <w:hyperlink w:anchor="_Toc181904788">
+            <w:r>
+              <w:rPr>
+                <w:webHidden/>
+                <w:rStyle w:val="IndexLink"/>
               </w:rPr>
               <w:t>3.7</w:t>
             </w:r>
             <w:r>
               <w:rPr>
-                <w:rFonts w:asciiTheme="minorHAnsi" w:eastAsiaTheme="minorEastAsia" w:hAnsiTheme="minorHAnsi"/>
-                <w:noProof/>
+                <w:rStyle w:val="IndexLink"/>
+                <w:rFonts w:eastAsia="" w:ascii="Calibri" w:hAnsi="Calibri" w:asciiTheme="minorHAnsi" w:eastAsiaTheme="minorEastAsia" w:hAnsiTheme="minorHAnsi"/>
                 <w:kern w:val="0"/>
               </w:rPr>
               <w:tab/>
             </w:r>
             <w:r>
               <w:rPr>
-                <w:rStyle w:val="Hyperlink"/>
-                <w:noProof/>
+                <w:rStyle w:val="IndexLink"/>
               </w:rPr>
               <w:t>Sistemske karakteristike softvera sistema</w:t>
             </w:r>
             <w:r>
               <w:rPr>
-                <w:noProof/>
-                <w:webHidden/>
+                <w:webHidden/>
+              </w:rPr>
+              <w:fldChar w:fldCharType="begin"/>
+            </w:r>
+            <w:r>
+              <w:rPr>
+                <w:webHidden/>
+              </w:rPr>
+              <w:instrText xml:space="preserve">PAGEREF _Toc181904788 \h</w:instrText>
+            </w:r>
+            <w:r>
+              <w:rPr>
+                <w:webHidden/>
+              </w:rPr>
+              <w:fldChar w:fldCharType="separate"/>
+            </w:r>
+            <w:r>
+              <w:rPr>
+                <w:rStyle w:val="IndexLink"/>
+                <w:vanish w:val="false"/>
               </w:rPr>
               <w:tab/>
-            </w:r>
-            <w:r>
-              <w:rPr>
-                <w:noProof/>
-                <w:webHidden/>
-              </w:rPr>
-              <w:fldChar w:fldCharType="begin"/>
-            </w:r>
-            <w:r>
-              <w:rPr>
-                <w:noProof/>
-                <w:webHidden/>
-              </w:rPr>
-              <w:instrText xml:space="preserve"> PAGEREF _Toc181904788 \h </w:instrText>
-            </w:r>
-            <w:r>
-              <w:rPr>
-                <w:noProof/>
-                <w:webHidden/>
-              </w:rPr>
-            </w:r>
-            <w:r>
-              <w:rPr>
-                <w:noProof/>
-                <w:webHidden/>
-              </w:rPr>
-              <w:fldChar w:fldCharType="separate"/>
-            </w:r>
-            <w:r>
-              <w:rPr>
-                <w:noProof/>
-                <w:webHidden/>
-              </w:rPr>
               <w:t>8</w:t>
             </w:r>
             <w:r>
               <w:rPr>
-                <w:noProof/>
                 <w:webHidden/>
               </w:rPr>
               <w:fldChar w:fldCharType="end"/>
@@ -1677,84 +1379,67 @@
         </w:p>
         <w:p>
           <w:pPr>
-            <w:pStyle w:val="TOC2"/>
+            <w:pStyle w:val="Contents2"/>
             <w:tabs>
-              <w:tab w:val="left" w:pos="992"/>
-              <w:tab w:val="right" w:leader="dot" w:pos="9016"/>
+              <w:tab w:val="clear" w:pos="720"/>
+              <w:tab w:val="left" w:pos="992" w:leader="none"/>
+              <w:tab w:val="right" w:pos="9016" w:leader="dot"/>
             </w:tabs>
             <w:rPr>
-              <w:rFonts w:asciiTheme="minorHAnsi" w:eastAsiaTheme="minorEastAsia" w:hAnsiTheme="minorHAnsi"/>
-              <w:noProof/>
+              <w:rFonts w:ascii="Calibri" w:hAnsi="Calibri" w:eastAsia="" w:asciiTheme="minorHAnsi" w:eastAsiaTheme="minorEastAsia" w:hAnsiTheme="minorHAnsi"/>
               <w:kern w:val="0"/>
             </w:rPr>
           </w:pPr>
-          <w:hyperlink w:anchor="_Toc181904789" w:history="1">
-            <w:r>
-              <w:rPr>
-                <w:rStyle w:val="Hyperlink"/>
-                <w:noProof/>
+          <w:hyperlink w:anchor="_Toc181904789">
+            <w:r>
+              <w:rPr>
+                <w:webHidden/>
+                <w:rStyle w:val="IndexLink"/>
               </w:rPr>
               <w:t>3.8</w:t>
             </w:r>
             <w:r>
               <w:rPr>
-                <w:rFonts w:asciiTheme="minorHAnsi" w:eastAsiaTheme="minorEastAsia" w:hAnsiTheme="minorHAnsi"/>
-                <w:noProof/>
+                <w:rStyle w:val="IndexLink"/>
+                <w:rFonts w:eastAsia="" w:ascii="Calibri" w:hAnsi="Calibri" w:asciiTheme="minorHAnsi" w:eastAsiaTheme="minorEastAsia" w:hAnsiTheme="minorHAnsi"/>
                 <w:kern w:val="0"/>
               </w:rPr>
               <w:tab/>
             </w:r>
             <w:r>
               <w:rPr>
-                <w:rStyle w:val="Hyperlink"/>
-                <w:noProof/>
+                <w:rStyle w:val="IndexLink"/>
               </w:rPr>
               <w:t>Dopunske informacije</w:t>
             </w:r>
             <w:r>
               <w:rPr>
-                <w:noProof/>
-                <w:webHidden/>
+                <w:webHidden/>
+              </w:rPr>
+              <w:fldChar w:fldCharType="begin"/>
+            </w:r>
+            <w:r>
+              <w:rPr>
+                <w:webHidden/>
+              </w:rPr>
+              <w:instrText xml:space="preserve">PAGEREF _Toc181904789 \h</w:instrText>
+            </w:r>
+            <w:r>
+              <w:rPr>
+                <w:webHidden/>
+              </w:rPr>
+              <w:fldChar w:fldCharType="separate"/>
+            </w:r>
+            <w:r>
+              <w:rPr>
+                <w:rStyle w:val="IndexLink"/>
+                <w:vanish w:val="false"/>
               </w:rPr>
               <w:tab/>
-            </w:r>
-            <w:r>
-              <w:rPr>
-                <w:noProof/>
-                <w:webHidden/>
-              </w:rPr>
-              <w:fldChar w:fldCharType="begin"/>
-            </w:r>
-            <w:r>
-              <w:rPr>
-                <w:noProof/>
-                <w:webHidden/>
-              </w:rPr>
-              <w:instrText xml:space="preserve"> PAGEREF _Toc181904789 \h </w:instrText>
-            </w:r>
-            <w:r>
-              <w:rPr>
-                <w:noProof/>
-                <w:webHidden/>
-              </w:rPr>
-            </w:r>
-            <w:r>
-              <w:rPr>
-                <w:noProof/>
-                <w:webHidden/>
-              </w:rPr>
-              <w:fldChar w:fldCharType="separate"/>
-            </w:r>
-            <w:r>
-              <w:rPr>
-                <w:noProof/>
-                <w:webHidden/>
-              </w:rPr>
               <w:t>8</w:t>
             </w:r>
             <w:r>
               <w:rPr>
-                <w:noProof/>
                 <w:webHidden/>
               </w:rPr>
               <w:fldChar w:fldCharType="end"/>
@@ -1763,31 +1448,32 @@
         </w:p>
         <w:p>
           <w:pPr>
-            <w:pStyle w:val="TOC1"/>
+            <w:pStyle w:val="Contents1"/>
             <w:tabs>
-              <w:tab w:val="right" w:leader="dot" w:pos="9016"/>
+              <w:tab w:val="clear" w:pos="720"/>
+              <w:tab w:val="right" w:pos="9016" w:leader="dot"/>
             </w:tabs>
             <w:rPr>
-              <w:rFonts w:asciiTheme="minorHAnsi" w:eastAsiaTheme="minorEastAsia" w:hAnsiTheme="minorHAnsi"/>
-              <w:b w:val="0"/>
-              <w:noProof/>
+              <w:rFonts w:ascii="Calibri" w:hAnsi="Calibri" w:eastAsia="" w:asciiTheme="minorHAnsi" w:eastAsiaTheme="minorEastAsia" w:hAnsiTheme="minorHAnsi"/>
+              <w:b w:val="false"/>
+              <w:b w:val="false"/>
               <w:kern w:val="0"/>
               <w:sz w:val="22"/>
             </w:rPr>
           </w:pPr>
-          <w:hyperlink w:anchor="_Toc181904790" w:history="1">
-            <w:r>
-              <w:rPr>
-                <w:rStyle w:val="Hyperlink"/>
-                <w:noProof/>
+          <w:hyperlink w:anchor="_Toc181904790">
+            <w:r>
+              <w:rPr>
+                <w:webHidden/>
+                <w:rStyle w:val="IndexLink"/>
               </w:rPr>
               <w:t>4.</w:t>
             </w:r>
             <w:r>
               <w:rPr>
-                <w:rFonts w:asciiTheme="minorHAnsi" w:eastAsiaTheme="minorEastAsia" w:hAnsiTheme="minorHAnsi"/>
-                <w:b w:val="0"/>
-                <w:noProof/>
+                <w:rStyle w:val="IndexLink"/>
+                <w:rFonts w:eastAsia="" w:ascii="Calibri" w:hAnsi="Calibri" w:asciiTheme="minorHAnsi" w:eastAsiaTheme="minorEastAsia" w:hAnsiTheme="minorHAnsi"/>
+                <w:b w:val="false"/>
                 <w:kern w:val="0"/>
                 <w:sz w:val="22"/>
               </w:rPr>
@@ -1795,55 +1481,38 @@
             </w:r>
             <w:r>
               <w:rPr>
-                <w:rStyle w:val="Hyperlink"/>
-                <w:noProof/>
+                <w:rStyle w:val="IndexLink"/>
               </w:rPr>
               <w:t>Verifikacija</w:t>
             </w:r>
             <w:r>
               <w:rPr>
-                <w:noProof/>
-                <w:webHidden/>
+                <w:webHidden/>
+              </w:rPr>
+              <w:fldChar w:fldCharType="begin"/>
+            </w:r>
+            <w:r>
+              <w:rPr>
+                <w:webHidden/>
+              </w:rPr>
+              <w:instrText xml:space="preserve">PAGEREF _Toc181904790 \h</w:instrText>
+            </w:r>
+            <w:r>
+              <w:rPr>
+                <w:webHidden/>
+              </w:rPr>
+              <w:fldChar w:fldCharType="separate"/>
+            </w:r>
+            <w:r>
+              <w:rPr>
+                <w:rStyle w:val="IndexLink"/>
+                <w:vanish w:val="false"/>
               </w:rPr>
               <w:tab/>
-            </w:r>
-            <w:r>
-              <w:rPr>
-                <w:noProof/>
-                <w:webHidden/>
-              </w:rPr>
-              <w:fldChar w:fldCharType="begin"/>
-            </w:r>
-            <w:r>
-              <w:rPr>
-                <w:noProof/>
-                <w:webHidden/>
-              </w:rPr>
-              <w:instrText xml:space="preserve"> PAGEREF _Toc181904790 \h </w:instrText>
-            </w:r>
-            <w:r>
-              <w:rPr>
-                <w:noProof/>
-                <w:webHidden/>
-              </w:rPr>
-            </w:r>
-            <w:r>
-              <w:rPr>
-                <w:noProof/>
-                <w:webHidden/>
-              </w:rPr>
-              <w:fldChar w:fldCharType="separate"/>
-            </w:r>
-            <w:r>
-              <w:rPr>
-                <w:noProof/>
-                <w:webHidden/>
-              </w:rPr>
               <w:t>9</w:t>
             </w:r>
             <w:r>
               <w:rPr>
-                <w:noProof/>
                 <w:webHidden/>
               </w:rPr>
               <w:fldChar w:fldCharType="end"/>
@@ -1852,31 +1521,32 @@
         </w:p>
         <w:p>
           <w:pPr>
-            <w:pStyle w:val="TOC1"/>
+            <w:pStyle w:val="Contents1"/>
             <w:tabs>
-              <w:tab w:val="right" w:leader="dot" w:pos="9016"/>
+              <w:tab w:val="clear" w:pos="720"/>
+              <w:tab w:val="right" w:pos="9016" w:leader="dot"/>
             </w:tabs>
             <w:rPr>
-              <w:rFonts w:asciiTheme="minorHAnsi" w:eastAsiaTheme="minorEastAsia" w:hAnsiTheme="minorHAnsi"/>
-              <w:b w:val="0"/>
-              <w:noProof/>
+              <w:rFonts w:ascii="Calibri" w:hAnsi="Calibri" w:eastAsia="" w:asciiTheme="minorHAnsi" w:eastAsiaTheme="minorEastAsia" w:hAnsiTheme="minorHAnsi"/>
+              <w:b w:val="false"/>
+              <w:b w:val="false"/>
               <w:kern w:val="0"/>
               <w:sz w:val="22"/>
             </w:rPr>
           </w:pPr>
-          <w:hyperlink w:anchor="_Toc181904791" w:history="1">
-            <w:r>
-              <w:rPr>
-                <w:rStyle w:val="Hyperlink"/>
-                <w:noProof/>
+          <w:hyperlink w:anchor="_Toc181904791">
+            <w:r>
+              <w:rPr>
+                <w:webHidden/>
+                <w:rStyle w:val="IndexLink"/>
               </w:rPr>
               <w:t>5.</w:t>
             </w:r>
             <w:r>
               <w:rPr>
-                <w:rFonts w:asciiTheme="minorHAnsi" w:eastAsiaTheme="minorEastAsia" w:hAnsiTheme="minorHAnsi"/>
-                <w:b w:val="0"/>
-                <w:noProof/>
+                <w:rStyle w:val="IndexLink"/>
+                <w:rFonts w:eastAsia="" w:ascii="Calibri" w:hAnsi="Calibri" w:asciiTheme="minorHAnsi" w:eastAsiaTheme="minorEastAsia" w:hAnsiTheme="minorHAnsi"/>
+                <w:b w:val="false"/>
                 <w:kern w:val="0"/>
                 <w:sz w:val="22"/>
               </w:rPr>
@@ -1884,55 +1554,38 @@
             </w:r>
             <w:r>
               <w:rPr>
-                <w:rStyle w:val="Hyperlink"/>
-                <w:noProof/>
+                <w:rStyle w:val="IndexLink"/>
               </w:rPr>
               <w:t>Prilozi</w:t>
             </w:r>
             <w:r>
               <w:rPr>
-                <w:noProof/>
-                <w:webHidden/>
+                <w:webHidden/>
+              </w:rPr>
+              <w:fldChar w:fldCharType="begin"/>
+            </w:r>
+            <w:r>
+              <w:rPr>
+                <w:webHidden/>
+              </w:rPr>
+              <w:instrText xml:space="preserve">PAGEREF _Toc181904791 \h</w:instrText>
+            </w:r>
+            <w:r>
+              <w:rPr>
+                <w:webHidden/>
+              </w:rPr>
+              <w:fldChar w:fldCharType="separate"/>
+            </w:r>
+            <w:r>
+              <w:rPr>
+                <w:rStyle w:val="IndexLink"/>
+                <w:vanish w:val="false"/>
               </w:rPr>
               <w:tab/>
-            </w:r>
-            <w:r>
-              <w:rPr>
-                <w:noProof/>
-                <w:webHidden/>
-              </w:rPr>
-              <w:fldChar w:fldCharType="begin"/>
-            </w:r>
-            <w:r>
-              <w:rPr>
-                <w:noProof/>
-                <w:webHidden/>
-              </w:rPr>
-              <w:instrText xml:space="preserve"> PAGEREF _Toc181904791 \h </w:instrText>
-            </w:r>
-            <w:r>
-              <w:rPr>
-                <w:noProof/>
-                <w:webHidden/>
-              </w:rPr>
-            </w:r>
-            <w:r>
-              <w:rPr>
-                <w:noProof/>
-                <w:webHidden/>
-              </w:rPr>
-              <w:fldChar w:fldCharType="separate"/>
-            </w:r>
-            <w:r>
-              <w:rPr>
-                <w:noProof/>
-                <w:webHidden/>
-              </w:rPr>
               <w:t>10</w:t>
             </w:r>
             <w:r>
               <w:rPr>
-                <w:noProof/>
                 <w:webHidden/>
               </w:rPr>
               <w:fldChar w:fldCharType="end"/>
@@ -1941,104 +1594,76 @@
         </w:p>
         <w:p>
           <w:pPr>
-            <w:pStyle w:val="TOC2"/>
+            <w:pStyle w:val="Contents2"/>
             <w:tabs>
-              <w:tab w:val="left" w:pos="992"/>
-              <w:tab w:val="right" w:leader="dot" w:pos="9016"/>
+              <w:tab w:val="clear" w:pos="720"/>
+              <w:tab w:val="left" w:pos="992" w:leader="none"/>
+              <w:tab w:val="right" w:pos="9016" w:leader="dot"/>
             </w:tabs>
             <w:rPr>
-              <w:rFonts w:asciiTheme="minorHAnsi" w:eastAsiaTheme="minorEastAsia" w:hAnsiTheme="minorHAnsi"/>
-              <w:noProof/>
+              <w:rFonts w:ascii="Calibri" w:hAnsi="Calibri" w:eastAsia="" w:asciiTheme="minorHAnsi" w:eastAsiaTheme="minorEastAsia" w:hAnsiTheme="minorHAnsi"/>
               <w:kern w:val="0"/>
             </w:rPr>
           </w:pPr>
-          <w:hyperlink w:anchor="_Toc181904792" w:history="1">
-            <w:r>
-              <w:rPr>
-                <w:rStyle w:val="Hyperlink"/>
-                <w:noProof/>
+          <w:hyperlink w:anchor="_Toc181904792">
+            <w:r>
+              <w:rPr>
+                <w:webHidden/>
+                <w:rStyle w:val="IndexLink"/>
               </w:rPr>
               <w:t>5.1</w:t>
             </w:r>
             <w:r>
               <w:rPr>
-                <w:rFonts w:asciiTheme="minorHAnsi" w:eastAsiaTheme="minorEastAsia" w:hAnsiTheme="minorHAnsi"/>
-                <w:noProof/>
+                <w:rStyle w:val="IndexLink"/>
+                <w:rFonts w:eastAsia="" w:ascii="Calibri" w:hAnsi="Calibri" w:asciiTheme="minorHAnsi" w:eastAsiaTheme="minorEastAsia" w:hAnsiTheme="minorHAnsi"/>
                 <w:kern w:val="0"/>
               </w:rPr>
               <w:tab/>
             </w:r>
             <w:r>
               <w:rPr>
-                <w:rStyle w:val="Hyperlink"/>
-                <w:noProof/>
+                <w:rStyle w:val="IndexLink"/>
               </w:rPr>
               <w:t>Pretpostavke i zavisnosti</w:t>
             </w:r>
             <w:r>
               <w:rPr>
-                <w:noProof/>
-                <w:webHidden/>
+                <w:webHidden/>
+              </w:rPr>
+              <w:fldChar w:fldCharType="begin"/>
+            </w:r>
+            <w:r>
+              <w:rPr>
+                <w:webHidden/>
+              </w:rPr>
+              <w:instrText xml:space="preserve">PAGEREF _Toc181904792 \h</w:instrText>
+            </w:r>
+            <w:r>
+              <w:rPr>
+                <w:webHidden/>
+              </w:rPr>
+              <w:fldChar w:fldCharType="separate"/>
+            </w:r>
+            <w:r>
+              <w:rPr>
+                <w:rStyle w:val="IndexLink"/>
+                <w:vanish w:val="false"/>
               </w:rPr>
               <w:tab/>
-            </w:r>
-            <w:r>
-              <w:rPr>
-                <w:noProof/>
-                <w:webHidden/>
-              </w:rPr>
-              <w:fldChar w:fldCharType="begin"/>
-            </w:r>
-            <w:r>
-              <w:rPr>
-                <w:noProof/>
-                <w:webHidden/>
-              </w:rPr>
-              <w:instrText xml:space="preserve"> PAGEREF _Toc181904792 \h </w:instrText>
-            </w:r>
-            <w:r>
-              <w:rPr>
-                <w:noProof/>
-                <w:webHidden/>
-              </w:rPr>
-            </w:r>
-            <w:r>
-              <w:rPr>
-                <w:noProof/>
-                <w:webHidden/>
-              </w:rPr>
-              <w:fldChar w:fldCharType="separate"/>
-            </w:r>
-            <w:r>
-              <w:rPr>
-                <w:noProof/>
-                <w:webHidden/>
-              </w:rPr>
               <w:t>10</w:t>
             </w:r>
             <w:r>
               <w:rPr>
-                <w:noProof/>
                 <w:webHidden/>
               </w:rPr>
               <w:fldChar w:fldCharType="end"/>
             </w:r>
           </w:hyperlink>
-        </w:p>
-        <w:p>
-          <w:pPr>
-            <w:pStyle w:val="TOC2"/>
-            <w:tabs>
-              <w:tab w:val="left" w:pos="992"/>
-              <w:tab w:val="right" w:leader="dot" w:pos="9016"/>
-            </w:tabs>
-            <w:rPr>
-              <w:rFonts w:asciiTheme="minorHAnsi" w:eastAsiaTheme="minorEastAsia" w:hAnsiTheme="minorHAnsi"/>
-            </w:rPr>
-          </w:pPr>
           <w:r>
             <w:rPr>
               <w:rStyle w:val="IndexLink"/>
+              <w:vanish w:val="false"/>
             </w:rPr>
             <w:fldChar w:fldCharType="end"/>
           </w:r>
@@ -2047,23 +1672,54 @@
     </w:sdt>
     <w:p>
       <w:pPr>
-        <w:pStyle w:val="TOC2"/>
+        <w:pStyle w:val="Contents2"/>
         <w:tabs>
-          <w:tab w:val="left" w:pos="992"/>
-          <w:tab w:val="right" w:leader="dot" w:pos="9016"/>
+          <w:tab w:val="clear" w:pos="720"/>
+          <w:tab w:val="left" w:pos="992" w:leader="none"/>
+          <w:tab w:val="right" w:pos="9016" w:leader="dot"/>
         </w:tabs>
         <w:rPr>
-          <w:rFonts w:asciiTheme="minorHAnsi" w:eastAsiaTheme="minorEastAsia" w:hAnsiTheme="minorHAnsi"/>
-        </w:rPr>
-      </w:pPr>
-    </w:p>
-    <w:p>
-      <w:pPr>
-        <w:rPr>
-          <w:rFonts w:cs="Arial"/>
-          <w:szCs w:val="24"/>
-        </w:rPr>
-      </w:pPr>
+          <w:rFonts w:ascii="Calibri" w:hAnsi="Calibri" w:eastAsia="" w:asciiTheme="minorHAnsi" w:eastAsiaTheme="minorEastAsia" w:hAnsiTheme="minorHAnsi"/>
+        </w:rPr>
+      </w:pPr>
+      <w:r>
+        <w:rPr>
+          <w:rFonts w:eastAsia="" w:eastAsiaTheme="minorEastAsia" w:ascii="Calibri" w:hAnsi="Calibri"/>
+        </w:rPr>
+      </w:r>
+    </w:p>
+    <w:p>
+      <w:pPr>
+        <w:pStyle w:val="Contents2"/>
+        <w:tabs>
+          <w:tab w:val="clear" w:pos="720"/>
+          <w:tab w:val="left" w:pos="992" w:leader="none"/>
+          <w:tab w:val="right" w:pos="9016" w:leader="dot"/>
+        </w:tabs>
+        <w:rPr>
+          <w:rFonts w:ascii="Calibri" w:hAnsi="Calibri" w:eastAsia="" w:asciiTheme="minorHAnsi" w:eastAsiaTheme="minorEastAsia" w:hAnsiTheme="minorHAnsi"/>
+        </w:rPr>
+      </w:pPr>
+      <w:r>
+        <w:rPr>
+          <w:rFonts w:eastAsia="" w:eastAsiaTheme="minorEastAsia" w:ascii="Calibri" w:hAnsi="Calibri"/>
+        </w:rPr>
+      </w:r>
+    </w:p>
+    <w:p>
+      <w:pPr>
+        <w:pStyle w:val="Normal"/>
+        <w:rPr>
+          <w:rFonts w:cs="Arial"/>
+          <w:szCs w:val="24"/>
+        </w:rPr>
+      </w:pPr>
+      <w:r>
+        <w:rPr>
+          <w:rFonts w:cs="Arial"/>
+          <w:szCs w:val="24"/>
+        </w:rPr>
+      </w:r>
       <w:r>
         <w:br w:type="page"/>
       </w:r>
@@ -2071,42 +1727,63 @@
     <w:p>
       <w:pPr>
         <w:pStyle w:val="Heading1"/>
+        <w:rPr/>
       </w:pPr>
       <w:bookmarkStart w:id="0" w:name="_Toc181904771"/>
       <w:r>
-        <w:lastRenderedPageBreak/>
+        <w:rPr/>
         <w:t>1.</w:t>
-      </w:r>
-      <w:r>
         <w:tab/>
         <w:t>Uvod</w:t>
       </w:r>
       <w:bookmarkEnd w:id="0"/>
     </w:p>
     <w:p>
-      <w:r>
-        <w:rPr>
-          <w:rFonts w:cs="Arial"/>
-          <w:szCs w:val="24"/>
-        </w:rPr>
-        <w:t>U cilju olakšanja planiranja putovanja, potrebno je razviti aplikaciju koja će korisnicima omogućiti jednostavan pristup informacijama o najpovoljnijim turističkim aranžmanima dostupnim na tržištu. Aplikacija će integrisati ponude različitih turističkih agencija i prikazivati ih na jednom mestu, omogućavajući korisnicima lakšu pretragu, poređenje i odabir aranžmana koji najbolje odgovaraju njihovim željama i budžetu.</w:t>
+      <w:pPr>
+        <w:pStyle w:val="Normal"/>
+        <w:rPr/>
+      </w:pPr>
+      <w:r>
+        <w:rPr>
+          <w:rFonts w:cs="Arial"/>
+          <w:szCs w:val="24"/>
+        </w:rPr>
+        <w:t xml:space="preserve">U cilju olakšanja planiranja putovanja, </w:t>
+      </w:r>
+      <w:r>
+        <w:rPr>
+          <w:rFonts w:cs="Arial"/>
+          <w:szCs w:val="24"/>
+        </w:rPr>
+        <w:t>razvijamo</w:t>
+      </w:r>
+      <w:r>
+        <w:rPr>
+          <w:rFonts w:cs="Arial"/>
+          <w:szCs w:val="24"/>
+        </w:rPr>
+        <w:t xml:space="preserve"> aplikaciju koja će korisnicima omogućiti jednostavan pristup informacijama o najpovoljnijim turističkim aranžmanima dostupnim na tržištu. Aplikacija će integrisati ponude različitih turističkih agencija i prikazivati ih na jednom mestu, omogućavajući korisnicima lakšu pretragu, poređenje i odabir aranžmana koji najbolje odgovaraju njihovim željama i budžetu.</w:t>
       </w:r>
     </w:p>
     <w:p>
       <w:pPr>
         <w:pStyle w:val="Heading2"/>
+        <w:rPr/>
       </w:pPr>
       <w:bookmarkStart w:id="1" w:name="_Toc181904772"/>
       <w:r>
+        <w:rPr/>
         <w:t>1.1</w:t>
-      </w:r>
-      <w:r>
         <w:tab/>
         <w:t>Cilj razvoja</w:t>
       </w:r>
       <w:bookmarkEnd w:id="1"/>
     </w:p>
     <w:p>
+      <w:pPr>
+        <w:pStyle w:val="Normal"/>
+        <w:rPr/>
+      </w:pPr>
       <w:r>
         <w:rPr>
           <w:rFonts w:cs="Arial"/>
@@ -2118,18 +1795,22 @@
     <w:p>
       <w:pPr>
         <w:pStyle w:val="Heading2"/>
+        <w:rPr/>
       </w:pPr>
       <w:bookmarkStart w:id="2" w:name="_Toc181904773"/>
       <w:r>
+        <w:rPr/>
         <w:t>1.2</w:t>
-      </w:r>
-      <w:r>
         <w:tab/>
         <w:t>Obim sistema</w:t>
       </w:r>
       <w:bookmarkEnd w:id="2"/>
     </w:p>
     <w:p>
+      <w:pPr>
+        <w:pStyle w:val="Normal"/>
+        <w:rPr/>
+      </w:pPr>
       <w:r>
         <w:rPr>
           <w:rFonts w:cs="Arial"/>
@@ -2140,10 +1821,12 @@
     </w:p>
     <w:p>
       <w:pPr>
+        <w:pStyle w:val="Normal"/>
         <w:numPr>
           <w:ilvl w:val="0"/>
           <w:numId w:val="1"/>
         </w:numPr>
+        <w:rPr/>
       </w:pPr>
       <w:r>
         <w:rPr>
@@ -2155,6 +1838,7 @@
     </w:p>
     <w:p>
       <w:pPr>
+        <w:pStyle w:val="Normal"/>
         <w:numPr>
           <w:ilvl w:val="0"/>
           <w:numId w:val="1"/>
@@ -2173,21 +1857,28 @@
     </w:p>
     <w:p>
       <w:pPr>
+        <w:pStyle w:val="Normal"/>
         <w:numPr>
           <w:ilvl w:val="0"/>
           <w:numId w:val="1"/>
         </w:numPr>
-      </w:pPr>
-      <w:r>
-        <w:rPr>
-          <w:rFonts w:cs="Arial"/>
-          <w:szCs w:val="24"/>
-        </w:rPr>
-        <w:t>Filtriranje ponuda prema tipu smeštaja, vremenu trajanja aranžmana i   budžetu</w:t>
-      </w:r>
-    </w:p>
-    <w:p>
-      <w:pPr>
+        <w:rPr>
+          <w:rFonts w:cs="Arial"/>
+          <w:szCs w:val="24"/>
+        </w:rPr>
+      </w:pPr>
+      <w:r>
+        <w:rPr>
+          <w:rFonts w:cs="Arial"/>
+          <w:szCs w:val="24"/>
+          <w:lang w:val="pl-PL"/>
+        </w:rPr>
+        <w:t>Poređenje ponuda u cilju donošenja bolje odluke</w:t>
+      </w:r>
+    </w:p>
+    <w:p>
+      <w:pPr>
+        <w:pStyle w:val="Normal"/>
         <w:numPr>
           <w:ilvl w:val="0"/>
           <w:numId w:val="1"/>
@@ -2206,6 +1897,7 @@
     </w:p>
     <w:p>
       <w:pPr>
+        <w:pStyle w:val="Normal"/>
         <w:numPr>
           <w:ilvl w:val="0"/>
           <w:numId w:val="1"/>
@@ -2220,41 +1912,87 @@
           <w:rFonts w:cs="Arial"/>
           <w:szCs w:val="24"/>
         </w:rPr>
-        <w:t>Poređenje ponuda u cilju donošenja bolje odluke</w:t>
+        <w:t>Filtriranje ponuda prema tipu smeštaja, vremenu trajanja aranžmana i   budžetu</w:t>
       </w:r>
     </w:p>
     <w:p>
       <w:pPr>
         <w:pStyle w:val="Heading2"/>
+        <w:rPr/>
       </w:pPr>
       <w:bookmarkStart w:id="3" w:name="_Toc181904774"/>
       <w:r>
+        <w:rPr/>
         <w:t>1.3</w:t>
-      </w:r>
-      <w:r>
         <w:tab/>
         <w:t>Prikaz proizvoda</w:t>
       </w:r>
       <w:bookmarkEnd w:id="3"/>
     </w:p>
     <w:p>
-      <w:r>
-        <w:rPr>
-          <w:rFonts w:cs="Arial"/>
-          <w:szCs w:val="24"/>
-        </w:rPr>
-        <w:t>Aplikacija omogućava unos destinacije, prikaz aranžmana i filtriranje po kriterijumima. Aplikacija će korisnicima omogućiti i pregled najpovoljnijih ponuda na jednom mestu, kao i jednostavan uvid u detalje o smeštaju, uslugama i dodatnim opcijama koje su u ponudi za odabrani aranžman.</w:t>
+      <w:pPr>
+        <w:pStyle w:val="Normal"/>
+        <w:rPr/>
+      </w:pPr>
+      <w:r>
+        <w:rPr>
+          <w:rFonts w:cs="Arial"/>
+          <w:szCs w:val="24"/>
+        </w:rPr>
+        <w:t xml:space="preserve">Aplikacija omogućava unos destinacije, prikaz aranžmana i filtriranje po kriterijumima. </w:t>
+      </w:r>
+      <w:r>
+        <w:rPr>
+          <w:rFonts w:cs="Arial"/>
+          <w:szCs w:val="24"/>
+        </w:rPr>
+        <w:t>K</w:t>
+      </w:r>
+      <w:r>
+        <w:rPr>
+          <w:rFonts w:cs="Arial"/>
+          <w:szCs w:val="24"/>
+        </w:rPr>
+        <w:t>orisnicima ć</w:t>
+      </w:r>
+      <w:r>
+        <w:rPr>
+          <w:rFonts w:cs="Arial"/>
+          <w:szCs w:val="24"/>
+        </w:rPr>
+        <w:t xml:space="preserve">e biti </w:t>
+      </w:r>
+      <w:r>
+        <w:rPr>
+          <w:rFonts w:cs="Arial"/>
+          <w:szCs w:val="24"/>
+        </w:rPr>
+        <w:t>omoguć</w:t>
+      </w:r>
+      <w:r>
+        <w:rPr>
+          <w:rFonts w:cs="Arial"/>
+          <w:szCs w:val="24"/>
+        </w:rPr>
+        <w:t>en</w:t>
+      </w:r>
+      <w:r>
+        <w:rPr>
+          <w:rFonts w:cs="Arial"/>
+          <w:szCs w:val="24"/>
+        </w:rPr>
+        <w:t xml:space="preserve"> i pregled najpovoljnijih ponuda na jednom mestu, kao i jednostavan uvid u detalje o smeštaju, uslugama i dodatnim opcijama koje su u ponudi za odabrani aranžman.</w:t>
       </w:r>
     </w:p>
     <w:p>
       <w:pPr>
         <w:pStyle w:val="Heading3"/>
+        <w:rPr/>
       </w:pPr>
       <w:bookmarkStart w:id="4" w:name="_Toc181904775"/>
       <w:r>
+        <w:rPr/>
         <w:t>1.3.1</w:t>
-      </w:r>
-      <w:r>
         <w:tab/>
         <w:t>Perspektiva proizvoda</w:t>
       </w:r>
@@ -2262,6 +2000,7 @@
     </w:p>
     <w:p>
       <w:pPr>
+        <w:pStyle w:val="Normal"/>
         <w:rPr>
           <w:rFonts w:cs="Arial"/>
           <w:szCs w:val="24"/>
@@ -2281,14 +2020,13 @@
     <w:p>
       <w:pPr>
         <w:pStyle w:val="Heading3"/>
-        <w:spacing w:after="480"/>
+        <w:spacing w:before="480" w:after="480"/>
+        <w:rPr/>
       </w:pPr>
       <w:bookmarkStart w:id="5" w:name="_Toc181904776"/>
       <w:r>
-        <w:lastRenderedPageBreak/>
+        <w:rPr/>
         <w:t>1.3.2</w:t>
-      </w:r>
-      <w:r>
         <w:tab/>
         <w:t>Funkcije proizvoda</w:t>
       </w:r>
@@ -2296,14 +2034,14 @@
     </w:p>
     <w:p>
       <w:pPr>
+        <w:pStyle w:val="Normal"/>
         <w:spacing w:before="480" w:after="480"/>
-      </w:pPr>
-      <w:r>
-        <w:rPr>
-          <w:noProof/>
-        </w:rPr>
+        <w:rPr/>
+      </w:pPr>
+      <w:r>
+        <w:rPr/>
         <w:drawing>
-          <wp:anchor distT="0" distB="0" distL="0" distR="0" simplePos="0" relativeHeight="2" behindDoc="0" locked="0" layoutInCell="0" allowOverlap="1">
+          <wp:anchor behindDoc="0" distT="0" distB="0" distL="0" distR="0" simplePos="0" locked="0" layoutInCell="0" allowOverlap="1" relativeHeight="2">
             <wp:simplePos x="0" y="0"/>
             <wp:positionH relativeFrom="column">
               <wp:align>center</wp:align>
@@ -2314,7 +2052,7 @@
             <wp:extent cx="5731510" cy="3836035"/>
             <wp:effectExtent l="0" t="0" r="0" b="0"/>
             <wp:wrapSquare wrapText="largest"/>
-            <wp:docPr id="1" name="Image1"/>
+            <wp:docPr id="1" name="Image1" descr=""/>
             <wp:cNvGraphicFramePr>
               <a:graphicFrameLocks xmlns:a="http://schemas.openxmlformats.org/drawingml/2006/main" noChangeAspect="1"/>
             </wp:cNvGraphicFramePr>
@@ -2322,13 +2060,13 @@
               <a:graphicData uri="http://schemas.openxmlformats.org/drawingml/2006/picture">
                 <pic:pic xmlns:pic="http://schemas.openxmlformats.org/drawingml/2006/picture">
                   <pic:nvPicPr>
-                    <pic:cNvPr id="1" name="Image1"/>
+                    <pic:cNvPr id="1" name="Image1" descr=""/>
                     <pic:cNvPicPr>
                       <a:picLocks noChangeAspect="1" noChangeArrowheads="1"/>
                     </pic:cNvPicPr>
                   </pic:nvPicPr>
                   <pic:blipFill>
-                    <a:blip r:embed="rId8" cstate="print"/>
+                    <a:blip r:embed="rId2"/>
                     <a:stretch>
                       <a:fillRect/>
                     </a:stretch>
@@ -2349,32 +2087,59 @@
         </w:drawing>
       </w:r>
     </w:p>
-    <w:p/>
+    <w:p>
+      <w:pPr>
+        <w:pStyle w:val="Normal"/>
+        <w:rPr/>
+      </w:pPr>
+      <w:r>
+        <w:rPr/>
+      </w:r>
+    </w:p>
     <w:p>
       <w:pPr>
         <w:pStyle w:val="Heading3"/>
+        <w:rPr/>
       </w:pPr>
       <w:bookmarkStart w:id="6" w:name="_Toc181904777"/>
       <w:r>
+        <w:rPr/>
         <w:t>1.3.3</w:t>
-      </w:r>
-      <w:r>
         <w:tab/>
         <w:t>Karakteristike korisnika</w:t>
       </w:r>
       <w:bookmarkEnd w:id="6"/>
     </w:p>
     <w:p>
-      <w:r>
-        <w:rPr>
-          <w:rFonts w:cs="Arial"/>
-          <w:szCs w:val="24"/>
-        </w:rPr>
-        <w:t>Korisnici platforme mogu biti osobe koje planiraju putovanja i traže najpovoljnije aranžmane. S obzirom na raznovrsnost korisničkog profila, sistem će imati jednostavan i intuitivan interfejs prilagođen korisnicima sa različitim nivoima tehničke pismenosti. Korisnici mogu biti:</w:t>
-      </w:r>
-    </w:p>
-    <w:p>
-      <w:pPr>
+      <w:pPr>
+        <w:pStyle w:val="Normal"/>
+        <w:rPr/>
+      </w:pPr>
+      <w:r>
+        <w:rPr>
+          <w:rFonts w:cs="Arial"/>
+          <w:szCs w:val="24"/>
+        </w:rPr>
+        <w:t xml:space="preserve">Korisnici </w:t>
+      </w:r>
+      <w:r>
+        <w:rPr>
+          <w:rFonts w:cs="Arial"/>
+          <w:szCs w:val="24"/>
+        </w:rPr>
+        <w:t xml:space="preserve">su </w:t>
+      </w:r>
+      <w:r>
+        <w:rPr>
+          <w:rFonts w:cs="Arial"/>
+          <w:szCs w:val="24"/>
+        </w:rPr>
+        <w:t>mogu biti osobe koje planiraju putovanja i traže najpovoljnije aranžmane. S obzirom na raznovrsnost korisničkog profila, sistem će imati jednostavan i intuitivan interfejs prilagođen korisnicima sa različitim nivoima tehničke pismenosti. Korisnici mogu biti:</w:t>
+      </w:r>
+    </w:p>
+    <w:p>
+      <w:pPr>
+        <w:pStyle w:val="Normal"/>
         <w:numPr>
           <w:ilvl w:val="0"/>
           <w:numId w:val="2"/>
@@ -2394,6 +2159,7 @@
     </w:p>
     <w:p>
       <w:pPr>
+        <w:pStyle w:val="Normal"/>
         <w:numPr>
           <w:ilvl w:val="0"/>
           <w:numId w:val="2"/>
@@ -2413,6 +2179,7 @@
     </w:p>
     <w:p>
       <w:pPr>
+        <w:pStyle w:val="Normal"/>
         <w:numPr>
           <w:ilvl w:val="0"/>
           <w:numId w:val="2"/>
@@ -2432,6 +2199,7 @@
     </w:p>
     <w:p>
       <w:pPr>
+        <w:pStyle w:val="Normal"/>
         <w:numPr>
           <w:ilvl w:val="0"/>
           <w:numId w:val="2"/>
@@ -2451,27 +2219,32 @@
     </w:p>
     <w:p>
       <w:pPr>
-        <w:spacing w:before="0" w:after="160" w:line="259" w:lineRule="auto"/>
-        <w:ind w:left="720"/>
+        <w:pStyle w:val="Normal"/>
+        <w:spacing w:lineRule="auto" w:line="259" w:before="0" w:after="160"/>
+        <w:ind w:left="720" w:hanging="0"/>
         <w:jc w:val="left"/>
         <w:rPr>
           <w:rFonts w:cs="Arial"/>
         </w:rPr>
       </w:pPr>
       <w:r>
+        <w:rPr>
+          <w:rFonts w:cs="Arial"/>
+        </w:rPr>
+      </w:r>
+      <w:r>
         <w:br w:type="page"/>
       </w:r>
     </w:p>
     <w:p>
       <w:pPr>
         <w:pStyle w:val="Heading3"/>
+        <w:rPr/>
       </w:pPr>
       <w:bookmarkStart w:id="7" w:name="_Toc181904778"/>
       <w:r>
-        <w:lastRenderedPageBreak/>
+        <w:rPr/>
         <w:t>1.3.4</w:t>
-      </w:r>
-      <w:r>
         <w:tab/>
         <w:t>Ograničenja</w:t>
       </w:r>
@@ -2479,21 +2252,30 @@
     </w:p>
     <w:p>
       <w:pPr>
-        <w:rPr>
-          <w:rFonts w:cs="Arial"/>
-          <w:szCs w:val="24"/>
-        </w:rPr>
-      </w:pPr>
-      <w:r>
-        <w:rPr>
-          <w:rFonts w:cs="Arial"/>
-          <w:szCs w:val="24"/>
-        </w:rPr>
-        <w:t>Platforma zavisi od tačnosti i ažuriranja podataka turističkih agencija, što znači da se povremeno mogu pojaviti greške u prikazu cena i dostupnosti aranžmana.</w:t>
-      </w:r>
-    </w:p>
-    <w:p>
-      <w:pPr>
+        <w:pStyle w:val="Normal"/>
+        <w:rPr>
+          <w:rFonts w:cs="Arial"/>
+          <w:szCs w:val="24"/>
+        </w:rPr>
+      </w:pPr>
+      <w:r>
+        <w:rPr>
+          <w:rFonts w:cs="Arial"/>
+          <w:szCs w:val="24"/>
+        </w:rPr>
+        <w:t>Aplikacija</w:t>
+      </w:r>
+      <w:r>
+        <w:rPr>
+          <w:rFonts w:cs="Arial"/>
+          <w:szCs w:val="24"/>
+        </w:rPr>
+        <w:t xml:space="preserve"> zavisi od tačnosti i ažuriranja podataka turističkih agencija, što znači da se povremeno mogu pojaviti greške u prikazu cena i dostupnosti aranžmana.</w:t>
+      </w:r>
+    </w:p>
+    <w:p>
+      <w:pPr>
+        <w:pStyle w:val="Normal"/>
         <w:rPr>
           <w:rFonts w:cs="Arial"/>
           <w:szCs w:val="24"/>
@@ -2509,6 +2291,7 @@
     </w:p>
     <w:p>
       <w:pPr>
+        <w:pStyle w:val="Normal"/>
         <w:rPr>
           <w:rFonts w:cs="Arial"/>
           <w:szCs w:val="24"/>
@@ -2524,6 +2307,7 @@
     </w:p>
     <w:p>
       <w:pPr>
+        <w:pStyle w:val="Normal"/>
         <w:rPr>
           <w:rFonts w:cs="Arial"/>
           <w:szCs w:val="24"/>
@@ -2540,12 +2324,12 @@
     <w:p>
       <w:pPr>
         <w:pStyle w:val="Heading2"/>
+        <w:rPr/>
       </w:pPr>
       <w:bookmarkStart w:id="8" w:name="_Toc181904779"/>
       <w:r>
+        <w:rPr/>
         <w:t>1.4</w:t>
-      </w:r>
-      <w:r>
         <w:tab/>
         <w:t>Definicije</w:t>
       </w:r>
@@ -2553,61 +2337,70 @@
     </w:p>
     <w:p>
       <w:pPr>
-        <w:pStyle w:val="BodyText"/>
+        <w:pStyle w:val="TextBody"/>
         <w:numPr>
           <w:ilvl w:val="0"/>
           <w:numId w:val="3"/>
         </w:numPr>
-        <w:spacing w:before="240"/>
-      </w:pPr>
-      <w:r>
+        <w:spacing w:before="240" w:after="140"/>
+        <w:rPr/>
+      </w:pPr>
+      <w:r>
+        <w:rPr/>
         <w:t>Destinacija: Lokacija putovanja korisnika</w:t>
       </w:r>
     </w:p>
     <w:p>
       <w:pPr>
-        <w:pStyle w:val="BodyText"/>
+        <w:pStyle w:val="TextBody"/>
         <w:numPr>
           <w:ilvl w:val="0"/>
           <w:numId w:val="3"/>
         </w:numPr>
-      </w:pPr>
-      <w:r>
+        <w:rPr/>
+      </w:pPr>
+      <w:r>
+        <w:rPr/>
         <w:t xml:space="preserve">Aranžman: Paket usluga koji uključuje smeštaj, transport, i aktivnosti </w:t>
       </w:r>
     </w:p>
     <w:p>
       <w:pPr>
-        <w:pStyle w:val="BodyText"/>
+        <w:pStyle w:val="TextBody"/>
         <w:numPr>
           <w:ilvl w:val="0"/>
           <w:numId w:val="3"/>
         </w:numPr>
-      </w:pPr>
-      <w:r>
+        <w:rPr/>
+      </w:pPr>
+      <w:r>
+        <w:rPr/>
         <w:t>Smeštaj: Tip objekta u kojem korisnik boravi tokom aranžmana (hotel, vila, itd.)</w:t>
       </w:r>
     </w:p>
     <w:p>
       <w:pPr>
-        <w:pStyle w:val="BodyText"/>
+        <w:pStyle w:val="TextBody"/>
         <w:numPr>
           <w:ilvl w:val="0"/>
           <w:numId w:val="3"/>
         </w:numPr>
-      </w:pPr>
-      <w:r>
+        <w:rPr/>
+      </w:pPr>
+      <w:r>
+        <w:rPr/>
         <w:t>Budžet: Raspon cena za aranžman.</w:t>
       </w:r>
       <w:bookmarkStart w:id="9" w:name="_Toc1803550831"/>
       <w:r>
+        <w:rPr/>
         <w:t>Trajanje putovanja: Vreme boravka korisnika na destinaciji</w:t>
       </w:r>
       <w:bookmarkEnd w:id="9"/>
     </w:p>
     <w:p>
       <w:pPr>
-        <w:pStyle w:val="BodyText"/>
+        <w:pStyle w:val="TextBody"/>
         <w:numPr>
           <w:ilvl w:val="0"/>
           <w:numId w:val="3"/>
@@ -2618,7 +2411,52 @@
         </w:rPr>
       </w:pPr>
       <w:r>
-        <w:t>Društvene mreže – Platforme putem kojih korisnici mogu povezati svoj nalog u aplikaciji, omogućujući lakšu prijavu, deljenje i preporuku turističkih aranžmana</w:t>
+        <w:rPr>
+          <w:rStyle w:val="StrongEmphasis"/>
+          <w:b w:val="false"/>
+          <w:bCs w:val="false"/>
+        </w:rPr>
+        <w:t>Aplikacija:</w:t>
+      </w:r>
+      <w:r>
+        <w:rPr>
+          <w:b w:val="false"/>
+          <w:bCs w:val="false"/>
+        </w:rPr>
+        <w:t xml:space="preserve"> </w:t>
+      </w:r>
+      <w:r>
+        <w:rPr/>
+        <w:t>softverski program dizajniran da korisnicima omogući specifične funkcije ili zadatke unutar određene platforme</w:t>
+      </w:r>
+    </w:p>
+    <w:p>
+      <w:pPr>
+        <w:pStyle w:val="TextBody"/>
+        <w:numPr>
+          <w:ilvl w:val="0"/>
+          <w:numId w:val="3"/>
+        </w:numPr>
+        <w:rPr>
+          <w:rFonts w:cs="Arial"/>
+          <w:szCs w:val="24"/>
+        </w:rPr>
+      </w:pPr>
+      <w:r>
+        <w:rPr>
+          <w:rStyle w:val="StrongEmphasis"/>
+          <w:b w:val="false"/>
+          <w:bCs w:val="false"/>
+        </w:rPr>
+        <w:t>API (Application Programming Interface):</w:t>
+      </w:r>
+      <w:r>
+        <w:rPr/>
+        <w:t xml:space="preserve"> skup pravila i protokola koji omogućavaju različitim softverskim aplikacijama da komuniciraju i razmenjuju podatke među sobo</w:t>
+      </w:r>
+      <w:r>
+        <w:rPr/>
+        <w:t>m</w:t>
       </w:r>
       <w:r>
         <w:br w:type="page"/>
@@ -2627,13 +2465,12 @@
     <w:p>
       <w:pPr>
         <w:pStyle w:val="Heading1"/>
+        <w:rPr/>
       </w:pPr>
       <w:bookmarkStart w:id="10" w:name="_Toc181904780"/>
       <w:r>
-        <w:lastRenderedPageBreak/>
+        <w:rPr/>
         <w:t>2.</w:t>
-      </w:r>
-      <w:r>
         <w:tab/>
         <w:t>Reference</w:t>
       </w:r>
@@ -2641,7 +2478,8 @@
     </w:p>
     <w:p>
       <w:pPr>
-        <w:spacing w:line="259" w:lineRule="auto"/>
+        <w:pStyle w:val="Normal"/>
+        <w:spacing w:lineRule="auto" w:line="259"/>
         <w:jc w:val="left"/>
         <w:rPr>
           <w:rFonts w:cs="Arial"/>
@@ -2656,10 +2494,10 @@
         </w:rPr>
         <w:t xml:space="preserve">Google Maps API Documentation: </w:t>
       </w:r>
-      <w:hyperlink r:id="rId9">
+      <w:hyperlink r:id="rId3">
         <w:r>
           <w:rPr>
-            <w:rStyle w:val="Hyperlink"/>
+            <w:rStyle w:val="InternetLink"/>
             <w:rFonts w:cs="Arial"/>
             <w:sz w:val="26"/>
             <w:szCs w:val="26"/>
@@ -2670,7 +2508,8 @@
     </w:p>
     <w:p>
       <w:pPr>
-        <w:spacing w:line="259" w:lineRule="auto"/>
+        <w:pStyle w:val="Normal"/>
+        <w:spacing w:lineRule="auto" w:line="259"/>
         <w:jc w:val="left"/>
         <w:rPr>
           <w:rFonts w:cs="Arial"/>
@@ -2685,10 +2524,10 @@
         </w:rPr>
         <w:t xml:space="preserve">Booking.com API Documentation:                                </w:t>
       </w:r>
-      <w:hyperlink r:id="rId10">
+      <w:hyperlink r:id="rId4">
         <w:r>
           <w:rPr>
-            <w:rStyle w:val="Hyperlink"/>
+            <w:rStyle w:val="InternetLink"/>
             <w:rFonts w:cs="Arial"/>
             <w:sz w:val="26"/>
             <w:szCs w:val="26"/>
@@ -2699,7 +2538,8 @@
     </w:p>
     <w:p>
       <w:pPr>
-        <w:spacing w:line="259" w:lineRule="auto"/>
+        <w:pStyle w:val="Normal"/>
+        <w:spacing w:lineRule="auto" w:line="259"/>
         <w:jc w:val="left"/>
         <w:rPr>
           <w:rFonts w:cs="Arial"/>
@@ -2714,10 +2554,10 @@
         </w:rPr>
         <w:t xml:space="preserve">Poslovanje turističkih agencija – predavanje 9. Visoka turistička škola strukovnih studija: </w:t>
       </w:r>
-      <w:hyperlink r:id="rId11">
+      <w:hyperlink r:id="rId5">
         <w:r>
           <w:rPr>
-            <w:rStyle w:val="Hyperlink"/>
+            <w:rStyle w:val="InternetLink"/>
             <w:rFonts w:cs="Arial"/>
             <w:sz w:val="26"/>
             <w:szCs w:val="26"/>
@@ -2728,7 +2568,8 @@
     </w:p>
     <w:p>
       <w:pPr>
-        <w:spacing w:line="259" w:lineRule="auto"/>
+        <w:pStyle w:val="Normal"/>
+        <w:spacing w:lineRule="auto" w:line="259"/>
         <w:jc w:val="left"/>
         <w:rPr>
           <w:rFonts w:cs="Arial"/>
@@ -2736,10 +2577,18 @@
           <w:szCs w:val="26"/>
         </w:rPr>
       </w:pPr>
-    </w:p>
-    <w:p>
-      <w:pPr>
-        <w:spacing w:line="259" w:lineRule="auto"/>
+      <w:r>
+        <w:rPr>
+          <w:rFonts w:cs="Arial"/>
+          <w:sz w:val="26"/>
+          <w:szCs w:val="26"/>
+        </w:rPr>
+      </w:r>
+    </w:p>
+    <w:p>
+      <w:pPr>
+        <w:pStyle w:val="Normal"/>
+        <w:spacing w:lineRule="auto" w:line="259"/>
         <w:jc w:val="left"/>
         <w:rPr>
           <w:rFonts w:cs="Arial"/>
@@ -2747,19 +2596,24 @@
         </w:rPr>
       </w:pPr>
       <w:r>
+        <w:rPr>
+          <w:rFonts w:cs="Arial"/>
+          <w:szCs w:val="24"/>
+        </w:rPr>
+      </w:r>
+      <w:r>
         <w:br w:type="page"/>
       </w:r>
     </w:p>
     <w:p>
       <w:pPr>
         <w:pStyle w:val="Heading1"/>
+        <w:rPr/>
       </w:pPr>
       <w:bookmarkStart w:id="11" w:name="_Toc181904781"/>
       <w:r>
-        <w:lastRenderedPageBreak/>
+        <w:rPr/>
         <w:t>3.</w:t>
-      </w:r>
-      <w:r>
         <w:tab/>
         <w:t>Specifikacija zahteva</w:t>
       </w:r>
@@ -2767,99 +2621,45 @@
     </w:p>
     <w:p>
       <w:pPr>
-        <w:rPr>
-          <w:rFonts w:cs="Arial"/>
-          <w:szCs w:val="24"/>
-        </w:rPr>
-      </w:pPr>
-      <w:r>
-        <w:rPr>
-          <w:rFonts w:cs="Arial"/>
-          <w:szCs w:val="24"/>
-        </w:rPr>
-        <w:t xml:space="preserve">Kada pokrenete našu aplikaciju prvo će vas pitati za prijavu. Korisnik mora da pošalje njegov mejl </w:t>
-      </w:r>
-      <w:r>
-        <w:rPr>
-          <w:rFonts w:cs="Arial"/>
-          <w:szCs w:val="24"/>
-        </w:rPr>
-        <w:t xml:space="preserve">kako bi dobio verifikacioni kod. </w:t>
-      </w:r>
-      <w:r>
-        <w:rPr>
-          <w:rFonts w:cs="Arial"/>
-          <w:szCs w:val="24"/>
-        </w:rPr>
-        <w:t>Nakon toga, aplikacija pita korisnika na kojem jeziku želi da prikazuje stranicu. Nakon njegovog izbora ga vodi na glavni meni gde može da na search baru da ukuca željeno mesto. Nakon unosa željenog mesta, aplikacija prolazi kroz razne hotelske sajtove i prikuplja informacije o ceni, smeštajuma itd. Aplikacija automacki nudi najpovoljnije smeštaje sa najpovoljnijom cenom. Korisnik može da filtrira cenu, ocene, sobe i koliko ljudi želi da boravi u hotelu.</w:t>
-      </w:r>
-    </w:p>
-    <w:p>
-      <w:pPr>
-        <w:rPr>
-          <w:rFonts w:cs="Arial"/>
-          <w:szCs w:val="24"/>
-        </w:rPr>
-      </w:pPr>
-      <w:r>
-        <w:rPr>
-          <w:rFonts w:cs="Arial"/>
-          <w:szCs w:val="24"/>
-        </w:rPr>
-        <w:t xml:space="preserve">Aplikacija izbacuje mapu mesta sa raznim hotelkim sobama. Aplikacija takođe može da izbaci ture koje su organizovane od strane neke turističke agencije. Na listi u desnom uglu, izbacuju </w:t>
-      </w:r>
-      <w:r>
-        <w:rPr>
-          <w:rFonts w:cs="Arial"/>
-          <w:szCs w:val="24"/>
-        </w:rPr>
-        <w:t>sobe</w:t>
-      </w:r>
-      <w:r>
-        <w:rPr>
-          <w:rFonts w:cs="Arial"/>
-          <w:szCs w:val="24"/>
-        </w:rPr>
-        <w:t xml:space="preserve"> hotela, njihove cene i ponude. Klikom na </w:t>
-      </w:r>
-      <w:r>
-        <w:rPr>
-          <w:rFonts w:cs="Arial"/>
-          <w:szCs w:val="24"/>
-        </w:rPr>
-        <w:t xml:space="preserve">jednu od </w:t>
-      </w:r>
-      <w:r>
-        <w:rPr>
-          <w:rFonts w:cs="Arial"/>
-          <w:szCs w:val="24"/>
-        </w:rPr>
-        <w:t>hote</w:t>
-      </w:r>
-      <w:r>
-        <w:rPr>
-          <w:rFonts w:cs="Arial"/>
-          <w:szCs w:val="24"/>
-        </w:rPr>
-        <w:t>lskih soba vas</w:t>
-      </w:r>
-      <w:r>
-        <w:rPr>
-          <w:rFonts w:cs="Arial"/>
-          <w:szCs w:val="24"/>
-        </w:rPr>
-        <w:t xml:space="preserve"> vodi na sajt odakle potiče.</w:t>
+        <w:pStyle w:val="Normal"/>
+        <w:rPr>
+          <w:rFonts w:cs="Arial"/>
+          <w:szCs w:val="24"/>
+        </w:rPr>
+      </w:pPr>
+      <w:r>
+        <w:rPr>
+          <w:rFonts w:cs="Arial"/>
+          <w:szCs w:val="24"/>
+        </w:rPr>
+        <w:t>Kada pokrenete našu aplikaciju prvo će vas pitati za prijavu. Korisnik mora da pošalje njegov mejl kako bi dobio verifikacioni kod. Nakon toga, aplikacija pita korisnika na kojem jeziku želi da prikazuje stranicu. Nakon njegovog izbora ga vodi na glavni meni gde može da na search baru da ukuca željeno mesto. Nakon unosa željenog mesta, aplikacija prolazi kroz razne hotelske sajtove i prikuplja informacije o ceni, smeštajuma itd. Aplikacija automacki nudi najpovoljnije smeštaje sa najpovoljnijom cenom. Korisnik može da filtrira cenu, ocene, sobe i koliko ljudi želi da boravi u hotelu.</w:t>
+      </w:r>
+    </w:p>
+    <w:p>
+      <w:pPr>
+        <w:pStyle w:val="Normal"/>
+        <w:rPr>
+          <w:rFonts w:cs="Arial"/>
+          <w:szCs w:val="24"/>
+        </w:rPr>
+      </w:pPr>
+      <w:r>
+        <w:rPr>
+          <w:rFonts w:cs="Arial"/>
+          <w:szCs w:val="24"/>
+        </w:rPr>
+        <w:t>Aplikacija izbacuje mapu mesta sa raznim hotelkim sobama. Aplikacija takođe može da izbaci ture koje su organizovane od strane neke turističke agencije. Na listi u desnom uglu, izbacuju cene hotela, njihove cene i ponude. Klikom na hotel ih vodi na sajt odakle potiče.</w:t>
       </w:r>
     </w:p>
     <w:p>
       <w:pPr>
         <w:pStyle w:val="Heading2"/>
+        <w:rPr/>
       </w:pPr>
       <w:bookmarkStart w:id="12" w:name="_Toc181904782"/>
       <w:r>
+        <w:rPr/>
         <w:t>3.1</w:t>
-      </w:r>
-      <w:r>
         <w:tab/>
         <w:t>Spoljašnji interfejsi</w:t>
       </w:r>
@@ -2867,52 +2667,26 @@
     </w:p>
     <w:p>
       <w:pPr>
-        <w:rPr>
-          <w:rFonts w:cs="Arial"/>
-          <w:szCs w:val="24"/>
-        </w:rPr>
-      </w:pPr>
-      <w:r>
-        <w:rPr>
-          <w:rFonts w:cs="Arial"/>
-          <w:szCs w:val="24"/>
-        </w:rPr>
-        <w:t>Prvo imamo inferfejse za prijavu. To jest, polje sa kucanje vašeg mejla. Nakon toga imamo interfejse za biranje jezika koji korisnik sam bira. Imamo Search bar</w:t>
-      </w:r>
-      <w:r>
-        <w:rPr>
-          <w:rFonts w:cs="Arial"/>
-          <w:szCs w:val="24"/>
-        </w:rPr>
-        <w:t xml:space="preserve"> (pretra</w:t>
-      </w:r>
-      <w:r>
-        <w:rPr>
-          <w:rFonts w:cs="Arial"/>
-          <w:szCs w:val="24"/>
-          <w:lang/>
-        </w:rPr>
-        <w:t>živač)</w:t>
-      </w:r>
-      <w:r>
-        <w:rPr>
-          <w:rFonts w:cs="Arial"/>
-          <w:szCs w:val="24"/>
-        </w:rPr>
-        <w:t xml:space="preserve"> gde korisnik pretražuje lokacije. Alternativno, korisnik može odmah da otvori mapu i da vidi razne hotele koje su prikazane na mapi. Čak može i da klikne na željeni grad na mapi gde će se samo prikazati hoteli koji su u gradu ili u okolini grada</w:t>
-      </w:r>
-      <w:r>
-        <w:rPr>
-          <w:rFonts w:cs="Arial"/>
-          <w:szCs w:val="24"/>
-        </w:rPr>
-        <w:t>.</w:t>
-      </w:r>
-    </w:p>
-    <w:p>
-      <w:pPr>
-        <w:rPr>
-          <w:rFonts w:eastAsiaTheme="majorEastAsia" w:cstheme="majorBidi"/>
+        <w:pStyle w:val="Normal"/>
+        <w:rPr>
+          <w:rFonts w:cs="Arial"/>
+          <w:szCs w:val="24"/>
+        </w:rPr>
+      </w:pPr>
+      <w:r>
+        <w:rPr>
+          <w:rFonts w:cs="Arial"/>
+          <w:szCs w:val="24"/>
+        </w:rPr>
+        <w:t>Prvo imamo inferfejse za prijavu. To jest, polje sa kucanje vašeg mejla. Nakon toga imamo interfejse za biranje jezika koji korisnik sam bira. Imamo Search bar gde korisnik pretražuje lokacije. Alternativno, korisnik može odmah da otvori mapu i da vidi razne hotele koje su prikazane na mapi. Čak može i da klikne na željeni grad na mapi gde će se samo prikazati hoteli koji su u gradu ili u okolini grada. Imamo filtere.</w:t>
+      </w:r>
+    </w:p>
+    <w:p>
+      <w:pPr>
+        <w:pStyle w:val="Normal"/>
+        <w:rPr>
+          <w:rFonts w:eastAsia="" w:cs="" w:cstheme="majorBidi" w:eastAsiaTheme="majorEastAsia"/>
+          <w:b/>
           <w:b/>
           <w:sz w:val="26"/>
           <w:szCs w:val="32"/>
@@ -2932,14 +2706,13 @@
     <w:p>
       <w:pPr>
         <w:pStyle w:val="Heading2"/>
-        <w:spacing w:after="480"/>
+        <w:spacing w:before="480" w:after="480"/>
+        <w:rPr/>
       </w:pPr>
       <w:bookmarkStart w:id="13" w:name="_Toc181904783"/>
       <w:r>
-        <w:lastRenderedPageBreak/>
+        <w:rPr/>
         <w:t>3.2</w:t>
-      </w:r>
-      <w:r>
         <w:tab/>
         <w:t>Funkcije</w:t>
       </w:r>
@@ -2947,407 +2720,1765 @@
     </w:p>
     <w:p>
       <w:pPr>
-        <w:spacing w:before="0"/>
+        <w:pStyle w:val="Normal"/>
+        <w:spacing w:before="0" w:after="0"/>
         <w:jc w:val="left"/>
-      </w:pPr>
-      <w:r>
-        <w:rPr>
-          <w:noProof/>
-        </w:rPr>
-        <w:pict>
-          <v:oval id="_x0000_s1034" style="position:absolute;margin-left:125.75pt;margin-top:220.8pt;width:3in;height:91.15pt;z-index:251666432">
-            <v:textbox>
-              <w:txbxContent>
-                <w:p>
-                  <w:pPr>
-                    <w:jc w:val="center"/>
-                    <w:rPr>
-                      <w:b/>
-                      <w:szCs w:val="24"/>
-                    </w:rPr>
-                  </w:pPr>
-                  <w:r>
-                    <w:rPr>
-                      <w:b/>
-                      <w:szCs w:val="24"/>
-                    </w:rPr>
-                    <w:t>Unos željene destinacije</w:t>
-                  </w:r>
-                </w:p>
-              </w:txbxContent>
-            </v:textbox>
-          </v:oval>
-        </w:pict>
-      </w:r>
-      <w:r>
-        <w:rPr>
-          <w:noProof/>
-        </w:rPr>
-        <w:pict>
-          <v:shapetype id="_x0000_t32" coordsize="21600,21600" o:spt="32" o:oned="t" path="m,l21600,21600e" filled="f">
-            <v:path arrowok="t" fillok="f" o:connecttype="none"/>
-            <o:lock v:ext="edit" shapetype="t"/>
-          </v:shapetype>
-          <v:shape id="_x0000_s1050" type="#_x0000_t32" style="position:absolute;margin-left:353.6pt;margin-top:495.3pt;width:52.1pt;height:57.25pt;flip:x;z-index:251681792" o:connectortype="straight">
-            <v:stroke endarrow="block"/>
-          </v:shape>
-        </w:pict>
-      </w:r>
-      <w:r>
-        <w:rPr>
-          <w:noProof/>
-        </w:rPr>
-        <w:pict>
-          <v:shape id="_x0000_s1048" type="#_x0000_t32" style="position:absolute;margin-left:37.4pt;margin-top:167.9pt;width:92.95pt;height:158.6pt;flip:x y;z-index:251679744" o:connectortype="straight">
-            <v:stroke endarrow="block"/>
-          </v:shape>
-        </w:pict>
-      </w:r>
-      <w:r>
-        <w:rPr>
-          <w:noProof/>
-        </w:rPr>
-        <w:pict>
-          <v:shape id="_x0000_s1049" type="#_x0000_t32" style="position:absolute;margin-left:49.2pt;margin-top:132.4pt;width:81.15pt;height:299.8pt;z-index:251680768" o:connectortype="straight">
-            <v:stroke endarrow="block"/>
-          </v:shape>
-        </w:pict>
-      </w:r>
-      <w:r>
-        <w:rPr>
-          <w:noProof/>
-        </w:rPr>
-        <w:pict>
-          <v:shape id="_x0000_s1047" type="#_x0000_t32" style="position:absolute;margin-left:49.2pt;margin-top:132.4pt;width:68.35pt;height:99.35pt;z-index:251678720" o:connectortype="straight">
-            <v:stroke endarrow="block"/>
-          </v:shape>
-        </w:pict>
-      </w:r>
-      <w:r>
-        <w:rPr>
-          <w:noProof/>
-        </w:rPr>
-        <w:pict>
-          <v:shape id="_x0000_s1046" type="#_x0000_t32" style="position:absolute;margin-left:49.2pt;margin-top:132.4pt;width:68.35pt;height:24.6pt;z-index:251677696" o:connectortype="straight">
-            <v:stroke endarrow="block"/>
-          </v:shape>
-        </w:pict>
-      </w:r>
-      <w:r>
-        <w:rPr>
-          <w:noProof/>
-        </w:rPr>
-        <w:pict>
-          <v:shape id="_x0000_s1045" type="#_x0000_t32" style="position:absolute;margin-left:49.2pt;margin-top:79.55pt;width:62pt;height:52.85pt;flip:y;z-index:251676672" o:connectortype="straight">
-            <v:stroke endarrow="block"/>
-          </v:shape>
-        </w:pict>
-      </w:r>
-      <w:r>
-        <w:rPr>
-          <w:noProof/>
-        </w:rPr>
-        <w:pict>
-          <v:shape id="_x0000_s1041" type="#_x0000_t32" style="position:absolute;margin-left:413.9pt;margin-top:495.3pt;width:31.9pt;height:31.9pt;flip:x;z-index:251673600" o:connectortype="straight"/>
-        </w:pict>
-      </w:r>
-      <w:r>
-        <w:rPr>
-          <w:noProof/>
-        </w:rPr>
-        <w:pict>
-          <v:shape id="_x0000_s1040" type="#_x0000_t32" style="position:absolute;margin-left:405.7pt;margin-top:423.3pt;width:82pt;height:.9pt;flip:y;z-index:251672576" o:connectortype="straight"/>
-        </w:pict>
-      </w:r>
-      <w:r>
-        <w:rPr>
-          <w:noProof/>
-        </w:rPr>
-        <w:pict>
-          <v:shape id="_x0000_s1039" type="#_x0000_t32" style="position:absolute;margin-left:445.8pt;margin-top:401.4pt;width:0;height:93.9pt;z-index:251671552" o:connectortype="straight"/>
-        </w:pict>
-      </w:r>
-      <w:r>
-        <w:rPr>
-          <w:noProof/>
-        </w:rPr>
-        <w:pict>
-          <v:oval id="_x0000_s1038" style="position:absolute;margin-left:421.2pt;margin-top:356.75pt;width:50.1pt;height:44.65pt;z-index:251670528"/>
-        </w:pict>
-      </w:r>
-      <w:r>
-        <w:rPr>
-          <w:noProof/>
-        </w:rPr>
-        <w:pict>
-          <v:shapetype id="_x0000_t202" coordsize="21600,21600" o:spt="202" path="m,l,21600r21600,l21600,xe">
-            <v:stroke joinstyle="miter"/>
-            <v:path gradientshapeok="t" o:connecttype="rect"/>
-          </v:shapetype>
-          <v:shape id="_x0000_s1043" type="#_x0000_t202" style="position:absolute;margin-left:405.7pt;margin-top:539.95pt;width:73.8pt;height:51.95pt;z-index:251675648">
-            <v:textbox>
-              <w:txbxContent>
-                <w:p>
-                  <w:pPr>
-                    <w:jc w:val="center"/>
-                    <w:rPr>
-                      <w:b/>
-                      <w:sz w:val="28"/>
-                      <w:szCs w:val="28"/>
-                    </w:rPr>
-                  </w:pPr>
-                  <w:r>
-                    <w:rPr>
-                      <w:b/>
-                      <w:sz w:val="28"/>
-                      <w:szCs w:val="28"/>
-                    </w:rPr>
-                    <w:t>Radnik</w:t>
-                  </w:r>
-                </w:p>
-              </w:txbxContent>
-            </v:textbox>
-          </v:shape>
-        </w:pict>
-      </w:r>
-      <w:r>
-        <w:rPr>
-          <w:noProof/>
-        </w:rPr>
-        <w:pict>
-          <v:shape id="_x0000_s1042" type="#_x0000_t32" style="position:absolute;margin-left:445.8pt;margin-top:495.3pt;width:25.5pt;height:31.9pt;z-index:251674624" o:connectortype="straight"/>
-        </w:pict>
-      </w:r>
-      <w:r>
-        <w:rPr>
-          <w:noProof/>
-        </w:rPr>
-        <w:pict>
-          <v:oval id="_x0000_s1037" style="position:absolute;margin-left:117.55pt;margin-top:534.35pt;width:224.2pt;height:82.9pt;z-index:251669504">
-            <v:textbox>
-              <w:txbxContent>
-                <w:p>
-                  <w:pPr>
-                    <w:jc w:val="center"/>
-                    <w:rPr>
-                      <w:b/>
-                      <w:szCs w:val="24"/>
-                    </w:rPr>
-                  </w:pPr>
-                  <w:r>
-                    <w:rPr>
-                      <w:b/>
-                      <w:szCs w:val="24"/>
-                    </w:rPr>
-                    <w:t>Održavanje baze</w:t>
-                  </w:r>
-                </w:p>
-              </w:txbxContent>
-            </v:textbox>
-          </v:oval>
-        </w:pict>
-      </w:r>
-      <w:r>
-        <w:rPr>
-          <w:noProof/>
-        </w:rPr>
-        <w:pict>
-          <v:oval id="_x0000_s1036" style="position:absolute;margin-left:117.55pt;margin-top:432.2pt;width:217.8pt;height:86.6pt;z-index:251668480">
-            <v:textbox>
-              <w:txbxContent>
-                <w:p>
-                  <w:pPr>
-                    <w:jc w:val="center"/>
-                    <w:rPr>
-                      <w:b/>
-                      <w:szCs w:val="24"/>
-                    </w:rPr>
-                  </w:pPr>
-                  <w:r>
-                    <w:rPr>
-                      <w:b/>
-                      <w:szCs w:val="24"/>
-                    </w:rPr>
-                    <w:t>Biranje linka</w:t>
-                  </w:r>
-                </w:p>
-              </w:txbxContent>
-            </v:textbox>
-          </v:oval>
-        </w:pict>
-      </w:r>
-      <w:r>
-        <w:rPr>
-          <w:noProof/>
-        </w:rPr>
-        <w:pict>
-          <v:oval id="_x0000_s1035" style="position:absolute;margin-left:125.75pt;margin-top:326.5pt;width:209.6pt;height:88.4pt;z-index:251667456">
-            <v:textbox>
-              <w:txbxContent>
-                <w:p>
-                  <w:pPr>
-                    <w:jc w:val="center"/>
-                    <w:rPr>
-                      <w:b/>
-                      <w:szCs w:val="24"/>
-                    </w:rPr>
-                  </w:pPr>
-                  <w:r>
-                    <w:rPr>
-                      <w:b/>
-                      <w:szCs w:val="24"/>
-                    </w:rPr>
-                    <w:t>Prikaz hotelskih soba</w:t>
-                  </w:r>
-                </w:p>
-              </w:txbxContent>
-            </v:textbox>
-          </v:oval>
-        </w:pict>
-      </w:r>
-      <w:r>
-        <w:rPr>
-          <w:noProof/>
-        </w:rPr>
-        <w:pict>
-          <v:oval id="_x0000_s1032" style="position:absolute;margin-left:125.75pt;margin-top:28.5pt;width:195.95pt;height:82.95pt;z-index:251664384">
-            <v:textbox>
-              <w:txbxContent>
-                <w:p>
-                  <w:pPr>
-                    <w:jc w:val="center"/>
-                    <w:rPr>
-                      <w:b/>
-                      <w:szCs w:val="24"/>
-                    </w:rPr>
-                  </w:pPr>
-                  <w:r>
-                    <w:rPr>
-                      <w:b/>
-                      <w:szCs w:val="24"/>
-                    </w:rPr>
-                    <w:t>Upis email adrese</w:t>
-                  </w:r>
-                </w:p>
-              </w:txbxContent>
-            </v:textbox>
-          </v:oval>
-        </w:pict>
-      </w:r>
-      <w:r>
-        <w:rPr>
-          <w:noProof/>
-        </w:rPr>
-        <w:pict>
-          <v:oval id="_x0000_s1033" style="position:absolute;margin-left:125.75pt;margin-top:122.35pt;width:204.15pt;height:84.75pt;z-index:251665408">
-            <v:textbox>
-              <w:txbxContent>
-                <w:p>
-                  <w:pPr>
-                    <w:jc w:val="center"/>
-                    <w:rPr>
-                      <w:b/>
-                      <w:szCs w:val="24"/>
-                    </w:rPr>
-                  </w:pPr>
-                  <w:r>
-                    <w:rPr>
-                      <w:b/>
-                      <w:szCs w:val="24"/>
-                    </w:rPr>
-                    <w:t>Biranje jezika</w:t>
-                  </w:r>
-                </w:p>
-              </w:txbxContent>
-            </v:textbox>
-          </v:oval>
-        </w:pict>
-      </w:r>
-      <w:r>
-        <w:rPr>
-          <w:noProof/>
-        </w:rPr>
-        <w:pict>
-          <v:shape id="_x0000_s1031" type="#_x0000_t202" style="position:absolute;margin-left:-37.35pt;margin-top:196.2pt;width:73.8pt;height:51.95pt;z-index:251663360">
-            <v:textbox>
-              <w:txbxContent>
-                <w:p>
-                  <w:pPr>
-                    <w:jc w:val="center"/>
-                    <w:rPr>
-                      <w:b/>
-                      <w:sz w:val="28"/>
-                      <w:szCs w:val="28"/>
-                    </w:rPr>
-                  </w:pPr>
-                  <w:r>
-                    <w:rPr>
-                      <w:b/>
-                      <w:sz w:val="28"/>
-                      <w:szCs w:val="28"/>
-                    </w:rPr>
-                    <w:t>Korisnik</w:t>
-                  </w:r>
-                </w:p>
-              </w:txbxContent>
-            </v:textbox>
-          </v:shape>
-        </w:pict>
-      </w:r>
-      <w:r>
-        <w:rPr>
-          <w:noProof/>
-        </w:rPr>
-        <w:pict>
-          <v:shape id="_x0000_s1030" type="#_x0000_t32" style="position:absolute;margin-left:2.75pt;margin-top:151.55pt;width:25.5pt;height:31.9pt;z-index:251662336" o:connectortype="straight"/>
-        </w:pict>
-      </w:r>
-      <w:r>
-        <w:rPr>
-          <w:noProof/>
-        </w:rPr>
-        <w:pict>
-          <v:shape id="_x0000_s1029" type="#_x0000_t32" style="position:absolute;margin-left:-29.15pt;margin-top:151.55pt;width:31.9pt;height:31.9pt;flip:x;z-index:251661312" o:connectortype="straight"/>
-        </w:pict>
-      </w:r>
-      <w:r>
-        <w:rPr>
-          <w:noProof/>
-        </w:rPr>
-        <w:pict>
-          <v:shape id="_x0000_s1028" type="#_x0000_t32" style="position:absolute;margin-left:-37.35pt;margin-top:79.55pt;width:82pt;height:.9pt;flip:y;z-index:251660288" o:connectortype="straight"/>
-        </w:pict>
-      </w:r>
-      <w:r>
-        <w:rPr>
-          <w:noProof/>
-        </w:rPr>
-        <w:pict>
-          <v:shape id="_x0000_s1027" type="#_x0000_t32" style="position:absolute;margin-left:2.75pt;margin-top:57.65pt;width:0;height:93.9pt;z-index:251659264" o:connectortype="straight"/>
-        </w:pict>
-      </w:r>
-      <w:r>
-        <w:rPr>
-          <w:noProof/>
-        </w:rPr>
-        <w:pict>
-          <v:oval id="_x0000_s1026" style="position:absolute;margin-left:-21.85pt;margin-top:13pt;width:50.1pt;height:44.65pt;z-index:251658240"/>
-        </w:pict>
+        <w:rPr/>
+      </w:pPr>
+      <w:r>
+        <w:rPr/>
+        <mc:AlternateContent>
+          <mc:Choice Requires="wps">
+            <w:drawing>
+              <wp:anchor behindDoc="0" distT="0" distB="0" distL="114300" distR="114300" simplePos="0" locked="0" layoutInCell="0" allowOverlap="1" relativeHeight="33">
+                <wp:simplePos x="0" y="0"/>
+                <wp:positionH relativeFrom="column">
+                  <wp:posOffset>4490720</wp:posOffset>
+                </wp:positionH>
+                <wp:positionV relativeFrom="paragraph">
+                  <wp:posOffset>6290310</wp:posOffset>
+                </wp:positionV>
+                <wp:extent cx="661670" cy="727075"/>
+                <wp:effectExtent l="635" t="1270" r="635" b="0"/>
+                <wp:wrapNone/>
+                <wp:docPr id="2" name=""/>
+                <a:graphic xmlns:a="http://schemas.openxmlformats.org/drawingml/2006/main">
+                  <a:graphicData uri="http://schemas.microsoft.com/office/word/2010/wordprocessingShape">
+                    <wps:wsp>
+                      <wps:cNvSpPr/>
+                      <wps:spPr>
+                        <a:xfrm flipH="1">
+                          <a:off x="0" y="0"/>
+                          <a:ext cx="661680" cy="727200"/>
+                        </a:xfrm>
+                        <a:prstGeom prst="straightConnector1">
+                          <a:avLst/>
+                        </a:prstGeom>
+                        <a:noFill/>
+                        <a:ln w="0">
+                          <a:solidFill>
+                            <a:srgbClr val="000000"/>
+                          </a:solidFill>
+                          <a:tailEnd len="med" type="triangle" w="med"/>
+                        </a:ln>
+                      </wps:spPr>
+                      <wps:style>
+                        <a:lnRef idx="0"/>
+                        <a:fillRef idx="0"/>
+                        <a:effectRef idx="0"/>
+                        <a:fontRef idx="minor"/>
+                      </wps:style>
+                      <wps:bodyPr/>
+                    </wps:wsp>
+                  </a:graphicData>
+                </a:graphic>
+              </wp:anchor>
+            </w:drawing>
+          </mc:Choice>
+          <mc:Fallback>
+            <w:pict>
+              <v:shapetype id="_x0000_t32" coordsize="21600,21600" o:spt="32" path="m,l21600,21600nfe">
+                <v:stroke joinstyle="miter"/>
+                <v:path gradientshapeok="t" o:connecttype="rect" textboxrect="0,0,21600,21600"/>
+              </v:shapetype>
+              <v:shape id="shape_0" stroked="t" o:allowincell="f" style="position:absolute;margin-left:353.6pt;margin-top:495.3pt;width:52.05pt;height:57.2pt;flip:x;mso-wrap-style:none;v-text-anchor:middle" type="_x0000_t32">
+                <v:fill o:detectmouseclick="t" on="false"/>
+                <v:stroke color="black" endarrow="block" endarrowwidth="medium" endarrowlength="medium" joinstyle="round" endcap="flat"/>
+                <w10:wrap type="none"/>
+              </v:shape>
+            </w:pict>
+          </mc:Fallback>
+        </mc:AlternateContent>
+        <mc:AlternateContent>
+          <mc:Choice Requires="wps">
+            <w:drawing>
+              <wp:anchor behindDoc="0" distT="0" distB="0" distL="114300" distR="114300" simplePos="0" locked="0" layoutInCell="0" allowOverlap="1" relativeHeight="32">
+                <wp:simplePos x="0" y="0"/>
+                <wp:positionH relativeFrom="column">
+                  <wp:posOffset>624840</wp:posOffset>
+                </wp:positionH>
+                <wp:positionV relativeFrom="paragraph">
+                  <wp:posOffset>1681480</wp:posOffset>
+                </wp:positionV>
+                <wp:extent cx="1030605" cy="3807460"/>
+                <wp:effectExtent l="1270" t="635" r="17145" b="635"/>
+                <wp:wrapNone/>
+                <wp:docPr id="3" name=""/>
+                <a:graphic xmlns:a="http://schemas.openxmlformats.org/drawingml/2006/main">
+                  <a:graphicData uri="http://schemas.microsoft.com/office/word/2010/wordprocessingShape">
+                    <wps:wsp>
+                      <wps:cNvSpPr/>
+                      <wps:spPr>
+                        <a:xfrm>
+                          <a:off x="0" y="0"/>
+                          <a:ext cx="1030680" cy="3807360"/>
+                        </a:xfrm>
+                        <a:prstGeom prst="straightConnector1">
+                          <a:avLst/>
+                        </a:prstGeom>
+                        <a:noFill/>
+                        <a:ln w="0">
+                          <a:solidFill>
+                            <a:srgbClr val="000000"/>
+                          </a:solidFill>
+                          <a:tailEnd len="med" type="triangle" w="med"/>
+                        </a:ln>
+                      </wps:spPr>
+                      <wps:style>
+                        <a:lnRef idx="0"/>
+                        <a:fillRef idx="0"/>
+                        <a:effectRef idx="0"/>
+                        <a:fontRef idx="minor"/>
+                      </wps:style>
+                      <wps:bodyPr/>
+                    </wps:wsp>
+                  </a:graphicData>
+                </a:graphic>
+              </wp:anchor>
+            </w:drawing>
+          </mc:Choice>
+          <mc:Fallback>
+            <w:pict>
+              <v:shape id="shape_0" stroked="t" o:allowincell="f" style="position:absolute;margin-left:49.2pt;margin-top:132.4pt;width:81.1pt;height:299.75pt;mso-wrap-style:none;v-text-anchor:middle" type="_x0000_t32">
+                <v:fill o:detectmouseclick="t" on="false"/>
+                <v:stroke color="black" endarrow="block" endarrowwidth="medium" endarrowlength="medium" joinstyle="round" endcap="flat"/>
+                <w10:wrap type="none"/>
+              </v:shape>
+            </w:pict>
+          </mc:Fallback>
+        </mc:AlternateContent>
+        <mc:AlternateContent>
+          <mc:Choice Requires="wps">
+            <w:drawing>
+              <wp:anchor behindDoc="0" distT="0" distB="0" distL="114300" distR="114300" simplePos="0" locked="0" layoutInCell="0" allowOverlap="1" relativeHeight="31">
+                <wp:simplePos x="0" y="0"/>
+                <wp:positionH relativeFrom="column">
+                  <wp:posOffset>474345</wp:posOffset>
+                </wp:positionH>
+                <wp:positionV relativeFrom="paragraph">
+                  <wp:posOffset>2132330</wp:posOffset>
+                </wp:positionV>
+                <wp:extent cx="1180465" cy="2014220"/>
+                <wp:effectExtent l="1270" t="635" r="635" b="635"/>
+                <wp:wrapNone/>
+                <wp:docPr id="4" name=""/>
+                <a:graphic xmlns:a="http://schemas.openxmlformats.org/drawingml/2006/main">
+                  <a:graphicData uri="http://schemas.microsoft.com/office/word/2010/wordprocessingShape">
+                    <wps:wsp>
+                      <wps:cNvSpPr/>
+                      <wps:spPr>
+                        <a:xfrm flipH="1" flipV="1">
+                          <a:off x="0" y="0"/>
+                          <a:ext cx="1180440" cy="2014200"/>
+                        </a:xfrm>
+                        <a:prstGeom prst="straightConnector1">
+                          <a:avLst/>
+                        </a:prstGeom>
+                        <a:noFill/>
+                        <a:ln w="0">
+                          <a:solidFill>
+                            <a:srgbClr val="000000"/>
+                          </a:solidFill>
+                          <a:tailEnd len="med" type="triangle" w="med"/>
+                        </a:ln>
+                      </wps:spPr>
+                      <wps:style>
+                        <a:lnRef idx="0"/>
+                        <a:fillRef idx="0"/>
+                        <a:effectRef idx="0"/>
+                        <a:fontRef idx="minor"/>
+                      </wps:style>
+                      <wps:bodyPr/>
+                    </wps:wsp>
+                  </a:graphicData>
+                </a:graphic>
+              </wp:anchor>
+            </w:drawing>
+          </mc:Choice>
+          <mc:Fallback>
+            <w:pict>
+              <v:shape id="shape_0" stroked="t" o:allowincell="f" style="position:absolute;margin-left:37.35pt;margin-top:167.9pt;width:92.9pt;height:158.55pt;flip:xy;mso-wrap-style:none;v-text-anchor:middle" type="_x0000_t32">
+                <v:fill o:detectmouseclick="t" on="false"/>
+                <v:stroke color="black" endarrow="block" endarrowwidth="medium" endarrowlength="medium" joinstyle="round" endcap="flat"/>
+                <w10:wrap type="none"/>
+              </v:shape>
+            </w:pict>
+          </mc:Fallback>
+        </mc:AlternateContent>
+        <mc:AlternateContent>
+          <mc:Choice Requires="wps">
+            <w:drawing>
+              <wp:anchor behindDoc="0" distT="0" distB="0" distL="114300" distR="114300" simplePos="0" locked="0" layoutInCell="0" allowOverlap="1" relativeHeight="30">
+                <wp:simplePos x="0" y="0"/>
+                <wp:positionH relativeFrom="column">
+                  <wp:posOffset>624840</wp:posOffset>
+                </wp:positionH>
+                <wp:positionV relativeFrom="paragraph">
+                  <wp:posOffset>1681480</wp:posOffset>
+                </wp:positionV>
+                <wp:extent cx="868045" cy="1261745"/>
+                <wp:effectExtent l="1270" t="1270" r="0" b="0"/>
+                <wp:wrapNone/>
+                <wp:docPr id="5" name=""/>
+                <a:graphic xmlns:a="http://schemas.openxmlformats.org/drawingml/2006/main">
+                  <a:graphicData uri="http://schemas.microsoft.com/office/word/2010/wordprocessingShape">
+                    <wps:wsp>
+                      <wps:cNvSpPr/>
+                      <wps:spPr>
+                        <a:xfrm>
+                          <a:off x="0" y="0"/>
+                          <a:ext cx="867960" cy="1261800"/>
+                        </a:xfrm>
+                        <a:prstGeom prst="straightConnector1">
+                          <a:avLst/>
+                        </a:prstGeom>
+                        <a:noFill/>
+                        <a:ln w="0">
+                          <a:solidFill>
+                            <a:srgbClr val="000000"/>
+                          </a:solidFill>
+                          <a:tailEnd len="med" type="triangle" w="med"/>
+                        </a:ln>
+                      </wps:spPr>
+                      <wps:style>
+                        <a:lnRef idx="0"/>
+                        <a:fillRef idx="0"/>
+                        <a:effectRef idx="0"/>
+                        <a:fontRef idx="minor"/>
+                      </wps:style>
+                      <wps:bodyPr/>
+                    </wps:wsp>
+                  </a:graphicData>
+                </a:graphic>
+              </wp:anchor>
+            </w:drawing>
+          </mc:Choice>
+          <mc:Fallback>
+            <w:pict>
+              <v:shape id="shape_0" stroked="t" o:allowincell="f" style="position:absolute;margin-left:49.2pt;margin-top:132.4pt;width:68.3pt;height:99.3pt;mso-wrap-style:none;v-text-anchor:middle" type="_x0000_t32">
+                <v:fill o:detectmouseclick="t" on="false"/>
+                <v:stroke color="black" endarrow="block" endarrowwidth="medium" endarrowlength="medium" joinstyle="round" endcap="flat"/>
+                <w10:wrap type="none"/>
+              </v:shape>
+            </w:pict>
+          </mc:Fallback>
+        </mc:AlternateContent>
+        <mc:AlternateContent>
+          <mc:Choice Requires="wps">
+            <w:drawing>
+              <wp:anchor behindDoc="0" distT="0" distB="0" distL="114300" distR="114300" simplePos="0" locked="0" layoutInCell="0" allowOverlap="1" relativeHeight="29">
+                <wp:simplePos x="0" y="0"/>
+                <wp:positionH relativeFrom="column">
+                  <wp:posOffset>624840</wp:posOffset>
+                </wp:positionH>
+                <wp:positionV relativeFrom="paragraph">
+                  <wp:posOffset>1681480</wp:posOffset>
+                </wp:positionV>
+                <wp:extent cx="868045" cy="312420"/>
+                <wp:effectExtent l="1270" t="635" r="0" b="10795"/>
+                <wp:wrapNone/>
+                <wp:docPr id="6" name=""/>
+                <a:graphic xmlns:a="http://schemas.openxmlformats.org/drawingml/2006/main">
+                  <a:graphicData uri="http://schemas.microsoft.com/office/word/2010/wordprocessingShape">
+                    <wps:wsp>
+                      <wps:cNvSpPr/>
+                      <wps:spPr>
+                        <a:xfrm>
+                          <a:off x="0" y="0"/>
+                          <a:ext cx="867960" cy="312480"/>
+                        </a:xfrm>
+                        <a:prstGeom prst="straightConnector1">
+                          <a:avLst/>
+                        </a:prstGeom>
+                        <a:noFill/>
+                        <a:ln w="0">
+                          <a:solidFill>
+                            <a:srgbClr val="000000"/>
+                          </a:solidFill>
+                          <a:tailEnd len="med" type="triangle" w="med"/>
+                        </a:ln>
+                      </wps:spPr>
+                      <wps:style>
+                        <a:lnRef idx="0"/>
+                        <a:fillRef idx="0"/>
+                        <a:effectRef idx="0"/>
+                        <a:fontRef idx="minor"/>
+                      </wps:style>
+                      <wps:bodyPr/>
+                    </wps:wsp>
+                  </a:graphicData>
+                </a:graphic>
+              </wp:anchor>
+            </w:drawing>
+          </mc:Choice>
+          <mc:Fallback>
+            <w:pict>
+              <v:shape id="shape_0" stroked="t" o:allowincell="f" style="position:absolute;margin-left:49.2pt;margin-top:132.4pt;width:68.3pt;height:24.55pt;mso-wrap-style:none;v-text-anchor:middle" type="_x0000_t32">
+                <v:fill o:detectmouseclick="t" on="false"/>
+                <v:stroke color="black" endarrow="block" endarrowwidth="medium" endarrowlength="medium" joinstyle="round" endcap="flat"/>
+                <w10:wrap type="none"/>
+              </v:shape>
+            </w:pict>
+          </mc:Fallback>
+        </mc:AlternateContent>
+        <mc:AlternateContent>
+          <mc:Choice Requires="wps">
+            <w:drawing>
+              <wp:anchor behindDoc="0" distT="0" distB="0" distL="114300" distR="114300" simplePos="0" locked="0" layoutInCell="0" allowOverlap="1" relativeHeight="28">
+                <wp:simplePos x="0" y="0"/>
+                <wp:positionH relativeFrom="column">
+                  <wp:posOffset>624840</wp:posOffset>
+                </wp:positionH>
+                <wp:positionV relativeFrom="paragraph">
+                  <wp:posOffset>1009650</wp:posOffset>
+                </wp:positionV>
+                <wp:extent cx="787400" cy="671195"/>
+                <wp:effectExtent l="635" t="635" r="635" b="635"/>
+                <wp:wrapNone/>
+                <wp:docPr id="7" name=""/>
+                <a:graphic xmlns:a="http://schemas.openxmlformats.org/drawingml/2006/main">
+                  <a:graphicData uri="http://schemas.microsoft.com/office/word/2010/wordprocessingShape">
+                    <wps:wsp>
+                      <wps:cNvSpPr/>
+                      <wps:spPr>
+                        <a:xfrm flipV="1">
+                          <a:off x="0" y="0"/>
+                          <a:ext cx="787320" cy="671040"/>
+                        </a:xfrm>
+                        <a:prstGeom prst="straightConnector1">
+                          <a:avLst/>
+                        </a:prstGeom>
+                        <a:noFill/>
+                        <a:ln w="0">
+                          <a:solidFill>
+                            <a:srgbClr val="000000"/>
+                          </a:solidFill>
+                          <a:tailEnd len="med" type="triangle" w="med"/>
+                        </a:ln>
+                      </wps:spPr>
+                      <wps:style>
+                        <a:lnRef idx="0"/>
+                        <a:fillRef idx="0"/>
+                        <a:effectRef idx="0"/>
+                        <a:fontRef idx="minor"/>
+                      </wps:style>
+                      <wps:bodyPr/>
+                    </wps:wsp>
+                  </a:graphicData>
+                </a:graphic>
+              </wp:anchor>
+            </w:drawing>
+          </mc:Choice>
+          <mc:Fallback>
+            <w:pict>
+              <v:shape id="shape_0" stroked="t" o:allowincell="f" style="position:absolute;margin-left:49.2pt;margin-top:79.5pt;width:61.95pt;height:52.8pt;flip:y;mso-wrap-style:none;v-text-anchor:middle" type="_x0000_t32">
+                <v:fill o:detectmouseclick="t" on="false"/>
+                <v:stroke color="black" endarrow="block" endarrowwidth="medium" endarrowlength="medium" joinstyle="round" endcap="flat"/>
+                <w10:wrap type="none"/>
+              </v:shape>
+            </w:pict>
+          </mc:Fallback>
+        </mc:AlternateContent>
+        <mc:AlternateContent>
+          <mc:Choice Requires="wps">
+            <w:drawing>
+              <wp:anchor behindDoc="0" distT="0" distB="0" distL="114300" distR="114300" simplePos="0" locked="0" layoutInCell="0" allowOverlap="1" relativeHeight="26">
+                <wp:simplePos x="0" y="0"/>
+                <wp:positionH relativeFrom="column">
+                  <wp:posOffset>5152390</wp:posOffset>
+                </wp:positionH>
+                <wp:positionV relativeFrom="paragraph">
+                  <wp:posOffset>6857365</wp:posOffset>
+                </wp:positionV>
+                <wp:extent cx="937260" cy="659765"/>
+                <wp:effectExtent l="635" t="1270" r="635" b="635"/>
+                <wp:wrapNone/>
+                <wp:docPr id="8" name=""/>
+                <a:graphic xmlns:a="http://schemas.openxmlformats.org/drawingml/2006/main">
+                  <a:graphicData uri="http://schemas.microsoft.com/office/word/2010/wordprocessingShape">
+                    <wps:wsp>
+                      <wps:cNvSpPr/>
+                      <wps:spPr>
+                        <a:xfrm>
+                          <a:off x="0" y="0"/>
+                          <a:ext cx="937440" cy="659880"/>
+                        </a:xfrm>
+                        <a:prstGeom prst="rect">
+                          <a:avLst/>
+                        </a:prstGeom>
+                        <a:solidFill>
+                          <a:srgbClr val="ffffff"/>
+                        </a:solidFill>
+                        <a:ln w="0">
+                          <a:solidFill>
+                            <a:srgbClr val="000000"/>
+                          </a:solidFill>
+                        </a:ln>
+                      </wps:spPr>
+                      <wps:style>
+                        <a:lnRef idx="0"/>
+                        <a:fillRef idx="0"/>
+                        <a:effectRef idx="0"/>
+                        <a:fontRef idx="minor"/>
+                      </wps:style>
+                      <wps:txbx>
+                        <w:txbxContent>
+                          <w:p>
+                            <w:pPr>
+                              <w:pStyle w:val="FrameContents"/>
+                              <w:spacing w:before="240" w:after="0"/>
+                              <w:jc w:val="center"/>
+                              <w:rPr>
+                                <w:b/>
+                                <w:b/>
+                                <w:sz w:val="28"/>
+                                <w:szCs w:val="28"/>
+                              </w:rPr>
+                            </w:pPr>
+                            <w:r>
+                              <w:rPr>
+                                <w:b/>
+                                <w:sz w:val="28"/>
+                                <w:szCs w:val="28"/>
+                              </w:rPr>
+                              <w:t>Radnik</w:t>
+                            </w:r>
+                          </w:p>
+                        </w:txbxContent>
+                      </wps:txbx>
+                      <wps:bodyPr anchor="t">
+                        <a:noAutofit/>
+                      </wps:bodyPr>
+                    </wps:wsp>
+                  </a:graphicData>
+                </a:graphic>
+              </wp:anchor>
+            </w:drawing>
+          </mc:Choice>
+          <mc:Fallback>
+            <w:pict>
+              <v:shapetype id="_x0000_t202" coordsize="21600,21600" o:spt="202" path="m,l,21600l21600,21600l21600,xe">
+                <v:stroke joinstyle="miter"/>
+                <v:path gradientshapeok="t" o:connecttype="rect"/>
+              </v:shapetype>
+              <v:shape id="shape_0" fillcolor="white" stroked="t" o:allowincell="f" style="position:absolute;margin-left:405.7pt;margin-top:539.95pt;width:73.75pt;height:51.9pt;mso-wrap-style:none;v-text-anchor:top" type="_x0000_t202">
+                <v:fill o:detectmouseclick="t" type="solid" color2="black"/>
+                <v:stroke color="black" joinstyle="miter" endcap="flat"/>
+                <v:textbox>
+                  <w:txbxContent>
+                    <w:p>
+                      <w:pPr>
+                        <w:pStyle w:val="FrameContents"/>
+                        <w:spacing w:before="240" w:after="0"/>
+                        <w:jc w:val="center"/>
+                        <w:rPr>
+                          <w:b/>
+                          <w:b/>
+                          <w:sz w:val="28"/>
+                          <w:szCs w:val="28"/>
+                        </w:rPr>
+                      </w:pPr>
+                      <w:r>
+                        <w:rPr>
+                          <w:b/>
+                          <w:sz w:val="28"/>
+                          <w:szCs w:val="28"/>
+                        </w:rPr>
+                        <w:t>Radnik</w:t>
+                      </w:r>
+                    </w:p>
+                  </w:txbxContent>
+                </v:textbox>
+                <w10:wrap type="none"/>
+              </v:shape>
+            </w:pict>
+          </mc:Fallback>
+        </mc:AlternateContent>
+        <mc:AlternateContent>
+          <mc:Choice Requires="wps">
+            <w:drawing>
+              <wp:anchor behindDoc="0" distT="0" distB="0" distL="114300" distR="114300" simplePos="0" locked="0" layoutInCell="0" allowOverlap="1" relativeHeight="25">
+                <wp:simplePos x="0" y="0"/>
+                <wp:positionH relativeFrom="column">
+                  <wp:posOffset>5661660</wp:posOffset>
+                </wp:positionH>
+                <wp:positionV relativeFrom="paragraph">
+                  <wp:posOffset>6290310</wp:posOffset>
+                </wp:positionV>
+                <wp:extent cx="323850" cy="405130"/>
+                <wp:effectExtent l="635" t="635" r="1270" b="1270"/>
+                <wp:wrapNone/>
+                <wp:docPr id="10" name=""/>
+                <a:graphic xmlns:a="http://schemas.openxmlformats.org/drawingml/2006/main">
+                  <a:graphicData uri="http://schemas.microsoft.com/office/word/2010/wordprocessingShape">
+                    <wps:wsp>
+                      <wps:cNvSpPr/>
+                      <wps:spPr>
+                        <a:xfrm>
+                          <a:off x="0" y="0"/>
+                          <a:ext cx="324000" cy="405000"/>
+                        </a:xfrm>
+                        <a:prstGeom prst="straightConnector1">
+                          <a:avLst/>
+                        </a:prstGeom>
+                        <a:noFill/>
+                        <a:ln w="0">
+                          <a:solidFill>
+                            <a:srgbClr val="000000"/>
+                          </a:solidFill>
+                        </a:ln>
+                      </wps:spPr>
+                      <wps:style>
+                        <a:lnRef idx="0"/>
+                        <a:fillRef idx="0"/>
+                        <a:effectRef idx="0"/>
+                        <a:fontRef idx="minor"/>
+                      </wps:style>
+                      <wps:bodyPr/>
+                    </wps:wsp>
+                  </a:graphicData>
+                </a:graphic>
+              </wp:anchor>
+            </w:drawing>
+          </mc:Choice>
+          <mc:Fallback>
+            <w:pict>
+              <v:shape id="shape_0" stroked="t" o:allowincell="f" style="position:absolute;margin-left:445.8pt;margin-top:495.3pt;width:25.45pt;height:31.85pt;mso-wrap-style:none;v-text-anchor:middle" type="_x0000_t32">
+                <v:fill o:detectmouseclick="t" on="false"/>
+                <v:stroke color="black" joinstyle="round" endcap="flat"/>
+                <w10:wrap type="none"/>
+              </v:shape>
+            </w:pict>
+          </mc:Fallback>
+        </mc:AlternateContent>
+        <mc:AlternateContent>
+          <mc:Choice Requires="wps">
+            <w:drawing>
+              <wp:anchor behindDoc="0" distT="0" distB="0" distL="114300" distR="114300" simplePos="0" locked="0" layoutInCell="0" allowOverlap="1" relativeHeight="24">
+                <wp:simplePos x="0" y="0"/>
+                <wp:positionH relativeFrom="column">
+                  <wp:posOffset>5256530</wp:posOffset>
+                </wp:positionH>
+                <wp:positionV relativeFrom="paragraph">
+                  <wp:posOffset>6290310</wp:posOffset>
+                </wp:positionV>
+                <wp:extent cx="405130" cy="405130"/>
+                <wp:effectExtent l="1270" t="635" r="635" b="1270"/>
+                <wp:wrapNone/>
+                <wp:docPr id="11" name=""/>
+                <a:graphic xmlns:a="http://schemas.openxmlformats.org/drawingml/2006/main">
+                  <a:graphicData uri="http://schemas.microsoft.com/office/word/2010/wordprocessingShape">
+                    <wps:wsp>
+                      <wps:cNvSpPr/>
+                      <wps:spPr>
+                        <a:xfrm flipH="1">
+                          <a:off x="0" y="0"/>
+                          <a:ext cx="405000" cy="405000"/>
+                        </a:xfrm>
+                        <a:prstGeom prst="straightConnector1">
+                          <a:avLst/>
+                        </a:prstGeom>
+                        <a:noFill/>
+                        <a:ln w="0">
+                          <a:solidFill>
+                            <a:srgbClr val="000000"/>
+                          </a:solidFill>
+                        </a:ln>
+                      </wps:spPr>
+                      <wps:style>
+                        <a:lnRef idx="0"/>
+                        <a:fillRef idx="0"/>
+                        <a:effectRef idx="0"/>
+                        <a:fontRef idx="minor"/>
+                      </wps:style>
+                      <wps:bodyPr/>
+                    </wps:wsp>
+                  </a:graphicData>
+                </a:graphic>
+              </wp:anchor>
+            </w:drawing>
+          </mc:Choice>
+          <mc:Fallback>
+            <w:pict>
+              <v:shape id="shape_0" stroked="t" o:allowincell="f" style="position:absolute;margin-left:413.9pt;margin-top:495.3pt;width:31.85pt;height:31.85pt;flip:x;mso-wrap-style:none;v-text-anchor:middle" type="_x0000_t32">
+                <v:fill o:detectmouseclick="t" on="false"/>
+                <v:stroke color="black" joinstyle="round" endcap="flat"/>
+                <w10:wrap type="none"/>
+              </v:shape>
+            </w:pict>
+          </mc:Fallback>
+        </mc:AlternateContent>
+        <mc:AlternateContent>
+          <mc:Choice Requires="wps">
+            <w:drawing>
+              <wp:anchor behindDoc="0" distT="0" distB="0" distL="114300" distR="114300" simplePos="0" locked="0" layoutInCell="0" allowOverlap="1" relativeHeight="23">
+                <wp:simplePos x="0" y="0"/>
+                <wp:positionH relativeFrom="column">
+                  <wp:posOffset>5152390</wp:posOffset>
+                </wp:positionH>
+                <wp:positionV relativeFrom="paragraph">
+                  <wp:posOffset>5375910</wp:posOffset>
+                </wp:positionV>
+                <wp:extent cx="1041400" cy="11430"/>
+                <wp:effectExtent l="635" t="1270" r="1270" b="635"/>
+                <wp:wrapNone/>
+                <wp:docPr id="12" name=""/>
+                <a:graphic xmlns:a="http://schemas.openxmlformats.org/drawingml/2006/main">
+                  <a:graphicData uri="http://schemas.microsoft.com/office/word/2010/wordprocessingShape">
+                    <wps:wsp>
+                      <wps:cNvSpPr/>
+                      <wps:spPr>
+                        <a:xfrm flipV="1">
+                          <a:off x="0" y="0"/>
+                          <a:ext cx="1041480" cy="11520"/>
+                        </a:xfrm>
+                        <a:prstGeom prst="straightConnector1">
+                          <a:avLst/>
+                        </a:prstGeom>
+                        <a:noFill/>
+                        <a:ln w="0">
+                          <a:solidFill>
+                            <a:srgbClr val="000000"/>
+                          </a:solidFill>
+                        </a:ln>
+                      </wps:spPr>
+                      <wps:style>
+                        <a:lnRef idx="0"/>
+                        <a:fillRef idx="0"/>
+                        <a:effectRef idx="0"/>
+                        <a:fontRef idx="minor"/>
+                      </wps:style>
+                      <wps:bodyPr/>
+                    </wps:wsp>
+                  </a:graphicData>
+                </a:graphic>
+              </wp:anchor>
+            </w:drawing>
+          </mc:Choice>
+          <mc:Fallback>
+            <w:pict>
+              <v:shape id="shape_0" stroked="t" o:allowincell="f" style="position:absolute;margin-left:405.7pt;margin-top:423.3pt;width:81.95pt;height:0.85pt;flip:y;mso-wrap-style:none;v-text-anchor:middle" type="_x0000_t32">
+                <v:fill o:detectmouseclick="t" on="false"/>
+                <v:stroke color="black" joinstyle="round" endcap="flat"/>
+                <w10:wrap type="none"/>
+              </v:shape>
+            </w:pict>
+          </mc:Fallback>
+        </mc:AlternateContent>
+        <mc:AlternateContent>
+          <mc:Choice Requires="wps">
+            <w:drawing>
+              <wp:anchor behindDoc="0" distT="0" distB="0" distL="114300" distR="114300" simplePos="0" locked="0" layoutInCell="0" allowOverlap="1" relativeHeight="22">
+                <wp:simplePos x="0" y="0"/>
+                <wp:positionH relativeFrom="column">
+                  <wp:posOffset>5661660</wp:posOffset>
+                </wp:positionH>
+                <wp:positionV relativeFrom="paragraph">
+                  <wp:posOffset>5097780</wp:posOffset>
+                </wp:positionV>
+                <wp:extent cx="635" cy="1192530"/>
+                <wp:effectExtent l="1270" t="635" r="635" b="1270"/>
+                <wp:wrapNone/>
+                <wp:docPr id="13" name=""/>
+                <a:graphic xmlns:a="http://schemas.openxmlformats.org/drawingml/2006/main">
+                  <a:graphicData uri="http://schemas.microsoft.com/office/word/2010/wordprocessingShape">
+                    <wps:wsp>
+                      <wps:cNvSpPr/>
+                      <wps:spPr>
+                        <a:xfrm>
+                          <a:off x="0" y="0"/>
+                          <a:ext cx="720" cy="1192680"/>
+                        </a:xfrm>
+                        <a:prstGeom prst="straightConnector1">
+                          <a:avLst/>
+                        </a:prstGeom>
+                        <a:noFill/>
+                        <a:ln w="0">
+                          <a:solidFill>
+                            <a:srgbClr val="000000"/>
+                          </a:solidFill>
+                        </a:ln>
+                      </wps:spPr>
+                      <wps:style>
+                        <a:lnRef idx="0"/>
+                        <a:fillRef idx="0"/>
+                        <a:effectRef idx="0"/>
+                        <a:fontRef idx="minor"/>
+                      </wps:style>
+                      <wps:bodyPr/>
+                    </wps:wsp>
+                  </a:graphicData>
+                </a:graphic>
+              </wp:anchor>
+            </w:drawing>
+          </mc:Choice>
+          <mc:Fallback>
+            <w:pict>
+              <v:shape id="shape_0" stroked="t" o:allowincell="f" style="position:absolute;margin-left:445.8pt;margin-top:401.4pt;width:0pt;height:93.85pt;mso-wrap-style:none;v-text-anchor:middle" type="_x0000_t32">
+                <v:fill o:detectmouseclick="t" on="false"/>
+                <v:stroke color="black" joinstyle="round" endcap="flat"/>
+                <w10:wrap type="none"/>
+              </v:shape>
+            </w:pict>
+          </mc:Fallback>
+        </mc:AlternateContent>
+        <mc:AlternateContent>
+          <mc:Choice Requires="wps">
+            <w:drawing>
+              <wp:anchor behindDoc="0" distT="0" distB="0" distL="114300" distR="114300" simplePos="0" locked="0" layoutInCell="0" allowOverlap="1" relativeHeight="21">
+                <wp:simplePos x="0" y="0"/>
+                <wp:positionH relativeFrom="column">
+                  <wp:posOffset>5349240</wp:posOffset>
+                </wp:positionH>
+                <wp:positionV relativeFrom="paragraph">
+                  <wp:posOffset>4530725</wp:posOffset>
+                </wp:positionV>
+                <wp:extent cx="636270" cy="567055"/>
+                <wp:effectExtent l="635" t="635" r="635" b="635"/>
+                <wp:wrapNone/>
+                <wp:docPr id="14" name=""/>
+                <a:graphic xmlns:a="http://schemas.openxmlformats.org/drawingml/2006/main">
+                  <a:graphicData uri="http://schemas.microsoft.com/office/word/2010/wordprocessingShape">
+                    <wps:wsp>
+                      <wps:cNvSpPr/>
+                      <wps:spPr>
+                        <a:xfrm>
+                          <a:off x="0" y="0"/>
+                          <a:ext cx="636120" cy="567000"/>
+                        </a:xfrm>
+                        <a:prstGeom prst="ellipse">
+                          <a:avLst/>
+                        </a:prstGeom>
+                        <a:solidFill>
+                          <a:srgbClr val="ffffff"/>
+                        </a:solidFill>
+                        <a:ln w="0">
+                          <a:solidFill>
+                            <a:srgbClr val="000000"/>
+                          </a:solidFill>
+                        </a:ln>
+                      </wps:spPr>
+                      <wps:bodyPr/>
+                    </wps:wsp>
+                  </a:graphicData>
+                </a:graphic>
+              </wp:anchor>
+            </w:drawing>
+          </mc:Choice>
+          <mc:Fallback>
+            <w:pict>
+              <v:oval id="shape_0" fillcolor="white" stroked="t" o:allowincell="f" style="position:absolute;margin-left:421.2pt;margin-top:356.75pt;width:50.05pt;height:44.6pt;mso-wrap-style:none;v-text-anchor:middle">
+                <v:fill o:detectmouseclick="t" type="solid" color2="black"/>
+                <v:stroke color="black" joinstyle="round" endcap="flat"/>
+                <w10:wrap type="none"/>
+              </v:oval>
+            </w:pict>
+          </mc:Fallback>
+        </mc:AlternateContent>
+        <mc:AlternateContent>
+          <mc:Choice Requires="wps">
+            <w:drawing>
+              <wp:anchor behindDoc="0" distT="0" distB="0" distL="114300" distR="114300" simplePos="0" locked="0" layoutInCell="0" allowOverlap="1" relativeHeight="19">
+                <wp:simplePos x="0" y="0"/>
+                <wp:positionH relativeFrom="column">
+                  <wp:posOffset>1492885</wp:posOffset>
+                </wp:positionH>
+                <wp:positionV relativeFrom="paragraph">
+                  <wp:posOffset>6786245</wp:posOffset>
+                </wp:positionV>
+                <wp:extent cx="2847340" cy="1052830"/>
+                <wp:effectExtent l="635" t="635" r="635" b="635"/>
+                <wp:wrapNone/>
+                <wp:docPr id="15" name=""/>
+                <a:graphic xmlns:a="http://schemas.openxmlformats.org/drawingml/2006/main">
+                  <a:graphicData uri="http://schemas.microsoft.com/office/word/2010/wordprocessingShape">
+                    <wps:wsp>
+                      <wps:cNvSpPr/>
+                      <wps:spPr>
+                        <a:xfrm>
+                          <a:off x="0" y="0"/>
+                          <a:ext cx="2847240" cy="1053000"/>
+                        </a:xfrm>
+                        <a:prstGeom prst="ellipse">
+                          <a:avLst/>
+                        </a:prstGeom>
+                        <a:solidFill>
+                          <a:srgbClr val="ffffff"/>
+                        </a:solidFill>
+                        <a:ln w="0">
+                          <a:solidFill>
+                            <a:srgbClr val="000000"/>
+                          </a:solidFill>
+                        </a:ln>
+                      </wps:spPr>
+                      <wps:txbx>
+                        <w:txbxContent>
+                          <w:p>
+                            <w:pPr>
+                              <w:pStyle w:val="FrameContents"/>
+                              <w:spacing w:before="240" w:after="0"/>
+                              <w:jc w:val="center"/>
+                              <w:rPr>
+                                <w:b/>
+                                <w:b/>
+                                <w:szCs w:val="24"/>
+                              </w:rPr>
+                            </w:pPr>
+                            <w:r>
+                              <w:rPr>
+                                <w:b/>
+                                <w:szCs w:val="24"/>
+                              </w:rPr>
+                              <w:t>Održavanje baze</w:t>
+                            </w:r>
+                          </w:p>
+                        </w:txbxContent>
+                      </wps:txbx>
+                      <wps:bodyPr anchor="t" anchorCtr="1">
+                        <a:noAutofit/>
+                      </wps:bodyPr>
+                    </wps:wsp>
+                  </a:graphicData>
+                </a:graphic>
+              </wp:anchor>
+            </w:drawing>
+          </mc:Choice>
+          <mc:Fallback>
+            <w:pict>
+              <v:oval id="shape_0" fillcolor="white" stroked="t" o:allowincell="f" style="position:absolute;margin-left:117.55pt;margin-top:534.35pt;width:224.15pt;height:82.85pt;mso-wrap-style:square;v-text-anchor:top-center">
+                <v:fill o:detectmouseclick="t" type="solid" color2="black"/>
+                <v:stroke color="black" joinstyle="round" endcap="flat"/>
+                <v:textbox>
+                  <w:txbxContent>
+                    <w:p>
+                      <w:pPr>
+                        <w:pStyle w:val="FrameContents"/>
+                        <w:spacing w:before="240" w:after="0"/>
+                        <w:jc w:val="center"/>
+                        <w:rPr>
+                          <w:b/>
+                          <w:b/>
+                          <w:szCs w:val="24"/>
+                        </w:rPr>
+                      </w:pPr>
+                      <w:r>
+                        <w:rPr>
+                          <w:b/>
+                          <w:szCs w:val="24"/>
+                        </w:rPr>
+                        <w:t>Održavanje baze</w:t>
+                      </w:r>
+                    </w:p>
+                  </w:txbxContent>
+                </v:textbox>
+                <w10:wrap type="none"/>
+              </v:oval>
+            </w:pict>
+          </mc:Fallback>
+        </mc:AlternateContent>
+        <mc:AlternateContent>
+          <mc:Choice Requires="wps">
+            <w:drawing>
+              <wp:anchor behindDoc="0" distT="0" distB="0" distL="114300" distR="114300" simplePos="0" locked="0" layoutInCell="0" allowOverlap="1" relativeHeight="3">
+                <wp:simplePos x="0" y="0"/>
+                <wp:positionH relativeFrom="column">
+                  <wp:posOffset>-277495</wp:posOffset>
+                </wp:positionH>
+                <wp:positionV relativeFrom="paragraph">
+                  <wp:posOffset>165100</wp:posOffset>
+                </wp:positionV>
+                <wp:extent cx="636270" cy="567055"/>
+                <wp:effectExtent l="635" t="635" r="635" b="635"/>
+                <wp:wrapNone/>
+                <wp:docPr id="17" name=""/>
+                <a:graphic xmlns:a="http://schemas.openxmlformats.org/drawingml/2006/main">
+                  <a:graphicData uri="http://schemas.microsoft.com/office/word/2010/wordprocessingShape">
+                    <wps:wsp>
+                      <wps:cNvSpPr/>
+                      <wps:spPr>
+                        <a:xfrm>
+                          <a:off x="0" y="0"/>
+                          <a:ext cx="636120" cy="567000"/>
+                        </a:xfrm>
+                        <a:prstGeom prst="ellipse">
+                          <a:avLst/>
+                        </a:prstGeom>
+                        <a:solidFill>
+                          <a:srgbClr val="ffffff"/>
+                        </a:solidFill>
+                        <a:ln w="0">
+                          <a:solidFill>
+                            <a:srgbClr val="000000"/>
+                          </a:solidFill>
+                        </a:ln>
+                      </wps:spPr>
+                      <wps:bodyPr/>
+                    </wps:wsp>
+                  </a:graphicData>
+                </a:graphic>
+              </wp:anchor>
+            </w:drawing>
+          </mc:Choice>
+          <mc:Fallback>
+            <w:pict>
+              <v:oval id="shape_0" fillcolor="white" stroked="t" o:allowincell="f" style="position:absolute;margin-left:-21.85pt;margin-top:13pt;width:50.05pt;height:44.6pt;mso-wrap-style:none;v-text-anchor:middle">
+                <v:fill o:detectmouseclick="t" type="solid" color2="black"/>
+                <v:stroke color="black" joinstyle="round" endcap="flat"/>
+                <w10:wrap type="none"/>
+              </v:oval>
+            </w:pict>
+          </mc:Fallback>
+        </mc:AlternateContent>
+        <mc:AlternateContent>
+          <mc:Choice Requires="wps">
+            <w:drawing>
+              <wp:anchor behindDoc="0" distT="0" distB="0" distL="114300" distR="114300" simplePos="0" locked="0" layoutInCell="0" allowOverlap="1" relativeHeight="17">
+                <wp:simplePos x="0" y="0"/>
+                <wp:positionH relativeFrom="column">
+                  <wp:posOffset>1492885</wp:posOffset>
+                </wp:positionH>
+                <wp:positionV relativeFrom="paragraph">
+                  <wp:posOffset>5488940</wp:posOffset>
+                </wp:positionV>
+                <wp:extent cx="2766060" cy="1099820"/>
+                <wp:effectExtent l="635" t="635" r="635" b="635"/>
+                <wp:wrapNone/>
+                <wp:docPr id="18" name=""/>
+                <a:graphic xmlns:a="http://schemas.openxmlformats.org/drawingml/2006/main">
+                  <a:graphicData uri="http://schemas.microsoft.com/office/word/2010/wordprocessingShape">
+                    <wps:wsp>
+                      <wps:cNvSpPr/>
+                      <wps:spPr>
+                        <a:xfrm>
+                          <a:off x="0" y="0"/>
+                          <a:ext cx="2766240" cy="1099800"/>
+                        </a:xfrm>
+                        <a:prstGeom prst="ellipse">
+                          <a:avLst/>
+                        </a:prstGeom>
+                        <a:solidFill>
+                          <a:srgbClr val="ffffff"/>
+                        </a:solidFill>
+                        <a:ln w="0">
+                          <a:solidFill>
+                            <a:srgbClr val="000000"/>
+                          </a:solidFill>
+                        </a:ln>
+                      </wps:spPr>
+                      <wps:txbx>
+                        <w:txbxContent>
+                          <w:p>
+                            <w:pPr>
+                              <w:pStyle w:val="FrameContents"/>
+                              <w:spacing w:before="240" w:after="0"/>
+                              <w:jc w:val="center"/>
+                              <w:rPr>
+                                <w:b/>
+                                <w:b/>
+                                <w:szCs w:val="24"/>
+                              </w:rPr>
+                            </w:pPr>
+                            <w:r>
+                              <w:rPr>
+                                <w:b/>
+                                <w:szCs w:val="24"/>
+                              </w:rPr>
+                              <w:t>Biranje linka</w:t>
+                            </w:r>
+                          </w:p>
+                        </w:txbxContent>
+                      </wps:txbx>
+                      <wps:bodyPr anchor="t" anchorCtr="1">
+                        <a:noAutofit/>
+                      </wps:bodyPr>
+                    </wps:wsp>
+                  </a:graphicData>
+                </a:graphic>
+              </wp:anchor>
+            </w:drawing>
+          </mc:Choice>
+          <mc:Fallback>
+            <w:pict>
+              <v:oval id="shape_0" fillcolor="white" stroked="t" o:allowincell="f" style="position:absolute;margin-left:117.55pt;margin-top:432.2pt;width:217.75pt;height:86.55pt;mso-wrap-style:square;v-text-anchor:top-center">
+                <v:fill o:detectmouseclick="t" type="solid" color2="black"/>
+                <v:stroke color="black" joinstyle="round" endcap="flat"/>
+                <v:textbox>
+                  <w:txbxContent>
+                    <w:p>
+                      <w:pPr>
+                        <w:pStyle w:val="FrameContents"/>
+                        <w:spacing w:before="240" w:after="0"/>
+                        <w:jc w:val="center"/>
+                        <w:rPr>
+                          <w:b/>
+                          <w:b/>
+                          <w:szCs w:val="24"/>
+                        </w:rPr>
+                      </w:pPr>
+                      <w:r>
+                        <w:rPr>
+                          <w:b/>
+                          <w:szCs w:val="24"/>
+                        </w:rPr>
+                        <w:t>Biranje linka</w:t>
+                      </w:r>
+                    </w:p>
+                  </w:txbxContent>
+                </v:textbox>
+                <w10:wrap type="none"/>
+              </v:oval>
+            </w:pict>
+          </mc:Fallback>
+        </mc:AlternateContent>
+        <mc:AlternateContent>
+          <mc:Choice Requires="wps">
+            <w:drawing>
+              <wp:anchor behindDoc="0" distT="0" distB="0" distL="114300" distR="114300" simplePos="0" locked="0" layoutInCell="0" allowOverlap="1" relativeHeight="15">
+                <wp:simplePos x="0" y="0"/>
+                <wp:positionH relativeFrom="column">
+                  <wp:posOffset>1597025</wp:posOffset>
+                </wp:positionH>
+                <wp:positionV relativeFrom="paragraph">
+                  <wp:posOffset>4146550</wp:posOffset>
+                </wp:positionV>
+                <wp:extent cx="2661920" cy="1122680"/>
+                <wp:effectExtent l="635" t="635" r="635" b="635"/>
+                <wp:wrapNone/>
+                <wp:docPr id="20" name=""/>
+                <a:graphic xmlns:a="http://schemas.openxmlformats.org/drawingml/2006/main">
+                  <a:graphicData uri="http://schemas.microsoft.com/office/word/2010/wordprocessingShape">
+                    <wps:wsp>
+                      <wps:cNvSpPr/>
+                      <wps:spPr>
+                        <a:xfrm>
+                          <a:off x="0" y="0"/>
+                          <a:ext cx="2661840" cy="1122840"/>
+                        </a:xfrm>
+                        <a:prstGeom prst="ellipse">
+                          <a:avLst/>
+                        </a:prstGeom>
+                        <a:solidFill>
+                          <a:srgbClr val="ffffff"/>
+                        </a:solidFill>
+                        <a:ln w="0">
+                          <a:solidFill>
+                            <a:srgbClr val="000000"/>
+                          </a:solidFill>
+                        </a:ln>
+                      </wps:spPr>
+                      <wps:txbx>
+                        <w:txbxContent>
+                          <w:p>
+                            <w:pPr>
+                              <w:pStyle w:val="FrameContents"/>
+                              <w:spacing w:before="240" w:after="0"/>
+                              <w:jc w:val="center"/>
+                              <w:rPr>
+                                <w:b/>
+                                <w:b/>
+                                <w:szCs w:val="24"/>
+                              </w:rPr>
+                            </w:pPr>
+                            <w:r>
+                              <w:rPr>
+                                <w:b/>
+                                <w:szCs w:val="24"/>
+                              </w:rPr>
+                              <w:t>Prikaz hotelskih soba</w:t>
+                            </w:r>
+                          </w:p>
+                        </w:txbxContent>
+                      </wps:txbx>
+                      <wps:bodyPr anchor="t" anchorCtr="1">
+                        <a:noAutofit/>
+                      </wps:bodyPr>
+                    </wps:wsp>
+                  </a:graphicData>
+                </a:graphic>
+              </wp:anchor>
+            </w:drawing>
+          </mc:Choice>
+          <mc:Fallback>
+            <w:pict>
+              <v:oval id="shape_0" fillcolor="white" stroked="t" o:allowincell="f" style="position:absolute;margin-left:125.75pt;margin-top:326.5pt;width:209.55pt;height:88.35pt;mso-wrap-style:square;v-text-anchor:top-center">
+                <v:fill o:detectmouseclick="t" type="solid" color2="black"/>
+                <v:stroke color="black" joinstyle="round" endcap="flat"/>
+                <v:textbox>
+                  <w:txbxContent>
+                    <w:p>
+                      <w:pPr>
+                        <w:pStyle w:val="FrameContents"/>
+                        <w:spacing w:before="240" w:after="0"/>
+                        <w:jc w:val="center"/>
+                        <w:rPr>
+                          <w:b/>
+                          <w:b/>
+                          <w:szCs w:val="24"/>
+                        </w:rPr>
+                      </w:pPr>
+                      <w:r>
+                        <w:rPr>
+                          <w:b/>
+                          <w:szCs w:val="24"/>
+                        </w:rPr>
+                        <w:t>Prikaz hotelskih soba</w:t>
+                      </w:r>
+                    </w:p>
+                  </w:txbxContent>
+                </v:textbox>
+                <w10:wrap type="none"/>
+              </v:oval>
+            </w:pict>
+          </mc:Fallback>
+        </mc:AlternateContent>
+        <mc:AlternateContent>
+          <mc:Choice Requires="wps">
+            <w:drawing>
+              <wp:anchor behindDoc="0" distT="0" distB="0" distL="114300" distR="114300" simplePos="0" locked="0" layoutInCell="0" allowOverlap="1" relativeHeight="13">
+                <wp:simplePos x="0" y="0"/>
+                <wp:positionH relativeFrom="column">
+                  <wp:posOffset>1597025</wp:posOffset>
+                </wp:positionH>
+                <wp:positionV relativeFrom="paragraph">
+                  <wp:posOffset>2804160</wp:posOffset>
+                </wp:positionV>
+                <wp:extent cx="2743200" cy="1157605"/>
+                <wp:effectExtent l="635" t="635" r="635" b="635"/>
+                <wp:wrapNone/>
+                <wp:docPr id="22" name=""/>
+                <a:graphic xmlns:a="http://schemas.openxmlformats.org/drawingml/2006/main">
+                  <a:graphicData uri="http://schemas.microsoft.com/office/word/2010/wordprocessingShape">
+                    <wps:wsp>
+                      <wps:cNvSpPr/>
+                      <wps:spPr>
+                        <a:xfrm>
+                          <a:off x="0" y="0"/>
+                          <a:ext cx="2743200" cy="1157760"/>
+                        </a:xfrm>
+                        <a:prstGeom prst="ellipse">
+                          <a:avLst/>
+                        </a:prstGeom>
+                        <a:solidFill>
+                          <a:srgbClr val="ffffff"/>
+                        </a:solidFill>
+                        <a:ln w="0">
+                          <a:solidFill>
+                            <a:srgbClr val="000000"/>
+                          </a:solidFill>
+                        </a:ln>
+                      </wps:spPr>
+                      <wps:txbx>
+                        <w:txbxContent>
+                          <w:p>
+                            <w:pPr>
+                              <w:pStyle w:val="FrameContents"/>
+                              <w:spacing w:before="240" w:after="0"/>
+                              <w:jc w:val="center"/>
+                              <w:rPr>
+                                <w:b/>
+                                <w:b/>
+                                <w:szCs w:val="24"/>
+                              </w:rPr>
+                            </w:pPr>
+                            <w:r>
+                              <w:rPr>
+                                <w:b/>
+                                <w:szCs w:val="24"/>
+                              </w:rPr>
+                              <w:t>Unos željene destinacije</w:t>
+                            </w:r>
+                          </w:p>
+                        </w:txbxContent>
+                      </wps:txbx>
+                      <wps:bodyPr anchor="t" anchorCtr="1">
+                        <a:noAutofit/>
+                      </wps:bodyPr>
+                    </wps:wsp>
+                  </a:graphicData>
+                </a:graphic>
+              </wp:anchor>
+            </w:drawing>
+          </mc:Choice>
+          <mc:Fallback>
+            <w:pict>
+              <v:oval id="shape_0" fillcolor="white" stroked="t" o:allowincell="f" style="position:absolute;margin-left:125.75pt;margin-top:220.8pt;width:215.95pt;height:91.1pt;mso-wrap-style:square;v-text-anchor:top-center">
+                <v:fill o:detectmouseclick="t" type="solid" color2="black"/>
+                <v:stroke color="black" joinstyle="round" endcap="flat"/>
+                <v:textbox>
+                  <w:txbxContent>
+                    <w:p>
+                      <w:pPr>
+                        <w:pStyle w:val="FrameContents"/>
+                        <w:spacing w:before="240" w:after="0"/>
+                        <w:jc w:val="center"/>
+                        <w:rPr>
+                          <w:b/>
+                          <w:b/>
+                          <w:szCs w:val="24"/>
+                        </w:rPr>
+                      </w:pPr>
+                      <w:r>
+                        <w:rPr>
+                          <w:b/>
+                          <w:szCs w:val="24"/>
+                        </w:rPr>
+                        <w:t>Unos željene destinacije</w:t>
+                      </w:r>
+                    </w:p>
+                  </w:txbxContent>
+                </v:textbox>
+                <w10:wrap type="none"/>
+              </v:oval>
+            </w:pict>
+          </mc:Fallback>
+        </mc:AlternateContent>
+        <mc:AlternateContent>
+          <mc:Choice Requires="wps">
+            <w:drawing>
+              <wp:anchor behindDoc="0" distT="0" distB="0" distL="114300" distR="114300" simplePos="0" locked="0" layoutInCell="0" allowOverlap="1" relativeHeight="11">
+                <wp:simplePos x="0" y="0"/>
+                <wp:positionH relativeFrom="column">
+                  <wp:posOffset>1597025</wp:posOffset>
+                </wp:positionH>
+                <wp:positionV relativeFrom="paragraph">
+                  <wp:posOffset>1553845</wp:posOffset>
+                </wp:positionV>
+                <wp:extent cx="2592705" cy="1076325"/>
+                <wp:effectExtent l="635" t="635" r="635" b="635"/>
+                <wp:wrapNone/>
+                <wp:docPr id="24" name=""/>
+                <a:graphic xmlns:a="http://schemas.openxmlformats.org/drawingml/2006/main">
+                  <a:graphicData uri="http://schemas.microsoft.com/office/word/2010/wordprocessingShape">
+                    <wps:wsp>
+                      <wps:cNvSpPr/>
+                      <wps:spPr>
+                        <a:xfrm>
+                          <a:off x="0" y="0"/>
+                          <a:ext cx="2592720" cy="1076400"/>
+                        </a:xfrm>
+                        <a:prstGeom prst="ellipse">
+                          <a:avLst/>
+                        </a:prstGeom>
+                        <a:solidFill>
+                          <a:srgbClr val="ffffff"/>
+                        </a:solidFill>
+                        <a:ln w="0">
+                          <a:solidFill>
+                            <a:srgbClr val="000000"/>
+                          </a:solidFill>
+                        </a:ln>
+                      </wps:spPr>
+                      <wps:txbx>
+                        <w:txbxContent>
+                          <w:p>
+                            <w:pPr>
+                              <w:pStyle w:val="FrameContents"/>
+                              <w:spacing w:before="240" w:after="0"/>
+                              <w:jc w:val="center"/>
+                              <w:rPr>
+                                <w:b/>
+                                <w:b/>
+                                <w:szCs w:val="24"/>
+                              </w:rPr>
+                            </w:pPr>
+                            <w:r>
+                              <w:rPr>
+                                <w:b/>
+                                <w:szCs w:val="24"/>
+                              </w:rPr>
+                              <w:t>Biranje jezika</w:t>
+                            </w:r>
+                          </w:p>
+                        </w:txbxContent>
+                      </wps:txbx>
+                      <wps:bodyPr anchor="t" anchorCtr="1">
+                        <a:noAutofit/>
+                      </wps:bodyPr>
+                    </wps:wsp>
+                  </a:graphicData>
+                </a:graphic>
+              </wp:anchor>
+            </w:drawing>
+          </mc:Choice>
+          <mc:Fallback>
+            <w:pict>
+              <v:oval id="shape_0" fillcolor="white" stroked="t" o:allowincell="f" style="position:absolute;margin-left:125.75pt;margin-top:122.35pt;width:204.1pt;height:84.7pt;mso-wrap-style:square;v-text-anchor:top-center">
+                <v:fill o:detectmouseclick="t" type="solid" color2="black"/>
+                <v:stroke color="black" joinstyle="round" endcap="flat"/>
+                <v:textbox>
+                  <w:txbxContent>
+                    <w:p>
+                      <w:pPr>
+                        <w:pStyle w:val="FrameContents"/>
+                        <w:spacing w:before="240" w:after="0"/>
+                        <w:jc w:val="center"/>
+                        <w:rPr>
+                          <w:b/>
+                          <w:b/>
+                          <w:szCs w:val="24"/>
+                        </w:rPr>
+                      </w:pPr>
+                      <w:r>
+                        <w:rPr>
+                          <w:b/>
+                          <w:szCs w:val="24"/>
+                        </w:rPr>
+                        <w:t>Biranje jezika</w:t>
+                      </w:r>
+                    </w:p>
+                  </w:txbxContent>
+                </v:textbox>
+                <w10:wrap type="none"/>
+              </v:oval>
+            </w:pict>
+          </mc:Fallback>
+        </mc:AlternateContent>
+        <mc:AlternateContent>
+          <mc:Choice Requires="wps">
+            <w:drawing>
+              <wp:anchor behindDoc="0" distT="0" distB="0" distL="114300" distR="114300" simplePos="0" locked="0" layoutInCell="0" allowOverlap="1" relativeHeight="9">
+                <wp:simplePos x="0" y="0"/>
+                <wp:positionH relativeFrom="column">
+                  <wp:posOffset>1597025</wp:posOffset>
+                </wp:positionH>
+                <wp:positionV relativeFrom="paragraph">
+                  <wp:posOffset>361950</wp:posOffset>
+                </wp:positionV>
+                <wp:extent cx="2488565" cy="1053465"/>
+                <wp:effectExtent l="635" t="635" r="635" b="635"/>
+                <wp:wrapNone/>
+                <wp:docPr id="26" name=""/>
+                <a:graphic xmlns:a="http://schemas.openxmlformats.org/drawingml/2006/main">
+                  <a:graphicData uri="http://schemas.microsoft.com/office/word/2010/wordprocessingShape">
+                    <wps:wsp>
+                      <wps:cNvSpPr/>
+                      <wps:spPr>
+                        <a:xfrm>
+                          <a:off x="0" y="0"/>
+                          <a:ext cx="2488680" cy="1053360"/>
+                        </a:xfrm>
+                        <a:prstGeom prst="ellipse">
+                          <a:avLst/>
+                        </a:prstGeom>
+                        <a:solidFill>
+                          <a:srgbClr val="ffffff"/>
+                        </a:solidFill>
+                        <a:ln w="0">
+                          <a:solidFill>
+                            <a:srgbClr val="000000"/>
+                          </a:solidFill>
+                        </a:ln>
+                      </wps:spPr>
+                      <wps:txbx>
+                        <w:txbxContent>
+                          <w:p>
+                            <w:pPr>
+                              <w:pStyle w:val="FrameContents"/>
+                              <w:spacing w:before="240" w:after="0"/>
+                              <w:jc w:val="center"/>
+                              <w:rPr>
+                                <w:b/>
+                                <w:b/>
+                                <w:szCs w:val="24"/>
+                              </w:rPr>
+                            </w:pPr>
+                            <w:r>
+                              <w:rPr>
+                                <w:b/>
+                                <w:szCs w:val="24"/>
+                              </w:rPr>
+                              <w:t>Upis email adrese</w:t>
+                            </w:r>
+                          </w:p>
+                        </w:txbxContent>
+                      </wps:txbx>
+                      <wps:bodyPr anchor="t" anchorCtr="1">
+                        <a:noAutofit/>
+                      </wps:bodyPr>
+                    </wps:wsp>
+                  </a:graphicData>
+                </a:graphic>
+              </wp:anchor>
+            </w:drawing>
+          </mc:Choice>
+          <mc:Fallback>
+            <w:pict>
+              <v:oval id="shape_0" fillcolor="white" stroked="t" o:allowincell="f" style="position:absolute;margin-left:125.75pt;margin-top:28.5pt;width:195.9pt;height:82.9pt;mso-wrap-style:square;v-text-anchor:top-center">
+                <v:fill o:detectmouseclick="t" type="solid" color2="black"/>
+                <v:stroke color="black" joinstyle="round" endcap="flat"/>
+                <v:textbox>
+                  <w:txbxContent>
+                    <w:p>
+                      <w:pPr>
+                        <w:pStyle w:val="FrameContents"/>
+                        <w:spacing w:before="240" w:after="0"/>
+                        <w:jc w:val="center"/>
+                        <w:rPr>
+                          <w:b/>
+                          <w:b/>
+                          <w:szCs w:val="24"/>
+                        </w:rPr>
+                      </w:pPr>
+                      <w:r>
+                        <w:rPr>
+                          <w:b/>
+                          <w:szCs w:val="24"/>
+                        </w:rPr>
+                        <w:t>Upis email adrese</w:t>
+                      </w:r>
+                    </w:p>
+                  </w:txbxContent>
+                </v:textbox>
+                <w10:wrap type="none"/>
+              </v:oval>
+            </w:pict>
+          </mc:Fallback>
+        </mc:AlternateContent>
+        <mc:AlternateContent>
+          <mc:Choice Requires="wps">
+            <w:drawing>
+              <wp:anchor behindDoc="0" distT="0" distB="0" distL="114300" distR="114300" simplePos="0" locked="0" layoutInCell="0" allowOverlap="1" relativeHeight="7">
+                <wp:simplePos x="0" y="0"/>
+                <wp:positionH relativeFrom="column">
+                  <wp:posOffset>34925</wp:posOffset>
+                </wp:positionH>
+                <wp:positionV relativeFrom="paragraph">
+                  <wp:posOffset>1924685</wp:posOffset>
+                </wp:positionV>
+                <wp:extent cx="323850" cy="405130"/>
+                <wp:effectExtent l="635" t="635" r="1270" b="1270"/>
+                <wp:wrapNone/>
+                <wp:docPr id="28" name=""/>
+                <a:graphic xmlns:a="http://schemas.openxmlformats.org/drawingml/2006/main">
+                  <a:graphicData uri="http://schemas.microsoft.com/office/word/2010/wordprocessingShape">
+                    <wps:wsp>
+                      <wps:cNvSpPr/>
+                      <wps:spPr>
+                        <a:xfrm>
+                          <a:off x="0" y="0"/>
+                          <a:ext cx="324000" cy="405000"/>
+                        </a:xfrm>
+                        <a:prstGeom prst="straightConnector1">
+                          <a:avLst/>
+                        </a:prstGeom>
+                        <a:noFill/>
+                        <a:ln w="0">
+                          <a:solidFill>
+                            <a:srgbClr val="000000"/>
+                          </a:solidFill>
+                        </a:ln>
+                      </wps:spPr>
+                      <wps:style>
+                        <a:lnRef idx="0"/>
+                        <a:fillRef idx="0"/>
+                        <a:effectRef idx="0"/>
+                        <a:fontRef idx="minor"/>
+                      </wps:style>
+                      <wps:bodyPr/>
+                    </wps:wsp>
+                  </a:graphicData>
+                </a:graphic>
+              </wp:anchor>
+            </w:drawing>
+          </mc:Choice>
+          <mc:Fallback>
+            <w:pict>
+              <v:shape id="shape_0" stroked="t" o:allowincell="f" style="position:absolute;margin-left:2.75pt;margin-top:151.55pt;width:25.45pt;height:31.85pt;mso-wrap-style:none;v-text-anchor:middle" type="_x0000_t32">
+                <v:fill o:detectmouseclick="t" on="false"/>
+                <v:stroke color="black" joinstyle="round" endcap="flat"/>
+                <w10:wrap type="none"/>
+              </v:shape>
+            </w:pict>
+          </mc:Fallback>
+        </mc:AlternateContent>
+        <mc:AlternateContent>
+          <mc:Choice Requires="wps">
+            <w:drawing>
+              <wp:anchor behindDoc="0" distT="0" distB="0" distL="114300" distR="114300" simplePos="0" locked="0" layoutInCell="0" allowOverlap="1" relativeHeight="6">
+                <wp:simplePos x="0" y="0"/>
+                <wp:positionH relativeFrom="column">
+                  <wp:posOffset>-370205</wp:posOffset>
+                </wp:positionH>
+                <wp:positionV relativeFrom="paragraph">
+                  <wp:posOffset>1924685</wp:posOffset>
+                </wp:positionV>
+                <wp:extent cx="405130" cy="405130"/>
+                <wp:effectExtent l="1270" t="635" r="635" b="1270"/>
+                <wp:wrapNone/>
+                <wp:docPr id="29" name=""/>
+                <a:graphic xmlns:a="http://schemas.openxmlformats.org/drawingml/2006/main">
+                  <a:graphicData uri="http://schemas.microsoft.com/office/word/2010/wordprocessingShape">
+                    <wps:wsp>
+                      <wps:cNvSpPr/>
+                      <wps:spPr>
+                        <a:xfrm flipH="1">
+                          <a:off x="0" y="0"/>
+                          <a:ext cx="405000" cy="405000"/>
+                        </a:xfrm>
+                        <a:prstGeom prst="straightConnector1">
+                          <a:avLst/>
+                        </a:prstGeom>
+                        <a:noFill/>
+                        <a:ln w="0">
+                          <a:solidFill>
+                            <a:srgbClr val="000000"/>
+                          </a:solidFill>
+                        </a:ln>
+                      </wps:spPr>
+                      <wps:style>
+                        <a:lnRef idx="0"/>
+                        <a:fillRef idx="0"/>
+                        <a:effectRef idx="0"/>
+                        <a:fontRef idx="minor"/>
+                      </wps:style>
+                      <wps:bodyPr/>
+                    </wps:wsp>
+                  </a:graphicData>
+                </a:graphic>
+              </wp:anchor>
+            </w:drawing>
+          </mc:Choice>
+          <mc:Fallback>
+            <w:pict>
+              <v:shape id="shape_0" stroked="t" o:allowincell="f" style="position:absolute;margin-left:-29.15pt;margin-top:151.55pt;width:31.85pt;height:31.85pt;flip:x;mso-wrap-style:none;v-text-anchor:middle" type="_x0000_t32">
+                <v:fill o:detectmouseclick="t" on="false"/>
+                <v:stroke color="black" joinstyle="round" endcap="flat"/>
+                <w10:wrap type="none"/>
+              </v:shape>
+            </w:pict>
+          </mc:Fallback>
+        </mc:AlternateContent>
+        <mc:AlternateContent>
+          <mc:Choice Requires="wps">
+            <w:drawing>
+              <wp:anchor behindDoc="0" distT="0" distB="0" distL="114300" distR="114300" simplePos="0" locked="0" layoutInCell="0" allowOverlap="1" relativeHeight="5">
+                <wp:simplePos x="0" y="0"/>
+                <wp:positionH relativeFrom="column">
+                  <wp:posOffset>-473710</wp:posOffset>
+                </wp:positionH>
+                <wp:positionV relativeFrom="paragraph">
+                  <wp:posOffset>1010285</wp:posOffset>
+                </wp:positionV>
+                <wp:extent cx="1041400" cy="11430"/>
+                <wp:effectExtent l="635" t="1270" r="1270" b="635"/>
+                <wp:wrapNone/>
+                <wp:docPr id="30" name=""/>
+                <a:graphic xmlns:a="http://schemas.openxmlformats.org/drawingml/2006/main">
+                  <a:graphicData uri="http://schemas.microsoft.com/office/word/2010/wordprocessingShape">
+                    <wps:wsp>
+                      <wps:cNvSpPr/>
+                      <wps:spPr>
+                        <a:xfrm flipV="1">
+                          <a:off x="0" y="0"/>
+                          <a:ext cx="1041480" cy="11520"/>
+                        </a:xfrm>
+                        <a:prstGeom prst="straightConnector1">
+                          <a:avLst/>
+                        </a:prstGeom>
+                        <a:noFill/>
+                        <a:ln w="0">
+                          <a:solidFill>
+                            <a:srgbClr val="000000"/>
+                          </a:solidFill>
+                        </a:ln>
+                      </wps:spPr>
+                      <wps:style>
+                        <a:lnRef idx="0"/>
+                        <a:fillRef idx="0"/>
+                        <a:effectRef idx="0"/>
+                        <a:fontRef idx="minor"/>
+                      </wps:style>
+                      <wps:bodyPr/>
+                    </wps:wsp>
+                  </a:graphicData>
+                </a:graphic>
+              </wp:anchor>
+            </w:drawing>
+          </mc:Choice>
+          <mc:Fallback>
+            <w:pict>
+              <v:shape id="shape_0" stroked="t" o:allowincell="f" style="position:absolute;margin-left:-37.35pt;margin-top:79.55pt;width:81.95pt;height:0.85pt;flip:y;mso-wrap-style:none;v-text-anchor:middle" type="_x0000_t32">
+                <v:fill o:detectmouseclick="t" on="false"/>
+                <v:stroke color="black" joinstyle="round" endcap="flat"/>
+                <w10:wrap type="none"/>
+              </v:shape>
+            </w:pict>
+          </mc:Fallback>
+        </mc:AlternateContent>
+        <mc:AlternateContent>
+          <mc:Choice Requires="wps">
+            <w:drawing>
+              <wp:anchor behindDoc="0" distT="0" distB="0" distL="114300" distR="114300" simplePos="0" locked="0" layoutInCell="0" allowOverlap="1" relativeHeight="4">
+                <wp:simplePos x="0" y="0"/>
+                <wp:positionH relativeFrom="column">
+                  <wp:posOffset>34925</wp:posOffset>
+                </wp:positionH>
+                <wp:positionV relativeFrom="paragraph">
+                  <wp:posOffset>732155</wp:posOffset>
+                </wp:positionV>
+                <wp:extent cx="635" cy="1192530"/>
+                <wp:effectExtent l="1270" t="635" r="635" b="1270"/>
+                <wp:wrapNone/>
+                <wp:docPr id="31" name=""/>
+                <a:graphic xmlns:a="http://schemas.openxmlformats.org/drawingml/2006/main">
+                  <a:graphicData uri="http://schemas.microsoft.com/office/word/2010/wordprocessingShape">
+                    <wps:wsp>
+                      <wps:cNvSpPr/>
+                      <wps:spPr>
+                        <a:xfrm>
+                          <a:off x="0" y="0"/>
+                          <a:ext cx="720" cy="1192680"/>
+                        </a:xfrm>
+                        <a:prstGeom prst="straightConnector1">
+                          <a:avLst/>
+                        </a:prstGeom>
+                        <a:noFill/>
+                        <a:ln w="0">
+                          <a:solidFill>
+                            <a:srgbClr val="000000"/>
+                          </a:solidFill>
+                        </a:ln>
+                      </wps:spPr>
+                      <wps:style>
+                        <a:lnRef idx="0"/>
+                        <a:fillRef idx="0"/>
+                        <a:effectRef idx="0"/>
+                        <a:fontRef idx="minor"/>
+                      </wps:style>
+                      <wps:bodyPr/>
+                    </wps:wsp>
+                  </a:graphicData>
+                </a:graphic>
+              </wp:anchor>
+            </w:drawing>
+          </mc:Choice>
+          <mc:Fallback>
+            <w:pict>
+              <v:shape id="shape_0" stroked="t" o:allowincell="f" style="position:absolute;margin-left:2.75pt;margin-top:57.65pt;width:0pt;height:93.85pt;mso-wrap-style:none;v-text-anchor:middle" type="_x0000_t32">
+                <v:fill o:detectmouseclick="t" on="false"/>
+                <v:stroke color="black" joinstyle="round" endcap="flat"/>
+                <w10:wrap type="none"/>
+              </v:shape>
+            </w:pict>
+          </mc:Fallback>
+        </mc:AlternateContent>
       </w:r>
       <w:r>
         <w:br w:type="page"/>
       </w:r>
+      <w:r>
+        <mc:AlternateContent>
+          <mc:Choice Requires="wps">
+            <w:drawing>
+              <wp:anchor behindDoc="0" distT="0" distB="0" distL="114300" distR="114300" simplePos="0" locked="0" layoutInCell="0" allowOverlap="1" relativeHeight="8">
+                <wp:simplePos x="0" y="0"/>
+                <wp:positionH relativeFrom="column">
+                  <wp:posOffset>-474345</wp:posOffset>
+                </wp:positionH>
+                <wp:positionV relativeFrom="paragraph">
+                  <wp:posOffset>2491740</wp:posOffset>
+          